--- a/hw4/writeup.docx
+++ b/hw4/writeup.docx
@@ -39,6 +39,12 @@
     </w:p>
     <w:p>
       <w:pPr>
+        <w:pStyle w:val="a5"/>
+        <w:numPr>
+          <w:ilvl w:val="0"/>
+          <w:numId w:val="1"/>
+        </w:numPr>
+        <w:ind w:firstLineChars="0"/>
         <w:rPr>
           <w:rFonts w:ascii="Times New Roman" w:hAnsi="Times New Roman" w:cs="Times New Roman" w:hint="eastAsia"/>
           <w:bCs/>
@@ -47,7 +53,16 @@
           <w:szCs w:val="27"/>
         </w:rPr>
       </w:pPr>
-      <w:proofErr w:type="gramStart"/>
+      <w:r>
+        <w:rPr>
+          <w:rFonts w:ascii="Times New Roman" w:hAnsi="Times New Roman" w:cs="Times New Roman"/>
+          <w:bCs/>
+          <w:color w:val="000000"/>
+          <w:sz w:val="27"/>
+          <w:szCs w:val="27"/>
+        </w:rPr>
+        <w:t>O</w:t>
+      </w:r>
       <w:r>
         <w:rPr>
           <w:rFonts w:ascii="Times New Roman" w:hAnsi="Times New Roman" w:cs="Times New Roman" w:hint="eastAsia"/>
@@ -56,38 +71,7 @@
           <w:sz w:val="27"/>
           <w:szCs w:val="27"/>
         </w:rPr>
-        <w:t>1.</w:t>
-      </w:r>
-      <w:r>
-        <w:rPr>
-          <w:rFonts w:ascii="Times New Roman" w:hAnsi="Times New Roman" w:cs="Times New Roman"/>
-          <w:bCs/>
-          <w:color w:val="000000"/>
-          <w:sz w:val="27"/>
-          <w:szCs w:val="27"/>
-        </w:rPr>
-        <w:t>O</w:t>
-      </w:r>
-      <w:r>
-        <w:rPr>
-          <w:rFonts w:ascii="Times New Roman" w:hAnsi="Times New Roman" w:cs="Times New Roman" w:hint="eastAsia"/>
-          <w:bCs/>
-          <w:color w:val="000000"/>
-          <w:sz w:val="27"/>
-          <w:szCs w:val="27"/>
-        </w:rPr>
-        <w:t>riginal</w:t>
-      </w:r>
-      <w:proofErr w:type="gramEnd"/>
-      <w:r>
-        <w:rPr>
-          <w:rFonts w:ascii="Times New Roman" w:hAnsi="Times New Roman" w:cs="Times New Roman" w:hint="eastAsia"/>
-          <w:bCs/>
-          <w:color w:val="000000"/>
-          <w:sz w:val="27"/>
-          <w:szCs w:val="27"/>
-        </w:rPr>
-        <w:t>:</w:t>
+        <w:t>riginal:</w:t>
       </w:r>
     </w:p>
     <w:tbl>
@@ -352,7 +336,235 @@
         </w:tc>
       </w:tr>
     </w:tbl>
-    <w:p/>
+    <w:p>
+      <w:pPr>
+        <w:rPr>
+          <w:rFonts w:hint="eastAsia"/>
+        </w:rPr>
+      </w:pPr>
+    </w:p>
+    <w:p>
+      <w:pPr>
+        <w:pStyle w:val="a5"/>
+        <w:numPr>
+          <w:ilvl w:val="0"/>
+          <w:numId w:val="1"/>
+        </w:numPr>
+        <w:ind w:firstLineChars="0"/>
+        <w:rPr>
+          <w:rFonts w:ascii="Times New Roman" w:hAnsi="Times New Roman" w:cs="Times New Roman" w:hint="eastAsia"/>
+          <w:bCs/>
+          <w:color w:val="000000"/>
+          <w:sz w:val="27"/>
+          <w:szCs w:val="27"/>
+        </w:rPr>
+      </w:pPr>
+      <w:r>
+        <w:rPr>
+          <w:rFonts w:ascii="Times New Roman" w:hAnsi="Times New Roman" w:cs="Times New Roman" w:hint="eastAsia"/>
+          <w:bCs/>
+          <w:color w:val="000000"/>
+          <w:sz w:val="27"/>
+          <w:szCs w:val="27"/>
+        </w:rPr>
+        <w:t>A</w:t>
+      </w:r>
+      <w:r>
+        <w:rPr>
+          <w:rFonts w:ascii="Times New Roman" w:hAnsi="Times New Roman" w:cs="Times New Roman" w:hint="eastAsia"/>
+          <w:bCs/>
+          <w:color w:val="000000"/>
+          <w:sz w:val="27"/>
+          <w:szCs w:val="27"/>
+        </w:rPr>
+        <w:t>dded</w:t>
+      </w:r>
+      <w:r>
+        <w:rPr>
+          <w:rFonts w:ascii="Times New Roman" w:hAnsi="Times New Roman" w:cs="Times New Roman" w:hint="eastAsia"/>
+          <w:bCs/>
+          <w:color w:val="000000"/>
+          <w:sz w:val="27"/>
+          <w:szCs w:val="27"/>
+        </w:rPr>
+        <w:t xml:space="preserve"> tests</w:t>
+      </w:r>
+    </w:p>
+    <w:p>
+      <w:pPr>
+        <w:pStyle w:val="a5"/>
+        <w:ind w:left="360" w:firstLineChars="0" w:firstLine="0"/>
+        <w:rPr>
+          <w:rFonts w:cs="Times New Roman" w:hint="eastAsia"/>
+          <w:bCs/>
+          <w:color w:val="000000"/>
+          <w:sz w:val="24"/>
+          <w:szCs w:val="24"/>
+        </w:rPr>
+      </w:pPr>
+    </w:p>
+    <w:p>
+      <w:pPr>
+        <w:pStyle w:val="a5"/>
+        <w:numPr>
+          <w:ilvl w:val="0"/>
+          <w:numId w:val="2"/>
+        </w:numPr>
+        <w:snapToGrid w:val="0"/>
+        <w:ind w:firstLineChars="0"/>
+        <w:rPr>
+          <w:rFonts w:eastAsia="宋体" w:cs="Courier New" w:hint="eastAsia"/>
+          <w:color w:val="000000"/>
+          <w:kern w:val="0"/>
+          <w:sz w:val="28"/>
+          <w:szCs w:val="28"/>
+        </w:rPr>
+      </w:pPr>
+      <w:r>
+        <w:rPr>
+          <w:rFonts w:eastAsia="宋体" w:cs="Courier New"/>
+          <w:color w:val="000000"/>
+          <w:kern w:val="0"/>
+          <w:sz w:val="28"/>
+          <w:szCs w:val="28"/>
+        </w:rPr>
+        <w:t xml:space="preserve">testTwoSegmentsDiffMoreThan500SecondLarger(), </w:t>
+      </w:r>
+    </w:p>
+    <w:p>
+      <w:pPr>
+        <w:pStyle w:val="a5"/>
+        <w:snapToGrid w:val="0"/>
+        <w:ind w:left="720" w:firstLineChars="0" w:firstLine="0"/>
+        <w:rPr>
+          <w:rFonts w:eastAsia="宋体" w:cs="Courier New" w:hint="eastAsia"/>
+          <w:color w:val="000000"/>
+          <w:kern w:val="0"/>
+          <w:sz w:val="28"/>
+          <w:szCs w:val="28"/>
+        </w:rPr>
+      </w:pPr>
+      <w:proofErr w:type="gramStart"/>
+      <w:r>
+        <w:rPr>
+          <w:rFonts w:eastAsia="宋体" w:cs="Courier New"/>
+          <w:color w:val="000000"/>
+          <w:kern w:val="0"/>
+          <w:sz w:val="28"/>
+          <w:szCs w:val="28"/>
+        </w:rPr>
+        <w:t>killed</w:t>
+      </w:r>
+      <w:proofErr w:type="gramEnd"/>
+      <w:r>
+        <w:rPr>
+          <w:rFonts w:eastAsia="宋体" w:cs="Courier New"/>
+          <w:color w:val="000000"/>
+          <w:kern w:val="0"/>
+          <w:sz w:val="28"/>
+          <w:szCs w:val="28"/>
+        </w:rPr>
+        <w:t xml:space="preserve"> mutant is </w:t>
+      </w:r>
+      <w:r>
+        <w:rPr>
+          <w:rFonts w:eastAsia="宋体" w:cs="Courier New" w:hint="eastAsia"/>
+          <w:color w:val="000000"/>
+          <w:kern w:val="0"/>
+          <w:sz w:val="28"/>
+          <w:szCs w:val="28"/>
+        </w:rPr>
+        <w:t>AOIU_4.</w:t>
+      </w:r>
+    </w:p>
+    <w:p>
+      <w:pPr>
+        <w:pStyle w:val="a5"/>
+        <w:snapToGrid w:val="0"/>
+        <w:ind w:left="720" w:firstLineChars="0" w:firstLine="0"/>
+        <w:rPr>
+          <w:rFonts w:eastAsia="宋体" w:cs="Courier New" w:hint="eastAsia"/>
+          <w:color w:val="000000"/>
+          <w:kern w:val="0"/>
+          <w:sz w:val="28"/>
+          <w:szCs w:val="28"/>
+        </w:rPr>
+      </w:pPr>
+    </w:p>
+    <w:p>
+      <w:pPr>
+        <w:pStyle w:val="a5"/>
+        <w:numPr>
+          <w:ilvl w:val="0"/>
+          <w:numId w:val="2"/>
+        </w:numPr>
+        <w:snapToGrid w:val="0"/>
+        <w:ind w:firstLineChars="0"/>
+        <w:rPr>
+          <w:rFonts w:eastAsia="宋体" w:cs="Courier New"/>
+          <w:color w:val="000000"/>
+          <w:kern w:val="0"/>
+          <w:sz w:val="28"/>
+          <w:szCs w:val="28"/>
+        </w:rPr>
+      </w:pPr>
+    </w:p>
+    <w:p>
+      <w:pPr>
+        <w:widowControl/>
+        <w:shd w:val="clear" w:color="auto" w:fill="FFFFFF"/>
+        <w:jc w:val="left"/>
+        <w:rPr>
+          <w:rFonts w:ascii="宋体" w:eastAsia="宋体" w:hAnsi="宋体" w:cs="宋体"/>
+          <w:kern w:val="0"/>
+          <w:sz w:val="24"/>
+          <w:szCs w:val="24"/>
+        </w:rPr>
+      </w:pPr>
+      <w:r>
+        <w:rPr>
+          <w:rFonts w:ascii="宋体" w:eastAsia="宋体" w:hAnsi="宋体" w:cs="宋体" w:hint="eastAsia"/>
+          <w:kern w:val="0"/>
+          <w:sz w:val="24"/>
+          <w:szCs w:val="24"/>
+        </w:rPr>
+        <w:tab/>
+      </w:r>
+      <w:r>
+        <w:rPr>
+          <w:rFonts w:ascii="宋体" w:eastAsia="宋体" w:hAnsi="宋体" w:cs="宋体" w:hint="eastAsia"/>
+          <w:kern w:val="0"/>
+          <w:sz w:val="24"/>
+          <w:szCs w:val="24"/>
+        </w:rPr>
+        <w:tab/>
+      </w:r>
+    </w:p>
+    <w:p>
+      <w:pPr>
+        <w:pStyle w:val="a5"/>
+        <w:ind w:left="360" w:firstLineChars="0" w:firstLine="0"/>
+        <w:rPr>
+          <w:rFonts w:cs="Times New Roman"/>
+          <w:bCs/>
+          <w:color w:val="000000"/>
+          <w:sz w:val="24"/>
+          <w:szCs w:val="24"/>
+        </w:rPr>
+      </w:pPr>
+    </w:p>
+    <w:p>
+      <w:r>
+        <w:rPr>
+          <w:rFonts w:ascii="Times New Roman" w:hAnsi="Times New Roman" w:cs="Times New Roman" w:hint="eastAsia"/>
+          <w:bCs/>
+          <w:color w:val="000000"/>
+          <w:sz w:val="27"/>
+          <w:szCs w:val="27"/>
+        </w:rPr>
+        <w:t xml:space="preserve"> </w:t>
+      </w:r>
+    </w:p>
     <w:sectPr>
       <w:pgSz w:w="11906" w:h="16838"/>
       <w:pgMar w:top="1440" w:right="1800" w:bottom="1440" w:left="1800" w:header="851" w:footer="992" w:gutter="0"/>
@@ -399,6 +611,195 @@
     </w:p>
   </w:footnote>
 </w:footnotes>
+</file>
+
+<file path=word/numbering.xml><?xml version="1.0" encoding="utf-8"?>
+<w:numbering xmlns:ve="http://schemas.openxmlformats.org/markup-compatibility/2006" xmlns:o="urn:schemas-microsoft-com:office:office" xmlns:r="http://schemas.openxmlformats.org/officeDocument/2006/relationships" xmlns:m="http://schemas.openxmlformats.org/officeDocument/2006/math" xmlns:v="urn:schemas-microsoft-com:vml" xmlns:wp="http://schemas.openxmlformats.org/drawingml/2006/wordprocessingDrawing" xmlns:w10="urn:schemas-microsoft-com:office:word" xmlns:w="http://schemas.openxmlformats.org/wordprocessingml/2006/main" xmlns:wne="http://schemas.microsoft.com/office/word/2006/wordml">
+  <w:abstractNum w:abstractNumId="0">
+    <w:nsid w:val="503F5208"/>
+    <w:multiLevelType w:val="hybridMultilevel"/>
+    <w:tmpl w:val="7A349D5C"/>
+    <w:lvl w:ilvl="0" w:tplc="2E748644">
+      <w:start w:val="1"/>
+      <w:numFmt w:val="decimal"/>
+      <w:lvlText w:val="%1."/>
+      <w:lvlJc w:val="left"/>
+      <w:pPr>
+        <w:ind w:left="360" w:hanging="360"/>
+      </w:pPr>
+      <w:rPr>
+        <w:rFonts w:hint="default"/>
+      </w:rPr>
+    </w:lvl>
+    <w:lvl w:ilvl="1" w:tplc="04090019" w:tentative="1">
+      <w:start w:val="1"/>
+      <w:numFmt w:val="lowerLetter"/>
+      <w:lvlText w:val="%2)"/>
+      <w:lvlJc w:val="left"/>
+      <w:pPr>
+        <w:ind w:left="840" w:hanging="420"/>
+      </w:pPr>
+    </w:lvl>
+    <w:lvl w:ilvl="2" w:tplc="0409001B" w:tentative="1">
+      <w:start w:val="1"/>
+      <w:numFmt w:val="lowerRoman"/>
+      <w:lvlText w:val="%3."/>
+      <w:lvlJc w:val="right"/>
+      <w:pPr>
+        <w:ind w:left="1260" w:hanging="420"/>
+      </w:pPr>
+    </w:lvl>
+    <w:lvl w:ilvl="3" w:tplc="0409000F" w:tentative="1">
+      <w:start w:val="1"/>
+      <w:numFmt w:val="decimal"/>
+      <w:lvlText w:val="%4."/>
+      <w:lvlJc w:val="left"/>
+      <w:pPr>
+        <w:ind w:left="1680" w:hanging="420"/>
+      </w:pPr>
+    </w:lvl>
+    <w:lvl w:ilvl="4" w:tplc="04090019" w:tentative="1">
+      <w:start w:val="1"/>
+      <w:numFmt w:val="lowerLetter"/>
+      <w:lvlText w:val="%5)"/>
+      <w:lvlJc w:val="left"/>
+      <w:pPr>
+        <w:ind w:left="2100" w:hanging="420"/>
+      </w:pPr>
+    </w:lvl>
+    <w:lvl w:ilvl="5" w:tplc="0409001B" w:tentative="1">
+      <w:start w:val="1"/>
+      <w:numFmt w:val="lowerRoman"/>
+      <w:lvlText w:val="%6."/>
+      <w:lvlJc w:val="right"/>
+      <w:pPr>
+        <w:ind w:left="2520" w:hanging="420"/>
+      </w:pPr>
+    </w:lvl>
+    <w:lvl w:ilvl="6" w:tplc="0409000F" w:tentative="1">
+      <w:start w:val="1"/>
+      <w:numFmt w:val="decimal"/>
+      <w:lvlText w:val="%7."/>
+      <w:lvlJc w:val="left"/>
+      <w:pPr>
+        <w:ind w:left="2940" w:hanging="420"/>
+      </w:pPr>
+    </w:lvl>
+    <w:lvl w:ilvl="7" w:tplc="04090019" w:tentative="1">
+      <w:start w:val="1"/>
+      <w:numFmt w:val="lowerLetter"/>
+      <w:lvlText w:val="%8)"/>
+      <w:lvlJc w:val="left"/>
+      <w:pPr>
+        <w:ind w:left="3360" w:hanging="420"/>
+      </w:pPr>
+    </w:lvl>
+    <w:lvl w:ilvl="8" w:tplc="0409001B" w:tentative="1">
+      <w:start w:val="1"/>
+      <w:numFmt w:val="lowerRoman"/>
+      <w:lvlText w:val="%9."/>
+      <w:lvlJc w:val="right"/>
+      <w:pPr>
+        <w:ind w:left="3780" w:hanging="420"/>
+      </w:pPr>
+    </w:lvl>
+  </w:abstractNum>
+  <w:abstractNum w:abstractNumId="1">
+    <w:nsid w:val="7D090B7C"/>
+    <w:multiLevelType w:val="hybridMultilevel"/>
+    <w:tmpl w:val="44609EC2"/>
+    <w:lvl w:ilvl="0" w:tplc="A768C4A4">
+      <w:start w:val="1"/>
+      <w:numFmt w:val="decimal"/>
+      <w:lvlText w:val="%1."/>
+      <w:lvlJc w:val="left"/>
+      <w:pPr>
+        <w:ind w:left="720" w:hanging="360"/>
+      </w:pPr>
+      <w:rPr>
+        <w:rFonts w:eastAsiaTheme="minorEastAsia" w:cs="Times New Roman" w:hint="default"/>
+      </w:rPr>
+    </w:lvl>
+    <w:lvl w:ilvl="1" w:tplc="04090019" w:tentative="1">
+      <w:start w:val="1"/>
+      <w:numFmt w:val="lowerLetter"/>
+      <w:lvlText w:val="%2)"/>
+      <w:lvlJc w:val="left"/>
+      <w:pPr>
+        <w:ind w:left="1200" w:hanging="420"/>
+      </w:pPr>
+    </w:lvl>
+    <w:lvl w:ilvl="2" w:tplc="0409001B" w:tentative="1">
+      <w:start w:val="1"/>
+      <w:numFmt w:val="lowerRoman"/>
+      <w:lvlText w:val="%3."/>
+      <w:lvlJc w:val="right"/>
+      <w:pPr>
+        <w:ind w:left="1620" w:hanging="420"/>
+      </w:pPr>
+    </w:lvl>
+    <w:lvl w:ilvl="3" w:tplc="0409000F" w:tentative="1">
+      <w:start w:val="1"/>
+      <w:numFmt w:val="decimal"/>
+      <w:lvlText w:val="%4."/>
+      <w:lvlJc w:val="left"/>
+      <w:pPr>
+        <w:ind w:left="2040" w:hanging="420"/>
+      </w:pPr>
+    </w:lvl>
+    <w:lvl w:ilvl="4" w:tplc="04090019" w:tentative="1">
+      <w:start w:val="1"/>
+      <w:numFmt w:val="lowerLetter"/>
+      <w:lvlText w:val="%5)"/>
+      <w:lvlJc w:val="left"/>
+      <w:pPr>
+        <w:ind w:left="2460" w:hanging="420"/>
+      </w:pPr>
+    </w:lvl>
+    <w:lvl w:ilvl="5" w:tplc="0409001B" w:tentative="1">
+      <w:start w:val="1"/>
+      <w:numFmt w:val="lowerRoman"/>
+      <w:lvlText w:val="%6."/>
+      <w:lvlJc w:val="right"/>
+      <w:pPr>
+        <w:ind w:left="2880" w:hanging="420"/>
+      </w:pPr>
+    </w:lvl>
+    <w:lvl w:ilvl="6" w:tplc="0409000F" w:tentative="1">
+      <w:start w:val="1"/>
+      <w:numFmt w:val="decimal"/>
+      <w:lvlText w:val="%7."/>
+      <w:lvlJc w:val="left"/>
+      <w:pPr>
+        <w:ind w:left="3300" w:hanging="420"/>
+      </w:pPr>
+    </w:lvl>
+    <w:lvl w:ilvl="7" w:tplc="04090019" w:tentative="1">
+      <w:start w:val="1"/>
+      <w:numFmt w:val="lowerLetter"/>
+      <w:lvlText w:val="%8)"/>
+      <w:lvlJc w:val="left"/>
+      <w:pPr>
+        <w:ind w:left="3720" w:hanging="420"/>
+      </w:pPr>
+    </w:lvl>
+    <w:lvl w:ilvl="8" w:tplc="0409001B" w:tentative="1">
+      <w:start w:val="1"/>
+      <w:numFmt w:val="lowerRoman"/>
+      <w:lvlText w:val="%9."/>
+      <w:lvlJc w:val="right"/>
+      <w:pPr>
+        <w:ind w:left="4140" w:hanging="420"/>
+      </w:pPr>
+    </w:lvl>
+  </w:abstractNum>
+  <w:num w:numId="1">
+    <w:abstractNumId w:val="0"/>
+  </w:num>
+  <w:num w:numId="2">
+    <w:abstractNumId w:val="1"/>
+  </w:num>
+</w:numbering>
 </file>
 
 <file path=word/styles.xml><?xml version="1.0" encoding="utf-8"?>
@@ -669,6 +1070,85 @@
     <w:pPr>
       <w:ind w:firstLineChars="200" w:firstLine="420"/>
     </w:pPr>
+  </w:style>
+  <w:style w:type="character" w:customStyle="1" w:styleId="sc161">
+    <w:name w:val="sc161"/>
+    <w:basedOn w:val="a0"/>
+    <w:rsid w:val="00F73244"/>
+    <w:rPr>
+      <w:rFonts w:ascii="Courier New" w:hAnsi="Courier New" w:cs="Courier New" w:hint="default"/>
+      <w:color w:val="8000FF"/>
+      <w:sz w:val="20"/>
+      <w:szCs w:val="20"/>
+    </w:rPr>
+  </w:style>
+  <w:style w:type="character" w:customStyle="1" w:styleId="sc0">
+    <w:name w:val="sc0"/>
+    <w:basedOn w:val="a0"/>
+    <w:rsid w:val="00F73244"/>
+    <w:rPr>
+      <w:rFonts w:ascii="Courier New" w:hAnsi="Courier New" w:cs="Courier New" w:hint="default"/>
+      <w:color w:val="000000"/>
+      <w:sz w:val="20"/>
+      <w:szCs w:val="20"/>
+    </w:rPr>
+  </w:style>
+  <w:style w:type="character" w:customStyle="1" w:styleId="sc11">
+    <w:name w:val="sc11"/>
+    <w:basedOn w:val="a0"/>
+    <w:rsid w:val="00F73244"/>
+    <w:rPr>
+      <w:rFonts w:ascii="Courier New" w:hAnsi="Courier New" w:cs="Courier New" w:hint="default"/>
+      <w:color w:val="000000"/>
+      <w:sz w:val="20"/>
+      <w:szCs w:val="20"/>
+    </w:rPr>
+  </w:style>
+  <w:style w:type="character" w:customStyle="1" w:styleId="sc101">
+    <w:name w:val="sc101"/>
+    <w:basedOn w:val="a0"/>
+    <w:rsid w:val="00F73244"/>
+    <w:rPr>
+      <w:rFonts w:ascii="Courier New" w:hAnsi="Courier New" w:cs="Courier New" w:hint="default"/>
+      <w:b/>
+      <w:bCs/>
+      <w:color w:val="000080"/>
+      <w:sz w:val="20"/>
+      <w:szCs w:val="20"/>
+    </w:rPr>
+  </w:style>
+  <w:style w:type="character" w:customStyle="1" w:styleId="sc41">
+    <w:name w:val="sc41"/>
+    <w:basedOn w:val="a0"/>
+    <w:rsid w:val="00F73244"/>
+    <w:rPr>
+      <w:rFonts w:ascii="Courier New" w:hAnsi="Courier New" w:cs="Courier New" w:hint="default"/>
+      <w:color w:val="FF8000"/>
+      <w:sz w:val="20"/>
+      <w:szCs w:val="20"/>
+    </w:rPr>
+  </w:style>
+  <w:style w:type="character" w:customStyle="1" w:styleId="sc21">
+    <w:name w:val="sc21"/>
+    <w:basedOn w:val="a0"/>
+    <w:rsid w:val="00F73244"/>
+    <w:rPr>
+      <w:rFonts w:ascii="Courier New" w:hAnsi="Courier New" w:cs="Courier New" w:hint="default"/>
+      <w:color w:val="008000"/>
+      <w:sz w:val="20"/>
+      <w:szCs w:val="20"/>
+    </w:rPr>
+  </w:style>
+  <w:style w:type="character" w:customStyle="1" w:styleId="sc61">
+    <w:name w:val="sc61"/>
+    <w:basedOn w:val="a0"/>
+    <w:rsid w:val="00F73244"/>
+    <w:rPr>
+      <w:rFonts w:ascii="Courier New" w:hAnsi="Courier New" w:cs="Courier New" w:hint="default"/>
+      <w:color w:val="808080"/>
+      <w:sz w:val="20"/>
+      <w:szCs w:val="20"/>
+    </w:rPr>
   </w:style>
 </w:styles>
 </file>

--- a/hw4/writeup.docx
+++ b/hw4/writeup.docx
@@ -501,13 +501,57 @@
         <w:snapToGrid w:val="0"/>
         <w:ind w:firstLineChars="0"/>
         <w:rPr>
-          <w:rFonts w:eastAsia="宋体" w:cs="Courier New"/>
+          <w:rFonts w:eastAsia="宋体" w:cs="Courier New" w:hint="eastAsia"/>
           <w:color w:val="000000"/>
           <w:kern w:val="0"/>
           <w:sz w:val="28"/>
           <w:szCs w:val="28"/>
         </w:rPr>
       </w:pPr>
+      <w:r>
+        <w:rPr>
+          <w:rFonts w:eastAsia="宋体" w:cs="Courier New"/>
+          <w:color w:val="000000"/>
+          <w:kern w:val="0"/>
+          <w:sz w:val="28"/>
+          <w:szCs w:val="28"/>
+        </w:rPr>
+        <w:t>testTwoSegmentsSumMoreThan500()</w:t>
+      </w:r>
+      <w:r>
+        <w:rPr>
+          <w:rFonts w:eastAsia="宋体" w:cs="Courier New" w:hint="eastAsia"/>
+          <w:color w:val="000000"/>
+          <w:kern w:val="0"/>
+          <w:sz w:val="28"/>
+          <w:szCs w:val="28"/>
+        </w:rPr>
+        <w:t xml:space="preserve">, </w:t>
+      </w:r>
+    </w:p>
+    <w:p>
+      <w:pPr>
+        <w:pStyle w:val="a5"/>
+        <w:snapToGrid w:val="0"/>
+        <w:ind w:left="720" w:firstLineChars="0" w:firstLine="0"/>
+        <w:rPr>
+          <w:rFonts w:eastAsia="宋体" w:cs="Courier New"/>
+          <w:color w:val="000000"/>
+          <w:kern w:val="0"/>
+          <w:sz w:val="28"/>
+          <w:szCs w:val="28"/>
+        </w:rPr>
+      </w:pPr>
+      <w:r>
+        <w:rPr>
+          <w:rFonts w:eastAsia="宋体" w:cs="Courier New" w:hint="eastAsia"/>
+          <w:color w:val="000000"/>
+          <w:kern w:val="0"/>
+          <w:sz w:val="28"/>
+          <w:szCs w:val="28"/>
+        </w:rPr>
+        <w:t>killed mutant is AORB_4</w:t>
+      </w:r>
     </w:p>
     <w:p>
       <w:pPr>

--- a/hw4/writeup.docx
+++ b/hw4/writeup.docx
@@ -542,6 +542,7 @@
           <w:szCs w:val="28"/>
         </w:rPr>
       </w:pPr>
+      <w:proofErr w:type="gramStart"/>
       <w:r>
         <w:rPr>
           <w:rFonts w:eastAsia="宋体" w:cs="Courier New" w:hint="eastAsia"/>
@@ -550,36 +551,50 @@
           <w:sz w:val="28"/>
           <w:szCs w:val="28"/>
         </w:rPr>
-        <w:t>killed mutant is AORB_4</w:t>
-      </w:r>
-    </w:p>
-    <w:p>
-      <w:pPr>
-        <w:widowControl/>
-        <w:shd w:val="clear" w:color="auto" w:fill="FFFFFF"/>
-        <w:jc w:val="left"/>
-        <w:rPr>
-          <w:rFonts w:ascii="宋体" w:eastAsia="宋体" w:hAnsi="宋体" w:cs="宋体"/>
-          <w:kern w:val="0"/>
-          <w:sz w:val="24"/>
-          <w:szCs w:val="24"/>
-        </w:rPr>
-      </w:pPr>
-      <w:r>
-        <w:rPr>
-          <w:rFonts w:ascii="宋体" w:eastAsia="宋体" w:hAnsi="宋体" w:cs="宋体" w:hint="eastAsia"/>
-          <w:kern w:val="0"/>
-          <w:sz w:val="24"/>
-          <w:szCs w:val="24"/>
+        <w:t>killed</w:t>
+      </w:r>
+      <w:proofErr w:type="gramEnd"/>
+      <w:r>
+        <w:rPr>
+          <w:rFonts w:eastAsia="宋体" w:cs="Courier New" w:hint="eastAsia"/>
+          <w:color w:val="000000"/>
+          <w:kern w:val="0"/>
+          <w:sz w:val="28"/>
+          <w:szCs w:val="28"/>
+        </w:rPr>
+        <w:t xml:space="preserve"> mutant is AORB_4</w:t>
+      </w:r>
+    </w:p>
+    <w:p>
+      <w:pPr>
+        <w:pStyle w:val="a5"/>
+        <w:snapToGrid w:val="0"/>
+        <w:ind w:left="720" w:firstLineChars="0" w:firstLine="0"/>
+        <w:rPr>
+          <w:rFonts w:eastAsia="宋体" w:cs="Courier New"/>
+          <w:color w:val="000000"/>
+          <w:kern w:val="0"/>
+          <w:sz w:val="28"/>
+          <w:szCs w:val="28"/>
+        </w:rPr>
+      </w:pPr>
+      <w:r>
+        <w:rPr>
+          <w:rFonts w:eastAsia="宋体" w:cs="Courier New" w:hint="eastAsia"/>
+          <w:color w:val="000000"/>
+          <w:kern w:val="0"/>
+          <w:sz w:val="28"/>
+          <w:szCs w:val="28"/>
         </w:rPr>
         <w:tab/>
       </w:r>
       <w:r>
         <w:rPr>
-          <w:rFonts w:ascii="宋体" w:eastAsia="宋体" w:hAnsi="宋体" w:cs="宋体" w:hint="eastAsia"/>
-          <w:kern w:val="0"/>
-          <w:sz w:val="24"/>
-          <w:szCs w:val="24"/>
+          <w:rFonts w:eastAsia="宋体" w:cs="Courier New" w:hint="eastAsia"/>
+          <w:color w:val="000000"/>
+          <w:kern w:val="0"/>
+          <w:sz w:val="28"/>
+          <w:szCs w:val="28"/>
         </w:rPr>
         <w:tab/>
       </w:r>
@@ -587,27 +602,72 @@
     <w:p>
       <w:pPr>
         <w:pStyle w:val="a5"/>
-        <w:ind w:left="360" w:firstLineChars="0" w:firstLine="0"/>
-        <w:rPr>
-          <w:rFonts w:cs="Times New Roman"/>
-          <w:bCs/>
-          <w:color w:val="000000"/>
-          <w:sz w:val="24"/>
-          <w:szCs w:val="24"/>
-        </w:rPr>
-      </w:pPr>
-    </w:p>
-    <w:p>
-      <w:r>
-        <w:rPr>
-          <w:rFonts w:ascii="Times New Roman" w:hAnsi="Times New Roman" w:cs="Times New Roman" w:hint="eastAsia"/>
-          <w:bCs/>
-          <w:color w:val="000000"/>
-          <w:sz w:val="27"/>
-          <w:szCs w:val="27"/>
-        </w:rPr>
-        <w:t xml:space="preserve"> </w:t>
-      </w:r>
+        <w:numPr>
+          <w:ilvl w:val="0"/>
+          <w:numId w:val="2"/>
+        </w:numPr>
+        <w:snapToGrid w:val="0"/>
+        <w:ind w:firstLineChars="0"/>
+        <w:rPr>
+          <w:rFonts w:eastAsia="宋体" w:cs="Courier New" w:hint="eastAsia"/>
+          <w:color w:val="000000"/>
+          <w:kern w:val="0"/>
+          <w:sz w:val="28"/>
+          <w:szCs w:val="28"/>
+        </w:rPr>
+      </w:pPr>
+      <w:r>
+        <w:rPr>
+          <w:rFonts w:eastAsia="宋体" w:cs="Courier New"/>
+          <w:color w:val="000000"/>
+          <w:kern w:val="0"/>
+          <w:sz w:val="28"/>
+          <w:szCs w:val="28"/>
+        </w:rPr>
+        <w:t>testTwoSegmentsDepartureMoreThan14DaysFromNowVeryLongTime()</w:t>
+      </w:r>
+      <w:r>
+        <w:rPr>
+          <w:rFonts w:eastAsia="宋体" w:cs="Courier New" w:hint="eastAsia"/>
+          <w:color w:val="000000"/>
+          <w:kern w:val="0"/>
+          <w:sz w:val="28"/>
+          <w:szCs w:val="28"/>
+        </w:rPr>
+        <w:t>, killed mutant is AORB_43</w:t>
+      </w:r>
+    </w:p>
+    <w:p>
+      <w:pPr>
+        <w:pStyle w:val="a5"/>
+        <w:snapToGrid w:val="0"/>
+        <w:ind w:left="720" w:firstLineChars="0" w:firstLine="0"/>
+        <w:rPr>
+          <w:rFonts w:eastAsia="宋体" w:cs="Courier New"/>
+          <w:color w:val="000000"/>
+          <w:kern w:val="0"/>
+          <w:sz w:val="28"/>
+          <w:szCs w:val="28"/>
+        </w:rPr>
+      </w:pPr>
+    </w:p>
+    <w:p>
+      <w:pPr>
+        <w:pStyle w:val="a5"/>
+        <w:numPr>
+          <w:ilvl w:val="0"/>
+          <w:numId w:val="2"/>
+        </w:numPr>
+        <w:snapToGrid w:val="0"/>
+        <w:ind w:firstLineChars="0"/>
+        <w:rPr>
+          <w:rFonts w:eastAsia="宋体" w:cs="Courier New"/>
+          <w:color w:val="000000"/>
+          <w:kern w:val="0"/>
+          <w:sz w:val="28"/>
+          <w:szCs w:val="28"/>
+        </w:rPr>
+      </w:pPr>
     </w:p>
     <w:sectPr>
       <w:pgSz w:w="11906" w:h="16838"/>
@@ -662,8 +722,8 @@
   <w:abstractNum w:abstractNumId="0">
     <w:nsid w:val="503F5208"/>
     <w:multiLevelType w:val="hybridMultilevel"/>
-    <w:tmpl w:val="7A349D5C"/>
-    <w:lvl w:ilvl="0" w:tplc="2E748644">
+    <w:tmpl w:val="19EE4346"/>
+    <w:lvl w:ilvl="0" w:tplc="4C585AD2">
       <w:start w:val="1"/>
       <w:numFmt w:val="decimal"/>
       <w:lvlText w:val="%1."/>
@@ -672,7 +732,7 @@
         <w:ind w:left="360" w:hanging="360"/>
       </w:pPr>
       <w:rPr>
-        <w:rFonts w:hint="default"/>
+        <w:rFonts w:ascii="Times New Roman" w:hAnsi="Times New Roman" w:cs="Times New Roman" w:hint="default"/>
       </w:rPr>
     </w:lvl>
     <w:lvl w:ilvl="1" w:tplc="04090019" w:tentative="1">

--- a/hw4/writeup.docx
+++ b/hw4/writeup.docx
@@ -634,7 +634,43 @@
           <w:sz w:val="28"/>
           <w:szCs w:val="28"/>
         </w:rPr>
-        <w:t>, killed mutant is AORB_43</w:t>
+        <w:t xml:space="preserve">, </w:t>
+      </w:r>
+    </w:p>
+    <w:p>
+      <w:pPr>
+        <w:pStyle w:val="a5"/>
+        <w:snapToGrid w:val="0"/>
+        <w:ind w:left="720" w:firstLineChars="0" w:firstLine="0"/>
+        <w:rPr>
+          <w:rFonts w:eastAsia="宋体" w:cs="Courier New" w:hint="eastAsia"/>
+          <w:color w:val="000000"/>
+          <w:kern w:val="0"/>
+          <w:sz w:val="28"/>
+          <w:szCs w:val="28"/>
+        </w:rPr>
+      </w:pPr>
+      <w:proofErr w:type="gramStart"/>
+      <w:r>
+        <w:rPr>
+          <w:rFonts w:eastAsia="宋体" w:cs="Courier New" w:hint="eastAsia"/>
+          <w:color w:val="000000"/>
+          <w:kern w:val="0"/>
+          <w:sz w:val="28"/>
+          <w:szCs w:val="28"/>
+        </w:rPr>
+        <w:t>killed</w:t>
+      </w:r>
+      <w:proofErr w:type="gramEnd"/>
+      <w:r>
+        <w:rPr>
+          <w:rFonts w:eastAsia="宋体" w:cs="Courier New" w:hint="eastAsia"/>
+          <w:color w:val="000000"/>
+          <w:kern w:val="0"/>
+          <w:sz w:val="28"/>
+          <w:szCs w:val="28"/>
+        </w:rPr>
+        <w:t xml:space="preserve"> mutant is AORB_43</w:t>
       </w:r>
     </w:p>
     <w:p>
@@ -661,13 +697,57 @@
         <w:snapToGrid w:val="0"/>
         <w:ind w:firstLineChars="0"/>
         <w:rPr>
+          <w:rFonts w:eastAsia="宋体" w:cs="Courier New" w:hint="eastAsia"/>
+          <w:color w:val="000000"/>
+          <w:kern w:val="0"/>
+          <w:sz w:val="28"/>
+          <w:szCs w:val="28"/>
+        </w:rPr>
+      </w:pPr>
+      <w:r>
+        <w:rPr>
           <w:rFonts w:eastAsia="宋体" w:cs="Courier New"/>
           <w:color w:val="000000"/>
           <w:kern w:val="0"/>
           <w:sz w:val="28"/>
           <w:szCs w:val="28"/>
         </w:rPr>
-      </w:pPr>
+        <w:t>testTwoSegmentsDepartureLessThan3DaysFromNowIsFreqFlierV1()</w:t>
+      </w:r>
+      <w:r>
+        <w:rPr>
+          <w:rFonts w:eastAsia="宋体" w:cs="Courier New" w:hint="eastAsia"/>
+          <w:color w:val="000000"/>
+          <w:kern w:val="0"/>
+          <w:sz w:val="28"/>
+          <w:szCs w:val="28"/>
+        </w:rPr>
+        <w:t xml:space="preserve">, </w:t>
+      </w:r>
+    </w:p>
+    <w:p>
+      <w:pPr>
+        <w:pStyle w:val="a5"/>
+        <w:snapToGrid w:val="0"/>
+        <w:ind w:left="720" w:firstLineChars="0" w:firstLine="0"/>
+        <w:rPr>
+          <w:rFonts w:eastAsia="宋体" w:cs="Courier New"/>
+          <w:color w:val="000000"/>
+          <w:kern w:val="0"/>
+          <w:sz w:val="28"/>
+          <w:szCs w:val="28"/>
+        </w:rPr>
+      </w:pPr>
+      <w:r>
+        <w:rPr>
+          <w:rFonts w:eastAsia="宋体" w:cs="Courier New" w:hint="eastAsia"/>
+          <w:color w:val="000000"/>
+          <w:kern w:val="0"/>
+          <w:sz w:val="28"/>
+          <w:szCs w:val="28"/>
+        </w:rPr>
+        <w:t>kill mutants are AORB_62, AORB_63, AORB_65</w:t>
+      </w:r>
     </w:p>
     <w:sectPr>
       <w:pgSz w:w="11906" w:h="16838"/>

--- a/hw4/writeup.docx
+++ b/hw4/writeup.docx
@@ -731,23 +731,495 @@
         <w:snapToGrid w:val="0"/>
         <w:ind w:left="720" w:firstLineChars="0" w:firstLine="0"/>
         <w:rPr>
+          <w:rFonts w:eastAsia="宋体" w:cs="Courier New" w:hint="eastAsia"/>
+          <w:color w:val="000000"/>
+          <w:kern w:val="0"/>
+          <w:sz w:val="28"/>
+          <w:szCs w:val="28"/>
+        </w:rPr>
+      </w:pPr>
+      <w:proofErr w:type="gramStart"/>
+      <w:r>
+        <w:rPr>
+          <w:rFonts w:eastAsia="宋体" w:cs="Courier New" w:hint="eastAsia"/>
+          <w:color w:val="000000"/>
+          <w:kern w:val="0"/>
+          <w:sz w:val="28"/>
+          <w:szCs w:val="28"/>
+        </w:rPr>
+        <w:t>kill</w:t>
+      </w:r>
+      <w:r>
+        <w:rPr>
+          <w:rFonts w:eastAsia="宋体" w:cs="Courier New" w:hint="eastAsia"/>
+          <w:color w:val="000000"/>
+          <w:kern w:val="0"/>
+          <w:sz w:val="28"/>
+          <w:szCs w:val="28"/>
+        </w:rPr>
+        <w:t>ed</w:t>
+      </w:r>
+      <w:proofErr w:type="gramEnd"/>
+      <w:r>
+        <w:rPr>
+          <w:rFonts w:eastAsia="宋体" w:cs="Courier New" w:hint="eastAsia"/>
+          <w:color w:val="000000"/>
+          <w:kern w:val="0"/>
+          <w:sz w:val="28"/>
+          <w:szCs w:val="28"/>
+        </w:rPr>
+        <w:t xml:space="preserve"> mutants are AORB_62, AORB_63, AORB_65</w:t>
+      </w:r>
+    </w:p>
+    <w:p>
+      <w:pPr>
+        <w:pStyle w:val="a5"/>
+        <w:snapToGrid w:val="0"/>
+        <w:ind w:left="720" w:firstLineChars="0" w:firstLine="0"/>
+        <w:rPr>
+          <w:rFonts w:eastAsia="宋体" w:cs="Courier New" w:hint="eastAsia"/>
+          <w:color w:val="000000"/>
+          <w:kern w:val="0"/>
+          <w:sz w:val="28"/>
+          <w:szCs w:val="28"/>
+        </w:rPr>
+      </w:pPr>
+    </w:p>
+    <w:p>
+      <w:pPr>
+        <w:pStyle w:val="a5"/>
+        <w:numPr>
+          <w:ilvl w:val="0"/>
+          <w:numId w:val="2"/>
+        </w:numPr>
+        <w:snapToGrid w:val="0"/>
+        <w:ind w:firstLineChars="0"/>
+        <w:rPr>
+          <w:rFonts w:eastAsia="宋体" w:cs="Courier New" w:hint="eastAsia"/>
+          <w:color w:val="000000"/>
+          <w:kern w:val="0"/>
+          <w:sz w:val="28"/>
+          <w:szCs w:val="28"/>
+        </w:rPr>
+      </w:pPr>
+      <w:r>
+        <w:rPr>
           <w:rFonts w:eastAsia="宋体" w:cs="Courier New"/>
           <w:color w:val="000000"/>
           <w:kern w:val="0"/>
           <w:sz w:val="28"/>
           <w:szCs w:val="28"/>
         </w:rPr>
-      </w:pPr>
-      <w:r>
-        <w:rPr>
-          <w:rFonts w:eastAsia="宋体" w:cs="Courier New" w:hint="eastAsia"/>
-          <w:color w:val="000000"/>
-          <w:kern w:val="0"/>
-          <w:sz w:val="28"/>
-          <w:szCs w:val="28"/>
-        </w:rPr>
-        <w:t>kill mutants are AORB_62, AORB_63, AORB_65</w:t>
-      </w:r>
+        <w:t>testInvalidPrice1V1()</w:t>
+      </w:r>
+      <w:r>
+        <w:rPr>
+          <w:rFonts w:eastAsia="宋体" w:cs="Courier New" w:hint="eastAsia"/>
+          <w:color w:val="000000"/>
+          <w:kern w:val="0"/>
+          <w:sz w:val="28"/>
+          <w:szCs w:val="28"/>
+        </w:rPr>
+        <w:t>,</w:t>
+      </w:r>
+    </w:p>
+    <w:p>
+      <w:pPr>
+        <w:pStyle w:val="a5"/>
+        <w:snapToGrid w:val="0"/>
+        <w:ind w:left="720" w:firstLineChars="0" w:firstLine="0"/>
+        <w:rPr>
+          <w:rFonts w:eastAsia="宋体" w:cs="Courier New" w:hint="eastAsia"/>
+          <w:color w:val="000000"/>
+          <w:kern w:val="0"/>
+          <w:sz w:val="28"/>
+          <w:szCs w:val="28"/>
+        </w:rPr>
+      </w:pPr>
+      <w:proofErr w:type="gramStart"/>
+      <w:r>
+        <w:rPr>
+          <w:rFonts w:eastAsia="宋体" w:cs="Courier New" w:hint="eastAsia"/>
+          <w:color w:val="000000"/>
+          <w:kern w:val="0"/>
+          <w:sz w:val="28"/>
+          <w:szCs w:val="28"/>
+        </w:rPr>
+        <w:t>killed</w:t>
+      </w:r>
+      <w:proofErr w:type="gramEnd"/>
+      <w:r>
+        <w:rPr>
+          <w:rFonts w:eastAsia="宋体" w:cs="Courier New" w:hint="eastAsia"/>
+          <w:color w:val="000000"/>
+          <w:kern w:val="0"/>
+          <w:sz w:val="28"/>
+          <w:szCs w:val="28"/>
+        </w:rPr>
+        <w:t xml:space="preserve"> mutant is </w:t>
+      </w:r>
+      <w:r>
+        <w:rPr>
+          <w:rFonts w:eastAsia="宋体" w:cs="Courier New"/>
+          <w:color w:val="000000"/>
+          <w:kern w:val="0"/>
+          <w:sz w:val="28"/>
+          <w:szCs w:val="28"/>
+        </w:rPr>
+        <w:t>COR_1</w:t>
+      </w:r>
+    </w:p>
+    <w:p>
+      <w:pPr>
+        <w:pStyle w:val="a5"/>
+        <w:snapToGrid w:val="0"/>
+        <w:ind w:left="720" w:firstLineChars="0" w:firstLine="0"/>
+        <w:rPr>
+          <w:rFonts w:eastAsia="宋体" w:cs="Courier New" w:hint="eastAsia"/>
+          <w:color w:val="000000"/>
+          <w:kern w:val="0"/>
+          <w:sz w:val="28"/>
+          <w:szCs w:val="28"/>
+        </w:rPr>
+      </w:pPr>
+    </w:p>
+    <w:p>
+      <w:pPr>
+        <w:pStyle w:val="a5"/>
+        <w:numPr>
+          <w:ilvl w:val="0"/>
+          <w:numId w:val="2"/>
+        </w:numPr>
+        <w:snapToGrid w:val="0"/>
+        <w:ind w:firstLineChars="0"/>
+        <w:rPr>
+          <w:rFonts w:eastAsia="宋体" w:cs="Courier New" w:hint="eastAsia"/>
+          <w:color w:val="000000"/>
+          <w:kern w:val="0"/>
+          <w:sz w:val="28"/>
+          <w:szCs w:val="28"/>
+        </w:rPr>
+      </w:pPr>
+      <w:r>
+        <w:rPr>
+          <w:rFonts w:eastAsia="宋体" w:cs="Courier New"/>
+          <w:color w:val="000000"/>
+          <w:kern w:val="0"/>
+          <w:sz w:val="28"/>
+          <w:szCs w:val="28"/>
+        </w:rPr>
+        <w:t>testInvalidPrice1Price2()</w:t>
+      </w:r>
+    </w:p>
+    <w:p>
+      <w:pPr>
+        <w:pStyle w:val="a5"/>
+        <w:snapToGrid w:val="0"/>
+        <w:ind w:left="720" w:firstLineChars="0" w:firstLine="0"/>
+        <w:rPr>
+          <w:rFonts w:eastAsia="宋体" w:cs="Courier New" w:hint="eastAsia"/>
+          <w:color w:val="000000"/>
+          <w:kern w:val="0"/>
+          <w:sz w:val="28"/>
+          <w:szCs w:val="28"/>
+        </w:rPr>
+      </w:pPr>
+      <w:proofErr w:type="gramStart"/>
+      <w:r>
+        <w:rPr>
+          <w:rFonts w:eastAsia="宋体" w:cs="Courier New" w:hint="eastAsia"/>
+          <w:color w:val="000000"/>
+          <w:kern w:val="0"/>
+          <w:sz w:val="28"/>
+          <w:szCs w:val="28"/>
+        </w:rPr>
+        <w:t>killed</w:t>
+      </w:r>
+      <w:proofErr w:type="gramEnd"/>
+      <w:r>
+        <w:rPr>
+          <w:rFonts w:eastAsia="宋体" w:cs="Courier New" w:hint="eastAsia"/>
+          <w:color w:val="000000"/>
+          <w:kern w:val="0"/>
+          <w:sz w:val="28"/>
+          <w:szCs w:val="28"/>
+        </w:rPr>
+        <w:t xml:space="preserve"> mutant is </w:t>
+      </w:r>
+      <w:r>
+        <w:rPr>
+          <w:rFonts w:eastAsia="宋体" w:cs="Courier New"/>
+          <w:color w:val="000000"/>
+          <w:kern w:val="0"/>
+          <w:sz w:val="28"/>
+          <w:szCs w:val="28"/>
+        </w:rPr>
+        <w:t>COR_2</w:t>
+      </w:r>
+    </w:p>
+    <w:p>
+      <w:pPr>
+        <w:pStyle w:val="a5"/>
+        <w:snapToGrid w:val="0"/>
+        <w:ind w:left="720" w:firstLineChars="0" w:firstLine="0"/>
+        <w:rPr>
+          <w:rFonts w:eastAsia="宋体" w:cs="Courier New" w:hint="eastAsia"/>
+          <w:color w:val="000000"/>
+          <w:kern w:val="0"/>
+          <w:sz w:val="28"/>
+          <w:szCs w:val="28"/>
+        </w:rPr>
+      </w:pPr>
+    </w:p>
+    <w:p>
+      <w:pPr>
+        <w:pStyle w:val="a5"/>
+        <w:numPr>
+          <w:ilvl w:val="0"/>
+          <w:numId w:val="2"/>
+        </w:numPr>
+        <w:snapToGrid w:val="0"/>
+        <w:ind w:firstLineChars="0"/>
+        <w:rPr>
+          <w:rFonts w:eastAsia="宋体" w:cs="Courier New" w:hint="eastAsia"/>
+          <w:color w:val="000000"/>
+          <w:kern w:val="0"/>
+          <w:sz w:val="28"/>
+          <w:szCs w:val="28"/>
+        </w:rPr>
+      </w:pPr>
+      <w:r>
+        <w:rPr>
+          <w:rFonts w:eastAsia="宋体" w:cs="Courier New"/>
+          <w:color w:val="000000"/>
+          <w:kern w:val="0"/>
+          <w:sz w:val="28"/>
+          <w:szCs w:val="28"/>
+        </w:rPr>
+        <w:t>testInvalidPrice1AndDepartureTime()</w:t>
+      </w:r>
+    </w:p>
+    <w:p>
+      <w:pPr>
+        <w:pStyle w:val="a5"/>
+        <w:snapToGrid w:val="0"/>
+        <w:ind w:left="720" w:firstLineChars="0" w:firstLine="0"/>
+        <w:rPr>
+          <w:rFonts w:eastAsia="宋体" w:cs="Courier New" w:hint="eastAsia"/>
+          <w:color w:val="000000"/>
+          <w:kern w:val="0"/>
+          <w:sz w:val="28"/>
+          <w:szCs w:val="28"/>
+        </w:rPr>
+      </w:pPr>
+      <w:proofErr w:type="gramStart"/>
+      <w:r>
+        <w:rPr>
+          <w:rFonts w:eastAsia="宋体" w:cs="Courier New" w:hint="eastAsia"/>
+          <w:color w:val="000000"/>
+          <w:kern w:val="0"/>
+          <w:sz w:val="28"/>
+          <w:szCs w:val="28"/>
+        </w:rPr>
+        <w:t>killed</w:t>
+      </w:r>
+      <w:proofErr w:type="gramEnd"/>
+      <w:r>
+        <w:rPr>
+          <w:rFonts w:eastAsia="宋体" w:cs="Courier New" w:hint="eastAsia"/>
+          <w:color w:val="000000"/>
+          <w:kern w:val="0"/>
+          <w:sz w:val="28"/>
+          <w:szCs w:val="28"/>
+        </w:rPr>
+        <w:t xml:space="preserve"> mutant is </w:t>
+      </w:r>
+      <w:r>
+        <w:rPr>
+          <w:rFonts w:eastAsia="宋体" w:cs="Courier New"/>
+          <w:color w:val="000000"/>
+          <w:kern w:val="0"/>
+          <w:sz w:val="28"/>
+          <w:szCs w:val="28"/>
+        </w:rPr>
+        <w:t>COR_</w:t>
+      </w:r>
+      <w:r>
+        <w:rPr>
+          <w:rFonts w:eastAsia="宋体" w:cs="Courier New" w:hint="eastAsia"/>
+          <w:color w:val="000000"/>
+          <w:kern w:val="0"/>
+          <w:sz w:val="28"/>
+          <w:szCs w:val="28"/>
+        </w:rPr>
+        <w:t>4</w:t>
+      </w:r>
+    </w:p>
+    <w:p>
+      <w:pPr>
+        <w:pStyle w:val="a5"/>
+        <w:snapToGrid w:val="0"/>
+        <w:ind w:left="720" w:firstLineChars="0" w:firstLine="0"/>
+        <w:rPr>
+          <w:rFonts w:eastAsia="宋体" w:cs="Courier New" w:hint="eastAsia"/>
+          <w:color w:val="000000"/>
+          <w:kern w:val="0"/>
+          <w:sz w:val="28"/>
+          <w:szCs w:val="28"/>
+        </w:rPr>
+      </w:pPr>
+    </w:p>
+    <w:p>
+      <w:pPr>
+        <w:pStyle w:val="a5"/>
+        <w:numPr>
+          <w:ilvl w:val="0"/>
+          <w:numId w:val="2"/>
+        </w:numPr>
+        <w:snapToGrid w:val="0"/>
+        <w:ind w:firstLineChars="0"/>
+        <w:rPr>
+          <w:rFonts w:eastAsia="宋体" w:cs="Courier New" w:hint="eastAsia"/>
+          <w:color w:val="000000"/>
+          <w:kern w:val="0"/>
+          <w:sz w:val="28"/>
+          <w:szCs w:val="28"/>
+        </w:rPr>
+      </w:pPr>
+      <w:r>
+        <w:rPr>
+          <w:rFonts w:eastAsia="宋体" w:cs="Courier New"/>
+          <w:color w:val="000000"/>
+          <w:kern w:val="0"/>
+          <w:sz w:val="28"/>
+          <w:szCs w:val="28"/>
+        </w:rPr>
+        <w:t>testInvalidPrice1AndDuration()</w:t>
+      </w:r>
+    </w:p>
+    <w:p>
+      <w:pPr>
+        <w:pStyle w:val="a5"/>
+        <w:snapToGrid w:val="0"/>
+        <w:ind w:left="720" w:firstLineChars="0" w:firstLine="0"/>
+        <w:rPr>
+          <w:rFonts w:eastAsia="宋体" w:cs="Courier New" w:hint="eastAsia"/>
+          <w:color w:val="000000"/>
+          <w:kern w:val="0"/>
+          <w:sz w:val="28"/>
+          <w:szCs w:val="28"/>
+        </w:rPr>
+      </w:pPr>
+      <w:proofErr w:type="gramStart"/>
+      <w:r>
+        <w:rPr>
+          <w:rFonts w:eastAsia="宋体" w:cs="Courier New" w:hint="eastAsia"/>
+          <w:color w:val="000000"/>
+          <w:kern w:val="0"/>
+          <w:sz w:val="28"/>
+          <w:szCs w:val="28"/>
+        </w:rPr>
+        <w:t>killed</w:t>
+      </w:r>
+      <w:proofErr w:type="gramEnd"/>
+      <w:r>
+        <w:rPr>
+          <w:rFonts w:eastAsia="宋体" w:cs="Courier New" w:hint="eastAsia"/>
+          <w:color w:val="000000"/>
+          <w:kern w:val="0"/>
+          <w:sz w:val="28"/>
+          <w:szCs w:val="28"/>
+        </w:rPr>
+        <w:t xml:space="preserve"> mutant is COR_6</w:t>
+      </w:r>
+    </w:p>
+    <w:p>
+      <w:pPr>
+        <w:pStyle w:val="a5"/>
+        <w:snapToGrid w:val="0"/>
+        <w:ind w:left="720" w:firstLineChars="0" w:firstLine="0"/>
+        <w:rPr>
+          <w:rFonts w:eastAsia="宋体" w:cs="Courier New" w:hint="eastAsia"/>
+          <w:color w:val="000000"/>
+          <w:kern w:val="0"/>
+          <w:sz w:val="28"/>
+          <w:szCs w:val="28"/>
+        </w:rPr>
+      </w:pPr>
+    </w:p>
+    <w:p>
+      <w:pPr>
+        <w:pStyle w:val="a5"/>
+        <w:numPr>
+          <w:ilvl w:val="0"/>
+          <w:numId w:val="2"/>
+        </w:numPr>
+        <w:snapToGrid w:val="0"/>
+        <w:ind w:firstLineChars="0"/>
+        <w:rPr>
+          <w:rFonts w:eastAsia="宋体" w:cs="Courier New" w:hint="eastAsia"/>
+          <w:color w:val="000000"/>
+          <w:kern w:val="0"/>
+          <w:sz w:val="28"/>
+          <w:szCs w:val="28"/>
+        </w:rPr>
+      </w:pPr>
+    </w:p>
+    <w:p>
+      <w:pPr>
+        <w:pStyle w:val="a5"/>
+        <w:snapToGrid w:val="0"/>
+        <w:ind w:left="720" w:firstLineChars="0" w:firstLine="0"/>
+        <w:rPr>
+          <w:rFonts w:eastAsia="宋体" w:cs="Courier New" w:hint="eastAsia"/>
+          <w:color w:val="000000"/>
+          <w:kern w:val="0"/>
+          <w:sz w:val="28"/>
+          <w:szCs w:val="28"/>
+        </w:rPr>
+      </w:pPr>
+    </w:p>
+    <w:p>
+      <w:pPr>
+        <w:pStyle w:val="a5"/>
+        <w:snapToGrid w:val="0"/>
+        <w:ind w:left="720" w:firstLineChars="0" w:firstLine="0"/>
+        <w:rPr>
+          <w:rFonts w:eastAsia="宋体" w:cs="Courier New" w:hint="eastAsia"/>
+          <w:color w:val="000000"/>
+          <w:kern w:val="0"/>
+          <w:sz w:val="28"/>
+          <w:szCs w:val="28"/>
+        </w:rPr>
+      </w:pPr>
+    </w:p>
+    <w:p>
+      <w:pPr>
+        <w:pStyle w:val="a5"/>
+        <w:snapToGrid w:val="0"/>
+        <w:ind w:left="720" w:firstLineChars="0" w:firstLine="0"/>
+        <w:rPr>
+          <w:rFonts w:eastAsia="宋体" w:cs="Courier New" w:hint="eastAsia"/>
+          <w:color w:val="000000"/>
+          <w:kern w:val="0"/>
+          <w:sz w:val="28"/>
+          <w:szCs w:val="28"/>
+        </w:rPr>
+      </w:pPr>
+    </w:p>
+    <w:p>
+      <w:pPr>
+        <w:pStyle w:val="a5"/>
+        <w:snapToGrid w:val="0"/>
+        <w:ind w:left="720" w:firstLineChars="0" w:firstLine="0"/>
+        <w:rPr>
+          <w:rFonts w:eastAsia="宋体" w:cs="Courier New"/>
+          <w:color w:val="000000"/>
+          <w:kern w:val="0"/>
+          <w:sz w:val="28"/>
+          <w:szCs w:val="28"/>
+        </w:rPr>
+      </w:pPr>
     </w:p>
     <w:sectPr>
       <w:pgSz w:w="11906" w:h="16838"/>

--- a/hw4/writeup.docx
+++ b/hw4/writeup.docx
@@ -1182,6 +1182,762 @@
     <w:p>
       <w:pPr>
         <w:pStyle w:val="a5"/>
+        <w:numPr>
+          <w:ilvl w:val="0"/>
+          <w:numId w:val="1"/>
+        </w:numPr>
+        <w:ind w:firstLineChars="0"/>
+        <w:rPr>
+          <w:rFonts w:eastAsia="宋体" w:cs="Courier New" w:hint="eastAsia"/>
+          <w:color w:val="000000"/>
+          <w:kern w:val="0"/>
+          <w:sz w:val="28"/>
+          <w:szCs w:val="28"/>
+        </w:rPr>
+      </w:pPr>
+      <w:r>
+        <w:rPr>
+          <w:rFonts w:eastAsia="宋体" w:cs="Courier New"/>
+          <w:color w:val="000000"/>
+          <w:kern w:val="0"/>
+          <w:sz w:val="28"/>
+          <w:szCs w:val="28"/>
+        </w:rPr>
+        <w:t>M</w:t>
+      </w:r>
+      <w:r>
+        <w:rPr>
+          <w:rFonts w:eastAsia="宋体" w:cs="Courier New" w:hint="eastAsia"/>
+          <w:color w:val="000000"/>
+          <w:kern w:val="0"/>
+          <w:sz w:val="28"/>
+          <w:szCs w:val="28"/>
+        </w:rPr>
+        <w:t xml:space="preserve">utants that </w:t>
+      </w:r>
+      <w:proofErr w:type="spellStart"/>
+      <w:r>
+        <w:rPr>
+          <w:rFonts w:eastAsia="宋体" w:cs="Courier New" w:hint="eastAsia"/>
+          <w:color w:val="000000"/>
+          <w:kern w:val="0"/>
+          <w:sz w:val="28"/>
+          <w:szCs w:val="28"/>
+        </w:rPr>
+        <w:t>can not</w:t>
+      </w:r>
+      <w:proofErr w:type="spellEnd"/>
+      <w:r>
+        <w:rPr>
+          <w:rFonts w:eastAsia="宋体" w:cs="Courier New" w:hint="eastAsia"/>
+          <w:color w:val="000000"/>
+          <w:kern w:val="0"/>
+          <w:sz w:val="28"/>
+          <w:szCs w:val="28"/>
+        </w:rPr>
+        <w:t xml:space="preserve"> be killed:</w:t>
+      </w:r>
+    </w:p>
+    <w:p>
+      <w:pPr>
+        <w:pStyle w:val="a5"/>
+        <w:numPr>
+          <w:ilvl w:val="0"/>
+          <w:numId w:val="3"/>
+        </w:numPr>
+        <w:ind w:firstLineChars="0"/>
+        <w:rPr>
+          <w:rFonts w:eastAsia="宋体" w:cs="Courier New" w:hint="eastAsia"/>
+          <w:color w:val="000000"/>
+          <w:kern w:val="0"/>
+          <w:sz w:val="28"/>
+          <w:szCs w:val="28"/>
+        </w:rPr>
+      </w:pPr>
+      <w:r>
+        <w:rPr>
+          <w:rFonts w:eastAsia="宋体" w:cs="Courier New" w:hint="eastAsia"/>
+          <w:color w:val="000000"/>
+          <w:kern w:val="0"/>
+          <w:sz w:val="28"/>
+          <w:szCs w:val="28"/>
+        </w:rPr>
+        <w:lastRenderedPageBreak/>
+        <w:t>ROR_1.</w:t>
+      </w:r>
+    </w:p>
+    <w:p>
+      <w:pPr>
+        <w:pStyle w:val="a5"/>
+        <w:ind w:left="720" w:firstLineChars="0" w:firstLine="0"/>
+        <w:rPr>
+          <w:rFonts w:eastAsia="宋体" w:cs="Courier New" w:hint="eastAsia"/>
+          <w:color w:val="000000"/>
+          <w:kern w:val="0"/>
+          <w:sz w:val="28"/>
+          <w:szCs w:val="28"/>
+        </w:rPr>
+      </w:pPr>
+      <w:r>
+        <w:rPr>
+          <w:rFonts w:eastAsia="宋体" w:cs="Courier New" w:hint="eastAsia"/>
+          <w:color w:val="000000"/>
+          <w:kern w:val="0"/>
+          <w:sz w:val="28"/>
+          <w:szCs w:val="28"/>
+        </w:rPr>
+        <w:t xml:space="preserve">Because original program P </w:t>
+      </w:r>
+      <w:r>
+        <w:rPr>
+          <w:rFonts w:eastAsia="宋体" w:cs="Courier New" w:hint="eastAsia"/>
+          <w:color w:val="000000"/>
+          <w:kern w:val="0"/>
+          <w:sz w:val="28"/>
+          <w:szCs w:val="28"/>
+        </w:rPr>
+        <w:t xml:space="preserve">tests if price1 &lt; 0 in </w:t>
+      </w:r>
+    </w:p>
+    <w:p>
+      <w:pPr>
+        <w:pStyle w:val="a5"/>
+        <w:widowControl/>
+        <w:shd w:val="clear" w:color="auto" w:fill="FFFFFF"/>
+        <w:ind w:left="840" w:firstLineChars="0"/>
+        <w:jc w:val="left"/>
+        <w:rPr>
+          <w:rFonts w:ascii="宋体" w:eastAsia="宋体" w:hAnsi="宋体" w:cs="宋体"/>
+          <w:kern w:val="0"/>
+          <w:sz w:val="24"/>
+          <w:szCs w:val="24"/>
+        </w:rPr>
+      </w:pPr>
+      <w:proofErr w:type="gramStart"/>
+      <w:r>
+        <w:rPr>
+          <w:rFonts w:ascii="Courier New" w:eastAsia="宋体" w:hAnsi="Courier New" w:cs="Courier New"/>
+          <w:b/>
+          <w:bCs/>
+          <w:color w:val="0000FF"/>
+          <w:kern w:val="0"/>
+          <w:sz w:val="20"/>
+        </w:rPr>
+        <w:t>if</w:t>
+      </w:r>
+      <w:proofErr w:type="gramEnd"/>
+      <w:r>
+        <w:rPr>
+          <w:rFonts w:ascii="Courier New" w:eastAsia="宋体" w:hAnsi="Courier New" w:cs="Courier New"/>
+          <w:color w:val="000000"/>
+          <w:kern w:val="0"/>
+          <w:sz w:val="20"/>
+        </w:rPr>
+        <w:t xml:space="preserve"> </w:t>
+      </w:r>
+      <w:r>
+        <w:rPr>
+          <w:rFonts w:ascii="Courier New" w:eastAsia="宋体" w:hAnsi="Courier New" w:cs="Courier New"/>
+          <w:b/>
+          <w:bCs/>
+          <w:color w:val="000080"/>
+          <w:kern w:val="0"/>
+          <w:sz w:val="20"/>
+        </w:rPr>
+        <w:t>(</w:t>
+      </w:r>
+      <w:r>
+        <w:rPr>
+          <w:rFonts w:ascii="Courier New" w:eastAsia="宋体" w:hAnsi="Courier New" w:cs="Courier New"/>
+          <w:color w:val="000000"/>
+          <w:kern w:val="0"/>
+          <w:sz w:val="20"/>
+        </w:rPr>
+        <w:t xml:space="preserve">price1 </w:t>
+      </w:r>
+      <w:r>
+        <w:rPr>
+          <w:rFonts w:ascii="Courier New" w:eastAsia="宋体" w:hAnsi="Courier New" w:cs="Courier New"/>
+          <w:b/>
+          <w:bCs/>
+          <w:color w:val="000080"/>
+          <w:kern w:val="0"/>
+          <w:sz w:val="20"/>
+        </w:rPr>
+        <w:t>&lt;</w:t>
+      </w:r>
+      <w:r>
+        <w:rPr>
+          <w:rFonts w:ascii="Courier New" w:eastAsia="宋体" w:hAnsi="Courier New" w:cs="Courier New"/>
+          <w:color w:val="000000"/>
+          <w:kern w:val="0"/>
+          <w:sz w:val="20"/>
+        </w:rPr>
+        <w:t xml:space="preserve"> </w:t>
+      </w:r>
+      <w:r>
+        <w:rPr>
+          <w:rFonts w:ascii="Courier New" w:eastAsia="宋体" w:hAnsi="Courier New" w:cs="Courier New"/>
+          <w:color w:val="FF8000"/>
+          <w:kern w:val="0"/>
+          <w:sz w:val="20"/>
+        </w:rPr>
+        <w:t>0</w:t>
+      </w:r>
+      <w:r>
+        <w:rPr>
+          <w:rFonts w:ascii="Courier New" w:eastAsia="宋体" w:hAnsi="Courier New" w:cs="Courier New"/>
+          <w:color w:val="000000"/>
+          <w:kern w:val="0"/>
+          <w:sz w:val="20"/>
+        </w:rPr>
+        <w:t xml:space="preserve"> </w:t>
+      </w:r>
+      <w:r>
+        <w:rPr>
+          <w:rFonts w:ascii="Courier New" w:eastAsia="宋体" w:hAnsi="Courier New" w:cs="Courier New"/>
+          <w:b/>
+          <w:bCs/>
+          <w:color w:val="000080"/>
+          <w:kern w:val="0"/>
+          <w:sz w:val="20"/>
+        </w:rPr>
+        <w:t>||</w:t>
+      </w:r>
+      <w:r>
+        <w:rPr>
+          <w:rFonts w:ascii="Courier New" w:eastAsia="宋体" w:hAnsi="Courier New" w:cs="Courier New"/>
+          <w:color w:val="000000"/>
+          <w:kern w:val="0"/>
+          <w:sz w:val="20"/>
+        </w:rPr>
+        <w:t xml:space="preserve"> price2 </w:t>
+      </w:r>
+      <w:r>
+        <w:rPr>
+          <w:rFonts w:ascii="Courier New" w:eastAsia="宋体" w:hAnsi="Courier New" w:cs="Courier New"/>
+          <w:b/>
+          <w:bCs/>
+          <w:color w:val="000080"/>
+          <w:kern w:val="0"/>
+          <w:sz w:val="20"/>
+        </w:rPr>
+        <w:t>&lt;</w:t>
+      </w:r>
+      <w:r>
+        <w:rPr>
+          <w:rFonts w:ascii="Courier New" w:eastAsia="宋体" w:hAnsi="Courier New" w:cs="Courier New"/>
+          <w:color w:val="000000"/>
+          <w:kern w:val="0"/>
+          <w:sz w:val="20"/>
+        </w:rPr>
+        <w:t xml:space="preserve"> </w:t>
+      </w:r>
+      <w:r>
+        <w:rPr>
+          <w:rFonts w:ascii="Courier New" w:eastAsia="宋体" w:hAnsi="Courier New" w:cs="Courier New"/>
+          <w:color w:val="FF8000"/>
+          <w:kern w:val="0"/>
+          <w:sz w:val="20"/>
+        </w:rPr>
+        <w:t>0</w:t>
+      </w:r>
+      <w:r>
+        <w:rPr>
+          <w:rFonts w:ascii="Courier New" w:eastAsia="宋体" w:hAnsi="Courier New" w:cs="Courier New"/>
+          <w:color w:val="000000"/>
+          <w:kern w:val="0"/>
+          <w:sz w:val="20"/>
+        </w:rPr>
+        <w:t xml:space="preserve"> </w:t>
+      </w:r>
+      <w:r>
+        <w:rPr>
+          <w:rFonts w:ascii="Courier New" w:eastAsia="宋体" w:hAnsi="Courier New" w:cs="Courier New"/>
+          <w:b/>
+          <w:bCs/>
+          <w:color w:val="000080"/>
+          <w:kern w:val="0"/>
+          <w:sz w:val="20"/>
+        </w:rPr>
+        <w:t>||</w:t>
+      </w:r>
+      <w:r>
+        <w:rPr>
+          <w:rFonts w:ascii="Courier New" w:eastAsia="宋体" w:hAnsi="Courier New" w:cs="Courier New"/>
+          <w:color w:val="000000"/>
+          <w:kern w:val="0"/>
+          <w:sz w:val="20"/>
+        </w:rPr>
+        <w:t xml:space="preserve"> </w:t>
+      </w:r>
+      <w:proofErr w:type="spellStart"/>
+      <w:r>
+        <w:rPr>
+          <w:rFonts w:ascii="Courier New" w:eastAsia="宋体" w:hAnsi="Courier New" w:cs="Courier New"/>
+          <w:color w:val="000000"/>
+          <w:kern w:val="0"/>
+          <w:sz w:val="20"/>
+        </w:rPr>
+        <w:t>departureTime</w:t>
+      </w:r>
+      <w:proofErr w:type="spellEnd"/>
+      <w:r>
+        <w:rPr>
+          <w:rFonts w:ascii="Courier New" w:eastAsia="宋体" w:hAnsi="Courier New" w:cs="Courier New"/>
+          <w:color w:val="000000"/>
+          <w:kern w:val="0"/>
+          <w:sz w:val="20"/>
+        </w:rPr>
+        <w:t xml:space="preserve"> </w:t>
+      </w:r>
+      <w:r>
+        <w:rPr>
+          <w:rFonts w:ascii="Courier New" w:eastAsia="宋体" w:hAnsi="Courier New" w:cs="Courier New"/>
+          <w:b/>
+          <w:bCs/>
+          <w:color w:val="000080"/>
+          <w:kern w:val="0"/>
+          <w:sz w:val="20"/>
+        </w:rPr>
+        <w:t>&lt;</w:t>
+      </w:r>
+      <w:r>
+        <w:rPr>
+          <w:rFonts w:ascii="Courier New" w:eastAsia="宋体" w:hAnsi="Courier New" w:cs="Courier New"/>
+          <w:color w:val="000000"/>
+          <w:kern w:val="0"/>
+          <w:sz w:val="20"/>
+        </w:rPr>
+        <w:t xml:space="preserve"> </w:t>
+      </w:r>
+      <w:proofErr w:type="spellStart"/>
+      <w:r>
+        <w:rPr>
+          <w:rFonts w:ascii="Courier New" w:eastAsia="宋体" w:hAnsi="Courier New" w:cs="Courier New"/>
+          <w:color w:val="000000"/>
+          <w:kern w:val="0"/>
+          <w:sz w:val="20"/>
+        </w:rPr>
+        <w:t>System</w:t>
+      </w:r>
+      <w:r>
+        <w:rPr>
+          <w:rFonts w:ascii="Courier New" w:eastAsia="宋体" w:hAnsi="Courier New" w:cs="Courier New"/>
+          <w:b/>
+          <w:bCs/>
+          <w:color w:val="000080"/>
+          <w:kern w:val="0"/>
+          <w:sz w:val="20"/>
+        </w:rPr>
+        <w:t>.</w:t>
+      </w:r>
+      <w:r>
+        <w:rPr>
+          <w:rFonts w:ascii="Courier New" w:eastAsia="宋体" w:hAnsi="Courier New" w:cs="Courier New"/>
+          <w:color w:val="000000"/>
+          <w:kern w:val="0"/>
+          <w:sz w:val="20"/>
+        </w:rPr>
+        <w:t>currentTimeMillis</w:t>
+      </w:r>
+      <w:proofErr w:type="spellEnd"/>
+      <w:r>
+        <w:rPr>
+          <w:rFonts w:ascii="Courier New" w:eastAsia="宋体" w:hAnsi="Courier New" w:cs="Courier New"/>
+          <w:b/>
+          <w:bCs/>
+          <w:color w:val="000080"/>
+          <w:kern w:val="0"/>
+          <w:sz w:val="20"/>
+        </w:rPr>
+        <w:t>()</w:t>
+      </w:r>
+      <w:r>
+        <w:rPr>
+          <w:rFonts w:ascii="Courier New" w:eastAsia="宋体" w:hAnsi="Courier New" w:cs="Courier New"/>
+          <w:color w:val="000000"/>
+          <w:kern w:val="0"/>
+          <w:sz w:val="20"/>
+        </w:rPr>
+        <w:t xml:space="preserve"> </w:t>
+      </w:r>
+      <w:r>
+        <w:rPr>
+          <w:rFonts w:ascii="Courier New" w:eastAsia="宋体" w:hAnsi="Courier New" w:cs="Courier New"/>
+          <w:b/>
+          <w:bCs/>
+          <w:color w:val="000080"/>
+          <w:kern w:val="0"/>
+          <w:sz w:val="20"/>
+        </w:rPr>
+        <w:t>||</w:t>
+      </w:r>
+      <w:r>
+        <w:rPr>
+          <w:rFonts w:ascii="Courier New" w:eastAsia="宋体" w:hAnsi="Courier New" w:cs="Courier New"/>
+          <w:color w:val="000000"/>
+          <w:kern w:val="0"/>
+          <w:sz w:val="20"/>
+        </w:rPr>
+        <w:t xml:space="preserve"> duration </w:t>
+      </w:r>
+      <w:r>
+        <w:rPr>
+          <w:rFonts w:ascii="Courier New" w:eastAsia="宋体" w:hAnsi="Courier New" w:cs="Courier New"/>
+          <w:b/>
+          <w:bCs/>
+          <w:color w:val="000080"/>
+          <w:kern w:val="0"/>
+          <w:sz w:val="20"/>
+        </w:rPr>
+        <w:t>&lt;</w:t>
+      </w:r>
+      <w:r>
+        <w:rPr>
+          <w:rFonts w:ascii="Courier New" w:eastAsia="宋体" w:hAnsi="Courier New" w:cs="Courier New"/>
+          <w:color w:val="000000"/>
+          <w:kern w:val="0"/>
+          <w:sz w:val="20"/>
+        </w:rPr>
+        <w:t xml:space="preserve"> </w:t>
+      </w:r>
+      <w:r>
+        <w:rPr>
+          <w:rFonts w:ascii="Courier New" w:eastAsia="宋体" w:hAnsi="Courier New" w:cs="Courier New"/>
+          <w:color w:val="FF8000"/>
+          <w:kern w:val="0"/>
+          <w:sz w:val="20"/>
+        </w:rPr>
+        <w:t>0</w:t>
+      </w:r>
+      <w:r>
+        <w:rPr>
+          <w:rFonts w:ascii="Courier New" w:eastAsia="宋体" w:hAnsi="Courier New" w:cs="Courier New"/>
+          <w:b/>
+          <w:bCs/>
+          <w:color w:val="000080"/>
+          <w:kern w:val="0"/>
+          <w:sz w:val="20"/>
+        </w:rPr>
+        <w:t>)</w:t>
+      </w:r>
+    </w:p>
+    <w:p>
+      <w:pPr>
+        <w:pStyle w:val="a5"/>
+        <w:ind w:left="720" w:firstLineChars="0" w:firstLine="0"/>
+        <w:rPr>
+          <w:rFonts w:eastAsia="宋体" w:cs="Courier New" w:hint="eastAsia"/>
+          <w:color w:val="000000"/>
+          <w:kern w:val="0"/>
+          <w:sz w:val="28"/>
+          <w:szCs w:val="28"/>
+        </w:rPr>
+      </w:pPr>
+      <w:proofErr w:type="gramStart"/>
+      <w:r>
+        <w:rPr>
+          <w:rFonts w:eastAsia="宋体" w:cs="Courier New" w:hint="eastAsia"/>
+          <w:color w:val="000000"/>
+          <w:kern w:val="0"/>
+          <w:sz w:val="28"/>
+          <w:szCs w:val="28"/>
+        </w:rPr>
+        <w:t>and</w:t>
+      </w:r>
+      <w:proofErr w:type="gramEnd"/>
+      <w:r>
+        <w:rPr>
+          <w:rFonts w:eastAsia="宋体" w:cs="Courier New" w:hint="eastAsia"/>
+          <w:color w:val="000000"/>
+          <w:kern w:val="0"/>
+          <w:sz w:val="28"/>
+          <w:szCs w:val="28"/>
+        </w:rPr>
+        <w:t xml:space="preserve"> </w:t>
+      </w:r>
+      <w:r>
+        <w:rPr>
+          <w:rFonts w:eastAsia="宋体" w:cs="Courier New" w:hint="eastAsia"/>
+          <w:color w:val="000000"/>
+          <w:kern w:val="0"/>
+          <w:sz w:val="28"/>
+          <w:szCs w:val="28"/>
+        </w:rPr>
+        <w:t xml:space="preserve">then </w:t>
+      </w:r>
+      <w:r>
+        <w:rPr>
+          <w:rFonts w:eastAsia="宋体" w:cs="Courier New" w:hint="eastAsia"/>
+          <w:color w:val="000000"/>
+          <w:kern w:val="0"/>
+          <w:sz w:val="28"/>
+          <w:szCs w:val="28"/>
+        </w:rPr>
+        <w:t xml:space="preserve">tests </w:t>
+      </w:r>
+      <w:r>
+        <w:rPr>
+          <w:rFonts w:eastAsia="宋体" w:cs="Courier New" w:hint="eastAsia"/>
+          <w:color w:val="000000"/>
+          <w:kern w:val="0"/>
+          <w:sz w:val="28"/>
+          <w:szCs w:val="28"/>
+        </w:rPr>
+        <w:t xml:space="preserve">if price1 &gt; 0 in </w:t>
+      </w:r>
+    </w:p>
+    <w:p>
+      <w:pPr>
+        <w:widowControl/>
+        <w:shd w:val="clear" w:color="auto" w:fill="FFFFFF"/>
+        <w:ind w:left="840" w:firstLine="420"/>
+        <w:jc w:val="left"/>
+        <w:rPr>
+          <w:rFonts w:ascii="宋体" w:eastAsia="宋体" w:hAnsi="宋体" w:cs="宋体"/>
+          <w:kern w:val="0"/>
+          <w:sz w:val="24"/>
+          <w:szCs w:val="24"/>
+        </w:rPr>
+      </w:pPr>
+      <w:proofErr w:type="gramStart"/>
+      <w:r>
+        <w:rPr>
+          <w:rFonts w:ascii="Courier New" w:eastAsia="宋体" w:hAnsi="Courier New" w:cs="Courier New"/>
+          <w:b/>
+          <w:bCs/>
+          <w:color w:val="0000FF"/>
+          <w:kern w:val="0"/>
+          <w:sz w:val="20"/>
+        </w:rPr>
+        <w:t>if</w:t>
+      </w:r>
+      <w:proofErr w:type="gramEnd"/>
+      <w:r>
+        <w:rPr>
+          <w:rFonts w:ascii="Courier New" w:eastAsia="宋体" w:hAnsi="Courier New" w:cs="Courier New"/>
+          <w:color w:val="000000"/>
+          <w:kern w:val="0"/>
+          <w:sz w:val="20"/>
+        </w:rPr>
+        <w:t xml:space="preserve"> </w:t>
+      </w:r>
+      <w:r>
+        <w:rPr>
+          <w:rFonts w:ascii="Courier New" w:eastAsia="宋体" w:hAnsi="Courier New" w:cs="Courier New"/>
+          <w:b/>
+          <w:bCs/>
+          <w:color w:val="000080"/>
+          <w:kern w:val="0"/>
+          <w:sz w:val="20"/>
+        </w:rPr>
+        <w:t>(</w:t>
+      </w:r>
+      <w:r>
+        <w:rPr>
+          <w:rFonts w:ascii="Courier New" w:eastAsia="宋体" w:hAnsi="Courier New" w:cs="Courier New"/>
+          <w:color w:val="000000"/>
+          <w:kern w:val="0"/>
+          <w:sz w:val="20"/>
+        </w:rPr>
+        <w:t xml:space="preserve">price1 </w:t>
+      </w:r>
+      <w:r>
+        <w:rPr>
+          <w:rFonts w:ascii="Courier New" w:eastAsia="宋体" w:hAnsi="Courier New" w:cs="Courier New"/>
+          <w:b/>
+          <w:bCs/>
+          <w:color w:val="000080"/>
+          <w:kern w:val="0"/>
+          <w:sz w:val="20"/>
+        </w:rPr>
+        <w:t>!=</w:t>
+      </w:r>
+      <w:r>
+        <w:rPr>
+          <w:rFonts w:ascii="Courier New" w:eastAsia="宋体" w:hAnsi="Courier New" w:cs="Courier New"/>
+          <w:color w:val="000000"/>
+          <w:kern w:val="0"/>
+          <w:sz w:val="20"/>
+        </w:rPr>
+        <w:t xml:space="preserve"> </w:t>
+      </w:r>
+      <w:r>
+        <w:rPr>
+          <w:rFonts w:ascii="Courier New" w:eastAsia="宋体" w:hAnsi="Courier New" w:cs="Courier New"/>
+          <w:color w:val="FF8000"/>
+          <w:kern w:val="0"/>
+          <w:sz w:val="20"/>
+        </w:rPr>
+        <w:t>0</w:t>
+      </w:r>
+      <w:r>
+        <w:rPr>
+          <w:rFonts w:ascii="Courier New" w:eastAsia="宋体" w:hAnsi="Courier New" w:cs="Courier New"/>
+          <w:color w:val="000000"/>
+          <w:kern w:val="0"/>
+          <w:sz w:val="20"/>
+        </w:rPr>
+        <w:t xml:space="preserve"> </w:t>
+      </w:r>
+      <w:r>
+        <w:rPr>
+          <w:rFonts w:ascii="Courier New" w:eastAsia="宋体" w:hAnsi="Courier New" w:cs="Courier New"/>
+          <w:b/>
+          <w:bCs/>
+          <w:color w:val="000080"/>
+          <w:kern w:val="0"/>
+          <w:sz w:val="20"/>
+        </w:rPr>
+        <w:t>&amp;&amp;</w:t>
+      </w:r>
+      <w:r>
+        <w:rPr>
+          <w:rFonts w:ascii="Courier New" w:eastAsia="宋体" w:hAnsi="Courier New" w:cs="Courier New"/>
+          <w:color w:val="000000"/>
+          <w:kern w:val="0"/>
+          <w:sz w:val="20"/>
+        </w:rPr>
+        <w:t xml:space="preserve"> price2 </w:t>
+      </w:r>
+      <w:r>
+        <w:rPr>
+          <w:rFonts w:ascii="Courier New" w:eastAsia="宋体" w:hAnsi="Courier New" w:cs="Courier New"/>
+          <w:b/>
+          <w:bCs/>
+          <w:color w:val="000080"/>
+          <w:kern w:val="0"/>
+          <w:sz w:val="20"/>
+        </w:rPr>
+        <w:t>!=</w:t>
+      </w:r>
+      <w:r>
+        <w:rPr>
+          <w:rFonts w:ascii="Courier New" w:eastAsia="宋体" w:hAnsi="Courier New" w:cs="Courier New"/>
+          <w:color w:val="000000"/>
+          <w:kern w:val="0"/>
+          <w:sz w:val="20"/>
+        </w:rPr>
+        <w:t xml:space="preserve"> </w:t>
+      </w:r>
+      <w:r>
+        <w:rPr>
+          <w:rFonts w:ascii="Courier New" w:eastAsia="宋体" w:hAnsi="Courier New" w:cs="Courier New"/>
+          <w:color w:val="FF8000"/>
+          <w:kern w:val="0"/>
+          <w:sz w:val="20"/>
+        </w:rPr>
+        <w:t>0</w:t>
+      </w:r>
+      <w:r>
+        <w:rPr>
+          <w:rFonts w:ascii="Courier New" w:eastAsia="宋体" w:hAnsi="Courier New" w:cs="Courier New"/>
+          <w:b/>
+          <w:bCs/>
+          <w:color w:val="000080"/>
+          <w:kern w:val="0"/>
+          <w:sz w:val="20"/>
+        </w:rPr>
+        <w:t>)</w:t>
+      </w:r>
+    </w:p>
+    <w:p>
+      <w:pPr>
+        <w:pStyle w:val="a5"/>
+        <w:ind w:left="720" w:firstLineChars="0" w:firstLine="0"/>
+        <w:rPr>
+          <w:rFonts w:eastAsia="宋体" w:cs="Courier New" w:hint="eastAsia"/>
+          <w:color w:val="000000"/>
+          <w:kern w:val="0"/>
+          <w:sz w:val="28"/>
+          <w:szCs w:val="28"/>
+        </w:rPr>
+      </w:pPr>
+      <w:r>
+        <w:rPr>
+          <w:rFonts w:eastAsia="宋体" w:cs="Courier New" w:hint="eastAsia"/>
+          <w:color w:val="000000"/>
+          <w:kern w:val="0"/>
+          <w:sz w:val="28"/>
+          <w:szCs w:val="28"/>
+        </w:rPr>
+        <w:t>M</w:t>
+      </w:r>
+      <w:r>
+        <w:rPr>
+          <w:rFonts w:eastAsia="宋体" w:cs="Courier New" w:hint="eastAsia"/>
+          <w:color w:val="000000"/>
+          <w:kern w:val="0"/>
+          <w:sz w:val="28"/>
+          <w:szCs w:val="28"/>
+        </w:rPr>
+        <w:t xml:space="preserve">utant program </w:t>
+      </w:r>
+      <w:r>
+        <w:rPr>
+          <w:rFonts w:eastAsia="宋体" w:cs="Courier New" w:hint="eastAsia"/>
+          <w:color w:val="000000"/>
+          <w:kern w:val="0"/>
+          <w:sz w:val="28"/>
+          <w:szCs w:val="28"/>
+        </w:rPr>
+        <w:t>P</w:t>
+      </w:r>
+      <w:r>
+        <w:rPr>
+          <w:rFonts w:eastAsia="宋体" w:cs="Courier New"/>
+          <w:color w:val="000000"/>
+          <w:kern w:val="0"/>
+          <w:sz w:val="28"/>
+          <w:szCs w:val="28"/>
+        </w:rPr>
+        <w:t>’</w:t>
+      </w:r>
+      <w:r>
+        <w:rPr>
+          <w:rFonts w:eastAsia="宋体" w:cs="Courier New" w:hint="eastAsia"/>
+          <w:color w:val="000000"/>
+          <w:kern w:val="0"/>
+          <w:sz w:val="28"/>
+          <w:szCs w:val="28"/>
+        </w:rPr>
+        <w:t xml:space="preserve"> </w:t>
+      </w:r>
+      <w:r>
+        <w:rPr>
+          <w:rFonts w:eastAsia="宋体" w:cs="Courier New" w:hint="eastAsia"/>
+          <w:color w:val="000000"/>
+          <w:kern w:val="0"/>
+          <w:sz w:val="28"/>
+          <w:szCs w:val="28"/>
+        </w:rPr>
+        <w:t xml:space="preserve">tests if price1 &lt; 0 in the same code block and </w:t>
+      </w:r>
+      <w:r>
+        <w:rPr>
+          <w:rFonts w:eastAsia="宋体" w:cs="Courier New" w:hint="eastAsia"/>
+          <w:color w:val="000000"/>
+          <w:kern w:val="0"/>
+          <w:sz w:val="28"/>
+          <w:szCs w:val="28"/>
+        </w:rPr>
+        <w:t xml:space="preserve">then </w:t>
+      </w:r>
+      <w:r>
+        <w:rPr>
+          <w:rFonts w:eastAsia="宋体" w:cs="Courier New" w:hint="eastAsia"/>
+          <w:color w:val="000000"/>
+          <w:kern w:val="0"/>
+          <w:sz w:val="28"/>
+          <w:szCs w:val="28"/>
+        </w:rPr>
+        <w:t xml:space="preserve">tests if price1 &gt; 0 in </w:t>
+      </w:r>
+    </w:p>
+    <w:p>
+      <w:pPr>
+        <w:pStyle w:val="a5"/>
         <w:snapToGrid w:val="0"/>
         <w:ind w:left="720" w:firstLineChars="0" w:firstLine="0"/>
         <w:rPr>
@@ -1192,6 +1948,177 @@
           <w:szCs w:val="28"/>
         </w:rPr>
       </w:pPr>
+      <w:r>
+        <w:rPr>
+          <w:rFonts w:eastAsia="宋体" w:cs="Courier New" w:hint="eastAsia"/>
+          <w:color w:val="000000"/>
+          <w:kern w:val="0"/>
+          <w:sz w:val="28"/>
+          <w:szCs w:val="28"/>
+        </w:rPr>
+        <w:tab/>
+      </w:r>
+      <w:r>
+        <w:rPr>
+          <w:rFonts w:eastAsia="宋体" w:cs="Courier New" w:hint="eastAsia"/>
+          <w:color w:val="000000"/>
+          <w:kern w:val="0"/>
+          <w:sz w:val="28"/>
+          <w:szCs w:val="28"/>
+        </w:rPr>
+        <w:tab/>
+      </w:r>
+      <w:proofErr w:type="gramStart"/>
+      <w:r>
+        <w:rPr>
+          <w:rFonts w:ascii="Courier New" w:eastAsia="宋体" w:hAnsi="Courier New" w:cs="Courier New"/>
+          <w:b/>
+          <w:bCs/>
+          <w:color w:val="0000FF"/>
+          <w:kern w:val="0"/>
+          <w:sz w:val="20"/>
+        </w:rPr>
+        <w:t>if</w:t>
+      </w:r>
+      <w:proofErr w:type="gramEnd"/>
+      <w:r>
+        <w:rPr>
+          <w:rFonts w:ascii="Courier New" w:eastAsia="宋体" w:hAnsi="Courier New" w:cs="Courier New"/>
+          <w:color w:val="000000"/>
+          <w:kern w:val="0"/>
+          <w:sz w:val="20"/>
+        </w:rPr>
+        <w:t xml:space="preserve"> </w:t>
+      </w:r>
+      <w:r>
+        <w:rPr>
+          <w:rFonts w:ascii="Courier New" w:eastAsia="宋体" w:hAnsi="Courier New" w:cs="Courier New"/>
+          <w:b/>
+          <w:bCs/>
+          <w:color w:val="000080"/>
+          <w:kern w:val="0"/>
+          <w:sz w:val="20"/>
+        </w:rPr>
+        <w:t>(</w:t>
+      </w:r>
+      <w:r>
+        <w:rPr>
+          <w:rFonts w:ascii="Courier New" w:eastAsia="宋体" w:hAnsi="Courier New" w:cs="Courier New"/>
+          <w:color w:val="000000"/>
+          <w:kern w:val="0"/>
+          <w:sz w:val="20"/>
+        </w:rPr>
+        <w:t xml:space="preserve">price1 </w:t>
+      </w:r>
+      <w:r>
+        <w:rPr>
+          <w:rFonts w:ascii="Courier New" w:eastAsia="宋体" w:hAnsi="Courier New" w:cs="Courier New" w:hint="eastAsia"/>
+          <w:b/>
+          <w:bCs/>
+          <w:color w:val="000080"/>
+          <w:kern w:val="0"/>
+          <w:sz w:val="20"/>
+        </w:rPr>
+        <w:t>&gt;</w:t>
+      </w:r>
+      <w:r>
+        <w:rPr>
+          <w:rFonts w:ascii="Courier New" w:eastAsia="宋体" w:hAnsi="Courier New" w:cs="Courier New"/>
+          <w:color w:val="000000"/>
+          <w:kern w:val="0"/>
+          <w:sz w:val="20"/>
+        </w:rPr>
+        <w:t xml:space="preserve"> </w:t>
+      </w:r>
+      <w:r>
+        <w:rPr>
+          <w:rFonts w:ascii="Courier New" w:eastAsia="宋体" w:hAnsi="Courier New" w:cs="Courier New"/>
+          <w:color w:val="FF8000"/>
+          <w:kern w:val="0"/>
+          <w:sz w:val="20"/>
+        </w:rPr>
+        <w:t>0</w:t>
+      </w:r>
+      <w:r>
+        <w:rPr>
+          <w:rFonts w:ascii="Courier New" w:eastAsia="宋体" w:hAnsi="Courier New" w:cs="Courier New"/>
+          <w:color w:val="000000"/>
+          <w:kern w:val="0"/>
+          <w:sz w:val="20"/>
+        </w:rPr>
+        <w:t xml:space="preserve"> </w:t>
+      </w:r>
+      <w:r>
+        <w:rPr>
+          <w:rFonts w:ascii="Courier New" w:eastAsia="宋体" w:hAnsi="Courier New" w:cs="Courier New"/>
+          <w:b/>
+          <w:bCs/>
+          <w:color w:val="000080"/>
+          <w:kern w:val="0"/>
+          <w:sz w:val="20"/>
+        </w:rPr>
+        <w:t>&amp;&amp;</w:t>
+      </w:r>
+      <w:r>
+        <w:rPr>
+          <w:rFonts w:ascii="Courier New" w:eastAsia="宋体" w:hAnsi="Courier New" w:cs="Courier New"/>
+          <w:color w:val="000000"/>
+          <w:kern w:val="0"/>
+          <w:sz w:val="20"/>
+        </w:rPr>
+        <w:t xml:space="preserve"> price2 </w:t>
+      </w:r>
+      <w:r>
+        <w:rPr>
+          <w:rFonts w:ascii="Courier New" w:eastAsia="宋体" w:hAnsi="Courier New" w:cs="Courier New"/>
+          <w:b/>
+          <w:bCs/>
+          <w:color w:val="000080"/>
+          <w:kern w:val="0"/>
+          <w:sz w:val="20"/>
+        </w:rPr>
+        <w:t>!=</w:t>
+      </w:r>
+      <w:r>
+        <w:rPr>
+          <w:rFonts w:ascii="Courier New" w:eastAsia="宋体" w:hAnsi="Courier New" w:cs="Courier New"/>
+          <w:color w:val="000000"/>
+          <w:kern w:val="0"/>
+          <w:sz w:val="20"/>
+        </w:rPr>
+        <w:t xml:space="preserve"> </w:t>
+      </w:r>
+      <w:r>
+        <w:rPr>
+          <w:rFonts w:ascii="Courier New" w:eastAsia="宋体" w:hAnsi="Courier New" w:cs="Courier New"/>
+          <w:color w:val="FF8000"/>
+          <w:kern w:val="0"/>
+          <w:sz w:val="20"/>
+        </w:rPr>
+        <w:t>0</w:t>
+      </w:r>
+      <w:r>
+        <w:rPr>
+          <w:rFonts w:ascii="Courier New" w:eastAsia="宋体" w:hAnsi="Courier New" w:cs="Courier New"/>
+          <w:b/>
+          <w:bCs/>
+          <w:color w:val="000080"/>
+          <w:kern w:val="0"/>
+          <w:sz w:val="20"/>
+        </w:rPr>
+        <w:t>)</w:t>
+      </w:r>
+      <w:r>
+        <w:rPr>
+          <w:rFonts w:ascii="Courier New" w:eastAsia="宋体" w:hAnsi="Courier New" w:cs="Courier New" w:hint="eastAsia"/>
+          <w:b/>
+          <w:bCs/>
+          <w:color w:val="000080"/>
+          <w:kern w:val="0"/>
+          <w:sz w:val="20"/>
+        </w:rPr>
+        <w:t xml:space="preserve">  //this is the mutant code</w:t>
+      </w:r>
     </w:p>
     <w:p>
       <w:pPr>
@@ -1206,6 +2133,72 @@
           <w:szCs w:val="28"/>
         </w:rPr>
       </w:pPr>
+    </w:p>
+    <w:p>
+      <w:pPr>
+        <w:pStyle w:val="a5"/>
+        <w:snapToGrid w:val="0"/>
+        <w:ind w:left="720" w:firstLineChars="0" w:firstLine="0"/>
+        <w:rPr>
+          <w:rFonts w:eastAsia="宋体" w:cs="Courier New" w:hint="eastAsia"/>
+          <w:color w:val="000000"/>
+          <w:kern w:val="0"/>
+          <w:sz w:val="28"/>
+          <w:szCs w:val="28"/>
+        </w:rPr>
+      </w:pPr>
+      <w:r>
+        <w:rPr>
+          <w:rFonts w:eastAsia="宋体" w:cs="Courier New" w:hint="eastAsia"/>
+          <w:color w:val="000000"/>
+          <w:kern w:val="0"/>
+          <w:sz w:val="28"/>
+          <w:szCs w:val="28"/>
+        </w:rPr>
+        <w:t>With other codes being the same, we can see that P and P</w:t>
+      </w:r>
+      <w:r>
+        <w:rPr>
+          <w:rFonts w:eastAsia="宋体" w:cs="Courier New"/>
+          <w:color w:val="000000"/>
+          <w:kern w:val="0"/>
+          <w:sz w:val="28"/>
+          <w:szCs w:val="28"/>
+        </w:rPr>
+        <w:t>’</w:t>
+      </w:r>
+      <w:r>
+        <w:rPr>
+          <w:rFonts w:eastAsia="宋体" w:cs="Courier New" w:hint="eastAsia"/>
+          <w:color w:val="000000"/>
+          <w:kern w:val="0"/>
+          <w:sz w:val="28"/>
+          <w:szCs w:val="28"/>
+        </w:rPr>
+        <w:t xml:space="preserve"> are equivalent for all inputs, thus this mutant </w:t>
+      </w:r>
+      <w:proofErr w:type="spellStart"/>
+      <w:r>
+        <w:rPr>
+          <w:rFonts w:eastAsia="宋体" w:cs="Courier New" w:hint="eastAsia"/>
+          <w:color w:val="000000"/>
+          <w:kern w:val="0"/>
+          <w:sz w:val="28"/>
+          <w:szCs w:val="28"/>
+        </w:rPr>
+        <w:t>can not</w:t>
+      </w:r>
+      <w:proofErr w:type="spellEnd"/>
+      <w:r>
+        <w:rPr>
+          <w:rFonts w:eastAsia="宋体" w:cs="Courier New" w:hint="eastAsia"/>
+          <w:color w:val="000000"/>
+          <w:kern w:val="0"/>
+          <w:sz w:val="28"/>
+          <w:szCs w:val="28"/>
+        </w:rPr>
+        <w:t xml:space="preserve"> be killed.</w:t>
+      </w:r>
     </w:p>
     <w:p>
       <w:pPr>
@@ -1272,6 +2265,95 @@
 <file path=word/numbering.xml><?xml version="1.0" encoding="utf-8"?>
 <w:numbering xmlns:ve="http://schemas.openxmlformats.org/markup-compatibility/2006" xmlns:o="urn:schemas-microsoft-com:office:office" xmlns:r="http://schemas.openxmlformats.org/officeDocument/2006/relationships" xmlns:m="http://schemas.openxmlformats.org/officeDocument/2006/math" xmlns:v="urn:schemas-microsoft-com:vml" xmlns:wp="http://schemas.openxmlformats.org/drawingml/2006/wordprocessingDrawing" xmlns:w10="urn:schemas-microsoft-com:office:word" xmlns:w="http://schemas.openxmlformats.org/wordprocessingml/2006/main" xmlns:wne="http://schemas.microsoft.com/office/word/2006/wordml">
   <w:abstractNum w:abstractNumId="0">
+    <w:nsid w:val="36C97795"/>
+    <w:multiLevelType w:val="hybridMultilevel"/>
+    <w:tmpl w:val="AED800A6"/>
+    <w:lvl w:ilvl="0" w:tplc="CA827AC0">
+      <w:start w:val="1"/>
+      <w:numFmt w:val="decimal"/>
+      <w:lvlText w:val="%1."/>
+      <w:lvlJc w:val="left"/>
+      <w:pPr>
+        <w:ind w:left="720" w:hanging="360"/>
+      </w:pPr>
+      <w:rPr>
+        <w:rFonts w:hint="default"/>
+      </w:rPr>
+    </w:lvl>
+    <w:lvl w:ilvl="1" w:tplc="04090019" w:tentative="1">
+      <w:start w:val="1"/>
+      <w:numFmt w:val="lowerLetter"/>
+      <w:lvlText w:val="%2)"/>
+      <w:lvlJc w:val="left"/>
+      <w:pPr>
+        <w:ind w:left="1200" w:hanging="420"/>
+      </w:pPr>
+    </w:lvl>
+    <w:lvl w:ilvl="2" w:tplc="0409001B" w:tentative="1">
+      <w:start w:val="1"/>
+      <w:numFmt w:val="lowerRoman"/>
+      <w:lvlText w:val="%3."/>
+      <w:lvlJc w:val="right"/>
+      <w:pPr>
+        <w:ind w:left="1620" w:hanging="420"/>
+      </w:pPr>
+    </w:lvl>
+    <w:lvl w:ilvl="3" w:tplc="0409000F" w:tentative="1">
+      <w:start w:val="1"/>
+      <w:numFmt w:val="decimal"/>
+      <w:lvlText w:val="%4."/>
+      <w:lvlJc w:val="left"/>
+      <w:pPr>
+        <w:ind w:left="2040" w:hanging="420"/>
+      </w:pPr>
+    </w:lvl>
+    <w:lvl w:ilvl="4" w:tplc="04090019" w:tentative="1">
+      <w:start w:val="1"/>
+      <w:numFmt w:val="lowerLetter"/>
+      <w:lvlText w:val="%5)"/>
+      <w:lvlJc w:val="left"/>
+      <w:pPr>
+        <w:ind w:left="2460" w:hanging="420"/>
+      </w:pPr>
+    </w:lvl>
+    <w:lvl w:ilvl="5" w:tplc="0409001B" w:tentative="1">
+      <w:start w:val="1"/>
+      <w:numFmt w:val="lowerRoman"/>
+      <w:lvlText w:val="%6."/>
+      <w:lvlJc w:val="right"/>
+      <w:pPr>
+        <w:ind w:left="2880" w:hanging="420"/>
+      </w:pPr>
+    </w:lvl>
+    <w:lvl w:ilvl="6" w:tplc="0409000F" w:tentative="1">
+      <w:start w:val="1"/>
+      <w:numFmt w:val="decimal"/>
+      <w:lvlText w:val="%7."/>
+      <w:lvlJc w:val="left"/>
+      <w:pPr>
+        <w:ind w:left="3300" w:hanging="420"/>
+      </w:pPr>
+    </w:lvl>
+    <w:lvl w:ilvl="7" w:tplc="04090019" w:tentative="1">
+      <w:start w:val="1"/>
+      <w:numFmt w:val="lowerLetter"/>
+      <w:lvlText w:val="%8)"/>
+      <w:lvlJc w:val="left"/>
+      <w:pPr>
+        <w:ind w:left="3720" w:hanging="420"/>
+      </w:pPr>
+    </w:lvl>
+    <w:lvl w:ilvl="8" w:tplc="0409001B" w:tentative="1">
+      <w:start w:val="1"/>
+      <w:numFmt w:val="lowerRoman"/>
+      <w:lvlText w:val="%9."/>
+      <w:lvlJc w:val="right"/>
+      <w:pPr>
+        <w:ind w:left="4140" w:hanging="420"/>
+      </w:pPr>
+    </w:lvl>
+  </w:abstractNum>
+  <w:abstractNum w:abstractNumId="1">
     <w:nsid w:val="503F5208"/>
     <w:multiLevelType w:val="hybridMultilevel"/>
     <w:tmpl w:val="19EE4346"/>
@@ -1360,11 +2442,11 @@
       </w:pPr>
     </w:lvl>
   </w:abstractNum>
-  <w:abstractNum w:abstractNumId="1">
+  <w:abstractNum w:abstractNumId="2">
     <w:nsid w:val="7D090B7C"/>
     <w:multiLevelType w:val="hybridMultilevel"/>
-    <w:tmpl w:val="44609EC2"/>
-    <w:lvl w:ilvl="0" w:tplc="A768C4A4">
+    <w:tmpl w:val="DF52FFF0"/>
+    <w:lvl w:ilvl="0" w:tplc="4C585AD2">
       <w:start w:val="1"/>
       <w:numFmt w:val="decimal"/>
       <w:lvlText w:val="%1."/>
@@ -1373,7 +2455,7 @@
         <w:ind w:left="720" w:hanging="360"/>
       </w:pPr>
       <w:rPr>
-        <w:rFonts w:eastAsiaTheme="minorEastAsia" w:cs="Times New Roman" w:hint="default"/>
+        <w:rFonts w:ascii="Times New Roman" w:hAnsi="Times New Roman" w:cs="Times New Roman" w:hint="default"/>
       </w:rPr>
     </w:lvl>
     <w:lvl w:ilvl="1" w:tplc="04090019" w:tentative="1">
@@ -1450,10 +2532,13 @@
     </w:lvl>
   </w:abstractNum>
   <w:num w:numId="1">
-    <w:abstractNumId w:val="0"/>
+    <w:abstractNumId w:val="1"/>
   </w:num>
   <w:num w:numId="2">
-    <w:abstractNumId w:val="1"/>
+    <w:abstractNumId w:val="2"/>
+  </w:num>
+  <w:num w:numId="3">
+    <w:abstractNumId w:val="0"/>
   </w:num>
 </w:numbering>
 </file>
@@ -1806,6 +2891,19 @@
       <w:szCs w:val="20"/>
     </w:rPr>
   </w:style>
+  <w:style w:type="character" w:customStyle="1" w:styleId="sc51">
+    <w:name w:val="sc51"/>
+    <w:basedOn w:val="a0"/>
+    <w:rsid w:val="000C32FB"/>
+    <w:rPr>
+      <w:rFonts w:ascii="Courier New" w:hAnsi="Courier New" w:cs="Courier New" w:hint="default"/>
+      <w:b/>
+      <w:bCs/>
+      <w:color w:val="0000FF"/>
+      <w:sz w:val="20"/>
+      <w:szCs w:val="20"/>
+    </w:rPr>
+  </w:style>
 </w:styles>
 </file>
 

--- a/hw4/writeup.docx
+++ b/hw4/writeup.docx
@@ -2,6 +2,75 @@
 <file path=word/document.xml><?xml version="1.0" encoding="utf-8"?>
 <w:document xmlns:ve="http://schemas.openxmlformats.org/markup-compatibility/2006" xmlns:o="urn:schemas-microsoft-com:office:office" xmlns:r="http://schemas.openxmlformats.org/officeDocument/2006/relationships" xmlns:m="http://schemas.openxmlformats.org/officeDocument/2006/math" xmlns:v="urn:schemas-microsoft-com:vml" xmlns:wp="http://schemas.openxmlformats.org/drawingml/2006/wordprocessingDrawing" xmlns:w10="urn:schemas-microsoft-com:office:word" xmlns:w="http://schemas.openxmlformats.org/wordprocessingml/2006/main" xmlns:wne="http://schemas.microsoft.com/office/word/2006/wordml">
   <w:body>
+    <w:p>
+      <w:pPr>
+        <w:rPr>
+          <w:rFonts w:ascii="Times New Roman" w:hAnsi="Times New Roman" w:cs="Times New Roman" w:hint="eastAsia"/>
+          <w:b/>
+          <w:bCs/>
+          <w:color w:val="000000"/>
+          <w:sz w:val="27"/>
+          <w:szCs w:val="27"/>
+        </w:rPr>
+      </w:pPr>
+      <w:proofErr w:type="spellStart"/>
+      <w:r>
+        <w:rPr>
+          <w:rFonts w:ascii="Times New Roman" w:hAnsi="Times New Roman" w:cs="Times New Roman" w:hint="eastAsia"/>
+          <w:b/>
+          <w:bCs/>
+          <w:color w:val="000000"/>
+          <w:sz w:val="27"/>
+          <w:szCs w:val="27"/>
+        </w:rPr>
+        <w:t>Xiaobin</w:t>
+      </w:r>
+      <w:proofErr w:type="spellEnd"/>
+      <w:r>
+        <w:rPr>
+          <w:rFonts w:ascii="Times New Roman" w:hAnsi="Times New Roman" w:cs="Times New Roman" w:hint="eastAsia"/>
+          <w:b/>
+          <w:bCs/>
+          <w:color w:val="000000"/>
+          <w:sz w:val="27"/>
+          <w:szCs w:val="27"/>
+        </w:rPr>
+        <w:t xml:space="preserve"> Chen</w:t>
+      </w:r>
+    </w:p>
+    <w:p>
+      <w:pPr>
+        <w:rPr>
+          <w:rFonts w:ascii="Times New Roman" w:hAnsi="Times New Roman" w:cs="Times New Roman" w:hint="eastAsia"/>
+          <w:bCs/>
+          <w:color w:val="000000"/>
+          <w:sz w:val="27"/>
+          <w:szCs w:val="27"/>
+        </w:rPr>
+      </w:pPr>
+      <w:r>
+        <w:rPr>
+          <w:rFonts w:ascii="Times New Roman" w:hAnsi="Times New Roman" w:cs="Times New Roman" w:hint="eastAsia"/>
+          <w:bCs/>
+          <w:color w:val="000000"/>
+          <w:sz w:val="27"/>
+          <w:szCs w:val="27"/>
+        </w:rPr>
+        <w:t>37746611</w:t>
+      </w:r>
+    </w:p>
+    <w:p>
+      <w:pPr>
+        <w:rPr>
+          <w:rFonts w:ascii="Times New Roman" w:hAnsi="Times New Roman" w:cs="Times New Roman" w:hint="eastAsia"/>
+          <w:b/>
+          <w:bCs/>
+          <w:color w:val="000000"/>
+          <w:sz w:val="27"/>
+          <w:szCs w:val="27"/>
+        </w:rPr>
+      </w:pPr>
+    </w:p>
     <w:p>
       <w:pPr>
         <w:rPr>
@@ -1164,12 +1233,233 @@
           <w:szCs w:val="28"/>
         </w:rPr>
       </w:pPr>
+      <w:r>
+        <w:rPr>
+          <w:rFonts w:eastAsia="宋体" w:cs="Courier New"/>
+          <w:color w:val="000000"/>
+          <w:kern w:val="0"/>
+          <w:sz w:val="28"/>
+          <w:szCs w:val="28"/>
+        </w:rPr>
+        <w:t>testTwoSegmentsDiffEquals500()</w:t>
+      </w:r>
     </w:p>
     <w:p>
       <w:pPr>
         <w:pStyle w:val="a5"/>
         <w:snapToGrid w:val="0"/>
         <w:ind w:left="720" w:firstLineChars="0" w:firstLine="0"/>
+        <w:rPr>
+          <w:rFonts w:eastAsia="宋体" w:cs="Courier New" w:hint="eastAsia"/>
+          <w:color w:val="000000"/>
+          <w:kern w:val="0"/>
+          <w:sz w:val="28"/>
+          <w:szCs w:val="28"/>
+        </w:rPr>
+      </w:pPr>
+      <w:proofErr w:type="gramStart"/>
+      <w:r>
+        <w:rPr>
+          <w:rFonts w:eastAsia="宋体" w:cs="Courier New" w:hint="eastAsia"/>
+          <w:color w:val="000000"/>
+          <w:kern w:val="0"/>
+          <w:sz w:val="28"/>
+          <w:szCs w:val="28"/>
+        </w:rPr>
+        <w:t>killed</w:t>
+      </w:r>
+      <w:proofErr w:type="gramEnd"/>
+      <w:r>
+        <w:rPr>
+          <w:rFonts w:eastAsia="宋体" w:cs="Courier New" w:hint="eastAsia"/>
+          <w:color w:val="000000"/>
+          <w:kern w:val="0"/>
+          <w:sz w:val="28"/>
+          <w:szCs w:val="28"/>
+        </w:rPr>
+        <w:t xml:space="preserve"> mutant is </w:t>
+      </w:r>
+      <w:r>
+        <w:rPr>
+          <w:rFonts w:eastAsia="宋体" w:cs="Courier New" w:hint="eastAsia"/>
+          <w:color w:val="000000"/>
+          <w:kern w:val="0"/>
+          <w:sz w:val="28"/>
+          <w:szCs w:val="28"/>
+        </w:rPr>
+        <w:t>ROR_15</w:t>
+      </w:r>
+    </w:p>
+    <w:p>
+      <w:pPr>
+        <w:pStyle w:val="a5"/>
+        <w:numPr>
+          <w:ilvl w:val="0"/>
+          <w:numId w:val="2"/>
+        </w:numPr>
+        <w:snapToGrid w:val="0"/>
+        <w:ind w:firstLineChars="0"/>
+        <w:rPr>
+          <w:rFonts w:eastAsia="宋体" w:cs="Courier New" w:hint="eastAsia"/>
+          <w:color w:val="000000"/>
+          <w:kern w:val="0"/>
+          <w:sz w:val="28"/>
+          <w:szCs w:val="28"/>
+        </w:rPr>
+      </w:pPr>
+      <w:r>
+        <w:rPr>
+          <w:rFonts w:eastAsia="宋体" w:cs="Courier New"/>
+          <w:color w:val="000000"/>
+          <w:kern w:val="0"/>
+          <w:sz w:val="28"/>
+          <w:szCs w:val="28"/>
+        </w:rPr>
+        <w:lastRenderedPageBreak/>
+        <w:t>testOneSegmentDurationEqualsTo8()</w:t>
+      </w:r>
+    </w:p>
+    <w:p>
+      <w:pPr>
+        <w:pStyle w:val="a5"/>
+        <w:snapToGrid w:val="0"/>
+        <w:ind w:left="720" w:firstLineChars="0" w:firstLine="0"/>
+        <w:rPr>
+          <w:rFonts w:eastAsia="宋体" w:cs="Courier New" w:hint="eastAsia"/>
+          <w:color w:val="000000"/>
+          <w:kern w:val="0"/>
+          <w:sz w:val="28"/>
+          <w:szCs w:val="28"/>
+        </w:rPr>
+      </w:pPr>
+      <w:proofErr w:type="gramStart"/>
+      <w:r>
+        <w:rPr>
+          <w:rFonts w:eastAsia="宋体" w:cs="Courier New" w:hint="eastAsia"/>
+          <w:color w:val="000000"/>
+          <w:kern w:val="0"/>
+          <w:sz w:val="28"/>
+          <w:szCs w:val="28"/>
+        </w:rPr>
+        <w:t>killed</w:t>
+      </w:r>
+      <w:proofErr w:type="gramEnd"/>
+      <w:r>
+        <w:rPr>
+          <w:rFonts w:eastAsia="宋体" w:cs="Courier New" w:hint="eastAsia"/>
+          <w:color w:val="000000"/>
+          <w:kern w:val="0"/>
+          <w:sz w:val="28"/>
+          <w:szCs w:val="28"/>
+        </w:rPr>
+        <w:t xml:space="preserve"> mutant is </w:t>
+      </w:r>
+      <w:r>
+        <w:rPr>
+          <w:rFonts w:eastAsia="宋体" w:cs="Courier New"/>
+          <w:color w:val="000000"/>
+          <w:kern w:val="0"/>
+          <w:sz w:val="28"/>
+          <w:szCs w:val="28"/>
+        </w:rPr>
+        <w:t>ROR_22</w:t>
+      </w:r>
+    </w:p>
+    <w:p>
+      <w:pPr>
+        <w:pStyle w:val="a5"/>
+        <w:snapToGrid w:val="0"/>
+        <w:ind w:left="720" w:firstLineChars="0" w:firstLine="0"/>
+        <w:rPr>
+          <w:rFonts w:eastAsia="宋体" w:cs="Courier New" w:hint="eastAsia"/>
+          <w:color w:val="000000"/>
+          <w:kern w:val="0"/>
+          <w:sz w:val="28"/>
+          <w:szCs w:val="28"/>
+        </w:rPr>
+      </w:pPr>
+    </w:p>
+    <w:p>
+      <w:pPr>
+        <w:pStyle w:val="a5"/>
+        <w:numPr>
+          <w:ilvl w:val="0"/>
+          <w:numId w:val="2"/>
+        </w:numPr>
+        <w:snapToGrid w:val="0"/>
+        <w:ind w:firstLineChars="0"/>
+        <w:rPr>
+          <w:rFonts w:eastAsia="宋体" w:cs="Courier New" w:hint="eastAsia"/>
+          <w:color w:val="000000"/>
+          <w:kern w:val="0"/>
+          <w:sz w:val="28"/>
+          <w:szCs w:val="28"/>
+        </w:rPr>
+      </w:pPr>
+      <w:r>
+        <w:rPr>
+          <w:rFonts w:eastAsia="宋体" w:cs="Courier New"/>
+          <w:color w:val="000000"/>
+          <w:kern w:val="0"/>
+          <w:sz w:val="28"/>
+          <w:szCs w:val="28"/>
+        </w:rPr>
+        <w:t>testTwoSegmentsDepartureEqualsTo14DaysFromNow()</w:t>
+      </w:r>
+    </w:p>
+    <w:p>
+      <w:pPr>
+        <w:pStyle w:val="a5"/>
+        <w:snapToGrid w:val="0"/>
+        <w:ind w:left="720" w:firstLineChars="0" w:firstLine="0"/>
+        <w:rPr>
+          <w:rFonts w:eastAsia="宋体" w:cs="Courier New" w:hint="eastAsia"/>
+          <w:color w:val="000000"/>
+          <w:kern w:val="0"/>
+          <w:sz w:val="28"/>
+          <w:szCs w:val="28"/>
+        </w:rPr>
+      </w:pPr>
+      <w:r>
+        <w:rPr>
+          <w:rFonts w:eastAsia="宋体" w:cs="Courier New" w:hint="eastAsia"/>
+          <w:color w:val="000000"/>
+          <w:kern w:val="0"/>
+          <w:sz w:val="28"/>
+          <w:szCs w:val="28"/>
+        </w:rPr>
+        <w:t xml:space="preserve">killed mutant is </w:t>
+      </w:r>
+      <w:r>
+        <w:rPr>
+          <w:rFonts w:eastAsia="宋体" w:cs="Courier New"/>
+          <w:color w:val="000000"/>
+          <w:kern w:val="0"/>
+          <w:sz w:val="28"/>
+          <w:szCs w:val="28"/>
+        </w:rPr>
+        <w:t>ROR_2</w:t>
+      </w:r>
+      <w:r>
+        <w:rPr>
+          <w:rFonts w:eastAsia="宋体" w:cs="Courier New" w:hint="eastAsia"/>
+          <w:color w:val="000000"/>
+          <w:kern w:val="0"/>
+          <w:sz w:val="28"/>
+          <w:szCs w:val="28"/>
+        </w:rPr>
+        <w:t>9</w:t>
+      </w:r>
+    </w:p>
+    <w:p>
+      <w:pPr>
+        <w:pStyle w:val="a5"/>
+        <w:numPr>
+          <w:ilvl w:val="0"/>
+          <w:numId w:val="2"/>
+        </w:numPr>
+        <w:snapToGrid w:val="0"/>
+        <w:ind w:firstLineChars="0"/>
         <w:rPr>
           <w:rFonts w:eastAsia="宋体" w:cs="Courier New" w:hint="eastAsia"/>
           <w:color w:val="000000"/>
@@ -1262,7 +1552,6 @@
           <w:sz w:val="28"/>
           <w:szCs w:val="28"/>
         </w:rPr>
-        <w:lastRenderedPageBreak/>
         <w:t>ROR_1.</w:t>
       </w:r>
     </w:p>

--- a/hw4/writeup.docx
+++ b/hw4/writeup.docx
@@ -5,7 +5,7 @@
     <w:p>
       <w:pPr>
         <w:rPr>
-          <w:rFonts w:ascii="Times New Roman" w:hAnsi="Times New Roman" w:cs="Times New Roman" w:hint="eastAsia"/>
+          <w:rFonts w:ascii="Times New Roman" w:hAnsi="Times New Roman" w:cs="Times New Roman"/>
           <w:b/>
           <w:bCs/>
           <w:color w:val="000000"/>
@@ -41,7 +41,7 @@
     <w:p>
       <w:pPr>
         <w:rPr>
-          <w:rFonts w:ascii="Times New Roman" w:hAnsi="Times New Roman" w:cs="Times New Roman" w:hint="eastAsia"/>
+          <w:rFonts w:ascii="Times New Roman" w:hAnsi="Times New Roman" w:cs="Times New Roman"/>
           <w:bCs/>
           <w:color w:val="000000"/>
           <w:sz w:val="27"/>
@@ -62,7 +62,7 @@
     <w:p>
       <w:pPr>
         <w:rPr>
-          <w:rFonts w:ascii="Times New Roman" w:hAnsi="Times New Roman" w:cs="Times New Roman" w:hint="eastAsia"/>
+          <w:rFonts w:ascii="Times New Roman" w:hAnsi="Times New Roman" w:cs="Times New Roman"/>
           <w:b/>
           <w:bCs/>
           <w:color w:val="000000"/>
@@ -74,7 +74,7 @@
     <w:p>
       <w:pPr>
         <w:rPr>
-          <w:rFonts w:ascii="Times New Roman" w:hAnsi="Times New Roman" w:cs="Times New Roman" w:hint="eastAsia"/>
+          <w:rFonts w:ascii="Times New Roman" w:hAnsi="Times New Roman" w:cs="Times New Roman"/>
           <w:b/>
           <w:bCs/>
           <w:color w:val="000000"/>
@@ -97,7 +97,7 @@
     <w:p>
       <w:pPr>
         <w:rPr>
-          <w:rFonts w:ascii="Times New Roman" w:hAnsi="Times New Roman" w:cs="Times New Roman" w:hint="eastAsia"/>
+          <w:rFonts w:ascii="Times New Roman" w:hAnsi="Times New Roman" w:cs="Times New Roman"/>
           <w:b/>
           <w:bCs/>
           <w:color w:val="000000"/>
@@ -115,7 +115,7 @@
         </w:numPr>
         <w:ind w:firstLineChars="0"/>
         <w:rPr>
-          <w:rFonts w:ascii="Times New Roman" w:hAnsi="Times New Roman" w:cs="Times New Roman" w:hint="eastAsia"/>
+          <w:rFonts w:ascii="Times New Roman" w:hAnsi="Times New Roman" w:cs="Times New Roman"/>
           <w:bCs/>
           <w:color w:val="000000"/>
           <w:sz w:val="27"/>
@@ -405,13 +405,7 @@
         </w:tc>
       </w:tr>
     </w:tbl>
-    <w:p>
-      <w:pPr>
-        <w:rPr>
-          <w:rFonts w:hint="eastAsia"/>
-        </w:rPr>
-      </w:pPr>
-    </w:p>
+    <w:p/>
     <w:p>
       <w:pPr>
         <w:pStyle w:val="a5"/>
@@ -421,7 +415,7 @@
         </w:numPr>
         <w:ind w:firstLineChars="0"/>
         <w:rPr>
-          <w:rFonts w:ascii="Times New Roman" w:hAnsi="Times New Roman" w:cs="Times New Roman" w:hint="eastAsia"/>
+          <w:rFonts w:ascii="Times New Roman" w:hAnsi="Times New Roman" w:cs="Times New Roman"/>
           <w:bCs/>
           <w:color w:val="000000"/>
           <w:sz w:val="27"/>
@@ -464,7 +458,7 @@
         <w:pStyle w:val="a5"/>
         <w:ind w:left="360" w:firstLineChars="0" w:firstLine="0"/>
         <w:rPr>
-          <w:rFonts w:cs="Times New Roman" w:hint="eastAsia"/>
+          <w:rFonts w:cs="Times New Roman"/>
           <w:bCs/>
           <w:color w:val="000000"/>
           <w:sz w:val="24"/>
@@ -482,7 +476,7 @@
         <w:snapToGrid w:val="0"/>
         <w:ind w:firstLineChars="0"/>
         <w:rPr>
-          <w:rFonts w:eastAsia="宋体" w:cs="Courier New" w:hint="eastAsia"/>
+          <w:rFonts w:eastAsia="宋体" w:cs="Courier New"/>
           <w:color w:val="000000"/>
           <w:kern w:val="0"/>
           <w:sz w:val="28"/>
@@ -506,7 +500,7 @@
         <w:snapToGrid w:val="0"/>
         <w:ind w:left="720" w:firstLineChars="0" w:firstLine="0"/>
         <w:rPr>
-          <w:rFonts w:eastAsia="宋体" w:cs="Courier New" w:hint="eastAsia"/>
+          <w:rFonts w:eastAsia="宋体" w:cs="Courier New"/>
           <w:color w:val="000000"/>
           <w:kern w:val="0"/>
           <w:sz w:val="28"/>
@@ -552,7 +546,7 @@
         <w:snapToGrid w:val="0"/>
         <w:ind w:left="720" w:firstLineChars="0" w:firstLine="0"/>
         <w:rPr>
-          <w:rFonts w:eastAsia="宋体" w:cs="Courier New" w:hint="eastAsia"/>
+          <w:rFonts w:eastAsia="宋体" w:cs="Courier New"/>
           <w:color w:val="000000"/>
           <w:kern w:val="0"/>
           <w:sz w:val="28"/>
@@ -570,7 +564,7 @@
         <w:snapToGrid w:val="0"/>
         <w:ind w:firstLineChars="0"/>
         <w:rPr>
-          <w:rFonts w:eastAsia="宋体" w:cs="Courier New" w:hint="eastAsia"/>
+          <w:rFonts w:eastAsia="宋体" w:cs="Courier New"/>
           <w:color w:val="000000"/>
           <w:kern w:val="0"/>
           <w:sz w:val="28"/>
@@ -678,7 +672,7 @@
         <w:snapToGrid w:val="0"/>
         <w:ind w:firstLineChars="0"/>
         <w:rPr>
-          <w:rFonts w:eastAsia="宋体" w:cs="Courier New" w:hint="eastAsia"/>
+          <w:rFonts w:eastAsia="宋体" w:cs="Courier New"/>
           <w:color w:val="000000"/>
           <w:kern w:val="0"/>
           <w:sz w:val="28"/>
@@ -712,7 +706,7 @@
         <w:snapToGrid w:val="0"/>
         <w:ind w:left="720" w:firstLineChars="0" w:firstLine="0"/>
         <w:rPr>
-          <w:rFonts w:eastAsia="宋体" w:cs="Courier New" w:hint="eastAsia"/>
+          <w:rFonts w:eastAsia="宋体" w:cs="Courier New"/>
           <w:color w:val="000000"/>
           <w:kern w:val="0"/>
           <w:sz w:val="28"/>
@@ -766,7 +760,7 @@
         <w:snapToGrid w:val="0"/>
         <w:ind w:firstLineChars="0"/>
         <w:rPr>
-          <w:rFonts w:eastAsia="宋体" w:cs="Courier New" w:hint="eastAsia"/>
+          <w:rFonts w:eastAsia="宋体" w:cs="Courier New"/>
           <w:color w:val="000000"/>
           <w:kern w:val="0"/>
           <w:sz w:val="28"/>
@@ -800,7 +794,7 @@
         <w:snapToGrid w:val="0"/>
         <w:ind w:left="720" w:firstLineChars="0" w:firstLine="0"/>
         <w:rPr>
-          <w:rFonts w:eastAsia="宋体" w:cs="Courier New" w:hint="eastAsia"/>
+          <w:rFonts w:eastAsia="宋体" w:cs="Courier New"/>
           <w:color w:val="000000"/>
           <w:kern w:val="0"/>
           <w:sz w:val="28"/>
@@ -846,7 +840,7 @@
         <w:snapToGrid w:val="0"/>
         <w:ind w:left="720" w:firstLineChars="0" w:firstLine="0"/>
         <w:rPr>
-          <w:rFonts w:eastAsia="宋体" w:cs="Courier New" w:hint="eastAsia"/>
+          <w:rFonts w:eastAsia="宋体" w:cs="Courier New"/>
           <w:color w:val="000000"/>
           <w:kern w:val="0"/>
           <w:sz w:val="28"/>
@@ -864,7 +858,7 @@
         <w:snapToGrid w:val="0"/>
         <w:ind w:firstLineChars="0"/>
         <w:rPr>
-          <w:rFonts w:eastAsia="宋体" w:cs="Courier New" w:hint="eastAsia"/>
+          <w:rFonts w:eastAsia="宋体" w:cs="Courier New"/>
           <w:color w:val="000000"/>
           <w:kern w:val="0"/>
           <w:sz w:val="28"/>
@@ -898,7 +892,7 @@
         <w:snapToGrid w:val="0"/>
         <w:ind w:left="720" w:firstLineChars="0" w:firstLine="0"/>
         <w:rPr>
-          <w:rFonts w:eastAsia="宋体" w:cs="Courier New" w:hint="eastAsia"/>
+          <w:rFonts w:eastAsia="宋体" w:cs="Courier New"/>
           <w:color w:val="000000"/>
           <w:kern w:val="0"/>
           <w:sz w:val="28"/>
@@ -944,7 +938,7 @@
         <w:snapToGrid w:val="0"/>
         <w:ind w:left="720" w:firstLineChars="0" w:firstLine="0"/>
         <w:rPr>
-          <w:rFonts w:eastAsia="宋体" w:cs="Courier New" w:hint="eastAsia"/>
+          <w:rFonts w:eastAsia="宋体" w:cs="Courier New"/>
           <w:color w:val="000000"/>
           <w:kern w:val="0"/>
           <w:sz w:val="28"/>
@@ -962,7 +956,7 @@
         <w:snapToGrid w:val="0"/>
         <w:ind w:firstLineChars="0"/>
         <w:rPr>
-          <w:rFonts w:eastAsia="宋体" w:cs="Courier New" w:hint="eastAsia"/>
+          <w:rFonts w:eastAsia="宋体" w:cs="Courier New"/>
           <w:color w:val="000000"/>
           <w:kern w:val="0"/>
           <w:sz w:val="28"/>
@@ -986,7 +980,7 @@
         <w:snapToGrid w:val="0"/>
         <w:ind w:left="720" w:firstLineChars="0" w:firstLine="0"/>
         <w:rPr>
-          <w:rFonts w:eastAsia="宋体" w:cs="Courier New" w:hint="eastAsia"/>
+          <w:rFonts w:eastAsia="宋体" w:cs="Courier New"/>
           <w:color w:val="000000"/>
           <w:kern w:val="0"/>
           <w:sz w:val="28"/>
@@ -1032,7 +1026,7 @@
         <w:snapToGrid w:val="0"/>
         <w:ind w:left="720" w:firstLineChars="0" w:firstLine="0"/>
         <w:rPr>
-          <w:rFonts w:eastAsia="宋体" w:cs="Courier New" w:hint="eastAsia"/>
+          <w:rFonts w:eastAsia="宋体" w:cs="Courier New"/>
           <w:color w:val="000000"/>
           <w:kern w:val="0"/>
           <w:sz w:val="28"/>
@@ -1050,7 +1044,7 @@
         <w:snapToGrid w:val="0"/>
         <w:ind w:firstLineChars="0"/>
         <w:rPr>
-          <w:rFonts w:eastAsia="宋体" w:cs="Courier New" w:hint="eastAsia"/>
+          <w:rFonts w:eastAsia="宋体" w:cs="Courier New"/>
           <w:color w:val="000000"/>
           <w:kern w:val="0"/>
           <w:sz w:val="28"/>
@@ -1074,7 +1068,7 @@
         <w:snapToGrid w:val="0"/>
         <w:ind w:left="720" w:firstLineChars="0" w:firstLine="0"/>
         <w:rPr>
-          <w:rFonts w:eastAsia="宋体" w:cs="Courier New" w:hint="eastAsia"/>
+          <w:rFonts w:eastAsia="宋体" w:cs="Courier New"/>
           <w:color w:val="000000"/>
           <w:kern w:val="0"/>
           <w:sz w:val="28"/>
@@ -1130,7 +1124,7 @@
         <w:snapToGrid w:val="0"/>
         <w:ind w:left="720" w:firstLineChars="0" w:firstLine="0"/>
         <w:rPr>
-          <w:rFonts w:eastAsia="宋体" w:cs="Courier New" w:hint="eastAsia"/>
+          <w:rFonts w:eastAsia="宋体" w:cs="Courier New"/>
           <w:color w:val="000000"/>
           <w:kern w:val="0"/>
           <w:sz w:val="28"/>
@@ -1148,7 +1142,7 @@
         <w:snapToGrid w:val="0"/>
         <w:ind w:firstLineChars="0"/>
         <w:rPr>
-          <w:rFonts w:eastAsia="宋体" w:cs="Courier New" w:hint="eastAsia"/>
+          <w:rFonts w:eastAsia="宋体" w:cs="Courier New"/>
           <w:color w:val="000000"/>
           <w:kern w:val="0"/>
           <w:sz w:val="28"/>
@@ -1172,7 +1166,7 @@
         <w:snapToGrid w:val="0"/>
         <w:ind w:left="720" w:firstLineChars="0" w:firstLine="0"/>
         <w:rPr>
-          <w:rFonts w:eastAsia="宋体" w:cs="Courier New" w:hint="eastAsia"/>
+          <w:rFonts w:eastAsia="宋体" w:cs="Courier New"/>
           <w:color w:val="000000"/>
           <w:kern w:val="0"/>
           <w:sz w:val="28"/>
@@ -1208,7 +1202,7 @@
         <w:snapToGrid w:val="0"/>
         <w:ind w:left="720" w:firstLineChars="0" w:firstLine="0"/>
         <w:rPr>
-          <w:rFonts w:eastAsia="宋体" w:cs="Courier New" w:hint="eastAsia"/>
+          <w:rFonts w:eastAsia="宋体" w:cs="Courier New"/>
           <w:color w:val="000000"/>
           <w:kern w:val="0"/>
           <w:sz w:val="28"/>
@@ -1226,7 +1220,7 @@
         <w:snapToGrid w:val="0"/>
         <w:ind w:firstLineChars="0"/>
         <w:rPr>
-          <w:rFonts w:eastAsia="宋体" w:cs="Courier New" w:hint="eastAsia"/>
+          <w:rFonts w:eastAsia="宋体" w:cs="Courier New"/>
           <w:color w:val="000000"/>
           <w:kern w:val="0"/>
           <w:sz w:val="28"/>
@@ -1250,7 +1244,7 @@
         <w:snapToGrid w:val="0"/>
         <w:ind w:left="720" w:firstLineChars="0" w:firstLine="0"/>
         <w:rPr>
-          <w:rFonts w:eastAsia="宋体" w:cs="Courier New" w:hint="eastAsia"/>
+          <w:rFonts w:eastAsia="宋体" w:cs="Courier New"/>
           <w:color w:val="000000"/>
           <w:kern w:val="0"/>
           <w:sz w:val="28"/>
@@ -1300,7 +1294,7 @@
         <w:snapToGrid w:val="0"/>
         <w:ind w:firstLineChars="0"/>
         <w:rPr>
-          <w:rFonts w:eastAsia="宋体" w:cs="Courier New" w:hint="eastAsia"/>
+          <w:rFonts w:eastAsia="宋体" w:cs="Courier New"/>
           <w:color w:val="000000"/>
           <w:kern w:val="0"/>
           <w:sz w:val="28"/>
@@ -1325,7 +1319,7 @@
         <w:snapToGrid w:val="0"/>
         <w:ind w:left="720" w:firstLineChars="0" w:firstLine="0"/>
         <w:rPr>
-          <w:rFonts w:eastAsia="宋体" w:cs="Courier New" w:hint="eastAsia"/>
+          <w:rFonts w:eastAsia="宋体" w:cs="Courier New"/>
           <w:color w:val="000000"/>
           <w:kern w:val="0"/>
           <w:sz w:val="28"/>
@@ -1371,7 +1365,7 @@
         <w:snapToGrid w:val="0"/>
         <w:ind w:left="720" w:firstLineChars="0" w:firstLine="0"/>
         <w:rPr>
-          <w:rFonts w:eastAsia="宋体" w:cs="Courier New" w:hint="eastAsia"/>
+          <w:rFonts w:eastAsia="宋体" w:cs="Courier New"/>
           <w:color w:val="000000"/>
           <w:kern w:val="0"/>
           <w:sz w:val="28"/>
@@ -1389,7 +1383,7 @@
         <w:snapToGrid w:val="0"/>
         <w:ind w:firstLineChars="0"/>
         <w:rPr>
-          <w:rFonts w:eastAsia="宋体" w:cs="Courier New" w:hint="eastAsia"/>
+          <w:rFonts w:eastAsia="宋体" w:cs="Courier New"/>
           <w:color w:val="000000"/>
           <w:kern w:val="0"/>
           <w:sz w:val="28"/>
@@ -1413,22 +1407,34 @@
         <w:snapToGrid w:val="0"/>
         <w:ind w:left="720" w:firstLineChars="0" w:firstLine="0"/>
         <w:rPr>
-          <w:rFonts w:eastAsia="宋体" w:cs="Courier New" w:hint="eastAsia"/>
-          <w:color w:val="000000"/>
-          <w:kern w:val="0"/>
-          <w:sz w:val="28"/>
-          <w:szCs w:val="28"/>
-        </w:rPr>
-      </w:pPr>
-      <w:r>
-        <w:rPr>
-          <w:rFonts w:eastAsia="宋体" w:cs="Courier New" w:hint="eastAsia"/>
-          <w:color w:val="000000"/>
-          <w:kern w:val="0"/>
-          <w:sz w:val="28"/>
-          <w:szCs w:val="28"/>
-        </w:rPr>
-        <w:t xml:space="preserve">killed mutant is </w:t>
+          <w:rFonts w:eastAsia="宋体" w:cs="Courier New"/>
+          <w:color w:val="000000"/>
+          <w:kern w:val="0"/>
+          <w:sz w:val="28"/>
+          <w:szCs w:val="28"/>
+        </w:rPr>
+      </w:pPr>
+      <w:proofErr w:type="gramStart"/>
+      <w:r>
+        <w:rPr>
+          <w:rFonts w:eastAsia="宋体" w:cs="Courier New" w:hint="eastAsia"/>
+          <w:color w:val="000000"/>
+          <w:kern w:val="0"/>
+          <w:sz w:val="28"/>
+          <w:szCs w:val="28"/>
+        </w:rPr>
+        <w:t>killed</w:t>
+      </w:r>
+      <w:proofErr w:type="gramEnd"/>
+      <w:r>
+        <w:rPr>
+          <w:rFonts w:eastAsia="宋体" w:cs="Courier New" w:hint="eastAsia"/>
+          <w:color w:val="000000"/>
+          <w:kern w:val="0"/>
+          <w:sz w:val="28"/>
+          <w:szCs w:val="28"/>
+        </w:rPr>
+        <w:t xml:space="preserve"> mutant is </w:t>
       </w:r>
       <w:r>
         <w:rPr>
@@ -1461,7 +1467,7 @@
         <w:snapToGrid w:val="0"/>
         <w:ind w:firstLineChars="0"/>
         <w:rPr>
-          <w:rFonts w:eastAsia="宋体" w:cs="Courier New" w:hint="eastAsia"/>
+          <w:rFonts w:eastAsia="宋体" w:cs="Courier New"/>
           <w:color w:val="000000"/>
           <w:kern w:val="0"/>
           <w:sz w:val="28"/>
@@ -1478,7 +1484,7 @@
         </w:numPr>
         <w:ind w:firstLineChars="0"/>
         <w:rPr>
-          <w:rFonts w:eastAsia="宋体" w:cs="Courier New" w:hint="eastAsia"/>
+          <w:rFonts w:eastAsia="宋体" w:cs="Courier New"/>
           <w:color w:val="000000"/>
           <w:kern w:val="0"/>
           <w:sz w:val="28"/>
@@ -1537,7 +1543,7 @@
         </w:numPr>
         <w:ind w:firstLineChars="0"/>
         <w:rPr>
-          <w:rFonts w:eastAsia="宋体" w:cs="Courier New" w:hint="eastAsia"/>
+          <w:rFonts w:eastAsia="宋体" w:cs="Courier New"/>
           <w:color w:val="000000"/>
           <w:kern w:val="0"/>
           <w:sz w:val="28"/>
@@ -1560,7 +1566,7 @@
         <w:pStyle w:val="a5"/>
         <w:ind w:left="720" w:firstLineChars="0" w:firstLine="0"/>
         <w:rPr>
-          <w:rFonts w:eastAsia="宋体" w:cs="Courier New" w:hint="eastAsia"/>
+          <w:rFonts w:eastAsia="宋体" w:cs="Courier New"/>
           <w:color w:val="000000"/>
           <w:kern w:val="0"/>
           <w:sz w:val="28"/>
@@ -1576,6 +1582,46 @@
           <w:szCs w:val="28"/>
         </w:rPr>
         <w:t xml:space="preserve">Because original program P </w:t>
+      </w:r>
+      <w:r>
+        <w:rPr>
+          <w:rFonts w:eastAsia="宋体" w:cs="Courier New" w:hint="eastAsia"/>
+          <w:color w:val="000000"/>
+          <w:kern w:val="0"/>
+          <w:sz w:val="28"/>
+          <w:szCs w:val="28"/>
+        </w:rPr>
+        <w:t>fi</w:t>
+      </w:r>
+      <w:r>
+        <w:rPr>
+          <w:rFonts w:eastAsia="宋体" w:cs="Courier New" w:hint="eastAsia"/>
+          <w:color w:val="000000"/>
+          <w:kern w:val="0"/>
+          <w:sz w:val="28"/>
+          <w:szCs w:val="28"/>
+        </w:rPr>
+        <w:t>r</w:t>
+      </w:r>
+      <w:r>
+        <w:rPr>
+          <w:rFonts w:eastAsia="宋体" w:cs="Courier New" w:hint="eastAsia"/>
+          <w:color w:val="000000"/>
+          <w:kern w:val="0"/>
+          <w:sz w:val="28"/>
+          <w:szCs w:val="28"/>
+        </w:rPr>
+        <w:t>s</w:t>
+      </w:r>
+      <w:r>
+        <w:rPr>
+          <w:rFonts w:eastAsia="宋体" w:cs="Courier New" w:hint="eastAsia"/>
+          <w:color w:val="000000"/>
+          <w:kern w:val="0"/>
+          <w:sz w:val="28"/>
+          <w:szCs w:val="28"/>
+        </w:rPr>
+        <w:t xml:space="preserve">t </w:t>
       </w:r>
       <w:r>
         <w:rPr>
@@ -1917,7 +1963,7 @@
         <w:pStyle w:val="a5"/>
         <w:ind w:left="720" w:firstLineChars="0" w:firstLine="0"/>
         <w:rPr>
-          <w:rFonts w:eastAsia="宋体" w:cs="Courier New" w:hint="eastAsia"/>
+          <w:rFonts w:eastAsia="宋体" w:cs="Courier New"/>
           <w:color w:val="000000"/>
           <w:kern w:val="0"/>
           <w:sz w:val="28"/>
@@ -2134,99 +2180,6 @@
     <w:p>
       <w:pPr>
         <w:pStyle w:val="a5"/>
-        <w:ind w:left="720" w:firstLineChars="0" w:firstLine="0"/>
-        <w:rPr>
-          <w:rFonts w:eastAsia="宋体" w:cs="Courier New" w:hint="eastAsia"/>
-          <w:color w:val="000000"/>
-          <w:kern w:val="0"/>
-          <w:sz w:val="28"/>
-          <w:szCs w:val="28"/>
-        </w:rPr>
-      </w:pPr>
-      <w:r>
-        <w:rPr>
-          <w:rFonts w:eastAsia="宋体" w:cs="Courier New" w:hint="eastAsia"/>
-          <w:color w:val="000000"/>
-          <w:kern w:val="0"/>
-          <w:sz w:val="28"/>
-          <w:szCs w:val="28"/>
-        </w:rPr>
-        <w:t>M</w:t>
-      </w:r>
-      <w:r>
-        <w:rPr>
-          <w:rFonts w:eastAsia="宋体" w:cs="Courier New" w:hint="eastAsia"/>
-          <w:color w:val="000000"/>
-          <w:kern w:val="0"/>
-          <w:sz w:val="28"/>
-          <w:szCs w:val="28"/>
-        </w:rPr>
-        <w:t xml:space="preserve">utant program </w:t>
-      </w:r>
-      <w:r>
-        <w:rPr>
-          <w:rFonts w:eastAsia="宋体" w:cs="Courier New" w:hint="eastAsia"/>
-          <w:color w:val="000000"/>
-          <w:kern w:val="0"/>
-          <w:sz w:val="28"/>
-          <w:szCs w:val="28"/>
-        </w:rPr>
-        <w:t>P</w:t>
-      </w:r>
-      <w:r>
-        <w:rPr>
-          <w:rFonts w:eastAsia="宋体" w:cs="Courier New"/>
-          <w:color w:val="000000"/>
-          <w:kern w:val="0"/>
-          <w:sz w:val="28"/>
-          <w:szCs w:val="28"/>
-        </w:rPr>
-        <w:t>’</w:t>
-      </w:r>
-      <w:r>
-        <w:rPr>
-          <w:rFonts w:eastAsia="宋体" w:cs="Courier New" w:hint="eastAsia"/>
-          <w:color w:val="000000"/>
-          <w:kern w:val="0"/>
-          <w:sz w:val="28"/>
-          <w:szCs w:val="28"/>
-        </w:rPr>
-        <w:t xml:space="preserve"> </w:t>
-      </w:r>
-      <w:r>
-        <w:rPr>
-          <w:rFonts w:eastAsia="宋体" w:cs="Courier New" w:hint="eastAsia"/>
-          <w:color w:val="000000"/>
-          <w:kern w:val="0"/>
-          <w:sz w:val="28"/>
-          <w:szCs w:val="28"/>
-        </w:rPr>
-        <w:t xml:space="preserve">tests if price1 &lt; 0 in the same code block and </w:t>
-      </w:r>
-      <w:r>
-        <w:rPr>
-          <w:rFonts w:eastAsia="宋体" w:cs="Courier New" w:hint="eastAsia"/>
-          <w:color w:val="000000"/>
-          <w:kern w:val="0"/>
-          <w:sz w:val="28"/>
-          <w:szCs w:val="28"/>
-        </w:rPr>
-        <w:t xml:space="preserve">then </w:t>
-      </w:r>
-      <w:r>
-        <w:rPr>
-          <w:rFonts w:eastAsia="宋体" w:cs="Courier New" w:hint="eastAsia"/>
-          <w:color w:val="000000"/>
-          <w:kern w:val="0"/>
-          <w:sz w:val="28"/>
-          <w:szCs w:val="28"/>
-        </w:rPr>
-        <w:t xml:space="preserve">tests if price1 &gt; 0 in </w:t>
-      </w:r>
-    </w:p>
-    <w:p>
-      <w:pPr>
-        <w:pStyle w:val="a5"/>
         <w:snapToGrid w:val="0"/>
         <w:ind w:left="720" w:firstLineChars="0" w:firstLine="0"/>
         <w:rPr>
@@ -2245,168 +2198,77 @@
           <w:sz w:val="28"/>
           <w:szCs w:val="28"/>
         </w:rPr>
-        <w:tab/>
-      </w:r>
-      <w:r>
-        <w:rPr>
-          <w:rFonts w:eastAsia="宋体" w:cs="Courier New" w:hint="eastAsia"/>
-          <w:color w:val="000000"/>
-          <w:kern w:val="0"/>
-          <w:sz w:val="28"/>
-          <w:szCs w:val="28"/>
-        </w:rPr>
-        <w:tab/>
-      </w:r>
-      <w:proofErr w:type="gramStart"/>
-      <w:r>
-        <w:rPr>
-          <w:rFonts w:ascii="Courier New" w:eastAsia="宋体" w:hAnsi="Courier New" w:cs="Courier New"/>
-          <w:b/>
-          <w:bCs/>
-          <w:color w:val="0000FF"/>
-          <w:kern w:val="0"/>
-          <w:sz w:val="20"/>
-        </w:rPr>
-        <w:t>if</w:t>
-      </w:r>
-      <w:proofErr w:type="gramEnd"/>
-      <w:r>
-        <w:rPr>
-          <w:rFonts w:ascii="Courier New" w:eastAsia="宋体" w:hAnsi="Courier New" w:cs="Courier New"/>
-          <w:color w:val="000000"/>
-          <w:kern w:val="0"/>
-          <w:sz w:val="20"/>
+        <w:t>M</w:t>
+      </w:r>
+      <w:r>
+        <w:rPr>
+          <w:rFonts w:eastAsia="宋体" w:cs="Courier New" w:hint="eastAsia"/>
+          <w:color w:val="000000"/>
+          <w:kern w:val="0"/>
+          <w:sz w:val="28"/>
+          <w:szCs w:val="28"/>
+        </w:rPr>
+        <w:t xml:space="preserve">utant program </w:t>
+      </w:r>
+      <w:r>
+        <w:rPr>
+          <w:rFonts w:eastAsia="宋体" w:cs="Courier New" w:hint="eastAsia"/>
+          <w:color w:val="000000"/>
+          <w:kern w:val="0"/>
+          <w:sz w:val="28"/>
+          <w:szCs w:val="28"/>
+        </w:rPr>
+        <w:t>P</w:t>
+      </w:r>
+      <w:r>
+        <w:rPr>
+          <w:rFonts w:eastAsia="宋体" w:cs="Courier New"/>
+          <w:color w:val="000000"/>
+          <w:kern w:val="0"/>
+          <w:sz w:val="28"/>
+          <w:szCs w:val="28"/>
+        </w:rPr>
+        <w:t>’</w:t>
+      </w:r>
+      <w:r>
+        <w:rPr>
+          <w:rFonts w:eastAsia="宋体" w:cs="Courier New" w:hint="eastAsia"/>
+          <w:color w:val="000000"/>
+          <w:kern w:val="0"/>
+          <w:sz w:val="28"/>
+          <w:szCs w:val="28"/>
         </w:rPr>
         <w:t xml:space="preserve"> </w:t>
       </w:r>
       <w:r>
         <w:rPr>
-          <w:rFonts w:ascii="Courier New" w:eastAsia="宋体" w:hAnsi="Courier New" w:cs="Courier New"/>
-          <w:b/>
-          <w:bCs/>
-          <w:color w:val="000080"/>
-          <w:kern w:val="0"/>
-          <w:sz w:val="20"/>
-        </w:rPr>
-        <w:t>(</w:t>
-      </w:r>
-      <w:r>
-        <w:rPr>
-          <w:rFonts w:ascii="Courier New" w:eastAsia="宋体" w:hAnsi="Courier New" w:cs="Courier New"/>
-          <w:color w:val="000000"/>
-          <w:kern w:val="0"/>
-          <w:sz w:val="20"/>
-        </w:rPr>
-        <w:t xml:space="preserve">price1 </w:t>
-      </w:r>
-      <w:r>
-        <w:rPr>
-          <w:rFonts w:ascii="Courier New" w:eastAsia="宋体" w:hAnsi="Courier New" w:cs="Courier New" w:hint="eastAsia"/>
-          <w:b/>
-          <w:bCs/>
-          <w:color w:val="000080"/>
-          <w:kern w:val="0"/>
-          <w:sz w:val="20"/>
-        </w:rPr>
-        <w:t>&gt;</w:t>
-      </w:r>
-      <w:r>
-        <w:rPr>
-          <w:rFonts w:ascii="Courier New" w:eastAsia="宋体" w:hAnsi="Courier New" w:cs="Courier New"/>
-          <w:color w:val="000000"/>
-          <w:kern w:val="0"/>
-          <w:sz w:val="20"/>
-        </w:rPr>
-        <w:t xml:space="preserve"> </w:t>
-      </w:r>
-      <w:r>
-        <w:rPr>
-          <w:rFonts w:ascii="Courier New" w:eastAsia="宋体" w:hAnsi="Courier New" w:cs="Courier New"/>
-          <w:color w:val="FF8000"/>
-          <w:kern w:val="0"/>
-          <w:sz w:val="20"/>
-        </w:rPr>
-        <w:t>0</w:t>
-      </w:r>
-      <w:r>
-        <w:rPr>
-          <w:rFonts w:ascii="Courier New" w:eastAsia="宋体" w:hAnsi="Courier New" w:cs="Courier New"/>
-          <w:color w:val="000000"/>
-          <w:kern w:val="0"/>
-          <w:sz w:val="20"/>
-        </w:rPr>
-        <w:t xml:space="preserve"> </w:t>
-      </w:r>
-      <w:r>
-        <w:rPr>
-          <w:rFonts w:ascii="Courier New" w:eastAsia="宋体" w:hAnsi="Courier New" w:cs="Courier New"/>
-          <w:b/>
-          <w:bCs/>
-          <w:color w:val="000080"/>
-          <w:kern w:val="0"/>
-          <w:sz w:val="20"/>
-        </w:rPr>
-        <w:t>&amp;&amp;</w:t>
-      </w:r>
-      <w:r>
-        <w:rPr>
-          <w:rFonts w:ascii="Courier New" w:eastAsia="宋体" w:hAnsi="Courier New" w:cs="Courier New"/>
-          <w:color w:val="000000"/>
-          <w:kern w:val="0"/>
-          <w:sz w:val="20"/>
-        </w:rPr>
-        <w:t xml:space="preserve"> price2 </w:t>
-      </w:r>
-      <w:r>
-        <w:rPr>
-          <w:rFonts w:ascii="Courier New" w:eastAsia="宋体" w:hAnsi="Courier New" w:cs="Courier New"/>
-          <w:b/>
-          <w:bCs/>
-          <w:color w:val="000080"/>
-          <w:kern w:val="0"/>
-          <w:sz w:val="20"/>
-        </w:rPr>
-        <w:t>!=</w:t>
-      </w:r>
-      <w:r>
-        <w:rPr>
-          <w:rFonts w:ascii="Courier New" w:eastAsia="宋体" w:hAnsi="Courier New" w:cs="Courier New"/>
-          <w:color w:val="000000"/>
-          <w:kern w:val="0"/>
-          <w:sz w:val="20"/>
-        </w:rPr>
-        <w:t xml:space="preserve"> </w:t>
-      </w:r>
-      <w:r>
-        <w:rPr>
-          <w:rFonts w:ascii="Courier New" w:eastAsia="宋体" w:hAnsi="Courier New" w:cs="Courier New"/>
-          <w:color w:val="FF8000"/>
-          <w:kern w:val="0"/>
-          <w:sz w:val="20"/>
-        </w:rPr>
-        <w:t>0</w:t>
-      </w:r>
-      <w:r>
-        <w:rPr>
-          <w:rFonts w:ascii="Courier New" w:eastAsia="宋体" w:hAnsi="Courier New" w:cs="Courier New"/>
-          <w:b/>
-          <w:bCs/>
-          <w:color w:val="000080"/>
-          <w:kern w:val="0"/>
-          <w:sz w:val="20"/>
-        </w:rPr>
-        <w:t>)</w:t>
-      </w:r>
-      <w:r>
-        <w:rPr>
-          <w:rFonts w:ascii="Courier New" w:eastAsia="宋体" w:hAnsi="Courier New" w:cs="Courier New" w:hint="eastAsia"/>
-          <w:b/>
-          <w:bCs/>
-          <w:color w:val="000080"/>
-          <w:kern w:val="0"/>
-          <w:sz w:val="20"/>
-        </w:rPr>
-        <w:t xml:space="preserve">  //this is the mutant code</w:t>
+          <w:rFonts w:eastAsia="宋体" w:cs="Courier New" w:hint="eastAsia"/>
+          <w:color w:val="000000"/>
+          <w:kern w:val="0"/>
+          <w:sz w:val="28"/>
+          <w:szCs w:val="28"/>
+        </w:rPr>
+        <w:t xml:space="preserve">tests if price1 &lt; 0 in the same code block and </w:t>
+      </w:r>
+      <w:r>
+        <w:rPr>
+          <w:rFonts w:eastAsia="宋体" w:cs="Courier New" w:hint="eastAsia"/>
+          <w:color w:val="000000"/>
+          <w:kern w:val="0"/>
+          <w:sz w:val="28"/>
+          <w:szCs w:val="28"/>
+        </w:rPr>
+        <w:t xml:space="preserve">then </w:t>
+      </w:r>
+      <w:r>
+        <w:rPr>
+          <w:rFonts w:eastAsia="宋体" w:cs="Courier New" w:hint="eastAsia"/>
+          <w:color w:val="000000"/>
+          <w:kern w:val="0"/>
+          <w:sz w:val="28"/>
+          <w:szCs w:val="28"/>
+        </w:rPr>
+        <w:t xml:space="preserve">tests if price1 &gt; 0 in </w:t>
       </w:r>
     </w:p>
     <w:p>
@@ -2415,7 +2277,7 @@
         <w:snapToGrid w:val="0"/>
         <w:ind w:left="720" w:firstLineChars="0" w:firstLine="0"/>
         <w:rPr>
-          <w:rFonts w:eastAsia="宋体" w:cs="Courier New" w:hint="eastAsia"/>
+          <w:rFonts w:eastAsia="宋体" w:cs="Courier New"/>
           <w:color w:val="000000"/>
           <w:kern w:val="0"/>
           <w:sz w:val="28"/>
@@ -2429,7 +2291,206 @@
         <w:snapToGrid w:val="0"/>
         <w:ind w:left="720" w:firstLineChars="0" w:firstLine="0"/>
         <w:rPr>
-          <w:rFonts w:eastAsia="宋体" w:cs="Courier New" w:hint="eastAsia"/>
+          <w:rFonts w:eastAsia="宋体" w:cs="Courier New"/>
+          <w:color w:val="000000"/>
+          <w:kern w:val="0"/>
+          <w:sz w:val="28"/>
+          <w:szCs w:val="28"/>
+        </w:rPr>
+      </w:pPr>
+      <w:r>
+        <w:rPr>
+          <w:rFonts w:eastAsia="宋体" w:cs="Courier New" w:hint="eastAsia"/>
+          <w:color w:val="000000"/>
+          <w:kern w:val="0"/>
+          <w:sz w:val="28"/>
+          <w:szCs w:val="28"/>
+        </w:rPr>
+        <w:tab/>
+      </w:r>
+      <w:r>
+        <w:rPr>
+          <w:rFonts w:eastAsia="宋体" w:cs="Courier New" w:hint="eastAsia"/>
+          <w:color w:val="000000"/>
+          <w:kern w:val="0"/>
+          <w:sz w:val="28"/>
+          <w:szCs w:val="28"/>
+        </w:rPr>
+        <w:tab/>
+      </w:r>
+      <w:proofErr w:type="gramStart"/>
+      <w:r>
+        <w:rPr>
+          <w:rFonts w:ascii="Courier New" w:eastAsia="宋体" w:hAnsi="Courier New" w:cs="Courier New"/>
+          <w:b/>
+          <w:bCs/>
+          <w:color w:val="0000FF"/>
+          <w:kern w:val="0"/>
+          <w:sz w:val="20"/>
+        </w:rPr>
+        <w:t>if</w:t>
+      </w:r>
+      <w:proofErr w:type="gramEnd"/>
+      <w:r>
+        <w:rPr>
+          <w:rFonts w:ascii="Courier New" w:eastAsia="宋体" w:hAnsi="Courier New" w:cs="Courier New"/>
+          <w:color w:val="000000"/>
+          <w:kern w:val="0"/>
+          <w:sz w:val="20"/>
+        </w:rPr>
+        <w:t xml:space="preserve"> </w:t>
+      </w:r>
+      <w:r>
+        <w:rPr>
+          <w:rFonts w:ascii="Courier New" w:eastAsia="宋体" w:hAnsi="Courier New" w:cs="Courier New"/>
+          <w:b/>
+          <w:bCs/>
+          <w:color w:val="000080"/>
+          <w:kern w:val="0"/>
+          <w:sz w:val="20"/>
+        </w:rPr>
+        <w:t>(</w:t>
+      </w:r>
+      <w:r>
+        <w:rPr>
+          <w:rFonts w:ascii="Courier New" w:eastAsia="宋体" w:hAnsi="Courier New" w:cs="Courier New"/>
+          <w:color w:val="000000"/>
+          <w:kern w:val="0"/>
+          <w:sz w:val="20"/>
+        </w:rPr>
+        <w:t xml:space="preserve">price1 </w:t>
+      </w:r>
+      <w:r>
+        <w:rPr>
+          <w:rFonts w:ascii="Courier New" w:eastAsia="宋体" w:hAnsi="Courier New" w:cs="Courier New" w:hint="eastAsia"/>
+          <w:b/>
+          <w:bCs/>
+          <w:color w:val="000080"/>
+          <w:kern w:val="0"/>
+          <w:sz w:val="20"/>
+        </w:rPr>
+        <w:t>&gt;</w:t>
+      </w:r>
+      <w:r>
+        <w:rPr>
+          <w:rFonts w:ascii="Courier New" w:eastAsia="宋体" w:hAnsi="Courier New" w:cs="Courier New"/>
+          <w:color w:val="000000"/>
+          <w:kern w:val="0"/>
+          <w:sz w:val="20"/>
+        </w:rPr>
+        <w:t xml:space="preserve"> </w:t>
+      </w:r>
+      <w:r>
+        <w:rPr>
+          <w:rFonts w:ascii="Courier New" w:eastAsia="宋体" w:hAnsi="Courier New" w:cs="Courier New"/>
+          <w:color w:val="FF8000"/>
+          <w:kern w:val="0"/>
+          <w:sz w:val="20"/>
+        </w:rPr>
+        <w:t>0</w:t>
+      </w:r>
+      <w:r>
+        <w:rPr>
+          <w:rFonts w:ascii="Courier New" w:eastAsia="宋体" w:hAnsi="Courier New" w:cs="Courier New"/>
+          <w:color w:val="000000"/>
+          <w:kern w:val="0"/>
+          <w:sz w:val="20"/>
+        </w:rPr>
+        <w:t xml:space="preserve"> </w:t>
+      </w:r>
+      <w:r>
+        <w:rPr>
+          <w:rFonts w:ascii="Courier New" w:eastAsia="宋体" w:hAnsi="Courier New" w:cs="Courier New"/>
+          <w:b/>
+          <w:bCs/>
+          <w:color w:val="000080"/>
+          <w:kern w:val="0"/>
+          <w:sz w:val="20"/>
+        </w:rPr>
+        <w:t>&amp;&amp;</w:t>
+      </w:r>
+      <w:r>
+        <w:rPr>
+          <w:rFonts w:ascii="Courier New" w:eastAsia="宋体" w:hAnsi="Courier New" w:cs="Courier New"/>
+          <w:color w:val="000000"/>
+          <w:kern w:val="0"/>
+          <w:sz w:val="20"/>
+        </w:rPr>
+        <w:t xml:space="preserve"> price2 </w:t>
+      </w:r>
+      <w:r>
+        <w:rPr>
+          <w:rFonts w:ascii="Courier New" w:eastAsia="宋体" w:hAnsi="Courier New" w:cs="Courier New"/>
+          <w:b/>
+          <w:bCs/>
+          <w:color w:val="000080"/>
+          <w:kern w:val="0"/>
+          <w:sz w:val="20"/>
+        </w:rPr>
+        <w:t>!=</w:t>
+      </w:r>
+      <w:r>
+        <w:rPr>
+          <w:rFonts w:ascii="Courier New" w:eastAsia="宋体" w:hAnsi="Courier New" w:cs="Courier New"/>
+          <w:color w:val="000000"/>
+          <w:kern w:val="0"/>
+          <w:sz w:val="20"/>
+        </w:rPr>
+        <w:t xml:space="preserve"> </w:t>
+      </w:r>
+      <w:r>
+        <w:rPr>
+          <w:rFonts w:ascii="Courier New" w:eastAsia="宋体" w:hAnsi="Courier New" w:cs="Courier New"/>
+          <w:color w:val="FF8000"/>
+          <w:kern w:val="0"/>
+          <w:sz w:val="20"/>
+        </w:rPr>
+        <w:t>0</w:t>
+      </w:r>
+      <w:r>
+        <w:rPr>
+          <w:rFonts w:ascii="Courier New" w:eastAsia="宋体" w:hAnsi="Courier New" w:cs="Courier New"/>
+          <w:b/>
+          <w:bCs/>
+          <w:color w:val="000080"/>
+          <w:kern w:val="0"/>
+          <w:sz w:val="20"/>
+        </w:rPr>
+        <w:t>)</w:t>
+      </w:r>
+      <w:r>
+        <w:rPr>
+          <w:rFonts w:ascii="Courier New" w:eastAsia="宋体" w:hAnsi="Courier New" w:cs="Courier New" w:hint="eastAsia"/>
+          <w:b/>
+          <w:bCs/>
+          <w:color w:val="000080"/>
+          <w:kern w:val="0"/>
+          <w:sz w:val="20"/>
+        </w:rPr>
+        <w:t xml:space="preserve">  //this is the mutant code</w:t>
+      </w:r>
+    </w:p>
+    <w:p>
+      <w:pPr>
+        <w:pStyle w:val="a5"/>
+        <w:snapToGrid w:val="0"/>
+        <w:ind w:left="720" w:firstLineChars="0" w:firstLine="0"/>
+        <w:rPr>
+          <w:rFonts w:eastAsia="宋体" w:cs="Courier New"/>
+          <w:color w:val="000000"/>
+          <w:kern w:val="0"/>
+          <w:sz w:val="28"/>
+          <w:szCs w:val="28"/>
+        </w:rPr>
+      </w:pPr>
+    </w:p>
+    <w:p>
+      <w:pPr>
+        <w:pStyle w:val="a5"/>
+        <w:snapToGrid w:val="0"/>
+        <w:ind w:left="720" w:firstLineChars="0" w:firstLine="0"/>
+        <w:rPr>
+          <w:rFonts w:eastAsia="宋体" w:cs="Courier New"/>
           <w:color w:val="000000"/>
           <w:kern w:val="0"/>
           <w:sz w:val="28"/>
@@ -2466,33 +2527,705 @@
         </w:rPr>
         <w:t xml:space="preserve"> are equivalent for all inputs, thus this mutant </w:t>
       </w:r>
+      <w:r>
+        <w:rPr>
+          <w:rFonts w:eastAsia="宋体" w:cs="Courier New" w:hint="eastAsia"/>
+          <w:color w:val="000000"/>
+          <w:kern w:val="0"/>
+          <w:sz w:val="28"/>
+          <w:szCs w:val="28"/>
+        </w:rPr>
+        <w:t>could</w:t>
+      </w:r>
+      <w:r>
+        <w:rPr>
+          <w:rFonts w:eastAsia="宋体" w:cs="Courier New" w:hint="eastAsia"/>
+          <w:color w:val="000000"/>
+          <w:kern w:val="0"/>
+          <w:sz w:val="28"/>
+          <w:szCs w:val="28"/>
+        </w:rPr>
+        <w:t xml:space="preserve"> not be killed.</w:t>
+      </w:r>
+    </w:p>
+    <w:p>
+      <w:pPr>
+        <w:pStyle w:val="a5"/>
+        <w:numPr>
+          <w:ilvl w:val="0"/>
+          <w:numId w:val="3"/>
+        </w:numPr>
+        <w:ind w:firstLineChars="0"/>
+        <w:rPr>
+          <w:rFonts w:eastAsia="宋体" w:cs="Courier New" w:hint="eastAsia"/>
+          <w:color w:val="000000"/>
+          <w:kern w:val="0"/>
+          <w:sz w:val="28"/>
+          <w:szCs w:val="28"/>
+        </w:rPr>
+      </w:pPr>
+      <w:r>
+        <w:rPr>
+          <w:rFonts w:eastAsia="宋体" w:cs="Courier New" w:hint="eastAsia"/>
+          <w:color w:val="000000"/>
+          <w:kern w:val="0"/>
+          <w:sz w:val="28"/>
+          <w:szCs w:val="28"/>
+        </w:rPr>
+        <w:t>ROR_8</w:t>
+      </w:r>
+    </w:p>
+    <w:p>
+      <w:pPr>
+        <w:pStyle w:val="a5"/>
+        <w:snapToGrid w:val="0"/>
+        <w:ind w:left="720" w:firstLineChars="0" w:firstLine="0"/>
+        <w:rPr>
+          <w:rFonts w:eastAsia="宋体" w:cs="Courier New"/>
+          <w:color w:val="000000"/>
+          <w:kern w:val="0"/>
+          <w:sz w:val="28"/>
+          <w:szCs w:val="28"/>
+        </w:rPr>
+      </w:pPr>
+      <w:r>
+        <w:rPr>
+          <w:rFonts w:eastAsia="宋体" w:cs="Courier New" w:hint="eastAsia"/>
+          <w:color w:val="000000"/>
+          <w:kern w:val="0"/>
+          <w:sz w:val="28"/>
+          <w:szCs w:val="28"/>
+        </w:rPr>
+        <w:t xml:space="preserve">ROR_8 is similar </w:t>
+      </w:r>
+      <w:r>
+        <w:rPr>
+          <w:rFonts w:eastAsia="宋体" w:cs="Courier New" w:hint="eastAsia"/>
+          <w:color w:val="000000"/>
+          <w:kern w:val="0"/>
+          <w:sz w:val="28"/>
+          <w:szCs w:val="28"/>
+        </w:rPr>
+        <w:t>to</w:t>
+      </w:r>
+      <w:r>
+        <w:rPr>
+          <w:rFonts w:eastAsia="宋体" w:cs="Courier New" w:hint="eastAsia"/>
+          <w:color w:val="000000"/>
+          <w:kern w:val="0"/>
+          <w:sz w:val="28"/>
+          <w:szCs w:val="28"/>
+        </w:rPr>
+        <w:t xml:space="preserve"> ROR_1,</w:t>
+      </w:r>
+      <w:r>
+        <w:rPr>
+          <w:rFonts w:eastAsia="宋体" w:cs="Courier New" w:hint="eastAsia"/>
+          <w:color w:val="000000"/>
+          <w:kern w:val="0"/>
+          <w:sz w:val="28"/>
+          <w:szCs w:val="28"/>
+        </w:rPr>
+        <w:t xml:space="preserve"> the different is just that the </w:t>
+      </w:r>
+      <w:r>
+        <w:rPr>
+          <w:rFonts w:eastAsia="宋体" w:cs="Courier New" w:hint="eastAsia"/>
+          <w:color w:val="000000"/>
+          <w:kern w:val="0"/>
+          <w:sz w:val="28"/>
+          <w:szCs w:val="28"/>
+        </w:rPr>
+        <w:t xml:space="preserve">affected </w:t>
+      </w:r>
+      <w:r>
+        <w:rPr>
+          <w:rFonts w:eastAsia="宋体" w:cs="Courier New" w:hint="eastAsia"/>
+          <w:color w:val="000000"/>
+          <w:kern w:val="0"/>
+          <w:sz w:val="28"/>
+          <w:szCs w:val="28"/>
+        </w:rPr>
+        <w:t>variable is now price2</w:t>
+      </w:r>
+      <w:r>
+        <w:rPr>
+          <w:rFonts w:eastAsia="宋体" w:cs="Courier New" w:hint="eastAsia"/>
+          <w:color w:val="000000"/>
+          <w:kern w:val="0"/>
+          <w:sz w:val="28"/>
+          <w:szCs w:val="28"/>
+        </w:rPr>
+        <w:t xml:space="preserve"> (</w:t>
+      </w:r>
+      <w:r>
+        <w:rPr>
+          <w:rFonts w:eastAsia="宋体" w:cs="Courier New" w:hint="eastAsia"/>
+          <w:color w:val="000000"/>
+          <w:kern w:val="0"/>
+          <w:sz w:val="28"/>
+          <w:szCs w:val="28"/>
+        </w:rPr>
+        <w:t xml:space="preserve">variable price1 and price2 are </w:t>
+      </w:r>
+      <w:r>
+        <w:rPr>
+          <w:rFonts w:eastAsia="宋体" w:cs="Courier New"/>
+          <w:color w:val="000000"/>
+          <w:kern w:val="0"/>
+          <w:sz w:val="28"/>
+          <w:szCs w:val="28"/>
+        </w:rPr>
+        <w:t>equivalent</w:t>
+      </w:r>
+      <w:r>
+        <w:rPr>
+          <w:rFonts w:eastAsia="宋体" w:cs="Courier New" w:hint="eastAsia"/>
+          <w:color w:val="000000"/>
+          <w:kern w:val="0"/>
+          <w:sz w:val="28"/>
+          <w:szCs w:val="28"/>
+        </w:rPr>
+        <w:t>)</w:t>
+      </w:r>
+      <w:r>
+        <w:rPr>
+          <w:rFonts w:eastAsia="宋体" w:cs="Courier New" w:hint="eastAsia"/>
+          <w:color w:val="000000"/>
+          <w:kern w:val="0"/>
+          <w:sz w:val="28"/>
+          <w:szCs w:val="28"/>
+        </w:rPr>
+        <w:t xml:space="preserve">. </w:t>
+      </w:r>
+      <w:r>
+        <w:rPr>
+          <w:rFonts w:eastAsia="宋体" w:cs="Courier New" w:hint="eastAsia"/>
+          <w:color w:val="000000"/>
+          <w:kern w:val="0"/>
+          <w:sz w:val="28"/>
+          <w:szCs w:val="28"/>
+        </w:rPr>
+        <w:t>We can easily verify that the mutant program is equivalent to the original one</w:t>
+      </w:r>
+      <w:r>
+        <w:rPr>
+          <w:rFonts w:eastAsia="宋体" w:cs="Courier New" w:hint="eastAsia"/>
+          <w:color w:val="000000"/>
+          <w:kern w:val="0"/>
+          <w:sz w:val="28"/>
+          <w:szCs w:val="28"/>
+        </w:rPr>
+        <w:t xml:space="preserve"> for all inputs</w:t>
+      </w:r>
+      <w:r>
+        <w:rPr>
+          <w:rFonts w:eastAsia="宋体" w:cs="Courier New" w:hint="eastAsia"/>
+          <w:color w:val="000000"/>
+          <w:kern w:val="0"/>
+          <w:sz w:val="28"/>
+          <w:szCs w:val="28"/>
+        </w:rPr>
+        <w:t>,</w:t>
+      </w:r>
+      <w:r>
+        <w:rPr>
+          <w:rFonts w:eastAsia="宋体" w:cs="Courier New" w:hint="eastAsia"/>
+          <w:color w:val="000000"/>
+          <w:kern w:val="0"/>
+          <w:sz w:val="28"/>
+          <w:szCs w:val="28"/>
+        </w:rPr>
+        <w:t xml:space="preserve"> us</w:t>
+      </w:r>
+      <w:r>
+        <w:rPr>
+          <w:rFonts w:eastAsia="宋体" w:cs="Courier New" w:hint="eastAsia"/>
+          <w:color w:val="000000"/>
+          <w:kern w:val="0"/>
+          <w:sz w:val="28"/>
+          <w:szCs w:val="28"/>
+        </w:rPr>
+        <w:t>ing</w:t>
+      </w:r>
+      <w:r>
+        <w:rPr>
+          <w:rFonts w:eastAsia="宋体" w:cs="Courier New" w:hint="eastAsia"/>
+          <w:color w:val="000000"/>
+          <w:kern w:val="0"/>
+          <w:sz w:val="28"/>
+          <w:szCs w:val="28"/>
+        </w:rPr>
+        <w:t xml:space="preserve"> the same reason as in ROR_1,</w:t>
+      </w:r>
+      <w:r>
+        <w:rPr>
+          <w:rFonts w:eastAsia="宋体" w:cs="Courier New" w:hint="eastAsia"/>
+          <w:color w:val="000000"/>
+          <w:kern w:val="0"/>
+          <w:sz w:val="28"/>
+          <w:szCs w:val="28"/>
+        </w:rPr>
+        <w:t xml:space="preserve"> so the mutant could not be killed.</w:t>
+      </w:r>
+    </w:p>
+    <w:p>
+      <w:pPr>
+        <w:pStyle w:val="a5"/>
+        <w:numPr>
+          <w:ilvl w:val="0"/>
+          <w:numId w:val="3"/>
+        </w:numPr>
+        <w:ind w:firstLineChars="0"/>
+        <w:rPr>
+          <w:rFonts w:eastAsia="宋体" w:cs="Courier New"/>
+          <w:color w:val="000000"/>
+          <w:kern w:val="0"/>
+          <w:sz w:val="28"/>
+          <w:szCs w:val="28"/>
+        </w:rPr>
+      </w:pPr>
+      <w:r>
+        <w:rPr>
+          <w:rFonts w:eastAsia="宋体" w:cs="Courier New" w:hint="eastAsia"/>
+          <w:color w:val="000000"/>
+          <w:kern w:val="0"/>
+          <w:sz w:val="28"/>
+          <w:szCs w:val="28"/>
+        </w:rPr>
+        <w:t>ROR_37</w:t>
+      </w:r>
+    </w:p>
+    <w:p>
+      <w:pPr>
+        <w:pStyle w:val="a5"/>
+        <w:ind w:left="720" w:firstLineChars="0" w:firstLine="0"/>
+        <w:rPr>
+          <w:rFonts w:eastAsia="宋体" w:cs="Courier New"/>
+          <w:color w:val="000000"/>
+          <w:kern w:val="0"/>
+          <w:sz w:val="28"/>
+          <w:szCs w:val="28"/>
+        </w:rPr>
+      </w:pPr>
+      <w:r>
+        <w:rPr>
+          <w:rFonts w:eastAsia="宋体" w:cs="Courier New" w:hint="eastAsia"/>
+          <w:color w:val="000000"/>
+          <w:kern w:val="0"/>
+          <w:sz w:val="28"/>
+          <w:szCs w:val="28"/>
+        </w:rPr>
+        <w:t xml:space="preserve">Because the original program P tests </w:t>
+      </w:r>
+    </w:p>
+    <w:p>
+      <w:pPr>
+        <w:widowControl/>
+        <w:shd w:val="clear" w:color="auto" w:fill="FFFFFF"/>
+        <w:ind w:left="840" w:firstLine="420"/>
+        <w:jc w:val="left"/>
+        <w:rPr>
+          <w:rFonts w:ascii="宋体" w:eastAsia="宋体" w:hAnsi="宋体" w:cs="宋体"/>
+          <w:kern w:val="0"/>
+          <w:sz w:val="24"/>
+          <w:szCs w:val="24"/>
+        </w:rPr>
+      </w:pPr>
+      <w:proofErr w:type="gramStart"/>
+      <w:r>
+        <w:rPr>
+          <w:rFonts w:ascii="Courier New" w:eastAsia="宋体" w:hAnsi="Courier New" w:cs="Courier New"/>
+          <w:b/>
+          <w:bCs/>
+          <w:color w:val="0000FF"/>
+          <w:kern w:val="0"/>
+          <w:sz w:val="20"/>
+        </w:rPr>
+        <w:t>if</w:t>
+      </w:r>
+      <w:proofErr w:type="gramEnd"/>
+      <w:r>
+        <w:rPr>
+          <w:rFonts w:ascii="Courier New" w:eastAsia="宋体" w:hAnsi="Courier New" w:cs="Courier New"/>
+          <w:color w:val="000000"/>
+          <w:kern w:val="0"/>
+          <w:sz w:val="20"/>
+        </w:rPr>
+        <w:t xml:space="preserve"> </w:t>
+      </w:r>
+      <w:r>
+        <w:rPr>
+          <w:rFonts w:ascii="Courier New" w:eastAsia="宋体" w:hAnsi="Courier New" w:cs="Courier New"/>
+          <w:b/>
+          <w:bCs/>
+          <w:color w:val="000080"/>
+          <w:kern w:val="0"/>
+          <w:sz w:val="20"/>
+        </w:rPr>
+        <w:t>(</w:t>
+      </w:r>
+      <w:r>
+        <w:rPr>
+          <w:rFonts w:ascii="Courier New" w:eastAsia="宋体" w:hAnsi="Courier New" w:cs="Courier New"/>
+          <w:color w:val="000000"/>
+          <w:kern w:val="0"/>
+          <w:sz w:val="20"/>
+        </w:rPr>
+        <w:t xml:space="preserve">price </w:t>
+      </w:r>
+      <w:r>
+        <w:rPr>
+          <w:rFonts w:ascii="Courier New" w:eastAsia="宋体" w:hAnsi="Courier New" w:cs="Courier New"/>
+          <w:b/>
+          <w:bCs/>
+          <w:color w:val="000080"/>
+          <w:kern w:val="0"/>
+          <w:sz w:val="20"/>
+        </w:rPr>
+        <w:t>==</w:t>
+      </w:r>
+      <w:r>
+        <w:rPr>
+          <w:rFonts w:ascii="Courier New" w:eastAsia="宋体" w:hAnsi="Courier New" w:cs="Courier New"/>
+          <w:color w:val="000000"/>
+          <w:kern w:val="0"/>
+          <w:sz w:val="20"/>
+        </w:rPr>
+        <w:t xml:space="preserve"> </w:t>
+      </w:r>
       <w:proofErr w:type="spellStart"/>
       <w:r>
         <w:rPr>
-          <w:rFonts w:eastAsia="宋体" w:cs="Courier New" w:hint="eastAsia"/>
-          <w:color w:val="000000"/>
-          <w:kern w:val="0"/>
-          <w:sz w:val="28"/>
-          <w:szCs w:val="28"/>
-        </w:rPr>
-        <w:t>can not</w:t>
+          <w:rFonts w:ascii="Courier New" w:eastAsia="宋体" w:hAnsi="Courier New" w:cs="Courier New"/>
+          <w:color w:val="000000"/>
+          <w:kern w:val="0"/>
+          <w:sz w:val="20"/>
+        </w:rPr>
+        <w:t>Double</w:t>
+      </w:r>
+      <w:r>
+        <w:rPr>
+          <w:rFonts w:ascii="Courier New" w:eastAsia="宋体" w:hAnsi="Courier New" w:cs="Courier New"/>
+          <w:b/>
+          <w:bCs/>
+          <w:color w:val="000080"/>
+          <w:kern w:val="0"/>
+          <w:sz w:val="20"/>
+        </w:rPr>
+        <w:t>.</w:t>
+      </w:r>
+      <w:r>
+        <w:rPr>
+          <w:rFonts w:ascii="Courier New" w:eastAsia="宋体" w:hAnsi="Courier New" w:cs="Courier New"/>
+          <w:color w:val="000000"/>
+          <w:kern w:val="0"/>
+          <w:sz w:val="20"/>
+        </w:rPr>
+        <w:t>POSITIVE_INFINITY</w:t>
       </w:r>
       <w:proofErr w:type="spellEnd"/>
       <w:r>
         <w:rPr>
-          <w:rFonts w:eastAsia="宋体" w:cs="Courier New" w:hint="eastAsia"/>
-          <w:color w:val="000000"/>
-          <w:kern w:val="0"/>
-          <w:sz w:val="28"/>
-          <w:szCs w:val="28"/>
-        </w:rPr>
-        <w:t xml:space="preserve"> be killed.</w:t>
-      </w:r>
+          <w:rFonts w:ascii="Courier New" w:eastAsia="宋体" w:hAnsi="Courier New" w:cs="Courier New"/>
+          <w:b/>
+          <w:bCs/>
+          <w:color w:val="000080"/>
+          <w:kern w:val="0"/>
+          <w:sz w:val="20"/>
+        </w:rPr>
+        <w:t>)</w:t>
+      </w:r>
+      <w:r>
+        <w:rPr>
+          <w:rFonts w:ascii="Courier New" w:eastAsia="宋体" w:hAnsi="Courier New" w:cs="Courier New"/>
+          <w:color w:val="000000"/>
+          <w:kern w:val="0"/>
+          <w:sz w:val="20"/>
+        </w:rPr>
+        <w:t xml:space="preserve"> </w:t>
+      </w:r>
+    </w:p>
+    <w:p>
+      <w:pPr>
+        <w:pStyle w:val="a5"/>
+        <w:ind w:left="720" w:firstLineChars="0" w:firstLine="0"/>
+        <w:rPr>
+          <w:rFonts w:eastAsia="宋体" w:cs="Courier New"/>
+          <w:color w:val="000000"/>
+          <w:kern w:val="0"/>
+          <w:sz w:val="28"/>
+          <w:szCs w:val="28"/>
+        </w:rPr>
+      </w:pPr>
+      <w:proofErr w:type="gramStart"/>
+      <w:r>
+        <w:rPr>
+          <w:rFonts w:eastAsia="宋体" w:cs="Courier New" w:hint="eastAsia"/>
+          <w:color w:val="000000"/>
+          <w:kern w:val="0"/>
+          <w:sz w:val="28"/>
+          <w:szCs w:val="28"/>
+        </w:rPr>
+        <w:t>which</w:t>
+      </w:r>
+      <w:proofErr w:type="gramEnd"/>
+      <w:r>
+        <w:rPr>
+          <w:rFonts w:eastAsia="宋体" w:cs="Courier New" w:hint="eastAsia"/>
+          <w:color w:val="000000"/>
+          <w:kern w:val="0"/>
+          <w:sz w:val="28"/>
+          <w:szCs w:val="28"/>
+        </w:rPr>
+        <w:t xml:space="preserve"> is equivalent to mutant program P</w:t>
+      </w:r>
+      <w:r>
+        <w:rPr>
+          <w:rFonts w:eastAsia="宋体" w:cs="Courier New"/>
+          <w:color w:val="000000"/>
+          <w:kern w:val="0"/>
+          <w:sz w:val="28"/>
+          <w:szCs w:val="28"/>
+        </w:rPr>
+        <w:t>’</w:t>
+      </w:r>
+      <w:r>
+        <w:rPr>
+          <w:rFonts w:eastAsia="宋体" w:cs="Courier New" w:hint="eastAsia"/>
+          <w:color w:val="000000"/>
+          <w:kern w:val="0"/>
+          <w:sz w:val="28"/>
+          <w:szCs w:val="28"/>
+        </w:rPr>
+        <w:t xml:space="preserve"> that tests</w:t>
+      </w:r>
+    </w:p>
+    <w:p>
+      <w:pPr>
+        <w:widowControl/>
+        <w:shd w:val="clear" w:color="auto" w:fill="FFFFFF"/>
+        <w:ind w:left="840" w:firstLine="420"/>
+        <w:jc w:val="left"/>
+        <w:rPr>
+          <w:rFonts w:ascii="Courier New" w:eastAsia="宋体" w:hAnsi="Courier New" w:cs="Courier New"/>
+          <w:b/>
+          <w:bCs/>
+          <w:color w:val="000080"/>
+          <w:kern w:val="0"/>
+          <w:sz w:val="20"/>
+        </w:rPr>
+      </w:pPr>
+      <w:proofErr w:type="gramStart"/>
+      <w:r>
+        <w:rPr>
+          <w:rFonts w:ascii="Courier New" w:eastAsia="宋体" w:hAnsi="Courier New" w:cs="Courier New"/>
+          <w:b/>
+          <w:bCs/>
+          <w:color w:val="0000FF"/>
+          <w:kern w:val="0"/>
+          <w:sz w:val="20"/>
+        </w:rPr>
+        <w:t>if</w:t>
+      </w:r>
+      <w:proofErr w:type="gramEnd"/>
+      <w:r>
+        <w:rPr>
+          <w:rFonts w:ascii="Courier New" w:eastAsia="宋体" w:hAnsi="Courier New" w:cs="Courier New"/>
+          <w:color w:val="000000"/>
+          <w:kern w:val="0"/>
+          <w:sz w:val="20"/>
+        </w:rPr>
+        <w:t xml:space="preserve"> </w:t>
+      </w:r>
+      <w:r>
+        <w:rPr>
+          <w:rFonts w:ascii="Courier New" w:eastAsia="宋体" w:hAnsi="Courier New" w:cs="Courier New"/>
+          <w:b/>
+          <w:bCs/>
+          <w:color w:val="000080"/>
+          <w:kern w:val="0"/>
+          <w:sz w:val="20"/>
+        </w:rPr>
+        <w:t>(</w:t>
+      </w:r>
+      <w:r>
+        <w:rPr>
+          <w:rFonts w:ascii="Courier New" w:eastAsia="宋体" w:hAnsi="Courier New" w:cs="Courier New"/>
+          <w:color w:val="000000"/>
+          <w:kern w:val="0"/>
+          <w:sz w:val="20"/>
+        </w:rPr>
+        <w:t xml:space="preserve">price </w:t>
+      </w:r>
+      <w:r>
+        <w:rPr>
+          <w:rFonts w:ascii="Courier New" w:eastAsia="宋体" w:hAnsi="Courier New" w:cs="Courier New" w:hint="eastAsia"/>
+          <w:b/>
+          <w:bCs/>
+          <w:color w:val="000080"/>
+          <w:kern w:val="0"/>
+          <w:sz w:val="20"/>
+        </w:rPr>
+        <w:t>&gt;</w:t>
+      </w:r>
+      <w:r>
+        <w:rPr>
+          <w:rFonts w:ascii="Courier New" w:eastAsia="宋体" w:hAnsi="Courier New" w:cs="Courier New"/>
+          <w:b/>
+          <w:bCs/>
+          <w:color w:val="000080"/>
+          <w:kern w:val="0"/>
+          <w:sz w:val="20"/>
+        </w:rPr>
+        <w:t>=</w:t>
+      </w:r>
+      <w:r>
+        <w:rPr>
+          <w:rFonts w:ascii="Courier New" w:eastAsia="宋体" w:hAnsi="Courier New" w:cs="Courier New"/>
+          <w:color w:val="000000"/>
+          <w:kern w:val="0"/>
+          <w:sz w:val="20"/>
+        </w:rPr>
+        <w:t xml:space="preserve"> </w:t>
+      </w:r>
+      <w:proofErr w:type="spellStart"/>
+      <w:r>
+        <w:rPr>
+          <w:rFonts w:ascii="Courier New" w:eastAsia="宋体" w:hAnsi="Courier New" w:cs="Courier New"/>
+          <w:color w:val="000000"/>
+          <w:kern w:val="0"/>
+          <w:sz w:val="20"/>
+        </w:rPr>
+        <w:t>Double</w:t>
+      </w:r>
+      <w:r>
+        <w:rPr>
+          <w:rFonts w:ascii="Courier New" w:eastAsia="宋体" w:hAnsi="Courier New" w:cs="Courier New"/>
+          <w:b/>
+          <w:bCs/>
+          <w:color w:val="000080"/>
+          <w:kern w:val="0"/>
+          <w:sz w:val="20"/>
+        </w:rPr>
+        <w:t>.</w:t>
+      </w:r>
+      <w:r>
+        <w:rPr>
+          <w:rFonts w:ascii="Courier New" w:eastAsia="宋体" w:hAnsi="Courier New" w:cs="Courier New"/>
+          <w:color w:val="000000"/>
+          <w:kern w:val="0"/>
+          <w:sz w:val="20"/>
+        </w:rPr>
+        <w:t>POSITIVE_INFINITY</w:t>
+      </w:r>
+      <w:proofErr w:type="spellEnd"/>
+      <w:r>
+        <w:rPr>
+          <w:rFonts w:ascii="Courier New" w:eastAsia="宋体" w:hAnsi="Courier New" w:cs="Courier New"/>
+          <w:b/>
+          <w:bCs/>
+          <w:color w:val="000080"/>
+          <w:kern w:val="0"/>
+          <w:sz w:val="20"/>
+        </w:rPr>
+        <w:t xml:space="preserve">)   //because price could not be greater than </w:t>
+      </w:r>
+      <w:proofErr w:type="spellStart"/>
+      <w:r>
+        <w:rPr>
+          <w:rFonts w:ascii="Courier New" w:eastAsia="宋体" w:hAnsi="Courier New" w:cs="Courier New"/>
+          <w:b/>
+          <w:bCs/>
+          <w:color w:val="000080"/>
+          <w:kern w:val="0"/>
+          <w:sz w:val="20"/>
+        </w:rPr>
+        <w:t>Double</w:t>
+      </w:r>
+      <w:r>
+        <w:rPr>
+          <w:rFonts w:ascii="Courier New" w:eastAsia="宋体" w:hAnsi="Courier New" w:cs="Courier New"/>
+          <w:b/>
+          <w:bCs/>
+          <w:color w:val="000080"/>
+          <w:kern w:val="0"/>
+          <w:sz w:val="20"/>
+        </w:rPr>
+        <w:t>.</w:t>
+      </w:r>
+      <w:r>
+        <w:rPr>
+          <w:rFonts w:ascii="Courier New" w:eastAsia="宋体" w:hAnsi="Courier New" w:cs="Courier New"/>
+          <w:b/>
+          <w:bCs/>
+          <w:color w:val="000080"/>
+          <w:kern w:val="0"/>
+          <w:sz w:val="20"/>
+        </w:rPr>
+        <w:t>POSITIVE_INFINITY</w:t>
+      </w:r>
+      <w:proofErr w:type="spellEnd"/>
     </w:p>
     <w:p>
       <w:pPr>
         <w:pStyle w:val="a5"/>
         <w:snapToGrid w:val="0"/>
+        <w:ind w:left="720" w:firstLineChars="0" w:firstLine="0"/>
+        <w:rPr>
+          <w:rFonts w:eastAsia="宋体" w:cs="Courier New" w:hint="eastAsia"/>
+          <w:color w:val="000000"/>
+          <w:kern w:val="0"/>
+          <w:sz w:val="28"/>
+          <w:szCs w:val="28"/>
+        </w:rPr>
+      </w:pPr>
+      <w:proofErr w:type="gramStart"/>
+      <w:r>
+        <w:rPr>
+          <w:rFonts w:eastAsia="宋体" w:cs="Courier New" w:hint="eastAsia"/>
+          <w:color w:val="000000"/>
+          <w:kern w:val="0"/>
+          <w:sz w:val="28"/>
+          <w:szCs w:val="28"/>
+        </w:rPr>
+        <w:t>so</w:t>
+      </w:r>
+      <w:proofErr w:type="gramEnd"/>
+      <w:r>
+        <w:rPr>
+          <w:rFonts w:eastAsia="宋体" w:cs="Courier New" w:hint="eastAsia"/>
+          <w:color w:val="000000"/>
+          <w:kern w:val="0"/>
+          <w:sz w:val="28"/>
+          <w:szCs w:val="28"/>
+        </w:rPr>
+        <w:t xml:space="preserve"> P and P</w:t>
+      </w:r>
+      <w:r>
+        <w:rPr>
+          <w:rFonts w:eastAsia="宋体" w:cs="Courier New"/>
+          <w:color w:val="000000"/>
+          <w:kern w:val="0"/>
+          <w:sz w:val="28"/>
+          <w:szCs w:val="28"/>
+        </w:rPr>
+        <w:t>’</w:t>
+      </w:r>
+      <w:r>
+        <w:rPr>
+          <w:rFonts w:eastAsia="宋体" w:cs="Courier New" w:hint="eastAsia"/>
+          <w:color w:val="000000"/>
+          <w:kern w:val="0"/>
+          <w:sz w:val="28"/>
+          <w:szCs w:val="28"/>
+        </w:rPr>
+        <w:t xml:space="preserve"> are equivalent for all inputs, thus this mutant could not be killed.</w:t>
+      </w:r>
+    </w:p>
+    <w:p>
+      <w:pPr>
+        <w:pStyle w:val="a5"/>
         <w:ind w:left="720" w:firstLineChars="0" w:firstLine="0"/>
         <w:rPr>
           <w:rFonts w:eastAsia="宋体" w:cs="Courier New"/>

--- a/hw4/writeup.docx
+++ b/hw4/writeup.docx
@@ -2183,7 +2183,7 @@
         <w:snapToGrid w:val="0"/>
         <w:ind w:left="720" w:firstLineChars="0" w:firstLine="0"/>
         <w:rPr>
-          <w:rFonts w:eastAsia="宋体" w:cs="Courier New" w:hint="eastAsia"/>
+          <w:rFonts w:eastAsia="宋体" w:cs="Courier New"/>
           <w:color w:val="000000"/>
           <w:kern w:val="0"/>
           <w:sz w:val="28"/>
@@ -2557,7 +2557,7 @@
         </w:numPr>
         <w:ind w:firstLineChars="0"/>
         <w:rPr>
-          <w:rFonts w:eastAsia="宋体" w:cs="Courier New" w:hint="eastAsia"/>
+          <w:rFonts w:eastAsia="宋体" w:cs="Courier New"/>
           <w:color w:val="000000"/>
           <w:kern w:val="0"/>
           <w:sz w:val="28"/>
@@ -3173,7 +3173,7 @@
         <w:snapToGrid w:val="0"/>
         <w:ind w:left="720" w:firstLineChars="0" w:firstLine="0"/>
         <w:rPr>
-          <w:rFonts w:eastAsia="宋体" w:cs="Courier New" w:hint="eastAsia"/>
+          <w:rFonts w:eastAsia="宋体" w:cs="Courier New"/>
           <w:color w:val="000000"/>
           <w:kern w:val="0"/>
           <w:sz w:val="28"/>
@@ -3226,14 +3226,306 @@
     <w:p>
       <w:pPr>
         <w:pStyle w:val="a5"/>
-        <w:ind w:left="720" w:firstLineChars="0" w:firstLine="0"/>
-        <w:rPr>
-          <w:rFonts w:eastAsia="宋体" w:cs="Courier New"/>
-          <w:color w:val="000000"/>
-          <w:kern w:val="0"/>
-          <w:sz w:val="28"/>
-          <w:szCs w:val="28"/>
-        </w:rPr>
+        <w:numPr>
+          <w:ilvl w:val="0"/>
+          <w:numId w:val="1"/>
+        </w:numPr>
+        <w:ind w:firstLineChars="0"/>
+        <w:rPr>
+          <w:rFonts w:eastAsia="宋体" w:cs="Courier New"/>
+          <w:color w:val="000000"/>
+          <w:kern w:val="0"/>
+          <w:sz w:val="28"/>
+          <w:szCs w:val="28"/>
+        </w:rPr>
+      </w:pPr>
+      <w:r>
+        <w:rPr>
+          <w:rFonts w:eastAsia="宋体" w:cs="Courier New"/>
+          <w:color w:val="000000"/>
+          <w:kern w:val="0"/>
+          <w:sz w:val="28"/>
+          <w:szCs w:val="28"/>
+        </w:rPr>
+        <w:lastRenderedPageBreak/>
+        <w:t>F</w:t>
+      </w:r>
+      <w:r>
+        <w:rPr>
+          <w:rFonts w:eastAsia="宋体" w:cs="Courier New" w:hint="eastAsia"/>
+          <w:color w:val="000000"/>
+          <w:kern w:val="0"/>
+          <w:sz w:val="28"/>
+          <w:szCs w:val="28"/>
+        </w:rPr>
+        <w:t>inal score:</w:t>
+      </w:r>
+    </w:p>
+    <w:tbl>
+      <w:tblPr>
+        <w:tblW w:w="0" w:type="auto"/>
+        <w:tblCellSpacing w:w="15" w:type="dxa"/>
+        <w:tblInd w:w="705" w:type="dxa"/>
+        <w:tblCellMar>
+          <w:top w:w="15" w:type="dxa"/>
+          <w:left w:w="15" w:type="dxa"/>
+          <w:bottom w:w="15" w:type="dxa"/>
+          <w:right w:w="15" w:type="dxa"/>
+        </w:tblCellMar>
+        <w:tblLook w:val="04A0"/>
+      </w:tblPr>
+      <w:tblGrid>
+        <w:gridCol w:w="1666"/>
+        <w:gridCol w:w="673"/>
+      </w:tblGrid>
+      <w:tr>
+        <w:trPr>
+          <w:tblCellSpacing w:w="15" w:type="dxa"/>
+        </w:trPr>
+        <w:tc>
+          <w:tcPr>
+            <w:tcW w:w="0" w:type="auto"/>
+            <w:vAlign w:val="center"/>
+            <w:hideMark/>
+          </w:tcPr>
+          <w:p>
+            <w:pPr>
+              <w:widowControl/>
+              <w:jc w:val="left"/>
+              <w:rPr>
+                <w:rFonts w:eastAsia="宋体" w:cs="宋体"/>
+                <w:kern w:val="0"/>
+                <w:sz w:val="24"/>
+                <w:szCs w:val="24"/>
+              </w:rPr>
+            </w:pPr>
+            <w:r>
+              <w:rPr>
+                <w:rFonts w:eastAsia="宋体" w:cs="宋体"/>
+                <w:kern w:val="0"/>
+                <w:sz w:val="24"/>
+                <w:szCs w:val="24"/>
+              </w:rPr>
+              <w:t xml:space="preserve">Live Mutants # </w:t>
+            </w:r>
+          </w:p>
+        </w:tc>
+        <w:tc>
+          <w:tcPr>
+            <w:tcW w:w="0" w:type="auto"/>
+            <w:vAlign w:val="center"/>
+            <w:hideMark/>
+          </w:tcPr>
+          <w:p>
+            <w:pPr>
+              <w:widowControl/>
+              <w:jc w:val="left"/>
+              <w:rPr>
+                <w:rFonts w:eastAsia="宋体" w:cs="宋体"/>
+                <w:kern w:val="0"/>
+                <w:sz w:val="24"/>
+                <w:szCs w:val="24"/>
+              </w:rPr>
+            </w:pPr>
+            <w:r>
+              <w:rPr>
+                <w:rFonts w:eastAsia="宋体" w:cs="宋体"/>
+                <w:kern w:val="0"/>
+                <w:sz w:val="24"/>
+                <w:szCs w:val="24"/>
+              </w:rPr>
+              <w:t>3</w:t>
+            </w:r>
+          </w:p>
+        </w:tc>
+      </w:tr>
+      <w:tr>
+        <w:trPr>
+          <w:tblCellSpacing w:w="15" w:type="dxa"/>
+        </w:trPr>
+        <w:tc>
+          <w:tcPr>
+            <w:tcW w:w="0" w:type="auto"/>
+            <w:vAlign w:val="center"/>
+            <w:hideMark/>
+          </w:tcPr>
+          <w:p>
+            <w:pPr>
+              <w:widowControl/>
+              <w:jc w:val="left"/>
+              <w:rPr>
+                <w:rFonts w:eastAsia="宋体" w:cs="宋体"/>
+                <w:kern w:val="0"/>
+                <w:sz w:val="24"/>
+                <w:szCs w:val="24"/>
+              </w:rPr>
+            </w:pPr>
+            <w:r>
+              <w:rPr>
+                <w:rFonts w:eastAsia="宋体" w:cs="宋体"/>
+                <w:kern w:val="0"/>
+                <w:sz w:val="24"/>
+                <w:szCs w:val="24"/>
+              </w:rPr>
+              <w:t xml:space="preserve">Killed Mutants # </w:t>
+            </w:r>
+          </w:p>
+        </w:tc>
+        <w:tc>
+          <w:tcPr>
+            <w:tcW w:w="0" w:type="auto"/>
+            <w:vAlign w:val="center"/>
+            <w:hideMark/>
+          </w:tcPr>
+          <w:p>
+            <w:pPr>
+              <w:widowControl/>
+              <w:jc w:val="left"/>
+              <w:rPr>
+                <w:rFonts w:eastAsia="宋体" w:cs="宋体"/>
+                <w:kern w:val="0"/>
+                <w:sz w:val="24"/>
+                <w:szCs w:val="24"/>
+              </w:rPr>
+            </w:pPr>
+            <w:r>
+              <w:rPr>
+                <w:rFonts w:eastAsia="宋体" w:cs="宋体"/>
+                <w:kern w:val="0"/>
+                <w:sz w:val="24"/>
+                <w:szCs w:val="24"/>
+              </w:rPr>
+              <w:t>161</w:t>
+            </w:r>
+          </w:p>
+        </w:tc>
+      </w:tr>
+      <w:tr>
+        <w:trPr>
+          <w:tblCellSpacing w:w="15" w:type="dxa"/>
+        </w:trPr>
+        <w:tc>
+          <w:tcPr>
+            <w:tcW w:w="0" w:type="auto"/>
+            <w:vAlign w:val="center"/>
+            <w:hideMark/>
+          </w:tcPr>
+          <w:p>
+            <w:pPr>
+              <w:widowControl/>
+              <w:jc w:val="left"/>
+              <w:rPr>
+                <w:rFonts w:eastAsia="宋体" w:cs="宋体"/>
+                <w:kern w:val="0"/>
+                <w:sz w:val="24"/>
+                <w:szCs w:val="24"/>
+              </w:rPr>
+            </w:pPr>
+            <w:r>
+              <w:rPr>
+                <w:rFonts w:eastAsia="宋体" w:cs="宋体"/>
+                <w:kern w:val="0"/>
+                <w:sz w:val="24"/>
+                <w:szCs w:val="24"/>
+              </w:rPr>
+              <w:t xml:space="preserve">Total Mutants # </w:t>
+            </w:r>
+          </w:p>
+        </w:tc>
+        <w:tc>
+          <w:tcPr>
+            <w:tcW w:w="0" w:type="auto"/>
+            <w:vAlign w:val="center"/>
+            <w:hideMark/>
+          </w:tcPr>
+          <w:p>
+            <w:pPr>
+              <w:widowControl/>
+              <w:jc w:val="left"/>
+              <w:rPr>
+                <w:rFonts w:eastAsia="宋体" w:cs="宋体"/>
+                <w:kern w:val="0"/>
+                <w:sz w:val="24"/>
+                <w:szCs w:val="24"/>
+              </w:rPr>
+            </w:pPr>
+            <w:r>
+              <w:rPr>
+                <w:rFonts w:eastAsia="宋体" w:cs="宋体"/>
+                <w:kern w:val="0"/>
+                <w:sz w:val="24"/>
+                <w:szCs w:val="24"/>
+              </w:rPr>
+              <w:t>164</w:t>
+            </w:r>
+          </w:p>
+        </w:tc>
+      </w:tr>
+      <w:tr>
+        <w:trPr>
+          <w:tblCellSpacing w:w="15" w:type="dxa"/>
+        </w:trPr>
+        <w:tc>
+          <w:tcPr>
+            <w:tcW w:w="0" w:type="auto"/>
+            <w:vAlign w:val="center"/>
+            <w:hideMark/>
+          </w:tcPr>
+          <w:p>
+            <w:pPr>
+              <w:widowControl/>
+              <w:jc w:val="left"/>
+              <w:rPr>
+                <w:rFonts w:eastAsia="宋体" w:cs="宋体"/>
+                <w:kern w:val="0"/>
+                <w:sz w:val="24"/>
+                <w:szCs w:val="24"/>
+              </w:rPr>
+            </w:pPr>
+            <w:r>
+              <w:rPr>
+                <w:rFonts w:eastAsia="宋体" w:cs="宋体"/>
+                <w:kern w:val="0"/>
+                <w:sz w:val="24"/>
+                <w:szCs w:val="24"/>
+              </w:rPr>
+              <w:t xml:space="preserve">Mutant Score </w:t>
+            </w:r>
+          </w:p>
+        </w:tc>
+        <w:tc>
+          <w:tcPr>
+            <w:tcW w:w="0" w:type="auto"/>
+            <w:vAlign w:val="center"/>
+            <w:hideMark/>
+          </w:tcPr>
+          <w:p>
+            <w:pPr>
+              <w:widowControl/>
+              <w:jc w:val="left"/>
+              <w:rPr>
+                <w:rFonts w:eastAsia="宋体" w:cs="宋体"/>
+                <w:kern w:val="0"/>
+                <w:sz w:val="24"/>
+                <w:szCs w:val="24"/>
+              </w:rPr>
+            </w:pPr>
+            <w:r>
+              <w:rPr>
+                <w:rFonts w:eastAsia="宋体" w:cs="宋体"/>
+                <w:kern w:val="0"/>
+                <w:sz w:val="24"/>
+                <w:szCs w:val="24"/>
+              </w:rPr>
+              <w:t>98.0%</w:t>
+            </w:r>
+          </w:p>
+        </w:tc>
+      </w:tr>
+    </w:tbl>
+    <w:p>
+      <w:pPr>
+        <w:ind w:firstLineChars="200" w:firstLine="420"/>
       </w:pPr>
     </w:p>
     <w:sectPr>

--- a/hw4/writeup.docx
+++ b/hw4/writeup.docx
@@ -1511,27 +1511,25 @@
         </w:rPr>
         <w:t xml:space="preserve">utants that </w:t>
       </w:r>
-      <w:proofErr w:type="spellStart"/>
-      <w:r>
-        <w:rPr>
-          <w:rFonts w:eastAsia="宋体" w:cs="Courier New" w:hint="eastAsia"/>
-          <w:color w:val="000000"/>
-          <w:kern w:val="0"/>
-          <w:sz w:val="28"/>
-          <w:szCs w:val="28"/>
-        </w:rPr>
-        <w:t>can not</w:t>
-      </w:r>
-      <w:proofErr w:type="spellEnd"/>
-      <w:r>
-        <w:rPr>
-          <w:rFonts w:eastAsia="宋体" w:cs="Courier New" w:hint="eastAsia"/>
-          <w:color w:val="000000"/>
-          <w:kern w:val="0"/>
-          <w:sz w:val="28"/>
-          <w:szCs w:val="28"/>
-        </w:rPr>
-        <w:t xml:space="preserve"> be killed:</w:t>
+      <w:r>
+        <w:rPr>
+          <w:rFonts w:eastAsia="宋体" w:cs="Courier New" w:hint="eastAsia"/>
+          <w:color w:val="000000"/>
+          <w:kern w:val="0"/>
+          <w:sz w:val="28"/>
+          <w:szCs w:val="28"/>
+        </w:rPr>
+        <w:t>could</w:t>
+      </w:r>
+      <w:r>
+        <w:rPr>
+          <w:rFonts w:eastAsia="宋体" w:cs="Courier New" w:hint="eastAsia"/>
+          <w:color w:val="000000"/>
+          <w:kern w:val="0"/>
+          <w:sz w:val="28"/>
+          <w:szCs w:val="28"/>
+        </w:rPr>
+        <w:t xml:space="preserve"> not be killed:</w:t>
       </w:r>
     </w:p>
     <w:p>
@@ -2525,7 +2523,27 @@
           <w:sz w:val="28"/>
           <w:szCs w:val="28"/>
         </w:rPr>
-        <w:t xml:space="preserve"> are equivalent for all inputs, thus this mutant </w:t>
+        <w:t xml:space="preserve"> are equivalent </w:t>
+      </w:r>
+      <w:r>
+        <w:rPr>
+          <w:rFonts w:eastAsia="宋体" w:cs="Courier New" w:hint="eastAsia"/>
+          <w:color w:val="000000"/>
+          <w:kern w:val="0"/>
+          <w:sz w:val="28"/>
+          <w:szCs w:val="28"/>
+        </w:rPr>
+        <w:t xml:space="preserve">mutants, produce the same outputs </w:t>
+      </w:r>
+      <w:r>
+        <w:rPr>
+          <w:rFonts w:eastAsia="宋体" w:cs="Courier New" w:hint="eastAsia"/>
+          <w:color w:val="000000"/>
+          <w:kern w:val="0"/>
+          <w:sz w:val="28"/>
+          <w:szCs w:val="28"/>
+        </w:rPr>
+        <w:t xml:space="preserve">for all inputs, thus this mutant </w:t>
       </w:r>
       <w:r>
         <w:rPr>
@@ -3180,27 +3198,25 @@
           <w:szCs w:val="28"/>
         </w:rPr>
       </w:pPr>
-      <w:proofErr w:type="gramStart"/>
-      <w:r>
-        <w:rPr>
-          <w:rFonts w:eastAsia="宋体" w:cs="Courier New" w:hint="eastAsia"/>
-          <w:color w:val="000000"/>
-          <w:kern w:val="0"/>
-          <w:sz w:val="28"/>
-          <w:szCs w:val="28"/>
-        </w:rPr>
-        <w:t>so</w:t>
-      </w:r>
-      <w:proofErr w:type="gramEnd"/>
-      <w:r>
-        <w:rPr>
-          <w:rFonts w:eastAsia="宋体" w:cs="Courier New" w:hint="eastAsia"/>
-          <w:color w:val="000000"/>
-          <w:kern w:val="0"/>
-          <w:sz w:val="28"/>
-          <w:szCs w:val="28"/>
-        </w:rPr>
-        <w:t xml:space="preserve"> P and P</w:t>
+      <w:r>
+        <w:rPr>
+          <w:rFonts w:eastAsia="宋体" w:cs="Courier New" w:hint="eastAsia"/>
+          <w:color w:val="000000"/>
+          <w:kern w:val="0"/>
+          <w:sz w:val="28"/>
+          <w:szCs w:val="28"/>
+        </w:rPr>
+        <w:t>S</w:t>
+      </w:r>
+      <w:r>
+        <w:rPr>
+          <w:rFonts w:eastAsia="宋体" w:cs="Courier New" w:hint="eastAsia"/>
+          <w:color w:val="000000"/>
+          <w:kern w:val="0"/>
+          <w:sz w:val="28"/>
+          <w:szCs w:val="28"/>
+        </w:rPr>
+        <w:t>o P and P</w:t>
       </w:r>
       <w:r>
         <w:rPr>
@@ -3220,7 +3236,27 @@
           <w:sz w:val="28"/>
           <w:szCs w:val="28"/>
         </w:rPr>
-        <w:t xml:space="preserve"> are equivalent for all inputs, thus this mutant could not be killed.</w:t>
+        <w:t xml:space="preserve"> are equivalent </w:t>
+      </w:r>
+      <w:r>
+        <w:rPr>
+          <w:rFonts w:eastAsia="宋体" w:cs="Courier New" w:hint="eastAsia"/>
+          <w:color w:val="000000"/>
+          <w:kern w:val="0"/>
+          <w:sz w:val="28"/>
+          <w:szCs w:val="28"/>
+        </w:rPr>
+        <w:t xml:space="preserve">mutants, produce the same outputs </w:t>
+      </w:r>
+      <w:r>
+        <w:rPr>
+          <w:rFonts w:eastAsia="宋体" w:cs="Courier New" w:hint="eastAsia"/>
+          <w:color w:val="000000"/>
+          <w:kern w:val="0"/>
+          <w:sz w:val="28"/>
+          <w:szCs w:val="28"/>
+        </w:rPr>
+        <w:t>for all inputs, thus this mutant could not be killed.</w:t>
       </w:r>
     </w:p>
     <w:p>
@@ -3526,6 +3562,3214 @@
     <w:p>
       <w:pPr>
         <w:ind w:firstLineChars="200" w:firstLine="420"/>
+        <w:rPr>
+          <w:rFonts w:hint="eastAsia"/>
+        </w:rPr>
+      </w:pPr>
+    </w:p>
+    <w:p>
+      <w:r>
+        <w:rPr>
+          <w:rFonts w:ascii="Times New Roman" w:hAnsi="Times New Roman" w:cs="Times New Roman"/>
+          <w:b/>
+          <w:bCs/>
+          <w:color w:val="000000"/>
+          <w:sz w:val="27"/>
+          <w:szCs w:val="27"/>
+        </w:rPr>
+        <w:t>Part 1, Step 2: Mutation testing</w:t>
+      </w:r>
+    </w:p>
+    <w:p/>
+    <w:p>
+      <w:pPr>
+        <w:pStyle w:val="a5"/>
+        <w:numPr>
+          <w:ilvl w:val="0"/>
+          <w:numId w:val="4"/>
+        </w:numPr>
+        <w:ind w:firstLineChars="0"/>
+        <w:rPr>
+          <w:rFonts w:hint="eastAsia"/>
+        </w:rPr>
+      </w:pPr>
+      <w:r>
+        <w:rPr>
+          <w:rFonts w:eastAsia="宋体" w:cs="Courier New"/>
+          <w:color w:val="000000"/>
+          <w:kern w:val="0"/>
+          <w:sz w:val="28"/>
+          <w:szCs w:val="28"/>
+        </w:rPr>
+        <w:t>F</w:t>
+      </w:r>
+      <w:r>
+        <w:rPr>
+          <w:rFonts w:eastAsia="宋体" w:cs="Courier New" w:hint="eastAsia"/>
+          <w:color w:val="000000"/>
+          <w:kern w:val="0"/>
+          <w:sz w:val="28"/>
+          <w:szCs w:val="28"/>
+        </w:rPr>
+        <w:t>inal score:</w:t>
+      </w:r>
+    </w:p>
+    <w:tbl>
+      <w:tblPr>
+        <w:tblW w:w="0" w:type="auto"/>
+        <w:tblCellSpacing w:w="15" w:type="dxa"/>
+        <w:tblInd w:w="750" w:type="dxa"/>
+        <w:tblCellMar>
+          <w:top w:w="15" w:type="dxa"/>
+          <w:left w:w="15" w:type="dxa"/>
+          <w:bottom w:w="15" w:type="dxa"/>
+          <w:right w:w="15" w:type="dxa"/>
+        </w:tblCellMar>
+        <w:tblLook w:val="04A0"/>
+      </w:tblPr>
+      <w:tblGrid>
+        <w:gridCol w:w="1666"/>
+        <w:gridCol w:w="673"/>
+      </w:tblGrid>
+      <w:tr>
+        <w:trPr>
+          <w:tblCellSpacing w:w="15" w:type="dxa"/>
+        </w:trPr>
+        <w:tc>
+          <w:tcPr>
+            <w:tcW w:w="0" w:type="auto"/>
+            <w:vAlign w:val="center"/>
+            <w:hideMark/>
+          </w:tcPr>
+          <w:p>
+            <w:pPr>
+              <w:widowControl/>
+              <w:jc w:val="left"/>
+              <w:rPr>
+                <w:rFonts w:eastAsia="宋体" w:cs="宋体"/>
+                <w:kern w:val="0"/>
+                <w:sz w:val="24"/>
+                <w:szCs w:val="24"/>
+              </w:rPr>
+            </w:pPr>
+            <w:r>
+              <w:rPr>
+                <w:rFonts w:eastAsia="宋体" w:cs="宋体"/>
+                <w:kern w:val="0"/>
+                <w:sz w:val="24"/>
+                <w:szCs w:val="24"/>
+              </w:rPr>
+              <w:t xml:space="preserve">Live Mutants # </w:t>
+            </w:r>
+          </w:p>
+        </w:tc>
+        <w:tc>
+          <w:tcPr>
+            <w:tcW w:w="0" w:type="auto"/>
+            <w:vAlign w:val="center"/>
+            <w:hideMark/>
+          </w:tcPr>
+          <w:p>
+            <w:pPr>
+              <w:widowControl/>
+              <w:jc w:val="left"/>
+              <w:rPr>
+                <w:rFonts w:eastAsia="宋体" w:cs="宋体"/>
+                <w:kern w:val="0"/>
+                <w:sz w:val="24"/>
+                <w:szCs w:val="24"/>
+              </w:rPr>
+            </w:pPr>
+            <w:r>
+              <w:rPr>
+                <w:rFonts w:eastAsia="宋体" w:cs="宋体"/>
+                <w:kern w:val="0"/>
+                <w:sz w:val="24"/>
+                <w:szCs w:val="24"/>
+              </w:rPr>
+              <w:t>4</w:t>
+            </w:r>
+          </w:p>
+        </w:tc>
+      </w:tr>
+      <w:tr>
+        <w:trPr>
+          <w:tblCellSpacing w:w="15" w:type="dxa"/>
+        </w:trPr>
+        <w:tc>
+          <w:tcPr>
+            <w:tcW w:w="0" w:type="auto"/>
+            <w:vAlign w:val="center"/>
+            <w:hideMark/>
+          </w:tcPr>
+          <w:p>
+            <w:pPr>
+              <w:widowControl/>
+              <w:jc w:val="left"/>
+              <w:rPr>
+                <w:rFonts w:eastAsia="宋体" w:cs="宋体"/>
+                <w:kern w:val="0"/>
+                <w:sz w:val="24"/>
+                <w:szCs w:val="24"/>
+              </w:rPr>
+            </w:pPr>
+            <w:r>
+              <w:rPr>
+                <w:rFonts w:eastAsia="宋体" w:cs="宋体"/>
+                <w:kern w:val="0"/>
+                <w:sz w:val="24"/>
+                <w:szCs w:val="24"/>
+              </w:rPr>
+              <w:t xml:space="preserve">Killed Mutants # </w:t>
+            </w:r>
+          </w:p>
+        </w:tc>
+        <w:tc>
+          <w:tcPr>
+            <w:tcW w:w="0" w:type="auto"/>
+            <w:vAlign w:val="center"/>
+            <w:hideMark/>
+          </w:tcPr>
+          <w:p>
+            <w:pPr>
+              <w:widowControl/>
+              <w:jc w:val="left"/>
+              <w:rPr>
+                <w:rFonts w:eastAsia="宋体" w:cs="宋体"/>
+                <w:kern w:val="0"/>
+                <w:sz w:val="24"/>
+                <w:szCs w:val="24"/>
+              </w:rPr>
+            </w:pPr>
+            <w:r>
+              <w:rPr>
+                <w:rFonts w:eastAsia="宋体" w:cs="宋体"/>
+                <w:kern w:val="0"/>
+                <w:sz w:val="24"/>
+                <w:szCs w:val="24"/>
+              </w:rPr>
+              <w:t>85</w:t>
+            </w:r>
+          </w:p>
+        </w:tc>
+      </w:tr>
+      <w:tr>
+        <w:trPr>
+          <w:tblCellSpacing w:w="15" w:type="dxa"/>
+        </w:trPr>
+        <w:tc>
+          <w:tcPr>
+            <w:tcW w:w="0" w:type="auto"/>
+            <w:vAlign w:val="center"/>
+            <w:hideMark/>
+          </w:tcPr>
+          <w:p>
+            <w:pPr>
+              <w:widowControl/>
+              <w:jc w:val="left"/>
+              <w:rPr>
+                <w:rFonts w:eastAsia="宋体" w:cs="宋体"/>
+                <w:kern w:val="0"/>
+                <w:sz w:val="24"/>
+                <w:szCs w:val="24"/>
+              </w:rPr>
+            </w:pPr>
+            <w:r>
+              <w:rPr>
+                <w:rFonts w:eastAsia="宋体" w:cs="宋体"/>
+                <w:kern w:val="0"/>
+                <w:sz w:val="24"/>
+                <w:szCs w:val="24"/>
+              </w:rPr>
+              <w:t xml:space="preserve">Total Mutants # </w:t>
+            </w:r>
+          </w:p>
+        </w:tc>
+        <w:tc>
+          <w:tcPr>
+            <w:tcW w:w="0" w:type="auto"/>
+            <w:vAlign w:val="center"/>
+            <w:hideMark/>
+          </w:tcPr>
+          <w:p>
+            <w:pPr>
+              <w:widowControl/>
+              <w:jc w:val="left"/>
+              <w:rPr>
+                <w:rFonts w:eastAsia="宋体" w:cs="宋体"/>
+                <w:kern w:val="0"/>
+                <w:sz w:val="24"/>
+                <w:szCs w:val="24"/>
+              </w:rPr>
+            </w:pPr>
+            <w:r>
+              <w:rPr>
+                <w:rFonts w:eastAsia="宋体" w:cs="宋体"/>
+                <w:kern w:val="0"/>
+                <w:sz w:val="24"/>
+                <w:szCs w:val="24"/>
+              </w:rPr>
+              <w:t>89</w:t>
+            </w:r>
+          </w:p>
+        </w:tc>
+      </w:tr>
+      <w:tr>
+        <w:trPr>
+          <w:tblCellSpacing w:w="15" w:type="dxa"/>
+        </w:trPr>
+        <w:tc>
+          <w:tcPr>
+            <w:tcW w:w="0" w:type="auto"/>
+            <w:vAlign w:val="center"/>
+            <w:hideMark/>
+          </w:tcPr>
+          <w:p>
+            <w:pPr>
+              <w:widowControl/>
+              <w:jc w:val="left"/>
+              <w:rPr>
+                <w:rFonts w:eastAsia="宋体" w:cs="宋体"/>
+                <w:kern w:val="0"/>
+                <w:sz w:val="24"/>
+                <w:szCs w:val="24"/>
+              </w:rPr>
+            </w:pPr>
+            <w:r>
+              <w:rPr>
+                <w:rFonts w:eastAsia="宋体" w:cs="宋体"/>
+                <w:kern w:val="0"/>
+                <w:sz w:val="24"/>
+                <w:szCs w:val="24"/>
+              </w:rPr>
+              <w:t xml:space="preserve">Mutant Score </w:t>
+            </w:r>
+          </w:p>
+        </w:tc>
+        <w:tc>
+          <w:tcPr>
+            <w:tcW w:w="0" w:type="auto"/>
+            <w:vAlign w:val="center"/>
+            <w:hideMark/>
+          </w:tcPr>
+          <w:p>
+            <w:pPr>
+              <w:widowControl/>
+              <w:jc w:val="left"/>
+              <w:rPr>
+                <w:rFonts w:eastAsia="宋体" w:cs="宋体"/>
+                <w:kern w:val="0"/>
+                <w:sz w:val="24"/>
+                <w:szCs w:val="24"/>
+              </w:rPr>
+            </w:pPr>
+            <w:r>
+              <w:rPr>
+                <w:rFonts w:eastAsia="宋体" w:cs="宋体"/>
+                <w:kern w:val="0"/>
+                <w:sz w:val="24"/>
+                <w:szCs w:val="24"/>
+              </w:rPr>
+              <w:t>95.0%</w:t>
+            </w:r>
+          </w:p>
+        </w:tc>
+      </w:tr>
+    </w:tbl>
+    <w:p>
+      <w:pPr>
+        <w:pStyle w:val="a5"/>
+        <w:numPr>
+          <w:ilvl w:val="0"/>
+          <w:numId w:val="4"/>
+        </w:numPr>
+        <w:ind w:firstLineChars="0"/>
+        <w:rPr>
+          <w:rFonts w:hint="eastAsia"/>
+        </w:rPr>
+      </w:pPr>
+      <w:r>
+        <w:rPr>
+          <w:rFonts w:eastAsia="宋体" w:cs="Courier New"/>
+          <w:color w:val="000000"/>
+          <w:kern w:val="0"/>
+          <w:sz w:val="28"/>
+          <w:szCs w:val="28"/>
+        </w:rPr>
+        <w:t>M</w:t>
+      </w:r>
+      <w:r>
+        <w:rPr>
+          <w:rFonts w:eastAsia="宋体" w:cs="Courier New" w:hint="eastAsia"/>
+          <w:color w:val="000000"/>
+          <w:kern w:val="0"/>
+          <w:sz w:val="28"/>
+          <w:szCs w:val="28"/>
+        </w:rPr>
+        <w:t>utants that could not be killed:</w:t>
+      </w:r>
+    </w:p>
+    <w:p>
+      <w:pPr>
+        <w:pStyle w:val="a5"/>
+        <w:numPr>
+          <w:ilvl w:val="0"/>
+          <w:numId w:val="5"/>
+        </w:numPr>
+        <w:ind w:firstLineChars="0"/>
+        <w:rPr>
+          <w:rFonts w:eastAsia="宋体" w:cs="Courier New" w:hint="eastAsia"/>
+          <w:color w:val="000000"/>
+          <w:kern w:val="0"/>
+          <w:sz w:val="28"/>
+          <w:szCs w:val="28"/>
+        </w:rPr>
+      </w:pPr>
+      <w:r>
+        <w:rPr>
+          <w:rFonts w:eastAsia="宋体" w:cs="Courier New" w:hint="eastAsia"/>
+          <w:color w:val="000000"/>
+          <w:kern w:val="0"/>
+          <w:sz w:val="28"/>
+          <w:szCs w:val="28"/>
+        </w:rPr>
+        <w:t>AOIU_5</w:t>
+      </w:r>
+    </w:p>
+    <w:p>
+      <w:pPr>
+        <w:ind w:left="660" w:firstLine="60"/>
+        <w:rPr>
+          <w:rFonts w:eastAsia="宋体" w:cs="Courier New" w:hint="eastAsia"/>
+          <w:color w:val="000000"/>
+          <w:kern w:val="0"/>
+          <w:sz w:val="28"/>
+          <w:szCs w:val="28"/>
+        </w:rPr>
+      </w:pPr>
+      <w:r>
+        <w:rPr>
+          <w:rFonts w:eastAsia="宋体" w:cs="Courier New" w:hint="eastAsia"/>
+          <w:color w:val="000000"/>
+          <w:kern w:val="0"/>
+          <w:sz w:val="28"/>
+          <w:szCs w:val="28"/>
+        </w:rPr>
+        <w:t xml:space="preserve">Because </w:t>
+      </w:r>
+      <w:r>
+        <w:rPr>
+          <w:rFonts w:eastAsia="宋体" w:cs="Courier New" w:hint="eastAsia"/>
+          <w:color w:val="000000"/>
+          <w:kern w:val="0"/>
+          <w:sz w:val="28"/>
+          <w:szCs w:val="28"/>
+        </w:rPr>
+        <w:t xml:space="preserve">in the </w:t>
+      </w:r>
+      <w:r>
+        <w:rPr>
+          <w:rFonts w:eastAsia="宋体" w:cs="Courier New" w:hint="eastAsia"/>
+          <w:color w:val="000000"/>
+          <w:kern w:val="0"/>
+          <w:sz w:val="28"/>
+          <w:szCs w:val="28"/>
+        </w:rPr>
+        <w:t>original program P</w:t>
+      </w:r>
+      <w:r>
+        <w:rPr>
+          <w:rFonts w:eastAsia="宋体" w:cs="Courier New" w:hint="eastAsia"/>
+          <w:color w:val="000000"/>
+          <w:kern w:val="0"/>
+          <w:sz w:val="28"/>
+          <w:szCs w:val="28"/>
+        </w:rPr>
+        <w:t>, the code is:</w:t>
+      </w:r>
+      <w:r>
+        <w:rPr>
+          <w:rFonts w:eastAsia="宋体" w:cs="Courier New" w:hint="eastAsia"/>
+          <w:color w:val="000000"/>
+          <w:kern w:val="0"/>
+          <w:sz w:val="28"/>
+          <w:szCs w:val="28"/>
+        </w:rPr>
+        <w:t xml:space="preserve"> </w:t>
+      </w:r>
+    </w:p>
+    <w:p>
+      <w:pPr>
+        <w:ind w:left="840" w:firstLine="420"/>
+        <w:jc w:val="left"/>
+        <w:rPr>
+          <w:rFonts w:eastAsia="宋体" w:cs="Courier New" w:hint="eastAsia"/>
+          <w:color w:val="000000"/>
+          <w:kern w:val="0"/>
+          <w:sz w:val="28"/>
+          <w:szCs w:val="28"/>
+        </w:rPr>
+      </w:pPr>
+      <w:proofErr w:type="gramStart"/>
+      <w:r>
+        <w:rPr>
+          <w:rFonts w:ascii="Courier New" w:eastAsia="宋体" w:hAnsi="Courier New" w:cs="Courier New"/>
+          <w:color w:val="000000"/>
+          <w:kern w:val="0"/>
+          <w:sz w:val="20"/>
+        </w:rPr>
+        <w:t>planes</w:t>
+      </w:r>
+      <w:r>
+        <w:rPr>
+          <w:rFonts w:ascii="Courier New" w:eastAsia="宋体" w:hAnsi="Courier New" w:cs="Courier New"/>
+          <w:b/>
+          <w:bCs/>
+          <w:color w:val="000080"/>
+          <w:kern w:val="0"/>
+          <w:sz w:val="20"/>
+        </w:rPr>
+        <w:t>[</w:t>
+      </w:r>
+      <w:proofErr w:type="spellStart"/>
+      <w:proofErr w:type="gramEnd"/>
+      <w:r>
+        <w:rPr>
+          <w:rFonts w:ascii="Courier New" w:eastAsia="宋体" w:hAnsi="Courier New" w:cs="Courier New"/>
+          <w:color w:val="000000"/>
+          <w:kern w:val="0"/>
+          <w:sz w:val="20"/>
+        </w:rPr>
+        <w:t>i</w:t>
+      </w:r>
+      <w:proofErr w:type="spellEnd"/>
+      <w:r>
+        <w:rPr>
+          <w:rFonts w:ascii="Courier New" w:eastAsia="宋体" w:hAnsi="Courier New" w:cs="Courier New"/>
+          <w:b/>
+          <w:bCs/>
+          <w:color w:val="000080"/>
+          <w:kern w:val="0"/>
+          <w:sz w:val="20"/>
+        </w:rPr>
+        <w:t>].</w:t>
+      </w:r>
+      <w:proofErr w:type="spellStart"/>
+      <w:r>
+        <w:rPr>
+          <w:rFonts w:ascii="Courier New" w:eastAsia="宋体" w:hAnsi="Courier New" w:cs="Courier New"/>
+          <w:color w:val="000000"/>
+          <w:kern w:val="0"/>
+          <w:sz w:val="20"/>
+        </w:rPr>
+        <w:t>location</w:t>
+      </w:r>
+      <w:r>
+        <w:rPr>
+          <w:rFonts w:ascii="Courier New" w:eastAsia="宋体" w:hAnsi="Courier New" w:cs="Courier New"/>
+          <w:b/>
+          <w:bCs/>
+          <w:color w:val="000080"/>
+          <w:kern w:val="0"/>
+          <w:sz w:val="20"/>
+        </w:rPr>
+        <w:t>.</w:t>
+      </w:r>
+      <w:r>
+        <w:rPr>
+          <w:rFonts w:ascii="Courier New" w:eastAsia="宋体" w:hAnsi="Courier New" w:cs="Courier New"/>
+          <w:color w:val="000000"/>
+          <w:kern w:val="0"/>
+          <w:sz w:val="20"/>
+        </w:rPr>
+        <w:t>x</w:t>
+      </w:r>
+      <w:proofErr w:type="spellEnd"/>
+      <w:r>
+        <w:rPr>
+          <w:rFonts w:ascii="Courier New" w:eastAsia="宋体" w:hAnsi="Courier New" w:cs="Courier New"/>
+          <w:color w:val="000000"/>
+          <w:kern w:val="0"/>
+          <w:sz w:val="20"/>
+        </w:rPr>
+        <w:t xml:space="preserve"> </w:t>
+      </w:r>
+      <w:r>
+        <w:rPr>
+          <w:rFonts w:ascii="Courier New" w:eastAsia="宋体" w:hAnsi="Courier New" w:cs="Courier New"/>
+          <w:b/>
+          <w:bCs/>
+          <w:color w:val="000080"/>
+          <w:kern w:val="0"/>
+          <w:sz w:val="20"/>
+        </w:rPr>
+        <w:t>+=</w:t>
+      </w:r>
+      <w:r>
+        <w:rPr>
+          <w:rFonts w:ascii="Courier New" w:eastAsia="宋体" w:hAnsi="Courier New" w:cs="Courier New"/>
+          <w:color w:val="000000"/>
+          <w:kern w:val="0"/>
+          <w:sz w:val="20"/>
+        </w:rPr>
+        <w:t xml:space="preserve"> planes</w:t>
+      </w:r>
+      <w:r>
+        <w:rPr>
+          <w:rFonts w:ascii="Courier New" w:eastAsia="宋体" w:hAnsi="Courier New" w:cs="Courier New"/>
+          <w:b/>
+          <w:bCs/>
+          <w:color w:val="000080"/>
+          <w:kern w:val="0"/>
+          <w:sz w:val="20"/>
+        </w:rPr>
+        <w:t>[</w:t>
+      </w:r>
+      <w:proofErr w:type="spellStart"/>
+      <w:r>
+        <w:rPr>
+          <w:rFonts w:ascii="Courier New" w:eastAsia="宋体" w:hAnsi="Courier New" w:cs="Courier New"/>
+          <w:color w:val="000000"/>
+          <w:kern w:val="0"/>
+          <w:sz w:val="20"/>
+        </w:rPr>
+        <w:t>i</w:t>
+      </w:r>
+      <w:proofErr w:type="spellEnd"/>
+      <w:r>
+        <w:rPr>
+          <w:rFonts w:ascii="Courier New" w:eastAsia="宋体" w:hAnsi="Courier New" w:cs="Courier New"/>
+          <w:b/>
+          <w:bCs/>
+          <w:color w:val="000080"/>
+          <w:kern w:val="0"/>
+          <w:sz w:val="20"/>
+        </w:rPr>
+        <w:t>].</w:t>
+      </w:r>
+      <w:r>
+        <w:rPr>
+          <w:rFonts w:ascii="Courier New" w:eastAsia="宋体" w:hAnsi="Courier New" w:cs="Courier New"/>
+          <w:color w:val="000000"/>
+          <w:kern w:val="0"/>
+          <w:sz w:val="20"/>
+        </w:rPr>
+        <w:t xml:space="preserve">velocity </w:t>
+      </w:r>
+      <w:r>
+        <w:rPr>
+          <w:rFonts w:ascii="Courier New" w:eastAsia="宋体" w:hAnsi="Courier New" w:cs="Courier New"/>
+          <w:b/>
+          <w:bCs/>
+          <w:color w:val="000080"/>
+          <w:kern w:val="0"/>
+          <w:sz w:val="20"/>
+        </w:rPr>
+        <w:t>*</w:t>
+      </w:r>
+      <w:r>
+        <w:rPr>
+          <w:rFonts w:ascii="Courier New" w:eastAsia="宋体" w:hAnsi="Courier New" w:cs="Courier New"/>
+          <w:color w:val="000000"/>
+          <w:kern w:val="0"/>
+          <w:sz w:val="20"/>
+        </w:rPr>
+        <w:t xml:space="preserve"> Math</w:t>
+      </w:r>
+      <w:r>
+        <w:rPr>
+          <w:rFonts w:ascii="Courier New" w:eastAsia="宋体" w:hAnsi="Courier New" w:cs="Courier New"/>
+          <w:b/>
+          <w:bCs/>
+          <w:color w:val="000080"/>
+          <w:kern w:val="0"/>
+          <w:sz w:val="20"/>
+        </w:rPr>
+        <w:t>.</w:t>
+      </w:r>
+      <w:r>
+        <w:rPr>
+          <w:rFonts w:ascii="Courier New" w:eastAsia="宋体" w:hAnsi="Courier New" w:cs="Courier New"/>
+          <w:color w:val="000000"/>
+          <w:kern w:val="0"/>
+          <w:sz w:val="20"/>
+        </w:rPr>
+        <w:t>cos</w:t>
+      </w:r>
+      <w:r>
+        <w:rPr>
+          <w:rFonts w:ascii="Courier New" w:eastAsia="宋体" w:hAnsi="Courier New" w:cs="Courier New"/>
+          <w:b/>
+          <w:bCs/>
+          <w:color w:val="000080"/>
+          <w:kern w:val="0"/>
+          <w:sz w:val="20"/>
+        </w:rPr>
+        <w:t>(</w:t>
+      </w:r>
+      <w:r>
+        <w:rPr>
+          <w:rFonts w:ascii="Courier New" w:eastAsia="宋体" w:hAnsi="Courier New" w:cs="Courier New"/>
+          <w:color w:val="000000"/>
+          <w:kern w:val="0"/>
+          <w:sz w:val="20"/>
+        </w:rPr>
+        <w:t>planes</w:t>
+      </w:r>
+      <w:r>
+        <w:rPr>
+          <w:rFonts w:ascii="Courier New" w:eastAsia="宋体" w:hAnsi="Courier New" w:cs="Courier New"/>
+          <w:b/>
+          <w:bCs/>
+          <w:color w:val="000080"/>
+          <w:kern w:val="0"/>
+          <w:sz w:val="20"/>
+        </w:rPr>
+        <w:t>[</w:t>
+      </w:r>
+      <w:proofErr w:type="spellStart"/>
+      <w:r>
+        <w:rPr>
+          <w:rFonts w:ascii="Courier New" w:eastAsia="宋体" w:hAnsi="Courier New" w:cs="Courier New"/>
+          <w:color w:val="000000"/>
+          <w:kern w:val="0"/>
+          <w:sz w:val="20"/>
+        </w:rPr>
+        <w:t>i</w:t>
+      </w:r>
+      <w:proofErr w:type="spellEnd"/>
+      <w:r>
+        <w:rPr>
+          <w:rFonts w:ascii="Courier New" w:eastAsia="宋体" w:hAnsi="Courier New" w:cs="Courier New"/>
+          <w:b/>
+          <w:bCs/>
+          <w:color w:val="000080"/>
+          <w:kern w:val="0"/>
+          <w:sz w:val="20"/>
+        </w:rPr>
+        <w:t>].</w:t>
+      </w:r>
+      <w:r>
+        <w:rPr>
+          <w:rFonts w:ascii="Courier New" w:eastAsia="宋体" w:hAnsi="Courier New" w:cs="Courier New"/>
+          <w:color w:val="000000"/>
+          <w:kern w:val="0"/>
+          <w:sz w:val="20"/>
+        </w:rPr>
+        <w:t>bearing</w:t>
+      </w:r>
+      <w:r>
+        <w:rPr>
+          <w:rFonts w:ascii="Courier New" w:eastAsia="宋体" w:hAnsi="Courier New" w:cs="Courier New"/>
+          <w:b/>
+          <w:bCs/>
+          <w:color w:val="000080"/>
+          <w:kern w:val="0"/>
+          <w:sz w:val="20"/>
+        </w:rPr>
+        <w:t>/</w:t>
+      </w:r>
+      <w:r>
+        <w:rPr>
+          <w:rFonts w:ascii="Courier New" w:eastAsia="宋体" w:hAnsi="Courier New" w:cs="Courier New"/>
+          <w:color w:val="FF8000"/>
+          <w:kern w:val="0"/>
+          <w:sz w:val="20"/>
+        </w:rPr>
+        <w:t>360.0</w:t>
+      </w:r>
+      <w:r>
+        <w:rPr>
+          <w:rFonts w:ascii="Courier New" w:eastAsia="宋体" w:hAnsi="Courier New" w:cs="Courier New"/>
+          <w:color w:val="000000"/>
+          <w:kern w:val="0"/>
+          <w:sz w:val="20"/>
+        </w:rPr>
+        <w:t xml:space="preserve"> </w:t>
+      </w:r>
+      <w:r>
+        <w:rPr>
+          <w:rFonts w:ascii="Courier New" w:eastAsia="宋体" w:hAnsi="Courier New" w:cs="Courier New"/>
+          <w:b/>
+          <w:bCs/>
+          <w:color w:val="000080"/>
+          <w:kern w:val="0"/>
+          <w:sz w:val="20"/>
+        </w:rPr>
+        <w:t>*</w:t>
+      </w:r>
+      <w:r>
+        <w:rPr>
+          <w:rFonts w:ascii="Courier New" w:eastAsia="宋体" w:hAnsi="Courier New" w:cs="Courier New"/>
+          <w:color w:val="000000"/>
+          <w:kern w:val="0"/>
+          <w:sz w:val="20"/>
+        </w:rPr>
+        <w:t xml:space="preserve"> </w:t>
+      </w:r>
+      <w:r>
+        <w:rPr>
+          <w:rFonts w:ascii="Courier New" w:eastAsia="宋体" w:hAnsi="Courier New" w:cs="Courier New"/>
+          <w:color w:val="FF8000"/>
+          <w:kern w:val="0"/>
+          <w:sz w:val="20"/>
+        </w:rPr>
+        <w:t>2</w:t>
+      </w:r>
+      <w:r>
+        <w:rPr>
+          <w:rFonts w:ascii="Courier New" w:eastAsia="宋体" w:hAnsi="Courier New" w:cs="Courier New"/>
+          <w:color w:val="000000"/>
+          <w:kern w:val="0"/>
+          <w:sz w:val="20"/>
+        </w:rPr>
+        <w:t xml:space="preserve"> </w:t>
+      </w:r>
+      <w:r>
+        <w:rPr>
+          <w:rFonts w:ascii="Courier New" w:eastAsia="宋体" w:hAnsi="Courier New" w:cs="Courier New"/>
+          <w:b/>
+          <w:bCs/>
+          <w:color w:val="000080"/>
+          <w:kern w:val="0"/>
+          <w:sz w:val="20"/>
+        </w:rPr>
+        <w:t>*</w:t>
+      </w:r>
+      <w:r>
+        <w:rPr>
+          <w:rFonts w:ascii="Courier New" w:eastAsia="宋体" w:hAnsi="Courier New" w:cs="Courier New"/>
+          <w:color w:val="000000"/>
+          <w:kern w:val="0"/>
+          <w:sz w:val="20"/>
+        </w:rPr>
+        <w:t xml:space="preserve"> </w:t>
+      </w:r>
+      <w:proofErr w:type="spellStart"/>
+      <w:r>
+        <w:rPr>
+          <w:rFonts w:ascii="Courier New" w:eastAsia="宋体" w:hAnsi="Courier New" w:cs="Courier New"/>
+          <w:color w:val="000000"/>
+          <w:kern w:val="0"/>
+          <w:sz w:val="20"/>
+        </w:rPr>
+        <w:t>Math</w:t>
+      </w:r>
+      <w:r>
+        <w:rPr>
+          <w:rFonts w:ascii="Courier New" w:eastAsia="宋体" w:hAnsi="Courier New" w:cs="Courier New"/>
+          <w:b/>
+          <w:bCs/>
+          <w:color w:val="000080"/>
+          <w:kern w:val="0"/>
+          <w:sz w:val="20"/>
+        </w:rPr>
+        <w:t>.</w:t>
+      </w:r>
+      <w:r>
+        <w:rPr>
+          <w:rFonts w:ascii="Courier New" w:eastAsia="宋体" w:hAnsi="Courier New" w:cs="Courier New"/>
+          <w:color w:val="000000"/>
+          <w:kern w:val="0"/>
+          <w:sz w:val="20"/>
+        </w:rPr>
+        <w:t>PI</w:t>
+      </w:r>
+      <w:proofErr w:type="spellEnd"/>
+      <w:r>
+        <w:rPr>
+          <w:rFonts w:ascii="Courier New" w:eastAsia="宋体" w:hAnsi="Courier New" w:cs="Courier New"/>
+          <w:b/>
+          <w:bCs/>
+          <w:color w:val="000080"/>
+          <w:kern w:val="0"/>
+          <w:sz w:val="20"/>
+        </w:rPr>
+        <w:t>);</w:t>
+      </w:r>
+    </w:p>
+    <w:p>
+      <w:pPr>
+        <w:ind w:firstLineChars="250" w:firstLine="700"/>
+        <w:jc w:val="left"/>
+        <w:rPr>
+          <w:rFonts w:eastAsia="宋体" w:cs="Courier New" w:hint="eastAsia"/>
+          <w:color w:val="000000"/>
+          <w:kern w:val="0"/>
+          <w:sz w:val="28"/>
+          <w:szCs w:val="28"/>
+        </w:rPr>
+      </w:pPr>
+      <w:proofErr w:type="gramStart"/>
+      <w:r>
+        <w:rPr>
+          <w:rFonts w:eastAsia="宋体" w:cs="Courier New" w:hint="eastAsia"/>
+          <w:color w:val="000000"/>
+          <w:kern w:val="0"/>
+          <w:sz w:val="28"/>
+          <w:szCs w:val="28"/>
+        </w:rPr>
+        <w:t>and</w:t>
+      </w:r>
+      <w:proofErr w:type="gramEnd"/>
+      <w:r>
+        <w:rPr>
+          <w:rFonts w:eastAsia="宋体" w:cs="Courier New" w:hint="eastAsia"/>
+          <w:color w:val="000000"/>
+          <w:kern w:val="0"/>
+          <w:sz w:val="28"/>
+          <w:szCs w:val="28"/>
+        </w:rPr>
+        <w:t xml:space="preserve"> the mutant program</w:t>
+      </w:r>
+      <w:r>
+        <w:rPr>
+          <w:rFonts w:eastAsia="宋体" w:cs="Courier New" w:hint="eastAsia"/>
+          <w:color w:val="000000"/>
+          <w:kern w:val="0"/>
+          <w:sz w:val="28"/>
+          <w:szCs w:val="28"/>
+        </w:rPr>
+        <w:t xml:space="preserve"> P</w:t>
+      </w:r>
+      <w:r>
+        <w:rPr>
+          <w:rFonts w:eastAsia="宋体" w:cs="Courier New"/>
+          <w:color w:val="000000"/>
+          <w:kern w:val="0"/>
+          <w:sz w:val="28"/>
+          <w:szCs w:val="28"/>
+        </w:rPr>
+        <w:t>’</w:t>
+      </w:r>
+      <w:r>
+        <w:rPr>
+          <w:rFonts w:eastAsia="宋体" w:cs="Courier New" w:hint="eastAsia"/>
+          <w:color w:val="000000"/>
+          <w:kern w:val="0"/>
+          <w:sz w:val="28"/>
+          <w:szCs w:val="28"/>
+        </w:rPr>
+        <w:t xml:space="preserve"> adds an </w:t>
+      </w:r>
+      <w:r>
+        <w:rPr>
+          <w:rFonts w:eastAsia="宋体" w:cs="Courier New"/>
+          <w:color w:val="000000"/>
+          <w:kern w:val="0"/>
+          <w:sz w:val="28"/>
+          <w:szCs w:val="28"/>
+        </w:rPr>
+        <w:t>‘</w:t>
+      </w:r>
+      <w:r>
+        <w:rPr>
+          <w:rFonts w:eastAsia="宋体" w:cs="Courier New" w:hint="eastAsia"/>
+          <w:color w:val="000000"/>
+          <w:kern w:val="0"/>
+          <w:sz w:val="28"/>
+          <w:szCs w:val="28"/>
+        </w:rPr>
+        <w:t>-</w:t>
+      </w:r>
+      <w:r>
+        <w:rPr>
+          <w:rFonts w:eastAsia="宋体" w:cs="Courier New"/>
+          <w:color w:val="000000"/>
+          <w:kern w:val="0"/>
+          <w:sz w:val="28"/>
+          <w:szCs w:val="28"/>
+        </w:rPr>
+        <w:t>’</w:t>
+      </w:r>
+      <w:r>
+        <w:rPr>
+          <w:rFonts w:eastAsia="宋体" w:cs="Courier New" w:hint="eastAsia"/>
+          <w:color w:val="000000"/>
+          <w:kern w:val="0"/>
+          <w:sz w:val="28"/>
+          <w:szCs w:val="28"/>
+        </w:rPr>
+        <w:t xml:space="preserve"> sign in Math.cos(), like this: </w:t>
+      </w:r>
+    </w:p>
+    <w:p>
+      <w:pPr>
+        <w:ind w:left="840" w:firstLine="280"/>
+        <w:jc w:val="left"/>
+        <w:rPr>
+          <w:rFonts w:ascii="Courier New" w:eastAsia="宋体" w:hAnsi="Courier New" w:cs="Courier New" w:hint="eastAsia"/>
+          <w:b/>
+          <w:bCs/>
+          <w:color w:val="000080"/>
+          <w:kern w:val="0"/>
+          <w:sz w:val="20"/>
+        </w:rPr>
+      </w:pPr>
+      <w:proofErr w:type="gramStart"/>
+      <w:r>
+        <w:rPr>
+          <w:rFonts w:ascii="Courier New" w:eastAsia="宋体" w:hAnsi="Courier New" w:cs="Courier New"/>
+          <w:color w:val="000000"/>
+          <w:kern w:val="0"/>
+          <w:sz w:val="20"/>
+        </w:rPr>
+        <w:t>planes</w:t>
+      </w:r>
+      <w:r>
+        <w:rPr>
+          <w:rFonts w:ascii="Courier New" w:eastAsia="宋体" w:hAnsi="Courier New" w:cs="Courier New"/>
+          <w:b/>
+          <w:bCs/>
+          <w:color w:val="000080"/>
+          <w:kern w:val="0"/>
+          <w:sz w:val="20"/>
+        </w:rPr>
+        <w:t>[</w:t>
+      </w:r>
+      <w:proofErr w:type="spellStart"/>
+      <w:proofErr w:type="gramEnd"/>
+      <w:r>
+        <w:rPr>
+          <w:rFonts w:ascii="Courier New" w:eastAsia="宋体" w:hAnsi="Courier New" w:cs="Courier New"/>
+          <w:color w:val="000000"/>
+          <w:kern w:val="0"/>
+          <w:sz w:val="20"/>
+        </w:rPr>
+        <w:t>i</w:t>
+      </w:r>
+      <w:proofErr w:type="spellEnd"/>
+      <w:r>
+        <w:rPr>
+          <w:rFonts w:ascii="Courier New" w:eastAsia="宋体" w:hAnsi="Courier New" w:cs="Courier New"/>
+          <w:b/>
+          <w:bCs/>
+          <w:color w:val="000080"/>
+          <w:kern w:val="0"/>
+          <w:sz w:val="20"/>
+        </w:rPr>
+        <w:t>].</w:t>
+      </w:r>
+      <w:proofErr w:type="spellStart"/>
+      <w:r>
+        <w:rPr>
+          <w:rFonts w:ascii="Courier New" w:eastAsia="宋体" w:hAnsi="Courier New" w:cs="Courier New"/>
+          <w:color w:val="000000"/>
+          <w:kern w:val="0"/>
+          <w:sz w:val="20"/>
+        </w:rPr>
+        <w:t>location</w:t>
+      </w:r>
+      <w:r>
+        <w:rPr>
+          <w:rFonts w:ascii="Courier New" w:eastAsia="宋体" w:hAnsi="Courier New" w:cs="Courier New"/>
+          <w:b/>
+          <w:bCs/>
+          <w:color w:val="000080"/>
+          <w:kern w:val="0"/>
+          <w:sz w:val="20"/>
+        </w:rPr>
+        <w:t>.</w:t>
+      </w:r>
+      <w:r>
+        <w:rPr>
+          <w:rFonts w:ascii="Courier New" w:eastAsia="宋体" w:hAnsi="Courier New" w:cs="Courier New"/>
+          <w:color w:val="000000"/>
+          <w:kern w:val="0"/>
+          <w:sz w:val="20"/>
+        </w:rPr>
+        <w:t>x</w:t>
+      </w:r>
+      <w:proofErr w:type="spellEnd"/>
+      <w:r>
+        <w:rPr>
+          <w:rFonts w:ascii="Courier New" w:eastAsia="宋体" w:hAnsi="Courier New" w:cs="Courier New"/>
+          <w:color w:val="000000"/>
+          <w:kern w:val="0"/>
+          <w:sz w:val="20"/>
+        </w:rPr>
+        <w:t xml:space="preserve"> </w:t>
+      </w:r>
+      <w:r>
+        <w:rPr>
+          <w:rFonts w:ascii="Courier New" w:eastAsia="宋体" w:hAnsi="Courier New" w:cs="Courier New"/>
+          <w:b/>
+          <w:bCs/>
+          <w:color w:val="000080"/>
+          <w:kern w:val="0"/>
+          <w:sz w:val="20"/>
+        </w:rPr>
+        <w:t>+=</w:t>
+      </w:r>
+      <w:r>
+        <w:rPr>
+          <w:rFonts w:ascii="Courier New" w:eastAsia="宋体" w:hAnsi="Courier New" w:cs="Courier New"/>
+          <w:color w:val="000000"/>
+          <w:kern w:val="0"/>
+          <w:sz w:val="20"/>
+        </w:rPr>
+        <w:t xml:space="preserve"> planes</w:t>
+      </w:r>
+      <w:r>
+        <w:rPr>
+          <w:rFonts w:ascii="Courier New" w:eastAsia="宋体" w:hAnsi="Courier New" w:cs="Courier New"/>
+          <w:b/>
+          <w:bCs/>
+          <w:color w:val="000080"/>
+          <w:kern w:val="0"/>
+          <w:sz w:val="20"/>
+        </w:rPr>
+        <w:t>[</w:t>
+      </w:r>
+      <w:proofErr w:type="spellStart"/>
+      <w:r>
+        <w:rPr>
+          <w:rFonts w:ascii="Courier New" w:eastAsia="宋体" w:hAnsi="Courier New" w:cs="Courier New"/>
+          <w:color w:val="000000"/>
+          <w:kern w:val="0"/>
+          <w:sz w:val="20"/>
+        </w:rPr>
+        <w:t>i</w:t>
+      </w:r>
+      <w:proofErr w:type="spellEnd"/>
+      <w:r>
+        <w:rPr>
+          <w:rFonts w:ascii="Courier New" w:eastAsia="宋体" w:hAnsi="Courier New" w:cs="Courier New"/>
+          <w:b/>
+          <w:bCs/>
+          <w:color w:val="000080"/>
+          <w:kern w:val="0"/>
+          <w:sz w:val="20"/>
+        </w:rPr>
+        <w:t>].</w:t>
+      </w:r>
+      <w:r>
+        <w:rPr>
+          <w:rFonts w:ascii="Courier New" w:eastAsia="宋体" w:hAnsi="Courier New" w:cs="Courier New"/>
+          <w:color w:val="000000"/>
+          <w:kern w:val="0"/>
+          <w:sz w:val="20"/>
+        </w:rPr>
+        <w:t xml:space="preserve">velocity </w:t>
+      </w:r>
+      <w:r>
+        <w:rPr>
+          <w:rFonts w:ascii="Courier New" w:eastAsia="宋体" w:hAnsi="Courier New" w:cs="Courier New"/>
+          <w:b/>
+          <w:bCs/>
+          <w:color w:val="000080"/>
+          <w:kern w:val="0"/>
+          <w:sz w:val="20"/>
+        </w:rPr>
+        <w:t>*</w:t>
+      </w:r>
+      <w:r>
+        <w:rPr>
+          <w:rFonts w:ascii="Courier New" w:eastAsia="宋体" w:hAnsi="Courier New" w:cs="Courier New"/>
+          <w:color w:val="000000"/>
+          <w:kern w:val="0"/>
+          <w:sz w:val="20"/>
+        </w:rPr>
+        <w:t xml:space="preserve"> Math</w:t>
+      </w:r>
+      <w:r>
+        <w:rPr>
+          <w:rFonts w:ascii="Courier New" w:eastAsia="宋体" w:hAnsi="Courier New" w:cs="Courier New"/>
+          <w:b/>
+          <w:bCs/>
+          <w:color w:val="000080"/>
+          <w:kern w:val="0"/>
+          <w:sz w:val="20"/>
+        </w:rPr>
+        <w:t>.</w:t>
+      </w:r>
+      <w:r>
+        <w:rPr>
+          <w:rFonts w:ascii="Courier New" w:eastAsia="宋体" w:hAnsi="Courier New" w:cs="Courier New"/>
+          <w:color w:val="000000"/>
+          <w:kern w:val="0"/>
+          <w:sz w:val="20"/>
+        </w:rPr>
+        <w:t>cos</w:t>
+      </w:r>
+      <w:r>
+        <w:rPr>
+          <w:rFonts w:ascii="Courier New" w:eastAsia="宋体" w:hAnsi="Courier New" w:cs="Courier New"/>
+          <w:b/>
+          <w:bCs/>
+          <w:color w:val="000080"/>
+          <w:kern w:val="0"/>
+          <w:sz w:val="20"/>
+        </w:rPr>
+        <w:t>(</w:t>
+      </w:r>
+      <w:r>
+        <w:rPr>
+          <w:rFonts w:ascii="Courier New" w:eastAsia="宋体" w:hAnsi="Courier New" w:cs="Courier New" w:hint="eastAsia"/>
+          <w:b/>
+          <w:bCs/>
+          <w:color w:val="FF0000"/>
+          <w:kern w:val="0"/>
+          <w:sz w:val="20"/>
+        </w:rPr>
+        <w:t>-</w:t>
+      </w:r>
+      <w:r>
+        <w:rPr>
+          <w:rFonts w:ascii="Courier New" w:eastAsia="宋体" w:hAnsi="Courier New" w:cs="Courier New"/>
+          <w:color w:val="000000"/>
+          <w:kern w:val="0"/>
+          <w:sz w:val="20"/>
+        </w:rPr>
+        <w:t>planes</w:t>
+      </w:r>
+      <w:r>
+        <w:rPr>
+          <w:rFonts w:ascii="Courier New" w:eastAsia="宋体" w:hAnsi="Courier New" w:cs="Courier New"/>
+          <w:b/>
+          <w:bCs/>
+          <w:color w:val="000080"/>
+          <w:kern w:val="0"/>
+          <w:sz w:val="20"/>
+        </w:rPr>
+        <w:t>[</w:t>
+      </w:r>
+      <w:proofErr w:type="spellStart"/>
+      <w:r>
+        <w:rPr>
+          <w:rFonts w:ascii="Courier New" w:eastAsia="宋体" w:hAnsi="Courier New" w:cs="Courier New"/>
+          <w:color w:val="000000"/>
+          <w:kern w:val="0"/>
+          <w:sz w:val="20"/>
+        </w:rPr>
+        <w:t>i</w:t>
+      </w:r>
+      <w:proofErr w:type="spellEnd"/>
+      <w:r>
+        <w:rPr>
+          <w:rFonts w:ascii="Courier New" w:eastAsia="宋体" w:hAnsi="Courier New" w:cs="Courier New"/>
+          <w:b/>
+          <w:bCs/>
+          <w:color w:val="000080"/>
+          <w:kern w:val="0"/>
+          <w:sz w:val="20"/>
+        </w:rPr>
+        <w:t>].</w:t>
+      </w:r>
+      <w:r>
+        <w:rPr>
+          <w:rFonts w:ascii="Courier New" w:eastAsia="宋体" w:hAnsi="Courier New" w:cs="Courier New"/>
+          <w:color w:val="000000"/>
+          <w:kern w:val="0"/>
+          <w:sz w:val="20"/>
+        </w:rPr>
+        <w:t>bearing</w:t>
+      </w:r>
+      <w:r>
+        <w:rPr>
+          <w:rFonts w:ascii="Courier New" w:eastAsia="宋体" w:hAnsi="Courier New" w:cs="Courier New"/>
+          <w:b/>
+          <w:bCs/>
+          <w:color w:val="000080"/>
+          <w:kern w:val="0"/>
+          <w:sz w:val="20"/>
+        </w:rPr>
+        <w:t>/</w:t>
+      </w:r>
+      <w:r>
+        <w:rPr>
+          <w:rFonts w:ascii="Courier New" w:eastAsia="宋体" w:hAnsi="Courier New" w:cs="Courier New"/>
+          <w:color w:val="FF8000"/>
+          <w:kern w:val="0"/>
+          <w:sz w:val="20"/>
+        </w:rPr>
+        <w:t>360.0</w:t>
+      </w:r>
+      <w:r>
+        <w:rPr>
+          <w:rFonts w:ascii="Courier New" w:eastAsia="宋体" w:hAnsi="Courier New" w:cs="Courier New"/>
+          <w:color w:val="000000"/>
+          <w:kern w:val="0"/>
+          <w:sz w:val="20"/>
+        </w:rPr>
+        <w:t xml:space="preserve"> </w:t>
+      </w:r>
+      <w:r>
+        <w:rPr>
+          <w:rFonts w:ascii="Courier New" w:eastAsia="宋体" w:hAnsi="Courier New" w:cs="Courier New"/>
+          <w:b/>
+          <w:bCs/>
+          <w:color w:val="000080"/>
+          <w:kern w:val="0"/>
+          <w:sz w:val="20"/>
+        </w:rPr>
+        <w:t>*</w:t>
+      </w:r>
+      <w:r>
+        <w:rPr>
+          <w:rFonts w:ascii="Courier New" w:eastAsia="宋体" w:hAnsi="Courier New" w:cs="Courier New"/>
+          <w:color w:val="000000"/>
+          <w:kern w:val="0"/>
+          <w:sz w:val="20"/>
+        </w:rPr>
+        <w:t xml:space="preserve"> </w:t>
+      </w:r>
+      <w:r>
+        <w:rPr>
+          <w:rFonts w:ascii="Courier New" w:eastAsia="宋体" w:hAnsi="Courier New" w:cs="Courier New"/>
+          <w:color w:val="FF8000"/>
+          <w:kern w:val="0"/>
+          <w:sz w:val="20"/>
+        </w:rPr>
+        <w:t>2</w:t>
+      </w:r>
+      <w:r>
+        <w:rPr>
+          <w:rFonts w:ascii="Courier New" w:eastAsia="宋体" w:hAnsi="Courier New" w:cs="Courier New"/>
+          <w:color w:val="000000"/>
+          <w:kern w:val="0"/>
+          <w:sz w:val="20"/>
+        </w:rPr>
+        <w:t xml:space="preserve"> </w:t>
+      </w:r>
+      <w:r>
+        <w:rPr>
+          <w:rFonts w:ascii="Courier New" w:eastAsia="宋体" w:hAnsi="Courier New" w:cs="Courier New"/>
+          <w:b/>
+          <w:bCs/>
+          <w:color w:val="000080"/>
+          <w:kern w:val="0"/>
+          <w:sz w:val="20"/>
+        </w:rPr>
+        <w:t>*</w:t>
+      </w:r>
+      <w:r>
+        <w:rPr>
+          <w:rFonts w:ascii="Courier New" w:eastAsia="宋体" w:hAnsi="Courier New" w:cs="Courier New"/>
+          <w:color w:val="000000"/>
+          <w:kern w:val="0"/>
+          <w:sz w:val="20"/>
+        </w:rPr>
+        <w:t xml:space="preserve"> </w:t>
+      </w:r>
+      <w:proofErr w:type="spellStart"/>
+      <w:r>
+        <w:rPr>
+          <w:rFonts w:ascii="Courier New" w:eastAsia="宋体" w:hAnsi="Courier New" w:cs="Courier New"/>
+          <w:color w:val="000000"/>
+          <w:kern w:val="0"/>
+          <w:sz w:val="20"/>
+        </w:rPr>
+        <w:t>Math</w:t>
+      </w:r>
+      <w:r>
+        <w:rPr>
+          <w:rFonts w:ascii="Courier New" w:eastAsia="宋体" w:hAnsi="Courier New" w:cs="Courier New"/>
+          <w:b/>
+          <w:bCs/>
+          <w:color w:val="000080"/>
+          <w:kern w:val="0"/>
+          <w:sz w:val="20"/>
+        </w:rPr>
+        <w:t>.</w:t>
+      </w:r>
+      <w:r>
+        <w:rPr>
+          <w:rFonts w:ascii="Courier New" w:eastAsia="宋体" w:hAnsi="Courier New" w:cs="Courier New"/>
+          <w:color w:val="000000"/>
+          <w:kern w:val="0"/>
+          <w:sz w:val="20"/>
+        </w:rPr>
+        <w:t>PI</w:t>
+      </w:r>
+      <w:proofErr w:type="spellEnd"/>
+      <w:r>
+        <w:rPr>
+          <w:rFonts w:ascii="Courier New" w:eastAsia="宋体" w:hAnsi="Courier New" w:cs="Courier New"/>
+          <w:b/>
+          <w:bCs/>
+          <w:color w:val="000080"/>
+          <w:kern w:val="0"/>
+          <w:sz w:val="20"/>
+        </w:rPr>
+        <w:t>);</w:t>
+      </w:r>
+    </w:p>
+    <w:p>
+      <w:pPr>
+        <w:snapToGrid w:val="0"/>
+        <w:ind w:firstLineChars="150" w:firstLine="420"/>
+        <w:rPr>
+          <w:rFonts w:eastAsia="宋体" w:cs="Courier New" w:hint="eastAsia"/>
+          <w:color w:val="000000"/>
+          <w:kern w:val="0"/>
+          <w:sz w:val="28"/>
+          <w:szCs w:val="28"/>
+        </w:rPr>
+      </w:pPr>
+    </w:p>
+    <w:p>
+      <w:pPr>
+        <w:pStyle w:val="a5"/>
+        <w:snapToGrid w:val="0"/>
+        <w:ind w:left="720" w:firstLineChars="0" w:firstLine="0"/>
+        <w:rPr>
+          <w:rFonts w:eastAsia="宋体" w:cs="Courier New"/>
+          <w:color w:val="000000"/>
+          <w:kern w:val="0"/>
+          <w:sz w:val="28"/>
+          <w:szCs w:val="28"/>
+        </w:rPr>
+      </w:pPr>
+      <w:r>
+        <w:rPr>
+          <w:rFonts w:eastAsia="宋体" w:cs="Courier New" w:hint="eastAsia"/>
+          <w:color w:val="000000"/>
+          <w:kern w:val="0"/>
+          <w:sz w:val="28"/>
+          <w:szCs w:val="28"/>
+        </w:rPr>
+        <w:t>A</w:t>
+      </w:r>
+      <w:r>
+        <w:rPr>
+          <w:rFonts w:eastAsia="宋体" w:cs="Courier New" w:hint="eastAsia"/>
+          <w:color w:val="000000"/>
+          <w:kern w:val="0"/>
+          <w:sz w:val="28"/>
+          <w:szCs w:val="28"/>
+        </w:rPr>
+        <w:t xml:space="preserve">s we know </w:t>
+      </w:r>
+      <w:proofErr w:type="spellStart"/>
+      <w:proofErr w:type="gramStart"/>
+      <w:r>
+        <w:rPr>
+          <w:rFonts w:eastAsia="宋体" w:cs="Courier New" w:hint="eastAsia"/>
+          <w:color w:val="000000"/>
+          <w:kern w:val="0"/>
+          <w:sz w:val="28"/>
+          <w:szCs w:val="28"/>
+        </w:rPr>
+        <w:t>cos</w:t>
+      </w:r>
+      <w:proofErr w:type="spellEnd"/>
+      <w:r>
+        <w:rPr>
+          <w:rFonts w:eastAsia="宋体" w:cs="Courier New" w:hint="eastAsia"/>
+          <w:color w:val="000000"/>
+          <w:kern w:val="0"/>
+          <w:sz w:val="28"/>
+          <w:szCs w:val="28"/>
+        </w:rPr>
+        <w:t>(</w:t>
+      </w:r>
+      <w:proofErr w:type="gramEnd"/>
+      <w:r>
+        <w:rPr>
+          <w:rFonts w:eastAsia="宋体" w:cs="Courier New" w:hint="eastAsia"/>
+          <w:color w:val="000000"/>
+          <w:kern w:val="0"/>
+          <w:sz w:val="28"/>
+          <w:szCs w:val="28"/>
+        </w:rPr>
+        <w:t xml:space="preserve">-x) == </w:t>
+      </w:r>
+      <w:proofErr w:type="spellStart"/>
+      <w:r>
+        <w:rPr>
+          <w:rFonts w:eastAsia="宋体" w:cs="Courier New" w:hint="eastAsia"/>
+          <w:color w:val="000000"/>
+          <w:kern w:val="0"/>
+          <w:sz w:val="28"/>
+          <w:szCs w:val="28"/>
+        </w:rPr>
+        <w:t>cos</w:t>
+      </w:r>
+      <w:proofErr w:type="spellEnd"/>
+      <w:r>
+        <w:rPr>
+          <w:rFonts w:eastAsia="宋体" w:cs="Courier New" w:hint="eastAsia"/>
+          <w:color w:val="000000"/>
+          <w:kern w:val="0"/>
+          <w:sz w:val="28"/>
+          <w:szCs w:val="28"/>
+        </w:rPr>
+        <w:t>(x), so they are actually equivalent mutants, produce the same result for all inputs test cases.</w:t>
+      </w:r>
+    </w:p>
+    <w:p>
+      <w:pPr>
+        <w:pStyle w:val="a5"/>
+        <w:numPr>
+          <w:ilvl w:val="0"/>
+          <w:numId w:val="5"/>
+        </w:numPr>
+        <w:ind w:firstLineChars="0"/>
+        <w:rPr>
+          <w:rFonts w:eastAsia="宋体" w:cs="Courier New" w:hint="eastAsia"/>
+          <w:color w:val="000000"/>
+          <w:kern w:val="0"/>
+          <w:sz w:val="28"/>
+          <w:szCs w:val="28"/>
+        </w:rPr>
+      </w:pPr>
+      <w:r>
+        <w:rPr>
+          <w:rFonts w:eastAsia="宋体" w:cs="Courier New" w:hint="eastAsia"/>
+          <w:color w:val="000000"/>
+          <w:kern w:val="0"/>
+          <w:sz w:val="28"/>
+          <w:szCs w:val="28"/>
+        </w:rPr>
+        <w:t>AOIU_6</w:t>
+      </w:r>
+    </w:p>
+    <w:p>
+      <w:pPr>
+        <w:pStyle w:val="a5"/>
+        <w:ind w:left="720" w:firstLineChars="0" w:firstLine="0"/>
+        <w:rPr>
+          <w:rFonts w:eastAsia="宋体" w:cs="Courier New" w:hint="eastAsia"/>
+          <w:color w:val="000000"/>
+          <w:kern w:val="0"/>
+          <w:sz w:val="28"/>
+          <w:szCs w:val="28"/>
+        </w:rPr>
+      </w:pPr>
+      <w:r>
+        <w:rPr>
+          <w:rFonts w:eastAsia="宋体" w:cs="Courier New" w:hint="eastAsia"/>
+          <w:color w:val="000000"/>
+          <w:kern w:val="0"/>
+          <w:sz w:val="28"/>
+          <w:szCs w:val="28"/>
+        </w:rPr>
+        <w:t xml:space="preserve">The mutant program </w:t>
+      </w:r>
+      <w:r>
+        <w:rPr>
+          <w:rFonts w:eastAsia="宋体" w:cs="Courier New" w:hint="eastAsia"/>
+          <w:color w:val="000000"/>
+          <w:kern w:val="0"/>
+          <w:sz w:val="28"/>
+          <w:szCs w:val="28"/>
+        </w:rPr>
+        <w:t>P</w:t>
+      </w:r>
+      <w:r>
+        <w:rPr>
+          <w:rFonts w:eastAsia="宋体" w:cs="Courier New"/>
+          <w:color w:val="000000"/>
+          <w:kern w:val="0"/>
+          <w:sz w:val="28"/>
+          <w:szCs w:val="28"/>
+        </w:rPr>
+        <w:t>’</w:t>
+      </w:r>
+      <w:r>
+        <w:rPr>
+          <w:rFonts w:eastAsia="宋体" w:cs="Courier New" w:hint="eastAsia"/>
+          <w:color w:val="000000"/>
+          <w:kern w:val="0"/>
+          <w:sz w:val="28"/>
+          <w:szCs w:val="28"/>
+        </w:rPr>
+        <w:t xml:space="preserve"> </w:t>
+      </w:r>
+      <w:r>
+        <w:rPr>
+          <w:rFonts w:eastAsia="宋体" w:cs="Courier New" w:hint="eastAsia"/>
+          <w:color w:val="000000"/>
+          <w:kern w:val="0"/>
+          <w:sz w:val="28"/>
+          <w:szCs w:val="28"/>
+        </w:rPr>
+        <w:t xml:space="preserve">adds an </w:t>
+      </w:r>
+      <w:r>
+        <w:rPr>
+          <w:rFonts w:eastAsia="宋体" w:cs="Courier New"/>
+          <w:color w:val="000000"/>
+          <w:kern w:val="0"/>
+          <w:sz w:val="28"/>
+          <w:szCs w:val="28"/>
+        </w:rPr>
+        <w:t>‘</w:t>
+      </w:r>
+      <w:r>
+        <w:rPr>
+          <w:rFonts w:eastAsia="宋体" w:cs="Courier New" w:hint="eastAsia"/>
+          <w:color w:val="000000"/>
+          <w:kern w:val="0"/>
+          <w:sz w:val="28"/>
+          <w:szCs w:val="28"/>
+        </w:rPr>
+        <w:t>-</w:t>
+      </w:r>
+      <w:r>
+        <w:rPr>
+          <w:rFonts w:eastAsia="宋体" w:cs="Courier New"/>
+          <w:color w:val="000000"/>
+          <w:kern w:val="0"/>
+          <w:sz w:val="28"/>
+          <w:szCs w:val="28"/>
+        </w:rPr>
+        <w:t>’</w:t>
+      </w:r>
+      <w:r>
+        <w:rPr>
+          <w:rFonts w:eastAsia="宋体" w:cs="Courier New" w:hint="eastAsia"/>
+          <w:color w:val="000000"/>
+          <w:kern w:val="0"/>
+          <w:sz w:val="28"/>
+          <w:szCs w:val="28"/>
+        </w:rPr>
+        <w:t xml:space="preserve"> sign in </w:t>
+      </w:r>
+      <w:proofErr w:type="gramStart"/>
+      <w:r>
+        <w:rPr>
+          <w:rFonts w:eastAsia="宋体" w:cs="Courier New" w:hint="eastAsia"/>
+          <w:color w:val="000000"/>
+          <w:kern w:val="0"/>
+          <w:sz w:val="28"/>
+          <w:szCs w:val="28"/>
+        </w:rPr>
+        <w:t>Math.cos(</w:t>
+      </w:r>
+      <w:proofErr w:type="gramEnd"/>
+      <w:r>
+        <w:rPr>
+          <w:rFonts w:eastAsia="宋体" w:cs="Courier New" w:hint="eastAsia"/>
+          <w:color w:val="000000"/>
+          <w:kern w:val="0"/>
+          <w:sz w:val="28"/>
+          <w:szCs w:val="28"/>
+        </w:rPr>
+        <w:t>), like this:</w:t>
+      </w:r>
+    </w:p>
+    <w:p>
+      <w:pPr>
+        <w:ind w:left="840" w:firstLine="280"/>
+        <w:jc w:val="left"/>
+        <w:rPr>
+          <w:rFonts w:ascii="Courier New" w:eastAsia="宋体" w:hAnsi="Courier New" w:cs="Courier New" w:hint="eastAsia"/>
+          <w:b/>
+          <w:bCs/>
+          <w:color w:val="000080"/>
+          <w:kern w:val="0"/>
+          <w:sz w:val="20"/>
+        </w:rPr>
+      </w:pPr>
+      <w:proofErr w:type="gramStart"/>
+      <w:r>
+        <w:rPr>
+          <w:rFonts w:ascii="Courier New" w:eastAsia="宋体" w:hAnsi="Courier New" w:cs="Courier New"/>
+          <w:color w:val="000000"/>
+          <w:kern w:val="0"/>
+          <w:sz w:val="20"/>
+        </w:rPr>
+        <w:t>planes</w:t>
+      </w:r>
+      <w:r>
+        <w:rPr>
+          <w:rFonts w:ascii="Courier New" w:eastAsia="宋体" w:hAnsi="Courier New" w:cs="Courier New"/>
+          <w:b/>
+          <w:bCs/>
+          <w:color w:val="000080"/>
+          <w:kern w:val="0"/>
+          <w:sz w:val="20"/>
+        </w:rPr>
+        <w:t>[</w:t>
+      </w:r>
+      <w:proofErr w:type="spellStart"/>
+      <w:proofErr w:type="gramEnd"/>
+      <w:r>
+        <w:rPr>
+          <w:rFonts w:ascii="Courier New" w:eastAsia="宋体" w:hAnsi="Courier New" w:cs="Courier New"/>
+          <w:color w:val="000000"/>
+          <w:kern w:val="0"/>
+          <w:sz w:val="20"/>
+        </w:rPr>
+        <w:t>i</w:t>
+      </w:r>
+      <w:proofErr w:type="spellEnd"/>
+      <w:r>
+        <w:rPr>
+          <w:rFonts w:ascii="Courier New" w:eastAsia="宋体" w:hAnsi="Courier New" w:cs="Courier New"/>
+          <w:b/>
+          <w:bCs/>
+          <w:color w:val="000080"/>
+          <w:kern w:val="0"/>
+          <w:sz w:val="20"/>
+        </w:rPr>
+        <w:t>].</w:t>
+      </w:r>
+      <w:proofErr w:type="spellStart"/>
+      <w:r>
+        <w:rPr>
+          <w:rFonts w:ascii="Courier New" w:eastAsia="宋体" w:hAnsi="Courier New" w:cs="Courier New"/>
+          <w:color w:val="000000"/>
+          <w:kern w:val="0"/>
+          <w:sz w:val="20"/>
+        </w:rPr>
+        <w:t>location</w:t>
+      </w:r>
+      <w:r>
+        <w:rPr>
+          <w:rFonts w:ascii="Courier New" w:eastAsia="宋体" w:hAnsi="Courier New" w:cs="Courier New"/>
+          <w:b/>
+          <w:bCs/>
+          <w:color w:val="000080"/>
+          <w:kern w:val="0"/>
+          <w:sz w:val="20"/>
+        </w:rPr>
+        <w:t>.</w:t>
+      </w:r>
+      <w:r>
+        <w:rPr>
+          <w:rFonts w:ascii="Courier New" w:eastAsia="宋体" w:hAnsi="Courier New" w:cs="Courier New"/>
+          <w:color w:val="000000"/>
+          <w:kern w:val="0"/>
+          <w:sz w:val="20"/>
+        </w:rPr>
+        <w:t>x</w:t>
+      </w:r>
+      <w:proofErr w:type="spellEnd"/>
+      <w:r>
+        <w:rPr>
+          <w:rFonts w:ascii="Courier New" w:eastAsia="宋体" w:hAnsi="Courier New" w:cs="Courier New"/>
+          <w:color w:val="000000"/>
+          <w:kern w:val="0"/>
+          <w:sz w:val="20"/>
+        </w:rPr>
+        <w:t xml:space="preserve"> </w:t>
+      </w:r>
+      <w:r>
+        <w:rPr>
+          <w:rFonts w:ascii="Courier New" w:eastAsia="宋体" w:hAnsi="Courier New" w:cs="Courier New"/>
+          <w:b/>
+          <w:bCs/>
+          <w:color w:val="000080"/>
+          <w:kern w:val="0"/>
+          <w:sz w:val="20"/>
+        </w:rPr>
+        <w:t>+=</w:t>
+      </w:r>
+      <w:r>
+        <w:rPr>
+          <w:rFonts w:ascii="Courier New" w:eastAsia="宋体" w:hAnsi="Courier New" w:cs="Courier New"/>
+          <w:color w:val="000000"/>
+          <w:kern w:val="0"/>
+          <w:sz w:val="20"/>
+        </w:rPr>
+        <w:t xml:space="preserve"> planes</w:t>
+      </w:r>
+      <w:r>
+        <w:rPr>
+          <w:rFonts w:ascii="Courier New" w:eastAsia="宋体" w:hAnsi="Courier New" w:cs="Courier New"/>
+          <w:b/>
+          <w:bCs/>
+          <w:color w:val="000080"/>
+          <w:kern w:val="0"/>
+          <w:sz w:val="20"/>
+        </w:rPr>
+        <w:t>[</w:t>
+      </w:r>
+      <w:proofErr w:type="spellStart"/>
+      <w:r>
+        <w:rPr>
+          <w:rFonts w:ascii="Courier New" w:eastAsia="宋体" w:hAnsi="Courier New" w:cs="Courier New"/>
+          <w:color w:val="000000"/>
+          <w:kern w:val="0"/>
+          <w:sz w:val="20"/>
+        </w:rPr>
+        <w:t>i</w:t>
+      </w:r>
+      <w:proofErr w:type="spellEnd"/>
+      <w:r>
+        <w:rPr>
+          <w:rFonts w:ascii="Courier New" w:eastAsia="宋体" w:hAnsi="Courier New" w:cs="Courier New"/>
+          <w:b/>
+          <w:bCs/>
+          <w:color w:val="000080"/>
+          <w:kern w:val="0"/>
+          <w:sz w:val="20"/>
+        </w:rPr>
+        <w:t>].</w:t>
+      </w:r>
+      <w:r>
+        <w:rPr>
+          <w:rFonts w:ascii="Courier New" w:eastAsia="宋体" w:hAnsi="Courier New" w:cs="Courier New"/>
+          <w:color w:val="000000"/>
+          <w:kern w:val="0"/>
+          <w:sz w:val="20"/>
+        </w:rPr>
+        <w:t xml:space="preserve">velocity </w:t>
+      </w:r>
+      <w:r>
+        <w:rPr>
+          <w:rFonts w:ascii="Courier New" w:eastAsia="宋体" w:hAnsi="Courier New" w:cs="Courier New"/>
+          <w:b/>
+          <w:bCs/>
+          <w:color w:val="000080"/>
+          <w:kern w:val="0"/>
+          <w:sz w:val="20"/>
+        </w:rPr>
+        <w:t>*</w:t>
+      </w:r>
+      <w:r>
+        <w:rPr>
+          <w:rFonts w:ascii="Courier New" w:eastAsia="宋体" w:hAnsi="Courier New" w:cs="Courier New"/>
+          <w:color w:val="000000"/>
+          <w:kern w:val="0"/>
+          <w:sz w:val="20"/>
+        </w:rPr>
+        <w:t xml:space="preserve"> Math</w:t>
+      </w:r>
+      <w:r>
+        <w:rPr>
+          <w:rFonts w:ascii="Courier New" w:eastAsia="宋体" w:hAnsi="Courier New" w:cs="Courier New"/>
+          <w:b/>
+          <w:bCs/>
+          <w:color w:val="000080"/>
+          <w:kern w:val="0"/>
+          <w:sz w:val="20"/>
+        </w:rPr>
+        <w:t>.</w:t>
+      </w:r>
+      <w:r>
+        <w:rPr>
+          <w:rFonts w:ascii="Courier New" w:eastAsia="宋体" w:hAnsi="Courier New" w:cs="Courier New"/>
+          <w:color w:val="000000"/>
+          <w:kern w:val="0"/>
+          <w:sz w:val="20"/>
+        </w:rPr>
+        <w:t>cos</w:t>
+      </w:r>
+      <w:r>
+        <w:rPr>
+          <w:rFonts w:ascii="Courier New" w:eastAsia="宋体" w:hAnsi="Courier New" w:cs="Courier New"/>
+          <w:b/>
+          <w:bCs/>
+          <w:color w:val="000080"/>
+          <w:kern w:val="0"/>
+          <w:sz w:val="20"/>
+        </w:rPr>
+        <w:t>(</w:t>
+      </w:r>
+      <w:r>
+        <w:rPr>
+          <w:rFonts w:ascii="Courier New" w:eastAsia="宋体" w:hAnsi="Courier New" w:cs="Courier New"/>
+          <w:color w:val="000000"/>
+          <w:kern w:val="0"/>
+          <w:sz w:val="20"/>
+        </w:rPr>
+        <w:t>planes</w:t>
+      </w:r>
+      <w:r>
+        <w:rPr>
+          <w:rFonts w:ascii="Courier New" w:eastAsia="宋体" w:hAnsi="Courier New" w:cs="Courier New"/>
+          <w:b/>
+          <w:bCs/>
+          <w:color w:val="000080"/>
+          <w:kern w:val="0"/>
+          <w:sz w:val="20"/>
+        </w:rPr>
+        <w:t>[</w:t>
+      </w:r>
+      <w:proofErr w:type="spellStart"/>
+      <w:r>
+        <w:rPr>
+          <w:rFonts w:ascii="Courier New" w:eastAsia="宋体" w:hAnsi="Courier New" w:cs="Courier New"/>
+          <w:color w:val="000000"/>
+          <w:kern w:val="0"/>
+          <w:sz w:val="20"/>
+        </w:rPr>
+        <w:t>i</w:t>
+      </w:r>
+      <w:proofErr w:type="spellEnd"/>
+      <w:r>
+        <w:rPr>
+          <w:rFonts w:ascii="Courier New" w:eastAsia="宋体" w:hAnsi="Courier New" w:cs="Courier New"/>
+          <w:b/>
+          <w:bCs/>
+          <w:color w:val="000080"/>
+          <w:kern w:val="0"/>
+          <w:sz w:val="20"/>
+        </w:rPr>
+        <w:t>].</w:t>
+      </w:r>
+      <w:r>
+        <w:rPr>
+          <w:rFonts w:ascii="Courier New" w:eastAsia="宋体" w:hAnsi="Courier New" w:cs="Courier New"/>
+          <w:color w:val="000000"/>
+          <w:kern w:val="0"/>
+          <w:sz w:val="20"/>
+        </w:rPr>
+        <w:t>bearing</w:t>
+      </w:r>
+      <w:r>
+        <w:rPr>
+          <w:rFonts w:ascii="Courier New" w:eastAsia="宋体" w:hAnsi="Courier New" w:cs="Courier New"/>
+          <w:b/>
+          <w:bCs/>
+          <w:color w:val="000080"/>
+          <w:kern w:val="0"/>
+          <w:sz w:val="20"/>
+        </w:rPr>
+        <w:t>/</w:t>
+      </w:r>
+      <w:r>
+        <w:rPr>
+          <w:rFonts w:ascii="Courier New" w:eastAsia="宋体" w:hAnsi="Courier New" w:cs="Courier New"/>
+          <w:color w:val="FF8000"/>
+          <w:kern w:val="0"/>
+          <w:sz w:val="20"/>
+        </w:rPr>
+        <w:t>360.0</w:t>
+      </w:r>
+      <w:r>
+        <w:rPr>
+          <w:rFonts w:ascii="Courier New" w:eastAsia="宋体" w:hAnsi="Courier New" w:cs="Courier New"/>
+          <w:color w:val="000000"/>
+          <w:kern w:val="0"/>
+          <w:sz w:val="20"/>
+        </w:rPr>
+        <w:t xml:space="preserve"> </w:t>
+      </w:r>
+      <w:r>
+        <w:rPr>
+          <w:rFonts w:ascii="Courier New" w:eastAsia="宋体" w:hAnsi="Courier New" w:cs="Courier New"/>
+          <w:b/>
+          <w:bCs/>
+          <w:color w:val="000080"/>
+          <w:kern w:val="0"/>
+          <w:sz w:val="20"/>
+        </w:rPr>
+        <w:t>*</w:t>
+      </w:r>
+      <w:r>
+        <w:rPr>
+          <w:rFonts w:ascii="Courier New" w:eastAsia="宋体" w:hAnsi="Courier New" w:cs="Courier New"/>
+          <w:color w:val="000000"/>
+          <w:kern w:val="0"/>
+          <w:sz w:val="20"/>
+        </w:rPr>
+        <w:t xml:space="preserve"> </w:t>
+      </w:r>
+      <w:r>
+        <w:rPr>
+          <w:rFonts w:ascii="Courier New" w:eastAsia="宋体" w:hAnsi="Courier New" w:cs="Courier New"/>
+          <w:color w:val="FF8000"/>
+          <w:kern w:val="0"/>
+          <w:sz w:val="20"/>
+        </w:rPr>
+        <w:t>2</w:t>
+      </w:r>
+      <w:r>
+        <w:rPr>
+          <w:rFonts w:ascii="Courier New" w:eastAsia="宋体" w:hAnsi="Courier New" w:cs="Courier New"/>
+          <w:color w:val="000000"/>
+          <w:kern w:val="0"/>
+          <w:sz w:val="20"/>
+        </w:rPr>
+        <w:t xml:space="preserve"> </w:t>
+      </w:r>
+      <w:r>
+        <w:rPr>
+          <w:rFonts w:ascii="Courier New" w:eastAsia="宋体" w:hAnsi="Courier New" w:cs="Courier New"/>
+          <w:b/>
+          <w:bCs/>
+          <w:color w:val="000080"/>
+          <w:kern w:val="0"/>
+          <w:sz w:val="20"/>
+        </w:rPr>
+        <w:t>*</w:t>
+      </w:r>
+      <w:r>
+        <w:rPr>
+          <w:rFonts w:ascii="Courier New" w:eastAsia="宋体" w:hAnsi="Courier New" w:cs="Courier New"/>
+          <w:color w:val="000000"/>
+          <w:kern w:val="0"/>
+          <w:sz w:val="20"/>
+        </w:rPr>
+        <w:t xml:space="preserve"> </w:t>
+      </w:r>
+      <w:r>
+        <w:rPr>
+          <w:rFonts w:ascii="Courier New" w:eastAsia="宋体" w:hAnsi="Courier New" w:cs="Courier New" w:hint="eastAsia"/>
+          <w:b/>
+          <w:bCs/>
+          <w:color w:val="FF0000"/>
+          <w:kern w:val="0"/>
+          <w:sz w:val="20"/>
+        </w:rPr>
+        <w:t>-</w:t>
+      </w:r>
+      <w:proofErr w:type="spellStart"/>
+      <w:r>
+        <w:rPr>
+          <w:rFonts w:ascii="Courier New" w:eastAsia="宋体" w:hAnsi="Courier New" w:cs="Courier New"/>
+          <w:color w:val="000000"/>
+          <w:kern w:val="0"/>
+          <w:sz w:val="20"/>
+        </w:rPr>
+        <w:t>Math</w:t>
+      </w:r>
+      <w:r>
+        <w:rPr>
+          <w:rFonts w:ascii="Courier New" w:eastAsia="宋体" w:hAnsi="Courier New" w:cs="Courier New"/>
+          <w:b/>
+          <w:bCs/>
+          <w:color w:val="000080"/>
+          <w:kern w:val="0"/>
+          <w:sz w:val="20"/>
+        </w:rPr>
+        <w:t>.</w:t>
+      </w:r>
+      <w:r>
+        <w:rPr>
+          <w:rFonts w:ascii="Courier New" w:eastAsia="宋体" w:hAnsi="Courier New" w:cs="Courier New"/>
+          <w:color w:val="000000"/>
+          <w:kern w:val="0"/>
+          <w:sz w:val="20"/>
+        </w:rPr>
+        <w:t>PI</w:t>
+      </w:r>
+      <w:proofErr w:type="spellEnd"/>
+      <w:r>
+        <w:rPr>
+          <w:rFonts w:ascii="Courier New" w:eastAsia="宋体" w:hAnsi="Courier New" w:cs="Courier New"/>
+          <w:b/>
+          <w:bCs/>
+          <w:color w:val="000080"/>
+          <w:kern w:val="0"/>
+          <w:sz w:val="20"/>
+        </w:rPr>
+        <w:t>);</w:t>
+      </w:r>
+    </w:p>
+    <w:p>
+      <w:pPr>
+        <w:ind w:left="840" w:firstLine="280"/>
+        <w:jc w:val="left"/>
+        <w:rPr>
+          <w:rFonts w:ascii="Courier New" w:eastAsia="宋体" w:hAnsi="Courier New" w:cs="Courier New" w:hint="eastAsia"/>
+          <w:b/>
+          <w:bCs/>
+          <w:color w:val="000080"/>
+          <w:kern w:val="0"/>
+          <w:sz w:val="20"/>
+        </w:rPr>
+      </w:pPr>
+    </w:p>
+    <w:p>
+      <w:pPr>
+        <w:pStyle w:val="a5"/>
+        <w:snapToGrid w:val="0"/>
+        <w:ind w:left="720" w:firstLineChars="0" w:firstLine="0"/>
+        <w:rPr>
+          <w:rFonts w:eastAsia="宋体" w:cs="Courier New" w:hint="eastAsia"/>
+          <w:color w:val="000000"/>
+          <w:kern w:val="0"/>
+          <w:sz w:val="28"/>
+          <w:szCs w:val="28"/>
+        </w:rPr>
+      </w:pPr>
+      <w:r>
+        <w:rPr>
+          <w:rFonts w:eastAsia="宋体" w:cs="Courier New" w:hint="eastAsia"/>
+          <w:color w:val="000000"/>
+          <w:kern w:val="0"/>
+          <w:sz w:val="28"/>
+          <w:szCs w:val="28"/>
+        </w:rPr>
+        <w:t>F</w:t>
+      </w:r>
+      <w:r>
+        <w:rPr>
+          <w:rFonts w:eastAsia="宋体" w:cs="Courier New" w:hint="eastAsia"/>
+          <w:color w:val="000000"/>
+          <w:kern w:val="0"/>
+          <w:sz w:val="28"/>
+          <w:szCs w:val="28"/>
+        </w:rPr>
+        <w:t>rom the analysis above for AOIU_5, we know</w:t>
+      </w:r>
+      <w:r>
+        <w:rPr>
+          <w:rFonts w:eastAsia="宋体" w:cs="Courier New" w:hint="eastAsia"/>
+          <w:color w:val="000000"/>
+          <w:kern w:val="0"/>
+          <w:sz w:val="28"/>
+          <w:szCs w:val="28"/>
+        </w:rPr>
+        <w:t xml:space="preserve"> </w:t>
+      </w:r>
+      <w:r>
+        <w:rPr>
+          <w:rFonts w:eastAsia="宋体" w:cs="Courier New" w:hint="eastAsia"/>
+          <w:color w:val="000000"/>
+          <w:kern w:val="0"/>
+          <w:sz w:val="28"/>
+          <w:szCs w:val="28"/>
+        </w:rPr>
+        <w:t>P and P</w:t>
+      </w:r>
+      <w:r>
+        <w:rPr>
+          <w:rFonts w:eastAsia="宋体" w:cs="Courier New"/>
+          <w:color w:val="000000"/>
+          <w:kern w:val="0"/>
+          <w:sz w:val="28"/>
+          <w:szCs w:val="28"/>
+        </w:rPr>
+        <w:t>’</w:t>
+      </w:r>
+      <w:r>
+        <w:rPr>
+          <w:rFonts w:eastAsia="宋体" w:cs="Courier New" w:hint="eastAsia"/>
+          <w:color w:val="000000"/>
+          <w:kern w:val="0"/>
+          <w:sz w:val="28"/>
+          <w:szCs w:val="28"/>
+        </w:rPr>
+        <w:t xml:space="preserve"> are actually equivalent mutants, produce the same result for all inputs test cases.</w:t>
+      </w:r>
+      <w:r>
+        <w:rPr>
+          <w:rFonts w:eastAsia="宋体" w:cs="Courier New" w:hint="eastAsia"/>
+          <w:color w:val="000000"/>
+          <w:kern w:val="0"/>
+          <w:sz w:val="28"/>
+          <w:szCs w:val="28"/>
+        </w:rPr>
+        <w:t xml:space="preserve"> Thus it could not be killed.</w:t>
+      </w:r>
+    </w:p>
+    <w:p>
+      <w:pPr>
+        <w:ind w:left="360"/>
+        <w:rPr>
+          <w:rFonts w:eastAsia="宋体" w:cs="Courier New" w:hint="eastAsia"/>
+          <w:color w:val="000000"/>
+          <w:kern w:val="0"/>
+          <w:sz w:val="28"/>
+          <w:szCs w:val="28"/>
+        </w:rPr>
+      </w:pPr>
+    </w:p>
+    <w:p>
+      <w:pPr>
+        <w:pStyle w:val="a5"/>
+        <w:numPr>
+          <w:ilvl w:val="0"/>
+          <w:numId w:val="5"/>
+        </w:numPr>
+        <w:ind w:firstLineChars="0"/>
+        <w:rPr>
+          <w:rFonts w:eastAsia="宋体" w:cs="Courier New" w:hint="eastAsia"/>
+          <w:color w:val="000000"/>
+          <w:kern w:val="0"/>
+          <w:sz w:val="28"/>
+          <w:szCs w:val="28"/>
+        </w:rPr>
+      </w:pPr>
+      <w:r>
+        <w:rPr>
+          <w:rFonts w:eastAsia="宋体" w:cs="Courier New" w:hint="eastAsia"/>
+          <w:color w:val="000000"/>
+          <w:kern w:val="0"/>
+          <w:sz w:val="28"/>
+          <w:szCs w:val="28"/>
+        </w:rPr>
+        <w:lastRenderedPageBreak/>
+        <w:t>COI_9</w:t>
+      </w:r>
+    </w:p>
+    <w:p>
+      <w:pPr>
+        <w:pStyle w:val="a5"/>
+        <w:snapToGrid w:val="0"/>
+        <w:ind w:left="720" w:firstLineChars="0" w:firstLine="0"/>
+        <w:rPr>
+          <w:rFonts w:eastAsia="宋体" w:cs="Courier New" w:hint="eastAsia"/>
+          <w:color w:val="000000"/>
+          <w:kern w:val="0"/>
+          <w:sz w:val="28"/>
+          <w:szCs w:val="28"/>
+        </w:rPr>
+      </w:pPr>
+      <w:r>
+        <w:rPr>
+          <w:rFonts w:eastAsia="宋体" w:cs="Courier New" w:hint="eastAsia"/>
+          <w:color w:val="000000"/>
+          <w:kern w:val="0"/>
+          <w:sz w:val="28"/>
+          <w:szCs w:val="28"/>
+        </w:rPr>
+        <w:t>The mutant program P</w:t>
+      </w:r>
+      <w:r>
+        <w:rPr>
+          <w:rFonts w:eastAsia="宋体" w:cs="Courier New"/>
+          <w:color w:val="000000"/>
+          <w:kern w:val="0"/>
+          <w:sz w:val="28"/>
+          <w:szCs w:val="28"/>
+        </w:rPr>
+        <w:t>’</w:t>
+      </w:r>
+      <w:r>
+        <w:rPr>
+          <w:rFonts w:eastAsia="宋体" w:cs="Courier New"/>
+          <w:color w:val="000000"/>
+          <w:kern w:val="0"/>
+          <w:sz w:val="28"/>
+          <w:szCs w:val="28"/>
+        </w:rPr>
+        <w:t xml:space="preserve"> </w:t>
+      </w:r>
+      <w:r>
+        <w:rPr>
+          <w:rFonts w:eastAsia="宋体" w:cs="Courier New" w:hint="eastAsia"/>
+          <w:color w:val="000000"/>
+          <w:kern w:val="0"/>
+          <w:sz w:val="28"/>
+          <w:szCs w:val="28"/>
+        </w:rPr>
+        <w:t xml:space="preserve">insert a </w:t>
+      </w:r>
+      <w:r>
+        <w:rPr>
+          <w:rFonts w:eastAsia="宋体" w:cs="Courier New"/>
+          <w:color w:val="000000"/>
+          <w:kern w:val="0"/>
+          <w:sz w:val="28"/>
+          <w:szCs w:val="28"/>
+        </w:rPr>
+        <w:t>‘</w:t>
+      </w:r>
+      <w:r>
+        <w:rPr>
+          <w:rFonts w:eastAsia="宋体" w:cs="Courier New" w:hint="eastAsia"/>
+          <w:color w:val="000000"/>
+          <w:kern w:val="0"/>
+          <w:sz w:val="28"/>
+          <w:szCs w:val="28"/>
+        </w:rPr>
+        <w:t>!</w:t>
+      </w:r>
+      <w:r>
+        <w:rPr>
+          <w:rFonts w:eastAsia="宋体" w:cs="Courier New"/>
+          <w:color w:val="000000"/>
+          <w:kern w:val="0"/>
+          <w:sz w:val="28"/>
+          <w:szCs w:val="28"/>
+        </w:rPr>
+        <w:t>’</w:t>
+      </w:r>
+      <w:r>
+        <w:rPr>
+          <w:rFonts w:eastAsia="宋体" w:cs="Courier New" w:hint="eastAsia"/>
+          <w:color w:val="000000"/>
+          <w:kern w:val="0"/>
+          <w:sz w:val="28"/>
+          <w:szCs w:val="28"/>
+        </w:rPr>
+        <w:t xml:space="preserve"> in </w:t>
+      </w:r>
+      <w:proofErr w:type="spellStart"/>
+      <w:r>
+        <w:rPr>
+          <w:rFonts w:eastAsia="宋体" w:cs="Courier New" w:hint="eastAsia"/>
+          <w:color w:val="000000"/>
+          <w:kern w:val="0"/>
+          <w:sz w:val="28"/>
+          <w:szCs w:val="28"/>
+        </w:rPr>
+        <w:t>forL</w:t>
+      </w:r>
+      <w:r>
+        <w:rPr>
+          <w:rFonts w:eastAsia="宋体" w:cs="Courier New" w:hint="eastAsia"/>
+          <w:color w:val="000000"/>
+          <w:kern w:val="0"/>
+          <w:sz w:val="28"/>
+          <w:szCs w:val="28"/>
+        </w:rPr>
+        <w:t>oop</w:t>
+      </w:r>
+      <w:proofErr w:type="spellEnd"/>
+      <w:r>
+        <w:rPr>
+          <w:rFonts w:eastAsia="宋体" w:cs="Courier New" w:hint="eastAsia"/>
+          <w:color w:val="000000"/>
+          <w:kern w:val="0"/>
+          <w:sz w:val="28"/>
+          <w:szCs w:val="28"/>
+        </w:rPr>
+        <w:t xml:space="preserve"> condition, like this:</w:t>
+      </w:r>
+      <w:r>
+        <w:rPr>
+          <w:rFonts w:eastAsia="宋体" w:cs="Courier New"/>
+          <w:color w:val="000000"/>
+          <w:kern w:val="0"/>
+          <w:sz w:val="28"/>
+          <w:szCs w:val="28"/>
+        </w:rPr>
+        <w:t xml:space="preserve"> </w:t>
+      </w:r>
+    </w:p>
+    <w:p>
+      <w:pPr>
+        <w:widowControl/>
+        <w:shd w:val="clear" w:color="auto" w:fill="FFFFFF"/>
+        <w:ind w:left="840" w:firstLine="420"/>
+        <w:jc w:val="left"/>
+        <w:rPr>
+          <w:rFonts w:ascii="Courier New" w:eastAsia="宋体" w:hAnsi="Courier New" w:cs="Courier New" w:hint="eastAsia"/>
+          <w:b/>
+          <w:bCs/>
+          <w:color w:val="000080"/>
+          <w:kern w:val="0"/>
+          <w:sz w:val="20"/>
+        </w:rPr>
+      </w:pPr>
+      <w:proofErr w:type="gramStart"/>
+      <w:r>
+        <w:rPr>
+          <w:rFonts w:ascii="Courier New" w:eastAsia="宋体" w:hAnsi="Courier New" w:cs="Courier New"/>
+          <w:b/>
+          <w:bCs/>
+          <w:color w:val="0000FF"/>
+          <w:kern w:val="0"/>
+          <w:sz w:val="20"/>
+        </w:rPr>
+        <w:t>for</w:t>
+      </w:r>
+      <w:proofErr w:type="gramEnd"/>
+      <w:r>
+        <w:rPr>
+          <w:rFonts w:ascii="Courier New" w:eastAsia="宋体" w:hAnsi="Courier New" w:cs="Courier New"/>
+          <w:color w:val="000000"/>
+          <w:kern w:val="0"/>
+          <w:sz w:val="20"/>
+        </w:rPr>
+        <w:t xml:space="preserve"> </w:t>
+      </w:r>
+      <w:r>
+        <w:rPr>
+          <w:rFonts w:ascii="Courier New" w:eastAsia="宋体" w:hAnsi="Courier New" w:cs="Courier New"/>
+          <w:b/>
+          <w:bCs/>
+          <w:color w:val="000080"/>
+          <w:kern w:val="0"/>
+          <w:sz w:val="20"/>
+        </w:rPr>
+        <w:t>(</w:t>
+      </w:r>
+      <w:proofErr w:type="spellStart"/>
+      <w:r>
+        <w:rPr>
+          <w:rFonts w:ascii="Courier New" w:eastAsia="宋体" w:hAnsi="Courier New" w:cs="Courier New"/>
+          <w:color w:val="8000FF"/>
+          <w:kern w:val="0"/>
+          <w:sz w:val="20"/>
+        </w:rPr>
+        <w:t>int</w:t>
+      </w:r>
+      <w:proofErr w:type="spellEnd"/>
+      <w:r>
+        <w:rPr>
+          <w:rFonts w:ascii="Courier New" w:eastAsia="宋体" w:hAnsi="Courier New" w:cs="Courier New"/>
+          <w:color w:val="000000"/>
+          <w:kern w:val="0"/>
+          <w:sz w:val="20"/>
+        </w:rPr>
+        <w:t xml:space="preserve"> </w:t>
+      </w:r>
+      <w:proofErr w:type="spellStart"/>
+      <w:r>
+        <w:rPr>
+          <w:rFonts w:ascii="Courier New" w:eastAsia="宋体" w:hAnsi="Courier New" w:cs="Courier New"/>
+          <w:color w:val="000000"/>
+          <w:kern w:val="0"/>
+          <w:sz w:val="20"/>
+        </w:rPr>
+        <w:t>i</w:t>
+      </w:r>
+      <w:proofErr w:type="spellEnd"/>
+      <w:r>
+        <w:rPr>
+          <w:rFonts w:ascii="Courier New" w:eastAsia="宋体" w:hAnsi="Courier New" w:cs="Courier New"/>
+          <w:color w:val="000000"/>
+          <w:kern w:val="0"/>
+          <w:sz w:val="20"/>
+        </w:rPr>
+        <w:t xml:space="preserve"> </w:t>
+      </w:r>
+      <w:r>
+        <w:rPr>
+          <w:rFonts w:ascii="Courier New" w:eastAsia="宋体" w:hAnsi="Courier New" w:cs="Courier New"/>
+          <w:b/>
+          <w:bCs/>
+          <w:color w:val="000080"/>
+          <w:kern w:val="0"/>
+          <w:sz w:val="20"/>
+        </w:rPr>
+        <w:t>=</w:t>
+      </w:r>
+      <w:r>
+        <w:rPr>
+          <w:rFonts w:ascii="Courier New" w:eastAsia="宋体" w:hAnsi="Courier New" w:cs="Courier New"/>
+          <w:color w:val="000000"/>
+          <w:kern w:val="0"/>
+          <w:sz w:val="20"/>
+        </w:rPr>
+        <w:t xml:space="preserve"> </w:t>
+      </w:r>
+      <w:r>
+        <w:rPr>
+          <w:rFonts w:ascii="Courier New" w:eastAsia="宋体" w:hAnsi="Courier New" w:cs="Courier New"/>
+          <w:color w:val="FF8000"/>
+          <w:kern w:val="0"/>
+          <w:sz w:val="20"/>
+        </w:rPr>
+        <w:t>0</w:t>
+      </w:r>
+      <w:r>
+        <w:rPr>
+          <w:rFonts w:ascii="Courier New" w:eastAsia="宋体" w:hAnsi="Courier New" w:cs="Courier New"/>
+          <w:b/>
+          <w:bCs/>
+          <w:color w:val="000080"/>
+          <w:kern w:val="0"/>
+          <w:sz w:val="20"/>
+        </w:rPr>
+        <w:t>;</w:t>
+      </w:r>
+      <w:r>
+        <w:rPr>
+          <w:rFonts w:ascii="Courier New" w:eastAsia="宋体" w:hAnsi="Courier New" w:cs="Courier New"/>
+          <w:color w:val="000000"/>
+          <w:kern w:val="0"/>
+          <w:sz w:val="20"/>
+        </w:rPr>
+        <w:t xml:space="preserve"> </w:t>
+      </w:r>
+      <w:r>
+        <w:rPr>
+          <w:rFonts w:ascii="Courier New" w:eastAsia="宋体" w:hAnsi="Courier New" w:cs="Courier New"/>
+          <w:b/>
+          <w:bCs/>
+          <w:color w:val="000080"/>
+          <w:kern w:val="0"/>
+          <w:sz w:val="20"/>
+        </w:rPr>
+        <w:t>!(</w:t>
+      </w:r>
+      <w:proofErr w:type="spellStart"/>
+      <w:r>
+        <w:rPr>
+          <w:rFonts w:ascii="Courier New" w:eastAsia="宋体" w:hAnsi="Courier New" w:cs="Courier New"/>
+          <w:color w:val="000000"/>
+          <w:kern w:val="0"/>
+          <w:sz w:val="20"/>
+        </w:rPr>
+        <w:t>i</w:t>
+      </w:r>
+      <w:proofErr w:type="spellEnd"/>
+      <w:r>
+        <w:rPr>
+          <w:rFonts w:ascii="Courier New" w:eastAsia="宋体" w:hAnsi="Courier New" w:cs="Courier New"/>
+          <w:color w:val="000000"/>
+          <w:kern w:val="0"/>
+          <w:sz w:val="20"/>
+        </w:rPr>
+        <w:t xml:space="preserve"> </w:t>
+      </w:r>
+      <w:r>
+        <w:rPr>
+          <w:rFonts w:ascii="Courier New" w:eastAsia="宋体" w:hAnsi="Courier New" w:cs="Courier New"/>
+          <w:b/>
+          <w:bCs/>
+          <w:color w:val="000080"/>
+          <w:kern w:val="0"/>
+          <w:sz w:val="20"/>
+        </w:rPr>
+        <w:t>&lt;</w:t>
+      </w:r>
+      <w:r>
+        <w:rPr>
+          <w:rFonts w:ascii="Courier New" w:eastAsia="宋体" w:hAnsi="Courier New" w:cs="Courier New"/>
+          <w:color w:val="000000"/>
+          <w:kern w:val="0"/>
+          <w:sz w:val="20"/>
+        </w:rPr>
+        <w:t xml:space="preserve"> </w:t>
+      </w:r>
+      <w:proofErr w:type="spellStart"/>
+      <w:r>
+        <w:rPr>
+          <w:rFonts w:ascii="Courier New" w:eastAsia="宋体" w:hAnsi="Courier New" w:cs="Courier New"/>
+          <w:color w:val="000000"/>
+          <w:kern w:val="0"/>
+          <w:sz w:val="20"/>
+        </w:rPr>
+        <w:t>planes</w:t>
+      </w:r>
+      <w:r>
+        <w:rPr>
+          <w:rFonts w:ascii="Courier New" w:eastAsia="宋体" w:hAnsi="Courier New" w:cs="Courier New"/>
+          <w:b/>
+          <w:bCs/>
+          <w:color w:val="000080"/>
+          <w:kern w:val="0"/>
+          <w:sz w:val="20"/>
+        </w:rPr>
+        <w:t>.</w:t>
+      </w:r>
+      <w:r>
+        <w:rPr>
+          <w:rFonts w:ascii="Courier New" w:eastAsia="宋体" w:hAnsi="Courier New" w:cs="Courier New"/>
+          <w:color w:val="000000"/>
+          <w:kern w:val="0"/>
+          <w:sz w:val="20"/>
+        </w:rPr>
+        <w:t>length</w:t>
+      </w:r>
+      <w:proofErr w:type="spellEnd"/>
+      <w:r>
+        <w:rPr>
+          <w:rFonts w:ascii="Courier New" w:eastAsia="宋体" w:hAnsi="Courier New" w:cs="Courier New"/>
+          <w:b/>
+          <w:bCs/>
+          <w:color w:val="000080"/>
+          <w:kern w:val="0"/>
+          <w:sz w:val="20"/>
+        </w:rPr>
+        <w:t>);</w:t>
+      </w:r>
+      <w:r>
+        <w:rPr>
+          <w:rFonts w:ascii="Courier New" w:eastAsia="宋体" w:hAnsi="Courier New" w:cs="Courier New"/>
+          <w:color w:val="000000"/>
+          <w:kern w:val="0"/>
+          <w:sz w:val="20"/>
+        </w:rPr>
+        <w:t xml:space="preserve"> </w:t>
+      </w:r>
+      <w:proofErr w:type="spellStart"/>
+      <w:r>
+        <w:rPr>
+          <w:rFonts w:ascii="Courier New" w:eastAsia="宋体" w:hAnsi="Courier New" w:cs="Courier New"/>
+          <w:color w:val="000000"/>
+          <w:kern w:val="0"/>
+          <w:sz w:val="20"/>
+        </w:rPr>
+        <w:t>i</w:t>
+      </w:r>
+      <w:proofErr w:type="spellEnd"/>
+      <w:r>
+        <w:rPr>
+          <w:rFonts w:ascii="Courier New" w:eastAsia="宋体" w:hAnsi="Courier New" w:cs="Courier New"/>
+          <w:b/>
+          <w:bCs/>
+          <w:color w:val="000080"/>
+          <w:kern w:val="0"/>
+          <w:sz w:val="20"/>
+        </w:rPr>
+        <w:t>++)</w:t>
+      </w:r>
+    </w:p>
+    <w:p>
+      <w:pPr>
+        <w:widowControl/>
+        <w:shd w:val="clear" w:color="auto" w:fill="FFFFFF"/>
+        <w:ind w:left="840" w:firstLine="420"/>
+        <w:jc w:val="left"/>
+        <w:rPr>
+          <w:rFonts w:ascii="宋体" w:eastAsia="宋体" w:hAnsi="宋体" w:cs="宋体"/>
+          <w:kern w:val="0"/>
+          <w:sz w:val="24"/>
+          <w:szCs w:val="24"/>
+        </w:rPr>
+      </w:pPr>
+    </w:p>
+    <w:p>
+      <w:pPr>
+        <w:pStyle w:val="a5"/>
+        <w:snapToGrid w:val="0"/>
+        <w:ind w:left="720" w:firstLineChars="0" w:firstLine="0"/>
+        <w:rPr>
+          <w:rFonts w:eastAsia="宋体" w:cs="Courier New" w:hint="eastAsia"/>
+          <w:color w:val="000000"/>
+          <w:kern w:val="0"/>
+          <w:sz w:val="28"/>
+          <w:szCs w:val="28"/>
+        </w:rPr>
+      </w:pPr>
+      <w:r>
+        <w:rPr>
+          <w:rFonts w:eastAsia="宋体" w:cs="Courier New" w:hint="eastAsia"/>
+          <w:color w:val="000000"/>
+          <w:kern w:val="0"/>
+          <w:sz w:val="28"/>
+          <w:szCs w:val="28"/>
+        </w:rPr>
+        <w:t>A</w:t>
+      </w:r>
+      <w:r>
+        <w:rPr>
+          <w:rFonts w:eastAsia="宋体" w:cs="Courier New" w:hint="eastAsia"/>
+          <w:color w:val="000000"/>
+          <w:kern w:val="0"/>
+          <w:sz w:val="28"/>
+          <w:szCs w:val="28"/>
+        </w:rPr>
+        <w:t xml:space="preserve">s a </w:t>
+      </w:r>
+      <w:r>
+        <w:rPr>
+          <w:rFonts w:eastAsia="宋体" w:cs="Courier New" w:hint="eastAsia"/>
+          <w:color w:val="000000"/>
+          <w:kern w:val="0"/>
+          <w:sz w:val="28"/>
+          <w:szCs w:val="28"/>
+        </w:rPr>
+        <w:t xml:space="preserve">result, the entire for loop is skipped for all </w:t>
+      </w:r>
+      <w:proofErr w:type="spellStart"/>
+      <w:r>
+        <w:rPr>
+          <w:rFonts w:eastAsia="宋体" w:cs="Courier New" w:hint="eastAsia"/>
+          <w:color w:val="000000"/>
+          <w:kern w:val="0"/>
+          <w:sz w:val="28"/>
+          <w:szCs w:val="28"/>
+        </w:rPr>
+        <w:t>planes.length</w:t>
+      </w:r>
+      <w:proofErr w:type="spellEnd"/>
+      <w:r>
+        <w:rPr>
+          <w:rFonts w:eastAsia="宋体" w:cs="Courier New" w:hint="eastAsia"/>
+          <w:color w:val="000000"/>
+          <w:kern w:val="0"/>
+          <w:sz w:val="28"/>
+          <w:szCs w:val="28"/>
+        </w:rPr>
+        <w:t xml:space="preserve"> &gt; 0, thus the initial check </w:t>
+      </w:r>
+      <w:r>
+        <w:rPr>
+          <w:rFonts w:eastAsia="宋体" w:cs="Courier New" w:hint="eastAsia"/>
+          <w:color w:val="000000"/>
+          <w:kern w:val="0"/>
+          <w:sz w:val="28"/>
+          <w:szCs w:val="28"/>
+        </w:rPr>
+        <w:t>on</w:t>
+      </w:r>
+      <w:r>
+        <w:rPr>
+          <w:rFonts w:eastAsia="宋体" w:cs="Courier New" w:hint="eastAsia"/>
+          <w:color w:val="000000"/>
+          <w:kern w:val="0"/>
+          <w:sz w:val="28"/>
+          <w:szCs w:val="28"/>
+        </w:rPr>
+        <w:t xml:space="preserve"> </w:t>
+      </w:r>
+      <w:proofErr w:type="spellStart"/>
+      <w:r>
+        <w:rPr>
+          <w:rFonts w:eastAsia="宋体" w:cs="Courier New" w:hint="eastAsia"/>
+          <w:color w:val="000000"/>
+          <w:kern w:val="0"/>
+          <w:sz w:val="28"/>
+          <w:szCs w:val="28"/>
+        </w:rPr>
+        <w:t>safeDistance</w:t>
+      </w:r>
+      <w:proofErr w:type="spellEnd"/>
+      <w:r>
+        <w:rPr>
+          <w:rFonts w:eastAsia="宋体" w:cs="Courier New" w:hint="eastAsia"/>
+          <w:color w:val="000000"/>
+          <w:kern w:val="0"/>
+          <w:sz w:val="28"/>
+          <w:szCs w:val="28"/>
+        </w:rPr>
+        <w:t xml:space="preserve"> </w:t>
+      </w:r>
+      <w:r>
+        <w:rPr>
+          <w:rFonts w:eastAsia="宋体" w:cs="Courier New" w:hint="eastAsia"/>
+          <w:color w:val="000000"/>
+          <w:kern w:val="0"/>
+          <w:sz w:val="28"/>
+          <w:szCs w:val="28"/>
+        </w:rPr>
+        <w:t>between</w:t>
+      </w:r>
+      <w:r>
+        <w:rPr>
+          <w:rFonts w:eastAsia="宋体" w:cs="Courier New" w:hint="eastAsia"/>
+          <w:color w:val="000000"/>
+          <w:kern w:val="0"/>
+          <w:sz w:val="28"/>
+          <w:szCs w:val="28"/>
+        </w:rPr>
+        <w:t xml:space="preserve"> all p</w:t>
+      </w:r>
+      <w:r>
+        <w:rPr>
+          <w:rFonts w:eastAsia="宋体" w:cs="Courier New" w:hint="eastAsia"/>
+          <w:color w:val="000000"/>
+          <w:kern w:val="0"/>
+          <w:sz w:val="28"/>
+          <w:szCs w:val="28"/>
+        </w:rPr>
+        <w:t xml:space="preserve">lanes </w:t>
+      </w:r>
+      <w:r>
+        <w:rPr>
+          <w:rFonts w:eastAsia="宋体" w:cs="Courier New" w:hint="eastAsia"/>
+          <w:color w:val="000000"/>
+          <w:kern w:val="0"/>
+          <w:sz w:val="28"/>
+          <w:szCs w:val="28"/>
+        </w:rPr>
+        <w:t xml:space="preserve">is skipped. </w:t>
+      </w:r>
+    </w:p>
+    <w:p>
+      <w:pPr>
+        <w:pStyle w:val="a5"/>
+        <w:snapToGrid w:val="0"/>
+        <w:ind w:left="720" w:firstLineChars="0" w:firstLine="0"/>
+        <w:rPr>
+          <w:rFonts w:eastAsia="宋体" w:cs="Courier New" w:hint="eastAsia"/>
+          <w:color w:val="000000"/>
+          <w:kern w:val="0"/>
+          <w:sz w:val="28"/>
+          <w:szCs w:val="28"/>
+        </w:rPr>
+      </w:pPr>
+      <w:r>
+        <w:rPr>
+          <w:rFonts w:eastAsia="宋体" w:cs="Courier New" w:hint="eastAsia"/>
+          <w:color w:val="000000"/>
+          <w:kern w:val="0"/>
+          <w:sz w:val="28"/>
+          <w:szCs w:val="28"/>
+        </w:rPr>
+        <w:t xml:space="preserve">However, in the following code block, when checking the distance after </w:t>
+      </w:r>
+      <w:r>
+        <w:rPr>
+          <w:rFonts w:eastAsia="宋体" w:cs="Courier New" w:hint="eastAsia"/>
+          <w:color w:val="000000"/>
+          <w:kern w:val="0"/>
+          <w:sz w:val="28"/>
+          <w:szCs w:val="28"/>
+        </w:rPr>
+        <w:t xml:space="preserve">moving </w:t>
+      </w:r>
+      <w:r>
+        <w:rPr>
+          <w:rFonts w:eastAsia="宋体" w:cs="Courier New" w:hint="eastAsia"/>
+          <w:color w:val="000000"/>
+          <w:kern w:val="0"/>
+          <w:sz w:val="28"/>
+          <w:szCs w:val="28"/>
+        </w:rPr>
+        <w:t xml:space="preserve">a step, the program also checks the distance between two original positions </w:t>
+      </w:r>
+      <w:r>
+        <w:rPr>
+          <w:rFonts w:eastAsia="宋体" w:cs="Courier New" w:hint="eastAsia"/>
+          <w:color w:val="000000"/>
+          <w:kern w:val="0"/>
+          <w:sz w:val="28"/>
+          <w:szCs w:val="28"/>
+        </w:rPr>
+        <w:t>of plan</w:t>
+      </w:r>
+      <w:r>
+        <w:rPr>
+          <w:rFonts w:eastAsia="宋体" w:cs="Courier New" w:hint="eastAsia"/>
+          <w:color w:val="000000"/>
+          <w:kern w:val="0"/>
+          <w:sz w:val="28"/>
+          <w:szCs w:val="28"/>
+        </w:rPr>
+        <w:t>e</w:t>
+      </w:r>
+      <w:r>
+        <w:rPr>
+          <w:rFonts w:eastAsia="宋体" w:cs="Courier New" w:hint="eastAsia"/>
+          <w:color w:val="000000"/>
+          <w:kern w:val="0"/>
+          <w:sz w:val="28"/>
+          <w:szCs w:val="28"/>
+        </w:rPr>
+        <w:t xml:space="preserve">s </w:t>
+      </w:r>
+      <w:r>
+        <w:rPr>
+          <w:rFonts w:eastAsia="宋体" w:cs="Courier New" w:hint="eastAsia"/>
+          <w:color w:val="000000"/>
+          <w:kern w:val="0"/>
+          <w:sz w:val="28"/>
+          <w:szCs w:val="28"/>
+        </w:rPr>
+        <w:t>in this line of code:</w:t>
+      </w:r>
+    </w:p>
+    <w:p>
+      <w:pPr>
+        <w:widowControl/>
+        <w:shd w:val="clear" w:color="auto" w:fill="FFFFFF"/>
+        <w:ind w:left="840" w:firstLine="420"/>
+        <w:jc w:val="left"/>
+        <w:rPr>
+          <w:rFonts w:ascii="Courier New" w:eastAsia="宋体" w:hAnsi="Courier New" w:cs="Courier New" w:hint="eastAsia"/>
+          <w:b/>
+          <w:bCs/>
+          <w:color w:val="000080"/>
+          <w:kern w:val="0"/>
+          <w:sz w:val="20"/>
+        </w:rPr>
+      </w:pPr>
+      <w:proofErr w:type="gramStart"/>
+      <w:r>
+        <w:rPr>
+          <w:rFonts w:ascii="Courier New" w:eastAsia="宋体" w:hAnsi="Courier New" w:cs="Courier New"/>
+          <w:b/>
+          <w:bCs/>
+          <w:color w:val="0000FF"/>
+          <w:kern w:val="0"/>
+          <w:sz w:val="20"/>
+        </w:rPr>
+        <w:t>if</w:t>
+      </w:r>
+      <w:proofErr w:type="gramEnd"/>
+      <w:r>
+        <w:rPr>
+          <w:rFonts w:ascii="Courier New" w:eastAsia="宋体" w:hAnsi="Courier New" w:cs="Courier New"/>
+          <w:color w:val="000000"/>
+          <w:kern w:val="0"/>
+          <w:sz w:val="20"/>
+        </w:rPr>
+        <w:t xml:space="preserve"> </w:t>
+      </w:r>
+      <w:r>
+        <w:rPr>
+          <w:rFonts w:ascii="Courier New" w:eastAsia="宋体" w:hAnsi="Courier New" w:cs="Courier New"/>
+          <w:b/>
+          <w:bCs/>
+          <w:color w:val="000080"/>
+          <w:kern w:val="0"/>
+          <w:sz w:val="20"/>
+        </w:rPr>
+        <w:t>(</w:t>
+      </w:r>
+      <w:r>
+        <w:rPr>
+          <w:rFonts w:ascii="Courier New" w:eastAsia="宋体" w:hAnsi="Courier New" w:cs="Courier New"/>
+          <w:color w:val="000000"/>
+          <w:kern w:val="0"/>
+          <w:sz w:val="20"/>
+        </w:rPr>
+        <w:t>point1</w:t>
+      </w:r>
+      <w:r>
+        <w:rPr>
+          <w:rFonts w:ascii="Courier New" w:eastAsia="宋体" w:hAnsi="Courier New" w:cs="Courier New"/>
+          <w:b/>
+          <w:bCs/>
+          <w:color w:val="000080"/>
+          <w:kern w:val="0"/>
+          <w:sz w:val="20"/>
+        </w:rPr>
+        <w:t>.</w:t>
+      </w:r>
+      <w:r>
+        <w:rPr>
+          <w:rFonts w:ascii="Courier New" w:eastAsia="宋体" w:hAnsi="Courier New" w:cs="Courier New"/>
+          <w:color w:val="000000"/>
+          <w:kern w:val="0"/>
+          <w:sz w:val="20"/>
+        </w:rPr>
+        <w:t>distance</w:t>
+      </w:r>
+      <w:r>
+        <w:rPr>
+          <w:rFonts w:ascii="Courier New" w:eastAsia="宋体" w:hAnsi="Courier New" w:cs="Courier New"/>
+          <w:b/>
+          <w:bCs/>
+          <w:color w:val="000080"/>
+          <w:kern w:val="0"/>
+          <w:sz w:val="20"/>
+        </w:rPr>
+        <w:t>(</w:t>
+      </w:r>
+      <w:r>
+        <w:rPr>
+          <w:rFonts w:ascii="Courier New" w:eastAsia="宋体" w:hAnsi="Courier New" w:cs="Courier New"/>
+          <w:color w:val="000000"/>
+          <w:kern w:val="0"/>
+          <w:sz w:val="20"/>
+        </w:rPr>
+        <w:t>other1</w:t>
+      </w:r>
+      <w:r>
+        <w:rPr>
+          <w:rFonts w:ascii="Courier New" w:eastAsia="宋体" w:hAnsi="Courier New" w:cs="Courier New"/>
+          <w:b/>
+          <w:bCs/>
+          <w:color w:val="000080"/>
+          <w:kern w:val="0"/>
+          <w:sz w:val="20"/>
+        </w:rPr>
+        <w:t>)</w:t>
+      </w:r>
+      <w:r>
+        <w:rPr>
+          <w:rFonts w:ascii="Courier New" w:eastAsia="宋体" w:hAnsi="Courier New" w:cs="Courier New"/>
+          <w:color w:val="000000"/>
+          <w:kern w:val="0"/>
+          <w:sz w:val="20"/>
+        </w:rPr>
+        <w:t xml:space="preserve"> </w:t>
+      </w:r>
+      <w:r>
+        <w:rPr>
+          <w:rFonts w:ascii="Courier New" w:eastAsia="宋体" w:hAnsi="Courier New" w:cs="Courier New"/>
+          <w:b/>
+          <w:bCs/>
+          <w:color w:val="000080"/>
+          <w:kern w:val="0"/>
+          <w:sz w:val="20"/>
+        </w:rPr>
+        <w:t>&lt;</w:t>
+      </w:r>
+      <w:r>
+        <w:rPr>
+          <w:rFonts w:ascii="Courier New" w:eastAsia="宋体" w:hAnsi="Courier New" w:cs="Courier New"/>
+          <w:color w:val="000000"/>
+          <w:kern w:val="0"/>
+          <w:sz w:val="20"/>
+        </w:rPr>
+        <w:t xml:space="preserve"> </w:t>
+      </w:r>
+      <w:proofErr w:type="spellStart"/>
+      <w:r>
+        <w:rPr>
+          <w:rFonts w:ascii="Courier New" w:eastAsia="宋体" w:hAnsi="Courier New" w:cs="Courier New"/>
+          <w:color w:val="000000"/>
+          <w:kern w:val="0"/>
+          <w:sz w:val="20"/>
+        </w:rPr>
+        <w:t>safeDistance</w:t>
+      </w:r>
+      <w:proofErr w:type="spellEnd"/>
+      <w:r>
+        <w:rPr>
+          <w:rFonts w:ascii="Courier New" w:eastAsia="宋体" w:hAnsi="Courier New" w:cs="Courier New"/>
+          <w:b/>
+          <w:bCs/>
+          <w:color w:val="000080"/>
+          <w:kern w:val="0"/>
+          <w:sz w:val="20"/>
+        </w:rPr>
+        <w:t>)</w:t>
+      </w:r>
+      <w:r>
+        <w:rPr>
+          <w:rFonts w:ascii="Courier New" w:eastAsia="宋体" w:hAnsi="Courier New" w:cs="Courier New"/>
+          <w:color w:val="000000"/>
+          <w:kern w:val="0"/>
+          <w:sz w:val="20"/>
+        </w:rPr>
+        <w:t xml:space="preserve"> </w:t>
+      </w:r>
+      <w:r>
+        <w:rPr>
+          <w:rFonts w:ascii="Courier New" w:eastAsia="宋体" w:hAnsi="Courier New" w:cs="Courier New"/>
+          <w:b/>
+          <w:bCs/>
+          <w:color w:val="0000FF"/>
+          <w:kern w:val="0"/>
+          <w:sz w:val="20"/>
+        </w:rPr>
+        <w:t>return</w:t>
+      </w:r>
+      <w:r>
+        <w:rPr>
+          <w:rFonts w:ascii="Courier New" w:eastAsia="宋体" w:hAnsi="Courier New" w:cs="Courier New"/>
+          <w:color w:val="000000"/>
+          <w:kern w:val="0"/>
+          <w:sz w:val="20"/>
+        </w:rPr>
+        <w:t xml:space="preserve"> </w:t>
+      </w:r>
+      <w:r>
+        <w:rPr>
+          <w:rFonts w:ascii="Courier New" w:eastAsia="宋体" w:hAnsi="Courier New" w:cs="Courier New"/>
+          <w:b/>
+          <w:bCs/>
+          <w:color w:val="0000FF"/>
+          <w:kern w:val="0"/>
+          <w:sz w:val="20"/>
+        </w:rPr>
+        <w:t>false</w:t>
+      </w:r>
+      <w:r>
+        <w:rPr>
+          <w:rFonts w:ascii="Courier New" w:eastAsia="宋体" w:hAnsi="Courier New" w:cs="Courier New"/>
+          <w:b/>
+          <w:bCs/>
+          <w:color w:val="000080"/>
+          <w:kern w:val="0"/>
+          <w:sz w:val="20"/>
+        </w:rPr>
+        <w:t>;</w:t>
+      </w:r>
+    </w:p>
+    <w:p>
+      <w:pPr>
+        <w:widowControl/>
+        <w:shd w:val="clear" w:color="auto" w:fill="FFFFFF"/>
+        <w:ind w:left="840" w:firstLine="420"/>
+        <w:jc w:val="left"/>
+        <w:rPr>
+          <w:rFonts w:ascii="宋体" w:eastAsia="宋体" w:hAnsi="宋体" w:cs="宋体"/>
+          <w:kern w:val="0"/>
+          <w:sz w:val="24"/>
+          <w:szCs w:val="24"/>
+        </w:rPr>
+      </w:pPr>
+    </w:p>
+    <w:p>
+      <w:pPr>
+        <w:pStyle w:val="a5"/>
+        <w:snapToGrid w:val="0"/>
+        <w:ind w:left="720" w:firstLineChars="0" w:firstLine="0"/>
+        <w:rPr>
+          <w:rFonts w:ascii="Courier New" w:eastAsia="宋体" w:hAnsi="Courier New" w:cs="Courier New" w:hint="eastAsia"/>
+          <w:color w:val="000000"/>
+          <w:kern w:val="0"/>
+          <w:sz w:val="20"/>
+        </w:rPr>
+      </w:pPr>
+      <w:r>
+        <w:rPr>
+          <w:rFonts w:eastAsia="宋体" w:cs="Courier New" w:hint="eastAsia"/>
+          <w:color w:val="000000"/>
+          <w:kern w:val="0"/>
+          <w:sz w:val="28"/>
+          <w:szCs w:val="28"/>
+        </w:rPr>
+        <w:t>S</w:t>
+      </w:r>
+      <w:r>
+        <w:rPr>
+          <w:rFonts w:eastAsia="宋体" w:cs="Courier New" w:hint="eastAsia"/>
+          <w:color w:val="000000"/>
+          <w:kern w:val="0"/>
+          <w:sz w:val="28"/>
+          <w:szCs w:val="28"/>
+        </w:rPr>
+        <w:t>o actually the check on initial positions of planes is covered by this line of code</w:t>
+      </w:r>
+      <w:r>
+        <w:rPr>
+          <w:rFonts w:eastAsia="宋体" w:cs="Courier New" w:hint="eastAsia"/>
+          <w:color w:val="000000"/>
+          <w:kern w:val="0"/>
+          <w:sz w:val="28"/>
+          <w:szCs w:val="28"/>
+        </w:rPr>
+        <w:t xml:space="preserve">. </w:t>
+      </w:r>
+      <w:r>
+        <w:rPr>
+          <w:rFonts w:eastAsia="宋体" w:cs="Courier New"/>
+          <w:color w:val="000000"/>
+          <w:kern w:val="0"/>
+          <w:sz w:val="28"/>
+          <w:szCs w:val="28"/>
+        </w:rPr>
+        <w:t>S</w:t>
+      </w:r>
+      <w:r>
+        <w:rPr>
+          <w:rFonts w:eastAsia="宋体" w:cs="Courier New" w:hint="eastAsia"/>
+          <w:color w:val="000000"/>
+          <w:kern w:val="0"/>
+          <w:sz w:val="28"/>
+          <w:szCs w:val="28"/>
+        </w:rPr>
+        <w:t>o the change of code in P</w:t>
+      </w:r>
+      <w:r>
+        <w:rPr>
+          <w:rFonts w:eastAsia="宋体" w:cs="Courier New"/>
+          <w:color w:val="000000"/>
+          <w:kern w:val="0"/>
+          <w:sz w:val="28"/>
+          <w:szCs w:val="28"/>
+        </w:rPr>
+        <w:t>’</w:t>
+      </w:r>
+      <w:r>
+        <w:rPr>
+          <w:rFonts w:eastAsia="宋体" w:cs="Courier New" w:hint="eastAsia"/>
+          <w:color w:val="000000"/>
+          <w:kern w:val="0"/>
+          <w:sz w:val="28"/>
+          <w:szCs w:val="28"/>
+        </w:rPr>
+        <w:t xml:space="preserve"> do not affect the outputs, so original program P and P</w:t>
+      </w:r>
+      <w:r>
+        <w:rPr>
+          <w:rFonts w:eastAsia="宋体" w:cs="Courier New"/>
+          <w:color w:val="000000"/>
+          <w:kern w:val="0"/>
+          <w:sz w:val="28"/>
+          <w:szCs w:val="28"/>
+        </w:rPr>
+        <w:t>’</w:t>
+      </w:r>
+      <w:r>
+        <w:rPr>
+          <w:rFonts w:eastAsia="宋体" w:cs="Courier New" w:hint="eastAsia"/>
+          <w:color w:val="000000"/>
+          <w:kern w:val="0"/>
+          <w:sz w:val="28"/>
+          <w:szCs w:val="28"/>
+        </w:rPr>
+        <w:t xml:space="preserve"> are equivalent mutants.</w:t>
+      </w:r>
+    </w:p>
+    <w:p>
+      <w:pPr>
+        <w:pStyle w:val="a5"/>
+        <w:numPr>
+          <w:ilvl w:val="0"/>
+          <w:numId w:val="5"/>
+        </w:numPr>
+        <w:ind w:firstLineChars="0"/>
+        <w:rPr>
+          <w:rFonts w:eastAsia="宋体" w:cs="Courier New" w:hint="eastAsia"/>
+          <w:color w:val="000000"/>
+          <w:kern w:val="0"/>
+          <w:sz w:val="28"/>
+          <w:szCs w:val="28"/>
+        </w:rPr>
+      </w:pPr>
+      <w:r>
+        <w:rPr>
+          <w:rFonts w:eastAsia="宋体" w:cs="Courier New" w:hint="eastAsia"/>
+          <w:color w:val="000000"/>
+          <w:kern w:val="0"/>
+          <w:sz w:val="28"/>
+          <w:szCs w:val="28"/>
+        </w:rPr>
+        <w:t>AORS_4</w:t>
+      </w:r>
+    </w:p>
+    <w:p>
+      <w:pPr>
+        <w:pStyle w:val="a5"/>
+        <w:snapToGrid w:val="0"/>
+        <w:ind w:left="720" w:firstLineChars="0" w:firstLine="0"/>
+        <w:rPr>
+          <w:rFonts w:eastAsia="宋体" w:cs="Courier New" w:hint="eastAsia"/>
+          <w:color w:val="000000"/>
+          <w:kern w:val="0"/>
+          <w:sz w:val="28"/>
+          <w:szCs w:val="28"/>
+        </w:rPr>
+      </w:pPr>
+      <w:r>
+        <w:rPr>
+          <w:rFonts w:eastAsia="宋体" w:cs="Courier New" w:hint="eastAsia"/>
+          <w:color w:val="000000"/>
+          <w:kern w:val="0"/>
+          <w:sz w:val="28"/>
+          <w:szCs w:val="28"/>
+        </w:rPr>
+        <w:t xml:space="preserve">This mutant should be killed by some test cases, but as reported in </w:t>
+      </w:r>
+      <w:r>
+        <w:rPr>
+          <w:rFonts w:eastAsia="宋体" w:cs="Courier New" w:hint="eastAsia"/>
+          <w:color w:val="000000"/>
+          <w:kern w:val="0"/>
+          <w:sz w:val="28"/>
+          <w:szCs w:val="28"/>
+        </w:rPr>
+        <w:t>P</w:t>
+      </w:r>
+      <w:r>
+        <w:rPr>
+          <w:rFonts w:eastAsia="宋体" w:cs="Courier New" w:hint="eastAsia"/>
+          <w:color w:val="000000"/>
+          <w:kern w:val="0"/>
+          <w:sz w:val="28"/>
+          <w:szCs w:val="28"/>
+        </w:rPr>
+        <w:t>iazza, it leads to unexpected behavior, so this mutant is ignored.</w:t>
+      </w:r>
+    </w:p>
+    <w:p>
+      <w:pPr>
+        <w:rPr>
+          <w:rFonts w:eastAsia="宋体" w:cs="Courier New" w:hint="eastAsia"/>
+          <w:color w:val="000000"/>
+          <w:kern w:val="0"/>
+          <w:sz w:val="28"/>
+          <w:szCs w:val="28"/>
+        </w:rPr>
+      </w:pPr>
+    </w:p>
+    <w:p>
+      <w:pPr>
+        <w:pStyle w:val="a5"/>
+        <w:snapToGrid w:val="0"/>
+        <w:ind w:left="720" w:firstLineChars="0" w:firstLine="0"/>
+        <w:rPr>
+          <w:rFonts w:eastAsia="宋体" w:cs="Courier New" w:hint="eastAsia"/>
+          <w:color w:val="000000"/>
+          <w:kern w:val="0"/>
+          <w:sz w:val="28"/>
+          <w:szCs w:val="28"/>
+        </w:rPr>
+      </w:pPr>
+    </w:p>
+    <w:p>
+      <w:pPr>
+        <w:pStyle w:val="a5"/>
+        <w:snapToGrid w:val="0"/>
+        <w:ind w:left="720" w:firstLineChars="0" w:firstLine="0"/>
+        <w:rPr>
+          <w:rFonts w:eastAsia="宋体" w:cs="Courier New"/>
+          <w:color w:val="000000"/>
+          <w:kern w:val="0"/>
+          <w:sz w:val="28"/>
+          <w:szCs w:val="28"/>
+        </w:rPr>
       </w:pPr>
     </w:p>
     <w:sectPr>
@@ -3668,6 +6912,97 @@
     </w:lvl>
   </w:abstractNum>
   <w:abstractNum w:abstractNumId="1">
+    <w:nsid w:val="479D168D"/>
+    <w:multiLevelType w:val="hybridMultilevel"/>
+    <w:tmpl w:val="0FA0BF76"/>
+    <w:lvl w:ilvl="0" w:tplc="E6D62FAA">
+      <w:start w:val="1"/>
+      <w:numFmt w:val="decimal"/>
+      <w:lvlText w:val="%1."/>
+      <w:lvlJc w:val="left"/>
+      <w:pPr>
+        <w:ind w:left="360" w:hanging="360"/>
+      </w:pPr>
+      <w:rPr>
+        <w:rFonts w:eastAsia="宋体" w:cs="Courier New" w:hint="default"/>
+        <w:color w:val="000000"/>
+        <w:sz w:val="28"/>
+      </w:rPr>
+    </w:lvl>
+    <w:lvl w:ilvl="1" w:tplc="04090019" w:tentative="1">
+      <w:start w:val="1"/>
+      <w:numFmt w:val="lowerLetter"/>
+      <w:lvlText w:val="%2)"/>
+      <w:lvlJc w:val="left"/>
+      <w:pPr>
+        <w:ind w:left="840" w:hanging="420"/>
+      </w:pPr>
+    </w:lvl>
+    <w:lvl w:ilvl="2" w:tplc="0409001B" w:tentative="1">
+      <w:start w:val="1"/>
+      <w:numFmt w:val="lowerRoman"/>
+      <w:lvlText w:val="%3."/>
+      <w:lvlJc w:val="right"/>
+      <w:pPr>
+        <w:ind w:left="1260" w:hanging="420"/>
+      </w:pPr>
+    </w:lvl>
+    <w:lvl w:ilvl="3" w:tplc="0409000F" w:tentative="1">
+      <w:start w:val="1"/>
+      <w:numFmt w:val="decimal"/>
+      <w:lvlText w:val="%4."/>
+      <w:lvlJc w:val="left"/>
+      <w:pPr>
+        <w:ind w:left="1680" w:hanging="420"/>
+      </w:pPr>
+    </w:lvl>
+    <w:lvl w:ilvl="4" w:tplc="04090019" w:tentative="1">
+      <w:start w:val="1"/>
+      <w:numFmt w:val="lowerLetter"/>
+      <w:lvlText w:val="%5)"/>
+      <w:lvlJc w:val="left"/>
+      <w:pPr>
+        <w:ind w:left="2100" w:hanging="420"/>
+      </w:pPr>
+    </w:lvl>
+    <w:lvl w:ilvl="5" w:tplc="0409001B" w:tentative="1">
+      <w:start w:val="1"/>
+      <w:numFmt w:val="lowerRoman"/>
+      <w:lvlText w:val="%6."/>
+      <w:lvlJc w:val="right"/>
+      <w:pPr>
+        <w:ind w:left="2520" w:hanging="420"/>
+      </w:pPr>
+    </w:lvl>
+    <w:lvl w:ilvl="6" w:tplc="0409000F" w:tentative="1">
+      <w:start w:val="1"/>
+      <w:numFmt w:val="decimal"/>
+      <w:lvlText w:val="%7."/>
+      <w:lvlJc w:val="left"/>
+      <w:pPr>
+        <w:ind w:left="2940" w:hanging="420"/>
+      </w:pPr>
+    </w:lvl>
+    <w:lvl w:ilvl="7" w:tplc="04090019" w:tentative="1">
+      <w:start w:val="1"/>
+      <w:numFmt w:val="lowerLetter"/>
+      <w:lvlText w:val="%8)"/>
+      <w:lvlJc w:val="left"/>
+      <w:pPr>
+        <w:ind w:left="3360" w:hanging="420"/>
+      </w:pPr>
+    </w:lvl>
+    <w:lvl w:ilvl="8" w:tplc="0409001B" w:tentative="1">
+      <w:start w:val="1"/>
+      <w:numFmt w:val="lowerRoman"/>
+      <w:lvlText w:val="%9."/>
+      <w:lvlJc w:val="right"/>
+      <w:pPr>
+        <w:ind w:left="3780" w:hanging="420"/>
+      </w:pPr>
+    </w:lvl>
+  </w:abstractNum>
+  <w:abstractNum w:abstractNumId="2">
     <w:nsid w:val="503F5208"/>
     <w:multiLevelType w:val="hybridMultilevel"/>
     <w:tmpl w:val="19EE4346"/>
@@ -3756,7 +7091,96 @@
       </w:pPr>
     </w:lvl>
   </w:abstractNum>
-  <w:abstractNum w:abstractNumId="2">
+  <w:abstractNum w:abstractNumId="3">
+    <w:nsid w:val="6A3F5263"/>
+    <w:multiLevelType w:val="hybridMultilevel"/>
+    <w:tmpl w:val="AED800A6"/>
+    <w:lvl w:ilvl="0" w:tplc="CA827AC0">
+      <w:start w:val="1"/>
+      <w:numFmt w:val="decimal"/>
+      <w:lvlText w:val="%1."/>
+      <w:lvlJc w:val="left"/>
+      <w:pPr>
+        <w:ind w:left="720" w:hanging="360"/>
+      </w:pPr>
+      <w:rPr>
+        <w:rFonts w:hint="default"/>
+      </w:rPr>
+    </w:lvl>
+    <w:lvl w:ilvl="1" w:tplc="04090019" w:tentative="1">
+      <w:start w:val="1"/>
+      <w:numFmt w:val="lowerLetter"/>
+      <w:lvlText w:val="%2)"/>
+      <w:lvlJc w:val="left"/>
+      <w:pPr>
+        <w:ind w:left="1200" w:hanging="420"/>
+      </w:pPr>
+    </w:lvl>
+    <w:lvl w:ilvl="2" w:tplc="0409001B" w:tentative="1">
+      <w:start w:val="1"/>
+      <w:numFmt w:val="lowerRoman"/>
+      <w:lvlText w:val="%3."/>
+      <w:lvlJc w:val="right"/>
+      <w:pPr>
+        <w:ind w:left="1620" w:hanging="420"/>
+      </w:pPr>
+    </w:lvl>
+    <w:lvl w:ilvl="3" w:tplc="0409000F" w:tentative="1">
+      <w:start w:val="1"/>
+      <w:numFmt w:val="decimal"/>
+      <w:lvlText w:val="%4."/>
+      <w:lvlJc w:val="left"/>
+      <w:pPr>
+        <w:ind w:left="2040" w:hanging="420"/>
+      </w:pPr>
+    </w:lvl>
+    <w:lvl w:ilvl="4" w:tplc="04090019" w:tentative="1">
+      <w:start w:val="1"/>
+      <w:numFmt w:val="lowerLetter"/>
+      <w:lvlText w:val="%5)"/>
+      <w:lvlJc w:val="left"/>
+      <w:pPr>
+        <w:ind w:left="2460" w:hanging="420"/>
+      </w:pPr>
+    </w:lvl>
+    <w:lvl w:ilvl="5" w:tplc="0409001B" w:tentative="1">
+      <w:start w:val="1"/>
+      <w:numFmt w:val="lowerRoman"/>
+      <w:lvlText w:val="%6."/>
+      <w:lvlJc w:val="right"/>
+      <w:pPr>
+        <w:ind w:left="2880" w:hanging="420"/>
+      </w:pPr>
+    </w:lvl>
+    <w:lvl w:ilvl="6" w:tplc="0409000F" w:tentative="1">
+      <w:start w:val="1"/>
+      <w:numFmt w:val="decimal"/>
+      <w:lvlText w:val="%7."/>
+      <w:lvlJc w:val="left"/>
+      <w:pPr>
+        <w:ind w:left="3300" w:hanging="420"/>
+      </w:pPr>
+    </w:lvl>
+    <w:lvl w:ilvl="7" w:tplc="04090019" w:tentative="1">
+      <w:start w:val="1"/>
+      <w:numFmt w:val="lowerLetter"/>
+      <w:lvlText w:val="%8)"/>
+      <w:lvlJc w:val="left"/>
+      <w:pPr>
+        <w:ind w:left="3720" w:hanging="420"/>
+      </w:pPr>
+    </w:lvl>
+    <w:lvl w:ilvl="8" w:tplc="0409001B" w:tentative="1">
+      <w:start w:val="1"/>
+      <w:numFmt w:val="lowerRoman"/>
+      <w:lvlText w:val="%9."/>
+      <w:lvlJc w:val="right"/>
+      <w:pPr>
+        <w:ind w:left="4140" w:hanging="420"/>
+      </w:pPr>
+    </w:lvl>
+  </w:abstractNum>
+  <w:abstractNum w:abstractNumId="4">
     <w:nsid w:val="7D090B7C"/>
     <w:multiLevelType w:val="hybridMultilevel"/>
     <w:tmpl w:val="DF52FFF0"/>
@@ -3846,13 +7270,19 @@
     </w:lvl>
   </w:abstractNum>
   <w:num w:numId="1">
-    <w:abstractNumId w:val="1"/>
+    <w:abstractNumId w:val="2"/>
   </w:num>
   <w:num w:numId="2">
-    <w:abstractNumId w:val="2"/>
+    <w:abstractNumId w:val="4"/>
   </w:num>
   <w:num w:numId="3">
     <w:abstractNumId w:val="0"/>
+  </w:num>
+  <w:num w:numId="4">
+    <w:abstractNumId w:val="1"/>
+  </w:num>
+  <w:num w:numId="5">
+    <w:abstractNumId w:val="3"/>
   </w:num>
 </w:numbering>
 </file>

--- a/hw4/writeup.docx
+++ b/hw4/writeup.docx
@@ -3562,9 +3562,6 @@
     <w:p>
       <w:pPr>
         <w:ind w:firstLineChars="200" w:firstLine="420"/>
-        <w:rPr>
-          <w:rFonts w:hint="eastAsia"/>
-        </w:rPr>
       </w:pPr>
     </w:p>
     <w:p>
@@ -3589,9 +3586,6 @@
           <w:numId w:val="4"/>
         </w:numPr>
         <w:ind w:firstLineChars="0"/>
-        <w:rPr>
-          <w:rFonts w:hint="eastAsia"/>
-        </w:rPr>
       </w:pPr>
       <w:r>
         <w:rPr>
@@ -3884,9 +3878,6 @@
           <w:numId w:val="4"/>
         </w:numPr>
         <w:ind w:firstLineChars="0"/>
-        <w:rPr>
-          <w:rFonts w:hint="eastAsia"/>
-        </w:rPr>
       </w:pPr>
       <w:r>
         <w:rPr>
@@ -3918,7 +3909,7 @@
         </w:numPr>
         <w:ind w:firstLineChars="0"/>
         <w:rPr>
-          <w:rFonts w:eastAsia="宋体" w:cs="Courier New" w:hint="eastAsia"/>
+          <w:rFonts w:eastAsia="宋体" w:cs="Courier New"/>
           <w:color w:val="000000"/>
           <w:kern w:val="0"/>
           <w:sz w:val="28"/>
@@ -3940,7 +3931,7 @@
       <w:pPr>
         <w:ind w:left="660" w:firstLine="60"/>
         <w:rPr>
-          <w:rFonts w:eastAsia="宋体" w:cs="Courier New" w:hint="eastAsia"/>
+          <w:rFonts w:eastAsia="宋体" w:cs="Courier New"/>
           <w:color w:val="000000"/>
           <w:kern w:val="0"/>
           <w:sz w:val="28"/>
@@ -4003,7 +3994,7 @@
         <w:ind w:left="840" w:firstLine="420"/>
         <w:jc w:val="left"/>
         <w:rPr>
-          <w:rFonts w:eastAsia="宋体" w:cs="Courier New" w:hint="eastAsia"/>
+          <w:rFonts w:eastAsia="宋体" w:cs="Courier New"/>
           <w:color w:val="000000"/>
           <w:kern w:val="0"/>
           <w:sz w:val="28"/>
@@ -4393,7 +4384,7 @@
         <w:ind w:firstLineChars="250" w:firstLine="700"/>
         <w:jc w:val="left"/>
         <w:rPr>
-          <w:rFonts w:eastAsia="宋体" w:cs="Courier New" w:hint="eastAsia"/>
+          <w:rFonts w:eastAsia="宋体" w:cs="Courier New"/>
           <w:color w:val="000000"/>
           <w:kern w:val="0"/>
           <w:sz w:val="28"/>
@@ -4498,7 +4489,7 @@
         <w:ind w:left="840" w:firstLine="280"/>
         <w:jc w:val="left"/>
         <w:rPr>
-          <w:rFonts w:ascii="Courier New" w:eastAsia="宋体" w:hAnsi="Courier New" w:cs="Courier New" w:hint="eastAsia"/>
+          <w:rFonts w:ascii="Courier New" w:eastAsia="宋体" w:hAnsi="Courier New" w:cs="Courier New"/>
           <w:b/>
           <w:bCs/>
           <w:color w:val="000080"/>
@@ -4900,7 +4891,7 @@
         <w:snapToGrid w:val="0"/>
         <w:ind w:firstLineChars="150" w:firstLine="420"/>
         <w:rPr>
-          <w:rFonts w:eastAsia="宋体" w:cs="Courier New" w:hint="eastAsia"/>
+          <w:rFonts w:eastAsia="宋体" w:cs="Courier New"/>
           <w:color w:val="000000"/>
           <w:kern w:val="0"/>
           <w:sz w:val="28"/>
@@ -5007,7 +4998,7 @@
         </w:numPr>
         <w:ind w:firstLineChars="0"/>
         <w:rPr>
-          <w:rFonts w:eastAsia="宋体" w:cs="Courier New" w:hint="eastAsia"/>
+          <w:rFonts w:eastAsia="宋体" w:cs="Courier New"/>
           <w:color w:val="000000"/>
           <w:kern w:val="0"/>
           <w:sz w:val="28"/>
@@ -5030,7 +5021,7 @@
         <w:pStyle w:val="a5"/>
         <w:ind w:left="720" w:firstLineChars="0" w:firstLine="0"/>
         <w:rPr>
-          <w:rFonts w:eastAsia="宋体" w:cs="Courier New" w:hint="eastAsia"/>
+          <w:rFonts w:eastAsia="宋体" w:cs="Courier New"/>
           <w:color w:val="000000"/>
           <w:kern w:val="0"/>
           <w:sz w:val="28"/>
@@ -5155,7 +5146,7 @@
         <w:ind w:left="840" w:firstLine="280"/>
         <w:jc w:val="left"/>
         <w:rPr>
-          <w:rFonts w:ascii="Courier New" w:eastAsia="宋体" w:hAnsi="Courier New" w:cs="Courier New" w:hint="eastAsia"/>
+          <w:rFonts w:ascii="Courier New" w:eastAsia="宋体" w:hAnsi="Courier New" w:cs="Courier New"/>
           <w:b/>
           <w:bCs/>
           <w:color w:val="000080"/>
@@ -5557,7 +5548,7 @@
         <w:ind w:left="840" w:firstLine="280"/>
         <w:jc w:val="left"/>
         <w:rPr>
-          <w:rFonts w:ascii="Courier New" w:eastAsia="宋体" w:hAnsi="Courier New" w:cs="Courier New" w:hint="eastAsia"/>
+          <w:rFonts w:ascii="Courier New" w:eastAsia="宋体" w:hAnsi="Courier New" w:cs="Courier New"/>
           <w:b/>
           <w:bCs/>
           <w:color w:val="000080"/>
@@ -5572,7 +5563,7 @@
         <w:snapToGrid w:val="0"/>
         <w:ind w:left="720" w:firstLineChars="0" w:firstLine="0"/>
         <w:rPr>
-          <w:rFonts w:eastAsia="宋体" w:cs="Courier New" w:hint="eastAsia"/>
+          <w:rFonts w:eastAsia="宋体" w:cs="Courier New"/>
           <w:color w:val="000000"/>
           <w:kern w:val="0"/>
           <w:sz w:val="28"/>
@@ -5654,7 +5645,7 @@
       <w:pPr>
         <w:ind w:left="360"/>
         <w:rPr>
-          <w:rFonts w:eastAsia="宋体" w:cs="Courier New" w:hint="eastAsia"/>
+          <w:rFonts w:eastAsia="宋体" w:cs="Courier New"/>
           <w:color w:val="000000"/>
           <w:kern w:val="0"/>
           <w:sz w:val="28"/>
@@ -5671,7 +5662,7 @@
         </w:numPr>
         <w:ind w:firstLineChars="0"/>
         <w:rPr>
-          <w:rFonts w:eastAsia="宋体" w:cs="Courier New" w:hint="eastAsia"/>
+          <w:rFonts w:eastAsia="宋体" w:cs="Courier New"/>
           <w:color w:val="000000"/>
           <w:kern w:val="0"/>
           <w:sz w:val="28"/>
@@ -5696,7 +5687,7 @@
         <w:snapToGrid w:val="0"/>
         <w:ind w:left="720" w:firstLineChars="0" w:firstLine="0"/>
         <w:rPr>
-          <w:rFonts w:eastAsia="宋体" w:cs="Courier New" w:hint="eastAsia"/>
+          <w:rFonts w:eastAsia="宋体" w:cs="Courier New"/>
           <w:color w:val="000000"/>
           <w:kern w:val="0"/>
           <w:sz w:val="28"/>
@@ -5833,7 +5824,7 @@
         <w:ind w:left="840" w:firstLine="420"/>
         <w:jc w:val="left"/>
         <w:rPr>
-          <w:rFonts w:ascii="Courier New" w:eastAsia="宋体" w:hAnsi="Courier New" w:cs="Courier New" w:hint="eastAsia"/>
+          <w:rFonts w:ascii="Courier New" w:eastAsia="宋体" w:hAnsi="Courier New" w:cs="Courier New"/>
           <w:b/>
           <w:bCs/>
           <w:color w:val="000080"/>
@@ -6108,7 +6099,7 @@
         <w:snapToGrid w:val="0"/>
         <w:ind w:left="720" w:firstLineChars="0" w:firstLine="0"/>
         <w:rPr>
-          <w:rFonts w:eastAsia="宋体" w:cs="Courier New" w:hint="eastAsia"/>
+          <w:rFonts w:eastAsia="宋体" w:cs="Courier New"/>
           <w:color w:val="000000"/>
           <w:kern w:val="0"/>
           <w:sz w:val="28"/>
@@ -6256,7 +6247,7 @@
         <w:snapToGrid w:val="0"/>
         <w:ind w:left="720" w:firstLineChars="0" w:firstLine="0"/>
         <w:rPr>
-          <w:rFonts w:eastAsia="宋体" w:cs="Courier New" w:hint="eastAsia"/>
+          <w:rFonts w:eastAsia="宋体" w:cs="Courier New"/>
           <w:color w:val="000000"/>
           <w:kern w:val="0"/>
           <w:sz w:val="28"/>
@@ -6341,7 +6332,7 @@
         <w:ind w:left="840" w:firstLine="420"/>
         <w:jc w:val="left"/>
         <w:rPr>
-          <w:rFonts w:ascii="Courier New" w:eastAsia="宋体" w:hAnsi="Courier New" w:cs="Courier New" w:hint="eastAsia"/>
+          <w:rFonts w:ascii="Courier New" w:eastAsia="宋体" w:hAnsi="Courier New" w:cs="Courier New"/>
           <w:b/>
           <w:bCs/>
           <w:color w:val="000080"/>
@@ -6565,7 +6556,7 @@
         <w:snapToGrid w:val="0"/>
         <w:ind w:left="720" w:firstLineChars="0" w:firstLine="0"/>
         <w:rPr>
-          <w:rFonts w:ascii="Courier New" w:eastAsia="宋体" w:hAnsi="Courier New" w:cs="Courier New" w:hint="eastAsia"/>
+          <w:rFonts w:ascii="Courier New" w:eastAsia="宋体" w:hAnsi="Courier New" w:cs="Courier New"/>
           <w:color w:val="000000"/>
           <w:kern w:val="0"/>
           <w:sz w:val="20"/>
@@ -6671,7 +6662,7 @@
         </w:numPr>
         <w:ind w:firstLineChars="0"/>
         <w:rPr>
-          <w:rFonts w:eastAsia="宋体" w:cs="Courier New" w:hint="eastAsia"/>
+          <w:rFonts w:eastAsia="宋体" w:cs="Courier New"/>
           <w:color w:val="000000"/>
           <w:kern w:val="0"/>
           <w:sz w:val="28"/>
@@ -6695,7 +6686,7 @@
         <w:snapToGrid w:val="0"/>
         <w:ind w:left="720" w:firstLineChars="0" w:firstLine="0"/>
         <w:rPr>
-          <w:rFonts w:eastAsia="宋体" w:cs="Courier New" w:hint="eastAsia"/>
+          <w:rFonts w:eastAsia="宋体" w:cs="Courier New"/>
           <w:color w:val="000000"/>
           <w:kern w:val="0"/>
           <w:sz w:val="28"/>
@@ -6736,7 +6727,7 @@
     <w:p>
       <w:pPr>
         <w:rPr>
-          <w:rFonts w:eastAsia="宋体" w:cs="Courier New" w:hint="eastAsia"/>
+          <w:rFonts w:eastAsia="宋体" w:cs="Courier New"/>
           <w:color w:val="000000"/>
           <w:kern w:val="0"/>
           <w:sz w:val="28"/>
@@ -6750,27 +6741,637 @@
         <w:snapToGrid w:val="0"/>
         <w:ind w:left="720" w:firstLineChars="0" w:firstLine="0"/>
         <w:rPr>
-          <w:rFonts w:eastAsia="宋体" w:cs="Courier New" w:hint="eastAsia"/>
-          <w:color w:val="000000"/>
-          <w:kern w:val="0"/>
-          <w:sz w:val="28"/>
-          <w:szCs w:val="28"/>
-        </w:rPr>
-      </w:pPr>
-    </w:p>
+          <w:rFonts w:eastAsia="宋体" w:cs="Courier New"/>
+          <w:color w:val="000000"/>
+          <w:kern w:val="0"/>
+          <w:sz w:val="28"/>
+          <w:szCs w:val="28"/>
+        </w:rPr>
+      </w:pPr>
+    </w:p>
+    <w:p>
+      <w:pPr>
+        <w:rPr>
+          <w:rFonts w:eastAsia="宋体" w:cs="Courier New"/>
+          <w:color w:val="000000"/>
+          <w:kern w:val="0"/>
+          <w:sz w:val="28"/>
+          <w:szCs w:val="28"/>
+        </w:rPr>
+      </w:pPr>
+      <w:r>
+        <w:rPr>
+          <w:rFonts w:ascii="Times New Roman" w:hAnsi="Times New Roman" w:cs="Times New Roman"/>
+          <w:b/>
+          <w:bCs/>
+          <w:color w:val="000000"/>
+          <w:sz w:val="27"/>
+          <w:szCs w:val="27"/>
+        </w:rPr>
+        <w:t>Part 2: Model Checking</w:t>
+      </w:r>
+    </w:p>
+    <w:p>
+      <w:pPr>
+        <w:rPr>
+          <w:rFonts w:ascii="Times New Roman" w:hAnsi="Times New Roman" w:cs="Times New Roman" w:hint="eastAsia"/>
+          <w:b/>
+          <w:bCs/>
+          <w:color w:val="000000"/>
+          <w:sz w:val="27"/>
+          <w:szCs w:val="27"/>
+        </w:rPr>
+      </w:pPr>
+      <w:r>
+        <w:rPr>
+          <w:rFonts w:ascii="Times New Roman" w:hAnsi="Times New Roman" w:cs="Times New Roman"/>
+          <w:b/>
+          <w:bCs/>
+          <w:color w:val="000000"/>
+          <w:sz w:val="27"/>
+          <w:szCs w:val="27"/>
+        </w:rPr>
+        <w:t>S</w:t>
+      </w:r>
+      <w:r>
+        <w:rPr>
+          <w:rFonts w:ascii="Times New Roman" w:hAnsi="Times New Roman" w:cs="Times New Roman" w:hint="eastAsia"/>
+          <w:b/>
+          <w:bCs/>
+          <w:color w:val="000000"/>
+          <w:sz w:val="27"/>
+          <w:szCs w:val="27"/>
+        </w:rPr>
+        <w:t>tep1</w:t>
+      </w:r>
+    </w:p>
+    <w:p>
+      <w:pPr>
+        <w:pStyle w:val="a5"/>
+        <w:numPr>
+          <w:ilvl w:val="0"/>
+          <w:numId w:val="6"/>
+        </w:numPr>
+        <w:ind w:firstLineChars="0"/>
+        <w:rPr>
+          <w:rFonts w:eastAsia="宋体" w:cs="Courier New" w:hint="eastAsia"/>
+          <w:sz w:val="28"/>
+          <w:szCs w:val="28"/>
+        </w:rPr>
+      </w:pPr>
+      <w:r>
+        <w:rPr>
+          <w:rFonts w:eastAsia="宋体" w:cs="Courier New"/>
+          <w:color w:val="000000"/>
+          <w:kern w:val="0"/>
+          <w:sz w:val="28"/>
+          <w:szCs w:val="28"/>
+        </w:rPr>
+        <w:t>J</w:t>
+      </w:r>
+      <w:r>
+        <w:rPr>
+          <w:rFonts w:eastAsia="宋体" w:cs="Courier New" w:hint="eastAsia"/>
+          <w:color w:val="000000"/>
+          <w:kern w:val="0"/>
+          <w:sz w:val="28"/>
+          <w:szCs w:val="28"/>
+        </w:rPr>
+        <w:t>PF output</w:t>
+      </w:r>
+      <w:r>
+        <w:rPr>
+          <w:rFonts w:eastAsia="宋体" w:cs="Courier New" w:hint="eastAsia"/>
+          <w:color w:val="000000"/>
+          <w:kern w:val="0"/>
+          <w:sz w:val="28"/>
+          <w:szCs w:val="28"/>
+        </w:rPr>
+        <w:t>:</w:t>
+      </w:r>
+    </w:p>
+    <w:p>
+      <w:pPr>
+        <w:pStyle w:val="a5"/>
+        <w:ind w:left="720" w:firstLineChars="0" w:firstLine="0"/>
+        <w:rPr>
+          <w:rFonts w:eastAsia="宋体" w:cs="Courier New"/>
+          <w:sz w:val="28"/>
+          <w:szCs w:val="28"/>
+        </w:rPr>
+      </w:pPr>
+      <w:r>
+        <w:rPr>
+          <w:rFonts w:eastAsia="宋体" w:cs="Courier New"/>
+          <w:noProof/>
+          <w:sz w:val="28"/>
+          <w:szCs w:val="28"/>
+        </w:rPr>
+        <w:drawing>
+          <wp:inline distT="0" distB="0" distL="0" distR="0">
+            <wp:extent cx="4972744" cy="1333686"/>
+            <wp:effectExtent l="19050" t="0" r="0" b="0"/>
+            <wp:docPr id="1" name="图片 0" descr="part2step1.PNG"/>
+            <wp:cNvGraphicFramePr>
+              <a:graphicFrameLocks xmlns:a="http://schemas.openxmlformats.org/drawingml/2006/main" noChangeAspect="1"/>
+            </wp:cNvGraphicFramePr>
+            <a:graphic xmlns:a="http://schemas.openxmlformats.org/drawingml/2006/main">
+              <a:graphicData uri="http://schemas.openxmlformats.org/drawingml/2006/picture">
+                <pic:pic xmlns:pic="http://schemas.openxmlformats.org/drawingml/2006/picture">
+                  <pic:nvPicPr>
+                    <pic:cNvPr id="0" name="part2step1.PNG"/>
+                    <pic:cNvPicPr/>
+                  </pic:nvPicPr>
+                  <pic:blipFill>
+                    <a:blip r:embed="rId7" cstate="print"/>
+                    <a:stretch>
+                      <a:fillRect/>
+                    </a:stretch>
+                  </pic:blipFill>
+                  <pic:spPr>
+                    <a:xfrm>
+                      <a:off x="0" y="0"/>
+                      <a:ext cx="4972744" cy="1333686"/>
+                    </a:xfrm>
+                    <a:prstGeom prst="rect">
+                      <a:avLst/>
+                    </a:prstGeom>
+                  </pic:spPr>
+                </pic:pic>
+              </a:graphicData>
+            </a:graphic>
+          </wp:inline>
+        </w:drawing>
+      </w:r>
+    </w:p>
+    <w:p/>
     <w:p>
       <w:pPr>
         <w:pStyle w:val="a5"/>
         <w:snapToGrid w:val="0"/>
         <w:ind w:left="720" w:firstLineChars="0" w:firstLine="0"/>
         <w:rPr>
-          <w:rFonts w:eastAsia="宋体" w:cs="Courier New"/>
-          <w:color w:val="000000"/>
-          <w:kern w:val="0"/>
-          <w:sz w:val="28"/>
-          <w:szCs w:val="28"/>
-        </w:rPr>
-      </w:pPr>
+          <w:rFonts w:eastAsia="宋体" w:cs="Courier New" w:hint="eastAsia"/>
+          <w:color w:val="000000"/>
+          <w:kern w:val="0"/>
+          <w:sz w:val="28"/>
+          <w:szCs w:val="28"/>
+        </w:rPr>
+      </w:pPr>
+      <w:r>
+        <w:rPr>
+          <w:rFonts w:eastAsia="宋体" w:cs="Courier New"/>
+          <w:color w:val="000000"/>
+          <w:kern w:val="0"/>
+          <w:sz w:val="28"/>
+          <w:szCs w:val="28"/>
+        </w:rPr>
+        <w:t>F</w:t>
+      </w:r>
+      <w:r>
+        <w:rPr>
+          <w:rFonts w:eastAsia="宋体" w:cs="Courier New" w:hint="eastAsia"/>
+          <w:color w:val="000000"/>
+          <w:kern w:val="0"/>
+          <w:sz w:val="28"/>
+          <w:szCs w:val="28"/>
+        </w:rPr>
+        <w:t>rom the</w:t>
+      </w:r>
+      <w:r>
+        <w:rPr>
+          <w:rFonts w:eastAsia="宋体" w:cs="Courier New" w:hint="eastAsia"/>
+          <w:color w:val="000000"/>
+          <w:kern w:val="0"/>
+          <w:sz w:val="28"/>
+          <w:szCs w:val="28"/>
+        </w:rPr>
+        <w:t xml:space="preserve"> output, we can see that </w:t>
+      </w:r>
+      <w:r>
+        <w:rPr>
+          <w:rFonts w:eastAsia="宋体" w:cs="Courier New" w:hint="eastAsia"/>
+          <w:color w:val="000000"/>
+          <w:kern w:val="0"/>
+          <w:sz w:val="28"/>
+          <w:szCs w:val="28"/>
+        </w:rPr>
+        <w:t xml:space="preserve">some values of </w:t>
+      </w:r>
+      <w:proofErr w:type="spellStart"/>
+      <w:r>
+        <w:rPr>
+          <w:rFonts w:eastAsia="宋体" w:cs="Courier New" w:hint="eastAsia"/>
+          <w:i/>
+          <w:color w:val="000000"/>
+          <w:kern w:val="0"/>
+          <w:sz w:val="28"/>
+          <w:szCs w:val="28"/>
+        </w:rPr>
+        <w:t>abcd</w:t>
+      </w:r>
+      <w:proofErr w:type="spellEnd"/>
+      <w:r>
+        <w:rPr>
+          <w:rFonts w:eastAsia="宋体" w:cs="Courier New" w:hint="eastAsia"/>
+          <w:color w:val="000000"/>
+          <w:kern w:val="0"/>
+          <w:sz w:val="28"/>
+          <w:szCs w:val="28"/>
+        </w:rPr>
+        <w:t xml:space="preserve"> that causes violation of assertion </w:t>
+      </w:r>
+      <w:r>
+        <w:rPr>
+          <w:rFonts w:eastAsia="宋体" w:cs="Courier New" w:hint="eastAsia"/>
+          <w:color w:val="000000"/>
+          <w:kern w:val="0"/>
+          <w:sz w:val="28"/>
+          <w:szCs w:val="28"/>
+        </w:rPr>
+        <w:t>can be</w:t>
+      </w:r>
+      <w:r>
+        <w:rPr>
+          <w:rFonts w:eastAsia="宋体" w:cs="Courier New" w:hint="eastAsia"/>
+          <w:color w:val="000000"/>
+          <w:kern w:val="0"/>
+          <w:sz w:val="28"/>
+          <w:szCs w:val="28"/>
+        </w:rPr>
+        <w:t xml:space="preserve"> that </w:t>
+      </w:r>
+      <w:proofErr w:type="gramStart"/>
+      <w:r>
+        <w:rPr>
+          <w:rFonts w:eastAsia="宋体" w:cs="Courier New" w:hint="eastAsia"/>
+          <w:color w:val="000000"/>
+          <w:kern w:val="0"/>
+          <w:sz w:val="28"/>
+          <w:szCs w:val="28"/>
+        </w:rPr>
+        <w:t>a(</w:t>
+      </w:r>
+      <w:proofErr w:type="gramEnd"/>
+      <w:r>
+        <w:rPr>
+          <w:rFonts w:eastAsia="宋体" w:cs="Courier New" w:hint="eastAsia"/>
+          <w:color w:val="000000"/>
+          <w:kern w:val="0"/>
+          <w:sz w:val="28"/>
+          <w:szCs w:val="28"/>
+        </w:rPr>
+        <w:t>-100), b(-99), c(-99), d(-99).</w:t>
+      </w:r>
+    </w:p>
+    <w:p>
+      <w:pPr>
+        <w:pStyle w:val="a5"/>
+        <w:snapToGrid w:val="0"/>
+        <w:ind w:left="720" w:firstLineChars="0" w:firstLine="0"/>
+        <w:rPr>
+          <w:rFonts w:eastAsia="宋体" w:cs="Courier New" w:hint="eastAsia"/>
+          <w:color w:val="000000"/>
+          <w:kern w:val="0"/>
+          <w:sz w:val="28"/>
+          <w:szCs w:val="28"/>
+        </w:rPr>
+      </w:pPr>
+      <w:r>
+        <w:rPr>
+          <w:rFonts w:eastAsia="宋体" w:cs="Courier New"/>
+          <w:color w:val="000000"/>
+          <w:kern w:val="0"/>
+          <w:sz w:val="28"/>
+          <w:szCs w:val="28"/>
+        </w:rPr>
+        <w:t>F</w:t>
+      </w:r>
+      <w:r>
+        <w:rPr>
+          <w:rFonts w:eastAsia="宋体" w:cs="Courier New" w:hint="eastAsia"/>
+          <w:color w:val="000000"/>
+          <w:kern w:val="0"/>
+          <w:sz w:val="28"/>
+          <w:szCs w:val="28"/>
+        </w:rPr>
+        <w:t xml:space="preserve">irst three lines from bottom upwards specify the path condition: we first have </w:t>
+      </w:r>
+      <w:r>
+        <w:rPr>
+          <w:rFonts w:eastAsia="宋体" w:cs="Courier New" w:hint="eastAsia"/>
+          <w:i/>
+          <w:color w:val="000000"/>
+          <w:kern w:val="0"/>
+          <w:sz w:val="28"/>
+          <w:szCs w:val="28"/>
+        </w:rPr>
+        <w:t>a &lt; b</w:t>
+      </w:r>
+      <w:r>
+        <w:rPr>
+          <w:rFonts w:eastAsia="宋体" w:cs="Courier New" w:hint="eastAsia"/>
+          <w:color w:val="000000"/>
+          <w:kern w:val="0"/>
+          <w:sz w:val="28"/>
+          <w:szCs w:val="28"/>
+        </w:rPr>
+        <w:t xml:space="preserve">, </w:t>
+      </w:r>
+      <w:r>
+        <w:rPr>
+          <w:rFonts w:eastAsia="宋体" w:cs="Courier New" w:hint="eastAsia"/>
+          <w:color w:val="000000"/>
+          <w:kern w:val="0"/>
+          <w:sz w:val="28"/>
+          <w:szCs w:val="28"/>
+        </w:rPr>
+        <w:t xml:space="preserve">then </w:t>
+      </w:r>
+      <w:r>
+        <w:rPr>
+          <w:rFonts w:eastAsia="宋体" w:cs="Courier New" w:hint="eastAsia"/>
+          <w:i/>
+          <w:color w:val="000000"/>
+          <w:kern w:val="0"/>
+          <w:sz w:val="28"/>
+          <w:szCs w:val="28"/>
+        </w:rPr>
+        <w:t>a &lt; c</w:t>
+      </w:r>
+      <w:r>
+        <w:rPr>
+          <w:rFonts w:eastAsia="宋体" w:cs="Courier New" w:hint="eastAsia"/>
+          <w:color w:val="000000"/>
+          <w:kern w:val="0"/>
+          <w:sz w:val="28"/>
+          <w:szCs w:val="28"/>
+        </w:rPr>
+        <w:t xml:space="preserve">, </w:t>
+      </w:r>
+      <w:proofErr w:type="gramStart"/>
+      <w:r>
+        <w:rPr>
+          <w:rFonts w:eastAsia="宋体" w:cs="Courier New" w:hint="eastAsia"/>
+          <w:color w:val="000000"/>
+          <w:kern w:val="0"/>
+          <w:sz w:val="28"/>
+          <w:szCs w:val="28"/>
+        </w:rPr>
+        <w:t>then !</w:t>
+      </w:r>
+      <w:proofErr w:type="gramEnd"/>
+      <w:r>
+        <w:rPr>
+          <w:rFonts w:eastAsia="宋体" w:cs="Courier New" w:hint="eastAsia"/>
+          <w:color w:val="000000"/>
+          <w:kern w:val="0"/>
+          <w:sz w:val="28"/>
+          <w:szCs w:val="28"/>
+        </w:rPr>
+        <w:t xml:space="preserve">(d&lt;c). Then we have the violation </w:t>
+      </w:r>
+      <w:r>
+        <w:rPr>
+          <w:rFonts w:eastAsia="宋体" w:cs="Courier New" w:hint="eastAsia"/>
+          <w:color w:val="000000"/>
+          <w:kern w:val="0"/>
+          <w:sz w:val="28"/>
+          <w:szCs w:val="28"/>
+        </w:rPr>
+        <w:t xml:space="preserve">that </w:t>
+      </w:r>
+      <w:proofErr w:type="gramStart"/>
+      <w:r>
+        <w:rPr>
+          <w:rFonts w:eastAsia="宋体" w:cs="Courier New" w:hint="eastAsia"/>
+          <w:i/>
+          <w:color w:val="000000"/>
+          <w:kern w:val="0"/>
+          <w:sz w:val="28"/>
+          <w:szCs w:val="28"/>
+        </w:rPr>
+        <w:t>d</w:t>
+      </w:r>
+      <w:r>
+        <w:rPr>
+          <w:rFonts w:eastAsia="宋体" w:cs="Courier New" w:hint="eastAsia"/>
+          <w:i/>
+          <w:color w:val="000000"/>
+          <w:kern w:val="0"/>
+          <w:sz w:val="28"/>
+          <w:szCs w:val="28"/>
+        </w:rPr>
+        <w:t>(</w:t>
+      </w:r>
+      <w:proofErr w:type="gramEnd"/>
+      <w:r>
+        <w:rPr>
+          <w:rFonts w:eastAsia="宋体" w:cs="Courier New" w:hint="eastAsia"/>
+          <w:i/>
+          <w:color w:val="000000"/>
+          <w:kern w:val="0"/>
+          <w:sz w:val="28"/>
+          <w:szCs w:val="28"/>
+        </w:rPr>
+        <w:t>-99)</w:t>
+      </w:r>
+      <w:r>
+        <w:rPr>
+          <w:rFonts w:eastAsia="宋体" w:cs="Courier New" w:hint="eastAsia"/>
+          <w:color w:val="000000"/>
+          <w:kern w:val="0"/>
+          <w:sz w:val="28"/>
+          <w:szCs w:val="28"/>
+        </w:rPr>
+        <w:t xml:space="preserve"> is not less or equal to </w:t>
+      </w:r>
+      <w:r>
+        <w:rPr>
+          <w:rFonts w:eastAsia="宋体" w:cs="Courier New" w:hint="eastAsia"/>
+          <w:i/>
+          <w:color w:val="000000"/>
+          <w:kern w:val="0"/>
+          <w:sz w:val="28"/>
+          <w:szCs w:val="28"/>
+        </w:rPr>
+        <w:t>a</w:t>
+      </w:r>
+      <w:r>
+        <w:rPr>
+          <w:rFonts w:eastAsia="宋体" w:cs="Courier New" w:hint="eastAsia"/>
+          <w:i/>
+          <w:color w:val="000000"/>
+          <w:kern w:val="0"/>
+          <w:sz w:val="28"/>
+          <w:szCs w:val="28"/>
+        </w:rPr>
+        <w:t>(-100)</w:t>
+      </w:r>
+      <w:r>
+        <w:rPr>
+          <w:rFonts w:eastAsia="宋体" w:cs="Courier New" w:hint="eastAsia"/>
+          <w:color w:val="000000"/>
+          <w:kern w:val="0"/>
+          <w:sz w:val="28"/>
+          <w:szCs w:val="28"/>
+        </w:rPr>
+        <w:t xml:space="preserve"> as expected on this path.</w:t>
+      </w:r>
+      <w:r>
+        <w:rPr>
+          <w:rFonts w:eastAsia="宋体" w:cs="Courier New" w:hint="eastAsia"/>
+          <w:i/>
+          <w:color w:val="000000"/>
+          <w:kern w:val="0"/>
+          <w:sz w:val="28"/>
+          <w:szCs w:val="28"/>
+        </w:rPr>
+        <w:t xml:space="preserve"> </w:t>
+      </w:r>
+      <w:r>
+        <w:rPr>
+          <w:rFonts w:eastAsia="宋体" w:cs="Courier New" w:hint="eastAsia"/>
+          <w:color w:val="000000"/>
+          <w:kern w:val="0"/>
+          <w:sz w:val="28"/>
+          <w:szCs w:val="28"/>
+        </w:rPr>
+        <w:t xml:space="preserve"> </w:t>
+      </w:r>
+    </w:p>
+    <w:p>
+      <w:pPr>
+        <w:pStyle w:val="a5"/>
+        <w:snapToGrid w:val="0"/>
+        <w:ind w:left="720" w:firstLineChars="0" w:firstLine="0"/>
+      </w:pPr>
+      <w:r>
+        <w:rPr>
+          <w:rFonts w:eastAsia="宋体" w:cs="Courier New" w:hint="eastAsia"/>
+          <w:color w:val="000000"/>
+          <w:kern w:val="0"/>
+          <w:sz w:val="28"/>
+          <w:szCs w:val="28"/>
+        </w:rPr>
+        <w:t xml:space="preserve">So as we follow the path described above, we can find that bug. </w:t>
+      </w:r>
+      <w:r>
+        <w:rPr>
+          <w:rFonts w:eastAsia="宋体" w:cs="Courier New" w:hint="eastAsia"/>
+          <w:color w:val="000000"/>
+          <w:kern w:val="0"/>
+          <w:sz w:val="28"/>
+          <w:szCs w:val="28"/>
+        </w:rPr>
+        <w:lastRenderedPageBreak/>
+        <w:t xml:space="preserve">The bug is that when </w:t>
+      </w:r>
+      <w:r>
+        <w:rPr>
+          <w:rFonts w:eastAsia="宋体" w:cs="Courier New" w:hint="eastAsia"/>
+          <w:i/>
+          <w:color w:val="000000"/>
+          <w:kern w:val="0"/>
+          <w:sz w:val="28"/>
+          <w:szCs w:val="28"/>
+        </w:rPr>
+        <w:t>a &lt; b</w:t>
+      </w:r>
+      <w:r>
+        <w:rPr>
+          <w:rFonts w:eastAsia="宋体" w:cs="Courier New" w:hint="eastAsia"/>
+          <w:color w:val="000000"/>
+          <w:kern w:val="0"/>
+          <w:sz w:val="28"/>
+          <w:szCs w:val="28"/>
+        </w:rPr>
+        <w:t xml:space="preserve"> and </w:t>
+      </w:r>
+      <w:r>
+        <w:rPr>
+          <w:rFonts w:eastAsia="宋体" w:cs="Courier New" w:hint="eastAsia"/>
+          <w:i/>
+          <w:color w:val="000000"/>
+          <w:kern w:val="0"/>
+          <w:sz w:val="28"/>
+          <w:szCs w:val="28"/>
+        </w:rPr>
+        <w:t>a &lt; c</w:t>
+      </w:r>
+      <w:r>
+        <w:rPr>
+          <w:rFonts w:eastAsia="宋体" w:cs="Courier New" w:hint="eastAsia"/>
+          <w:color w:val="000000"/>
+          <w:kern w:val="0"/>
+          <w:sz w:val="28"/>
+          <w:szCs w:val="28"/>
+        </w:rPr>
+        <w:t xml:space="preserve"> and </w:t>
+      </w:r>
+      <w:r>
+        <w:rPr>
+          <w:rFonts w:eastAsia="宋体" w:cs="Courier New" w:hint="eastAsia"/>
+          <w:i/>
+          <w:color w:val="000000"/>
+          <w:kern w:val="0"/>
+          <w:sz w:val="28"/>
+          <w:szCs w:val="28"/>
+        </w:rPr>
+        <w:t>c &gt;= d</w:t>
+      </w:r>
+      <w:r>
+        <w:rPr>
+          <w:rFonts w:eastAsia="宋体" w:cs="Courier New" w:hint="eastAsia"/>
+          <w:color w:val="000000"/>
+          <w:kern w:val="0"/>
+          <w:sz w:val="28"/>
+          <w:szCs w:val="28"/>
+        </w:rPr>
+        <w:t xml:space="preserve">, the original program does not compare </w:t>
+      </w:r>
+      <w:r>
+        <w:rPr>
+          <w:rFonts w:eastAsia="宋体" w:cs="Courier New" w:hint="eastAsia"/>
+          <w:i/>
+          <w:color w:val="000000"/>
+          <w:kern w:val="0"/>
+          <w:sz w:val="28"/>
+          <w:szCs w:val="28"/>
+        </w:rPr>
+        <w:t>a</w:t>
+      </w:r>
+      <w:r>
+        <w:rPr>
+          <w:rFonts w:eastAsia="宋体" w:cs="Courier New" w:hint="eastAsia"/>
+          <w:color w:val="000000"/>
+          <w:kern w:val="0"/>
+          <w:sz w:val="28"/>
+          <w:szCs w:val="28"/>
+        </w:rPr>
+        <w:t xml:space="preserve"> and </w:t>
+      </w:r>
+      <w:r>
+        <w:rPr>
+          <w:rFonts w:eastAsia="宋体" w:cs="Courier New" w:hint="eastAsia"/>
+          <w:i/>
+          <w:color w:val="000000"/>
+          <w:kern w:val="0"/>
+          <w:sz w:val="28"/>
+          <w:szCs w:val="28"/>
+        </w:rPr>
+        <w:t>d</w:t>
+      </w:r>
+      <w:r>
+        <w:rPr>
+          <w:rFonts w:eastAsia="宋体" w:cs="Courier New" w:hint="eastAsia"/>
+          <w:color w:val="000000"/>
+          <w:kern w:val="0"/>
+          <w:sz w:val="28"/>
+          <w:szCs w:val="28"/>
+        </w:rPr>
+        <w:t xml:space="preserve"> </w:t>
+      </w:r>
     </w:p>
     <w:sectPr>
       <w:pgSz w:w="11906" w:h="16838"/>
@@ -7092,7 +7693,7 @@
     </w:lvl>
   </w:abstractNum>
   <w:abstractNum w:abstractNumId="3">
-    <w:nsid w:val="6A3F5263"/>
+    <w:nsid w:val="5475464F"/>
     <w:multiLevelType w:val="hybridMultilevel"/>
     <w:tmpl w:val="AED800A6"/>
     <w:lvl w:ilvl="0" w:tplc="CA827AC0">
@@ -7181,6 +7782,95 @@
     </w:lvl>
   </w:abstractNum>
   <w:abstractNum w:abstractNumId="4">
+    <w:nsid w:val="6A3F5263"/>
+    <w:multiLevelType w:val="hybridMultilevel"/>
+    <w:tmpl w:val="AED800A6"/>
+    <w:lvl w:ilvl="0" w:tplc="CA827AC0">
+      <w:start w:val="1"/>
+      <w:numFmt w:val="decimal"/>
+      <w:lvlText w:val="%1."/>
+      <w:lvlJc w:val="left"/>
+      <w:pPr>
+        <w:ind w:left="720" w:hanging="360"/>
+      </w:pPr>
+      <w:rPr>
+        <w:rFonts w:hint="default"/>
+      </w:rPr>
+    </w:lvl>
+    <w:lvl w:ilvl="1" w:tplc="04090019" w:tentative="1">
+      <w:start w:val="1"/>
+      <w:numFmt w:val="lowerLetter"/>
+      <w:lvlText w:val="%2)"/>
+      <w:lvlJc w:val="left"/>
+      <w:pPr>
+        <w:ind w:left="1200" w:hanging="420"/>
+      </w:pPr>
+    </w:lvl>
+    <w:lvl w:ilvl="2" w:tplc="0409001B" w:tentative="1">
+      <w:start w:val="1"/>
+      <w:numFmt w:val="lowerRoman"/>
+      <w:lvlText w:val="%3."/>
+      <w:lvlJc w:val="right"/>
+      <w:pPr>
+        <w:ind w:left="1620" w:hanging="420"/>
+      </w:pPr>
+    </w:lvl>
+    <w:lvl w:ilvl="3" w:tplc="0409000F" w:tentative="1">
+      <w:start w:val="1"/>
+      <w:numFmt w:val="decimal"/>
+      <w:lvlText w:val="%4."/>
+      <w:lvlJc w:val="left"/>
+      <w:pPr>
+        <w:ind w:left="2040" w:hanging="420"/>
+      </w:pPr>
+    </w:lvl>
+    <w:lvl w:ilvl="4" w:tplc="04090019" w:tentative="1">
+      <w:start w:val="1"/>
+      <w:numFmt w:val="lowerLetter"/>
+      <w:lvlText w:val="%5)"/>
+      <w:lvlJc w:val="left"/>
+      <w:pPr>
+        <w:ind w:left="2460" w:hanging="420"/>
+      </w:pPr>
+    </w:lvl>
+    <w:lvl w:ilvl="5" w:tplc="0409001B" w:tentative="1">
+      <w:start w:val="1"/>
+      <w:numFmt w:val="lowerRoman"/>
+      <w:lvlText w:val="%6."/>
+      <w:lvlJc w:val="right"/>
+      <w:pPr>
+        <w:ind w:left="2880" w:hanging="420"/>
+      </w:pPr>
+    </w:lvl>
+    <w:lvl w:ilvl="6" w:tplc="0409000F" w:tentative="1">
+      <w:start w:val="1"/>
+      <w:numFmt w:val="decimal"/>
+      <w:lvlText w:val="%7."/>
+      <w:lvlJc w:val="left"/>
+      <w:pPr>
+        <w:ind w:left="3300" w:hanging="420"/>
+      </w:pPr>
+    </w:lvl>
+    <w:lvl w:ilvl="7" w:tplc="04090019" w:tentative="1">
+      <w:start w:val="1"/>
+      <w:numFmt w:val="lowerLetter"/>
+      <w:lvlText w:val="%8)"/>
+      <w:lvlJc w:val="left"/>
+      <w:pPr>
+        <w:ind w:left="3720" w:hanging="420"/>
+      </w:pPr>
+    </w:lvl>
+    <w:lvl w:ilvl="8" w:tplc="0409001B" w:tentative="1">
+      <w:start w:val="1"/>
+      <w:numFmt w:val="lowerRoman"/>
+      <w:lvlText w:val="%9."/>
+      <w:lvlJc w:val="right"/>
+      <w:pPr>
+        <w:ind w:left="4140" w:hanging="420"/>
+      </w:pPr>
+    </w:lvl>
+  </w:abstractNum>
+  <w:abstractNum w:abstractNumId="5">
     <w:nsid w:val="7D090B7C"/>
     <w:multiLevelType w:val="hybridMultilevel"/>
     <w:tmpl w:val="DF52FFF0"/>
@@ -7273,7 +7963,7 @@
     <w:abstractNumId w:val="2"/>
   </w:num>
   <w:num w:numId="2">
-    <w:abstractNumId w:val="4"/>
+    <w:abstractNumId w:val="5"/>
   </w:num>
   <w:num w:numId="3">
     <w:abstractNumId w:val="0"/>
@@ -7282,6 +7972,9 @@
     <w:abstractNumId w:val="1"/>
   </w:num>
   <w:num w:numId="5">
+    <w:abstractNumId w:val="4"/>
+  </w:num>
+  <w:num w:numId="6">
     <w:abstractNumId w:val="3"/>
   </w:num>
 </w:numbering>
@@ -7648,6 +8341,31 @@
       <w:szCs w:val="20"/>
     </w:rPr>
   </w:style>
+  <w:style w:type="paragraph" w:styleId="a6">
+    <w:name w:val="Balloon Text"/>
+    <w:basedOn w:val="a"/>
+    <w:link w:val="Char1"/>
+    <w:uiPriority w:val="99"/>
+    <w:semiHidden/>
+    <w:unhideWhenUsed/>
+    <w:rsid w:val="004C58EF"/>
+    <w:rPr>
+      <w:sz w:val="18"/>
+      <w:szCs w:val="18"/>
+    </w:rPr>
+  </w:style>
+  <w:style w:type="character" w:customStyle="1" w:styleId="Char1">
+    <w:name w:val="批注框文本 Char"/>
+    <w:basedOn w:val="a0"/>
+    <w:link w:val="a6"/>
+    <w:uiPriority w:val="99"/>
+    <w:semiHidden/>
+    <w:rsid w:val="004C58EF"/>
+    <w:rPr>
+      <w:sz w:val="18"/>
+      <w:szCs w:val="18"/>
+    </w:rPr>
+  </w:style>
 </w:styles>
 </file>
 

--- a/hw4/writeup.docx
+++ b/hw4/writeup.docx
@@ -7365,12 +7365,2318 @@
       <w:r>
         <w:rPr>
           <w:rFonts w:eastAsia="宋体" w:cs="Courier New" w:hint="eastAsia"/>
+          <w:i/>
+          <w:color w:val="000000"/>
+          <w:kern w:val="0"/>
+          <w:sz w:val="28"/>
+          <w:szCs w:val="28"/>
+        </w:rPr>
+        <w:t>.</w:t>
+      </w:r>
+      <w:r>
+        <w:rPr>
+          <w:rFonts w:eastAsia="宋体" w:cs="Courier New" w:hint="eastAsia"/>
           <w:color w:val="000000"/>
           <w:kern w:val="0"/>
           <w:sz w:val="28"/>
           <w:szCs w:val="28"/>
         </w:rPr>
         <w:t xml:space="preserve"> </w:t>
+      </w:r>
+      <w:r>
+        <w:rPr>
+          <w:rFonts w:eastAsia="宋体" w:cs="Courier New" w:hint="eastAsia"/>
+          <w:color w:val="000000"/>
+          <w:kern w:val="0"/>
+          <w:sz w:val="28"/>
+          <w:szCs w:val="28"/>
+        </w:rPr>
+        <w:t xml:space="preserve">So add </w:t>
+      </w:r>
+      <w:r>
+        <w:rPr>
+          <w:rFonts w:eastAsia="宋体" w:cs="Courier New" w:hint="eastAsia"/>
+          <w:color w:val="000000"/>
+          <w:kern w:val="0"/>
+          <w:sz w:val="28"/>
+          <w:szCs w:val="28"/>
+        </w:rPr>
+        <w:t xml:space="preserve">a comparison between </w:t>
+      </w:r>
+      <w:proofErr w:type="gramStart"/>
+      <w:r>
+        <w:rPr>
+          <w:rFonts w:eastAsia="宋体" w:cs="Courier New" w:hint="eastAsia"/>
+          <w:i/>
+          <w:color w:val="000000"/>
+          <w:kern w:val="0"/>
+          <w:sz w:val="28"/>
+          <w:szCs w:val="28"/>
+        </w:rPr>
+        <w:t>a</w:t>
+      </w:r>
+      <w:r>
+        <w:rPr>
+          <w:rFonts w:eastAsia="宋体" w:cs="Courier New" w:hint="eastAsia"/>
+          <w:color w:val="000000"/>
+          <w:kern w:val="0"/>
+          <w:sz w:val="28"/>
+          <w:szCs w:val="28"/>
+        </w:rPr>
+        <w:t xml:space="preserve"> and</w:t>
+      </w:r>
+      <w:proofErr w:type="gramEnd"/>
+      <w:r>
+        <w:rPr>
+          <w:rFonts w:eastAsia="宋体" w:cs="Courier New" w:hint="eastAsia"/>
+          <w:color w:val="000000"/>
+          <w:kern w:val="0"/>
+          <w:sz w:val="28"/>
+          <w:szCs w:val="28"/>
+        </w:rPr>
+        <w:t xml:space="preserve"> </w:t>
+      </w:r>
+      <w:r>
+        <w:rPr>
+          <w:rFonts w:eastAsia="宋体" w:cs="Courier New" w:hint="eastAsia"/>
+          <w:i/>
+          <w:color w:val="000000"/>
+          <w:kern w:val="0"/>
+          <w:sz w:val="28"/>
+          <w:szCs w:val="28"/>
+        </w:rPr>
+        <w:t>d</w:t>
+      </w:r>
+      <w:r>
+        <w:rPr>
+          <w:rFonts w:eastAsia="宋体" w:cs="Courier New" w:hint="eastAsia"/>
+          <w:color w:val="000000"/>
+          <w:kern w:val="0"/>
+          <w:sz w:val="28"/>
+          <w:szCs w:val="28"/>
+        </w:rPr>
+        <w:t xml:space="preserve"> to find the minimum.</w:t>
+      </w:r>
+    </w:p>
+    <w:p>
+      <w:pPr>
+        <w:shd w:val="clear" w:color="auto" w:fill="FFFFFF"/>
+        <w:ind w:leftChars="400" w:left="840"/>
+        <w:rPr>
+          <w:rFonts w:ascii="Courier New" w:eastAsia="宋体" w:hAnsi="Courier New" w:cs="Courier New"/>
+          <w:color w:val="000000"/>
+          <w:kern w:val="0"/>
+          <w:sz w:val="20"/>
+        </w:rPr>
+      </w:pPr>
+      <w:r>
+        <w:tab/>
+      </w:r>
+      <w:proofErr w:type="gramStart"/>
+      <w:r>
+        <w:rPr>
+          <w:rFonts w:ascii="Courier New" w:eastAsia="宋体" w:hAnsi="Courier New" w:cs="Courier New"/>
+          <w:b/>
+          <w:bCs/>
+          <w:color w:val="0000FF"/>
+          <w:kern w:val="0"/>
+          <w:sz w:val="20"/>
+        </w:rPr>
+        <w:t>if</w:t>
+      </w:r>
+      <w:proofErr w:type="gramEnd"/>
+      <w:r>
+        <w:rPr>
+          <w:rFonts w:ascii="Courier New" w:eastAsia="宋体" w:hAnsi="Courier New" w:cs="Courier New"/>
+          <w:color w:val="000000"/>
+          <w:kern w:val="0"/>
+          <w:sz w:val="20"/>
+        </w:rPr>
+        <w:t xml:space="preserve"> </w:t>
+      </w:r>
+      <w:r>
+        <w:rPr>
+          <w:rFonts w:ascii="Courier New" w:eastAsia="宋体" w:hAnsi="Courier New" w:cs="Courier New"/>
+          <w:b/>
+          <w:bCs/>
+          <w:color w:val="000080"/>
+          <w:kern w:val="0"/>
+          <w:sz w:val="20"/>
+        </w:rPr>
+        <w:t>(</w:t>
+      </w:r>
+      <w:r>
+        <w:rPr>
+          <w:rFonts w:ascii="Courier New" w:eastAsia="宋体" w:hAnsi="Courier New" w:cs="Courier New"/>
+          <w:color w:val="000000"/>
+          <w:kern w:val="0"/>
+          <w:sz w:val="20"/>
+        </w:rPr>
+        <w:t xml:space="preserve">a </w:t>
+      </w:r>
+      <w:r>
+        <w:rPr>
+          <w:rFonts w:ascii="Courier New" w:eastAsia="宋体" w:hAnsi="Courier New" w:cs="Courier New"/>
+          <w:b/>
+          <w:bCs/>
+          <w:color w:val="000080"/>
+          <w:kern w:val="0"/>
+          <w:sz w:val="20"/>
+        </w:rPr>
+        <w:t>&lt;</w:t>
+      </w:r>
+      <w:r>
+        <w:rPr>
+          <w:rFonts w:ascii="Courier New" w:eastAsia="宋体" w:hAnsi="Courier New" w:cs="Courier New"/>
+          <w:color w:val="000000"/>
+          <w:kern w:val="0"/>
+          <w:sz w:val="20"/>
+        </w:rPr>
+        <w:t xml:space="preserve"> b</w:t>
+      </w:r>
+      <w:r>
+        <w:rPr>
+          <w:rFonts w:ascii="Courier New" w:eastAsia="宋体" w:hAnsi="Courier New" w:cs="Courier New"/>
+          <w:b/>
+          <w:bCs/>
+          <w:color w:val="000080"/>
+          <w:kern w:val="0"/>
+          <w:sz w:val="20"/>
+        </w:rPr>
+        <w:t>)</w:t>
+      </w:r>
+      <w:r>
+        <w:rPr>
+          <w:rFonts w:ascii="Courier New" w:eastAsia="宋体" w:hAnsi="Courier New" w:cs="Courier New"/>
+          <w:color w:val="000000"/>
+          <w:kern w:val="0"/>
+          <w:sz w:val="20"/>
+        </w:rPr>
+        <w:t xml:space="preserve"> </w:t>
+      </w:r>
+      <w:r>
+        <w:rPr>
+          <w:rFonts w:ascii="Courier New" w:eastAsia="宋体" w:hAnsi="Courier New" w:cs="Courier New"/>
+          <w:b/>
+          <w:bCs/>
+          <w:color w:val="000080"/>
+          <w:kern w:val="0"/>
+          <w:sz w:val="20"/>
+        </w:rPr>
+        <w:t>{</w:t>
+      </w:r>
+    </w:p>
+    <w:p>
+      <w:pPr>
+        <w:widowControl/>
+        <w:shd w:val="clear" w:color="auto" w:fill="FFFFFF"/>
+        <w:ind w:leftChars="400" w:left="840"/>
+        <w:jc w:val="left"/>
+        <w:rPr>
+          <w:rFonts w:ascii="Courier New" w:eastAsia="宋体" w:hAnsi="Courier New" w:cs="Courier New"/>
+          <w:color w:val="000000"/>
+          <w:kern w:val="0"/>
+          <w:sz w:val="20"/>
+        </w:rPr>
+      </w:pPr>
+      <w:r>
+        <w:rPr>
+          <w:rFonts w:ascii="Courier New" w:eastAsia="宋体" w:hAnsi="Courier New" w:cs="Courier New"/>
+          <w:color w:val="000000"/>
+          <w:kern w:val="0"/>
+          <w:sz w:val="20"/>
+        </w:rPr>
+        <w:t xml:space="preserve">        </w:t>
+      </w:r>
+      <w:proofErr w:type="gramStart"/>
+      <w:r>
+        <w:rPr>
+          <w:rFonts w:ascii="Courier New" w:eastAsia="宋体" w:hAnsi="Courier New" w:cs="Courier New"/>
+          <w:b/>
+          <w:bCs/>
+          <w:color w:val="0000FF"/>
+          <w:kern w:val="0"/>
+          <w:sz w:val="20"/>
+        </w:rPr>
+        <w:t>if</w:t>
+      </w:r>
+      <w:proofErr w:type="gramEnd"/>
+      <w:r>
+        <w:rPr>
+          <w:rFonts w:ascii="Courier New" w:eastAsia="宋体" w:hAnsi="Courier New" w:cs="Courier New"/>
+          <w:color w:val="000000"/>
+          <w:kern w:val="0"/>
+          <w:sz w:val="20"/>
+        </w:rPr>
+        <w:t xml:space="preserve"> </w:t>
+      </w:r>
+      <w:r>
+        <w:rPr>
+          <w:rFonts w:ascii="Courier New" w:eastAsia="宋体" w:hAnsi="Courier New" w:cs="Courier New"/>
+          <w:b/>
+          <w:bCs/>
+          <w:color w:val="000080"/>
+          <w:kern w:val="0"/>
+          <w:sz w:val="20"/>
+        </w:rPr>
+        <w:t>(</w:t>
+      </w:r>
+      <w:r>
+        <w:rPr>
+          <w:rFonts w:ascii="Courier New" w:eastAsia="宋体" w:hAnsi="Courier New" w:cs="Courier New"/>
+          <w:color w:val="000000"/>
+          <w:kern w:val="0"/>
+          <w:sz w:val="20"/>
+        </w:rPr>
+        <w:t xml:space="preserve">a </w:t>
+      </w:r>
+      <w:r>
+        <w:rPr>
+          <w:rFonts w:ascii="Courier New" w:eastAsia="宋体" w:hAnsi="Courier New" w:cs="Courier New"/>
+          <w:b/>
+          <w:bCs/>
+          <w:color w:val="000080"/>
+          <w:kern w:val="0"/>
+          <w:sz w:val="20"/>
+        </w:rPr>
+        <w:t>&lt;</w:t>
+      </w:r>
+      <w:r>
+        <w:rPr>
+          <w:rFonts w:ascii="Courier New" w:eastAsia="宋体" w:hAnsi="Courier New" w:cs="Courier New"/>
+          <w:color w:val="000000"/>
+          <w:kern w:val="0"/>
+          <w:sz w:val="20"/>
+        </w:rPr>
+        <w:t xml:space="preserve"> c</w:t>
+      </w:r>
+      <w:r>
+        <w:rPr>
+          <w:rFonts w:ascii="Courier New" w:eastAsia="宋体" w:hAnsi="Courier New" w:cs="Courier New"/>
+          <w:b/>
+          <w:bCs/>
+          <w:color w:val="000080"/>
+          <w:kern w:val="0"/>
+          <w:sz w:val="20"/>
+        </w:rPr>
+        <w:t>)</w:t>
+      </w:r>
+      <w:r>
+        <w:rPr>
+          <w:rFonts w:ascii="Courier New" w:eastAsia="宋体" w:hAnsi="Courier New" w:cs="Courier New"/>
+          <w:color w:val="000000"/>
+          <w:kern w:val="0"/>
+          <w:sz w:val="20"/>
+        </w:rPr>
+        <w:t xml:space="preserve"> </w:t>
+      </w:r>
+      <w:r>
+        <w:rPr>
+          <w:rFonts w:ascii="Courier New" w:eastAsia="宋体" w:hAnsi="Courier New" w:cs="Courier New"/>
+          <w:b/>
+          <w:bCs/>
+          <w:color w:val="000080"/>
+          <w:kern w:val="0"/>
+          <w:sz w:val="20"/>
+        </w:rPr>
+        <w:t>{</w:t>
+      </w:r>
+    </w:p>
+    <w:p>
+      <w:pPr>
+        <w:widowControl/>
+        <w:shd w:val="clear" w:color="auto" w:fill="FFFFFF"/>
+        <w:ind w:leftChars="400" w:left="840"/>
+        <w:jc w:val="left"/>
+        <w:rPr>
+          <w:rFonts w:ascii="Courier New" w:eastAsia="宋体" w:hAnsi="Courier New" w:cs="Courier New"/>
+          <w:color w:val="000000"/>
+          <w:kern w:val="0"/>
+          <w:sz w:val="20"/>
+        </w:rPr>
+      </w:pPr>
+      <w:r>
+        <w:rPr>
+          <w:rFonts w:ascii="Courier New" w:eastAsia="宋体" w:hAnsi="Courier New" w:cs="Courier New"/>
+          <w:color w:val="000000"/>
+          <w:kern w:val="0"/>
+          <w:sz w:val="20"/>
+        </w:rPr>
+        <w:t xml:space="preserve">            </w:t>
+      </w:r>
+      <w:proofErr w:type="gramStart"/>
+      <w:r>
+        <w:rPr>
+          <w:rFonts w:ascii="Courier New" w:eastAsia="宋体" w:hAnsi="Courier New" w:cs="Courier New"/>
+          <w:b/>
+          <w:bCs/>
+          <w:color w:val="0000FF"/>
+          <w:kern w:val="0"/>
+          <w:sz w:val="20"/>
+        </w:rPr>
+        <w:t>if</w:t>
+      </w:r>
+      <w:proofErr w:type="gramEnd"/>
+      <w:r>
+        <w:rPr>
+          <w:rFonts w:ascii="Courier New" w:eastAsia="宋体" w:hAnsi="Courier New" w:cs="Courier New"/>
+          <w:color w:val="000000"/>
+          <w:kern w:val="0"/>
+          <w:sz w:val="20"/>
+        </w:rPr>
+        <w:t xml:space="preserve"> </w:t>
+      </w:r>
+      <w:r>
+        <w:rPr>
+          <w:rFonts w:ascii="Courier New" w:eastAsia="宋体" w:hAnsi="Courier New" w:cs="Courier New"/>
+          <w:b/>
+          <w:bCs/>
+          <w:color w:val="000080"/>
+          <w:kern w:val="0"/>
+          <w:sz w:val="20"/>
+        </w:rPr>
+        <w:t>(</w:t>
+      </w:r>
+      <w:r>
+        <w:rPr>
+          <w:rFonts w:ascii="Courier New" w:eastAsia="宋体" w:hAnsi="Courier New" w:cs="Courier New"/>
+          <w:color w:val="000000"/>
+          <w:kern w:val="0"/>
+          <w:sz w:val="20"/>
+        </w:rPr>
+        <w:t xml:space="preserve">c </w:t>
+      </w:r>
+      <w:r>
+        <w:rPr>
+          <w:rFonts w:ascii="Courier New" w:eastAsia="宋体" w:hAnsi="Courier New" w:cs="Courier New"/>
+          <w:b/>
+          <w:bCs/>
+          <w:color w:val="000080"/>
+          <w:kern w:val="0"/>
+          <w:sz w:val="20"/>
+        </w:rPr>
+        <w:t>&lt;</w:t>
+      </w:r>
+      <w:r>
+        <w:rPr>
+          <w:rFonts w:ascii="Courier New" w:eastAsia="宋体" w:hAnsi="Courier New" w:cs="Courier New"/>
+          <w:color w:val="000000"/>
+          <w:kern w:val="0"/>
+          <w:sz w:val="20"/>
+        </w:rPr>
+        <w:t xml:space="preserve"> d</w:t>
+      </w:r>
+      <w:r>
+        <w:rPr>
+          <w:rFonts w:ascii="Courier New" w:eastAsia="宋体" w:hAnsi="Courier New" w:cs="Courier New"/>
+          <w:b/>
+          <w:bCs/>
+          <w:color w:val="000080"/>
+          <w:kern w:val="0"/>
+          <w:sz w:val="20"/>
+        </w:rPr>
+        <w:t>)</w:t>
+      </w:r>
+      <w:r>
+        <w:rPr>
+          <w:rFonts w:ascii="Courier New" w:eastAsia="宋体" w:hAnsi="Courier New" w:cs="Courier New"/>
+          <w:color w:val="000000"/>
+          <w:kern w:val="0"/>
+          <w:sz w:val="20"/>
+        </w:rPr>
+        <w:t xml:space="preserve"> r </w:t>
+      </w:r>
+      <w:r>
+        <w:rPr>
+          <w:rFonts w:ascii="Courier New" w:eastAsia="宋体" w:hAnsi="Courier New" w:cs="Courier New"/>
+          <w:b/>
+          <w:bCs/>
+          <w:color w:val="000080"/>
+          <w:kern w:val="0"/>
+          <w:sz w:val="20"/>
+        </w:rPr>
+        <w:t>=</w:t>
+      </w:r>
+      <w:r>
+        <w:rPr>
+          <w:rFonts w:ascii="Courier New" w:eastAsia="宋体" w:hAnsi="Courier New" w:cs="Courier New"/>
+          <w:color w:val="000000"/>
+          <w:kern w:val="0"/>
+          <w:sz w:val="20"/>
+        </w:rPr>
+        <w:t xml:space="preserve"> a</w:t>
+      </w:r>
+      <w:r>
+        <w:rPr>
+          <w:rFonts w:ascii="Courier New" w:eastAsia="宋体" w:hAnsi="Courier New" w:cs="Courier New"/>
+          <w:b/>
+          <w:bCs/>
+          <w:color w:val="000080"/>
+          <w:kern w:val="0"/>
+          <w:sz w:val="20"/>
+        </w:rPr>
+        <w:t>;</w:t>
+      </w:r>
+    </w:p>
+    <w:p>
+      <w:pPr>
+        <w:widowControl/>
+        <w:shd w:val="clear" w:color="auto" w:fill="FFFFFF"/>
+        <w:ind w:leftChars="400" w:left="840"/>
+        <w:jc w:val="left"/>
+        <w:rPr>
+          <w:rFonts w:ascii="Courier New" w:eastAsia="宋体" w:hAnsi="Courier New" w:cs="Courier New"/>
+          <w:color w:val="000000"/>
+          <w:kern w:val="0"/>
+          <w:sz w:val="20"/>
+        </w:rPr>
+      </w:pPr>
+      <w:r>
+        <w:rPr>
+          <w:rFonts w:ascii="Courier New" w:eastAsia="宋体" w:hAnsi="Courier New" w:cs="Courier New"/>
+          <w:color w:val="000000"/>
+          <w:kern w:val="0"/>
+          <w:sz w:val="20"/>
+        </w:rPr>
+        <w:t xml:space="preserve">            </w:t>
+      </w:r>
+      <w:proofErr w:type="gramStart"/>
+      <w:r>
+        <w:rPr>
+          <w:rFonts w:ascii="Courier New" w:eastAsia="宋体" w:hAnsi="Courier New" w:cs="Courier New"/>
+          <w:b/>
+          <w:bCs/>
+          <w:color w:val="0000FF"/>
+          <w:kern w:val="0"/>
+          <w:sz w:val="20"/>
+        </w:rPr>
+        <w:t>else</w:t>
+      </w:r>
+      <w:proofErr w:type="gramEnd"/>
+      <w:r>
+        <w:rPr>
+          <w:rFonts w:ascii="Courier New" w:eastAsia="宋体" w:hAnsi="Courier New" w:cs="Courier New"/>
+          <w:color w:val="000000"/>
+          <w:kern w:val="0"/>
+          <w:sz w:val="20"/>
+        </w:rPr>
+        <w:t xml:space="preserve"> </w:t>
+      </w:r>
+      <w:r>
+        <w:rPr>
+          <w:rFonts w:ascii="Courier New" w:eastAsia="宋体" w:hAnsi="Courier New" w:cs="Courier New"/>
+          <w:b/>
+          <w:bCs/>
+          <w:color w:val="000080"/>
+          <w:kern w:val="0"/>
+          <w:sz w:val="20"/>
+        </w:rPr>
+        <w:t>{</w:t>
+      </w:r>
+    </w:p>
+    <w:p>
+      <w:pPr>
+        <w:widowControl/>
+        <w:shd w:val="clear" w:color="auto" w:fill="FFFFFF"/>
+        <w:ind w:leftChars="400" w:left="840"/>
+        <w:jc w:val="left"/>
+        <w:rPr>
+          <w:rFonts w:ascii="Courier New" w:eastAsia="宋体" w:hAnsi="Courier New" w:cs="Courier New"/>
+          <w:color w:val="000000"/>
+          <w:kern w:val="0"/>
+          <w:sz w:val="20"/>
+        </w:rPr>
+      </w:pPr>
+      <w:r>
+        <w:rPr>
+          <w:rFonts w:ascii="Courier New" w:eastAsia="宋体" w:hAnsi="Courier New" w:cs="Courier New"/>
+          <w:color w:val="000000"/>
+          <w:kern w:val="0"/>
+          <w:sz w:val="20"/>
+        </w:rPr>
+        <w:t xml:space="preserve">                </w:t>
+      </w:r>
+      <w:proofErr w:type="gramStart"/>
+      <w:r>
+        <w:rPr>
+          <w:rFonts w:ascii="Courier New" w:eastAsia="宋体" w:hAnsi="Courier New" w:cs="Courier New"/>
+          <w:b/>
+          <w:bCs/>
+          <w:color w:val="0000FF"/>
+          <w:kern w:val="0"/>
+          <w:sz w:val="20"/>
+        </w:rPr>
+        <w:t>if</w:t>
+      </w:r>
+      <w:proofErr w:type="gramEnd"/>
+      <w:r>
+        <w:rPr>
+          <w:rFonts w:ascii="Courier New" w:eastAsia="宋体" w:hAnsi="Courier New" w:cs="Courier New"/>
+          <w:color w:val="000000"/>
+          <w:kern w:val="0"/>
+          <w:sz w:val="20"/>
+        </w:rPr>
+        <w:t xml:space="preserve"> </w:t>
+      </w:r>
+      <w:r>
+        <w:rPr>
+          <w:rFonts w:ascii="Courier New" w:eastAsia="宋体" w:hAnsi="Courier New" w:cs="Courier New"/>
+          <w:b/>
+          <w:bCs/>
+          <w:color w:val="000080"/>
+          <w:kern w:val="0"/>
+          <w:sz w:val="20"/>
+        </w:rPr>
+        <w:t>(</w:t>
+      </w:r>
+      <w:r>
+        <w:rPr>
+          <w:rFonts w:ascii="Courier New" w:eastAsia="宋体" w:hAnsi="Courier New" w:cs="Courier New"/>
+          <w:color w:val="000000"/>
+          <w:kern w:val="0"/>
+          <w:sz w:val="20"/>
+        </w:rPr>
+        <w:t xml:space="preserve">a </w:t>
+      </w:r>
+      <w:r>
+        <w:rPr>
+          <w:rFonts w:ascii="Courier New" w:eastAsia="宋体" w:hAnsi="Courier New" w:cs="Courier New"/>
+          <w:b/>
+          <w:bCs/>
+          <w:color w:val="000080"/>
+          <w:kern w:val="0"/>
+          <w:sz w:val="20"/>
+        </w:rPr>
+        <w:t>&lt;</w:t>
+      </w:r>
+      <w:r>
+        <w:rPr>
+          <w:rFonts w:ascii="Courier New" w:eastAsia="宋体" w:hAnsi="Courier New" w:cs="Courier New"/>
+          <w:color w:val="000000"/>
+          <w:kern w:val="0"/>
+          <w:sz w:val="20"/>
+        </w:rPr>
+        <w:t xml:space="preserve"> d</w:t>
+      </w:r>
+      <w:r>
+        <w:rPr>
+          <w:rFonts w:ascii="Courier New" w:eastAsia="宋体" w:hAnsi="Courier New" w:cs="Courier New"/>
+          <w:b/>
+          <w:bCs/>
+          <w:color w:val="000080"/>
+          <w:kern w:val="0"/>
+          <w:sz w:val="20"/>
+        </w:rPr>
+        <w:t>)</w:t>
+      </w:r>
+      <w:r>
+        <w:rPr>
+          <w:rFonts w:ascii="Courier New" w:eastAsia="宋体" w:hAnsi="Courier New" w:cs="Courier New"/>
+          <w:color w:val="000000"/>
+          <w:kern w:val="0"/>
+          <w:sz w:val="20"/>
+        </w:rPr>
+        <w:t xml:space="preserve"> r </w:t>
+      </w:r>
+      <w:r>
+        <w:rPr>
+          <w:rFonts w:ascii="Courier New" w:eastAsia="宋体" w:hAnsi="Courier New" w:cs="Courier New"/>
+          <w:b/>
+          <w:bCs/>
+          <w:color w:val="000080"/>
+          <w:kern w:val="0"/>
+          <w:sz w:val="20"/>
+        </w:rPr>
+        <w:t>=</w:t>
+      </w:r>
+      <w:r>
+        <w:rPr>
+          <w:rFonts w:ascii="Courier New" w:eastAsia="宋体" w:hAnsi="Courier New" w:cs="Courier New"/>
+          <w:color w:val="000000"/>
+          <w:kern w:val="0"/>
+          <w:sz w:val="20"/>
+        </w:rPr>
+        <w:t xml:space="preserve"> a</w:t>
+      </w:r>
+      <w:r>
+        <w:rPr>
+          <w:rFonts w:ascii="Courier New" w:eastAsia="宋体" w:hAnsi="Courier New" w:cs="Courier New"/>
+          <w:b/>
+          <w:bCs/>
+          <w:color w:val="000080"/>
+          <w:kern w:val="0"/>
+          <w:sz w:val="20"/>
+        </w:rPr>
+        <w:t>;</w:t>
+      </w:r>
+      <w:r>
+        <w:rPr>
+          <w:rFonts w:ascii="Courier New" w:eastAsia="宋体" w:hAnsi="Courier New" w:cs="Courier New" w:hint="eastAsia"/>
+          <w:b/>
+          <w:bCs/>
+          <w:color w:val="000080"/>
+          <w:kern w:val="0"/>
+          <w:sz w:val="20"/>
+        </w:rPr>
+        <w:tab/>
+      </w:r>
+      <w:r>
+        <w:rPr>
+          <w:rFonts w:ascii="Courier New" w:eastAsia="宋体" w:hAnsi="Courier New" w:cs="Courier New" w:hint="eastAsia"/>
+          <w:b/>
+          <w:bCs/>
+          <w:color w:val="000080"/>
+          <w:kern w:val="0"/>
+          <w:sz w:val="20"/>
+        </w:rPr>
+        <w:tab/>
+      </w:r>
+      <w:r>
+        <w:rPr>
+          <w:rFonts w:ascii="Courier New" w:eastAsia="宋体" w:hAnsi="Courier New" w:cs="Courier New"/>
+          <w:b/>
+          <w:bCs/>
+          <w:color w:val="000080"/>
+          <w:kern w:val="0"/>
+          <w:sz w:val="20"/>
+        </w:rPr>
+        <w:t>//comparison between a and d</w:t>
+      </w:r>
+      <w:r>
+        <w:rPr>
+          <w:rFonts w:ascii="Courier New" w:eastAsia="宋体" w:hAnsi="Courier New" w:cs="Courier New" w:hint="eastAsia"/>
+          <w:b/>
+          <w:bCs/>
+          <w:color w:val="000080"/>
+          <w:kern w:val="0"/>
+          <w:sz w:val="20"/>
+        </w:rPr>
+        <w:t xml:space="preserve"> </w:t>
+      </w:r>
+    </w:p>
+    <w:p>
+      <w:pPr>
+        <w:widowControl/>
+        <w:shd w:val="clear" w:color="auto" w:fill="FFFFFF"/>
+        <w:ind w:leftChars="400" w:left="840"/>
+        <w:jc w:val="left"/>
+        <w:rPr>
+          <w:rFonts w:ascii="Courier New" w:eastAsia="宋体" w:hAnsi="Courier New" w:cs="Courier New"/>
+          <w:color w:val="000000"/>
+          <w:kern w:val="0"/>
+          <w:sz w:val="20"/>
+        </w:rPr>
+      </w:pPr>
+      <w:r>
+        <w:rPr>
+          <w:rFonts w:ascii="Courier New" w:eastAsia="宋体" w:hAnsi="Courier New" w:cs="Courier New"/>
+          <w:color w:val="000000"/>
+          <w:kern w:val="0"/>
+          <w:sz w:val="20"/>
+        </w:rPr>
+        <w:t xml:space="preserve">                </w:t>
+      </w:r>
+      <w:proofErr w:type="gramStart"/>
+      <w:r>
+        <w:rPr>
+          <w:rFonts w:ascii="Courier New" w:eastAsia="宋体" w:hAnsi="Courier New" w:cs="Courier New"/>
+          <w:b/>
+          <w:bCs/>
+          <w:color w:val="0000FF"/>
+          <w:kern w:val="0"/>
+          <w:sz w:val="20"/>
+        </w:rPr>
+        <w:t>else</w:t>
+      </w:r>
+      <w:proofErr w:type="gramEnd"/>
+      <w:r>
+        <w:rPr>
+          <w:rFonts w:ascii="Courier New" w:eastAsia="宋体" w:hAnsi="Courier New" w:cs="Courier New"/>
+          <w:color w:val="000000"/>
+          <w:kern w:val="0"/>
+          <w:sz w:val="20"/>
+        </w:rPr>
+        <w:t xml:space="preserve"> r </w:t>
+      </w:r>
+      <w:r>
+        <w:rPr>
+          <w:rFonts w:ascii="Courier New" w:eastAsia="宋体" w:hAnsi="Courier New" w:cs="Courier New"/>
+          <w:b/>
+          <w:bCs/>
+          <w:color w:val="000080"/>
+          <w:kern w:val="0"/>
+          <w:sz w:val="20"/>
+        </w:rPr>
+        <w:t>=</w:t>
+      </w:r>
+      <w:r>
+        <w:rPr>
+          <w:rFonts w:ascii="Courier New" w:eastAsia="宋体" w:hAnsi="Courier New" w:cs="Courier New"/>
+          <w:color w:val="000000"/>
+          <w:kern w:val="0"/>
+          <w:sz w:val="20"/>
+        </w:rPr>
+        <w:t xml:space="preserve"> d</w:t>
+      </w:r>
+      <w:r>
+        <w:rPr>
+          <w:rFonts w:ascii="Courier New" w:eastAsia="宋体" w:hAnsi="Courier New" w:cs="Courier New"/>
+          <w:b/>
+          <w:bCs/>
+          <w:color w:val="000080"/>
+          <w:kern w:val="0"/>
+          <w:sz w:val="20"/>
+        </w:rPr>
+        <w:t>;</w:t>
+      </w:r>
+      <w:r>
+        <w:rPr>
+          <w:rFonts w:ascii="Courier New" w:eastAsia="宋体" w:hAnsi="Courier New" w:cs="Courier New" w:hint="eastAsia"/>
+          <w:b/>
+          <w:bCs/>
+          <w:color w:val="000080"/>
+          <w:kern w:val="0"/>
+          <w:sz w:val="20"/>
+        </w:rPr>
+        <w:tab/>
+      </w:r>
+      <w:r>
+        <w:rPr>
+          <w:rFonts w:ascii="Courier New" w:eastAsia="宋体" w:hAnsi="Courier New" w:cs="Courier New" w:hint="eastAsia"/>
+          <w:b/>
+          <w:bCs/>
+          <w:color w:val="000080"/>
+          <w:kern w:val="0"/>
+          <w:sz w:val="20"/>
+        </w:rPr>
+        <w:tab/>
+      </w:r>
+      <w:r>
+        <w:rPr>
+          <w:rFonts w:ascii="Courier New" w:eastAsia="宋体" w:hAnsi="Courier New" w:cs="Courier New" w:hint="eastAsia"/>
+          <w:b/>
+          <w:bCs/>
+          <w:color w:val="000080"/>
+          <w:kern w:val="0"/>
+          <w:sz w:val="20"/>
+        </w:rPr>
+        <w:tab/>
+      </w:r>
+      <w:r>
+        <w:rPr>
+          <w:rFonts w:ascii="Courier New" w:eastAsia="宋体" w:hAnsi="Courier New" w:cs="Courier New" w:hint="eastAsia"/>
+          <w:b/>
+          <w:bCs/>
+          <w:color w:val="000080"/>
+          <w:kern w:val="0"/>
+          <w:sz w:val="20"/>
+        </w:rPr>
+        <w:tab/>
+      </w:r>
+      <w:r>
+        <w:rPr>
+          <w:rFonts w:ascii="Courier New" w:eastAsia="宋体" w:hAnsi="Courier New" w:cs="Courier New" w:hint="eastAsia"/>
+          <w:b/>
+          <w:bCs/>
+          <w:color w:val="000080"/>
+          <w:kern w:val="0"/>
+          <w:sz w:val="20"/>
+        </w:rPr>
+        <w:tab/>
+      </w:r>
+    </w:p>
+    <w:p>
+      <w:pPr>
+        <w:widowControl/>
+        <w:shd w:val="clear" w:color="auto" w:fill="FFFFFF"/>
+        <w:ind w:leftChars="400" w:left="840"/>
+        <w:jc w:val="left"/>
+        <w:rPr>
+          <w:rFonts w:ascii="Courier New" w:eastAsia="宋体" w:hAnsi="Courier New" w:cs="Courier New"/>
+          <w:color w:val="000000"/>
+          <w:kern w:val="0"/>
+          <w:sz w:val="20"/>
+        </w:rPr>
+      </w:pPr>
+      <w:r>
+        <w:rPr>
+          <w:rFonts w:ascii="Courier New" w:eastAsia="宋体" w:hAnsi="Courier New" w:cs="Courier New"/>
+          <w:color w:val="000000"/>
+          <w:kern w:val="0"/>
+          <w:sz w:val="20"/>
+        </w:rPr>
+        <w:t xml:space="preserve">            </w:t>
+      </w:r>
+      <w:r>
+        <w:rPr>
+          <w:rFonts w:ascii="Courier New" w:eastAsia="宋体" w:hAnsi="Courier New" w:cs="Courier New"/>
+          <w:b/>
+          <w:bCs/>
+          <w:color w:val="000080"/>
+          <w:kern w:val="0"/>
+          <w:sz w:val="20"/>
+        </w:rPr>
+        <w:t>}</w:t>
+      </w:r>
+    </w:p>
+    <w:p>
+      <w:pPr>
+        <w:widowControl/>
+        <w:shd w:val="clear" w:color="auto" w:fill="FFFFFF"/>
+        <w:ind w:leftChars="400" w:left="840"/>
+        <w:jc w:val="left"/>
+        <w:rPr>
+          <w:rFonts w:ascii="Courier New" w:eastAsia="宋体" w:hAnsi="Courier New" w:cs="Courier New" w:hint="eastAsia"/>
+          <w:b/>
+          <w:bCs/>
+          <w:color w:val="000080"/>
+          <w:kern w:val="0"/>
+          <w:sz w:val="20"/>
+        </w:rPr>
+      </w:pPr>
+      <w:r>
+        <w:rPr>
+          <w:rFonts w:ascii="Courier New" w:eastAsia="宋体" w:hAnsi="Courier New" w:cs="Courier New"/>
+          <w:color w:val="000000"/>
+          <w:kern w:val="0"/>
+          <w:sz w:val="20"/>
+        </w:rPr>
+        <w:t xml:space="preserve">        </w:t>
+      </w:r>
+      <w:r>
+        <w:rPr>
+          <w:rFonts w:ascii="Courier New" w:eastAsia="宋体" w:hAnsi="Courier New" w:cs="Courier New"/>
+          <w:b/>
+          <w:bCs/>
+          <w:color w:val="000080"/>
+          <w:kern w:val="0"/>
+          <w:sz w:val="20"/>
+        </w:rPr>
+        <w:t>}</w:t>
+      </w:r>
+      <w:r>
+        <w:rPr>
+          <w:rFonts w:ascii="Courier New" w:eastAsia="宋体" w:hAnsi="Courier New" w:cs="Courier New" w:hint="eastAsia"/>
+          <w:b/>
+          <w:bCs/>
+          <w:color w:val="000080"/>
+          <w:kern w:val="0"/>
+          <w:sz w:val="20"/>
+        </w:rPr>
+        <w:br/>
+      </w:r>
+      <w:r>
+        <w:rPr>
+          <w:rFonts w:ascii="Courier New" w:eastAsia="宋体" w:hAnsi="Courier New" w:cs="Courier New" w:hint="eastAsia"/>
+          <w:b/>
+          <w:bCs/>
+          <w:color w:val="000080"/>
+          <w:kern w:val="0"/>
+          <w:sz w:val="20"/>
+        </w:rPr>
+        <w:tab/>
+      </w:r>
+      <w:r>
+        <w:rPr>
+          <w:rFonts w:ascii="Courier New" w:eastAsia="宋体" w:hAnsi="Courier New" w:cs="Courier New"/>
+          <w:b/>
+          <w:bCs/>
+          <w:color w:val="000080"/>
+          <w:kern w:val="0"/>
+          <w:sz w:val="20"/>
+        </w:rPr>
+        <w:t>…</w:t>
+      </w:r>
+    </w:p>
+    <w:p>
+      <w:pPr>
+        <w:widowControl/>
+        <w:shd w:val="clear" w:color="auto" w:fill="FFFFFF"/>
+        <w:ind w:leftChars="400" w:left="840" w:firstLine="420"/>
+        <w:jc w:val="left"/>
+        <w:rPr>
+          <w:rFonts w:ascii="宋体" w:eastAsia="宋体" w:hAnsi="宋体" w:cs="宋体"/>
+          <w:kern w:val="0"/>
+          <w:sz w:val="24"/>
+          <w:szCs w:val="24"/>
+        </w:rPr>
+      </w:pPr>
+      <w:r>
+        <w:rPr>
+          <w:rFonts w:ascii="Courier New" w:eastAsia="宋体" w:hAnsi="Courier New" w:cs="Courier New" w:hint="eastAsia"/>
+          <w:b/>
+          <w:bCs/>
+          <w:color w:val="000080"/>
+          <w:kern w:val="0"/>
+          <w:sz w:val="20"/>
+        </w:rPr>
+        <w:t>}</w:t>
+      </w:r>
+    </w:p>
+    <w:p>
+      <w:pPr>
+        <w:pStyle w:val="a5"/>
+        <w:snapToGrid w:val="0"/>
+        <w:ind w:left="720" w:firstLineChars="0" w:firstLine="0"/>
+        <w:rPr>
+          <w:rFonts w:eastAsia="宋体" w:cs="Courier New" w:hint="eastAsia"/>
+          <w:color w:val="000000"/>
+          <w:kern w:val="0"/>
+          <w:sz w:val="28"/>
+          <w:szCs w:val="28"/>
+        </w:rPr>
+      </w:pPr>
+      <w:r>
+        <w:rPr>
+          <w:rFonts w:eastAsia="宋体" w:cs="Courier New" w:hint="eastAsia"/>
+          <w:color w:val="000000"/>
+          <w:kern w:val="0"/>
+          <w:sz w:val="28"/>
+          <w:szCs w:val="28"/>
+        </w:rPr>
+        <w:t>After fixing this bug, next bug appears:</w:t>
+      </w:r>
+    </w:p>
+    <w:p>
+      <w:pPr>
+        <w:pStyle w:val="a5"/>
+        <w:snapToGrid w:val="0"/>
+        <w:ind w:left="720" w:firstLineChars="0" w:firstLine="0"/>
+      </w:pPr>
+      <w:r>
+        <w:rPr>
+          <w:noProof/>
+        </w:rPr>
+        <w:drawing>
+          <wp:inline distT="0" distB="0" distL="0" distR="0">
+            <wp:extent cx="4763165" cy="1390844"/>
+            <wp:effectExtent l="19050" t="0" r="0" b="0"/>
+            <wp:docPr id="2" name="图片 1" descr="part2step1_2.PNG"/>
+            <wp:cNvGraphicFramePr>
+              <a:graphicFrameLocks xmlns:a="http://schemas.openxmlformats.org/drawingml/2006/main" noChangeAspect="1"/>
+            </wp:cNvGraphicFramePr>
+            <a:graphic xmlns:a="http://schemas.openxmlformats.org/drawingml/2006/main">
+              <a:graphicData uri="http://schemas.openxmlformats.org/drawingml/2006/picture">
+                <pic:pic xmlns:pic="http://schemas.openxmlformats.org/drawingml/2006/picture">
+                  <pic:nvPicPr>
+                    <pic:cNvPr id="0" name="part2step1_2.PNG"/>
+                    <pic:cNvPicPr/>
+                  </pic:nvPicPr>
+                  <pic:blipFill>
+                    <a:blip r:embed="rId8" cstate="print"/>
+                    <a:stretch>
+                      <a:fillRect/>
+                    </a:stretch>
+                  </pic:blipFill>
+                  <pic:spPr>
+                    <a:xfrm>
+                      <a:off x="0" y="0"/>
+                      <a:ext cx="4763165" cy="1390844"/>
+                    </a:xfrm>
+                    <a:prstGeom prst="rect">
+                      <a:avLst/>
+                    </a:prstGeom>
+                  </pic:spPr>
+                </pic:pic>
+              </a:graphicData>
+            </a:graphic>
+          </wp:inline>
+        </w:drawing>
+      </w:r>
+    </w:p>
+    <w:p>
+      <w:pPr>
+        <w:tabs>
+          <w:tab w:val="left" w:pos="675"/>
+        </w:tabs>
+        <w:rPr>
+          <w:rFonts w:hint="eastAsia"/>
+        </w:rPr>
+      </w:pPr>
+      <w:r>
+        <w:tab/>
+      </w:r>
+    </w:p>
+    <w:p>
+      <w:pPr>
+        <w:pStyle w:val="a5"/>
+        <w:snapToGrid w:val="0"/>
+        <w:ind w:left="720" w:firstLineChars="0" w:firstLine="0"/>
+      </w:pPr>
+      <w:r>
+        <w:rPr>
+          <w:rFonts w:eastAsia="宋体" w:cs="Courier New" w:hint="eastAsia"/>
+          <w:color w:val="000000"/>
+          <w:kern w:val="0"/>
+          <w:sz w:val="28"/>
+          <w:szCs w:val="28"/>
+        </w:rPr>
+        <w:t>We can find</w:t>
+      </w:r>
+      <w:r>
+        <w:rPr>
+          <w:rFonts w:eastAsia="宋体" w:cs="Courier New" w:hint="eastAsia"/>
+          <w:color w:val="000000"/>
+          <w:kern w:val="0"/>
+          <w:sz w:val="28"/>
+          <w:szCs w:val="28"/>
+        </w:rPr>
+        <w:t xml:space="preserve"> the path condition is </w:t>
+      </w:r>
+      <w:r>
+        <w:rPr>
+          <w:rFonts w:eastAsia="宋体" w:cs="Courier New" w:hint="eastAsia"/>
+          <w:i/>
+          <w:color w:val="000000"/>
+          <w:kern w:val="0"/>
+          <w:sz w:val="28"/>
+          <w:szCs w:val="28"/>
+        </w:rPr>
+        <w:t>a &gt;= b</w:t>
+      </w:r>
+      <w:r>
+        <w:rPr>
+          <w:rFonts w:eastAsia="宋体" w:cs="Courier New" w:hint="eastAsia"/>
+          <w:color w:val="000000"/>
+          <w:kern w:val="0"/>
+          <w:sz w:val="28"/>
+          <w:szCs w:val="28"/>
+        </w:rPr>
+        <w:t xml:space="preserve">, then </w:t>
+      </w:r>
+      <w:r>
+        <w:rPr>
+          <w:rFonts w:eastAsia="宋体" w:cs="Courier New" w:hint="eastAsia"/>
+          <w:i/>
+          <w:color w:val="000000"/>
+          <w:kern w:val="0"/>
+          <w:sz w:val="28"/>
+          <w:szCs w:val="28"/>
+        </w:rPr>
+        <w:t>b &lt; c</w:t>
+      </w:r>
+      <w:r>
+        <w:rPr>
+          <w:rFonts w:eastAsia="宋体" w:cs="Courier New" w:hint="eastAsia"/>
+          <w:color w:val="000000"/>
+          <w:kern w:val="0"/>
+          <w:sz w:val="28"/>
+          <w:szCs w:val="28"/>
+        </w:rPr>
+        <w:t xml:space="preserve"> then </w:t>
+      </w:r>
+      <w:r>
+        <w:rPr>
+          <w:rFonts w:eastAsia="宋体" w:cs="Courier New" w:hint="eastAsia"/>
+          <w:i/>
+          <w:color w:val="000000"/>
+          <w:kern w:val="0"/>
+          <w:sz w:val="28"/>
+          <w:szCs w:val="28"/>
+        </w:rPr>
+        <w:t>c &lt;</w:t>
+      </w:r>
+      <w:r>
+        <w:rPr>
+          <w:rFonts w:eastAsia="宋体" w:cs="Courier New" w:hint="eastAsia"/>
+          <w:i/>
+          <w:color w:val="000000"/>
+          <w:kern w:val="0"/>
+          <w:sz w:val="28"/>
+          <w:szCs w:val="28"/>
+        </w:rPr>
+        <w:t xml:space="preserve"> d</w:t>
+      </w:r>
+      <w:r>
+        <w:rPr>
+          <w:rFonts w:eastAsia="宋体" w:cs="Courier New" w:hint="eastAsia"/>
+          <w:color w:val="000000"/>
+          <w:kern w:val="0"/>
+          <w:sz w:val="28"/>
+          <w:szCs w:val="28"/>
+        </w:rPr>
+        <w:t xml:space="preserve">, </w:t>
+      </w:r>
+      <w:proofErr w:type="gramStart"/>
+      <w:r>
+        <w:rPr>
+          <w:rFonts w:eastAsia="宋体" w:cs="Courier New" w:hint="eastAsia"/>
+          <w:i/>
+          <w:color w:val="000000"/>
+          <w:kern w:val="0"/>
+          <w:sz w:val="28"/>
+          <w:szCs w:val="28"/>
+        </w:rPr>
+        <w:t>c</w:t>
+      </w:r>
+      <w:r>
+        <w:rPr>
+          <w:rFonts w:eastAsia="宋体" w:cs="Courier New" w:hint="eastAsia"/>
+          <w:i/>
+          <w:color w:val="000000"/>
+          <w:kern w:val="0"/>
+          <w:sz w:val="28"/>
+          <w:szCs w:val="28"/>
+        </w:rPr>
+        <w:t>(</w:t>
+      </w:r>
+      <w:proofErr w:type="gramEnd"/>
+      <w:r>
+        <w:rPr>
+          <w:rFonts w:eastAsia="宋体" w:cs="Courier New" w:hint="eastAsia"/>
+          <w:i/>
+          <w:color w:val="000000"/>
+          <w:kern w:val="0"/>
+          <w:sz w:val="28"/>
+          <w:szCs w:val="28"/>
+        </w:rPr>
+        <w:t>-99)</w:t>
+      </w:r>
+      <w:r>
+        <w:rPr>
+          <w:rFonts w:eastAsia="宋体" w:cs="Courier New" w:hint="eastAsia"/>
+          <w:color w:val="000000"/>
+          <w:kern w:val="0"/>
+          <w:sz w:val="28"/>
+          <w:szCs w:val="28"/>
+        </w:rPr>
+        <w:t xml:space="preserve"> satisfies </w:t>
+      </w:r>
+      <w:r>
+        <w:rPr>
+          <w:rFonts w:eastAsia="宋体" w:cs="Courier New" w:hint="eastAsia"/>
+          <w:i/>
+          <w:color w:val="000000"/>
+          <w:kern w:val="0"/>
+          <w:sz w:val="28"/>
+          <w:szCs w:val="28"/>
+        </w:rPr>
+        <w:t>c &lt;= a</w:t>
+      </w:r>
+      <w:r>
+        <w:rPr>
+          <w:rFonts w:eastAsia="宋体" w:cs="Courier New" w:hint="eastAsia"/>
+          <w:i/>
+          <w:color w:val="000000"/>
+          <w:kern w:val="0"/>
+          <w:sz w:val="28"/>
+          <w:szCs w:val="28"/>
+        </w:rPr>
+        <w:t>(-99)</w:t>
+      </w:r>
+      <w:r>
+        <w:rPr>
+          <w:rFonts w:eastAsia="宋体" w:cs="Courier New" w:hint="eastAsia"/>
+          <w:i/>
+          <w:color w:val="000000"/>
+          <w:kern w:val="0"/>
+          <w:sz w:val="28"/>
+          <w:szCs w:val="28"/>
+        </w:rPr>
+        <w:t xml:space="preserve">, </w:t>
+      </w:r>
+      <w:r>
+        <w:rPr>
+          <w:rFonts w:eastAsia="宋体" w:cs="Courier New" w:hint="eastAsia"/>
+          <w:color w:val="000000"/>
+          <w:kern w:val="0"/>
+          <w:sz w:val="28"/>
+          <w:szCs w:val="28"/>
+        </w:rPr>
+        <w:t>b</w:t>
+      </w:r>
+      <w:r>
+        <w:rPr>
+          <w:rFonts w:eastAsia="宋体" w:cs="Courier New" w:hint="eastAsia"/>
+          <w:color w:val="000000"/>
+          <w:kern w:val="0"/>
+          <w:sz w:val="28"/>
+          <w:szCs w:val="28"/>
+        </w:rPr>
+        <w:t xml:space="preserve">ut causes the violation </w:t>
+      </w:r>
+      <w:r>
+        <w:rPr>
+          <w:rFonts w:eastAsia="宋体" w:cs="Courier New" w:hint="eastAsia"/>
+          <w:color w:val="000000"/>
+          <w:kern w:val="0"/>
+          <w:sz w:val="28"/>
+          <w:szCs w:val="28"/>
+        </w:rPr>
+        <w:t xml:space="preserve">because of </w:t>
+      </w:r>
+      <w:r>
+        <w:rPr>
+          <w:rFonts w:eastAsia="宋体" w:cs="Courier New" w:hint="eastAsia"/>
+          <w:color w:val="000000"/>
+          <w:kern w:val="0"/>
+          <w:sz w:val="28"/>
+          <w:szCs w:val="28"/>
+        </w:rPr>
+        <w:t xml:space="preserve">that </w:t>
+      </w:r>
+      <w:r>
+        <w:rPr>
+          <w:rFonts w:eastAsia="宋体" w:cs="Courier New" w:hint="eastAsia"/>
+          <w:i/>
+          <w:color w:val="000000"/>
+          <w:kern w:val="0"/>
+          <w:sz w:val="28"/>
+          <w:szCs w:val="28"/>
+        </w:rPr>
+        <w:t>c</w:t>
+      </w:r>
+      <w:r>
+        <w:rPr>
+          <w:rFonts w:eastAsia="宋体" w:cs="Courier New" w:hint="eastAsia"/>
+          <w:i/>
+          <w:color w:val="000000"/>
+          <w:kern w:val="0"/>
+          <w:sz w:val="28"/>
+          <w:szCs w:val="28"/>
+        </w:rPr>
+        <w:t>(-99)</w:t>
+      </w:r>
+      <w:r>
+        <w:rPr>
+          <w:rFonts w:eastAsia="宋体" w:cs="Courier New" w:hint="eastAsia"/>
+          <w:color w:val="000000"/>
+          <w:kern w:val="0"/>
+          <w:sz w:val="28"/>
+          <w:szCs w:val="28"/>
+        </w:rPr>
+        <w:t xml:space="preserve"> is not less or equal to </w:t>
+      </w:r>
+      <w:r>
+        <w:rPr>
+          <w:rFonts w:eastAsia="宋体" w:cs="Courier New" w:hint="eastAsia"/>
+          <w:i/>
+          <w:color w:val="000000"/>
+          <w:kern w:val="0"/>
+          <w:sz w:val="28"/>
+          <w:szCs w:val="28"/>
+        </w:rPr>
+        <w:t>b</w:t>
+      </w:r>
+      <w:r>
+        <w:rPr>
+          <w:rFonts w:eastAsia="宋体" w:cs="Courier New" w:hint="eastAsia"/>
+          <w:i/>
+          <w:color w:val="000000"/>
+          <w:kern w:val="0"/>
+          <w:sz w:val="28"/>
+          <w:szCs w:val="28"/>
+        </w:rPr>
+        <w:t>(-100)</w:t>
+      </w:r>
+      <w:r>
+        <w:rPr>
+          <w:rFonts w:eastAsia="宋体" w:cs="Courier New" w:hint="eastAsia"/>
+          <w:color w:val="000000"/>
+          <w:kern w:val="0"/>
+          <w:sz w:val="28"/>
+          <w:szCs w:val="28"/>
+        </w:rPr>
+        <w:t xml:space="preserve"> as expected on this path.</w:t>
+      </w:r>
+    </w:p>
+    <w:p>
+      <w:pPr>
+        <w:tabs>
+          <w:tab w:val="left" w:pos="720"/>
+        </w:tabs>
+        <w:rPr>
+          <w:rFonts w:hint="eastAsia"/>
+        </w:rPr>
+      </w:pPr>
+      <w:r>
+        <w:tab/>
+      </w:r>
+    </w:p>
+    <w:p>
+      <w:pPr>
+        <w:pStyle w:val="a5"/>
+        <w:snapToGrid w:val="0"/>
+        <w:ind w:left="720" w:firstLineChars="0" w:firstLine="0"/>
+      </w:pPr>
+      <w:r>
+        <w:rPr>
+          <w:rFonts w:eastAsia="宋体" w:cs="Courier New" w:hint="eastAsia"/>
+          <w:color w:val="000000"/>
+          <w:kern w:val="0"/>
+          <w:sz w:val="28"/>
+          <w:szCs w:val="28"/>
+        </w:rPr>
+        <w:t>The</w:t>
+      </w:r>
+      <w:r>
+        <w:rPr>
+          <w:rFonts w:eastAsia="宋体" w:cs="Courier New" w:hint="eastAsia"/>
+          <w:color w:val="000000"/>
+          <w:kern w:val="0"/>
+          <w:sz w:val="28"/>
+          <w:szCs w:val="28"/>
+        </w:rPr>
+        <w:t xml:space="preserve"> bug is that when </w:t>
+      </w:r>
+      <w:proofErr w:type="spellStart"/>
+      <w:r>
+        <w:rPr>
+          <w:rFonts w:eastAsia="宋体" w:cs="Courier New" w:hint="eastAsia"/>
+          <w:color w:val="000000"/>
+          <w:kern w:val="0"/>
+          <w:sz w:val="28"/>
+          <w:szCs w:val="28"/>
+        </w:rPr>
+        <w:t>abcd</w:t>
+      </w:r>
+      <w:proofErr w:type="spellEnd"/>
+      <w:r>
+        <w:rPr>
+          <w:rFonts w:eastAsia="宋体" w:cs="Courier New" w:hint="eastAsia"/>
+          <w:color w:val="000000"/>
+          <w:kern w:val="0"/>
+          <w:sz w:val="28"/>
+          <w:szCs w:val="28"/>
+        </w:rPr>
+        <w:t xml:space="preserve"> satisfy </w:t>
+      </w:r>
+      <w:r>
+        <w:rPr>
+          <w:rFonts w:eastAsia="宋体" w:cs="Courier New" w:hint="eastAsia"/>
+          <w:i/>
+          <w:color w:val="000000"/>
+          <w:kern w:val="0"/>
+          <w:sz w:val="28"/>
+          <w:szCs w:val="28"/>
+        </w:rPr>
+        <w:t>a &gt;= b</w:t>
+      </w:r>
+      <w:r>
+        <w:rPr>
+          <w:rFonts w:eastAsia="宋体" w:cs="Courier New" w:hint="eastAsia"/>
+          <w:color w:val="000000"/>
+          <w:kern w:val="0"/>
+          <w:sz w:val="28"/>
+          <w:szCs w:val="28"/>
+        </w:rPr>
+        <w:t xml:space="preserve">, then </w:t>
+      </w:r>
+      <w:r>
+        <w:rPr>
+          <w:rFonts w:eastAsia="宋体" w:cs="Courier New" w:hint="eastAsia"/>
+          <w:i/>
+          <w:color w:val="000000"/>
+          <w:kern w:val="0"/>
+          <w:sz w:val="28"/>
+          <w:szCs w:val="28"/>
+        </w:rPr>
+        <w:t>b &lt; c</w:t>
+      </w:r>
+      <w:r>
+        <w:rPr>
+          <w:rFonts w:eastAsia="宋体" w:cs="Courier New" w:hint="eastAsia"/>
+          <w:color w:val="000000"/>
+          <w:kern w:val="0"/>
+          <w:sz w:val="28"/>
+          <w:szCs w:val="28"/>
+        </w:rPr>
+        <w:t xml:space="preserve"> then </w:t>
+      </w:r>
+      <w:r>
+        <w:rPr>
+          <w:rFonts w:eastAsia="宋体" w:cs="Courier New" w:hint="eastAsia"/>
+          <w:i/>
+          <w:color w:val="000000"/>
+          <w:kern w:val="0"/>
+          <w:sz w:val="28"/>
+          <w:szCs w:val="28"/>
+        </w:rPr>
+        <w:t>c &lt;</w:t>
+      </w:r>
+      <w:r>
+        <w:rPr>
+          <w:rFonts w:eastAsia="宋体" w:cs="Courier New" w:hint="eastAsia"/>
+          <w:i/>
+          <w:color w:val="000000"/>
+          <w:kern w:val="0"/>
+          <w:sz w:val="28"/>
+          <w:szCs w:val="28"/>
+        </w:rPr>
+        <w:t xml:space="preserve"> d</w:t>
+      </w:r>
+      <w:r>
+        <w:rPr>
+          <w:rFonts w:eastAsia="宋体" w:cs="Courier New" w:hint="eastAsia"/>
+          <w:color w:val="000000"/>
+          <w:kern w:val="0"/>
+          <w:sz w:val="28"/>
+          <w:szCs w:val="28"/>
+        </w:rPr>
+        <w:t xml:space="preserve">, the minimum should be </w:t>
+      </w:r>
+      <w:r>
+        <w:rPr>
+          <w:rFonts w:eastAsia="宋体" w:cs="Courier New" w:hint="eastAsia"/>
+          <w:i/>
+          <w:color w:val="000000"/>
+          <w:kern w:val="0"/>
+          <w:sz w:val="28"/>
+          <w:szCs w:val="28"/>
+        </w:rPr>
+        <w:t>b</w:t>
+      </w:r>
+      <w:r>
+        <w:rPr>
+          <w:rFonts w:eastAsia="宋体" w:cs="Courier New" w:hint="eastAsia"/>
+          <w:color w:val="000000"/>
+          <w:kern w:val="0"/>
+          <w:sz w:val="28"/>
+          <w:szCs w:val="28"/>
+        </w:rPr>
+        <w:t xml:space="preserve"> not </w:t>
+      </w:r>
+      <w:r>
+        <w:rPr>
+          <w:rFonts w:eastAsia="宋体" w:cs="Courier New" w:hint="eastAsia"/>
+          <w:i/>
+          <w:color w:val="000000"/>
+          <w:kern w:val="0"/>
+          <w:sz w:val="28"/>
+          <w:szCs w:val="28"/>
+        </w:rPr>
+        <w:t>c</w:t>
+      </w:r>
+      <w:r>
+        <w:rPr>
+          <w:rFonts w:eastAsia="宋体" w:cs="Courier New" w:hint="eastAsia"/>
+          <w:i/>
+          <w:color w:val="000000"/>
+          <w:kern w:val="0"/>
+          <w:sz w:val="28"/>
+          <w:szCs w:val="28"/>
+        </w:rPr>
+        <w:t xml:space="preserve">. </w:t>
+      </w:r>
+      <w:r>
+        <w:rPr>
+          <w:rFonts w:eastAsia="宋体" w:cs="Courier New" w:hint="eastAsia"/>
+          <w:color w:val="000000"/>
+          <w:kern w:val="0"/>
+          <w:sz w:val="28"/>
+          <w:szCs w:val="28"/>
+        </w:rPr>
+        <w:t xml:space="preserve">so change </w:t>
+      </w:r>
+      <w:r>
+        <w:rPr>
+          <w:rFonts w:eastAsia="宋体" w:cs="Courier New" w:hint="eastAsia"/>
+          <w:color w:val="000000"/>
+          <w:kern w:val="0"/>
+          <w:sz w:val="28"/>
+          <w:szCs w:val="28"/>
+        </w:rPr>
+        <w:t>from</w:t>
+      </w:r>
+    </w:p>
+    <w:p>
+      <w:pPr>
+        <w:shd w:val="clear" w:color="auto" w:fill="FFFFFF"/>
+        <w:rPr>
+          <w:rFonts w:ascii="Courier New" w:eastAsia="宋体" w:hAnsi="Courier New" w:cs="Courier New"/>
+          <w:color w:val="000000"/>
+          <w:kern w:val="0"/>
+          <w:sz w:val="20"/>
+        </w:rPr>
+      </w:pPr>
+      <w:r>
+        <w:tab/>
+      </w:r>
+      <w:r>
+        <w:rPr>
+          <w:rFonts w:hint="eastAsia"/>
+        </w:rPr>
+        <w:t xml:space="preserve">        </w:t>
+      </w:r>
+      <w:proofErr w:type="gramStart"/>
+      <w:r>
+        <w:rPr>
+          <w:rFonts w:ascii="Courier New" w:eastAsia="宋体" w:hAnsi="Courier New" w:cs="Courier New"/>
+          <w:b/>
+          <w:bCs/>
+          <w:color w:val="0000FF"/>
+          <w:kern w:val="0"/>
+          <w:sz w:val="20"/>
+        </w:rPr>
+        <w:t>else</w:t>
+      </w:r>
+      <w:proofErr w:type="gramEnd"/>
+      <w:r>
+        <w:rPr>
+          <w:rFonts w:ascii="Courier New" w:eastAsia="宋体" w:hAnsi="Courier New" w:cs="Courier New"/>
+          <w:color w:val="000000"/>
+          <w:kern w:val="0"/>
+          <w:sz w:val="20"/>
+        </w:rPr>
+        <w:t xml:space="preserve"> </w:t>
+      </w:r>
+      <w:r>
+        <w:rPr>
+          <w:rFonts w:ascii="Courier New" w:eastAsia="宋体" w:hAnsi="Courier New" w:cs="Courier New"/>
+          <w:b/>
+          <w:bCs/>
+          <w:color w:val="0000FF"/>
+          <w:kern w:val="0"/>
+          <w:sz w:val="20"/>
+        </w:rPr>
+        <w:t>if</w:t>
+      </w:r>
+      <w:r>
+        <w:rPr>
+          <w:rFonts w:ascii="Courier New" w:eastAsia="宋体" w:hAnsi="Courier New" w:cs="Courier New"/>
+          <w:color w:val="000000"/>
+          <w:kern w:val="0"/>
+          <w:sz w:val="20"/>
+        </w:rPr>
+        <w:t xml:space="preserve"> </w:t>
+      </w:r>
+      <w:r>
+        <w:rPr>
+          <w:rFonts w:ascii="Courier New" w:eastAsia="宋体" w:hAnsi="Courier New" w:cs="Courier New"/>
+          <w:b/>
+          <w:bCs/>
+          <w:color w:val="000080"/>
+          <w:kern w:val="0"/>
+          <w:sz w:val="20"/>
+        </w:rPr>
+        <w:t>(</w:t>
+      </w:r>
+      <w:r>
+        <w:rPr>
+          <w:rFonts w:ascii="Courier New" w:eastAsia="宋体" w:hAnsi="Courier New" w:cs="Courier New"/>
+          <w:color w:val="000000"/>
+          <w:kern w:val="0"/>
+          <w:sz w:val="20"/>
+        </w:rPr>
+        <w:t xml:space="preserve">b </w:t>
+      </w:r>
+      <w:r>
+        <w:rPr>
+          <w:rFonts w:ascii="Courier New" w:eastAsia="宋体" w:hAnsi="Courier New" w:cs="Courier New"/>
+          <w:b/>
+          <w:bCs/>
+          <w:color w:val="000080"/>
+          <w:kern w:val="0"/>
+          <w:sz w:val="20"/>
+        </w:rPr>
+        <w:t>&lt;</w:t>
+      </w:r>
+      <w:r>
+        <w:rPr>
+          <w:rFonts w:ascii="Courier New" w:eastAsia="宋体" w:hAnsi="Courier New" w:cs="Courier New"/>
+          <w:color w:val="000000"/>
+          <w:kern w:val="0"/>
+          <w:sz w:val="20"/>
+        </w:rPr>
+        <w:t xml:space="preserve"> c</w:t>
+      </w:r>
+      <w:r>
+        <w:rPr>
+          <w:rFonts w:ascii="Courier New" w:eastAsia="宋体" w:hAnsi="Courier New" w:cs="Courier New"/>
+          <w:b/>
+          <w:bCs/>
+          <w:color w:val="000080"/>
+          <w:kern w:val="0"/>
+          <w:sz w:val="20"/>
+        </w:rPr>
+        <w:t>)</w:t>
+      </w:r>
+      <w:r>
+        <w:rPr>
+          <w:rFonts w:ascii="Courier New" w:eastAsia="宋体" w:hAnsi="Courier New" w:cs="Courier New"/>
+          <w:color w:val="000000"/>
+          <w:kern w:val="0"/>
+          <w:sz w:val="20"/>
+        </w:rPr>
+        <w:t xml:space="preserve"> </w:t>
+      </w:r>
+      <w:r>
+        <w:rPr>
+          <w:rFonts w:ascii="Courier New" w:eastAsia="宋体" w:hAnsi="Courier New" w:cs="Courier New"/>
+          <w:b/>
+          <w:bCs/>
+          <w:color w:val="000080"/>
+          <w:kern w:val="0"/>
+          <w:sz w:val="20"/>
+        </w:rPr>
+        <w:t>{</w:t>
+      </w:r>
+    </w:p>
+    <w:p>
+      <w:pPr>
+        <w:widowControl/>
+        <w:shd w:val="clear" w:color="auto" w:fill="FFFFFF"/>
+        <w:jc w:val="left"/>
+        <w:rPr>
+          <w:rFonts w:ascii="Courier New" w:eastAsia="宋体" w:hAnsi="Courier New" w:cs="Courier New" w:hint="eastAsia"/>
+          <w:color w:val="000000"/>
+          <w:kern w:val="0"/>
+          <w:sz w:val="20"/>
+        </w:rPr>
+      </w:pPr>
+      <w:r>
+        <w:rPr>
+          <w:rFonts w:ascii="Courier New" w:eastAsia="宋体" w:hAnsi="Courier New" w:cs="Courier New"/>
+          <w:color w:val="000000"/>
+          <w:kern w:val="0"/>
+          <w:sz w:val="20"/>
+        </w:rPr>
+        <w:t xml:space="preserve">        </w:t>
+      </w:r>
+      <w:r>
+        <w:rPr>
+          <w:rFonts w:ascii="Courier New" w:eastAsia="宋体" w:hAnsi="Courier New" w:cs="Courier New" w:hint="eastAsia"/>
+          <w:color w:val="000000"/>
+          <w:kern w:val="0"/>
+          <w:sz w:val="20"/>
+        </w:rPr>
+        <w:t xml:space="preserve">         </w:t>
+      </w:r>
+      <w:proofErr w:type="gramStart"/>
+      <w:r>
+        <w:rPr>
+          <w:rFonts w:ascii="Courier New" w:eastAsia="宋体" w:hAnsi="Courier New" w:cs="Courier New"/>
+          <w:b/>
+          <w:bCs/>
+          <w:color w:val="0000FF"/>
+          <w:kern w:val="0"/>
+          <w:sz w:val="20"/>
+        </w:rPr>
+        <w:t>if</w:t>
+      </w:r>
+      <w:proofErr w:type="gramEnd"/>
+      <w:r>
+        <w:rPr>
+          <w:rFonts w:ascii="Courier New" w:eastAsia="宋体" w:hAnsi="Courier New" w:cs="Courier New"/>
+          <w:color w:val="000000"/>
+          <w:kern w:val="0"/>
+          <w:sz w:val="20"/>
+        </w:rPr>
+        <w:t xml:space="preserve"> </w:t>
+      </w:r>
+      <w:r>
+        <w:rPr>
+          <w:rFonts w:ascii="Courier New" w:eastAsia="宋体" w:hAnsi="Courier New" w:cs="Courier New"/>
+          <w:b/>
+          <w:bCs/>
+          <w:color w:val="000080"/>
+          <w:kern w:val="0"/>
+          <w:sz w:val="20"/>
+        </w:rPr>
+        <w:t>(</w:t>
+      </w:r>
+      <w:r>
+        <w:rPr>
+          <w:rFonts w:ascii="Courier New" w:eastAsia="宋体" w:hAnsi="Courier New" w:cs="Courier New"/>
+          <w:color w:val="000000"/>
+          <w:kern w:val="0"/>
+          <w:sz w:val="20"/>
+        </w:rPr>
+        <w:t xml:space="preserve">c </w:t>
+      </w:r>
+      <w:r>
+        <w:rPr>
+          <w:rFonts w:ascii="Courier New" w:eastAsia="宋体" w:hAnsi="Courier New" w:cs="Courier New"/>
+          <w:b/>
+          <w:bCs/>
+          <w:color w:val="000080"/>
+          <w:kern w:val="0"/>
+          <w:sz w:val="20"/>
+        </w:rPr>
+        <w:t>&lt;</w:t>
+      </w:r>
+      <w:r>
+        <w:rPr>
+          <w:rFonts w:ascii="Courier New" w:eastAsia="宋体" w:hAnsi="Courier New" w:cs="Courier New"/>
+          <w:color w:val="000000"/>
+          <w:kern w:val="0"/>
+          <w:sz w:val="20"/>
+        </w:rPr>
+        <w:t xml:space="preserve"> d</w:t>
+      </w:r>
+      <w:r>
+        <w:rPr>
+          <w:rFonts w:ascii="Courier New" w:eastAsia="宋体" w:hAnsi="Courier New" w:cs="Courier New"/>
+          <w:b/>
+          <w:bCs/>
+          <w:color w:val="000080"/>
+          <w:kern w:val="0"/>
+          <w:sz w:val="20"/>
+        </w:rPr>
+        <w:t>)</w:t>
+      </w:r>
+      <w:r>
+        <w:rPr>
+          <w:rFonts w:ascii="Courier New" w:eastAsia="宋体" w:hAnsi="Courier New" w:cs="Courier New"/>
+          <w:color w:val="000000"/>
+          <w:kern w:val="0"/>
+          <w:sz w:val="20"/>
+        </w:rPr>
+        <w:t xml:space="preserve"> r </w:t>
+      </w:r>
+      <w:r>
+        <w:rPr>
+          <w:rFonts w:ascii="Courier New" w:eastAsia="宋体" w:hAnsi="Courier New" w:cs="Courier New"/>
+          <w:b/>
+          <w:bCs/>
+          <w:color w:val="000080"/>
+          <w:kern w:val="0"/>
+          <w:sz w:val="20"/>
+        </w:rPr>
+        <w:t>=</w:t>
+      </w:r>
+      <w:r>
+        <w:rPr>
+          <w:rFonts w:ascii="Courier New" w:eastAsia="宋体" w:hAnsi="Courier New" w:cs="Courier New"/>
+          <w:color w:val="000000"/>
+          <w:kern w:val="0"/>
+          <w:sz w:val="20"/>
+        </w:rPr>
+        <w:t xml:space="preserve"> c</w:t>
+      </w:r>
+      <w:r>
+        <w:rPr>
+          <w:rFonts w:ascii="Courier New" w:eastAsia="宋体" w:hAnsi="Courier New" w:cs="Courier New"/>
+          <w:b/>
+          <w:bCs/>
+          <w:color w:val="000080"/>
+          <w:kern w:val="0"/>
+          <w:sz w:val="20"/>
+        </w:rPr>
+        <w:t>;</w:t>
+      </w:r>
+      <w:r>
+        <w:rPr>
+          <w:rFonts w:ascii="Courier New" w:eastAsia="宋体" w:hAnsi="Courier New" w:cs="Courier New"/>
+          <w:color w:val="000000"/>
+          <w:kern w:val="0"/>
+          <w:sz w:val="20"/>
+        </w:rPr>
+        <w:t xml:space="preserve"> </w:t>
+      </w:r>
+    </w:p>
+    <w:p>
+      <w:pPr>
+        <w:widowControl/>
+        <w:shd w:val="clear" w:color="auto" w:fill="FFFFFF"/>
+        <w:jc w:val="left"/>
+        <w:rPr>
+          <w:rFonts w:ascii="Courier New" w:eastAsia="宋体" w:hAnsi="Courier New" w:cs="Courier New" w:hint="eastAsia"/>
+          <w:color w:val="000000"/>
+          <w:kern w:val="0"/>
+          <w:sz w:val="20"/>
+        </w:rPr>
+      </w:pPr>
+      <w:r>
+        <w:rPr>
+          <w:rFonts w:ascii="Courier New" w:eastAsia="宋体" w:hAnsi="Courier New" w:cs="Courier New" w:hint="eastAsia"/>
+          <w:color w:val="000000"/>
+          <w:kern w:val="0"/>
+          <w:sz w:val="20"/>
+        </w:rPr>
+        <w:tab/>
+      </w:r>
+      <w:r>
+        <w:rPr>
+          <w:rFonts w:ascii="Courier New" w:eastAsia="宋体" w:hAnsi="Courier New" w:cs="Courier New" w:hint="eastAsia"/>
+          <w:color w:val="000000"/>
+          <w:kern w:val="0"/>
+          <w:sz w:val="20"/>
+        </w:rPr>
+        <w:tab/>
+      </w:r>
+      <w:r>
+        <w:rPr>
+          <w:rFonts w:ascii="Courier New" w:eastAsia="宋体" w:hAnsi="Courier New" w:cs="Courier New" w:hint="eastAsia"/>
+          <w:color w:val="000000"/>
+          <w:kern w:val="0"/>
+          <w:sz w:val="20"/>
+        </w:rPr>
+        <w:tab/>
+      </w:r>
+      <w:r>
+        <w:rPr>
+          <w:rFonts w:ascii="Courier New" w:eastAsia="宋体" w:hAnsi="Courier New" w:cs="Courier New" w:hint="eastAsia"/>
+          <w:color w:val="000000"/>
+          <w:kern w:val="0"/>
+          <w:sz w:val="20"/>
+        </w:rPr>
+        <w:tab/>
+      </w:r>
+      <w:r>
+        <w:rPr>
+          <w:rFonts w:ascii="Courier New" w:eastAsia="宋体" w:hAnsi="Courier New" w:cs="Courier New"/>
+          <w:color w:val="000000"/>
+          <w:kern w:val="0"/>
+          <w:sz w:val="20"/>
+        </w:rPr>
+        <w:t>…</w:t>
+      </w:r>
+      <w:r>
+        <w:rPr>
+          <w:rFonts w:ascii="Courier New" w:eastAsia="宋体" w:hAnsi="Courier New" w:cs="Courier New" w:hint="eastAsia"/>
+          <w:color w:val="000000"/>
+          <w:kern w:val="0"/>
+          <w:sz w:val="20"/>
+        </w:rPr>
+        <w:tab/>
+      </w:r>
+    </w:p>
+    <w:p>
+      <w:pPr>
+        <w:pStyle w:val="a5"/>
+        <w:snapToGrid w:val="0"/>
+        <w:ind w:left="720" w:firstLineChars="0" w:firstLine="0"/>
+        <w:rPr>
+          <w:rFonts w:ascii="Courier New" w:eastAsia="宋体" w:hAnsi="Courier New" w:cs="Courier New"/>
+          <w:color w:val="000000"/>
+          <w:kern w:val="0"/>
+          <w:sz w:val="20"/>
+        </w:rPr>
+      </w:pPr>
+      <w:proofErr w:type="gramStart"/>
+      <w:r>
+        <w:rPr>
+          <w:rFonts w:eastAsia="宋体" w:cs="Courier New" w:hint="eastAsia"/>
+          <w:color w:val="000000"/>
+          <w:kern w:val="0"/>
+          <w:sz w:val="28"/>
+          <w:szCs w:val="28"/>
+        </w:rPr>
+        <w:t>to</w:t>
+      </w:r>
+      <w:proofErr w:type="gramEnd"/>
+    </w:p>
+    <w:p>
+      <w:pPr>
+        <w:shd w:val="clear" w:color="auto" w:fill="FFFFFF"/>
+        <w:rPr>
+          <w:rFonts w:ascii="Courier New" w:eastAsia="宋体" w:hAnsi="Courier New" w:cs="Courier New"/>
+          <w:color w:val="000000"/>
+          <w:kern w:val="0"/>
+          <w:sz w:val="20"/>
+        </w:rPr>
+      </w:pPr>
+      <w:r>
+        <w:tab/>
+      </w:r>
+      <w:r>
+        <w:rPr>
+          <w:rFonts w:hint="eastAsia"/>
+        </w:rPr>
+        <w:tab/>
+      </w:r>
+      <w:r>
+        <w:rPr>
+          <w:rFonts w:hint="eastAsia"/>
+        </w:rPr>
+        <w:tab/>
+      </w:r>
+      <w:proofErr w:type="gramStart"/>
+      <w:r>
+        <w:rPr>
+          <w:rFonts w:ascii="Courier New" w:eastAsia="宋体" w:hAnsi="Courier New" w:cs="Courier New"/>
+          <w:b/>
+          <w:bCs/>
+          <w:color w:val="0000FF"/>
+          <w:kern w:val="0"/>
+          <w:sz w:val="20"/>
+        </w:rPr>
+        <w:t>else</w:t>
+      </w:r>
+      <w:proofErr w:type="gramEnd"/>
+      <w:r>
+        <w:rPr>
+          <w:rFonts w:ascii="Courier New" w:eastAsia="宋体" w:hAnsi="Courier New" w:cs="Courier New"/>
+          <w:color w:val="000000"/>
+          <w:kern w:val="0"/>
+          <w:sz w:val="20"/>
+        </w:rPr>
+        <w:t xml:space="preserve"> </w:t>
+      </w:r>
+      <w:r>
+        <w:rPr>
+          <w:rFonts w:ascii="Courier New" w:eastAsia="宋体" w:hAnsi="Courier New" w:cs="Courier New"/>
+          <w:b/>
+          <w:bCs/>
+          <w:color w:val="0000FF"/>
+          <w:kern w:val="0"/>
+          <w:sz w:val="20"/>
+        </w:rPr>
+        <w:t>if</w:t>
+      </w:r>
+      <w:r>
+        <w:rPr>
+          <w:rFonts w:ascii="Courier New" w:eastAsia="宋体" w:hAnsi="Courier New" w:cs="Courier New"/>
+          <w:color w:val="000000"/>
+          <w:kern w:val="0"/>
+          <w:sz w:val="20"/>
+        </w:rPr>
+        <w:t xml:space="preserve"> </w:t>
+      </w:r>
+      <w:r>
+        <w:rPr>
+          <w:rFonts w:ascii="Courier New" w:eastAsia="宋体" w:hAnsi="Courier New" w:cs="Courier New"/>
+          <w:b/>
+          <w:bCs/>
+          <w:color w:val="000080"/>
+          <w:kern w:val="0"/>
+          <w:sz w:val="20"/>
+        </w:rPr>
+        <w:t>(</w:t>
+      </w:r>
+      <w:r>
+        <w:rPr>
+          <w:rFonts w:ascii="Courier New" w:eastAsia="宋体" w:hAnsi="Courier New" w:cs="Courier New"/>
+          <w:color w:val="000000"/>
+          <w:kern w:val="0"/>
+          <w:sz w:val="20"/>
+        </w:rPr>
+        <w:t xml:space="preserve">b </w:t>
+      </w:r>
+      <w:r>
+        <w:rPr>
+          <w:rFonts w:ascii="Courier New" w:eastAsia="宋体" w:hAnsi="Courier New" w:cs="Courier New"/>
+          <w:b/>
+          <w:bCs/>
+          <w:color w:val="000080"/>
+          <w:kern w:val="0"/>
+          <w:sz w:val="20"/>
+        </w:rPr>
+        <w:t>&lt;</w:t>
+      </w:r>
+      <w:r>
+        <w:rPr>
+          <w:rFonts w:ascii="Courier New" w:eastAsia="宋体" w:hAnsi="Courier New" w:cs="Courier New"/>
+          <w:color w:val="000000"/>
+          <w:kern w:val="0"/>
+          <w:sz w:val="20"/>
+        </w:rPr>
+        <w:t xml:space="preserve"> c</w:t>
+      </w:r>
+      <w:r>
+        <w:rPr>
+          <w:rFonts w:ascii="Courier New" w:eastAsia="宋体" w:hAnsi="Courier New" w:cs="Courier New"/>
+          <w:b/>
+          <w:bCs/>
+          <w:color w:val="000080"/>
+          <w:kern w:val="0"/>
+          <w:sz w:val="20"/>
+        </w:rPr>
+        <w:t>)</w:t>
+      </w:r>
+      <w:r>
+        <w:rPr>
+          <w:rFonts w:ascii="Courier New" w:eastAsia="宋体" w:hAnsi="Courier New" w:cs="Courier New"/>
+          <w:color w:val="000000"/>
+          <w:kern w:val="0"/>
+          <w:sz w:val="20"/>
+        </w:rPr>
+        <w:t xml:space="preserve"> </w:t>
+      </w:r>
+      <w:r>
+        <w:rPr>
+          <w:rFonts w:ascii="Courier New" w:eastAsia="宋体" w:hAnsi="Courier New" w:cs="Courier New"/>
+          <w:b/>
+          <w:bCs/>
+          <w:color w:val="000080"/>
+          <w:kern w:val="0"/>
+          <w:sz w:val="20"/>
+        </w:rPr>
+        <w:t>{</w:t>
+      </w:r>
+    </w:p>
+    <w:p>
+      <w:pPr>
+        <w:widowControl/>
+        <w:shd w:val="clear" w:color="auto" w:fill="FFFFFF"/>
+        <w:jc w:val="left"/>
+        <w:rPr>
+          <w:rFonts w:ascii="Courier New" w:eastAsia="宋体" w:hAnsi="Courier New" w:cs="Courier New" w:hint="eastAsia"/>
+          <w:color w:val="000000"/>
+          <w:kern w:val="0"/>
+          <w:sz w:val="20"/>
+        </w:rPr>
+      </w:pPr>
+      <w:r>
+        <w:rPr>
+          <w:rFonts w:ascii="Courier New" w:eastAsia="宋体" w:hAnsi="Courier New" w:cs="Courier New"/>
+          <w:color w:val="000000"/>
+          <w:kern w:val="0"/>
+          <w:sz w:val="20"/>
+        </w:rPr>
+        <w:t xml:space="preserve">        </w:t>
+      </w:r>
+      <w:r>
+        <w:rPr>
+          <w:rFonts w:ascii="Courier New" w:eastAsia="宋体" w:hAnsi="Courier New" w:cs="Courier New" w:hint="eastAsia"/>
+          <w:color w:val="000000"/>
+          <w:kern w:val="0"/>
+          <w:sz w:val="20"/>
+        </w:rPr>
+        <w:t xml:space="preserve">         </w:t>
+      </w:r>
+      <w:proofErr w:type="gramStart"/>
+      <w:r>
+        <w:rPr>
+          <w:rFonts w:ascii="Courier New" w:eastAsia="宋体" w:hAnsi="Courier New" w:cs="Courier New"/>
+          <w:b/>
+          <w:bCs/>
+          <w:color w:val="0000FF"/>
+          <w:kern w:val="0"/>
+          <w:sz w:val="20"/>
+        </w:rPr>
+        <w:t>if</w:t>
+      </w:r>
+      <w:proofErr w:type="gramEnd"/>
+      <w:r>
+        <w:rPr>
+          <w:rFonts w:ascii="Courier New" w:eastAsia="宋体" w:hAnsi="Courier New" w:cs="Courier New"/>
+          <w:color w:val="000000"/>
+          <w:kern w:val="0"/>
+          <w:sz w:val="20"/>
+        </w:rPr>
+        <w:t xml:space="preserve"> </w:t>
+      </w:r>
+      <w:r>
+        <w:rPr>
+          <w:rFonts w:ascii="Courier New" w:eastAsia="宋体" w:hAnsi="Courier New" w:cs="Courier New"/>
+          <w:b/>
+          <w:bCs/>
+          <w:color w:val="000080"/>
+          <w:kern w:val="0"/>
+          <w:sz w:val="20"/>
+        </w:rPr>
+        <w:t>(</w:t>
+      </w:r>
+      <w:r>
+        <w:rPr>
+          <w:rFonts w:ascii="Courier New" w:eastAsia="宋体" w:hAnsi="Courier New" w:cs="Courier New"/>
+          <w:color w:val="000000"/>
+          <w:kern w:val="0"/>
+          <w:sz w:val="20"/>
+        </w:rPr>
+        <w:t xml:space="preserve">c </w:t>
+      </w:r>
+      <w:r>
+        <w:rPr>
+          <w:rFonts w:ascii="Courier New" w:eastAsia="宋体" w:hAnsi="Courier New" w:cs="Courier New"/>
+          <w:b/>
+          <w:bCs/>
+          <w:color w:val="000080"/>
+          <w:kern w:val="0"/>
+          <w:sz w:val="20"/>
+        </w:rPr>
+        <w:t>&lt;</w:t>
+      </w:r>
+      <w:r>
+        <w:rPr>
+          <w:rFonts w:ascii="Courier New" w:eastAsia="宋体" w:hAnsi="Courier New" w:cs="Courier New"/>
+          <w:color w:val="000000"/>
+          <w:kern w:val="0"/>
+          <w:sz w:val="20"/>
+        </w:rPr>
+        <w:t xml:space="preserve"> d</w:t>
+      </w:r>
+      <w:r>
+        <w:rPr>
+          <w:rFonts w:ascii="Courier New" w:eastAsia="宋体" w:hAnsi="Courier New" w:cs="Courier New"/>
+          <w:b/>
+          <w:bCs/>
+          <w:color w:val="000080"/>
+          <w:kern w:val="0"/>
+          <w:sz w:val="20"/>
+        </w:rPr>
+        <w:t>)</w:t>
+      </w:r>
+      <w:r>
+        <w:rPr>
+          <w:rFonts w:ascii="Courier New" w:eastAsia="宋体" w:hAnsi="Courier New" w:cs="Courier New"/>
+          <w:color w:val="000000"/>
+          <w:kern w:val="0"/>
+          <w:sz w:val="20"/>
+        </w:rPr>
+        <w:t xml:space="preserve"> r </w:t>
+      </w:r>
+      <w:r>
+        <w:rPr>
+          <w:rFonts w:ascii="Courier New" w:eastAsia="宋体" w:hAnsi="Courier New" w:cs="Courier New"/>
+          <w:b/>
+          <w:bCs/>
+          <w:color w:val="000080"/>
+          <w:kern w:val="0"/>
+          <w:sz w:val="20"/>
+        </w:rPr>
+        <w:t>=</w:t>
+      </w:r>
+      <w:r>
+        <w:rPr>
+          <w:rFonts w:ascii="Courier New" w:eastAsia="宋体" w:hAnsi="Courier New" w:cs="Courier New"/>
+          <w:color w:val="000000"/>
+          <w:kern w:val="0"/>
+          <w:sz w:val="20"/>
+        </w:rPr>
+        <w:t xml:space="preserve"> </w:t>
+      </w:r>
+      <w:r>
+        <w:rPr>
+          <w:rFonts w:ascii="Courier New" w:eastAsia="宋体" w:hAnsi="Courier New" w:cs="Courier New" w:hint="eastAsia"/>
+          <w:color w:val="000000"/>
+          <w:kern w:val="0"/>
+          <w:sz w:val="20"/>
+        </w:rPr>
+        <w:t>b</w:t>
+      </w:r>
+      <w:r>
+        <w:rPr>
+          <w:rFonts w:ascii="Courier New" w:eastAsia="宋体" w:hAnsi="Courier New" w:cs="Courier New"/>
+          <w:b/>
+          <w:bCs/>
+          <w:color w:val="000080"/>
+          <w:kern w:val="0"/>
+          <w:sz w:val="20"/>
+        </w:rPr>
+        <w:t>;</w:t>
+      </w:r>
+      <w:r>
+        <w:rPr>
+          <w:rFonts w:ascii="Courier New" w:eastAsia="宋体" w:hAnsi="Courier New" w:cs="Courier New"/>
+          <w:color w:val="000000"/>
+          <w:kern w:val="0"/>
+          <w:sz w:val="20"/>
+        </w:rPr>
+        <w:t xml:space="preserve"> </w:t>
+      </w:r>
+    </w:p>
+    <w:p>
+      <w:pPr>
+        <w:widowControl/>
+        <w:shd w:val="clear" w:color="auto" w:fill="FFFFFF"/>
+        <w:jc w:val="left"/>
+        <w:rPr>
+          <w:rFonts w:ascii="Courier New" w:eastAsia="宋体" w:hAnsi="Courier New" w:cs="Courier New" w:hint="eastAsia"/>
+          <w:color w:val="000000"/>
+          <w:kern w:val="0"/>
+          <w:sz w:val="20"/>
+        </w:rPr>
+      </w:pPr>
+      <w:r>
+        <w:rPr>
+          <w:rFonts w:ascii="Courier New" w:eastAsia="宋体" w:hAnsi="Courier New" w:cs="Courier New" w:hint="eastAsia"/>
+          <w:color w:val="000000"/>
+          <w:kern w:val="0"/>
+          <w:sz w:val="20"/>
+        </w:rPr>
+        <w:tab/>
+      </w:r>
+      <w:r>
+        <w:rPr>
+          <w:rFonts w:ascii="Courier New" w:eastAsia="宋体" w:hAnsi="Courier New" w:cs="Courier New" w:hint="eastAsia"/>
+          <w:color w:val="000000"/>
+          <w:kern w:val="0"/>
+          <w:sz w:val="20"/>
+        </w:rPr>
+        <w:tab/>
+      </w:r>
+      <w:r>
+        <w:rPr>
+          <w:rFonts w:ascii="Courier New" w:eastAsia="宋体" w:hAnsi="Courier New" w:cs="Courier New" w:hint="eastAsia"/>
+          <w:color w:val="000000"/>
+          <w:kern w:val="0"/>
+          <w:sz w:val="20"/>
+        </w:rPr>
+        <w:tab/>
+      </w:r>
+      <w:r>
+        <w:rPr>
+          <w:rFonts w:ascii="Courier New" w:eastAsia="宋体" w:hAnsi="Courier New" w:cs="Courier New" w:hint="eastAsia"/>
+          <w:color w:val="000000"/>
+          <w:kern w:val="0"/>
+          <w:sz w:val="20"/>
+        </w:rPr>
+        <w:tab/>
+      </w:r>
+      <w:r>
+        <w:rPr>
+          <w:rFonts w:ascii="Courier New" w:eastAsia="宋体" w:hAnsi="Courier New" w:cs="Courier New"/>
+          <w:color w:val="000000"/>
+          <w:kern w:val="0"/>
+          <w:sz w:val="20"/>
+        </w:rPr>
+        <w:t>…</w:t>
+      </w:r>
+      <w:r>
+        <w:rPr>
+          <w:rFonts w:ascii="Courier New" w:eastAsia="宋体" w:hAnsi="Courier New" w:cs="Courier New" w:hint="eastAsia"/>
+          <w:color w:val="000000"/>
+          <w:kern w:val="0"/>
+          <w:sz w:val="20"/>
+        </w:rPr>
+        <w:tab/>
+      </w:r>
+    </w:p>
+    <w:p>
+      <w:pPr>
+        <w:tabs>
+          <w:tab w:val="left" w:pos="1395"/>
+        </w:tabs>
+      </w:pPr>
+    </w:p>
+    <w:p>
+      <w:pPr>
+        <w:tabs>
+          <w:tab w:val="left" w:pos="195"/>
+          <w:tab w:val="left" w:pos="690"/>
+        </w:tabs>
+      </w:pPr>
+      <w:r>
+        <w:tab/>
+      </w:r>
+      <w:r>
+        <w:rPr>
+          <w:rFonts w:ascii="Times New Roman" w:hAnsi="Times New Roman" w:cs="Times New Roman"/>
+          <w:b/>
+          <w:bCs/>
+          <w:color w:val="000000"/>
+          <w:sz w:val="27"/>
+          <w:szCs w:val="27"/>
+        </w:rPr>
+        <w:t>S</w:t>
+      </w:r>
+      <w:r>
+        <w:rPr>
+          <w:rFonts w:ascii="Times New Roman" w:hAnsi="Times New Roman" w:cs="Times New Roman" w:hint="eastAsia"/>
+          <w:b/>
+          <w:bCs/>
+          <w:color w:val="000000"/>
+          <w:sz w:val="27"/>
+          <w:szCs w:val="27"/>
+        </w:rPr>
+        <w:t>tep</w:t>
+      </w:r>
+      <w:r>
+        <w:rPr>
+          <w:rFonts w:ascii="Times New Roman" w:hAnsi="Times New Roman" w:cs="Times New Roman" w:hint="eastAsia"/>
+          <w:b/>
+          <w:bCs/>
+          <w:color w:val="000000"/>
+          <w:sz w:val="27"/>
+          <w:szCs w:val="27"/>
+        </w:rPr>
+        <w:t>2</w:t>
+      </w:r>
+      <w:r>
+        <w:tab/>
       </w:r>
     </w:p>
     <w:sectPr>

--- a/hw4/writeup.docx
+++ b/hw4/writeup.docx
@@ -6774,7 +6774,7 @@
     <w:p>
       <w:pPr>
         <w:rPr>
-          <w:rFonts w:ascii="Times New Roman" w:hAnsi="Times New Roman" w:cs="Times New Roman" w:hint="eastAsia"/>
+          <w:rFonts w:ascii="Times New Roman" w:hAnsi="Times New Roman" w:cs="Times New Roman"/>
           <w:b/>
           <w:bCs/>
           <w:color w:val="000000"/>
@@ -6814,7 +6814,7 @@
         </w:numPr>
         <w:ind w:firstLineChars="0"/>
         <w:rPr>
-          <w:rFonts w:eastAsia="宋体" w:cs="Courier New" w:hint="eastAsia"/>
+          <w:rFonts w:eastAsia="宋体" w:cs="Courier New"/>
           <w:sz w:val="28"/>
           <w:szCs w:val="28"/>
         </w:rPr>
@@ -6911,7 +6911,7 @@
         <w:snapToGrid w:val="0"/>
         <w:ind w:left="720" w:firstLineChars="0" w:firstLine="0"/>
         <w:rPr>
-          <w:rFonts w:eastAsia="宋体" w:cs="Courier New" w:hint="eastAsia"/>
+          <w:rFonts w:eastAsia="宋体" w:cs="Courier New"/>
           <w:color w:val="000000"/>
           <w:kern w:val="0"/>
           <w:sz w:val="28"/>
@@ -7030,7 +7030,7 @@
         <w:snapToGrid w:val="0"/>
         <w:ind w:left="720" w:firstLineChars="0" w:firstLine="0"/>
         <w:rPr>
-          <w:rFonts w:eastAsia="宋体" w:cs="Courier New" w:hint="eastAsia"/>
+          <w:rFonts w:eastAsia="宋体" w:cs="Courier New"/>
           <w:color w:val="000000"/>
           <w:kern w:val="0"/>
           <w:sz w:val="28"/>
@@ -8226,7 +8226,7 @@
         <w:ind w:leftChars="400" w:left="840"/>
         <w:jc w:val="left"/>
         <w:rPr>
-          <w:rFonts w:ascii="Courier New" w:eastAsia="宋体" w:hAnsi="Courier New" w:cs="Courier New" w:hint="eastAsia"/>
+          <w:rFonts w:ascii="Courier New" w:eastAsia="宋体" w:hAnsi="Courier New" w:cs="Courier New"/>
           <w:b/>
           <w:bCs/>
           <w:color w:val="000080"/>
@@ -8319,7 +8319,7 @@
         <w:snapToGrid w:val="0"/>
         <w:ind w:left="720" w:firstLineChars="0" w:firstLine="0"/>
         <w:rPr>
-          <w:rFonts w:eastAsia="宋体" w:cs="Courier New" w:hint="eastAsia"/>
+          <w:rFonts w:eastAsia="宋体" w:cs="Courier New"/>
           <w:color w:val="000000"/>
           <w:kern w:val="0"/>
           <w:sz w:val="28"/>
@@ -8389,9 +8389,6 @@
         <w:tabs>
           <w:tab w:val="left" w:pos="675"/>
         </w:tabs>
-        <w:rPr>
-          <w:rFonts w:hint="eastAsia"/>
-        </w:rPr>
       </w:pPr>
       <w:r>
         <w:tab/>
@@ -8685,9 +8682,6 @@
         <w:tabs>
           <w:tab w:val="left" w:pos="720"/>
         </w:tabs>
-        <w:rPr>
-          <w:rFonts w:hint="eastAsia"/>
-        </w:rPr>
       </w:pPr>
       <w:r>
         <w:tab/>
@@ -9018,7 +9012,7 @@
         <w:shd w:val="clear" w:color="auto" w:fill="FFFFFF"/>
         <w:jc w:val="left"/>
         <w:rPr>
-          <w:rFonts w:ascii="Courier New" w:eastAsia="宋体" w:hAnsi="Courier New" w:cs="Courier New" w:hint="eastAsia"/>
+          <w:rFonts w:ascii="Courier New" w:eastAsia="宋体" w:hAnsi="Courier New" w:cs="Courier New"/>
           <w:color w:val="000000"/>
           <w:kern w:val="0"/>
           <w:sz w:val="20"/>
@@ -9171,7 +9165,7 @@
         <w:shd w:val="clear" w:color="auto" w:fill="FFFFFF"/>
         <w:jc w:val="left"/>
         <w:rPr>
-          <w:rFonts w:ascii="Courier New" w:eastAsia="宋体" w:hAnsi="Courier New" w:cs="Courier New" w:hint="eastAsia"/>
+          <w:rFonts w:ascii="Courier New" w:eastAsia="宋体" w:hAnsi="Courier New" w:cs="Courier New"/>
           <w:color w:val="000000"/>
           <w:kern w:val="0"/>
           <w:sz w:val="20"/>
@@ -9402,7 +9396,7 @@
         <w:shd w:val="clear" w:color="auto" w:fill="FFFFFF"/>
         <w:jc w:val="left"/>
         <w:rPr>
-          <w:rFonts w:ascii="Courier New" w:eastAsia="宋体" w:hAnsi="Courier New" w:cs="Courier New" w:hint="eastAsia"/>
+          <w:rFonts w:ascii="Courier New" w:eastAsia="宋体" w:hAnsi="Courier New" w:cs="Courier New"/>
           <w:color w:val="000000"/>
           <w:kern w:val="0"/>
           <w:sz w:val="20"/>
@@ -9564,12 +9558,21 @@
         <w:shd w:val="clear" w:color="auto" w:fill="FFFFFF"/>
         <w:jc w:val="left"/>
         <w:rPr>
+          <w:rFonts w:ascii="Courier New" w:eastAsia="宋体" w:hAnsi="Courier New" w:cs="Courier New"/>
+          <w:color w:val="000000"/>
+          <w:kern w:val="0"/>
+          <w:sz w:val="20"/>
+        </w:rPr>
+      </w:pPr>
+      <w:r>
+        <w:rPr>
           <w:rFonts w:ascii="Courier New" w:eastAsia="宋体" w:hAnsi="Courier New" w:cs="Courier New" w:hint="eastAsia"/>
           <w:color w:val="000000"/>
           <w:kern w:val="0"/>
           <w:sz w:val="20"/>
         </w:rPr>
-      </w:pPr>
+        <w:tab/>
+      </w:r>
       <w:r>
         <w:rPr>
           <w:rFonts w:ascii="Courier New" w:eastAsia="宋体" w:hAnsi="Courier New" w:cs="Courier New" w:hint="eastAsia"/>
@@ -9599,6 +9602,15 @@
       </w:r>
       <w:r>
         <w:rPr>
+          <w:rFonts w:ascii="Courier New" w:eastAsia="宋体" w:hAnsi="Courier New" w:cs="Courier New"/>
+          <w:color w:val="000000"/>
+          <w:kern w:val="0"/>
+          <w:sz w:val="20"/>
+        </w:rPr>
+        <w:t>…</w:t>
+      </w:r>
+      <w:r>
+        <w:rPr>
           <w:rFonts w:ascii="Courier New" w:eastAsia="宋体" w:hAnsi="Courier New" w:cs="Courier New" w:hint="eastAsia"/>
           <w:color w:val="000000"/>
           <w:kern w:val="0"/>
@@ -9606,31 +9618,15 @@
         </w:rPr>
         <w:tab/>
       </w:r>
-      <w:r>
-        <w:rPr>
-          <w:rFonts w:ascii="Courier New" w:eastAsia="宋体" w:hAnsi="Courier New" w:cs="Courier New"/>
-          <w:color w:val="000000"/>
-          <w:kern w:val="0"/>
-          <w:sz w:val="20"/>
-        </w:rPr>
-        <w:t>…</w:t>
-      </w:r>
-      <w:r>
-        <w:rPr>
-          <w:rFonts w:ascii="Courier New" w:eastAsia="宋体" w:hAnsi="Courier New" w:cs="Courier New" w:hint="eastAsia"/>
-          <w:color w:val="000000"/>
-          <w:kern w:val="0"/>
-          <w:sz w:val="20"/>
-        </w:rPr>
-        <w:tab/>
-      </w:r>
-    </w:p>
-    <w:p>
-      <w:pPr>
-        <w:tabs>
-          <w:tab w:val="left" w:pos="1395"/>
-        </w:tabs>
-      </w:pPr>
+    </w:p>
+    <w:p>
+      <w:pPr>
+        <w:widowControl/>
+        <w:jc w:val="left"/>
+      </w:pPr>
+      <w:r>
+        <w:br w:type="page"/>
+      </w:r>
     </w:p>
     <w:p>
       <w:pPr>
@@ -9640,6 +9636,7 @@
         </w:tabs>
       </w:pPr>
       <w:r>
+        <w:lastRenderedPageBreak/>
         <w:tab/>
       </w:r>
       <w:r>
@@ -9677,6 +9674,43 @@
       </w:r>
       <w:r>
         <w:tab/>
+      </w:r>
+    </w:p>
+    <w:p/>
+    <w:p>
+      <w:pPr>
+        <w:pStyle w:val="a5"/>
+        <w:ind w:left="720" w:firstLineChars="0" w:firstLine="0"/>
+      </w:pPr>
+      <w:r>
+        <w:rPr>
+          <w:rFonts w:eastAsia="宋体" w:cs="Courier New"/>
+          <w:color w:val="000000"/>
+          <w:kern w:val="0"/>
+          <w:sz w:val="28"/>
+          <w:szCs w:val="28"/>
+        </w:rPr>
+        <w:t>J</w:t>
+      </w:r>
+      <w:r>
+        <w:rPr>
+          <w:rFonts w:eastAsia="宋体" w:cs="Courier New" w:hint="eastAsia"/>
+          <w:color w:val="000000"/>
+          <w:kern w:val="0"/>
+          <w:sz w:val="28"/>
+          <w:szCs w:val="28"/>
+        </w:rPr>
+        <w:t>PF output</w:t>
+      </w:r>
+      <w:r>
+        <w:rPr>
+          <w:rFonts w:eastAsia="宋体" w:cs="Courier New" w:hint="eastAsia"/>
+          <w:color w:val="000000"/>
+          <w:kern w:val="0"/>
+          <w:sz w:val="28"/>
+          <w:szCs w:val="28"/>
+        </w:rPr>
+        <w:t>:</w:t>
       </w:r>
     </w:p>
     <w:sectPr>

--- a/hw4/writeup.docx
+++ b/hw4/writeup.docx
@@ -6911,95 +6911,32 @@
         <w:snapToGrid w:val="0"/>
         <w:ind w:left="720" w:firstLineChars="0" w:firstLine="0"/>
         <w:rPr>
-          <w:rFonts w:eastAsia="宋体" w:cs="Courier New"/>
-          <w:color w:val="000000"/>
-          <w:kern w:val="0"/>
-          <w:sz w:val="28"/>
-          <w:szCs w:val="28"/>
-        </w:rPr>
-      </w:pPr>
-      <w:r>
-        <w:rPr>
-          <w:rFonts w:eastAsia="宋体" w:cs="Courier New"/>
-          <w:color w:val="000000"/>
-          <w:kern w:val="0"/>
-          <w:sz w:val="28"/>
-          <w:szCs w:val="28"/>
-        </w:rPr>
-        <w:t>F</w:t>
-      </w:r>
-      <w:r>
-        <w:rPr>
-          <w:rFonts w:eastAsia="宋体" w:cs="Courier New" w:hint="eastAsia"/>
-          <w:color w:val="000000"/>
-          <w:kern w:val="0"/>
-          <w:sz w:val="28"/>
-          <w:szCs w:val="28"/>
-        </w:rPr>
-        <w:t>rom the</w:t>
-      </w:r>
-      <w:r>
-        <w:rPr>
-          <w:rFonts w:eastAsia="宋体" w:cs="Courier New" w:hint="eastAsia"/>
-          <w:color w:val="000000"/>
-          <w:kern w:val="0"/>
-          <w:sz w:val="28"/>
-          <w:szCs w:val="28"/>
-        </w:rPr>
-        <w:t xml:space="preserve"> output, we can see that </w:t>
-      </w:r>
-      <w:r>
-        <w:rPr>
-          <w:rFonts w:eastAsia="宋体" w:cs="Courier New" w:hint="eastAsia"/>
-          <w:color w:val="000000"/>
-          <w:kern w:val="0"/>
-          <w:sz w:val="28"/>
-          <w:szCs w:val="28"/>
-        </w:rPr>
-        <w:t xml:space="preserve">some values of </w:t>
-      </w:r>
-      <w:proofErr w:type="spellStart"/>
-      <w:r>
-        <w:rPr>
-          <w:rFonts w:eastAsia="宋体" w:cs="Courier New" w:hint="eastAsia"/>
-          <w:i/>
-          <w:color w:val="000000"/>
-          <w:kern w:val="0"/>
-          <w:sz w:val="28"/>
-          <w:szCs w:val="28"/>
-        </w:rPr>
-        <w:t>abcd</w:t>
-      </w:r>
-      <w:proofErr w:type="spellEnd"/>
-      <w:r>
-        <w:rPr>
-          <w:rFonts w:eastAsia="宋体" w:cs="Courier New" w:hint="eastAsia"/>
-          <w:color w:val="000000"/>
-          <w:kern w:val="0"/>
-          <w:sz w:val="28"/>
-          <w:szCs w:val="28"/>
-        </w:rPr>
-        <w:t xml:space="preserve"> that causes violation of assertion </w:t>
-      </w:r>
-      <w:r>
-        <w:rPr>
-          <w:rFonts w:eastAsia="宋体" w:cs="Courier New" w:hint="eastAsia"/>
-          <w:color w:val="000000"/>
-          <w:kern w:val="0"/>
-          <w:sz w:val="28"/>
-          <w:szCs w:val="28"/>
-        </w:rPr>
-        <w:t>can be</w:t>
-      </w:r>
-      <w:r>
-        <w:rPr>
-          <w:rFonts w:eastAsia="宋体" w:cs="Courier New" w:hint="eastAsia"/>
-          <w:color w:val="000000"/>
-          <w:kern w:val="0"/>
-          <w:sz w:val="28"/>
-          <w:szCs w:val="28"/>
-        </w:rPr>
-        <w:t xml:space="preserve"> that </w:t>
+          <w:rFonts w:eastAsia="宋体" w:cs="Courier New" w:hint="eastAsia"/>
+          <w:color w:val="000000"/>
+          <w:kern w:val="0"/>
+          <w:sz w:val="28"/>
+          <w:szCs w:val="28"/>
+        </w:rPr>
+      </w:pPr>
+      <w:r>
+        <w:rPr>
+          <w:rFonts w:eastAsia="宋体" w:cs="Courier New"/>
+          <w:color w:val="000000"/>
+          <w:kern w:val="0"/>
+          <w:sz w:val="28"/>
+          <w:szCs w:val="28"/>
+        </w:rPr>
+        <w:t>P</w:t>
+      </w:r>
+      <w:r>
+        <w:rPr>
+          <w:rFonts w:eastAsia="宋体" w:cs="Courier New" w:hint="eastAsia"/>
+          <w:color w:val="000000"/>
+          <w:kern w:val="0"/>
+          <w:sz w:val="28"/>
+          <w:szCs w:val="28"/>
+        </w:rPr>
+        <w:t xml:space="preserve">roperty violated is that the result of </w:t>
       </w:r>
       <w:proofErr w:type="gramStart"/>
       <w:r>
@@ -7010,7 +6947,7 @@
           <w:sz w:val="28"/>
           <w:szCs w:val="28"/>
         </w:rPr>
-        <w:t>a(</w:t>
+        <w:t>min(</w:t>
       </w:r>
       <w:proofErr w:type="gramEnd"/>
       <w:r>
@@ -7021,7 +6958,27 @@
           <w:sz w:val="28"/>
           <w:szCs w:val="28"/>
         </w:rPr>
-        <w:t>-100), b(-99), c(-99), d(-99).</w:t>
+        <w:t>) is not the minimum</w:t>
+      </w:r>
+      <w:r>
+        <w:rPr>
+          <w:rFonts w:eastAsia="宋体" w:cs="Courier New" w:hint="eastAsia"/>
+          <w:color w:val="000000"/>
+          <w:kern w:val="0"/>
+          <w:sz w:val="28"/>
+          <w:szCs w:val="28"/>
+        </w:rPr>
+        <w:t xml:space="preserve"> value of inputs</w:t>
+      </w:r>
+      <w:r>
+        <w:rPr>
+          <w:rFonts w:eastAsia="宋体" w:cs="Courier New" w:hint="eastAsia"/>
+          <w:color w:val="000000"/>
+          <w:kern w:val="0"/>
+          <w:sz w:val="28"/>
+          <w:szCs w:val="28"/>
+        </w:rPr>
+        <w:t>.</w:t>
       </w:r>
     </w:p>
     <w:p>
@@ -7030,214 +6987,227 @@
         <w:snapToGrid w:val="0"/>
         <w:ind w:left="720" w:firstLineChars="0" w:firstLine="0"/>
         <w:rPr>
-          <w:rFonts w:eastAsia="宋体" w:cs="Courier New"/>
-          <w:color w:val="000000"/>
-          <w:kern w:val="0"/>
-          <w:sz w:val="28"/>
-          <w:szCs w:val="28"/>
-        </w:rPr>
-      </w:pPr>
-      <w:r>
-        <w:rPr>
-          <w:rFonts w:eastAsia="宋体" w:cs="Courier New"/>
-          <w:color w:val="000000"/>
-          <w:kern w:val="0"/>
-          <w:sz w:val="28"/>
-          <w:szCs w:val="28"/>
-        </w:rPr>
-        <w:t>F</w:t>
-      </w:r>
-      <w:r>
-        <w:rPr>
-          <w:rFonts w:eastAsia="宋体" w:cs="Courier New" w:hint="eastAsia"/>
-          <w:color w:val="000000"/>
-          <w:kern w:val="0"/>
-          <w:sz w:val="28"/>
-          <w:szCs w:val="28"/>
-        </w:rPr>
-        <w:t xml:space="preserve">irst three lines from bottom upwards specify the path condition: we first have </w:t>
-      </w:r>
-      <w:r>
-        <w:rPr>
-          <w:rFonts w:eastAsia="宋体" w:cs="Courier New" w:hint="eastAsia"/>
-          <w:i/>
-          <w:color w:val="000000"/>
-          <w:kern w:val="0"/>
-          <w:sz w:val="28"/>
-          <w:szCs w:val="28"/>
-        </w:rPr>
-        <w:t>a &lt; b</w:t>
-      </w:r>
-      <w:r>
-        <w:rPr>
-          <w:rFonts w:eastAsia="宋体" w:cs="Courier New" w:hint="eastAsia"/>
-          <w:color w:val="000000"/>
-          <w:kern w:val="0"/>
-          <w:sz w:val="28"/>
-          <w:szCs w:val="28"/>
-        </w:rPr>
-        <w:t xml:space="preserve">, </w:t>
-      </w:r>
-      <w:r>
-        <w:rPr>
-          <w:rFonts w:eastAsia="宋体" w:cs="Courier New" w:hint="eastAsia"/>
-          <w:color w:val="000000"/>
-          <w:kern w:val="0"/>
-          <w:sz w:val="28"/>
-          <w:szCs w:val="28"/>
-        </w:rPr>
-        <w:t xml:space="preserve">then </w:t>
-      </w:r>
-      <w:r>
-        <w:rPr>
-          <w:rFonts w:eastAsia="宋体" w:cs="Courier New" w:hint="eastAsia"/>
-          <w:i/>
-          <w:color w:val="000000"/>
-          <w:kern w:val="0"/>
-          <w:sz w:val="28"/>
-          <w:szCs w:val="28"/>
-        </w:rPr>
-        <w:t>a &lt; c</w:t>
-      </w:r>
-      <w:r>
-        <w:rPr>
-          <w:rFonts w:eastAsia="宋体" w:cs="Courier New" w:hint="eastAsia"/>
-          <w:color w:val="000000"/>
-          <w:kern w:val="0"/>
-          <w:sz w:val="28"/>
-          <w:szCs w:val="28"/>
-        </w:rPr>
-        <w:t xml:space="preserve">, </w:t>
-      </w:r>
+          <w:rFonts w:eastAsia="宋体" w:cs="Courier New" w:hint="eastAsia"/>
+          <w:color w:val="000000"/>
+          <w:kern w:val="0"/>
+          <w:sz w:val="28"/>
+          <w:szCs w:val="28"/>
+        </w:rPr>
+      </w:pPr>
+      <w:r>
+        <w:rPr>
+          <w:rFonts w:eastAsia="宋体" w:cs="Courier New" w:hint="eastAsia"/>
+          <w:color w:val="000000"/>
+          <w:kern w:val="0"/>
+          <w:sz w:val="28"/>
+          <w:szCs w:val="28"/>
+        </w:rPr>
+        <w:t>Violated assertion:</w:t>
+      </w:r>
+    </w:p>
+    <w:p>
+      <w:pPr>
+        <w:shd w:val="clear" w:color="auto" w:fill="FFFFFF"/>
+        <w:ind w:left="840" w:firstLine="420"/>
+        <w:rPr>
+          <w:rFonts w:ascii="宋体" w:eastAsia="宋体" w:hAnsi="宋体" w:cs="宋体" w:hint="eastAsia"/>
+          <w:kern w:val="0"/>
+          <w:sz w:val="24"/>
+          <w:szCs w:val="24"/>
+        </w:rPr>
+      </w:pPr>
       <w:proofErr w:type="gramStart"/>
       <w:r>
         <w:rPr>
-          <w:rFonts w:eastAsia="宋体" w:cs="Courier New" w:hint="eastAsia"/>
-          <w:color w:val="000000"/>
-          <w:kern w:val="0"/>
-          <w:sz w:val="28"/>
-          <w:szCs w:val="28"/>
-        </w:rPr>
-        <w:t>then !</w:t>
+          <w:rFonts w:ascii="Courier New" w:eastAsia="宋体" w:hAnsi="Courier New" w:cs="Courier New"/>
+          <w:b/>
+          <w:bCs/>
+          <w:color w:val="0000FF"/>
+          <w:kern w:val="0"/>
+          <w:sz w:val="20"/>
+        </w:rPr>
+        <w:t>assert</w:t>
       </w:r>
       <w:proofErr w:type="gramEnd"/>
       <w:r>
         <w:rPr>
-          <w:rFonts w:eastAsia="宋体" w:cs="Courier New" w:hint="eastAsia"/>
-          <w:color w:val="000000"/>
-          <w:kern w:val="0"/>
-          <w:sz w:val="28"/>
-          <w:szCs w:val="28"/>
-        </w:rPr>
-        <w:t xml:space="preserve">(d&lt;c). Then we have the violation </w:t>
-      </w:r>
-      <w:r>
-        <w:rPr>
-          <w:rFonts w:eastAsia="宋体" w:cs="Courier New" w:hint="eastAsia"/>
-          <w:color w:val="000000"/>
-          <w:kern w:val="0"/>
-          <w:sz w:val="28"/>
-          <w:szCs w:val="28"/>
-        </w:rPr>
-        <w:t xml:space="preserve">that </w:t>
-      </w:r>
-      <w:proofErr w:type="gramStart"/>
-      <w:r>
-        <w:rPr>
-          <w:rFonts w:eastAsia="宋体" w:cs="Courier New" w:hint="eastAsia"/>
-          <w:i/>
-          <w:color w:val="000000"/>
-          <w:kern w:val="0"/>
-          <w:sz w:val="28"/>
-          <w:szCs w:val="28"/>
-        </w:rPr>
-        <w:t>d</w:t>
-      </w:r>
-      <w:r>
-        <w:rPr>
-          <w:rFonts w:eastAsia="宋体" w:cs="Courier New" w:hint="eastAsia"/>
-          <w:i/>
-          <w:color w:val="000000"/>
-          <w:kern w:val="0"/>
-          <w:sz w:val="28"/>
-          <w:szCs w:val="28"/>
+          <w:rFonts w:ascii="Courier New" w:eastAsia="宋体" w:hAnsi="Courier New" w:cs="Courier New"/>
+          <w:color w:val="000000"/>
+          <w:kern w:val="0"/>
+          <w:sz w:val="20"/>
+        </w:rPr>
+        <w:t xml:space="preserve"> </w:t>
+      </w:r>
+      <w:r>
+        <w:rPr>
+          <w:rFonts w:ascii="Courier New" w:eastAsia="宋体" w:hAnsi="Courier New" w:cs="Courier New"/>
+          <w:b/>
+          <w:bCs/>
+          <w:color w:val="000080"/>
+          <w:kern w:val="0"/>
+          <w:sz w:val="20"/>
         </w:rPr>
         <w:t>(</w:t>
       </w:r>
-      <w:proofErr w:type="gramEnd"/>
-      <w:r>
-        <w:rPr>
-          <w:rFonts w:eastAsia="宋体" w:cs="Courier New" w:hint="eastAsia"/>
-          <w:i/>
-          <w:color w:val="000000"/>
-          <w:kern w:val="0"/>
-          <w:sz w:val="28"/>
-          <w:szCs w:val="28"/>
-        </w:rPr>
-        <w:t>-99)</w:t>
-      </w:r>
-      <w:r>
-        <w:rPr>
-          <w:rFonts w:eastAsia="宋体" w:cs="Courier New" w:hint="eastAsia"/>
-          <w:color w:val="000000"/>
-          <w:kern w:val="0"/>
-          <w:sz w:val="28"/>
-          <w:szCs w:val="28"/>
-        </w:rPr>
-        <w:t xml:space="preserve"> is not less or equal to </w:t>
-      </w:r>
-      <w:r>
-        <w:rPr>
-          <w:rFonts w:eastAsia="宋体" w:cs="Courier New" w:hint="eastAsia"/>
-          <w:i/>
-          <w:color w:val="000000"/>
-          <w:kern w:val="0"/>
-          <w:sz w:val="28"/>
-          <w:szCs w:val="28"/>
-        </w:rPr>
-        <w:t>a</w:t>
-      </w:r>
-      <w:r>
-        <w:rPr>
-          <w:rFonts w:eastAsia="宋体" w:cs="Courier New" w:hint="eastAsia"/>
-          <w:i/>
-          <w:color w:val="000000"/>
-          <w:kern w:val="0"/>
-          <w:sz w:val="28"/>
-          <w:szCs w:val="28"/>
-        </w:rPr>
-        <w:t>(-100)</w:t>
-      </w:r>
-      <w:r>
-        <w:rPr>
-          <w:rFonts w:eastAsia="宋体" w:cs="Courier New" w:hint="eastAsia"/>
-          <w:color w:val="000000"/>
-          <w:kern w:val="0"/>
-          <w:sz w:val="28"/>
-          <w:szCs w:val="28"/>
-        </w:rPr>
-        <w:t xml:space="preserve"> as expected on this path.</w:t>
-      </w:r>
-      <w:r>
-        <w:rPr>
-          <w:rFonts w:eastAsia="宋体" w:cs="Courier New" w:hint="eastAsia"/>
-          <w:i/>
-          <w:color w:val="000000"/>
-          <w:kern w:val="0"/>
-          <w:sz w:val="28"/>
-          <w:szCs w:val="28"/>
-        </w:rPr>
-        <w:t xml:space="preserve"> </w:t>
-      </w:r>
-      <w:r>
-        <w:rPr>
-          <w:rFonts w:eastAsia="宋体" w:cs="Courier New" w:hint="eastAsia"/>
-          <w:color w:val="000000"/>
-          <w:kern w:val="0"/>
-          <w:sz w:val="28"/>
-          <w:szCs w:val="28"/>
-        </w:rPr>
-        <w:t xml:space="preserve"> </w:t>
+      <w:r>
+        <w:rPr>
+          <w:rFonts w:ascii="Courier New" w:eastAsia="宋体" w:hAnsi="Courier New" w:cs="Courier New"/>
+          <w:color w:val="000000"/>
+          <w:kern w:val="0"/>
+          <w:sz w:val="20"/>
+        </w:rPr>
+        <w:t xml:space="preserve">r </w:t>
+      </w:r>
+      <w:r>
+        <w:rPr>
+          <w:rFonts w:ascii="Courier New" w:eastAsia="宋体" w:hAnsi="Courier New" w:cs="Courier New"/>
+          <w:b/>
+          <w:bCs/>
+          <w:color w:val="000080"/>
+          <w:kern w:val="0"/>
+          <w:sz w:val="20"/>
+        </w:rPr>
+        <w:t>&lt;=</w:t>
+      </w:r>
+      <w:r>
+        <w:rPr>
+          <w:rFonts w:ascii="Courier New" w:eastAsia="宋体" w:hAnsi="Courier New" w:cs="Courier New"/>
+          <w:color w:val="000000"/>
+          <w:kern w:val="0"/>
+          <w:sz w:val="20"/>
+        </w:rPr>
+        <w:t xml:space="preserve"> a </w:t>
+      </w:r>
+      <w:r>
+        <w:rPr>
+          <w:rFonts w:ascii="Courier New" w:eastAsia="宋体" w:hAnsi="Courier New" w:cs="Courier New"/>
+          <w:b/>
+          <w:bCs/>
+          <w:color w:val="000080"/>
+          <w:kern w:val="0"/>
+          <w:sz w:val="20"/>
+        </w:rPr>
+        <w:t>&amp;&amp;</w:t>
+      </w:r>
+      <w:r>
+        <w:rPr>
+          <w:rFonts w:ascii="Courier New" w:eastAsia="宋体" w:hAnsi="Courier New" w:cs="Courier New"/>
+          <w:color w:val="000000"/>
+          <w:kern w:val="0"/>
+          <w:sz w:val="20"/>
+        </w:rPr>
+        <w:t xml:space="preserve"> r </w:t>
+      </w:r>
+      <w:r>
+        <w:rPr>
+          <w:rFonts w:ascii="Courier New" w:eastAsia="宋体" w:hAnsi="Courier New" w:cs="Courier New"/>
+          <w:b/>
+          <w:bCs/>
+          <w:color w:val="000080"/>
+          <w:kern w:val="0"/>
+          <w:sz w:val="20"/>
+        </w:rPr>
+        <w:t>&lt;=</w:t>
+      </w:r>
+      <w:r>
+        <w:rPr>
+          <w:rFonts w:ascii="Courier New" w:eastAsia="宋体" w:hAnsi="Courier New" w:cs="Courier New"/>
+          <w:color w:val="000000"/>
+          <w:kern w:val="0"/>
+          <w:sz w:val="20"/>
+        </w:rPr>
+        <w:t xml:space="preserve"> b </w:t>
+      </w:r>
+      <w:r>
+        <w:rPr>
+          <w:rFonts w:ascii="Courier New" w:eastAsia="宋体" w:hAnsi="Courier New" w:cs="Courier New"/>
+          <w:b/>
+          <w:bCs/>
+          <w:color w:val="000080"/>
+          <w:kern w:val="0"/>
+          <w:sz w:val="20"/>
+        </w:rPr>
+        <w:t>&amp;&amp;</w:t>
+      </w:r>
+      <w:r>
+        <w:rPr>
+          <w:rFonts w:ascii="Courier New" w:eastAsia="宋体" w:hAnsi="Courier New" w:cs="Courier New"/>
+          <w:color w:val="000000"/>
+          <w:kern w:val="0"/>
+          <w:sz w:val="20"/>
+        </w:rPr>
+        <w:t xml:space="preserve"> r </w:t>
+      </w:r>
+      <w:r>
+        <w:rPr>
+          <w:rFonts w:ascii="Courier New" w:eastAsia="宋体" w:hAnsi="Courier New" w:cs="Courier New"/>
+          <w:b/>
+          <w:bCs/>
+          <w:color w:val="000080"/>
+          <w:kern w:val="0"/>
+          <w:sz w:val="20"/>
+        </w:rPr>
+        <w:t>&lt;=</w:t>
+      </w:r>
+      <w:r>
+        <w:rPr>
+          <w:rFonts w:ascii="Courier New" w:eastAsia="宋体" w:hAnsi="Courier New" w:cs="Courier New"/>
+          <w:color w:val="000000"/>
+          <w:kern w:val="0"/>
+          <w:sz w:val="20"/>
+        </w:rPr>
+        <w:t xml:space="preserve"> c </w:t>
+      </w:r>
+      <w:r>
+        <w:rPr>
+          <w:rFonts w:ascii="Courier New" w:eastAsia="宋体" w:hAnsi="Courier New" w:cs="Courier New"/>
+          <w:b/>
+          <w:bCs/>
+          <w:color w:val="000080"/>
+          <w:kern w:val="0"/>
+          <w:sz w:val="20"/>
+        </w:rPr>
+        <w:t>&amp;&amp;</w:t>
+      </w:r>
+      <w:r>
+        <w:rPr>
+          <w:rFonts w:ascii="Courier New" w:eastAsia="宋体" w:hAnsi="Courier New" w:cs="Courier New"/>
+          <w:color w:val="000000"/>
+          <w:kern w:val="0"/>
+          <w:sz w:val="20"/>
+        </w:rPr>
+        <w:t xml:space="preserve"> r </w:t>
+      </w:r>
+      <w:r>
+        <w:rPr>
+          <w:rFonts w:ascii="Courier New" w:eastAsia="宋体" w:hAnsi="Courier New" w:cs="Courier New"/>
+          <w:b/>
+          <w:bCs/>
+          <w:color w:val="000080"/>
+          <w:kern w:val="0"/>
+          <w:sz w:val="20"/>
+        </w:rPr>
+        <w:t>&lt;=</w:t>
+      </w:r>
+      <w:r>
+        <w:rPr>
+          <w:rFonts w:ascii="Courier New" w:eastAsia="宋体" w:hAnsi="Courier New" w:cs="Courier New"/>
+          <w:color w:val="000000"/>
+          <w:kern w:val="0"/>
+          <w:sz w:val="20"/>
+        </w:rPr>
+        <w:t xml:space="preserve"> d</w:t>
+      </w:r>
+      <w:r>
+        <w:rPr>
+          <w:rFonts w:ascii="Courier New" w:eastAsia="宋体" w:hAnsi="Courier New" w:cs="Courier New"/>
+          <w:b/>
+          <w:bCs/>
+          <w:color w:val="000080"/>
+          <w:kern w:val="0"/>
+          <w:sz w:val="20"/>
+        </w:rPr>
+        <w:t>);</w:t>
       </w:r>
     </w:p>
     <w:p>
@@ -7245,27 +7215,403 @@
         <w:pStyle w:val="a5"/>
         <w:snapToGrid w:val="0"/>
         <w:ind w:left="720" w:firstLineChars="0" w:firstLine="0"/>
-      </w:pPr>
-      <w:r>
-        <w:rPr>
-          <w:rFonts w:eastAsia="宋体" w:cs="Courier New" w:hint="eastAsia"/>
-          <w:color w:val="000000"/>
-          <w:kern w:val="0"/>
-          <w:sz w:val="28"/>
-          <w:szCs w:val="28"/>
-        </w:rPr>
-        <w:t xml:space="preserve">So as we follow the path described above, we can find that bug. </w:t>
-      </w:r>
-      <w:r>
-        <w:rPr>
-          <w:rFonts w:eastAsia="宋体" w:cs="Courier New" w:hint="eastAsia"/>
+        <w:rPr>
+          <w:rFonts w:eastAsia="宋体" w:cs="Courier New"/>
+          <w:color w:val="000000"/>
+          <w:kern w:val="0"/>
+          <w:sz w:val="28"/>
+          <w:szCs w:val="28"/>
+        </w:rPr>
+      </w:pPr>
+      <w:r>
+        <w:rPr>
+          <w:rFonts w:eastAsia="宋体" w:cs="Courier New"/>
+          <w:color w:val="000000"/>
+          <w:kern w:val="0"/>
+          <w:sz w:val="28"/>
+          <w:szCs w:val="28"/>
+        </w:rPr>
+        <w:t>F</w:t>
+      </w:r>
+      <w:r>
+        <w:rPr>
+          <w:rFonts w:eastAsia="宋体" w:cs="Courier New" w:hint="eastAsia"/>
+          <w:color w:val="000000"/>
+          <w:kern w:val="0"/>
+          <w:sz w:val="28"/>
+          <w:szCs w:val="28"/>
+        </w:rPr>
+        <w:t>rom the</w:t>
+      </w:r>
+      <w:r>
+        <w:rPr>
+          <w:rFonts w:eastAsia="宋体" w:cs="Courier New" w:hint="eastAsia"/>
+          <w:color w:val="000000"/>
+          <w:kern w:val="0"/>
+          <w:sz w:val="28"/>
+          <w:szCs w:val="28"/>
+        </w:rPr>
+        <w:t xml:space="preserve"> output, we can see that </w:t>
+      </w:r>
+      <w:r>
+        <w:rPr>
+          <w:rFonts w:eastAsia="宋体" w:cs="Courier New" w:hint="eastAsia"/>
+          <w:color w:val="000000"/>
+          <w:kern w:val="0"/>
+          <w:sz w:val="28"/>
+          <w:szCs w:val="28"/>
+        </w:rPr>
+        <w:t xml:space="preserve">some values of </w:t>
+      </w:r>
+      <w:proofErr w:type="spellStart"/>
+      <w:r>
+        <w:rPr>
+          <w:rFonts w:eastAsia="宋体" w:cs="Courier New" w:hint="eastAsia"/>
+          <w:i/>
+          <w:color w:val="000000"/>
+          <w:kern w:val="0"/>
+          <w:sz w:val="28"/>
+          <w:szCs w:val="28"/>
+        </w:rPr>
+        <w:t>abcd</w:t>
+      </w:r>
+      <w:proofErr w:type="spellEnd"/>
+      <w:r>
+        <w:rPr>
+          <w:rFonts w:eastAsia="宋体" w:cs="Courier New" w:hint="eastAsia"/>
+          <w:color w:val="000000"/>
+          <w:kern w:val="0"/>
+          <w:sz w:val="28"/>
+          <w:szCs w:val="28"/>
+        </w:rPr>
+        <w:t xml:space="preserve"> that causes violation of assertion </w:t>
+      </w:r>
+      <w:r>
+        <w:rPr>
+          <w:rFonts w:eastAsia="宋体" w:cs="Courier New" w:hint="eastAsia"/>
+          <w:color w:val="000000"/>
+          <w:kern w:val="0"/>
+          <w:sz w:val="28"/>
+          <w:szCs w:val="28"/>
+        </w:rPr>
+        <w:t>can be</w:t>
+      </w:r>
+      <w:r>
+        <w:rPr>
+          <w:rFonts w:eastAsia="宋体" w:cs="Courier New" w:hint="eastAsia"/>
+          <w:color w:val="000000"/>
+          <w:kern w:val="0"/>
+          <w:sz w:val="28"/>
+          <w:szCs w:val="28"/>
+        </w:rPr>
+        <w:t xml:space="preserve"> that </w:t>
+      </w:r>
+      <w:proofErr w:type="gramStart"/>
+      <w:r>
+        <w:rPr>
+          <w:rFonts w:eastAsia="宋体" w:cs="Courier New" w:hint="eastAsia"/>
+          <w:color w:val="000000"/>
+          <w:kern w:val="0"/>
+          <w:sz w:val="28"/>
+          <w:szCs w:val="28"/>
+        </w:rPr>
+        <w:t>a(</w:t>
+      </w:r>
+      <w:proofErr w:type="gramEnd"/>
+      <w:r>
+        <w:rPr>
+          <w:rFonts w:eastAsia="宋体" w:cs="Courier New" w:hint="eastAsia"/>
+          <w:color w:val="000000"/>
+          <w:kern w:val="0"/>
+          <w:sz w:val="28"/>
+          <w:szCs w:val="28"/>
+        </w:rPr>
+        <w:t>-100), b(-99), c(-99), d(-99).</w:t>
+      </w:r>
+    </w:p>
+    <w:p>
+      <w:pPr>
+        <w:pStyle w:val="a5"/>
+        <w:snapToGrid w:val="0"/>
+        <w:ind w:left="720" w:firstLineChars="0" w:firstLine="0"/>
+        <w:rPr>
+          <w:rFonts w:eastAsia="宋体" w:cs="Courier New" w:hint="eastAsia"/>
+          <w:color w:val="000000"/>
+          <w:kern w:val="0"/>
+          <w:sz w:val="28"/>
+          <w:szCs w:val="28"/>
+        </w:rPr>
+      </w:pPr>
+      <w:r>
+        <w:rPr>
+          <w:rFonts w:eastAsia="宋体" w:cs="Courier New"/>
+          <w:color w:val="000000"/>
+          <w:kern w:val="0"/>
+          <w:sz w:val="28"/>
+          <w:szCs w:val="28"/>
+        </w:rPr>
+        <w:t>F</w:t>
+      </w:r>
+      <w:r>
+        <w:rPr>
+          <w:rFonts w:eastAsia="宋体" w:cs="Courier New" w:hint="eastAsia"/>
+          <w:color w:val="000000"/>
+          <w:kern w:val="0"/>
+          <w:sz w:val="28"/>
+          <w:szCs w:val="28"/>
+        </w:rPr>
+        <w:t xml:space="preserve">irst three lines from bottom upwards specify the path condition: </w:t>
+      </w:r>
+    </w:p>
+    <w:p>
+      <w:pPr>
+        <w:snapToGrid w:val="0"/>
+        <w:jc w:val="center"/>
+        <w:rPr>
+          <w:rFonts w:eastAsia="宋体" w:cs="Courier New" w:hint="eastAsia"/>
+          <w:color w:val="000000"/>
+          <w:kern w:val="0"/>
+          <w:sz w:val="28"/>
+          <w:szCs w:val="28"/>
+        </w:rPr>
+      </w:pPr>
+      <w:proofErr w:type="spellStart"/>
+      <w:r>
+        <w:rPr>
+          <w:rFonts w:eastAsia="宋体" w:cs="Courier New" w:hint="eastAsia"/>
+          <w:i/>
           <w:color w:val="000000"/>
           <w:kern w:val="0"/>
           <w:sz w:val="28"/>
           <w:szCs w:val="28"/>
         </w:rPr>
         <w:lastRenderedPageBreak/>
-        <w:t xml:space="preserve">The bug is that when </w:t>
+        <w:t>a</w:t>
+      </w:r>
+      <w:proofErr w:type="spellEnd"/>
+      <w:r>
+        <w:rPr>
+          <w:rFonts w:eastAsia="宋体" w:cs="Courier New" w:hint="eastAsia"/>
+          <w:i/>
+          <w:color w:val="000000"/>
+          <w:kern w:val="0"/>
+          <w:sz w:val="28"/>
+          <w:szCs w:val="28"/>
+        </w:rPr>
+        <w:t xml:space="preserve"> &lt; b &amp;&amp; a &lt; c &amp;&amp; d&gt;=c</w:t>
+      </w:r>
+    </w:p>
+    <w:p>
+      <w:pPr>
+        <w:pStyle w:val="a5"/>
+        <w:snapToGrid w:val="0"/>
+        <w:ind w:left="720" w:firstLineChars="0" w:firstLine="0"/>
+        <w:rPr>
+          <w:rFonts w:eastAsia="宋体" w:cs="Courier New"/>
+          <w:color w:val="000000"/>
+          <w:kern w:val="0"/>
+          <w:sz w:val="28"/>
+          <w:szCs w:val="28"/>
+        </w:rPr>
+      </w:pPr>
+      <w:proofErr w:type="gramStart"/>
+      <w:r>
+        <w:rPr>
+          <w:rFonts w:eastAsia="宋体" w:cs="Courier New" w:hint="eastAsia"/>
+          <w:color w:val="000000"/>
+          <w:kern w:val="0"/>
+          <w:sz w:val="28"/>
+          <w:szCs w:val="28"/>
+        </w:rPr>
+        <w:t>we</w:t>
+      </w:r>
+      <w:proofErr w:type="gramEnd"/>
+      <w:r>
+        <w:rPr>
+          <w:rFonts w:eastAsia="宋体" w:cs="Courier New" w:hint="eastAsia"/>
+          <w:color w:val="000000"/>
+          <w:kern w:val="0"/>
+          <w:sz w:val="28"/>
+          <w:szCs w:val="28"/>
+        </w:rPr>
+        <w:t xml:space="preserve"> first have </w:t>
+      </w:r>
+      <w:r>
+        <w:rPr>
+          <w:rFonts w:eastAsia="宋体" w:cs="Courier New" w:hint="eastAsia"/>
+          <w:i/>
+          <w:color w:val="000000"/>
+          <w:kern w:val="0"/>
+          <w:sz w:val="28"/>
+          <w:szCs w:val="28"/>
+        </w:rPr>
+        <w:t>a &lt; b</w:t>
+      </w:r>
+      <w:r>
+        <w:rPr>
+          <w:rFonts w:eastAsia="宋体" w:cs="Courier New" w:hint="eastAsia"/>
+          <w:color w:val="000000"/>
+          <w:kern w:val="0"/>
+          <w:sz w:val="28"/>
+          <w:szCs w:val="28"/>
+        </w:rPr>
+        <w:t xml:space="preserve">, </w:t>
+      </w:r>
+      <w:r>
+        <w:rPr>
+          <w:rFonts w:eastAsia="宋体" w:cs="Courier New" w:hint="eastAsia"/>
+          <w:color w:val="000000"/>
+          <w:kern w:val="0"/>
+          <w:sz w:val="28"/>
+          <w:szCs w:val="28"/>
+        </w:rPr>
+        <w:t xml:space="preserve">then </w:t>
+      </w:r>
+      <w:r>
+        <w:rPr>
+          <w:rFonts w:eastAsia="宋体" w:cs="Courier New" w:hint="eastAsia"/>
+          <w:i/>
+          <w:color w:val="000000"/>
+          <w:kern w:val="0"/>
+          <w:sz w:val="28"/>
+          <w:szCs w:val="28"/>
+        </w:rPr>
+        <w:t>a &lt; c</w:t>
+      </w:r>
+      <w:r>
+        <w:rPr>
+          <w:rFonts w:eastAsia="宋体" w:cs="Courier New" w:hint="eastAsia"/>
+          <w:color w:val="000000"/>
+          <w:kern w:val="0"/>
+          <w:sz w:val="28"/>
+          <w:szCs w:val="28"/>
+        </w:rPr>
+        <w:t xml:space="preserve">, then !(d&lt;c). Then we have the violation </w:t>
+      </w:r>
+      <w:r>
+        <w:rPr>
+          <w:rFonts w:eastAsia="宋体" w:cs="Courier New" w:hint="eastAsia"/>
+          <w:color w:val="000000"/>
+          <w:kern w:val="0"/>
+          <w:sz w:val="28"/>
+          <w:szCs w:val="28"/>
+        </w:rPr>
+        <w:t xml:space="preserve">that </w:t>
+      </w:r>
+      <w:proofErr w:type="gramStart"/>
+      <w:r>
+        <w:rPr>
+          <w:rFonts w:eastAsia="宋体" w:cs="Courier New" w:hint="eastAsia"/>
+          <w:i/>
+          <w:color w:val="000000"/>
+          <w:kern w:val="0"/>
+          <w:sz w:val="28"/>
+          <w:szCs w:val="28"/>
+        </w:rPr>
+        <w:t>d</w:t>
+      </w:r>
+      <w:r>
+        <w:rPr>
+          <w:rFonts w:eastAsia="宋体" w:cs="Courier New" w:hint="eastAsia"/>
+          <w:i/>
+          <w:color w:val="000000"/>
+          <w:kern w:val="0"/>
+          <w:sz w:val="28"/>
+          <w:szCs w:val="28"/>
+        </w:rPr>
+        <w:t>(</w:t>
+      </w:r>
+      <w:proofErr w:type="gramEnd"/>
+      <w:r>
+        <w:rPr>
+          <w:rFonts w:eastAsia="宋体" w:cs="Courier New" w:hint="eastAsia"/>
+          <w:i/>
+          <w:color w:val="000000"/>
+          <w:kern w:val="0"/>
+          <w:sz w:val="28"/>
+          <w:szCs w:val="28"/>
+        </w:rPr>
+        <w:t>-99)</w:t>
+      </w:r>
+      <w:r>
+        <w:rPr>
+          <w:rFonts w:eastAsia="宋体" w:cs="Courier New" w:hint="eastAsia"/>
+          <w:color w:val="000000"/>
+          <w:kern w:val="0"/>
+          <w:sz w:val="28"/>
+          <w:szCs w:val="28"/>
+        </w:rPr>
+        <w:t xml:space="preserve"> is not less or equal to </w:t>
+      </w:r>
+      <w:r>
+        <w:rPr>
+          <w:rFonts w:eastAsia="宋体" w:cs="Courier New" w:hint="eastAsia"/>
+          <w:i/>
+          <w:color w:val="000000"/>
+          <w:kern w:val="0"/>
+          <w:sz w:val="28"/>
+          <w:szCs w:val="28"/>
+        </w:rPr>
+        <w:t>a</w:t>
+      </w:r>
+      <w:r>
+        <w:rPr>
+          <w:rFonts w:eastAsia="宋体" w:cs="Courier New" w:hint="eastAsia"/>
+          <w:i/>
+          <w:color w:val="000000"/>
+          <w:kern w:val="0"/>
+          <w:sz w:val="28"/>
+          <w:szCs w:val="28"/>
+        </w:rPr>
+        <w:t>(-100)</w:t>
+      </w:r>
+      <w:r>
+        <w:rPr>
+          <w:rFonts w:eastAsia="宋体" w:cs="Courier New" w:hint="eastAsia"/>
+          <w:color w:val="000000"/>
+          <w:kern w:val="0"/>
+          <w:sz w:val="28"/>
+          <w:szCs w:val="28"/>
+        </w:rPr>
+        <w:t xml:space="preserve"> as expected on this path.</w:t>
+      </w:r>
+      <w:r>
+        <w:rPr>
+          <w:rFonts w:eastAsia="宋体" w:cs="Courier New" w:hint="eastAsia"/>
+          <w:i/>
+          <w:color w:val="000000"/>
+          <w:kern w:val="0"/>
+          <w:sz w:val="28"/>
+          <w:szCs w:val="28"/>
+        </w:rPr>
+        <w:t xml:space="preserve"> </w:t>
+      </w:r>
+      <w:r>
+        <w:rPr>
+          <w:rFonts w:eastAsia="宋体" w:cs="Courier New" w:hint="eastAsia"/>
+          <w:color w:val="000000"/>
+          <w:kern w:val="0"/>
+          <w:sz w:val="28"/>
+          <w:szCs w:val="28"/>
+        </w:rPr>
+        <w:t xml:space="preserve"> </w:t>
+      </w:r>
+    </w:p>
+    <w:p>
+      <w:pPr>
+        <w:pStyle w:val="a5"/>
+        <w:snapToGrid w:val="0"/>
+        <w:ind w:left="720" w:firstLineChars="0" w:firstLine="0"/>
+      </w:pPr>
+      <w:r>
+        <w:rPr>
+          <w:rFonts w:eastAsia="宋体" w:cs="Courier New" w:hint="eastAsia"/>
+          <w:color w:val="000000"/>
+          <w:kern w:val="0"/>
+          <w:sz w:val="28"/>
+          <w:szCs w:val="28"/>
+        </w:rPr>
+        <w:t xml:space="preserve">So as we follow the path described above, we can find that bug. The bug is that when </w:t>
       </w:r>
       <w:r>
         <w:rPr>
@@ -8393,12 +8739,324 @@
       <w:r>
         <w:tab/>
       </w:r>
+      <w:r>
+        <w:rPr>
+          <w:rFonts w:hint="eastAsia"/>
+        </w:rPr>
+        <w:t xml:space="preserve"> </w:t>
+      </w:r>
     </w:p>
     <w:p>
       <w:pPr>
         <w:pStyle w:val="a5"/>
         <w:snapToGrid w:val="0"/>
         <w:ind w:left="720" w:firstLineChars="0" w:firstLine="0"/>
+        <w:rPr>
+          <w:rFonts w:eastAsia="宋体" w:cs="Courier New" w:hint="eastAsia"/>
+          <w:color w:val="000000"/>
+          <w:kern w:val="0"/>
+          <w:sz w:val="28"/>
+          <w:szCs w:val="28"/>
+        </w:rPr>
+      </w:pPr>
+      <w:r>
+        <w:rPr>
+          <w:rFonts w:eastAsia="宋体" w:cs="Courier New"/>
+          <w:color w:val="000000"/>
+          <w:kern w:val="0"/>
+          <w:sz w:val="28"/>
+          <w:szCs w:val="28"/>
+        </w:rPr>
+        <w:t>P</w:t>
+      </w:r>
+      <w:r>
+        <w:rPr>
+          <w:rFonts w:eastAsia="宋体" w:cs="Courier New" w:hint="eastAsia"/>
+          <w:color w:val="000000"/>
+          <w:kern w:val="0"/>
+          <w:sz w:val="28"/>
+          <w:szCs w:val="28"/>
+        </w:rPr>
+        <w:t xml:space="preserve">roperty violated is that the result of </w:t>
+      </w:r>
+      <w:proofErr w:type="gramStart"/>
+      <w:r>
+        <w:rPr>
+          <w:rFonts w:eastAsia="宋体" w:cs="Courier New" w:hint="eastAsia"/>
+          <w:color w:val="000000"/>
+          <w:kern w:val="0"/>
+          <w:sz w:val="28"/>
+          <w:szCs w:val="28"/>
+        </w:rPr>
+        <w:t>min(</w:t>
+      </w:r>
+      <w:proofErr w:type="gramEnd"/>
+      <w:r>
+        <w:rPr>
+          <w:rFonts w:eastAsia="宋体" w:cs="Courier New" w:hint="eastAsia"/>
+          <w:color w:val="000000"/>
+          <w:kern w:val="0"/>
+          <w:sz w:val="28"/>
+          <w:szCs w:val="28"/>
+        </w:rPr>
+        <w:t>) is not the minimum value of inputs.</w:t>
+      </w:r>
+    </w:p>
+    <w:p>
+      <w:pPr>
+        <w:pStyle w:val="a5"/>
+        <w:snapToGrid w:val="0"/>
+        <w:ind w:left="720" w:firstLineChars="0" w:firstLine="0"/>
+        <w:rPr>
+          <w:rFonts w:eastAsia="宋体" w:cs="Courier New" w:hint="eastAsia"/>
+          <w:color w:val="000000"/>
+          <w:kern w:val="0"/>
+          <w:sz w:val="28"/>
+          <w:szCs w:val="28"/>
+        </w:rPr>
+      </w:pPr>
+      <w:r>
+        <w:rPr>
+          <w:rFonts w:eastAsia="宋体" w:cs="Courier New" w:hint="eastAsia"/>
+          <w:color w:val="000000"/>
+          <w:kern w:val="0"/>
+          <w:sz w:val="28"/>
+          <w:szCs w:val="28"/>
+        </w:rPr>
+        <w:t>Violated assertion:</w:t>
+      </w:r>
+    </w:p>
+    <w:p>
+      <w:pPr>
+        <w:shd w:val="clear" w:color="auto" w:fill="FFFFFF"/>
+        <w:ind w:left="840" w:firstLine="420"/>
+        <w:rPr>
+          <w:rFonts w:ascii="宋体" w:eastAsia="宋体" w:hAnsi="宋体" w:cs="宋体" w:hint="eastAsia"/>
+          <w:kern w:val="0"/>
+          <w:sz w:val="24"/>
+          <w:szCs w:val="24"/>
+        </w:rPr>
+      </w:pPr>
+      <w:proofErr w:type="gramStart"/>
+      <w:r>
+        <w:rPr>
+          <w:rFonts w:ascii="Courier New" w:eastAsia="宋体" w:hAnsi="Courier New" w:cs="Courier New"/>
+          <w:b/>
+          <w:bCs/>
+          <w:color w:val="0000FF"/>
+          <w:kern w:val="0"/>
+          <w:sz w:val="20"/>
+        </w:rPr>
+        <w:t>assert</w:t>
+      </w:r>
+      <w:proofErr w:type="gramEnd"/>
+      <w:r>
+        <w:rPr>
+          <w:rFonts w:ascii="Courier New" w:eastAsia="宋体" w:hAnsi="Courier New" w:cs="Courier New"/>
+          <w:color w:val="000000"/>
+          <w:kern w:val="0"/>
+          <w:sz w:val="20"/>
+        </w:rPr>
+        <w:t xml:space="preserve"> </w:t>
+      </w:r>
+      <w:r>
+        <w:rPr>
+          <w:rFonts w:ascii="Courier New" w:eastAsia="宋体" w:hAnsi="Courier New" w:cs="Courier New"/>
+          <w:b/>
+          <w:bCs/>
+          <w:color w:val="000080"/>
+          <w:kern w:val="0"/>
+          <w:sz w:val="20"/>
+        </w:rPr>
+        <w:t>(</w:t>
+      </w:r>
+      <w:r>
+        <w:rPr>
+          <w:rFonts w:ascii="Courier New" w:eastAsia="宋体" w:hAnsi="Courier New" w:cs="Courier New"/>
+          <w:color w:val="000000"/>
+          <w:kern w:val="0"/>
+          <w:sz w:val="20"/>
+        </w:rPr>
+        <w:t xml:space="preserve">r </w:t>
+      </w:r>
+      <w:r>
+        <w:rPr>
+          <w:rFonts w:ascii="Courier New" w:eastAsia="宋体" w:hAnsi="Courier New" w:cs="Courier New"/>
+          <w:b/>
+          <w:bCs/>
+          <w:color w:val="000080"/>
+          <w:kern w:val="0"/>
+          <w:sz w:val="20"/>
+        </w:rPr>
+        <w:t>&lt;=</w:t>
+      </w:r>
+      <w:r>
+        <w:rPr>
+          <w:rFonts w:ascii="Courier New" w:eastAsia="宋体" w:hAnsi="Courier New" w:cs="Courier New"/>
+          <w:color w:val="000000"/>
+          <w:kern w:val="0"/>
+          <w:sz w:val="20"/>
+        </w:rPr>
+        <w:t xml:space="preserve"> a </w:t>
+      </w:r>
+      <w:r>
+        <w:rPr>
+          <w:rFonts w:ascii="Courier New" w:eastAsia="宋体" w:hAnsi="Courier New" w:cs="Courier New"/>
+          <w:b/>
+          <w:bCs/>
+          <w:color w:val="000080"/>
+          <w:kern w:val="0"/>
+          <w:sz w:val="20"/>
+        </w:rPr>
+        <w:t>&amp;&amp;</w:t>
+      </w:r>
+      <w:r>
+        <w:rPr>
+          <w:rFonts w:ascii="Courier New" w:eastAsia="宋体" w:hAnsi="Courier New" w:cs="Courier New"/>
+          <w:color w:val="000000"/>
+          <w:kern w:val="0"/>
+          <w:sz w:val="20"/>
+        </w:rPr>
+        <w:t xml:space="preserve"> r </w:t>
+      </w:r>
+      <w:r>
+        <w:rPr>
+          <w:rFonts w:ascii="Courier New" w:eastAsia="宋体" w:hAnsi="Courier New" w:cs="Courier New"/>
+          <w:b/>
+          <w:bCs/>
+          <w:color w:val="000080"/>
+          <w:kern w:val="0"/>
+          <w:sz w:val="20"/>
+        </w:rPr>
+        <w:t>&lt;=</w:t>
+      </w:r>
+      <w:r>
+        <w:rPr>
+          <w:rFonts w:ascii="Courier New" w:eastAsia="宋体" w:hAnsi="Courier New" w:cs="Courier New"/>
+          <w:color w:val="000000"/>
+          <w:kern w:val="0"/>
+          <w:sz w:val="20"/>
+        </w:rPr>
+        <w:t xml:space="preserve"> b </w:t>
+      </w:r>
+      <w:r>
+        <w:rPr>
+          <w:rFonts w:ascii="Courier New" w:eastAsia="宋体" w:hAnsi="Courier New" w:cs="Courier New"/>
+          <w:b/>
+          <w:bCs/>
+          <w:color w:val="000080"/>
+          <w:kern w:val="0"/>
+          <w:sz w:val="20"/>
+        </w:rPr>
+        <w:t>&amp;&amp;</w:t>
+      </w:r>
+      <w:r>
+        <w:rPr>
+          <w:rFonts w:ascii="Courier New" w:eastAsia="宋体" w:hAnsi="Courier New" w:cs="Courier New"/>
+          <w:color w:val="000000"/>
+          <w:kern w:val="0"/>
+          <w:sz w:val="20"/>
+        </w:rPr>
+        <w:t xml:space="preserve"> r </w:t>
+      </w:r>
+      <w:r>
+        <w:rPr>
+          <w:rFonts w:ascii="Courier New" w:eastAsia="宋体" w:hAnsi="Courier New" w:cs="Courier New"/>
+          <w:b/>
+          <w:bCs/>
+          <w:color w:val="000080"/>
+          <w:kern w:val="0"/>
+          <w:sz w:val="20"/>
+        </w:rPr>
+        <w:t>&lt;=</w:t>
+      </w:r>
+      <w:r>
+        <w:rPr>
+          <w:rFonts w:ascii="Courier New" w:eastAsia="宋体" w:hAnsi="Courier New" w:cs="Courier New"/>
+          <w:color w:val="000000"/>
+          <w:kern w:val="0"/>
+          <w:sz w:val="20"/>
+        </w:rPr>
+        <w:t xml:space="preserve"> c </w:t>
+      </w:r>
+      <w:r>
+        <w:rPr>
+          <w:rFonts w:ascii="Courier New" w:eastAsia="宋体" w:hAnsi="Courier New" w:cs="Courier New"/>
+          <w:b/>
+          <w:bCs/>
+          <w:color w:val="000080"/>
+          <w:kern w:val="0"/>
+          <w:sz w:val="20"/>
+        </w:rPr>
+        <w:t>&amp;&amp;</w:t>
+      </w:r>
+      <w:r>
+        <w:rPr>
+          <w:rFonts w:ascii="Courier New" w:eastAsia="宋体" w:hAnsi="Courier New" w:cs="Courier New"/>
+          <w:color w:val="000000"/>
+          <w:kern w:val="0"/>
+          <w:sz w:val="20"/>
+        </w:rPr>
+        <w:t xml:space="preserve"> r </w:t>
+      </w:r>
+      <w:r>
+        <w:rPr>
+          <w:rFonts w:ascii="Courier New" w:eastAsia="宋体" w:hAnsi="Courier New" w:cs="Courier New"/>
+          <w:b/>
+          <w:bCs/>
+          <w:color w:val="000080"/>
+          <w:kern w:val="0"/>
+          <w:sz w:val="20"/>
+        </w:rPr>
+        <w:t>&lt;=</w:t>
+      </w:r>
+      <w:r>
+        <w:rPr>
+          <w:rFonts w:ascii="Courier New" w:eastAsia="宋体" w:hAnsi="Courier New" w:cs="Courier New"/>
+          <w:color w:val="000000"/>
+          <w:kern w:val="0"/>
+          <w:sz w:val="20"/>
+        </w:rPr>
+        <w:t xml:space="preserve"> d</w:t>
+      </w:r>
+      <w:r>
+        <w:rPr>
+          <w:rFonts w:ascii="Courier New" w:eastAsia="宋体" w:hAnsi="Courier New" w:cs="Courier New"/>
+          <w:b/>
+          <w:bCs/>
+          <w:color w:val="000080"/>
+          <w:kern w:val="0"/>
+          <w:sz w:val="20"/>
+        </w:rPr>
+        <w:t>);</w:t>
+      </w:r>
+    </w:p>
+    <w:p>
+      <w:pPr>
+        <w:pStyle w:val="a5"/>
+        <w:snapToGrid w:val="0"/>
+        <w:ind w:left="720" w:firstLineChars="0" w:firstLine="0"/>
+        <w:rPr>
+          <w:rFonts w:eastAsia="宋体" w:cs="Courier New" w:hint="eastAsia"/>
+          <w:color w:val="000000"/>
+          <w:kern w:val="0"/>
+          <w:sz w:val="28"/>
+          <w:szCs w:val="28"/>
+        </w:rPr>
+      </w:pPr>
+    </w:p>
+    <w:p>
+      <w:pPr>
+        <w:pStyle w:val="a5"/>
+        <w:snapToGrid w:val="0"/>
+        <w:ind w:left="720" w:firstLineChars="0" w:firstLine="0"/>
+        <w:rPr>
+          <w:rFonts w:eastAsia="宋体" w:cs="Courier New" w:hint="eastAsia"/>
+          <w:color w:val="000000"/>
+          <w:kern w:val="0"/>
+          <w:sz w:val="28"/>
+          <w:szCs w:val="28"/>
+        </w:rPr>
       </w:pPr>
       <w:r>
         <w:rPr>
@@ -8492,8 +9150,49 @@
           <w:sz w:val="28"/>
           <w:szCs w:val="28"/>
         </w:rPr>
-        <w:t xml:space="preserve">, </w:t>
-      </w:r>
+        <w:t>:</w:t>
+      </w:r>
+      <w:r>
+        <w:rPr>
+          <w:rFonts w:eastAsia="宋体" w:cs="Courier New" w:hint="eastAsia"/>
+          <w:color w:val="000000"/>
+          <w:kern w:val="0"/>
+          <w:sz w:val="28"/>
+          <w:szCs w:val="28"/>
+        </w:rPr>
+        <w:t xml:space="preserve"> </w:t>
+      </w:r>
+    </w:p>
+    <w:p>
+      <w:pPr>
+        <w:snapToGrid w:val="0"/>
+        <w:jc w:val="center"/>
+        <w:rPr>
+          <w:rFonts w:eastAsia="宋体" w:cs="Courier New" w:hint="eastAsia"/>
+          <w:color w:val="000000"/>
+          <w:kern w:val="0"/>
+          <w:sz w:val="28"/>
+          <w:szCs w:val="28"/>
+        </w:rPr>
+      </w:pPr>
+      <w:r>
+        <w:rPr>
+          <w:rFonts w:eastAsia="宋体" w:cs="Courier New" w:hint="eastAsia"/>
+          <w:i/>
+          <w:color w:val="000000"/>
+          <w:kern w:val="0"/>
+          <w:sz w:val="28"/>
+          <w:szCs w:val="28"/>
+        </w:rPr>
+        <w:t>a &gt;= b &amp;&amp; b &lt; c &amp;&amp; c &lt; d</w:t>
+      </w:r>
+    </w:p>
+    <w:p>
+      <w:pPr>
+        <w:pStyle w:val="a5"/>
+        <w:snapToGrid w:val="0"/>
+        <w:ind w:left="720" w:firstLineChars="0" w:firstLine="0"/>
+      </w:pPr>
       <w:proofErr w:type="gramStart"/>
       <w:r>
         <w:rPr>
@@ -9247,6 +9946,7 @@
           <w:sz w:val="28"/>
           <w:szCs w:val="28"/>
         </w:rPr>
+        <w:lastRenderedPageBreak/>
         <w:t>to</w:t>
       </w:r>
       <w:proofErr w:type="gramEnd"/>
@@ -9624,9 +10324,6 @@
         <w:widowControl/>
         <w:jc w:val="left"/>
       </w:pPr>
-      <w:r>
-        <w:br w:type="page"/>
-      </w:r>
     </w:p>
     <w:p>
       <w:pPr>
@@ -9636,7 +10333,6 @@
         </w:tabs>
       </w:pPr>
       <w:r>
-        <w:lastRenderedPageBreak/>
         <w:tab/>
       </w:r>
       <w:r>

--- a/hw4/writeup.docx
+++ b/hw4/writeup.docx
@@ -6911,7 +6911,7 @@
         <w:snapToGrid w:val="0"/>
         <w:ind w:left="720" w:firstLineChars="0" w:firstLine="0"/>
         <w:rPr>
-          <w:rFonts w:eastAsia="宋体" w:cs="Courier New" w:hint="eastAsia"/>
+          <w:rFonts w:eastAsia="宋体" w:cs="Courier New"/>
           <w:color w:val="000000"/>
           <w:kern w:val="0"/>
           <w:sz w:val="28"/>
@@ -6987,7 +6987,7 @@
         <w:snapToGrid w:val="0"/>
         <w:ind w:left="720" w:firstLineChars="0" w:firstLine="0"/>
         <w:rPr>
-          <w:rFonts w:eastAsia="宋体" w:cs="Courier New" w:hint="eastAsia"/>
+          <w:rFonts w:eastAsia="宋体" w:cs="Courier New"/>
           <w:color w:val="000000"/>
           <w:kern w:val="0"/>
           <w:sz w:val="28"/>
@@ -7010,7 +7010,7 @@
         <w:shd w:val="clear" w:color="auto" w:fill="FFFFFF"/>
         <w:ind w:left="840" w:firstLine="420"/>
         <w:rPr>
-          <w:rFonts w:ascii="宋体" w:eastAsia="宋体" w:hAnsi="宋体" w:cs="宋体" w:hint="eastAsia"/>
+          <w:rFonts w:ascii="宋体" w:eastAsia="宋体" w:hAnsi="宋体" w:cs="宋体"/>
           <w:kern w:val="0"/>
           <w:sz w:val="24"/>
           <w:szCs w:val="24"/>
@@ -7335,7 +7335,7 @@
         <w:snapToGrid w:val="0"/>
         <w:ind w:left="720" w:firstLineChars="0" w:firstLine="0"/>
         <w:rPr>
-          <w:rFonts w:eastAsia="宋体" w:cs="Courier New" w:hint="eastAsia"/>
+          <w:rFonts w:eastAsia="宋体" w:cs="Courier New"/>
           <w:color w:val="000000"/>
           <w:kern w:val="0"/>
           <w:sz w:val="28"/>
@@ -7368,7 +7368,7 @@
         <w:snapToGrid w:val="0"/>
         <w:jc w:val="center"/>
         <w:rPr>
-          <w:rFonts w:eastAsia="宋体" w:cs="Courier New" w:hint="eastAsia"/>
+          <w:rFonts w:eastAsia="宋体" w:cs="Courier New"/>
           <w:color w:val="000000"/>
           <w:kern w:val="0"/>
           <w:sz w:val="28"/>
@@ -8662,8 +8662,11 @@
     <w:p>
       <w:pPr>
         <w:pStyle w:val="a5"/>
-        <w:snapToGrid w:val="0"/>
-        <w:ind w:left="720" w:firstLineChars="0" w:firstLine="0"/>
+        <w:numPr>
+          <w:ilvl w:val="0"/>
+          <w:numId w:val="6"/>
+        </w:numPr>
+        <w:ind w:firstLineChars="0"/>
         <w:rPr>
           <w:rFonts w:eastAsia="宋体" w:cs="Courier New"/>
           <w:color w:val="000000"/>
@@ -8752,7 +8755,7 @@
         <w:snapToGrid w:val="0"/>
         <w:ind w:left="720" w:firstLineChars="0" w:firstLine="0"/>
         <w:rPr>
-          <w:rFonts w:eastAsia="宋体" w:cs="Courier New" w:hint="eastAsia"/>
+          <w:rFonts w:eastAsia="宋体" w:cs="Courier New"/>
           <w:color w:val="000000"/>
           <w:kern w:val="0"/>
           <w:sz w:val="28"/>
@@ -8808,7 +8811,7 @@
         <w:snapToGrid w:val="0"/>
         <w:ind w:left="720" w:firstLineChars="0" w:firstLine="0"/>
         <w:rPr>
-          <w:rFonts w:eastAsia="宋体" w:cs="Courier New" w:hint="eastAsia"/>
+          <w:rFonts w:eastAsia="宋体" w:cs="Courier New"/>
           <w:color w:val="000000"/>
           <w:kern w:val="0"/>
           <w:sz w:val="28"/>
@@ -8831,7 +8834,7 @@
         <w:shd w:val="clear" w:color="auto" w:fill="FFFFFF"/>
         <w:ind w:left="840" w:firstLine="420"/>
         <w:rPr>
-          <w:rFonts w:ascii="宋体" w:eastAsia="宋体" w:hAnsi="宋体" w:cs="宋体" w:hint="eastAsia"/>
+          <w:rFonts w:ascii="宋体" w:eastAsia="宋体" w:hAnsi="宋体" w:cs="宋体"/>
           <w:kern w:val="0"/>
           <w:sz w:val="24"/>
           <w:szCs w:val="24"/>
@@ -9037,7 +9040,7 @@
         <w:snapToGrid w:val="0"/>
         <w:ind w:left="720" w:firstLineChars="0" w:firstLine="0"/>
         <w:rPr>
-          <w:rFonts w:eastAsia="宋体" w:cs="Courier New" w:hint="eastAsia"/>
+          <w:rFonts w:eastAsia="宋体" w:cs="Courier New"/>
           <w:color w:val="000000"/>
           <w:kern w:val="0"/>
           <w:sz w:val="28"/>
@@ -9051,7 +9054,7 @@
         <w:snapToGrid w:val="0"/>
         <w:ind w:left="720" w:firstLineChars="0" w:firstLine="0"/>
         <w:rPr>
-          <w:rFonts w:eastAsia="宋体" w:cs="Courier New" w:hint="eastAsia"/>
+          <w:rFonts w:eastAsia="宋体" w:cs="Courier New"/>
           <w:color w:val="000000"/>
           <w:kern w:val="0"/>
           <w:sz w:val="28"/>
@@ -9168,7 +9171,7 @@
         <w:snapToGrid w:val="0"/>
         <w:jc w:val="center"/>
         <w:rPr>
-          <w:rFonts w:eastAsia="宋体" w:cs="Courier New" w:hint="eastAsia"/>
+          <w:rFonts w:eastAsia="宋体" w:cs="Courier New"/>
           <w:color w:val="000000"/>
           <w:kern w:val="0"/>
           <w:sz w:val="28"/>
@@ -10377,6 +10380,2545 @@
       <w:pPr>
         <w:pStyle w:val="a5"/>
         <w:ind w:left="720" w:firstLineChars="0" w:firstLine="0"/>
+        <w:rPr>
+          <w:rFonts w:eastAsia="宋体" w:cs="Courier New" w:hint="eastAsia"/>
+          <w:color w:val="000000"/>
+          <w:kern w:val="0"/>
+          <w:sz w:val="28"/>
+          <w:szCs w:val="28"/>
+        </w:rPr>
+      </w:pPr>
+      <w:r>
+        <w:rPr>
+          <w:rFonts w:eastAsia="宋体" w:cs="Courier New" w:hint="eastAsia"/>
+          <w:color w:val="000000"/>
+          <w:kern w:val="0"/>
+          <w:sz w:val="28"/>
+          <w:szCs w:val="28"/>
+        </w:rPr>
+        <w:t>Assertion added:</w:t>
+      </w:r>
+    </w:p>
+    <w:p>
+      <w:pPr>
+        <w:autoSpaceDE w:val="0"/>
+        <w:autoSpaceDN w:val="0"/>
+        <w:adjustRightInd w:val="0"/>
+        <w:ind w:leftChars="400" w:left="840" w:firstLine="420"/>
+        <w:jc w:val="left"/>
+        <w:rPr>
+          <w:rFonts w:ascii="Consolas" w:hAnsi="Consolas" w:cs="Consolas"/>
+          <w:kern w:val="0"/>
+          <w:sz w:val="20"/>
+          <w:szCs w:val="20"/>
+        </w:rPr>
+      </w:pPr>
+      <w:r>
+        <w:rPr>
+          <w:rFonts w:ascii="Consolas" w:hAnsi="Consolas" w:cs="Consolas"/>
+          <w:color w:val="3F7F5F"/>
+          <w:kern w:val="0"/>
+          <w:sz w:val="20"/>
+          <w:szCs w:val="20"/>
+        </w:rPr>
+        <w:t>// all elements in return array are positive</w:t>
+      </w:r>
+    </w:p>
+    <w:p>
+      <w:pPr>
+        <w:autoSpaceDE w:val="0"/>
+        <w:autoSpaceDN w:val="0"/>
+        <w:adjustRightInd w:val="0"/>
+        <w:ind w:leftChars="400" w:left="840"/>
+        <w:jc w:val="left"/>
+        <w:rPr>
+          <w:rFonts w:ascii="Consolas" w:hAnsi="Consolas" w:cs="Consolas"/>
+          <w:kern w:val="0"/>
+          <w:sz w:val="20"/>
+          <w:szCs w:val="20"/>
+        </w:rPr>
+      </w:pPr>
+      <w:r>
+        <w:rPr>
+          <w:rFonts w:ascii="Consolas" w:hAnsi="Consolas" w:cs="Consolas"/>
+          <w:color w:val="000000"/>
+          <w:kern w:val="0"/>
+          <w:sz w:val="20"/>
+          <w:szCs w:val="20"/>
+        </w:rPr>
+        <w:tab/>
+      </w:r>
+      <w:proofErr w:type="gramStart"/>
+      <w:r>
+        <w:rPr>
+          <w:rFonts w:ascii="Consolas" w:hAnsi="Consolas" w:cs="Consolas"/>
+          <w:b/>
+          <w:bCs/>
+          <w:color w:val="7F0055"/>
+          <w:kern w:val="0"/>
+          <w:sz w:val="20"/>
+          <w:szCs w:val="20"/>
+        </w:rPr>
+        <w:t>for</w:t>
+      </w:r>
+      <w:proofErr w:type="gramEnd"/>
+      <w:r>
+        <w:rPr>
+          <w:rFonts w:ascii="Consolas" w:hAnsi="Consolas" w:cs="Consolas"/>
+          <w:color w:val="000000"/>
+          <w:kern w:val="0"/>
+          <w:sz w:val="20"/>
+          <w:szCs w:val="20"/>
+        </w:rPr>
+        <w:t xml:space="preserve"> (</w:t>
+      </w:r>
+      <w:proofErr w:type="spellStart"/>
+      <w:r>
+        <w:rPr>
+          <w:rFonts w:ascii="Consolas" w:hAnsi="Consolas" w:cs="Consolas"/>
+          <w:b/>
+          <w:bCs/>
+          <w:color w:val="7F0055"/>
+          <w:kern w:val="0"/>
+          <w:sz w:val="20"/>
+          <w:szCs w:val="20"/>
+        </w:rPr>
+        <w:t>int</w:t>
+      </w:r>
+      <w:proofErr w:type="spellEnd"/>
+      <w:r>
+        <w:rPr>
+          <w:rFonts w:ascii="Consolas" w:hAnsi="Consolas" w:cs="Consolas"/>
+          <w:color w:val="000000"/>
+          <w:kern w:val="0"/>
+          <w:sz w:val="20"/>
+          <w:szCs w:val="20"/>
+        </w:rPr>
+        <w:t xml:space="preserve"> </w:t>
+      </w:r>
+      <w:proofErr w:type="spellStart"/>
+      <w:r>
+        <w:rPr>
+          <w:rFonts w:ascii="Consolas" w:hAnsi="Consolas" w:cs="Consolas"/>
+          <w:color w:val="000000"/>
+          <w:kern w:val="0"/>
+          <w:sz w:val="20"/>
+          <w:szCs w:val="20"/>
+        </w:rPr>
+        <w:t>i</w:t>
+      </w:r>
+      <w:proofErr w:type="spellEnd"/>
+      <w:r>
+        <w:rPr>
+          <w:rFonts w:ascii="Consolas" w:hAnsi="Consolas" w:cs="Consolas"/>
+          <w:color w:val="000000"/>
+          <w:kern w:val="0"/>
+          <w:sz w:val="20"/>
+          <w:szCs w:val="20"/>
+        </w:rPr>
+        <w:t xml:space="preserve"> = 0; </w:t>
+      </w:r>
+      <w:proofErr w:type="spellStart"/>
+      <w:r>
+        <w:rPr>
+          <w:rFonts w:ascii="Consolas" w:hAnsi="Consolas" w:cs="Consolas"/>
+          <w:color w:val="000000"/>
+          <w:kern w:val="0"/>
+          <w:sz w:val="20"/>
+          <w:szCs w:val="20"/>
+        </w:rPr>
+        <w:t>i</w:t>
+      </w:r>
+      <w:proofErr w:type="spellEnd"/>
+      <w:r>
+        <w:rPr>
+          <w:rFonts w:ascii="Consolas" w:hAnsi="Consolas" w:cs="Consolas"/>
+          <w:color w:val="000000"/>
+          <w:kern w:val="0"/>
+          <w:sz w:val="20"/>
+          <w:szCs w:val="20"/>
+        </w:rPr>
+        <w:t xml:space="preserve"> &lt; </w:t>
+      </w:r>
+      <w:proofErr w:type="spellStart"/>
+      <w:r>
+        <w:rPr>
+          <w:rFonts w:ascii="Consolas" w:hAnsi="Consolas" w:cs="Consolas"/>
+          <w:color w:val="000000"/>
+          <w:kern w:val="0"/>
+          <w:sz w:val="20"/>
+          <w:szCs w:val="20"/>
+        </w:rPr>
+        <w:t>R.</w:t>
+      </w:r>
+      <w:r>
+        <w:rPr>
+          <w:rFonts w:ascii="Consolas" w:hAnsi="Consolas" w:cs="Consolas"/>
+          <w:color w:val="0000C0"/>
+          <w:kern w:val="0"/>
+          <w:sz w:val="20"/>
+          <w:szCs w:val="20"/>
+        </w:rPr>
+        <w:t>length</w:t>
+      </w:r>
+      <w:proofErr w:type="spellEnd"/>
+      <w:r>
+        <w:rPr>
+          <w:rFonts w:ascii="Consolas" w:hAnsi="Consolas" w:cs="Consolas"/>
+          <w:color w:val="000000"/>
+          <w:kern w:val="0"/>
+          <w:sz w:val="20"/>
+          <w:szCs w:val="20"/>
+        </w:rPr>
+        <w:t xml:space="preserve">; </w:t>
+      </w:r>
+      <w:proofErr w:type="spellStart"/>
+      <w:r>
+        <w:rPr>
+          <w:rFonts w:ascii="Consolas" w:hAnsi="Consolas" w:cs="Consolas"/>
+          <w:color w:val="000000"/>
+          <w:kern w:val="0"/>
+          <w:sz w:val="20"/>
+          <w:szCs w:val="20"/>
+        </w:rPr>
+        <w:t>i</w:t>
+      </w:r>
+      <w:proofErr w:type="spellEnd"/>
+      <w:r>
+        <w:rPr>
+          <w:rFonts w:ascii="Consolas" w:hAnsi="Consolas" w:cs="Consolas"/>
+          <w:color w:val="000000"/>
+          <w:kern w:val="0"/>
+          <w:sz w:val="20"/>
+          <w:szCs w:val="20"/>
+        </w:rPr>
+        <w:t>++){</w:t>
+      </w:r>
+    </w:p>
+    <w:p>
+      <w:pPr>
+        <w:autoSpaceDE w:val="0"/>
+        <w:autoSpaceDN w:val="0"/>
+        <w:adjustRightInd w:val="0"/>
+        <w:ind w:leftChars="400" w:left="840"/>
+        <w:jc w:val="left"/>
+        <w:rPr>
+          <w:rFonts w:ascii="Consolas" w:hAnsi="Consolas" w:cs="Consolas"/>
+          <w:kern w:val="0"/>
+          <w:sz w:val="20"/>
+          <w:szCs w:val="20"/>
+        </w:rPr>
+      </w:pPr>
+      <w:r>
+        <w:rPr>
+          <w:rFonts w:ascii="Consolas" w:hAnsi="Consolas" w:cs="Consolas"/>
+          <w:color w:val="000000"/>
+          <w:kern w:val="0"/>
+          <w:sz w:val="20"/>
+          <w:szCs w:val="20"/>
+        </w:rPr>
+        <w:tab/>
+      </w:r>
+      <w:r>
+        <w:rPr>
+          <w:rFonts w:ascii="Consolas" w:hAnsi="Consolas" w:cs="Consolas"/>
+          <w:color w:val="000000"/>
+          <w:kern w:val="0"/>
+          <w:sz w:val="20"/>
+          <w:szCs w:val="20"/>
+        </w:rPr>
+        <w:tab/>
+      </w:r>
+      <w:proofErr w:type="gramStart"/>
+      <w:r>
+        <w:rPr>
+          <w:rFonts w:ascii="Consolas" w:hAnsi="Consolas" w:cs="Consolas"/>
+          <w:b/>
+          <w:bCs/>
+          <w:color w:val="7F0055"/>
+          <w:kern w:val="0"/>
+          <w:sz w:val="20"/>
+          <w:szCs w:val="20"/>
+        </w:rPr>
+        <w:t>assert</w:t>
+      </w:r>
+      <w:proofErr w:type="gramEnd"/>
+      <w:r>
+        <w:rPr>
+          <w:rFonts w:ascii="Consolas" w:hAnsi="Consolas" w:cs="Consolas"/>
+          <w:color w:val="000000"/>
+          <w:kern w:val="0"/>
+          <w:sz w:val="20"/>
+          <w:szCs w:val="20"/>
+        </w:rPr>
+        <w:t xml:space="preserve"> (R[</w:t>
+      </w:r>
+      <w:proofErr w:type="spellStart"/>
+      <w:r>
+        <w:rPr>
+          <w:rFonts w:ascii="Consolas" w:hAnsi="Consolas" w:cs="Consolas"/>
+          <w:color w:val="000000"/>
+          <w:kern w:val="0"/>
+          <w:sz w:val="20"/>
+          <w:szCs w:val="20"/>
+        </w:rPr>
+        <w:t>i</w:t>
+      </w:r>
+      <w:proofErr w:type="spellEnd"/>
+      <w:r>
+        <w:rPr>
+          <w:rFonts w:ascii="Consolas" w:hAnsi="Consolas" w:cs="Consolas"/>
+          <w:color w:val="000000"/>
+          <w:kern w:val="0"/>
+          <w:sz w:val="20"/>
+          <w:szCs w:val="20"/>
+        </w:rPr>
+        <w:t>] &gt; 0);</w:t>
+      </w:r>
+    </w:p>
+    <w:p>
+      <w:pPr>
+        <w:autoSpaceDE w:val="0"/>
+        <w:autoSpaceDN w:val="0"/>
+        <w:adjustRightInd w:val="0"/>
+        <w:ind w:leftChars="400" w:left="840"/>
+        <w:jc w:val="left"/>
+        <w:rPr>
+          <w:rFonts w:ascii="Consolas" w:hAnsi="Consolas" w:cs="Consolas"/>
+          <w:kern w:val="0"/>
+          <w:sz w:val="20"/>
+          <w:szCs w:val="20"/>
+        </w:rPr>
+      </w:pPr>
+      <w:r>
+        <w:rPr>
+          <w:rFonts w:ascii="Consolas" w:hAnsi="Consolas" w:cs="Consolas"/>
+          <w:color w:val="000000"/>
+          <w:kern w:val="0"/>
+          <w:sz w:val="20"/>
+          <w:szCs w:val="20"/>
+        </w:rPr>
+        <w:tab/>
+        <w:t>}</w:t>
+      </w:r>
+    </w:p>
+    <w:p>
+      <w:pPr>
+        <w:autoSpaceDE w:val="0"/>
+        <w:autoSpaceDN w:val="0"/>
+        <w:adjustRightInd w:val="0"/>
+        <w:jc w:val="left"/>
+        <w:rPr>
+          <w:rFonts w:ascii="Consolas" w:hAnsi="Consolas" w:cs="Consolas"/>
+          <w:kern w:val="0"/>
+          <w:sz w:val="20"/>
+          <w:szCs w:val="20"/>
+        </w:rPr>
+      </w:pPr>
+      <w:r>
+        <w:rPr>
+          <w:rFonts w:ascii="Consolas" w:hAnsi="Consolas" w:cs="Consolas"/>
+          <w:color w:val="000000"/>
+          <w:kern w:val="0"/>
+          <w:sz w:val="20"/>
+          <w:szCs w:val="20"/>
+        </w:rPr>
+        <w:tab/>
+      </w:r>
+    </w:p>
+    <w:p>
+      <w:pPr>
+        <w:autoSpaceDE w:val="0"/>
+        <w:autoSpaceDN w:val="0"/>
+        <w:adjustRightInd w:val="0"/>
+        <w:jc w:val="left"/>
+        <w:rPr>
+          <w:rFonts w:ascii="Consolas" w:hAnsi="Consolas" w:cs="Consolas"/>
+          <w:kern w:val="0"/>
+          <w:sz w:val="20"/>
+          <w:szCs w:val="20"/>
+        </w:rPr>
+      </w:pPr>
+      <w:r>
+        <w:rPr>
+          <w:rFonts w:ascii="Consolas" w:hAnsi="Consolas" w:cs="Consolas"/>
+          <w:color w:val="000000"/>
+          <w:kern w:val="0"/>
+          <w:sz w:val="20"/>
+          <w:szCs w:val="20"/>
+        </w:rPr>
+        <w:tab/>
+      </w:r>
+      <w:r>
+        <w:rPr>
+          <w:rFonts w:ascii="Consolas" w:hAnsi="Consolas" w:cs="Consolas" w:hint="eastAsia"/>
+          <w:color w:val="000000"/>
+          <w:kern w:val="0"/>
+          <w:sz w:val="20"/>
+          <w:szCs w:val="20"/>
+        </w:rPr>
+        <w:tab/>
+      </w:r>
+      <w:r>
+        <w:rPr>
+          <w:rFonts w:ascii="Consolas" w:hAnsi="Consolas" w:cs="Consolas" w:hint="eastAsia"/>
+          <w:color w:val="000000"/>
+          <w:kern w:val="0"/>
+          <w:sz w:val="20"/>
+          <w:szCs w:val="20"/>
+        </w:rPr>
+        <w:tab/>
+      </w:r>
+      <w:r>
+        <w:rPr>
+          <w:rFonts w:ascii="Consolas" w:hAnsi="Consolas" w:cs="Consolas"/>
+          <w:color w:val="3F7F5F"/>
+          <w:kern w:val="0"/>
+          <w:sz w:val="20"/>
+          <w:szCs w:val="20"/>
+        </w:rPr>
+        <w:t>// all elements in new array are in increasing order.</w:t>
+      </w:r>
+    </w:p>
+    <w:p>
+      <w:pPr>
+        <w:autoSpaceDE w:val="0"/>
+        <w:autoSpaceDN w:val="0"/>
+        <w:adjustRightInd w:val="0"/>
+        <w:jc w:val="left"/>
+        <w:rPr>
+          <w:rFonts w:ascii="Consolas" w:hAnsi="Consolas" w:cs="Consolas"/>
+          <w:kern w:val="0"/>
+          <w:sz w:val="20"/>
+          <w:szCs w:val="20"/>
+        </w:rPr>
+      </w:pPr>
+      <w:r>
+        <w:rPr>
+          <w:rFonts w:ascii="Consolas" w:hAnsi="Consolas" w:cs="Consolas"/>
+          <w:color w:val="000000"/>
+          <w:kern w:val="0"/>
+          <w:sz w:val="20"/>
+          <w:szCs w:val="20"/>
+        </w:rPr>
+        <w:tab/>
+      </w:r>
+      <w:r>
+        <w:rPr>
+          <w:rFonts w:ascii="Consolas" w:hAnsi="Consolas" w:cs="Consolas" w:hint="eastAsia"/>
+          <w:color w:val="000000"/>
+          <w:kern w:val="0"/>
+          <w:sz w:val="20"/>
+          <w:szCs w:val="20"/>
+        </w:rPr>
+        <w:tab/>
+      </w:r>
+      <w:r>
+        <w:rPr>
+          <w:rFonts w:ascii="Consolas" w:hAnsi="Consolas" w:cs="Consolas" w:hint="eastAsia"/>
+          <w:color w:val="000000"/>
+          <w:kern w:val="0"/>
+          <w:sz w:val="20"/>
+          <w:szCs w:val="20"/>
+        </w:rPr>
+        <w:tab/>
+      </w:r>
+      <w:proofErr w:type="gramStart"/>
+      <w:r>
+        <w:rPr>
+          <w:rFonts w:ascii="Consolas" w:hAnsi="Consolas" w:cs="Consolas"/>
+          <w:b/>
+          <w:bCs/>
+          <w:color w:val="7F0055"/>
+          <w:kern w:val="0"/>
+          <w:sz w:val="20"/>
+          <w:szCs w:val="20"/>
+        </w:rPr>
+        <w:t>for</w:t>
+      </w:r>
+      <w:proofErr w:type="gramEnd"/>
+      <w:r>
+        <w:rPr>
+          <w:rFonts w:ascii="Consolas" w:hAnsi="Consolas" w:cs="Consolas"/>
+          <w:color w:val="000000"/>
+          <w:kern w:val="0"/>
+          <w:sz w:val="20"/>
+          <w:szCs w:val="20"/>
+        </w:rPr>
+        <w:t xml:space="preserve"> (</w:t>
+      </w:r>
+      <w:proofErr w:type="spellStart"/>
+      <w:r>
+        <w:rPr>
+          <w:rFonts w:ascii="Consolas" w:hAnsi="Consolas" w:cs="Consolas"/>
+          <w:b/>
+          <w:bCs/>
+          <w:color w:val="7F0055"/>
+          <w:kern w:val="0"/>
+          <w:sz w:val="20"/>
+          <w:szCs w:val="20"/>
+        </w:rPr>
+        <w:t>int</w:t>
+      </w:r>
+      <w:proofErr w:type="spellEnd"/>
+      <w:r>
+        <w:rPr>
+          <w:rFonts w:ascii="Consolas" w:hAnsi="Consolas" w:cs="Consolas"/>
+          <w:color w:val="000000"/>
+          <w:kern w:val="0"/>
+          <w:sz w:val="20"/>
+          <w:szCs w:val="20"/>
+        </w:rPr>
+        <w:t xml:space="preserve"> </w:t>
+      </w:r>
+      <w:proofErr w:type="spellStart"/>
+      <w:r>
+        <w:rPr>
+          <w:rFonts w:ascii="Consolas" w:hAnsi="Consolas" w:cs="Consolas"/>
+          <w:color w:val="000000"/>
+          <w:kern w:val="0"/>
+          <w:sz w:val="20"/>
+          <w:szCs w:val="20"/>
+        </w:rPr>
+        <w:t>i</w:t>
+      </w:r>
+      <w:proofErr w:type="spellEnd"/>
+      <w:r>
+        <w:rPr>
+          <w:rFonts w:ascii="Consolas" w:hAnsi="Consolas" w:cs="Consolas"/>
+          <w:color w:val="000000"/>
+          <w:kern w:val="0"/>
+          <w:sz w:val="20"/>
+          <w:szCs w:val="20"/>
+        </w:rPr>
+        <w:t xml:space="preserve"> = 1; </w:t>
+      </w:r>
+      <w:proofErr w:type="spellStart"/>
+      <w:r>
+        <w:rPr>
+          <w:rFonts w:ascii="Consolas" w:hAnsi="Consolas" w:cs="Consolas"/>
+          <w:color w:val="000000"/>
+          <w:kern w:val="0"/>
+          <w:sz w:val="20"/>
+          <w:szCs w:val="20"/>
+        </w:rPr>
+        <w:t>i</w:t>
+      </w:r>
+      <w:proofErr w:type="spellEnd"/>
+      <w:r>
+        <w:rPr>
+          <w:rFonts w:ascii="Consolas" w:hAnsi="Consolas" w:cs="Consolas"/>
+          <w:color w:val="000000"/>
+          <w:kern w:val="0"/>
+          <w:sz w:val="20"/>
+          <w:szCs w:val="20"/>
+        </w:rPr>
+        <w:t xml:space="preserve"> &lt;</w:t>
+      </w:r>
+      <w:proofErr w:type="spellStart"/>
+      <w:r>
+        <w:rPr>
+          <w:rFonts w:ascii="Consolas" w:hAnsi="Consolas" w:cs="Consolas"/>
+          <w:color w:val="000000"/>
+          <w:kern w:val="0"/>
+          <w:sz w:val="20"/>
+          <w:szCs w:val="20"/>
+        </w:rPr>
+        <w:t>R.</w:t>
+      </w:r>
+      <w:r>
+        <w:rPr>
+          <w:rFonts w:ascii="Consolas" w:hAnsi="Consolas" w:cs="Consolas"/>
+          <w:color w:val="0000C0"/>
+          <w:kern w:val="0"/>
+          <w:sz w:val="20"/>
+          <w:szCs w:val="20"/>
+        </w:rPr>
+        <w:t>length</w:t>
+      </w:r>
+      <w:proofErr w:type="spellEnd"/>
+      <w:r>
+        <w:rPr>
+          <w:rFonts w:ascii="Consolas" w:hAnsi="Consolas" w:cs="Consolas"/>
+          <w:color w:val="000000"/>
+          <w:kern w:val="0"/>
+          <w:sz w:val="20"/>
+          <w:szCs w:val="20"/>
+        </w:rPr>
+        <w:t xml:space="preserve">; </w:t>
+      </w:r>
+      <w:proofErr w:type="spellStart"/>
+      <w:r>
+        <w:rPr>
+          <w:rFonts w:ascii="Consolas" w:hAnsi="Consolas" w:cs="Consolas"/>
+          <w:color w:val="000000"/>
+          <w:kern w:val="0"/>
+          <w:sz w:val="20"/>
+          <w:szCs w:val="20"/>
+        </w:rPr>
+        <w:t>i</w:t>
+      </w:r>
+      <w:proofErr w:type="spellEnd"/>
+      <w:r>
+        <w:rPr>
+          <w:rFonts w:ascii="Consolas" w:hAnsi="Consolas" w:cs="Consolas"/>
+          <w:color w:val="000000"/>
+          <w:kern w:val="0"/>
+          <w:sz w:val="20"/>
+          <w:szCs w:val="20"/>
+        </w:rPr>
+        <w:t>++){</w:t>
+      </w:r>
+    </w:p>
+    <w:p>
+      <w:pPr>
+        <w:autoSpaceDE w:val="0"/>
+        <w:autoSpaceDN w:val="0"/>
+        <w:adjustRightInd w:val="0"/>
+        <w:jc w:val="left"/>
+        <w:rPr>
+          <w:rFonts w:ascii="Consolas" w:hAnsi="Consolas" w:cs="Consolas"/>
+          <w:kern w:val="0"/>
+          <w:sz w:val="20"/>
+          <w:szCs w:val="20"/>
+        </w:rPr>
+      </w:pPr>
+      <w:r>
+        <w:rPr>
+          <w:rFonts w:ascii="Consolas" w:hAnsi="Consolas" w:cs="Consolas"/>
+          <w:color w:val="000000"/>
+          <w:kern w:val="0"/>
+          <w:sz w:val="20"/>
+          <w:szCs w:val="20"/>
+        </w:rPr>
+        <w:tab/>
+      </w:r>
+      <w:r>
+        <w:rPr>
+          <w:rFonts w:ascii="Consolas" w:hAnsi="Consolas" w:cs="Consolas"/>
+          <w:color w:val="000000"/>
+          <w:kern w:val="0"/>
+          <w:sz w:val="20"/>
+          <w:szCs w:val="20"/>
+        </w:rPr>
+        <w:tab/>
+      </w:r>
+      <w:r>
+        <w:rPr>
+          <w:rFonts w:ascii="Consolas" w:hAnsi="Consolas" w:cs="Consolas" w:hint="eastAsia"/>
+          <w:color w:val="000000"/>
+          <w:kern w:val="0"/>
+          <w:sz w:val="20"/>
+          <w:szCs w:val="20"/>
+        </w:rPr>
+        <w:tab/>
+      </w:r>
+      <w:r>
+        <w:rPr>
+          <w:rFonts w:ascii="Consolas" w:hAnsi="Consolas" w:cs="Consolas" w:hint="eastAsia"/>
+          <w:color w:val="000000"/>
+          <w:kern w:val="0"/>
+          <w:sz w:val="20"/>
+          <w:szCs w:val="20"/>
+        </w:rPr>
+        <w:tab/>
+      </w:r>
+      <w:proofErr w:type="gramStart"/>
+      <w:r>
+        <w:rPr>
+          <w:rFonts w:ascii="Consolas" w:hAnsi="Consolas" w:cs="Consolas"/>
+          <w:b/>
+          <w:bCs/>
+          <w:color w:val="7F0055"/>
+          <w:kern w:val="0"/>
+          <w:sz w:val="20"/>
+          <w:szCs w:val="20"/>
+        </w:rPr>
+        <w:t>assert</w:t>
+      </w:r>
+      <w:proofErr w:type="gramEnd"/>
+      <w:r>
+        <w:rPr>
+          <w:rFonts w:ascii="Consolas" w:hAnsi="Consolas" w:cs="Consolas"/>
+          <w:color w:val="000000"/>
+          <w:kern w:val="0"/>
+          <w:sz w:val="20"/>
+          <w:szCs w:val="20"/>
+        </w:rPr>
+        <w:t xml:space="preserve"> (R[</w:t>
+      </w:r>
+      <w:proofErr w:type="spellStart"/>
+      <w:r>
+        <w:rPr>
+          <w:rFonts w:ascii="Consolas" w:hAnsi="Consolas" w:cs="Consolas"/>
+          <w:color w:val="000000"/>
+          <w:kern w:val="0"/>
+          <w:sz w:val="20"/>
+          <w:szCs w:val="20"/>
+        </w:rPr>
+        <w:t>i</w:t>
+      </w:r>
+      <w:proofErr w:type="spellEnd"/>
+      <w:r>
+        <w:rPr>
+          <w:rFonts w:ascii="Consolas" w:hAnsi="Consolas" w:cs="Consolas"/>
+          <w:color w:val="000000"/>
+          <w:kern w:val="0"/>
+          <w:sz w:val="20"/>
+          <w:szCs w:val="20"/>
+        </w:rPr>
+        <w:t>] &gt;= R[</w:t>
+      </w:r>
+      <w:proofErr w:type="spellStart"/>
+      <w:r>
+        <w:rPr>
+          <w:rFonts w:ascii="Consolas" w:hAnsi="Consolas" w:cs="Consolas"/>
+          <w:color w:val="000000"/>
+          <w:kern w:val="0"/>
+          <w:sz w:val="20"/>
+          <w:szCs w:val="20"/>
+        </w:rPr>
+        <w:t>i</w:t>
+      </w:r>
+      <w:proofErr w:type="spellEnd"/>
+      <w:r>
+        <w:rPr>
+          <w:rFonts w:ascii="Consolas" w:hAnsi="Consolas" w:cs="Consolas"/>
+          <w:color w:val="000000"/>
+          <w:kern w:val="0"/>
+          <w:sz w:val="20"/>
+          <w:szCs w:val="20"/>
+        </w:rPr>
+        <w:t xml:space="preserve"> - 1]);</w:t>
+      </w:r>
+    </w:p>
+    <w:p>
+      <w:pPr>
+        <w:pStyle w:val="a5"/>
+        <w:ind w:left="720" w:firstLineChars="0" w:firstLine="0"/>
+        <w:rPr>
+          <w:rFonts w:ascii="Consolas" w:hAnsi="Consolas" w:cs="Consolas" w:hint="eastAsia"/>
+          <w:color w:val="000000"/>
+          <w:kern w:val="0"/>
+          <w:sz w:val="20"/>
+          <w:szCs w:val="20"/>
+        </w:rPr>
+      </w:pPr>
+      <w:r>
+        <w:rPr>
+          <w:rFonts w:ascii="Consolas" w:hAnsi="Consolas" w:cs="Consolas"/>
+          <w:color w:val="000000"/>
+          <w:kern w:val="0"/>
+          <w:sz w:val="20"/>
+          <w:szCs w:val="20"/>
+        </w:rPr>
+        <w:tab/>
+      </w:r>
+      <w:r>
+        <w:rPr>
+          <w:rFonts w:ascii="Consolas" w:hAnsi="Consolas" w:cs="Consolas" w:hint="eastAsia"/>
+          <w:color w:val="000000"/>
+          <w:kern w:val="0"/>
+          <w:sz w:val="20"/>
+          <w:szCs w:val="20"/>
+        </w:rPr>
+        <w:tab/>
+      </w:r>
+      <w:r>
+        <w:rPr>
+          <w:rFonts w:ascii="Consolas" w:hAnsi="Consolas" w:cs="Consolas"/>
+          <w:color w:val="000000"/>
+          <w:kern w:val="0"/>
+          <w:sz w:val="20"/>
+          <w:szCs w:val="20"/>
+        </w:rPr>
+        <w:t>}</w:t>
+      </w:r>
+    </w:p>
+    <w:p>
+      <w:pPr>
+        <w:pStyle w:val="a5"/>
+        <w:ind w:left="720" w:firstLineChars="0" w:firstLine="0"/>
+        <w:rPr>
+          <w:rFonts w:ascii="Consolas" w:hAnsi="Consolas" w:cs="Consolas" w:hint="eastAsia"/>
+          <w:color w:val="000000"/>
+          <w:kern w:val="0"/>
+          <w:sz w:val="20"/>
+          <w:szCs w:val="20"/>
+        </w:rPr>
+      </w:pPr>
+      <w:r>
+        <w:rPr>
+          <w:rFonts w:ascii="Consolas" w:hAnsi="Consolas" w:cs="Consolas" w:hint="eastAsia"/>
+          <w:color w:val="000000"/>
+          <w:kern w:val="0"/>
+          <w:sz w:val="20"/>
+          <w:szCs w:val="20"/>
+        </w:rPr>
+        <w:tab/>
+      </w:r>
+      <w:r>
+        <w:rPr>
+          <w:rFonts w:ascii="Consolas" w:hAnsi="Consolas" w:cs="Consolas" w:hint="eastAsia"/>
+          <w:color w:val="000000"/>
+          <w:kern w:val="0"/>
+          <w:sz w:val="20"/>
+          <w:szCs w:val="20"/>
+        </w:rPr>
+        <w:tab/>
+      </w:r>
+    </w:p>
+    <w:p>
+      <w:pPr>
+        <w:autoSpaceDE w:val="0"/>
+        <w:autoSpaceDN w:val="0"/>
+        <w:adjustRightInd w:val="0"/>
+        <w:jc w:val="left"/>
+        <w:rPr>
+          <w:rFonts w:ascii="Consolas" w:hAnsi="Consolas" w:cs="Consolas"/>
+          <w:kern w:val="0"/>
+          <w:sz w:val="20"/>
+          <w:szCs w:val="20"/>
+        </w:rPr>
+      </w:pPr>
+      <w:r>
+        <w:rPr>
+          <w:rFonts w:ascii="Consolas" w:hAnsi="Consolas" w:cs="Consolas" w:hint="eastAsia"/>
+          <w:color w:val="000000"/>
+          <w:kern w:val="0"/>
+          <w:sz w:val="20"/>
+          <w:szCs w:val="20"/>
+        </w:rPr>
+        <w:tab/>
+      </w:r>
+      <w:r>
+        <w:rPr>
+          <w:rFonts w:ascii="Consolas" w:hAnsi="Consolas" w:cs="Consolas" w:hint="eastAsia"/>
+          <w:color w:val="000000"/>
+          <w:kern w:val="0"/>
+          <w:sz w:val="20"/>
+          <w:szCs w:val="20"/>
+        </w:rPr>
+        <w:tab/>
+      </w:r>
+      <w:r>
+        <w:rPr>
+          <w:rFonts w:ascii="Consolas" w:hAnsi="Consolas" w:cs="Consolas" w:hint="eastAsia"/>
+          <w:color w:val="000000"/>
+          <w:kern w:val="0"/>
+          <w:sz w:val="20"/>
+          <w:szCs w:val="20"/>
+        </w:rPr>
+        <w:tab/>
+      </w:r>
+      <w:r>
+        <w:rPr>
+          <w:rFonts w:ascii="Consolas" w:hAnsi="Consolas" w:cs="Consolas"/>
+          <w:color w:val="3F7F5F"/>
+          <w:kern w:val="0"/>
+          <w:sz w:val="20"/>
+          <w:szCs w:val="20"/>
+        </w:rPr>
+        <w:t xml:space="preserve">// all positive elements are in the return array </w:t>
+      </w:r>
+      <w:proofErr w:type="gramStart"/>
+      <w:r>
+        <w:rPr>
+          <w:rFonts w:ascii="Consolas" w:hAnsi="Consolas" w:cs="Consolas"/>
+          <w:color w:val="3F7F5F"/>
+          <w:kern w:val="0"/>
+          <w:sz w:val="20"/>
+          <w:szCs w:val="20"/>
+        </w:rPr>
+        <w:t>R[</w:t>
+      </w:r>
+      <w:proofErr w:type="gramEnd"/>
+      <w:r>
+        <w:rPr>
+          <w:rFonts w:ascii="Consolas" w:hAnsi="Consolas" w:cs="Consolas"/>
+          <w:color w:val="3F7F5F"/>
+          <w:kern w:val="0"/>
+          <w:sz w:val="20"/>
+          <w:szCs w:val="20"/>
+        </w:rPr>
+        <w:t>].</w:t>
+      </w:r>
+    </w:p>
+    <w:p>
+      <w:pPr>
+        <w:autoSpaceDE w:val="0"/>
+        <w:autoSpaceDN w:val="0"/>
+        <w:adjustRightInd w:val="0"/>
+        <w:jc w:val="left"/>
+        <w:rPr>
+          <w:rFonts w:ascii="Consolas" w:hAnsi="Consolas" w:cs="Consolas"/>
+          <w:kern w:val="0"/>
+          <w:sz w:val="20"/>
+          <w:szCs w:val="20"/>
+        </w:rPr>
+      </w:pPr>
+      <w:r>
+        <w:rPr>
+          <w:rFonts w:ascii="Consolas" w:hAnsi="Consolas" w:cs="Consolas"/>
+          <w:color w:val="000000"/>
+          <w:kern w:val="0"/>
+          <w:sz w:val="20"/>
+          <w:szCs w:val="20"/>
+        </w:rPr>
+        <w:tab/>
+      </w:r>
+      <w:r>
+        <w:rPr>
+          <w:rFonts w:ascii="Consolas" w:hAnsi="Consolas" w:cs="Consolas" w:hint="eastAsia"/>
+          <w:color w:val="000000"/>
+          <w:kern w:val="0"/>
+          <w:sz w:val="20"/>
+          <w:szCs w:val="20"/>
+        </w:rPr>
+        <w:tab/>
+      </w:r>
+      <w:r>
+        <w:rPr>
+          <w:rFonts w:ascii="Consolas" w:hAnsi="Consolas" w:cs="Consolas" w:hint="eastAsia"/>
+          <w:color w:val="000000"/>
+          <w:kern w:val="0"/>
+          <w:sz w:val="20"/>
+          <w:szCs w:val="20"/>
+        </w:rPr>
+        <w:tab/>
+      </w:r>
+      <w:proofErr w:type="spellStart"/>
+      <w:proofErr w:type="gramStart"/>
+      <w:r>
+        <w:rPr>
+          <w:rFonts w:ascii="Consolas" w:hAnsi="Consolas" w:cs="Consolas"/>
+          <w:b/>
+          <w:bCs/>
+          <w:color w:val="7F0055"/>
+          <w:kern w:val="0"/>
+          <w:sz w:val="20"/>
+          <w:szCs w:val="20"/>
+        </w:rPr>
+        <w:t>int</w:t>
+      </w:r>
+      <w:proofErr w:type="spellEnd"/>
+      <w:r>
+        <w:rPr>
+          <w:rFonts w:ascii="Consolas" w:hAnsi="Consolas" w:cs="Consolas"/>
+          <w:color w:val="000000"/>
+          <w:kern w:val="0"/>
+          <w:sz w:val="20"/>
+          <w:szCs w:val="20"/>
+        </w:rPr>
+        <w:t>[</w:t>
+      </w:r>
+      <w:proofErr w:type="gramEnd"/>
+      <w:r>
+        <w:rPr>
+          <w:rFonts w:ascii="Consolas" w:hAnsi="Consolas" w:cs="Consolas"/>
+          <w:color w:val="000000"/>
+          <w:kern w:val="0"/>
+          <w:sz w:val="20"/>
+          <w:szCs w:val="20"/>
+        </w:rPr>
+        <w:t xml:space="preserve">] original = </w:t>
+      </w:r>
+      <w:proofErr w:type="spellStart"/>
+      <w:r>
+        <w:rPr>
+          <w:rFonts w:ascii="Consolas" w:hAnsi="Consolas" w:cs="Consolas"/>
+          <w:i/>
+          <w:iCs/>
+          <w:color w:val="000000"/>
+          <w:kern w:val="0"/>
+          <w:sz w:val="20"/>
+          <w:szCs w:val="20"/>
+        </w:rPr>
+        <w:t>copyArray</w:t>
+      </w:r>
+      <w:proofErr w:type="spellEnd"/>
+      <w:r>
+        <w:rPr>
+          <w:rFonts w:ascii="Consolas" w:hAnsi="Consolas" w:cs="Consolas"/>
+          <w:color w:val="000000"/>
+          <w:kern w:val="0"/>
+          <w:sz w:val="20"/>
+          <w:szCs w:val="20"/>
+        </w:rPr>
+        <w:t>(A);</w:t>
+      </w:r>
+    </w:p>
+    <w:p>
+      <w:pPr>
+        <w:autoSpaceDE w:val="0"/>
+        <w:autoSpaceDN w:val="0"/>
+        <w:adjustRightInd w:val="0"/>
+        <w:jc w:val="left"/>
+        <w:rPr>
+          <w:rFonts w:ascii="Consolas" w:hAnsi="Consolas" w:cs="Consolas"/>
+          <w:kern w:val="0"/>
+          <w:sz w:val="20"/>
+          <w:szCs w:val="20"/>
+        </w:rPr>
+      </w:pPr>
+      <w:r>
+        <w:rPr>
+          <w:rFonts w:ascii="Consolas" w:hAnsi="Consolas" w:cs="Consolas"/>
+          <w:color w:val="000000"/>
+          <w:kern w:val="0"/>
+          <w:sz w:val="20"/>
+          <w:szCs w:val="20"/>
+        </w:rPr>
+        <w:tab/>
+      </w:r>
+      <w:r>
+        <w:rPr>
+          <w:rFonts w:ascii="Consolas" w:hAnsi="Consolas" w:cs="Consolas" w:hint="eastAsia"/>
+          <w:color w:val="000000"/>
+          <w:kern w:val="0"/>
+          <w:sz w:val="20"/>
+          <w:szCs w:val="20"/>
+        </w:rPr>
+        <w:tab/>
+      </w:r>
+      <w:r>
+        <w:rPr>
+          <w:rFonts w:ascii="Consolas" w:hAnsi="Consolas" w:cs="Consolas" w:hint="eastAsia"/>
+          <w:color w:val="000000"/>
+          <w:kern w:val="0"/>
+          <w:sz w:val="20"/>
+          <w:szCs w:val="20"/>
+        </w:rPr>
+        <w:tab/>
+      </w:r>
+      <w:proofErr w:type="spellStart"/>
+      <w:proofErr w:type="gramStart"/>
+      <w:r>
+        <w:rPr>
+          <w:rFonts w:ascii="Consolas" w:hAnsi="Consolas" w:cs="Consolas"/>
+          <w:b/>
+          <w:bCs/>
+          <w:color w:val="7F0055"/>
+          <w:kern w:val="0"/>
+          <w:sz w:val="20"/>
+          <w:szCs w:val="20"/>
+        </w:rPr>
+        <w:t>int</w:t>
+      </w:r>
+      <w:proofErr w:type="spellEnd"/>
+      <w:proofErr w:type="gramEnd"/>
+      <w:r>
+        <w:rPr>
+          <w:rFonts w:ascii="Consolas" w:hAnsi="Consolas" w:cs="Consolas"/>
+          <w:color w:val="000000"/>
+          <w:kern w:val="0"/>
+          <w:sz w:val="20"/>
+          <w:szCs w:val="20"/>
+        </w:rPr>
+        <w:t xml:space="preserve"> index = 0;</w:t>
+      </w:r>
+    </w:p>
+    <w:p>
+      <w:pPr>
+        <w:autoSpaceDE w:val="0"/>
+        <w:autoSpaceDN w:val="0"/>
+        <w:adjustRightInd w:val="0"/>
+        <w:jc w:val="left"/>
+        <w:rPr>
+          <w:rFonts w:ascii="Consolas" w:hAnsi="Consolas" w:cs="Consolas"/>
+          <w:kern w:val="0"/>
+          <w:sz w:val="20"/>
+          <w:szCs w:val="20"/>
+        </w:rPr>
+      </w:pPr>
+      <w:r>
+        <w:rPr>
+          <w:rFonts w:ascii="Consolas" w:hAnsi="Consolas" w:cs="Consolas"/>
+          <w:color w:val="000000"/>
+          <w:kern w:val="0"/>
+          <w:sz w:val="20"/>
+          <w:szCs w:val="20"/>
+        </w:rPr>
+        <w:tab/>
+      </w:r>
+      <w:r>
+        <w:rPr>
+          <w:rFonts w:ascii="Consolas" w:hAnsi="Consolas" w:cs="Consolas" w:hint="eastAsia"/>
+          <w:color w:val="000000"/>
+          <w:kern w:val="0"/>
+          <w:sz w:val="20"/>
+          <w:szCs w:val="20"/>
+        </w:rPr>
+        <w:tab/>
+      </w:r>
+      <w:r>
+        <w:rPr>
+          <w:rFonts w:ascii="Consolas" w:hAnsi="Consolas" w:cs="Consolas" w:hint="eastAsia"/>
+          <w:color w:val="000000"/>
+          <w:kern w:val="0"/>
+          <w:sz w:val="20"/>
+          <w:szCs w:val="20"/>
+        </w:rPr>
+        <w:tab/>
+      </w:r>
+      <w:proofErr w:type="gramStart"/>
+      <w:r>
+        <w:rPr>
+          <w:rFonts w:ascii="Consolas" w:hAnsi="Consolas" w:cs="Consolas"/>
+          <w:b/>
+          <w:bCs/>
+          <w:color w:val="7F0055"/>
+          <w:kern w:val="0"/>
+          <w:sz w:val="20"/>
+          <w:szCs w:val="20"/>
+        </w:rPr>
+        <w:t>for</w:t>
+      </w:r>
+      <w:proofErr w:type="gramEnd"/>
+      <w:r>
+        <w:rPr>
+          <w:rFonts w:ascii="Consolas" w:hAnsi="Consolas" w:cs="Consolas"/>
+          <w:color w:val="000000"/>
+          <w:kern w:val="0"/>
+          <w:sz w:val="20"/>
+          <w:szCs w:val="20"/>
+        </w:rPr>
+        <w:t xml:space="preserve"> (</w:t>
+      </w:r>
+      <w:proofErr w:type="spellStart"/>
+      <w:r>
+        <w:rPr>
+          <w:rFonts w:ascii="Consolas" w:hAnsi="Consolas" w:cs="Consolas"/>
+          <w:b/>
+          <w:bCs/>
+          <w:color w:val="7F0055"/>
+          <w:kern w:val="0"/>
+          <w:sz w:val="20"/>
+          <w:szCs w:val="20"/>
+        </w:rPr>
+        <w:t>int</w:t>
+      </w:r>
+      <w:proofErr w:type="spellEnd"/>
+      <w:r>
+        <w:rPr>
+          <w:rFonts w:ascii="Consolas" w:hAnsi="Consolas" w:cs="Consolas"/>
+          <w:color w:val="000000"/>
+          <w:kern w:val="0"/>
+          <w:sz w:val="20"/>
+          <w:szCs w:val="20"/>
+        </w:rPr>
+        <w:t xml:space="preserve"> </w:t>
+      </w:r>
+      <w:proofErr w:type="spellStart"/>
+      <w:r>
+        <w:rPr>
+          <w:rFonts w:ascii="Consolas" w:hAnsi="Consolas" w:cs="Consolas"/>
+          <w:color w:val="000000"/>
+          <w:kern w:val="0"/>
+          <w:sz w:val="20"/>
+          <w:szCs w:val="20"/>
+        </w:rPr>
+        <w:t>i</w:t>
+      </w:r>
+      <w:proofErr w:type="spellEnd"/>
+      <w:r>
+        <w:rPr>
+          <w:rFonts w:ascii="Consolas" w:hAnsi="Consolas" w:cs="Consolas"/>
+          <w:color w:val="000000"/>
+          <w:kern w:val="0"/>
+          <w:sz w:val="20"/>
+          <w:szCs w:val="20"/>
+        </w:rPr>
+        <w:t xml:space="preserve"> = 0; </w:t>
+      </w:r>
+      <w:proofErr w:type="spellStart"/>
+      <w:r>
+        <w:rPr>
+          <w:rFonts w:ascii="Consolas" w:hAnsi="Consolas" w:cs="Consolas"/>
+          <w:color w:val="000000"/>
+          <w:kern w:val="0"/>
+          <w:sz w:val="20"/>
+          <w:szCs w:val="20"/>
+        </w:rPr>
+        <w:t>i</w:t>
+      </w:r>
+      <w:proofErr w:type="spellEnd"/>
+      <w:r>
+        <w:rPr>
+          <w:rFonts w:ascii="Consolas" w:hAnsi="Consolas" w:cs="Consolas"/>
+          <w:color w:val="000000"/>
+          <w:kern w:val="0"/>
+          <w:sz w:val="20"/>
+          <w:szCs w:val="20"/>
+        </w:rPr>
+        <w:t xml:space="preserve"> &lt; </w:t>
+      </w:r>
+      <w:proofErr w:type="spellStart"/>
+      <w:r>
+        <w:rPr>
+          <w:rFonts w:ascii="Consolas" w:hAnsi="Consolas" w:cs="Consolas"/>
+          <w:color w:val="000000"/>
+          <w:kern w:val="0"/>
+          <w:sz w:val="20"/>
+          <w:szCs w:val="20"/>
+        </w:rPr>
+        <w:t>R.</w:t>
+      </w:r>
+      <w:r>
+        <w:rPr>
+          <w:rFonts w:ascii="Consolas" w:hAnsi="Consolas" w:cs="Consolas"/>
+          <w:color w:val="0000C0"/>
+          <w:kern w:val="0"/>
+          <w:sz w:val="20"/>
+          <w:szCs w:val="20"/>
+        </w:rPr>
+        <w:t>length</w:t>
+      </w:r>
+      <w:proofErr w:type="spellEnd"/>
+      <w:r>
+        <w:rPr>
+          <w:rFonts w:ascii="Consolas" w:hAnsi="Consolas" w:cs="Consolas"/>
+          <w:color w:val="000000"/>
+          <w:kern w:val="0"/>
+          <w:sz w:val="20"/>
+          <w:szCs w:val="20"/>
+        </w:rPr>
+        <w:t xml:space="preserve">; </w:t>
+      </w:r>
+      <w:proofErr w:type="spellStart"/>
+      <w:r>
+        <w:rPr>
+          <w:rFonts w:ascii="Consolas" w:hAnsi="Consolas" w:cs="Consolas"/>
+          <w:color w:val="000000"/>
+          <w:kern w:val="0"/>
+          <w:sz w:val="20"/>
+          <w:szCs w:val="20"/>
+        </w:rPr>
+        <w:t>i</w:t>
+      </w:r>
+      <w:proofErr w:type="spellEnd"/>
+      <w:r>
+        <w:rPr>
+          <w:rFonts w:ascii="Consolas" w:hAnsi="Consolas" w:cs="Consolas"/>
+          <w:color w:val="000000"/>
+          <w:kern w:val="0"/>
+          <w:sz w:val="20"/>
+          <w:szCs w:val="20"/>
+        </w:rPr>
+        <w:t>++){</w:t>
+      </w:r>
+    </w:p>
+    <w:p>
+      <w:pPr>
+        <w:autoSpaceDE w:val="0"/>
+        <w:autoSpaceDN w:val="0"/>
+        <w:adjustRightInd w:val="0"/>
+        <w:jc w:val="left"/>
+        <w:rPr>
+          <w:rFonts w:ascii="Consolas" w:hAnsi="Consolas" w:cs="Consolas"/>
+          <w:kern w:val="0"/>
+          <w:sz w:val="20"/>
+          <w:szCs w:val="20"/>
+        </w:rPr>
+      </w:pPr>
+      <w:r>
+        <w:rPr>
+          <w:rFonts w:ascii="Consolas" w:hAnsi="Consolas" w:cs="Consolas"/>
+          <w:color w:val="000000"/>
+          <w:kern w:val="0"/>
+          <w:sz w:val="20"/>
+          <w:szCs w:val="20"/>
+        </w:rPr>
+        <w:tab/>
+      </w:r>
+      <w:r>
+        <w:rPr>
+          <w:rFonts w:ascii="Consolas" w:hAnsi="Consolas" w:cs="Consolas"/>
+          <w:color w:val="000000"/>
+          <w:kern w:val="0"/>
+          <w:sz w:val="20"/>
+          <w:szCs w:val="20"/>
+        </w:rPr>
+        <w:tab/>
+      </w:r>
+      <w:r>
+        <w:rPr>
+          <w:rFonts w:ascii="Consolas" w:hAnsi="Consolas" w:cs="Consolas" w:hint="eastAsia"/>
+          <w:color w:val="000000"/>
+          <w:kern w:val="0"/>
+          <w:sz w:val="20"/>
+          <w:szCs w:val="20"/>
+        </w:rPr>
+        <w:tab/>
+      </w:r>
+      <w:r>
+        <w:rPr>
+          <w:rFonts w:ascii="Consolas" w:hAnsi="Consolas" w:cs="Consolas" w:hint="eastAsia"/>
+          <w:color w:val="000000"/>
+          <w:kern w:val="0"/>
+          <w:sz w:val="20"/>
+          <w:szCs w:val="20"/>
+        </w:rPr>
+        <w:tab/>
+      </w:r>
+      <w:proofErr w:type="gramStart"/>
+      <w:r>
+        <w:rPr>
+          <w:rFonts w:ascii="Consolas" w:hAnsi="Consolas" w:cs="Consolas"/>
+          <w:b/>
+          <w:bCs/>
+          <w:color w:val="7F0055"/>
+          <w:kern w:val="0"/>
+          <w:sz w:val="20"/>
+          <w:szCs w:val="20"/>
+        </w:rPr>
+        <w:t>for</w:t>
+      </w:r>
+      <w:proofErr w:type="gramEnd"/>
+      <w:r>
+        <w:rPr>
+          <w:rFonts w:ascii="Consolas" w:hAnsi="Consolas" w:cs="Consolas"/>
+          <w:color w:val="000000"/>
+          <w:kern w:val="0"/>
+          <w:sz w:val="20"/>
+          <w:szCs w:val="20"/>
+        </w:rPr>
+        <w:t xml:space="preserve"> (index = 0; index &lt; </w:t>
+      </w:r>
+      <w:proofErr w:type="spellStart"/>
+      <w:r>
+        <w:rPr>
+          <w:rFonts w:ascii="Consolas" w:hAnsi="Consolas" w:cs="Consolas"/>
+          <w:color w:val="000000"/>
+          <w:kern w:val="0"/>
+          <w:sz w:val="20"/>
+          <w:szCs w:val="20"/>
+        </w:rPr>
+        <w:t>original.</w:t>
+      </w:r>
+      <w:r>
+        <w:rPr>
+          <w:rFonts w:ascii="Consolas" w:hAnsi="Consolas" w:cs="Consolas"/>
+          <w:color w:val="0000C0"/>
+          <w:kern w:val="0"/>
+          <w:sz w:val="20"/>
+          <w:szCs w:val="20"/>
+        </w:rPr>
+        <w:t>length</w:t>
+      </w:r>
+      <w:proofErr w:type="spellEnd"/>
+      <w:r>
+        <w:rPr>
+          <w:rFonts w:ascii="Consolas" w:hAnsi="Consolas" w:cs="Consolas"/>
+          <w:color w:val="000000"/>
+          <w:kern w:val="0"/>
+          <w:sz w:val="20"/>
+          <w:szCs w:val="20"/>
+        </w:rPr>
+        <w:t>; index++){</w:t>
+      </w:r>
+    </w:p>
+    <w:p>
+      <w:pPr>
+        <w:autoSpaceDE w:val="0"/>
+        <w:autoSpaceDN w:val="0"/>
+        <w:adjustRightInd w:val="0"/>
+        <w:jc w:val="left"/>
+        <w:rPr>
+          <w:rFonts w:ascii="Consolas" w:hAnsi="Consolas" w:cs="Consolas"/>
+          <w:kern w:val="0"/>
+          <w:sz w:val="20"/>
+          <w:szCs w:val="20"/>
+        </w:rPr>
+      </w:pPr>
+      <w:r>
+        <w:rPr>
+          <w:rFonts w:ascii="Consolas" w:hAnsi="Consolas" w:cs="Consolas"/>
+          <w:color w:val="000000"/>
+          <w:kern w:val="0"/>
+          <w:sz w:val="20"/>
+          <w:szCs w:val="20"/>
+        </w:rPr>
+        <w:tab/>
+      </w:r>
+      <w:r>
+        <w:rPr>
+          <w:rFonts w:ascii="Consolas" w:hAnsi="Consolas" w:cs="Consolas"/>
+          <w:color w:val="000000"/>
+          <w:kern w:val="0"/>
+          <w:sz w:val="20"/>
+          <w:szCs w:val="20"/>
+        </w:rPr>
+        <w:tab/>
+      </w:r>
+      <w:r>
+        <w:rPr>
+          <w:rFonts w:ascii="Consolas" w:hAnsi="Consolas" w:cs="Consolas"/>
+          <w:color w:val="000000"/>
+          <w:kern w:val="0"/>
+          <w:sz w:val="20"/>
+          <w:szCs w:val="20"/>
+        </w:rPr>
+        <w:tab/>
+      </w:r>
+      <w:r>
+        <w:rPr>
+          <w:rFonts w:ascii="Consolas" w:hAnsi="Consolas" w:cs="Consolas" w:hint="eastAsia"/>
+          <w:color w:val="000000"/>
+          <w:kern w:val="0"/>
+          <w:sz w:val="20"/>
+          <w:szCs w:val="20"/>
+        </w:rPr>
+        <w:tab/>
+      </w:r>
+      <w:r>
+        <w:rPr>
+          <w:rFonts w:ascii="Consolas" w:hAnsi="Consolas" w:cs="Consolas" w:hint="eastAsia"/>
+          <w:color w:val="000000"/>
+          <w:kern w:val="0"/>
+          <w:sz w:val="20"/>
+          <w:szCs w:val="20"/>
+        </w:rPr>
+        <w:tab/>
+      </w:r>
+      <w:proofErr w:type="gramStart"/>
+      <w:r>
+        <w:rPr>
+          <w:rFonts w:ascii="Consolas" w:hAnsi="Consolas" w:cs="Consolas"/>
+          <w:b/>
+          <w:bCs/>
+          <w:color w:val="7F0055"/>
+          <w:kern w:val="0"/>
+          <w:sz w:val="20"/>
+          <w:szCs w:val="20"/>
+        </w:rPr>
+        <w:t>if</w:t>
+      </w:r>
+      <w:proofErr w:type="gramEnd"/>
+      <w:r>
+        <w:rPr>
+          <w:rFonts w:ascii="Consolas" w:hAnsi="Consolas" w:cs="Consolas"/>
+          <w:color w:val="000000"/>
+          <w:kern w:val="0"/>
+          <w:sz w:val="20"/>
+          <w:szCs w:val="20"/>
+        </w:rPr>
+        <w:t xml:space="preserve"> (original[index] == R[</w:t>
+      </w:r>
+      <w:proofErr w:type="spellStart"/>
+      <w:r>
+        <w:rPr>
+          <w:rFonts w:ascii="Consolas" w:hAnsi="Consolas" w:cs="Consolas"/>
+          <w:color w:val="000000"/>
+          <w:kern w:val="0"/>
+          <w:sz w:val="20"/>
+          <w:szCs w:val="20"/>
+        </w:rPr>
+        <w:t>i</w:t>
+      </w:r>
+      <w:proofErr w:type="spellEnd"/>
+      <w:r>
+        <w:rPr>
+          <w:rFonts w:ascii="Consolas" w:hAnsi="Consolas" w:cs="Consolas"/>
+          <w:color w:val="000000"/>
+          <w:kern w:val="0"/>
+          <w:sz w:val="20"/>
+          <w:szCs w:val="20"/>
+        </w:rPr>
+        <w:t>]){</w:t>
+      </w:r>
+    </w:p>
+    <w:p>
+      <w:pPr>
+        <w:autoSpaceDE w:val="0"/>
+        <w:autoSpaceDN w:val="0"/>
+        <w:adjustRightInd w:val="0"/>
+        <w:jc w:val="left"/>
+        <w:rPr>
+          <w:rFonts w:ascii="Consolas" w:hAnsi="Consolas" w:cs="Consolas"/>
+          <w:kern w:val="0"/>
+          <w:sz w:val="20"/>
+          <w:szCs w:val="20"/>
+        </w:rPr>
+      </w:pPr>
+      <w:r>
+        <w:rPr>
+          <w:rFonts w:ascii="Consolas" w:hAnsi="Consolas" w:cs="Consolas"/>
+          <w:color w:val="000000"/>
+          <w:kern w:val="0"/>
+          <w:sz w:val="20"/>
+          <w:szCs w:val="20"/>
+        </w:rPr>
+        <w:tab/>
+      </w:r>
+      <w:r>
+        <w:rPr>
+          <w:rFonts w:ascii="Consolas" w:hAnsi="Consolas" w:cs="Consolas"/>
+          <w:color w:val="000000"/>
+          <w:kern w:val="0"/>
+          <w:sz w:val="20"/>
+          <w:szCs w:val="20"/>
+        </w:rPr>
+        <w:tab/>
+      </w:r>
+      <w:r>
+        <w:rPr>
+          <w:rFonts w:ascii="Consolas" w:hAnsi="Consolas" w:cs="Consolas"/>
+          <w:color w:val="000000"/>
+          <w:kern w:val="0"/>
+          <w:sz w:val="20"/>
+          <w:szCs w:val="20"/>
+        </w:rPr>
+        <w:tab/>
+      </w:r>
+      <w:r>
+        <w:rPr>
+          <w:rFonts w:ascii="Consolas" w:hAnsi="Consolas" w:cs="Consolas"/>
+          <w:color w:val="000000"/>
+          <w:kern w:val="0"/>
+          <w:sz w:val="20"/>
+          <w:szCs w:val="20"/>
+        </w:rPr>
+        <w:tab/>
+      </w:r>
+      <w:r>
+        <w:rPr>
+          <w:rFonts w:ascii="Consolas" w:hAnsi="Consolas" w:cs="Consolas" w:hint="eastAsia"/>
+          <w:color w:val="000000"/>
+          <w:kern w:val="0"/>
+          <w:sz w:val="20"/>
+          <w:szCs w:val="20"/>
+        </w:rPr>
+        <w:tab/>
+      </w:r>
+      <w:r>
+        <w:rPr>
+          <w:rFonts w:ascii="Consolas" w:hAnsi="Consolas" w:cs="Consolas" w:hint="eastAsia"/>
+          <w:color w:val="000000"/>
+          <w:kern w:val="0"/>
+          <w:sz w:val="20"/>
+          <w:szCs w:val="20"/>
+        </w:rPr>
+        <w:tab/>
+      </w:r>
+      <w:proofErr w:type="gramStart"/>
+      <w:r>
+        <w:rPr>
+          <w:rFonts w:ascii="Consolas" w:hAnsi="Consolas" w:cs="Consolas"/>
+          <w:color w:val="000000"/>
+          <w:kern w:val="0"/>
+          <w:sz w:val="20"/>
+          <w:szCs w:val="20"/>
+        </w:rPr>
+        <w:t>original[</w:t>
+      </w:r>
+      <w:proofErr w:type="gramEnd"/>
+      <w:r>
+        <w:rPr>
+          <w:rFonts w:ascii="Consolas" w:hAnsi="Consolas" w:cs="Consolas"/>
+          <w:color w:val="000000"/>
+          <w:kern w:val="0"/>
+          <w:sz w:val="20"/>
+          <w:szCs w:val="20"/>
+        </w:rPr>
+        <w:t>index] = -1;</w:t>
+      </w:r>
+      <w:r>
+        <w:rPr>
+          <w:rFonts w:ascii="Consolas" w:hAnsi="Consolas" w:cs="Consolas"/>
+          <w:color w:val="000000"/>
+          <w:kern w:val="0"/>
+          <w:sz w:val="20"/>
+          <w:szCs w:val="20"/>
+        </w:rPr>
+        <w:tab/>
+      </w:r>
+      <w:r>
+        <w:rPr>
+          <w:rFonts w:ascii="Consolas" w:hAnsi="Consolas" w:cs="Consolas"/>
+          <w:color w:val="000000"/>
+          <w:kern w:val="0"/>
+          <w:sz w:val="20"/>
+          <w:szCs w:val="20"/>
+        </w:rPr>
+        <w:tab/>
+      </w:r>
+      <w:r>
+        <w:rPr>
+          <w:rFonts w:ascii="Consolas" w:hAnsi="Consolas" w:cs="Consolas"/>
+          <w:color w:val="3F7F5F"/>
+          <w:kern w:val="0"/>
+          <w:sz w:val="20"/>
+          <w:szCs w:val="20"/>
+        </w:rPr>
+        <w:t xml:space="preserve">//find corresponding </w:t>
+      </w:r>
+      <w:r>
+        <w:rPr>
+          <w:rFonts w:ascii="Consolas" w:hAnsi="Consolas" w:cs="Consolas"/>
+          <w:color w:val="3F7F5F"/>
+          <w:kern w:val="0"/>
+          <w:sz w:val="20"/>
+          <w:szCs w:val="20"/>
+          <w:u w:val="single"/>
+        </w:rPr>
+        <w:t>num</w:t>
+      </w:r>
+      <w:r>
+        <w:rPr>
+          <w:rFonts w:ascii="Consolas" w:hAnsi="Consolas" w:cs="Consolas"/>
+          <w:color w:val="3F7F5F"/>
+          <w:kern w:val="0"/>
+          <w:sz w:val="20"/>
+          <w:szCs w:val="20"/>
+        </w:rPr>
+        <w:t xml:space="preserve"> in A[] </w:t>
+      </w:r>
+      <w:r>
+        <w:rPr>
+          <w:rFonts w:ascii="Consolas" w:hAnsi="Consolas" w:cs="Consolas" w:hint="eastAsia"/>
+          <w:color w:val="3F7F5F"/>
+          <w:kern w:val="0"/>
+          <w:sz w:val="20"/>
+          <w:szCs w:val="20"/>
+        </w:rPr>
+        <w:t xml:space="preserve">and </w:t>
+      </w:r>
+      <w:r>
+        <w:rPr>
+          <w:rFonts w:ascii="Consolas" w:hAnsi="Consolas" w:cs="Consolas"/>
+          <w:color w:val="3F7F5F"/>
+          <w:kern w:val="0"/>
+          <w:sz w:val="20"/>
+          <w:szCs w:val="20"/>
+        </w:rPr>
+        <w:t xml:space="preserve">remove </w:t>
+      </w:r>
+      <w:r>
+        <w:rPr>
+          <w:rFonts w:ascii="Consolas" w:hAnsi="Consolas" w:cs="Consolas"/>
+          <w:color w:val="3F7F5F"/>
+          <w:kern w:val="0"/>
+          <w:sz w:val="20"/>
+          <w:szCs w:val="20"/>
+        </w:rPr>
+        <w:t>it</w:t>
+      </w:r>
+    </w:p>
+    <w:p>
+      <w:pPr>
+        <w:autoSpaceDE w:val="0"/>
+        <w:autoSpaceDN w:val="0"/>
+        <w:adjustRightInd w:val="0"/>
+        <w:jc w:val="left"/>
+        <w:rPr>
+          <w:rFonts w:ascii="Consolas" w:hAnsi="Consolas" w:cs="Consolas"/>
+          <w:kern w:val="0"/>
+          <w:sz w:val="20"/>
+          <w:szCs w:val="20"/>
+        </w:rPr>
+      </w:pPr>
+      <w:r>
+        <w:rPr>
+          <w:rFonts w:ascii="Consolas" w:hAnsi="Consolas" w:cs="Consolas"/>
+          <w:color w:val="000000"/>
+          <w:kern w:val="0"/>
+          <w:sz w:val="20"/>
+          <w:szCs w:val="20"/>
+        </w:rPr>
+        <w:tab/>
+      </w:r>
+      <w:r>
+        <w:rPr>
+          <w:rFonts w:ascii="Consolas" w:hAnsi="Consolas" w:cs="Consolas"/>
+          <w:color w:val="000000"/>
+          <w:kern w:val="0"/>
+          <w:sz w:val="20"/>
+          <w:szCs w:val="20"/>
+        </w:rPr>
+        <w:tab/>
+      </w:r>
+      <w:r>
+        <w:rPr>
+          <w:rFonts w:ascii="Consolas" w:hAnsi="Consolas" w:cs="Consolas"/>
+          <w:color w:val="000000"/>
+          <w:kern w:val="0"/>
+          <w:sz w:val="20"/>
+          <w:szCs w:val="20"/>
+        </w:rPr>
+        <w:tab/>
+      </w:r>
+      <w:r>
+        <w:rPr>
+          <w:rFonts w:ascii="Consolas" w:hAnsi="Consolas" w:cs="Consolas"/>
+          <w:color w:val="000000"/>
+          <w:kern w:val="0"/>
+          <w:sz w:val="20"/>
+          <w:szCs w:val="20"/>
+        </w:rPr>
+        <w:tab/>
+      </w:r>
+      <w:r>
+        <w:rPr>
+          <w:rFonts w:ascii="Consolas" w:hAnsi="Consolas" w:cs="Consolas" w:hint="eastAsia"/>
+          <w:color w:val="000000"/>
+          <w:kern w:val="0"/>
+          <w:sz w:val="20"/>
+          <w:szCs w:val="20"/>
+        </w:rPr>
+        <w:tab/>
+      </w:r>
+      <w:r>
+        <w:rPr>
+          <w:rFonts w:ascii="Consolas" w:hAnsi="Consolas" w:cs="Consolas" w:hint="eastAsia"/>
+          <w:color w:val="000000"/>
+          <w:kern w:val="0"/>
+          <w:sz w:val="20"/>
+          <w:szCs w:val="20"/>
+        </w:rPr>
+        <w:tab/>
+      </w:r>
+      <w:proofErr w:type="gramStart"/>
+      <w:r>
+        <w:rPr>
+          <w:rFonts w:ascii="Consolas" w:hAnsi="Consolas" w:cs="Consolas"/>
+          <w:b/>
+          <w:bCs/>
+          <w:color w:val="7F0055"/>
+          <w:kern w:val="0"/>
+          <w:sz w:val="20"/>
+          <w:szCs w:val="20"/>
+        </w:rPr>
+        <w:t>break</w:t>
+      </w:r>
+      <w:proofErr w:type="gramEnd"/>
+      <w:r>
+        <w:rPr>
+          <w:rFonts w:ascii="Consolas" w:hAnsi="Consolas" w:cs="Consolas"/>
+          <w:color w:val="000000"/>
+          <w:kern w:val="0"/>
+          <w:sz w:val="20"/>
+          <w:szCs w:val="20"/>
+        </w:rPr>
+        <w:t>;</w:t>
+      </w:r>
+    </w:p>
+    <w:p>
+      <w:pPr>
+        <w:autoSpaceDE w:val="0"/>
+        <w:autoSpaceDN w:val="0"/>
+        <w:adjustRightInd w:val="0"/>
+        <w:jc w:val="left"/>
+        <w:rPr>
+          <w:rFonts w:ascii="Consolas" w:hAnsi="Consolas" w:cs="Consolas"/>
+          <w:kern w:val="0"/>
+          <w:sz w:val="20"/>
+          <w:szCs w:val="20"/>
+        </w:rPr>
+      </w:pPr>
+      <w:r>
+        <w:rPr>
+          <w:rFonts w:ascii="Consolas" w:hAnsi="Consolas" w:cs="Consolas"/>
+          <w:color w:val="000000"/>
+          <w:kern w:val="0"/>
+          <w:sz w:val="20"/>
+          <w:szCs w:val="20"/>
+        </w:rPr>
+        <w:tab/>
+      </w:r>
+      <w:r>
+        <w:rPr>
+          <w:rFonts w:ascii="Consolas" w:hAnsi="Consolas" w:cs="Consolas"/>
+          <w:color w:val="000000"/>
+          <w:kern w:val="0"/>
+          <w:sz w:val="20"/>
+          <w:szCs w:val="20"/>
+        </w:rPr>
+        <w:tab/>
+      </w:r>
+      <w:r>
+        <w:rPr>
+          <w:rFonts w:ascii="Consolas" w:hAnsi="Consolas" w:cs="Consolas"/>
+          <w:color w:val="000000"/>
+          <w:kern w:val="0"/>
+          <w:sz w:val="20"/>
+          <w:szCs w:val="20"/>
+        </w:rPr>
+        <w:tab/>
+      </w:r>
+      <w:r>
+        <w:rPr>
+          <w:rFonts w:ascii="Consolas" w:hAnsi="Consolas" w:cs="Consolas" w:hint="eastAsia"/>
+          <w:color w:val="000000"/>
+          <w:kern w:val="0"/>
+          <w:sz w:val="20"/>
+          <w:szCs w:val="20"/>
+        </w:rPr>
+        <w:tab/>
+      </w:r>
+      <w:r>
+        <w:rPr>
+          <w:rFonts w:ascii="Consolas" w:hAnsi="Consolas" w:cs="Consolas" w:hint="eastAsia"/>
+          <w:color w:val="000000"/>
+          <w:kern w:val="0"/>
+          <w:sz w:val="20"/>
+          <w:szCs w:val="20"/>
+        </w:rPr>
+        <w:tab/>
+      </w:r>
+      <w:r>
+        <w:rPr>
+          <w:rFonts w:ascii="Consolas" w:hAnsi="Consolas" w:cs="Consolas"/>
+          <w:color w:val="000000"/>
+          <w:kern w:val="0"/>
+          <w:sz w:val="20"/>
+          <w:szCs w:val="20"/>
+        </w:rPr>
+        <w:t>}</w:t>
+      </w:r>
+    </w:p>
+    <w:p>
+      <w:pPr>
+        <w:autoSpaceDE w:val="0"/>
+        <w:autoSpaceDN w:val="0"/>
+        <w:adjustRightInd w:val="0"/>
+        <w:jc w:val="left"/>
+        <w:rPr>
+          <w:rFonts w:ascii="Consolas" w:hAnsi="Consolas" w:cs="Consolas"/>
+          <w:kern w:val="0"/>
+          <w:sz w:val="20"/>
+          <w:szCs w:val="20"/>
+        </w:rPr>
+      </w:pPr>
+      <w:r>
+        <w:rPr>
+          <w:rFonts w:ascii="Consolas" w:hAnsi="Consolas" w:cs="Consolas"/>
+          <w:color w:val="000000"/>
+          <w:kern w:val="0"/>
+          <w:sz w:val="20"/>
+          <w:szCs w:val="20"/>
+        </w:rPr>
+        <w:tab/>
+      </w:r>
+      <w:r>
+        <w:rPr>
+          <w:rFonts w:ascii="Consolas" w:hAnsi="Consolas" w:cs="Consolas"/>
+          <w:color w:val="000000"/>
+          <w:kern w:val="0"/>
+          <w:sz w:val="20"/>
+          <w:szCs w:val="20"/>
+        </w:rPr>
+        <w:tab/>
+      </w:r>
+      <w:r>
+        <w:rPr>
+          <w:rFonts w:ascii="Consolas" w:hAnsi="Consolas" w:cs="Consolas" w:hint="eastAsia"/>
+          <w:color w:val="000000"/>
+          <w:kern w:val="0"/>
+          <w:sz w:val="20"/>
+          <w:szCs w:val="20"/>
+        </w:rPr>
+        <w:tab/>
+      </w:r>
+      <w:r>
+        <w:rPr>
+          <w:rFonts w:ascii="Consolas" w:hAnsi="Consolas" w:cs="Consolas" w:hint="eastAsia"/>
+          <w:color w:val="000000"/>
+          <w:kern w:val="0"/>
+          <w:sz w:val="20"/>
+          <w:szCs w:val="20"/>
+        </w:rPr>
+        <w:tab/>
+      </w:r>
+      <w:r>
+        <w:rPr>
+          <w:rFonts w:ascii="Consolas" w:hAnsi="Consolas" w:cs="Consolas"/>
+          <w:color w:val="000000"/>
+          <w:kern w:val="0"/>
+          <w:sz w:val="20"/>
+          <w:szCs w:val="20"/>
+        </w:rPr>
+        <w:t>}</w:t>
+      </w:r>
+    </w:p>
+    <w:p>
+      <w:pPr>
+        <w:autoSpaceDE w:val="0"/>
+        <w:autoSpaceDN w:val="0"/>
+        <w:adjustRightInd w:val="0"/>
+        <w:jc w:val="left"/>
+        <w:rPr>
+          <w:rFonts w:ascii="Consolas" w:hAnsi="Consolas" w:cs="Consolas"/>
+          <w:kern w:val="0"/>
+          <w:sz w:val="20"/>
+          <w:szCs w:val="20"/>
+        </w:rPr>
+      </w:pPr>
+      <w:r>
+        <w:rPr>
+          <w:rFonts w:ascii="Consolas" w:hAnsi="Consolas" w:cs="Consolas"/>
+          <w:color w:val="000000"/>
+          <w:kern w:val="0"/>
+          <w:sz w:val="20"/>
+          <w:szCs w:val="20"/>
+        </w:rPr>
+        <w:tab/>
+      </w:r>
+      <w:r>
+        <w:rPr>
+          <w:rFonts w:ascii="Consolas" w:hAnsi="Consolas" w:cs="Consolas"/>
+          <w:color w:val="000000"/>
+          <w:kern w:val="0"/>
+          <w:sz w:val="20"/>
+          <w:szCs w:val="20"/>
+        </w:rPr>
+        <w:tab/>
+      </w:r>
+      <w:r>
+        <w:rPr>
+          <w:rFonts w:ascii="Consolas" w:hAnsi="Consolas" w:cs="Consolas" w:hint="eastAsia"/>
+          <w:color w:val="000000"/>
+          <w:kern w:val="0"/>
+          <w:sz w:val="20"/>
+          <w:szCs w:val="20"/>
+        </w:rPr>
+        <w:tab/>
+      </w:r>
+      <w:r>
+        <w:rPr>
+          <w:rFonts w:ascii="Consolas" w:hAnsi="Consolas" w:cs="Consolas" w:hint="eastAsia"/>
+          <w:color w:val="000000"/>
+          <w:kern w:val="0"/>
+          <w:sz w:val="20"/>
+          <w:szCs w:val="20"/>
+        </w:rPr>
+        <w:tab/>
+      </w:r>
+      <w:proofErr w:type="gramStart"/>
+      <w:r>
+        <w:rPr>
+          <w:rFonts w:ascii="Consolas" w:hAnsi="Consolas" w:cs="Consolas"/>
+          <w:b/>
+          <w:bCs/>
+          <w:color w:val="7F0055"/>
+          <w:kern w:val="0"/>
+          <w:sz w:val="20"/>
+          <w:szCs w:val="20"/>
+        </w:rPr>
+        <w:t>assert</w:t>
+      </w:r>
+      <w:r>
+        <w:rPr>
+          <w:rFonts w:ascii="Consolas" w:hAnsi="Consolas" w:cs="Consolas"/>
+          <w:color w:val="000000"/>
+          <w:kern w:val="0"/>
+          <w:sz w:val="20"/>
+          <w:szCs w:val="20"/>
+        </w:rPr>
+        <w:t>(</w:t>
+      </w:r>
+      <w:proofErr w:type="gramEnd"/>
+      <w:r>
+        <w:rPr>
+          <w:rFonts w:ascii="Consolas" w:hAnsi="Consolas" w:cs="Consolas"/>
+          <w:color w:val="000000"/>
+          <w:kern w:val="0"/>
+          <w:sz w:val="20"/>
+          <w:szCs w:val="20"/>
+        </w:rPr>
+        <w:t xml:space="preserve">index != </w:t>
+      </w:r>
+      <w:proofErr w:type="spellStart"/>
+      <w:r>
+        <w:rPr>
+          <w:rFonts w:ascii="Consolas" w:hAnsi="Consolas" w:cs="Consolas"/>
+          <w:color w:val="000000"/>
+          <w:kern w:val="0"/>
+          <w:sz w:val="20"/>
+          <w:szCs w:val="20"/>
+        </w:rPr>
+        <w:t>original.</w:t>
+      </w:r>
+      <w:r>
+        <w:rPr>
+          <w:rFonts w:ascii="Consolas" w:hAnsi="Consolas" w:cs="Consolas"/>
+          <w:color w:val="0000C0"/>
+          <w:kern w:val="0"/>
+          <w:sz w:val="20"/>
+          <w:szCs w:val="20"/>
+        </w:rPr>
+        <w:t>length</w:t>
+      </w:r>
+      <w:proofErr w:type="spellEnd"/>
+      <w:r>
+        <w:rPr>
+          <w:rFonts w:ascii="Consolas" w:hAnsi="Consolas" w:cs="Consolas"/>
+          <w:color w:val="000000"/>
+          <w:kern w:val="0"/>
+          <w:sz w:val="20"/>
+          <w:szCs w:val="20"/>
+        </w:rPr>
+        <w:t>);</w:t>
+      </w:r>
+      <w:r>
+        <w:rPr>
+          <w:rFonts w:ascii="Consolas" w:hAnsi="Consolas" w:cs="Consolas"/>
+          <w:color w:val="000000"/>
+          <w:kern w:val="0"/>
+          <w:sz w:val="20"/>
+          <w:szCs w:val="20"/>
+        </w:rPr>
+        <w:tab/>
+      </w:r>
+      <w:r>
+        <w:rPr>
+          <w:rFonts w:ascii="Consolas" w:hAnsi="Consolas" w:cs="Consolas"/>
+          <w:color w:val="000000"/>
+          <w:kern w:val="0"/>
+          <w:sz w:val="20"/>
+          <w:szCs w:val="20"/>
+        </w:rPr>
+        <w:tab/>
+      </w:r>
+      <w:r>
+        <w:rPr>
+          <w:rFonts w:ascii="Consolas" w:hAnsi="Consolas" w:cs="Consolas"/>
+          <w:color w:val="3F7F5F"/>
+          <w:kern w:val="0"/>
+          <w:sz w:val="20"/>
+          <w:szCs w:val="20"/>
+        </w:rPr>
+        <w:t xml:space="preserve">//every positive </w:t>
+      </w:r>
+      <w:r>
+        <w:rPr>
+          <w:rFonts w:ascii="Consolas" w:hAnsi="Consolas" w:cs="Consolas"/>
+          <w:color w:val="3F7F5F"/>
+          <w:kern w:val="0"/>
+          <w:sz w:val="20"/>
+          <w:szCs w:val="20"/>
+          <w:u w:val="single"/>
+        </w:rPr>
+        <w:t>num</w:t>
+      </w:r>
+      <w:r>
+        <w:rPr>
+          <w:rFonts w:ascii="Consolas" w:hAnsi="Consolas" w:cs="Consolas"/>
+          <w:color w:val="3F7F5F"/>
+          <w:kern w:val="0"/>
+          <w:sz w:val="20"/>
+          <w:szCs w:val="20"/>
+        </w:rPr>
+        <w:t xml:space="preserve"> in R[] has corresponding positive </w:t>
+      </w:r>
+      <w:r>
+        <w:rPr>
+          <w:rFonts w:ascii="Consolas" w:hAnsi="Consolas" w:cs="Consolas"/>
+          <w:color w:val="3F7F5F"/>
+          <w:kern w:val="0"/>
+          <w:sz w:val="20"/>
+          <w:szCs w:val="20"/>
+          <w:u w:val="single"/>
+        </w:rPr>
+        <w:t>num</w:t>
+      </w:r>
+      <w:r>
+        <w:rPr>
+          <w:rFonts w:ascii="Consolas" w:hAnsi="Consolas" w:cs="Consolas"/>
+          <w:color w:val="3F7F5F"/>
+          <w:kern w:val="0"/>
+          <w:sz w:val="20"/>
+          <w:szCs w:val="20"/>
+        </w:rPr>
+        <w:t xml:space="preserve"> in A[]</w:t>
+      </w:r>
+    </w:p>
+    <w:p>
+      <w:pPr>
+        <w:autoSpaceDE w:val="0"/>
+        <w:autoSpaceDN w:val="0"/>
+        <w:adjustRightInd w:val="0"/>
+        <w:jc w:val="left"/>
+        <w:rPr>
+          <w:rFonts w:ascii="Consolas" w:hAnsi="Consolas" w:cs="Consolas"/>
+          <w:kern w:val="0"/>
+          <w:sz w:val="20"/>
+          <w:szCs w:val="20"/>
+        </w:rPr>
+      </w:pPr>
+      <w:r>
+        <w:rPr>
+          <w:rFonts w:ascii="Consolas" w:hAnsi="Consolas" w:cs="Consolas"/>
+          <w:color w:val="000000"/>
+          <w:kern w:val="0"/>
+          <w:sz w:val="20"/>
+          <w:szCs w:val="20"/>
+        </w:rPr>
+        <w:tab/>
+      </w:r>
+      <w:r>
+        <w:rPr>
+          <w:rFonts w:ascii="Consolas" w:hAnsi="Consolas" w:cs="Consolas" w:hint="eastAsia"/>
+          <w:color w:val="000000"/>
+          <w:kern w:val="0"/>
+          <w:sz w:val="20"/>
+          <w:szCs w:val="20"/>
+        </w:rPr>
+        <w:tab/>
+      </w:r>
+      <w:r>
+        <w:rPr>
+          <w:rFonts w:ascii="Consolas" w:hAnsi="Consolas" w:cs="Consolas" w:hint="eastAsia"/>
+          <w:color w:val="000000"/>
+          <w:kern w:val="0"/>
+          <w:sz w:val="20"/>
+          <w:szCs w:val="20"/>
+        </w:rPr>
+        <w:tab/>
+      </w:r>
+      <w:r>
+        <w:rPr>
+          <w:rFonts w:ascii="Consolas" w:hAnsi="Consolas" w:cs="Consolas"/>
+          <w:color w:val="000000"/>
+          <w:kern w:val="0"/>
+          <w:sz w:val="20"/>
+          <w:szCs w:val="20"/>
+        </w:rPr>
+        <w:t>}</w:t>
+      </w:r>
+    </w:p>
+    <w:p>
+      <w:pPr>
+        <w:autoSpaceDE w:val="0"/>
+        <w:autoSpaceDN w:val="0"/>
+        <w:adjustRightInd w:val="0"/>
+        <w:jc w:val="left"/>
+        <w:rPr>
+          <w:rFonts w:ascii="Consolas" w:hAnsi="Consolas" w:cs="Consolas"/>
+          <w:kern w:val="0"/>
+          <w:sz w:val="20"/>
+          <w:szCs w:val="20"/>
+        </w:rPr>
+      </w:pPr>
+      <w:r>
+        <w:rPr>
+          <w:rFonts w:ascii="Consolas" w:hAnsi="Consolas" w:cs="Consolas"/>
+          <w:color w:val="000000"/>
+          <w:kern w:val="0"/>
+          <w:sz w:val="20"/>
+          <w:szCs w:val="20"/>
+        </w:rPr>
+        <w:tab/>
+      </w:r>
+      <w:r>
+        <w:rPr>
+          <w:rFonts w:ascii="Consolas" w:hAnsi="Consolas" w:cs="Consolas" w:hint="eastAsia"/>
+          <w:color w:val="000000"/>
+          <w:kern w:val="0"/>
+          <w:sz w:val="20"/>
+          <w:szCs w:val="20"/>
+        </w:rPr>
+        <w:tab/>
+      </w:r>
+      <w:r>
+        <w:rPr>
+          <w:rFonts w:ascii="Consolas" w:hAnsi="Consolas" w:cs="Consolas" w:hint="eastAsia"/>
+          <w:color w:val="000000"/>
+          <w:kern w:val="0"/>
+          <w:sz w:val="20"/>
+          <w:szCs w:val="20"/>
+        </w:rPr>
+        <w:tab/>
+      </w:r>
+      <w:proofErr w:type="gramStart"/>
+      <w:r>
+        <w:rPr>
+          <w:rFonts w:ascii="Consolas" w:hAnsi="Consolas" w:cs="Consolas"/>
+          <w:b/>
+          <w:bCs/>
+          <w:color w:val="7F0055"/>
+          <w:kern w:val="0"/>
+          <w:sz w:val="20"/>
+          <w:szCs w:val="20"/>
+        </w:rPr>
+        <w:t>for</w:t>
+      </w:r>
+      <w:proofErr w:type="gramEnd"/>
+      <w:r>
+        <w:rPr>
+          <w:rFonts w:ascii="Consolas" w:hAnsi="Consolas" w:cs="Consolas"/>
+          <w:color w:val="000000"/>
+          <w:kern w:val="0"/>
+          <w:sz w:val="20"/>
+          <w:szCs w:val="20"/>
+        </w:rPr>
+        <w:t xml:space="preserve"> (</w:t>
+      </w:r>
+      <w:proofErr w:type="spellStart"/>
+      <w:r>
+        <w:rPr>
+          <w:rFonts w:ascii="Consolas" w:hAnsi="Consolas" w:cs="Consolas"/>
+          <w:b/>
+          <w:bCs/>
+          <w:color w:val="7F0055"/>
+          <w:kern w:val="0"/>
+          <w:sz w:val="20"/>
+          <w:szCs w:val="20"/>
+        </w:rPr>
+        <w:t>int</w:t>
+      </w:r>
+      <w:proofErr w:type="spellEnd"/>
+      <w:r>
+        <w:rPr>
+          <w:rFonts w:ascii="Consolas" w:hAnsi="Consolas" w:cs="Consolas"/>
+          <w:color w:val="000000"/>
+          <w:kern w:val="0"/>
+          <w:sz w:val="20"/>
+          <w:szCs w:val="20"/>
+        </w:rPr>
+        <w:t xml:space="preserve"> </w:t>
+      </w:r>
+      <w:proofErr w:type="spellStart"/>
+      <w:r>
+        <w:rPr>
+          <w:rFonts w:ascii="Consolas" w:hAnsi="Consolas" w:cs="Consolas"/>
+          <w:color w:val="000000"/>
+          <w:kern w:val="0"/>
+          <w:sz w:val="20"/>
+          <w:szCs w:val="20"/>
+        </w:rPr>
+        <w:t>i</w:t>
+      </w:r>
+      <w:proofErr w:type="spellEnd"/>
+      <w:r>
+        <w:rPr>
+          <w:rFonts w:ascii="Consolas" w:hAnsi="Consolas" w:cs="Consolas"/>
+          <w:color w:val="000000"/>
+          <w:kern w:val="0"/>
+          <w:sz w:val="20"/>
+          <w:szCs w:val="20"/>
+        </w:rPr>
+        <w:t xml:space="preserve"> = 0; </w:t>
+      </w:r>
+      <w:proofErr w:type="spellStart"/>
+      <w:r>
+        <w:rPr>
+          <w:rFonts w:ascii="Consolas" w:hAnsi="Consolas" w:cs="Consolas"/>
+          <w:color w:val="000000"/>
+          <w:kern w:val="0"/>
+          <w:sz w:val="20"/>
+          <w:szCs w:val="20"/>
+        </w:rPr>
+        <w:t>i</w:t>
+      </w:r>
+      <w:proofErr w:type="spellEnd"/>
+      <w:r>
+        <w:rPr>
+          <w:rFonts w:ascii="Consolas" w:hAnsi="Consolas" w:cs="Consolas"/>
+          <w:color w:val="000000"/>
+          <w:kern w:val="0"/>
+          <w:sz w:val="20"/>
+          <w:szCs w:val="20"/>
+        </w:rPr>
+        <w:t xml:space="preserve"> &lt; </w:t>
+      </w:r>
+      <w:proofErr w:type="spellStart"/>
+      <w:r>
+        <w:rPr>
+          <w:rFonts w:ascii="Consolas" w:hAnsi="Consolas" w:cs="Consolas"/>
+          <w:color w:val="000000"/>
+          <w:kern w:val="0"/>
+          <w:sz w:val="20"/>
+          <w:szCs w:val="20"/>
+        </w:rPr>
+        <w:t>original.</w:t>
+      </w:r>
+      <w:r>
+        <w:rPr>
+          <w:rFonts w:ascii="Consolas" w:hAnsi="Consolas" w:cs="Consolas"/>
+          <w:color w:val="0000C0"/>
+          <w:kern w:val="0"/>
+          <w:sz w:val="20"/>
+          <w:szCs w:val="20"/>
+        </w:rPr>
+        <w:t>length</w:t>
+      </w:r>
+      <w:proofErr w:type="spellEnd"/>
+      <w:r>
+        <w:rPr>
+          <w:rFonts w:ascii="Consolas" w:hAnsi="Consolas" w:cs="Consolas"/>
+          <w:color w:val="000000"/>
+          <w:kern w:val="0"/>
+          <w:sz w:val="20"/>
+          <w:szCs w:val="20"/>
+        </w:rPr>
+        <w:t xml:space="preserve">; </w:t>
+      </w:r>
+      <w:proofErr w:type="spellStart"/>
+      <w:r>
+        <w:rPr>
+          <w:rFonts w:ascii="Consolas" w:hAnsi="Consolas" w:cs="Consolas"/>
+          <w:color w:val="000000"/>
+          <w:kern w:val="0"/>
+          <w:sz w:val="20"/>
+          <w:szCs w:val="20"/>
+        </w:rPr>
+        <w:t>i</w:t>
+      </w:r>
+      <w:proofErr w:type="spellEnd"/>
+      <w:r>
+        <w:rPr>
+          <w:rFonts w:ascii="Consolas" w:hAnsi="Consolas" w:cs="Consolas"/>
+          <w:color w:val="000000"/>
+          <w:kern w:val="0"/>
+          <w:sz w:val="20"/>
+          <w:szCs w:val="20"/>
+        </w:rPr>
+        <w:t>++){</w:t>
+      </w:r>
+    </w:p>
+    <w:p>
+      <w:pPr>
+        <w:autoSpaceDE w:val="0"/>
+        <w:autoSpaceDN w:val="0"/>
+        <w:adjustRightInd w:val="0"/>
+        <w:jc w:val="left"/>
+        <w:rPr>
+          <w:rFonts w:ascii="Consolas" w:hAnsi="Consolas" w:cs="Consolas"/>
+          <w:kern w:val="0"/>
+          <w:sz w:val="20"/>
+          <w:szCs w:val="20"/>
+        </w:rPr>
+      </w:pPr>
+      <w:r>
+        <w:rPr>
+          <w:rFonts w:ascii="Consolas" w:hAnsi="Consolas" w:cs="Consolas"/>
+          <w:color w:val="000000"/>
+          <w:kern w:val="0"/>
+          <w:sz w:val="20"/>
+          <w:szCs w:val="20"/>
+        </w:rPr>
+        <w:tab/>
+      </w:r>
+      <w:r>
+        <w:rPr>
+          <w:rFonts w:ascii="Consolas" w:hAnsi="Consolas" w:cs="Consolas"/>
+          <w:color w:val="000000"/>
+          <w:kern w:val="0"/>
+          <w:sz w:val="20"/>
+          <w:szCs w:val="20"/>
+        </w:rPr>
+        <w:tab/>
+      </w:r>
+      <w:r>
+        <w:rPr>
+          <w:rFonts w:ascii="Consolas" w:hAnsi="Consolas" w:cs="Consolas" w:hint="eastAsia"/>
+          <w:color w:val="000000"/>
+          <w:kern w:val="0"/>
+          <w:sz w:val="20"/>
+          <w:szCs w:val="20"/>
+        </w:rPr>
+        <w:tab/>
+      </w:r>
+      <w:r>
+        <w:rPr>
+          <w:rFonts w:ascii="Consolas" w:hAnsi="Consolas" w:cs="Consolas" w:hint="eastAsia"/>
+          <w:color w:val="000000"/>
+          <w:kern w:val="0"/>
+          <w:sz w:val="20"/>
+          <w:szCs w:val="20"/>
+        </w:rPr>
+        <w:tab/>
+      </w:r>
+      <w:proofErr w:type="gramStart"/>
+      <w:r>
+        <w:rPr>
+          <w:rFonts w:ascii="Consolas" w:hAnsi="Consolas" w:cs="Consolas"/>
+          <w:b/>
+          <w:bCs/>
+          <w:color w:val="7F0055"/>
+          <w:kern w:val="0"/>
+          <w:sz w:val="20"/>
+          <w:szCs w:val="20"/>
+        </w:rPr>
+        <w:t>assert</w:t>
+      </w:r>
+      <w:proofErr w:type="gramEnd"/>
+      <w:r>
+        <w:rPr>
+          <w:rFonts w:ascii="Consolas" w:hAnsi="Consolas" w:cs="Consolas"/>
+          <w:color w:val="000000"/>
+          <w:kern w:val="0"/>
+          <w:sz w:val="20"/>
+          <w:szCs w:val="20"/>
+        </w:rPr>
+        <w:t xml:space="preserve"> (original[</w:t>
+      </w:r>
+      <w:proofErr w:type="spellStart"/>
+      <w:r>
+        <w:rPr>
+          <w:rFonts w:ascii="Consolas" w:hAnsi="Consolas" w:cs="Consolas"/>
+          <w:color w:val="000000"/>
+          <w:kern w:val="0"/>
+          <w:sz w:val="20"/>
+          <w:szCs w:val="20"/>
+        </w:rPr>
+        <w:t>i</w:t>
+      </w:r>
+      <w:proofErr w:type="spellEnd"/>
+      <w:r>
+        <w:rPr>
+          <w:rFonts w:ascii="Consolas" w:hAnsi="Consolas" w:cs="Consolas"/>
+          <w:color w:val="000000"/>
+          <w:kern w:val="0"/>
+          <w:sz w:val="20"/>
+          <w:szCs w:val="20"/>
+        </w:rPr>
+        <w:t>] &lt;= 0);</w:t>
+      </w:r>
+      <w:r>
+        <w:rPr>
+          <w:rFonts w:ascii="Consolas" w:hAnsi="Consolas" w:cs="Consolas"/>
+          <w:color w:val="000000"/>
+          <w:kern w:val="0"/>
+          <w:sz w:val="20"/>
+          <w:szCs w:val="20"/>
+        </w:rPr>
+        <w:tab/>
+      </w:r>
+      <w:r>
+        <w:rPr>
+          <w:rFonts w:ascii="Consolas" w:hAnsi="Consolas" w:cs="Consolas"/>
+          <w:color w:val="000000"/>
+          <w:kern w:val="0"/>
+          <w:sz w:val="20"/>
+          <w:szCs w:val="20"/>
+        </w:rPr>
+        <w:tab/>
+      </w:r>
+      <w:r>
+        <w:rPr>
+          <w:rFonts w:ascii="Consolas" w:hAnsi="Consolas" w:cs="Consolas"/>
+          <w:color w:val="000000"/>
+          <w:kern w:val="0"/>
+          <w:sz w:val="20"/>
+          <w:szCs w:val="20"/>
+        </w:rPr>
+        <w:tab/>
+      </w:r>
+      <w:r>
+        <w:rPr>
+          <w:rFonts w:ascii="Consolas" w:hAnsi="Consolas" w:cs="Consolas"/>
+          <w:color w:val="3F7F5F"/>
+          <w:kern w:val="0"/>
+          <w:sz w:val="20"/>
+          <w:szCs w:val="20"/>
+        </w:rPr>
+        <w:t xml:space="preserve">//not positive </w:t>
+      </w:r>
+      <w:r>
+        <w:rPr>
+          <w:rFonts w:ascii="Consolas" w:hAnsi="Consolas" w:cs="Consolas"/>
+          <w:color w:val="3F7F5F"/>
+          <w:kern w:val="0"/>
+          <w:sz w:val="20"/>
+          <w:szCs w:val="20"/>
+          <w:u w:val="single"/>
+        </w:rPr>
+        <w:t>num</w:t>
+      </w:r>
+      <w:r>
+        <w:rPr>
+          <w:rFonts w:ascii="Consolas" w:hAnsi="Consolas" w:cs="Consolas"/>
+          <w:color w:val="3F7F5F"/>
+          <w:kern w:val="0"/>
+          <w:sz w:val="20"/>
+          <w:szCs w:val="20"/>
+        </w:rPr>
+        <w:t xml:space="preserve"> left in A[]</w:t>
+      </w:r>
+    </w:p>
+    <w:p>
+      <w:pPr>
+        <w:autoSpaceDE w:val="0"/>
+        <w:autoSpaceDN w:val="0"/>
+        <w:adjustRightInd w:val="0"/>
+        <w:jc w:val="left"/>
+        <w:rPr>
+          <w:rFonts w:ascii="Consolas" w:hAnsi="Consolas" w:cs="Consolas" w:hint="eastAsia"/>
+          <w:color w:val="000000"/>
+          <w:kern w:val="0"/>
+          <w:sz w:val="20"/>
+          <w:szCs w:val="20"/>
+        </w:rPr>
+      </w:pPr>
+      <w:r>
+        <w:rPr>
+          <w:rFonts w:ascii="Consolas" w:hAnsi="Consolas" w:cs="Consolas"/>
+          <w:color w:val="000000"/>
+          <w:kern w:val="0"/>
+          <w:sz w:val="20"/>
+          <w:szCs w:val="20"/>
+        </w:rPr>
+        <w:tab/>
+      </w:r>
+      <w:r>
+        <w:rPr>
+          <w:rFonts w:ascii="Consolas" w:hAnsi="Consolas" w:cs="Consolas" w:hint="eastAsia"/>
+          <w:color w:val="000000"/>
+          <w:kern w:val="0"/>
+          <w:sz w:val="20"/>
+          <w:szCs w:val="20"/>
+        </w:rPr>
+        <w:tab/>
+      </w:r>
+      <w:r>
+        <w:rPr>
+          <w:rFonts w:ascii="Consolas" w:hAnsi="Consolas" w:cs="Consolas" w:hint="eastAsia"/>
+          <w:color w:val="000000"/>
+          <w:kern w:val="0"/>
+          <w:sz w:val="20"/>
+          <w:szCs w:val="20"/>
+        </w:rPr>
+        <w:tab/>
+      </w:r>
+      <w:r>
+        <w:rPr>
+          <w:rFonts w:ascii="Consolas" w:hAnsi="Consolas" w:cs="Consolas"/>
+          <w:color w:val="000000"/>
+          <w:kern w:val="0"/>
+          <w:sz w:val="20"/>
+          <w:szCs w:val="20"/>
+        </w:rPr>
+        <w:t>}</w:t>
+      </w:r>
+    </w:p>
+    <w:p>
+      <w:pPr>
+        <w:autoSpaceDE w:val="0"/>
+        <w:autoSpaceDN w:val="0"/>
+        <w:adjustRightInd w:val="0"/>
+        <w:jc w:val="left"/>
+        <w:rPr>
+          <w:rFonts w:ascii="Consolas" w:hAnsi="Consolas" w:cs="Consolas" w:hint="eastAsia"/>
+          <w:color w:val="000000"/>
+          <w:kern w:val="0"/>
+          <w:sz w:val="20"/>
+          <w:szCs w:val="20"/>
+        </w:rPr>
+      </w:pPr>
+    </w:p>
+    <w:p>
+      <w:pPr>
+        <w:pStyle w:val="a5"/>
+        <w:ind w:left="720" w:firstLineChars="0" w:firstLine="0"/>
+        <w:rPr>
+          <w:rFonts w:eastAsia="宋体" w:cs="Courier New" w:hint="eastAsia"/>
+          <w:color w:val="000000"/>
+          <w:kern w:val="0"/>
+          <w:sz w:val="28"/>
+          <w:szCs w:val="28"/>
+        </w:rPr>
       </w:pPr>
       <w:r>
         <w:rPr>
@@ -10396,19 +12938,2794 @@
           <w:sz w:val="28"/>
           <w:szCs w:val="28"/>
         </w:rPr>
-        <w:t>PF output</w:t>
-      </w:r>
-      <w:r>
-        <w:rPr>
-          <w:rFonts w:eastAsia="宋体" w:cs="Courier New" w:hint="eastAsia"/>
-          <w:color w:val="000000"/>
-          <w:kern w:val="0"/>
-          <w:sz w:val="28"/>
-          <w:szCs w:val="28"/>
-        </w:rPr>
-        <w:t>:</w:t>
-      </w:r>
-    </w:p>
+        <w:t>PF output:</w:t>
+      </w:r>
+    </w:p>
+    <w:p>
+      <w:pPr>
+        <w:pStyle w:val="a5"/>
+        <w:ind w:left="720" w:firstLineChars="0" w:firstLine="0"/>
+      </w:pPr>
+      <w:r>
+        <w:rPr>
+          <w:rFonts w:eastAsia="宋体" w:cs="Courier New" w:hint="eastAsia"/>
+          <w:color w:val="000000"/>
+          <w:kern w:val="0"/>
+          <w:sz w:val="28"/>
+          <w:szCs w:val="28"/>
+        </w:rPr>
+        <w:lastRenderedPageBreak/>
+        <w:drawing>
+          <wp:inline distT="0" distB="0" distL="0" distR="0">
+            <wp:extent cx="4876800" cy="2571750"/>
+            <wp:effectExtent l="19050" t="0" r="0" b="0"/>
+            <wp:docPr id="6" name="图片 1"/>
+            <wp:cNvGraphicFramePr>
+              <a:graphicFrameLocks xmlns:a="http://schemas.openxmlformats.org/drawingml/2006/main" noChangeAspect="1"/>
+            </wp:cNvGraphicFramePr>
+            <a:graphic xmlns:a="http://schemas.openxmlformats.org/drawingml/2006/main">
+              <a:graphicData uri="http://schemas.openxmlformats.org/drawingml/2006/picture">
+                <pic:pic xmlns:pic="http://schemas.openxmlformats.org/drawingml/2006/picture">
+                  <pic:nvPicPr>
+                    <pic:cNvPr id="0" name="Picture 1"/>
+                    <pic:cNvPicPr>
+                      <a:picLocks noChangeAspect="1" noChangeArrowheads="1"/>
+                    </pic:cNvPicPr>
+                  </pic:nvPicPr>
+                  <pic:blipFill>
+                    <a:blip r:embed="rId9" cstate="print"/>
+                    <a:srcRect/>
+                    <a:stretch>
+                      <a:fillRect/>
+                    </a:stretch>
+                  </pic:blipFill>
+                  <pic:spPr bwMode="auto">
+                    <a:xfrm>
+                      <a:off x="0" y="0"/>
+                      <a:ext cx="4876800" cy="2571750"/>
+                    </a:xfrm>
+                    <a:prstGeom prst="rect">
+                      <a:avLst/>
+                    </a:prstGeom>
+                    <a:noFill/>
+                    <a:ln w="9525">
+                      <a:noFill/>
+                      <a:miter lim="800000"/>
+                      <a:headEnd/>
+                      <a:tailEnd/>
+                    </a:ln>
+                  </pic:spPr>
+                </pic:pic>
+              </a:graphicData>
+            </a:graphic>
+          </wp:inline>
+        </w:drawing>
+      </w:r>
+      <w:r>
+        <w:rPr>
+          <w:rFonts w:eastAsia="宋体" w:cs="Courier New" w:hint="eastAsia"/>
+          <w:color w:val="000000"/>
+          <w:kern w:val="0"/>
+          <w:sz w:val="28"/>
+          <w:szCs w:val="28"/>
+        </w:rPr>
+        <w:t xml:space="preserve">      </w:t>
+      </w:r>
+    </w:p>
+    <w:p>
+      <w:pPr>
+        <w:pStyle w:val="a5"/>
+        <w:snapToGrid w:val="0"/>
+        <w:ind w:left="720" w:firstLineChars="0" w:firstLine="0"/>
+        <w:rPr>
+          <w:rFonts w:eastAsia="宋体" w:cs="Courier New" w:hint="eastAsia"/>
+          <w:color w:val="000000"/>
+          <w:kern w:val="0"/>
+          <w:sz w:val="28"/>
+          <w:szCs w:val="28"/>
+        </w:rPr>
+      </w:pPr>
+      <w:r>
+        <w:rPr>
+          <w:rFonts w:eastAsia="宋体" w:cs="Courier New"/>
+          <w:color w:val="000000"/>
+          <w:kern w:val="0"/>
+          <w:sz w:val="28"/>
+          <w:szCs w:val="28"/>
+        </w:rPr>
+        <w:t>P</w:t>
+      </w:r>
+      <w:r>
+        <w:rPr>
+          <w:rFonts w:eastAsia="宋体" w:cs="Courier New" w:hint="eastAsia"/>
+          <w:color w:val="000000"/>
+          <w:kern w:val="0"/>
+          <w:sz w:val="28"/>
+          <w:szCs w:val="28"/>
+        </w:rPr>
+        <w:t xml:space="preserve">roperty violated is that the result of </w:t>
+      </w:r>
+      <w:proofErr w:type="gramStart"/>
+      <w:r>
+        <w:rPr>
+          <w:rFonts w:eastAsia="宋体" w:cs="Courier New" w:hint="eastAsia"/>
+          <w:color w:val="000000"/>
+          <w:kern w:val="0"/>
+          <w:sz w:val="28"/>
+          <w:szCs w:val="28"/>
+        </w:rPr>
+        <w:t>sort</w:t>
+      </w:r>
+      <w:r>
+        <w:rPr>
+          <w:rFonts w:eastAsia="宋体" w:cs="Courier New" w:hint="eastAsia"/>
+          <w:color w:val="000000"/>
+          <w:kern w:val="0"/>
+          <w:sz w:val="28"/>
+          <w:szCs w:val="28"/>
+        </w:rPr>
+        <w:t>(</w:t>
+      </w:r>
+      <w:proofErr w:type="gramEnd"/>
+      <w:r>
+        <w:rPr>
+          <w:rFonts w:eastAsia="宋体" w:cs="Courier New" w:hint="eastAsia"/>
+          <w:color w:val="000000"/>
+          <w:kern w:val="0"/>
+          <w:sz w:val="28"/>
+          <w:szCs w:val="28"/>
+        </w:rPr>
+        <w:t xml:space="preserve">) is not </w:t>
+      </w:r>
+      <w:r>
+        <w:rPr>
+          <w:rFonts w:eastAsia="宋体" w:cs="Courier New" w:hint="eastAsia"/>
+          <w:color w:val="000000"/>
+          <w:kern w:val="0"/>
+          <w:sz w:val="28"/>
+          <w:szCs w:val="28"/>
+        </w:rPr>
+        <w:t>in increasing order.</w:t>
+      </w:r>
+    </w:p>
+    <w:p>
+      <w:pPr>
+        <w:pStyle w:val="a5"/>
+        <w:snapToGrid w:val="0"/>
+        <w:ind w:left="720" w:firstLineChars="0" w:firstLine="0"/>
+        <w:rPr>
+          <w:rFonts w:eastAsia="宋体" w:cs="Courier New"/>
+          <w:color w:val="000000"/>
+          <w:kern w:val="0"/>
+          <w:sz w:val="28"/>
+          <w:szCs w:val="28"/>
+        </w:rPr>
+      </w:pPr>
+      <w:r>
+        <w:rPr>
+          <w:rFonts w:eastAsia="宋体" w:cs="Courier New" w:hint="eastAsia"/>
+          <w:color w:val="000000"/>
+          <w:kern w:val="0"/>
+          <w:sz w:val="28"/>
+          <w:szCs w:val="28"/>
+        </w:rPr>
+        <w:t>Violated assertion:</w:t>
+      </w:r>
+    </w:p>
+    <w:p>
+      <w:pPr>
+        <w:widowControl/>
+        <w:shd w:val="clear" w:color="auto" w:fill="FFFFFF"/>
+        <w:ind w:leftChars="600" w:left="1260"/>
+        <w:jc w:val="left"/>
+        <w:rPr>
+          <w:rFonts w:ascii="Courier New" w:eastAsia="宋体" w:hAnsi="Courier New" w:cs="Courier New"/>
+          <w:color w:val="000000"/>
+          <w:kern w:val="0"/>
+          <w:sz w:val="20"/>
+        </w:rPr>
+      </w:pPr>
+      <w:proofErr w:type="gramStart"/>
+      <w:r>
+        <w:rPr>
+          <w:rFonts w:ascii="Courier New" w:eastAsia="宋体" w:hAnsi="Courier New" w:cs="Courier New"/>
+          <w:b/>
+          <w:bCs/>
+          <w:color w:val="0000FF"/>
+          <w:kern w:val="0"/>
+          <w:sz w:val="20"/>
+        </w:rPr>
+        <w:t>for</w:t>
+      </w:r>
+      <w:proofErr w:type="gramEnd"/>
+      <w:r>
+        <w:rPr>
+          <w:rFonts w:ascii="Courier New" w:eastAsia="宋体" w:hAnsi="Courier New" w:cs="Courier New"/>
+          <w:color w:val="000000"/>
+          <w:kern w:val="0"/>
+          <w:sz w:val="20"/>
+        </w:rPr>
+        <w:t xml:space="preserve"> </w:t>
+      </w:r>
+      <w:r>
+        <w:rPr>
+          <w:rFonts w:ascii="Courier New" w:eastAsia="宋体" w:hAnsi="Courier New" w:cs="Courier New"/>
+          <w:b/>
+          <w:bCs/>
+          <w:color w:val="000080"/>
+          <w:kern w:val="0"/>
+          <w:sz w:val="20"/>
+        </w:rPr>
+        <w:t>(</w:t>
+      </w:r>
+      <w:proofErr w:type="spellStart"/>
+      <w:r>
+        <w:rPr>
+          <w:rFonts w:ascii="Courier New" w:eastAsia="宋体" w:hAnsi="Courier New" w:cs="Courier New"/>
+          <w:color w:val="8000FF"/>
+          <w:kern w:val="0"/>
+          <w:sz w:val="20"/>
+        </w:rPr>
+        <w:t>int</w:t>
+      </w:r>
+      <w:proofErr w:type="spellEnd"/>
+      <w:r>
+        <w:rPr>
+          <w:rFonts w:ascii="Courier New" w:eastAsia="宋体" w:hAnsi="Courier New" w:cs="Courier New"/>
+          <w:color w:val="000000"/>
+          <w:kern w:val="0"/>
+          <w:sz w:val="20"/>
+        </w:rPr>
+        <w:t xml:space="preserve"> </w:t>
+      </w:r>
+      <w:proofErr w:type="spellStart"/>
+      <w:r>
+        <w:rPr>
+          <w:rFonts w:ascii="Courier New" w:eastAsia="宋体" w:hAnsi="Courier New" w:cs="Courier New"/>
+          <w:color w:val="000000"/>
+          <w:kern w:val="0"/>
+          <w:sz w:val="20"/>
+        </w:rPr>
+        <w:t>i</w:t>
+      </w:r>
+      <w:proofErr w:type="spellEnd"/>
+      <w:r>
+        <w:rPr>
+          <w:rFonts w:ascii="Courier New" w:eastAsia="宋体" w:hAnsi="Courier New" w:cs="Courier New"/>
+          <w:color w:val="000000"/>
+          <w:kern w:val="0"/>
+          <w:sz w:val="20"/>
+        </w:rPr>
+        <w:t xml:space="preserve"> </w:t>
+      </w:r>
+      <w:r>
+        <w:rPr>
+          <w:rFonts w:ascii="Courier New" w:eastAsia="宋体" w:hAnsi="Courier New" w:cs="Courier New"/>
+          <w:b/>
+          <w:bCs/>
+          <w:color w:val="000080"/>
+          <w:kern w:val="0"/>
+          <w:sz w:val="20"/>
+        </w:rPr>
+        <w:t>=</w:t>
+      </w:r>
+      <w:r>
+        <w:rPr>
+          <w:rFonts w:ascii="Courier New" w:eastAsia="宋体" w:hAnsi="Courier New" w:cs="Courier New"/>
+          <w:color w:val="000000"/>
+          <w:kern w:val="0"/>
+          <w:sz w:val="20"/>
+        </w:rPr>
+        <w:t xml:space="preserve"> </w:t>
+      </w:r>
+      <w:r>
+        <w:rPr>
+          <w:rFonts w:ascii="Courier New" w:eastAsia="宋体" w:hAnsi="Courier New" w:cs="Courier New"/>
+          <w:color w:val="FF8000"/>
+          <w:kern w:val="0"/>
+          <w:sz w:val="20"/>
+        </w:rPr>
+        <w:t>1</w:t>
+      </w:r>
+      <w:r>
+        <w:rPr>
+          <w:rFonts w:ascii="Courier New" w:eastAsia="宋体" w:hAnsi="Courier New" w:cs="Courier New"/>
+          <w:b/>
+          <w:bCs/>
+          <w:color w:val="000080"/>
+          <w:kern w:val="0"/>
+          <w:sz w:val="20"/>
+        </w:rPr>
+        <w:t>;</w:t>
+      </w:r>
+      <w:r>
+        <w:rPr>
+          <w:rFonts w:ascii="Courier New" w:eastAsia="宋体" w:hAnsi="Courier New" w:cs="Courier New"/>
+          <w:color w:val="000000"/>
+          <w:kern w:val="0"/>
+          <w:sz w:val="20"/>
+        </w:rPr>
+        <w:t xml:space="preserve"> </w:t>
+      </w:r>
+      <w:proofErr w:type="spellStart"/>
+      <w:r>
+        <w:rPr>
+          <w:rFonts w:ascii="Courier New" w:eastAsia="宋体" w:hAnsi="Courier New" w:cs="Courier New"/>
+          <w:color w:val="000000"/>
+          <w:kern w:val="0"/>
+          <w:sz w:val="20"/>
+        </w:rPr>
+        <w:t>i</w:t>
+      </w:r>
+      <w:proofErr w:type="spellEnd"/>
+      <w:r>
+        <w:rPr>
+          <w:rFonts w:ascii="Courier New" w:eastAsia="宋体" w:hAnsi="Courier New" w:cs="Courier New"/>
+          <w:color w:val="000000"/>
+          <w:kern w:val="0"/>
+          <w:sz w:val="20"/>
+        </w:rPr>
+        <w:t xml:space="preserve"> </w:t>
+      </w:r>
+      <w:r>
+        <w:rPr>
+          <w:rFonts w:ascii="Courier New" w:eastAsia="宋体" w:hAnsi="Courier New" w:cs="Courier New"/>
+          <w:b/>
+          <w:bCs/>
+          <w:color w:val="000080"/>
+          <w:kern w:val="0"/>
+          <w:sz w:val="20"/>
+        </w:rPr>
+        <w:t>&lt;</w:t>
+      </w:r>
+      <w:proofErr w:type="spellStart"/>
+      <w:r>
+        <w:rPr>
+          <w:rFonts w:ascii="Courier New" w:eastAsia="宋体" w:hAnsi="Courier New" w:cs="Courier New"/>
+          <w:color w:val="000000"/>
+          <w:kern w:val="0"/>
+          <w:sz w:val="20"/>
+        </w:rPr>
+        <w:t>R</w:t>
+      </w:r>
+      <w:r>
+        <w:rPr>
+          <w:rFonts w:ascii="Courier New" w:eastAsia="宋体" w:hAnsi="Courier New" w:cs="Courier New"/>
+          <w:b/>
+          <w:bCs/>
+          <w:color w:val="000080"/>
+          <w:kern w:val="0"/>
+          <w:sz w:val="20"/>
+        </w:rPr>
+        <w:t>.</w:t>
+      </w:r>
+      <w:r>
+        <w:rPr>
+          <w:rFonts w:ascii="Courier New" w:eastAsia="宋体" w:hAnsi="Courier New" w:cs="Courier New"/>
+          <w:color w:val="000000"/>
+          <w:kern w:val="0"/>
+          <w:sz w:val="20"/>
+        </w:rPr>
+        <w:t>length</w:t>
+      </w:r>
+      <w:proofErr w:type="spellEnd"/>
+      <w:r>
+        <w:rPr>
+          <w:rFonts w:ascii="Courier New" w:eastAsia="宋体" w:hAnsi="Courier New" w:cs="Courier New"/>
+          <w:b/>
+          <w:bCs/>
+          <w:color w:val="000080"/>
+          <w:kern w:val="0"/>
+          <w:sz w:val="20"/>
+        </w:rPr>
+        <w:t>;</w:t>
+      </w:r>
+      <w:r>
+        <w:rPr>
+          <w:rFonts w:ascii="Courier New" w:eastAsia="宋体" w:hAnsi="Courier New" w:cs="Courier New"/>
+          <w:color w:val="000000"/>
+          <w:kern w:val="0"/>
+          <w:sz w:val="20"/>
+        </w:rPr>
+        <w:t xml:space="preserve"> </w:t>
+      </w:r>
+      <w:proofErr w:type="spellStart"/>
+      <w:r>
+        <w:rPr>
+          <w:rFonts w:ascii="Courier New" w:eastAsia="宋体" w:hAnsi="Courier New" w:cs="Courier New"/>
+          <w:color w:val="000000"/>
+          <w:kern w:val="0"/>
+          <w:sz w:val="20"/>
+        </w:rPr>
+        <w:t>i</w:t>
+      </w:r>
+      <w:proofErr w:type="spellEnd"/>
+      <w:r>
+        <w:rPr>
+          <w:rFonts w:ascii="Courier New" w:eastAsia="宋体" w:hAnsi="Courier New" w:cs="Courier New"/>
+          <w:b/>
+          <w:bCs/>
+          <w:color w:val="000080"/>
+          <w:kern w:val="0"/>
+          <w:sz w:val="20"/>
+        </w:rPr>
+        <w:t>++){</w:t>
+      </w:r>
+    </w:p>
+    <w:p>
+      <w:pPr>
+        <w:widowControl/>
+        <w:shd w:val="clear" w:color="auto" w:fill="FFFFFF"/>
+        <w:ind w:leftChars="600" w:left="1260"/>
+        <w:jc w:val="left"/>
+        <w:rPr>
+          <w:rFonts w:ascii="Courier New" w:eastAsia="宋体" w:hAnsi="Courier New" w:cs="Courier New"/>
+          <w:color w:val="000000"/>
+          <w:kern w:val="0"/>
+          <w:sz w:val="20"/>
+        </w:rPr>
+      </w:pPr>
+      <w:r>
+        <w:rPr>
+          <w:rFonts w:ascii="Courier New" w:eastAsia="宋体" w:hAnsi="Courier New" w:cs="Courier New"/>
+          <w:color w:val="000000"/>
+          <w:kern w:val="0"/>
+          <w:sz w:val="20"/>
+        </w:rPr>
+        <w:t xml:space="preserve">        </w:t>
+      </w:r>
+      <w:proofErr w:type="gramStart"/>
+      <w:r>
+        <w:rPr>
+          <w:rFonts w:ascii="Courier New" w:eastAsia="宋体" w:hAnsi="Courier New" w:cs="Courier New"/>
+          <w:b/>
+          <w:bCs/>
+          <w:color w:val="0000FF"/>
+          <w:kern w:val="0"/>
+          <w:sz w:val="20"/>
+        </w:rPr>
+        <w:t>assert</w:t>
+      </w:r>
+      <w:proofErr w:type="gramEnd"/>
+      <w:r>
+        <w:rPr>
+          <w:rFonts w:ascii="Courier New" w:eastAsia="宋体" w:hAnsi="Courier New" w:cs="Courier New"/>
+          <w:color w:val="000000"/>
+          <w:kern w:val="0"/>
+          <w:sz w:val="20"/>
+        </w:rPr>
+        <w:t xml:space="preserve"> </w:t>
+      </w:r>
+      <w:r>
+        <w:rPr>
+          <w:rFonts w:ascii="Courier New" w:eastAsia="宋体" w:hAnsi="Courier New" w:cs="Courier New"/>
+          <w:b/>
+          <w:bCs/>
+          <w:color w:val="000080"/>
+          <w:kern w:val="0"/>
+          <w:sz w:val="20"/>
+        </w:rPr>
+        <w:t>(</w:t>
+      </w:r>
+      <w:r>
+        <w:rPr>
+          <w:rFonts w:ascii="Courier New" w:eastAsia="宋体" w:hAnsi="Courier New" w:cs="Courier New"/>
+          <w:color w:val="000000"/>
+          <w:kern w:val="0"/>
+          <w:sz w:val="20"/>
+        </w:rPr>
+        <w:t>R</w:t>
+      </w:r>
+      <w:r>
+        <w:rPr>
+          <w:rFonts w:ascii="Courier New" w:eastAsia="宋体" w:hAnsi="Courier New" w:cs="Courier New"/>
+          <w:b/>
+          <w:bCs/>
+          <w:color w:val="000080"/>
+          <w:kern w:val="0"/>
+          <w:sz w:val="20"/>
+        </w:rPr>
+        <w:t>[</w:t>
+      </w:r>
+      <w:proofErr w:type="spellStart"/>
+      <w:r>
+        <w:rPr>
+          <w:rFonts w:ascii="Courier New" w:eastAsia="宋体" w:hAnsi="Courier New" w:cs="Courier New"/>
+          <w:color w:val="000000"/>
+          <w:kern w:val="0"/>
+          <w:sz w:val="20"/>
+        </w:rPr>
+        <w:t>i</w:t>
+      </w:r>
+      <w:proofErr w:type="spellEnd"/>
+      <w:r>
+        <w:rPr>
+          <w:rFonts w:ascii="Courier New" w:eastAsia="宋体" w:hAnsi="Courier New" w:cs="Courier New"/>
+          <w:b/>
+          <w:bCs/>
+          <w:color w:val="000080"/>
+          <w:kern w:val="0"/>
+          <w:sz w:val="20"/>
+        </w:rPr>
+        <w:t>]</w:t>
+      </w:r>
+      <w:r>
+        <w:rPr>
+          <w:rFonts w:ascii="Courier New" w:eastAsia="宋体" w:hAnsi="Courier New" w:cs="Courier New"/>
+          <w:color w:val="000000"/>
+          <w:kern w:val="0"/>
+          <w:sz w:val="20"/>
+        </w:rPr>
+        <w:t xml:space="preserve"> </w:t>
+      </w:r>
+      <w:r>
+        <w:rPr>
+          <w:rFonts w:ascii="Courier New" w:eastAsia="宋体" w:hAnsi="Courier New" w:cs="Courier New"/>
+          <w:b/>
+          <w:bCs/>
+          <w:color w:val="000080"/>
+          <w:kern w:val="0"/>
+          <w:sz w:val="20"/>
+        </w:rPr>
+        <w:t>&gt;=</w:t>
+      </w:r>
+      <w:r>
+        <w:rPr>
+          <w:rFonts w:ascii="Courier New" w:eastAsia="宋体" w:hAnsi="Courier New" w:cs="Courier New"/>
+          <w:color w:val="000000"/>
+          <w:kern w:val="0"/>
+          <w:sz w:val="20"/>
+        </w:rPr>
+        <w:t xml:space="preserve"> R</w:t>
+      </w:r>
+      <w:r>
+        <w:rPr>
+          <w:rFonts w:ascii="Courier New" w:eastAsia="宋体" w:hAnsi="Courier New" w:cs="Courier New"/>
+          <w:b/>
+          <w:bCs/>
+          <w:color w:val="000080"/>
+          <w:kern w:val="0"/>
+          <w:sz w:val="20"/>
+        </w:rPr>
+        <w:t>[</w:t>
+      </w:r>
+      <w:proofErr w:type="spellStart"/>
+      <w:r>
+        <w:rPr>
+          <w:rFonts w:ascii="Courier New" w:eastAsia="宋体" w:hAnsi="Courier New" w:cs="Courier New"/>
+          <w:color w:val="000000"/>
+          <w:kern w:val="0"/>
+          <w:sz w:val="20"/>
+        </w:rPr>
+        <w:t>i</w:t>
+      </w:r>
+      <w:proofErr w:type="spellEnd"/>
+      <w:r>
+        <w:rPr>
+          <w:rFonts w:ascii="Courier New" w:eastAsia="宋体" w:hAnsi="Courier New" w:cs="Courier New"/>
+          <w:color w:val="000000"/>
+          <w:kern w:val="0"/>
+          <w:sz w:val="20"/>
+        </w:rPr>
+        <w:t xml:space="preserve"> </w:t>
+      </w:r>
+      <w:r>
+        <w:rPr>
+          <w:rFonts w:ascii="Courier New" w:eastAsia="宋体" w:hAnsi="Courier New" w:cs="Courier New"/>
+          <w:b/>
+          <w:bCs/>
+          <w:color w:val="000080"/>
+          <w:kern w:val="0"/>
+          <w:sz w:val="20"/>
+        </w:rPr>
+        <w:t>-</w:t>
+      </w:r>
+      <w:r>
+        <w:rPr>
+          <w:rFonts w:ascii="Courier New" w:eastAsia="宋体" w:hAnsi="Courier New" w:cs="Courier New"/>
+          <w:color w:val="000000"/>
+          <w:kern w:val="0"/>
+          <w:sz w:val="20"/>
+        </w:rPr>
+        <w:t xml:space="preserve"> </w:t>
+      </w:r>
+      <w:r>
+        <w:rPr>
+          <w:rFonts w:ascii="Courier New" w:eastAsia="宋体" w:hAnsi="Courier New" w:cs="Courier New"/>
+          <w:color w:val="FF8000"/>
+          <w:kern w:val="0"/>
+          <w:sz w:val="20"/>
+        </w:rPr>
+        <w:t>1</w:t>
+      </w:r>
+      <w:r>
+        <w:rPr>
+          <w:rFonts w:ascii="Courier New" w:eastAsia="宋体" w:hAnsi="Courier New" w:cs="Courier New"/>
+          <w:b/>
+          <w:bCs/>
+          <w:color w:val="000080"/>
+          <w:kern w:val="0"/>
+          <w:sz w:val="20"/>
+        </w:rPr>
+        <w:t>]);</w:t>
+      </w:r>
+    </w:p>
+    <w:p>
+      <w:pPr>
+        <w:widowControl/>
+        <w:shd w:val="clear" w:color="auto" w:fill="FFFFFF"/>
+        <w:ind w:leftChars="600" w:left="1260"/>
+        <w:jc w:val="left"/>
+        <w:rPr>
+          <w:rFonts w:ascii="宋体" w:eastAsia="宋体" w:hAnsi="宋体" w:cs="宋体"/>
+          <w:kern w:val="0"/>
+          <w:sz w:val="24"/>
+          <w:szCs w:val="24"/>
+        </w:rPr>
+      </w:pPr>
+      <w:r>
+        <w:rPr>
+          <w:rFonts w:ascii="Courier New" w:eastAsia="宋体" w:hAnsi="Courier New" w:cs="Courier New"/>
+          <w:b/>
+          <w:bCs/>
+          <w:color w:val="000080"/>
+          <w:kern w:val="0"/>
+          <w:sz w:val="20"/>
+        </w:rPr>
+        <w:t>}</w:t>
+      </w:r>
+    </w:p>
+    <w:p>
+      <w:pPr>
+        <w:pStyle w:val="a5"/>
+        <w:snapToGrid w:val="0"/>
+        <w:ind w:left="720" w:firstLineChars="0" w:firstLine="0"/>
+        <w:rPr>
+          <w:rFonts w:eastAsia="宋体" w:cs="Courier New" w:hint="eastAsia"/>
+          <w:color w:val="000000"/>
+          <w:kern w:val="0"/>
+          <w:sz w:val="28"/>
+          <w:szCs w:val="28"/>
+        </w:rPr>
+      </w:pPr>
+      <w:r>
+        <w:rPr>
+          <w:rFonts w:eastAsia="宋体" w:cs="Courier New"/>
+          <w:color w:val="000000"/>
+          <w:kern w:val="0"/>
+          <w:sz w:val="28"/>
+          <w:szCs w:val="28"/>
+        </w:rPr>
+        <w:t>T</w:t>
+      </w:r>
+      <w:r>
+        <w:rPr>
+          <w:rFonts w:eastAsia="宋体" w:cs="Courier New" w:hint="eastAsia"/>
+          <w:color w:val="000000"/>
+          <w:kern w:val="0"/>
+          <w:sz w:val="28"/>
+          <w:szCs w:val="28"/>
+        </w:rPr>
+        <w:t xml:space="preserve">he value that caused violation is that </w:t>
+      </w:r>
+      <w:proofErr w:type="gramStart"/>
+      <w:r>
+        <w:rPr>
+          <w:rFonts w:eastAsia="宋体" w:cs="Courier New" w:hint="eastAsia"/>
+          <w:color w:val="000000"/>
+          <w:kern w:val="0"/>
+          <w:sz w:val="28"/>
+          <w:szCs w:val="28"/>
+        </w:rPr>
+        <w:t>A[</w:t>
+      </w:r>
+      <w:proofErr w:type="gramEnd"/>
+      <w:r>
+        <w:rPr>
+          <w:rFonts w:eastAsia="宋体" w:cs="Courier New" w:hint="eastAsia"/>
+          <w:color w:val="000000"/>
+          <w:kern w:val="0"/>
+          <w:sz w:val="28"/>
+          <w:szCs w:val="28"/>
+        </w:rPr>
+        <w:t xml:space="preserve">] contains positive numbers {1, 4, 2, 3, 3}. </w:t>
+      </w:r>
+      <w:r>
+        <w:rPr>
+          <w:rFonts w:eastAsia="宋体" w:cs="Courier New"/>
+          <w:color w:val="000000"/>
+          <w:kern w:val="0"/>
+          <w:sz w:val="28"/>
+          <w:szCs w:val="28"/>
+        </w:rPr>
+        <w:t>A</w:t>
+      </w:r>
+      <w:r>
+        <w:rPr>
+          <w:rFonts w:eastAsia="宋体" w:cs="Courier New" w:hint="eastAsia"/>
+          <w:color w:val="000000"/>
+          <w:kern w:val="0"/>
+          <w:sz w:val="28"/>
+          <w:szCs w:val="28"/>
+        </w:rPr>
+        <w:t xml:space="preserve">fter sorting, </w:t>
+      </w:r>
+      <w:proofErr w:type="gramStart"/>
+      <w:r>
+        <w:rPr>
+          <w:rFonts w:eastAsia="宋体" w:cs="Courier New" w:hint="eastAsia"/>
+          <w:color w:val="000000"/>
+          <w:kern w:val="0"/>
+          <w:sz w:val="28"/>
+          <w:szCs w:val="28"/>
+        </w:rPr>
+        <w:t>R[</w:t>
+      </w:r>
+      <w:proofErr w:type="gramEnd"/>
+      <w:r>
+        <w:rPr>
+          <w:rFonts w:eastAsia="宋体" w:cs="Courier New" w:hint="eastAsia"/>
+          <w:color w:val="000000"/>
+          <w:kern w:val="0"/>
+          <w:sz w:val="28"/>
+          <w:szCs w:val="28"/>
+        </w:rPr>
+        <w:t xml:space="preserve">] </w:t>
+      </w:r>
+      <w:r>
+        <w:rPr>
+          <w:rFonts w:eastAsia="宋体" w:cs="Courier New" w:hint="eastAsia"/>
+          <w:color w:val="000000"/>
+          <w:kern w:val="0"/>
+          <w:sz w:val="28"/>
+          <w:szCs w:val="28"/>
+        </w:rPr>
+        <w:t xml:space="preserve">is </w:t>
+      </w:r>
+      <w:r>
+        <w:rPr>
+          <w:rFonts w:eastAsia="宋体" w:cs="Courier New" w:hint="eastAsia"/>
+          <w:color w:val="000000"/>
+          <w:kern w:val="0"/>
+          <w:sz w:val="28"/>
+          <w:szCs w:val="28"/>
+        </w:rPr>
+        <w:t>no</w:t>
+      </w:r>
+      <w:r>
+        <w:rPr>
+          <w:rFonts w:eastAsia="宋体" w:cs="Courier New" w:hint="eastAsia"/>
+          <w:color w:val="000000"/>
+          <w:kern w:val="0"/>
+          <w:sz w:val="28"/>
+          <w:szCs w:val="28"/>
+        </w:rPr>
+        <w:t>t</w:t>
+      </w:r>
+      <w:r>
+        <w:rPr>
+          <w:rFonts w:eastAsia="宋体" w:cs="Courier New" w:hint="eastAsia"/>
+          <w:color w:val="000000"/>
+          <w:kern w:val="0"/>
+          <w:sz w:val="28"/>
+          <w:szCs w:val="28"/>
+        </w:rPr>
+        <w:t xml:space="preserve"> in increasing order.</w:t>
+      </w:r>
+    </w:p>
+    <w:p>
+      <w:pPr>
+        <w:pStyle w:val="a5"/>
+        <w:snapToGrid w:val="0"/>
+        <w:ind w:left="720" w:firstLineChars="0" w:firstLine="0"/>
+        <w:rPr>
+          <w:rFonts w:eastAsia="宋体" w:cs="Courier New" w:hint="eastAsia"/>
+          <w:color w:val="000000"/>
+          <w:kern w:val="0"/>
+          <w:sz w:val="28"/>
+          <w:szCs w:val="28"/>
+        </w:rPr>
+      </w:pPr>
+      <w:r>
+        <w:rPr>
+          <w:rFonts w:eastAsia="宋体" w:cs="Courier New" w:hint="eastAsia"/>
+          <w:color w:val="000000"/>
+          <w:kern w:val="0"/>
+          <w:sz w:val="28"/>
+          <w:szCs w:val="28"/>
+        </w:rPr>
+        <w:t>The bug is that in code:</w:t>
+      </w:r>
+    </w:p>
+    <w:p>
+      <w:pPr>
+        <w:widowControl/>
+        <w:shd w:val="clear" w:color="auto" w:fill="FFFFFF"/>
+        <w:ind w:left="420" w:firstLine="420"/>
+        <w:jc w:val="left"/>
+        <w:rPr>
+          <w:rFonts w:ascii="Courier New" w:eastAsia="宋体" w:hAnsi="Courier New" w:cs="Courier New"/>
+          <w:color w:val="000000"/>
+          <w:kern w:val="0"/>
+          <w:sz w:val="20"/>
+        </w:rPr>
+      </w:pPr>
+      <w:proofErr w:type="gramStart"/>
+      <w:r>
+        <w:rPr>
+          <w:rFonts w:ascii="Courier New" w:eastAsia="宋体" w:hAnsi="Courier New" w:cs="Courier New"/>
+          <w:b/>
+          <w:bCs/>
+          <w:color w:val="0000FF"/>
+          <w:kern w:val="0"/>
+          <w:sz w:val="20"/>
+        </w:rPr>
+        <w:t>for</w:t>
+      </w:r>
+      <w:proofErr w:type="gramEnd"/>
+      <w:r>
+        <w:rPr>
+          <w:rFonts w:ascii="Courier New" w:eastAsia="宋体" w:hAnsi="Courier New" w:cs="Courier New"/>
+          <w:color w:val="000000"/>
+          <w:kern w:val="0"/>
+          <w:sz w:val="20"/>
+        </w:rPr>
+        <w:t xml:space="preserve"> </w:t>
+      </w:r>
+      <w:r>
+        <w:rPr>
+          <w:rFonts w:ascii="Courier New" w:eastAsia="宋体" w:hAnsi="Courier New" w:cs="Courier New"/>
+          <w:b/>
+          <w:bCs/>
+          <w:color w:val="000080"/>
+          <w:kern w:val="0"/>
+          <w:sz w:val="20"/>
+        </w:rPr>
+        <w:t>(</w:t>
+      </w:r>
+      <w:proofErr w:type="spellStart"/>
+      <w:r>
+        <w:rPr>
+          <w:rFonts w:ascii="Courier New" w:eastAsia="宋体" w:hAnsi="Courier New" w:cs="Courier New"/>
+          <w:color w:val="8000FF"/>
+          <w:kern w:val="0"/>
+          <w:sz w:val="20"/>
+        </w:rPr>
+        <w:t>int</w:t>
+      </w:r>
+      <w:proofErr w:type="spellEnd"/>
+      <w:r>
+        <w:rPr>
+          <w:rFonts w:ascii="Courier New" w:eastAsia="宋体" w:hAnsi="Courier New" w:cs="Courier New"/>
+          <w:color w:val="000000"/>
+          <w:kern w:val="0"/>
+          <w:sz w:val="20"/>
+        </w:rPr>
+        <w:t xml:space="preserve"> </w:t>
+      </w:r>
+      <w:proofErr w:type="spellStart"/>
+      <w:r>
+        <w:rPr>
+          <w:rFonts w:ascii="Courier New" w:eastAsia="宋体" w:hAnsi="Courier New" w:cs="Courier New"/>
+          <w:color w:val="000000"/>
+          <w:kern w:val="0"/>
+          <w:sz w:val="20"/>
+        </w:rPr>
+        <w:t>i</w:t>
+      </w:r>
+      <w:proofErr w:type="spellEnd"/>
+      <w:r>
+        <w:rPr>
+          <w:rFonts w:ascii="Courier New" w:eastAsia="宋体" w:hAnsi="Courier New" w:cs="Courier New"/>
+          <w:color w:val="000000"/>
+          <w:kern w:val="0"/>
+          <w:sz w:val="20"/>
+        </w:rPr>
+        <w:t xml:space="preserve"> </w:t>
+      </w:r>
+      <w:r>
+        <w:rPr>
+          <w:rFonts w:ascii="Courier New" w:eastAsia="宋体" w:hAnsi="Courier New" w:cs="Courier New"/>
+          <w:b/>
+          <w:bCs/>
+          <w:color w:val="000080"/>
+          <w:kern w:val="0"/>
+          <w:sz w:val="20"/>
+        </w:rPr>
+        <w:t>=</w:t>
+      </w:r>
+      <w:r>
+        <w:rPr>
+          <w:rFonts w:ascii="Courier New" w:eastAsia="宋体" w:hAnsi="Courier New" w:cs="Courier New"/>
+          <w:color w:val="000000"/>
+          <w:kern w:val="0"/>
+          <w:sz w:val="20"/>
+        </w:rPr>
+        <w:t xml:space="preserve"> </w:t>
+      </w:r>
+      <w:r>
+        <w:rPr>
+          <w:rFonts w:ascii="Courier New" w:eastAsia="宋体" w:hAnsi="Courier New" w:cs="Courier New"/>
+          <w:color w:val="FF8000"/>
+          <w:kern w:val="0"/>
+          <w:sz w:val="20"/>
+        </w:rPr>
+        <w:t>0</w:t>
+      </w:r>
+      <w:r>
+        <w:rPr>
+          <w:rFonts w:ascii="Courier New" w:eastAsia="宋体" w:hAnsi="Courier New" w:cs="Courier New"/>
+          <w:b/>
+          <w:bCs/>
+          <w:color w:val="000080"/>
+          <w:kern w:val="0"/>
+          <w:sz w:val="20"/>
+        </w:rPr>
+        <w:t>;</w:t>
+      </w:r>
+      <w:r>
+        <w:rPr>
+          <w:rFonts w:ascii="Courier New" w:eastAsia="宋体" w:hAnsi="Courier New" w:cs="Courier New"/>
+          <w:color w:val="000000"/>
+          <w:kern w:val="0"/>
+          <w:sz w:val="20"/>
+        </w:rPr>
+        <w:t xml:space="preserve"> </w:t>
+      </w:r>
+      <w:proofErr w:type="spellStart"/>
+      <w:r>
+        <w:rPr>
+          <w:rFonts w:ascii="Courier New" w:eastAsia="宋体" w:hAnsi="Courier New" w:cs="Courier New"/>
+          <w:color w:val="000000"/>
+          <w:kern w:val="0"/>
+          <w:sz w:val="20"/>
+        </w:rPr>
+        <w:t>i</w:t>
+      </w:r>
+      <w:proofErr w:type="spellEnd"/>
+      <w:r>
+        <w:rPr>
+          <w:rFonts w:ascii="Courier New" w:eastAsia="宋体" w:hAnsi="Courier New" w:cs="Courier New"/>
+          <w:color w:val="000000"/>
+          <w:kern w:val="0"/>
+          <w:sz w:val="20"/>
+        </w:rPr>
+        <w:t xml:space="preserve"> </w:t>
+      </w:r>
+      <w:r>
+        <w:rPr>
+          <w:rFonts w:ascii="Courier New" w:eastAsia="宋体" w:hAnsi="Courier New" w:cs="Courier New"/>
+          <w:b/>
+          <w:bCs/>
+          <w:color w:val="000080"/>
+          <w:kern w:val="0"/>
+          <w:sz w:val="20"/>
+        </w:rPr>
+        <w:t>&lt;</w:t>
+      </w:r>
+      <w:r>
+        <w:rPr>
+          <w:rFonts w:ascii="Courier New" w:eastAsia="宋体" w:hAnsi="Courier New" w:cs="Courier New"/>
+          <w:color w:val="000000"/>
+          <w:kern w:val="0"/>
+          <w:sz w:val="20"/>
+        </w:rPr>
+        <w:t xml:space="preserve"> </w:t>
+      </w:r>
+      <w:proofErr w:type="spellStart"/>
+      <w:r>
+        <w:rPr>
+          <w:rFonts w:ascii="Courier New" w:eastAsia="宋体" w:hAnsi="Courier New" w:cs="Courier New"/>
+          <w:color w:val="000000"/>
+          <w:kern w:val="0"/>
+          <w:sz w:val="20"/>
+        </w:rPr>
+        <w:t>R</w:t>
+      </w:r>
+      <w:r>
+        <w:rPr>
+          <w:rFonts w:ascii="Courier New" w:eastAsia="宋体" w:hAnsi="Courier New" w:cs="Courier New"/>
+          <w:b/>
+          <w:bCs/>
+          <w:color w:val="000080"/>
+          <w:kern w:val="0"/>
+          <w:sz w:val="20"/>
+        </w:rPr>
+        <w:t>.</w:t>
+      </w:r>
+      <w:r>
+        <w:rPr>
+          <w:rFonts w:ascii="Courier New" w:eastAsia="宋体" w:hAnsi="Courier New" w:cs="Courier New"/>
+          <w:color w:val="000000"/>
+          <w:kern w:val="0"/>
+          <w:sz w:val="20"/>
+        </w:rPr>
+        <w:t>length</w:t>
+      </w:r>
+      <w:proofErr w:type="spellEnd"/>
+      <w:r>
+        <w:rPr>
+          <w:rFonts w:ascii="Courier New" w:eastAsia="宋体" w:hAnsi="Courier New" w:cs="Courier New"/>
+          <w:b/>
+          <w:bCs/>
+          <w:color w:val="000080"/>
+          <w:kern w:val="0"/>
+          <w:sz w:val="20"/>
+        </w:rPr>
+        <w:t>;</w:t>
+      </w:r>
+      <w:r>
+        <w:rPr>
+          <w:rFonts w:ascii="Courier New" w:eastAsia="宋体" w:hAnsi="Courier New" w:cs="Courier New"/>
+          <w:color w:val="000000"/>
+          <w:kern w:val="0"/>
+          <w:sz w:val="20"/>
+        </w:rPr>
+        <w:t xml:space="preserve"> </w:t>
+      </w:r>
+      <w:proofErr w:type="spellStart"/>
+      <w:r>
+        <w:rPr>
+          <w:rFonts w:ascii="Courier New" w:eastAsia="宋体" w:hAnsi="Courier New" w:cs="Courier New"/>
+          <w:color w:val="000000"/>
+          <w:kern w:val="0"/>
+          <w:sz w:val="20"/>
+        </w:rPr>
+        <w:t>i</w:t>
+      </w:r>
+      <w:proofErr w:type="spellEnd"/>
+      <w:r>
+        <w:rPr>
+          <w:rFonts w:ascii="Courier New" w:eastAsia="宋体" w:hAnsi="Courier New" w:cs="Courier New"/>
+          <w:b/>
+          <w:bCs/>
+          <w:color w:val="000080"/>
+          <w:kern w:val="0"/>
+          <w:sz w:val="20"/>
+        </w:rPr>
+        <w:t>++)</w:t>
+      </w:r>
+      <w:r>
+        <w:rPr>
+          <w:rFonts w:ascii="Courier New" w:eastAsia="宋体" w:hAnsi="Courier New" w:cs="Courier New"/>
+          <w:color w:val="000000"/>
+          <w:kern w:val="0"/>
+          <w:sz w:val="20"/>
+        </w:rPr>
+        <w:t xml:space="preserve"> </w:t>
+      </w:r>
+      <w:r>
+        <w:rPr>
+          <w:rFonts w:ascii="Courier New" w:eastAsia="宋体" w:hAnsi="Courier New" w:cs="Courier New"/>
+          <w:b/>
+          <w:bCs/>
+          <w:color w:val="000080"/>
+          <w:kern w:val="0"/>
+          <w:sz w:val="20"/>
+        </w:rPr>
+        <w:t>{</w:t>
+      </w:r>
+    </w:p>
+    <w:p>
+      <w:pPr>
+        <w:widowControl/>
+        <w:shd w:val="clear" w:color="auto" w:fill="FFFFFF"/>
+        <w:jc w:val="left"/>
+        <w:rPr>
+          <w:rFonts w:ascii="Courier New" w:eastAsia="宋体" w:hAnsi="Courier New" w:cs="Courier New"/>
+          <w:color w:val="000000"/>
+          <w:kern w:val="0"/>
+          <w:sz w:val="20"/>
+        </w:rPr>
+      </w:pPr>
+      <w:r>
+        <w:rPr>
+          <w:rFonts w:ascii="Courier New" w:eastAsia="宋体" w:hAnsi="Courier New" w:cs="Courier New"/>
+          <w:color w:val="000000"/>
+          <w:kern w:val="0"/>
+          <w:sz w:val="20"/>
+        </w:rPr>
+        <w:t xml:space="preserve">        </w:t>
+      </w:r>
+      <w:r>
+        <w:rPr>
+          <w:rFonts w:ascii="Courier New" w:eastAsia="宋体" w:hAnsi="Courier New" w:cs="Courier New" w:hint="eastAsia"/>
+          <w:color w:val="000000"/>
+          <w:kern w:val="0"/>
+          <w:sz w:val="20"/>
+        </w:rPr>
+        <w:tab/>
+      </w:r>
+      <w:r>
+        <w:rPr>
+          <w:rFonts w:ascii="Courier New" w:eastAsia="宋体" w:hAnsi="Courier New" w:cs="Courier New" w:hint="eastAsia"/>
+          <w:color w:val="000000"/>
+          <w:kern w:val="0"/>
+          <w:sz w:val="20"/>
+        </w:rPr>
+        <w:tab/>
+      </w:r>
+      <w:proofErr w:type="gramStart"/>
+      <w:r>
+        <w:rPr>
+          <w:rFonts w:ascii="Courier New" w:eastAsia="宋体" w:hAnsi="Courier New" w:cs="Courier New"/>
+          <w:b/>
+          <w:bCs/>
+          <w:color w:val="0000FF"/>
+          <w:kern w:val="0"/>
+          <w:sz w:val="20"/>
+        </w:rPr>
+        <w:t>for</w:t>
+      </w:r>
+      <w:proofErr w:type="gramEnd"/>
+      <w:r>
+        <w:rPr>
+          <w:rFonts w:ascii="Courier New" w:eastAsia="宋体" w:hAnsi="Courier New" w:cs="Courier New"/>
+          <w:color w:val="000000"/>
+          <w:kern w:val="0"/>
+          <w:sz w:val="20"/>
+        </w:rPr>
+        <w:t xml:space="preserve"> </w:t>
+      </w:r>
+      <w:r>
+        <w:rPr>
+          <w:rFonts w:ascii="Courier New" w:eastAsia="宋体" w:hAnsi="Courier New" w:cs="Courier New"/>
+          <w:b/>
+          <w:bCs/>
+          <w:color w:val="000080"/>
+          <w:kern w:val="0"/>
+          <w:sz w:val="20"/>
+        </w:rPr>
+        <w:t>(</w:t>
+      </w:r>
+      <w:proofErr w:type="spellStart"/>
+      <w:r>
+        <w:rPr>
+          <w:rFonts w:ascii="Courier New" w:eastAsia="宋体" w:hAnsi="Courier New" w:cs="Courier New"/>
+          <w:color w:val="8000FF"/>
+          <w:kern w:val="0"/>
+          <w:sz w:val="20"/>
+        </w:rPr>
+        <w:t>int</w:t>
+      </w:r>
+      <w:proofErr w:type="spellEnd"/>
+      <w:r>
+        <w:rPr>
+          <w:rFonts w:ascii="Courier New" w:eastAsia="宋体" w:hAnsi="Courier New" w:cs="Courier New"/>
+          <w:color w:val="000000"/>
+          <w:kern w:val="0"/>
+          <w:sz w:val="20"/>
+        </w:rPr>
+        <w:t xml:space="preserve"> j </w:t>
+      </w:r>
+      <w:r>
+        <w:rPr>
+          <w:rFonts w:ascii="Courier New" w:eastAsia="宋体" w:hAnsi="Courier New" w:cs="Courier New"/>
+          <w:b/>
+          <w:bCs/>
+          <w:color w:val="000080"/>
+          <w:kern w:val="0"/>
+          <w:sz w:val="20"/>
+        </w:rPr>
+        <w:t>=</w:t>
+      </w:r>
+      <w:r>
+        <w:rPr>
+          <w:rFonts w:ascii="Courier New" w:eastAsia="宋体" w:hAnsi="Courier New" w:cs="Courier New"/>
+          <w:color w:val="000000"/>
+          <w:kern w:val="0"/>
+          <w:sz w:val="20"/>
+        </w:rPr>
+        <w:t xml:space="preserve"> </w:t>
+      </w:r>
+      <w:proofErr w:type="spellStart"/>
+      <w:r>
+        <w:rPr>
+          <w:rFonts w:ascii="Courier New" w:eastAsia="宋体" w:hAnsi="Courier New" w:cs="Courier New"/>
+          <w:color w:val="000000"/>
+          <w:kern w:val="0"/>
+          <w:sz w:val="20"/>
+        </w:rPr>
+        <w:t>i</w:t>
+      </w:r>
+      <w:proofErr w:type="spellEnd"/>
+      <w:r>
+        <w:rPr>
+          <w:rFonts w:ascii="Courier New" w:eastAsia="宋体" w:hAnsi="Courier New" w:cs="Courier New"/>
+          <w:b/>
+          <w:bCs/>
+          <w:color w:val="000080"/>
+          <w:kern w:val="0"/>
+          <w:sz w:val="20"/>
+        </w:rPr>
+        <w:t>;</w:t>
+      </w:r>
+      <w:r>
+        <w:rPr>
+          <w:rFonts w:ascii="Courier New" w:eastAsia="宋体" w:hAnsi="Courier New" w:cs="Courier New"/>
+          <w:color w:val="000000"/>
+          <w:kern w:val="0"/>
+          <w:sz w:val="20"/>
+        </w:rPr>
+        <w:t xml:space="preserve"> j </w:t>
+      </w:r>
+      <w:r>
+        <w:rPr>
+          <w:rFonts w:ascii="Courier New" w:eastAsia="宋体" w:hAnsi="Courier New" w:cs="Courier New"/>
+          <w:b/>
+          <w:bCs/>
+          <w:color w:val="000080"/>
+          <w:kern w:val="0"/>
+          <w:sz w:val="20"/>
+        </w:rPr>
+        <w:t>&lt;</w:t>
+      </w:r>
+      <w:r>
+        <w:rPr>
+          <w:rFonts w:ascii="Courier New" w:eastAsia="宋体" w:hAnsi="Courier New" w:cs="Courier New"/>
+          <w:color w:val="000000"/>
+          <w:kern w:val="0"/>
+          <w:sz w:val="20"/>
+        </w:rPr>
+        <w:t xml:space="preserve"> R</w:t>
+      </w:r>
+      <w:r>
+        <w:rPr>
+          <w:rFonts w:ascii="Courier New" w:eastAsia="宋体" w:hAnsi="Courier New" w:cs="Courier New"/>
+          <w:b/>
+          <w:bCs/>
+          <w:color w:val="000080"/>
+          <w:kern w:val="0"/>
+          <w:sz w:val="20"/>
+        </w:rPr>
+        <w:t>.</w:t>
+      </w:r>
+      <w:r>
+        <w:rPr>
+          <w:rFonts w:ascii="Courier New" w:eastAsia="宋体" w:hAnsi="Courier New" w:cs="Courier New"/>
+          <w:color w:val="000000"/>
+          <w:kern w:val="0"/>
+          <w:sz w:val="20"/>
+        </w:rPr>
+        <w:t>length</w:t>
+      </w:r>
+      <w:r>
+        <w:rPr>
+          <w:rFonts w:ascii="Courier New" w:eastAsia="宋体" w:hAnsi="Courier New" w:cs="Courier New"/>
+          <w:b/>
+          <w:bCs/>
+          <w:color w:val="000080"/>
+          <w:kern w:val="0"/>
+          <w:sz w:val="20"/>
+        </w:rPr>
+        <w:t>-</w:t>
+      </w:r>
+      <w:r>
+        <w:rPr>
+          <w:rFonts w:ascii="Courier New" w:eastAsia="宋体" w:hAnsi="Courier New" w:cs="Courier New"/>
+          <w:color w:val="FF8000"/>
+          <w:kern w:val="0"/>
+          <w:sz w:val="20"/>
+        </w:rPr>
+        <w:t>1</w:t>
+      </w:r>
+      <w:r>
+        <w:rPr>
+          <w:rFonts w:ascii="Courier New" w:eastAsia="宋体" w:hAnsi="Courier New" w:cs="Courier New"/>
+          <w:b/>
+          <w:bCs/>
+          <w:color w:val="000080"/>
+          <w:kern w:val="0"/>
+          <w:sz w:val="20"/>
+        </w:rPr>
+        <w:t>;</w:t>
+      </w:r>
+      <w:r>
+        <w:rPr>
+          <w:rFonts w:ascii="Courier New" w:eastAsia="宋体" w:hAnsi="Courier New" w:cs="Courier New"/>
+          <w:color w:val="000000"/>
+          <w:kern w:val="0"/>
+          <w:sz w:val="20"/>
+        </w:rPr>
+        <w:t xml:space="preserve"> j</w:t>
+      </w:r>
+      <w:r>
+        <w:rPr>
+          <w:rFonts w:ascii="Courier New" w:eastAsia="宋体" w:hAnsi="Courier New" w:cs="Courier New"/>
+          <w:b/>
+          <w:bCs/>
+          <w:color w:val="000080"/>
+          <w:kern w:val="0"/>
+          <w:sz w:val="20"/>
+        </w:rPr>
+        <w:t>++)</w:t>
+      </w:r>
+      <w:r>
+        <w:rPr>
+          <w:rFonts w:ascii="Courier New" w:eastAsia="宋体" w:hAnsi="Courier New" w:cs="Courier New"/>
+          <w:color w:val="000000"/>
+          <w:kern w:val="0"/>
+          <w:sz w:val="20"/>
+        </w:rPr>
+        <w:t xml:space="preserve"> </w:t>
+      </w:r>
+      <w:r>
+        <w:rPr>
+          <w:rFonts w:ascii="Courier New" w:eastAsia="宋体" w:hAnsi="Courier New" w:cs="Courier New"/>
+          <w:b/>
+          <w:bCs/>
+          <w:color w:val="000080"/>
+          <w:kern w:val="0"/>
+          <w:sz w:val="20"/>
+        </w:rPr>
+        <w:t>{</w:t>
+      </w:r>
+    </w:p>
+    <w:p>
+      <w:pPr>
+        <w:widowControl/>
+        <w:shd w:val="clear" w:color="auto" w:fill="FFFFFF"/>
+        <w:jc w:val="left"/>
+        <w:rPr>
+          <w:rFonts w:ascii="宋体" w:eastAsia="宋体" w:hAnsi="宋体" w:cs="宋体"/>
+          <w:kern w:val="0"/>
+          <w:sz w:val="24"/>
+          <w:szCs w:val="24"/>
+        </w:rPr>
+      </w:pPr>
+      <w:r>
+        <w:rPr>
+          <w:rFonts w:ascii="Courier New" w:eastAsia="宋体" w:hAnsi="Courier New" w:cs="Courier New"/>
+          <w:color w:val="000000"/>
+          <w:kern w:val="0"/>
+          <w:sz w:val="20"/>
+        </w:rPr>
+        <w:t xml:space="preserve">        </w:t>
+      </w:r>
+      <w:r>
+        <w:rPr>
+          <w:rFonts w:ascii="Courier New" w:eastAsia="宋体" w:hAnsi="Courier New" w:cs="Courier New" w:hint="eastAsia"/>
+          <w:color w:val="000000"/>
+          <w:kern w:val="0"/>
+          <w:sz w:val="20"/>
+        </w:rPr>
+        <w:tab/>
+      </w:r>
+      <w:r>
+        <w:rPr>
+          <w:rFonts w:ascii="Courier New" w:eastAsia="宋体" w:hAnsi="Courier New" w:cs="Courier New" w:hint="eastAsia"/>
+          <w:color w:val="000000"/>
+          <w:kern w:val="0"/>
+          <w:sz w:val="20"/>
+        </w:rPr>
+        <w:tab/>
+      </w:r>
+      <w:r>
+        <w:rPr>
+          <w:rFonts w:ascii="Courier New" w:eastAsia="宋体" w:hAnsi="Courier New" w:cs="Courier New" w:hint="eastAsia"/>
+          <w:color w:val="000000"/>
+          <w:kern w:val="0"/>
+          <w:sz w:val="20"/>
+        </w:rPr>
+        <w:tab/>
+      </w:r>
+      <w:proofErr w:type="gramStart"/>
+      <w:r>
+        <w:rPr>
+          <w:rFonts w:ascii="Courier New" w:eastAsia="宋体" w:hAnsi="Courier New" w:cs="Courier New"/>
+          <w:b/>
+          <w:bCs/>
+          <w:color w:val="0000FF"/>
+          <w:kern w:val="0"/>
+          <w:sz w:val="20"/>
+        </w:rPr>
+        <w:t>if</w:t>
+      </w:r>
+      <w:proofErr w:type="gramEnd"/>
+      <w:r>
+        <w:rPr>
+          <w:rFonts w:ascii="Courier New" w:eastAsia="宋体" w:hAnsi="Courier New" w:cs="Courier New"/>
+          <w:color w:val="000000"/>
+          <w:kern w:val="0"/>
+          <w:sz w:val="20"/>
+        </w:rPr>
+        <w:t xml:space="preserve"> </w:t>
+      </w:r>
+      <w:r>
+        <w:rPr>
+          <w:rFonts w:ascii="Courier New" w:eastAsia="宋体" w:hAnsi="Courier New" w:cs="Courier New"/>
+          <w:b/>
+          <w:bCs/>
+          <w:color w:val="000080"/>
+          <w:kern w:val="0"/>
+          <w:sz w:val="20"/>
+        </w:rPr>
+        <w:t>(</w:t>
+      </w:r>
+      <w:r>
+        <w:rPr>
+          <w:rFonts w:ascii="Courier New" w:eastAsia="宋体" w:hAnsi="Courier New" w:cs="Courier New"/>
+          <w:color w:val="000000"/>
+          <w:kern w:val="0"/>
+          <w:sz w:val="20"/>
+        </w:rPr>
+        <w:t>R</w:t>
+      </w:r>
+      <w:r>
+        <w:rPr>
+          <w:rFonts w:ascii="Courier New" w:eastAsia="宋体" w:hAnsi="Courier New" w:cs="Courier New"/>
+          <w:b/>
+          <w:bCs/>
+          <w:color w:val="000080"/>
+          <w:kern w:val="0"/>
+          <w:sz w:val="20"/>
+        </w:rPr>
+        <w:t>[</w:t>
+      </w:r>
+      <w:r>
+        <w:rPr>
+          <w:rFonts w:ascii="Courier New" w:eastAsia="宋体" w:hAnsi="Courier New" w:cs="Courier New"/>
+          <w:color w:val="000000"/>
+          <w:kern w:val="0"/>
+          <w:sz w:val="20"/>
+        </w:rPr>
+        <w:t>j</w:t>
+      </w:r>
+      <w:r>
+        <w:rPr>
+          <w:rFonts w:ascii="Courier New" w:eastAsia="宋体" w:hAnsi="Courier New" w:cs="Courier New"/>
+          <w:b/>
+          <w:bCs/>
+          <w:color w:val="000080"/>
+          <w:kern w:val="0"/>
+          <w:sz w:val="20"/>
+        </w:rPr>
+        <w:t>]</w:t>
+      </w:r>
+      <w:r>
+        <w:rPr>
+          <w:rFonts w:ascii="Courier New" w:eastAsia="宋体" w:hAnsi="Courier New" w:cs="Courier New"/>
+          <w:color w:val="000000"/>
+          <w:kern w:val="0"/>
+          <w:sz w:val="20"/>
+        </w:rPr>
+        <w:t xml:space="preserve"> </w:t>
+      </w:r>
+      <w:r>
+        <w:rPr>
+          <w:rFonts w:ascii="Courier New" w:eastAsia="宋体" w:hAnsi="Courier New" w:cs="Courier New"/>
+          <w:b/>
+          <w:bCs/>
+          <w:color w:val="000080"/>
+          <w:kern w:val="0"/>
+          <w:sz w:val="20"/>
+        </w:rPr>
+        <w:t>&lt;</w:t>
+      </w:r>
+      <w:r>
+        <w:rPr>
+          <w:rFonts w:ascii="Courier New" w:eastAsia="宋体" w:hAnsi="Courier New" w:cs="Courier New"/>
+          <w:color w:val="000000"/>
+          <w:kern w:val="0"/>
+          <w:sz w:val="20"/>
+        </w:rPr>
+        <w:t xml:space="preserve"> R</w:t>
+      </w:r>
+      <w:r>
+        <w:rPr>
+          <w:rFonts w:ascii="Courier New" w:eastAsia="宋体" w:hAnsi="Courier New" w:cs="Courier New"/>
+          <w:b/>
+          <w:bCs/>
+          <w:color w:val="000080"/>
+          <w:kern w:val="0"/>
+          <w:sz w:val="20"/>
+        </w:rPr>
+        <w:t>[</w:t>
+      </w:r>
+      <w:r>
+        <w:rPr>
+          <w:rFonts w:ascii="Courier New" w:eastAsia="宋体" w:hAnsi="Courier New" w:cs="Courier New"/>
+          <w:color w:val="000000"/>
+          <w:kern w:val="0"/>
+          <w:sz w:val="20"/>
+        </w:rPr>
+        <w:t>j</w:t>
+      </w:r>
+      <w:r>
+        <w:rPr>
+          <w:rFonts w:ascii="Courier New" w:eastAsia="宋体" w:hAnsi="Courier New" w:cs="Courier New"/>
+          <w:b/>
+          <w:bCs/>
+          <w:color w:val="000080"/>
+          <w:kern w:val="0"/>
+          <w:sz w:val="20"/>
+        </w:rPr>
+        <w:t>+</w:t>
+      </w:r>
+      <w:r>
+        <w:rPr>
+          <w:rFonts w:ascii="Courier New" w:eastAsia="宋体" w:hAnsi="Courier New" w:cs="Courier New"/>
+          <w:color w:val="FF8000"/>
+          <w:kern w:val="0"/>
+          <w:sz w:val="20"/>
+        </w:rPr>
+        <w:t>1</w:t>
+      </w:r>
+      <w:r>
+        <w:rPr>
+          <w:rFonts w:ascii="Courier New" w:eastAsia="宋体" w:hAnsi="Courier New" w:cs="Courier New"/>
+          <w:b/>
+          <w:bCs/>
+          <w:color w:val="000080"/>
+          <w:kern w:val="0"/>
+          <w:sz w:val="20"/>
+        </w:rPr>
+        <w:t>])</w:t>
+      </w:r>
+      <w:r>
+        <w:rPr>
+          <w:rFonts w:ascii="Courier New" w:eastAsia="宋体" w:hAnsi="Courier New" w:cs="Courier New"/>
+          <w:color w:val="000000"/>
+          <w:kern w:val="0"/>
+          <w:sz w:val="20"/>
+        </w:rPr>
+        <w:t xml:space="preserve"> </w:t>
+      </w:r>
+      <w:r>
+        <w:rPr>
+          <w:rFonts w:ascii="Courier New" w:eastAsia="宋体" w:hAnsi="Courier New" w:cs="Courier New"/>
+          <w:b/>
+          <w:bCs/>
+          <w:color w:val="000080"/>
+          <w:kern w:val="0"/>
+          <w:sz w:val="20"/>
+        </w:rPr>
+        <w:t>{</w:t>
+      </w:r>
+    </w:p>
+    <w:p>
+      <w:pPr>
+        <w:widowControl/>
+        <w:shd w:val="clear" w:color="auto" w:fill="FFFFFF"/>
+        <w:jc w:val="left"/>
+        <w:rPr>
+          <w:rFonts w:ascii="宋体" w:eastAsia="宋体" w:hAnsi="宋体" w:cs="宋体"/>
+          <w:kern w:val="0"/>
+          <w:sz w:val="24"/>
+          <w:szCs w:val="24"/>
+        </w:rPr>
+      </w:pPr>
+      <w:r>
+        <w:rPr>
+          <w:rFonts w:ascii="宋体" w:eastAsia="宋体" w:hAnsi="宋体" w:cs="宋体" w:hint="eastAsia"/>
+          <w:kern w:val="0"/>
+          <w:sz w:val="24"/>
+          <w:szCs w:val="24"/>
+        </w:rPr>
+        <w:tab/>
+      </w:r>
+      <w:r>
+        <w:rPr>
+          <w:rFonts w:ascii="宋体" w:eastAsia="宋体" w:hAnsi="宋体" w:cs="宋体" w:hint="eastAsia"/>
+          <w:kern w:val="0"/>
+          <w:sz w:val="24"/>
+          <w:szCs w:val="24"/>
+        </w:rPr>
+        <w:tab/>
+      </w:r>
+      <w:r>
+        <w:rPr>
+          <w:rFonts w:ascii="宋体" w:eastAsia="宋体" w:hAnsi="宋体" w:cs="宋体" w:hint="eastAsia"/>
+          <w:kern w:val="0"/>
+          <w:sz w:val="24"/>
+          <w:szCs w:val="24"/>
+        </w:rPr>
+        <w:tab/>
+      </w:r>
+      <w:r>
+        <w:rPr>
+          <w:rFonts w:ascii="宋体" w:eastAsia="宋体" w:hAnsi="宋体" w:cs="宋体" w:hint="eastAsia"/>
+          <w:kern w:val="0"/>
+          <w:sz w:val="24"/>
+          <w:szCs w:val="24"/>
+        </w:rPr>
+        <w:tab/>
+      </w:r>
+      <w:r>
+        <w:rPr>
+          <w:rFonts w:ascii="宋体" w:eastAsia="宋体" w:hAnsi="宋体" w:cs="宋体" w:hint="eastAsia"/>
+          <w:kern w:val="0"/>
+          <w:sz w:val="24"/>
+          <w:szCs w:val="24"/>
+        </w:rPr>
+        <w:tab/>
+      </w:r>
+      <w:r>
+        <w:t>…</w:t>
+      </w:r>
+    </w:p>
+    <w:p>
+      <w:pPr>
+        <w:pStyle w:val="a5"/>
+        <w:snapToGrid w:val="0"/>
+        <w:ind w:left="720" w:firstLineChars="0" w:firstLine="0"/>
+      </w:pPr>
+      <w:proofErr w:type="gramStart"/>
+      <w:r>
+        <w:rPr>
+          <w:rFonts w:eastAsia="宋体" w:cs="Courier New" w:hint="eastAsia"/>
+          <w:color w:val="000000"/>
+          <w:kern w:val="0"/>
+          <w:sz w:val="28"/>
+          <w:szCs w:val="28"/>
+        </w:rPr>
+        <w:t>change</w:t>
+      </w:r>
+      <w:proofErr w:type="gramEnd"/>
+      <w:r>
+        <w:rPr>
+          <w:rFonts w:eastAsia="宋体" w:cs="Courier New" w:hint="eastAsia"/>
+          <w:color w:val="000000"/>
+          <w:kern w:val="0"/>
+          <w:sz w:val="28"/>
+          <w:szCs w:val="28"/>
+        </w:rPr>
+        <w:t xml:space="preserve"> it to</w:t>
+      </w:r>
+    </w:p>
+    <w:p>
+      <w:pPr>
+        <w:widowControl/>
+        <w:shd w:val="clear" w:color="auto" w:fill="FFFFFF"/>
+        <w:ind w:left="420" w:firstLine="420"/>
+        <w:jc w:val="left"/>
+        <w:rPr>
+          <w:rFonts w:ascii="Courier New" w:eastAsia="宋体" w:hAnsi="Courier New" w:cs="Courier New"/>
+          <w:color w:val="000000"/>
+          <w:kern w:val="0"/>
+          <w:sz w:val="20"/>
+        </w:rPr>
+      </w:pPr>
+      <w:proofErr w:type="gramStart"/>
+      <w:r>
+        <w:rPr>
+          <w:rFonts w:ascii="Courier New" w:eastAsia="宋体" w:hAnsi="Courier New" w:cs="Courier New"/>
+          <w:b/>
+          <w:bCs/>
+          <w:color w:val="0000FF"/>
+          <w:kern w:val="0"/>
+          <w:sz w:val="20"/>
+        </w:rPr>
+        <w:t>for</w:t>
+      </w:r>
+      <w:proofErr w:type="gramEnd"/>
+      <w:r>
+        <w:rPr>
+          <w:rFonts w:ascii="Courier New" w:eastAsia="宋体" w:hAnsi="Courier New" w:cs="Courier New"/>
+          <w:color w:val="000000"/>
+          <w:kern w:val="0"/>
+          <w:sz w:val="20"/>
+        </w:rPr>
+        <w:t xml:space="preserve"> </w:t>
+      </w:r>
+      <w:r>
+        <w:rPr>
+          <w:rFonts w:ascii="Courier New" w:eastAsia="宋体" w:hAnsi="Courier New" w:cs="Courier New"/>
+          <w:b/>
+          <w:bCs/>
+          <w:color w:val="000080"/>
+          <w:kern w:val="0"/>
+          <w:sz w:val="20"/>
+        </w:rPr>
+        <w:t>(</w:t>
+      </w:r>
+      <w:proofErr w:type="spellStart"/>
+      <w:r>
+        <w:rPr>
+          <w:rFonts w:ascii="Courier New" w:eastAsia="宋体" w:hAnsi="Courier New" w:cs="Courier New"/>
+          <w:color w:val="8000FF"/>
+          <w:kern w:val="0"/>
+          <w:sz w:val="20"/>
+        </w:rPr>
+        <w:t>int</w:t>
+      </w:r>
+      <w:proofErr w:type="spellEnd"/>
+      <w:r>
+        <w:rPr>
+          <w:rFonts w:ascii="Courier New" w:eastAsia="宋体" w:hAnsi="Courier New" w:cs="Courier New"/>
+          <w:color w:val="000000"/>
+          <w:kern w:val="0"/>
+          <w:sz w:val="20"/>
+        </w:rPr>
+        <w:t xml:space="preserve"> </w:t>
+      </w:r>
+      <w:proofErr w:type="spellStart"/>
+      <w:r>
+        <w:rPr>
+          <w:rFonts w:ascii="Courier New" w:eastAsia="宋体" w:hAnsi="Courier New" w:cs="Courier New"/>
+          <w:color w:val="000000"/>
+          <w:kern w:val="0"/>
+          <w:sz w:val="20"/>
+        </w:rPr>
+        <w:t>i</w:t>
+      </w:r>
+      <w:proofErr w:type="spellEnd"/>
+      <w:r>
+        <w:rPr>
+          <w:rFonts w:ascii="Courier New" w:eastAsia="宋体" w:hAnsi="Courier New" w:cs="Courier New"/>
+          <w:color w:val="000000"/>
+          <w:kern w:val="0"/>
+          <w:sz w:val="20"/>
+        </w:rPr>
+        <w:t xml:space="preserve"> </w:t>
+      </w:r>
+      <w:r>
+        <w:rPr>
+          <w:rFonts w:ascii="Courier New" w:eastAsia="宋体" w:hAnsi="Courier New" w:cs="Courier New"/>
+          <w:b/>
+          <w:bCs/>
+          <w:color w:val="000080"/>
+          <w:kern w:val="0"/>
+          <w:sz w:val="20"/>
+        </w:rPr>
+        <w:t>=</w:t>
+      </w:r>
+      <w:r>
+        <w:rPr>
+          <w:rFonts w:ascii="Courier New" w:eastAsia="宋体" w:hAnsi="Courier New" w:cs="Courier New"/>
+          <w:color w:val="000000"/>
+          <w:kern w:val="0"/>
+          <w:sz w:val="20"/>
+        </w:rPr>
+        <w:t xml:space="preserve"> </w:t>
+      </w:r>
+      <w:r>
+        <w:rPr>
+          <w:rFonts w:ascii="Courier New" w:eastAsia="宋体" w:hAnsi="Courier New" w:cs="Courier New"/>
+          <w:color w:val="FF8000"/>
+          <w:kern w:val="0"/>
+          <w:sz w:val="20"/>
+        </w:rPr>
+        <w:t>0</w:t>
+      </w:r>
+      <w:r>
+        <w:rPr>
+          <w:rFonts w:ascii="Courier New" w:eastAsia="宋体" w:hAnsi="Courier New" w:cs="Courier New"/>
+          <w:b/>
+          <w:bCs/>
+          <w:color w:val="000080"/>
+          <w:kern w:val="0"/>
+          <w:sz w:val="20"/>
+        </w:rPr>
+        <w:t>;</w:t>
+      </w:r>
+      <w:r>
+        <w:rPr>
+          <w:rFonts w:ascii="Courier New" w:eastAsia="宋体" w:hAnsi="Courier New" w:cs="Courier New"/>
+          <w:color w:val="000000"/>
+          <w:kern w:val="0"/>
+          <w:sz w:val="20"/>
+        </w:rPr>
+        <w:t xml:space="preserve"> </w:t>
+      </w:r>
+      <w:proofErr w:type="spellStart"/>
+      <w:r>
+        <w:rPr>
+          <w:rFonts w:ascii="Courier New" w:eastAsia="宋体" w:hAnsi="Courier New" w:cs="Courier New"/>
+          <w:color w:val="000000"/>
+          <w:kern w:val="0"/>
+          <w:sz w:val="20"/>
+        </w:rPr>
+        <w:t>i</w:t>
+      </w:r>
+      <w:proofErr w:type="spellEnd"/>
+      <w:r>
+        <w:rPr>
+          <w:rFonts w:ascii="Courier New" w:eastAsia="宋体" w:hAnsi="Courier New" w:cs="Courier New"/>
+          <w:color w:val="000000"/>
+          <w:kern w:val="0"/>
+          <w:sz w:val="20"/>
+        </w:rPr>
+        <w:t xml:space="preserve"> </w:t>
+      </w:r>
+      <w:r>
+        <w:rPr>
+          <w:rFonts w:ascii="Courier New" w:eastAsia="宋体" w:hAnsi="Courier New" w:cs="Courier New"/>
+          <w:b/>
+          <w:bCs/>
+          <w:color w:val="000080"/>
+          <w:kern w:val="0"/>
+          <w:sz w:val="20"/>
+        </w:rPr>
+        <w:t>&lt;</w:t>
+      </w:r>
+      <w:r>
+        <w:rPr>
+          <w:rFonts w:ascii="Courier New" w:eastAsia="宋体" w:hAnsi="Courier New" w:cs="Courier New"/>
+          <w:color w:val="000000"/>
+          <w:kern w:val="0"/>
+          <w:sz w:val="20"/>
+        </w:rPr>
+        <w:t xml:space="preserve"> </w:t>
+      </w:r>
+      <w:proofErr w:type="spellStart"/>
+      <w:r>
+        <w:rPr>
+          <w:rFonts w:ascii="Courier New" w:eastAsia="宋体" w:hAnsi="Courier New" w:cs="Courier New"/>
+          <w:color w:val="000000"/>
+          <w:kern w:val="0"/>
+          <w:sz w:val="20"/>
+        </w:rPr>
+        <w:t>R</w:t>
+      </w:r>
+      <w:r>
+        <w:rPr>
+          <w:rFonts w:ascii="Courier New" w:eastAsia="宋体" w:hAnsi="Courier New" w:cs="Courier New"/>
+          <w:b/>
+          <w:bCs/>
+          <w:color w:val="000080"/>
+          <w:kern w:val="0"/>
+          <w:sz w:val="20"/>
+        </w:rPr>
+        <w:t>.</w:t>
+      </w:r>
+      <w:r>
+        <w:rPr>
+          <w:rFonts w:ascii="Courier New" w:eastAsia="宋体" w:hAnsi="Courier New" w:cs="Courier New"/>
+          <w:color w:val="000000"/>
+          <w:kern w:val="0"/>
+          <w:sz w:val="20"/>
+        </w:rPr>
+        <w:t>length</w:t>
+      </w:r>
+      <w:proofErr w:type="spellEnd"/>
+      <w:r>
+        <w:rPr>
+          <w:rFonts w:ascii="Courier New" w:eastAsia="宋体" w:hAnsi="Courier New" w:cs="Courier New"/>
+          <w:b/>
+          <w:bCs/>
+          <w:color w:val="000080"/>
+          <w:kern w:val="0"/>
+          <w:sz w:val="20"/>
+        </w:rPr>
+        <w:t>;</w:t>
+      </w:r>
+      <w:r>
+        <w:rPr>
+          <w:rFonts w:ascii="Courier New" w:eastAsia="宋体" w:hAnsi="Courier New" w:cs="Courier New"/>
+          <w:color w:val="000000"/>
+          <w:kern w:val="0"/>
+          <w:sz w:val="20"/>
+        </w:rPr>
+        <w:t xml:space="preserve"> </w:t>
+      </w:r>
+      <w:proofErr w:type="spellStart"/>
+      <w:r>
+        <w:rPr>
+          <w:rFonts w:ascii="Courier New" w:eastAsia="宋体" w:hAnsi="Courier New" w:cs="Courier New"/>
+          <w:color w:val="000000"/>
+          <w:kern w:val="0"/>
+          <w:sz w:val="20"/>
+        </w:rPr>
+        <w:t>i</w:t>
+      </w:r>
+      <w:proofErr w:type="spellEnd"/>
+      <w:r>
+        <w:rPr>
+          <w:rFonts w:ascii="Courier New" w:eastAsia="宋体" w:hAnsi="Courier New" w:cs="Courier New"/>
+          <w:b/>
+          <w:bCs/>
+          <w:color w:val="000080"/>
+          <w:kern w:val="0"/>
+          <w:sz w:val="20"/>
+        </w:rPr>
+        <w:t>++)</w:t>
+      </w:r>
+      <w:r>
+        <w:rPr>
+          <w:rFonts w:ascii="Courier New" w:eastAsia="宋体" w:hAnsi="Courier New" w:cs="Courier New"/>
+          <w:color w:val="000000"/>
+          <w:kern w:val="0"/>
+          <w:sz w:val="20"/>
+        </w:rPr>
+        <w:t xml:space="preserve"> </w:t>
+      </w:r>
+      <w:r>
+        <w:rPr>
+          <w:rFonts w:ascii="Courier New" w:eastAsia="宋体" w:hAnsi="Courier New" w:cs="Courier New"/>
+          <w:b/>
+          <w:bCs/>
+          <w:color w:val="000080"/>
+          <w:kern w:val="0"/>
+          <w:sz w:val="20"/>
+        </w:rPr>
+        <w:t>{</w:t>
+      </w:r>
+    </w:p>
+    <w:p>
+      <w:pPr>
+        <w:tabs>
+          <w:tab w:val="left" w:pos="810"/>
+        </w:tabs>
+        <w:rPr>
+          <w:rFonts w:ascii="Courier New" w:eastAsia="宋体" w:hAnsi="Courier New" w:cs="Courier New" w:hint="eastAsia"/>
+          <w:b/>
+          <w:bCs/>
+          <w:color w:val="000080"/>
+          <w:kern w:val="0"/>
+          <w:sz w:val="20"/>
+        </w:rPr>
+      </w:pPr>
+      <w:r>
+        <w:rPr>
+          <w:rFonts w:ascii="Courier New" w:eastAsia="宋体" w:hAnsi="Courier New" w:cs="Courier New"/>
+          <w:color w:val="000000"/>
+          <w:kern w:val="0"/>
+          <w:sz w:val="20"/>
+        </w:rPr>
+        <w:t xml:space="preserve">        </w:t>
+      </w:r>
+      <w:r>
+        <w:rPr>
+          <w:rFonts w:ascii="Courier New" w:eastAsia="宋体" w:hAnsi="Courier New" w:cs="Courier New" w:hint="eastAsia"/>
+          <w:color w:val="000000"/>
+          <w:kern w:val="0"/>
+          <w:sz w:val="20"/>
+        </w:rPr>
+        <w:tab/>
+      </w:r>
+      <w:r>
+        <w:rPr>
+          <w:rFonts w:ascii="Courier New" w:eastAsia="宋体" w:hAnsi="Courier New" w:cs="Courier New" w:hint="eastAsia"/>
+          <w:color w:val="000000"/>
+          <w:kern w:val="0"/>
+          <w:sz w:val="20"/>
+        </w:rPr>
+        <w:tab/>
+      </w:r>
+      <w:r>
+        <w:rPr>
+          <w:rFonts w:ascii="Courier New" w:eastAsia="宋体" w:hAnsi="Courier New" w:cs="Courier New" w:hint="eastAsia"/>
+          <w:color w:val="000000"/>
+          <w:kern w:val="0"/>
+          <w:sz w:val="20"/>
+        </w:rPr>
+        <w:tab/>
+      </w:r>
+      <w:proofErr w:type="gramStart"/>
+      <w:r>
+        <w:rPr>
+          <w:rFonts w:ascii="Courier New" w:eastAsia="宋体" w:hAnsi="Courier New" w:cs="Courier New"/>
+          <w:b/>
+          <w:bCs/>
+          <w:color w:val="0000FF"/>
+          <w:kern w:val="0"/>
+          <w:sz w:val="20"/>
+        </w:rPr>
+        <w:t>for</w:t>
+      </w:r>
+      <w:proofErr w:type="gramEnd"/>
+      <w:r>
+        <w:rPr>
+          <w:rFonts w:ascii="Courier New" w:eastAsia="宋体" w:hAnsi="Courier New" w:cs="Courier New"/>
+          <w:color w:val="000000"/>
+          <w:kern w:val="0"/>
+          <w:sz w:val="20"/>
+        </w:rPr>
+        <w:t xml:space="preserve"> </w:t>
+      </w:r>
+      <w:r>
+        <w:rPr>
+          <w:rFonts w:ascii="Courier New" w:eastAsia="宋体" w:hAnsi="Courier New" w:cs="Courier New"/>
+          <w:b/>
+          <w:bCs/>
+          <w:color w:val="000080"/>
+          <w:kern w:val="0"/>
+          <w:sz w:val="20"/>
+        </w:rPr>
+        <w:t>(</w:t>
+      </w:r>
+      <w:proofErr w:type="spellStart"/>
+      <w:r>
+        <w:rPr>
+          <w:rFonts w:ascii="Courier New" w:eastAsia="宋体" w:hAnsi="Courier New" w:cs="Courier New"/>
+          <w:color w:val="8000FF"/>
+          <w:kern w:val="0"/>
+          <w:sz w:val="20"/>
+        </w:rPr>
+        <w:t>int</w:t>
+      </w:r>
+      <w:proofErr w:type="spellEnd"/>
+      <w:r>
+        <w:rPr>
+          <w:rFonts w:ascii="Courier New" w:eastAsia="宋体" w:hAnsi="Courier New" w:cs="Courier New"/>
+          <w:color w:val="000000"/>
+          <w:kern w:val="0"/>
+          <w:sz w:val="20"/>
+        </w:rPr>
+        <w:t xml:space="preserve"> j </w:t>
+      </w:r>
+      <w:r>
+        <w:rPr>
+          <w:rFonts w:ascii="Courier New" w:eastAsia="宋体" w:hAnsi="Courier New" w:cs="Courier New"/>
+          <w:b/>
+          <w:bCs/>
+          <w:color w:val="000080"/>
+          <w:kern w:val="0"/>
+          <w:sz w:val="20"/>
+        </w:rPr>
+        <w:t>=</w:t>
+      </w:r>
+      <w:r>
+        <w:rPr>
+          <w:rFonts w:ascii="Courier New" w:eastAsia="宋体" w:hAnsi="Courier New" w:cs="Courier New"/>
+          <w:color w:val="000000"/>
+          <w:kern w:val="0"/>
+          <w:sz w:val="20"/>
+        </w:rPr>
+        <w:t xml:space="preserve"> </w:t>
+      </w:r>
+      <w:r>
+        <w:rPr>
+          <w:rFonts w:ascii="Courier New" w:eastAsia="宋体" w:hAnsi="Courier New" w:cs="Courier New"/>
+          <w:color w:val="FF8000"/>
+          <w:kern w:val="0"/>
+          <w:sz w:val="20"/>
+        </w:rPr>
+        <w:t>0</w:t>
+      </w:r>
+      <w:r>
+        <w:rPr>
+          <w:rFonts w:ascii="Courier New" w:eastAsia="宋体" w:hAnsi="Courier New" w:cs="Courier New"/>
+          <w:b/>
+          <w:bCs/>
+          <w:color w:val="000080"/>
+          <w:kern w:val="0"/>
+          <w:sz w:val="20"/>
+        </w:rPr>
+        <w:t>;</w:t>
+      </w:r>
+      <w:r>
+        <w:rPr>
+          <w:rFonts w:ascii="Courier New" w:eastAsia="宋体" w:hAnsi="Courier New" w:cs="Courier New"/>
+          <w:color w:val="000000"/>
+          <w:kern w:val="0"/>
+          <w:sz w:val="20"/>
+        </w:rPr>
+        <w:t xml:space="preserve"> j </w:t>
+      </w:r>
+      <w:r>
+        <w:rPr>
+          <w:rFonts w:ascii="Courier New" w:eastAsia="宋体" w:hAnsi="Courier New" w:cs="Courier New"/>
+          <w:b/>
+          <w:bCs/>
+          <w:color w:val="000080"/>
+          <w:kern w:val="0"/>
+          <w:sz w:val="20"/>
+        </w:rPr>
+        <w:t>&lt;</w:t>
+      </w:r>
+      <w:r>
+        <w:rPr>
+          <w:rFonts w:ascii="Courier New" w:eastAsia="宋体" w:hAnsi="Courier New" w:cs="Courier New"/>
+          <w:color w:val="000000"/>
+          <w:kern w:val="0"/>
+          <w:sz w:val="20"/>
+        </w:rPr>
+        <w:t xml:space="preserve"> </w:t>
+      </w:r>
+      <w:r>
+        <w:rPr>
+          <w:rFonts w:ascii="Courier New" w:eastAsia="宋体" w:hAnsi="Courier New" w:cs="Courier New"/>
+          <w:color w:val="000000"/>
+          <w:kern w:val="0"/>
+          <w:sz w:val="20"/>
+        </w:rPr>
+        <w:t>R</w:t>
+      </w:r>
+      <w:r>
+        <w:rPr>
+          <w:rFonts w:ascii="Courier New" w:eastAsia="宋体" w:hAnsi="Courier New" w:cs="Courier New"/>
+          <w:b/>
+          <w:bCs/>
+          <w:color w:val="000080"/>
+          <w:kern w:val="0"/>
+          <w:sz w:val="20"/>
+        </w:rPr>
+        <w:t>.</w:t>
+      </w:r>
+      <w:r>
+        <w:rPr>
+          <w:rFonts w:ascii="Courier New" w:eastAsia="宋体" w:hAnsi="Courier New" w:cs="Courier New"/>
+          <w:color w:val="000000"/>
+          <w:kern w:val="0"/>
+          <w:sz w:val="20"/>
+        </w:rPr>
+        <w:t>length</w:t>
+      </w:r>
+      <w:r>
+        <w:rPr>
+          <w:rFonts w:ascii="Courier New" w:eastAsia="宋体" w:hAnsi="Courier New" w:cs="Courier New"/>
+          <w:b/>
+          <w:bCs/>
+          <w:color w:val="000080"/>
+          <w:kern w:val="0"/>
+          <w:sz w:val="20"/>
+        </w:rPr>
+        <w:t>-</w:t>
+      </w:r>
+      <w:r>
+        <w:rPr>
+          <w:rFonts w:ascii="Courier New" w:eastAsia="宋体" w:hAnsi="Courier New" w:cs="Courier New"/>
+          <w:color w:val="FF8000"/>
+          <w:kern w:val="0"/>
+          <w:sz w:val="20"/>
+        </w:rPr>
+        <w:t>1</w:t>
+      </w:r>
+      <w:r>
+        <w:rPr>
+          <w:rFonts w:ascii="Courier New" w:eastAsia="宋体" w:hAnsi="Courier New" w:cs="Courier New"/>
+          <w:b/>
+          <w:bCs/>
+          <w:color w:val="000080"/>
+          <w:kern w:val="0"/>
+          <w:sz w:val="20"/>
+        </w:rPr>
+        <w:t>-</w:t>
+      </w:r>
+      <w:r>
+        <w:rPr>
+          <w:rFonts w:ascii="Courier New" w:eastAsia="宋体" w:hAnsi="Courier New" w:cs="Courier New"/>
+          <w:color w:val="000000"/>
+          <w:kern w:val="0"/>
+          <w:sz w:val="20"/>
+        </w:rPr>
+        <w:t>i</w:t>
+      </w:r>
+      <w:r>
+        <w:rPr>
+          <w:rFonts w:ascii="Courier New" w:eastAsia="宋体" w:hAnsi="Courier New" w:cs="Courier New"/>
+          <w:b/>
+          <w:bCs/>
+          <w:color w:val="000080"/>
+          <w:kern w:val="0"/>
+          <w:sz w:val="20"/>
+        </w:rPr>
+        <w:t>;</w:t>
+      </w:r>
+      <w:r>
+        <w:rPr>
+          <w:rFonts w:ascii="Courier New" w:eastAsia="宋体" w:hAnsi="Courier New" w:cs="Courier New"/>
+          <w:color w:val="000000"/>
+          <w:kern w:val="0"/>
+          <w:sz w:val="20"/>
+        </w:rPr>
+        <w:t xml:space="preserve"> j</w:t>
+      </w:r>
+      <w:r>
+        <w:rPr>
+          <w:rFonts w:ascii="Courier New" w:eastAsia="宋体" w:hAnsi="Courier New" w:cs="Courier New"/>
+          <w:b/>
+          <w:bCs/>
+          <w:color w:val="000080"/>
+          <w:kern w:val="0"/>
+          <w:sz w:val="20"/>
+        </w:rPr>
+        <w:t>++)</w:t>
+      </w:r>
+      <w:r>
+        <w:rPr>
+          <w:rFonts w:ascii="Courier New" w:eastAsia="宋体" w:hAnsi="Courier New" w:cs="Courier New"/>
+          <w:color w:val="000000"/>
+          <w:kern w:val="0"/>
+          <w:sz w:val="20"/>
+        </w:rPr>
+        <w:t xml:space="preserve"> </w:t>
+      </w:r>
+      <w:r>
+        <w:rPr>
+          <w:rFonts w:ascii="Courier New" w:eastAsia="宋体" w:hAnsi="Courier New" w:cs="Courier New"/>
+          <w:b/>
+          <w:bCs/>
+          <w:color w:val="000080"/>
+          <w:kern w:val="0"/>
+          <w:sz w:val="20"/>
+        </w:rPr>
+        <w:t>{</w:t>
+      </w:r>
+    </w:p>
+    <w:p>
+      <w:pPr>
+        <w:widowControl/>
+        <w:shd w:val="clear" w:color="auto" w:fill="FFFFFF"/>
+        <w:jc w:val="left"/>
+        <w:rPr>
+          <w:rFonts w:ascii="宋体" w:eastAsia="宋体" w:hAnsi="宋体" w:cs="宋体"/>
+          <w:kern w:val="0"/>
+          <w:sz w:val="24"/>
+          <w:szCs w:val="24"/>
+        </w:rPr>
+      </w:pPr>
+      <w:r>
+        <w:rPr>
+          <w:rFonts w:ascii="Courier New" w:eastAsia="宋体" w:hAnsi="Courier New" w:cs="Courier New" w:hint="eastAsia"/>
+          <w:b/>
+          <w:bCs/>
+          <w:color w:val="000080"/>
+          <w:kern w:val="0"/>
+          <w:sz w:val="20"/>
+        </w:rPr>
+        <w:tab/>
+      </w:r>
+      <w:r>
+        <w:rPr>
+          <w:rFonts w:ascii="Courier New" w:eastAsia="宋体" w:hAnsi="Courier New" w:cs="Courier New" w:hint="eastAsia"/>
+          <w:b/>
+          <w:bCs/>
+          <w:color w:val="000080"/>
+          <w:kern w:val="0"/>
+          <w:sz w:val="20"/>
+        </w:rPr>
+        <w:tab/>
+      </w:r>
+      <w:r>
+        <w:rPr>
+          <w:rFonts w:ascii="Courier New" w:eastAsia="宋体" w:hAnsi="Courier New" w:cs="Courier New" w:hint="eastAsia"/>
+          <w:b/>
+          <w:bCs/>
+          <w:color w:val="000080"/>
+          <w:kern w:val="0"/>
+          <w:sz w:val="20"/>
+        </w:rPr>
+        <w:tab/>
+      </w:r>
+      <w:r>
+        <w:rPr>
+          <w:rFonts w:ascii="Courier New" w:eastAsia="宋体" w:hAnsi="Courier New" w:cs="Courier New" w:hint="eastAsia"/>
+          <w:b/>
+          <w:bCs/>
+          <w:color w:val="000080"/>
+          <w:kern w:val="0"/>
+          <w:sz w:val="20"/>
+        </w:rPr>
+        <w:tab/>
+      </w:r>
+      <w:proofErr w:type="gramStart"/>
+      <w:r>
+        <w:rPr>
+          <w:rFonts w:ascii="Courier New" w:eastAsia="宋体" w:hAnsi="Courier New" w:cs="Courier New"/>
+          <w:b/>
+          <w:bCs/>
+          <w:color w:val="0000FF"/>
+          <w:kern w:val="0"/>
+          <w:sz w:val="20"/>
+        </w:rPr>
+        <w:t>if</w:t>
+      </w:r>
+      <w:proofErr w:type="gramEnd"/>
+      <w:r>
+        <w:rPr>
+          <w:rFonts w:ascii="Courier New" w:eastAsia="宋体" w:hAnsi="Courier New" w:cs="Courier New"/>
+          <w:color w:val="000000"/>
+          <w:kern w:val="0"/>
+          <w:sz w:val="20"/>
+        </w:rPr>
+        <w:t xml:space="preserve"> </w:t>
+      </w:r>
+      <w:r>
+        <w:rPr>
+          <w:rFonts w:ascii="Courier New" w:eastAsia="宋体" w:hAnsi="Courier New" w:cs="Courier New"/>
+          <w:b/>
+          <w:bCs/>
+          <w:color w:val="000080"/>
+          <w:kern w:val="0"/>
+          <w:sz w:val="20"/>
+        </w:rPr>
+        <w:t>(</w:t>
+      </w:r>
+      <w:r>
+        <w:rPr>
+          <w:rFonts w:ascii="Courier New" w:eastAsia="宋体" w:hAnsi="Courier New" w:cs="Courier New"/>
+          <w:color w:val="000000"/>
+          <w:kern w:val="0"/>
+          <w:sz w:val="20"/>
+        </w:rPr>
+        <w:t>R</w:t>
+      </w:r>
+      <w:r>
+        <w:rPr>
+          <w:rFonts w:ascii="Courier New" w:eastAsia="宋体" w:hAnsi="Courier New" w:cs="Courier New"/>
+          <w:b/>
+          <w:bCs/>
+          <w:color w:val="000080"/>
+          <w:kern w:val="0"/>
+          <w:sz w:val="20"/>
+        </w:rPr>
+        <w:t>[</w:t>
+      </w:r>
+      <w:r>
+        <w:rPr>
+          <w:rFonts w:ascii="Courier New" w:eastAsia="宋体" w:hAnsi="Courier New" w:cs="Courier New"/>
+          <w:color w:val="000000"/>
+          <w:kern w:val="0"/>
+          <w:sz w:val="20"/>
+        </w:rPr>
+        <w:t>j</w:t>
+      </w:r>
+      <w:r>
+        <w:rPr>
+          <w:rFonts w:ascii="Courier New" w:eastAsia="宋体" w:hAnsi="Courier New" w:cs="Courier New"/>
+          <w:b/>
+          <w:bCs/>
+          <w:color w:val="000080"/>
+          <w:kern w:val="0"/>
+          <w:sz w:val="20"/>
+        </w:rPr>
+        <w:t>]</w:t>
+      </w:r>
+      <w:r>
+        <w:rPr>
+          <w:rFonts w:ascii="Courier New" w:eastAsia="宋体" w:hAnsi="Courier New" w:cs="Courier New"/>
+          <w:color w:val="000000"/>
+          <w:kern w:val="0"/>
+          <w:sz w:val="20"/>
+        </w:rPr>
+        <w:t xml:space="preserve"> </w:t>
+      </w:r>
+      <w:r>
+        <w:rPr>
+          <w:rFonts w:ascii="Courier New" w:eastAsia="宋体" w:hAnsi="Courier New" w:cs="Courier New" w:hint="eastAsia"/>
+          <w:b/>
+          <w:bCs/>
+          <w:color w:val="000080"/>
+          <w:kern w:val="0"/>
+          <w:sz w:val="20"/>
+        </w:rPr>
+        <w:t>&gt;</w:t>
+      </w:r>
+      <w:r>
+        <w:rPr>
+          <w:rFonts w:ascii="Courier New" w:eastAsia="宋体" w:hAnsi="Courier New" w:cs="Courier New"/>
+          <w:color w:val="000000"/>
+          <w:kern w:val="0"/>
+          <w:sz w:val="20"/>
+        </w:rPr>
+        <w:t xml:space="preserve"> </w:t>
+      </w:r>
+      <w:r>
+        <w:rPr>
+          <w:rFonts w:ascii="Courier New" w:eastAsia="宋体" w:hAnsi="Courier New" w:cs="Courier New"/>
+          <w:color w:val="000000"/>
+          <w:kern w:val="0"/>
+          <w:sz w:val="20"/>
+        </w:rPr>
+        <w:t>R</w:t>
+      </w:r>
+      <w:r>
+        <w:rPr>
+          <w:rFonts w:ascii="Courier New" w:eastAsia="宋体" w:hAnsi="Courier New" w:cs="Courier New"/>
+          <w:b/>
+          <w:bCs/>
+          <w:color w:val="000080"/>
+          <w:kern w:val="0"/>
+          <w:sz w:val="20"/>
+        </w:rPr>
+        <w:t>[</w:t>
+      </w:r>
+      <w:r>
+        <w:rPr>
+          <w:rFonts w:ascii="Courier New" w:eastAsia="宋体" w:hAnsi="Courier New" w:cs="Courier New"/>
+          <w:color w:val="000000"/>
+          <w:kern w:val="0"/>
+          <w:sz w:val="20"/>
+        </w:rPr>
+        <w:t>j</w:t>
+      </w:r>
+      <w:r>
+        <w:rPr>
+          <w:rFonts w:ascii="Courier New" w:eastAsia="宋体" w:hAnsi="Courier New" w:cs="Courier New"/>
+          <w:b/>
+          <w:bCs/>
+          <w:color w:val="000080"/>
+          <w:kern w:val="0"/>
+          <w:sz w:val="20"/>
+        </w:rPr>
+        <w:t>+</w:t>
+      </w:r>
+      <w:r>
+        <w:rPr>
+          <w:rFonts w:ascii="Courier New" w:eastAsia="宋体" w:hAnsi="Courier New" w:cs="Courier New"/>
+          <w:color w:val="FF8000"/>
+          <w:kern w:val="0"/>
+          <w:sz w:val="20"/>
+        </w:rPr>
+        <w:t>1</w:t>
+      </w:r>
+      <w:r>
+        <w:rPr>
+          <w:rFonts w:ascii="Courier New" w:eastAsia="宋体" w:hAnsi="Courier New" w:cs="Courier New"/>
+          <w:b/>
+          <w:bCs/>
+          <w:color w:val="000080"/>
+          <w:kern w:val="0"/>
+          <w:sz w:val="20"/>
+        </w:rPr>
+        <w:t>])</w:t>
+      </w:r>
+      <w:r>
+        <w:rPr>
+          <w:rFonts w:ascii="Courier New" w:eastAsia="宋体" w:hAnsi="Courier New" w:cs="Courier New"/>
+          <w:color w:val="000000"/>
+          <w:kern w:val="0"/>
+          <w:sz w:val="20"/>
+        </w:rPr>
+        <w:t xml:space="preserve"> </w:t>
+      </w:r>
+      <w:r>
+        <w:rPr>
+          <w:rFonts w:ascii="Courier New" w:eastAsia="宋体" w:hAnsi="Courier New" w:cs="Courier New"/>
+          <w:b/>
+          <w:bCs/>
+          <w:color w:val="000080"/>
+          <w:kern w:val="0"/>
+          <w:sz w:val="20"/>
+        </w:rPr>
+        <w:t>{</w:t>
+      </w:r>
+    </w:p>
+    <w:p>
+      <w:pPr>
+        <w:tabs>
+          <w:tab w:val="left" w:pos="810"/>
+        </w:tabs>
+      </w:pPr>
+      <w:r>
+        <w:rPr>
+          <w:rFonts w:hint="eastAsia"/>
+        </w:rPr>
+        <w:tab/>
+      </w:r>
+      <w:r>
+        <w:rPr>
+          <w:rFonts w:hint="eastAsia"/>
+        </w:rPr>
+        <w:tab/>
+      </w:r>
+      <w:r>
+        <w:rPr>
+          <w:rFonts w:hint="eastAsia"/>
+        </w:rPr>
+        <w:tab/>
+      </w:r>
+      <w:r>
+        <w:rPr>
+          <w:rFonts w:hint="eastAsia"/>
+        </w:rPr>
+        <w:tab/>
+      </w:r>
+      <w:r>
+        <w:rPr>
+          <w:rFonts w:hint="eastAsia"/>
+        </w:rPr>
+        <w:tab/>
+      </w:r>
+      <w:r>
+        <w:t>…</w:t>
+      </w:r>
+    </w:p>
+    <w:p>
+      <w:r>
+        <w:rPr>
+          <w:rFonts w:hint="eastAsia"/>
+        </w:rPr>
+        <w:t xml:space="preserve"> </w:t>
+      </w:r>
+    </w:p>
+    <w:p>
+      <w:pPr>
+        <w:pStyle w:val="a5"/>
+        <w:snapToGrid w:val="0"/>
+        <w:ind w:left="720" w:firstLineChars="0" w:firstLine="0"/>
+      </w:pPr>
+      <w:r>
+        <w:rPr>
+          <w:rFonts w:eastAsia="宋体" w:cs="Courier New"/>
+          <w:color w:val="000000"/>
+          <w:kern w:val="0"/>
+          <w:sz w:val="28"/>
+          <w:szCs w:val="28"/>
+        </w:rPr>
+        <w:tab/>
+        <w:t>A</w:t>
+      </w:r>
+      <w:r>
+        <w:rPr>
+          <w:rFonts w:eastAsia="宋体" w:cs="Courier New" w:hint="eastAsia"/>
+          <w:color w:val="000000"/>
+          <w:kern w:val="0"/>
+          <w:sz w:val="28"/>
+          <w:szCs w:val="28"/>
+        </w:rPr>
+        <w:t>f</w:t>
+      </w:r>
+      <w:r>
+        <w:rPr>
+          <w:rFonts w:eastAsia="宋体" w:cs="Courier New" w:hint="eastAsia"/>
+          <w:color w:val="000000"/>
+          <w:kern w:val="0"/>
+          <w:sz w:val="28"/>
+          <w:szCs w:val="28"/>
+        </w:rPr>
+        <w:t>ter the changes, for every</w:t>
+      </w:r>
+      <w:r>
+        <w:rPr>
+          <w:rFonts w:eastAsia="宋体" w:cs="Courier New" w:hint="eastAsia"/>
+          <w:color w:val="000000"/>
+          <w:kern w:val="0"/>
+          <w:sz w:val="28"/>
+          <w:szCs w:val="28"/>
+        </w:rPr>
+        <w:t xml:space="preserve"> </w:t>
+      </w:r>
+      <w:proofErr w:type="spellStart"/>
+      <w:r>
+        <w:rPr>
+          <w:rFonts w:eastAsia="宋体" w:cs="Courier New"/>
+          <w:color w:val="000000"/>
+          <w:kern w:val="0"/>
+          <w:sz w:val="28"/>
+          <w:szCs w:val="28"/>
+        </w:rPr>
+        <w:t>i</w:t>
+      </w:r>
+      <w:proofErr w:type="spellEnd"/>
+      <w:r>
+        <w:rPr>
+          <w:rFonts w:eastAsia="宋体" w:cs="Courier New" w:hint="eastAsia"/>
+          <w:color w:val="000000"/>
+          <w:kern w:val="0"/>
+          <w:sz w:val="28"/>
+          <w:szCs w:val="28"/>
+        </w:rPr>
+        <w:t xml:space="preserve">, the program computes the largest value in range [0, </w:t>
+      </w:r>
+      <w:proofErr w:type="spellStart"/>
+      <w:r>
+        <w:rPr>
+          <w:rFonts w:eastAsia="宋体" w:cs="Courier New" w:hint="eastAsia"/>
+          <w:color w:val="000000"/>
+          <w:kern w:val="0"/>
+          <w:sz w:val="28"/>
+          <w:szCs w:val="28"/>
+        </w:rPr>
+        <w:t>R.length</w:t>
+      </w:r>
+      <w:proofErr w:type="spellEnd"/>
+      <w:r>
+        <w:rPr>
+          <w:rFonts w:eastAsia="宋体" w:cs="Courier New" w:hint="eastAsia"/>
+          <w:color w:val="000000"/>
+          <w:kern w:val="0"/>
+          <w:sz w:val="28"/>
+          <w:szCs w:val="28"/>
+        </w:rPr>
+        <w:t xml:space="preserve"> -1- </w:t>
+      </w:r>
+      <w:proofErr w:type="spellStart"/>
+      <w:r>
+        <w:rPr>
+          <w:rFonts w:eastAsia="宋体" w:cs="Courier New" w:hint="eastAsia"/>
+          <w:color w:val="000000"/>
+          <w:kern w:val="0"/>
+          <w:sz w:val="28"/>
+          <w:szCs w:val="28"/>
+        </w:rPr>
+        <w:t>i</w:t>
+      </w:r>
+      <w:proofErr w:type="spellEnd"/>
+      <w:r>
+        <w:rPr>
+          <w:rFonts w:eastAsia="宋体" w:cs="Courier New" w:hint="eastAsia"/>
+          <w:color w:val="000000"/>
+          <w:kern w:val="0"/>
+          <w:sz w:val="28"/>
+          <w:szCs w:val="28"/>
+        </w:rPr>
+        <w:t>]</w:t>
+      </w:r>
+      <w:r>
+        <w:rPr>
+          <w:rFonts w:eastAsia="宋体" w:cs="Courier New" w:hint="eastAsia"/>
+          <w:color w:val="000000"/>
+          <w:kern w:val="0"/>
+          <w:sz w:val="28"/>
+          <w:szCs w:val="28"/>
+        </w:rPr>
+        <w:t xml:space="preserve">, and put it </w:t>
+      </w:r>
+      <w:proofErr w:type="gramStart"/>
+      <w:r>
+        <w:rPr>
+          <w:rFonts w:eastAsia="宋体" w:cs="Courier New" w:hint="eastAsia"/>
+          <w:color w:val="000000"/>
+          <w:kern w:val="0"/>
+          <w:sz w:val="28"/>
+          <w:szCs w:val="28"/>
+        </w:rPr>
+        <w:t>R[</w:t>
+      </w:r>
+      <w:proofErr w:type="spellStart"/>
+      <w:proofErr w:type="gramEnd"/>
+      <w:r>
+        <w:rPr>
+          <w:rFonts w:eastAsia="宋体" w:cs="Courier New" w:hint="eastAsia"/>
+          <w:color w:val="000000"/>
+          <w:kern w:val="0"/>
+          <w:sz w:val="28"/>
+          <w:szCs w:val="28"/>
+        </w:rPr>
+        <w:t>R.length</w:t>
+      </w:r>
+      <w:proofErr w:type="spellEnd"/>
+      <w:r>
+        <w:rPr>
+          <w:rFonts w:eastAsia="宋体" w:cs="Courier New" w:hint="eastAsia"/>
+          <w:color w:val="000000"/>
+          <w:kern w:val="0"/>
+          <w:sz w:val="28"/>
+          <w:szCs w:val="28"/>
+        </w:rPr>
+        <w:t xml:space="preserve"> -1 -</w:t>
+      </w:r>
+      <w:proofErr w:type="spellStart"/>
+      <w:r>
+        <w:rPr>
+          <w:rFonts w:eastAsia="宋体" w:cs="Courier New" w:hint="eastAsia"/>
+          <w:color w:val="000000"/>
+          <w:kern w:val="0"/>
+          <w:sz w:val="28"/>
+          <w:szCs w:val="28"/>
+        </w:rPr>
+        <w:t>i</w:t>
+      </w:r>
+      <w:proofErr w:type="spellEnd"/>
+      <w:r>
+        <w:rPr>
+          <w:rFonts w:eastAsia="宋体" w:cs="Courier New" w:hint="eastAsia"/>
+          <w:color w:val="000000"/>
+          <w:kern w:val="0"/>
+          <w:sz w:val="28"/>
+          <w:szCs w:val="28"/>
+        </w:rPr>
+        <w:t>]</w:t>
+      </w:r>
+      <w:r>
+        <w:rPr>
+          <w:rFonts w:eastAsia="宋体" w:cs="Courier New" w:hint="eastAsia"/>
+          <w:color w:val="000000"/>
+          <w:kern w:val="0"/>
+          <w:sz w:val="28"/>
+          <w:szCs w:val="28"/>
+        </w:rPr>
+        <w:t xml:space="preserve">, so that the value in R[R.length-1-i] &gt;= all values in range[0, R.length-1-i] in R[], which ensures the increasing order when </w:t>
+      </w:r>
+      <w:proofErr w:type="spellStart"/>
+      <w:r>
+        <w:rPr>
+          <w:rFonts w:eastAsia="宋体" w:cs="Courier New"/>
+          <w:color w:val="000000"/>
+          <w:kern w:val="0"/>
+          <w:sz w:val="28"/>
+          <w:szCs w:val="28"/>
+        </w:rPr>
+        <w:t>i</w:t>
+      </w:r>
+      <w:proofErr w:type="spellEnd"/>
+      <w:r>
+        <w:rPr>
+          <w:rFonts w:eastAsia="宋体" w:cs="Courier New"/>
+          <w:color w:val="000000"/>
+          <w:kern w:val="0"/>
+          <w:sz w:val="28"/>
+          <w:szCs w:val="28"/>
+        </w:rPr>
+        <w:t xml:space="preserve"> == R.length-1</w:t>
+      </w:r>
+      <w:r>
+        <w:rPr>
+          <w:rFonts w:eastAsia="宋体" w:cs="Courier New" w:hint="eastAsia"/>
+          <w:color w:val="000000"/>
+          <w:kern w:val="0"/>
+          <w:sz w:val="28"/>
+          <w:szCs w:val="28"/>
+        </w:rPr>
+        <w:t>.</w:t>
+      </w:r>
+    </w:p>
+    <w:p/>
+    <w:p/>
+    <w:p/>
+    <w:p/>
+    <w:p>
+      <w:pPr>
+        <w:tabs>
+          <w:tab w:val="left" w:pos="195"/>
+          <w:tab w:val="left" w:pos="690"/>
+        </w:tabs>
+        <w:ind w:firstLineChars="100" w:firstLine="271"/>
+        <w:rPr>
+          <w:rFonts w:ascii="Times New Roman" w:hAnsi="Times New Roman" w:cs="Times New Roman" w:hint="eastAsia"/>
+          <w:b/>
+          <w:bCs/>
+          <w:color w:val="000000"/>
+          <w:sz w:val="27"/>
+          <w:szCs w:val="27"/>
+        </w:rPr>
+      </w:pPr>
+    </w:p>
+    <w:p>
+      <w:pPr>
+        <w:tabs>
+          <w:tab w:val="left" w:pos="195"/>
+          <w:tab w:val="left" w:pos="690"/>
+        </w:tabs>
+        <w:ind w:firstLineChars="100" w:firstLine="271"/>
+        <w:rPr>
+          <w:rFonts w:ascii="Times New Roman" w:hAnsi="Times New Roman" w:cs="Times New Roman" w:hint="eastAsia"/>
+          <w:b/>
+          <w:bCs/>
+          <w:color w:val="000000"/>
+          <w:sz w:val="27"/>
+          <w:szCs w:val="27"/>
+        </w:rPr>
+      </w:pPr>
+    </w:p>
+    <w:p>
+      <w:pPr>
+        <w:tabs>
+          <w:tab w:val="left" w:pos="195"/>
+          <w:tab w:val="left" w:pos="690"/>
+        </w:tabs>
+        <w:ind w:firstLineChars="100" w:firstLine="271"/>
+      </w:pPr>
+      <w:r>
+        <w:rPr>
+          <w:rFonts w:ascii="Times New Roman" w:hAnsi="Times New Roman" w:cs="Times New Roman"/>
+          <w:b/>
+          <w:bCs/>
+          <w:color w:val="000000"/>
+          <w:sz w:val="27"/>
+          <w:szCs w:val="27"/>
+        </w:rPr>
+        <w:lastRenderedPageBreak/>
+        <w:t>S</w:t>
+      </w:r>
+      <w:r>
+        <w:rPr>
+          <w:rFonts w:ascii="Times New Roman" w:hAnsi="Times New Roman" w:cs="Times New Roman" w:hint="eastAsia"/>
+          <w:b/>
+          <w:bCs/>
+          <w:color w:val="000000"/>
+          <w:sz w:val="27"/>
+          <w:szCs w:val="27"/>
+        </w:rPr>
+        <w:t>tep</w:t>
+      </w:r>
+      <w:r>
+        <w:rPr>
+          <w:rFonts w:ascii="Times New Roman" w:hAnsi="Times New Roman" w:cs="Times New Roman" w:hint="eastAsia"/>
+          <w:b/>
+          <w:bCs/>
+          <w:color w:val="000000"/>
+          <w:sz w:val="27"/>
+          <w:szCs w:val="27"/>
+        </w:rPr>
+        <w:t>3</w:t>
+      </w:r>
+    </w:p>
+    <w:p/>
     <w:sectPr>
       <w:pgSz w:w="11906" w:h="16838"/>
       <w:pgMar w:top="1440" w:right="1800" w:bottom="1440" w:left="1800" w:header="851" w:footer="992" w:gutter="0"/>
@@ -10460,7 +15777,7 @@
 <file path=word/numbering.xml><?xml version="1.0" encoding="utf-8"?>
 <w:numbering xmlns:ve="http://schemas.openxmlformats.org/markup-compatibility/2006" xmlns:o="urn:schemas-microsoft-com:office:office" xmlns:r="http://schemas.openxmlformats.org/officeDocument/2006/relationships" xmlns:m="http://schemas.openxmlformats.org/officeDocument/2006/math" xmlns:v="urn:schemas-microsoft-com:vml" xmlns:wp="http://schemas.openxmlformats.org/drawingml/2006/wordprocessingDrawing" xmlns:w10="urn:schemas-microsoft-com:office:word" xmlns:w="http://schemas.openxmlformats.org/wordprocessingml/2006/main" xmlns:wne="http://schemas.microsoft.com/office/word/2006/wordml">
   <w:abstractNum w:abstractNumId="0">
-    <w:nsid w:val="36C97795"/>
+    <w:nsid w:val="10AB21E2"/>
     <w:multiLevelType w:val="hybridMultilevel"/>
     <w:tmpl w:val="AED800A6"/>
     <w:lvl w:ilvl="0" w:tplc="CA827AC0">
@@ -10549,16 +15866,16 @@
     </w:lvl>
   </w:abstractNum>
   <w:abstractNum w:abstractNumId="1">
-    <w:nsid w:val="479D168D"/>
+    <w:nsid w:val="11A87C8B"/>
     <w:multiLevelType w:val="hybridMultilevel"/>
-    <w:tmpl w:val="0FA0BF76"/>
-    <w:lvl w:ilvl="0" w:tplc="E6D62FAA">
+    <w:tmpl w:val="3A14A55C"/>
+    <w:lvl w:ilvl="0" w:tplc="C2D6FF56">
       <w:start w:val="1"/>
       <w:numFmt w:val="decimal"/>
       <w:lvlText w:val="%1."/>
       <w:lvlJc w:val="left"/>
       <w:pPr>
-        <w:ind w:left="360" w:hanging="360"/>
+        <w:ind w:left="1080" w:hanging="360"/>
       </w:pPr>
       <w:rPr>
         <w:rFonts w:eastAsia="宋体" w:cs="Courier New" w:hint="default"/>
@@ -10572,7 +15889,7 @@
       <w:lvlText w:val="%2)"/>
       <w:lvlJc w:val="left"/>
       <w:pPr>
-        <w:ind w:left="840" w:hanging="420"/>
+        <w:ind w:left="1560" w:hanging="420"/>
       </w:pPr>
     </w:lvl>
     <w:lvl w:ilvl="2" w:tplc="0409001B" w:tentative="1">
@@ -10581,7 +15898,7 @@
       <w:lvlText w:val="%3."/>
       <w:lvlJc w:val="right"/>
       <w:pPr>
-        <w:ind w:left="1260" w:hanging="420"/>
+        <w:ind w:left="1980" w:hanging="420"/>
       </w:pPr>
     </w:lvl>
     <w:lvl w:ilvl="3" w:tplc="0409000F" w:tentative="1">
@@ -10590,7 +15907,7 @@
       <w:lvlText w:val="%4."/>
       <w:lvlJc w:val="left"/>
       <w:pPr>
-        <w:ind w:left="1680" w:hanging="420"/>
+        <w:ind w:left="2400" w:hanging="420"/>
       </w:pPr>
     </w:lvl>
     <w:lvl w:ilvl="4" w:tplc="04090019" w:tentative="1">
@@ -10599,7 +15916,7 @@
       <w:lvlText w:val="%5)"/>
       <w:lvlJc w:val="left"/>
       <w:pPr>
-        <w:ind w:left="2100" w:hanging="420"/>
+        <w:ind w:left="2820" w:hanging="420"/>
       </w:pPr>
     </w:lvl>
     <w:lvl w:ilvl="5" w:tplc="0409001B" w:tentative="1">
@@ -10608,7 +15925,7 @@
       <w:lvlText w:val="%6."/>
       <w:lvlJc w:val="right"/>
       <w:pPr>
-        <w:ind w:left="2520" w:hanging="420"/>
+        <w:ind w:left="3240" w:hanging="420"/>
       </w:pPr>
     </w:lvl>
     <w:lvl w:ilvl="6" w:tplc="0409000F" w:tentative="1">
@@ -10617,7 +15934,7 @@
       <w:lvlText w:val="%7."/>
       <w:lvlJc w:val="left"/>
       <w:pPr>
-        <w:ind w:left="2940" w:hanging="420"/>
+        <w:ind w:left="3660" w:hanging="420"/>
       </w:pPr>
     </w:lvl>
     <w:lvl w:ilvl="7" w:tplc="04090019" w:tentative="1">
@@ -10626,7 +15943,7 @@
       <w:lvlText w:val="%8)"/>
       <w:lvlJc w:val="left"/>
       <w:pPr>
-        <w:ind w:left="3360" w:hanging="420"/>
+        <w:ind w:left="4080" w:hanging="420"/>
       </w:pPr>
     </w:lvl>
     <w:lvl w:ilvl="8" w:tplc="0409001B" w:tentative="1">
@@ -10635,11 +15952,280 @@
       <w:lvlText w:val="%9."/>
       <w:lvlJc w:val="right"/>
       <w:pPr>
-        <w:ind w:left="3780" w:hanging="420"/>
+        <w:ind w:left="4500" w:hanging="420"/>
       </w:pPr>
     </w:lvl>
   </w:abstractNum>
   <w:abstractNum w:abstractNumId="2">
+    <w:nsid w:val="2570007E"/>
+    <w:multiLevelType w:val="hybridMultilevel"/>
+    <w:tmpl w:val="F38256F4"/>
+    <w:lvl w:ilvl="0" w:tplc="F1B41B1A">
+      <w:start w:val="1"/>
+      <w:numFmt w:val="decimal"/>
+      <w:lvlText w:val="%1."/>
+      <w:lvlJc w:val="left"/>
+      <w:pPr>
+        <w:ind w:left="1020" w:hanging="360"/>
+      </w:pPr>
+      <w:rPr>
+        <w:rFonts w:hint="default"/>
+      </w:rPr>
+    </w:lvl>
+    <w:lvl w:ilvl="1" w:tplc="04090019" w:tentative="1">
+      <w:start w:val="1"/>
+      <w:numFmt w:val="lowerLetter"/>
+      <w:lvlText w:val="%2)"/>
+      <w:lvlJc w:val="left"/>
+      <w:pPr>
+        <w:ind w:left="1500" w:hanging="420"/>
+      </w:pPr>
+    </w:lvl>
+    <w:lvl w:ilvl="2" w:tplc="0409001B" w:tentative="1">
+      <w:start w:val="1"/>
+      <w:numFmt w:val="lowerRoman"/>
+      <w:lvlText w:val="%3."/>
+      <w:lvlJc w:val="right"/>
+      <w:pPr>
+        <w:ind w:left="1920" w:hanging="420"/>
+      </w:pPr>
+    </w:lvl>
+    <w:lvl w:ilvl="3" w:tplc="0409000F" w:tentative="1">
+      <w:start w:val="1"/>
+      <w:numFmt w:val="decimal"/>
+      <w:lvlText w:val="%4."/>
+      <w:lvlJc w:val="left"/>
+      <w:pPr>
+        <w:ind w:left="2340" w:hanging="420"/>
+      </w:pPr>
+    </w:lvl>
+    <w:lvl w:ilvl="4" w:tplc="04090019" w:tentative="1">
+      <w:start w:val="1"/>
+      <w:numFmt w:val="lowerLetter"/>
+      <w:lvlText w:val="%5)"/>
+      <w:lvlJc w:val="left"/>
+      <w:pPr>
+        <w:ind w:left="2760" w:hanging="420"/>
+      </w:pPr>
+    </w:lvl>
+    <w:lvl w:ilvl="5" w:tplc="0409001B" w:tentative="1">
+      <w:start w:val="1"/>
+      <w:numFmt w:val="lowerRoman"/>
+      <w:lvlText w:val="%6."/>
+      <w:lvlJc w:val="right"/>
+      <w:pPr>
+        <w:ind w:left="3180" w:hanging="420"/>
+      </w:pPr>
+    </w:lvl>
+    <w:lvl w:ilvl="6" w:tplc="0409000F" w:tentative="1">
+      <w:start w:val="1"/>
+      <w:numFmt w:val="decimal"/>
+      <w:lvlText w:val="%7."/>
+      <w:lvlJc w:val="left"/>
+      <w:pPr>
+        <w:ind w:left="3600" w:hanging="420"/>
+      </w:pPr>
+    </w:lvl>
+    <w:lvl w:ilvl="7" w:tplc="04090019" w:tentative="1">
+      <w:start w:val="1"/>
+      <w:numFmt w:val="lowerLetter"/>
+      <w:lvlText w:val="%8)"/>
+      <w:lvlJc w:val="left"/>
+      <w:pPr>
+        <w:ind w:left="4020" w:hanging="420"/>
+      </w:pPr>
+    </w:lvl>
+    <w:lvl w:ilvl="8" w:tplc="0409001B" w:tentative="1">
+      <w:start w:val="1"/>
+      <w:numFmt w:val="lowerRoman"/>
+      <w:lvlText w:val="%9."/>
+      <w:lvlJc w:val="right"/>
+      <w:pPr>
+        <w:ind w:left="4440" w:hanging="420"/>
+      </w:pPr>
+    </w:lvl>
+  </w:abstractNum>
+  <w:abstractNum w:abstractNumId="3">
+    <w:nsid w:val="36C97795"/>
+    <w:multiLevelType w:val="hybridMultilevel"/>
+    <w:tmpl w:val="AED800A6"/>
+    <w:lvl w:ilvl="0" w:tplc="CA827AC0">
+      <w:start w:val="1"/>
+      <w:numFmt w:val="decimal"/>
+      <w:lvlText w:val="%1."/>
+      <w:lvlJc w:val="left"/>
+      <w:pPr>
+        <w:ind w:left="720" w:hanging="360"/>
+      </w:pPr>
+      <w:rPr>
+        <w:rFonts w:hint="default"/>
+      </w:rPr>
+    </w:lvl>
+    <w:lvl w:ilvl="1" w:tplc="04090019" w:tentative="1">
+      <w:start w:val="1"/>
+      <w:numFmt w:val="lowerLetter"/>
+      <w:lvlText w:val="%2)"/>
+      <w:lvlJc w:val="left"/>
+      <w:pPr>
+        <w:ind w:left="1200" w:hanging="420"/>
+      </w:pPr>
+    </w:lvl>
+    <w:lvl w:ilvl="2" w:tplc="0409001B" w:tentative="1">
+      <w:start w:val="1"/>
+      <w:numFmt w:val="lowerRoman"/>
+      <w:lvlText w:val="%3."/>
+      <w:lvlJc w:val="right"/>
+      <w:pPr>
+        <w:ind w:left="1620" w:hanging="420"/>
+      </w:pPr>
+    </w:lvl>
+    <w:lvl w:ilvl="3" w:tplc="0409000F" w:tentative="1">
+      <w:start w:val="1"/>
+      <w:numFmt w:val="decimal"/>
+      <w:lvlText w:val="%4."/>
+      <w:lvlJc w:val="left"/>
+      <w:pPr>
+        <w:ind w:left="2040" w:hanging="420"/>
+      </w:pPr>
+    </w:lvl>
+    <w:lvl w:ilvl="4" w:tplc="04090019" w:tentative="1">
+      <w:start w:val="1"/>
+      <w:numFmt w:val="lowerLetter"/>
+      <w:lvlText w:val="%5)"/>
+      <w:lvlJc w:val="left"/>
+      <w:pPr>
+        <w:ind w:left="2460" w:hanging="420"/>
+      </w:pPr>
+    </w:lvl>
+    <w:lvl w:ilvl="5" w:tplc="0409001B" w:tentative="1">
+      <w:start w:val="1"/>
+      <w:numFmt w:val="lowerRoman"/>
+      <w:lvlText w:val="%6."/>
+      <w:lvlJc w:val="right"/>
+      <w:pPr>
+        <w:ind w:left="2880" w:hanging="420"/>
+      </w:pPr>
+    </w:lvl>
+    <w:lvl w:ilvl="6" w:tplc="0409000F" w:tentative="1">
+      <w:start w:val="1"/>
+      <w:numFmt w:val="decimal"/>
+      <w:lvlText w:val="%7."/>
+      <w:lvlJc w:val="left"/>
+      <w:pPr>
+        <w:ind w:left="3300" w:hanging="420"/>
+      </w:pPr>
+    </w:lvl>
+    <w:lvl w:ilvl="7" w:tplc="04090019" w:tentative="1">
+      <w:start w:val="1"/>
+      <w:numFmt w:val="lowerLetter"/>
+      <w:lvlText w:val="%8)"/>
+      <w:lvlJc w:val="left"/>
+      <w:pPr>
+        <w:ind w:left="3720" w:hanging="420"/>
+      </w:pPr>
+    </w:lvl>
+    <w:lvl w:ilvl="8" w:tplc="0409001B" w:tentative="1">
+      <w:start w:val="1"/>
+      <w:numFmt w:val="lowerRoman"/>
+      <w:lvlText w:val="%9."/>
+      <w:lvlJc w:val="right"/>
+      <w:pPr>
+        <w:ind w:left="4140" w:hanging="420"/>
+      </w:pPr>
+    </w:lvl>
+  </w:abstractNum>
+  <w:abstractNum w:abstractNumId="4">
+    <w:nsid w:val="479D168D"/>
+    <w:multiLevelType w:val="hybridMultilevel"/>
+    <w:tmpl w:val="0FA0BF76"/>
+    <w:lvl w:ilvl="0" w:tplc="E6D62FAA">
+      <w:start w:val="1"/>
+      <w:numFmt w:val="decimal"/>
+      <w:lvlText w:val="%1."/>
+      <w:lvlJc w:val="left"/>
+      <w:pPr>
+        <w:ind w:left="360" w:hanging="360"/>
+      </w:pPr>
+      <w:rPr>
+        <w:rFonts w:eastAsia="宋体" w:cs="Courier New" w:hint="default"/>
+        <w:color w:val="000000"/>
+        <w:sz w:val="28"/>
+      </w:rPr>
+    </w:lvl>
+    <w:lvl w:ilvl="1" w:tplc="04090019" w:tentative="1">
+      <w:start w:val="1"/>
+      <w:numFmt w:val="lowerLetter"/>
+      <w:lvlText w:val="%2)"/>
+      <w:lvlJc w:val="left"/>
+      <w:pPr>
+        <w:ind w:left="840" w:hanging="420"/>
+      </w:pPr>
+    </w:lvl>
+    <w:lvl w:ilvl="2" w:tplc="0409001B" w:tentative="1">
+      <w:start w:val="1"/>
+      <w:numFmt w:val="lowerRoman"/>
+      <w:lvlText w:val="%3."/>
+      <w:lvlJc w:val="right"/>
+      <w:pPr>
+        <w:ind w:left="1260" w:hanging="420"/>
+      </w:pPr>
+    </w:lvl>
+    <w:lvl w:ilvl="3" w:tplc="0409000F" w:tentative="1">
+      <w:start w:val="1"/>
+      <w:numFmt w:val="decimal"/>
+      <w:lvlText w:val="%4."/>
+      <w:lvlJc w:val="left"/>
+      <w:pPr>
+        <w:ind w:left="1680" w:hanging="420"/>
+      </w:pPr>
+    </w:lvl>
+    <w:lvl w:ilvl="4" w:tplc="04090019" w:tentative="1">
+      <w:start w:val="1"/>
+      <w:numFmt w:val="lowerLetter"/>
+      <w:lvlText w:val="%5)"/>
+      <w:lvlJc w:val="left"/>
+      <w:pPr>
+        <w:ind w:left="2100" w:hanging="420"/>
+      </w:pPr>
+    </w:lvl>
+    <w:lvl w:ilvl="5" w:tplc="0409001B" w:tentative="1">
+      <w:start w:val="1"/>
+      <w:numFmt w:val="lowerRoman"/>
+      <w:lvlText w:val="%6."/>
+      <w:lvlJc w:val="right"/>
+      <w:pPr>
+        <w:ind w:left="2520" w:hanging="420"/>
+      </w:pPr>
+    </w:lvl>
+    <w:lvl w:ilvl="6" w:tplc="0409000F" w:tentative="1">
+      <w:start w:val="1"/>
+      <w:numFmt w:val="decimal"/>
+      <w:lvlText w:val="%7."/>
+      <w:lvlJc w:val="left"/>
+      <w:pPr>
+        <w:ind w:left="2940" w:hanging="420"/>
+      </w:pPr>
+    </w:lvl>
+    <w:lvl w:ilvl="7" w:tplc="04090019" w:tentative="1">
+      <w:start w:val="1"/>
+      <w:numFmt w:val="lowerLetter"/>
+      <w:lvlText w:val="%8)"/>
+      <w:lvlJc w:val="left"/>
+      <w:pPr>
+        <w:ind w:left="3360" w:hanging="420"/>
+      </w:pPr>
+    </w:lvl>
+    <w:lvl w:ilvl="8" w:tplc="0409001B" w:tentative="1">
+      <w:start w:val="1"/>
+      <w:numFmt w:val="lowerRoman"/>
+      <w:lvlText w:val="%9."/>
+      <w:lvlJc w:val="right"/>
+      <w:pPr>
+        <w:ind w:left="3780" w:hanging="420"/>
+      </w:pPr>
+    </w:lvl>
+  </w:abstractNum>
+  <w:abstractNum w:abstractNumId="5">
     <w:nsid w:val="503F5208"/>
     <w:multiLevelType w:val="hybridMultilevel"/>
     <w:tmpl w:val="19EE4346"/>
@@ -10728,7 +16314,7 @@
       </w:pPr>
     </w:lvl>
   </w:abstractNum>
-  <w:abstractNum w:abstractNumId="3">
+  <w:abstractNum w:abstractNumId="6">
     <w:nsid w:val="5475464F"/>
     <w:multiLevelType w:val="hybridMultilevel"/>
     <w:tmpl w:val="AED800A6"/>
@@ -10817,7 +16403,7 @@
       </w:pPr>
     </w:lvl>
   </w:abstractNum>
-  <w:abstractNum w:abstractNumId="4">
+  <w:abstractNum w:abstractNumId="7">
     <w:nsid w:val="6A3F5263"/>
     <w:multiLevelType w:val="hybridMultilevel"/>
     <w:tmpl w:val="AED800A6"/>
@@ -10906,7 +16492,7 @@
       </w:pPr>
     </w:lvl>
   </w:abstractNum>
-  <w:abstractNum w:abstractNumId="5">
+  <w:abstractNum w:abstractNumId="8">
     <w:nsid w:val="7D090B7C"/>
     <w:multiLevelType w:val="hybridMultilevel"/>
     <w:tmpl w:val="DF52FFF0"/>
@@ -10996,22 +16582,31 @@
     </w:lvl>
   </w:abstractNum>
   <w:num w:numId="1">
+    <w:abstractNumId w:val="5"/>
+  </w:num>
+  <w:num w:numId="2">
+    <w:abstractNumId w:val="8"/>
+  </w:num>
+  <w:num w:numId="3">
+    <w:abstractNumId w:val="3"/>
+  </w:num>
+  <w:num w:numId="4">
+    <w:abstractNumId w:val="4"/>
+  </w:num>
+  <w:num w:numId="5">
+    <w:abstractNumId w:val="7"/>
+  </w:num>
+  <w:num w:numId="6">
+    <w:abstractNumId w:val="6"/>
+  </w:num>
+  <w:num w:numId="7">
     <w:abstractNumId w:val="2"/>
   </w:num>
-  <w:num w:numId="2">
-    <w:abstractNumId w:val="5"/>
-  </w:num>
-  <w:num w:numId="3">
-    <w:abstractNumId w:val="0"/>
-  </w:num>
-  <w:num w:numId="4">
+  <w:num w:numId="8">
     <w:abstractNumId w:val="1"/>
   </w:num>
-  <w:num w:numId="5">
-    <w:abstractNumId w:val="4"/>
-  </w:num>
-  <w:num w:numId="6">
-    <w:abstractNumId w:val="3"/>
+  <w:num w:numId="9">
+    <w:abstractNumId w:val="0"/>
   </w:num>
 </w:numbering>
 </file>

--- a/hw4/writeup.docx
+++ b/hw4/writeup.docx
@@ -7398,7 +7398,29 @@
           <w:sz w:val="28"/>
           <w:szCs w:val="28"/>
         </w:rPr>
-        <w:t xml:space="preserve"> &lt; b &amp;&amp; a &lt; c &amp;&amp; d&gt;=c</w:t>
+        <w:t xml:space="preserve"> &lt; b &amp;&amp; a &lt; c &amp;&amp; d</w:t>
+      </w:r>
+      <w:r>
+        <w:rPr>
+          <w:rFonts w:eastAsia="宋体" w:cs="Courier New"/>
+          <w:i/>
+          <w:color w:val="000000"/>
+          <w:kern w:val="0"/>
+          <w:sz w:val="28"/>
+          <w:szCs w:val="28"/>
+        </w:rPr>
+        <w:t>&lt;</w:t>
+      </w:r>
+      <w:r>
+        <w:rPr>
+          <w:rFonts w:eastAsia="宋体" w:cs="Courier New" w:hint="eastAsia"/>
+          <w:i/>
+          <w:color w:val="000000"/>
+          <w:kern w:val="0"/>
+          <w:sz w:val="28"/>
+          <w:szCs w:val="28"/>
+        </w:rPr>
+        <w:t>=c</w:t>
       </w:r>
     </w:p>
     <w:p>
@@ -7486,7 +7508,27 @@
           <w:sz w:val="28"/>
           <w:szCs w:val="28"/>
         </w:rPr>
-        <w:t xml:space="preserve">, then !(d&lt;c). Then we have the violation </w:t>
+        <w:t>, then !(d</w:t>
+      </w:r>
+      <w:r>
+        <w:rPr>
+          <w:rFonts w:eastAsia="宋体" w:cs="Courier New"/>
+          <w:color w:val="000000"/>
+          <w:kern w:val="0"/>
+          <w:sz w:val="28"/>
+          <w:szCs w:val="28"/>
+        </w:rPr>
+        <w:t>&gt;</w:t>
+      </w:r>
+      <w:r>
+        <w:rPr>
+          <w:rFonts w:eastAsia="宋体" w:cs="Courier New" w:hint="eastAsia"/>
+          <w:color w:val="000000"/>
+          <w:kern w:val="0"/>
+          <w:sz w:val="28"/>
+          <w:szCs w:val="28"/>
+        </w:rPr>
+        <w:t xml:space="preserve">c). Then we have the violation </w:t>
       </w:r>
       <w:r>
         <w:rPr>
@@ -10381,7 +10423,7 @@
         <w:pStyle w:val="a5"/>
         <w:ind w:left="720" w:firstLineChars="0" w:firstLine="0"/>
         <w:rPr>
-          <w:rFonts w:eastAsia="宋体" w:cs="Courier New" w:hint="eastAsia"/>
+          <w:rFonts w:eastAsia="宋体" w:cs="Courier New"/>
           <w:color w:val="000000"/>
           <w:kern w:val="0"/>
           <w:sz w:val="28"/>
@@ -11097,7 +11139,7 @@
         <w:pStyle w:val="a5"/>
         <w:ind w:left="720" w:firstLineChars="0" w:firstLine="0"/>
         <w:rPr>
-          <w:rFonts w:ascii="Consolas" w:hAnsi="Consolas" w:cs="Consolas" w:hint="eastAsia"/>
+          <w:rFonts w:ascii="Consolas" w:hAnsi="Consolas" w:cs="Consolas"/>
           <w:color w:val="000000"/>
           <w:kern w:val="0"/>
           <w:sz w:val="20"/>
@@ -11140,7 +11182,7 @@
         <w:pStyle w:val="a5"/>
         <w:ind w:left="720" w:firstLineChars="0" w:firstLine="0"/>
         <w:rPr>
-          <w:rFonts w:ascii="Consolas" w:hAnsi="Consolas" w:cs="Consolas" w:hint="eastAsia"/>
+          <w:rFonts w:ascii="Consolas" w:hAnsi="Consolas" w:cs="Consolas"/>
           <w:color w:val="000000"/>
           <w:kern w:val="0"/>
           <w:sz w:val="20"/>
@@ -12845,7 +12887,7 @@
         <w:adjustRightInd w:val="0"/>
         <w:jc w:val="left"/>
         <w:rPr>
-          <w:rFonts w:ascii="Consolas" w:hAnsi="Consolas" w:cs="Consolas" w:hint="eastAsia"/>
+          <w:rFonts w:ascii="Consolas" w:hAnsi="Consolas" w:cs="Consolas"/>
           <w:color w:val="000000"/>
           <w:kern w:val="0"/>
           <w:sz w:val="20"/>
@@ -12900,7 +12942,7 @@
         <w:adjustRightInd w:val="0"/>
         <w:jc w:val="left"/>
         <w:rPr>
-          <w:rFonts w:ascii="Consolas" w:hAnsi="Consolas" w:cs="Consolas" w:hint="eastAsia"/>
+          <w:rFonts w:ascii="Consolas" w:hAnsi="Consolas" w:cs="Consolas"/>
           <w:color w:val="000000"/>
           <w:kern w:val="0"/>
           <w:sz w:val="20"/>
@@ -12913,7 +12955,7 @@
         <w:pStyle w:val="a5"/>
         <w:ind w:left="720" w:firstLineChars="0" w:firstLine="0"/>
         <w:rPr>
-          <w:rFonts w:eastAsia="宋体" w:cs="Courier New" w:hint="eastAsia"/>
+          <w:rFonts w:eastAsia="宋体" w:cs="Courier New"/>
           <w:color w:val="000000"/>
           <w:kern w:val="0"/>
           <w:sz w:val="28"/>
@@ -12949,6 +12991,7 @@
       <w:r>
         <w:rPr>
           <w:rFonts w:eastAsia="宋体" w:cs="Courier New" w:hint="eastAsia"/>
+          <w:noProof/>
           <w:color w:val="000000"/>
           <w:kern w:val="0"/>
           <w:sz w:val="28"/>
@@ -13018,7 +13061,7 @@
         <w:snapToGrid w:val="0"/>
         <w:ind w:left="720" w:firstLineChars="0" w:firstLine="0"/>
         <w:rPr>
-          <w:rFonts w:eastAsia="宋体" w:cs="Courier New" w:hint="eastAsia"/>
+          <w:rFonts w:eastAsia="宋体" w:cs="Courier New"/>
           <w:color w:val="000000"/>
           <w:kern w:val="0"/>
           <w:sz w:val="28"/>
@@ -13581,7 +13624,7 @@
         <w:snapToGrid w:val="0"/>
         <w:ind w:left="720" w:firstLineChars="0" w:firstLine="0"/>
         <w:rPr>
-          <w:rFonts w:eastAsia="宋体" w:cs="Courier New" w:hint="eastAsia"/>
+          <w:rFonts w:eastAsia="宋体" w:cs="Courier New"/>
           <w:color w:val="000000"/>
           <w:kern w:val="0"/>
           <w:sz w:val="28"/>
@@ -13719,829 +13762,22 @@
         <w:snapToGrid w:val="0"/>
         <w:ind w:left="720" w:firstLineChars="0" w:firstLine="0"/>
         <w:rPr>
-          <w:rFonts w:eastAsia="宋体" w:cs="Courier New" w:hint="eastAsia"/>
-          <w:color w:val="000000"/>
-          <w:kern w:val="0"/>
-          <w:sz w:val="28"/>
-          <w:szCs w:val="28"/>
-        </w:rPr>
-      </w:pPr>
-      <w:r>
-        <w:rPr>
-          <w:rFonts w:eastAsia="宋体" w:cs="Courier New" w:hint="eastAsia"/>
-          <w:color w:val="000000"/>
-          <w:kern w:val="0"/>
-          <w:sz w:val="28"/>
-          <w:szCs w:val="28"/>
-        </w:rPr>
-        <w:t>The bug is that in code:</w:t>
-      </w:r>
-    </w:p>
-    <w:p>
-      <w:pPr>
-        <w:widowControl/>
-        <w:shd w:val="clear" w:color="auto" w:fill="FFFFFF"/>
-        <w:ind w:left="420" w:firstLine="420"/>
-        <w:jc w:val="left"/>
-        <w:rPr>
-          <w:rFonts w:ascii="Courier New" w:eastAsia="宋体" w:hAnsi="Courier New" w:cs="Courier New"/>
-          <w:color w:val="000000"/>
-          <w:kern w:val="0"/>
-          <w:sz w:val="20"/>
-        </w:rPr>
-      </w:pPr>
-      <w:proofErr w:type="gramStart"/>
-      <w:r>
-        <w:rPr>
-          <w:rFonts w:ascii="Courier New" w:eastAsia="宋体" w:hAnsi="Courier New" w:cs="Courier New"/>
-          <w:b/>
-          <w:bCs/>
-          <w:color w:val="0000FF"/>
-          <w:kern w:val="0"/>
-          <w:sz w:val="20"/>
-        </w:rPr>
-        <w:t>for</w:t>
-      </w:r>
-      <w:proofErr w:type="gramEnd"/>
-      <w:r>
-        <w:rPr>
-          <w:rFonts w:ascii="Courier New" w:eastAsia="宋体" w:hAnsi="Courier New" w:cs="Courier New"/>
-          <w:color w:val="000000"/>
-          <w:kern w:val="0"/>
-          <w:sz w:val="20"/>
-        </w:rPr>
-        <w:t xml:space="preserve"> </w:t>
-      </w:r>
-      <w:r>
-        <w:rPr>
-          <w:rFonts w:ascii="Courier New" w:eastAsia="宋体" w:hAnsi="Courier New" w:cs="Courier New"/>
-          <w:b/>
-          <w:bCs/>
-          <w:color w:val="000080"/>
-          <w:kern w:val="0"/>
-          <w:sz w:val="20"/>
-        </w:rPr>
-        <w:t>(</w:t>
-      </w:r>
-      <w:proofErr w:type="spellStart"/>
-      <w:r>
-        <w:rPr>
-          <w:rFonts w:ascii="Courier New" w:eastAsia="宋体" w:hAnsi="Courier New" w:cs="Courier New"/>
-          <w:color w:val="8000FF"/>
-          <w:kern w:val="0"/>
-          <w:sz w:val="20"/>
-        </w:rPr>
-        <w:t>int</w:t>
-      </w:r>
-      <w:proofErr w:type="spellEnd"/>
-      <w:r>
-        <w:rPr>
-          <w:rFonts w:ascii="Courier New" w:eastAsia="宋体" w:hAnsi="Courier New" w:cs="Courier New"/>
-          <w:color w:val="000000"/>
-          <w:kern w:val="0"/>
-          <w:sz w:val="20"/>
-        </w:rPr>
-        <w:t xml:space="preserve"> </w:t>
-      </w:r>
-      <w:proofErr w:type="spellStart"/>
-      <w:r>
-        <w:rPr>
-          <w:rFonts w:ascii="Courier New" w:eastAsia="宋体" w:hAnsi="Courier New" w:cs="Courier New"/>
-          <w:color w:val="000000"/>
-          <w:kern w:val="0"/>
-          <w:sz w:val="20"/>
-        </w:rPr>
-        <w:t>i</w:t>
-      </w:r>
-      <w:proofErr w:type="spellEnd"/>
-      <w:r>
-        <w:rPr>
-          <w:rFonts w:ascii="Courier New" w:eastAsia="宋体" w:hAnsi="Courier New" w:cs="Courier New"/>
-          <w:color w:val="000000"/>
-          <w:kern w:val="0"/>
-          <w:sz w:val="20"/>
-        </w:rPr>
-        <w:t xml:space="preserve"> </w:t>
-      </w:r>
-      <w:r>
-        <w:rPr>
-          <w:rFonts w:ascii="Courier New" w:eastAsia="宋体" w:hAnsi="Courier New" w:cs="Courier New"/>
-          <w:b/>
-          <w:bCs/>
-          <w:color w:val="000080"/>
-          <w:kern w:val="0"/>
-          <w:sz w:val="20"/>
-        </w:rPr>
-        <w:t>=</w:t>
-      </w:r>
-      <w:r>
-        <w:rPr>
-          <w:rFonts w:ascii="Courier New" w:eastAsia="宋体" w:hAnsi="Courier New" w:cs="Courier New"/>
-          <w:color w:val="000000"/>
-          <w:kern w:val="0"/>
-          <w:sz w:val="20"/>
-        </w:rPr>
-        <w:t xml:space="preserve"> </w:t>
-      </w:r>
-      <w:r>
-        <w:rPr>
-          <w:rFonts w:ascii="Courier New" w:eastAsia="宋体" w:hAnsi="Courier New" w:cs="Courier New"/>
-          <w:color w:val="FF8000"/>
-          <w:kern w:val="0"/>
-          <w:sz w:val="20"/>
-        </w:rPr>
-        <w:t>0</w:t>
-      </w:r>
-      <w:r>
-        <w:rPr>
-          <w:rFonts w:ascii="Courier New" w:eastAsia="宋体" w:hAnsi="Courier New" w:cs="Courier New"/>
-          <w:b/>
-          <w:bCs/>
-          <w:color w:val="000080"/>
-          <w:kern w:val="0"/>
-          <w:sz w:val="20"/>
-        </w:rPr>
-        <w:t>;</w:t>
-      </w:r>
-      <w:r>
-        <w:rPr>
-          <w:rFonts w:ascii="Courier New" w:eastAsia="宋体" w:hAnsi="Courier New" w:cs="Courier New"/>
-          <w:color w:val="000000"/>
-          <w:kern w:val="0"/>
-          <w:sz w:val="20"/>
-        </w:rPr>
-        <w:t xml:space="preserve"> </w:t>
-      </w:r>
-      <w:proofErr w:type="spellStart"/>
-      <w:r>
-        <w:rPr>
-          <w:rFonts w:ascii="Courier New" w:eastAsia="宋体" w:hAnsi="Courier New" w:cs="Courier New"/>
-          <w:color w:val="000000"/>
-          <w:kern w:val="0"/>
-          <w:sz w:val="20"/>
-        </w:rPr>
-        <w:t>i</w:t>
-      </w:r>
-      <w:proofErr w:type="spellEnd"/>
-      <w:r>
-        <w:rPr>
-          <w:rFonts w:ascii="Courier New" w:eastAsia="宋体" w:hAnsi="Courier New" w:cs="Courier New"/>
-          <w:color w:val="000000"/>
-          <w:kern w:val="0"/>
-          <w:sz w:val="20"/>
-        </w:rPr>
-        <w:t xml:space="preserve"> </w:t>
-      </w:r>
-      <w:r>
-        <w:rPr>
-          <w:rFonts w:ascii="Courier New" w:eastAsia="宋体" w:hAnsi="Courier New" w:cs="Courier New"/>
-          <w:b/>
-          <w:bCs/>
-          <w:color w:val="000080"/>
-          <w:kern w:val="0"/>
-          <w:sz w:val="20"/>
-        </w:rPr>
-        <w:t>&lt;</w:t>
-      </w:r>
-      <w:r>
-        <w:rPr>
-          <w:rFonts w:ascii="Courier New" w:eastAsia="宋体" w:hAnsi="Courier New" w:cs="Courier New"/>
-          <w:color w:val="000000"/>
-          <w:kern w:val="0"/>
-          <w:sz w:val="20"/>
-        </w:rPr>
-        <w:t xml:space="preserve"> </w:t>
-      </w:r>
-      <w:proofErr w:type="spellStart"/>
-      <w:r>
-        <w:rPr>
-          <w:rFonts w:ascii="Courier New" w:eastAsia="宋体" w:hAnsi="Courier New" w:cs="Courier New"/>
-          <w:color w:val="000000"/>
-          <w:kern w:val="0"/>
-          <w:sz w:val="20"/>
-        </w:rPr>
-        <w:t>R</w:t>
-      </w:r>
-      <w:r>
-        <w:rPr>
-          <w:rFonts w:ascii="Courier New" w:eastAsia="宋体" w:hAnsi="Courier New" w:cs="Courier New"/>
-          <w:b/>
-          <w:bCs/>
-          <w:color w:val="000080"/>
-          <w:kern w:val="0"/>
-          <w:sz w:val="20"/>
-        </w:rPr>
-        <w:t>.</w:t>
-      </w:r>
-      <w:r>
-        <w:rPr>
-          <w:rFonts w:ascii="Courier New" w:eastAsia="宋体" w:hAnsi="Courier New" w:cs="Courier New"/>
-          <w:color w:val="000000"/>
-          <w:kern w:val="0"/>
-          <w:sz w:val="20"/>
-        </w:rPr>
-        <w:t>length</w:t>
-      </w:r>
-      <w:proofErr w:type="spellEnd"/>
-      <w:r>
-        <w:rPr>
-          <w:rFonts w:ascii="Courier New" w:eastAsia="宋体" w:hAnsi="Courier New" w:cs="Courier New"/>
-          <w:b/>
-          <w:bCs/>
-          <w:color w:val="000080"/>
-          <w:kern w:val="0"/>
-          <w:sz w:val="20"/>
-        </w:rPr>
-        <w:t>;</w:t>
-      </w:r>
-      <w:r>
-        <w:rPr>
-          <w:rFonts w:ascii="Courier New" w:eastAsia="宋体" w:hAnsi="Courier New" w:cs="Courier New"/>
-          <w:color w:val="000000"/>
-          <w:kern w:val="0"/>
-          <w:sz w:val="20"/>
-        </w:rPr>
-        <w:t xml:space="preserve"> </w:t>
-      </w:r>
-      <w:proofErr w:type="spellStart"/>
-      <w:r>
-        <w:rPr>
-          <w:rFonts w:ascii="Courier New" w:eastAsia="宋体" w:hAnsi="Courier New" w:cs="Courier New"/>
-          <w:color w:val="000000"/>
-          <w:kern w:val="0"/>
-          <w:sz w:val="20"/>
-        </w:rPr>
-        <w:t>i</w:t>
-      </w:r>
-      <w:proofErr w:type="spellEnd"/>
-      <w:r>
-        <w:rPr>
-          <w:rFonts w:ascii="Courier New" w:eastAsia="宋体" w:hAnsi="Courier New" w:cs="Courier New"/>
-          <w:b/>
-          <w:bCs/>
-          <w:color w:val="000080"/>
-          <w:kern w:val="0"/>
-          <w:sz w:val="20"/>
-        </w:rPr>
-        <w:t>++)</w:t>
-      </w:r>
-      <w:r>
-        <w:rPr>
-          <w:rFonts w:ascii="Courier New" w:eastAsia="宋体" w:hAnsi="Courier New" w:cs="Courier New"/>
-          <w:color w:val="000000"/>
-          <w:kern w:val="0"/>
-          <w:sz w:val="20"/>
-        </w:rPr>
-        <w:t xml:space="preserve"> </w:t>
-      </w:r>
-      <w:r>
-        <w:rPr>
-          <w:rFonts w:ascii="Courier New" w:eastAsia="宋体" w:hAnsi="Courier New" w:cs="Courier New"/>
-          <w:b/>
-          <w:bCs/>
-          <w:color w:val="000080"/>
-          <w:kern w:val="0"/>
-          <w:sz w:val="20"/>
-        </w:rPr>
-        <w:t>{</w:t>
-      </w:r>
-    </w:p>
-    <w:p>
-      <w:pPr>
-        <w:widowControl/>
-        <w:shd w:val="clear" w:color="auto" w:fill="FFFFFF"/>
-        <w:jc w:val="left"/>
-        <w:rPr>
-          <w:rFonts w:ascii="Courier New" w:eastAsia="宋体" w:hAnsi="Courier New" w:cs="Courier New"/>
-          <w:color w:val="000000"/>
-          <w:kern w:val="0"/>
-          <w:sz w:val="20"/>
-        </w:rPr>
-      </w:pPr>
-      <w:r>
-        <w:rPr>
-          <w:rFonts w:ascii="Courier New" w:eastAsia="宋体" w:hAnsi="Courier New" w:cs="Courier New"/>
-          <w:color w:val="000000"/>
-          <w:kern w:val="0"/>
-          <w:sz w:val="20"/>
-        </w:rPr>
-        <w:t xml:space="preserve">        </w:t>
-      </w:r>
-      <w:r>
-        <w:rPr>
-          <w:rFonts w:ascii="Courier New" w:eastAsia="宋体" w:hAnsi="Courier New" w:cs="Courier New" w:hint="eastAsia"/>
-          <w:color w:val="000000"/>
-          <w:kern w:val="0"/>
-          <w:sz w:val="20"/>
-        </w:rPr>
-        <w:tab/>
-      </w:r>
-      <w:r>
-        <w:rPr>
-          <w:rFonts w:ascii="Courier New" w:eastAsia="宋体" w:hAnsi="Courier New" w:cs="Courier New" w:hint="eastAsia"/>
-          <w:color w:val="000000"/>
-          <w:kern w:val="0"/>
-          <w:sz w:val="20"/>
-        </w:rPr>
-        <w:tab/>
-      </w:r>
-      <w:proofErr w:type="gramStart"/>
-      <w:r>
-        <w:rPr>
-          <w:rFonts w:ascii="Courier New" w:eastAsia="宋体" w:hAnsi="Courier New" w:cs="Courier New"/>
-          <w:b/>
-          <w:bCs/>
-          <w:color w:val="0000FF"/>
-          <w:kern w:val="0"/>
-          <w:sz w:val="20"/>
-        </w:rPr>
-        <w:t>for</w:t>
-      </w:r>
-      <w:proofErr w:type="gramEnd"/>
-      <w:r>
-        <w:rPr>
-          <w:rFonts w:ascii="Courier New" w:eastAsia="宋体" w:hAnsi="Courier New" w:cs="Courier New"/>
-          <w:color w:val="000000"/>
-          <w:kern w:val="0"/>
-          <w:sz w:val="20"/>
-        </w:rPr>
-        <w:t xml:space="preserve"> </w:t>
-      </w:r>
-      <w:r>
-        <w:rPr>
-          <w:rFonts w:ascii="Courier New" w:eastAsia="宋体" w:hAnsi="Courier New" w:cs="Courier New"/>
-          <w:b/>
-          <w:bCs/>
-          <w:color w:val="000080"/>
-          <w:kern w:val="0"/>
-          <w:sz w:val="20"/>
-        </w:rPr>
-        <w:t>(</w:t>
-      </w:r>
-      <w:proofErr w:type="spellStart"/>
-      <w:r>
-        <w:rPr>
-          <w:rFonts w:ascii="Courier New" w:eastAsia="宋体" w:hAnsi="Courier New" w:cs="Courier New"/>
-          <w:color w:val="8000FF"/>
-          <w:kern w:val="0"/>
-          <w:sz w:val="20"/>
-        </w:rPr>
-        <w:t>int</w:t>
-      </w:r>
-      <w:proofErr w:type="spellEnd"/>
-      <w:r>
-        <w:rPr>
-          <w:rFonts w:ascii="Courier New" w:eastAsia="宋体" w:hAnsi="Courier New" w:cs="Courier New"/>
-          <w:color w:val="000000"/>
-          <w:kern w:val="0"/>
-          <w:sz w:val="20"/>
-        </w:rPr>
-        <w:t xml:space="preserve"> j </w:t>
-      </w:r>
-      <w:r>
-        <w:rPr>
-          <w:rFonts w:ascii="Courier New" w:eastAsia="宋体" w:hAnsi="Courier New" w:cs="Courier New"/>
-          <w:b/>
-          <w:bCs/>
-          <w:color w:val="000080"/>
-          <w:kern w:val="0"/>
-          <w:sz w:val="20"/>
-        </w:rPr>
-        <w:t>=</w:t>
-      </w:r>
-      <w:r>
-        <w:rPr>
-          <w:rFonts w:ascii="Courier New" w:eastAsia="宋体" w:hAnsi="Courier New" w:cs="Courier New"/>
-          <w:color w:val="000000"/>
-          <w:kern w:val="0"/>
-          <w:sz w:val="20"/>
-        </w:rPr>
-        <w:t xml:space="preserve"> </w:t>
-      </w:r>
-      <w:proofErr w:type="spellStart"/>
-      <w:r>
-        <w:rPr>
-          <w:rFonts w:ascii="Courier New" w:eastAsia="宋体" w:hAnsi="Courier New" w:cs="Courier New"/>
-          <w:color w:val="000000"/>
-          <w:kern w:val="0"/>
-          <w:sz w:val="20"/>
-        </w:rPr>
-        <w:t>i</w:t>
-      </w:r>
-      <w:proofErr w:type="spellEnd"/>
-      <w:r>
-        <w:rPr>
-          <w:rFonts w:ascii="Courier New" w:eastAsia="宋体" w:hAnsi="Courier New" w:cs="Courier New"/>
-          <w:b/>
-          <w:bCs/>
-          <w:color w:val="000080"/>
-          <w:kern w:val="0"/>
-          <w:sz w:val="20"/>
-        </w:rPr>
-        <w:t>;</w:t>
-      </w:r>
-      <w:r>
-        <w:rPr>
-          <w:rFonts w:ascii="Courier New" w:eastAsia="宋体" w:hAnsi="Courier New" w:cs="Courier New"/>
-          <w:color w:val="000000"/>
-          <w:kern w:val="0"/>
-          <w:sz w:val="20"/>
-        </w:rPr>
-        <w:t xml:space="preserve"> j </w:t>
-      </w:r>
-      <w:r>
-        <w:rPr>
-          <w:rFonts w:ascii="Courier New" w:eastAsia="宋体" w:hAnsi="Courier New" w:cs="Courier New"/>
-          <w:b/>
-          <w:bCs/>
-          <w:color w:val="000080"/>
-          <w:kern w:val="0"/>
-          <w:sz w:val="20"/>
-        </w:rPr>
-        <w:t>&lt;</w:t>
-      </w:r>
-      <w:r>
-        <w:rPr>
-          <w:rFonts w:ascii="Courier New" w:eastAsia="宋体" w:hAnsi="Courier New" w:cs="Courier New"/>
-          <w:color w:val="000000"/>
-          <w:kern w:val="0"/>
-          <w:sz w:val="20"/>
-        </w:rPr>
-        <w:t xml:space="preserve"> R</w:t>
-      </w:r>
-      <w:r>
-        <w:rPr>
-          <w:rFonts w:ascii="Courier New" w:eastAsia="宋体" w:hAnsi="Courier New" w:cs="Courier New"/>
-          <w:b/>
-          <w:bCs/>
-          <w:color w:val="000080"/>
-          <w:kern w:val="0"/>
-          <w:sz w:val="20"/>
-        </w:rPr>
-        <w:t>.</w:t>
-      </w:r>
-      <w:r>
-        <w:rPr>
-          <w:rFonts w:ascii="Courier New" w:eastAsia="宋体" w:hAnsi="Courier New" w:cs="Courier New"/>
-          <w:color w:val="000000"/>
-          <w:kern w:val="0"/>
-          <w:sz w:val="20"/>
-        </w:rPr>
-        <w:t>length</w:t>
-      </w:r>
-      <w:r>
-        <w:rPr>
-          <w:rFonts w:ascii="Courier New" w:eastAsia="宋体" w:hAnsi="Courier New" w:cs="Courier New"/>
-          <w:b/>
-          <w:bCs/>
-          <w:color w:val="000080"/>
-          <w:kern w:val="0"/>
-          <w:sz w:val="20"/>
-        </w:rPr>
-        <w:t>-</w:t>
-      </w:r>
-      <w:r>
-        <w:rPr>
-          <w:rFonts w:ascii="Courier New" w:eastAsia="宋体" w:hAnsi="Courier New" w:cs="Courier New"/>
-          <w:color w:val="FF8000"/>
-          <w:kern w:val="0"/>
-          <w:sz w:val="20"/>
-        </w:rPr>
-        <w:t>1</w:t>
-      </w:r>
-      <w:r>
-        <w:rPr>
-          <w:rFonts w:ascii="Courier New" w:eastAsia="宋体" w:hAnsi="Courier New" w:cs="Courier New"/>
-          <w:b/>
-          <w:bCs/>
-          <w:color w:val="000080"/>
-          <w:kern w:val="0"/>
-          <w:sz w:val="20"/>
-        </w:rPr>
-        <w:t>;</w:t>
-      </w:r>
-      <w:r>
-        <w:rPr>
-          <w:rFonts w:ascii="Courier New" w:eastAsia="宋体" w:hAnsi="Courier New" w:cs="Courier New"/>
-          <w:color w:val="000000"/>
-          <w:kern w:val="0"/>
-          <w:sz w:val="20"/>
-        </w:rPr>
-        <w:t xml:space="preserve"> j</w:t>
-      </w:r>
-      <w:r>
-        <w:rPr>
-          <w:rFonts w:ascii="Courier New" w:eastAsia="宋体" w:hAnsi="Courier New" w:cs="Courier New"/>
-          <w:b/>
-          <w:bCs/>
-          <w:color w:val="000080"/>
-          <w:kern w:val="0"/>
-          <w:sz w:val="20"/>
-        </w:rPr>
-        <w:t>++)</w:t>
-      </w:r>
-      <w:r>
-        <w:rPr>
-          <w:rFonts w:ascii="Courier New" w:eastAsia="宋体" w:hAnsi="Courier New" w:cs="Courier New"/>
-          <w:color w:val="000000"/>
-          <w:kern w:val="0"/>
-          <w:sz w:val="20"/>
-        </w:rPr>
-        <w:t xml:space="preserve"> </w:t>
-      </w:r>
-      <w:r>
-        <w:rPr>
-          <w:rFonts w:ascii="Courier New" w:eastAsia="宋体" w:hAnsi="Courier New" w:cs="Courier New"/>
-          <w:b/>
-          <w:bCs/>
-          <w:color w:val="000080"/>
-          <w:kern w:val="0"/>
-          <w:sz w:val="20"/>
-        </w:rPr>
-        <w:t>{</w:t>
-      </w:r>
-    </w:p>
-    <w:p>
-      <w:pPr>
-        <w:widowControl/>
-        <w:shd w:val="clear" w:color="auto" w:fill="FFFFFF"/>
-        <w:jc w:val="left"/>
-        <w:rPr>
-          <w:rFonts w:ascii="宋体" w:eastAsia="宋体" w:hAnsi="宋体" w:cs="宋体"/>
-          <w:kern w:val="0"/>
-          <w:sz w:val="24"/>
-          <w:szCs w:val="24"/>
-        </w:rPr>
-      </w:pPr>
-      <w:r>
-        <w:rPr>
-          <w:rFonts w:ascii="Courier New" w:eastAsia="宋体" w:hAnsi="Courier New" w:cs="Courier New"/>
-          <w:color w:val="000000"/>
-          <w:kern w:val="0"/>
-          <w:sz w:val="20"/>
-        </w:rPr>
-        <w:t xml:space="preserve">        </w:t>
-      </w:r>
-      <w:r>
-        <w:rPr>
-          <w:rFonts w:ascii="Courier New" w:eastAsia="宋体" w:hAnsi="Courier New" w:cs="Courier New" w:hint="eastAsia"/>
-          <w:color w:val="000000"/>
-          <w:kern w:val="0"/>
-          <w:sz w:val="20"/>
-        </w:rPr>
-        <w:tab/>
-      </w:r>
-      <w:r>
-        <w:rPr>
-          <w:rFonts w:ascii="Courier New" w:eastAsia="宋体" w:hAnsi="Courier New" w:cs="Courier New" w:hint="eastAsia"/>
-          <w:color w:val="000000"/>
-          <w:kern w:val="0"/>
-          <w:sz w:val="20"/>
-        </w:rPr>
-        <w:tab/>
-      </w:r>
-      <w:r>
-        <w:rPr>
-          <w:rFonts w:ascii="Courier New" w:eastAsia="宋体" w:hAnsi="Courier New" w:cs="Courier New" w:hint="eastAsia"/>
-          <w:color w:val="000000"/>
-          <w:kern w:val="0"/>
-          <w:sz w:val="20"/>
-        </w:rPr>
-        <w:tab/>
-      </w:r>
-      <w:proofErr w:type="gramStart"/>
-      <w:r>
-        <w:rPr>
-          <w:rFonts w:ascii="Courier New" w:eastAsia="宋体" w:hAnsi="Courier New" w:cs="Courier New"/>
-          <w:b/>
-          <w:bCs/>
-          <w:color w:val="0000FF"/>
-          <w:kern w:val="0"/>
-          <w:sz w:val="20"/>
-        </w:rPr>
-        <w:t>if</w:t>
-      </w:r>
-      <w:proofErr w:type="gramEnd"/>
-      <w:r>
-        <w:rPr>
-          <w:rFonts w:ascii="Courier New" w:eastAsia="宋体" w:hAnsi="Courier New" w:cs="Courier New"/>
-          <w:color w:val="000000"/>
-          <w:kern w:val="0"/>
-          <w:sz w:val="20"/>
-        </w:rPr>
-        <w:t xml:space="preserve"> </w:t>
-      </w:r>
-      <w:r>
-        <w:rPr>
-          <w:rFonts w:ascii="Courier New" w:eastAsia="宋体" w:hAnsi="Courier New" w:cs="Courier New"/>
-          <w:b/>
-          <w:bCs/>
-          <w:color w:val="000080"/>
-          <w:kern w:val="0"/>
-          <w:sz w:val="20"/>
-        </w:rPr>
-        <w:t>(</w:t>
-      </w:r>
-      <w:r>
-        <w:rPr>
-          <w:rFonts w:ascii="Courier New" w:eastAsia="宋体" w:hAnsi="Courier New" w:cs="Courier New"/>
-          <w:color w:val="000000"/>
-          <w:kern w:val="0"/>
-          <w:sz w:val="20"/>
-        </w:rPr>
-        <w:t>R</w:t>
-      </w:r>
-      <w:r>
-        <w:rPr>
-          <w:rFonts w:ascii="Courier New" w:eastAsia="宋体" w:hAnsi="Courier New" w:cs="Courier New"/>
-          <w:b/>
-          <w:bCs/>
-          <w:color w:val="000080"/>
-          <w:kern w:val="0"/>
-          <w:sz w:val="20"/>
-        </w:rPr>
-        <w:t>[</w:t>
-      </w:r>
-      <w:r>
-        <w:rPr>
-          <w:rFonts w:ascii="Courier New" w:eastAsia="宋体" w:hAnsi="Courier New" w:cs="Courier New"/>
-          <w:color w:val="000000"/>
-          <w:kern w:val="0"/>
-          <w:sz w:val="20"/>
-        </w:rPr>
-        <w:t>j</w:t>
-      </w:r>
-      <w:r>
-        <w:rPr>
-          <w:rFonts w:ascii="Courier New" w:eastAsia="宋体" w:hAnsi="Courier New" w:cs="Courier New"/>
-          <w:b/>
-          <w:bCs/>
-          <w:color w:val="000080"/>
-          <w:kern w:val="0"/>
-          <w:sz w:val="20"/>
-        </w:rPr>
-        <w:t>]</w:t>
-      </w:r>
-      <w:r>
-        <w:rPr>
-          <w:rFonts w:ascii="Courier New" w:eastAsia="宋体" w:hAnsi="Courier New" w:cs="Courier New"/>
-          <w:color w:val="000000"/>
-          <w:kern w:val="0"/>
-          <w:sz w:val="20"/>
-        </w:rPr>
-        <w:t xml:space="preserve"> </w:t>
-      </w:r>
-      <w:r>
-        <w:rPr>
-          <w:rFonts w:ascii="Courier New" w:eastAsia="宋体" w:hAnsi="Courier New" w:cs="Courier New"/>
-          <w:b/>
-          <w:bCs/>
-          <w:color w:val="000080"/>
-          <w:kern w:val="0"/>
-          <w:sz w:val="20"/>
-        </w:rPr>
-        <w:t>&lt;</w:t>
-      </w:r>
-      <w:r>
-        <w:rPr>
-          <w:rFonts w:ascii="Courier New" w:eastAsia="宋体" w:hAnsi="Courier New" w:cs="Courier New"/>
-          <w:color w:val="000000"/>
-          <w:kern w:val="0"/>
-          <w:sz w:val="20"/>
-        </w:rPr>
-        <w:t xml:space="preserve"> R</w:t>
-      </w:r>
-      <w:r>
-        <w:rPr>
-          <w:rFonts w:ascii="Courier New" w:eastAsia="宋体" w:hAnsi="Courier New" w:cs="Courier New"/>
-          <w:b/>
-          <w:bCs/>
-          <w:color w:val="000080"/>
-          <w:kern w:val="0"/>
-          <w:sz w:val="20"/>
-        </w:rPr>
-        <w:t>[</w:t>
-      </w:r>
-      <w:r>
-        <w:rPr>
-          <w:rFonts w:ascii="Courier New" w:eastAsia="宋体" w:hAnsi="Courier New" w:cs="Courier New"/>
-          <w:color w:val="000000"/>
-          <w:kern w:val="0"/>
-          <w:sz w:val="20"/>
-        </w:rPr>
-        <w:t>j</w:t>
-      </w:r>
-      <w:r>
-        <w:rPr>
-          <w:rFonts w:ascii="Courier New" w:eastAsia="宋体" w:hAnsi="Courier New" w:cs="Courier New"/>
-          <w:b/>
-          <w:bCs/>
-          <w:color w:val="000080"/>
-          <w:kern w:val="0"/>
-          <w:sz w:val="20"/>
-        </w:rPr>
-        <w:t>+</w:t>
-      </w:r>
-      <w:r>
-        <w:rPr>
-          <w:rFonts w:ascii="Courier New" w:eastAsia="宋体" w:hAnsi="Courier New" w:cs="Courier New"/>
-          <w:color w:val="FF8000"/>
-          <w:kern w:val="0"/>
-          <w:sz w:val="20"/>
-        </w:rPr>
-        <w:t>1</w:t>
-      </w:r>
-      <w:r>
-        <w:rPr>
-          <w:rFonts w:ascii="Courier New" w:eastAsia="宋体" w:hAnsi="Courier New" w:cs="Courier New"/>
-          <w:b/>
-          <w:bCs/>
-          <w:color w:val="000080"/>
-          <w:kern w:val="0"/>
-          <w:sz w:val="20"/>
-        </w:rPr>
-        <w:t>])</w:t>
-      </w:r>
-      <w:r>
-        <w:rPr>
-          <w:rFonts w:ascii="Courier New" w:eastAsia="宋体" w:hAnsi="Courier New" w:cs="Courier New"/>
-          <w:color w:val="000000"/>
-          <w:kern w:val="0"/>
-          <w:sz w:val="20"/>
-        </w:rPr>
-        <w:t xml:space="preserve"> </w:t>
-      </w:r>
-      <w:r>
-        <w:rPr>
-          <w:rFonts w:ascii="Courier New" w:eastAsia="宋体" w:hAnsi="Courier New" w:cs="Courier New"/>
-          <w:b/>
-          <w:bCs/>
-          <w:color w:val="000080"/>
-          <w:kern w:val="0"/>
-          <w:sz w:val="20"/>
-        </w:rPr>
-        <w:t>{</w:t>
-      </w:r>
-    </w:p>
-    <w:p>
-      <w:pPr>
-        <w:widowControl/>
-        <w:shd w:val="clear" w:color="auto" w:fill="FFFFFF"/>
-        <w:jc w:val="left"/>
-        <w:rPr>
-          <w:rFonts w:ascii="宋体" w:eastAsia="宋体" w:hAnsi="宋体" w:cs="宋体"/>
-          <w:kern w:val="0"/>
-          <w:sz w:val="24"/>
-          <w:szCs w:val="24"/>
-        </w:rPr>
-      </w:pPr>
-      <w:r>
-        <w:rPr>
-          <w:rFonts w:ascii="宋体" w:eastAsia="宋体" w:hAnsi="宋体" w:cs="宋体" w:hint="eastAsia"/>
-          <w:kern w:val="0"/>
-          <w:sz w:val="24"/>
-          <w:szCs w:val="24"/>
-        </w:rPr>
-        <w:tab/>
-      </w:r>
-      <w:r>
-        <w:rPr>
-          <w:rFonts w:ascii="宋体" w:eastAsia="宋体" w:hAnsi="宋体" w:cs="宋体" w:hint="eastAsia"/>
-          <w:kern w:val="0"/>
-          <w:sz w:val="24"/>
-          <w:szCs w:val="24"/>
-        </w:rPr>
-        <w:tab/>
-      </w:r>
-      <w:r>
-        <w:rPr>
-          <w:rFonts w:ascii="宋体" w:eastAsia="宋体" w:hAnsi="宋体" w:cs="宋体" w:hint="eastAsia"/>
-          <w:kern w:val="0"/>
-          <w:sz w:val="24"/>
-          <w:szCs w:val="24"/>
-        </w:rPr>
-        <w:tab/>
-      </w:r>
-      <w:r>
-        <w:rPr>
-          <w:rFonts w:ascii="宋体" w:eastAsia="宋体" w:hAnsi="宋体" w:cs="宋体" w:hint="eastAsia"/>
-          <w:kern w:val="0"/>
-          <w:sz w:val="24"/>
-          <w:szCs w:val="24"/>
-        </w:rPr>
-        <w:tab/>
-      </w:r>
-      <w:r>
-        <w:rPr>
-          <w:rFonts w:ascii="宋体" w:eastAsia="宋体" w:hAnsi="宋体" w:cs="宋体" w:hint="eastAsia"/>
-          <w:kern w:val="0"/>
-          <w:sz w:val="24"/>
-          <w:szCs w:val="24"/>
-        </w:rPr>
-        <w:tab/>
-      </w:r>
-      <w:r>
-        <w:t>…</w:t>
+          <w:rFonts w:eastAsia="宋体" w:cs="Courier New"/>
+          <w:color w:val="000000"/>
+          <w:kern w:val="0"/>
+          <w:sz w:val="28"/>
+          <w:szCs w:val="28"/>
+        </w:rPr>
+      </w:pPr>
+      <w:r>
+        <w:rPr>
+          <w:rFonts w:eastAsia="宋体" w:cs="Courier New"/>
+          <w:color w:val="000000"/>
+          <w:kern w:val="0"/>
+          <w:sz w:val="28"/>
+          <w:szCs w:val="28"/>
+        </w:rPr>
+        <w:t>The Path condition is that:</w:t>
       </w:r>
     </w:p>
     <w:p>
@@ -14549,35 +13785,1148 @@
         <w:pStyle w:val="a5"/>
         <w:snapToGrid w:val="0"/>
         <w:ind w:left="720" w:firstLineChars="0" w:firstLine="0"/>
-      </w:pPr>
+        <w:rPr>
+          <w:rFonts w:eastAsia="宋体" w:cs="Courier New"/>
+          <w:color w:val="000000"/>
+          <w:kern w:val="0"/>
+          <w:sz w:val="28"/>
+          <w:szCs w:val="28"/>
+        </w:rPr>
+      </w:pPr>
+      <w:r>
+        <w:rPr>
+          <w:rFonts w:eastAsia="宋体" w:cs="Courier New"/>
+          <w:color w:val="000000"/>
+          <w:kern w:val="0"/>
+          <w:sz w:val="28"/>
+          <w:szCs w:val="28"/>
+        </w:rPr>
+        <w:tab/>
+      </w:r>
+      <w:r>
+        <w:rPr>
+          <w:rFonts w:eastAsia="宋体" w:cs="Courier New"/>
+          <w:color w:val="000000"/>
+          <w:kern w:val="0"/>
+          <w:sz w:val="28"/>
+          <w:szCs w:val="28"/>
+        </w:rPr>
+        <w:tab/>
+        <w:t>A[</w:t>
+      </w:r>
+      <w:proofErr w:type="spellStart"/>
+      <w:r>
+        <w:rPr>
+          <w:rFonts w:eastAsia="宋体" w:cs="Courier New"/>
+          <w:color w:val="000000"/>
+          <w:kern w:val="0"/>
+          <w:sz w:val="28"/>
+          <w:szCs w:val="28"/>
+        </w:rPr>
+        <w:t>i</w:t>
+      </w:r>
+      <w:proofErr w:type="spellEnd"/>
+      <w:r>
+        <w:rPr>
+          <w:rFonts w:eastAsia="宋体" w:cs="Courier New"/>
+          <w:color w:val="000000"/>
+          <w:kern w:val="0"/>
+          <w:sz w:val="28"/>
+          <w:szCs w:val="28"/>
+        </w:rPr>
+        <w:t>] &gt; 0 (</w:t>
+      </w:r>
+      <w:proofErr w:type="spellStart"/>
+      <w:r>
+        <w:rPr>
+          <w:rFonts w:eastAsia="宋体" w:cs="Courier New"/>
+          <w:color w:val="000000"/>
+          <w:kern w:val="0"/>
+          <w:sz w:val="28"/>
+          <w:szCs w:val="28"/>
+        </w:rPr>
+        <w:t>i</w:t>
+      </w:r>
+      <w:proofErr w:type="spellEnd"/>
+      <w:r>
+        <w:rPr>
+          <w:rFonts w:eastAsia="宋体" w:cs="Courier New"/>
+          <w:color w:val="000000"/>
+          <w:kern w:val="0"/>
+          <w:sz w:val="28"/>
+          <w:szCs w:val="28"/>
+        </w:rPr>
+        <w:t xml:space="preserve"> = [0 ,4]) &amp;&amp; A[0] &lt; A[1] &amp;&amp; A[0] &lt; A[2] &amp;&amp; A[0] &lt; A[3] &amp;&amp; A[0] &lt; A[4] &amp;&amp; A[2] &lt; A[3] &amp;&amp; A[2] &lt; A[4]</w:t>
+      </w:r>
+    </w:p>
+    <w:p>
+      <w:pPr>
+        <w:pStyle w:val="a5"/>
+        <w:snapToGrid w:val="0"/>
+        <w:ind w:left="720" w:firstLineChars="0" w:firstLine="0"/>
+        <w:rPr>
+          <w:rFonts w:eastAsia="宋体" w:cs="Courier New"/>
+          <w:color w:val="000000"/>
+          <w:kern w:val="0"/>
+          <w:sz w:val="28"/>
+          <w:szCs w:val="28"/>
+        </w:rPr>
+      </w:pPr>
+    </w:p>
+    <w:p>
+      <w:pPr>
+        <w:pStyle w:val="a5"/>
+        <w:snapToGrid w:val="0"/>
+        <w:ind w:left="720" w:firstLineChars="0" w:firstLine="0"/>
+        <w:rPr>
+          <w:rFonts w:eastAsia="宋体" w:cs="Courier New"/>
+          <w:color w:val="000000"/>
+          <w:kern w:val="0"/>
+          <w:sz w:val="28"/>
+          <w:szCs w:val="28"/>
+        </w:rPr>
+      </w:pPr>
+      <w:r>
+        <w:rPr>
+          <w:rFonts w:eastAsia="宋体" w:cs="Courier New"/>
+          <w:color w:val="000000"/>
+          <w:kern w:val="0"/>
+          <w:sz w:val="28"/>
+          <w:szCs w:val="28"/>
+        </w:rPr>
+        <w:t xml:space="preserve">From the path we know that the comparison of bubble sort is not </w:t>
+      </w:r>
+      <w:r>
+        <w:rPr>
+          <w:rFonts w:eastAsia="宋体" w:cs="Courier New"/>
+          <w:color w:val="000000"/>
+          <w:kern w:val="0"/>
+          <w:sz w:val="28"/>
+          <w:szCs w:val="28"/>
+        </w:rPr>
+        <w:t>correct</w:t>
+      </w:r>
+      <w:r>
+        <w:rPr>
+          <w:rFonts w:eastAsia="宋体" w:cs="Courier New"/>
+          <w:color w:val="000000"/>
+          <w:kern w:val="0"/>
+          <w:sz w:val="28"/>
+          <w:szCs w:val="28"/>
+        </w:rPr>
+        <w:t xml:space="preserve"> and as a result </w:t>
+      </w:r>
       <w:proofErr w:type="gramStart"/>
       <w:r>
         <w:rPr>
-          <w:rFonts w:eastAsia="宋体" w:cs="Courier New" w:hint="eastAsia"/>
-          <w:color w:val="000000"/>
-          <w:kern w:val="0"/>
-          <w:sz w:val="28"/>
-          <w:szCs w:val="28"/>
-        </w:rPr>
-        <w:t>change</w:t>
+          <w:rFonts w:eastAsia="宋体" w:cs="Courier New"/>
+          <w:color w:val="000000"/>
+          <w:kern w:val="0"/>
+          <w:sz w:val="28"/>
+          <w:szCs w:val="28"/>
+        </w:rPr>
+        <w:t>R</w:t>
+      </w:r>
+      <w:r>
+        <w:rPr>
+          <w:rFonts w:eastAsia="宋体" w:cs="Courier New"/>
+          <w:color w:val="000000"/>
+          <w:kern w:val="0"/>
+          <w:sz w:val="28"/>
+          <w:szCs w:val="28"/>
+        </w:rPr>
+        <w:t>[</w:t>
       </w:r>
       <w:proofErr w:type="gramEnd"/>
       <w:r>
         <w:rPr>
-          <w:rFonts w:eastAsia="宋体" w:cs="Courier New" w:hint="eastAsia"/>
-          <w:color w:val="000000"/>
-          <w:kern w:val="0"/>
-          <w:sz w:val="28"/>
-          <w:szCs w:val="28"/>
-        </w:rPr>
-        <w:t xml:space="preserve"> it to</w:t>
+          <w:rFonts w:eastAsia="宋体" w:cs="Courier New"/>
+          <w:color w:val="000000"/>
+          <w:kern w:val="0"/>
+          <w:sz w:val="28"/>
+          <w:szCs w:val="28"/>
+        </w:rPr>
+        <w:t>0</w:t>
+      </w:r>
+      <w:r>
+        <w:rPr>
+          <w:rFonts w:eastAsia="宋体" w:cs="Courier New"/>
+          <w:color w:val="000000"/>
+          <w:kern w:val="0"/>
+          <w:sz w:val="28"/>
+          <w:szCs w:val="28"/>
+        </w:rPr>
+        <w:t xml:space="preserve">] </w:t>
+      </w:r>
+      <w:r>
+        <w:rPr>
+          <w:rFonts w:eastAsia="宋体" w:cs="Courier New"/>
+          <w:color w:val="000000"/>
+          <w:kern w:val="0"/>
+          <w:sz w:val="28"/>
+          <w:szCs w:val="28"/>
+        </w:rPr>
+        <w:t xml:space="preserve">= 4 </w:t>
+      </w:r>
+      <w:r>
+        <w:rPr>
+          <w:rFonts w:eastAsia="宋体" w:cs="Courier New"/>
+          <w:color w:val="000000"/>
+          <w:kern w:val="0"/>
+          <w:sz w:val="28"/>
+          <w:szCs w:val="28"/>
+        </w:rPr>
+        <w:t xml:space="preserve">&gt; </w:t>
+      </w:r>
+      <w:r>
+        <w:rPr>
+          <w:rFonts w:eastAsia="宋体" w:cs="Courier New"/>
+          <w:color w:val="000000"/>
+          <w:kern w:val="0"/>
+          <w:sz w:val="28"/>
+          <w:szCs w:val="28"/>
+        </w:rPr>
+        <w:t>R</w:t>
+      </w:r>
+      <w:r>
+        <w:rPr>
+          <w:rFonts w:eastAsia="宋体" w:cs="Courier New"/>
+          <w:color w:val="000000"/>
+          <w:kern w:val="0"/>
+          <w:sz w:val="28"/>
+          <w:szCs w:val="28"/>
+        </w:rPr>
+        <w:t>[</w:t>
+      </w:r>
+      <w:r>
+        <w:rPr>
+          <w:rFonts w:eastAsia="宋体" w:cs="Courier New"/>
+          <w:color w:val="000000"/>
+          <w:kern w:val="0"/>
+          <w:sz w:val="28"/>
+          <w:szCs w:val="28"/>
+        </w:rPr>
+        <w:t>1</w:t>
+      </w:r>
+      <w:r>
+        <w:rPr>
+          <w:rFonts w:eastAsia="宋体" w:cs="Courier New"/>
+          <w:color w:val="000000"/>
+          <w:kern w:val="0"/>
+          <w:sz w:val="28"/>
+          <w:szCs w:val="28"/>
+        </w:rPr>
+        <w:t>]</w:t>
+      </w:r>
+      <w:r>
+        <w:rPr>
+          <w:rFonts w:eastAsia="宋体" w:cs="Courier New"/>
+          <w:color w:val="000000"/>
+          <w:kern w:val="0"/>
+          <w:sz w:val="28"/>
+          <w:szCs w:val="28"/>
+        </w:rPr>
+        <w:t xml:space="preserve"> = 3</w:t>
+      </w:r>
+      <w:r>
+        <w:rPr>
+          <w:rFonts w:eastAsia="宋体" w:cs="Courier New"/>
+          <w:color w:val="000000"/>
+          <w:kern w:val="0"/>
+          <w:sz w:val="28"/>
+          <w:szCs w:val="28"/>
+        </w:rPr>
+        <w:t xml:space="preserve"> which violates the asse</w:t>
+      </w:r>
+      <w:r>
+        <w:rPr>
+          <w:rFonts w:eastAsia="宋体" w:cs="Courier New"/>
+          <w:color w:val="000000"/>
+          <w:kern w:val="0"/>
+          <w:sz w:val="28"/>
+          <w:szCs w:val="28"/>
+        </w:rPr>
+        <w:t>r</w:t>
+      </w:r>
+      <w:r>
+        <w:rPr>
+          <w:rFonts w:eastAsia="宋体" w:cs="Courier New"/>
+          <w:color w:val="000000"/>
+          <w:kern w:val="0"/>
+          <w:sz w:val="28"/>
+          <w:szCs w:val="28"/>
+        </w:rPr>
+        <w:t>tion.</w:t>
+      </w:r>
+    </w:p>
+    <w:p>
+      <w:pPr>
+        <w:pStyle w:val="a5"/>
+        <w:snapToGrid w:val="0"/>
+        <w:ind w:left="720" w:firstLineChars="0" w:firstLine="0"/>
+        <w:rPr>
+          <w:rFonts w:eastAsia="宋体" w:cs="Courier New"/>
+          <w:color w:val="000000"/>
+          <w:kern w:val="0"/>
+          <w:sz w:val="28"/>
+          <w:szCs w:val="28"/>
+        </w:rPr>
+      </w:pPr>
+      <w:r>
+        <w:rPr>
+          <w:rFonts w:eastAsia="宋体" w:cs="Courier New" w:hint="eastAsia"/>
+          <w:color w:val="000000"/>
+          <w:kern w:val="0"/>
+          <w:sz w:val="28"/>
+          <w:szCs w:val="28"/>
+        </w:rPr>
+        <w:t>The bug is that in code:</w:t>
       </w:r>
     </w:p>
     <w:p>
       <w:pPr>
         <w:widowControl/>
         <w:shd w:val="clear" w:color="auto" w:fill="FFFFFF"/>
-        <w:ind w:left="420" w:firstLine="420"/>
+        <w:ind w:leftChars="400" w:left="840" w:firstLine="420"/>
+        <w:jc w:val="left"/>
+        <w:rPr>
+          <w:rFonts w:ascii="Courier New" w:eastAsia="宋体" w:hAnsi="Courier New" w:cs="Courier New"/>
+          <w:color w:val="000000"/>
+          <w:kern w:val="0"/>
+          <w:sz w:val="20"/>
+        </w:rPr>
+      </w:pPr>
+      <w:proofErr w:type="gramStart"/>
+      <w:r>
+        <w:rPr>
+          <w:rFonts w:ascii="Courier New" w:eastAsia="宋体" w:hAnsi="Courier New" w:cs="Courier New"/>
+          <w:b/>
+          <w:bCs/>
+          <w:color w:val="0000FF"/>
+          <w:kern w:val="0"/>
+          <w:sz w:val="20"/>
+        </w:rPr>
+        <w:t>for</w:t>
+      </w:r>
+      <w:proofErr w:type="gramEnd"/>
+      <w:r>
+        <w:rPr>
+          <w:rFonts w:ascii="Courier New" w:eastAsia="宋体" w:hAnsi="Courier New" w:cs="Courier New"/>
+          <w:color w:val="000000"/>
+          <w:kern w:val="0"/>
+          <w:sz w:val="20"/>
+        </w:rPr>
+        <w:t xml:space="preserve"> </w:t>
+      </w:r>
+      <w:r>
+        <w:rPr>
+          <w:rFonts w:ascii="Courier New" w:eastAsia="宋体" w:hAnsi="Courier New" w:cs="Courier New"/>
+          <w:b/>
+          <w:bCs/>
+          <w:color w:val="000080"/>
+          <w:kern w:val="0"/>
+          <w:sz w:val="20"/>
+        </w:rPr>
+        <w:t>(</w:t>
+      </w:r>
+      <w:proofErr w:type="spellStart"/>
+      <w:r>
+        <w:rPr>
+          <w:rFonts w:ascii="Courier New" w:eastAsia="宋体" w:hAnsi="Courier New" w:cs="Courier New"/>
+          <w:color w:val="8000FF"/>
+          <w:kern w:val="0"/>
+          <w:sz w:val="20"/>
+        </w:rPr>
+        <w:t>int</w:t>
+      </w:r>
+      <w:proofErr w:type="spellEnd"/>
+      <w:r>
+        <w:rPr>
+          <w:rFonts w:ascii="Courier New" w:eastAsia="宋体" w:hAnsi="Courier New" w:cs="Courier New"/>
+          <w:color w:val="000000"/>
+          <w:kern w:val="0"/>
+          <w:sz w:val="20"/>
+        </w:rPr>
+        <w:t xml:space="preserve"> </w:t>
+      </w:r>
+      <w:proofErr w:type="spellStart"/>
+      <w:r>
+        <w:rPr>
+          <w:rFonts w:ascii="Courier New" w:eastAsia="宋体" w:hAnsi="Courier New" w:cs="Courier New"/>
+          <w:color w:val="000000"/>
+          <w:kern w:val="0"/>
+          <w:sz w:val="20"/>
+        </w:rPr>
+        <w:t>i</w:t>
+      </w:r>
+      <w:proofErr w:type="spellEnd"/>
+      <w:r>
+        <w:rPr>
+          <w:rFonts w:ascii="Courier New" w:eastAsia="宋体" w:hAnsi="Courier New" w:cs="Courier New"/>
+          <w:color w:val="000000"/>
+          <w:kern w:val="0"/>
+          <w:sz w:val="20"/>
+        </w:rPr>
+        <w:t xml:space="preserve"> </w:t>
+      </w:r>
+      <w:r>
+        <w:rPr>
+          <w:rFonts w:ascii="Courier New" w:eastAsia="宋体" w:hAnsi="Courier New" w:cs="Courier New"/>
+          <w:b/>
+          <w:bCs/>
+          <w:color w:val="000080"/>
+          <w:kern w:val="0"/>
+          <w:sz w:val="20"/>
+        </w:rPr>
+        <w:t>=</w:t>
+      </w:r>
+      <w:r>
+        <w:rPr>
+          <w:rFonts w:ascii="Courier New" w:eastAsia="宋体" w:hAnsi="Courier New" w:cs="Courier New"/>
+          <w:color w:val="000000"/>
+          <w:kern w:val="0"/>
+          <w:sz w:val="20"/>
+        </w:rPr>
+        <w:t xml:space="preserve"> </w:t>
+      </w:r>
+      <w:r>
+        <w:rPr>
+          <w:rFonts w:ascii="Courier New" w:eastAsia="宋体" w:hAnsi="Courier New" w:cs="Courier New"/>
+          <w:color w:val="FF8000"/>
+          <w:kern w:val="0"/>
+          <w:sz w:val="20"/>
+        </w:rPr>
+        <w:t>0</w:t>
+      </w:r>
+      <w:r>
+        <w:rPr>
+          <w:rFonts w:ascii="Courier New" w:eastAsia="宋体" w:hAnsi="Courier New" w:cs="Courier New"/>
+          <w:b/>
+          <w:bCs/>
+          <w:color w:val="000080"/>
+          <w:kern w:val="0"/>
+          <w:sz w:val="20"/>
+        </w:rPr>
+        <w:t>;</w:t>
+      </w:r>
+      <w:r>
+        <w:rPr>
+          <w:rFonts w:ascii="Courier New" w:eastAsia="宋体" w:hAnsi="Courier New" w:cs="Courier New"/>
+          <w:color w:val="000000"/>
+          <w:kern w:val="0"/>
+          <w:sz w:val="20"/>
+        </w:rPr>
+        <w:t xml:space="preserve"> </w:t>
+      </w:r>
+      <w:proofErr w:type="spellStart"/>
+      <w:r>
+        <w:rPr>
+          <w:rFonts w:ascii="Courier New" w:eastAsia="宋体" w:hAnsi="Courier New" w:cs="Courier New"/>
+          <w:color w:val="000000"/>
+          <w:kern w:val="0"/>
+          <w:sz w:val="20"/>
+        </w:rPr>
+        <w:t>i</w:t>
+      </w:r>
+      <w:proofErr w:type="spellEnd"/>
+      <w:r>
+        <w:rPr>
+          <w:rFonts w:ascii="Courier New" w:eastAsia="宋体" w:hAnsi="Courier New" w:cs="Courier New"/>
+          <w:color w:val="000000"/>
+          <w:kern w:val="0"/>
+          <w:sz w:val="20"/>
+        </w:rPr>
+        <w:t xml:space="preserve"> </w:t>
+      </w:r>
+      <w:r>
+        <w:rPr>
+          <w:rFonts w:ascii="Courier New" w:eastAsia="宋体" w:hAnsi="Courier New" w:cs="Courier New"/>
+          <w:b/>
+          <w:bCs/>
+          <w:color w:val="000080"/>
+          <w:kern w:val="0"/>
+          <w:sz w:val="20"/>
+        </w:rPr>
+        <w:t>&lt;</w:t>
+      </w:r>
+      <w:r>
+        <w:rPr>
+          <w:rFonts w:ascii="Courier New" w:eastAsia="宋体" w:hAnsi="Courier New" w:cs="Courier New"/>
+          <w:color w:val="000000"/>
+          <w:kern w:val="0"/>
+          <w:sz w:val="20"/>
+        </w:rPr>
+        <w:t xml:space="preserve"> </w:t>
+      </w:r>
+      <w:proofErr w:type="spellStart"/>
+      <w:r>
+        <w:rPr>
+          <w:rFonts w:ascii="Courier New" w:eastAsia="宋体" w:hAnsi="Courier New" w:cs="Courier New"/>
+          <w:color w:val="000000"/>
+          <w:kern w:val="0"/>
+          <w:sz w:val="20"/>
+        </w:rPr>
+        <w:t>R</w:t>
+      </w:r>
+      <w:r>
+        <w:rPr>
+          <w:rFonts w:ascii="Courier New" w:eastAsia="宋体" w:hAnsi="Courier New" w:cs="Courier New"/>
+          <w:b/>
+          <w:bCs/>
+          <w:color w:val="000080"/>
+          <w:kern w:val="0"/>
+          <w:sz w:val="20"/>
+        </w:rPr>
+        <w:t>.</w:t>
+      </w:r>
+      <w:r>
+        <w:rPr>
+          <w:rFonts w:ascii="Courier New" w:eastAsia="宋体" w:hAnsi="Courier New" w:cs="Courier New"/>
+          <w:color w:val="000000"/>
+          <w:kern w:val="0"/>
+          <w:sz w:val="20"/>
+        </w:rPr>
+        <w:t>length</w:t>
+      </w:r>
+      <w:proofErr w:type="spellEnd"/>
+      <w:r>
+        <w:rPr>
+          <w:rFonts w:ascii="Courier New" w:eastAsia="宋体" w:hAnsi="Courier New" w:cs="Courier New"/>
+          <w:b/>
+          <w:bCs/>
+          <w:color w:val="000080"/>
+          <w:kern w:val="0"/>
+          <w:sz w:val="20"/>
+        </w:rPr>
+        <w:t>;</w:t>
+      </w:r>
+      <w:r>
+        <w:rPr>
+          <w:rFonts w:ascii="Courier New" w:eastAsia="宋体" w:hAnsi="Courier New" w:cs="Courier New"/>
+          <w:color w:val="000000"/>
+          <w:kern w:val="0"/>
+          <w:sz w:val="20"/>
+        </w:rPr>
+        <w:t xml:space="preserve"> </w:t>
+      </w:r>
+      <w:proofErr w:type="spellStart"/>
+      <w:r>
+        <w:rPr>
+          <w:rFonts w:ascii="Courier New" w:eastAsia="宋体" w:hAnsi="Courier New" w:cs="Courier New"/>
+          <w:color w:val="000000"/>
+          <w:kern w:val="0"/>
+          <w:sz w:val="20"/>
+        </w:rPr>
+        <w:t>i</w:t>
+      </w:r>
+      <w:proofErr w:type="spellEnd"/>
+      <w:r>
+        <w:rPr>
+          <w:rFonts w:ascii="Courier New" w:eastAsia="宋体" w:hAnsi="Courier New" w:cs="Courier New"/>
+          <w:b/>
+          <w:bCs/>
+          <w:color w:val="000080"/>
+          <w:kern w:val="0"/>
+          <w:sz w:val="20"/>
+        </w:rPr>
+        <w:t>++)</w:t>
+      </w:r>
+      <w:r>
+        <w:rPr>
+          <w:rFonts w:ascii="Courier New" w:eastAsia="宋体" w:hAnsi="Courier New" w:cs="Courier New"/>
+          <w:color w:val="000000"/>
+          <w:kern w:val="0"/>
+          <w:sz w:val="20"/>
+        </w:rPr>
+        <w:t xml:space="preserve"> </w:t>
+      </w:r>
+      <w:r>
+        <w:rPr>
+          <w:rFonts w:ascii="Courier New" w:eastAsia="宋体" w:hAnsi="Courier New" w:cs="Courier New"/>
+          <w:b/>
+          <w:bCs/>
+          <w:color w:val="000080"/>
+          <w:kern w:val="0"/>
+          <w:sz w:val="20"/>
+        </w:rPr>
+        <w:t>{</w:t>
+      </w:r>
+    </w:p>
+    <w:p>
+      <w:pPr>
+        <w:widowControl/>
+        <w:shd w:val="clear" w:color="auto" w:fill="FFFFFF"/>
+        <w:ind w:leftChars="200" w:left="420"/>
+        <w:jc w:val="left"/>
+        <w:rPr>
+          <w:rFonts w:ascii="Courier New" w:eastAsia="宋体" w:hAnsi="Courier New" w:cs="Courier New"/>
+          <w:color w:val="000000"/>
+          <w:kern w:val="0"/>
+          <w:sz w:val="20"/>
+        </w:rPr>
+      </w:pPr>
+      <w:r>
+        <w:rPr>
+          <w:rFonts w:ascii="Courier New" w:eastAsia="宋体" w:hAnsi="Courier New" w:cs="Courier New"/>
+          <w:color w:val="000000"/>
+          <w:kern w:val="0"/>
+          <w:sz w:val="20"/>
+        </w:rPr>
+        <w:t xml:space="preserve">        </w:t>
+      </w:r>
+      <w:r>
+        <w:rPr>
+          <w:rFonts w:ascii="Courier New" w:eastAsia="宋体" w:hAnsi="Courier New" w:cs="Courier New" w:hint="eastAsia"/>
+          <w:color w:val="000000"/>
+          <w:kern w:val="0"/>
+          <w:sz w:val="20"/>
+        </w:rPr>
+        <w:tab/>
+      </w:r>
+      <w:r>
+        <w:rPr>
+          <w:rFonts w:ascii="Courier New" w:eastAsia="宋体" w:hAnsi="Courier New" w:cs="Courier New" w:hint="eastAsia"/>
+          <w:color w:val="000000"/>
+          <w:kern w:val="0"/>
+          <w:sz w:val="20"/>
+        </w:rPr>
+        <w:tab/>
+      </w:r>
+      <w:proofErr w:type="gramStart"/>
+      <w:r>
+        <w:rPr>
+          <w:rFonts w:ascii="Courier New" w:eastAsia="宋体" w:hAnsi="Courier New" w:cs="Courier New"/>
+          <w:b/>
+          <w:bCs/>
+          <w:color w:val="0000FF"/>
+          <w:kern w:val="0"/>
+          <w:sz w:val="20"/>
+        </w:rPr>
+        <w:t>for</w:t>
+      </w:r>
+      <w:proofErr w:type="gramEnd"/>
+      <w:r>
+        <w:rPr>
+          <w:rFonts w:ascii="Courier New" w:eastAsia="宋体" w:hAnsi="Courier New" w:cs="Courier New"/>
+          <w:color w:val="000000"/>
+          <w:kern w:val="0"/>
+          <w:sz w:val="20"/>
+        </w:rPr>
+        <w:t xml:space="preserve"> </w:t>
+      </w:r>
+      <w:r>
+        <w:rPr>
+          <w:rFonts w:ascii="Courier New" w:eastAsia="宋体" w:hAnsi="Courier New" w:cs="Courier New"/>
+          <w:b/>
+          <w:bCs/>
+          <w:color w:val="000080"/>
+          <w:kern w:val="0"/>
+          <w:sz w:val="20"/>
+        </w:rPr>
+        <w:t>(</w:t>
+      </w:r>
+      <w:proofErr w:type="spellStart"/>
+      <w:r>
+        <w:rPr>
+          <w:rFonts w:ascii="Courier New" w:eastAsia="宋体" w:hAnsi="Courier New" w:cs="Courier New"/>
+          <w:color w:val="8000FF"/>
+          <w:kern w:val="0"/>
+          <w:sz w:val="20"/>
+        </w:rPr>
+        <w:t>int</w:t>
+      </w:r>
+      <w:proofErr w:type="spellEnd"/>
+      <w:r>
+        <w:rPr>
+          <w:rFonts w:ascii="Courier New" w:eastAsia="宋体" w:hAnsi="Courier New" w:cs="Courier New"/>
+          <w:color w:val="000000"/>
+          <w:kern w:val="0"/>
+          <w:sz w:val="20"/>
+        </w:rPr>
+        <w:t xml:space="preserve"> j </w:t>
+      </w:r>
+      <w:r>
+        <w:rPr>
+          <w:rFonts w:ascii="Courier New" w:eastAsia="宋体" w:hAnsi="Courier New" w:cs="Courier New"/>
+          <w:b/>
+          <w:bCs/>
+          <w:color w:val="000080"/>
+          <w:kern w:val="0"/>
+          <w:sz w:val="20"/>
+        </w:rPr>
+        <w:t>=</w:t>
+      </w:r>
+      <w:r>
+        <w:rPr>
+          <w:rFonts w:ascii="Courier New" w:eastAsia="宋体" w:hAnsi="Courier New" w:cs="Courier New"/>
+          <w:color w:val="000000"/>
+          <w:kern w:val="0"/>
+          <w:sz w:val="20"/>
+        </w:rPr>
+        <w:t xml:space="preserve"> </w:t>
+      </w:r>
+      <w:proofErr w:type="spellStart"/>
+      <w:r>
+        <w:rPr>
+          <w:rFonts w:ascii="Courier New" w:eastAsia="宋体" w:hAnsi="Courier New" w:cs="Courier New"/>
+          <w:color w:val="000000"/>
+          <w:kern w:val="0"/>
+          <w:sz w:val="20"/>
+        </w:rPr>
+        <w:t>i</w:t>
+      </w:r>
+      <w:proofErr w:type="spellEnd"/>
+      <w:r>
+        <w:rPr>
+          <w:rFonts w:ascii="Courier New" w:eastAsia="宋体" w:hAnsi="Courier New" w:cs="Courier New"/>
+          <w:b/>
+          <w:bCs/>
+          <w:color w:val="000080"/>
+          <w:kern w:val="0"/>
+          <w:sz w:val="20"/>
+        </w:rPr>
+        <w:t>;</w:t>
+      </w:r>
+      <w:r>
+        <w:rPr>
+          <w:rFonts w:ascii="Courier New" w:eastAsia="宋体" w:hAnsi="Courier New" w:cs="Courier New"/>
+          <w:color w:val="000000"/>
+          <w:kern w:val="0"/>
+          <w:sz w:val="20"/>
+        </w:rPr>
+        <w:t xml:space="preserve"> j </w:t>
+      </w:r>
+      <w:r>
+        <w:rPr>
+          <w:rFonts w:ascii="Courier New" w:eastAsia="宋体" w:hAnsi="Courier New" w:cs="Courier New"/>
+          <w:b/>
+          <w:bCs/>
+          <w:color w:val="000080"/>
+          <w:kern w:val="0"/>
+          <w:sz w:val="20"/>
+        </w:rPr>
+        <w:t>&lt;</w:t>
+      </w:r>
+      <w:r>
+        <w:rPr>
+          <w:rFonts w:ascii="Courier New" w:eastAsia="宋体" w:hAnsi="Courier New" w:cs="Courier New"/>
+          <w:color w:val="000000"/>
+          <w:kern w:val="0"/>
+          <w:sz w:val="20"/>
+        </w:rPr>
+        <w:t xml:space="preserve"> R</w:t>
+      </w:r>
+      <w:r>
+        <w:rPr>
+          <w:rFonts w:ascii="Courier New" w:eastAsia="宋体" w:hAnsi="Courier New" w:cs="Courier New"/>
+          <w:b/>
+          <w:bCs/>
+          <w:color w:val="000080"/>
+          <w:kern w:val="0"/>
+          <w:sz w:val="20"/>
+        </w:rPr>
+        <w:t>.</w:t>
+      </w:r>
+      <w:r>
+        <w:rPr>
+          <w:rFonts w:ascii="Courier New" w:eastAsia="宋体" w:hAnsi="Courier New" w:cs="Courier New"/>
+          <w:color w:val="000000"/>
+          <w:kern w:val="0"/>
+          <w:sz w:val="20"/>
+        </w:rPr>
+        <w:t>length</w:t>
+      </w:r>
+      <w:r>
+        <w:rPr>
+          <w:rFonts w:ascii="Courier New" w:eastAsia="宋体" w:hAnsi="Courier New" w:cs="Courier New"/>
+          <w:b/>
+          <w:bCs/>
+          <w:color w:val="000080"/>
+          <w:kern w:val="0"/>
+          <w:sz w:val="20"/>
+        </w:rPr>
+        <w:t>-</w:t>
+      </w:r>
+      <w:r>
+        <w:rPr>
+          <w:rFonts w:ascii="Courier New" w:eastAsia="宋体" w:hAnsi="Courier New" w:cs="Courier New"/>
+          <w:color w:val="FF8000"/>
+          <w:kern w:val="0"/>
+          <w:sz w:val="20"/>
+        </w:rPr>
+        <w:t>1</w:t>
+      </w:r>
+      <w:r>
+        <w:rPr>
+          <w:rFonts w:ascii="Courier New" w:eastAsia="宋体" w:hAnsi="Courier New" w:cs="Courier New"/>
+          <w:b/>
+          <w:bCs/>
+          <w:color w:val="000080"/>
+          <w:kern w:val="0"/>
+          <w:sz w:val="20"/>
+        </w:rPr>
+        <w:t>;</w:t>
+      </w:r>
+      <w:r>
+        <w:rPr>
+          <w:rFonts w:ascii="Courier New" w:eastAsia="宋体" w:hAnsi="Courier New" w:cs="Courier New"/>
+          <w:color w:val="000000"/>
+          <w:kern w:val="0"/>
+          <w:sz w:val="20"/>
+        </w:rPr>
+        <w:t xml:space="preserve"> j</w:t>
+      </w:r>
+      <w:r>
+        <w:rPr>
+          <w:rFonts w:ascii="Courier New" w:eastAsia="宋体" w:hAnsi="Courier New" w:cs="Courier New"/>
+          <w:b/>
+          <w:bCs/>
+          <w:color w:val="000080"/>
+          <w:kern w:val="0"/>
+          <w:sz w:val="20"/>
+        </w:rPr>
+        <w:t>++)</w:t>
+      </w:r>
+      <w:r>
+        <w:rPr>
+          <w:rFonts w:ascii="Courier New" w:eastAsia="宋体" w:hAnsi="Courier New" w:cs="Courier New"/>
+          <w:color w:val="000000"/>
+          <w:kern w:val="0"/>
+          <w:sz w:val="20"/>
+        </w:rPr>
+        <w:t xml:space="preserve"> </w:t>
+      </w:r>
+      <w:r>
+        <w:rPr>
+          <w:rFonts w:ascii="Courier New" w:eastAsia="宋体" w:hAnsi="Courier New" w:cs="Courier New"/>
+          <w:b/>
+          <w:bCs/>
+          <w:color w:val="000080"/>
+          <w:kern w:val="0"/>
+          <w:sz w:val="20"/>
+        </w:rPr>
+        <w:t>{</w:t>
+      </w:r>
+    </w:p>
+    <w:p>
+      <w:pPr>
+        <w:widowControl/>
+        <w:shd w:val="clear" w:color="auto" w:fill="FFFFFF"/>
+        <w:ind w:leftChars="200" w:left="420"/>
+        <w:jc w:val="left"/>
+        <w:rPr>
+          <w:rFonts w:ascii="宋体" w:eastAsia="宋体" w:hAnsi="宋体" w:cs="宋体"/>
+          <w:kern w:val="0"/>
+          <w:sz w:val="24"/>
+          <w:szCs w:val="24"/>
+        </w:rPr>
+      </w:pPr>
+      <w:r>
+        <w:rPr>
+          <w:rFonts w:ascii="Courier New" w:eastAsia="宋体" w:hAnsi="Courier New" w:cs="Courier New"/>
+          <w:color w:val="000000"/>
+          <w:kern w:val="0"/>
+          <w:sz w:val="20"/>
+        </w:rPr>
+        <w:t xml:space="preserve">        </w:t>
+      </w:r>
+      <w:r>
+        <w:rPr>
+          <w:rFonts w:ascii="Courier New" w:eastAsia="宋体" w:hAnsi="Courier New" w:cs="Courier New" w:hint="eastAsia"/>
+          <w:color w:val="000000"/>
+          <w:kern w:val="0"/>
+          <w:sz w:val="20"/>
+        </w:rPr>
+        <w:tab/>
+      </w:r>
+      <w:r>
+        <w:rPr>
+          <w:rFonts w:ascii="Courier New" w:eastAsia="宋体" w:hAnsi="Courier New" w:cs="Courier New" w:hint="eastAsia"/>
+          <w:color w:val="000000"/>
+          <w:kern w:val="0"/>
+          <w:sz w:val="20"/>
+        </w:rPr>
+        <w:tab/>
+      </w:r>
+      <w:r>
+        <w:rPr>
+          <w:rFonts w:ascii="Courier New" w:eastAsia="宋体" w:hAnsi="Courier New" w:cs="Courier New" w:hint="eastAsia"/>
+          <w:color w:val="000000"/>
+          <w:kern w:val="0"/>
+          <w:sz w:val="20"/>
+        </w:rPr>
+        <w:tab/>
+      </w:r>
+      <w:proofErr w:type="gramStart"/>
+      <w:r>
+        <w:rPr>
+          <w:rFonts w:ascii="Courier New" w:eastAsia="宋体" w:hAnsi="Courier New" w:cs="Courier New"/>
+          <w:b/>
+          <w:bCs/>
+          <w:color w:val="0000FF"/>
+          <w:kern w:val="0"/>
+          <w:sz w:val="20"/>
+        </w:rPr>
+        <w:t>if</w:t>
+      </w:r>
+      <w:proofErr w:type="gramEnd"/>
+      <w:r>
+        <w:rPr>
+          <w:rFonts w:ascii="Courier New" w:eastAsia="宋体" w:hAnsi="Courier New" w:cs="Courier New"/>
+          <w:color w:val="000000"/>
+          <w:kern w:val="0"/>
+          <w:sz w:val="20"/>
+        </w:rPr>
+        <w:t xml:space="preserve"> </w:t>
+      </w:r>
+      <w:r>
+        <w:rPr>
+          <w:rFonts w:ascii="Courier New" w:eastAsia="宋体" w:hAnsi="Courier New" w:cs="Courier New"/>
+          <w:b/>
+          <w:bCs/>
+          <w:color w:val="000080"/>
+          <w:kern w:val="0"/>
+          <w:sz w:val="20"/>
+        </w:rPr>
+        <w:t>(</w:t>
+      </w:r>
+      <w:r>
+        <w:rPr>
+          <w:rFonts w:ascii="Courier New" w:eastAsia="宋体" w:hAnsi="Courier New" w:cs="Courier New"/>
+          <w:color w:val="000000"/>
+          <w:kern w:val="0"/>
+          <w:sz w:val="20"/>
+        </w:rPr>
+        <w:t>R</w:t>
+      </w:r>
+      <w:r>
+        <w:rPr>
+          <w:rFonts w:ascii="Courier New" w:eastAsia="宋体" w:hAnsi="Courier New" w:cs="Courier New"/>
+          <w:b/>
+          <w:bCs/>
+          <w:color w:val="000080"/>
+          <w:kern w:val="0"/>
+          <w:sz w:val="20"/>
+        </w:rPr>
+        <w:t>[</w:t>
+      </w:r>
+      <w:r>
+        <w:rPr>
+          <w:rFonts w:ascii="Courier New" w:eastAsia="宋体" w:hAnsi="Courier New" w:cs="Courier New"/>
+          <w:color w:val="000000"/>
+          <w:kern w:val="0"/>
+          <w:sz w:val="20"/>
+        </w:rPr>
+        <w:t>j</w:t>
+      </w:r>
+      <w:r>
+        <w:rPr>
+          <w:rFonts w:ascii="Courier New" w:eastAsia="宋体" w:hAnsi="Courier New" w:cs="Courier New"/>
+          <w:b/>
+          <w:bCs/>
+          <w:color w:val="000080"/>
+          <w:kern w:val="0"/>
+          <w:sz w:val="20"/>
+        </w:rPr>
+        <w:t>]</w:t>
+      </w:r>
+      <w:r>
+        <w:rPr>
+          <w:rFonts w:ascii="Courier New" w:eastAsia="宋体" w:hAnsi="Courier New" w:cs="Courier New"/>
+          <w:color w:val="000000"/>
+          <w:kern w:val="0"/>
+          <w:sz w:val="20"/>
+        </w:rPr>
+        <w:t xml:space="preserve"> </w:t>
+      </w:r>
+      <w:r>
+        <w:rPr>
+          <w:rFonts w:ascii="Courier New" w:eastAsia="宋体" w:hAnsi="Courier New" w:cs="Courier New"/>
+          <w:b/>
+          <w:bCs/>
+          <w:color w:val="000080"/>
+          <w:kern w:val="0"/>
+          <w:sz w:val="20"/>
+        </w:rPr>
+        <w:t>&lt;</w:t>
+      </w:r>
+      <w:r>
+        <w:rPr>
+          <w:rFonts w:ascii="Courier New" w:eastAsia="宋体" w:hAnsi="Courier New" w:cs="Courier New"/>
+          <w:color w:val="000000"/>
+          <w:kern w:val="0"/>
+          <w:sz w:val="20"/>
+        </w:rPr>
+        <w:t xml:space="preserve"> R</w:t>
+      </w:r>
+      <w:r>
+        <w:rPr>
+          <w:rFonts w:ascii="Courier New" w:eastAsia="宋体" w:hAnsi="Courier New" w:cs="Courier New"/>
+          <w:b/>
+          <w:bCs/>
+          <w:color w:val="000080"/>
+          <w:kern w:val="0"/>
+          <w:sz w:val="20"/>
+        </w:rPr>
+        <w:t>[</w:t>
+      </w:r>
+      <w:r>
+        <w:rPr>
+          <w:rFonts w:ascii="Courier New" w:eastAsia="宋体" w:hAnsi="Courier New" w:cs="Courier New"/>
+          <w:color w:val="000000"/>
+          <w:kern w:val="0"/>
+          <w:sz w:val="20"/>
+        </w:rPr>
+        <w:t>j</w:t>
+      </w:r>
+      <w:r>
+        <w:rPr>
+          <w:rFonts w:ascii="Courier New" w:eastAsia="宋体" w:hAnsi="Courier New" w:cs="Courier New"/>
+          <w:b/>
+          <w:bCs/>
+          <w:color w:val="000080"/>
+          <w:kern w:val="0"/>
+          <w:sz w:val="20"/>
+        </w:rPr>
+        <w:t>+</w:t>
+      </w:r>
+      <w:r>
+        <w:rPr>
+          <w:rFonts w:ascii="Courier New" w:eastAsia="宋体" w:hAnsi="Courier New" w:cs="Courier New"/>
+          <w:color w:val="FF8000"/>
+          <w:kern w:val="0"/>
+          <w:sz w:val="20"/>
+        </w:rPr>
+        <w:t>1</w:t>
+      </w:r>
+      <w:r>
+        <w:rPr>
+          <w:rFonts w:ascii="Courier New" w:eastAsia="宋体" w:hAnsi="Courier New" w:cs="Courier New"/>
+          <w:b/>
+          <w:bCs/>
+          <w:color w:val="000080"/>
+          <w:kern w:val="0"/>
+          <w:sz w:val="20"/>
+        </w:rPr>
+        <w:t>])</w:t>
+      </w:r>
+      <w:r>
+        <w:rPr>
+          <w:rFonts w:ascii="Courier New" w:eastAsia="宋体" w:hAnsi="Courier New" w:cs="Courier New"/>
+          <w:color w:val="000000"/>
+          <w:kern w:val="0"/>
+          <w:sz w:val="20"/>
+        </w:rPr>
+        <w:t xml:space="preserve"> </w:t>
+      </w:r>
+      <w:r>
+        <w:rPr>
+          <w:rFonts w:ascii="Courier New" w:eastAsia="宋体" w:hAnsi="Courier New" w:cs="Courier New"/>
+          <w:b/>
+          <w:bCs/>
+          <w:color w:val="000080"/>
+          <w:kern w:val="0"/>
+          <w:sz w:val="20"/>
+        </w:rPr>
+        <w:t>{</w:t>
+      </w:r>
+    </w:p>
+    <w:p>
+      <w:pPr>
+        <w:widowControl/>
+        <w:shd w:val="clear" w:color="auto" w:fill="FFFFFF"/>
+        <w:ind w:leftChars="200" w:left="420"/>
+        <w:jc w:val="left"/>
+        <w:rPr>
+          <w:rFonts w:ascii="宋体" w:eastAsia="宋体" w:hAnsi="宋体" w:cs="宋体"/>
+          <w:kern w:val="0"/>
+          <w:sz w:val="24"/>
+          <w:szCs w:val="24"/>
+        </w:rPr>
+      </w:pPr>
+      <w:r>
+        <w:rPr>
+          <w:rFonts w:ascii="宋体" w:eastAsia="宋体" w:hAnsi="宋体" w:cs="宋体" w:hint="eastAsia"/>
+          <w:kern w:val="0"/>
+          <w:sz w:val="24"/>
+          <w:szCs w:val="24"/>
+        </w:rPr>
+        <w:tab/>
+      </w:r>
+      <w:r>
+        <w:rPr>
+          <w:rFonts w:ascii="宋体" w:eastAsia="宋体" w:hAnsi="宋体" w:cs="宋体" w:hint="eastAsia"/>
+          <w:kern w:val="0"/>
+          <w:sz w:val="24"/>
+          <w:szCs w:val="24"/>
+        </w:rPr>
+        <w:tab/>
+      </w:r>
+      <w:r>
+        <w:rPr>
+          <w:rFonts w:ascii="宋体" w:eastAsia="宋体" w:hAnsi="宋体" w:cs="宋体" w:hint="eastAsia"/>
+          <w:kern w:val="0"/>
+          <w:sz w:val="24"/>
+          <w:szCs w:val="24"/>
+        </w:rPr>
+        <w:tab/>
+      </w:r>
+      <w:r>
+        <w:rPr>
+          <w:rFonts w:ascii="宋体" w:eastAsia="宋体" w:hAnsi="宋体" w:cs="宋体" w:hint="eastAsia"/>
+          <w:kern w:val="0"/>
+          <w:sz w:val="24"/>
+          <w:szCs w:val="24"/>
+        </w:rPr>
+        <w:tab/>
+      </w:r>
+      <w:r>
+        <w:rPr>
+          <w:rFonts w:ascii="宋体" w:eastAsia="宋体" w:hAnsi="宋体" w:cs="宋体" w:hint="eastAsia"/>
+          <w:kern w:val="0"/>
+          <w:sz w:val="24"/>
+          <w:szCs w:val="24"/>
+        </w:rPr>
+        <w:tab/>
+      </w:r>
+      <w:r>
+        <w:t>…</w:t>
+      </w:r>
+    </w:p>
+    <w:p>
+      <w:pPr>
+        <w:pStyle w:val="a5"/>
+        <w:snapToGrid w:val="0"/>
+        <w:ind w:left="720" w:firstLineChars="0" w:firstLine="0"/>
+      </w:pPr>
+      <w:proofErr w:type="gramStart"/>
+      <w:r>
+        <w:rPr>
+          <w:rFonts w:eastAsia="宋体" w:cs="Courier New" w:hint="eastAsia"/>
+          <w:color w:val="000000"/>
+          <w:kern w:val="0"/>
+          <w:sz w:val="28"/>
+          <w:szCs w:val="28"/>
+        </w:rPr>
+        <w:t>change</w:t>
+      </w:r>
+      <w:proofErr w:type="gramEnd"/>
+      <w:r>
+        <w:rPr>
+          <w:rFonts w:eastAsia="宋体" w:cs="Courier New" w:hint="eastAsia"/>
+          <w:color w:val="000000"/>
+          <w:kern w:val="0"/>
+          <w:sz w:val="28"/>
+          <w:szCs w:val="28"/>
+        </w:rPr>
+        <w:t xml:space="preserve"> it to</w:t>
+      </w:r>
+    </w:p>
+    <w:p>
+      <w:pPr>
+        <w:widowControl/>
+        <w:shd w:val="clear" w:color="auto" w:fill="FFFFFF"/>
+        <w:ind w:leftChars="400" w:left="840" w:firstLine="420"/>
         <w:jc w:val="left"/>
         <w:rPr>
           <w:rFonts w:ascii="Courier New" w:eastAsia="宋体" w:hAnsi="Courier New" w:cs="Courier New"/>
@@ -14847,8 +15196,9 @@
         <w:tabs>
           <w:tab w:val="left" w:pos="810"/>
         </w:tabs>
-        <w:rPr>
-          <w:rFonts w:ascii="Courier New" w:eastAsia="宋体" w:hAnsi="Courier New" w:cs="Courier New" w:hint="eastAsia"/>
+        <w:ind w:leftChars="200" w:left="420"/>
+        <w:rPr>
+          <w:rFonts w:ascii="Courier New" w:eastAsia="宋体" w:hAnsi="Courier New" w:cs="Courier New"/>
           <w:b/>
           <w:bCs/>
           <w:color w:val="000080"/>
@@ -14864,15 +15214,6 @@
           <w:sz w:val="20"/>
         </w:rPr>
         <w:t xml:space="preserve">        </w:t>
-      </w:r>
-      <w:r>
-        <w:rPr>
-          <w:rFonts w:ascii="Courier New" w:eastAsia="宋体" w:hAnsi="Courier New" w:cs="Courier New" w:hint="eastAsia"/>
-          <w:color w:val="000000"/>
-          <w:kern w:val="0"/>
-          <w:sz w:val="20"/>
-        </w:rPr>
-        <w:tab/>
       </w:r>
       <w:r>
         <w:rPr>
@@ -15139,6 +15480,7 @@
       <w:pPr>
         <w:widowControl/>
         <w:shd w:val="clear" w:color="auto" w:fill="FFFFFF"/>
+        <w:ind w:leftChars="200" w:left="420"/>
         <w:jc w:val="left"/>
         <w:rPr>
           <w:rFonts w:ascii="宋体" w:eastAsia="宋体" w:hAnsi="宋体" w:cs="宋体"/>
@@ -15379,6 +15721,7 @@
         <w:tabs>
           <w:tab w:val="left" w:pos="810"/>
         </w:tabs>
+        <w:ind w:leftChars="200" w:left="420"/>
       </w:pPr>
       <w:r>
         <w:rPr>
@@ -15436,7 +15779,6 @@
           <w:sz w:val="28"/>
           <w:szCs w:val="28"/>
         </w:rPr>
-        <w:tab/>
         <w:t>A</w:t>
       </w:r>
       <w:r>
@@ -15609,7 +15951,18 @@
           <w:sz w:val="28"/>
           <w:szCs w:val="28"/>
         </w:rPr>
-        <w:t xml:space="preserve">, so that the value in R[R.length-1-i] &gt;= all values in range[0, R.length-1-i] in R[], which ensures the increasing order when </w:t>
+        <w:t xml:space="preserve">, so that the value in R[R.length-1-i] &gt;= all values in range[0, R.length-1-i] in </w:t>
+      </w:r>
+      <w:r>
+        <w:rPr>
+          <w:rFonts w:eastAsia="宋体" w:cs="Courier New" w:hint="eastAsia"/>
+          <w:color w:val="000000"/>
+          <w:kern w:val="0"/>
+          <w:sz w:val="28"/>
+          <w:szCs w:val="28"/>
+        </w:rPr>
+        <w:lastRenderedPageBreak/>
+        <w:t xml:space="preserve">R[], which ensures the increasing order when </w:t>
       </w:r>
       <w:proofErr w:type="spellStart"/>
       <w:r>
@@ -15644,9 +15997,6 @@
         <w:t>.</w:t>
       </w:r>
     </w:p>
-    <w:p/>
-    <w:p/>
-    <w:p/>
     <w:p/>
     <w:p>
       <w:pPr>
@@ -15656,7 +16006,7 @@
         </w:tabs>
         <w:ind w:firstLineChars="100" w:firstLine="271"/>
         <w:rPr>
-          <w:rFonts w:ascii="Times New Roman" w:hAnsi="Times New Roman" w:cs="Times New Roman" w:hint="eastAsia"/>
+          <w:rFonts w:ascii="Times New Roman" w:hAnsi="Times New Roman" w:cs="Times New Roman"/>
           <w:b/>
           <w:bCs/>
           <w:color w:val="000000"/>
@@ -15672,60 +16022,1211 @@
           <w:tab w:val="left" w:pos="690"/>
         </w:tabs>
         <w:ind w:firstLineChars="100" w:firstLine="271"/>
-        <w:rPr>
-          <w:rFonts w:ascii="Times New Roman" w:hAnsi="Times New Roman" w:cs="Times New Roman" w:hint="eastAsia"/>
+      </w:pPr>
+      <w:r>
+        <w:rPr>
+          <w:rFonts w:ascii="Times New Roman" w:hAnsi="Times New Roman" w:cs="Times New Roman"/>
           <w:b/>
           <w:bCs/>
           <w:color w:val="000000"/>
           <w:sz w:val="27"/>
           <w:szCs w:val="27"/>
         </w:rPr>
-      </w:pPr>
+        <w:t>S</w:t>
+      </w:r>
+      <w:r>
+        <w:rPr>
+          <w:rFonts w:ascii="Times New Roman" w:hAnsi="Times New Roman" w:cs="Times New Roman" w:hint="eastAsia"/>
+          <w:b/>
+          <w:bCs/>
+          <w:color w:val="000000"/>
+          <w:sz w:val="27"/>
+          <w:szCs w:val="27"/>
+        </w:rPr>
+        <w:t>tep</w:t>
+      </w:r>
+      <w:r>
+        <w:rPr>
+          <w:rFonts w:ascii="Times New Roman" w:hAnsi="Times New Roman" w:cs="Times New Roman" w:hint="eastAsia"/>
+          <w:b/>
+          <w:bCs/>
+          <w:color w:val="000000"/>
+          <w:sz w:val="27"/>
+          <w:szCs w:val="27"/>
+        </w:rPr>
+        <w:t>3</w:t>
+      </w:r>
+    </w:p>
+    <w:p>
+      <w:pPr>
+        <w:pStyle w:val="a5"/>
+        <w:ind w:left="720" w:firstLineChars="0" w:firstLine="0"/>
+        <w:rPr>
+          <w:rFonts w:eastAsia="宋体" w:cs="Courier New"/>
+          <w:color w:val="000000"/>
+          <w:kern w:val="0"/>
+          <w:sz w:val="28"/>
+          <w:szCs w:val="28"/>
+        </w:rPr>
+      </w:pPr>
+      <w:r>
+        <w:tab/>
+      </w:r>
+      <w:r>
+        <w:rPr>
+          <w:rFonts w:eastAsia="宋体" w:cs="Courier New" w:hint="eastAsia"/>
+          <w:color w:val="000000"/>
+          <w:kern w:val="0"/>
+          <w:sz w:val="28"/>
+          <w:szCs w:val="28"/>
+        </w:rPr>
+        <w:t>Assertion added:</w:t>
+      </w:r>
+    </w:p>
+    <w:p>
+      <w:pPr>
+        <w:widowControl/>
+        <w:shd w:val="clear" w:color="auto" w:fill="FFFFFF"/>
+        <w:ind w:leftChars="500" w:left="1050"/>
+        <w:jc w:val="left"/>
+        <w:rPr>
+          <w:rFonts w:ascii="Courier New" w:eastAsia="宋体" w:hAnsi="Courier New" w:cs="Courier New"/>
+          <w:color w:val="008000"/>
+          <w:kern w:val="0"/>
+          <w:sz w:val="20"/>
+        </w:rPr>
+      </w:pPr>
+      <w:r>
+        <w:rPr>
+          <w:rFonts w:ascii="Courier New" w:eastAsia="宋体" w:hAnsi="Courier New" w:cs="Courier New"/>
+          <w:color w:val="008000"/>
+          <w:kern w:val="0"/>
+          <w:sz w:val="20"/>
+        </w:rPr>
+        <w:t>// all the indicated return value</w:t>
+      </w:r>
+      <w:r>
+        <w:rPr>
+          <w:rFonts w:ascii="Courier New" w:eastAsia="宋体" w:hAnsi="Courier New" w:cs="Courier New"/>
+          <w:color w:val="008000"/>
+          <w:kern w:val="0"/>
+          <w:sz w:val="20"/>
+        </w:rPr>
+        <w:t>s</w:t>
+      </w:r>
+      <w:r>
+        <w:rPr>
+          <w:rFonts w:ascii="Courier New" w:eastAsia="宋体" w:hAnsi="Courier New" w:cs="Courier New"/>
+          <w:color w:val="008000"/>
+          <w:kern w:val="0"/>
+          <w:sz w:val="20"/>
+        </w:rPr>
+        <w:t xml:space="preserve"> add up to target value</w:t>
+      </w:r>
+    </w:p>
+    <w:p>
+      <w:pPr>
+        <w:widowControl/>
+        <w:shd w:val="clear" w:color="auto" w:fill="FFFFFF"/>
+        <w:ind w:leftChars="500" w:left="1050"/>
+        <w:jc w:val="left"/>
+        <w:rPr>
+          <w:rFonts w:ascii="Courier New" w:eastAsia="宋体" w:hAnsi="Courier New" w:cs="Courier New"/>
+          <w:color w:val="000000"/>
+          <w:kern w:val="0"/>
+          <w:sz w:val="20"/>
+        </w:rPr>
+      </w:pPr>
+      <w:proofErr w:type="spellStart"/>
+      <w:proofErr w:type="gramStart"/>
+      <w:r>
+        <w:rPr>
+          <w:rFonts w:ascii="Courier New" w:eastAsia="宋体" w:hAnsi="Courier New" w:cs="Courier New"/>
+          <w:color w:val="8000FF"/>
+          <w:kern w:val="0"/>
+          <w:sz w:val="20"/>
+        </w:rPr>
+        <w:t>int</w:t>
+      </w:r>
+      <w:proofErr w:type="spellEnd"/>
+      <w:proofErr w:type="gramEnd"/>
+      <w:r>
+        <w:rPr>
+          <w:rFonts w:ascii="Courier New" w:eastAsia="宋体" w:hAnsi="Courier New" w:cs="Courier New"/>
+          <w:color w:val="000000"/>
+          <w:kern w:val="0"/>
+          <w:sz w:val="20"/>
+        </w:rPr>
+        <w:t xml:space="preserve"> </w:t>
+      </w:r>
+      <w:proofErr w:type="spellStart"/>
+      <w:r>
+        <w:rPr>
+          <w:rFonts w:ascii="Courier New" w:eastAsia="宋体" w:hAnsi="Courier New" w:cs="Courier New"/>
+          <w:color w:val="000000"/>
+          <w:kern w:val="0"/>
+          <w:sz w:val="20"/>
+        </w:rPr>
+        <w:t>mSum</w:t>
+      </w:r>
+      <w:proofErr w:type="spellEnd"/>
+      <w:r>
+        <w:rPr>
+          <w:rFonts w:ascii="Courier New" w:eastAsia="宋体" w:hAnsi="Courier New" w:cs="Courier New"/>
+          <w:color w:val="000000"/>
+          <w:kern w:val="0"/>
+          <w:sz w:val="20"/>
+        </w:rPr>
+        <w:t xml:space="preserve"> </w:t>
+      </w:r>
+      <w:r>
+        <w:rPr>
+          <w:rFonts w:ascii="Courier New" w:eastAsia="宋体" w:hAnsi="Courier New" w:cs="Courier New"/>
+          <w:b/>
+          <w:bCs/>
+          <w:color w:val="000080"/>
+          <w:kern w:val="0"/>
+          <w:sz w:val="20"/>
+        </w:rPr>
+        <w:t>=</w:t>
+      </w:r>
+      <w:r>
+        <w:rPr>
+          <w:rFonts w:ascii="Courier New" w:eastAsia="宋体" w:hAnsi="Courier New" w:cs="Courier New"/>
+          <w:color w:val="000000"/>
+          <w:kern w:val="0"/>
+          <w:sz w:val="20"/>
+        </w:rPr>
+        <w:t xml:space="preserve"> </w:t>
+      </w:r>
+      <w:r>
+        <w:rPr>
+          <w:rFonts w:ascii="Courier New" w:eastAsia="宋体" w:hAnsi="Courier New" w:cs="Courier New"/>
+          <w:color w:val="FF8000"/>
+          <w:kern w:val="0"/>
+          <w:sz w:val="20"/>
+        </w:rPr>
+        <w:t>0</w:t>
+      </w:r>
+      <w:r>
+        <w:rPr>
+          <w:rFonts w:ascii="Courier New" w:eastAsia="宋体" w:hAnsi="Courier New" w:cs="Courier New"/>
+          <w:b/>
+          <w:bCs/>
+          <w:color w:val="000080"/>
+          <w:kern w:val="0"/>
+          <w:sz w:val="20"/>
+        </w:rPr>
+        <w:t>;</w:t>
+      </w:r>
+    </w:p>
+    <w:p>
+      <w:pPr>
+        <w:widowControl/>
+        <w:shd w:val="clear" w:color="auto" w:fill="FFFFFF"/>
+        <w:ind w:leftChars="500" w:left="1050"/>
+        <w:jc w:val="left"/>
+        <w:rPr>
+          <w:rFonts w:ascii="Courier New" w:eastAsia="宋体" w:hAnsi="Courier New" w:cs="Courier New"/>
+          <w:color w:val="000000"/>
+          <w:kern w:val="0"/>
+          <w:sz w:val="20"/>
+        </w:rPr>
+      </w:pPr>
+      <w:proofErr w:type="gramStart"/>
+      <w:r>
+        <w:rPr>
+          <w:rFonts w:ascii="Courier New" w:eastAsia="宋体" w:hAnsi="Courier New" w:cs="Courier New"/>
+          <w:b/>
+          <w:bCs/>
+          <w:color w:val="0000FF"/>
+          <w:kern w:val="0"/>
+          <w:sz w:val="20"/>
+        </w:rPr>
+        <w:t>for</w:t>
+      </w:r>
+      <w:proofErr w:type="gramEnd"/>
+      <w:r>
+        <w:rPr>
+          <w:rFonts w:ascii="Courier New" w:eastAsia="宋体" w:hAnsi="Courier New" w:cs="Courier New"/>
+          <w:color w:val="000000"/>
+          <w:kern w:val="0"/>
+          <w:sz w:val="20"/>
+        </w:rPr>
+        <w:t xml:space="preserve"> </w:t>
+      </w:r>
+      <w:r>
+        <w:rPr>
+          <w:rFonts w:ascii="Courier New" w:eastAsia="宋体" w:hAnsi="Courier New" w:cs="Courier New"/>
+          <w:b/>
+          <w:bCs/>
+          <w:color w:val="000080"/>
+          <w:kern w:val="0"/>
+          <w:sz w:val="20"/>
+        </w:rPr>
+        <w:t>(</w:t>
+      </w:r>
+      <w:proofErr w:type="spellStart"/>
+      <w:r>
+        <w:rPr>
+          <w:rFonts w:ascii="Courier New" w:eastAsia="宋体" w:hAnsi="Courier New" w:cs="Courier New"/>
+          <w:color w:val="8000FF"/>
+          <w:kern w:val="0"/>
+          <w:sz w:val="20"/>
+        </w:rPr>
+        <w:t>int</w:t>
+      </w:r>
+      <w:proofErr w:type="spellEnd"/>
+      <w:r>
+        <w:rPr>
+          <w:rFonts w:ascii="Courier New" w:eastAsia="宋体" w:hAnsi="Courier New" w:cs="Courier New"/>
+          <w:color w:val="000000"/>
+          <w:kern w:val="0"/>
+          <w:sz w:val="20"/>
+        </w:rPr>
+        <w:t xml:space="preserve"> </w:t>
+      </w:r>
+      <w:proofErr w:type="spellStart"/>
+      <w:r>
+        <w:rPr>
+          <w:rFonts w:ascii="Courier New" w:eastAsia="宋体" w:hAnsi="Courier New" w:cs="Courier New"/>
+          <w:color w:val="000000"/>
+          <w:kern w:val="0"/>
+          <w:sz w:val="20"/>
+        </w:rPr>
+        <w:t>i</w:t>
+      </w:r>
+      <w:proofErr w:type="spellEnd"/>
+      <w:r>
+        <w:rPr>
+          <w:rFonts w:ascii="Courier New" w:eastAsia="宋体" w:hAnsi="Courier New" w:cs="Courier New"/>
+          <w:color w:val="000000"/>
+          <w:kern w:val="0"/>
+          <w:sz w:val="20"/>
+        </w:rPr>
+        <w:t xml:space="preserve"> </w:t>
+      </w:r>
+      <w:r>
+        <w:rPr>
+          <w:rFonts w:ascii="Courier New" w:eastAsia="宋体" w:hAnsi="Courier New" w:cs="Courier New"/>
+          <w:b/>
+          <w:bCs/>
+          <w:color w:val="000080"/>
+          <w:kern w:val="0"/>
+          <w:sz w:val="20"/>
+        </w:rPr>
+        <w:t>=</w:t>
+      </w:r>
+      <w:r>
+        <w:rPr>
+          <w:rFonts w:ascii="Courier New" w:eastAsia="宋体" w:hAnsi="Courier New" w:cs="Courier New"/>
+          <w:color w:val="000000"/>
+          <w:kern w:val="0"/>
+          <w:sz w:val="20"/>
+        </w:rPr>
+        <w:t xml:space="preserve"> </w:t>
+      </w:r>
+      <w:r>
+        <w:rPr>
+          <w:rFonts w:ascii="Courier New" w:eastAsia="宋体" w:hAnsi="Courier New" w:cs="Courier New"/>
+          <w:color w:val="FF8000"/>
+          <w:kern w:val="0"/>
+          <w:sz w:val="20"/>
+        </w:rPr>
+        <w:t>0</w:t>
+      </w:r>
+      <w:r>
+        <w:rPr>
+          <w:rFonts w:ascii="Courier New" w:eastAsia="宋体" w:hAnsi="Courier New" w:cs="Courier New"/>
+          <w:b/>
+          <w:bCs/>
+          <w:color w:val="000080"/>
+          <w:kern w:val="0"/>
+          <w:sz w:val="20"/>
+        </w:rPr>
+        <w:t>;</w:t>
+      </w:r>
+      <w:r>
+        <w:rPr>
+          <w:rFonts w:ascii="Courier New" w:eastAsia="宋体" w:hAnsi="Courier New" w:cs="Courier New"/>
+          <w:color w:val="000000"/>
+          <w:kern w:val="0"/>
+          <w:sz w:val="20"/>
+        </w:rPr>
+        <w:t xml:space="preserve"> </w:t>
+      </w:r>
+      <w:proofErr w:type="spellStart"/>
+      <w:r>
+        <w:rPr>
+          <w:rFonts w:ascii="Courier New" w:eastAsia="宋体" w:hAnsi="Courier New" w:cs="Courier New"/>
+          <w:color w:val="000000"/>
+          <w:kern w:val="0"/>
+          <w:sz w:val="20"/>
+        </w:rPr>
+        <w:t>i</w:t>
+      </w:r>
+      <w:proofErr w:type="spellEnd"/>
+      <w:r>
+        <w:rPr>
+          <w:rFonts w:ascii="Courier New" w:eastAsia="宋体" w:hAnsi="Courier New" w:cs="Courier New"/>
+          <w:color w:val="000000"/>
+          <w:kern w:val="0"/>
+          <w:sz w:val="20"/>
+        </w:rPr>
+        <w:t xml:space="preserve"> </w:t>
+      </w:r>
+      <w:r>
+        <w:rPr>
+          <w:rFonts w:ascii="Courier New" w:eastAsia="宋体" w:hAnsi="Courier New" w:cs="Courier New"/>
+          <w:b/>
+          <w:bCs/>
+          <w:color w:val="000080"/>
+          <w:kern w:val="0"/>
+          <w:sz w:val="20"/>
+        </w:rPr>
+        <w:t>&lt;</w:t>
+      </w:r>
+      <w:r>
+        <w:rPr>
+          <w:rFonts w:ascii="Courier New" w:eastAsia="宋体" w:hAnsi="Courier New" w:cs="Courier New"/>
+          <w:color w:val="000000"/>
+          <w:kern w:val="0"/>
+          <w:sz w:val="20"/>
+        </w:rPr>
+        <w:t xml:space="preserve"> </w:t>
+      </w:r>
+      <w:proofErr w:type="spellStart"/>
+      <w:r>
+        <w:rPr>
+          <w:rFonts w:ascii="Courier New" w:eastAsia="宋体" w:hAnsi="Courier New" w:cs="Courier New"/>
+          <w:color w:val="000000"/>
+          <w:kern w:val="0"/>
+          <w:sz w:val="20"/>
+        </w:rPr>
+        <w:t>A</w:t>
+      </w:r>
+      <w:r>
+        <w:rPr>
+          <w:rFonts w:ascii="Courier New" w:eastAsia="宋体" w:hAnsi="Courier New" w:cs="Courier New"/>
+          <w:b/>
+          <w:bCs/>
+          <w:color w:val="000080"/>
+          <w:kern w:val="0"/>
+          <w:sz w:val="20"/>
+        </w:rPr>
+        <w:t>.</w:t>
+      </w:r>
+      <w:r>
+        <w:rPr>
+          <w:rFonts w:ascii="Courier New" w:eastAsia="宋体" w:hAnsi="Courier New" w:cs="Courier New"/>
+          <w:color w:val="000000"/>
+          <w:kern w:val="0"/>
+          <w:sz w:val="20"/>
+        </w:rPr>
+        <w:t>length</w:t>
+      </w:r>
+      <w:proofErr w:type="spellEnd"/>
+      <w:r>
+        <w:rPr>
+          <w:rFonts w:ascii="Courier New" w:eastAsia="宋体" w:hAnsi="Courier New" w:cs="Courier New"/>
+          <w:b/>
+          <w:bCs/>
+          <w:color w:val="000080"/>
+          <w:kern w:val="0"/>
+          <w:sz w:val="20"/>
+        </w:rPr>
+        <w:t>;</w:t>
+      </w:r>
+      <w:r>
+        <w:rPr>
+          <w:rFonts w:ascii="Courier New" w:eastAsia="宋体" w:hAnsi="Courier New" w:cs="Courier New"/>
+          <w:color w:val="000000"/>
+          <w:kern w:val="0"/>
+          <w:sz w:val="20"/>
+        </w:rPr>
+        <w:t xml:space="preserve"> </w:t>
+      </w:r>
+      <w:proofErr w:type="spellStart"/>
+      <w:r>
+        <w:rPr>
+          <w:rFonts w:ascii="Courier New" w:eastAsia="宋体" w:hAnsi="Courier New" w:cs="Courier New"/>
+          <w:color w:val="000000"/>
+          <w:kern w:val="0"/>
+          <w:sz w:val="20"/>
+        </w:rPr>
+        <w:t>i</w:t>
+      </w:r>
+      <w:proofErr w:type="spellEnd"/>
+      <w:r>
+        <w:rPr>
+          <w:rFonts w:ascii="Courier New" w:eastAsia="宋体" w:hAnsi="Courier New" w:cs="Courier New"/>
+          <w:b/>
+          <w:bCs/>
+          <w:color w:val="000080"/>
+          <w:kern w:val="0"/>
+          <w:sz w:val="20"/>
+        </w:rPr>
+        <w:t>++){</w:t>
+      </w:r>
+    </w:p>
+    <w:p>
+      <w:pPr>
+        <w:widowControl/>
+        <w:shd w:val="clear" w:color="auto" w:fill="FFFFFF"/>
+        <w:ind w:leftChars="500" w:left="1050"/>
+        <w:jc w:val="left"/>
+        <w:rPr>
+          <w:rFonts w:ascii="Courier New" w:eastAsia="宋体" w:hAnsi="Courier New" w:cs="Courier New"/>
+          <w:color w:val="000000"/>
+          <w:kern w:val="0"/>
+          <w:sz w:val="20"/>
+        </w:rPr>
+      </w:pPr>
+      <w:r>
+        <w:rPr>
+          <w:rFonts w:ascii="Courier New" w:eastAsia="宋体" w:hAnsi="Courier New" w:cs="Courier New"/>
+          <w:color w:val="000000"/>
+          <w:kern w:val="0"/>
+          <w:sz w:val="20"/>
+        </w:rPr>
+        <w:t xml:space="preserve">    </w:t>
+      </w:r>
+      <w:proofErr w:type="gramStart"/>
+      <w:r>
+        <w:rPr>
+          <w:rFonts w:ascii="Courier New" w:eastAsia="宋体" w:hAnsi="Courier New" w:cs="Courier New"/>
+          <w:b/>
+          <w:bCs/>
+          <w:color w:val="0000FF"/>
+          <w:kern w:val="0"/>
+          <w:sz w:val="20"/>
+        </w:rPr>
+        <w:t>if</w:t>
+      </w:r>
+      <w:proofErr w:type="gramEnd"/>
+      <w:r>
+        <w:rPr>
+          <w:rFonts w:ascii="Courier New" w:eastAsia="宋体" w:hAnsi="Courier New" w:cs="Courier New"/>
+          <w:color w:val="000000"/>
+          <w:kern w:val="0"/>
+          <w:sz w:val="20"/>
+        </w:rPr>
+        <w:t xml:space="preserve"> </w:t>
+      </w:r>
+      <w:r>
+        <w:rPr>
+          <w:rFonts w:ascii="Courier New" w:eastAsia="宋体" w:hAnsi="Courier New" w:cs="Courier New"/>
+          <w:b/>
+          <w:bCs/>
+          <w:color w:val="000080"/>
+          <w:kern w:val="0"/>
+          <w:sz w:val="20"/>
+        </w:rPr>
+        <w:t>(</w:t>
+      </w:r>
+      <w:proofErr w:type="spellStart"/>
+      <w:r>
+        <w:rPr>
+          <w:rFonts w:ascii="Courier New" w:eastAsia="宋体" w:hAnsi="Courier New" w:cs="Courier New"/>
+          <w:color w:val="000000"/>
+          <w:kern w:val="0"/>
+          <w:sz w:val="20"/>
+        </w:rPr>
+        <w:t>soln</w:t>
+      </w:r>
+      <w:proofErr w:type="spellEnd"/>
+      <w:r>
+        <w:rPr>
+          <w:rFonts w:ascii="Courier New" w:eastAsia="宋体" w:hAnsi="Courier New" w:cs="Courier New"/>
+          <w:b/>
+          <w:bCs/>
+          <w:color w:val="000080"/>
+          <w:kern w:val="0"/>
+          <w:sz w:val="20"/>
+        </w:rPr>
+        <w:t>[</w:t>
+      </w:r>
+      <w:proofErr w:type="spellStart"/>
+      <w:r>
+        <w:rPr>
+          <w:rFonts w:ascii="Courier New" w:eastAsia="宋体" w:hAnsi="Courier New" w:cs="Courier New"/>
+          <w:color w:val="000000"/>
+          <w:kern w:val="0"/>
+          <w:sz w:val="20"/>
+        </w:rPr>
+        <w:t>i</w:t>
+      </w:r>
+      <w:proofErr w:type="spellEnd"/>
+      <w:r>
+        <w:rPr>
+          <w:rFonts w:ascii="Courier New" w:eastAsia="宋体" w:hAnsi="Courier New" w:cs="Courier New"/>
+          <w:b/>
+          <w:bCs/>
+          <w:color w:val="000080"/>
+          <w:kern w:val="0"/>
+          <w:sz w:val="20"/>
+        </w:rPr>
+        <w:t>]){</w:t>
+      </w:r>
+    </w:p>
+    <w:p>
+      <w:pPr>
+        <w:widowControl/>
+        <w:shd w:val="clear" w:color="auto" w:fill="FFFFFF"/>
+        <w:ind w:leftChars="500" w:left="1050"/>
+        <w:jc w:val="left"/>
+        <w:rPr>
+          <w:rFonts w:ascii="Courier New" w:eastAsia="宋体" w:hAnsi="Courier New" w:cs="Courier New"/>
+          <w:color w:val="000000"/>
+          <w:kern w:val="0"/>
+          <w:sz w:val="20"/>
+        </w:rPr>
+      </w:pPr>
+      <w:r>
+        <w:rPr>
+          <w:rFonts w:ascii="Courier New" w:eastAsia="宋体" w:hAnsi="Courier New" w:cs="Courier New"/>
+          <w:color w:val="000000"/>
+          <w:kern w:val="0"/>
+          <w:sz w:val="20"/>
+        </w:rPr>
+        <w:t xml:space="preserve">        </w:t>
+      </w:r>
+      <w:proofErr w:type="spellStart"/>
+      <w:proofErr w:type="gramStart"/>
+      <w:r>
+        <w:rPr>
+          <w:rFonts w:ascii="Courier New" w:eastAsia="宋体" w:hAnsi="Courier New" w:cs="Courier New"/>
+          <w:color w:val="000000"/>
+          <w:kern w:val="0"/>
+          <w:sz w:val="20"/>
+        </w:rPr>
+        <w:t>mSum</w:t>
+      </w:r>
+      <w:proofErr w:type="spellEnd"/>
+      <w:proofErr w:type="gramEnd"/>
+      <w:r>
+        <w:rPr>
+          <w:rFonts w:ascii="Courier New" w:eastAsia="宋体" w:hAnsi="Courier New" w:cs="Courier New"/>
+          <w:color w:val="000000"/>
+          <w:kern w:val="0"/>
+          <w:sz w:val="20"/>
+        </w:rPr>
+        <w:t xml:space="preserve"> </w:t>
+      </w:r>
+      <w:r>
+        <w:rPr>
+          <w:rFonts w:ascii="Courier New" w:eastAsia="宋体" w:hAnsi="Courier New" w:cs="Courier New"/>
+          <w:b/>
+          <w:bCs/>
+          <w:color w:val="000080"/>
+          <w:kern w:val="0"/>
+          <w:sz w:val="20"/>
+        </w:rPr>
+        <w:t>+=</w:t>
+      </w:r>
+      <w:r>
+        <w:rPr>
+          <w:rFonts w:ascii="Courier New" w:eastAsia="宋体" w:hAnsi="Courier New" w:cs="Courier New"/>
+          <w:color w:val="000000"/>
+          <w:kern w:val="0"/>
+          <w:sz w:val="20"/>
+        </w:rPr>
+        <w:t xml:space="preserve"> A</w:t>
+      </w:r>
+      <w:r>
+        <w:rPr>
+          <w:rFonts w:ascii="Courier New" w:eastAsia="宋体" w:hAnsi="Courier New" w:cs="Courier New"/>
+          <w:b/>
+          <w:bCs/>
+          <w:color w:val="000080"/>
+          <w:kern w:val="0"/>
+          <w:sz w:val="20"/>
+        </w:rPr>
+        <w:t>[</w:t>
+      </w:r>
+      <w:proofErr w:type="spellStart"/>
+      <w:r>
+        <w:rPr>
+          <w:rFonts w:ascii="Courier New" w:eastAsia="宋体" w:hAnsi="Courier New" w:cs="Courier New"/>
+          <w:color w:val="000000"/>
+          <w:kern w:val="0"/>
+          <w:sz w:val="20"/>
+        </w:rPr>
+        <w:t>i</w:t>
+      </w:r>
+      <w:proofErr w:type="spellEnd"/>
+      <w:r>
+        <w:rPr>
+          <w:rFonts w:ascii="Courier New" w:eastAsia="宋体" w:hAnsi="Courier New" w:cs="Courier New"/>
+          <w:b/>
+          <w:bCs/>
+          <w:color w:val="000080"/>
+          <w:kern w:val="0"/>
+          <w:sz w:val="20"/>
+        </w:rPr>
+        <w:t>];</w:t>
+      </w:r>
+    </w:p>
+    <w:p>
+      <w:pPr>
+        <w:widowControl/>
+        <w:shd w:val="clear" w:color="auto" w:fill="FFFFFF"/>
+        <w:ind w:leftChars="500" w:left="1050"/>
+        <w:jc w:val="left"/>
+        <w:rPr>
+          <w:rFonts w:ascii="Courier New" w:eastAsia="宋体" w:hAnsi="Courier New" w:cs="Courier New"/>
+          <w:color w:val="000000"/>
+          <w:kern w:val="0"/>
+          <w:sz w:val="20"/>
+        </w:rPr>
+      </w:pPr>
+      <w:r>
+        <w:rPr>
+          <w:rFonts w:ascii="Courier New" w:eastAsia="宋体" w:hAnsi="Courier New" w:cs="Courier New"/>
+          <w:color w:val="000000"/>
+          <w:kern w:val="0"/>
+          <w:sz w:val="20"/>
+        </w:rPr>
+        <w:t xml:space="preserve">    </w:t>
+      </w:r>
+      <w:r>
+        <w:rPr>
+          <w:rFonts w:ascii="Courier New" w:eastAsia="宋体" w:hAnsi="Courier New" w:cs="Courier New"/>
+          <w:b/>
+          <w:bCs/>
+          <w:color w:val="000080"/>
+          <w:kern w:val="0"/>
+          <w:sz w:val="20"/>
+        </w:rPr>
+        <w:t>}</w:t>
+      </w:r>
+    </w:p>
+    <w:p>
+      <w:pPr>
+        <w:widowControl/>
+        <w:shd w:val="clear" w:color="auto" w:fill="FFFFFF"/>
+        <w:ind w:leftChars="500" w:left="1050"/>
+        <w:jc w:val="left"/>
+        <w:rPr>
+          <w:rFonts w:ascii="Courier New" w:eastAsia="宋体" w:hAnsi="Courier New" w:cs="Courier New"/>
+          <w:color w:val="000000"/>
+          <w:kern w:val="0"/>
+          <w:sz w:val="20"/>
+        </w:rPr>
+      </w:pPr>
+      <w:r>
+        <w:rPr>
+          <w:rFonts w:ascii="Courier New" w:eastAsia="宋体" w:hAnsi="Courier New" w:cs="Courier New"/>
+          <w:b/>
+          <w:bCs/>
+          <w:color w:val="000080"/>
+          <w:kern w:val="0"/>
+          <w:sz w:val="20"/>
+        </w:rPr>
+        <w:t>}</w:t>
+      </w:r>
+    </w:p>
+    <w:p>
+      <w:pPr>
+        <w:widowControl/>
+        <w:shd w:val="clear" w:color="auto" w:fill="FFFFFF"/>
+        <w:ind w:leftChars="500" w:left="1050"/>
+        <w:jc w:val="left"/>
+        <w:rPr>
+          <w:rFonts w:ascii="宋体" w:eastAsia="宋体" w:hAnsi="宋体" w:cs="宋体"/>
+          <w:kern w:val="0"/>
+          <w:sz w:val="24"/>
+          <w:szCs w:val="24"/>
+        </w:rPr>
+      </w:pPr>
+      <w:proofErr w:type="gramStart"/>
+      <w:r>
+        <w:rPr>
+          <w:rFonts w:ascii="Courier New" w:eastAsia="宋体" w:hAnsi="Courier New" w:cs="Courier New"/>
+          <w:b/>
+          <w:bCs/>
+          <w:color w:val="0000FF"/>
+          <w:kern w:val="0"/>
+          <w:sz w:val="20"/>
+        </w:rPr>
+        <w:t>assert</w:t>
+      </w:r>
+      <w:r>
+        <w:rPr>
+          <w:rFonts w:ascii="Courier New" w:eastAsia="宋体" w:hAnsi="Courier New" w:cs="Courier New"/>
+          <w:b/>
+          <w:bCs/>
+          <w:color w:val="000080"/>
+          <w:kern w:val="0"/>
+          <w:sz w:val="20"/>
+        </w:rPr>
+        <w:t>(</w:t>
+      </w:r>
+      <w:proofErr w:type="spellStart"/>
+      <w:proofErr w:type="gramEnd"/>
+      <w:r>
+        <w:rPr>
+          <w:rFonts w:ascii="Courier New" w:eastAsia="宋体" w:hAnsi="Courier New" w:cs="Courier New"/>
+          <w:color w:val="000000"/>
+          <w:kern w:val="0"/>
+          <w:sz w:val="20"/>
+        </w:rPr>
+        <w:t>mSum</w:t>
+      </w:r>
+      <w:proofErr w:type="spellEnd"/>
+      <w:r>
+        <w:rPr>
+          <w:rFonts w:ascii="Courier New" w:eastAsia="宋体" w:hAnsi="Courier New" w:cs="Courier New"/>
+          <w:color w:val="000000"/>
+          <w:kern w:val="0"/>
+          <w:sz w:val="20"/>
+        </w:rPr>
+        <w:t xml:space="preserve"> </w:t>
+      </w:r>
+      <w:r>
+        <w:rPr>
+          <w:rFonts w:ascii="Courier New" w:eastAsia="宋体" w:hAnsi="Courier New" w:cs="Courier New"/>
+          <w:b/>
+          <w:bCs/>
+          <w:color w:val="000080"/>
+          <w:kern w:val="0"/>
+          <w:sz w:val="20"/>
+        </w:rPr>
+        <w:t>==</w:t>
+      </w:r>
+      <w:r>
+        <w:rPr>
+          <w:rFonts w:ascii="Courier New" w:eastAsia="宋体" w:hAnsi="Courier New" w:cs="Courier New"/>
+          <w:color w:val="000000"/>
+          <w:kern w:val="0"/>
+          <w:sz w:val="20"/>
+        </w:rPr>
+        <w:t xml:space="preserve"> target</w:t>
+      </w:r>
+      <w:r>
+        <w:rPr>
+          <w:rFonts w:ascii="Courier New" w:eastAsia="宋体" w:hAnsi="Courier New" w:cs="Courier New"/>
+          <w:b/>
+          <w:bCs/>
+          <w:color w:val="000080"/>
+          <w:kern w:val="0"/>
+          <w:sz w:val="20"/>
+        </w:rPr>
+        <w:t>);</w:t>
+      </w:r>
     </w:p>
     <w:p>
       <w:pPr>
         <w:tabs>
-          <w:tab w:val="left" w:pos="195"/>
           <w:tab w:val="left" w:pos="690"/>
         </w:tabs>
-        <w:ind w:firstLineChars="100" w:firstLine="271"/>
-      </w:pPr>
-      <w:r>
-        <w:rPr>
-          <w:rFonts w:ascii="Times New Roman" w:hAnsi="Times New Roman" w:cs="Times New Roman"/>
-          <w:b/>
-          <w:bCs/>
-          <w:color w:val="000000"/>
-          <w:sz w:val="27"/>
-          <w:szCs w:val="27"/>
-        </w:rPr>
-        <w:lastRenderedPageBreak/>
-        <w:t>S</w:t>
-      </w:r>
-      <w:r>
-        <w:rPr>
-          <w:rFonts w:ascii="Times New Roman" w:hAnsi="Times New Roman" w:cs="Times New Roman" w:hint="eastAsia"/>
-          <w:b/>
-          <w:bCs/>
-          <w:color w:val="000000"/>
-          <w:sz w:val="27"/>
-          <w:szCs w:val="27"/>
-        </w:rPr>
-        <w:t>tep</w:t>
-      </w:r>
-      <w:r>
-        <w:rPr>
-          <w:rFonts w:ascii="Times New Roman" w:hAnsi="Times New Roman" w:cs="Times New Roman" w:hint="eastAsia"/>
-          <w:b/>
-          <w:bCs/>
-          <w:color w:val="000000"/>
-          <w:sz w:val="27"/>
-          <w:szCs w:val="27"/>
-        </w:rPr>
-        <w:t>3</w:t>
+      </w:pPr>
+    </w:p>
+    <w:p>
+      <w:pPr>
+        <w:tabs>
+          <w:tab w:val="left" w:pos="690"/>
+        </w:tabs>
+        <w:rPr>
+          <w:rFonts w:eastAsia="宋体" w:cs="Courier New" w:hint="eastAsia"/>
+          <w:color w:val="000000"/>
+          <w:kern w:val="0"/>
+          <w:sz w:val="28"/>
+          <w:szCs w:val="28"/>
+        </w:rPr>
+      </w:pPr>
+      <w:r>
+        <w:tab/>
+      </w:r>
+      <w:r>
+        <w:rPr>
+          <w:rFonts w:eastAsia="宋体" w:cs="Courier New"/>
+          <w:color w:val="000000"/>
+          <w:kern w:val="0"/>
+          <w:sz w:val="28"/>
+          <w:szCs w:val="28"/>
+        </w:rPr>
+        <w:t>J</w:t>
+      </w:r>
+      <w:r>
+        <w:rPr>
+          <w:rFonts w:eastAsia="宋体" w:cs="Courier New" w:hint="eastAsia"/>
+          <w:color w:val="000000"/>
+          <w:kern w:val="0"/>
+          <w:sz w:val="28"/>
+          <w:szCs w:val="28"/>
+        </w:rPr>
+        <w:t>PF output:</w:t>
+      </w:r>
+    </w:p>
+    <w:p>
+      <w:pPr>
+        <w:tabs>
+          <w:tab w:val="left" w:pos="690"/>
+        </w:tabs>
+        <w:ind w:left="690"/>
+      </w:pPr>
+      <w:r>
+        <w:rPr>
+          <w:noProof/>
+        </w:rPr>
+        <w:drawing>
+          <wp:inline distT="0" distB="0" distL="0" distR="0">
+            <wp:extent cx="5274310" cy="3148330"/>
+            <wp:effectExtent l="19050" t="0" r="2540" b="0"/>
+            <wp:docPr id="3" name="图片 2" descr="part2step2_3.PNG"/>
+            <wp:cNvGraphicFramePr>
+              <a:graphicFrameLocks xmlns:a="http://schemas.openxmlformats.org/drawingml/2006/main" noChangeAspect="1"/>
+            </wp:cNvGraphicFramePr>
+            <a:graphic xmlns:a="http://schemas.openxmlformats.org/drawingml/2006/main">
+              <a:graphicData uri="http://schemas.openxmlformats.org/drawingml/2006/picture">
+                <pic:pic xmlns:pic="http://schemas.openxmlformats.org/drawingml/2006/picture">
+                  <pic:nvPicPr>
+                    <pic:cNvPr id="0" name="part2step2_3.PNG"/>
+                    <pic:cNvPicPr/>
+                  </pic:nvPicPr>
+                  <pic:blipFill>
+                    <a:blip r:embed="rId10" cstate="print"/>
+                    <a:stretch>
+                      <a:fillRect/>
+                    </a:stretch>
+                  </pic:blipFill>
+                  <pic:spPr>
+                    <a:xfrm>
+                      <a:off x="0" y="0"/>
+                      <a:ext cx="5274310" cy="3148330"/>
+                    </a:xfrm>
+                    <a:prstGeom prst="rect">
+                      <a:avLst/>
+                    </a:prstGeom>
+                  </pic:spPr>
+                </pic:pic>
+              </a:graphicData>
+            </a:graphic>
+          </wp:inline>
+        </w:drawing>
       </w:r>
     </w:p>
     <w:p/>
+    <w:p>
+      <w:pPr>
+        <w:pStyle w:val="a5"/>
+        <w:snapToGrid w:val="0"/>
+        <w:ind w:left="720" w:firstLineChars="0" w:firstLine="0"/>
+        <w:rPr>
+          <w:rFonts w:eastAsia="宋体" w:cs="Courier New"/>
+          <w:color w:val="000000"/>
+          <w:kern w:val="0"/>
+          <w:sz w:val="28"/>
+          <w:szCs w:val="28"/>
+        </w:rPr>
+      </w:pPr>
+      <w:r>
+        <w:rPr>
+          <w:rFonts w:eastAsia="宋体" w:cs="Courier New"/>
+          <w:color w:val="000000"/>
+          <w:kern w:val="0"/>
+          <w:sz w:val="28"/>
+          <w:szCs w:val="28"/>
+        </w:rPr>
+        <w:t>P</w:t>
+      </w:r>
+      <w:r>
+        <w:rPr>
+          <w:rFonts w:eastAsia="宋体" w:cs="Courier New" w:hint="eastAsia"/>
+          <w:color w:val="000000"/>
+          <w:kern w:val="0"/>
+          <w:sz w:val="28"/>
+          <w:szCs w:val="28"/>
+        </w:rPr>
+        <w:t xml:space="preserve">roperty violated is that the result of </w:t>
+      </w:r>
+      <w:proofErr w:type="spellStart"/>
+      <w:r>
+        <w:rPr>
+          <w:rFonts w:eastAsia="宋体" w:cs="Courier New"/>
+          <w:color w:val="000000"/>
+          <w:kern w:val="0"/>
+          <w:sz w:val="28"/>
+          <w:szCs w:val="28"/>
+        </w:rPr>
+        <w:t>SubsetSum</w:t>
+      </w:r>
+      <w:proofErr w:type="spellEnd"/>
+      <w:r>
+        <w:rPr>
+          <w:rFonts w:eastAsia="宋体" w:cs="Courier New" w:hint="eastAsia"/>
+          <w:color w:val="000000"/>
+          <w:kern w:val="0"/>
+          <w:sz w:val="28"/>
+          <w:szCs w:val="28"/>
+        </w:rPr>
+        <w:t xml:space="preserve"> </w:t>
+      </w:r>
+      <w:r>
+        <w:rPr>
+          <w:rFonts w:eastAsia="宋体" w:cs="Courier New"/>
+          <w:color w:val="000000"/>
+          <w:kern w:val="0"/>
+          <w:sz w:val="28"/>
+          <w:szCs w:val="28"/>
+        </w:rPr>
+        <w:t>is</w:t>
+      </w:r>
+      <w:r>
+        <w:rPr>
+          <w:rFonts w:eastAsia="宋体" w:cs="Courier New" w:hint="eastAsia"/>
+          <w:color w:val="000000"/>
+          <w:kern w:val="0"/>
+          <w:sz w:val="28"/>
+          <w:szCs w:val="28"/>
+        </w:rPr>
+        <w:t xml:space="preserve"> not </w:t>
+      </w:r>
+      <w:r>
+        <w:rPr>
+          <w:rFonts w:eastAsia="宋体" w:cs="Courier New"/>
+          <w:color w:val="000000"/>
+          <w:kern w:val="0"/>
+          <w:sz w:val="28"/>
+          <w:szCs w:val="28"/>
+        </w:rPr>
+        <w:t>the correct value combinations</w:t>
+      </w:r>
+      <w:r>
+        <w:rPr>
+          <w:rFonts w:eastAsia="宋体" w:cs="Courier New"/>
+          <w:color w:val="000000"/>
+          <w:kern w:val="0"/>
+          <w:sz w:val="28"/>
+          <w:szCs w:val="28"/>
+        </w:rPr>
+        <w:t xml:space="preserve"> that sum up to target value</w:t>
+      </w:r>
+      <w:r>
+        <w:rPr>
+          <w:rFonts w:eastAsia="宋体" w:cs="Courier New"/>
+          <w:color w:val="000000"/>
+          <w:kern w:val="0"/>
+          <w:sz w:val="28"/>
+          <w:szCs w:val="28"/>
+        </w:rPr>
+        <w:t>.</w:t>
+      </w:r>
+    </w:p>
+    <w:p>
+      <w:pPr>
+        <w:pStyle w:val="a5"/>
+        <w:snapToGrid w:val="0"/>
+        <w:ind w:left="720" w:firstLineChars="0" w:firstLine="0"/>
+        <w:rPr>
+          <w:rFonts w:eastAsia="宋体" w:cs="Courier New"/>
+          <w:color w:val="000000"/>
+          <w:kern w:val="0"/>
+          <w:sz w:val="28"/>
+          <w:szCs w:val="28"/>
+        </w:rPr>
+      </w:pPr>
+      <w:r>
+        <w:rPr>
+          <w:rFonts w:eastAsia="宋体" w:cs="Courier New" w:hint="eastAsia"/>
+          <w:color w:val="000000"/>
+          <w:kern w:val="0"/>
+          <w:sz w:val="28"/>
+          <w:szCs w:val="28"/>
+        </w:rPr>
+        <w:t>Violated assertion:</w:t>
+      </w:r>
+    </w:p>
+    <w:p>
+      <w:pPr>
+        <w:widowControl/>
+        <w:shd w:val="clear" w:color="auto" w:fill="FFFFFF"/>
+        <w:ind w:left="1260" w:firstLine="420"/>
+        <w:jc w:val="left"/>
+        <w:rPr>
+          <w:rFonts w:ascii="Courier New" w:eastAsia="宋体" w:hAnsi="Courier New" w:cs="Courier New"/>
+          <w:b/>
+          <w:bCs/>
+          <w:color w:val="000080"/>
+          <w:kern w:val="0"/>
+          <w:sz w:val="20"/>
+        </w:rPr>
+      </w:pPr>
+      <w:proofErr w:type="gramStart"/>
+      <w:r>
+        <w:rPr>
+          <w:rFonts w:ascii="Courier New" w:eastAsia="宋体" w:hAnsi="Courier New" w:cs="Courier New"/>
+          <w:b/>
+          <w:bCs/>
+          <w:color w:val="0000FF"/>
+          <w:kern w:val="0"/>
+          <w:sz w:val="20"/>
+        </w:rPr>
+        <w:t>assert</w:t>
+      </w:r>
+      <w:r>
+        <w:rPr>
+          <w:rFonts w:ascii="Courier New" w:eastAsia="宋体" w:hAnsi="Courier New" w:cs="Courier New"/>
+          <w:b/>
+          <w:bCs/>
+          <w:color w:val="000080"/>
+          <w:kern w:val="0"/>
+          <w:sz w:val="20"/>
+        </w:rPr>
+        <w:t>(</w:t>
+      </w:r>
+      <w:proofErr w:type="spellStart"/>
+      <w:proofErr w:type="gramEnd"/>
+      <w:r>
+        <w:rPr>
+          <w:rFonts w:ascii="Courier New" w:eastAsia="宋体" w:hAnsi="Courier New" w:cs="Courier New"/>
+          <w:color w:val="000000"/>
+          <w:kern w:val="0"/>
+          <w:sz w:val="20"/>
+        </w:rPr>
+        <w:t>mSum</w:t>
+      </w:r>
+      <w:proofErr w:type="spellEnd"/>
+      <w:r>
+        <w:rPr>
+          <w:rFonts w:ascii="Courier New" w:eastAsia="宋体" w:hAnsi="Courier New" w:cs="Courier New"/>
+          <w:color w:val="000000"/>
+          <w:kern w:val="0"/>
+          <w:sz w:val="20"/>
+        </w:rPr>
+        <w:t xml:space="preserve"> </w:t>
+      </w:r>
+      <w:r>
+        <w:rPr>
+          <w:rFonts w:ascii="Courier New" w:eastAsia="宋体" w:hAnsi="Courier New" w:cs="Courier New"/>
+          <w:b/>
+          <w:bCs/>
+          <w:color w:val="000080"/>
+          <w:kern w:val="0"/>
+          <w:sz w:val="20"/>
+        </w:rPr>
+        <w:t>==</w:t>
+      </w:r>
+      <w:r>
+        <w:rPr>
+          <w:rFonts w:ascii="Courier New" w:eastAsia="宋体" w:hAnsi="Courier New" w:cs="Courier New"/>
+          <w:color w:val="000000"/>
+          <w:kern w:val="0"/>
+          <w:sz w:val="20"/>
+        </w:rPr>
+        <w:t xml:space="preserve"> target</w:t>
+      </w:r>
+      <w:r>
+        <w:rPr>
+          <w:rFonts w:ascii="Courier New" w:eastAsia="宋体" w:hAnsi="Courier New" w:cs="Courier New"/>
+          <w:b/>
+          <w:bCs/>
+          <w:color w:val="000080"/>
+          <w:kern w:val="0"/>
+          <w:sz w:val="20"/>
+        </w:rPr>
+        <w:t>);</w:t>
+      </w:r>
+      <w:r>
+        <w:rPr>
+          <w:rFonts w:ascii="Courier New" w:eastAsia="宋体" w:hAnsi="Courier New" w:cs="Courier New"/>
+          <w:b/>
+          <w:bCs/>
+          <w:color w:val="000080"/>
+          <w:kern w:val="0"/>
+          <w:sz w:val="20"/>
+        </w:rPr>
+        <w:t xml:space="preserve"> //(</w:t>
+      </w:r>
+      <w:proofErr w:type="spellStart"/>
+      <w:r>
+        <w:rPr>
+          <w:rFonts w:ascii="Courier New" w:eastAsia="宋体" w:hAnsi="Courier New" w:cs="Courier New"/>
+          <w:b/>
+          <w:bCs/>
+          <w:color w:val="000080"/>
+          <w:kern w:val="0"/>
+          <w:sz w:val="20"/>
+        </w:rPr>
+        <w:t>mSum</w:t>
+      </w:r>
+      <w:proofErr w:type="spellEnd"/>
+      <w:r>
+        <w:rPr>
+          <w:rFonts w:ascii="Courier New" w:eastAsia="宋体" w:hAnsi="Courier New" w:cs="Courier New"/>
+          <w:b/>
+          <w:bCs/>
+          <w:color w:val="000080"/>
+          <w:kern w:val="0"/>
+          <w:sz w:val="20"/>
+        </w:rPr>
+        <w:t xml:space="preserve"> is the sum of all indicated values that added up to the target value)</w:t>
+      </w:r>
+    </w:p>
+    <w:p>
+      <w:pPr>
+        <w:widowControl/>
+        <w:shd w:val="clear" w:color="auto" w:fill="FFFFFF"/>
+        <w:ind w:left="1260" w:firstLine="420"/>
+        <w:jc w:val="left"/>
+        <w:rPr>
+          <w:rFonts w:ascii="宋体" w:eastAsia="宋体" w:hAnsi="宋体" w:cs="宋体"/>
+          <w:kern w:val="0"/>
+          <w:sz w:val="24"/>
+          <w:szCs w:val="24"/>
+        </w:rPr>
+      </w:pPr>
+    </w:p>
+    <w:p>
+      <w:pPr>
+        <w:pStyle w:val="a5"/>
+        <w:snapToGrid w:val="0"/>
+        <w:ind w:left="720" w:firstLineChars="0" w:firstLine="0"/>
+      </w:pPr>
+      <w:r>
+        <w:rPr>
+          <w:rFonts w:eastAsia="宋体" w:cs="Courier New"/>
+          <w:color w:val="000000"/>
+          <w:kern w:val="0"/>
+          <w:sz w:val="28"/>
+          <w:szCs w:val="28"/>
+        </w:rPr>
+        <w:t>T</w:t>
+      </w:r>
+      <w:r>
+        <w:rPr>
+          <w:rFonts w:eastAsia="宋体" w:cs="Courier New"/>
+          <w:color w:val="000000"/>
+          <w:kern w:val="0"/>
+          <w:sz w:val="28"/>
+          <w:szCs w:val="28"/>
+        </w:rPr>
+        <w:t xml:space="preserve">he input that causes the violation is that </w:t>
+      </w:r>
+      <w:proofErr w:type="gramStart"/>
+      <w:r>
+        <w:rPr>
+          <w:rFonts w:eastAsia="宋体" w:cs="Courier New"/>
+          <w:color w:val="000000"/>
+          <w:kern w:val="0"/>
+          <w:sz w:val="28"/>
+          <w:szCs w:val="28"/>
+        </w:rPr>
+        <w:t>A[</w:t>
+      </w:r>
+      <w:proofErr w:type="gramEnd"/>
+      <w:r>
+        <w:rPr>
+          <w:rFonts w:eastAsia="宋体" w:cs="Courier New"/>
+          <w:color w:val="000000"/>
+          <w:kern w:val="0"/>
+          <w:sz w:val="28"/>
+          <w:szCs w:val="28"/>
+        </w:rPr>
+        <w:t>] = {}</w:t>
+      </w:r>
+    </w:p>
     <w:sectPr>
       <w:pgSz w:w="11906" w:h="16838"/>
       <w:pgMar w:top="1440" w:right="1800" w:bottom="1440" w:left="1800" w:header="851" w:footer="992" w:gutter="0"/>

--- a/hw4/writeup.docx
+++ b/hw4/writeup.docx
@@ -16087,7 +16087,7 @@
       <w:pPr>
         <w:widowControl/>
         <w:shd w:val="clear" w:color="auto" w:fill="FFFFFF"/>
-        <w:ind w:leftChars="500" w:left="1050"/>
+        <w:ind w:leftChars="200" w:left="420" w:firstLineChars="200" w:firstLine="400"/>
         <w:jc w:val="left"/>
         <w:rPr>
           <w:rFonts w:ascii="Courier New" w:eastAsia="宋体" w:hAnsi="Courier New" w:cs="Courier New"/>
@@ -16103,32 +16103,14 @@
           <w:kern w:val="0"/>
           <w:sz w:val="20"/>
         </w:rPr>
-        <w:t>// all the indicated return value</w:t>
-      </w:r>
-      <w:r>
-        <w:rPr>
-          <w:rFonts w:ascii="Courier New" w:eastAsia="宋体" w:hAnsi="Courier New" w:cs="Courier New"/>
-          <w:color w:val="008000"/>
-          <w:kern w:val="0"/>
-          <w:sz w:val="20"/>
-        </w:rPr>
-        <w:t>s</w:t>
-      </w:r>
-      <w:r>
-        <w:rPr>
-          <w:rFonts w:ascii="Courier New" w:eastAsia="宋体" w:hAnsi="Courier New" w:cs="Courier New"/>
-          <w:color w:val="008000"/>
-          <w:kern w:val="0"/>
-          <w:sz w:val="20"/>
-        </w:rPr>
-        <w:t xml:space="preserve"> add up to target value</w:t>
+        <w:t>// all the indicated return values add up to target value</w:t>
       </w:r>
     </w:p>
     <w:p>
       <w:pPr>
         <w:widowControl/>
         <w:shd w:val="clear" w:color="auto" w:fill="FFFFFF"/>
-        <w:ind w:leftChars="500" w:left="1050"/>
+        <w:ind w:leftChars="200" w:left="420"/>
         <w:jc w:val="left"/>
         <w:rPr>
           <w:rFonts w:ascii="Courier New" w:eastAsia="宋体" w:hAnsi="Courier New" w:cs="Courier New"/>
@@ -16137,6 +16119,15 @@
           <w:sz w:val="20"/>
         </w:rPr>
       </w:pPr>
+      <w:r>
+        <w:rPr>
+          <w:rFonts w:ascii="Courier New" w:eastAsia="宋体" w:hAnsi="Courier New" w:cs="Courier New"/>
+          <w:color w:val="000000"/>
+          <w:kern w:val="0"/>
+          <w:sz w:val="20"/>
+        </w:rPr>
+        <w:t xml:space="preserve">    </w:t>
+      </w:r>
       <w:proofErr w:type="spellStart"/>
       <w:proofErr w:type="gramStart"/>
       <w:r>
@@ -16224,116 +16215,96 @@
       <w:pPr>
         <w:widowControl/>
         <w:shd w:val="clear" w:color="auto" w:fill="FFFFFF"/>
-        <w:ind w:leftChars="500" w:left="1050"/>
+        <w:ind w:leftChars="200" w:left="820" w:hangingChars="200" w:hanging="400"/>
         <w:jc w:val="left"/>
         <w:rPr>
           <w:rFonts w:ascii="Courier New" w:eastAsia="宋体" w:hAnsi="Courier New" w:cs="Courier New"/>
-          <w:color w:val="000000"/>
-          <w:kern w:val="0"/>
-          <w:sz w:val="20"/>
-        </w:rPr>
-      </w:pPr>
+          <w:color w:val="008000"/>
+          <w:kern w:val="0"/>
+          <w:sz w:val="20"/>
+        </w:rPr>
+      </w:pPr>
+      <w:r>
+        <w:rPr>
+          <w:rFonts w:ascii="Courier New" w:eastAsia="宋体" w:hAnsi="Courier New" w:cs="Courier New"/>
+          <w:color w:val="000000"/>
+          <w:kern w:val="0"/>
+          <w:sz w:val="20"/>
+        </w:rPr>
+        <w:t xml:space="preserve">    </w:t>
+      </w:r>
+      <w:proofErr w:type="spellStart"/>
       <w:proofErr w:type="gramStart"/>
       <w:r>
         <w:rPr>
           <w:rFonts w:ascii="Courier New" w:eastAsia="宋体" w:hAnsi="Courier New" w:cs="Courier New"/>
+          <w:color w:val="8000FF"/>
+          <w:kern w:val="0"/>
+          <w:sz w:val="20"/>
+        </w:rPr>
+        <w:t>boolean</w:t>
+      </w:r>
+      <w:proofErr w:type="spellEnd"/>
+      <w:proofErr w:type="gramEnd"/>
+      <w:r>
+        <w:rPr>
+          <w:rFonts w:ascii="Courier New" w:eastAsia="宋体" w:hAnsi="Courier New" w:cs="Courier New"/>
+          <w:color w:val="000000"/>
+          <w:kern w:val="0"/>
+          <w:sz w:val="20"/>
+        </w:rPr>
+        <w:t xml:space="preserve"> </w:t>
+      </w:r>
+      <w:proofErr w:type="spellStart"/>
+      <w:r>
+        <w:rPr>
+          <w:rFonts w:ascii="Courier New" w:eastAsia="宋体" w:hAnsi="Courier New" w:cs="Courier New"/>
+          <w:color w:val="000000"/>
+          <w:kern w:val="0"/>
+          <w:sz w:val="20"/>
+        </w:rPr>
+        <w:t>atLeastOne</w:t>
+      </w:r>
+      <w:proofErr w:type="spellEnd"/>
+      <w:r>
+        <w:rPr>
+          <w:rFonts w:ascii="Courier New" w:eastAsia="宋体" w:hAnsi="Courier New" w:cs="Courier New"/>
+          <w:color w:val="000000"/>
+          <w:kern w:val="0"/>
+          <w:sz w:val="20"/>
+        </w:rPr>
+        <w:t xml:space="preserve"> </w:t>
+      </w:r>
+      <w:r>
+        <w:rPr>
+          <w:rFonts w:ascii="Courier New" w:eastAsia="宋体" w:hAnsi="Courier New" w:cs="Courier New"/>
+          <w:b/>
+          <w:bCs/>
+          <w:color w:val="000080"/>
+          <w:kern w:val="0"/>
+          <w:sz w:val="20"/>
+        </w:rPr>
+        <w:t>=</w:t>
+      </w:r>
+      <w:r>
+        <w:rPr>
+          <w:rFonts w:ascii="Courier New" w:eastAsia="宋体" w:hAnsi="Courier New" w:cs="Courier New"/>
+          <w:color w:val="000000"/>
+          <w:kern w:val="0"/>
+          <w:sz w:val="20"/>
+        </w:rPr>
+        <w:t xml:space="preserve"> </w:t>
+      </w:r>
+      <w:r>
+        <w:rPr>
+          <w:rFonts w:ascii="Courier New" w:eastAsia="宋体" w:hAnsi="Courier New" w:cs="Courier New"/>
           <w:b/>
           <w:bCs/>
           <w:color w:val="0000FF"/>
           <w:kern w:val="0"/>
           <w:sz w:val="20"/>
         </w:rPr>
-        <w:t>for</w:t>
-      </w:r>
-      <w:proofErr w:type="gramEnd"/>
-      <w:r>
-        <w:rPr>
-          <w:rFonts w:ascii="Courier New" w:eastAsia="宋体" w:hAnsi="Courier New" w:cs="Courier New"/>
-          <w:color w:val="000000"/>
-          <w:kern w:val="0"/>
-          <w:sz w:val="20"/>
-        </w:rPr>
-        <w:t xml:space="preserve"> </w:t>
-      </w:r>
-      <w:r>
-        <w:rPr>
-          <w:rFonts w:ascii="Courier New" w:eastAsia="宋体" w:hAnsi="Courier New" w:cs="Courier New"/>
-          <w:b/>
-          <w:bCs/>
-          <w:color w:val="000080"/>
-          <w:kern w:val="0"/>
-          <w:sz w:val="20"/>
-        </w:rPr>
-        <w:t>(</w:t>
-      </w:r>
-      <w:proofErr w:type="spellStart"/>
-      <w:r>
-        <w:rPr>
-          <w:rFonts w:ascii="Courier New" w:eastAsia="宋体" w:hAnsi="Courier New" w:cs="Courier New"/>
-          <w:color w:val="8000FF"/>
-          <w:kern w:val="0"/>
-          <w:sz w:val="20"/>
-        </w:rPr>
-        <w:t>int</w:t>
-      </w:r>
-      <w:proofErr w:type="spellEnd"/>
-      <w:r>
-        <w:rPr>
-          <w:rFonts w:ascii="Courier New" w:eastAsia="宋体" w:hAnsi="Courier New" w:cs="Courier New"/>
-          <w:color w:val="000000"/>
-          <w:kern w:val="0"/>
-          <w:sz w:val="20"/>
-        </w:rPr>
-        <w:t xml:space="preserve"> </w:t>
-      </w:r>
-      <w:proofErr w:type="spellStart"/>
-      <w:r>
-        <w:rPr>
-          <w:rFonts w:ascii="Courier New" w:eastAsia="宋体" w:hAnsi="Courier New" w:cs="Courier New"/>
-          <w:color w:val="000000"/>
-          <w:kern w:val="0"/>
-          <w:sz w:val="20"/>
-        </w:rPr>
-        <w:t>i</w:t>
-      </w:r>
-      <w:proofErr w:type="spellEnd"/>
-      <w:r>
-        <w:rPr>
-          <w:rFonts w:ascii="Courier New" w:eastAsia="宋体" w:hAnsi="Courier New" w:cs="Courier New"/>
-          <w:color w:val="000000"/>
-          <w:kern w:val="0"/>
-          <w:sz w:val="20"/>
-        </w:rPr>
-        <w:t xml:space="preserve"> </w:t>
-      </w:r>
-      <w:r>
-        <w:rPr>
-          <w:rFonts w:ascii="Courier New" w:eastAsia="宋体" w:hAnsi="Courier New" w:cs="Courier New"/>
-          <w:b/>
-          <w:bCs/>
-          <w:color w:val="000080"/>
-          <w:kern w:val="0"/>
-          <w:sz w:val="20"/>
-        </w:rPr>
-        <w:t>=</w:t>
-      </w:r>
-      <w:r>
-        <w:rPr>
-          <w:rFonts w:ascii="Courier New" w:eastAsia="宋体" w:hAnsi="Courier New" w:cs="Courier New"/>
-          <w:color w:val="000000"/>
-          <w:kern w:val="0"/>
-          <w:sz w:val="20"/>
-        </w:rPr>
-        <w:t xml:space="preserve"> </w:t>
-      </w:r>
-      <w:r>
-        <w:rPr>
-          <w:rFonts w:ascii="Courier New" w:eastAsia="宋体" w:hAnsi="Courier New" w:cs="Courier New"/>
-          <w:color w:val="FF8000"/>
-          <w:kern w:val="0"/>
-          <w:sz w:val="20"/>
-        </w:rPr>
-        <w:t>0</w:t>
+        <w:t>false</w:t>
       </w:r>
       <w:r>
         <w:rPr>
@@ -16353,144 +16324,33 @@
           <w:kern w:val="0"/>
           <w:sz w:val="20"/>
         </w:rPr>
-        <w:t xml:space="preserve"> </w:t>
-      </w:r>
-      <w:proofErr w:type="spellStart"/>
-      <w:r>
-        <w:rPr>
-          <w:rFonts w:ascii="Courier New" w:eastAsia="宋体" w:hAnsi="Courier New" w:cs="Courier New"/>
-          <w:color w:val="000000"/>
-          <w:kern w:val="0"/>
-          <w:sz w:val="20"/>
-        </w:rPr>
-        <w:t>i</w:t>
-      </w:r>
-      <w:proofErr w:type="spellEnd"/>
-      <w:r>
-        <w:rPr>
-          <w:rFonts w:ascii="Courier New" w:eastAsia="宋体" w:hAnsi="Courier New" w:cs="Courier New"/>
-          <w:color w:val="000000"/>
-          <w:kern w:val="0"/>
-          <w:sz w:val="20"/>
-        </w:rPr>
-        <w:t xml:space="preserve"> </w:t>
-      </w:r>
-      <w:r>
-        <w:rPr>
-          <w:rFonts w:ascii="Courier New" w:eastAsia="宋体" w:hAnsi="Courier New" w:cs="Courier New"/>
-          <w:b/>
-          <w:bCs/>
-          <w:color w:val="000080"/>
-          <w:kern w:val="0"/>
-          <w:sz w:val="20"/>
-        </w:rPr>
-        <w:t>&lt;</w:t>
-      </w:r>
-      <w:r>
-        <w:rPr>
-          <w:rFonts w:ascii="Courier New" w:eastAsia="宋体" w:hAnsi="Courier New" w:cs="Courier New"/>
-          <w:color w:val="000000"/>
-          <w:kern w:val="0"/>
-          <w:sz w:val="20"/>
-        </w:rPr>
-        <w:t xml:space="preserve"> </w:t>
-      </w:r>
-      <w:proofErr w:type="spellStart"/>
-      <w:r>
-        <w:rPr>
-          <w:rFonts w:ascii="Courier New" w:eastAsia="宋体" w:hAnsi="Courier New" w:cs="Courier New"/>
-          <w:color w:val="000000"/>
-          <w:kern w:val="0"/>
-          <w:sz w:val="20"/>
-        </w:rPr>
-        <w:t>A</w:t>
-      </w:r>
-      <w:r>
-        <w:rPr>
-          <w:rFonts w:ascii="Courier New" w:eastAsia="宋体" w:hAnsi="Courier New" w:cs="Courier New"/>
-          <w:b/>
-          <w:bCs/>
-          <w:color w:val="000080"/>
-          <w:kern w:val="0"/>
-          <w:sz w:val="20"/>
-        </w:rPr>
-        <w:t>.</w:t>
-      </w:r>
-      <w:r>
-        <w:rPr>
-          <w:rFonts w:ascii="Courier New" w:eastAsia="宋体" w:hAnsi="Courier New" w:cs="Courier New"/>
-          <w:color w:val="000000"/>
-          <w:kern w:val="0"/>
-          <w:sz w:val="20"/>
-        </w:rPr>
-        <w:t>length</w:t>
-      </w:r>
-      <w:proofErr w:type="spellEnd"/>
-      <w:r>
-        <w:rPr>
-          <w:rFonts w:ascii="Courier New" w:eastAsia="宋体" w:hAnsi="Courier New" w:cs="Courier New"/>
-          <w:b/>
-          <w:bCs/>
-          <w:color w:val="000080"/>
-          <w:kern w:val="0"/>
-          <w:sz w:val="20"/>
-        </w:rPr>
-        <w:t>;</w:t>
-      </w:r>
-      <w:r>
-        <w:rPr>
-          <w:rFonts w:ascii="Courier New" w:eastAsia="宋体" w:hAnsi="Courier New" w:cs="Courier New"/>
-          <w:color w:val="000000"/>
-          <w:kern w:val="0"/>
-          <w:sz w:val="20"/>
-        </w:rPr>
-        <w:t xml:space="preserve"> </w:t>
-      </w:r>
-      <w:proofErr w:type="spellStart"/>
-      <w:r>
-        <w:rPr>
-          <w:rFonts w:ascii="Courier New" w:eastAsia="宋体" w:hAnsi="Courier New" w:cs="Courier New"/>
-          <w:color w:val="000000"/>
-          <w:kern w:val="0"/>
-          <w:sz w:val="20"/>
-        </w:rPr>
-        <w:t>i</w:t>
-      </w:r>
-      <w:proofErr w:type="spellEnd"/>
-      <w:r>
-        <w:rPr>
-          <w:rFonts w:ascii="Courier New" w:eastAsia="宋体" w:hAnsi="Courier New" w:cs="Courier New"/>
-          <w:b/>
-          <w:bCs/>
-          <w:color w:val="000080"/>
-          <w:kern w:val="0"/>
-          <w:sz w:val="20"/>
-        </w:rPr>
-        <w:t>++){</w:t>
+        <w:t xml:space="preserve">     </w:t>
+      </w:r>
+      <w:r>
+        <w:rPr>
+          <w:rFonts w:ascii="Courier New" w:eastAsia="宋体" w:hAnsi="Courier New" w:cs="Courier New"/>
+          <w:color w:val="008000"/>
+          <w:kern w:val="0"/>
+          <w:sz w:val="20"/>
+        </w:rPr>
+        <w:t>//to prevent the case that no value selected and target == 0</w:t>
       </w:r>
     </w:p>
     <w:p>
       <w:pPr>
         <w:widowControl/>
         <w:shd w:val="clear" w:color="auto" w:fill="FFFFFF"/>
-        <w:ind w:leftChars="500" w:left="1050"/>
+        <w:ind w:leftChars="200" w:left="420" w:firstLine="420"/>
         <w:jc w:val="left"/>
         <w:rPr>
           <w:rFonts w:ascii="Courier New" w:eastAsia="宋体" w:hAnsi="Courier New" w:cs="Courier New"/>
-          <w:color w:val="000000"/>
-          <w:kern w:val="0"/>
-          <w:sz w:val="20"/>
-        </w:rPr>
-      </w:pPr>
-      <w:r>
-        <w:rPr>
-          <w:rFonts w:ascii="Courier New" w:eastAsia="宋体" w:hAnsi="Courier New" w:cs="Courier New"/>
-          <w:color w:val="000000"/>
-          <w:kern w:val="0"/>
-          <w:sz w:val="20"/>
-        </w:rPr>
-        <w:t xml:space="preserve">    </w:t>
-      </w:r>
+          <w:b/>
+          <w:bCs/>
+          <w:color w:val="000080"/>
+          <w:kern w:val="0"/>
+          <w:sz w:val="20"/>
+        </w:rPr>
+      </w:pPr>
       <w:proofErr w:type="gramStart"/>
       <w:r>
         <w:rPr>
@@ -16501,7 +16361,7 @@
           <w:kern w:val="0"/>
           <w:sz w:val="20"/>
         </w:rPr>
-        <w:t>if</w:t>
+        <w:t>for</w:t>
       </w:r>
       <w:proofErr w:type="gramEnd"/>
       <w:r>
@@ -16528,23 +16388,21 @@
       <w:r>
         <w:rPr>
           <w:rFonts w:ascii="Courier New" w:eastAsia="宋体" w:hAnsi="Courier New" w:cs="Courier New"/>
-          <w:color w:val="000000"/>
-          <w:kern w:val="0"/>
-          <w:sz w:val="20"/>
-        </w:rPr>
-        <w:t>soln</w:t>
+          <w:color w:val="8000FF"/>
+          <w:kern w:val="0"/>
+          <w:sz w:val="20"/>
+        </w:rPr>
+        <w:t>int</w:t>
       </w:r>
       <w:proofErr w:type="spellEnd"/>
       <w:r>
         <w:rPr>
           <w:rFonts w:ascii="Courier New" w:eastAsia="宋体" w:hAnsi="Courier New" w:cs="Courier New"/>
-          <w:b/>
-          <w:bCs/>
-          <w:color w:val="000080"/>
-          <w:kern w:val="0"/>
-          <w:sz w:val="20"/>
-        </w:rPr>
-        <w:t>[</w:t>
+          <w:color w:val="000000"/>
+          <w:kern w:val="0"/>
+          <w:sz w:val="20"/>
+        </w:rPr>
+        <w:t xml:space="preserve"> </w:t>
       </w:r>
       <w:proofErr w:type="spellStart"/>
       <w:r>
@@ -16560,20 +16418,191 @@
       <w:r>
         <w:rPr>
           <w:rFonts w:ascii="Courier New" w:eastAsia="宋体" w:hAnsi="Courier New" w:cs="Courier New"/>
-          <w:b/>
-          <w:bCs/>
-          <w:color w:val="000080"/>
-          <w:kern w:val="0"/>
-          <w:sz w:val="20"/>
-        </w:rPr>
-        <w:t>]){</w:t>
+          <w:color w:val="000000"/>
+          <w:kern w:val="0"/>
+          <w:sz w:val="20"/>
+        </w:rPr>
+        <w:t xml:space="preserve"> </w:t>
+      </w:r>
+      <w:r>
+        <w:rPr>
+          <w:rFonts w:ascii="Courier New" w:eastAsia="宋体" w:hAnsi="Courier New" w:cs="Courier New"/>
+          <w:b/>
+          <w:bCs/>
+          <w:color w:val="000080"/>
+          <w:kern w:val="0"/>
+          <w:sz w:val="20"/>
+        </w:rPr>
+        <w:t>=</w:t>
+      </w:r>
+      <w:r>
+        <w:rPr>
+          <w:rFonts w:ascii="Courier New" w:eastAsia="宋体" w:hAnsi="Courier New" w:cs="Courier New"/>
+          <w:color w:val="000000"/>
+          <w:kern w:val="0"/>
+          <w:sz w:val="20"/>
+        </w:rPr>
+        <w:t xml:space="preserve"> </w:t>
+      </w:r>
+      <w:r>
+        <w:rPr>
+          <w:rFonts w:ascii="Courier New" w:eastAsia="宋体" w:hAnsi="Courier New" w:cs="Courier New"/>
+          <w:color w:val="FF8000"/>
+          <w:kern w:val="0"/>
+          <w:sz w:val="20"/>
+        </w:rPr>
+        <w:t>0</w:t>
+      </w:r>
+      <w:r>
+        <w:rPr>
+          <w:rFonts w:ascii="Courier New" w:eastAsia="宋体" w:hAnsi="Courier New" w:cs="Courier New"/>
+          <w:b/>
+          <w:bCs/>
+          <w:color w:val="000080"/>
+          <w:kern w:val="0"/>
+          <w:sz w:val="20"/>
+        </w:rPr>
+        <w:t>;</w:t>
+      </w:r>
+      <w:r>
+        <w:rPr>
+          <w:rFonts w:ascii="Courier New" w:eastAsia="宋体" w:hAnsi="Courier New" w:cs="Courier New"/>
+          <w:color w:val="000000"/>
+          <w:kern w:val="0"/>
+          <w:sz w:val="20"/>
+        </w:rPr>
+        <w:t xml:space="preserve"> </w:t>
+      </w:r>
+      <w:proofErr w:type="spellStart"/>
+      <w:r>
+        <w:rPr>
+          <w:rFonts w:ascii="Courier New" w:eastAsia="宋体" w:hAnsi="Courier New" w:cs="Courier New"/>
+          <w:color w:val="000000"/>
+          <w:kern w:val="0"/>
+          <w:sz w:val="20"/>
+        </w:rPr>
+        <w:t>i</w:t>
+      </w:r>
+      <w:proofErr w:type="spellEnd"/>
+      <w:r>
+        <w:rPr>
+          <w:rFonts w:ascii="Courier New" w:eastAsia="宋体" w:hAnsi="Courier New" w:cs="Courier New"/>
+          <w:color w:val="000000"/>
+          <w:kern w:val="0"/>
+          <w:sz w:val="20"/>
+        </w:rPr>
+        <w:t xml:space="preserve"> </w:t>
+      </w:r>
+      <w:r>
+        <w:rPr>
+          <w:rFonts w:ascii="Courier New" w:eastAsia="宋体" w:hAnsi="Courier New" w:cs="Courier New"/>
+          <w:b/>
+          <w:bCs/>
+          <w:color w:val="000080"/>
+          <w:kern w:val="0"/>
+          <w:sz w:val="20"/>
+        </w:rPr>
+        <w:t>&lt;</w:t>
+      </w:r>
+      <w:r>
+        <w:rPr>
+          <w:rFonts w:ascii="Courier New" w:eastAsia="宋体" w:hAnsi="Courier New" w:cs="Courier New"/>
+          <w:color w:val="000000"/>
+          <w:kern w:val="0"/>
+          <w:sz w:val="20"/>
+        </w:rPr>
+        <w:t xml:space="preserve"> </w:t>
+      </w:r>
+      <w:proofErr w:type="spellStart"/>
+      <w:r>
+        <w:rPr>
+          <w:rFonts w:ascii="Courier New" w:eastAsia="宋体" w:hAnsi="Courier New" w:cs="Courier New"/>
+          <w:color w:val="000000"/>
+          <w:kern w:val="0"/>
+          <w:sz w:val="20"/>
+        </w:rPr>
+        <w:t>A</w:t>
+      </w:r>
+      <w:r>
+        <w:rPr>
+          <w:rFonts w:ascii="Courier New" w:eastAsia="宋体" w:hAnsi="Courier New" w:cs="Courier New"/>
+          <w:b/>
+          <w:bCs/>
+          <w:color w:val="000080"/>
+          <w:kern w:val="0"/>
+          <w:sz w:val="20"/>
+        </w:rPr>
+        <w:t>.</w:t>
+      </w:r>
+      <w:r>
+        <w:rPr>
+          <w:rFonts w:ascii="Courier New" w:eastAsia="宋体" w:hAnsi="Courier New" w:cs="Courier New"/>
+          <w:color w:val="000000"/>
+          <w:kern w:val="0"/>
+          <w:sz w:val="20"/>
+        </w:rPr>
+        <w:t>length</w:t>
+      </w:r>
+      <w:proofErr w:type="spellEnd"/>
+      <w:r>
+        <w:rPr>
+          <w:rFonts w:ascii="Courier New" w:eastAsia="宋体" w:hAnsi="Courier New" w:cs="Courier New"/>
+          <w:b/>
+          <w:bCs/>
+          <w:color w:val="000080"/>
+          <w:kern w:val="0"/>
+          <w:sz w:val="20"/>
+        </w:rPr>
+        <w:t>;</w:t>
+      </w:r>
+      <w:r>
+        <w:rPr>
+          <w:rFonts w:ascii="Courier New" w:eastAsia="宋体" w:hAnsi="Courier New" w:cs="Courier New"/>
+          <w:color w:val="000000"/>
+          <w:kern w:val="0"/>
+          <w:sz w:val="20"/>
+        </w:rPr>
+        <w:t xml:space="preserve"> </w:t>
+      </w:r>
+      <w:proofErr w:type="spellStart"/>
+      <w:r>
+        <w:rPr>
+          <w:rFonts w:ascii="Courier New" w:eastAsia="宋体" w:hAnsi="Courier New" w:cs="Courier New"/>
+          <w:color w:val="000000"/>
+          <w:kern w:val="0"/>
+          <w:sz w:val="20"/>
+        </w:rPr>
+        <w:t>i</w:t>
+      </w:r>
+      <w:proofErr w:type="spellEnd"/>
+      <w:r>
+        <w:rPr>
+          <w:rFonts w:ascii="Courier New" w:eastAsia="宋体" w:hAnsi="Courier New" w:cs="Courier New"/>
+          <w:b/>
+          <w:bCs/>
+          <w:color w:val="000080"/>
+          <w:kern w:val="0"/>
+          <w:sz w:val="20"/>
+        </w:rPr>
+        <w:t>++){</w:t>
+      </w:r>
+      <w:r>
+        <w:rPr>
+          <w:rFonts w:ascii="Courier New" w:eastAsia="宋体" w:hAnsi="Courier New" w:cs="Courier New"/>
+          <w:b/>
+          <w:bCs/>
+          <w:color w:val="000080"/>
+          <w:kern w:val="0"/>
+          <w:sz w:val="20"/>
+        </w:rPr>
+        <w:tab/>
       </w:r>
     </w:p>
     <w:p>
       <w:pPr>
         <w:widowControl/>
         <w:shd w:val="clear" w:color="auto" w:fill="FFFFFF"/>
-        <w:ind w:leftChars="500" w:left="1050"/>
+        <w:ind w:left="840" w:firstLine="420"/>
         <w:jc w:val="left"/>
         <w:rPr>
           <w:rFonts w:ascii="Courier New" w:eastAsia="宋体" w:hAnsi="Courier New" w:cs="Courier New"/>
@@ -16585,11 +16614,345 @@
       <w:r>
         <w:rPr>
           <w:rFonts w:ascii="Courier New" w:eastAsia="宋体" w:hAnsi="Courier New" w:cs="Courier New"/>
+          <w:b/>
+          <w:bCs/>
+          <w:color w:val="0000FF"/>
+          <w:kern w:val="0"/>
+          <w:sz w:val="20"/>
+        </w:rPr>
+        <w:t>if</w:t>
+      </w:r>
+      <w:r>
+        <w:rPr>
+          <w:rFonts w:ascii="Courier New" w:eastAsia="宋体" w:hAnsi="Courier New" w:cs="Courier New"/>
+          <w:color w:val="000000"/>
+          <w:kern w:val="0"/>
+          <w:sz w:val="20"/>
+        </w:rPr>
+        <w:t xml:space="preserve"> </w:t>
+      </w:r>
+      <w:r>
+        <w:rPr>
+          <w:rFonts w:ascii="Courier New" w:eastAsia="宋体" w:hAnsi="Courier New" w:cs="Courier New"/>
+          <w:b/>
+          <w:bCs/>
+          <w:color w:val="000080"/>
+          <w:kern w:val="0"/>
+          <w:sz w:val="20"/>
+        </w:rPr>
+        <w:t>(</w:t>
+      </w:r>
+      <w:proofErr w:type="spellStart"/>
+      <w:r>
+        <w:rPr>
+          <w:rFonts w:ascii="Courier New" w:eastAsia="宋体" w:hAnsi="Courier New" w:cs="Courier New"/>
+          <w:color w:val="000000"/>
+          <w:kern w:val="0"/>
+          <w:sz w:val="20"/>
+        </w:rPr>
+        <w:t>soln</w:t>
+      </w:r>
+      <w:proofErr w:type="spellEnd"/>
+      <w:r>
+        <w:rPr>
+          <w:rFonts w:ascii="Courier New" w:eastAsia="宋体" w:hAnsi="Courier New" w:cs="Courier New"/>
+          <w:color w:val="000000"/>
+          <w:kern w:val="0"/>
+          <w:sz w:val="20"/>
+        </w:rPr>
+        <w:t xml:space="preserve"> </w:t>
+      </w:r>
+      <w:r>
+        <w:rPr>
+          <w:rFonts w:ascii="Courier New" w:eastAsia="宋体" w:hAnsi="Courier New" w:cs="Courier New"/>
+          <w:b/>
+          <w:bCs/>
+          <w:color w:val="000080"/>
+          <w:kern w:val="0"/>
+          <w:sz w:val="20"/>
+        </w:rPr>
+        <w:t>==</w:t>
+      </w:r>
+      <w:r>
+        <w:rPr>
+          <w:rFonts w:ascii="Courier New" w:eastAsia="宋体" w:hAnsi="Courier New" w:cs="Courier New"/>
+          <w:color w:val="000000"/>
+          <w:kern w:val="0"/>
+          <w:sz w:val="20"/>
+        </w:rPr>
+        <w:t xml:space="preserve"> </w:t>
+      </w:r>
+      <w:r>
+        <w:rPr>
+          <w:rFonts w:ascii="Courier New" w:eastAsia="宋体" w:hAnsi="Courier New" w:cs="Courier New"/>
+          <w:b/>
+          <w:bCs/>
+          <w:color w:val="0000FF"/>
+          <w:kern w:val="0"/>
+          <w:sz w:val="20"/>
+        </w:rPr>
+        <w:t>null</w:t>
+      </w:r>
+      <w:r>
+        <w:rPr>
+          <w:rFonts w:ascii="Courier New" w:eastAsia="宋体" w:hAnsi="Courier New" w:cs="Courier New"/>
+          <w:b/>
+          <w:bCs/>
+          <w:color w:val="000080"/>
+          <w:kern w:val="0"/>
+          <w:sz w:val="20"/>
+        </w:rPr>
+        <w:t>)</w:t>
+      </w:r>
+      <w:r>
+        <w:rPr>
+          <w:rFonts w:ascii="Courier New" w:eastAsia="宋体" w:hAnsi="Courier New" w:cs="Courier New"/>
+          <w:color w:val="000000"/>
+          <w:kern w:val="0"/>
+          <w:sz w:val="20"/>
+        </w:rPr>
+        <w:t xml:space="preserve">   </w:t>
+      </w:r>
+      <w:r>
+        <w:rPr>
+          <w:rFonts w:ascii="Courier New" w:eastAsia="宋体" w:hAnsi="Courier New" w:cs="Courier New"/>
+          <w:b/>
+          <w:bCs/>
+          <w:color w:val="0000FF"/>
+          <w:kern w:val="0"/>
+          <w:sz w:val="20"/>
+        </w:rPr>
+        <w:t>break</w:t>
+      </w:r>
+      <w:r>
+        <w:rPr>
+          <w:rFonts w:ascii="Courier New" w:eastAsia="宋体" w:hAnsi="Courier New" w:cs="Courier New"/>
+          <w:b/>
+          <w:bCs/>
+          <w:color w:val="000080"/>
+          <w:kern w:val="0"/>
+          <w:sz w:val="20"/>
+        </w:rPr>
+        <w:t>;</w:t>
+      </w:r>
+    </w:p>
+    <w:p>
+      <w:pPr>
+        <w:widowControl/>
+        <w:shd w:val="clear" w:color="auto" w:fill="FFFFFF"/>
+        <w:ind w:leftChars="200" w:left="420"/>
+        <w:jc w:val="left"/>
+        <w:rPr>
+          <w:rFonts w:ascii="Courier New" w:eastAsia="宋体" w:hAnsi="Courier New" w:cs="Courier New"/>
+          <w:color w:val="000000"/>
+          <w:kern w:val="0"/>
+          <w:sz w:val="20"/>
+        </w:rPr>
+      </w:pPr>
+      <w:r>
+        <w:rPr>
+          <w:rFonts w:ascii="Courier New" w:eastAsia="宋体" w:hAnsi="Courier New" w:cs="Courier New"/>
           <w:color w:val="000000"/>
           <w:kern w:val="0"/>
           <w:sz w:val="20"/>
         </w:rPr>
         <w:t xml:space="preserve">        </w:t>
+      </w:r>
+      <w:proofErr w:type="gramStart"/>
+      <w:r>
+        <w:rPr>
+          <w:rFonts w:ascii="Courier New" w:eastAsia="宋体" w:hAnsi="Courier New" w:cs="Courier New"/>
+          <w:b/>
+          <w:bCs/>
+          <w:color w:val="0000FF"/>
+          <w:kern w:val="0"/>
+          <w:sz w:val="20"/>
+        </w:rPr>
+        <w:t>if</w:t>
+      </w:r>
+      <w:proofErr w:type="gramEnd"/>
+      <w:r>
+        <w:rPr>
+          <w:rFonts w:ascii="Courier New" w:eastAsia="宋体" w:hAnsi="Courier New" w:cs="Courier New"/>
+          <w:color w:val="000000"/>
+          <w:kern w:val="0"/>
+          <w:sz w:val="20"/>
+        </w:rPr>
+        <w:t xml:space="preserve"> </w:t>
+      </w:r>
+      <w:r>
+        <w:rPr>
+          <w:rFonts w:ascii="Courier New" w:eastAsia="宋体" w:hAnsi="Courier New" w:cs="Courier New"/>
+          <w:b/>
+          <w:bCs/>
+          <w:color w:val="000080"/>
+          <w:kern w:val="0"/>
+          <w:sz w:val="20"/>
+        </w:rPr>
+        <w:t>(</w:t>
+      </w:r>
+      <w:proofErr w:type="spellStart"/>
+      <w:r>
+        <w:rPr>
+          <w:rFonts w:ascii="Courier New" w:eastAsia="宋体" w:hAnsi="Courier New" w:cs="Courier New"/>
+          <w:color w:val="000000"/>
+          <w:kern w:val="0"/>
+          <w:sz w:val="20"/>
+        </w:rPr>
+        <w:t>soln</w:t>
+      </w:r>
+      <w:proofErr w:type="spellEnd"/>
+      <w:r>
+        <w:rPr>
+          <w:rFonts w:ascii="Courier New" w:eastAsia="宋体" w:hAnsi="Courier New" w:cs="Courier New"/>
+          <w:b/>
+          <w:bCs/>
+          <w:color w:val="000080"/>
+          <w:kern w:val="0"/>
+          <w:sz w:val="20"/>
+        </w:rPr>
+        <w:t>[</w:t>
+      </w:r>
+      <w:proofErr w:type="spellStart"/>
+      <w:r>
+        <w:rPr>
+          <w:rFonts w:ascii="Courier New" w:eastAsia="宋体" w:hAnsi="Courier New" w:cs="Courier New"/>
+          <w:color w:val="000000"/>
+          <w:kern w:val="0"/>
+          <w:sz w:val="20"/>
+        </w:rPr>
+        <w:t>i</w:t>
+      </w:r>
+      <w:proofErr w:type="spellEnd"/>
+      <w:r>
+        <w:rPr>
+          <w:rFonts w:ascii="Courier New" w:eastAsia="宋体" w:hAnsi="Courier New" w:cs="Courier New"/>
+          <w:b/>
+          <w:bCs/>
+          <w:color w:val="000080"/>
+          <w:kern w:val="0"/>
+          <w:sz w:val="20"/>
+        </w:rPr>
+        <w:t>]){</w:t>
+      </w:r>
+    </w:p>
+    <w:p>
+      <w:pPr>
+        <w:widowControl/>
+        <w:shd w:val="clear" w:color="auto" w:fill="FFFFFF"/>
+        <w:ind w:leftChars="200" w:left="420"/>
+        <w:jc w:val="left"/>
+        <w:rPr>
+          <w:rFonts w:ascii="Courier New" w:eastAsia="宋体" w:hAnsi="Courier New" w:cs="Courier New"/>
+          <w:color w:val="008000"/>
+          <w:kern w:val="0"/>
+          <w:sz w:val="20"/>
+        </w:rPr>
+      </w:pPr>
+      <w:r>
+        <w:rPr>
+          <w:rFonts w:ascii="Courier New" w:eastAsia="宋体" w:hAnsi="Courier New" w:cs="Courier New"/>
+          <w:color w:val="000000"/>
+          <w:kern w:val="0"/>
+          <w:sz w:val="20"/>
+        </w:rPr>
+        <w:t xml:space="preserve">            </w:t>
+      </w:r>
+      <w:proofErr w:type="gramStart"/>
+      <w:r>
+        <w:rPr>
+          <w:rFonts w:ascii="Courier New" w:eastAsia="宋体" w:hAnsi="Courier New" w:cs="Courier New"/>
+          <w:b/>
+          <w:bCs/>
+          <w:color w:val="0000FF"/>
+          <w:kern w:val="0"/>
+          <w:sz w:val="20"/>
+        </w:rPr>
+        <w:t>if</w:t>
+      </w:r>
+      <w:proofErr w:type="gramEnd"/>
+      <w:r>
+        <w:rPr>
+          <w:rFonts w:ascii="Courier New" w:eastAsia="宋体" w:hAnsi="Courier New" w:cs="Courier New"/>
+          <w:color w:val="000000"/>
+          <w:kern w:val="0"/>
+          <w:sz w:val="20"/>
+        </w:rPr>
+        <w:t xml:space="preserve"> </w:t>
+      </w:r>
+      <w:r>
+        <w:rPr>
+          <w:rFonts w:ascii="Courier New" w:eastAsia="宋体" w:hAnsi="Courier New" w:cs="Courier New"/>
+          <w:b/>
+          <w:bCs/>
+          <w:color w:val="000080"/>
+          <w:kern w:val="0"/>
+          <w:sz w:val="20"/>
+        </w:rPr>
+        <w:t>(!</w:t>
+      </w:r>
+      <w:proofErr w:type="spellStart"/>
+      <w:r>
+        <w:rPr>
+          <w:rFonts w:ascii="Courier New" w:eastAsia="宋体" w:hAnsi="Courier New" w:cs="Courier New"/>
+          <w:color w:val="000000"/>
+          <w:kern w:val="0"/>
+          <w:sz w:val="20"/>
+        </w:rPr>
+        <w:t>atLeastOne</w:t>
+      </w:r>
+      <w:proofErr w:type="spellEnd"/>
+      <w:r>
+        <w:rPr>
+          <w:rFonts w:ascii="Courier New" w:eastAsia="宋体" w:hAnsi="Courier New" w:cs="Courier New"/>
+          <w:b/>
+          <w:bCs/>
+          <w:color w:val="000080"/>
+          <w:kern w:val="0"/>
+          <w:sz w:val="20"/>
+        </w:rPr>
+        <w:t>){</w:t>
+      </w:r>
+      <w:r>
+        <w:rPr>
+          <w:rFonts w:ascii="Courier New" w:eastAsia="宋体" w:hAnsi="Courier New" w:cs="Courier New"/>
+          <w:color w:val="000000"/>
+          <w:kern w:val="0"/>
+          <w:sz w:val="20"/>
+        </w:rPr>
+        <w:t xml:space="preserve">       </w:t>
+      </w:r>
+      <w:r>
+        <w:rPr>
+          <w:rFonts w:ascii="Courier New" w:eastAsia="宋体" w:hAnsi="Courier New" w:cs="Courier New"/>
+          <w:color w:val="008000"/>
+          <w:kern w:val="0"/>
+          <w:sz w:val="20"/>
+        </w:rPr>
+        <w:t>//first return value</w:t>
+      </w:r>
+    </w:p>
+    <w:p>
+      <w:pPr>
+        <w:widowControl/>
+        <w:shd w:val="clear" w:color="auto" w:fill="FFFFFF"/>
+        <w:ind w:leftChars="200" w:left="420"/>
+        <w:jc w:val="left"/>
+        <w:rPr>
+          <w:rFonts w:ascii="Courier New" w:eastAsia="宋体" w:hAnsi="Courier New" w:cs="Courier New"/>
+          <w:color w:val="000000"/>
+          <w:kern w:val="0"/>
+          <w:sz w:val="20"/>
+        </w:rPr>
+      </w:pPr>
+      <w:r>
+        <w:rPr>
+          <w:rFonts w:ascii="Courier New" w:eastAsia="宋体" w:hAnsi="Courier New" w:cs="Courier New"/>
+          <w:color w:val="000000"/>
+          <w:kern w:val="0"/>
+          <w:sz w:val="20"/>
+        </w:rPr>
+        <w:t xml:space="preserve">                </w:t>
       </w:r>
       <w:proofErr w:type="spellStart"/>
       <w:proofErr w:type="gramStart"/>
@@ -16622,7 +16985,7 @@
           <w:kern w:val="0"/>
           <w:sz w:val="20"/>
         </w:rPr>
-        <w:t>+=</w:t>
+        <w:t>=</w:t>
       </w:r>
       <w:r>
         <w:rPr>
@@ -16671,7 +17034,7 @@
       <w:pPr>
         <w:widowControl/>
         <w:shd w:val="clear" w:color="auto" w:fill="FFFFFF"/>
-        <w:ind w:leftChars="500" w:left="1050"/>
+        <w:ind w:leftChars="200" w:left="420"/>
         <w:jc w:val="left"/>
         <w:rPr>
           <w:rFonts w:ascii="Courier New" w:eastAsia="宋体" w:hAnsi="Courier New" w:cs="Courier New"/>
@@ -16687,25 +17050,78 @@
           <w:kern w:val="0"/>
           <w:sz w:val="20"/>
         </w:rPr>
-        <w:t xml:space="preserve">    </w:t>
-      </w:r>
-      <w:r>
-        <w:rPr>
-          <w:rFonts w:ascii="Courier New" w:eastAsia="宋体" w:hAnsi="Courier New" w:cs="Courier New"/>
-          <w:b/>
-          <w:bCs/>
-          <w:color w:val="000080"/>
-          <w:kern w:val="0"/>
-          <w:sz w:val="20"/>
-        </w:rPr>
-        <w:t>}</w:t>
+        <w:t xml:space="preserve">                </w:t>
+      </w:r>
+      <w:proofErr w:type="spellStart"/>
+      <w:proofErr w:type="gramStart"/>
+      <w:r>
+        <w:rPr>
+          <w:rFonts w:ascii="Courier New" w:eastAsia="宋体" w:hAnsi="Courier New" w:cs="Courier New"/>
+          <w:color w:val="000000"/>
+          <w:kern w:val="0"/>
+          <w:sz w:val="20"/>
+        </w:rPr>
+        <w:t>atLeastOne</w:t>
+      </w:r>
+      <w:proofErr w:type="spellEnd"/>
+      <w:proofErr w:type="gramEnd"/>
+      <w:r>
+        <w:rPr>
+          <w:rFonts w:ascii="Courier New" w:eastAsia="宋体" w:hAnsi="Courier New" w:cs="Courier New"/>
+          <w:color w:val="000000"/>
+          <w:kern w:val="0"/>
+          <w:sz w:val="20"/>
+        </w:rPr>
+        <w:t xml:space="preserve"> </w:t>
+      </w:r>
+      <w:r>
+        <w:rPr>
+          <w:rFonts w:ascii="Courier New" w:eastAsia="宋体" w:hAnsi="Courier New" w:cs="Courier New"/>
+          <w:b/>
+          <w:bCs/>
+          <w:color w:val="000080"/>
+          <w:kern w:val="0"/>
+          <w:sz w:val="20"/>
+        </w:rPr>
+        <w:t>=</w:t>
+      </w:r>
+      <w:r>
+        <w:rPr>
+          <w:rFonts w:ascii="Courier New" w:eastAsia="宋体" w:hAnsi="Courier New" w:cs="Courier New"/>
+          <w:color w:val="000000"/>
+          <w:kern w:val="0"/>
+          <w:sz w:val="20"/>
+        </w:rPr>
+        <w:t xml:space="preserve"> </w:t>
+      </w:r>
+      <w:r>
+        <w:rPr>
+          <w:rFonts w:ascii="Courier New" w:eastAsia="宋体" w:hAnsi="Courier New" w:cs="Courier New"/>
+          <w:b/>
+          <w:bCs/>
+          <w:color w:val="0000FF"/>
+          <w:kern w:val="0"/>
+          <w:sz w:val="20"/>
+        </w:rPr>
+        <w:t>true</w:t>
+      </w:r>
+      <w:r>
+        <w:rPr>
+          <w:rFonts w:ascii="Courier New" w:eastAsia="宋体" w:hAnsi="Courier New" w:cs="Courier New"/>
+          <w:b/>
+          <w:bCs/>
+          <w:color w:val="000080"/>
+          <w:kern w:val="0"/>
+          <w:sz w:val="20"/>
+        </w:rPr>
+        <w:t>;</w:t>
       </w:r>
     </w:p>
     <w:p>
       <w:pPr>
         <w:widowControl/>
         <w:shd w:val="clear" w:color="auto" w:fill="FFFFFF"/>
-        <w:ind w:leftChars="500" w:left="1050"/>
+        <w:ind w:leftChars="200" w:left="420"/>
         <w:jc w:val="left"/>
         <w:rPr>
           <w:rFonts w:ascii="Courier New" w:eastAsia="宋体" w:hAnsi="Courier New" w:cs="Courier New"/>
@@ -16717,6 +17133,16 @@
       <w:r>
         <w:rPr>
           <w:rFonts w:ascii="Courier New" w:eastAsia="宋体" w:hAnsi="Courier New" w:cs="Courier New"/>
+          <w:color w:val="000000"/>
+          <w:kern w:val="0"/>
+          <w:sz w:val="20"/>
+        </w:rPr>
+        <w:t xml:space="preserve">            </w:t>
+      </w:r>
+      <w:proofErr w:type="gramStart"/>
+      <w:r>
+        <w:rPr>
+          <w:rFonts w:ascii="Courier New" w:eastAsia="宋体" w:hAnsi="Courier New" w:cs="Courier New"/>
           <w:b/>
           <w:bCs/>
           <w:color w:val="000080"/>
@@ -16724,14 +17150,234 @@
           <w:sz w:val="20"/>
         </w:rPr>
         <w:t>}</w:t>
+      </w:r>
+      <w:r>
+        <w:rPr>
+          <w:rFonts w:ascii="Courier New" w:eastAsia="宋体" w:hAnsi="Courier New" w:cs="Courier New"/>
+          <w:b/>
+          <w:bCs/>
+          <w:color w:val="0000FF"/>
+          <w:kern w:val="0"/>
+          <w:sz w:val="20"/>
+        </w:rPr>
+        <w:t>else</w:t>
+      </w:r>
+      <w:proofErr w:type="gramEnd"/>
+      <w:r>
+        <w:rPr>
+          <w:rFonts w:ascii="Courier New" w:eastAsia="宋体" w:hAnsi="Courier New" w:cs="Courier New"/>
+          <w:b/>
+          <w:bCs/>
+          <w:color w:val="000080"/>
+          <w:kern w:val="0"/>
+          <w:sz w:val="20"/>
+        </w:rPr>
+        <w:t>{</w:t>
       </w:r>
     </w:p>
     <w:p>
       <w:pPr>
         <w:widowControl/>
         <w:shd w:val="clear" w:color="auto" w:fill="FFFFFF"/>
-        <w:ind w:leftChars="500" w:left="1050"/>
+        <w:ind w:leftChars="200" w:left="420"/>
         <w:jc w:val="left"/>
+        <w:rPr>
+          <w:rFonts w:ascii="Courier New" w:eastAsia="宋体" w:hAnsi="Courier New" w:cs="Courier New"/>
+          <w:color w:val="000000"/>
+          <w:kern w:val="0"/>
+          <w:sz w:val="20"/>
+        </w:rPr>
+      </w:pPr>
+      <w:r>
+        <w:rPr>
+          <w:rFonts w:ascii="Courier New" w:eastAsia="宋体" w:hAnsi="Courier New" w:cs="Courier New"/>
+          <w:color w:val="000000"/>
+          <w:kern w:val="0"/>
+          <w:sz w:val="20"/>
+        </w:rPr>
+        <w:t xml:space="preserve">                </w:t>
+      </w:r>
+      <w:proofErr w:type="spellStart"/>
+      <w:proofErr w:type="gramStart"/>
+      <w:r>
+        <w:rPr>
+          <w:rFonts w:ascii="Courier New" w:eastAsia="宋体" w:hAnsi="Courier New" w:cs="Courier New"/>
+          <w:color w:val="000000"/>
+          <w:kern w:val="0"/>
+          <w:sz w:val="20"/>
+        </w:rPr>
+        <w:t>mSum</w:t>
+      </w:r>
+      <w:proofErr w:type="spellEnd"/>
+      <w:proofErr w:type="gramEnd"/>
+      <w:r>
+        <w:rPr>
+          <w:rFonts w:ascii="Courier New" w:eastAsia="宋体" w:hAnsi="Courier New" w:cs="Courier New"/>
+          <w:color w:val="000000"/>
+          <w:kern w:val="0"/>
+          <w:sz w:val="20"/>
+        </w:rPr>
+        <w:t xml:space="preserve"> </w:t>
+      </w:r>
+      <w:r>
+        <w:rPr>
+          <w:rFonts w:ascii="Courier New" w:eastAsia="宋体" w:hAnsi="Courier New" w:cs="Courier New"/>
+          <w:b/>
+          <w:bCs/>
+          <w:color w:val="000080"/>
+          <w:kern w:val="0"/>
+          <w:sz w:val="20"/>
+        </w:rPr>
+        <w:t>+=</w:t>
+      </w:r>
+      <w:r>
+        <w:rPr>
+          <w:rFonts w:ascii="Courier New" w:eastAsia="宋体" w:hAnsi="Courier New" w:cs="Courier New"/>
+          <w:color w:val="000000"/>
+          <w:kern w:val="0"/>
+          <w:sz w:val="20"/>
+        </w:rPr>
+        <w:t xml:space="preserve"> A</w:t>
+      </w:r>
+      <w:r>
+        <w:rPr>
+          <w:rFonts w:ascii="Courier New" w:eastAsia="宋体" w:hAnsi="Courier New" w:cs="Courier New"/>
+          <w:b/>
+          <w:bCs/>
+          <w:color w:val="000080"/>
+          <w:kern w:val="0"/>
+          <w:sz w:val="20"/>
+        </w:rPr>
+        <w:t>[</w:t>
+      </w:r>
+      <w:proofErr w:type="spellStart"/>
+      <w:r>
+        <w:rPr>
+          <w:rFonts w:ascii="Courier New" w:eastAsia="宋体" w:hAnsi="Courier New" w:cs="Courier New"/>
+          <w:color w:val="000000"/>
+          <w:kern w:val="0"/>
+          <w:sz w:val="20"/>
+        </w:rPr>
+        <w:t>i</w:t>
+      </w:r>
+      <w:proofErr w:type="spellEnd"/>
+      <w:r>
+        <w:rPr>
+          <w:rFonts w:ascii="Courier New" w:eastAsia="宋体" w:hAnsi="Courier New" w:cs="Courier New"/>
+          <w:b/>
+          <w:bCs/>
+          <w:color w:val="000080"/>
+          <w:kern w:val="0"/>
+          <w:sz w:val="20"/>
+        </w:rPr>
+        <w:t>];</w:t>
+      </w:r>
+    </w:p>
+    <w:p>
+      <w:pPr>
+        <w:widowControl/>
+        <w:shd w:val="clear" w:color="auto" w:fill="FFFFFF"/>
+        <w:ind w:leftChars="200" w:left="420"/>
+        <w:jc w:val="left"/>
+        <w:rPr>
+          <w:rFonts w:ascii="Courier New" w:eastAsia="宋体" w:hAnsi="Courier New" w:cs="Courier New"/>
+          <w:color w:val="000000"/>
+          <w:kern w:val="0"/>
+          <w:sz w:val="20"/>
+        </w:rPr>
+      </w:pPr>
+      <w:r>
+        <w:rPr>
+          <w:rFonts w:ascii="Courier New" w:eastAsia="宋体" w:hAnsi="Courier New" w:cs="Courier New"/>
+          <w:color w:val="000000"/>
+          <w:kern w:val="0"/>
+          <w:sz w:val="20"/>
+        </w:rPr>
+        <w:t xml:space="preserve">            </w:t>
+      </w:r>
+      <w:r>
+        <w:rPr>
+          <w:rFonts w:ascii="Courier New" w:eastAsia="宋体" w:hAnsi="Courier New" w:cs="Courier New"/>
+          <w:b/>
+          <w:bCs/>
+          <w:color w:val="000080"/>
+          <w:kern w:val="0"/>
+          <w:sz w:val="20"/>
+        </w:rPr>
+        <w:t>}</w:t>
+      </w:r>
+    </w:p>
+    <w:p>
+      <w:pPr>
+        <w:widowControl/>
+        <w:shd w:val="clear" w:color="auto" w:fill="FFFFFF"/>
+        <w:ind w:leftChars="200" w:left="420"/>
+        <w:jc w:val="left"/>
+        <w:rPr>
+          <w:rFonts w:ascii="Courier New" w:eastAsia="宋体" w:hAnsi="Courier New" w:cs="Courier New"/>
+          <w:color w:val="000000"/>
+          <w:kern w:val="0"/>
+          <w:sz w:val="20"/>
+        </w:rPr>
+      </w:pPr>
+      <w:r>
+        <w:rPr>
+          <w:rFonts w:ascii="Courier New" w:eastAsia="宋体" w:hAnsi="Courier New" w:cs="Courier New"/>
+          <w:color w:val="000000"/>
+          <w:kern w:val="0"/>
+          <w:sz w:val="20"/>
+        </w:rPr>
+        <w:t xml:space="preserve">        </w:t>
+      </w:r>
+      <w:r>
+        <w:rPr>
+          <w:rFonts w:ascii="Courier New" w:eastAsia="宋体" w:hAnsi="Courier New" w:cs="Courier New"/>
+          <w:b/>
+          <w:bCs/>
+          <w:color w:val="000080"/>
+          <w:kern w:val="0"/>
+          <w:sz w:val="20"/>
+        </w:rPr>
+        <w:t>}</w:t>
+      </w:r>
+    </w:p>
+    <w:p>
+      <w:pPr>
+        <w:widowControl/>
+        <w:shd w:val="clear" w:color="auto" w:fill="FFFFFF"/>
+        <w:ind w:leftChars="200" w:left="420"/>
+        <w:jc w:val="left"/>
+        <w:rPr>
+          <w:rFonts w:ascii="Courier New" w:eastAsia="宋体" w:hAnsi="Courier New" w:cs="Courier New"/>
+          <w:color w:val="000000"/>
+          <w:kern w:val="0"/>
+          <w:sz w:val="20"/>
+        </w:rPr>
+      </w:pPr>
+      <w:r>
+        <w:rPr>
+          <w:rFonts w:ascii="Courier New" w:eastAsia="宋体" w:hAnsi="Courier New" w:cs="Courier New"/>
+          <w:color w:val="000000"/>
+          <w:kern w:val="0"/>
+          <w:sz w:val="20"/>
+        </w:rPr>
+        <w:t xml:space="preserve">    </w:t>
+      </w:r>
+      <w:r>
+        <w:rPr>
+          <w:rFonts w:ascii="Courier New" w:eastAsia="宋体" w:hAnsi="Courier New" w:cs="Courier New"/>
+          <w:b/>
+          <w:bCs/>
+          <w:color w:val="000080"/>
+          <w:kern w:val="0"/>
+          <w:sz w:val="20"/>
+        </w:rPr>
+        <w:t>}</w:t>
+      </w:r>
+    </w:p>
+    <w:p>
+      <w:pPr>
+        <w:shd w:val="clear" w:color="auto" w:fill="FFFFFF"/>
         <w:rPr>
           <w:rFonts w:ascii="宋体" w:eastAsia="宋体" w:hAnsi="宋体" w:cs="宋体"/>
           <w:kern w:val="0"/>
@@ -16739,6 +17385,33 @@
           <w:szCs w:val="24"/>
         </w:rPr>
       </w:pPr>
+      <w:r>
+        <w:rPr>
+          <w:rFonts w:ascii="Courier New" w:eastAsia="宋体" w:hAnsi="Courier New" w:cs="Courier New"/>
+          <w:color w:val="000000"/>
+          <w:kern w:val="0"/>
+          <w:sz w:val="20"/>
+        </w:rPr>
+        <w:t xml:space="preserve">    </w:t>
+      </w:r>
+      <w:r>
+        <w:rPr>
+          <w:rFonts w:ascii="Courier New" w:eastAsia="宋体" w:hAnsi="Courier New" w:cs="Courier New"/>
+          <w:color w:val="000000"/>
+          <w:kern w:val="0"/>
+          <w:sz w:val="20"/>
+        </w:rPr>
+        <w:tab/>
+      </w:r>
+      <w:r>
+        <w:rPr>
+          <w:rFonts w:ascii="Courier New" w:eastAsia="宋体" w:hAnsi="Courier New" w:cs="Courier New"/>
+          <w:color w:val="000000"/>
+          <w:kern w:val="0"/>
+          <w:sz w:val="20"/>
+        </w:rPr>
+        <w:tab/>
+      </w:r>
       <w:proofErr w:type="gramStart"/>
       <w:r>
         <w:rPr>
@@ -16762,8 +17435,99 @@
         </w:rPr>
         <w:t>(</w:t>
       </w:r>
+      <w:proofErr w:type="gramEnd"/>
+      <w:r>
+        <w:rPr>
+          <w:rFonts w:ascii="Courier New" w:eastAsia="宋体" w:hAnsi="Courier New" w:cs="Courier New"/>
+          <w:b/>
+          <w:bCs/>
+          <w:color w:val="000080"/>
+          <w:kern w:val="0"/>
+          <w:sz w:val="20"/>
+        </w:rPr>
+        <w:t>!</w:t>
+      </w:r>
       <w:proofErr w:type="spellStart"/>
-      <w:proofErr w:type="gramEnd"/>
+      <w:r>
+        <w:rPr>
+          <w:rFonts w:ascii="Courier New" w:eastAsia="宋体" w:hAnsi="Courier New" w:cs="Courier New"/>
+          <w:color w:val="000000"/>
+          <w:kern w:val="0"/>
+          <w:sz w:val="20"/>
+        </w:rPr>
+        <w:t>atLeastOne</w:t>
+      </w:r>
+      <w:proofErr w:type="spellEnd"/>
+      <w:r>
+        <w:rPr>
+          <w:rFonts w:ascii="Courier New" w:eastAsia="宋体" w:hAnsi="Courier New" w:cs="Courier New"/>
+          <w:color w:val="000000"/>
+          <w:kern w:val="0"/>
+          <w:sz w:val="20"/>
+        </w:rPr>
+        <w:t xml:space="preserve"> </w:t>
+      </w:r>
+      <w:r>
+        <w:rPr>
+          <w:rFonts w:ascii="Courier New" w:eastAsia="宋体" w:hAnsi="Courier New" w:cs="Courier New"/>
+          <w:b/>
+          <w:bCs/>
+          <w:color w:val="000080"/>
+          <w:kern w:val="0"/>
+          <w:sz w:val="20"/>
+        </w:rPr>
+        <w:t>||</w:t>
+      </w:r>
+      <w:r>
+        <w:rPr>
+          <w:rFonts w:ascii="Courier New" w:eastAsia="宋体" w:hAnsi="Courier New" w:cs="Courier New"/>
+          <w:color w:val="000000"/>
+          <w:kern w:val="0"/>
+          <w:sz w:val="20"/>
+        </w:rPr>
+        <w:t xml:space="preserve"> </w:t>
+      </w:r>
+      <w:proofErr w:type="spellStart"/>
+      <w:r>
+        <w:rPr>
+          <w:rFonts w:ascii="Courier New" w:eastAsia="宋体" w:hAnsi="Courier New" w:cs="Courier New"/>
+          <w:color w:val="000000"/>
+          <w:kern w:val="0"/>
+          <w:sz w:val="20"/>
+        </w:rPr>
+        <w:t>atLeastOne</w:t>
+      </w:r>
+      <w:proofErr w:type="spellEnd"/>
+      <w:r>
+        <w:rPr>
+          <w:rFonts w:ascii="Courier New" w:eastAsia="宋体" w:hAnsi="Courier New" w:cs="Courier New"/>
+          <w:color w:val="000000"/>
+          <w:kern w:val="0"/>
+          <w:sz w:val="20"/>
+        </w:rPr>
+        <w:t xml:space="preserve"> </w:t>
+      </w:r>
+      <w:r>
+        <w:rPr>
+          <w:rFonts w:ascii="Courier New" w:eastAsia="宋体" w:hAnsi="Courier New" w:cs="Courier New"/>
+          <w:b/>
+          <w:bCs/>
+          <w:color w:val="000080"/>
+          <w:kern w:val="0"/>
+          <w:sz w:val="20"/>
+        </w:rPr>
+        <w:t>&amp;&amp;</w:t>
+      </w:r>
+      <w:r>
+        <w:rPr>
+          <w:rFonts w:ascii="Courier New" w:eastAsia="宋体" w:hAnsi="Courier New" w:cs="Courier New"/>
+          <w:color w:val="000000"/>
+          <w:kern w:val="0"/>
+          <w:sz w:val="20"/>
+        </w:rPr>
+        <w:t xml:space="preserve"> </w:t>
+      </w:r>
+      <w:proofErr w:type="spellStart"/>
       <w:r>
         <w:rPr>
           <w:rFonts w:ascii="Courier New" w:eastAsia="宋体" w:hAnsi="Courier New" w:cs="Courier New"/>
@@ -16814,6 +17578,29 @@
         </w:rPr>
         <w:t>);</w:t>
       </w:r>
+      <w:r>
+        <w:rPr>
+          <w:rFonts w:ascii="Courier New" w:eastAsia="宋体" w:hAnsi="Courier New" w:cs="Courier New"/>
+          <w:color w:val="000000"/>
+          <w:kern w:val="0"/>
+          <w:sz w:val="20"/>
+        </w:rPr>
+        <w:t xml:space="preserve">    </w:t>
+      </w:r>
+    </w:p>
+    <w:p>
+      <w:pPr>
+        <w:widowControl/>
+        <w:shd w:val="clear" w:color="auto" w:fill="FFFFFF"/>
+        <w:ind w:leftChars="200" w:left="420"/>
+        <w:jc w:val="left"/>
+        <w:rPr>
+          <w:rFonts w:ascii="宋体" w:eastAsia="宋体" w:hAnsi="宋体" w:cs="宋体"/>
+          <w:kern w:val="0"/>
+          <w:sz w:val="24"/>
+          <w:szCs w:val="24"/>
+        </w:rPr>
+      </w:pPr>
     </w:p>
     <w:p>
       <w:pPr>
@@ -16991,7 +17778,18 @@
           <w:sz w:val="28"/>
           <w:szCs w:val="28"/>
         </w:rPr>
-        <w:t>the correct value combinations</w:t>
+        <w:t xml:space="preserve">the correct </w:t>
+      </w:r>
+      <w:r>
+        <w:rPr>
+          <w:rFonts w:eastAsia="宋体" w:cs="Courier New"/>
+          <w:color w:val="000000"/>
+          <w:kern w:val="0"/>
+          <w:sz w:val="28"/>
+          <w:szCs w:val="28"/>
+        </w:rPr>
+        <w:lastRenderedPageBreak/>
+        <w:t>value combinations</w:t>
       </w:r>
       <w:r>
         <w:rPr>
@@ -17224,7 +18022,782 @@
           <w:sz w:val="28"/>
           <w:szCs w:val="28"/>
         </w:rPr>
-        <w:t>] = {}</w:t>
+        <w:t>] = {</w:t>
+      </w:r>
+      <w:r>
+        <w:rPr>
+          <w:rFonts w:eastAsia="宋体" w:cs="Courier New"/>
+          <w:color w:val="000000"/>
+          <w:kern w:val="0"/>
+          <w:sz w:val="28"/>
+          <w:szCs w:val="28"/>
+        </w:rPr>
+        <w:t>-10, -9, -9, -9, -9</w:t>
+      </w:r>
+      <w:r>
+        <w:rPr>
+          <w:rFonts w:eastAsia="宋体" w:cs="Courier New"/>
+          <w:color w:val="000000"/>
+          <w:kern w:val="0"/>
+          <w:sz w:val="28"/>
+          <w:szCs w:val="28"/>
+        </w:rPr>
+        <w:t>}</w:t>
+      </w:r>
+      <w:r>
+        <w:rPr>
+          <w:rFonts w:eastAsia="宋体" w:cs="Courier New"/>
+          <w:color w:val="000000"/>
+          <w:kern w:val="0"/>
+          <w:sz w:val="28"/>
+          <w:szCs w:val="28"/>
+        </w:rPr>
+        <w:t xml:space="preserve">, from the path condition, we can know that the combination has been correctly found, be is not record in </w:t>
+      </w:r>
+      <w:proofErr w:type="spellStart"/>
+      <w:r>
+        <w:rPr>
+          <w:rFonts w:eastAsia="宋体" w:cs="Courier New"/>
+          <w:color w:val="000000"/>
+          <w:kern w:val="0"/>
+          <w:sz w:val="28"/>
+          <w:szCs w:val="28"/>
+        </w:rPr>
+        <w:t>soln</w:t>
+      </w:r>
+      <w:proofErr w:type="spellEnd"/>
+      <w:r>
+        <w:rPr>
+          <w:rFonts w:eastAsia="宋体" w:cs="Courier New"/>
+          <w:color w:val="000000"/>
+          <w:kern w:val="0"/>
+          <w:sz w:val="28"/>
+          <w:szCs w:val="28"/>
+        </w:rPr>
+        <w:t>[] correctly. The bug is in code:</w:t>
+      </w:r>
+    </w:p>
+    <w:p>
+      <w:pPr>
+        <w:shd w:val="clear" w:color="auto" w:fill="FFFFFF"/>
+        <w:rPr>
+          <w:rFonts w:ascii="Courier New" w:eastAsia="宋体" w:hAnsi="Courier New" w:cs="Courier New"/>
+          <w:b/>
+          <w:bCs/>
+          <w:color w:val="000080"/>
+          <w:kern w:val="0"/>
+          <w:sz w:val="20"/>
+        </w:rPr>
+      </w:pPr>
+      <w:r>
+        <w:tab/>
+      </w:r>
+      <w:r>
+        <w:tab/>
+      </w:r>
+      <w:r>
+        <w:tab/>
+      </w:r>
+      <w:proofErr w:type="gramStart"/>
+      <w:r>
+        <w:rPr>
+          <w:rFonts w:ascii="Courier New" w:eastAsia="宋体" w:hAnsi="Courier New" w:cs="Courier New"/>
+          <w:b/>
+          <w:bCs/>
+          <w:color w:val="0000FF"/>
+          <w:kern w:val="0"/>
+          <w:sz w:val="20"/>
+        </w:rPr>
+        <w:t>for</w:t>
+      </w:r>
+      <w:proofErr w:type="gramEnd"/>
+      <w:r>
+        <w:rPr>
+          <w:rFonts w:ascii="Courier New" w:eastAsia="宋体" w:hAnsi="Courier New" w:cs="Courier New"/>
+          <w:color w:val="000000"/>
+          <w:kern w:val="0"/>
+          <w:sz w:val="20"/>
+        </w:rPr>
+        <w:t xml:space="preserve"> </w:t>
+      </w:r>
+      <w:r>
+        <w:rPr>
+          <w:rFonts w:ascii="Courier New" w:eastAsia="宋体" w:hAnsi="Courier New" w:cs="Courier New"/>
+          <w:b/>
+          <w:bCs/>
+          <w:color w:val="000080"/>
+          <w:kern w:val="0"/>
+          <w:sz w:val="20"/>
+        </w:rPr>
+        <w:t>(</w:t>
+      </w:r>
+      <w:proofErr w:type="spellStart"/>
+      <w:r>
+        <w:rPr>
+          <w:rFonts w:ascii="Courier New" w:eastAsia="宋体" w:hAnsi="Courier New" w:cs="Courier New"/>
+          <w:color w:val="8000FF"/>
+          <w:kern w:val="0"/>
+          <w:sz w:val="20"/>
+        </w:rPr>
+        <w:t>int</w:t>
+      </w:r>
+      <w:proofErr w:type="spellEnd"/>
+      <w:r>
+        <w:rPr>
+          <w:rFonts w:ascii="Courier New" w:eastAsia="宋体" w:hAnsi="Courier New" w:cs="Courier New"/>
+          <w:color w:val="000000"/>
+          <w:kern w:val="0"/>
+          <w:sz w:val="20"/>
+        </w:rPr>
+        <w:t xml:space="preserve"> </w:t>
+      </w:r>
+      <w:proofErr w:type="spellStart"/>
+      <w:r>
+        <w:rPr>
+          <w:rFonts w:ascii="Courier New" w:eastAsia="宋体" w:hAnsi="Courier New" w:cs="Courier New"/>
+          <w:color w:val="000000"/>
+          <w:kern w:val="0"/>
+          <w:sz w:val="20"/>
+        </w:rPr>
+        <w:t>i</w:t>
+      </w:r>
+      <w:proofErr w:type="spellEnd"/>
+      <w:r>
+        <w:rPr>
+          <w:rFonts w:ascii="Courier New" w:eastAsia="宋体" w:hAnsi="Courier New" w:cs="Courier New"/>
+          <w:color w:val="000000"/>
+          <w:kern w:val="0"/>
+          <w:sz w:val="20"/>
+        </w:rPr>
+        <w:t xml:space="preserve"> </w:t>
+      </w:r>
+      <w:r>
+        <w:rPr>
+          <w:rFonts w:ascii="Courier New" w:eastAsia="宋体" w:hAnsi="Courier New" w:cs="Courier New"/>
+          <w:b/>
+          <w:bCs/>
+          <w:color w:val="000080"/>
+          <w:kern w:val="0"/>
+          <w:sz w:val="20"/>
+        </w:rPr>
+        <w:t>=</w:t>
+      </w:r>
+      <w:r>
+        <w:rPr>
+          <w:rFonts w:ascii="Courier New" w:eastAsia="宋体" w:hAnsi="Courier New" w:cs="Courier New"/>
+          <w:color w:val="000000"/>
+          <w:kern w:val="0"/>
+          <w:sz w:val="20"/>
+        </w:rPr>
+        <w:t xml:space="preserve"> A</w:t>
+      </w:r>
+      <w:r>
+        <w:rPr>
+          <w:rFonts w:ascii="Courier New" w:eastAsia="宋体" w:hAnsi="Courier New" w:cs="Courier New"/>
+          <w:b/>
+          <w:bCs/>
+          <w:color w:val="000080"/>
+          <w:kern w:val="0"/>
+          <w:sz w:val="20"/>
+        </w:rPr>
+        <w:t>.</w:t>
+      </w:r>
+      <w:r>
+        <w:rPr>
+          <w:rFonts w:ascii="Courier New" w:eastAsia="宋体" w:hAnsi="Courier New" w:cs="Courier New"/>
+          <w:color w:val="000000"/>
+          <w:kern w:val="0"/>
+          <w:sz w:val="20"/>
+        </w:rPr>
+        <w:t>length</w:t>
+      </w:r>
+      <w:r>
+        <w:rPr>
+          <w:rFonts w:ascii="Courier New" w:eastAsia="宋体" w:hAnsi="Courier New" w:cs="Courier New"/>
+          <w:b/>
+          <w:bCs/>
+          <w:color w:val="000080"/>
+          <w:kern w:val="0"/>
+          <w:sz w:val="20"/>
+        </w:rPr>
+        <w:t>-</w:t>
+      </w:r>
+      <w:r>
+        <w:rPr>
+          <w:rFonts w:ascii="Courier New" w:eastAsia="宋体" w:hAnsi="Courier New" w:cs="Courier New"/>
+          <w:color w:val="FF8000"/>
+          <w:kern w:val="0"/>
+          <w:sz w:val="20"/>
+        </w:rPr>
+        <w:t>1</w:t>
+      </w:r>
+      <w:r>
+        <w:rPr>
+          <w:rFonts w:ascii="Courier New" w:eastAsia="宋体" w:hAnsi="Courier New" w:cs="Courier New"/>
+          <w:b/>
+          <w:bCs/>
+          <w:color w:val="000080"/>
+          <w:kern w:val="0"/>
+          <w:sz w:val="20"/>
+        </w:rPr>
+        <w:t>;</w:t>
+      </w:r>
+      <w:r>
+        <w:rPr>
+          <w:rFonts w:ascii="Courier New" w:eastAsia="宋体" w:hAnsi="Courier New" w:cs="Courier New"/>
+          <w:color w:val="000000"/>
+          <w:kern w:val="0"/>
+          <w:sz w:val="20"/>
+        </w:rPr>
+        <w:t xml:space="preserve"> </w:t>
+      </w:r>
+      <w:proofErr w:type="spellStart"/>
+      <w:r>
+        <w:rPr>
+          <w:rFonts w:ascii="Courier New" w:eastAsia="宋体" w:hAnsi="Courier New" w:cs="Courier New"/>
+          <w:color w:val="000000"/>
+          <w:kern w:val="0"/>
+          <w:sz w:val="20"/>
+        </w:rPr>
+        <w:t>i</w:t>
+      </w:r>
+      <w:proofErr w:type="spellEnd"/>
+      <w:r>
+        <w:rPr>
+          <w:rFonts w:ascii="Courier New" w:eastAsia="宋体" w:hAnsi="Courier New" w:cs="Courier New"/>
+          <w:color w:val="000000"/>
+          <w:kern w:val="0"/>
+          <w:sz w:val="20"/>
+        </w:rPr>
+        <w:t xml:space="preserve"> </w:t>
+      </w:r>
+      <w:r>
+        <w:rPr>
+          <w:rFonts w:ascii="Courier New" w:eastAsia="宋体" w:hAnsi="Courier New" w:cs="Courier New"/>
+          <w:b/>
+          <w:bCs/>
+          <w:color w:val="000080"/>
+          <w:kern w:val="0"/>
+          <w:sz w:val="20"/>
+        </w:rPr>
+        <w:t>&gt;</w:t>
+      </w:r>
+      <w:r>
+        <w:rPr>
+          <w:rFonts w:ascii="Courier New" w:eastAsia="宋体" w:hAnsi="Courier New" w:cs="Courier New"/>
+          <w:color w:val="000000"/>
+          <w:kern w:val="0"/>
+          <w:sz w:val="20"/>
+        </w:rPr>
+        <w:t xml:space="preserve"> </w:t>
+      </w:r>
+      <w:r>
+        <w:rPr>
+          <w:rFonts w:ascii="Courier New" w:eastAsia="宋体" w:hAnsi="Courier New" w:cs="Courier New"/>
+          <w:color w:val="FF8000"/>
+          <w:kern w:val="0"/>
+          <w:sz w:val="20"/>
+        </w:rPr>
+        <w:t>0</w:t>
+      </w:r>
+      <w:r>
+        <w:rPr>
+          <w:rFonts w:ascii="Courier New" w:eastAsia="宋体" w:hAnsi="Courier New" w:cs="Courier New"/>
+          <w:b/>
+          <w:bCs/>
+          <w:color w:val="000080"/>
+          <w:kern w:val="0"/>
+          <w:sz w:val="20"/>
+        </w:rPr>
+        <w:t>;</w:t>
+      </w:r>
+      <w:r>
+        <w:rPr>
+          <w:rFonts w:ascii="Courier New" w:eastAsia="宋体" w:hAnsi="Courier New" w:cs="Courier New"/>
+          <w:color w:val="000000"/>
+          <w:kern w:val="0"/>
+          <w:sz w:val="20"/>
+        </w:rPr>
+        <w:t xml:space="preserve"> </w:t>
+      </w:r>
+      <w:proofErr w:type="spellStart"/>
+      <w:r>
+        <w:rPr>
+          <w:rFonts w:ascii="Courier New" w:eastAsia="宋体" w:hAnsi="Courier New" w:cs="Courier New"/>
+          <w:color w:val="000000"/>
+          <w:kern w:val="0"/>
+          <w:sz w:val="20"/>
+        </w:rPr>
+        <w:t>i</w:t>
+      </w:r>
+      <w:proofErr w:type="spellEnd"/>
+      <w:r>
+        <w:rPr>
+          <w:rFonts w:ascii="Courier New" w:eastAsia="宋体" w:hAnsi="Courier New" w:cs="Courier New"/>
+          <w:b/>
+          <w:bCs/>
+          <w:color w:val="000080"/>
+          <w:kern w:val="0"/>
+          <w:sz w:val="20"/>
+        </w:rPr>
+        <w:t>--)</w:t>
+      </w:r>
+      <w:r>
+        <w:rPr>
+          <w:rFonts w:ascii="Courier New" w:eastAsia="宋体" w:hAnsi="Courier New" w:cs="Courier New"/>
+          <w:color w:val="000000"/>
+          <w:kern w:val="0"/>
+          <w:sz w:val="20"/>
+        </w:rPr>
+        <w:t xml:space="preserve"> </w:t>
+      </w:r>
+      <w:r>
+        <w:rPr>
+          <w:rFonts w:ascii="Courier New" w:eastAsia="宋体" w:hAnsi="Courier New" w:cs="Courier New"/>
+          <w:b/>
+          <w:bCs/>
+          <w:color w:val="000080"/>
+          <w:kern w:val="0"/>
+          <w:sz w:val="20"/>
+        </w:rPr>
+        <w:t>{</w:t>
+      </w:r>
+    </w:p>
+    <w:p>
+      <w:pPr>
+        <w:shd w:val="clear" w:color="auto" w:fill="FFFFFF"/>
+        <w:rPr>
+          <w:rFonts w:ascii="宋体" w:eastAsia="宋体" w:hAnsi="宋体" w:cs="宋体"/>
+          <w:kern w:val="0"/>
+          <w:sz w:val="24"/>
+          <w:szCs w:val="24"/>
+        </w:rPr>
+      </w:pPr>
+    </w:p>
+    <w:p>
+      <w:pPr>
+        <w:pStyle w:val="a5"/>
+        <w:snapToGrid w:val="0"/>
+        <w:ind w:left="720" w:firstLineChars="0" w:firstLine="0"/>
+        <w:rPr>
+          <w:rFonts w:ascii="宋体" w:eastAsia="宋体" w:hAnsi="宋体" w:cs="宋体"/>
+          <w:kern w:val="0"/>
+          <w:sz w:val="24"/>
+          <w:szCs w:val="24"/>
+        </w:rPr>
+      </w:pPr>
+      <w:proofErr w:type="gramStart"/>
+      <w:r>
+        <w:rPr>
+          <w:rFonts w:eastAsia="宋体" w:cs="Courier New"/>
+          <w:color w:val="000000"/>
+          <w:kern w:val="0"/>
+          <w:sz w:val="28"/>
+          <w:szCs w:val="28"/>
+        </w:rPr>
+        <w:t>which</w:t>
+      </w:r>
+      <w:proofErr w:type="gramEnd"/>
+      <w:r>
+        <w:rPr>
+          <w:rFonts w:eastAsia="宋体" w:cs="Courier New"/>
+          <w:color w:val="000000"/>
+          <w:kern w:val="0"/>
+          <w:sz w:val="28"/>
+          <w:szCs w:val="28"/>
+        </w:rPr>
+        <w:t xml:space="preserve"> does not record </w:t>
+      </w:r>
+      <w:proofErr w:type="spellStart"/>
+      <w:r>
+        <w:rPr>
+          <w:rFonts w:eastAsia="宋体" w:cs="Courier New"/>
+          <w:color w:val="000000"/>
+          <w:kern w:val="0"/>
+          <w:sz w:val="28"/>
+          <w:szCs w:val="28"/>
+        </w:rPr>
+        <w:t>soln</w:t>
+      </w:r>
+      <w:proofErr w:type="spellEnd"/>
+      <w:r>
+        <w:rPr>
+          <w:rFonts w:eastAsia="宋体" w:cs="Courier New"/>
+          <w:color w:val="000000"/>
+          <w:kern w:val="0"/>
+          <w:sz w:val="28"/>
+          <w:szCs w:val="28"/>
+        </w:rPr>
+        <w:t xml:space="preserve">[0], change it to </w:t>
+      </w:r>
+      <w:r>
+        <w:rPr>
+          <w:rFonts w:ascii="宋体" w:eastAsia="宋体" w:hAnsi="宋体" w:cs="宋体"/>
+          <w:kern w:val="0"/>
+          <w:sz w:val="24"/>
+          <w:szCs w:val="24"/>
+        </w:rPr>
+        <w:t xml:space="preserve"> </w:t>
+      </w:r>
+    </w:p>
+    <w:p>
+      <w:pPr>
+        <w:shd w:val="clear" w:color="auto" w:fill="FFFFFF"/>
+        <w:rPr>
+          <w:rFonts w:ascii="宋体" w:eastAsia="宋体" w:hAnsi="宋体" w:cs="宋体"/>
+          <w:kern w:val="0"/>
+          <w:sz w:val="24"/>
+          <w:szCs w:val="24"/>
+        </w:rPr>
+      </w:pPr>
+      <w:r>
+        <w:tab/>
+      </w:r>
+      <w:r>
+        <w:tab/>
+      </w:r>
+      <w:r>
+        <w:tab/>
+      </w:r>
+      <w:proofErr w:type="gramStart"/>
+      <w:r>
+        <w:rPr>
+          <w:rFonts w:ascii="Courier New" w:eastAsia="宋体" w:hAnsi="Courier New" w:cs="Courier New"/>
+          <w:b/>
+          <w:bCs/>
+          <w:color w:val="0000FF"/>
+          <w:kern w:val="0"/>
+          <w:sz w:val="20"/>
+        </w:rPr>
+        <w:t>for</w:t>
+      </w:r>
+      <w:proofErr w:type="gramEnd"/>
+      <w:r>
+        <w:rPr>
+          <w:rFonts w:ascii="Courier New" w:eastAsia="宋体" w:hAnsi="Courier New" w:cs="Courier New"/>
+          <w:color w:val="000000"/>
+          <w:kern w:val="0"/>
+          <w:sz w:val="20"/>
+        </w:rPr>
+        <w:t xml:space="preserve"> </w:t>
+      </w:r>
+      <w:r>
+        <w:rPr>
+          <w:rFonts w:ascii="Courier New" w:eastAsia="宋体" w:hAnsi="Courier New" w:cs="Courier New"/>
+          <w:b/>
+          <w:bCs/>
+          <w:color w:val="000080"/>
+          <w:kern w:val="0"/>
+          <w:sz w:val="20"/>
+        </w:rPr>
+        <w:t>(</w:t>
+      </w:r>
+      <w:proofErr w:type="spellStart"/>
+      <w:r>
+        <w:rPr>
+          <w:rFonts w:ascii="Courier New" w:eastAsia="宋体" w:hAnsi="Courier New" w:cs="Courier New"/>
+          <w:color w:val="8000FF"/>
+          <w:kern w:val="0"/>
+          <w:sz w:val="20"/>
+        </w:rPr>
+        <w:t>int</w:t>
+      </w:r>
+      <w:proofErr w:type="spellEnd"/>
+      <w:r>
+        <w:rPr>
+          <w:rFonts w:ascii="Courier New" w:eastAsia="宋体" w:hAnsi="Courier New" w:cs="Courier New"/>
+          <w:color w:val="000000"/>
+          <w:kern w:val="0"/>
+          <w:sz w:val="20"/>
+        </w:rPr>
+        <w:t xml:space="preserve"> </w:t>
+      </w:r>
+      <w:proofErr w:type="spellStart"/>
+      <w:r>
+        <w:rPr>
+          <w:rFonts w:ascii="Courier New" w:eastAsia="宋体" w:hAnsi="Courier New" w:cs="Courier New"/>
+          <w:color w:val="000000"/>
+          <w:kern w:val="0"/>
+          <w:sz w:val="20"/>
+        </w:rPr>
+        <w:t>i</w:t>
+      </w:r>
+      <w:proofErr w:type="spellEnd"/>
+      <w:r>
+        <w:rPr>
+          <w:rFonts w:ascii="Courier New" w:eastAsia="宋体" w:hAnsi="Courier New" w:cs="Courier New"/>
+          <w:color w:val="000000"/>
+          <w:kern w:val="0"/>
+          <w:sz w:val="20"/>
+        </w:rPr>
+        <w:t xml:space="preserve"> </w:t>
+      </w:r>
+      <w:r>
+        <w:rPr>
+          <w:rFonts w:ascii="Courier New" w:eastAsia="宋体" w:hAnsi="Courier New" w:cs="Courier New"/>
+          <w:b/>
+          <w:bCs/>
+          <w:color w:val="000080"/>
+          <w:kern w:val="0"/>
+          <w:sz w:val="20"/>
+        </w:rPr>
+        <w:t>=</w:t>
+      </w:r>
+      <w:r>
+        <w:rPr>
+          <w:rFonts w:ascii="Courier New" w:eastAsia="宋体" w:hAnsi="Courier New" w:cs="Courier New"/>
+          <w:color w:val="000000"/>
+          <w:kern w:val="0"/>
+          <w:sz w:val="20"/>
+        </w:rPr>
+        <w:t xml:space="preserve"> A</w:t>
+      </w:r>
+      <w:r>
+        <w:rPr>
+          <w:rFonts w:ascii="Courier New" w:eastAsia="宋体" w:hAnsi="Courier New" w:cs="Courier New"/>
+          <w:b/>
+          <w:bCs/>
+          <w:color w:val="000080"/>
+          <w:kern w:val="0"/>
+          <w:sz w:val="20"/>
+        </w:rPr>
+        <w:t>.</w:t>
+      </w:r>
+      <w:r>
+        <w:rPr>
+          <w:rFonts w:ascii="Courier New" w:eastAsia="宋体" w:hAnsi="Courier New" w:cs="Courier New"/>
+          <w:color w:val="000000"/>
+          <w:kern w:val="0"/>
+          <w:sz w:val="20"/>
+        </w:rPr>
+        <w:t>length</w:t>
+      </w:r>
+      <w:r>
+        <w:rPr>
+          <w:rFonts w:ascii="Courier New" w:eastAsia="宋体" w:hAnsi="Courier New" w:cs="Courier New"/>
+          <w:b/>
+          <w:bCs/>
+          <w:color w:val="000080"/>
+          <w:kern w:val="0"/>
+          <w:sz w:val="20"/>
+        </w:rPr>
+        <w:t>-</w:t>
+      </w:r>
+      <w:r>
+        <w:rPr>
+          <w:rFonts w:ascii="Courier New" w:eastAsia="宋体" w:hAnsi="Courier New" w:cs="Courier New"/>
+          <w:color w:val="FF8000"/>
+          <w:kern w:val="0"/>
+          <w:sz w:val="20"/>
+        </w:rPr>
+        <w:t>1</w:t>
+      </w:r>
+      <w:r>
+        <w:rPr>
+          <w:rFonts w:ascii="Courier New" w:eastAsia="宋体" w:hAnsi="Courier New" w:cs="Courier New"/>
+          <w:b/>
+          <w:bCs/>
+          <w:color w:val="000080"/>
+          <w:kern w:val="0"/>
+          <w:sz w:val="20"/>
+        </w:rPr>
+        <w:t>;</w:t>
+      </w:r>
+      <w:r>
+        <w:rPr>
+          <w:rFonts w:ascii="Courier New" w:eastAsia="宋体" w:hAnsi="Courier New" w:cs="Courier New"/>
+          <w:color w:val="000000"/>
+          <w:kern w:val="0"/>
+          <w:sz w:val="20"/>
+        </w:rPr>
+        <w:t xml:space="preserve"> </w:t>
+      </w:r>
+      <w:proofErr w:type="spellStart"/>
+      <w:r>
+        <w:rPr>
+          <w:rFonts w:ascii="Courier New" w:eastAsia="宋体" w:hAnsi="Courier New" w:cs="Courier New"/>
+          <w:color w:val="000000"/>
+          <w:kern w:val="0"/>
+          <w:sz w:val="20"/>
+        </w:rPr>
+        <w:t>i</w:t>
+      </w:r>
+      <w:proofErr w:type="spellEnd"/>
+      <w:r>
+        <w:rPr>
+          <w:rFonts w:ascii="Courier New" w:eastAsia="宋体" w:hAnsi="Courier New" w:cs="Courier New"/>
+          <w:color w:val="000000"/>
+          <w:kern w:val="0"/>
+          <w:sz w:val="20"/>
+        </w:rPr>
+        <w:t xml:space="preserve"> </w:t>
+      </w:r>
+      <w:r>
+        <w:rPr>
+          <w:rFonts w:ascii="Courier New" w:eastAsia="宋体" w:hAnsi="Courier New" w:cs="Courier New"/>
+          <w:b/>
+          <w:bCs/>
+          <w:color w:val="000080"/>
+          <w:kern w:val="0"/>
+          <w:sz w:val="20"/>
+        </w:rPr>
+        <w:t>&gt;=</w:t>
+      </w:r>
+      <w:r>
+        <w:rPr>
+          <w:rFonts w:ascii="Courier New" w:eastAsia="宋体" w:hAnsi="Courier New" w:cs="Courier New"/>
+          <w:color w:val="000000"/>
+          <w:kern w:val="0"/>
+          <w:sz w:val="20"/>
+        </w:rPr>
+        <w:t xml:space="preserve"> </w:t>
+      </w:r>
+      <w:r>
+        <w:rPr>
+          <w:rFonts w:ascii="Courier New" w:eastAsia="宋体" w:hAnsi="Courier New" w:cs="Courier New"/>
+          <w:color w:val="FF8000"/>
+          <w:kern w:val="0"/>
+          <w:sz w:val="20"/>
+        </w:rPr>
+        <w:t>0</w:t>
+      </w:r>
+      <w:r>
+        <w:rPr>
+          <w:rFonts w:ascii="Courier New" w:eastAsia="宋体" w:hAnsi="Courier New" w:cs="Courier New"/>
+          <w:b/>
+          <w:bCs/>
+          <w:color w:val="000080"/>
+          <w:kern w:val="0"/>
+          <w:sz w:val="20"/>
+        </w:rPr>
+        <w:t>;</w:t>
+      </w:r>
+      <w:r>
+        <w:rPr>
+          <w:rFonts w:ascii="Courier New" w:eastAsia="宋体" w:hAnsi="Courier New" w:cs="Courier New"/>
+          <w:color w:val="000000"/>
+          <w:kern w:val="0"/>
+          <w:sz w:val="20"/>
+        </w:rPr>
+        <w:t xml:space="preserve"> </w:t>
+      </w:r>
+      <w:proofErr w:type="spellStart"/>
+      <w:r>
+        <w:rPr>
+          <w:rFonts w:ascii="Courier New" w:eastAsia="宋体" w:hAnsi="Courier New" w:cs="Courier New"/>
+          <w:color w:val="000000"/>
+          <w:kern w:val="0"/>
+          <w:sz w:val="20"/>
+        </w:rPr>
+        <w:t>i</w:t>
+      </w:r>
+      <w:proofErr w:type="spellEnd"/>
+      <w:r>
+        <w:rPr>
+          <w:rFonts w:ascii="Courier New" w:eastAsia="宋体" w:hAnsi="Courier New" w:cs="Courier New"/>
+          <w:b/>
+          <w:bCs/>
+          <w:color w:val="000080"/>
+          <w:kern w:val="0"/>
+          <w:sz w:val="20"/>
+        </w:rPr>
+        <w:t>--)</w:t>
+      </w:r>
+      <w:r>
+        <w:rPr>
+          <w:rFonts w:ascii="Courier New" w:eastAsia="宋体" w:hAnsi="Courier New" w:cs="Courier New"/>
+          <w:color w:val="000000"/>
+          <w:kern w:val="0"/>
+          <w:sz w:val="20"/>
+        </w:rPr>
+        <w:t xml:space="preserve"> </w:t>
+      </w:r>
+      <w:r>
+        <w:rPr>
+          <w:rFonts w:ascii="Courier New" w:eastAsia="宋体" w:hAnsi="Courier New" w:cs="Courier New"/>
+          <w:b/>
+          <w:bCs/>
+          <w:color w:val="000080"/>
+          <w:kern w:val="0"/>
+          <w:sz w:val="20"/>
+        </w:rPr>
+        <w:t>{</w:t>
+      </w:r>
+    </w:p>
+    <w:p>
+      <w:pPr>
+        <w:tabs>
+          <w:tab w:val="left" w:pos="675"/>
+          <w:tab w:val="left" w:pos="945"/>
+        </w:tabs>
+      </w:pPr>
+      <w:r>
+        <w:tab/>
+      </w:r>
+    </w:p>
+    <w:p>
+      <w:pPr>
+        <w:tabs>
+          <w:tab w:val="left" w:pos="675"/>
+          <w:tab w:val="left" w:pos="945"/>
+        </w:tabs>
+      </w:pPr>
+    </w:p>
+    <w:p>
+      <w:pPr>
+        <w:pStyle w:val="a5"/>
+        <w:snapToGrid w:val="0"/>
+        <w:ind w:left="720" w:firstLineChars="0" w:firstLine="0"/>
+      </w:pPr>
+      <w:r>
+        <w:rPr>
+          <w:rFonts w:eastAsia="宋体" w:cs="Courier New"/>
+          <w:color w:val="000000"/>
+          <w:kern w:val="0"/>
+          <w:sz w:val="28"/>
+          <w:szCs w:val="28"/>
+        </w:rPr>
+        <w:t>Then</w:t>
+      </w:r>
+      <w:r>
+        <w:rPr>
+          <w:rFonts w:eastAsia="宋体" w:cs="Courier New"/>
+          <w:color w:val="000000"/>
+          <w:kern w:val="0"/>
+          <w:sz w:val="28"/>
+          <w:szCs w:val="28"/>
+        </w:rPr>
+        <w:t xml:space="preserve"> next</w:t>
+      </w:r>
+      <w:r>
+        <w:rPr>
+          <w:rFonts w:eastAsia="宋体" w:cs="Courier New"/>
+          <w:color w:val="000000"/>
+          <w:kern w:val="0"/>
+          <w:sz w:val="28"/>
+          <w:szCs w:val="28"/>
+        </w:rPr>
+        <w:t xml:space="preserve"> violation appears</w:t>
+      </w:r>
+      <w:r>
+        <w:rPr>
+          <w:rFonts w:eastAsia="宋体" w:cs="Courier New"/>
+          <w:color w:val="000000"/>
+          <w:kern w:val="0"/>
+          <w:sz w:val="28"/>
+          <w:szCs w:val="28"/>
+        </w:rPr>
+        <w:t>:</w:t>
+      </w:r>
+      <w:r>
+        <w:rPr>
+          <w:rFonts w:eastAsia="宋体" w:cs="Courier New"/>
+          <w:color w:val="000000"/>
+          <w:kern w:val="0"/>
+          <w:sz w:val="28"/>
+          <w:szCs w:val="28"/>
+        </w:rPr>
+        <w:tab/>
       </w:r>
     </w:p>
     <w:sectPr>

--- a/hw4/writeup.docx
+++ b/hw4/writeup.docx
@@ -3676,12 +3676,12 @@
             </w:pPr>
             <w:r>
               <w:rPr>
-                <w:rFonts w:eastAsia="宋体" w:cs="宋体"/>
+                <w:rFonts w:eastAsia="宋体" w:cs="宋体" w:hint="eastAsia"/>
                 <w:kern w:val="0"/>
                 <w:sz w:val="24"/>
                 <w:szCs w:val="24"/>
               </w:rPr>
-              <w:t>4</w:t>
+              <w:t>3</w:t>
             </w:r>
           </w:p>
         </w:tc>
@@ -3742,7 +3742,16 @@
                 <w:sz w:val="24"/>
                 <w:szCs w:val="24"/>
               </w:rPr>
-              <w:t>85</w:t>
+              <w:t>8</w:t>
+            </w:r>
+            <w:r>
+              <w:rPr>
+                <w:rFonts w:eastAsia="宋体" w:cs="宋体" w:hint="eastAsia"/>
+                <w:kern w:val="0"/>
+                <w:sz w:val="24"/>
+                <w:szCs w:val="24"/>
+              </w:rPr>
+              <w:t>6</w:t>
             </w:r>
           </w:p>
         </w:tc>
@@ -3864,7 +3873,25 @@
                 <w:sz w:val="24"/>
                 <w:szCs w:val="24"/>
               </w:rPr>
-              <w:t>95.0%</w:t>
+              <w:t>9</w:t>
+            </w:r>
+            <w:r>
+              <w:rPr>
+                <w:rFonts w:eastAsia="宋体" w:cs="宋体" w:hint="eastAsia"/>
+                <w:kern w:val="0"/>
+                <w:sz w:val="24"/>
+                <w:szCs w:val="24"/>
+              </w:rPr>
+              <w:t>6.0</w:t>
+            </w:r>
+            <w:r>
+              <w:rPr>
+                <w:rFonts w:eastAsia="宋体" w:cs="宋体"/>
+                <w:kern w:val="0"/>
+                <w:sz w:val="24"/>
+                <w:szCs w:val="24"/>
+              </w:rPr>
+              <w:t>%</w:t>
             </w:r>
           </w:p>
         </w:tc>
@@ -5643,18 +5670,6 @@
     </w:p>
     <w:p>
       <w:pPr>
-        <w:ind w:left="360"/>
-        <w:rPr>
-          <w:rFonts w:eastAsia="宋体" w:cs="Courier New"/>
-          <w:color w:val="000000"/>
-          <w:kern w:val="0"/>
-          <w:sz w:val="28"/>
-          <w:szCs w:val="28"/>
-        </w:rPr>
-      </w:pPr>
-    </w:p>
-    <w:p>
-      <w:pPr>
         <w:pStyle w:val="a5"/>
         <w:numPr>
           <w:ilvl w:val="0"/>
@@ -5662,1084 +5677,37 @@
         </w:numPr>
         <w:ind w:firstLineChars="0"/>
         <w:rPr>
-          <w:rFonts w:eastAsia="宋体" w:cs="Courier New"/>
-          <w:color w:val="000000"/>
-          <w:kern w:val="0"/>
-          <w:sz w:val="28"/>
-          <w:szCs w:val="28"/>
-        </w:rPr>
-      </w:pPr>
-      <w:r>
-        <w:rPr>
-          <w:rFonts w:eastAsia="宋体" w:cs="Courier New" w:hint="eastAsia"/>
-          <w:color w:val="000000"/>
-          <w:kern w:val="0"/>
-          <w:sz w:val="28"/>
-          <w:szCs w:val="28"/>
-        </w:rPr>
-        <w:lastRenderedPageBreak/>
-        <w:t>COI_9</w:t>
-      </w:r>
-    </w:p>
-    <w:p>
-      <w:pPr>
-        <w:pStyle w:val="a5"/>
+          <w:rFonts w:eastAsia="宋体" w:cs="Courier New" w:hint="eastAsia"/>
+          <w:color w:val="000000"/>
+          <w:kern w:val="0"/>
+          <w:sz w:val="28"/>
+          <w:szCs w:val="28"/>
+        </w:rPr>
+      </w:pPr>
+      <w:r>
+        <w:rPr>
+          <w:rFonts w:eastAsia="宋体" w:cs="Courier New" w:hint="eastAsia"/>
+          <w:color w:val="000000"/>
+          <w:kern w:val="0"/>
+          <w:sz w:val="28"/>
+          <w:szCs w:val="28"/>
+        </w:rPr>
+        <w:t>AORS_4</w:t>
+      </w:r>
+      <w:r>
+        <w:rPr>
+          <w:rFonts w:eastAsia="宋体" w:cs="Courier New" w:hint="eastAsia"/>
+          <w:color w:val="000000"/>
+          <w:kern w:val="0"/>
+          <w:sz w:val="28"/>
+          <w:szCs w:val="28"/>
+        </w:rPr>
+        <w:t>(ignore this one as discussed in piazza)</w:t>
+      </w:r>
+    </w:p>
+    <w:p>
+      <w:pPr>
         <w:snapToGrid w:val="0"/>
-        <w:ind w:left="720" w:firstLineChars="0" w:firstLine="0"/>
-        <w:rPr>
-          <w:rFonts w:eastAsia="宋体" w:cs="Courier New"/>
-          <w:color w:val="000000"/>
-          <w:kern w:val="0"/>
-          <w:sz w:val="28"/>
-          <w:szCs w:val="28"/>
-        </w:rPr>
-      </w:pPr>
-      <w:r>
-        <w:rPr>
-          <w:rFonts w:eastAsia="宋体" w:cs="Courier New" w:hint="eastAsia"/>
-          <w:color w:val="000000"/>
-          <w:kern w:val="0"/>
-          <w:sz w:val="28"/>
-          <w:szCs w:val="28"/>
-        </w:rPr>
-        <w:t>The mutant program P</w:t>
-      </w:r>
-      <w:r>
-        <w:rPr>
-          <w:rFonts w:eastAsia="宋体" w:cs="Courier New"/>
-          <w:color w:val="000000"/>
-          <w:kern w:val="0"/>
-          <w:sz w:val="28"/>
-          <w:szCs w:val="28"/>
-        </w:rPr>
-        <w:t>’</w:t>
-      </w:r>
-      <w:r>
-        <w:rPr>
-          <w:rFonts w:eastAsia="宋体" w:cs="Courier New"/>
-          <w:color w:val="000000"/>
-          <w:kern w:val="0"/>
-          <w:sz w:val="28"/>
-          <w:szCs w:val="28"/>
-        </w:rPr>
-        <w:t xml:space="preserve"> </w:t>
-      </w:r>
-      <w:r>
-        <w:rPr>
-          <w:rFonts w:eastAsia="宋体" w:cs="Courier New" w:hint="eastAsia"/>
-          <w:color w:val="000000"/>
-          <w:kern w:val="0"/>
-          <w:sz w:val="28"/>
-          <w:szCs w:val="28"/>
-        </w:rPr>
-        <w:t xml:space="preserve">insert a </w:t>
-      </w:r>
-      <w:r>
-        <w:rPr>
-          <w:rFonts w:eastAsia="宋体" w:cs="Courier New"/>
-          <w:color w:val="000000"/>
-          <w:kern w:val="0"/>
-          <w:sz w:val="28"/>
-          <w:szCs w:val="28"/>
-        </w:rPr>
-        <w:t>‘</w:t>
-      </w:r>
-      <w:r>
-        <w:rPr>
-          <w:rFonts w:eastAsia="宋体" w:cs="Courier New" w:hint="eastAsia"/>
-          <w:color w:val="000000"/>
-          <w:kern w:val="0"/>
-          <w:sz w:val="28"/>
-          <w:szCs w:val="28"/>
-        </w:rPr>
-        <w:t>!</w:t>
-      </w:r>
-      <w:r>
-        <w:rPr>
-          <w:rFonts w:eastAsia="宋体" w:cs="Courier New"/>
-          <w:color w:val="000000"/>
-          <w:kern w:val="0"/>
-          <w:sz w:val="28"/>
-          <w:szCs w:val="28"/>
-        </w:rPr>
-        <w:t>’</w:t>
-      </w:r>
-      <w:r>
-        <w:rPr>
-          <w:rFonts w:eastAsia="宋体" w:cs="Courier New" w:hint="eastAsia"/>
-          <w:color w:val="000000"/>
-          <w:kern w:val="0"/>
-          <w:sz w:val="28"/>
-          <w:szCs w:val="28"/>
-        </w:rPr>
-        <w:t xml:space="preserve"> in </w:t>
-      </w:r>
-      <w:proofErr w:type="spellStart"/>
-      <w:r>
-        <w:rPr>
-          <w:rFonts w:eastAsia="宋体" w:cs="Courier New" w:hint="eastAsia"/>
-          <w:color w:val="000000"/>
-          <w:kern w:val="0"/>
-          <w:sz w:val="28"/>
-          <w:szCs w:val="28"/>
-        </w:rPr>
-        <w:t>forL</w:t>
-      </w:r>
-      <w:r>
-        <w:rPr>
-          <w:rFonts w:eastAsia="宋体" w:cs="Courier New" w:hint="eastAsia"/>
-          <w:color w:val="000000"/>
-          <w:kern w:val="0"/>
-          <w:sz w:val="28"/>
-          <w:szCs w:val="28"/>
-        </w:rPr>
-        <w:t>oop</w:t>
-      </w:r>
-      <w:proofErr w:type="spellEnd"/>
-      <w:r>
-        <w:rPr>
-          <w:rFonts w:eastAsia="宋体" w:cs="Courier New" w:hint="eastAsia"/>
-          <w:color w:val="000000"/>
-          <w:kern w:val="0"/>
-          <w:sz w:val="28"/>
-          <w:szCs w:val="28"/>
-        </w:rPr>
-        <w:t xml:space="preserve"> condition, like this:</w:t>
-      </w:r>
-      <w:r>
-        <w:rPr>
-          <w:rFonts w:eastAsia="宋体" w:cs="Courier New"/>
-          <w:color w:val="000000"/>
-          <w:kern w:val="0"/>
-          <w:sz w:val="28"/>
-          <w:szCs w:val="28"/>
-        </w:rPr>
-        <w:t xml:space="preserve"> </w:t>
-      </w:r>
-    </w:p>
-    <w:p>
-      <w:pPr>
-        <w:widowControl/>
-        <w:shd w:val="clear" w:color="auto" w:fill="FFFFFF"/>
-        <w:ind w:left="840" w:firstLine="420"/>
-        <w:jc w:val="left"/>
-        <w:rPr>
-          <w:rFonts w:ascii="Courier New" w:eastAsia="宋体" w:hAnsi="Courier New" w:cs="Courier New"/>
-          <w:b/>
-          <w:bCs/>
-          <w:color w:val="000080"/>
-          <w:kern w:val="0"/>
-          <w:sz w:val="20"/>
-        </w:rPr>
-      </w:pPr>
-      <w:proofErr w:type="gramStart"/>
-      <w:r>
-        <w:rPr>
-          <w:rFonts w:ascii="Courier New" w:eastAsia="宋体" w:hAnsi="Courier New" w:cs="Courier New"/>
-          <w:b/>
-          <w:bCs/>
-          <w:color w:val="0000FF"/>
-          <w:kern w:val="0"/>
-          <w:sz w:val="20"/>
-        </w:rPr>
-        <w:t>for</w:t>
-      </w:r>
-      <w:proofErr w:type="gramEnd"/>
-      <w:r>
-        <w:rPr>
-          <w:rFonts w:ascii="Courier New" w:eastAsia="宋体" w:hAnsi="Courier New" w:cs="Courier New"/>
-          <w:color w:val="000000"/>
-          <w:kern w:val="0"/>
-          <w:sz w:val="20"/>
-        </w:rPr>
-        <w:t xml:space="preserve"> </w:t>
-      </w:r>
-      <w:r>
-        <w:rPr>
-          <w:rFonts w:ascii="Courier New" w:eastAsia="宋体" w:hAnsi="Courier New" w:cs="Courier New"/>
-          <w:b/>
-          <w:bCs/>
-          <w:color w:val="000080"/>
-          <w:kern w:val="0"/>
-          <w:sz w:val="20"/>
-        </w:rPr>
-        <w:t>(</w:t>
-      </w:r>
-      <w:proofErr w:type="spellStart"/>
-      <w:r>
-        <w:rPr>
-          <w:rFonts w:ascii="Courier New" w:eastAsia="宋体" w:hAnsi="Courier New" w:cs="Courier New"/>
-          <w:color w:val="8000FF"/>
-          <w:kern w:val="0"/>
-          <w:sz w:val="20"/>
-        </w:rPr>
-        <w:t>int</w:t>
-      </w:r>
-      <w:proofErr w:type="spellEnd"/>
-      <w:r>
-        <w:rPr>
-          <w:rFonts w:ascii="Courier New" w:eastAsia="宋体" w:hAnsi="Courier New" w:cs="Courier New"/>
-          <w:color w:val="000000"/>
-          <w:kern w:val="0"/>
-          <w:sz w:val="20"/>
-        </w:rPr>
-        <w:t xml:space="preserve"> </w:t>
-      </w:r>
-      <w:proofErr w:type="spellStart"/>
-      <w:r>
-        <w:rPr>
-          <w:rFonts w:ascii="Courier New" w:eastAsia="宋体" w:hAnsi="Courier New" w:cs="Courier New"/>
-          <w:color w:val="000000"/>
-          <w:kern w:val="0"/>
-          <w:sz w:val="20"/>
-        </w:rPr>
-        <w:t>i</w:t>
-      </w:r>
-      <w:proofErr w:type="spellEnd"/>
-      <w:r>
-        <w:rPr>
-          <w:rFonts w:ascii="Courier New" w:eastAsia="宋体" w:hAnsi="Courier New" w:cs="Courier New"/>
-          <w:color w:val="000000"/>
-          <w:kern w:val="0"/>
-          <w:sz w:val="20"/>
-        </w:rPr>
-        <w:t xml:space="preserve"> </w:t>
-      </w:r>
-      <w:r>
-        <w:rPr>
-          <w:rFonts w:ascii="Courier New" w:eastAsia="宋体" w:hAnsi="Courier New" w:cs="Courier New"/>
-          <w:b/>
-          <w:bCs/>
-          <w:color w:val="000080"/>
-          <w:kern w:val="0"/>
-          <w:sz w:val="20"/>
-        </w:rPr>
-        <w:t>=</w:t>
-      </w:r>
-      <w:r>
-        <w:rPr>
-          <w:rFonts w:ascii="Courier New" w:eastAsia="宋体" w:hAnsi="Courier New" w:cs="Courier New"/>
-          <w:color w:val="000000"/>
-          <w:kern w:val="0"/>
-          <w:sz w:val="20"/>
-        </w:rPr>
-        <w:t xml:space="preserve"> </w:t>
-      </w:r>
-      <w:r>
-        <w:rPr>
-          <w:rFonts w:ascii="Courier New" w:eastAsia="宋体" w:hAnsi="Courier New" w:cs="Courier New"/>
-          <w:color w:val="FF8000"/>
-          <w:kern w:val="0"/>
-          <w:sz w:val="20"/>
-        </w:rPr>
-        <w:t>0</w:t>
-      </w:r>
-      <w:r>
-        <w:rPr>
-          <w:rFonts w:ascii="Courier New" w:eastAsia="宋体" w:hAnsi="Courier New" w:cs="Courier New"/>
-          <w:b/>
-          <w:bCs/>
-          <w:color w:val="000080"/>
-          <w:kern w:val="0"/>
-          <w:sz w:val="20"/>
-        </w:rPr>
-        <w:t>;</w:t>
-      </w:r>
-      <w:r>
-        <w:rPr>
-          <w:rFonts w:ascii="Courier New" w:eastAsia="宋体" w:hAnsi="Courier New" w:cs="Courier New"/>
-          <w:color w:val="000000"/>
-          <w:kern w:val="0"/>
-          <w:sz w:val="20"/>
-        </w:rPr>
-        <w:t xml:space="preserve"> </w:t>
-      </w:r>
-      <w:r>
-        <w:rPr>
-          <w:rFonts w:ascii="Courier New" w:eastAsia="宋体" w:hAnsi="Courier New" w:cs="Courier New"/>
-          <w:b/>
-          <w:bCs/>
-          <w:color w:val="000080"/>
-          <w:kern w:val="0"/>
-          <w:sz w:val="20"/>
-        </w:rPr>
-        <w:t>!(</w:t>
-      </w:r>
-      <w:proofErr w:type="spellStart"/>
-      <w:r>
-        <w:rPr>
-          <w:rFonts w:ascii="Courier New" w:eastAsia="宋体" w:hAnsi="Courier New" w:cs="Courier New"/>
-          <w:color w:val="000000"/>
-          <w:kern w:val="0"/>
-          <w:sz w:val="20"/>
-        </w:rPr>
-        <w:t>i</w:t>
-      </w:r>
-      <w:proofErr w:type="spellEnd"/>
-      <w:r>
-        <w:rPr>
-          <w:rFonts w:ascii="Courier New" w:eastAsia="宋体" w:hAnsi="Courier New" w:cs="Courier New"/>
-          <w:color w:val="000000"/>
-          <w:kern w:val="0"/>
-          <w:sz w:val="20"/>
-        </w:rPr>
-        <w:t xml:space="preserve"> </w:t>
-      </w:r>
-      <w:r>
-        <w:rPr>
-          <w:rFonts w:ascii="Courier New" w:eastAsia="宋体" w:hAnsi="Courier New" w:cs="Courier New"/>
-          <w:b/>
-          <w:bCs/>
-          <w:color w:val="000080"/>
-          <w:kern w:val="0"/>
-          <w:sz w:val="20"/>
-        </w:rPr>
-        <w:t>&lt;</w:t>
-      </w:r>
-      <w:r>
-        <w:rPr>
-          <w:rFonts w:ascii="Courier New" w:eastAsia="宋体" w:hAnsi="Courier New" w:cs="Courier New"/>
-          <w:color w:val="000000"/>
-          <w:kern w:val="0"/>
-          <w:sz w:val="20"/>
-        </w:rPr>
-        <w:t xml:space="preserve"> </w:t>
-      </w:r>
-      <w:proofErr w:type="spellStart"/>
-      <w:r>
-        <w:rPr>
-          <w:rFonts w:ascii="Courier New" w:eastAsia="宋体" w:hAnsi="Courier New" w:cs="Courier New"/>
-          <w:color w:val="000000"/>
-          <w:kern w:val="0"/>
-          <w:sz w:val="20"/>
-        </w:rPr>
-        <w:t>planes</w:t>
-      </w:r>
-      <w:r>
-        <w:rPr>
-          <w:rFonts w:ascii="Courier New" w:eastAsia="宋体" w:hAnsi="Courier New" w:cs="Courier New"/>
-          <w:b/>
-          <w:bCs/>
-          <w:color w:val="000080"/>
-          <w:kern w:val="0"/>
-          <w:sz w:val="20"/>
-        </w:rPr>
-        <w:t>.</w:t>
-      </w:r>
-      <w:r>
-        <w:rPr>
-          <w:rFonts w:ascii="Courier New" w:eastAsia="宋体" w:hAnsi="Courier New" w:cs="Courier New"/>
-          <w:color w:val="000000"/>
-          <w:kern w:val="0"/>
-          <w:sz w:val="20"/>
-        </w:rPr>
-        <w:t>length</w:t>
-      </w:r>
-      <w:proofErr w:type="spellEnd"/>
-      <w:r>
-        <w:rPr>
-          <w:rFonts w:ascii="Courier New" w:eastAsia="宋体" w:hAnsi="Courier New" w:cs="Courier New"/>
-          <w:b/>
-          <w:bCs/>
-          <w:color w:val="000080"/>
-          <w:kern w:val="0"/>
-          <w:sz w:val="20"/>
-        </w:rPr>
-        <w:t>);</w:t>
-      </w:r>
-      <w:r>
-        <w:rPr>
-          <w:rFonts w:ascii="Courier New" w:eastAsia="宋体" w:hAnsi="Courier New" w:cs="Courier New"/>
-          <w:color w:val="000000"/>
-          <w:kern w:val="0"/>
-          <w:sz w:val="20"/>
-        </w:rPr>
-        <w:t xml:space="preserve"> </w:t>
-      </w:r>
-      <w:proofErr w:type="spellStart"/>
-      <w:r>
-        <w:rPr>
-          <w:rFonts w:ascii="Courier New" w:eastAsia="宋体" w:hAnsi="Courier New" w:cs="Courier New"/>
-          <w:color w:val="000000"/>
-          <w:kern w:val="0"/>
-          <w:sz w:val="20"/>
-        </w:rPr>
-        <w:t>i</w:t>
-      </w:r>
-      <w:proofErr w:type="spellEnd"/>
-      <w:r>
-        <w:rPr>
-          <w:rFonts w:ascii="Courier New" w:eastAsia="宋体" w:hAnsi="Courier New" w:cs="Courier New"/>
-          <w:b/>
-          <w:bCs/>
-          <w:color w:val="000080"/>
-          <w:kern w:val="0"/>
-          <w:sz w:val="20"/>
-        </w:rPr>
-        <w:t>++)</w:t>
-      </w:r>
-    </w:p>
-    <w:p>
-      <w:pPr>
-        <w:widowControl/>
-        <w:shd w:val="clear" w:color="auto" w:fill="FFFFFF"/>
-        <w:ind w:left="840" w:firstLine="420"/>
-        <w:jc w:val="left"/>
-        <w:rPr>
-          <w:rFonts w:ascii="宋体" w:eastAsia="宋体" w:hAnsi="宋体" w:cs="宋体"/>
-          <w:kern w:val="0"/>
-          <w:sz w:val="24"/>
-          <w:szCs w:val="24"/>
-        </w:rPr>
-      </w:pPr>
-    </w:p>
-    <w:p>
-      <w:pPr>
-        <w:pStyle w:val="a5"/>
-        <w:snapToGrid w:val="0"/>
-        <w:ind w:left="720" w:firstLineChars="0" w:firstLine="0"/>
-        <w:rPr>
-          <w:rFonts w:eastAsia="宋体" w:cs="Courier New"/>
-          <w:color w:val="000000"/>
-          <w:kern w:val="0"/>
-          <w:sz w:val="28"/>
-          <w:szCs w:val="28"/>
-        </w:rPr>
-      </w:pPr>
-      <w:r>
-        <w:rPr>
-          <w:rFonts w:eastAsia="宋体" w:cs="Courier New" w:hint="eastAsia"/>
-          <w:color w:val="000000"/>
-          <w:kern w:val="0"/>
-          <w:sz w:val="28"/>
-          <w:szCs w:val="28"/>
-        </w:rPr>
-        <w:t>A</w:t>
-      </w:r>
-      <w:r>
-        <w:rPr>
-          <w:rFonts w:eastAsia="宋体" w:cs="Courier New" w:hint="eastAsia"/>
-          <w:color w:val="000000"/>
-          <w:kern w:val="0"/>
-          <w:sz w:val="28"/>
-          <w:szCs w:val="28"/>
-        </w:rPr>
-        <w:t xml:space="preserve">s a </w:t>
-      </w:r>
-      <w:r>
-        <w:rPr>
-          <w:rFonts w:eastAsia="宋体" w:cs="Courier New" w:hint="eastAsia"/>
-          <w:color w:val="000000"/>
-          <w:kern w:val="0"/>
-          <w:sz w:val="28"/>
-          <w:szCs w:val="28"/>
-        </w:rPr>
-        <w:t xml:space="preserve">result, the entire for loop is skipped for all </w:t>
-      </w:r>
-      <w:proofErr w:type="spellStart"/>
-      <w:r>
-        <w:rPr>
-          <w:rFonts w:eastAsia="宋体" w:cs="Courier New" w:hint="eastAsia"/>
-          <w:color w:val="000000"/>
-          <w:kern w:val="0"/>
-          <w:sz w:val="28"/>
-          <w:szCs w:val="28"/>
-        </w:rPr>
-        <w:t>planes.length</w:t>
-      </w:r>
-      <w:proofErr w:type="spellEnd"/>
-      <w:r>
-        <w:rPr>
-          <w:rFonts w:eastAsia="宋体" w:cs="Courier New" w:hint="eastAsia"/>
-          <w:color w:val="000000"/>
-          <w:kern w:val="0"/>
-          <w:sz w:val="28"/>
-          <w:szCs w:val="28"/>
-        </w:rPr>
-        <w:t xml:space="preserve"> &gt; 0, thus the initial check </w:t>
-      </w:r>
-      <w:r>
-        <w:rPr>
-          <w:rFonts w:eastAsia="宋体" w:cs="Courier New" w:hint="eastAsia"/>
-          <w:color w:val="000000"/>
-          <w:kern w:val="0"/>
-          <w:sz w:val="28"/>
-          <w:szCs w:val="28"/>
-        </w:rPr>
-        <w:t>on</w:t>
-      </w:r>
-      <w:r>
-        <w:rPr>
-          <w:rFonts w:eastAsia="宋体" w:cs="Courier New" w:hint="eastAsia"/>
-          <w:color w:val="000000"/>
-          <w:kern w:val="0"/>
-          <w:sz w:val="28"/>
-          <w:szCs w:val="28"/>
-        </w:rPr>
-        <w:t xml:space="preserve"> </w:t>
-      </w:r>
-      <w:proofErr w:type="spellStart"/>
-      <w:r>
-        <w:rPr>
-          <w:rFonts w:eastAsia="宋体" w:cs="Courier New" w:hint="eastAsia"/>
-          <w:color w:val="000000"/>
-          <w:kern w:val="0"/>
-          <w:sz w:val="28"/>
-          <w:szCs w:val="28"/>
-        </w:rPr>
-        <w:t>safeDistance</w:t>
-      </w:r>
-      <w:proofErr w:type="spellEnd"/>
-      <w:r>
-        <w:rPr>
-          <w:rFonts w:eastAsia="宋体" w:cs="Courier New" w:hint="eastAsia"/>
-          <w:color w:val="000000"/>
-          <w:kern w:val="0"/>
-          <w:sz w:val="28"/>
-          <w:szCs w:val="28"/>
-        </w:rPr>
-        <w:t xml:space="preserve"> </w:t>
-      </w:r>
-      <w:r>
-        <w:rPr>
-          <w:rFonts w:eastAsia="宋体" w:cs="Courier New" w:hint="eastAsia"/>
-          <w:color w:val="000000"/>
-          <w:kern w:val="0"/>
-          <w:sz w:val="28"/>
-          <w:szCs w:val="28"/>
-        </w:rPr>
-        <w:t>between</w:t>
-      </w:r>
-      <w:r>
-        <w:rPr>
-          <w:rFonts w:eastAsia="宋体" w:cs="Courier New" w:hint="eastAsia"/>
-          <w:color w:val="000000"/>
-          <w:kern w:val="0"/>
-          <w:sz w:val="28"/>
-          <w:szCs w:val="28"/>
-        </w:rPr>
-        <w:t xml:space="preserve"> all p</w:t>
-      </w:r>
-      <w:r>
-        <w:rPr>
-          <w:rFonts w:eastAsia="宋体" w:cs="Courier New" w:hint="eastAsia"/>
-          <w:color w:val="000000"/>
-          <w:kern w:val="0"/>
-          <w:sz w:val="28"/>
-          <w:szCs w:val="28"/>
-        </w:rPr>
-        <w:t xml:space="preserve">lanes </w:t>
-      </w:r>
-      <w:r>
-        <w:rPr>
-          <w:rFonts w:eastAsia="宋体" w:cs="Courier New" w:hint="eastAsia"/>
-          <w:color w:val="000000"/>
-          <w:kern w:val="0"/>
-          <w:sz w:val="28"/>
-          <w:szCs w:val="28"/>
-        </w:rPr>
-        <w:t xml:space="preserve">is skipped. </w:t>
-      </w:r>
-    </w:p>
-    <w:p>
-      <w:pPr>
-        <w:pStyle w:val="a5"/>
-        <w:snapToGrid w:val="0"/>
-        <w:ind w:left="720" w:firstLineChars="0" w:firstLine="0"/>
-        <w:rPr>
-          <w:rFonts w:eastAsia="宋体" w:cs="Courier New"/>
-          <w:color w:val="000000"/>
-          <w:kern w:val="0"/>
-          <w:sz w:val="28"/>
-          <w:szCs w:val="28"/>
-        </w:rPr>
-      </w:pPr>
-      <w:r>
-        <w:rPr>
-          <w:rFonts w:eastAsia="宋体" w:cs="Courier New" w:hint="eastAsia"/>
-          <w:color w:val="000000"/>
-          <w:kern w:val="0"/>
-          <w:sz w:val="28"/>
-          <w:szCs w:val="28"/>
-        </w:rPr>
-        <w:t xml:space="preserve">However, in the following code block, when checking the distance after </w:t>
-      </w:r>
-      <w:r>
-        <w:rPr>
-          <w:rFonts w:eastAsia="宋体" w:cs="Courier New" w:hint="eastAsia"/>
-          <w:color w:val="000000"/>
-          <w:kern w:val="0"/>
-          <w:sz w:val="28"/>
-          <w:szCs w:val="28"/>
-        </w:rPr>
-        <w:t xml:space="preserve">moving </w:t>
-      </w:r>
-      <w:r>
-        <w:rPr>
-          <w:rFonts w:eastAsia="宋体" w:cs="Courier New" w:hint="eastAsia"/>
-          <w:color w:val="000000"/>
-          <w:kern w:val="0"/>
-          <w:sz w:val="28"/>
-          <w:szCs w:val="28"/>
-        </w:rPr>
-        <w:t xml:space="preserve">a step, the program also checks the distance between two original positions </w:t>
-      </w:r>
-      <w:r>
-        <w:rPr>
-          <w:rFonts w:eastAsia="宋体" w:cs="Courier New" w:hint="eastAsia"/>
-          <w:color w:val="000000"/>
-          <w:kern w:val="0"/>
-          <w:sz w:val="28"/>
-          <w:szCs w:val="28"/>
-        </w:rPr>
-        <w:t>of plan</w:t>
-      </w:r>
-      <w:r>
-        <w:rPr>
-          <w:rFonts w:eastAsia="宋体" w:cs="Courier New" w:hint="eastAsia"/>
-          <w:color w:val="000000"/>
-          <w:kern w:val="0"/>
-          <w:sz w:val="28"/>
-          <w:szCs w:val="28"/>
-        </w:rPr>
-        <w:t>e</w:t>
-      </w:r>
-      <w:r>
-        <w:rPr>
-          <w:rFonts w:eastAsia="宋体" w:cs="Courier New" w:hint="eastAsia"/>
-          <w:color w:val="000000"/>
-          <w:kern w:val="0"/>
-          <w:sz w:val="28"/>
-          <w:szCs w:val="28"/>
-        </w:rPr>
-        <w:t xml:space="preserve">s </w:t>
-      </w:r>
-      <w:r>
-        <w:rPr>
-          <w:rFonts w:eastAsia="宋体" w:cs="Courier New" w:hint="eastAsia"/>
-          <w:color w:val="000000"/>
-          <w:kern w:val="0"/>
-          <w:sz w:val="28"/>
-          <w:szCs w:val="28"/>
-        </w:rPr>
-        <w:t>in this line of code:</w:t>
-      </w:r>
-    </w:p>
-    <w:p>
-      <w:pPr>
-        <w:widowControl/>
-        <w:shd w:val="clear" w:color="auto" w:fill="FFFFFF"/>
-        <w:ind w:left="840" w:firstLine="420"/>
-        <w:jc w:val="left"/>
-        <w:rPr>
-          <w:rFonts w:ascii="Courier New" w:eastAsia="宋体" w:hAnsi="Courier New" w:cs="Courier New"/>
-          <w:b/>
-          <w:bCs/>
-          <w:color w:val="000080"/>
-          <w:kern w:val="0"/>
-          <w:sz w:val="20"/>
-        </w:rPr>
-      </w:pPr>
-      <w:proofErr w:type="gramStart"/>
-      <w:r>
-        <w:rPr>
-          <w:rFonts w:ascii="Courier New" w:eastAsia="宋体" w:hAnsi="Courier New" w:cs="Courier New"/>
-          <w:b/>
-          <w:bCs/>
-          <w:color w:val="0000FF"/>
-          <w:kern w:val="0"/>
-          <w:sz w:val="20"/>
-        </w:rPr>
-        <w:t>if</w:t>
-      </w:r>
-      <w:proofErr w:type="gramEnd"/>
-      <w:r>
-        <w:rPr>
-          <w:rFonts w:ascii="Courier New" w:eastAsia="宋体" w:hAnsi="Courier New" w:cs="Courier New"/>
-          <w:color w:val="000000"/>
-          <w:kern w:val="0"/>
-          <w:sz w:val="20"/>
-        </w:rPr>
-        <w:t xml:space="preserve"> </w:t>
-      </w:r>
-      <w:r>
-        <w:rPr>
-          <w:rFonts w:ascii="Courier New" w:eastAsia="宋体" w:hAnsi="Courier New" w:cs="Courier New"/>
-          <w:b/>
-          <w:bCs/>
-          <w:color w:val="000080"/>
-          <w:kern w:val="0"/>
-          <w:sz w:val="20"/>
-        </w:rPr>
-        <w:t>(</w:t>
-      </w:r>
-      <w:r>
-        <w:rPr>
-          <w:rFonts w:ascii="Courier New" w:eastAsia="宋体" w:hAnsi="Courier New" w:cs="Courier New"/>
-          <w:color w:val="000000"/>
-          <w:kern w:val="0"/>
-          <w:sz w:val="20"/>
-        </w:rPr>
-        <w:t>point1</w:t>
-      </w:r>
-      <w:r>
-        <w:rPr>
-          <w:rFonts w:ascii="Courier New" w:eastAsia="宋体" w:hAnsi="Courier New" w:cs="Courier New"/>
-          <w:b/>
-          <w:bCs/>
-          <w:color w:val="000080"/>
-          <w:kern w:val="0"/>
-          <w:sz w:val="20"/>
-        </w:rPr>
-        <w:t>.</w:t>
-      </w:r>
-      <w:r>
-        <w:rPr>
-          <w:rFonts w:ascii="Courier New" w:eastAsia="宋体" w:hAnsi="Courier New" w:cs="Courier New"/>
-          <w:color w:val="000000"/>
-          <w:kern w:val="0"/>
-          <w:sz w:val="20"/>
-        </w:rPr>
-        <w:t>distance</w:t>
-      </w:r>
-      <w:r>
-        <w:rPr>
-          <w:rFonts w:ascii="Courier New" w:eastAsia="宋体" w:hAnsi="Courier New" w:cs="Courier New"/>
-          <w:b/>
-          <w:bCs/>
-          <w:color w:val="000080"/>
-          <w:kern w:val="0"/>
-          <w:sz w:val="20"/>
-        </w:rPr>
-        <w:t>(</w:t>
-      </w:r>
-      <w:r>
-        <w:rPr>
-          <w:rFonts w:ascii="Courier New" w:eastAsia="宋体" w:hAnsi="Courier New" w:cs="Courier New"/>
-          <w:color w:val="000000"/>
-          <w:kern w:val="0"/>
-          <w:sz w:val="20"/>
-        </w:rPr>
-        <w:t>other1</w:t>
-      </w:r>
-      <w:r>
-        <w:rPr>
-          <w:rFonts w:ascii="Courier New" w:eastAsia="宋体" w:hAnsi="Courier New" w:cs="Courier New"/>
-          <w:b/>
-          <w:bCs/>
-          <w:color w:val="000080"/>
-          <w:kern w:val="0"/>
-          <w:sz w:val="20"/>
-        </w:rPr>
-        <w:t>)</w:t>
-      </w:r>
-      <w:r>
-        <w:rPr>
-          <w:rFonts w:ascii="Courier New" w:eastAsia="宋体" w:hAnsi="Courier New" w:cs="Courier New"/>
-          <w:color w:val="000000"/>
-          <w:kern w:val="0"/>
-          <w:sz w:val="20"/>
-        </w:rPr>
-        <w:t xml:space="preserve"> </w:t>
-      </w:r>
-      <w:r>
-        <w:rPr>
-          <w:rFonts w:ascii="Courier New" w:eastAsia="宋体" w:hAnsi="Courier New" w:cs="Courier New"/>
-          <w:b/>
-          <w:bCs/>
-          <w:color w:val="000080"/>
-          <w:kern w:val="0"/>
-          <w:sz w:val="20"/>
-        </w:rPr>
-        <w:t>&lt;</w:t>
-      </w:r>
-      <w:r>
-        <w:rPr>
-          <w:rFonts w:ascii="Courier New" w:eastAsia="宋体" w:hAnsi="Courier New" w:cs="Courier New"/>
-          <w:color w:val="000000"/>
-          <w:kern w:val="0"/>
-          <w:sz w:val="20"/>
-        </w:rPr>
-        <w:t xml:space="preserve"> </w:t>
-      </w:r>
-      <w:proofErr w:type="spellStart"/>
-      <w:r>
-        <w:rPr>
-          <w:rFonts w:ascii="Courier New" w:eastAsia="宋体" w:hAnsi="Courier New" w:cs="Courier New"/>
-          <w:color w:val="000000"/>
-          <w:kern w:val="0"/>
-          <w:sz w:val="20"/>
-        </w:rPr>
-        <w:t>safeDistance</w:t>
-      </w:r>
-      <w:proofErr w:type="spellEnd"/>
-      <w:r>
-        <w:rPr>
-          <w:rFonts w:ascii="Courier New" w:eastAsia="宋体" w:hAnsi="Courier New" w:cs="Courier New"/>
-          <w:b/>
-          <w:bCs/>
-          <w:color w:val="000080"/>
-          <w:kern w:val="0"/>
-          <w:sz w:val="20"/>
-        </w:rPr>
-        <w:t>)</w:t>
-      </w:r>
-      <w:r>
-        <w:rPr>
-          <w:rFonts w:ascii="Courier New" w:eastAsia="宋体" w:hAnsi="Courier New" w:cs="Courier New"/>
-          <w:color w:val="000000"/>
-          <w:kern w:val="0"/>
-          <w:sz w:val="20"/>
-        </w:rPr>
-        <w:t xml:space="preserve"> </w:t>
-      </w:r>
-      <w:r>
-        <w:rPr>
-          <w:rFonts w:ascii="Courier New" w:eastAsia="宋体" w:hAnsi="Courier New" w:cs="Courier New"/>
-          <w:b/>
-          <w:bCs/>
-          <w:color w:val="0000FF"/>
-          <w:kern w:val="0"/>
-          <w:sz w:val="20"/>
-        </w:rPr>
-        <w:t>return</w:t>
-      </w:r>
-      <w:r>
-        <w:rPr>
-          <w:rFonts w:ascii="Courier New" w:eastAsia="宋体" w:hAnsi="Courier New" w:cs="Courier New"/>
-          <w:color w:val="000000"/>
-          <w:kern w:val="0"/>
-          <w:sz w:val="20"/>
-        </w:rPr>
-        <w:t xml:space="preserve"> </w:t>
-      </w:r>
-      <w:r>
-        <w:rPr>
-          <w:rFonts w:ascii="Courier New" w:eastAsia="宋体" w:hAnsi="Courier New" w:cs="Courier New"/>
-          <w:b/>
-          <w:bCs/>
-          <w:color w:val="0000FF"/>
-          <w:kern w:val="0"/>
-          <w:sz w:val="20"/>
-        </w:rPr>
-        <w:t>false</w:t>
-      </w:r>
-      <w:r>
-        <w:rPr>
-          <w:rFonts w:ascii="Courier New" w:eastAsia="宋体" w:hAnsi="Courier New" w:cs="Courier New"/>
-          <w:b/>
-          <w:bCs/>
-          <w:color w:val="000080"/>
-          <w:kern w:val="0"/>
-          <w:sz w:val="20"/>
-        </w:rPr>
-        <w:t>;</w:t>
-      </w:r>
-    </w:p>
-    <w:p>
-      <w:pPr>
-        <w:widowControl/>
-        <w:shd w:val="clear" w:color="auto" w:fill="FFFFFF"/>
-        <w:ind w:left="840" w:firstLine="420"/>
-        <w:jc w:val="left"/>
-        <w:rPr>
-          <w:rFonts w:ascii="宋体" w:eastAsia="宋体" w:hAnsi="宋体" w:cs="宋体"/>
-          <w:kern w:val="0"/>
-          <w:sz w:val="24"/>
-          <w:szCs w:val="24"/>
-        </w:rPr>
-      </w:pPr>
-    </w:p>
-    <w:p>
-      <w:pPr>
-        <w:pStyle w:val="a5"/>
-        <w:snapToGrid w:val="0"/>
-        <w:ind w:left="720" w:firstLineChars="0" w:firstLine="0"/>
-        <w:rPr>
-          <w:rFonts w:ascii="Courier New" w:eastAsia="宋体" w:hAnsi="Courier New" w:cs="Courier New"/>
-          <w:color w:val="000000"/>
-          <w:kern w:val="0"/>
-          <w:sz w:val="20"/>
-        </w:rPr>
-      </w:pPr>
-      <w:r>
-        <w:rPr>
-          <w:rFonts w:eastAsia="宋体" w:cs="Courier New" w:hint="eastAsia"/>
-          <w:color w:val="000000"/>
-          <w:kern w:val="0"/>
-          <w:sz w:val="28"/>
-          <w:szCs w:val="28"/>
-        </w:rPr>
-        <w:t>S</w:t>
-      </w:r>
-      <w:r>
-        <w:rPr>
-          <w:rFonts w:eastAsia="宋体" w:cs="Courier New" w:hint="eastAsia"/>
-          <w:color w:val="000000"/>
-          <w:kern w:val="0"/>
-          <w:sz w:val="28"/>
-          <w:szCs w:val="28"/>
-        </w:rPr>
-        <w:t>o actually the check on initial positions of planes is covered by this line of code</w:t>
-      </w:r>
-      <w:r>
-        <w:rPr>
-          <w:rFonts w:eastAsia="宋体" w:cs="Courier New" w:hint="eastAsia"/>
-          <w:color w:val="000000"/>
-          <w:kern w:val="0"/>
-          <w:sz w:val="28"/>
-          <w:szCs w:val="28"/>
-        </w:rPr>
-        <w:t xml:space="preserve">. </w:t>
-      </w:r>
-      <w:r>
-        <w:rPr>
-          <w:rFonts w:eastAsia="宋体" w:cs="Courier New"/>
-          <w:color w:val="000000"/>
-          <w:kern w:val="0"/>
-          <w:sz w:val="28"/>
-          <w:szCs w:val="28"/>
-        </w:rPr>
-        <w:t>S</w:t>
-      </w:r>
-      <w:r>
-        <w:rPr>
-          <w:rFonts w:eastAsia="宋体" w:cs="Courier New" w:hint="eastAsia"/>
-          <w:color w:val="000000"/>
-          <w:kern w:val="0"/>
-          <w:sz w:val="28"/>
-          <w:szCs w:val="28"/>
-        </w:rPr>
-        <w:t>o the change of code in P</w:t>
-      </w:r>
-      <w:r>
-        <w:rPr>
-          <w:rFonts w:eastAsia="宋体" w:cs="Courier New"/>
-          <w:color w:val="000000"/>
-          <w:kern w:val="0"/>
-          <w:sz w:val="28"/>
-          <w:szCs w:val="28"/>
-        </w:rPr>
-        <w:t>’</w:t>
-      </w:r>
-      <w:r>
-        <w:rPr>
-          <w:rFonts w:eastAsia="宋体" w:cs="Courier New" w:hint="eastAsia"/>
-          <w:color w:val="000000"/>
-          <w:kern w:val="0"/>
-          <w:sz w:val="28"/>
-          <w:szCs w:val="28"/>
-        </w:rPr>
-        <w:t xml:space="preserve"> do not affect the outputs, so original program P and P</w:t>
-      </w:r>
-      <w:r>
-        <w:rPr>
-          <w:rFonts w:eastAsia="宋体" w:cs="Courier New"/>
-          <w:color w:val="000000"/>
-          <w:kern w:val="0"/>
-          <w:sz w:val="28"/>
-          <w:szCs w:val="28"/>
-        </w:rPr>
-        <w:t>’</w:t>
-      </w:r>
-      <w:r>
-        <w:rPr>
-          <w:rFonts w:eastAsia="宋体" w:cs="Courier New" w:hint="eastAsia"/>
-          <w:color w:val="000000"/>
-          <w:kern w:val="0"/>
-          <w:sz w:val="28"/>
-          <w:szCs w:val="28"/>
-        </w:rPr>
-        <w:t xml:space="preserve"> are equivalent mutants.</w:t>
-      </w:r>
-    </w:p>
-    <w:p>
-      <w:pPr>
-        <w:pStyle w:val="a5"/>
-        <w:numPr>
-          <w:ilvl w:val="0"/>
-          <w:numId w:val="5"/>
-        </w:numPr>
-        <w:ind w:firstLineChars="0"/>
-        <w:rPr>
-          <w:rFonts w:eastAsia="宋体" w:cs="Courier New"/>
-          <w:color w:val="000000"/>
-          <w:kern w:val="0"/>
-          <w:sz w:val="28"/>
-          <w:szCs w:val="28"/>
-        </w:rPr>
-      </w:pPr>
-      <w:r>
-        <w:rPr>
-          <w:rFonts w:eastAsia="宋体" w:cs="Courier New" w:hint="eastAsia"/>
-          <w:color w:val="000000"/>
-          <w:kern w:val="0"/>
-          <w:sz w:val="28"/>
-          <w:szCs w:val="28"/>
-        </w:rPr>
-        <w:t>AORS_4</w:t>
-      </w:r>
-    </w:p>
-    <w:p>
-      <w:pPr>
-        <w:pStyle w:val="a5"/>
-        <w:snapToGrid w:val="0"/>
-        <w:ind w:left="720" w:firstLineChars="0" w:firstLine="0"/>
-        <w:rPr>
-          <w:rFonts w:eastAsia="宋体" w:cs="Courier New"/>
-          <w:color w:val="000000"/>
-          <w:kern w:val="0"/>
-          <w:sz w:val="28"/>
-          <w:szCs w:val="28"/>
-        </w:rPr>
-      </w:pPr>
-      <w:r>
-        <w:rPr>
-          <w:rFonts w:eastAsia="宋体" w:cs="Courier New" w:hint="eastAsia"/>
-          <w:color w:val="000000"/>
-          <w:kern w:val="0"/>
-          <w:sz w:val="28"/>
-          <w:szCs w:val="28"/>
-        </w:rPr>
-        <w:t xml:space="preserve">This mutant should be killed by some test cases, but as reported in </w:t>
-      </w:r>
-      <w:r>
-        <w:rPr>
-          <w:rFonts w:eastAsia="宋体" w:cs="Courier New" w:hint="eastAsia"/>
-          <w:color w:val="000000"/>
-          <w:kern w:val="0"/>
-          <w:sz w:val="28"/>
-          <w:szCs w:val="28"/>
-        </w:rPr>
-        <w:t>P</w:t>
-      </w:r>
-      <w:r>
-        <w:rPr>
-          <w:rFonts w:eastAsia="宋体" w:cs="Courier New" w:hint="eastAsia"/>
-          <w:color w:val="000000"/>
-          <w:kern w:val="0"/>
-          <w:sz w:val="28"/>
-          <w:szCs w:val="28"/>
-        </w:rPr>
-        <w:t>iazza, it leads to unexpected behavior, so this mutant is ignored.</w:t>
-      </w:r>
-    </w:p>
-    <w:p>
-      <w:pPr>
-        <w:rPr>
-          <w:rFonts w:eastAsia="宋体" w:cs="Courier New"/>
-          <w:color w:val="000000"/>
-          <w:kern w:val="0"/>
-          <w:sz w:val="28"/>
-          <w:szCs w:val="28"/>
-        </w:rPr>
-      </w:pPr>
-    </w:p>
-    <w:p>
-      <w:pPr>
-        <w:pStyle w:val="a5"/>
-        <w:snapToGrid w:val="0"/>
-        <w:ind w:left="720" w:firstLineChars="0" w:firstLine="0"/>
         <w:rPr>
           <w:rFonts w:eastAsia="宋体" w:cs="Courier New"/>
           <w:color w:val="000000"/>
@@ -7385,7 +6353,6 @@
           <w:sz w:val="28"/>
           <w:szCs w:val="28"/>
         </w:rPr>
-        <w:lastRenderedPageBreak/>
         <w:t>a</w:t>
       </w:r>
       <w:proofErr w:type="spellEnd"/>
@@ -8738,6 +7705,7 @@
         <w:rPr>
           <w:noProof/>
         </w:rPr>
+        <w:lastRenderedPageBreak/>
         <w:drawing>
           <wp:inline distT="0" distB="0" distL="0" distR="0">
             <wp:extent cx="4763165" cy="1390844"/>
@@ -9991,7 +8959,6 @@
           <w:sz w:val="28"/>
           <w:szCs w:val="28"/>
         </w:rPr>
-        <w:lastRenderedPageBreak/>
         <w:t>to</w:t>
       </w:r>
       <w:proofErr w:type="gramEnd"/>
@@ -11307,6 +10274,7 @@
           <w:sz w:val="20"/>
           <w:szCs w:val="20"/>
         </w:rPr>
+        <w:lastRenderedPageBreak/>
         <w:tab/>
       </w:r>
       <w:r>
@@ -12997,7 +11965,6 @@
           <w:sz w:val="28"/>
           <w:szCs w:val="28"/>
         </w:rPr>
-        <w:lastRenderedPageBreak/>
         <w:drawing>
           <wp:inline distT="0" distB="0" distL="0" distR="0">
             <wp:extent cx="4876800" cy="2571750"/>
@@ -13856,7 +12823,18 @@
           <w:sz w:val="28"/>
           <w:szCs w:val="28"/>
         </w:rPr>
-        <w:t xml:space="preserve"> = [0 ,4]) &amp;&amp; A[0] &lt; A[1] &amp;&amp; A[0] &lt; A[2] &amp;&amp; A[0] &lt; A[3] &amp;&amp; A[0] &lt; A[4] &amp;&amp; A[2] &lt; A[3] &amp;&amp; A[2] &lt; A[4]</w:t>
+        <w:t xml:space="preserve"> = [0 ,4]) &amp;&amp; A[0] &lt; A[1] &amp;&amp; A[0] &lt; A[2] &amp;&amp; A[0] &lt; </w:t>
+      </w:r>
+      <w:r>
+        <w:rPr>
+          <w:rFonts w:eastAsia="宋体" w:cs="Courier New"/>
+          <w:color w:val="000000"/>
+          <w:kern w:val="0"/>
+          <w:sz w:val="28"/>
+          <w:szCs w:val="28"/>
+        </w:rPr>
+        <w:lastRenderedPageBreak/>
+        <w:t>A[3] &amp;&amp; A[0] &lt; A[4] &amp;&amp; A[2] &lt; A[3] &amp;&amp; A[2] &lt; A[4]</w:t>
       </w:r>
     </w:p>
     <w:p>
@@ -15951,18 +14929,7 @@
           <w:sz w:val="28"/>
           <w:szCs w:val="28"/>
         </w:rPr>
-        <w:t xml:space="preserve">, so that the value in R[R.length-1-i] &gt;= all values in range[0, R.length-1-i] in </w:t>
-      </w:r>
-      <w:r>
-        <w:rPr>
-          <w:rFonts w:eastAsia="宋体" w:cs="Courier New" w:hint="eastAsia"/>
-          <w:color w:val="000000"/>
-          <w:kern w:val="0"/>
-          <w:sz w:val="28"/>
-          <w:szCs w:val="28"/>
-        </w:rPr>
-        <w:lastRenderedPageBreak/>
-        <w:t xml:space="preserve">R[], which ensures the increasing order when </w:t>
+        <w:t xml:space="preserve">, so that the value in R[R.length-1-i] &gt;= all values in range[0, R.length-1-i] in R[], which ensures the increasing order when </w:t>
       </w:r>
       <w:proofErr w:type="spellStart"/>
       <w:r>
@@ -17615,14 +16582,15 @@
           <w:tab w:val="left" w:pos="690"/>
         </w:tabs>
         <w:rPr>
-          <w:rFonts w:eastAsia="宋体" w:cs="Courier New" w:hint="eastAsia"/>
-          <w:color w:val="000000"/>
-          <w:kern w:val="0"/>
-          <w:sz w:val="28"/>
-          <w:szCs w:val="28"/>
-        </w:rPr>
-      </w:pPr>
-      <w:r>
+          <w:rFonts w:eastAsia="宋体" w:cs="Courier New"/>
+          <w:color w:val="000000"/>
+          <w:kern w:val="0"/>
+          <w:sz w:val="28"/>
+          <w:szCs w:val="28"/>
+        </w:rPr>
+      </w:pPr>
+      <w:r>
+        <w:lastRenderedPageBreak/>
         <w:tab/>
       </w:r>
       <w:r>
@@ -17778,18 +16746,7 @@
           <w:sz w:val="28"/>
           <w:szCs w:val="28"/>
         </w:rPr>
-        <w:t xml:space="preserve">the correct </w:t>
-      </w:r>
-      <w:r>
-        <w:rPr>
-          <w:rFonts w:eastAsia="宋体" w:cs="Courier New"/>
-          <w:color w:val="000000"/>
-          <w:kern w:val="0"/>
-          <w:sz w:val="28"/>
-          <w:szCs w:val="28"/>
-        </w:rPr>
-        <w:lastRenderedPageBreak/>
-        <w:t>value combinations</w:t>
+        <w:t>the correct value combinations</w:t>
       </w:r>
       <w:r>
         <w:rPr>
@@ -18749,56 +17706,6 @@
         <w:snapToGrid w:val="0"/>
         <w:ind w:left="720" w:firstLineChars="0" w:firstLine="0"/>
       </w:pPr>
-      <w:r>
-        <w:rPr>
-          <w:rFonts w:eastAsia="宋体" w:cs="Courier New"/>
-          <w:color w:val="000000"/>
-          <w:kern w:val="0"/>
-          <w:sz w:val="28"/>
-          <w:szCs w:val="28"/>
-        </w:rPr>
-        <w:t>Then</w:t>
-      </w:r>
-      <w:r>
-        <w:rPr>
-          <w:rFonts w:eastAsia="宋体" w:cs="Courier New"/>
-          <w:color w:val="000000"/>
-          <w:kern w:val="0"/>
-          <w:sz w:val="28"/>
-          <w:szCs w:val="28"/>
-        </w:rPr>
-        <w:t xml:space="preserve"> next</w:t>
-      </w:r>
-      <w:r>
-        <w:rPr>
-          <w:rFonts w:eastAsia="宋体" w:cs="Courier New"/>
-          <w:color w:val="000000"/>
-          <w:kern w:val="0"/>
-          <w:sz w:val="28"/>
-          <w:szCs w:val="28"/>
-        </w:rPr>
-        <w:t xml:space="preserve"> violation appears</w:t>
-      </w:r>
-      <w:r>
-        <w:rPr>
-          <w:rFonts w:eastAsia="宋体" w:cs="Courier New"/>
-          <w:color w:val="000000"/>
-          <w:kern w:val="0"/>
-          <w:sz w:val="28"/>
-          <w:szCs w:val="28"/>
-        </w:rPr>
-        <w:t>:</w:t>
-      </w:r>
-      <w:r>
-        <w:rPr>
-          <w:rFonts w:eastAsia="宋体" w:cs="Courier New"/>
-          <w:color w:val="000000"/>
-          <w:kern w:val="0"/>
-          <w:sz w:val="28"/>
-          <w:szCs w:val="28"/>
-        </w:rPr>
-        <w:tab/>
-      </w:r>
     </w:p>
     <w:sectPr>
       <w:pgSz w:w="11906" w:h="16838"/>

--- a/hw4/writeup.docx
+++ b/hw4/writeup.docx
@@ -17683,28 +17683,2531 @@
     </w:p>
     <w:p>
       <w:pPr>
+        <w:widowControl/>
+        <w:jc w:val="left"/>
+      </w:pPr>
+      <w:r>
+        <w:br w:type="page"/>
+      </w:r>
+    </w:p>
+    <w:p>
+      <w:pPr>
         <w:tabs>
           <w:tab w:val="left" w:pos="675"/>
           <w:tab w:val="left" w:pos="945"/>
         </w:tabs>
       </w:pPr>
       <w:r>
+        <w:lastRenderedPageBreak/>
         <w:tab/>
       </w:r>
     </w:p>
     <w:p>
       <w:pPr>
         <w:tabs>
+          <w:tab w:val="left" w:pos="195"/>
           <w:tab w:val="left" w:pos="675"/>
-          <w:tab w:val="left" w:pos="945"/>
         </w:tabs>
-      </w:pPr>
+        <w:ind w:firstLineChars="100" w:firstLine="271"/>
+      </w:pPr>
+      <w:r>
+        <w:rPr>
+          <w:rFonts w:ascii="Times New Roman" w:hAnsi="Times New Roman" w:cs="Times New Roman"/>
+          <w:b/>
+          <w:bCs/>
+          <w:color w:val="000000"/>
+          <w:sz w:val="27"/>
+          <w:szCs w:val="27"/>
+        </w:rPr>
+        <w:t>S</w:t>
+      </w:r>
+      <w:r>
+        <w:rPr>
+          <w:rFonts w:ascii="Times New Roman" w:hAnsi="Times New Roman" w:cs="Times New Roman" w:hint="eastAsia"/>
+          <w:b/>
+          <w:bCs/>
+          <w:color w:val="000000"/>
+          <w:sz w:val="27"/>
+          <w:szCs w:val="27"/>
+        </w:rPr>
+        <w:t>tep</w:t>
+      </w:r>
+      <w:r>
+        <w:rPr>
+          <w:rFonts w:ascii="Times New Roman" w:hAnsi="Times New Roman" w:cs="Times New Roman" w:hint="eastAsia"/>
+          <w:b/>
+          <w:bCs/>
+          <w:color w:val="000000"/>
+          <w:sz w:val="27"/>
+          <w:szCs w:val="27"/>
+        </w:rPr>
+        <w:t>4</w:t>
+      </w:r>
+    </w:p>
+    <w:p>
+      <w:pPr>
+        <w:pStyle w:val="a5"/>
+        <w:ind w:left="720" w:firstLineChars="0" w:firstLine="0"/>
+        <w:rPr>
+          <w:rFonts w:eastAsia="宋体" w:cs="Courier New"/>
+          <w:sz w:val="28"/>
+          <w:szCs w:val="28"/>
+        </w:rPr>
+      </w:pPr>
+      <w:r>
+        <w:rPr>
+          <w:rFonts w:eastAsia="宋体" w:cs="Courier New"/>
+          <w:color w:val="000000"/>
+          <w:kern w:val="0"/>
+          <w:sz w:val="28"/>
+          <w:szCs w:val="28"/>
+        </w:rPr>
+        <w:t>J</w:t>
+      </w:r>
+      <w:r>
+        <w:rPr>
+          <w:rFonts w:eastAsia="宋体" w:cs="Courier New" w:hint="eastAsia"/>
+          <w:color w:val="000000"/>
+          <w:kern w:val="0"/>
+          <w:sz w:val="28"/>
+          <w:szCs w:val="28"/>
+        </w:rPr>
+        <w:t>PF output</w:t>
+      </w:r>
+      <w:r>
+        <w:rPr>
+          <w:rFonts w:eastAsia="宋体" w:cs="Courier New" w:hint="eastAsia"/>
+          <w:color w:val="000000"/>
+          <w:kern w:val="0"/>
+          <w:sz w:val="28"/>
+          <w:szCs w:val="28"/>
+        </w:rPr>
+        <w:t>:</w:t>
+      </w:r>
     </w:p>
     <w:p>
       <w:pPr>
         <w:pStyle w:val="a5"/>
         <w:snapToGrid w:val="0"/>
         <w:ind w:left="720" w:firstLineChars="0" w:firstLine="0"/>
+      </w:pPr>
+      <w:r>
+        <w:rPr>
+          <w:noProof/>
+        </w:rPr>
+        <w:drawing>
+          <wp:inline distT="0" distB="0" distL="0" distR="0">
+            <wp:extent cx="4953692" cy="2286319"/>
+            <wp:effectExtent l="19050" t="0" r="0" b="0"/>
+            <wp:docPr id="4" name="图片 3" descr="part2step4_1.PNG"/>
+            <wp:cNvGraphicFramePr>
+              <a:graphicFrameLocks xmlns:a="http://schemas.openxmlformats.org/drawingml/2006/main" noChangeAspect="1"/>
+            </wp:cNvGraphicFramePr>
+            <a:graphic xmlns:a="http://schemas.openxmlformats.org/drawingml/2006/main">
+              <a:graphicData uri="http://schemas.openxmlformats.org/drawingml/2006/picture">
+                <pic:pic xmlns:pic="http://schemas.openxmlformats.org/drawingml/2006/picture">
+                  <pic:nvPicPr>
+                    <pic:cNvPr id="0" name="part2step4_1.PNG"/>
+                    <pic:cNvPicPr/>
+                  </pic:nvPicPr>
+                  <pic:blipFill>
+                    <a:blip r:embed="rId11" cstate="print"/>
+                    <a:stretch>
+                      <a:fillRect/>
+                    </a:stretch>
+                  </pic:blipFill>
+                  <pic:spPr>
+                    <a:xfrm>
+                      <a:off x="0" y="0"/>
+                      <a:ext cx="4953692" cy="2286319"/>
+                    </a:xfrm>
+                    <a:prstGeom prst="rect">
+                      <a:avLst/>
+                    </a:prstGeom>
+                  </pic:spPr>
+                </pic:pic>
+              </a:graphicData>
+            </a:graphic>
+          </wp:inline>
+        </w:drawing>
+      </w:r>
+    </w:p>
+    <w:p/>
+    <w:p>
+      <w:pPr>
+        <w:pStyle w:val="a5"/>
+        <w:snapToGrid w:val="0"/>
+        <w:ind w:left="720" w:firstLineChars="0" w:firstLine="0"/>
+        <w:rPr>
+          <w:rFonts w:eastAsia="宋体" w:cs="Courier New"/>
+          <w:color w:val="000000"/>
+          <w:kern w:val="0"/>
+          <w:sz w:val="28"/>
+          <w:szCs w:val="28"/>
+        </w:rPr>
+      </w:pPr>
+      <w:r>
+        <w:rPr>
+          <w:rFonts w:eastAsia="宋体" w:cs="Courier New"/>
+          <w:color w:val="000000"/>
+          <w:kern w:val="0"/>
+          <w:sz w:val="28"/>
+          <w:szCs w:val="28"/>
+        </w:rPr>
+        <w:t>P</w:t>
+      </w:r>
+      <w:r>
+        <w:rPr>
+          <w:rFonts w:eastAsia="宋体" w:cs="Courier New" w:hint="eastAsia"/>
+          <w:color w:val="000000"/>
+          <w:kern w:val="0"/>
+          <w:sz w:val="28"/>
+          <w:szCs w:val="28"/>
+        </w:rPr>
+        <w:t xml:space="preserve">roperty violated is that the result of </w:t>
+      </w:r>
+      <w:proofErr w:type="gramStart"/>
+      <w:r>
+        <w:rPr>
+          <w:rFonts w:eastAsia="宋体" w:cs="Courier New"/>
+          <w:color w:val="000000"/>
+          <w:kern w:val="0"/>
+          <w:sz w:val="28"/>
+          <w:szCs w:val="28"/>
+        </w:rPr>
+        <w:t>calculate</w:t>
+      </w:r>
+      <w:r>
+        <w:rPr>
+          <w:rFonts w:eastAsia="宋体" w:cs="Courier New" w:hint="eastAsia"/>
+          <w:color w:val="000000"/>
+          <w:kern w:val="0"/>
+          <w:sz w:val="28"/>
+          <w:szCs w:val="28"/>
+        </w:rPr>
+        <w:t>(</w:t>
+      </w:r>
+      <w:proofErr w:type="gramEnd"/>
+      <w:r>
+        <w:rPr>
+          <w:rFonts w:eastAsia="宋体" w:cs="Courier New" w:hint="eastAsia"/>
+          <w:color w:val="000000"/>
+          <w:kern w:val="0"/>
+          <w:sz w:val="28"/>
+          <w:szCs w:val="28"/>
+        </w:rPr>
+        <w:t>) is not between[0, 12]. Violated assertion:</w:t>
+      </w:r>
+    </w:p>
+    <w:p>
+      <w:pPr>
+        <w:shd w:val="clear" w:color="auto" w:fill="FFFFFF"/>
+        <w:ind w:left="1680" w:firstLine="420"/>
+      </w:pPr>
+      <w:proofErr w:type="gramStart"/>
+      <w:r>
+        <w:rPr>
+          <w:rStyle w:val="sc51"/>
+        </w:rPr>
+        <w:t>assert</w:t>
+      </w:r>
+      <w:r>
+        <w:rPr>
+          <w:rStyle w:val="sc101"/>
+        </w:rPr>
+        <w:t>(</w:t>
+      </w:r>
+      <w:proofErr w:type="gramEnd"/>
+      <w:r>
+        <w:rPr>
+          <w:rStyle w:val="sc11"/>
+        </w:rPr>
+        <w:t>result</w:t>
+      </w:r>
+      <w:r>
+        <w:rPr>
+          <w:rStyle w:val="sc0"/>
+        </w:rPr>
+        <w:t xml:space="preserve"> </w:t>
+      </w:r>
+      <w:r>
+        <w:rPr>
+          <w:rStyle w:val="sc101"/>
+        </w:rPr>
+        <w:t>&lt;=</w:t>
+      </w:r>
+      <w:r>
+        <w:rPr>
+          <w:rStyle w:val="sc0"/>
+        </w:rPr>
+        <w:t xml:space="preserve"> </w:t>
+      </w:r>
+      <w:r>
+        <w:rPr>
+          <w:rStyle w:val="sc41"/>
+        </w:rPr>
+        <w:t>12</w:t>
+      </w:r>
+      <w:r>
+        <w:rPr>
+          <w:rStyle w:val="sc0"/>
+        </w:rPr>
+        <w:t xml:space="preserve"> </w:t>
+      </w:r>
+      <w:r>
+        <w:rPr>
+          <w:rStyle w:val="sc101"/>
+        </w:rPr>
+        <w:t>&amp;&amp;</w:t>
+      </w:r>
+      <w:r>
+        <w:rPr>
+          <w:rStyle w:val="sc0"/>
+        </w:rPr>
+        <w:t xml:space="preserve"> </w:t>
+      </w:r>
+      <w:r>
+        <w:rPr>
+          <w:rStyle w:val="sc11"/>
+        </w:rPr>
+        <w:t>result</w:t>
+      </w:r>
+      <w:r>
+        <w:rPr>
+          <w:rStyle w:val="sc0"/>
+        </w:rPr>
+        <w:t xml:space="preserve"> </w:t>
+      </w:r>
+      <w:r>
+        <w:rPr>
+          <w:rStyle w:val="sc101"/>
+        </w:rPr>
+        <w:t>&gt;=</w:t>
+      </w:r>
+      <w:r>
+        <w:rPr>
+          <w:rStyle w:val="sc0"/>
+        </w:rPr>
+        <w:t xml:space="preserve"> </w:t>
+      </w:r>
+      <w:r>
+        <w:rPr>
+          <w:rStyle w:val="sc41"/>
+        </w:rPr>
+        <w:t>0</w:t>
+      </w:r>
+      <w:r>
+        <w:rPr>
+          <w:rStyle w:val="sc101"/>
+        </w:rPr>
+        <w:t>);</w:t>
+      </w:r>
+    </w:p>
+    <w:p>
+      <w:pPr>
+        <w:pStyle w:val="a5"/>
+        <w:snapToGrid w:val="0"/>
+        <w:ind w:left="720" w:firstLineChars="0" w:firstLine="0"/>
+        <w:rPr>
+          <w:rFonts w:eastAsia="宋体" w:cs="Courier New" w:hint="eastAsia"/>
+          <w:color w:val="000000"/>
+          <w:kern w:val="0"/>
+          <w:sz w:val="28"/>
+          <w:szCs w:val="28"/>
+        </w:rPr>
+      </w:pPr>
+      <w:r>
+        <w:rPr>
+          <w:rFonts w:eastAsia="宋体" w:cs="Courier New"/>
+          <w:color w:val="000000"/>
+          <w:kern w:val="0"/>
+          <w:sz w:val="28"/>
+          <w:szCs w:val="28"/>
+        </w:rPr>
+        <w:t>F</w:t>
+      </w:r>
+      <w:r>
+        <w:rPr>
+          <w:rFonts w:eastAsia="宋体" w:cs="Courier New" w:hint="eastAsia"/>
+          <w:color w:val="000000"/>
+          <w:kern w:val="0"/>
+          <w:sz w:val="28"/>
+          <w:szCs w:val="28"/>
+        </w:rPr>
+        <w:t>rom the</w:t>
+      </w:r>
+      <w:r>
+        <w:rPr>
+          <w:rFonts w:eastAsia="宋体" w:cs="Courier New" w:hint="eastAsia"/>
+          <w:color w:val="000000"/>
+          <w:kern w:val="0"/>
+          <w:sz w:val="28"/>
+          <w:szCs w:val="28"/>
+        </w:rPr>
+        <w:t xml:space="preserve"> output, </w:t>
+      </w:r>
+      <w:r>
+        <w:rPr>
+          <w:rFonts w:eastAsia="宋体" w:cs="Courier New" w:hint="eastAsia"/>
+          <w:color w:val="000000"/>
+          <w:kern w:val="0"/>
+          <w:sz w:val="28"/>
+          <w:szCs w:val="28"/>
+        </w:rPr>
+        <w:t xml:space="preserve">we can have the path </w:t>
+      </w:r>
+      <w:r>
+        <w:rPr>
+          <w:rFonts w:eastAsia="宋体" w:cs="Courier New"/>
+          <w:color w:val="000000"/>
+          <w:kern w:val="0"/>
+          <w:sz w:val="28"/>
+          <w:szCs w:val="28"/>
+        </w:rPr>
+        <w:t>condition</w:t>
+      </w:r>
+      <w:r>
+        <w:rPr>
+          <w:rFonts w:eastAsia="宋体" w:cs="Courier New" w:hint="eastAsia"/>
+          <w:color w:val="000000"/>
+          <w:kern w:val="0"/>
+          <w:sz w:val="28"/>
+          <w:szCs w:val="28"/>
+        </w:rPr>
+        <w:t>:</w:t>
+      </w:r>
+    </w:p>
+    <w:p>
+      <w:pPr>
+        <w:pStyle w:val="a5"/>
+        <w:snapToGrid w:val="0"/>
+        <w:ind w:left="720" w:firstLineChars="0" w:firstLine="0"/>
+        <w:rPr>
+          <w:rFonts w:eastAsia="宋体" w:cs="Courier New" w:hint="eastAsia"/>
+          <w:color w:val="000000"/>
+          <w:kern w:val="0"/>
+          <w:sz w:val="28"/>
+          <w:szCs w:val="28"/>
+        </w:rPr>
+      </w:pPr>
+    </w:p>
+    <w:p>
+      <w:pPr>
+        <w:pStyle w:val="a5"/>
+        <w:snapToGrid w:val="0"/>
+        <w:ind w:left="720" w:firstLineChars="0" w:firstLine="0"/>
+        <w:jc w:val="left"/>
+        <w:rPr>
+          <w:rFonts w:eastAsia="宋体" w:cs="Courier New" w:hint="eastAsia"/>
+          <w:color w:val="000000"/>
+          <w:kern w:val="0"/>
+          <w:sz w:val="28"/>
+          <w:szCs w:val="28"/>
+        </w:rPr>
+      </w:pPr>
+      <w:proofErr w:type="gramStart"/>
+      <w:r>
+        <w:rPr>
+          <w:rFonts w:eastAsia="宋体" w:cs="Courier New" w:hint="eastAsia"/>
+          <w:color w:val="000000"/>
+          <w:kern w:val="0"/>
+          <w:sz w:val="28"/>
+          <w:szCs w:val="28"/>
+        </w:rPr>
+        <w:t>amount</w:t>
+      </w:r>
+      <w:proofErr w:type="gramEnd"/>
+      <w:r>
+        <w:rPr>
+          <w:rFonts w:eastAsia="宋体" w:cs="Courier New" w:hint="eastAsia"/>
+          <w:color w:val="000000"/>
+          <w:kern w:val="0"/>
+          <w:sz w:val="28"/>
+          <w:szCs w:val="28"/>
+        </w:rPr>
+        <w:t xml:space="preserve"> &gt;= 0 &amp;&amp; amount &lt;= 12 &amp;&amp; current &gt;= 50 &amp;&amp; current &lt;= 250 &amp;&amp; previous &gt;= 50 &amp;&amp; previous &lt;= 250 &amp;&amp; current &gt;= 75 &amp;&amp; current &lt;= 89 &amp;&amp; (previous - current) &lt; 20 &amp;&amp; amount &lt;= 3</w:t>
+      </w:r>
+    </w:p>
+    <w:p>
+      <w:pPr>
+        <w:pStyle w:val="a5"/>
+        <w:snapToGrid w:val="0"/>
+        <w:ind w:left="720" w:firstLineChars="0" w:firstLine="0"/>
+        <w:jc w:val="left"/>
+        <w:rPr>
+          <w:rFonts w:eastAsia="宋体" w:cs="Courier New" w:hint="eastAsia"/>
+          <w:color w:val="000000"/>
+          <w:kern w:val="0"/>
+          <w:sz w:val="28"/>
+          <w:szCs w:val="28"/>
+        </w:rPr>
+      </w:pPr>
+    </w:p>
+    <w:p>
+      <w:pPr>
+        <w:pStyle w:val="a5"/>
+        <w:snapToGrid w:val="0"/>
+        <w:ind w:left="720" w:firstLineChars="0" w:firstLine="0"/>
+        <w:jc w:val="left"/>
+      </w:pPr>
+      <w:r>
+        <w:rPr>
+          <w:rFonts w:eastAsia="宋体" w:cs="Courier New" w:hint="eastAsia"/>
+          <w:color w:val="000000"/>
+          <w:kern w:val="0"/>
+          <w:sz w:val="28"/>
+          <w:szCs w:val="28"/>
+        </w:rPr>
+        <w:t>W</w:t>
+      </w:r>
+      <w:r>
+        <w:rPr>
+          <w:rFonts w:eastAsia="宋体" w:cs="Courier New" w:hint="eastAsia"/>
+          <w:color w:val="000000"/>
+          <w:kern w:val="0"/>
+          <w:sz w:val="28"/>
+          <w:szCs w:val="28"/>
+        </w:rPr>
+        <w:t>hen the input is amount = 0, current = 75, previous = 50, the output is -1 which violates the assertion.</w:t>
+      </w:r>
+    </w:p>
+    <w:p>
+      <w:pPr>
+        <w:pStyle w:val="a5"/>
+        <w:snapToGrid w:val="0"/>
+        <w:ind w:left="720" w:firstLineChars="0" w:firstLine="0"/>
+        <w:jc w:val="left"/>
+      </w:pPr>
+      <w:r>
+        <w:rPr>
+          <w:rFonts w:eastAsia="宋体" w:cs="Courier New"/>
+          <w:color w:val="000000"/>
+          <w:kern w:val="0"/>
+          <w:sz w:val="28"/>
+          <w:szCs w:val="28"/>
+        </w:rPr>
+        <w:t>S</w:t>
+      </w:r>
+      <w:r>
+        <w:rPr>
+          <w:rFonts w:eastAsia="宋体" w:cs="Courier New" w:hint="eastAsia"/>
+          <w:color w:val="000000"/>
+          <w:kern w:val="0"/>
+          <w:sz w:val="28"/>
+          <w:szCs w:val="28"/>
+        </w:rPr>
+        <w:t xml:space="preserve">o change code from </w:t>
+      </w:r>
+    </w:p>
+    <w:p>
+      <w:pPr>
+        <w:shd w:val="clear" w:color="auto" w:fill="FFFFFF"/>
+        <w:ind w:leftChars="500" w:left="1050"/>
+        <w:rPr>
+          <w:rFonts w:ascii="Courier New" w:eastAsia="宋体" w:hAnsi="Courier New" w:cs="Courier New"/>
+          <w:color w:val="000000"/>
+          <w:kern w:val="0"/>
+          <w:sz w:val="20"/>
+        </w:rPr>
+      </w:pPr>
+      <w:r>
+        <w:tab/>
+      </w:r>
+      <w:proofErr w:type="gramStart"/>
+      <w:r>
+        <w:rPr>
+          <w:rFonts w:ascii="Courier New" w:eastAsia="宋体" w:hAnsi="Courier New" w:cs="Courier New"/>
+          <w:b/>
+          <w:bCs/>
+          <w:color w:val="0000FF"/>
+          <w:kern w:val="0"/>
+          <w:sz w:val="20"/>
+        </w:rPr>
+        <w:t>else</w:t>
+      </w:r>
+      <w:proofErr w:type="gramEnd"/>
+      <w:r>
+        <w:rPr>
+          <w:rFonts w:ascii="Courier New" w:eastAsia="宋体" w:hAnsi="Courier New" w:cs="Courier New"/>
+          <w:color w:val="000000"/>
+          <w:kern w:val="0"/>
+          <w:sz w:val="20"/>
+        </w:rPr>
+        <w:t xml:space="preserve"> </w:t>
+      </w:r>
+      <w:r>
+        <w:rPr>
+          <w:rFonts w:ascii="Courier New" w:eastAsia="宋体" w:hAnsi="Courier New" w:cs="Courier New"/>
+          <w:b/>
+          <w:bCs/>
+          <w:color w:val="0000FF"/>
+          <w:kern w:val="0"/>
+          <w:sz w:val="20"/>
+        </w:rPr>
+        <w:t>if</w:t>
+      </w:r>
+      <w:r>
+        <w:rPr>
+          <w:rFonts w:ascii="Courier New" w:eastAsia="宋体" w:hAnsi="Courier New" w:cs="Courier New"/>
+          <w:color w:val="000000"/>
+          <w:kern w:val="0"/>
+          <w:sz w:val="20"/>
+        </w:rPr>
+        <w:t xml:space="preserve"> </w:t>
+      </w:r>
+      <w:r>
+        <w:rPr>
+          <w:rFonts w:ascii="Courier New" w:eastAsia="宋体" w:hAnsi="Courier New" w:cs="Courier New"/>
+          <w:b/>
+          <w:bCs/>
+          <w:color w:val="000080"/>
+          <w:kern w:val="0"/>
+          <w:sz w:val="20"/>
+        </w:rPr>
+        <w:t>(</w:t>
+      </w:r>
+      <w:r>
+        <w:rPr>
+          <w:rFonts w:ascii="Courier New" w:eastAsia="宋体" w:hAnsi="Courier New" w:cs="Courier New"/>
+          <w:color w:val="000000"/>
+          <w:kern w:val="0"/>
+          <w:sz w:val="20"/>
+        </w:rPr>
+        <w:t xml:space="preserve">current </w:t>
+      </w:r>
+      <w:r>
+        <w:rPr>
+          <w:rFonts w:ascii="Courier New" w:eastAsia="宋体" w:hAnsi="Courier New" w:cs="Courier New"/>
+          <w:b/>
+          <w:bCs/>
+          <w:color w:val="000080"/>
+          <w:kern w:val="0"/>
+          <w:sz w:val="20"/>
+        </w:rPr>
+        <w:t>&lt;=</w:t>
+      </w:r>
+      <w:r>
+        <w:rPr>
+          <w:rFonts w:ascii="Courier New" w:eastAsia="宋体" w:hAnsi="Courier New" w:cs="Courier New"/>
+          <w:color w:val="000000"/>
+          <w:kern w:val="0"/>
+          <w:sz w:val="20"/>
+        </w:rPr>
+        <w:t xml:space="preserve"> </w:t>
+      </w:r>
+      <w:r>
+        <w:rPr>
+          <w:rFonts w:ascii="Courier New" w:eastAsia="宋体" w:hAnsi="Courier New" w:cs="Courier New"/>
+          <w:color w:val="FF8000"/>
+          <w:kern w:val="0"/>
+          <w:sz w:val="20"/>
+        </w:rPr>
+        <w:t>89</w:t>
+      </w:r>
+      <w:r>
+        <w:rPr>
+          <w:rFonts w:ascii="Courier New" w:eastAsia="宋体" w:hAnsi="Courier New" w:cs="Courier New"/>
+          <w:b/>
+          <w:bCs/>
+          <w:color w:val="000080"/>
+          <w:kern w:val="0"/>
+          <w:sz w:val="20"/>
+        </w:rPr>
+        <w:t>){</w:t>
+      </w:r>
+    </w:p>
+    <w:p>
+      <w:pPr>
+        <w:widowControl/>
+        <w:shd w:val="clear" w:color="auto" w:fill="FFFFFF"/>
+        <w:ind w:leftChars="500" w:left="1050"/>
+        <w:jc w:val="left"/>
+        <w:rPr>
+          <w:rFonts w:ascii="Courier New" w:eastAsia="宋体" w:hAnsi="Courier New" w:cs="Courier New"/>
+          <w:color w:val="000000"/>
+          <w:kern w:val="0"/>
+          <w:sz w:val="20"/>
+        </w:rPr>
+      </w:pPr>
+      <w:r>
+        <w:rPr>
+          <w:rFonts w:ascii="Courier New" w:eastAsia="宋体" w:hAnsi="Courier New" w:cs="Courier New"/>
+          <w:color w:val="000000"/>
+          <w:kern w:val="0"/>
+          <w:sz w:val="20"/>
+        </w:rPr>
+        <w:t xml:space="preserve">            </w:t>
+      </w:r>
+      <w:proofErr w:type="gramStart"/>
+      <w:r>
+        <w:rPr>
+          <w:rFonts w:ascii="Courier New" w:eastAsia="宋体" w:hAnsi="Courier New" w:cs="Courier New"/>
+          <w:b/>
+          <w:bCs/>
+          <w:color w:val="0000FF"/>
+          <w:kern w:val="0"/>
+          <w:sz w:val="20"/>
+        </w:rPr>
+        <w:t>if</w:t>
+      </w:r>
+      <w:proofErr w:type="gramEnd"/>
+      <w:r>
+        <w:rPr>
+          <w:rFonts w:ascii="Courier New" w:eastAsia="宋体" w:hAnsi="Courier New" w:cs="Courier New"/>
+          <w:color w:val="000000"/>
+          <w:kern w:val="0"/>
+          <w:sz w:val="20"/>
+        </w:rPr>
+        <w:t xml:space="preserve"> </w:t>
+      </w:r>
+      <w:r>
+        <w:rPr>
+          <w:rFonts w:ascii="Courier New" w:eastAsia="宋体" w:hAnsi="Courier New" w:cs="Courier New"/>
+          <w:b/>
+          <w:bCs/>
+          <w:color w:val="000080"/>
+          <w:kern w:val="0"/>
+          <w:sz w:val="20"/>
+        </w:rPr>
+        <w:t>(</w:t>
+      </w:r>
+      <w:r>
+        <w:rPr>
+          <w:rFonts w:ascii="Courier New" w:eastAsia="宋体" w:hAnsi="Courier New" w:cs="Courier New"/>
+          <w:color w:val="000000"/>
+          <w:kern w:val="0"/>
+          <w:sz w:val="20"/>
+        </w:rPr>
+        <w:t xml:space="preserve">decrease </w:t>
+      </w:r>
+      <w:r>
+        <w:rPr>
+          <w:rFonts w:ascii="Courier New" w:eastAsia="宋体" w:hAnsi="Courier New" w:cs="Courier New"/>
+          <w:b/>
+          <w:bCs/>
+          <w:color w:val="000080"/>
+          <w:kern w:val="0"/>
+          <w:sz w:val="20"/>
+        </w:rPr>
+        <w:t>&lt;</w:t>
+      </w:r>
+      <w:r>
+        <w:rPr>
+          <w:rFonts w:ascii="Courier New" w:eastAsia="宋体" w:hAnsi="Courier New" w:cs="Courier New"/>
+          <w:color w:val="000000"/>
+          <w:kern w:val="0"/>
+          <w:sz w:val="20"/>
+        </w:rPr>
+        <w:t xml:space="preserve"> </w:t>
+      </w:r>
+      <w:r>
+        <w:rPr>
+          <w:rFonts w:ascii="Courier New" w:eastAsia="宋体" w:hAnsi="Courier New" w:cs="Courier New"/>
+          <w:color w:val="FF8000"/>
+          <w:kern w:val="0"/>
+          <w:sz w:val="20"/>
+        </w:rPr>
+        <w:t>20</w:t>
+      </w:r>
+      <w:r>
+        <w:rPr>
+          <w:rFonts w:ascii="Courier New" w:eastAsia="宋体" w:hAnsi="Courier New" w:cs="Courier New"/>
+          <w:b/>
+          <w:bCs/>
+          <w:color w:val="000080"/>
+          <w:kern w:val="0"/>
+          <w:sz w:val="20"/>
+        </w:rPr>
+        <w:t>){</w:t>
+      </w:r>
+    </w:p>
+    <w:p>
+      <w:pPr>
+        <w:widowControl/>
+        <w:shd w:val="clear" w:color="auto" w:fill="FFFFFF"/>
+        <w:ind w:leftChars="500" w:left="1050"/>
+        <w:jc w:val="left"/>
+        <w:rPr>
+          <w:rFonts w:ascii="Courier New" w:eastAsia="宋体" w:hAnsi="Courier New" w:cs="Courier New"/>
+          <w:color w:val="000000"/>
+          <w:kern w:val="0"/>
+          <w:sz w:val="20"/>
+        </w:rPr>
+      </w:pPr>
+      <w:r>
+        <w:rPr>
+          <w:rFonts w:ascii="Courier New" w:eastAsia="宋体" w:hAnsi="Courier New" w:cs="Courier New"/>
+          <w:color w:val="000000"/>
+          <w:kern w:val="0"/>
+          <w:sz w:val="20"/>
+        </w:rPr>
+        <w:t xml:space="preserve">                </w:t>
+      </w:r>
+      <w:proofErr w:type="gramStart"/>
+      <w:r>
+        <w:rPr>
+          <w:rFonts w:ascii="Courier New" w:eastAsia="宋体" w:hAnsi="Courier New" w:cs="Courier New"/>
+          <w:b/>
+          <w:bCs/>
+          <w:color w:val="0000FF"/>
+          <w:kern w:val="0"/>
+          <w:sz w:val="20"/>
+        </w:rPr>
+        <w:t>if</w:t>
+      </w:r>
+      <w:proofErr w:type="gramEnd"/>
+      <w:r>
+        <w:rPr>
+          <w:rFonts w:ascii="Courier New" w:eastAsia="宋体" w:hAnsi="Courier New" w:cs="Courier New"/>
+          <w:color w:val="000000"/>
+          <w:kern w:val="0"/>
+          <w:sz w:val="20"/>
+        </w:rPr>
+        <w:t xml:space="preserve"> </w:t>
+      </w:r>
+      <w:r>
+        <w:rPr>
+          <w:rFonts w:ascii="Courier New" w:eastAsia="宋体" w:hAnsi="Courier New" w:cs="Courier New"/>
+          <w:b/>
+          <w:bCs/>
+          <w:color w:val="000080"/>
+          <w:kern w:val="0"/>
+          <w:sz w:val="20"/>
+        </w:rPr>
+        <w:t>(</w:t>
+      </w:r>
+      <w:r>
+        <w:rPr>
+          <w:rFonts w:ascii="Courier New" w:eastAsia="宋体" w:hAnsi="Courier New" w:cs="Courier New"/>
+          <w:color w:val="000000"/>
+          <w:kern w:val="0"/>
+          <w:sz w:val="20"/>
+        </w:rPr>
+        <w:t xml:space="preserve">amount </w:t>
+      </w:r>
+      <w:r>
+        <w:rPr>
+          <w:rFonts w:ascii="Courier New" w:eastAsia="宋体" w:hAnsi="Courier New" w:cs="Courier New"/>
+          <w:b/>
+          <w:bCs/>
+          <w:color w:val="000080"/>
+          <w:kern w:val="0"/>
+          <w:sz w:val="20"/>
+        </w:rPr>
+        <w:t>&gt;</w:t>
+      </w:r>
+      <w:r>
+        <w:rPr>
+          <w:rFonts w:ascii="Courier New" w:eastAsia="宋体" w:hAnsi="Courier New" w:cs="Courier New"/>
+          <w:color w:val="000000"/>
+          <w:kern w:val="0"/>
+          <w:sz w:val="20"/>
+        </w:rPr>
+        <w:t xml:space="preserve"> </w:t>
+      </w:r>
+      <w:r>
+        <w:rPr>
+          <w:rFonts w:ascii="Courier New" w:eastAsia="宋体" w:hAnsi="Courier New" w:cs="Courier New"/>
+          <w:color w:val="FF8000"/>
+          <w:kern w:val="0"/>
+          <w:sz w:val="20"/>
+        </w:rPr>
+        <w:t>3</w:t>
+      </w:r>
+      <w:r>
+        <w:rPr>
+          <w:rFonts w:ascii="Courier New" w:eastAsia="宋体" w:hAnsi="Courier New" w:cs="Courier New"/>
+          <w:b/>
+          <w:bCs/>
+          <w:color w:val="000080"/>
+          <w:kern w:val="0"/>
+          <w:sz w:val="20"/>
+        </w:rPr>
+        <w:t>){</w:t>
+      </w:r>
+    </w:p>
+    <w:p>
+      <w:pPr>
+        <w:widowControl/>
+        <w:shd w:val="clear" w:color="auto" w:fill="FFFFFF"/>
+        <w:ind w:leftChars="500" w:left="1050"/>
+        <w:jc w:val="left"/>
+        <w:rPr>
+          <w:rFonts w:ascii="Courier New" w:eastAsia="宋体" w:hAnsi="Courier New" w:cs="Courier New"/>
+          <w:color w:val="000000"/>
+          <w:kern w:val="0"/>
+          <w:sz w:val="20"/>
+        </w:rPr>
+      </w:pPr>
+      <w:r>
+        <w:rPr>
+          <w:rFonts w:ascii="Courier New" w:eastAsia="宋体" w:hAnsi="Courier New" w:cs="Courier New"/>
+          <w:color w:val="000000"/>
+          <w:kern w:val="0"/>
+          <w:sz w:val="20"/>
+        </w:rPr>
+        <w:t xml:space="preserve">                    </w:t>
+      </w:r>
+      <w:proofErr w:type="gramStart"/>
+      <w:r>
+        <w:rPr>
+          <w:rFonts w:ascii="Courier New" w:eastAsia="宋体" w:hAnsi="Courier New" w:cs="Courier New"/>
+          <w:color w:val="000000"/>
+          <w:kern w:val="0"/>
+          <w:sz w:val="20"/>
+        </w:rPr>
+        <w:t>result</w:t>
+      </w:r>
+      <w:proofErr w:type="gramEnd"/>
+      <w:r>
+        <w:rPr>
+          <w:rFonts w:ascii="Courier New" w:eastAsia="宋体" w:hAnsi="Courier New" w:cs="Courier New"/>
+          <w:color w:val="000000"/>
+          <w:kern w:val="0"/>
+          <w:sz w:val="20"/>
+        </w:rPr>
+        <w:t xml:space="preserve"> </w:t>
+      </w:r>
+      <w:r>
+        <w:rPr>
+          <w:rFonts w:ascii="Courier New" w:eastAsia="宋体" w:hAnsi="Courier New" w:cs="Courier New"/>
+          <w:b/>
+          <w:bCs/>
+          <w:color w:val="000080"/>
+          <w:kern w:val="0"/>
+          <w:sz w:val="20"/>
+        </w:rPr>
+        <w:t>=</w:t>
+      </w:r>
+      <w:r>
+        <w:rPr>
+          <w:rFonts w:ascii="Courier New" w:eastAsia="宋体" w:hAnsi="Courier New" w:cs="Courier New"/>
+          <w:color w:val="000000"/>
+          <w:kern w:val="0"/>
+          <w:sz w:val="20"/>
+        </w:rPr>
+        <w:t xml:space="preserve"> amount </w:t>
+      </w:r>
+      <w:r>
+        <w:rPr>
+          <w:rFonts w:ascii="Courier New" w:eastAsia="宋体" w:hAnsi="Courier New" w:cs="Courier New"/>
+          <w:b/>
+          <w:bCs/>
+          <w:color w:val="000080"/>
+          <w:kern w:val="0"/>
+          <w:sz w:val="20"/>
+        </w:rPr>
+        <w:t>-</w:t>
+      </w:r>
+      <w:r>
+        <w:rPr>
+          <w:rFonts w:ascii="Courier New" w:eastAsia="宋体" w:hAnsi="Courier New" w:cs="Courier New"/>
+          <w:color w:val="000000"/>
+          <w:kern w:val="0"/>
+          <w:sz w:val="20"/>
+        </w:rPr>
+        <w:t xml:space="preserve"> </w:t>
+      </w:r>
+      <w:r>
+        <w:rPr>
+          <w:rFonts w:ascii="Courier New" w:eastAsia="宋体" w:hAnsi="Courier New" w:cs="Courier New"/>
+          <w:color w:val="FF8000"/>
+          <w:kern w:val="0"/>
+          <w:sz w:val="20"/>
+        </w:rPr>
+        <w:t>2</w:t>
+      </w:r>
+      <w:r>
+        <w:rPr>
+          <w:rFonts w:ascii="Courier New" w:eastAsia="宋体" w:hAnsi="Courier New" w:cs="Courier New"/>
+          <w:b/>
+          <w:bCs/>
+          <w:color w:val="000080"/>
+          <w:kern w:val="0"/>
+          <w:sz w:val="20"/>
+        </w:rPr>
+        <w:t>;</w:t>
+      </w:r>
+    </w:p>
+    <w:p>
+      <w:pPr>
+        <w:widowControl/>
+        <w:shd w:val="clear" w:color="auto" w:fill="FFFFFF"/>
+        <w:ind w:leftChars="500" w:left="1050"/>
+        <w:jc w:val="left"/>
+        <w:rPr>
+          <w:rFonts w:ascii="Courier New" w:eastAsia="宋体" w:hAnsi="Courier New" w:cs="Courier New"/>
+          <w:color w:val="000000"/>
+          <w:kern w:val="0"/>
+          <w:sz w:val="20"/>
+        </w:rPr>
+      </w:pPr>
+      <w:r>
+        <w:rPr>
+          <w:rFonts w:ascii="Courier New" w:eastAsia="宋体" w:hAnsi="Courier New" w:cs="Courier New"/>
+          <w:color w:val="000000"/>
+          <w:kern w:val="0"/>
+          <w:sz w:val="20"/>
+        </w:rPr>
+        <w:t xml:space="preserve">                </w:t>
+      </w:r>
+      <w:proofErr w:type="gramStart"/>
+      <w:r>
+        <w:rPr>
+          <w:rFonts w:ascii="Courier New" w:eastAsia="宋体" w:hAnsi="Courier New" w:cs="Courier New"/>
+          <w:b/>
+          <w:bCs/>
+          <w:color w:val="000080"/>
+          <w:kern w:val="0"/>
+          <w:sz w:val="20"/>
+        </w:rPr>
+        <w:t>}</w:t>
+      </w:r>
+      <w:r>
+        <w:rPr>
+          <w:rFonts w:ascii="Courier New" w:eastAsia="宋体" w:hAnsi="Courier New" w:cs="Courier New"/>
+          <w:b/>
+          <w:bCs/>
+          <w:color w:val="0000FF"/>
+          <w:kern w:val="0"/>
+          <w:sz w:val="20"/>
+        </w:rPr>
+        <w:t>else</w:t>
+      </w:r>
+      <w:proofErr w:type="gramEnd"/>
+      <w:r>
+        <w:rPr>
+          <w:rFonts w:ascii="Courier New" w:eastAsia="宋体" w:hAnsi="Courier New" w:cs="Courier New"/>
+          <w:b/>
+          <w:bCs/>
+          <w:color w:val="000080"/>
+          <w:kern w:val="0"/>
+          <w:sz w:val="20"/>
+        </w:rPr>
+        <w:t>{</w:t>
+      </w:r>
+    </w:p>
+    <w:p>
+      <w:pPr>
+        <w:widowControl/>
+        <w:shd w:val="clear" w:color="auto" w:fill="FFFFFF"/>
+        <w:ind w:leftChars="500" w:left="1050"/>
+        <w:jc w:val="left"/>
+        <w:rPr>
+          <w:rFonts w:ascii="Courier New" w:eastAsia="宋体" w:hAnsi="Courier New" w:cs="Courier New"/>
+          <w:color w:val="000000"/>
+          <w:kern w:val="0"/>
+          <w:sz w:val="20"/>
+        </w:rPr>
+      </w:pPr>
+      <w:r>
+        <w:rPr>
+          <w:rFonts w:ascii="Courier New" w:eastAsia="宋体" w:hAnsi="Courier New" w:cs="Courier New"/>
+          <w:color w:val="000000"/>
+          <w:kern w:val="0"/>
+          <w:sz w:val="20"/>
+        </w:rPr>
+        <w:t xml:space="preserve">                    </w:t>
+      </w:r>
+      <w:proofErr w:type="gramStart"/>
+      <w:r>
+        <w:rPr>
+          <w:rFonts w:ascii="Courier New" w:eastAsia="宋体" w:hAnsi="Courier New" w:cs="Courier New"/>
+          <w:color w:val="000000"/>
+          <w:kern w:val="0"/>
+          <w:sz w:val="20"/>
+        </w:rPr>
+        <w:t>result</w:t>
+      </w:r>
+      <w:proofErr w:type="gramEnd"/>
+      <w:r>
+        <w:rPr>
+          <w:rFonts w:ascii="Courier New" w:eastAsia="宋体" w:hAnsi="Courier New" w:cs="Courier New"/>
+          <w:color w:val="000000"/>
+          <w:kern w:val="0"/>
+          <w:sz w:val="20"/>
+        </w:rPr>
+        <w:t xml:space="preserve"> </w:t>
+      </w:r>
+      <w:r>
+        <w:rPr>
+          <w:rFonts w:ascii="Courier New" w:eastAsia="宋体" w:hAnsi="Courier New" w:cs="Courier New"/>
+          <w:b/>
+          <w:bCs/>
+          <w:color w:val="000080"/>
+          <w:kern w:val="0"/>
+          <w:sz w:val="20"/>
+        </w:rPr>
+        <w:t>=</w:t>
+      </w:r>
+      <w:r>
+        <w:rPr>
+          <w:rFonts w:ascii="Courier New" w:eastAsia="宋体" w:hAnsi="Courier New" w:cs="Courier New"/>
+          <w:color w:val="000000"/>
+          <w:kern w:val="0"/>
+          <w:sz w:val="20"/>
+        </w:rPr>
+        <w:t xml:space="preserve"> amount </w:t>
+      </w:r>
+      <w:r>
+        <w:rPr>
+          <w:rFonts w:ascii="Courier New" w:eastAsia="宋体" w:hAnsi="Courier New" w:cs="Courier New"/>
+          <w:b/>
+          <w:bCs/>
+          <w:color w:val="000080"/>
+          <w:kern w:val="0"/>
+          <w:sz w:val="20"/>
+        </w:rPr>
+        <w:t>-</w:t>
+      </w:r>
+      <w:r>
+        <w:rPr>
+          <w:rFonts w:ascii="Courier New" w:eastAsia="宋体" w:hAnsi="Courier New" w:cs="Courier New"/>
+          <w:color w:val="000000"/>
+          <w:kern w:val="0"/>
+          <w:sz w:val="20"/>
+        </w:rPr>
+        <w:t xml:space="preserve"> </w:t>
+      </w:r>
+      <w:r>
+        <w:rPr>
+          <w:rFonts w:ascii="Courier New" w:eastAsia="宋体" w:hAnsi="Courier New" w:cs="Courier New"/>
+          <w:color w:val="FF8000"/>
+          <w:kern w:val="0"/>
+          <w:sz w:val="20"/>
+        </w:rPr>
+        <w:t>1</w:t>
+      </w:r>
+      <w:r>
+        <w:rPr>
+          <w:rFonts w:ascii="Courier New" w:eastAsia="宋体" w:hAnsi="Courier New" w:cs="Courier New"/>
+          <w:b/>
+          <w:bCs/>
+          <w:color w:val="000080"/>
+          <w:kern w:val="0"/>
+          <w:sz w:val="20"/>
+        </w:rPr>
+        <w:t>;</w:t>
+      </w:r>
+    </w:p>
+    <w:p>
+      <w:pPr>
+        <w:widowControl/>
+        <w:shd w:val="clear" w:color="auto" w:fill="FFFFFF"/>
+        <w:ind w:leftChars="500" w:left="1050"/>
+        <w:jc w:val="left"/>
+        <w:rPr>
+          <w:rFonts w:ascii="宋体" w:eastAsia="宋体" w:hAnsi="宋体" w:cs="宋体"/>
+          <w:kern w:val="0"/>
+          <w:sz w:val="24"/>
+          <w:szCs w:val="24"/>
+        </w:rPr>
+      </w:pPr>
+      <w:r>
+        <w:rPr>
+          <w:rFonts w:ascii="Courier New" w:eastAsia="宋体" w:hAnsi="Courier New" w:cs="Courier New"/>
+          <w:color w:val="000000"/>
+          <w:kern w:val="0"/>
+          <w:sz w:val="20"/>
+        </w:rPr>
+        <w:t xml:space="preserve">                </w:t>
+      </w:r>
+      <w:r>
+        <w:rPr>
+          <w:rFonts w:ascii="Courier New" w:eastAsia="宋体" w:hAnsi="Courier New" w:cs="Courier New"/>
+          <w:b/>
+          <w:bCs/>
+          <w:color w:val="000080"/>
+          <w:kern w:val="0"/>
+          <w:sz w:val="20"/>
+        </w:rPr>
+        <w:t>}</w:t>
+      </w:r>
+    </w:p>
+    <w:p>
+      <w:pPr>
+        <w:pStyle w:val="a5"/>
+        <w:snapToGrid w:val="0"/>
+        <w:ind w:left="720" w:firstLineChars="0" w:firstLine="0"/>
+        <w:jc w:val="left"/>
+      </w:pPr>
+      <w:r>
+        <w:rPr>
+          <w:rFonts w:eastAsia="宋体" w:cs="Courier New"/>
+          <w:color w:val="000000"/>
+          <w:kern w:val="0"/>
+          <w:sz w:val="28"/>
+          <w:szCs w:val="28"/>
+        </w:rPr>
+        <w:t>T</w:t>
+      </w:r>
+      <w:r>
+        <w:rPr>
+          <w:rFonts w:eastAsia="宋体" w:cs="Courier New" w:hint="eastAsia"/>
+          <w:color w:val="000000"/>
+          <w:kern w:val="0"/>
+          <w:sz w:val="28"/>
+          <w:szCs w:val="28"/>
+        </w:rPr>
+        <w:t xml:space="preserve">o </w:t>
+      </w:r>
+    </w:p>
+    <w:p>
+      <w:pPr>
+        <w:shd w:val="clear" w:color="auto" w:fill="FFFFFF"/>
+        <w:ind w:leftChars="400" w:left="840"/>
+        <w:rPr>
+          <w:rFonts w:ascii="Courier New" w:eastAsia="宋体" w:hAnsi="Courier New" w:cs="Courier New"/>
+          <w:color w:val="000000"/>
+          <w:kern w:val="0"/>
+          <w:sz w:val="20"/>
+        </w:rPr>
+      </w:pPr>
+      <w:r>
+        <w:tab/>
+      </w:r>
+      <w:proofErr w:type="gramStart"/>
+      <w:r>
+        <w:rPr>
+          <w:rFonts w:ascii="Courier New" w:eastAsia="宋体" w:hAnsi="Courier New" w:cs="Courier New"/>
+          <w:b/>
+          <w:bCs/>
+          <w:color w:val="0000FF"/>
+          <w:kern w:val="0"/>
+          <w:sz w:val="20"/>
+        </w:rPr>
+        <w:t>else</w:t>
+      </w:r>
+      <w:proofErr w:type="gramEnd"/>
+      <w:r>
+        <w:rPr>
+          <w:rFonts w:ascii="Courier New" w:eastAsia="宋体" w:hAnsi="Courier New" w:cs="Courier New"/>
+          <w:color w:val="000000"/>
+          <w:kern w:val="0"/>
+          <w:sz w:val="20"/>
+        </w:rPr>
+        <w:t xml:space="preserve"> </w:t>
+      </w:r>
+      <w:r>
+        <w:rPr>
+          <w:rFonts w:ascii="Courier New" w:eastAsia="宋体" w:hAnsi="Courier New" w:cs="Courier New"/>
+          <w:b/>
+          <w:bCs/>
+          <w:color w:val="0000FF"/>
+          <w:kern w:val="0"/>
+          <w:sz w:val="20"/>
+        </w:rPr>
+        <w:t>if</w:t>
+      </w:r>
+      <w:r>
+        <w:rPr>
+          <w:rFonts w:ascii="Courier New" w:eastAsia="宋体" w:hAnsi="Courier New" w:cs="Courier New"/>
+          <w:color w:val="000000"/>
+          <w:kern w:val="0"/>
+          <w:sz w:val="20"/>
+        </w:rPr>
+        <w:t xml:space="preserve"> </w:t>
+      </w:r>
+      <w:r>
+        <w:rPr>
+          <w:rFonts w:ascii="Courier New" w:eastAsia="宋体" w:hAnsi="Courier New" w:cs="Courier New"/>
+          <w:b/>
+          <w:bCs/>
+          <w:color w:val="000080"/>
+          <w:kern w:val="0"/>
+          <w:sz w:val="20"/>
+        </w:rPr>
+        <w:t>(</w:t>
+      </w:r>
+      <w:r>
+        <w:rPr>
+          <w:rFonts w:ascii="Courier New" w:eastAsia="宋体" w:hAnsi="Courier New" w:cs="Courier New"/>
+          <w:color w:val="000000"/>
+          <w:kern w:val="0"/>
+          <w:sz w:val="20"/>
+        </w:rPr>
+        <w:t xml:space="preserve">current </w:t>
+      </w:r>
+      <w:r>
+        <w:rPr>
+          <w:rFonts w:ascii="Courier New" w:eastAsia="宋体" w:hAnsi="Courier New" w:cs="Courier New"/>
+          <w:b/>
+          <w:bCs/>
+          <w:color w:val="000080"/>
+          <w:kern w:val="0"/>
+          <w:sz w:val="20"/>
+        </w:rPr>
+        <w:t>&lt;=</w:t>
+      </w:r>
+      <w:r>
+        <w:rPr>
+          <w:rFonts w:ascii="Courier New" w:eastAsia="宋体" w:hAnsi="Courier New" w:cs="Courier New"/>
+          <w:color w:val="000000"/>
+          <w:kern w:val="0"/>
+          <w:sz w:val="20"/>
+        </w:rPr>
+        <w:t xml:space="preserve"> </w:t>
+      </w:r>
+      <w:r>
+        <w:rPr>
+          <w:rFonts w:ascii="Courier New" w:eastAsia="宋体" w:hAnsi="Courier New" w:cs="Courier New"/>
+          <w:color w:val="FF8000"/>
+          <w:kern w:val="0"/>
+          <w:sz w:val="20"/>
+        </w:rPr>
+        <w:t>89</w:t>
+      </w:r>
+      <w:r>
+        <w:rPr>
+          <w:rFonts w:ascii="Courier New" w:eastAsia="宋体" w:hAnsi="Courier New" w:cs="Courier New"/>
+          <w:b/>
+          <w:bCs/>
+          <w:color w:val="000080"/>
+          <w:kern w:val="0"/>
+          <w:sz w:val="20"/>
+        </w:rPr>
+        <w:t>){</w:t>
+      </w:r>
+    </w:p>
+    <w:p>
+      <w:pPr>
+        <w:widowControl/>
+        <w:shd w:val="clear" w:color="auto" w:fill="FFFFFF"/>
+        <w:ind w:leftChars="400" w:left="840"/>
+        <w:jc w:val="left"/>
+        <w:rPr>
+          <w:rFonts w:ascii="Courier New" w:eastAsia="宋体" w:hAnsi="Courier New" w:cs="Courier New"/>
+          <w:color w:val="000000"/>
+          <w:kern w:val="0"/>
+          <w:sz w:val="20"/>
+        </w:rPr>
+      </w:pPr>
+      <w:r>
+        <w:rPr>
+          <w:rFonts w:ascii="Courier New" w:eastAsia="宋体" w:hAnsi="Courier New" w:cs="Courier New"/>
+          <w:color w:val="000000"/>
+          <w:kern w:val="0"/>
+          <w:sz w:val="20"/>
+        </w:rPr>
+        <w:t xml:space="preserve">            </w:t>
+      </w:r>
+      <w:proofErr w:type="gramStart"/>
+      <w:r>
+        <w:rPr>
+          <w:rFonts w:ascii="Courier New" w:eastAsia="宋体" w:hAnsi="Courier New" w:cs="Courier New"/>
+          <w:b/>
+          <w:bCs/>
+          <w:color w:val="0000FF"/>
+          <w:kern w:val="0"/>
+          <w:sz w:val="20"/>
+        </w:rPr>
+        <w:t>if</w:t>
+      </w:r>
+      <w:proofErr w:type="gramEnd"/>
+      <w:r>
+        <w:rPr>
+          <w:rFonts w:ascii="Courier New" w:eastAsia="宋体" w:hAnsi="Courier New" w:cs="Courier New"/>
+          <w:color w:val="000000"/>
+          <w:kern w:val="0"/>
+          <w:sz w:val="20"/>
+        </w:rPr>
+        <w:t xml:space="preserve"> </w:t>
+      </w:r>
+      <w:r>
+        <w:rPr>
+          <w:rFonts w:ascii="Courier New" w:eastAsia="宋体" w:hAnsi="Courier New" w:cs="Courier New"/>
+          <w:b/>
+          <w:bCs/>
+          <w:color w:val="000080"/>
+          <w:kern w:val="0"/>
+          <w:sz w:val="20"/>
+        </w:rPr>
+        <w:t>(</w:t>
+      </w:r>
+      <w:r>
+        <w:rPr>
+          <w:rFonts w:ascii="Courier New" w:eastAsia="宋体" w:hAnsi="Courier New" w:cs="Courier New"/>
+          <w:color w:val="000000"/>
+          <w:kern w:val="0"/>
+          <w:sz w:val="20"/>
+        </w:rPr>
+        <w:t xml:space="preserve">decrease </w:t>
+      </w:r>
+      <w:r>
+        <w:rPr>
+          <w:rFonts w:ascii="Courier New" w:eastAsia="宋体" w:hAnsi="Courier New" w:cs="Courier New"/>
+          <w:b/>
+          <w:bCs/>
+          <w:color w:val="000080"/>
+          <w:kern w:val="0"/>
+          <w:sz w:val="20"/>
+        </w:rPr>
+        <w:t>&lt;</w:t>
+      </w:r>
+      <w:r>
+        <w:rPr>
+          <w:rFonts w:ascii="Courier New" w:eastAsia="宋体" w:hAnsi="Courier New" w:cs="Courier New"/>
+          <w:color w:val="000000"/>
+          <w:kern w:val="0"/>
+          <w:sz w:val="20"/>
+        </w:rPr>
+        <w:t xml:space="preserve"> </w:t>
+      </w:r>
+      <w:r>
+        <w:rPr>
+          <w:rFonts w:ascii="Courier New" w:eastAsia="宋体" w:hAnsi="Courier New" w:cs="Courier New"/>
+          <w:color w:val="FF8000"/>
+          <w:kern w:val="0"/>
+          <w:sz w:val="20"/>
+        </w:rPr>
+        <w:t>20</w:t>
+      </w:r>
+      <w:r>
+        <w:rPr>
+          <w:rFonts w:ascii="Courier New" w:eastAsia="宋体" w:hAnsi="Courier New" w:cs="Courier New"/>
+          <w:b/>
+          <w:bCs/>
+          <w:color w:val="000080"/>
+          <w:kern w:val="0"/>
+          <w:sz w:val="20"/>
+        </w:rPr>
+        <w:t>){</w:t>
+      </w:r>
+    </w:p>
+    <w:p>
+      <w:pPr>
+        <w:widowControl/>
+        <w:shd w:val="clear" w:color="auto" w:fill="FFFFFF"/>
+        <w:ind w:leftChars="400" w:left="840"/>
+        <w:jc w:val="left"/>
+        <w:rPr>
+          <w:rFonts w:ascii="Courier New" w:eastAsia="宋体" w:hAnsi="Courier New" w:cs="Courier New"/>
+          <w:color w:val="000000"/>
+          <w:kern w:val="0"/>
+          <w:sz w:val="20"/>
+        </w:rPr>
+      </w:pPr>
+      <w:r>
+        <w:rPr>
+          <w:rFonts w:ascii="Courier New" w:eastAsia="宋体" w:hAnsi="Courier New" w:cs="Courier New"/>
+          <w:color w:val="000000"/>
+          <w:kern w:val="0"/>
+          <w:sz w:val="20"/>
+        </w:rPr>
+        <w:t xml:space="preserve">                </w:t>
+      </w:r>
+      <w:proofErr w:type="gramStart"/>
+      <w:r>
+        <w:rPr>
+          <w:rFonts w:ascii="Courier New" w:eastAsia="宋体" w:hAnsi="Courier New" w:cs="Courier New"/>
+          <w:b/>
+          <w:bCs/>
+          <w:color w:val="0000FF"/>
+          <w:kern w:val="0"/>
+          <w:sz w:val="20"/>
+        </w:rPr>
+        <w:t>if</w:t>
+      </w:r>
+      <w:proofErr w:type="gramEnd"/>
+      <w:r>
+        <w:rPr>
+          <w:rFonts w:ascii="Courier New" w:eastAsia="宋体" w:hAnsi="Courier New" w:cs="Courier New"/>
+          <w:color w:val="000000"/>
+          <w:kern w:val="0"/>
+          <w:sz w:val="20"/>
+        </w:rPr>
+        <w:t xml:space="preserve"> </w:t>
+      </w:r>
+      <w:r>
+        <w:rPr>
+          <w:rFonts w:ascii="Courier New" w:eastAsia="宋体" w:hAnsi="Courier New" w:cs="Courier New"/>
+          <w:b/>
+          <w:bCs/>
+          <w:color w:val="000080"/>
+          <w:kern w:val="0"/>
+          <w:sz w:val="20"/>
+        </w:rPr>
+        <w:t>(</w:t>
+      </w:r>
+      <w:r>
+        <w:rPr>
+          <w:rFonts w:ascii="Courier New" w:eastAsia="宋体" w:hAnsi="Courier New" w:cs="Courier New"/>
+          <w:color w:val="000000"/>
+          <w:kern w:val="0"/>
+          <w:sz w:val="20"/>
+        </w:rPr>
+        <w:t xml:space="preserve">amount </w:t>
+      </w:r>
+      <w:r>
+        <w:rPr>
+          <w:rFonts w:ascii="Courier New" w:eastAsia="宋体" w:hAnsi="Courier New" w:cs="Courier New"/>
+          <w:b/>
+          <w:bCs/>
+          <w:color w:val="000080"/>
+          <w:kern w:val="0"/>
+          <w:sz w:val="20"/>
+        </w:rPr>
+        <w:t>&gt;</w:t>
+      </w:r>
+      <w:r>
+        <w:rPr>
+          <w:rFonts w:ascii="Courier New" w:eastAsia="宋体" w:hAnsi="Courier New" w:cs="Courier New"/>
+          <w:color w:val="000000"/>
+          <w:kern w:val="0"/>
+          <w:sz w:val="20"/>
+        </w:rPr>
+        <w:t xml:space="preserve"> </w:t>
+      </w:r>
+      <w:r>
+        <w:rPr>
+          <w:rFonts w:ascii="Courier New" w:eastAsia="宋体" w:hAnsi="Courier New" w:cs="Courier New"/>
+          <w:color w:val="FF8000"/>
+          <w:kern w:val="0"/>
+          <w:sz w:val="20"/>
+        </w:rPr>
+        <w:t>3</w:t>
+      </w:r>
+      <w:r>
+        <w:rPr>
+          <w:rFonts w:ascii="Courier New" w:eastAsia="宋体" w:hAnsi="Courier New" w:cs="Courier New"/>
+          <w:b/>
+          <w:bCs/>
+          <w:color w:val="000080"/>
+          <w:kern w:val="0"/>
+          <w:sz w:val="20"/>
+        </w:rPr>
+        <w:t>){</w:t>
+      </w:r>
+    </w:p>
+    <w:p>
+      <w:pPr>
+        <w:widowControl/>
+        <w:shd w:val="clear" w:color="auto" w:fill="FFFFFF"/>
+        <w:ind w:leftChars="400" w:left="840"/>
+        <w:jc w:val="left"/>
+        <w:rPr>
+          <w:rFonts w:ascii="Courier New" w:eastAsia="宋体" w:hAnsi="Courier New" w:cs="Courier New"/>
+          <w:color w:val="000000"/>
+          <w:kern w:val="0"/>
+          <w:sz w:val="20"/>
+        </w:rPr>
+      </w:pPr>
+      <w:r>
+        <w:rPr>
+          <w:rFonts w:ascii="Courier New" w:eastAsia="宋体" w:hAnsi="Courier New" w:cs="Courier New"/>
+          <w:color w:val="000000"/>
+          <w:kern w:val="0"/>
+          <w:sz w:val="20"/>
+        </w:rPr>
+        <w:t xml:space="preserve">                    </w:t>
+      </w:r>
+      <w:proofErr w:type="gramStart"/>
+      <w:r>
+        <w:rPr>
+          <w:rFonts w:ascii="Courier New" w:eastAsia="宋体" w:hAnsi="Courier New" w:cs="Courier New"/>
+          <w:color w:val="000000"/>
+          <w:kern w:val="0"/>
+          <w:sz w:val="20"/>
+        </w:rPr>
+        <w:t>result</w:t>
+      </w:r>
+      <w:proofErr w:type="gramEnd"/>
+      <w:r>
+        <w:rPr>
+          <w:rFonts w:ascii="Courier New" w:eastAsia="宋体" w:hAnsi="Courier New" w:cs="Courier New"/>
+          <w:color w:val="000000"/>
+          <w:kern w:val="0"/>
+          <w:sz w:val="20"/>
+        </w:rPr>
+        <w:t xml:space="preserve"> </w:t>
+      </w:r>
+      <w:r>
+        <w:rPr>
+          <w:rFonts w:ascii="Courier New" w:eastAsia="宋体" w:hAnsi="Courier New" w:cs="Courier New"/>
+          <w:b/>
+          <w:bCs/>
+          <w:color w:val="000080"/>
+          <w:kern w:val="0"/>
+          <w:sz w:val="20"/>
+        </w:rPr>
+        <w:t>=</w:t>
+      </w:r>
+      <w:r>
+        <w:rPr>
+          <w:rFonts w:ascii="Courier New" w:eastAsia="宋体" w:hAnsi="Courier New" w:cs="Courier New"/>
+          <w:color w:val="000000"/>
+          <w:kern w:val="0"/>
+          <w:sz w:val="20"/>
+        </w:rPr>
+        <w:t xml:space="preserve"> amount </w:t>
+      </w:r>
+      <w:r>
+        <w:rPr>
+          <w:rFonts w:ascii="Courier New" w:eastAsia="宋体" w:hAnsi="Courier New" w:cs="Courier New"/>
+          <w:b/>
+          <w:bCs/>
+          <w:color w:val="000080"/>
+          <w:kern w:val="0"/>
+          <w:sz w:val="20"/>
+        </w:rPr>
+        <w:t>-</w:t>
+      </w:r>
+      <w:r>
+        <w:rPr>
+          <w:rFonts w:ascii="Courier New" w:eastAsia="宋体" w:hAnsi="Courier New" w:cs="Courier New"/>
+          <w:color w:val="000000"/>
+          <w:kern w:val="0"/>
+          <w:sz w:val="20"/>
+        </w:rPr>
+        <w:t xml:space="preserve"> </w:t>
+      </w:r>
+      <w:r>
+        <w:rPr>
+          <w:rFonts w:ascii="Courier New" w:eastAsia="宋体" w:hAnsi="Courier New" w:cs="Courier New"/>
+          <w:color w:val="FF8000"/>
+          <w:kern w:val="0"/>
+          <w:sz w:val="20"/>
+        </w:rPr>
+        <w:t>2</w:t>
+      </w:r>
+      <w:r>
+        <w:rPr>
+          <w:rFonts w:ascii="Courier New" w:eastAsia="宋体" w:hAnsi="Courier New" w:cs="Courier New"/>
+          <w:b/>
+          <w:bCs/>
+          <w:color w:val="000080"/>
+          <w:kern w:val="0"/>
+          <w:sz w:val="20"/>
+        </w:rPr>
+        <w:t>;</w:t>
+      </w:r>
+    </w:p>
+    <w:p>
+      <w:pPr>
+        <w:widowControl/>
+        <w:shd w:val="clear" w:color="auto" w:fill="FFFFFF"/>
+        <w:ind w:leftChars="400" w:left="840"/>
+        <w:jc w:val="left"/>
+        <w:rPr>
+          <w:rFonts w:ascii="Courier New" w:eastAsia="宋体" w:hAnsi="Courier New" w:cs="Courier New"/>
+          <w:color w:val="000000"/>
+          <w:kern w:val="0"/>
+          <w:sz w:val="20"/>
+        </w:rPr>
+      </w:pPr>
+      <w:r>
+        <w:rPr>
+          <w:rFonts w:ascii="Courier New" w:eastAsia="宋体" w:hAnsi="Courier New" w:cs="Courier New"/>
+          <w:color w:val="000000"/>
+          <w:kern w:val="0"/>
+          <w:sz w:val="20"/>
+        </w:rPr>
+        <w:t xml:space="preserve">                </w:t>
+      </w:r>
+      <w:proofErr w:type="gramStart"/>
+      <w:r>
+        <w:rPr>
+          <w:rFonts w:ascii="Courier New" w:eastAsia="宋体" w:hAnsi="Courier New" w:cs="Courier New"/>
+          <w:b/>
+          <w:bCs/>
+          <w:color w:val="000080"/>
+          <w:kern w:val="0"/>
+          <w:sz w:val="20"/>
+        </w:rPr>
+        <w:t>}</w:t>
+      </w:r>
+      <w:r>
+        <w:rPr>
+          <w:rFonts w:ascii="Courier New" w:eastAsia="宋体" w:hAnsi="Courier New" w:cs="Courier New"/>
+          <w:b/>
+          <w:bCs/>
+          <w:color w:val="0000FF"/>
+          <w:kern w:val="0"/>
+          <w:sz w:val="20"/>
+        </w:rPr>
+        <w:t>else</w:t>
+      </w:r>
+      <w:proofErr w:type="gramEnd"/>
+      <w:r>
+        <w:rPr>
+          <w:rFonts w:ascii="Courier New" w:eastAsia="宋体" w:hAnsi="Courier New" w:cs="Courier New"/>
+          <w:color w:val="000000"/>
+          <w:kern w:val="0"/>
+          <w:sz w:val="20"/>
+        </w:rPr>
+        <w:t xml:space="preserve"> </w:t>
+      </w:r>
+      <w:r>
+        <w:rPr>
+          <w:rFonts w:ascii="Courier New" w:eastAsia="宋体" w:hAnsi="Courier New" w:cs="Courier New"/>
+          <w:b/>
+          <w:bCs/>
+          <w:color w:val="0000FF"/>
+          <w:kern w:val="0"/>
+          <w:sz w:val="20"/>
+        </w:rPr>
+        <w:t>if</w:t>
+      </w:r>
+      <w:r>
+        <w:rPr>
+          <w:rFonts w:ascii="Courier New" w:eastAsia="宋体" w:hAnsi="Courier New" w:cs="Courier New"/>
+          <w:color w:val="000000"/>
+          <w:kern w:val="0"/>
+          <w:sz w:val="20"/>
+        </w:rPr>
+        <w:t xml:space="preserve"> </w:t>
+      </w:r>
+      <w:r>
+        <w:rPr>
+          <w:rFonts w:ascii="Courier New" w:eastAsia="宋体" w:hAnsi="Courier New" w:cs="Courier New"/>
+          <w:b/>
+          <w:bCs/>
+          <w:color w:val="000080"/>
+          <w:kern w:val="0"/>
+          <w:sz w:val="20"/>
+        </w:rPr>
+        <w:t>(</w:t>
+      </w:r>
+      <w:r>
+        <w:rPr>
+          <w:rFonts w:ascii="Courier New" w:eastAsia="宋体" w:hAnsi="Courier New" w:cs="Courier New"/>
+          <w:color w:val="000000"/>
+          <w:kern w:val="0"/>
+          <w:sz w:val="20"/>
+        </w:rPr>
+        <w:t xml:space="preserve">amount </w:t>
+      </w:r>
+      <w:r>
+        <w:rPr>
+          <w:rFonts w:ascii="Courier New" w:eastAsia="宋体" w:hAnsi="Courier New" w:cs="Courier New"/>
+          <w:b/>
+          <w:bCs/>
+          <w:color w:val="000080"/>
+          <w:kern w:val="0"/>
+          <w:sz w:val="20"/>
+        </w:rPr>
+        <w:t>&gt;=</w:t>
+      </w:r>
+      <w:r>
+        <w:rPr>
+          <w:rFonts w:ascii="Courier New" w:eastAsia="宋体" w:hAnsi="Courier New" w:cs="Courier New"/>
+          <w:color w:val="000000"/>
+          <w:kern w:val="0"/>
+          <w:sz w:val="20"/>
+        </w:rPr>
+        <w:t xml:space="preserve"> </w:t>
+      </w:r>
+      <w:r>
+        <w:rPr>
+          <w:rFonts w:ascii="Courier New" w:eastAsia="宋体" w:hAnsi="Courier New" w:cs="Courier New"/>
+          <w:color w:val="FF8000"/>
+          <w:kern w:val="0"/>
+          <w:sz w:val="20"/>
+        </w:rPr>
+        <w:t>1</w:t>
+      </w:r>
+      <w:r>
+        <w:rPr>
+          <w:rFonts w:ascii="Courier New" w:eastAsia="宋体" w:hAnsi="Courier New" w:cs="Courier New"/>
+          <w:b/>
+          <w:bCs/>
+          <w:color w:val="000080"/>
+          <w:kern w:val="0"/>
+          <w:sz w:val="20"/>
+        </w:rPr>
+        <w:t>){</w:t>
+      </w:r>
+    </w:p>
+    <w:p>
+      <w:pPr>
+        <w:widowControl/>
+        <w:shd w:val="clear" w:color="auto" w:fill="FFFFFF"/>
+        <w:ind w:leftChars="400" w:left="840"/>
+        <w:jc w:val="left"/>
+        <w:rPr>
+          <w:rFonts w:ascii="Courier New" w:eastAsia="宋体" w:hAnsi="Courier New" w:cs="Courier New"/>
+          <w:color w:val="000000"/>
+          <w:kern w:val="0"/>
+          <w:sz w:val="20"/>
+        </w:rPr>
+      </w:pPr>
+      <w:r>
+        <w:rPr>
+          <w:rFonts w:ascii="Courier New" w:eastAsia="宋体" w:hAnsi="Courier New" w:cs="Courier New"/>
+          <w:color w:val="000000"/>
+          <w:kern w:val="0"/>
+          <w:sz w:val="20"/>
+        </w:rPr>
+        <w:t xml:space="preserve">                    </w:t>
+      </w:r>
+      <w:proofErr w:type="gramStart"/>
+      <w:r>
+        <w:rPr>
+          <w:rFonts w:ascii="Courier New" w:eastAsia="宋体" w:hAnsi="Courier New" w:cs="Courier New"/>
+          <w:color w:val="000000"/>
+          <w:kern w:val="0"/>
+          <w:sz w:val="20"/>
+        </w:rPr>
+        <w:t>result</w:t>
+      </w:r>
+      <w:proofErr w:type="gramEnd"/>
+      <w:r>
+        <w:rPr>
+          <w:rFonts w:ascii="Courier New" w:eastAsia="宋体" w:hAnsi="Courier New" w:cs="Courier New"/>
+          <w:color w:val="000000"/>
+          <w:kern w:val="0"/>
+          <w:sz w:val="20"/>
+        </w:rPr>
+        <w:t xml:space="preserve"> </w:t>
+      </w:r>
+      <w:r>
+        <w:rPr>
+          <w:rFonts w:ascii="Courier New" w:eastAsia="宋体" w:hAnsi="Courier New" w:cs="Courier New"/>
+          <w:b/>
+          <w:bCs/>
+          <w:color w:val="000080"/>
+          <w:kern w:val="0"/>
+          <w:sz w:val="20"/>
+        </w:rPr>
+        <w:t>=</w:t>
+      </w:r>
+      <w:r>
+        <w:rPr>
+          <w:rFonts w:ascii="Courier New" w:eastAsia="宋体" w:hAnsi="Courier New" w:cs="Courier New"/>
+          <w:color w:val="000000"/>
+          <w:kern w:val="0"/>
+          <w:sz w:val="20"/>
+        </w:rPr>
+        <w:t xml:space="preserve"> amount </w:t>
+      </w:r>
+      <w:r>
+        <w:rPr>
+          <w:rFonts w:ascii="Courier New" w:eastAsia="宋体" w:hAnsi="Courier New" w:cs="Courier New"/>
+          <w:b/>
+          <w:bCs/>
+          <w:color w:val="000080"/>
+          <w:kern w:val="0"/>
+          <w:sz w:val="20"/>
+        </w:rPr>
+        <w:t>-</w:t>
+      </w:r>
+      <w:r>
+        <w:rPr>
+          <w:rFonts w:ascii="Courier New" w:eastAsia="宋体" w:hAnsi="Courier New" w:cs="Courier New"/>
+          <w:color w:val="000000"/>
+          <w:kern w:val="0"/>
+          <w:sz w:val="20"/>
+        </w:rPr>
+        <w:t xml:space="preserve"> </w:t>
+      </w:r>
+      <w:r>
+        <w:rPr>
+          <w:rFonts w:ascii="Courier New" w:eastAsia="宋体" w:hAnsi="Courier New" w:cs="Courier New"/>
+          <w:color w:val="FF8000"/>
+          <w:kern w:val="0"/>
+          <w:sz w:val="20"/>
+        </w:rPr>
+        <w:t>1</w:t>
+      </w:r>
+      <w:r>
+        <w:rPr>
+          <w:rFonts w:ascii="Courier New" w:eastAsia="宋体" w:hAnsi="Courier New" w:cs="Courier New"/>
+          <w:b/>
+          <w:bCs/>
+          <w:color w:val="000080"/>
+          <w:kern w:val="0"/>
+          <w:sz w:val="20"/>
+        </w:rPr>
+        <w:t>;</w:t>
+      </w:r>
+    </w:p>
+    <w:p>
+      <w:pPr>
+        <w:widowControl/>
+        <w:shd w:val="clear" w:color="auto" w:fill="FFFFFF"/>
+        <w:ind w:leftChars="400" w:left="840"/>
+        <w:jc w:val="left"/>
+        <w:rPr>
+          <w:rFonts w:ascii="Courier New" w:eastAsia="宋体" w:hAnsi="Courier New" w:cs="Courier New"/>
+          <w:color w:val="000000"/>
+          <w:kern w:val="0"/>
+          <w:sz w:val="20"/>
+        </w:rPr>
+      </w:pPr>
+      <w:r>
+        <w:rPr>
+          <w:rFonts w:ascii="Courier New" w:eastAsia="宋体" w:hAnsi="Courier New" w:cs="Courier New"/>
+          <w:color w:val="000000"/>
+          <w:kern w:val="0"/>
+          <w:sz w:val="20"/>
+        </w:rPr>
+        <w:t xml:space="preserve">                </w:t>
+      </w:r>
+      <w:proofErr w:type="gramStart"/>
+      <w:r>
+        <w:rPr>
+          <w:rFonts w:ascii="Courier New" w:eastAsia="宋体" w:hAnsi="Courier New" w:cs="Courier New"/>
+          <w:b/>
+          <w:bCs/>
+          <w:color w:val="000080"/>
+          <w:kern w:val="0"/>
+          <w:sz w:val="20"/>
+        </w:rPr>
+        <w:t>}</w:t>
+      </w:r>
+      <w:r>
+        <w:rPr>
+          <w:rFonts w:ascii="Courier New" w:eastAsia="宋体" w:hAnsi="Courier New" w:cs="Courier New"/>
+          <w:b/>
+          <w:bCs/>
+          <w:color w:val="0000FF"/>
+          <w:kern w:val="0"/>
+          <w:sz w:val="20"/>
+        </w:rPr>
+        <w:t>else</w:t>
+      </w:r>
+      <w:proofErr w:type="gramEnd"/>
+      <w:r>
+        <w:rPr>
+          <w:rFonts w:ascii="Courier New" w:eastAsia="宋体" w:hAnsi="Courier New" w:cs="Courier New"/>
+          <w:b/>
+          <w:bCs/>
+          <w:color w:val="000080"/>
+          <w:kern w:val="0"/>
+          <w:sz w:val="20"/>
+        </w:rPr>
+        <w:t>{</w:t>
+      </w:r>
+    </w:p>
+    <w:p>
+      <w:pPr>
+        <w:widowControl/>
+        <w:shd w:val="clear" w:color="auto" w:fill="FFFFFF"/>
+        <w:ind w:leftChars="400" w:left="840"/>
+        <w:jc w:val="left"/>
+        <w:rPr>
+          <w:rFonts w:ascii="Courier New" w:eastAsia="宋体" w:hAnsi="Courier New" w:cs="Courier New"/>
+          <w:color w:val="000000"/>
+          <w:kern w:val="0"/>
+          <w:sz w:val="20"/>
+        </w:rPr>
+      </w:pPr>
+      <w:r>
+        <w:rPr>
+          <w:rFonts w:ascii="Courier New" w:eastAsia="宋体" w:hAnsi="Courier New" w:cs="Courier New"/>
+          <w:color w:val="000000"/>
+          <w:kern w:val="0"/>
+          <w:sz w:val="20"/>
+        </w:rPr>
+        <w:lastRenderedPageBreak/>
+        <w:t xml:space="preserve">                    </w:t>
+      </w:r>
+      <w:proofErr w:type="gramStart"/>
+      <w:r>
+        <w:rPr>
+          <w:rFonts w:ascii="Courier New" w:eastAsia="宋体" w:hAnsi="Courier New" w:cs="Courier New"/>
+          <w:color w:val="000000"/>
+          <w:kern w:val="0"/>
+          <w:sz w:val="20"/>
+        </w:rPr>
+        <w:t>result</w:t>
+      </w:r>
+      <w:proofErr w:type="gramEnd"/>
+      <w:r>
+        <w:rPr>
+          <w:rFonts w:ascii="Courier New" w:eastAsia="宋体" w:hAnsi="Courier New" w:cs="Courier New"/>
+          <w:color w:val="000000"/>
+          <w:kern w:val="0"/>
+          <w:sz w:val="20"/>
+        </w:rPr>
+        <w:t xml:space="preserve"> </w:t>
+      </w:r>
+      <w:r>
+        <w:rPr>
+          <w:rFonts w:ascii="Courier New" w:eastAsia="宋体" w:hAnsi="Courier New" w:cs="Courier New"/>
+          <w:b/>
+          <w:bCs/>
+          <w:color w:val="000080"/>
+          <w:kern w:val="0"/>
+          <w:sz w:val="20"/>
+        </w:rPr>
+        <w:t>=</w:t>
+      </w:r>
+      <w:r>
+        <w:rPr>
+          <w:rFonts w:ascii="Courier New" w:eastAsia="宋体" w:hAnsi="Courier New" w:cs="Courier New"/>
+          <w:color w:val="000000"/>
+          <w:kern w:val="0"/>
+          <w:sz w:val="20"/>
+        </w:rPr>
+        <w:t xml:space="preserve"> </w:t>
+      </w:r>
+      <w:r>
+        <w:rPr>
+          <w:rFonts w:ascii="Courier New" w:eastAsia="宋体" w:hAnsi="Courier New" w:cs="Courier New"/>
+          <w:color w:val="FF8000"/>
+          <w:kern w:val="0"/>
+          <w:sz w:val="20"/>
+        </w:rPr>
+        <w:t>0</w:t>
+      </w:r>
+      <w:r>
+        <w:rPr>
+          <w:rFonts w:ascii="Courier New" w:eastAsia="宋体" w:hAnsi="Courier New" w:cs="Courier New"/>
+          <w:b/>
+          <w:bCs/>
+          <w:color w:val="000080"/>
+          <w:kern w:val="0"/>
+          <w:sz w:val="20"/>
+        </w:rPr>
+        <w:t>;</w:t>
+      </w:r>
+    </w:p>
+    <w:p>
+      <w:pPr>
+        <w:widowControl/>
+        <w:shd w:val="clear" w:color="auto" w:fill="FFFFFF"/>
+        <w:ind w:leftChars="400" w:left="840"/>
+        <w:jc w:val="left"/>
+        <w:rPr>
+          <w:rFonts w:ascii="宋体" w:eastAsia="宋体" w:hAnsi="宋体" w:cs="宋体"/>
+          <w:kern w:val="0"/>
+          <w:sz w:val="24"/>
+          <w:szCs w:val="24"/>
+        </w:rPr>
+      </w:pPr>
+      <w:r>
+        <w:rPr>
+          <w:rFonts w:ascii="Courier New" w:eastAsia="宋体" w:hAnsi="Courier New" w:cs="Courier New"/>
+          <w:color w:val="000000"/>
+          <w:kern w:val="0"/>
+          <w:sz w:val="20"/>
+        </w:rPr>
+        <w:t xml:space="preserve">                </w:t>
+      </w:r>
+      <w:r>
+        <w:rPr>
+          <w:rFonts w:ascii="Courier New" w:eastAsia="宋体" w:hAnsi="Courier New" w:cs="Courier New"/>
+          <w:b/>
+          <w:bCs/>
+          <w:color w:val="000080"/>
+          <w:kern w:val="0"/>
+          <w:sz w:val="20"/>
+        </w:rPr>
+        <w:t>}</w:t>
+      </w:r>
+    </w:p>
+    <w:p>
+      <w:pPr>
+        <w:pStyle w:val="a5"/>
+        <w:snapToGrid w:val="0"/>
+        <w:ind w:left="720" w:firstLineChars="0" w:firstLine="0"/>
+        <w:jc w:val="left"/>
+      </w:pPr>
+      <w:r>
+        <w:rPr>
+          <w:rFonts w:eastAsia="宋体" w:cs="Courier New"/>
+          <w:color w:val="000000"/>
+          <w:kern w:val="0"/>
+          <w:sz w:val="28"/>
+          <w:szCs w:val="28"/>
+        </w:rPr>
+        <w:t>N</w:t>
+      </w:r>
+      <w:r>
+        <w:rPr>
+          <w:rFonts w:eastAsia="宋体" w:cs="Courier New" w:hint="eastAsia"/>
+          <w:color w:val="000000"/>
+          <w:kern w:val="0"/>
+          <w:sz w:val="28"/>
+          <w:szCs w:val="28"/>
+        </w:rPr>
+        <w:t>ew specification is that</w:t>
+      </w:r>
+      <w:r>
+        <w:rPr>
+          <w:rFonts w:eastAsia="宋体" w:cs="Courier New" w:hint="eastAsia"/>
+          <w:color w:val="000000"/>
+          <w:kern w:val="0"/>
+          <w:sz w:val="28"/>
+          <w:szCs w:val="28"/>
+        </w:rPr>
+        <w:t xml:space="preserve">: </w:t>
+      </w:r>
+    </w:p>
+    <w:tbl>
+      <w:tblPr>
+        <w:tblpPr w:leftFromText="180" w:rightFromText="180" w:vertAnchor="text" w:horzAnchor="page" w:tblpX="2476" w:tblpY="26"/>
+        <w:tblW w:w="0" w:type="auto"/>
+        <w:tblCellSpacing w:w="15" w:type="dxa"/>
+        <w:tblBorders>
+          <w:top w:val="outset" w:sz="6" w:space="0" w:color="auto"/>
+          <w:left w:val="outset" w:sz="6" w:space="0" w:color="auto"/>
+          <w:bottom w:val="outset" w:sz="6" w:space="0" w:color="auto"/>
+          <w:right w:val="outset" w:sz="6" w:space="0" w:color="auto"/>
+        </w:tblBorders>
+        <w:tblCellMar>
+          <w:top w:w="15" w:type="dxa"/>
+          <w:left w:w="15" w:type="dxa"/>
+          <w:bottom w:w="15" w:type="dxa"/>
+          <w:right w:w="15" w:type="dxa"/>
+        </w:tblCellMar>
+        <w:tblLook w:val="04A0"/>
+      </w:tblPr>
+      <w:tblGrid>
+        <w:gridCol w:w="759"/>
+        <w:gridCol w:w="1815"/>
+        <w:gridCol w:w="4495"/>
+        <w:gridCol w:w="1357"/>
+      </w:tblGrid>
+      <w:tr>
+        <w:trPr>
+          <w:tblCellSpacing w:w="15" w:type="dxa"/>
+        </w:trPr>
+        <w:tc>
+          <w:tcPr>
+            <w:tcW w:w="0" w:type="auto"/>
+            <w:tcBorders>
+              <w:top w:val="outset" w:sz="6" w:space="0" w:color="auto"/>
+              <w:left w:val="outset" w:sz="6" w:space="0" w:color="auto"/>
+              <w:bottom w:val="outset" w:sz="6" w:space="0" w:color="auto"/>
+              <w:right w:val="outset" w:sz="6" w:space="0" w:color="auto"/>
+            </w:tcBorders>
+            <w:vAlign w:val="center"/>
+            <w:hideMark/>
+          </w:tcPr>
+          <w:p>
+            <w:pPr>
+              <w:widowControl/>
+              <w:jc w:val="left"/>
+              <w:rPr>
+                <w:rFonts w:ascii="Times New Roman" w:eastAsia="宋体" w:hAnsi="Times New Roman" w:cs="Times New Roman"/>
+                <w:kern w:val="0"/>
+                <w:sz w:val="24"/>
+                <w:szCs w:val="24"/>
+              </w:rPr>
+            </w:pPr>
+            <w:r>
+              <w:rPr>
+                <w:rFonts w:ascii="Times New Roman" w:eastAsia="宋体" w:hAnsi="Times New Roman" w:cs="Times New Roman"/>
+                <w:b/>
+                <w:bCs/>
+                <w:kern w:val="0"/>
+                <w:sz w:val="24"/>
+                <w:szCs w:val="24"/>
+              </w:rPr>
+              <w:t>Range</w:t>
+            </w:r>
+          </w:p>
+        </w:tc>
+        <w:tc>
+          <w:tcPr>
+            <w:tcW w:w="0" w:type="auto"/>
+            <w:tcBorders>
+              <w:top w:val="outset" w:sz="6" w:space="0" w:color="auto"/>
+              <w:left w:val="outset" w:sz="6" w:space="0" w:color="auto"/>
+              <w:bottom w:val="outset" w:sz="6" w:space="0" w:color="auto"/>
+              <w:right w:val="outset" w:sz="6" w:space="0" w:color="auto"/>
+            </w:tcBorders>
+            <w:vAlign w:val="center"/>
+            <w:hideMark/>
+          </w:tcPr>
+          <w:p>
+            <w:pPr>
+              <w:widowControl/>
+              <w:jc w:val="left"/>
+              <w:rPr>
+                <w:rFonts w:ascii="Times New Roman" w:eastAsia="宋体" w:hAnsi="Times New Roman" w:cs="Times New Roman"/>
+                <w:kern w:val="0"/>
+                <w:sz w:val="24"/>
+                <w:szCs w:val="24"/>
+              </w:rPr>
+            </w:pPr>
+            <w:r>
+              <w:rPr>
+                <w:rFonts w:ascii="Times New Roman" w:eastAsia="宋体" w:hAnsi="Times New Roman" w:cs="Times New Roman"/>
+                <w:b/>
+                <w:bCs/>
+                <w:kern w:val="0"/>
+                <w:sz w:val="24"/>
+                <w:szCs w:val="24"/>
+              </w:rPr>
+              <w:t>Current BG reading</w:t>
+            </w:r>
+          </w:p>
+        </w:tc>
+        <w:tc>
+          <w:tcPr>
+            <w:tcW w:w="0" w:type="auto"/>
+            <w:tcBorders>
+              <w:top w:val="outset" w:sz="6" w:space="0" w:color="auto"/>
+              <w:left w:val="outset" w:sz="6" w:space="0" w:color="auto"/>
+              <w:bottom w:val="outset" w:sz="6" w:space="0" w:color="auto"/>
+              <w:right w:val="outset" w:sz="6" w:space="0" w:color="auto"/>
+            </w:tcBorders>
+            <w:vAlign w:val="center"/>
+            <w:hideMark/>
+          </w:tcPr>
+          <w:p>
+            <w:pPr>
+              <w:widowControl/>
+              <w:jc w:val="center"/>
+              <w:rPr>
+                <w:rFonts w:ascii="Times New Roman" w:eastAsia="宋体" w:hAnsi="Times New Roman" w:cs="Times New Roman"/>
+                <w:kern w:val="0"/>
+                <w:sz w:val="24"/>
+                <w:szCs w:val="24"/>
+              </w:rPr>
+            </w:pPr>
+            <w:r>
+              <w:rPr>
+                <w:rFonts w:ascii="Times New Roman" w:eastAsia="宋体" w:hAnsi="Times New Roman" w:cs="Times New Roman"/>
+                <w:b/>
+                <w:bCs/>
+                <w:kern w:val="0"/>
+                <w:sz w:val="24"/>
+                <w:szCs w:val="24"/>
+              </w:rPr>
+              <w:t>&lt; 20</w:t>
+            </w:r>
+          </w:p>
+        </w:tc>
+        <w:tc>
+          <w:tcPr>
+            <w:tcW w:w="0" w:type="auto"/>
+            <w:tcBorders>
+              <w:top w:val="outset" w:sz="6" w:space="0" w:color="auto"/>
+              <w:left w:val="outset" w:sz="6" w:space="0" w:color="auto"/>
+              <w:bottom w:val="outset" w:sz="6" w:space="0" w:color="auto"/>
+              <w:right w:val="outset" w:sz="6" w:space="0" w:color="auto"/>
+            </w:tcBorders>
+            <w:vAlign w:val="center"/>
+            <w:hideMark/>
+          </w:tcPr>
+          <w:p>
+            <w:pPr>
+              <w:widowControl/>
+              <w:jc w:val="center"/>
+              <w:rPr>
+                <w:rFonts w:ascii="Times New Roman" w:eastAsia="宋体" w:hAnsi="Times New Roman" w:cs="Times New Roman"/>
+                <w:kern w:val="0"/>
+                <w:sz w:val="24"/>
+                <w:szCs w:val="24"/>
+              </w:rPr>
+            </w:pPr>
+            <w:r>
+              <w:rPr>
+                <w:rFonts w:ascii="Times New Roman" w:eastAsia="宋体" w:hAnsi="Times New Roman" w:cs="Times New Roman"/>
+                <w:b/>
+                <w:bCs/>
+                <w:kern w:val="0"/>
+                <w:sz w:val="24"/>
+                <w:szCs w:val="24"/>
+              </w:rPr>
+              <w:t>≥ 20</w:t>
+            </w:r>
+          </w:p>
+        </w:tc>
+      </w:tr>
+      <w:tr>
+        <w:trPr>
+          <w:tblCellSpacing w:w="15" w:type="dxa"/>
+        </w:trPr>
+        <w:tc>
+          <w:tcPr>
+            <w:tcW w:w="0" w:type="auto"/>
+            <w:tcBorders>
+              <w:top w:val="outset" w:sz="6" w:space="0" w:color="auto"/>
+              <w:left w:val="outset" w:sz="6" w:space="0" w:color="auto"/>
+              <w:bottom w:val="outset" w:sz="6" w:space="0" w:color="auto"/>
+              <w:right w:val="outset" w:sz="6" w:space="0" w:color="auto"/>
+            </w:tcBorders>
+            <w:vAlign w:val="center"/>
+            <w:hideMark/>
+          </w:tcPr>
+          <w:p>
+            <w:pPr>
+              <w:widowControl/>
+              <w:jc w:val="left"/>
+              <w:rPr>
+                <w:rFonts w:ascii="Times New Roman" w:eastAsia="宋体" w:hAnsi="Times New Roman" w:cs="Times New Roman"/>
+                <w:kern w:val="0"/>
+                <w:sz w:val="24"/>
+                <w:szCs w:val="24"/>
+              </w:rPr>
+            </w:pPr>
+            <w:r>
+              <w:rPr>
+                <w:rFonts w:ascii="Times New Roman" w:eastAsia="宋体" w:hAnsi="Times New Roman" w:cs="Times New Roman"/>
+                <w:kern w:val="0"/>
+                <w:sz w:val="24"/>
+                <w:szCs w:val="24"/>
+              </w:rPr>
+              <w:t>LOW</w:t>
+            </w:r>
+          </w:p>
+        </w:tc>
+        <w:tc>
+          <w:tcPr>
+            <w:tcW w:w="0" w:type="auto"/>
+            <w:tcBorders>
+              <w:top w:val="outset" w:sz="6" w:space="0" w:color="auto"/>
+              <w:left w:val="outset" w:sz="6" w:space="0" w:color="auto"/>
+              <w:bottom w:val="outset" w:sz="6" w:space="0" w:color="auto"/>
+              <w:right w:val="outset" w:sz="6" w:space="0" w:color="auto"/>
+            </w:tcBorders>
+            <w:vAlign w:val="center"/>
+            <w:hideMark/>
+          </w:tcPr>
+          <w:p>
+            <w:pPr>
+              <w:widowControl/>
+              <w:jc w:val="center"/>
+              <w:rPr>
+                <w:rFonts w:ascii="Times New Roman" w:eastAsia="宋体" w:hAnsi="Times New Roman" w:cs="Times New Roman"/>
+                <w:kern w:val="0"/>
+                <w:sz w:val="24"/>
+                <w:szCs w:val="24"/>
+              </w:rPr>
+            </w:pPr>
+            <w:r>
+              <w:rPr>
+                <w:rFonts w:ascii="Times New Roman" w:eastAsia="宋体" w:hAnsi="Times New Roman" w:cs="Times New Roman"/>
+                <w:kern w:val="0"/>
+                <w:sz w:val="24"/>
+                <w:szCs w:val="24"/>
+              </w:rPr>
+              <w:t>75 - 89</w:t>
+            </w:r>
+          </w:p>
+        </w:tc>
+        <w:tc>
+          <w:tcPr>
+            <w:tcW w:w="0" w:type="auto"/>
+            <w:tcBorders>
+              <w:top w:val="outset" w:sz="6" w:space="0" w:color="auto"/>
+              <w:left w:val="outset" w:sz="6" w:space="0" w:color="auto"/>
+              <w:bottom w:val="outset" w:sz="6" w:space="0" w:color="auto"/>
+              <w:right w:val="outset" w:sz="6" w:space="0" w:color="auto"/>
+            </w:tcBorders>
+            <w:vAlign w:val="center"/>
+            <w:hideMark/>
+          </w:tcPr>
+          <w:p>
+            <w:pPr>
+              <w:widowControl/>
+              <w:jc w:val="center"/>
+              <w:rPr>
+                <w:rFonts w:ascii="Times New Roman" w:eastAsia="宋体" w:hAnsi="Times New Roman" w:cs="Times New Roman"/>
+                <w:kern w:val="0"/>
+                <w:sz w:val="24"/>
+                <w:szCs w:val="24"/>
+              </w:rPr>
+            </w:pPr>
+            <w:r>
+              <w:rPr>
+                <w:rFonts w:ascii="Times New Roman" w:eastAsia="宋体" w:hAnsi="Times New Roman" w:cs="Times New Roman"/>
+                <w:kern w:val="0"/>
+                <w:sz w:val="24"/>
+                <w:szCs w:val="24"/>
+              </w:rPr>
+              <w:t>if amount &gt; 3, reduce amount by 2</w:t>
+            </w:r>
+            <w:r>
+              <w:rPr>
+                <w:rFonts w:ascii="Times New Roman" w:eastAsia="宋体" w:hAnsi="Times New Roman" w:cs="Times New Roman"/>
+                <w:kern w:val="0"/>
+                <w:sz w:val="24"/>
+                <w:szCs w:val="24"/>
+              </w:rPr>
+              <w:br/>
+            </w:r>
+            <w:proofErr w:type="spellStart"/>
+            <w:r>
+              <w:rPr>
+                <w:rFonts w:ascii="Times New Roman" w:eastAsia="宋体" w:hAnsi="Times New Roman" w:cs="Times New Roman" w:hint="eastAsia"/>
+                <w:kern w:val="0"/>
+                <w:sz w:val="24"/>
+                <w:szCs w:val="24"/>
+              </w:rPr>
+              <w:t>elseif</w:t>
+            </w:r>
+            <w:proofErr w:type="spellEnd"/>
+            <w:r>
+              <w:rPr>
+                <w:rFonts w:ascii="Times New Roman" w:eastAsia="宋体" w:hAnsi="Times New Roman" w:cs="Times New Roman" w:hint="eastAsia"/>
+                <w:kern w:val="0"/>
+                <w:sz w:val="24"/>
+                <w:szCs w:val="24"/>
+              </w:rPr>
+              <w:t xml:space="preserve"> amount</w:t>
+            </w:r>
+            <w:r>
+              <w:rPr>
+                <w:rFonts w:ascii="Times New Roman" w:eastAsia="宋体" w:hAnsi="Times New Roman" w:cs="Times New Roman"/>
+                <w:kern w:val="0"/>
+                <w:sz w:val="24"/>
+                <w:szCs w:val="24"/>
+              </w:rPr>
+              <w:t xml:space="preserve"> </w:t>
+            </w:r>
+            <w:r>
+              <w:rPr>
+                <w:rFonts w:ascii="Times New Roman" w:eastAsia="宋体" w:hAnsi="Times New Roman" w:cs="Times New Roman" w:hint="eastAsia"/>
+                <w:kern w:val="0"/>
+                <w:sz w:val="24"/>
+                <w:szCs w:val="24"/>
+              </w:rPr>
+              <w:t xml:space="preserve">&gt;= 1, </w:t>
+            </w:r>
+            <w:r>
+              <w:rPr>
+                <w:rFonts w:ascii="Times New Roman" w:eastAsia="宋体" w:hAnsi="Times New Roman" w:cs="Times New Roman"/>
+                <w:kern w:val="0"/>
+                <w:sz w:val="24"/>
+                <w:szCs w:val="24"/>
+              </w:rPr>
+              <w:t>reduce amount by 1</w:t>
+            </w:r>
+            <w:r>
+              <w:rPr>
+                <w:rFonts w:ascii="Times New Roman" w:eastAsia="宋体" w:hAnsi="Times New Roman" w:cs="Times New Roman" w:hint="eastAsia"/>
+                <w:kern w:val="0"/>
+                <w:sz w:val="24"/>
+                <w:szCs w:val="24"/>
+              </w:rPr>
+              <w:t>, else set amount = 0</w:t>
+            </w:r>
+          </w:p>
+        </w:tc>
+        <w:tc>
+          <w:tcPr>
+            <w:tcW w:w="0" w:type="auto"/>
+            <w:tcBorders>
+              <w:top w:val="outset" w:sz="6" w:space="0" w:color="auto"/>
+              <w:left w:val="outset" w:sz="6" w:space="0" w:color="auto"/>
+              <w:bottom w:val="outset" w:sz="6" w:space="0" w:color="auto"/>
+              <w:right w:val="outset" w:sz="6" w:space="0" w:color="auto"/>
+            </w:tcBorders>
+            <w:vAlign w:val="center"/>
+            <w:hideMark/>
+          </w:tcPr>
+          <w:p>
+            <w:pPr>
+              <w:widowControl/>
+              <w:jc w:val="center"/>
+              <w:rPr>
+                <w:rFonts w:ascii="Times New Roman" w:eastAsia="宋体" w:hAnsi="Times New Roman" w:cs="Times New Roman"/>
+                <w:kern w:val="0"/>
+                <w:sz w:val="24"/>
+                <w:szCs w:val="24"/>
+              </w:rPr>
+            </w:pPr>
+            <w:r>
+              <w:rPr>
+                <w:rFonts w:ascii="Times New Roman" w:eastAsia="宋体" w:hAnsi="Times New Roman" w:cs="Times New Roman"/>
+                <w:kern w:val="0"/>
+                <w:sz w:val="24"/>
+                <w:szCs w:val="24"/>
+              </w:rPr>
+              <w:t>set amount to 0</w:t>
+            </w:r>
+          </w:p>
+        </w:tc>
+      </w:tr>
+    </w:tbl>
+    <w:p>
+      <w:pPr>
+        <w:tabs>
+          <w:tab w:val="left" w:pos="675"/>
+        </w:tabs>
+      </w:pPr>
+      <w:r>
+        <w:tab/>
+      </w:r>
+    </w:p>
+    <w:p>
+      <w:pPr>
+        <w:tabs>
+          <w:tab w:val="left" w:pos="675"/>
+        </w:tabs>
+      </w:pPr>
+    </w:p>
+    <w:p/>
+    <w:p/>
+    <w:p/>
+    <w:p/>
+    <w:p/>
+    <w:p>
+      <w:pPr>
+        <w:tabs>
+          <w:tab w:val="left" w:pos="670"/>
+        </w:tabs>
+        <w:rPr>
+          <w:rFonts w:eastAsia="宋体" w:cs="Courier New" w:hint="eastAsia"/>
+          <w:color w:val="000000"/>
+          <w:kern w:val="0"/>
+          <w:sz w:val="28"/>
+          <w:szCs w:val="28"/>
+        </w:rPr>
+      </w:pPr>
+      <w:r>
+        <w:rPr>
+          <w:rFonts w:eastAsia="宋体" w:cs="Courier New"/>
+          <w:color w:val="000000"/>
+          <w:kern w:val="0"/>
+          <w:sz w:val="28"/>
+          <w:szCs w:val="28"/>
+        </w:rPr>
+        <w:tab/>
+        <w:t>N</w:t>
+      </w:r>
+      <w:r>
+        <w:rPr>
+          <w:rFonts w:eastAsia="宋体" w:cs="Courier New" w:hint="eastAsia"/>
+          <w:color w:val="000000"/>
+          <w:kern w:val="0"/>
+          <w:sz w:val="28"/>
+          <w:szCs w:val="28"/>
+        </w:rPr>
+        <w:t xml:space="preserve">ext </w:t>
+      </w:r>
+      <w:r>
+        <w:rPr>
+          <w:rFonts w:eastAsia="宋体" w:cs="Courier New"/>
+          <w:color w:val="000000"/>
+          <w:kern w:val="0"/>
+          <w:sz w:val="28"/>
+          <w:szCs w:val="28"/>
+        </w:rPr>
+        <w:t>violation</w:t>
+      </w:r>
+      <w:r>
+        <w:rPr>
+          <w:rFonts w:eastAsia="宋体" w:cs="Courier New" w:hint="eastAsia"/>
+          <w:color w:val="000000"/>
+          <w:kern w:val="0"/>
+          <w:sz w:val="28"/>
+          <w:szCs w:val="28"/>
+        </w:rPr>
+        <w:t xml:space="preserve"> is that</w:t>
+      </w:r>
+      <w:r>
+        <w:rPr>
+          <w:rFonts w:eastAsia="宋体" w:cs="Courier New" w:hint="eastAsia"/>
+          <w:color w:val="000000"/>
+          <w:kern w:val="0"/>
+          <w:sz w:val="28"/>
+          <w:szCs w:val="28"/>
+        </w:rPr>
+        <w:t>:</w:t>
+      </w:r>
+    </w:p>
+    <w:p>
+      <w:pPr>
+        <w:tabs>
+          <w:tab w:val="left" w:pos="670"/>
+        </w:tabs>
       </w:pPr>
     </w:p>
     <w:sectPr>
@@ -17938,16 +20441,16 @@
     </w:lvl>
   </w:abstractNum>
   <w:abstractNum w:abstractNumId="2">
-    <w:nsid w:val="2570007E"/>
+    <w:nsid w:val="1DF86639"/>
     <w:multiLevelType w:val="hybridMultilevel"/>
-    <w:tmpl w:val="F38256F4"/>
-    <w:lvl w:ilvl="0" w:tplc="F1B41B1A">
+    <w:tmpl w:val="AED800A6"/>
+    <w:lvl w:ilvl="0" w:tplc="CA827AC0">
       <w:start w:val="1"/>
       <w:numFmt w:val="decimal"/>
       <w:lvlText w:val="%1."/>
       <w:lvlJc w:val="left"/>
       <w:pPr>
-        <w:ind w:left="1020" w:hanging="360"/>
+        <w:ind w:left="720" w:hanging="360"/>
       </w:pPr>
       <w:rPr>
         <w:rFonts w:hint="default"/>
@@ -17959,7 +20462,7 @@
       <w:lvlText w:val="%2)"/>
       <w:lvlJc w:val="left"/>
       <w:pPr>
-        <w:ind w:left="1500" w:hanging="420"/>
+        <w:ind w:left="1200" w:hanging="420"/>
       </w:pPr>
     </w:lvl>
     <w:lvl w:ilvl="2" w:tplc="0409001B" w:tentative="1">
@@ -17968,7 +20471,7 @@
       <w:lvlText w:val="%3."/>
       <w:lvlJc w:val="right"/>
       <w:pPr>
-        <w:ind w:left="1920" w:hanging="420"/>
+        <w:ind w:left="1620" w:hanging="420"/>
       </w:pPr>
     </w:lvl>
     <w:lvl w:ilvl="3" w:tplc="0409000F" w:tentative="1">
@@ -17977,7 +20480,7 @@
       <w:lvlText w:val="%4."/>
       <w:lvlJc w:val="left"/>
       <w:pPr>
-        <w:ind w:left="2340" w:hanging="420"/>
+        <w:ind w:left="2040" w:hanging="420"/>
       </w:pPr>
     </w:lvl>
     <w:lvl w:ilvl="4" w:tplc="04090019" w:tentative="1">
@@ -17986,7 +20489,7 @@
       <w:lvlText w:val="%5)"/>
       <w:lvlJc w:val="left"/>
       <w:pPr>
-        <w:ind w:left="2760" w:hanging="420"/>
+        <w:ind w:left="2460" w:hanging="420"/>
       </w:pPr>
     </w:lvl>
     <w:lvl w:ilvl="5" w:tplc="0409001B" w:tentative="1">
@@ -17995,7 +20498,7 @@
       <w:lvlText w:val="%6."/>
       <w:lvlJc w:val="right"/>
       <w:pPr>
-        <w:ind w:left="3180" w:hanging="420"/>
+        <w:ind w:left="2880" w:hanging="420"/>
       </w:pPr>
     </w:lvl>
     <w:lvl w:ilvl="6" w:tplc="0409000F" w:tentative="1">
@@ -18004,7 +20507,7 @@
       <w:lvlText w:val="%7."/>
       <w:lvlJc w:val="left"/>
       <w:pPr>
-        <w:ind w:left="3600" w:hanging="420"/>
+        <w:ind w:left="3300" w:hanging="420"/>
       </w:pPr>
     </w:lvl>
     <w:lvl w:ilvl="7" w:tplc="04090019" w:tentative="1">
@@ -18013,7 +20516,7 @@
       <w:lvlText w:val="%8)"/>
       <w:lvlJc w:val="left"/>
       <w:pPr>
-        <w:ind w:left="4020" w:hanging="420"/>
+        <w:ind w:left="3720" w:hanging="420"/>
       </w:pPr>
     </w:lvl>
     <w:lvl w:ilvl="8" w:tplc="0409001B" w:tentative="1">
@@ -18022,21 +20525,21 @@
       <w:lvlText w:val="%9."/>
       <w:lvlJc w:val="right"/>
       <w:pPr>
-        <w:ind w:left="4440" w:hanging="420"/>
+        <w:ind w:left="4140" w:hanging="420"/>
       </w:pPr>
     </w:lvl>
   </w:abstractNum>
   <w:abstractNum w:abstractNumId="3">
-    <w:nsid w:val="36C97795"/>
+    <w:nsid w:val="2570007E"/>
     <w:multiLevelType w:val="hybridMultilevel"/>
-    <w:tmpl w:val="AED800A6"/>
-    <w:lvl w:ilvl="0" w:tplc="CA827AC0">
+    <w:tmpl w:val="F38256F4"/>
+    <w:lvl w:ilvl="0" w:tplc="F1B41B1A">
       <w:start w:val="1"/>
       <w:numFmt w:val="decimal"/>
       <w:lvlText w:val="%1."/>
       <w:lvlJc w:val="left"/>
       <w:pPr>
-        <w:ind w:left="720" w:hanging="360"/>
+        <w:ind w:left="1020" w:hanging="360"/>
       </w:pPr>
       <w:rPr>
         <w:rFonts w:hint="default"/>
@@ -18048,7 +20551,7 @@
       <w:lvlText w:val="%2)"/>
       <w:lvlJc w:val="left"/>
       <w:pPr>
-        <w:ind w:left="1200" w:hanging="420"/>
+        <w:ind w:left="1500" w:hanging="420"/>
       </w:pPr>
     </w:lvl>
     <w:lvl w:ilvl="2" w:tplc="0409001B" w:tentative="1">
@@ -18057,7 +20560,7 @@
       <w:lvlText w:val="%3."/>
       <w:lvlJc w:val="right"/>
       <w:pPr>
-        <w:ind w:left="1620" w:hanging="420"/>
+        <w:ind w:left="1920" w:hanging="420"/>
       </w:pPr>
     </w:lvl>
     <w:lvl w:ilvl="3" w:tplc="0409000F" w:tentative="1">
@@ -18066,7 +20569,7 @@
       <w:lvlText w:val="%4."/>
       <w:lvlJc w:val="left"/>
       <w:pPr>
-        <w:ind w:left="2040" w:hanging="420"/>
+        <w:ind w:left="2340" w:hanging="420"/>
       </w:pPr>
     </w:lvl>
     <w:lvl w:ilvl="4" w:tplc="04090019" w:tentative="1">
@@ -18075,7 +20578,7 @@
       <w:lvlText w:val="%5)"/>
       <w:lvlJc w:val="left"/>
       <w:pPr>
-        <w:ind w:left="2460" w:hanging="420"/>
+        <w:ind w:left="2760" w:hanging="420"/>
       </w:pPr>
     </w:lvl>
     <w:lvl w:ilvl="5" w:tplc="0409001B" w:tentative="1">
@@ -18084,7 +20587,7 @@
       <w:lvlText w:val="%6."/>
       <w:lvlJc w:val="right"/>
       <w:pPr>
-        <w:ind w:left="2880" w:hanging="420"/>
+        <w:ind w:left="3180" w:hanging="420"/>
       </w:pPr>
     </w:lvl>
     <w:lvl w:ilvl="6" w:tplc="0409000F" w:tentative="1">
@@ -18093,7 +20596,7 @@
       <w:lvlText w:val="%7."/>
       <w:lvlJc w:val="left"/>
       <w:pPr>
-        <w:ind w:left="3300" w:hanging="420"/>
+        <w:ind w:left="3600" w:hanging="420"/>
       </w:pPr>
     </w:lvl>
     <w:lvl w:ilvl="7" w:tplc="04090019" w:tentative="1">
@@ -18102,7 +20605,7 @@
       <w:lvlText w:val="%8)"/>
       <w:lvlJc w:val="left"/>
       <w:pPr>
-        <w:ind w:left="3720" w:hanging="420"/>
+        <w:ind w:left="4020" w:hanging="420"/>
       </w:pPr>
     </w:lvl>
     <w:lvl w:ilvl="8" w:tplc="0409001B" w:tentative="1">
@@ -18111,11 +20614,100 @@
       <w:lvlText w:val="%9."/>
       <w:lvlJc w:val="right"/>
       <w:pPr>
-        <w:ind w:left="4140" w:hanging="420"/>
+        <w:ind w:left="4440" w:hanging="420"/>
       </w:pPr>
     </w:lvl>
   </w:abstractNum>
   <w:abstractNum w:abstractNumId="4">
+    <w:nsid w:val="36C97795"/>
+    <w:multiLevelType w:val="hybridMultilevel"/>
+    <w:tmpl w:val="AED800A6"/>
+    <w:lvl w:ilvl="0" w:tplc="CA827AC0">
+      <w:start w:val="1"/>
+      <w:numFmt w:val="decimal"/>
+      <w:lvlText w:val="%1."/>
+      <w:lvlJc w:val="left"/>
+      <w:pPr>
+        <w:ind w:left="720" w:hanging="360"/>
+      </w:pPr>
+      <w:rPr>
+        <w:rFonts w:hint="default"/>
+      </w:rPr>
+    </w:lvl>
+    <w:lvl w:ilvl="1" w:tplc="04090019" w:tentative="1">
+      <w:start w:val="1"/>
+      <w:numFmt w:val="lowerLetter"/>
+      <w:lvlText w:val="%2)"/>
+      <w:lvlJc w:val="left"/>
+      <w:pPr>
+        <w:ind w:left="1200" w:hanging="420"/>
+      </w:pPr>
+    </w:lvl>
+    <w:lvl w:ilvl="2" w:tplc="0409001B" w:tentative="1">
+      <w:start w:val="1"/>
+      <w:numFmt w:val="lowerRoman"/>
+      <w:lvlText w:val="%3."/>
+      <w:lvlJc w:val="right"/>
+      <w:pPr>
+        <w:ind w:left="1620" w:hanging="420"/>
+      </w:pPr>
+    </w:lvl>
+    <w:lvl w:ilvl="3" w:tplc="0409000F" w:tentative="1">
+      <w:start w:val="1"/>
+      <w:numFmt w:val="decimal"/>
+      <w:lvlText w:val="%4."/>
+      <w:lvlJc w:val="left"/>
+      <w:pPr>
+        <w:ind w:left="2040" w:hanging="420"/>
+      </w:pPr>
+    </w:lvl>
+    <w:lvl w:ilvl="4" w:tplc="04090019" w:tentative="1">
+      <w:start w:val="1"/>
+      <w:numFmt w:val="lowerLetter"/>
+      <w:lvlText w:val="%5)"/>
+      <w:lvlJc w:val="left"/>
+      <w:pPr>
+        <w:ind w:left="2460" w:hanging="420"/>
+      </w:pPr>
+    </w:lvl>
+    <w:lvl w:ilvl="5" w:tplc="0409001B" w:tentative="1">
+      <w:start w:val="1"/>
+      <w:numFmt w:val="lowerRoman"/>
+      <w:lvlText w:val="%6."/>
+      <w:lvlJc w:val="right"/>
+      <w:pPr>
+        <w:ind w:left="2880" w:hanging="420"/>
+      </w:pPr>
+    </w:lvl>
+    <w:lvl w:ilvl="6" w:tplc="0409000F" w:tentative="1">
+      <w:start w:val="1"/>
+      <w:numFmt w:val="decimal"/>
+      <w:lvlText w:val="%7."/>
+      <w:lvlJc w:val="left"/>
+      <w:pPr>
+        <w:ind w:left="3300" w:hanging="420"/>
+      </w:pPr>
+    </w:lvl>
+    <w:lvl w:ilvl="7" w:tplc="04090019" w:tentative="1">
+      <w:start w:val="1"/>
+      <w:numFmt w:val="lowerLetter"/>
+      <w:lvlText w:val="%8)"/>
+      <w:lvlJc w:val="left"/>
+      <w:pPr>
+        <w:ind w:left="3720" w:hanging="420"/>
+      </w:pPr>
+    </w:lvl>
+    <w:lvl w:ilvl="8" w:tplc="0409001B" w:tentative="1">
+      <w:start w:val="1"/>
+      <w:numFmt w:val="lowerRoman"/>
+      <w:lvlText w:val="%9."/>
+      <w:lvlJc w:val="right"/>
+      <w:pPr>
+        <w:ind w:left="4140" w:hanging="420"/>
+      </w:pPr>
+    </w:lvl>
+  </w:abstractNum>
+  <w:abstractNum w:abstractNumId="5">
     <w:nsid w:val="479D168D"/>
     <w:multiLevelType w:val="hybridMultilevel"/>
     <w:tmpl w:val="0FA0BF76"/>
@@ -18206,7 +20798,7 @@
       </w:pPr>
     </w:lvl>
   </w:abstractNum>
-  <w:abstractNum w:abstractNumId="5">
+  <w:abstractNum w:abstractNumId="6">
     <w:nsid w:val="503F5208"/>
     <w:multiLevelType w:val="hybridMultilevel"/>
     <w:tmpl w:val="19EE4346"/>
@@ -18295,7 +20887,7 @@
       </w:pPr>
     </w:lvl>
   </w:abstractNum>
-  <w:abstractNum w:abstractNumId="6">
+  <w:abstractNum w:abstractNumId="7">
     <w:nsid w:val="5475464F"/>
     <w:multiLevelType w:val="hybridMultilevel"/>
     <w:tmpl w:val="AED800A6"/>
@@ -18384,7 +20976,7 @@
       </w:pPr>
     </w:lvl>
   </w:abstractNum>
-  <w:abstractNum w:abstractNumId="7">
+  <w:abstractNum w:abstractNumId="8">
     <w:nsid w:val="6A3F5263"/>
     <w:multiLevelType w:val="hybridMultilevel"/>
     <w:tmpl w:val="AED800A6"/>
@@ -18473,7 +21065,7 @@
       </w:pPr>
     </w:lvl>
   </w:abstractNum>
-  <w:abstractNum w:abstractNumId="8">
+  <w:abstractNum w:abstractNumId="9">
     <w:nsid w:val="7D090B7C"/>
     <w:multiLevelType w:val="hybridMultilevel"/>
     <w:tmpl w:val="DF52FFF0"/>
@@ -18563,31 +21155,34 @@
     </w:lvl>
   </w:abstractNum>
   <w:num w:numId="1">
+    <w:abstractNumId w:val="6"/>
+  </w:num>
+  <w:num w:numId="2">
+    <w:abstractNumId w:val="9"/>
+  </w:num>
+  <w:num w:numId="3">
+    <w:abstractNumId w:val="4"/>
+  </w:num>
+  <w:num w:numId="4">
     <w:abstractNumId w:val="5"/>
   </w:num>
-  <w:num w:numId="2">
+  <w:num w:numId="5">
     <w:abstractNumId w:val="8"/>
   </w:num>
-  <w:num w:numId="3">
-    <w:abstractNumId w:val="3"/>
-  </w:num>
-  <w:num w:numId="4">
-    <w:abstractNumId w:val="4"/>
-  </w:num>
-  <w:num w:numId="5">
+  <w:num w:numId="6">
     <w:abstractNumId w:val="7"/>
   </w:num>
-  <w:num w:numId="6">
-    <w:abstractNumId w:val="6"/>
-  </w:num>
   <w:num w:numId="7">
-    <w:abstractNumId w:val="2"/>
+    <w:abstractNumId w:val="3"/>
   </w:num>
   <w:num w:numId="8">
     <w:abstractNumId w:val="1"/>
   </w:num>
   <w:num w:numId="9">
     <w:abstractNumId w:val="0"/>
+  </w:num>
+  <w:num w:numId="10">
+    <w:abstractNumId w:val="2"/>
   </w:num>
 </w:numbering>
 </file>

--- a/hw4/writeup.docx
+++ b/hw4/writeup.docx
@@ -17747,7 +17747,11 @@
     <w:p>
       <w:pPr>
         <w:pStyle w:val="a5"/>
-        <w:ind w:left="720" w:firstLineChars="0" w:firstLine="0"/>
+        <w:numPr>
+          <w:ilvl w:val="0"/>
+          <w:numId w:val="12"/>
+        </w:numPr>
+        <w:ind w:firstLineChars="0"/>
         <w:rPr>
           <w:rFonts w:eastAsia="宋体" w:cs="Courier New"/>
           <w:sz w:val="28"/>
@@ -20140,9 +20144,12 @@
     <w:p/>
     <w:p>
       <w:pPr>
-        <w:tabs>
-          <w:tab w:val="left" w:pos="670"/>
-        </w:tabs>
+        <w:pStyle w:val="a5"/>
+        <w:numPr>
+          <w:ilvl w:val="0"/>
+          <w:numId w:val="12"/>
+        </w:numPr>
+        <w:ind w:firstLineChars="0"/>
         <w:rPr>
           <w:rFonts w:eastAsia="宋体" w:cs="Courier New" w:hint="eastAsia"/>
           <w:color w:val="000000"/>
@@ -20205,10 +20212,6805 @@
     </w:p>
     <w:p>
       <w:pPr>
+        <w:pStyle w:val="a5"/>
+        <w:snapToGrid w:val="0"/>
+        <w:ind w:left="720" w:firstLineChars="0" w:firstLine="0"/>
+        <w:jc w:val="left"/>
+      </w:pPr>
+      <w:r>
+        <w:drawing>
+          <wp:inline distT="0" distB="0" distL="0" distR="0">
+            <wp:extent cx="5210903" cy="2257740"/>
+            <wp:effectExtent l="19050" t="0" r="8797" b="0"/>
+            <wp:docPr id="7" name="图片 4" descr="part2step4_2.PNG"/>
+            <wp:cNvGraphicFramePr>
+              <a:graphicFrameLocks xmlns:a="http://schemas.openxmlformats.org/drawingml/2006/main" noChangeAspect="1"/>
+            </wp:cNvGraphicFramePr>
+            <a:graphic xmlns:a="http://schemas.openxmlformats.org/drawingml/2006/main">
+              <a:graphicData uri="http://schemas.openxmlformats.org/drawingml/2006/picture">
+                <pic:pic xmlns:pic="http://schemas.openxmlformats.org/drawingml/2006/picture">
+                  <pic:nvPicPr>
+                    <pic:cNvPr id="0" name="part2step4_2.PNG"/>
+                    <pic:cNvPicPr/>
+                  </pic:nvPicPr>
+                  <pic:blipFill>
+                    <a:blip r:embed="rId12" cstate="print"/>
+                    <a:stretch>
+                      <a:fillRect/>
+                    </a:stretch>
+                  </pic:blipFill>
+                  <pic:spPr>
+                    <a:xfrm>
+                      <a:off x="0" y="0"/>
+                      <a:ext cx="5210903" cy="2257740"/>
+                    </a:xfrm>
+                    <a:prstGeom prst="rect">
+                      <a:avLst/>
+                    </a:prstGeom>
+                  </pic:spPr>
+                </pic:pic>
+              </a:graphicData>
+            </a:graphic>
+          </wp:inline>
+        </w:drawing>
+      </w:r>
+    </w:p>
+    <w:p/>
+    <w:p>
+      <w:pPr>
+        <w:pStyle w:val="a5"/>
+        <w:snapToGrid w:val="0"/>
+        <w:ind w:left="720" w:firstLineChars="0" w:firstLine="0"/>
+        <w:rPr>
+          <w:rFonts w:eastAsia="宋体" w:cs="Courier New"/>
+          <w:color w:val="000000"/>
+          <w:kern w:val="0"/>
+          <w:sz w:val="28"/>
+          <w:szCs w:val="28"/>
+        </w:rPr>
+      </w:pPr>
+      <w:r>
+        <w:rPr>
+          <w:rFonts w:eastAsia="宋体" w:cs="Courier New"/>
+          <w:color w:val="000000"/>
+          <w:kern w:val="0"/>
+          <w:sz w:val="28"/>
+          <w:szCs w:val="28"/>
+        </w:rPr>
+        <w:t>P</w:t>
+      </w:r>
+      <w:r>
+        <w:rPr>
+          <w:rFonts w:eastAsia="宋体" w:cs="Courier New" w:hint="eastAsia"/>
+          <w:color w:val="000000"/>
+          <w:kern w:val="0"/>
+          <w:sz w:val="28"/>
+          <w:szCs w:val="28"/>
+        </w:rPr>
+        <w:t xml:space="preserve">roperty violated is that the result of </w:t>
+      </w:r>
+      <w:proofErr w:type="gramStart"/>
+      <w:r>
+        <w:rPr>
+          <w:rFonts w:eastAsia="宋体" w:cs="Courier New"/>
+          <w:color w:val="000000"/>
+          <w:kern w:val="0"/>
+          <w:sz w:val="28"/>
+          <w:szCs w:val="28"/>
+        </w:rPr>
+        <w:t>calculate</w:t>
+      </w:r>
+      <w:r>
+        <w:rPr>
+          <w:rFonts w:eastAsia="宋体" w:cs="Courier New" w:hint="eastAsia"/>
+          <w:color w:val="000000"/>
+          <w:kern w:val="0"/>
+          <w:sz w:val="28"/>
+          <w:szCs w:val="28"/>
+        </w:rPr>
+        <w:t>(</w:t>
+      </w:r>
+      <w:proofErr w:type="gramEnd"/>
+      <w:r>
+        <w:rPr>
+          <w:rFonts w:eastAsia="宋体" w:cs="Courier New" w:hint="eastAsia"/>
+          <w:color w:val="000000"/>
+          <w:kern w:val="0"/>
+          <w:sz w:val="28"/>
+          <w:szCs w:val="28"/>
+        </w:rPr>
+        <w:t>) is not between[0, 12]. Violated assertion:</w:t>
+      </w:r>
+    </w:p>
+    <w:p>
+      <w:pPr>
+        <w:shd w:val="clear" w:color="auto" w:fill="FFFFFF"/>
+        <w:ind w:left="1680" w:firstLine="420"/>
+      </w:pPr>
+      <w:proofErr w:type="gramStart"/>
+      <w:r>
+        <w:rPr>
+          <w:rStyle w:val="sc51"/>
+        </w:rPr>
+        <w:t>assert</w:t>
+      </w:r>
+      <w:r>
+        <w:rPr>
+          <w:rStyle w:val="sc101"/>
+        </w:rPr>
+        <w:t>(</w:t>
+      </w:r>
+      <w:proofErr w:type="gramEnd"/>
+      <w:r>
+        <w:rPr>
+          <w:rStyle w:val="sc11"/>
+        </w:rPr>
+        <w:t>result</w:t>
+      </w:r>
+      <w:r>
+        <w:rPr>
+          <w:rStyle w:val="sc0"/>
+        </w:rPr>
+        <w:t xml:space="preserve"> </w:t>
+      </w:r>
+      <w:r>
+        <w:rPr>
+          <w:rStyle w:val="sc101"/>
+        </w:rPr>
+        <w:t>&lt;=</w:t>
+      </w:r>
+      <w:r>
+        <w:rPr>
+          <w:rStyle w:val="sc0"/>
+        </w:rPr>
+        <w:t xml:space="preserve"> </w:t>
+      </w:r>
+      <w:r>
+        <w:rPr>
+          <w:rStyle w:val="sc41"/>
+        </w:rPr>
+        <w:t>12</w:t>
+      </w:r>
+      <w:r>
+        <w:rPr>
+          <w:rStyle w:val="sc0"/>
+        </w:rPr>
+        <w:t xml:space="preserve"> </w:t>
+      </w:r>
+      <w:r>
+        <w:rPr>
+          <w:rStyle w:val="sc101"/>
+        </w:rPr>
+        <w:t>&amp;&amp;</w:t>
+      </w:r>
+      <w:r>
+        <w:rPr>
+          <w:rStyle w:val="sc0"/>
+        </w:rPr>
+        <w:t xml:space="preserve"> </w:t>
+      </w:r>
+      <w:r>
+        <w:rPr>
+          <w:rStyle w:val="sc11"/>
+        </w:rPr>
+        <w:t>result</w:t>
+      </w:r>
+      <w:r>
+        <w:rPr>
+          <w:rStyle w:val="sc0"/>
+        </w:rPr>
+        <w:t xml:space="preserve"> </w:t>
+      </w:r>
+      <w:r>
+        <w:rPr>
+          <w:rStyle w:val="sc101"/>
+        </w:rPr>
+        <w:t>&gt;=</w:t>
+      </w:r>
+      <w:r>
+        <w:rPr>
+          <w:rStyle w:val="sc0"/>
+        </w:rPr>
+        <w:t xml:space="preserve"> </w:t>
+      </w:r>
+      <w:r>
+        <w:rPr>
+          <w:rStyle w:val="sc41"/>
+        </w:rPr>
+        <w:t>0</w:t>
+      </w:r>
+      <w:r>
+        <w:rPr>
+          <w:rStyle w:val="sc101"/>
+        </w:rPr>
+        <w:t>);</w:t>
+      </w:r>
+    </w:p>
+    <w:p>
+      <w:pPr>
+        <w:pStyle w:val="a5"/>
+        <w:snapToGrid w:val="0"/>
+        <w:ind w:left="720" w:firstLineChars="0" w:firstLine="0"/>
+        <w:rPr>
+          <w:rFonts w:eastAsia="宋体" w:cs="Courier New" w:hint="eastAsia"/>
+          <w:color w:val="000000"/>
+          <w:kern w:val="0"/>
+          <w:sz w:val="28"/>
+          <w:szCs w:val="28"/>
+        </w:rPr>
+      </w:pPr>
+      <w:r>
+        <w:rPr>
+          <w:rFonts w:eastAsia="宋体" w:cs="Courier New"/>
+          <w:color w:val="000000"/>
+          <w:kern w:val="0"/>
+          <w:sz w:val="28"/>
+          <w:szCs w:val="28"/>
+        </w:rPr>
+        <w:t>F</w:t>
+      </w:r>
+      <w:r>
+        <w:rPr>
+          <w:rFonts w:eastAsia="宋体" w:cs="Courier New" w:hint="eastAsia"/>
+          <w:color w:val="000000"/>
+          <w:kern w:val="0"/>
+          <w:sz w:val="28"/>
+          <w:szCs w:val="28"/>
+        </w:rPr>
+        <w:t>rom the</w:t>
+      </w:r>
+      <w:r>
+        <w:rPr>
+          <w:rFonts w:eastAsia="宋体" w:cs="Courier New" w:hint="eastAsia"/>
+          <w:color w:val="000000"/>
+          <w:kern w:val="0"/>
+          <w:sz w:val="28"/>
+          <w:szCs w:val="28"/>
+        </w:rPr>
+        <w:t xml:space="preserve"> output, we can have the path </w:t>
+      </w:r>
+      <w:r>
+        <w:rPr>
+          <w:rFonts w:eastAsia="宋体" w:cs="Courier New"/>
+          <w:color w:val="000000"/>
+          <w:kern w:val="0"/>
+          <w:sz w:val="28"/>
+          <w:szCs w:val="28"/>
+        </w:rPr>
+        <w:t>condition</w:t>
+      </w:r>
+      <w:r>
+        <w:rPr>
+          <w:rFonts w:eastAsia="宋体" w:cs="Courier New" w:hint="eastAsia"/>
+          <w:color w:val="000000"/>
+          <w:kern w:val="0"/>
+          <w:sz w:val="28"/>
+          <w:szCs w:val="28"/>
+        </w:rPr>
+        <w:t>:</w:t>
+      </w:r>
+    </w:p>
+    <w:p>
+      <w:pPr>
+        <w:pStyle w:val="a5"/>
+        <w:snapToGrid w:val="0"/>
+        <w:ind w:left="720" w:firstLineChars="0" w:firstLine="0"/>
+        <w:rPr>
+          <w:rFonts w:eastAsia="宋体" w:cs="Courier New" w:hint="eastAsia"/>
+          <w:color w:val="000000"/>
+          <w:kern w:val="0"/>
+          <w:sz w:val="28"/>
+          <w:szCs w:val="28"/>
+        </w:rPr>
+      </w:pPr>
+    </w:p>
+    <w:p>
+      <w:pPr>
+        <w:pStyle w:val="a5"/>
+        <w:snapToGrid w:val="0"/>
+        <w:ind w:left="720" w:firstLineChars="0" w:firstLine="0"/>
+        <w:jc w:val="left"/>
+        <w:rPr>
+          <w:rFonts w:eastAsia="宋体" w:cs="Courier New" w:hint="eastAsia"/>
+          <w:color w:val="000000"/>
+          <w:kern w:val="0"/>
+          <w:sz w:val="28"/>
+          <w:szCs w:val="28"/>
+        </w:rPr>
+      </w:pPr>
+      <w:proofErr w:type="gramStart"/>
+      <w:r>
+        <w:rPr>
+          <w:rFonts w:eastAsia="宋体" w:cs="Courier New" w:hint="eastAsia"/>
+          <w:color w:val="000000"/>
+          <w:kern w:val="0"/>
+          <w:sz w:val="28"/>
+          <w:szCs w:val="28"/>
+        </w:rPr>
+        <w:t>amount</w:t>
+      </w:r>
+      <w:proofErr w:type="gramEnd"/>
+      <w:r>
+        <w:rPr>
+          <w:rFonts w:eastAsia="宋体" w:cs="Courier New" w:hint="eastAsia"/>
+          <w:color w:val="000000"/>
+          <w:kern w:val="0"/>
+          <w:sz w:val="28"/>
+          <w:szCs w:val="28"/>
+        </w:rPr>
+        <w:t xml:space="preserve"> &gt;= 0 &amp;&amp; amount &lt;= 12 &amp;&amp; current &gt;= 50 &amp;&amp; current &lt;= 250 &amp;&amp; previous &gt;= 50 &amp;&amp; previous &lt;= 250 &amp;&amp; current &gt;</w:t>
+      </w:r>
+      <w:r>
+        <w:rPr>
+          <w:rFonts w:eastAsia="宋体" w:cs="Courier New" w:hint="eastAsia"/>
+          <w:color w:val="000000"/>
+          <w:kern w:val="0"/>
+          <w:sz w:val="28"/>
+          <w:szCs w:val="28"/>
+        </w:rPr>
+        <w:t xml:space="preserve"> 130</w:t>
+      </w:r>
+      <w:r>
+        <w:rPr>
+          <w:rFonts w:eastAsia="宋体" w:cs="Courier New" w:hint="eastAsia"/>
+          <w:color w:val="000000"/>
+          <w:kern w:val="0"/>
+          <w:sz w:val="28"/>
+          <w:szCs w:val="28"/>
+        </w:rPr>
+        <w:t xml:space="preserve"> &amp;&amp; current &lt;= </w:t>
+      </w:r>
+      <w:r>
+        <w:rPr>
+          <w:rFonts w:eastAsia="宋体" w:cs="Courier New" w:hint="eastAsia"/>
+          <w:color w:val="000000"/>
+          <w:kern w:val="0"/>
+          <w:sz w:val="28"/>
+          <w:szCs w:val="28"/>
+        </w:rPr>
+        <w:t>160</w:t>
+      </w:r>
+      <w:r>
+        <w:rPr>
+          <w:rFonts w:eastAsia="宋体" w:cs="Courier New" w:hint="eastAsia"/>
+          <w:color w:val="000000"/>
+          <w:kern w:val="0"/>
+          <w:sz w:val="28"/>
+          <w:szCs w:val="28"/>
+        </w:rPr>
+        <w:t xml:space="preserve"> &amp;&amp; (previous - current) &lt; 20</w:t>
+      </w:r>
+    </w:p>
+    <w:p>
+      <w:pPr>
+        <w:ind w:firstLineChars="200" w:firstLine="420"/>
+      </w:pPr>
+    </w:p>
+    <w:p>
+      <w:pPr>
+        <w:pStyle w:val="a5"/>
+        <w:snapToGrid w:val="0"/>
+        <w:ind w:left="720" w:firstLineChars="0" w:firstLine="0"/>
+        <w:jc w:val="left"/>
+      </w:pPr>
+      <w:r>
+        <w:rPr>
+          <w:rFonts w:eastAsia="宋体" w:cs="Courier New" w:hint="eastAsia"/>
+          <w:color w:val="000000"/>
+          <w:kern w:val="0"/>
+          <w:sz w:val="28"/>
+          <w:szCs w:val="28"/>
+        </w:rPr>
+        <w:t xml:space="preserve">When the input is amount = 11, current = 131, previous = 50, the output is </w:t>
+      </w:r>
+      <w:r>
+        <w:rPr>
+          <w:rFonts w:eastAsia="宋体" w:cs="Courier New" w:hint="eastAsia"/>
+          <w:color w:val="000000"/>
+          <w:kern w:val="0"/>
+          <w:sz w:val="28"/>
+          <w:szCs w:val="28"/>
+        </w:rPr>
+        <w:t xml:space="preserve">13 </w:t>
+      </w:r>
+      <w:r>
+        <w:rPr>
+          <w:rFonts w:eastAsia="宋体" w:cs="Courier New" w:hint="eastAsia"/>
+          <w:color w:val="000000"/>
+          <w:kern w:val="0"/>
+          <w:sz w:val="28"/>
+          <w:szCs w:val="28"/>
+        </w:rPr>
+        <w:t>which violates the assertion.</w:t>
+      </w:r>
+    </w:p>
+    <w:p>
+      <w:pPr>
+        <w:pStyle w:val="a5"/>
+        <w:snapToGrid w:val="0"/>
+        <w:ind w:left="720" w:firstLineChars="0" w:firstLine="0"/>
+        <w:jc w:val="left"/>
+        <w:rPr>
+          <w:rFonts w:hint="eastAsia"/>
+        </w:rPr>
+      </w:pPr>
+      <w:r>
+        <w:rPr>
+          <w:rFonts w:eastAsia="宋体" w:cs="Courier New"/>
+          <w:color w:val="000000"/>
+          <w:kern w:val="0"/>
+          <w:sz w:val="28"/>
+          <w:szCs w:val="28"/>
+        </w:rPr>
+        <w:t>S</w:t>
+      </w:r>
+      <w:r>
+        <w:rPr>
+          <w:rFonts w:eastAsia="宋体" w:cs="Courier New" w:hint="eastAsia"/>
+          <w:color w:val="000000"/>
+          <w:kern w:val="0"/>
+          <w:sz w:val="28"/>
+          <w:szCs w:val="28"/>
+        </w:rPr>
+        <w:t>o change code from</w:t>
+      </w:r>
+    </w:p>
+    <w:p>
+      <w:pPr>
+        <w:shd w:val="clear" w:color="auto" w:fill="FFFFFF"/>
+        <w:ind w:leftChars="300" w:left="630"/>
+        <w:rPr>
+          <w:rFonts w:ascii="Courier New" w:eastAsia="宋体" w:hAnsi="Courier New" w:cs="Courier New"/>
+          <w:color w:val="000000"/>
+          <w:kern w:val="0"/>
+          <w:sz w:val="20"/>
+        </w:rPr>
+      </w:pPr>
+      <w:r>
+        <w:rPr>
+          <w:rFonts w:hint="eastAsia"/>
+        </w:rPr>
+        <w:t xml:space="preserve">       </w:t>
+      </w:r>
+      <w:proofErr w:type="gramStart"/>
+      <w:r>
+        <w:rPr>
+          <w:rFonts w:ascii="Courier New" w:eastAsia="宋体" w:hAnsi="Courier New" w:cs="Courier New"/>
+          <w:b/>
+          <w:bCs/>
+          <w:color w:val="0000FF"/>
+          <w:kern w:val="0"/>
+          <w:sz w:val="20"/>
+        </w:rPr>
+        <w:t>else</w:t>
+      </w:r>
+      <w:proofErr w:type="gramEnd"/>
+      <w:r>
+        <w:rPr>
+          <w:rFonts w:ascii="Courier New" w:eastAsia="宋体" w:hAnsi="Courier New" w:cs="Courier New"/>
+          <w:color w:val="000000"/>
+          <w:kern w:val="0"/>
+          <w:sz w:val="20"/>
+        </w:rPr>
+        <w:t xml:space="preserve"> </w:t>
+      </w:r>
+      <w:r>
+        <w:rPr>
+          <w:rFonts w:ascii="Courier New" w:eastAsia="宋体" w:hAnsi="Courier New" w:cs="Courier New"/>
+          <w:b/>
+          <w:bCs/>
+          <w:color w:val="0000FF"/>
+          <w:kern w:val="0"/>
+          <w:sz w:val="20"/>
+        </w:rPr>
+        <w:t>if</w:t>
+      </w:r>
+      <w:r>
+        <w:rPr>
+          <w:rFonts w:ascii="Courier New" w:eastAsia="宋体" w:hAnsi="Courier New" w:cs="Courier New"/>
+          <w:color w:val="000000"/>
+          <w:kern w:val="0"/>
+          <w:sz w:val="20"/>
+        </w:rPr>
+        <w:t xml:space="preserve"> </w:t>
+      </w:r>
+      <w:r>
+        <w:rPr>
+          <w:rFonts w:ascii="Courier New" w:eastAsia="宋体" w:hAnsi="Courier New" w:cs="Courier New"/>
+          <w:b/>
+          <w:bCs/>
+          <w:color w:val="000080"/>
+          <w:kern w:val="0"/>
+          <w:sz w:val="20"/>
+        </w:rPr>
+        <w:t>(</w:t>
+      </w:r>
+      <w:r>
+        <w:rPr>
+          <w:rFonts w:ascii="Courier New" w:eastAsia="宋体" w:hAnsi="Courier New" w:cs="Courier New"/>
+          <w:color w:val="000000"/>
+          <w:kern w:val="0"/>
+          <w:sz w:val="20"/>
+        </w:rPr>
+        <w:t xml:space="preserve">current </w:t>
+      </w:r>
+      <w:r>
+        <w:rPr>
+          <w:rFonts w:ascii="Courier New" w:eastAsia="宋体" w:hAnsi="Courier New" w:cs="Courier New"/>
+          <w:b/>
+          <w:bCs/>
+          <w:color w:val="000080"/>
+          <w:kern w:val="0"/>
+          <w:sz w:val="20"/>
+        </w:rPr>
+        <w:t>&lt;=</w:t>
+      </w:r>
+      <w:r>
+        <w:rPr>
+          <w:rFonts w:ascii="Courier New" w:eastAsia="宋体" w:hAnsi="Courier New" w:cs="Courier New"/>
+          <w:color w:val="000000"/>
+          <w:kern w:val="0"/>
+          <w:sz w:val="20"/>
+        </w:rPr>
+        <w:t xml:space="preserve"> </w:t>
+      </w:r>
+      <w:r>
+        <w:rPr>
+          <w:rFonts w:ascii="Courier New" w:eastAsia="宋体" w:hAnsi="Courier New" w:cs="Courier New"/>
+          <w:color w:val="FF8000"/>
+          <w:kern w:val="0"/>
+          <w:sz w:val="20"/>
+        </w:rPr>
+        <w:t>160</w:t>
+      </w:r>
+      <w:r>
+        <w:rPr>
+          <w:rFonts w:ascii="Courier New" w:eastAsia="宋体" w:hAnsi="Courier New" w:cs="Courier New"/>
+          <w:b/>
+          <w:bCs/>
+          <w:color w:val="000080"/>
+          <w:kern w:val="0"/>
+          <w:sz w:val="20"/>
+        </w:rPr>
+        <w:t>){</w:t>
+      </w:r>
+    </w:p>
+    <w:p>
+      <w:pPr>
+        <w:widowControl/>
+        <w:shd w:val="clear" w:color="auto" w:fill="FFFFFF"/>
+        <w:ind w:leftChars="300" w:left="630"/>
+        <w:jc w:val="left"/>
+        <w:rPr>
+          <w:rFonts w:ascii="Courier New" w:eastAsia="宋体" w:hAnsi="Courier New" w:cs="Courier New"/>
+          <w:color w:val="000000"/>
+          <w:kern w:val="0"/>
+          <w:sz w:val="20"/>
+        </w:rPr>
+      </w:pPr>
+      <w:r>
+        <w:rPr>
+          <w:rFonts w:ascii="Courier New" w:eastAsia="宋体" w:hAnsi="Courier New" w:cs="Courier New"/>
+          <w:color w:val="000000"/>
+          <w:kern w:val="0"/>
+          <w:sz w:val="20"/>
+        </w:rPr>
+        <w:t xml:space="preserve">            </w:t>
+      </w:r>
+      <w:proofErr w:type="gramStart"/>
+      <w:r>
+        <w:rPr>
+          <w:rFonts w:ascii="Courier New" w:eastAsia="宋体" w:hAnsi="Courier New" w:cs="Courier New"/>
+          <w:b/>
+          <w:bCs/>
+          <w:color w:val="0000FF"/>
+          <w:kern w:val="0"/>
+          <w:sz w:val="20"/>
+        </w:rPr>
+        <w:t>if</w:t>
+      </w:r>
+      <w:proofErr w:type="gramEnd"/>
+      <w:r>
+        <w:rPr>
+          <w:rFonts w:ascii="Courier New" w:eastAsia="宋体" w:hAnsi="Courier New" w:cs="Courier New"/>
+          <w:color w:val="000000"/>
+          <w:kern w:val="0"/>
+          <w:sz w:val="20"/>
+        </w:rPr>
+        <w:t xml:space="preserve"> </w:t>
+      </w:r>
+      <w:r>
+        <w:rPr>
+          <w:rFonts w:ascii="Courier New" w:eastAsia="宋体" w:hAnsi="Courier New" w:cs="Courier New"/>
+          <w:b/>
+          <w:bCs/>
+          <w:color w:val="000080"/>
+          <w:kern w:val="0"/>
+          <w:sz w:val="20"/>
+        </w:rPr>
+        <w:t>(</w:t>
+      </w:r>
+      <w:r>
+        <w:rPr>
+          <w:rFonts w:ascii="Courier New" w:eastAsia="宋体" w:hAnsi="Courier New" w:cs="Courier New"/>
+          <w:color w:val="000000"/>
+          <w:kern w:val="0"/>
+          <w:sz w:val="20"/>
+        </w:rPr>
+        <w:t xml:space="preserve">decrease </w:t>
+      </w:r>
+      <w:r>
+        <w:rPr>
+          <w:rFonts w:ascii="Courier New" w:eastAsia="宋体" w:hAnsi="Courier New" w:cs="Courier New"/>
+          <w:b/>
+          <w:bCs/>
+          <w:color w:val="000080"/>
+          <w:kern w:val="0"/>
+          <w:sz w:val="20"/>
+        </w:rPr>
+        <w:t>&lt;</w:t>
+      </w:r>
+      <w:r>
+        <w:rPr>
+          <w:rFonts w:ascii="Courier New" w:eastAsia="宋体" w:hAnsi="Courier New" w:cs="Courier New"/>
+          <w:color w:val="000000"/>
+          <w:kern w:val="0"/>
+          <w:sz w:val="20"/>
+        </w:rPr>
+        <w:t xml:space="preserve"> </w:t>
+      </w:r>
+      <w:r>
+        <w:rPr>
+          <w:rFonts w:ascii="Courier New" w:eastAsia="宋体" w:hAnsi="Courier New" w:cs="Courier New"/>
+          <w:color w:val="FF8000"/>
+          <w:kern w:val="0"/>
+          <w:sz w:val="20"/>
+        </w:rPr>
+        <w:t>20</w:t>
+      </w:r>
+      <w:r>
+        <w:rPr>
+          <w:rFonts w:ascii="Courier New" w:eastAsia="宋体" w:hAnsi="Courier New" w:cs="Courier New"/>
+          <w:b/>
+          <w:bCs/>
+          <w:color w:val="000080"/>
+          <w:kern w:val="0"/>
+          <w:sz w:val="20"/>
+        </w:rPr>
+        <w:t>){</w:t>
+      </w:r>
+    </w:p>
+    <w:p>
+      <w:pPr>
+        <w:widowControl/>
+        <w:shd w:val="clear" w:color="auto" w:fill="FFFFFF"/>
+        <w:ind w:leftChars="300" w:left="630"/>
+        <w:jc w:val="left"/>
+        <w:rPr>
+          <w:rFonts w:ascii="Courier New" w:eastAsia="宋体" w:hAnsi="Courier New" w:cs="Courier New"/>
+          <w:color w:val="000000"/>
+          <w:kern w:val="0"/>
+          <w:sz w:val="20"/>
+        </w:rPr>
+      </w:pPr>
+      <w:r>
+        <w:rPr>
+          <w:rFonts w:ascii="Courier New" w:eastAsia="宋体" w:hAnsi="Courier New" w:cs="Courier New"/>
+          <w:color w:val="000000"/>
+          <w:kern w:val="0"/>
+          <w:sz w:val="20"/>
+        </w:rPr>
+        <w:t xml:space="preserve">                </w:t>
+      </w:r>
+      <w:proofErr w:type="gramStart"/>
+      <w:r>
+        <w:rPr>
+          <w:rFonts w:ascii="Courier New" w:eastAsia="宋体" w:hAnsi="Courier New" w:cs="Courier New"/>
+          <w:color w:val="000000"/>
+          <w:kern w:val="0"/>
+          <w:sz w:val="20"/>
+        </w:rPr>
+        <w:t>result</w:t>
+      </w:r>
+      <w:proofErr w:type="gramEnd"/>
+      <w:r>
+        <w:rPr>
+          <w:rFonts w:ascii="Courier New" w:eastAsia="宋体" w:hAnsi="Courier New" w:cs="Courier New"/>
+          <w:color w:val="000000"/>
+          <w:kern w:val="0"/>
+          <w:sz w:val="20"/>
+        </w:rPr>
+        <w:t xml:space="preserve"> </w:t>
+      </w:r>
+      <w:r>
+        <w:rPr>
+          <w:rFonts w:ascii="Courier New" w:eastAsia="宋体" w:hAnsi="Courier New" w:cs="Courier New"/>
+          <w:b/>
+          <w:bCs/>
+          <w:color w:val="000080"/>
+          <w:kern w:val="0"/>
+          <w:sz w:val="20"/>
+        </w:rPr>
+        <w:t>=</w:t>
+      </w:r>
+      <w:r>
+        <w:rPr>
+          <w:rFonts w:ascii="Courier New" w:eastAsia="宋体" w:hAnsi="Courier New" w:cs="Courier New"/>
+          <w:color w:val="000000"/>
+          <w:kern w:val="0"/>
+          <w:sz w:val="20"/>
+        </w:rPr>
+        <w:t xml:space="preserve"> amount </w:t>
+      </w:r>
+      <w:r>
+        <w:rPr>
+          <w:rFonts w:ascii="Courier New" w:eastAsia="宋体" w:hAnsi="Courier New" w:cs="Courier New"/>
+          <w:b/>
+          <w:bCs/>
+          <w:color w:val="000080"/>
+          <w:kern w:val="0"/>
+          <w:sz w:val="20"/>
+        </w:rPr>
+        <w:t>+</w:t>
+      </w:r>
+      <w:r>
+        <w:rPr>
+          <w:rFonts w:ascii="Courier New" w:eastAsia="宋体" w:hAnsi="Courier New" w:cs="Courier New"/>
+          <w:color w:val="000000"/>
+          <w:kern w:val="0"/>
+          <w:sz w:val="20"/>
+        </w:rPr>
+        <w:t xml:space="preserve"> </w:t>
+      </w:r>
+      <w:r>
+        <w:rPr>
+          <w:rFonts w:ascii="Courier New" w:eastAsia="宋体" w:hAnsi="Courier New" w:cs="Courier New"/>
+          <w:color w:val="FF8000"/>
+          <w:kern w:val="0"/>
+          <w:sz w:val="20"/>
+        </w:rPr>
+        <w:t>2</w:t>
+      </w:r>
+      <w:r>
+        <w:rPr>
+          <w:rFonts w:ascii="Courier New" w:eastAsia="宋体" w:hAnsi="Courier New" w:cs="Courier New"/>
+          <w:b/>
+          <w:bCs/>
+          <w:color w:val="000080"/>
+          <w:kern w:val="0"/>
+          <w:sz w:val="20"/>
+        </w:rPr>
+        <w:t>;</w:t>
+      </w:r>
+    </w:p>
+    <w:p>
+      <w:pPr>
+        <w:widowControl/>
+        <w:shd w:val="clear" w:color="auto" w:fill="FFFFFF"/>
+        <w:ind w:leftChars="300" w:left="630"/>
+        <w:jc w:val="left"/>
+        <w:rPr>
+          <w:rFonts w:ascii="宋体" w:eastAsia="宋体" w:hAnsi="宋体" w:cs="宋体"/>
+          <w:kern w:val="0"/>
+          <w:sz w:val="24"/>
+          <w:szCs w:val="24"/>
+        </w:rPr>
+      </w:pPr>
+      <w:r>
+        <w:rPr>
+          <w:rFonts w:ascii="Courier New" w:eastAsia="宋体" w:hAnsi="Courier New" w:cs="Courier New"/>
+          <w:color w:val="000000"/>
+          <w:kern w:val="0"/>
+          <w:sz w:val="20"/>
+        </w:rPr>
+        <w:t xml:space="preserve">            </w:t>
+      </w:r>
+      <w:r>
+        <w:rPr>
+          <w:rFonts w:ascii="Courier New" w:eastAsia="宋体" w:hAnsi="Courier New" w:cs="Courier New"/>
+          <w:b/>
+          <w:bCs/>
+          <w:color w:val="000080"/>
+          <w:kern w:val="0"/>
+          <w:sz w:val="20"/>
+        </w:rPr>
+        <w:t>}</w:t>
+      </w:r>
+    </w:p>
+    <w:p>
+      <w:pPr>
+        <w:pStyle w:val="a5"/>
+        <w:snapToGrid w:val="0"/>
+        <w:ind w:left="720" w:firstLineChars="0" w:firstLine="0"/>
+        <w:jc w:val="left"/>
+      </w:pPr>
+      <w:proofErr w:type="gramStart"/>
+      <w:r>
+        <w:rPr>
+          <w:rFonts w:eastAsia="宋体" w:cs="Courier New" w:hint="eastAsia"/>
+          <w:color w:val="000000"/>
+          <w:kern w:val="0"/>
+          <w:sz w:val="28"/>
+          <w:szCs w:val="28"/>
+        </w:rPr>
+        <w:t>to</w:t>
+      </w:r>
+      <w:proofErr w:type="gramEnd"/>
+    </w:p>
+    <w:p>
+      <w:pPr>
+        <w:shd w:val="clear" w:color="auto" w:fill="FFFFFF"/>
+        <w:ind w:leftChars="400" w:left="840"/>
+        <w:rPr>
+          <w:rFonts w:ascii="Courier New" w:eastAsia="宋体" w:hAnsi="Courier New" w:cs="Courier New"/>
+          <w:color w:val="000000"/>
+          <w:kern w:val="0"/>
+          <w:sz w:val="20"/>
+        </w:rPr>
+      </w:pPr>
+      <w:r>
+        <w:tab/>
+      </w:r>
+      <w:proofErr w:type="gramStart"/>
+      <w:r>
+        <w:rPr>
+          <w:rFonts w:ascii="Courier New" w:eastAsia="宋体" w:hAnsi="Courier New" w:cs="Courier New"/>
+          <w:b/>
+          <w:bCs/>
+          <w:color w:val="0000FF"/>
+          <w:kern w:val="0"/>
+          <w:sz w:val="20"/>
+        </w:rPr>
+        <w:t>else</w:t>
+      </w:r>
+      <w:proofErr w:type="gramEnd"/>
+      <w:r>
+        <w:rPr>
+          <w:rFonts w:ascii="Courier New" w:eastAsia="宋体" w:hAnsi="Courier New" w:cs="Courier New"/>
+          <w:color w:val="000000"/>
+          <w:kern w:val="0"/>
+          <w:sz w:val="20"/>
+        </w:rPr>
+        <w:t xml:space="preserve"> </w:t>
+      </w:r>
+      <w:r>
+        <w:rPr>
+          <w:rFonts w:ascii="Courier New" w:eastAsia="宋体" w:hAnsi="Courier New" w:cs="Courier New"/>
+          <w:b/>
+          <w:bCs/>
+          <w:color w:val="0000FF"/>
+          <w:kern w:val="0"/>
+          <w:sz w:val="20"/>
+        </w:rPr>
+        <w:t>if</w:t>
+      </w:r>
+      <w:r>
+        <w:rPr>
+          <w:rFonts w:ascii="Courier New" w:eastAsia="宋体" w:hAnsi="Courier New" w:cs="Courier New"/>
+          <w:color w:val="000000"/>
+          <w:kern w:val="0"/>
+          <w:sz w:val="20"/>
+        </w:rPr>
+        <w:t xml:space="preserve"> </w:t>
+      </w:r>
+      <w:r>
+        <w:rPr>
+          <w:rFonts w:ascii="Courier New" w:eastAsia="宋体" w:hAnsi="Courier New" w:cs="Courier New"/>
+          <w:b/>
+          <w:bCs/>
+          <w:color w:val="000080"/>
+          <w:kern w:val="0"/>
+          <w:sz w:val="20"/>
+        </w:rPr>
+        <w:t>(</w:t>
+      </w:r>
+      <w:r>
+        <w:rPr>
+          <w:rFonts w:ascii="Courier New" w:eastAsia="宋体" w:hAnsi="Courier New" w:cs="Courier New"/>
+          <w:color w:val="000000"/>
+          <w:kern w:val="0"/>
+          <w:sz w:val="20"/>
+        </w:rPr>
+        <w:t xml:space="preserve">current </w:t>
+      </w:r>
+      <w:r>
+        <w:rPr>
+          <w:rFonts w:ascii="Courier New" w:eastAsia="宋体" w:hAnsi="Courier New" w:cs="Courier New"/>
+          <w:b/>
+          <w:bCs/>
+          <w:color w:val="000080"/>
+          <w:kern w:val="0"/>
+          <w:sz w:val="20"/>
+        </w:rPr>
+        <w:t>&lt;=</w:t>
+      </w:r>
+      <w:r>
+        <w:rPr>
+          <w:rFonts w:ascii="Courier New" w:eastAsia="宋体" w:hAnsi="Courier New" w:cs="Courier New"/>
+          <w:color w:val="000000"/>
+          <w:kern w:val="0"/>
+          <w:sz w:val="20"/>
+        </w:rPr>
+        <w:t xml:space="preserve"> </w:t>
+      </w:r>
+      <w:r>
+        <w:rPr>
+          <w:rFonts w:ascii="Courier New" w:eastAsia="宋体" w:hAnsi="Courier New" w:cs="Courier New"/>
+          <w:color w:val="FF8000"/>
+          <w:kern w:val="0"/>
+          <w:sz w:val="20"/>
+        </w:rPr>
+        <w:t>160</w:t>
+      </w:r>
+      <w:r>
+        <w:rPr>
+          <w:rFonts w:ascii="Courier New" w:eastAsia="宋体" w:hAnsi="Courier New" w:cs="Courier New"/>
+          <w:b/>
+          <w:bCs/>
+          <w:color w:val="000080"/>
+          <w:kern w:val="0"/>
+          <w:sz w:val="20"/>
+        </w:rPr>
+        <w:t>){</w:t>
+      </w:r>
+    </w:p>
+    <w:p>
+      <w:pPr>
+        <w:widowControl/>
+        <w:shd w:val="clear" w:color="auto" w:fill="FFFFFF"/>
+        <w:ind w:leftChars="400" w:left="840"/>
+        <w:jc w:val="left"/>
+        <w:rPr>
+          <w:rFonts w:ascii="Courier New" w:eastAsia="宋体" w:hAnsi="Courier New" w:cs="Courier New"/>
+          <w:color w:val="000000"/>
+          <w:kern w:val="0"/>
+          <w:sz w:val="20"/>
+        </w:rPr>
+      </w:pPr>
+      <w:r>
+        <w:rPr>
+          <w:rFonts w:ascii="Courier New" w:eastAsia="宋体" w:hAnsi="Courier New" w:cs="Courier New"/>
+          <w:color w:val="000000"/>
+          <w:kern w:val="0"/>
+          <w:sz w:val="20"/>
+        </w:rPr>
+        <w:t xml:space="preserve">            </w:t>
+      </w:r>
+      <w:proofErr w:type="gramStart"/>
+      <w:r>
+        <w:rPr>
+          <w:rFonts w:ascii="Courier New" w:eastAsia="宋体" w:hAnsi="Courier New" w:cs="Courier New"/>
+          <w:b/>
+          <w:bCs/>
+          <w:color w:val="0000FF"/>
+          <w:kern w:val="0"/>
+          <w:sz w:val="20"/>
+        </w:rPr>
+        <w:t>if</w:t>
+      </w:r>
+      <w:proofErr w:type="gramEnd"/>
+      <w:r>
+        <w:rPr>
+          <w:rFonts w:ascii="Courier New" w:eastAsia="宋体" w:hAnsi="Courier New" w:cs="Courier New"/>
+          <w:color w:val="000000"/>
+          <w:kern w:val="0"/>
+          <w:sz w:val="20"/>
+        </w:rPr>
+        <w:t xml:space="preserve"> </w:t>
+      </w:r>
+      <w:r>
+        <w:rPr>
+          <w:rFonts w:ascii="Courier New" w:eastAsia="宋体" w:hAnsi="Courier New" w:cs="Courier New"/>
+          <w:b/>
+          <w:bCs/>
+          <w:color w:val="000080"/>
+          <w:kern w:val="0"/>
+          <w:sz w:val="20"/>
+        </w:rPr>
+        <w:t>(</w:t>
+      </w:r>
+      <w:r>
+        <w:rPr>
+          <w:rFonts w:ascii="Courier New" w:eastAsia="宋体" w:hAnsi="Courier New" w:cs="Courier New"/>
+          <w:color w:val="000000"/>
+          <w:kern w:val="0"/>
+          <w:sz w:val="20"/>
+        </w:rPr>
+        <w:t xml:space="preserve">decrease </w:t>
+      </w:r>
+      <w:r>
+        <w:rPr>
+          <w:rFonts w:ascii="Courier New" w:eastAsia="宋体" w:hAnsi="Courier New" w:cs="Courier New"/>
+          <w:b/>
+          <w:bCs/>
+          <w:color w:val="000080"/>
+          <w:kern w:val="0"/>
+          <w:sz w:val="20"/>
+        </w:rPr>
+        <w:t>&lt;</w:t>
+      </w:r>
+      <w:r>
+        <w:rPr>
+          <w:rFonts w:ascii="Courier New" w:eastAsia="宋体" w:hAnsi="Courier New" w:cs="Courier New"/>
+          <w:color w:val="000000"/>
+          <w:kern w:val="0"/>
+          <w:sz w:val="20"/>
+        </w:rPr>
+        <w:t xml:space="preserve"> </w:t>
+      </w:r>
+      <w:r>
+        <w:rPr>
+          <w:rFonts w:ascii="Courier New" w:eastAsia="宋体" w:hAnsi="Courier New" w:cs="Courier New"/>
+          <w:color w:val="FF8000"/>
+          <w:kern w:val="0"/>
+          <w:sz w:val="20"/>
+        </w:rPr>
+        <w:t>20</w:t>
+      </w:r>
+      <w:r>
+        <w:rPr>
+          <w:rFonts w:ascii="Courier New" w:eastAsia="宋体" w:hAnsi="Courier New" w:cs="Courier New"/>
+          <w:b/>
+          <w:bCs/>
+          <w:color w:val="000080"/>
+          <w:kern w:val="0"/>
+          <w:sz w:val="20"/>
+        </w:rPr>
+        <w:t>){</w:t>
+      </w:r>
+    </w:p>
+    <w:p>
+      <w:pPr>
+        <w:widowControl/>
+        <w:shd w:val="clear" w:color="auto" w:fill="FFFFFF"/>
+        <w:ind w:leftChars="400" w:left="840"/>
+        <w:jc w:val="left"/>
+        <w:rPr>
+          <w:rFonts w:ascii="Courier New" w:eastAsia="宋体" w:hAnsi="Courier New" w:cs="Courier New"/>
+          <w:color w:val="000000"/>
+          <w:kern w:val="0"/>
+          <w:sz w:val="20"/>
+        </w:rPr>
+      </w:pPr>
+      <w:r>
+        <w:rPr>
+          <w:rFonts w:ascii="Courier New" w:eastAsia="宋体" w:hAnsi="Courier New" w:cs="Courier New"/>
+          <w:color w:val="000000"/>
+          <w:kern w:val="0"/>
+          <w:sz w:val="20"/>
+        </w:rPr>
+        <w:lastRenderedPageBreak/>
+        <w:t xml:space="preserve">                </w:t>
+      </w:r>
+      <w:proofErr w:type="gramStart"/>
+      <w:r>
+        <w:rPr>
+          <w:rFonts w:ascii="Courier New" w:eastAsia="宋体" w:hAnsi="Courier New" w:cs="Courier New"/>
+          <w:b/>
+          <w:bCs/>
+          <w:color w:val="0000FF"/>
+          <w:kern w:val="0"/>
+          <w:sz w:val="20"/>
+        </w:rPr>
+        <w:t>if</w:t>
+      </w:r>
+      <w:proofErr w:type="gramEnd"/>
+      <w:r>
+        <w:rPr>
+          <w:rFonts w:ascii="Courier New" w:eastAsia="宋体" w:hAnsi="Courier New" w:cs="Courier New"/>
+          <w:color w:val="000000"/>
+          <w:kern w:val="0"/>
+          <w:sz w:val="20"/>
+        </w:rPr>
+        <w:t xml:space="preserve"> </w:t>
+      </w:r>
+      <w:r>
+        <w:rPr>
+          <w:rFonts w:ascii="Courier New" w:eastAsia="宋体" w:hAnsi="Courier New" w:cs="Courier New"/>
+          <w:b/>
+          <w:bCs/>
+          <w:color w:val="000080"/>
+          <w:kern w:val="0"/>
+          <w:sz w:val="20"/>
+        </w:rPr>
+        <w:t>(</w:t>
+      </w:r>
+      <w:r>
+        <w:rPr>
+          <w:rFonts w:ascii="Courier New" w:eastAsia="宋体" w:hAnsi="Courier New" w:cs="Courier New"/>
+          <w:color w:val="000000"/>
+          <w:kern w:val="0"/>
+          <w:sz w:val="20"/>
+        </w:rPr>
+        <w:t xml:space="preserve">amount </w:t>
+      </w:r>
+      <w:r>
+        <w:rPr>
+          <w:rFonts w:ascii="Courier New" w:eastAsia="宋体" w:hAnsi="Courier New" w:cs="Courier New"/>
+          <w:b/>
+          <w:bCs/>
+          <w:color w:val="000080"/>
+          <w:kern w:val="0"/>
+          <w:sz w:val="20"/>
+        </w:rPr>
+        <w:t>&lt;=</w:t>
+      </w:r>
+      <w:r>
+        <w:rPr>
+          <w:rFonts w:ascii="Courier New" w:eastAsia="宋体" w:hAnsi="Courier New" w:cs="Courier New"/>
+          <w:color w:val="000000"/>
+          <w:kern w:val="0"/>
+          <w:sz w:val="20"/>
+        </w:rPr>
+        <w:t xml:space="preserve"> </w:t>
+      </w:r>
+      <w:r>
+        <w:rPr>
+          <w:rFonts w:ascii="Courier New" w:eastAsia="宋体" w:hAnsi="Courier New" w:cs="Courier New"/>
+          <w:color w:val="FF8000"/>
+          <w:kern w:val="0"/>
+          <w:sz w:val="20"/>
+        </w:rPr>
+        <w:t>10</w:t>
+      </w:r>
+      <w:r>
+        <w:rPr>
+          <w:rFonts w:ascii="Courier New" w:eastAsia="宋体" w:hAnsi="Courier New" w:cs="Courier New"/>
+          <w:b/>
+          <w:bCs/>
+          <w:color w:val="000080"/>
+          <w:kern w:val="0"/>
+          <w:sz w:val="20"/>
+        </w:rPr>
+        <w:t>){</w:t>
+      </w:r>
+    </w:p>
+    <w:p>
+      <w:pPr>
+        <w:widowControl/>
+        <w:shd w:val="clear" w:color="auto" w:fill="FFFFFF"/>
+        <w:ind w:leftChars="400" w:left="840"/>
+        <w:jc w:val="left"/>
+        <w:rPr>
+          <w:rFonts w:ascii="Courier New" w:eastAsia="宋体" w:hAnsi="Courier New" w:cs="Courier New"/>
+          <w:color w:val="000000"/>
+          <w:kern w:val="0"/>
+          <w:sz w:val="20"/>
+        </w:rPr>
+      </w:pPr>
+      <w:r>
+        <w:rPr>
+          <w:rFonts w:ascii="Courier New" w:eastAsia="宋体" w:hAnsi="Courier New" w:cs="Courier New"/>
+          <w:color w:val="000000"/>
+          <w:kern w:val="0"/>
+          <w:sz w:val="20"/>
+        </w:rPr>
+        <w:t xml:space="preserve">                    </w:t>
+      </w:r>
+      <w:proofErr w:type="gramStart"/>
+      <w:r>
+        <w:rPr>
+          <w:rFonts w:ascii="Courier New" w:eastAsia="宋体" w:hAnsi="Courier New" w:cs="Courier New"/>
+          <w:color w:val="000000"/>
+          <w:kern w:val="0"/>
+          <w:sz w:val="20"/>
+        </w:rPr>
+        <w:t>result</w:t>
+      </w:r>
+      <w:proofErr w:type="gramEnd"/>
+      <w:r>
+        <w:rPr>
+          <w:rFonts w:ascii="Courier New" w:eastAsia="宋体" w:hAnsi="Courier New" w:cs="Courier New"/>
+          <w:color w:val="000000"/>
+          <w:kern w:val="0"/>
+          <w:sz w:val="20"/>
+        </w:rPr>
+        <w:t xml:space="preserve"> </w:t>
+      </w:r>
+      <w:r>
+        <w:rPr>
+          <w:rFonts w:ascii="Courier New" w:eastAsia="宋体" w:hAnsi="Courier New" w:cs="Courier New"/>
+          <w:b/>
+          <w:bCs/>
+          <w:color w:val="000080"/>
+          <w:kern w:val="0"/>
+          <w:sz w:val="20"/>
+        </w:rPr>
+        <w:t>=</w:t>
+      </w:r>
+      <w:r>
+        <w:rPr>
+          <w:rFonts w:ascii="Courier New" w:eastAsia="宋体" w:hAnsi="Courier New" w:cs="Courier New"/>
+          <w:color w:val="000000"/>
+          <w:kern w:val="0"/>
+          <w:sz w:val="20"/>
+        </w:rPr>
+        <w:t xml:space="preserve"> amount </w:t>
+      </w:r>
+      <w:r>
+        <w:rPr>
+          <w:rFonts w:ascii="Courier New" w:eastAsia="宋体" w:hAnsi="Courier New" w:cs="Courier New"/>
+          <w:b/>
+          <w:bCs/>
+          <w:color w:val="000080"/>
+          <w:kern w:val="0"/>
+          <w:sz w:val="20"/>
+        </w:rPr>
+        <w:t>+</w:t>
+      </w:r>
+      <w:r>
+        <w:rPr>
+          <w:rFonts w:ascii="Courier New" w:eastAsia="宋体" w:hAnsi="Courier New" w:cs="Courier New"/>
+          <w:color w:val="000000"/>
+          <w:kern w:val="0"/>
+          <w:sz w:val="20"/>
+        </w:rPr>
+        <w:t xml:space="preserve"> </w:t>
+      </w:r>
+      <w:r>
+        <w:rPr>
+          <w:rFonts w:ascii="Courier New" w:eastAsia="宋体" w:hAnsi="Courier New" w:cs="Courier New"/>
+          <w:color w:val="FF8000"/>
+          <w:kern w:val="0"/>
+          <w:sz w:val="20"/>
+        </w:rPr>
+        <w:t>2</w:t>
+      </w:r>
+      <w:r>
+        <w:rPr>
+          <w:rFonts w:ascii="Courier New" w:eastAsia="宋体" w:hAnsi="Courier New" w:cs="Courier New"/>
+          <w:b/>
+          <w:bCs/>
+          <w:color w:val="000080"/>
+          <w:kern w:val="0"/>
+          <w:sz w:val="20"/>
+        </w:rPr>
+        <w:t>;</w:t>
+      </w:r>
+    </w:p>
+    <w:p>
+      <w:pPr>
+        <w:widowControl/>
+        <w:shd w:val="clear" w:color="auto" w:fill="FFFFFF"/>
+        <w:ind w:leftChars="400" w:left="840"/>
+        <w:jc w:val="left"/>
+        <w:rPr>
+          <w:rFonts w:ascii="Courier New" w:eastAsia="宋体" w:hAnsi="Courier New" w:cs="Courier New"/>
+          <w:color w:val="000000"/>
+          <w:kern w:val="0"/>
+          <w:sz w:val="20"/>
+        </w:rPr>
+      </w:pPr>
+      <w:r>
+        <w:rPr>
+          <w:rFonts w:ascii="Courier New" w:eastAsia="宋体" w:hAnsi="Courier New" w:cs="Courier New"/>
+          <w:color w:val="000000"/>
+          <w:kern w:val="0"/>
+          <w:sz w:val="20"/>
+        </w:rPr>
+        <w:t xml:space="preserve">                </w:t>
+      </w:r>
+      <w:proofErr w:type="gramStart"/>
+      <w:r>
+        <w:rPr>
+          <w:rFonts w:ascii="Courier New" w:eastAsia="宋体" w:hAnsi="Courier New" w:cs="Courier New"/>
+          <w:b/>
+          <w:bCs/>
+          <w:color w:val="000080"/>
+          <w:kern w:val="0"/>
+          <w:sz w:val="20"/>
+        </w:rPr>
+        <w:t>}</w:t>
+      </w:r>
+      <w:r>
+        <w:rPr>
+          <w:rFonts w:ascii="Courier New" w:eastAsia="宋体" w:hAnsi="Courier New" w:cs="Courier New"/>
+          <w:b/>
+          <w:bCs/>
+          <w:color w:val="0000FF"/>
+          <w:kern w:val="0"/>
+          <w:sz w:val="20"/>
+        </w:rPr>
+        <w:t>else</w:t>
+      </w:r>
+      <w:proofErr w:type="gramEnd"/>
+      <w:r>
+        <w:rPr>
+          <w:rFonts w:ascii="Courier New" w:eastAsia="宋体" w:hAnsi="Courier New" w:cs="Courier New"/>
+          <w:b/>
+          <w:bCs/>
+          <w:color w:val="000080"/>
+          <w:kern w:val="0"/>
+          <w:sz w:val="20"/>
+        </w:rPr>
+        <w:t>{</w:t>
+      </w:r>
+    </w:p>
+    <w:p>
+      <w:pPr>
+        <w:widowControl/>
+        <w:shd w:val="clear" w:color="auto" w:fill="FFFFFF"/>
+        <w:ind w:leftChars="400" w:left="840"/>
+        <w:jc w:val="left"/>
+        <w:rPr>
+          <w:rFonts w:ascii="Courier New" w:eastAsia="宋体" w:hAnsi="Courier New" w:cs="Courier New"/>
+          <w:color w:val="000000"/>
+          <w:kern w:val="0"/>
+          <w:sz w:val="20"/>
+        </w:rPr>
+      </w:pPr>
+      <w:r>
+        <w:rPr>
+          <w:rFonts w:ascii="Courier New" w:eastAsia="宋体" w:hAnsi="Courier New" w:cs="Courier New"/>
+          <w:color w:val="000000"/>
+          <w:kern w:val="0"/>
+          <w:sz w:val="20"/>
+        </w:rPr>
+        <w:t xml:space="preserve">                    </w:t>
+      </w:r>
+      <w:proofErr w:type="gramStart"/>
+      <w:r>
+        <w:rPr>
+          <w:rFonts w:ascii="Courier New" w:eastAsia="宋体" w:hAnsi="Courier New" w:cs="Courier New" w:hint="eastAsia"/>
+          <w:color w:val="000000"/>
+          <w:kern w:val="0"/>
+          <w:sz w:val="20"/>
+        </w:rPr>
+        <w:t>result</w:t>
+      </w:r>
+      <w:proofErr w:type="gramEnd"/>
+      <w:r>
+        <w:rPr>
+          <w:rFonts w:ascii="Courier New" w:eastAsia="宋体" w:hAnsi="Courier New" w:cs="Courier New"/>
+          <w:color w:val="000000"/>
+          <w:kern w:val="0"/>
+          <w:sz w:val="20"/>
+        </w:rPr>
+        <w:t xml:space="preserve"> </w:t>
+      </w:r>
+      <w:r>
+        <w:rPr>
+          <w:rFonts w:ascii="Courier New" w:eastAsia="宋体" w:hAnsi="Courier New" w:cs="Courier New"/>
+          <w:b/>
+          <w:bCs/>
+          <w:color w:val="000080"/>
+          <w:kern w:val="0"/>
+          <w:sz w:val="20"/>
+        </w:rPr>
+        <w:t>=</w:t>
+      </w:r>
+      <w:r>
+        <w:rPr>
+          <w:rFonts w:ascii="Courier New" w:eastAsia="宋体" w:hAnsi="Courier New" w:cs="Courier New"/>
+          <w:color w:val="000000"/>
+          <w:kern w:val="0"/>
+          <w:sz w:val="20"/>
+        </w:rPr>
+        <w:t xml:space="preserve"> </w:t>
+      </w:r>
+      <w:r>
+        <w:rPr>
+          <w:rFonts w:ascii="Courier New" w:eastAsia="宋体" w:hAnsi="Courier New" w:cs="Courier New"/>
+          <w:color w:val="FF8000"/>
+          <w:kern w:val="0"/>
+          <w:sz w:val="20"/>
+        </w:rPr>
+        <w:t>12</w:t>
+      </w:r>
+      <w:r>
+        <w:rPr>
+          <w:rFonts w:ascii="Courier New" w:eastAsia="宋体" w:hAnsi="Courier New" w:cs="Courier New"/>
+          <w:b/>
+          <w:bCs/>
+          <w:color w:val="000080"/>
+          <w:kern w:val="0"/>
+          <w:sz w:val="20"/>
+        </w:rPr>
+        <w:t>;</w:t>
+      </w:r>
+    </w:p>
+    <w:p>
+      <w:pPr>
+        <w:widowControl/>
+        <w:shd w:val="clear" w:color="auto" w:fill="FFFFFF"/>
+        <w:ind w:leftChars="400" w:left="840"/>
+        <w:jc w:val="left"/>
+        <w:rPr>
+          <w:rFonts w:ascii="宋体" w:eastAsia="宋体" w:hAnsi="宋体" w:cs="宋体"/>
+          <w:kern w:val="0"/>
+          <w:sz w:val="24"/>
+          <w:szCs w:val="24"/>
+        </w:rPr>
+      </w:pPr>
+      <w:r>
+        <w:rPr>
+          <w:rFonts w:ascii="Courier New" w:eastAsia="宋体" w:hAnsi="Courier New" w:cs="Courier New"/>
+          <w:color w:val="000000"/>
+          <w:kern w:val="0"/>
+          <w:sz w:val="20"/>
+        </w:rPr>
+        <w:t xml:space="preserve">                </w:t>
+      </w:r>
+      <w:r>
+        <w:rPr>
+          <w:rFonts w:ascii="Courier New" w:eastAsia="宋体" w:hAnsi="Courier New" w:cs="Courier New"/>
+          <w:b/>
+          <w:bCs/>
+          <w:color w:val="000080"/>
+          <w:kern w:val="0"/>
+          <w:sz w:val="20"/>
+        </w:rPr>
+        <w:t>}</w:t>
+      </w:r>
+    </w:p>
+    <w:p>
+      <w:pPr>
+        <w:pStyle w:val="a5"/>
+        <w:snapToGrid w:val="0"/>
+        <w:ind w:left="720" w:firstLineChars="0" w:firstLine="0"/>
+        <w:jc w:val="left"/>
+      </w:pPr>
+      <w:r>
+        <w:rPr>
+          <w:rFonts w:hint="eastAsia"/>
+        </w:rPr>
+        <w:tab/>
+      </w:r>
+      <w:r>
+        <w:rPr>
+          <w:rFonts w:eastAsia="宋体" w:cs="Courier New"/>
+          <w:color w:val="000000"/>
+          <w:kern w:val="0"/>
+          <w:sz w:val="28"/>
+          <w:szCs w:val="28"/>
+        </w:rPr>
+        <w:t>N</w:t>
+      </w:r>
+      <w:r>
+        <w:rPr>
+          <w:rFonts w:eastAsia="宋体" w:cs="Courier New" w:hint="eastAsia"/>
+          <w:color w:val="000000"/>
+          <w:kern w:val="0"/>
+          <w:sz w:val="28"/>
+          <w:szCs w:val="28"/>
+        </w:rPr>
+        <w:t>ew specification is that</w:t>
+      </w:r>
+      <w:r>
+        <w:rPr>
+          <w:rFonts w:eastAsia="宋体" w:cs="Courier New" w:hint="eastAsia"/>
+          <w:color w:val="000000"/>
+          <w:kern w:val="0"/>
+          <w:sz w:val="28"/>
+          <w:szCs w:val="28"/>
+        </w:rPr>
+        <w:t xml:space="preserve">: </w:t>
+      </w:r>
+    </w:p>
+    <w:tbl>
+      <w:tblPr>
+        <w:tblpPr w:leftFromText="180" w:rightFromText="180" w:vertAnchor="text" w:horzAnchor="page" w:tblpX="2581" w:tblpY="155"/>
+        <w:tblW w:w="0" w:type="auto"/>
+        <w:tblCellSpacing w:w="15" w:type="dxa"/>
+        <w:tblBorders>
+          <w:top w:val="outset" w:sz="6" w:space="0" w:color="auto"/>
+          <w:left w:val="outset" w:sz="6" w:space="0" w:color="auto"/>
+          <w:bottom w:val="outset" w:sz="6" w:space="0" w:color="auto"/>
+          <w:right w:val="outset" w:sz="6" w:space="0" w:color="auto"/>
+        </w:tblBorders>
+        <w:tblCellMar>
+          <w:top w:w="15" w:type="dxa"/>
+          <w:left w:w="15" w:type="dxa"/>
+          <w:bottom w:w="15" w:type="dxa"/>
+          <w:right w:w="15" w:type="dxa"/>
+        </w:tblCellMar>
+        <w:tblLook w:val="04A0"/>
+      </w:tblPr>
+      <w:tblGrid>
+        <w:gridCol w:w="759"/>
+        <w:gridCol w:w="1607"/>
+        <w:gridCol w:w="3602"/>
+        <w:gridCol w:w="2458"/>
+      </w:tblGrid>
+      <w:tr>
+        <w:trPr>
+          <w:tblCellSpacing w:w="15" w:type="dxa"/>
+        </w:trPr>
+        <w:tc>
+          <w:tcPr>
+            <w:tcW w:w="0" w:type="auto"/>
+            <w:tcBorders>
+              <w:top w:val="outset" w:sz="6" w:space="0" w:color="auto"/>
+              <w:left w:val="outset" w:sz="6" w:space="0" w:color="auto"/>
+              <w:bottom w:val="outset" w:sz="6" w:space="0" w:color="auto"/>
+              <w:right w:val="outset" w:sz="6" w:space="0" w:color="auto"/>
+            </w:tcBorders>
+            <w:vAlign w:val="center"/>
+            <w:hideMark/>
+          </w:tcPr>
+          <w:p>
+            <w:pPr>
+              <w:widowControl/>
+              <w:jc w:val="left"/>
+              <w:rPr>
+                <w:rFonts w:ascii="Times New Roman" w:eastAsia="宋体" w:hAnsi="Times New Roman" w:cs="Times New Roman"/>
+                <w:kern w:val="0"/>
+                <w:sz w:val="24"/>
+                <w:szCs w:val="24"/>
+              </w:rPr>
+            </w:pPr>
+            <w:r>
+              <w:rPr>
+                <w:rFonts w:ascii="Times New Roman" w:eastAsia="宋体" w:hAnsi="Times New Roman" w:cs="Times New Roman"/>
+                <w:b/>
+                <w:bCs/>
+                <w:kern w:val="0"/>
+                <w:sz w:val="24"/>
+                <w:szCs w:val="24"/>
+              </w:rPr>
+              <w:t>Range</w:t>
+            </w:r>
+          </w:p>
+        </w:tc>
+        <w:tc>
+          <w:tcPr>
+            <w:tcW w:w="0" w:type="auto"/>
+            <w:tcBorders>
+              <w:top w:val="outset" w:sz="6" w:space="0" w:color="auto"/>
+              <w:left w:val="outset" w:sz="6" w:space="0" w:color="auto"/>
+              <w:bottom w:val="outset" w:sz="6" w:space="0" w:color="auto"/>
+              <w:right w:val="outset" w:sz="6" w:space="0" w:color="auto"/>
+            </w:tcBorders>
+            <w:vAlign w:val="center"/>
+            <w:hideMark/>
+          </w:tcPr>
+          <w:p>
+            <w:pPr>
+              <w:widowControl/>
+              <w:jc w:val="left"/>
+              <w:rPr>
+                <w:rFonts w:ascii="Times New Roman" w:eastAsia="宋体" w:hAnsi="Times New Roman" w:cs="Times New Roman"/>
+                <w:kern w:val="0"/>
+                <w:sz w:val="24"/>
+                <w:szCs w:val="24"/>
+              </w:rPr>
+            </w:pPr>
+            <w:r>
+              <w:rPr>
+                <w:rFonts w:ascii="Times New Roman" w:eastAsia="宋体" w:hAnsi="Times New Roman" w:cs="Times New Roman"/>
+                <w:b/>
+                <w:bCs/>
+                <w:kern w:val="0"/>
+                <w:sz w:val="24"/>
+                <w:szCs w:val="24"/>
+              </w:rPr>
+              <w:t>Current BG reading</w:t>
+            </w:r>
+          </w:p>
+        </w:tc>
+        <w:tc>
+          <w:tcPr>
+            <w:tcW w:w="0" w:type="auto"/>
+            <w:tcBorders>
+              <w:top w:val="outset" w:sz="6" w:space="0" w:color="auto"/>
+              <w:left w:val="outset" w:sz="6" w:space="0" w:color="auto"/>
+              <w:bottom w:val="outset" w:sz="6" w:space="0" w:color="auto"/>
+              <w:right w:val="outset" w:sz="6" w:space="0" w:color="auto"/>
+            </w:tcBorders>
+            <w:vAlign w:val="center"/>
+            <w:hideMark/>
+          </w:tcPr>
+          <w:p>
+            <w:pPr>
+              <w:widowControl/>
+              <w:jc w:val="center"/>
+              <w:rPr>
+                <w:rFonts w:ascii="Times New Roman" w:eastAsia="宋体" w:hAnsi="Times New Roman" w:cs="Times New Roman"/>
+                <w:kern w:val="0"/>
+                <w:sz w:val="24"/>
+                <w:szCs w:val="24"/>
+              </w:rPr>
+            </w:pPr>
+            <w:r>
+              <w:rPr>
+                <w:rFonts w:ascii="Times New Roman" w:eastAsia="宋体" w:hAnsi="Times New Roman" w:cs="Times New Roman"/>
+                <w:b/>
+                <w:bCs/>
+                <w:kern w:val="0"/>
+                <w:sz w:val="24"/>
+                <w:szCs w:val="24"/>
+              </w:rPr>
+              <w:t>&lt; 20</w:t>
+            </w:r>
+          </w:p>
+        </w:tc>
+        <w:tc>
+          <w:tcPr>
+            <w:tcW w:w="0" w:type="auto"/>
+            <w:tcBorders>
+              <w:top w:val="outset" w:sz="6" w:space="0" w:color="auto"/>
+              <w:left w:val="outset" w:sz="6" w:space="0" w:color="auto"/>
+              <w:bottom w:val="outset" w:sz="6" w:space="0" w:color="auto"/>
+              <w:right w:val="outset" w:sz="6" w:space="0" w:color="auto"/>
+            </w:tcBorders>
+            <w:vAlign w:val="center"/>
+            <w:hideMark/>
+          </w:tcPr>
+          <w:p>
+            <w:pPr>
+              <w:widowControl/>
+              <w:jc w:val="center"/>
+              <w:rPr>
+                <w:rFonts w:ascii="Times New Roman" w:eastAsia="宋体" w:hAnsi="Times New Roman" w:cs="Times New Roman"/>
+                <w:kern w:val="0"/>
+                <w:sz w:val="24"/>
+                <w:szCs w:val="24"/>
+              </w:rPr>
+            </w:pPr>
+            <w:r>
+              <w:rPr>
+                <w:rFonts w:ascii="Times New Roman" w:eastAsia="宋体" w:hAnsi="Times New Roman" w:cs="Times New Roman"/>
+                <w:b/>
+                <w:bCs/>
+                <w:kern w:val="0"/>
+                <w:sz w:val="24"/>
+                <w:szCs w:val="24"/>
+              </w:rPr>
+              <w:t>≥ 20</w:t>
+            </w:r>
+          </w:p>
+        </w:tc>
+      </w:tr>
+      <w:tr>
+        <w:trPr>
+          <w:tblCellSpacing w:w="15" w:type="dxa"/>
+        </w:trPr>
+        <w:tc>
+          <w:tcPr>
+            <w:tcW w:w="0" w:type="auto"/>
+            <w:tcBorders>
+              <w:top w:val="outset" w:sz="6" w:space="0" w:color="auto"/>
+              <w:left w:val="outset" w:sz="6" w:space="0" w:color="auto"/>
+              <w:bottom w:val="outset" w:sz="6" w:space="0" w:color="auto"/>
+              <w:right w:val="outset" w:sz="6" w:space="0" w:color="auto"/>
+            </w:tcBorders>
+            <w:vAlign w:val="center"/>
+            <w:hideMark/>
+          </w:tcPr>
+          <w:p>
+            <w:pPr>
+              <w:widowControl/>
+              <w:jc w:val="left"/>
+              <w:rPr>
+                <w:rFonts w:ascii="Times New Roman" w:eastAsia="宋体" w:hAnsi="Times New Roman" w:cs="Times New Roman"/>
+                <w:kern w:val="0"/>
+                <w:sz w:val="24"/>
+                <w:szCs w:val="24"/>
+              </w:rPr>
+            </w:pPr>
+            <w:r>
+              <w:rPr>
+                <w:rFonts w:ascii="Times New Roman" w:eastAsia="宋体" w:hAnsi="Times New Roman" w:cs="Times New Roman"/>
+                <w:kern w:val="0"/>
+                <w:sz w:val="24"/>
+                <w:szCs w:val="24"/>
+              </w:rPr>
+              <w:t>HIGH</w:t>
+            </w:r>
+          </w:p>
+        </w:tc>
+        <w:tc>
+          <w:tcPr>
+            <w:tcW w:w="0" w:type="auto"/>
+            <w:tcBorders>
+              <w:top w:val="outset" w:sz="6" w:space="0" w:color="auto"/>
+              <w:left w:val="outset" w:sz="6" w:space="0" w:color="auto"/>
+              <w:bottom w:val="outset" w:sz="6" w:space="0" w:color="auto"/>
+              <w:right w:val="outset" w:sz="6" w:space="0" w:color="auto"/>
+            </w:tcBorders>
+            <w:vAlign w:val="center"/>
+            <w:hideMark/>
+          </w:tcPr>
+          <w:p>
+            <w:pPr>
+              <w:widowControl/>
+              <w:jc w:val="center"/>
+              <w:rPr>
+                <w:rFonts w:ascii="Times New Roman" w:eastAsia="宋体" w:hAnsi="Times New Roman" w:cs="Times New Roman"/>
+                <w:kern w:val="0"/>
+                <w:sz w:val="24"/>
+                <w:szCs w:val="24"/>
+              </w:rPr>
+            </w:pPr>
+            <w:r>
+              <w:rPr>
+                <w:rFonts w:ascii="Times New Roman" w:eastAsia="宋体" w:hAnsi="Times New Roman" w:cs="Times New Roman"/>
+                <w:kern w:val="0"/>
+                <w:sz w:val="24"/>
+                <w:szCs w:val="24"/>
+              </w:rPr>
+              <w:t>131 - 160</w:t>
+            </w:r>
+          </w:p>
+        </w:tc>
+        <w:tc>
+          <w:tcPr>
+            <w:tcW w:w="0" w:type="auto"/>
+            <w:tcBorders>
+              <w:top w:val="outset" w:sz="6" w:space="0" w:color="auto"/>
+              <w:left w:val="outset" w:sz="6" w:space="0" w:color="auto"/>
+              <w:bottom w:val="outset" w:sz="6" w:space="0" w:color="auto"/>
+              <w:right w:val="outset" w:sz="6" w:space="0" w:color="auto"/>
+            </w:tcBorders>
+            <w:vAlign w:val="center"/>
+            <w:hideMark/>
+          </w:tcPr>
+          <w:p>
+            <w:pPr>
+              <w:widowControl/>
+              <w:jc w:val="center"/>
+              <w:rPr>
+                <w:rFonts w:ascii="Times New Roman" w:eastAsia="宋体" w:hAnsi="Times New Roman" w:cs="Times New Roman"/>
+                <w:kern w:val="0"/>
+                <w:sz w:val="24"/>
+                <w:szCs w:val="24"/>
+              </w:rPr>
+            </w:pPr>
+            <w:r>
+              <w:rPr>
+                <w:rFonts w:ascii="Times New Roman" w:eastAsia="宋体" w:hAnsi="Times New Roman" w:cs="Times New Roman"/>
+                <w:kern w:val="0"/>
+                <w:sz w:val="24"/>
+                <w:szCs w:val="24"/>
+              </w:rPr>
+              <w:t>I</w:t>
+            </w:r>
+            <w:r>
+              <w:rPr>
+                <w:rFonts w:ascii="Times New Roman" w:eastAsia="宋体" w:hAnsi="Times New Roman" w:cs="Times New Roman" w:hint="eastAsia"/>
+                <w:kern w:val="0"/>
+                <w:sz w:val="24"/>
+                <w:szCs w:val="24"/>
+              </w:rPr>
+              <w:t xml:space="preserve">f amount &lt;= 10, </w:t>
+            </w:r>
+            <w:r>
+              <w:rPr>
+                <w:rFonts w:ascii="Times New Roman" w:eastAsia="宋体" w:hAnsi="Times New Roman" w:cs="Times New Roman"/>
+                <w:kern w:val="0"/>
+                <w:sz w:val="24"/>
+                <w:szCs w:val="24"/>
+              </w:rPr>
+              <w:t>increase amount by 2</w:t>
+            </w:r>
+            <w:r>
+              <w:rPr>
+                <w:rFonts w:ascii="Times New Roman" w:eastAsia="宋体" w:hAnsi="Times New Roman" w:cs="Times New Roman" w:hint="eastAsia"/>
+                <w:kern w:val="0"/>
+                <w:sz w:val="24"/>
+                <w:szCs w:val="24"/>
+              </w:rPr>
+              <w:t>, else set amount = 12</w:t>
+            </w:r>
+          </w:p>
+        </w:tc>
+        <w:tc>
+          <w:tcPr>
+            <w:tcW w:w="0" w:type="auto"/>
+            <w:tcBorders>
+              <w:top w:val="outset" w:sz="6" w:space="0" w:color="auto"/>
+              <w:left w:val="outset" w:sz="6" w:space="0" w:color="auto"/>
+              <w:bottom w:val="outset" w:sz="6" w:space="0" w:color="auto"/>
+              <w:right w:val="outset" w:sz="6" w:space="0" w:color="auto"/>
+            </w:tcBorders>
+            <w:vAlign w:val="center"/>
+            <w:hideMark/>
+          </w:tcPr>
+          <w:p>
+            <w:pPr>
+              <w:widowControl/>
+              <w:jc w:val="center"/>
+              <w:rPr>
+                <w:rFonts w:ascii="Times New Roman" w:eastAsia="宋体" w:hAnsi="Times New Roman" w:cs="Times New Roman"/>
+                <w:kern w:val="0"/>
+                <w:sz w:val="24"/>
+                <w:szCs w:val="24"/>
+              </w:rPr>
+            </w:pPr>
+            <w:r>
+              <w:rPr>
+                <w:rFonts w:ascii="Times New Roman" w:eastAsia="宋体" w:hAnsi="Times New Roman" w:cs="Times New Roman"/>
+                <w:kern w:val="0"/>
+                <w:sz w:val="24"/>
+                <w:szCs w:val="24"/>
+              </w:rPr>
+              <w:t>if amount &gt; 8, keep amount the same</w:t>
+            </w:r>
+            <w:r>
+              <w:rPr>
+                <w:rFonts w:ascii="Times New Roman" w:eastAsia="宋体" w:hAnsi="Times New Roman" w:cs="Times New Roman"/>
+                <w:kern w:val="0"/>
+                <w:sz w:val="24"/>
+                <w:szCs w:val="24"/>
+              </w:rPr>
+              <w:br/>
+              <w:t>otherwise increase amount by 1</w:t>
+            </w:r>
+          </w:p>
+        </w:tc>
+      </w:tr>
+    </w:tbl>
+    <w:p>
+      <w:pPr>
         <w:tabs>
-          <w:tab w:val="left" w:pos="670"/>
+          <w:tab w:val="left" w:pos="885"/>
         </w:tabs>
       </w:pPr>
+      <w:r>
+        <w:tab/>
+      </w:r>
+    </w:p>
+    <w:p>
+      <w:pPr>
+        <w:tabs>
+          <w:tab w:val="left" w:pos="885"/>
+        </w:tabs>
+      </w:pPr>
+    </w:p>
+    <w:p/>
+    <w:p/>
+    <w:p/>
+    <w:p/>
+    <w:p/>
+    <w:p/>
+    <w:p>
+      <w:pPr>
+        <w:pStyle w:val="a5"/>
+        <w:numPr>
+          <w:ilvl w:val="0"/>
+          <w:numId w:val="12"/>
+        </w:numPr>
+        <w:ind w:firstLineChars="0"/>
+        <w:rPr>
+          <w:rFonts w:hint="eastAsia"/>
+        </w:rPr>
+      </w:pPr>
+      <w:r>
+        <w:rPr>
+          <w:rFonts w:eastAsia="宋体" w:cs="Courier New"/>
+          <w:color w:val="000000"/>
+          <w:kern w:val="0"/>
+          <w:sz w:val="28"/>
+          <w:szCs w:val="28"/>
+        </w:rPr>
+        <w:t>N</w:t>
+      </w:r>
+      <w:r>
+        <w:rPr>
+          <w:rFonts w:eastAsia="宋体" w:cs="Courier New" w:hint="eastAsia"/>
+          <w:color w:val="000000"/>
+          <w:kern w:val="0"/>
+          <w:sz w:val="28"/>
+          <w:szCs w:val="28"/>
+        </w:rPr>
+        <w:t xml:space="preserve">ext </w:t>
+      </w:r>
+      <w:r>
+        <w:rPr>
+          <w:rFonts w:eastAsia="宋体" w:cs="Courier New"/>
+          <w:color w:val="000000"/>
+          <w:kern w:val="0"/>
+          <w:sz w:val="28"/>
+          <w:szCs w:val="28"/>
+        </w:rPr>
+        <w:t>violation</w:t>
+      </w:r>
+      <w:r>
+        <w:rPr>
+          <w:rFonts w:eastAsia="宋体" w:cs="Courier New" w:hint="eastAsia"/>
+          <w:color w:val="000000"/>
+          <w:kern w:val="0"/>
+          <w:sz w:val="28"/>
+          <w:szCs w:val="28"/>
+        </w:rPr>
+        <w:t xml:space="preserve"> is that</w:t>
+      </w:r>
+      <w:r>
+        <w:rPr>
+          <w:rFonts w:eastAsia="宋体" w:cs="Courier New" w:hint="eastAsia"/>
+          <w:color w:val="000000"/>
+          <w:kern w:val="0"/>
+          <w:sz w:val="28"/>
+          <w:szCs w:val="28"/>
+        </w:rPr>
+        <w:t>:</w:t>
+      </w:r>
+    </w:p>
+    <w:p>
+      <w:pPr>
+        <w:pStyle w:val="a5"/>
+        <w:snapToGrid w:val="0"/>
+        <w:ind w:left="720" w:firstLineChars="0" w:firstLine="0"/>
+        <w:jc w:val="left"/>
+      </w:pPr>
+      <w:r>
+        <w:drawing>
+          <wp:inline distT="0" distB="0" distL="0" distR="0">
+            <wp:extent cx="4648849" cy="2524478"/>
+            <wp:effectExtent l="19050" t="0" r="0" b="0"/>
+            <wp:docPr id="9" name="图片 7" descr="part2step4_3.PNG"/>
+            <wp:cNvGraphicFramePr>
+              <a:graphicFrameLocks xmlns:a="http://schemas.openxmlformats.org/drawingml/2006/main" noChangeAspect="1"/>
+            </wp:cNvGraphicFramePr>
+            <a:graphic xmlns:a="http://schemas.openxmlformats.org/drawingml/2006/main">
+              <a:graphicData uri="http://schemas.openxmlformats.org/drawingml/2006/picture">
+                <pic:pic xmlns:pic="http://schemas.openxmlformats.org/drawingml/2006/picture">
+                  <pic:nvPicPr>
+                    <pic:cNvPr id="0" name="part2step4_3.PNG"/>
+                    <pic:cNvPicPr/>
+                  </pic:nvPicPr>
+                  <pic:blipFill>
+                    <a:blip r:embed="rId13" cstate="print"/>
+                    <a:stretch>
+                      <a:fillRect/>
+                    </a:stretch>
+                  </pic:blipFill>
+                  <pic:spPr>
+                    <a:xfrm>
+                      <a:off x="0" y="0"/>
+                      <a:ext cx="4648849" cy="2524478"/>
+                    </a:xfrm>
+                    <a:prstGeom prst="rect">
+                      <a:avLst/>
+                    </a:prstGeom>
+                  </pic:spPr>
+                </pic:pic>
+              </a:graphicData>
+            </a:graphic>
+          </wp:inline>
+        </w:drawing>
+      </w:r>
+    </w:p>
+    <w:p/>
+    <w:p>
+      <w:pPr>
+        <w:pStyle w:val="a5"/>
+        <w:snapToGrid w:val="0"/>
+        <w:ind w:left="720" w:firstLineChars="0" w:firstLine="0"/>
+        <w:rPr>
+          <w:rFonts w:eastAsia="宋体" w:cs="Courier New"/>
+          <w:color w:val="000000"/>
+          <w:kern w:val="0"/>
+          <w:sz w:val="28"/>
+          <w:szCs w:val="28"/>
+        </w:rPr>
+      </w:pPr>
+      <w:r>
+        <w:rPr>
+          <w:rFonts w:eastAsia="宋体" w:cs="Courier New"/>
+          <w:color w:val="000000"/>
+          <w:kern w:val="0"/>
+          <w:sz w:val="28"/>
+          <w:szCs w:val="28"/>
+        </w:rPr>
+        <w:t>P</w:t>
+      </w:r>
+      <w:r>
+        <w:rPr>
+          <w:rFonts w:eastAsia="宋体" w:cs="Courier New" w:hint="eastAsia"/>
+          <w:color w:val="000000"/>
+          <w:kern w:val="0"/>
+          <w:sz w:val="28"/>
+          <w:szCs w:val="28"/>
+        </w:rPr>
+        <w:t xml:space="preserve">roperty violated is that the result of </w:t>
+      </w:r>
+      <w:proofErr w:type="gramStart"/>
+      <w:r>
+        <w:rPr>
+          <w:rFonts w:eastAsia="宋体" w:cs="Courier New"/>
+          <w:color w:val="000000"/>
+          <w:kern w:val="0"/>
+          <w:sz w:val="28"/>
+          <w:szCs w:val="28"/>
+        </w:rPr>
+        <w:t>calculate</w:t>
+      </w:r>
+      <w:r>
+        <w:rPr>
+          <w:rFonts w:eastAsia="宋体" w:cs="Courier New" w:hint="eastAsia"/>
+          <w:color w:val="000000"/>
+          <w:kern w:val="0"/>
+          <w:sz w:val="28"/>
+          <w:szCs w:val="28"/>
+        </w:rPr>
+        <w:t>(</w:t>
+      </w:r>
+      <w:proofErr w:type="gramEnd"/>
+      <w:r>
+        <w:rPr>
+          <w:rFonts w:eastAsia="宋体" w:cs="Courier New" w:hint="eastAsia"/>
+          <w:color w:val="000000"/>
+          <w:kern w:val="0"/>
+          <w:sz w:val="28"/>
+          <w:szCs w:val="28"/>
+        </w:rPr>
+        <w:t>) is not between[0, 12]. Violated assertion:</w:t>
+      </w:r>
+    </w:p>
+    <w:p>
+      <w:pPr>
+        <w:shd w:val="clear" w:color="auto" w:fill="FFFFFF"/>
+        <w:ind w:left="1680" w:firstLine="420"/>
+      </w:pPr>
+      <w:proofErr w:type="gramStart"/>
+      <w:r>
+        <w:rPr>
+          <w:rStyle w:val="sc51"/>
+        </w:rPr>
+        <w:t>assert</w:t>
+      </w:r>
+      <w:r>
+        <w:rPr>
+          <w:rStyle w:val="sc101"/>
+        </w:rPr>
+        <w:t>(</w:t>
+      </w:r>
+      <w:proofErr w:type="gramEnd"/>
+      <w:r>
+        <w:rPr>
+          <w:rStyle w:val="sc11"/>
+        </w:rPr>
+        <w:t>result</w:t>
+      </w:r>
+      <w:r>
+        <w:rPr>
+          <w:rStyle w:val="sc0"/>
+        </w:rPr>
+        <w:t xml:space="preserve"> </w:t>
+      </w:r>
+      <w:r>
+        <w:rPr>
+          <w:rStyle w:val="sc101"/>
+        </w:rPr>
+        <w:t>&lt;=</w:t>
+      </w:r>
+      <w:r>
+        <w:rPr>
+          <w:rStyle w:val="sc0"/>
+        </w:rPr>
+        <w:t xml:space="preserve"> </w:t>
+      </w:r>
+      <w:r>
+        <w:rPr>
+          <w:rStyle w:val="sc41"/>
+        </w:rPr>
+        <w:t>12</w:t>
+      </w:r>
+      <w:r>
+        <w:rPr>
+          <w:rStyle w:val="sc0"/>
+        </w:rPr>
+        <w:t xml:space="preserve"> </w:t>
+      </w:r>
+      <w:r>
+        <w:rPr>
+          <w:rStyle w:val="sc101"/>
+        </w:rPr>
+        <w:t>&amp;&amp;</w:t>
+      </w:r>
+      <w:r>
+        <w:rPr>
+          <w:rStyle w:val="sc0"/>
+        </w:rPr>
+        <w:t xml:space="preserve"> </w:t>
+      </w:r>
+      <w:r>
+        <w:rPr>
+          <w:rStyle w:val="sc11"/>
+        </w:rPr>
+        <w:t>result</w:t>
+      </w:r>
+      <w:r>
+        <w:rPr>
+          <w:rStyle w:val="sc0"/>
+        </w:rPr>
+        <w:t xml:space="preserve"> </w:t>
+      </w:r>
+      <w:r>
+        <w:rPr>
+          <w:rStyle w:val="sc101"/>
+        </w:rPr>
+        <w:t>&gt;=</w:t>
+      </w:r>
+      <w:r>
+        <w:rPr>
+          <w:rStyle w:val="sc0"/>
+        </w:rPr>
+        <w:t xml:space="preserve"> </w:t>
+      </w:r>
+      <w:r>
+        <w:rPr>
+          <w:rStyle w:val="sc41"/>
+        </w:rPr>
+        <w:t>0</w:t>
+      </w:r>
+      <w:r>
+        <w:rPr>
+          <w:rStyle w:val="sc101"/>
+        </w:rPr>
+        <w:t>);</w:t>
+      </w:r>
+    </w:p>
+    <w:p>
+      <w:pPr>
+        <w:pStyle w:val="a5"/>
+        <w:snapToGrid w:val="0"/>
+        <w:ind w:left="720" w:firstLineChars="0" w:firstLine="0"/>
+        <w:rPr>
+          <w:rFonts w:eastAsia="宋体" w:cs="Courier New" w:hint="eastAsia"/>
+          <w:color w:val="000000"/>
+          <w:kern w:val="0"/>
+          <w:sz w:val="28"/>
+          <w:szCs w:val="28"/>
+        </w:rPr>
+      </w:pPr>
+      <w:r>
+        <w:rPr>
+          <w:rFonts w:eastAsia="宋体" w:cs="Courier New"/>
+          <w:color w:val="000000"/>
+          <w:kern w:val="0"/>
+          <w:sz w:val="28"/>
+          <w:szCs w:val="28"/>
+        </w:rPr>
+        <w:t>F</w:t>
+      </w:r>
+      <w:r>
+        <w:rPr>
+          <w:rFonts w:eastAsia="宋体" w:cs="Courier New" w:hint="eastAsia"/>
+          <w:color w:val="000000"/>
+          <w:kern w:val="0"/>
+          <w:sz w:val="28"/>
+          <w:szCs w:val="28"/>
+        </w:rPr>
+        <w:t>rom the</w:t>
+      </w:r>
+      <w:r>
+        <w:rPr>
+          <w:rFonts w:eastAsia="宋体" w:cs="Courier New" w:hint="eastAsia"/>
+          <w:color w:val="000000"/>
+          <w:kern w:val="0"/>
+          <w:sz w:val="28"/>
+          <w:szCs w:val="28"/>
+        </w:rPr>
+        <w:t xml:space="preserve"> output, we can have the path </w:t>
+      </w:r>
+      <w:r>
+        <w:rPr>
+          <w:rFonts w:eastAsia="宋体" w:cs="Courier New"/>
+          <w:color w:val="000000"/>
+          <w:kern w:val="0"/>
+          <w:sz w:val="28"/>
+          <w:szCs w:val="28"/>
+        </w:rPr>
+        <w:t>condition</w:t>
+      </w:r>
+      <w:r>
+        <w:rPr>
+          <w:rFonts w:eastAsia="宋体" w:cs="Courier New" w:hint="eastAsia"/>
+          <w:color w:val="000000"/>
+          <w:kern w:val="0"/>
+          <w:sz w:val="28"/>
+          <w:szCs w:val="28"/>
+        </w:rPr>
+        <w:t>:</w:t>
+      </w:r>
+    </w:p>
+    <w:p>
+      <w:pPr>
+        <w:pStyle w:val="a5"/>
+        <w:snapToGrid w:val="0"/>
+        <w:ind w:left="720" w:firstLineChars="0" w:firstLine="0"/>
+        <w:rPr>
+          <w:rFonts w:eastAsia="宋体" w:cs="Courier New" w:hint="eastAsia"/>
+          <w:color w:val="000000"/>
+          <w:kern w:val="0"/>
+          <w:sz w:val="28"/>
+          <w:szCs w:val="28"/>
+        </w:rPr>
+      </w:pPr>
+    </w:p>
+    <w:p>
+      <w:pPr>
+        <w:pStyle w:val="a5"/>
+        <w:snapToGrid w:val="0"/>
+        <w:ind w:left="720" w:firstLineChars="0" w:firstLine="0"/>
+        <w:jc w:val="left"/>
+        <w:rPr>
+          <w:rFonts w:eastAsia="宋体" w:cs="Courier New" w:hint="eastAsia"/>
+          <w:color w:val="000000"/>
+          <w:kern w:val="0"/>
+          <w:sz w:val="28"/>
+          <w:szCs w:val="28"/>
+        </w:rPr>
+      </w:pPr>
+      <w:proofErr w:type="gramStart"/>
+      <w:r>
+        <w:rPr>
+          <w:rFonts w:eastAsia="宋体" w:cs="Courier New" w:hint="eastAsia"/>
+          <w:color w:val="000000"/>
+          <w:kern w:val="0"/>
+          <w:sz w:val="28"/>
+          <w:szCs w:val="28"/>
+        </w:rPr>
+        <w:t>amount</w:t>
+      </w:r>
+      <w:proofErr w:type="gramEnd"/>
+      <w:r>
+        <w:rPr>
+          <w:rFonts w:eastAsia="宋体" w:cs="Courier New" w:hint="eastAsia"/>
+          <w:color w:val="000000"/>
+          <w:kern w:val="0"/>
+          <w:sz w:val="28"/>
+          <w:szCs w:val="28"/>
+        </w:rPr>
+        <w:t xml:space="preserve"> &gt;= 0 &amp;&amp; amount &lt;= 12 &amp;&amp; current &gt;= 50 &amp;&amp; current &lt;= 250 &amp;&amp; previous &gt;= 50 &amp;&amp; previous &lt;= 250 &amp;&amp; current &gt; 160 &amp;&amp; (previous - current) &lt; 20</w:t>
+      </w:r>
+      <w:r>
+        <w:rPr>
+          <w:rFonts w:eastAsia="宋体" w:cs="Courier New" w:hint="eastAsia"/>
+          <w:color w:val="000000"/>
+          <w:kern w:val="0"/>
+          <w:sz w:val="28"/>
+          <w:szCs w:val="28"/>
+        </w:rPr>
+        <w:t xml:space="preserve"> &amp;&amp; amount &gt; 6 &amp;&amp; amount &gt; 9</w:t>
+      </w:r>
+    </w:p>
+    <w:p>
+      <w:pPr>
+        <w:pStyle w:val="a5"/>
+        <w:snapToGrid w:val="0"/>
+        <w:ind w:left="720" w:firstLineChars="0" w:firstLine="0"/>
+        <w:jc w:val="left"/>
+        <w:rPr>
+          <w:rFonts w:hint="eastAsia"/>
+        </w:rPr>
+      </w:pPr>
+    </w:p>
+    <w:p>
+      <w:pPr>
+        <w:pStyle w:val="a5"/>
+        <w:snapToGrid w:val="0"/>
+        <w:ind w:left="720" w:firstLineChars="0" w:firstLine="0"/>
+        <w:jc w:val="left"/>
+      </w:pPr>
+      <w:r>
+        <w:rPr>
+          <w:rFonts w:eastAsia="宋体" w:cs="Courier New" w:hint="eastAsia"/>
+          <w:color w:val="000000"/>
+          <w:kern w:val="0"/>
+          <w:sz w:val="28"/>
+          <w:szCs w:val="28"/>
+        </w:rPr>
+        <w:t>When the input is amount = 11, current = 161, previous = 50, the output is 13 which violates the assertion.</w:t>
+      </w:r>
+    </w:p>
+    <w:p>
+      <w:pPr>
+        <w:tabs>
+          <w:tab w:val="left" w:pos="720"/>
+        </w:tabs>
+      </w:pPr>
+      <w:r>
+        <w:rPr>
+          <w:rFonts w:hint="eastAsia"/>
+        </w:rPr>
+        <w:tab/>
+      </w:r>
+    </w:p>
+    <w:p>
+      <w:pPr>
+        <w:pStyle w:val="a5"/>
+        <w:snapToGrid w:val="0"/>
+        <w:ind w:left="720" w:firstLineChars="0" w:firstLine="0"/>
+        <w:jc w:val="left"/>
+        <w:rPr>
+          <w:rFonts w:eastAsia="宋体" w:cs="Courier New" w:hint="eastAsia"/>
+          <w:color w:val="000000"/>
+          <w:kern w:val="0"/>
+          <w:sz w:val="28"/>
+          <w:szCs w:val="28"/>
+        </w:rPr>
+      </w:pPr>
+      <w:r>
+        <w:rPr>
+          <w:rFonts w:eastAsia="宋体" w:cs="Courier New"/>
+          <w:color w:val="000000"/>
+          <w:kern w:val="0"/>
+          <w:sz w:val="28"/>
+          <w:szCs w:val="28"/>
+        </w:rPr>
+        <w:t>S</w:t>
+      </w:r>
+      <w:r>
+        <w:rPr>
+          <w:rFonts w:eastAsia="宋体" w:cs="Courier New" w:hint="eastAsia"/>
+          <w:color w:val="000000"/>
+          <w:kern w:val="0"/>
+          <w:sz w:val="28"/>
+          <w:szCs w:val="28"/>
+        </w:rPr>
+        <w:t>o change code from</w:t>
+      </w:r>
+    </w:p>
+    <w:p>
+      <w:pPr>
+        <w:pStyle w:val="a5"/>
+        <w:snapToGrid w:val="0"/>
+        <w:ind w:left="720" w:firstLineChars="0" w:firstLine="0"/>
+        <w:jc w:val="left"/>
+        <w:rPr>
+          <w:rFonts w:eastAsia="宋体" w:cs="Courier New" w:hint="eastAsia"/>
+          <w:color w:val="000000"/>
+          <w:kern w:val="0"/>
+          <w:sz w:val="28"/>
+          <w:szCs w:val="28"/>
+        </w:rPr>
+      </w:pPr>
+    </w:p>
+    <w:p>
+      <w:pPr>
+        <w:widowControl/>
+        <w:shd w:val="clear" w:color="auto" w:fill="FFFFFF"/>
+        <w:ind w:leftChars="400" w:left="840" w:firstLine="420"/>
+        <w:jc w:val="left"/>
+        <w:rPr>
+          <w:rFonts w:ascii="Courier New" w:eastAsia="宋体" w:hAnsi="Courier New" w:cs="Courier New"/>
+          <w:color w:val="000000"/>
+          <w:kern w:val="0"/>
+          <w:sz w:val="20"/>
+        </w:rPr>
+      </w:pPr>
+      <w:proofErr w:type="gramStart"/>
+      <w:r>
+        <w:rPr>
+          <w:rFonts w:ascii="Courier New" w:eastAsia="宋体" w:hAnsi="Courier New" w:cs="Courier New"/>
+          <w:b/>
+          <w:bCs/>
+          <w:color w:val="0000FF"/>
+          <w:kern w:val="0"/>
+          <w:sz w:val="20"/>
+        </w:rPr>
+        <w:lastRenderedPageBreak/>
+        <w:t>else</w:t>
+      </w:r>
+      <w:r>
+        <w:rPr>
+          <w:rFonts w:ascii="Courier New" w:eastAsia="宋体" w:hAnsi="Courier New" w:cs="Courier New"/>
+          <w:b/>
+          <w:bCs/>
+          <w:color w:val="000080"/>
+          <w:kern w:val="0"/>
+          <w:sz w:val="20"/>
+        </w:rPr>
+        <w:t>{</w:t>
+      </w:r>
+      <w:proofErr w:type="gramEnd"/>
+    </w:p>
+    <w:p>
+      <w:pPr>
+        <w:widowControl/>
+        <w:shd w:val="clear" w:color="auto" w:fill="FFFFFF"/>
+        <w:ind w:leftChars="200" w:left="420"/>
+        <w:jc w:val="left"/>
+        <w:rPr>
+          <w:rFonts w:ascii="Courier New" w:eastAsia="宋体" w:hAnsi="Courier New" w:cs="Courier New"/>
+          <w:color w:val="000000"/>
+          <w:kern w:val="0"/>
+          <w:sz w:val="20"/>
+        </w:rPr>
+      </w:pPr>
+      <w:r>
+        <w:rPr>
+          <w:rFonts w:ascii="Courier New" w:eastAsia="宋体" w:hAnsi="Courier New" w:cs="Courier New"/>
+          <w:color w:val="000000"/>
+          <w:kern w:val="0"/>
+          <w:sz w:val="20"/>
+        </w:rPr>
+        <w:t xml:space="preserve">            </w:t>
+      </w:r>
+      <w:proofErr w:type="gramStart"/>
+      <w:r>
+        <w:rPr>
+          <w:rFonts w:ascii="Courier New" w:eastAsia="宋体" w:hAnsi="Courier New" w:cs="Courier New"/>
+          <w:b/>
+          <w:bCs/>
+          <w:color w:val="0000FF"/>
+          <w:kern w:val="0"/>
+          <w:sz w:val="20"/>
+        </w:rPr>
+        <w:t>if</w:t>
+      </w:r>
+      <w:proofErr w:type="gramEnd"/>
+      <w:r>
+        <w:rPr>
+          <w:rFonts w:ascii="Courier New" w:eastAsia="宋体" w:hAnsi="Courier New" w:cs="Courier New"/>
+          <w:color w:val="000000"/>
+          <w:kern w:val="0"/>
+          <w:sz w:val="20"/>
+        </w:rPr>
+        <w:t xml:space="preserve"> </w:t>
+      </w:r>
+      <w:r>
+        <w:rPr>
+          <w:rFonts w:ascii="Courier New" w:eastAsia="宋体" w:hAnsi="Courier New" w:cs="Courier New"/>
+          <w:b/>
+          <w:bCs/>
+          <w:color w:val="000080"/>
+          <w:kern w:val="0"/>
+          <w:sz w:val="20"/>
+        </w:rPr>
+        <w:t>(</w:t>
+      </w:r>
+      <w:r>
+        <w:rPr>
+          <w:rFonts w:ascii="Courier New" w:eastAsia="宋体" w:hAnsi="Courier New" w:cs="Courier New"/>
+          <w:color w:val="000000"/>
+          <w:kern w:val="0"/>
+          <w:sz w:val="20"/>
+        </w:rPr>
+        <w:t xml:space="preserve">decrease </w:t>
+      </w:r>
+      <w:r>
+        <w:rPr>
+          <w:rFonts w:ascii="Courier New" w:eastAsia="宋体" w:hAnsi="Courier New" w:cs="Courier New"/>
+          <w:b/>
+          <w:bCs/>
+          <w:color w:val="000080"/>
+          <w:kern w:val="0"/>
+          <w:sz w:val="20"/>
+        </w:rPr>
+        <w:t>&lt;</w:t>
+      </w:r>
+      <w:r>
+        <w:rPr>
+          <w:rFonts w:ascii="Courier New" w:eastAsia="宋体" w:hAnsi="Courier New" w:cs="Courier New"/>
+          <w:color w:val="000000"/>
+          <w:kern w:val="0"/>
+          <w:sz w:val="20"/>
+        </w:rPr>
+        <w:t xml:space="preserve"> </w:t>
+      </w:r>
+      <w:r>
+        <w:rPr>
+          <w:rFonts w:ascii="Courier New" w:eastAsia="宋体" w:hAnsi="Courier New" w:cs="Courier New"/>
+          <w:color w:val="FF8000"/>
+          <w:kern w:val="0"/>
+          <w:sz w:val="20"/>
+        </w:rPr>
+        <w:t>20</w:t>
+      </w:r>
+      <w:r>
+        <w:rPr>
+          <w:rFonts w:ascii="Courier New" w:eastAsia="宋体" w:hAnsi="Courier New" w:cs="Courier New"/>
+          <w:b/>
+          <w:bCs/>
+          <w:color w:val="000080"/>
+          <w:kern w:val="0"/>
+          <w:sz w:val="20"/>
+        </w:rPr>
+        <w:t>){</w:t>
+      </w:r>
+    </w:p>
+    <w:p>
+      <w:pPr>
+        <w:widowControl/>
+        <w:shd w:val="clear" w:color="auto" w:fill="FFFFFF"/>
+        <w:ind w:leftChars="200" w:left="420"/>
+        <w:jc w:val="left"/>
+        <w:rPr>
+          <w:rFonts w:ascii="Courier New" w:eastAsia="宋体" w:hAnsi="Courier New" w:cs="Courier New"/>
+          <w:color w:val="000000"/>
+          <w:kern w:val="0"/>
+          <w:sz w:val="20"/>
+        </w:rPr>
+      </w:pPr>
+      <w:r>
+        <w:rPr>
+          <w:rFonts w:ascii="Courier New" w:eastAsia="宋体" w:hAnsi="Courier New" w:cs="Courier New"/>
+          <w:color w:val="000000"/>
+          <w:kern w:val="0"/>
+          <w:sz w:val="20"/>
+        </w:rPr>
+        <w:t xml:space="preserve">                </w:t>
+      </w:r>
+      <w:proofErr w:type="gramStart"/>
+      <w:r>
+        <w:rPr>
+          <w:rFonts w:ascii="Courier New" w:eastAsia="宋体" w:hAnsi="Courier New" w:cs="Courier New"/>
+          <w:b/>
+          <w:bCs/>
+          <w:color w:val="0000FF"/>
+          <w:kern w:val="0"/>
+          <w:sz w:val="20"/>
+        </w:rPr>
+        <w:t>if</w:t>
+      </w:r>
+      <w:proofErr w:type="gramEnd"/>
+      <w:r>
+        <w:rPr>
+          <w:rFonts w:ascii="Courier New" w:eastAsia="宋体" w:hAnsi="Courier New" w:cs="Courier New"/>
+          <w:color w:val="000000"/>
+          <w:kern w:val="0"/>
+          <w:sz w:val="20"/>
+        </w:rPr>
+        <w:t xml:space="preserve"> </w:t>
+      </w:r>
+      <w:r>
+        <w:rPr>
+          <w:rFonts w:ascii="Courier New" w:eastAsia="宋体" w:hAnsi="Courier New" w:cs="Courier New"/>
+          <w:b/>
+          <w:bCs/>
+          <w:color w:val="000080"/>
+          <w:kern w:val="0"/>
+          <w:sz w:val="20"/>
+        </w:rPr>
+        <w:t>(</w:t>
+      </w:r>
+      <w:r>
+        <w:rPr>
+          <w:rFonts w:ascii="Courier New" w:eastAsia="宋体" w:hAnsi="Courier New" w:cs="Courier New"/>
+          <w:color w:val="000000"/>
+          <w:kern w:val="0"/>
+          <w:sz w:val="20"/>
+        </w:rPr>
+        <w:t xml:space="preserve">amount </w:t>
+      </w:r>
+      <w:r>
+        <w:rPr>
+          <w:rFonts w:ascii="Courier New" w:eastAsia="宋体" w:hAnsi="Courier New" w:cs="Courier New"/>
+          <w:b/>
+          <w:bCs/>
+          <w:color w:val="000080"/>
+          <w:kern w:val="0"/>
+          <w:sz w:val="20"/>
+        </w:rPr>
+        <w:t>&lt;</w:t>
+      </w:r>
+      <w:r>
+        <w:rPr>
+          <w:rFonts w:ascii="Courier New" w:eastAsia="宋体" w:hAnsi="Courier New" w:cs="Courier New"/>
+          <w:color w:val="000000"/>
+          <w:kern w:val="0"/>
+          <w:sz w:val="20"/>
+        </w:rPr>
+        <w:t xml:space="preserve"> </w:t>
+      </w:r>
+      <w:r>
+        <w:rPr>
+          <w:rFonts w:ascii="Courier New" w:eastAsia="宋体" w:hAnsi="Courier New" w:cs="Courier New"/>
+          <w:color w:val="FF8000"/>
+          <w:kern w:val="0"/>
+          <w:sz w:val="20"/>
+        </w:rPr>
+        <w:t>6</w:t>
+      </w:r>
+      <w:r>
+        <w:rPr>
+          <w:rFonts w:ascii="Courier New" w:eastAsia="宋体" w:hAnsi="Courier New" w:cs="Courier New"/>
+          <w:b/>
+          <w:bCs/>
+          <w:color w:val="000080"/>
+          <w:kern w:val="0"/>
+          <w:sz w:val="20"/>
+        </w:rPr>
+        <w:t>){</w:t>
+      </w:r>
+    </w:p>
+    <w:p>
+      <w:pPr>
+        <w:widowControl/>
+        <w:shd w:val="clear" w:color="auto" w:fill="FFFFFF"/>
+        <w:ind w:leftChars="200" w:left="420"/>
+        <w:jc w:val="left"/>
+        <w:rPr>
+          <w:rFonts w:ascii="Courier New" w:eastAsia="宋体" w:hAnsi="Courier New" w:cs="Courier New"/>
+          <w:color w:val="000000"/>
+          <w:kern w:val="0"/>
+          <w:sz w:val="20"/>
+        </w:rPr>
+      </w:pPr>
+      <w:r>
+        <w:rPr>
+          <w:rFonts w:ascii="Courier New" w:eastAsia="宋体" w:hAnsi="Courier New" w:cs="Courier New"/>
+          <w:color w:val="000000"/>
+          <w:kern w:val="0"/>
+          <w:sz w:val="20"/>
+        </w:rPr>
+        <w:t xml:space="preserve">                    </w:t>
+      </w:r>
+      <w:proofErr w:type="gramStart"/>
+      <w:r>
+        <w:rPr>
+          <w:rFonts w:ascii="Courier New" w:eastAsia="宋体" w:hAnsi="Courier New" w:cs="Courier New"/>
+          <w:color w:val="000000"/>
+          <w:kern w:val="0"/>
+          <w:sz w:val="20"/>
+        </w:rPr>
+        <w:t>result</w:t>
+      </w:r>
+      <w:proofErr w:type="gramEnd"/>
+      <w:r>
+        <w:rPr>
+          <w:rFonts w:ascii="Courier New" w:eastAsia="宋体" w:hAnsi="Courier New" w:cs="Courier New"/>
+          <w:color w:val="000000"/>
+          <w:kern w:val="0"/>
+          <w:sz w:val="20"/>
+        </w:rPr>
+        <w:t xml:space="preserve"> </w:t>
+      </w:r>
+      <w:r>
+        <w:rPr>
+          <w:rFonts w:ascii="Courier New" w:eastAsia="宋体" w:hAnsi="Courier New" w:cs="Courier New"/>
+          <w:b/>
+          <w:bCs/>
+          <w:color w:val="000080"/>
+          <w:kern w:val="0"/>
+          <w:sz w:val="20"/>
+        </w:rPr>
+        <w:t>=</w:t>
+      </w:r>
+      <w:r>
+        <w:rPr>
+          <w:rFonts w:ascii="Courier New" w:eastAsia="宋体" w:hAnsi="Courier New" w:cs="Courier New"/>
+          <w:color w:val="000000"/>
+          <w:kern w:val="0"/>
+          <w:sz w:val="20"/>
+        </w:rPr>
+        <w:t xml:space="preserve"> amount </w:t>
+      </w:r>
+      <w:r>
+        <w:rPr>
+          <w:rFonts w:ascii="Courier New" w:eastAsia="宋体" w:hAnsi="Courier New" w:cs="Courier New"/>
+          <w:b/>
+          <w:bCs/>
+          <w:color w:val="000080"/>
+          <w:kern w:val="0"/>
+          <w:sz w:val="20"/>
+        </w:rPr>
+        <w:t>+</w:t>
+      </w:r>
+      <w:r>
+        <w:rPr>
+          <w:rFonts w:ascii="Courier New" w:eastAsia="宋体" w:hAnsi="Courier New" w:cs="Courier New"/>
+          <w:color w:val="000000"/>
+          <w:kern w:val="0"/>
+          <w:sz w:val="20"/>
+        </w:rPr>
+        <w:t xml:space="preserve"> </w:t>
+      </w:r>
+      <w:r>
+        <w:rPr>
+          <w:rFonts w:ascii="Courier New" w:eastAsia="宋体" w:hAnsi="Courier New" w:cs="Courier New"/>
+          <w:color w:val="FF8000"/>
+          <w:kern w:val="0"/>
+          <w:sz w:val="20"/>
+        </w:rPr>
+        <w:t>4</w:t>
+      </w:r>
+      <w:r>
+        <w:rPr>
+          <w:rFonts w:ascii="Courier New" w:eastAsia="宋体" w:hAnsi="Courier New" w:cs="Courier New"/>
+          <w:b/>
+          <w:bCs/>
+          <w:color w:val="000080"/>
+          <w:kern w:val="0"/>
+          <w:sz w:val="20"/>
+        </w:rPr>
+        <w:t>;</w:t>
+      </w:r>
+    </w:p>
+    <w:p>
+      <w:pPr>
+        <w:widowControl/>
+        <w:shd w:val="clear" w:color="auto" w:fill="FFFFFF"/>
+        <w:ind w:leftChars="200" w:left="420"/>
+        <w:jc w:val="left"/>
+        <w:rPr>
+          <w:rFonts w:ascii="Courier New" w:eastAsia="宋体" w:hAnsi="Courier New" w:cs="Courier New"/>
+          <w:color w:val="000000"/>
+          <w:kern w:val="0"/>
+          <w:sz w:val="20"/>
+        </w:rPr>
+      </w:pPr>
+      <w:r>
+        <w:rPr>
+          <w:rFonts w:ascii="Courier New" w:eastAsia="宋体" w:hAnsi="Courier New" w:cs="Courier New"/>
+          <w:color w:val="000000"/>
+          <w:kern w:val="0"/>
+          <w:sz w:val="20"/>
+        </w:rPr>
+        <w:t xml:space="preserve">                </w:t>
+      </w:r>
+      <w:proofErr w:type="gramStart"/>
+      <w:r>
+        <w:rPr>
+          <w:rFonts w:ascii="Courier New" w:eastAsia="宋体" w:hAnsi="Courier New" w:cs="Courier New"/>
+          <w:b/>
+          <w:bCs/>
+          <w:color w:val="000080"/>
+          <w:kern w:val="0"/>
+          <w:sz w:val="20"/>
+        </w:rPr>
+        <w:t>}</w:t>
+      </w:r>
+      <w:r>
+        <w:rPr>
+          <w:rFonts w:ascii="Courier New" w:eastAsia="宋体" w:hAnsi="Courier New" w:cs="Courier New"/>
+          <w:b/>
+          <w:bCs/>
+          <w:color w:val="0000FF"/>
+          <w:kern w:val="0"/>
+          <w:sz w:val="20"/>
+        </w:rPr>
+        <w:t>else</w:t>
+      </w:r>
+      <w:proofErr w:type="gramEnd"/>
+      <w:r>
+        <w:rPr>
+          <w:rFonts w:ascii="Courier New" w:eastAsia="宋体" w:hAnsi="Courier New" w:cs="Courier New"/>
+          <w:color w:val="000000"/>
+          <w:kern w:val="0"/>
+          <w:sz w:val="20"/>
+        </w:rPr>
+        <w:t xml:space="preserve"> </w:t>
+      </w:r>
+      <w:r>
+        <w:rPr>
+          <w:rFonts w:ascii="Courier New" w:eastAsia="宋体" w:hAnsi="Courier New" w:cs="Courier New"/>
+          <w:b/>
+          <w:bCs/>
+          <w:color w:val="0000FF"/>
+          <w:kern w:val="0"/>
+          <w:sz w:val="20"/>
+        </w:rPr>
+        <w:t>if</w:t>
+      </w:r>
+      <w:r>
+        <w:rPr>
+          <w:rFonts w:ascii="Courier New" w:eastAsia="宋体" w:hAnsi="Courier New" w:cs="Courier New"/>
+          <w:color w:val="000000"/>
+          <w:kern w:val="0"/>
+          <w:sz w:val="20"/>
+        </w:rPr>
+        <w:t xml:space="preserve"> </w:t>
+      </w:r>
+      <w:r>
+        <w:rPr>
+          <w:rFonts w:ascii="Courier New" w:eastAsia="宋体" w:hAnsi="Courier New" w:cs="Courier New"/>
+          <w:b/>
+          <w:bCs/>
+          <w:color w:val="000080"/>
+          <w:kern w:val="0"/>
+          <w:sz w:val="20"/>
+        </w:rPr>
+        <w:t>(</w:t>
+      </w:r>
+      <w:r>
+        <w:rPr>
+          <w:rFonts w:ascii="Courier New" w:eastAsia="宋体" w:hAnsi="Courier New" w:cs="Courier New"/>
+          <w:color w:val="000000"/>
+          <w:kern w:val="0"/>
+          <w:sz w:val="20"/>
+        </w:rPr>
+        <w:t xml:space="preserve">amount </w:t>
+      </w:r>
+      <w:r>
+        <w:rPr>
+          <w:rFonts w:ascii="Courier New" w:eastAsia="宋体" w:hAnsi="Courier New" w:cs="Courier New"/>
+          <w:b/>
+          <w:bCs/>
+          <w:color w:val="000080"/>
+          <w:kern w:val="0"/>
+          <w:sz w:val="20"/>
+        </w:rPr>
+        <w:t>&lt;</w:t>
+      </w:r>
+      <w:r>
+        <w:rPr>
+          <w:rFonts w:ascii="Courier New" w:eastAsia="宋体" w:hAnsi="Courier New" w:cs="Courier New"/>
+          <w:color w:val="000000"/>
+          <w:kern w:val="0"/>
+          <w:sz w:val="20"/>
+        </w:rPr>
+        <w:t xml:space="preserve"> </w:t>
+      </w:r>
+      <w:r>
+        <w:rPr>
+          <w:rFonts w:ascii="Courier New" w:eastAsia="宋体" w:hAnsi="Courier New" w:cs="Courier New"/>
+          <w:color w:val="FF8000"/>
+          <w:kern w:val="0"/>
+          <w:sz w:val="20"/>
+        </w:rPr>
+        <w:t>9</w:t>
+      </w:r>
+      <w:r>
+        <w:rPr>
+          <w:rFonts w:ascii="Courier New" w:eastAsia="宋体" w:hAnsi="Courier New" w:cs="Courier New"/>
+          <w:b/>
+          <w:bCs/>
+          <w:color w:val="000080"/>
+          <w:kern w:val="0"/>
+          <w:sz w:val="20"/>
+        </w:rPr>
+        <w:t>){</w:t>
+      </w:r>
+    </w:p>
+    <w:p>
+      <w:pPr>
+        <w:widowControl/>
+        <w:shd w:val="clear" w:color="auto" w:fill="FFFFFF"/>
+        <w:ind w:leftChars="200" w:left="420"/>
+        <w:jc w:val="left"/>
+        <w:rPr>
+          <w:rFonts w:ascii="Courier New" w:eastAsia="宋体" w:hAnsi="Courier New" w:cs="Courier New"/>
+          <w:color w:val="000000"/>
+          <w:kern w:val="0"/>
+          <w:sz w:val="20"/>
+        </w:rPr>
+      </w:pPr>
+      <w:r>
+        <w:rPr>
+          <w:rFonts w:ascii="Courier New" w:eastAsia="宋体" w:hAnsi="Courier New" w:cs="Courier New"/>
+          <w:color w:val="000000"/>
+          <w:kern w:val="0"/>
+          <w:sz w:val="20"/>
+        </w:rPr>
+        <w:t xml:space="preserve">                    </w:t>
+      </w:r>
+      <w:proofErr w:type="gramStart"/>
+      <w:r>
+        <w:rPr>
+          <w:rFonts w:ascii="Courier New" w:eastAsia="宋体" w:hAnsi="Courier New" w:cs="Courier New"/>
+          <w:color w:val="000000"/>
+          <w:kern w:val="0"/>
+          <w:sz w:val="20"/>
+        </w:rPr>
+        <w:t>result</w:t>
+      </w:r>
+      <w:proofErr w:type="gramEnd"/>
+      <w:r>
+        <w:rPr>
+          <w:rFonts w:ascii="Courier New" w:eastAsia="宋体" w:hAnsi="Courier New" w:cs="Courier New"/>
+          <w:color w:val="000000"/>
+          <w:kern w:val="0"/>
+          <w:sz w:val="20"/>
+        </w:rPr>
+        <w:t xml:space="preserve"> </w:t>
+      </w:r>
+      <w:r>
+        <w:rPr>
+          <w:rFonts w:ascii="Courier New" w:eastAsia="宋体" w:hAnsi="Courier New" w:cs="Courier New"/>
+          <w:b/>
+          <w:bCs/>
+          <w:color w:val="000080"/>
+          <w:kern w:val="0"/>
+          <w:sz w:val="20"/>
+        </w:rPr>
+        <w:t>=</w:t>
+      </w:r>
+      <w:r>
+        <w:rPr>
+          <w:rFonts w:ascii="Courier New" w:eastAsia="宋体" w:hAnsi="Courier New" w:cs="Courier New"/>
+          <w:color w:val="000000"/>
+          <w:kern w:val="0"/>
+          <w:sz w:val="20"/>
+        </w:rPr>
+        <w:t xml:space="preserve"> amount </w:t>
+      </w:r>
+      <w:r>
+        <w:rPr>
+          <w:rFonts w:ascii="Courier New" w:eastAsia="宋体" w:hAnsi="Courier New" w:cs="Courier New"/>
+          <w:b/>
+          <w:bCs/>
+          <w:color w:val="000080"/>
+          <w:kern w:val="0"/>
+          <w:sz w:val="20"/>
+        </w:rPr>
+        <w:t>+</w:t>
+      </w:r>
+      <w:r>
+        <w:rPr>
+          <w:rFonts w:ascii="Courier New" w:eastAsia="宋体" w:hAnsi="Courier New" w:cs="Courier New"/>
+          <w:color w:val="000000"/>
+          <w:kern w:val="0"/>
+          <w:sz w:val="20"/>
+        </w:rPr>
+        <w:t xml:space="preserve"> </w:t>
+      </w:r>
+      <w:r>
+        <w:rPr>
+          <w:rFonts w:ascii="Courier New" w:eastAsia="宋体" w:hAnsi="Courier New" w:cs="Courier New"/>
+          <w:color w:val="FF8000"/>
+          <w:kern w:val="0"/>
+          <w:sz w:val="20"/>
+        </w:rPr>
+        <w:t>3</w:t>
+      </w:r>
+      <w:r>
+        <w:rPr>
+          <w:rFonts w:ascii="Courier New" w:eastAsia="宋体" w:hAnsi="Courier New" w:cs="Courier New"/>
+          <w:b/>
+          <w:bCs/>
+          <w:color w:val="000080"/>
+          <w:kern w:val="0"/>
+          <w:sz w:val="20"/>
+        </w:rPr>
+        <w:t>;</w:t>
+      </w:r>
+    </w:p>
+    <w:p>
+      <w:pPr>
+        <w:widowControl/>
+        <w:shd w:val="clear" w:color="auto" w:fill="FFFFFF"/>
+        <w:ind w:leftChars="200" w:left="420"/>
+        <w:jc w:val="left"/>
+        <w:rPr>
+          <w:rFonts w:ascii="Courier New" w:eastAsia="宋体" w:hAnsi="Courier New" w:cs="Courier New"/>
+          <w:color w:val="000000"/>
+          <w:kern w:val="0"/>
+          <w:sz w:val="20"/>
+        </w:rPr>
+      </w:pPr>
+      <w:r>
+        <w:rPr>
+          <w:rFonts w:ascii="Courier New" w:eastAsia="宋体" w:hAnsi="Courier New" w:cs="Courier New"/>
+          <w:color w:val="000000"/>
+          <w:kern w:val="0"/>
+          <w:sz w:val="20"/>
+        </w:rPr>
+        <w:t xml:space="preserve">                </w:t>
+      </w:r>
+      <w:proofErr w:type="gramStart"/>
+      <w:r>
+        <w:rPr>
+          <w:rFonts w:ascii="Courier New" w:eastAsia="宋体" w:hAnsi="Courier New" w:cs="Courier New"/>
+          <w:b/>
+          <w:bCs/>
+          <w:color w:val="000080"/>
+          <w:kern w:val="0"/>
+          <w:sz w:val="20"/>
+        </w:rPr>
+        <w:t>}</w:t>
+      </w:r>
+      <w:r>
+        <w:rPr>
+          <w:rFonts w:ascii="Courier New" w:eastAsia="宋体" w:hAnsi="Courier New" w:cs="Courier New"/>
+          <w:b/>
+          <w:bCs/>
+          <w:color w:val="0000FF"/>
+          <w:kern w:val="0"/>
+          <w:sz w:val="20"/>
+        </w:rPr>
+        <w:t>else</w:t>
+      </w:r>
+      <w:proofErr w:type="gramEnd"/>
+      <w:r>
+        <w:rPr>
+          <w:rFonts w:ascii="Courier New" w:eastAsia="宋体" w:hAnsi="Courier New" w:cs="Courier New"/>
+          <w:b/>
+          <w:bCs/>
+          <w:color w:val="000080"/>
+          <w:kern w:val="0"/>
+          <w:sz w:val="20"/>
+        </w:rPr>
+        <w:t>{</w:t>
+      </w:r>
+    </w:p>
+    <w:p>
+      <w:pPr>
+        <w:widowControl/>
+        <w:shd w:val="clear" w:color="auto" w:fill="FFFFFF"/>
+        <w:ind w:leftChars="200" w:left="420"/>
+        <w:jc w:val="left"/>
+        <w:rPr>
+          <w:rFonts w:ascii="Courier New" w:eastAsia="宋体" w:hAnsi="Courier New" w:cs="Courier New"/>
+          <w:color w:val="000000"/>
+          <w:kern w:val="0"/>
+          <w:sz w:val="20"/>
+        </w:rPr>
+      </w:pPr>
+      <w:r>
+        <w:rPr>
+          <w:rFonts w:ascii="Courier New" w:eastAsia="宋体" w:hAnsi="Courier New" w:cs="Courier New"/>
+          <w:color w:val="000000"/>
+          <w:kern w:val="0"/>
+          <w:sz w:val="20"/>
+        </w:rPr>
+        <w:t xml:space="preserve">                    </w:t>
+      </w:r>
+      <w:proofErr w:type="gramStart"/>
+      <w:r>
+        <w:rPr>
+          <w:rFonts w:ascii="Courier New" w:eastAsia="宋体" w:hAnsi="Courier New" w:cs="Courier New"/>
+          <w:color w:val="000000"/>
+          <w:kern w:val="0"/>
+          <w:sz w:val="20"/>
+        </w:rPr>
+        <w:t>result</w:t>
+      </w:r>
+      <w:proofErr w:type="gramEnd"/>
+      <w:r>
+        <w:rPr>
+          <w:rFonts w:ascii="Courier New" w:eastAsia="宋体" w:hAnsi="Courier New" w:cs="Courier New"/>
+          <w:color w:val="000000"/>
+          <w:kern w:val="0"/>
+          <w:sz w:val="20"/>
+        </w:rPr>
+        <w:t xml:space="preserve"> </w:t>
+      </w:r>
+      <w:r>
+        <w:rPr>
+          <w:rFonts w:ascii="Courier New" w:eastAsia="宋体" w:hAnsi="Courier New" w:cs="Courier New"/>
+          <w:b/>
+          <w:bCs/>
+          <w:color w:val="000080"/>
+          <w:kern w:val="0"/>
+          <w:sz w:val="20"/>
+        </w:rPr>
+        <w:t>=</w:t>
+      </w:r>
+      <w:r>
+        <w:rPr>
+          <w:rFonts w:ascii="Courier New" w:eastAsia="宋体" w:hAnsi="Courier New" w:cs="Courier New"/>
+          <w:color w:val="000000"/>
+          <w:kern w:val="0"/>
+          <w:sz w:val="20"/>
+        </w:rPr>
+        <w:t xml:space="preserve"> amount </w:t>
+      </w:r>
+      <w:r>
+        <w:rPr>
+          <w:rFonts w:ascii="Courier New" w:eastAsia="宋体" w:hAnsi="Courier New" w:cs="Courier New"/>
+          <w:b/>
+          <w:bCs/>
+          <w:color w:val="000080"/>
+          <w:kern w:val="0"/>
+          <w:sz w:val="20"/>
+        </w:rPr>
+        <w:t>+</w:t>
+      </w:r>
+      <w:r>
+        <w:rPr>
+          <w:rFonts w:ascii="Courier New" w:eastAsia="宋体" w:hAnsi="Courier New" w:cs="Courier New"/>
+          <w:color w:val="000000"/>
+          <w:kern w:val="0"/>
+          <w:sz w:val="20"/>
+        </w:rPr>
+        <w:t xml:space="preserve"> </w:t>
+      </w:r>
+      <w:r>
+        <w:rPr>
+          <w:rFonts w:ascii="Courier New" w:eastAsia="宋体" w:hAnsi="Courier New" w:cs="Courier New"/>
+          <w:color w:val="FF8000"/>
+          <w:kern w:val="0"/>
+          <w:sz w:val="20"/>
+        </w:rPr>
+        <w:t>2</w:t>
+      </w:r>
+      <w:r>
+        <w:rPr>
+          <w:rFonts w:ascii="Courier New" w:eastAsia="宋体" w:hAnsi="Courier New" w:cs="Courier New"/>
+          <w:b/>
+          <w:bCs/>
+          <w:color w:val="000080"/>
+          <w:kern w:val="0"/>
+          <w:sz w:val="20"/>
+        </w:rPr>
+        <w:t>;</w:t>
+      </w:r>
+    </w:p>
+    <w:p>
+      <w:pPr>
+        <w:widowControl/>
+        <w:shd w:val="clear" w:color="auto" w:fill="FFFFFF"/>
+        <w:ind w:leftChars="200" w:left="420"/>
+        <w:jc w:val="left"/>
+        <w:rPr>
+          <w:rFonts w:ascii="宋体" w:eastAsia="宋体" w:hAnsi="宋体" w:cs="宋体"/>
+          <w:kern w:val="0"/>
+          <w:sz w:val="24"/>
+          <w:szCs w:val="24"/>
+        </w:rPr>
+      </w:pPr>
+      <w:r>
+        <w:rPr>
+          <w:rFonts w:ascii="Courier New" w:eastAsia="宋体" w:hAnsi="Courier New" w:cs="Courier New"/>
+          <w:color w:val="000000"/>
+          <w:kern w:val="0"/>
+          <w:sz w:val="20"/>
+        </w:rPr>
+        <w:t xml:space="preserve">                </w:t>
+      </w:r>
+      <w:r>
+        <w:rPr>
+          <w:rFonts w:ascii="Courier New" w:eastAsia="宋体" w:hAnsi="Courier New" w:cs="Courier New"/>
+          <w:b/>
+          <w:bCs/>
+          <w:color w:val="000080"/>
+          <w:kern w:val="0"/>
+          <w:sz w:val="20"/>
+        </w:rPr>
+        <w:t>}</w:t>
+      </w:r>
+    </w:p>
+    <w:p>
+      <w:pPr>
+        <w:pStyle w:val="a5"/>
+        <w:snapToGrid w:val="0"/>
+        <w:ind w:left="720" w:firstLineChars="0" w:firstLine="0"/>
+        <w:jc w:val="left"/>
+        <w:rPr>
+          <w:rFonts w:eastAsia="宋体" w:cs="Courier New" w:hint="eastAsia"/>
+          <w:color w:val="000000"/>
+          <w:kern w:val="0"/>
+          <w:sz w:val="28"/>
+          <w:szCs w:val="28"/>
+        </w:rPr>
+      </w:pPr>
+      <w:r>
+        <w:rPr>
+          <w:rFonts w:eastAsia="宋体" w:cs="Courier New" w:hint="eastAsia"/>
+          <w:color w:val="000000"/>
+          <w:kern w:val="0"/>
+          <w:sz w:val="28"/>
+          <w:szCs w:val="28"/>
+        </w:rPr>
+        <w:tab/>
+      </w:r>
+      <w:r>
+        <w:rPr>
+          <w:rFonts w:eastAsia="宋体" w:cs="Courier New"/>
+          <w:color w:val="000000"/>
+          <w:kern w:val="0"/>
+          <w:sz w:val="28"/>
+          <w:szCs w:val="28"/>
+        </w:rPr>
+        <w:t>T</w:t>
+      </w:r>
+      <w:r>
+        <w:rPr>
+          <w:rFonts w:eastAsia="宋体" w:cs="Courier New" w:hint="eastAsia"/>
+          <w:color w:val="000000"/>
+          <w:kern w:val="0"/>
+          <w:sz w:val="28"/>
+          <w:szCs w:val="28"/>
+        </w:rPr>
+        <w:t>o</w:t>
+      </w:r>
+    </w:p>
+    <w:p>
+      <w:pPr>
+        <w:pStyle w:val="a5"/>
+        <w:snapToGrid w:val="0"/>
+        <w:ind w:left="720" w:firstLineChars="0" w:firstLine="0"/>
+        <w:jc w:val="left"/>
+        <w:rPr>
+          <w:rFonts w:hint="eastAsia"/>
+        </w:rPr>
+      </w:pPr>
+      <w:r>
+        <w:rPr>
+          <w:rFonts w:eastAsia="宋体" w:cs="Courier New" w:hint="eastAsia"/>
+          <w:color w:val="000000"/>
+          <w:kern w:val="0"/>
+          <w:sz w:val="28"/>
+          <w:szCs w:val="28"/>
+        </w:rPr>
+        <w:tab/>
+      </w:r>
+    </w:p>
+    <w:p>
+      <w:pPr>
+        <w:widowControl/>
+        <w:shd w:val="clear" w:color="auto" w:fill="FFFFFF"/>
+        <w:ind w:leftChars="343" w:left="720" w:firstLine="420"/>
+        <w:jc w:val="left"/>
+        <w:rPr>
+          <w:rFonts w:ascii="Courier New" w:eastAsia="宋体" w:hAnsi="Courier New" w:cs="Courier New"/>
+          <w:color w:val="000000"/>
+          <w:kern w:val="0"/>
+          <w:sz w:val="20"/>
+        </w:rPr>
+      </w:pPr>
+      <w:proofErr w:type="gramStart"/>
+      <w:r>
+        <w:rPr>
+          <w:rFonts w:ascii="Courier New" w:eastAsia="宋体" w:hAnsi="Courier New" w:cs="Courier New"/>
+          <w:b/>
+          <w:bCs/>
+          <w:color w:val="0000FF"/>
+          <w:kern w:val="0"/>
+          <w:sz w:val="20"/>
+        </w:rPr>
+        <w:t>else</w:t>
+      </w:r>
+      <w:r>
+        <w:rPr>
+          <w:rFonts w:ascii="Courier New" w:eastAsia="宋体" w:hAnsi="Courier New" w:cs="Courier New"/>
+          <w:b/>
+          <w:bCs/>
+          <w:color w:val="000080"/>
+          <w:kern w:val="0"/>
+          <w:sz w:val="20"/>
+        </w:rPr>
+        <w:t>{</w:t>
+      </w:r>
+      <w:proofErr w:type="gramEnd"/>
+    </w:p>
+    <w:p>
+      <w:pPr>
+        <w:widowControl/>
+        <w:shd w:val="clear" w:color="auto" w:fill="FFFFFF"/>
+        <w:ind w:leftChars="200" w:left="420"/>
+        <w:jc w:val="left"/>
+        <w:rPr>
+          <w:rFonts w:ascii="Courier New" w:eastAsia="宋体" w:hAnsi="Courier New" w:cs="Courier New"/>
+          <w:color w:val="000000"/>
+          <w:kern w:val="0"/>
+          <w:sz w:val="20"/>
+        </w:rPr>
+      </w:pPr>
+      <w:r>
+        <w:rPr>
+          <w:rFonts w:ascii="Courier New" w:eastAsia="宋体" w:hAnsi="Courier New" w:cs="Courier New"/>
+          <w:color w:val="000000"/>
+          <w:kern w:val="0"/>
+          <w:sz w:val="20"/>
+        </w:rPr>
+        <w:t xml:space="preserve">            </w:t>
+      </w:r>
+      <w:proofErr w:type="gramStart"/>
+      <w:r>
+        <w:rPr>
+          <w:rFonts w:ascii="Courier New" w:eastAsia="宋体" w:hAnsi="Courier New" w:cs="Courier New"/>
+          <w:b/>
+          <w:bCs/>
+          <w:color w:val="0000FF"/>
+          <w:kern w:val="0"/>
+          <w:sz w:val="20"/>
+        </w:rPr>
+        <w:t>if</w:t>
+      </w:r>
+      <w:proofErr w:type="gramEnd"/>
+      <w:r>
+        <w:rPr>
+          <w:rFonts w:ascii="Courier New" w:eastAsia="宋体" w:hAnsi="Courier New" w:cs="Courier New"/>
+          <w:color w:val="000000"/>
+          <w:kern w:val="0"/>
+          <w:sz w:val="20"/>
+        </w:rPr>
+        <w:t xml:space="preserve"> </w:t>
+      </w:r>
+      <w:r>
+        <w:rPr>
+          <w:rFonts w:ascii="Courier New" w:eastAsia="宋体" w:hAnsi="Courier New" w:cs="Courier New"/>
+          <w:b/>
+          <w:bCs/>
+          <w:color w:val="000080"/>
+          <w:kern w:val="0"/>
+          <w:sz w:val="20"/>
+        </w:rPr>
+        <w:t>(</w:t>
+      </w:r>
+      <w:r>
+        <w:rPr>
+          <w:rFonts w:ascii="Courier New" w:eastAsia="宋体" w:hAnsi="Courier New" w:cs="Courier New"/>
+          <w:color w:val="000000"/>
+          <w:kern w:val="0"/>
+          <w:sz w:val="20"/>
+        </w:rPr>
+        <w:t xml:space="preserve">decrease </w:t>
+      </w:r>
+      <w:r>
+        <w:rPr>
+          <w:rFonts w:ascii="Courier New" w:eastAsia="宋体" w:hAnsi="Courier New" w:cs="Courier New"/>
+          <w:b/>
+          <w:bCs/>
+          <w:color w:val="000080"/>
+          <w:kern w:val="0"/>
+          <w:sz w:val="20"/>
+        </w:rPr>
+        <w:t>&lt;</w:t>
+      </w:r>
+      <w:r>
+        <w:rPr>
+          <w:rFonts w:ascii="Courier New" w:eastAsia="宋体" w:hAnsi="Courier New" w:cs="Courier New"/>
+          <w:color w:val="000000"/>
+          <w:kern w:val="0"/>
+          <w:sz w:val="20"/>
+        </w:rPr>
+        <w:t xml:space="preserve"> </w:t>
+      </w:r>
+      <w:r>
+        <w:rPr>
+          <w:rFonts w:ascii="Courier New" w:eastAsia="宋体" w:hAnsi="Courier New" w:cs="Courier New"/>
+          <w:color w:val="FF8000"/>
+          <w:kern w:val="0"/>
+          <w:sz w:val="20"/>
+        </w:rPr>
+        <w:t>20</w:t>
+      </w:r>
+      <w:r>
+        <w:rPr>
+          <w:rFonts w:ascii="Courier New" w:eastAsia="宋体" w:hAnsi="Courier New" w:cs="Courier New"/>
+          <w:b/>
+          <w:bCs/>
+          <w:color w:val="000080"/>
+          <w:kern w:val="0"/>
+          <w:sz w:val="20"/>
+        </w:rPr>
+        <w:t>){</w:t>
+      </w:r>
+    </w:p>
+    <w:p>
+      <w:pPr>
+        <w:widowControl/>
+        <w:shd w:val="clear" w:color="auto" w:fill="FFFFFF"/>
+        <w:ind w:leftChars="200" w:left="420"/>
+        <w:jc w:val="left"/>
+        <w:rPr>
+          <w:rFonts w:ascii="Courier New" w:eastAsia="宋体" w:hAnsi="Courier New" w:cs="Courier New"/>
+          <w:color w:val="000000"/>
+          <w:kern w:val="0"/>
+          <w:sz w:val="20"/>
+        </w:rPr>
+      </w:pPr>
+      <w:r>
+        <w:rPr>
+          <w:rFonts w:ascii="Courier New" w:eastAsia="宋体" w:hAnsi="Courier New" w:cs="Courier New"/>
+          <w:color w:val="000000"/>
+          <w:kern w:val="0"/>
+          <w:sz w:val="20"/>
+        </w:rPr>
+        <w:t xml:space="preserve">                </w:t>
+      </w:r>
+      <w:proofErr w:type="gramStart"/>
+      <w:r>
+        <w:rPr>
+          <w:rFonts w:ascii="Courier New" w:eastAsia="宋体" w:hAnsi="Courier New" w:cs="Courier New"/>
+          <w:b/>
+          <w:bCs/>
+          <w:color w:val="0000FF"/>
+          <w:kern w:val="0"/>
+          <w:sz w:val="20"/>
+        </w:rPr>
+        <w:t>if</w:t>
+      </w:r>
+      <w:proofErr w:type="gramEnd"/>
+      <w:r>
+        <w:rPr>
+          <w:rFonts w:ascii="Courier New" w:eastAsia="宋体" w:hAnsi="Courier New" w:cs="Courier New"/>
+          <w:color w:val="000000"/>
+          <w:kern w:val="0"/>
+          <w:sz w:val="20"/>
+        </w:rPr>
+        <w:t xml:space="preserve"> </w:t>
+      </w:r>
+      <w:r>
+        <w:rPr>
+          <w:rFonts w:ascii="Courier New" w:eastAsia="宋体" w:hAnsi="Courier New" w:cs="Courier New"/>
+          <w:b/>
+          <w:bCs/>
+          <w:color w:val="000080"/>
+          <w:kern w:val="0"/>
+          <w:sz w:val="20"/>
+        </w:rPr>
+        <w:t>(</w:t>
+      </w:r>
+      <w:r>
+        <w:rPr>
+          <w:rFonts w:ascii="Courier New" w:eastAsia="宋体" w:hAnsi="Courier New" w:cs="Courier New"/>
+          <w:color w:val="000000"/>
+          <w:kern w:val="0"/>
+          <w:sz w:val="20"/>
+        </w:rPr>
+        <w:t xml:space="preserve">amount </w:t>
+      </w:r>
+      <w:r>
+        <w:rPr>
+          <w:rFonts w:ascii="Courier New" w:eastAsia="宋体" w:hAnsi="Courier New" w:cs="Courier New"/>
+          <w:b/>
+          <w:bCs/>
+          <w:color w:val="000080"/>
+          <w:kern w:val="0"/>
+          <w:sz w:val="20"/>
+        </w:rPr>
+        <w:t>&lt;</w:t>
+      </w:r>
+      <w:r>
+        <w:rPr>
+          <w:rFonts w:ascii="Courier New" w:eastAsia="宋体" w:hAnsi="Courier New" w:cs="Courier New"/>
+          <w:color w:val="000000"/>
+          <w:kern w:val="0"/>
+          <w:sz w:val="20"/>
+        </w:rPr>
+        <w:t xml:space="preserve"> </w:t>
+      </w:r>
+      <w:r>
+        <w:rPr>
+          <w:rFonts w:ascii="Courier New" w:eastAsia="宋体" w:hAnsi="Courier New" w:cs="Courier New"/>
+          <w:color w:val="FF8000"/>
+          <w:kern w:val="0"/>
+          <w:sz w:val="20"/>
+        </w:rPr>
+        <w:t>6</w:t>
+      </w:r>
+      <w:r>
+        <w:rPr>
+          <w:rFonts w:ascii="Courier New" w:eastAsia="宋体" w:hAnsi="Courier New" w:cs="Courier New"/>
+          <w:b/>
+          <w:bCs/>
+          <w:color w:val="000080"/>
+          <w:kern w:val="0"/>
+          <w:sz w:val="20"/>
+        </w:rPr>
+        <w:t>){</w:t>
+      </w:r>
+    </w:p>
+    <w:p>
+      <w:pPr>
+        <w:widowControl/>
+        <w:shd w:val="clear" w:color="auto" w:fill="FFFFFF"/>
+        <w:ind w:leftChars="200" w:left="420"/>
+        <w:jc w:val="left"/>
+        <w:rPr>
+          <w:rFonts w:ascii="Courier New" w:eastAsia="宋体" w:hAnsi="Courier New" w:cs="Courier New"/>
+          <w:color w:val="000000"/>
+          <w:kern w:val="0"/>
+          <w:sz w:val="20"/>
+        </w:rPr>
+      </w:pPr>
+      <w:r>
+        <w:rPr>
+          <w:rFonts w:ascii="Courier New" w:eastAsia="宋体" w:hAnsi="Courier New" w:cs="Courier New"/>
+          <w:color w:val="000000"/>
+          <w:kern w:val="0"/>
+          <w:sz w:val="20"/>
+        </w:rPr>
+        <w:t xml:space="preserve">                    </w:t>
+      </w:r>
+      <w:proofErr w:type="gramStart"/>
+      <w:r>
+        <w:rPr>
+          <w:rFonts w:ascii="Courier New" w:eastAsia="宋体" w:hAnsi="Courier New" w:cs="Courier New"/>
+          <w:color w:val="000000"/>
+          <w:kern w:val="0"/>
+          <w:sz w:val="20"/>
+        </w:rPr>
+        <w:t>result</w:t>
+      </w:r>
+      <w:proofErr w:type="gramEnd"/>
+      <w:r>
+        <w:rPr>
+          <w:rFonts w:ascii="Courier New" w:eastAsia="宋体" w:hAnsi="Courier New" w:cs="Courier New"/>
+          <w:color w:val="000000"/>
+          <w:kern w:val="0"/>
+          <w:sz w:val="20"/>
+        </w:rPr>
+        <w:t xml:space="preserve"> </w:t>
+      </w:r>
+      <w:r>
+        <w:rPr>
+          <w:rFonts w:ascii="Courier New" w:eastAsia="宋体" w:hAnsi="Courier New" w:cs="Courier New"/>
+          <w:b/>
+          <w:bCs/>
+          <w:color w:val="000080"/>
+          <w:kern w:val="0"/>
+          <w:sz w:val="20"/>
+        </w:rPr>
+        <w:t>=</w:t>
+      </w:r>
+      <w:r>
+        <w:rPr>
+          <w:rFonts w:ascii="Courier New" w:eastAsia="宋体" w:hAnsi="Courier New" w:cs="Courier New"/>
+          <w:color w:val="000000"/>
+          <w:kern w:val="0"/>
+          <w:sz w:val="20"/>
+        </w:rPr>
+        <w:t xml:space="preserve"> amount </w:t>
+      </w:r>
+      <w:r>
+        <w:rPr>
+          <w:rFonts w:ascii="Courier New" w:eastAsia="宋体" w:hAnsi="Courier New" w:cs="Courier New"/>
+          <w:b/>
+          <w:bCs/>
+          <w:color w:val="000080"/>
+          <w:kern w:val="0"/>
+          <w:sz w:val="20"/>
+        </w:rPr>
+        <w:t>+</w:t>
+      </w:r>
+      <w:r>
+        <w:rPr>
+          <w:rFonts w:ascii="Courier New" w:eastAsia="宋体" w:hAnsi="Courier New" w:cs="Courier New"/>
+          <w:color w:val="000000"/>
+          <w:kern w:val="0"/>
+          <w:sz w:val="20"/>
+        </w:rPr>
+        <w:t xml:space="preserve"> </w:t>
+      </w:r>
+      <w:r>
+        <w:rPr>
+          <w:rFonts w:ascii="Courier New" w:eastAsia="宋体" w:hAnsi="Courier New" w:cs="Courier New"/>
+          <w:color w:val="FF8000"/>
+          <w:kern w:val="0"/>
+          <w:sz w:val="20"/>
+        </w:rPr>
+        <w:t>4</w:t>
+      </w:r>
+      <w:r>
+        <w:rPr>
+          <w:rFonts w:ascii="Courier New" w:eastAsia="宋体" w:hAnsi="Courier New" w:cs="Courier New"/>
+          <w:b/>
+          <w:bCs/>
+          <w:color w:val="000080"/>
+          <w:kern w:val="0"/>
+          <w:sz w:val="20"/>
+        </w:rPr>
+        <w:t>;</w:t>
+      </w:r>
+    </w:p>
+    <w:p>
+      <w:pPr>
+        <w:widowControl/>
+        <w:shd w:val="clear" w:color="auto" w:fill="FFFFFF"/>
+        <w:ind w:leftChars="200" w:left="420"/>
+        <w:jc w:val="left"/>
+        <w:rPr>
+          <w:rFonts w:ascii="Courier New" w:eastAsia="宋体" w:hAnsi="Courier New" w:cs="Courier New"/>
+          <w:color w:val="000000"/>
+          <w:kern w:val="0"/>
+          <w:sz w:val="20"/>
+        </w:rPr>
+      </w:pPr>
+      <w:r>
+        <w:rPr>
+          <w:rFonts w:ascii="Courier New" w:eastAsia="宋体" w:hAnsi="Courier New" w:cs="Courier New"/>
+          <w:color w:val="000000"/>
+          <w:kern w:val="0"/>
+          <w:sz w:val="20"/>
+        </w:rPr>
+        <w:t xml:space="preserve">                </w:t>
+      </w:r>
+      <w:proofErr w:type="gramStart"/>
+      <w:r>
+        <w:rPr>
+          <w:rFonts w:ascii="Courier New" w:eastAsia="宋体" w:hAnsi="Courier New" w:cs="Courier New"/>
+          <w:b/>
+          <w:bCs/>
+          <w:color w:val="000080"/>
+          <w:kern w:val="0"/>
+          <w:sz w:val="20"/>
+        </w:rPr>
+        <w:t>}</w:t>
+      </w:r>
+      <w:r>
+        <w:rPr>
+          <w:rFonts w:ascii="Courier New" w:eastAsia="宋体" w:hAnsi="Courier New" w:cs="Courier New"/>
+          <w:b/>
+          <w:bCs/>
+          <w:color w:val="0000FF"/>
+          <w:kern w:val="0"/>
+          <w:sz w:val="20"/>
+        </w:rPr>
+        <w:t>else</w:t>
+      </w:r>
+      <w:proofErr w:type="gramEnd"/>
+      <w:r>
+        <w:rPr>
+          <w:rFonts w:ascii="Courier New" w:eastAsia="宋体" w:hAnsi="Courier New" w:cs="Courier New"/>
+          <w:color w:val="000000"/>
+          <w:kern w:val="0"/>
+          <w:sz w:val="20"/>
+        </w:rPr>
+        <w:t xml:space="preserve"> </w:t>
+      </w:r>
+      <w:r>
+        <w:rPr>
+          <w:rFonts w:ascii="Courier New" w:eastAsia="宋体" w:hAnsi="Courier New" w:cs="Courier New"/>
+          <w:b/>
+          <w:bCs/>
+          <w:color w:val="0000FF"/>
+          <w:kern w:val="0"/>
+          <w:sz w:val="20"/>
+        </w:rPr>
+        <w:t>if</w:t>
+      </w:r>
+      <w:r>
+        <w:rPr>
+          <w:rFonts w:ascii="Courier New" w:eastAsia="宋体" w:hAnsi="Courier New" w:cs="Courier New"/>
+          <w:color w:val="000000"/>
+          <w:kern w:val="0"/>
+          <w:sz w:val="20"/>
+        </w:rPr>
+        <w:t xml:space="preserve"> </w:t>
+      </w:r>
+      <w:r>
+        <w:rPr>
+          <w:rFonts w:ascii="Courier New" w:eastAsia="宋体" w:hAnsi="Courier New" w:cs="Courier New"/>
+          <w:b/>
+          <w:bCs/>
+          <w:color w:val="000080"/>
+          <w:kern w:val="0"/>
+          <w:sz w:val="20"/>
+        </w:rPr>
+        <w:t>(</w:t>
+      </w:r>
+      <w:r>
+        <w:rPr>
+          <w:rFonts w:ascii="Courier New" w:eastAsia="宋体" w:hAnsi="Courier New" w:cs="Courier New"/>
+          <w:color w:val="000000"/>
+          <w:kern w:val="0"/>
+          <w:sz w:val="20"/>
+        </w:rPr>
+        <w:t xml:space="preserve">amount </w:t>
+      </w:r>
+      <w:r>
+        <w:rPr>
+          <w:rFonts w:ascii="Courier New" w:eastAsia="宋体" w:hAnsi="Courier New" w:cs="Courier New"/>
+          <w:b/>
+          <w:bCs/>
+          <w:color w:val="000080"/>
+          <w:kern w:val="0"/>
+          <w:sz w:val="20"/>
+        </w:rPr>
+        <w:t>&lt;</w:t>
+      </w:r>
+      <w:r>
+        <w:rPr>
+          <w:rFonts w:ascii="Courier New" w:eastAsia="宋体" w:hAnsi="Courier New" w:cs="Courier New"/>
+          <w:color w:val="000000"/>
+          <w:kern w:val="0"/>
+          <w:sz w:val="20"/>
+        </w:rPr>
+        <w:t xml:space="preserve"> </w:t>
+      </w:r>
+      <w:r>
+        <w:rPr>
+          <w:rFonts w:ascii="Courier New" w:eastAsia="宋体" w:hAnsi="Courier New" w:cs="Courier New"/>
+          <w:color w:val="FF8000"/>
+          <w:kern w:val="0"/>
+          <w:sz w:val="20"/>
+        </w:rPr>
+        <w:t>9</w:t>
+      </w:r>
+      <w:r>
+        <w:rPr>
+          <w:rFonts w:ascii="Courier New" w:eastAsia="宋体" w:hAnsi="Courier New" w:cs="Courier New"/>
+          <w:b/>
+          <w:bCs/>
+          <w:color w:val="000080"/>
+          <w:kern w:val="0"/>
+          <w:sz w:val="20"/>
+        </w:rPr>
+        <w:t>){</w:t>
+      </w:r>
+    </w:p>
+    <w:p>
+      <w:pPr>
+        <w:widowControl/>
+        <w:shd w:val="clear" w:color="auto" w:fill="FFFFFF"/>
+        <w:ind w:leftChars="200" w:left="420"/>
+        <w:jc w:val="left"/>
+        <w:rPr>
+          <w:rFonts w:ascii="Courier New" w:eastAsia="宋体" w:hAnsi="Courier New" w:cs="Courier New"/>
+          <w:color w:val="000000"/>
+          <w:kern w:val="0"/>
+          <w:sz w:val="20"/>
+        </w:rPr>
+      </w:pPr>
+      <w:r>
+        <w:rPr>
+          <w:rFonts w:ascii="Courier New" w:eastAsia="宋体" w:hAnsi="Courier New" w:cs="Courier New"/>
+          <w:color w:val="000000"/>
+          <w:kern w:val="0"/>
+          <w:sz w:val="20"/>
+        </w:rPr>
+        <w:t xml:space="preserve">                    </w:t>
+      </w:r>
+      <w:proofErr w:type="gramStart"/>
+      <w:r>
+        <w:rPr>
+          <w:rFonts w:ascii="Courier New" w:eastAsia="宋体" w:hAnsi="Courier New" w:cs="Courier New"/>
+          <w:color w:val="000000"/>
+          <w:kern w:val="0"/>
+          <w:sz w:val="20"/>
+        </w:rPr>
+        <w:t>result</w:t>
+      </w:r>
+      <w:proofErr w:type="gramEnd"/>
+      <w:r>
+        <w:rPr>
+          <w:rFonts w:ascii="Courier New" w:eastAsia="宋体" w:hAnsi="Courier New" w:cs="Courier New"/>
+          <w:color w:val="000000"/>
+          <w:kern w:val="0"/>
+          <w:sz w:val="20"/>
+        </w:rPr>
+        <w:t xml:space="preserve"> </w:t>
+      </w:r>
+      <w:r>
+        <w:rPr>
+          <w:rFonts w:ascii="Courier New" w:eastAsia="宋体" w:hAnsi="Courier New" w:cs="Courier New"/>
+          <w:b/>
+          <w:bCs/>
+          <w:color w:val="000080"/>
+          <w:kern w:val="0"/>
+          <w:sz w:val="20"/>
+        </w:rPr>
+        <w:t>=</w:t>
+      </w:r>
+      <w:r>
+        <w:rPr>
+          <w:rFonts w:ascii="Courier New" w:eastAsia="宋体" w:hAnsi="Courier New" w:cs="Courier New"/>
+          <w:color w:val="000000"/>
+          <w:kern w:val="0"/>
+          <w:sz w:val="20"/>
+        </w:rPr>
+        <w:t xml:space="preserve"> amount </w:t>
+      </w:r>
+      <w:r>
+        <w:rPr>
+          <w:rFonts w:ascii="Courier New" w:eastAsia="宋体" w:hAnsi="Courier New" w:cs="Courier New"/>
+          <w:b/>
+          <w:bCs/>
+          <w:color w:val="000080"/>
+          <w:kern w:val="0"/>
+          <w:sz w:val="20"/>
+        </w:rPr>
+        <w:t>+</w:t>
+      </w:r>
+      <w:r>
+        <w:rPr>
+          <w:rFonts w:ascii="Courier New" w:eastAsia="宋体" w:hAnsi="Courier New" w:cs="Courier New"/>
+          <w:color w:val="000000"/>
+          <w:kern w:val="0"/>
+          <w:sz w:val="20"/>
+        </w:rPr>
+        <w:t xml:space="preserve"> </w:t>
+      </w:r>
+      <w:r>
+        <w:rPr>
+          <w:rFonts w:ascii="Courier New" w:eastAsia="宋体" w:hAnsi="Courier New" w:cs="Courier New"/>
+          <w:color w:val="FF8000"/>
+          <w:kern w:val="0"/>
+          <w:sz w:val="20"/>
+        </w:rPr>
+        <w:t>3</w:t>
+      </w:r>
+      <w:r>
+        <w:rPr>
+          <w:rFonts w:ascii="Courier New" w:eastAsia="宋体" w:hAnsi="Courier New" w:cs="Courier New"/>
+          <w:b/>
+          <w:bCs/>
+          <w:color w:val="000080"/>
+          <w:kern w:val="0"/>
+          <w:sz w:val="20"/>
+        </w:rPr>
+        <w:t>;</w:t>
+      </w:r>
+    </w:p>
+    <w:p>
+      <w:pPr>
+        <w:widowControl/>
+        <w:shd w:val="clear" w:color="auto" w:fill="FFFFFF"/>
+        <w:ind w:leftChars="200" w:left="420"/>
+        <w:jc w:val="left"/>
+        <w:rPr>
+          <w:rFonts w:ascii="Courier New" w:eastAsia="宋体" w:hAnsi="Courier New" w:cs="Courier New"/>
+          <w:color w:val="000000"/>
+          <w:kern w:val="0"/>
+          <w:sz w:val="20"/>
+        </w:rPr>
+      </w:pPr>
+      <w:r>
+        <w:rPr>
+          <w:rFonts w:ascii="Courier New" w:eastAsia="宋体" w:hAnsi="Courier New" w:cs="Courier New"/>
+          <w:color w:val="000000"/>
+          <w:kern w:val="0"/>
+          <w:sz w:val="20"/>
+        </w:rPr>
+        <w:t xml:space="preserve">                </w:t>
+      </w:r>
+      <w:proofErr w:type="gramStart"/>
+      <w:r>
+        <w:rPr>
+          <w:rFonts w:ascii="Courier New" w:eastAsia="宋体" w:hAnsi="Courier New" w:cs="Courier New"/>
+          <w:b/>
+          <w:bCs/>
+          <w:color w:val="000080"/>
+          <w:kern w:val="0"/>
+          <w:sz w:val="20"/>
+        </w:rPr>
+        <w:t>}</w:t>
+      </w:r>
+      <w:r>
+        <w:rPr>
+          <w:rFonts w:ascii="Courier New" w:eastAsia="宋体" w:hAnsi="Courier New" w:cs="Courier New"/>
+          <w:b/>
+          <w:bCs/>
+          <w:color w:val="0000FF"/>
+          <w:kern w:val="0"/>
+          <w:sz w:val="20"/>
+        </w:rPr>
+        <w:t>else</w:t>
+      </w:r>
+      <w:proofErr w:type="gramEnd"/>
+      <w:r>
+        <w:rPr>
+          <w:rFonts w:ascii="Courier New" w:eastAsia="宋体" w:hAnsi="Courier New" w:cs="Courier New"/>
+          <w:b/>
+          <w:bCs/>
+          <w:color w:val="000080"/>
+          <w:kern w:val="0"/>
+          <w:sz w:val="20"/>
+        </w:rPr>
+        <w:t>{</w:t>
+      </w:r>
+    </w:p>
+    <w:p>
+      <w:pPr>
+        <w:widowControl/>
+        <w:shd w:val="clear" w:color="auto" w:fill="FFFFFF"/>
+        <w:ind w:leftChars="200" w:left="420"/>
+        <w:jc w:val="left"/>
+        <w:rPr>
+          <w:rFonts w:ascii="Courier New" w:eastAsia="宋体" w:hAnsi="Courier New" w:cs="Courier New"/>
+          <w:color w:val="000000"/>
+          <w:kern w:val="0"/>
+          <w:sz w:val="20"/>
+        </w:rPr>
+      </w:pPr>
+      <w:r>
+        <w:rPr>
+          <w:rFonts w:ascii="Courier New" w:eastAsia="宋体" w:hAnsi="Courier New" w:cs="Courier New"/>
+          <w:color w:val="000000"/>
+          <w:kern w:val="0"/>
+          <w:sz w:val="20"/>
+        </w:rPr>
+        <w:t xml:space="preserve">                    </w:t>
+      </w:r>
+      <w:proofErr w:type="gramStart"/>
+      <w:r>
+        <w:rPr>
+          <w:rFonts w:ascii="Courier New" w:eastAsia="宋体" w:hAnsi="Courier New" w:cs="Courier New"/>
+          <w:b/>
+          <w:bCs/>
+          <w:color w:val="0000FF"/>
+          <w:kern w:val="0"/>
+          <w:sz w:val="20"/>
+        </w:rPr>
+        <w:t>if</w:t>
+      </w:r>
+      <w:proofErr w:type="gramEnd"/>
+      <w:r>
+        <w:rPr>
+          <w:rFonts w:ascii="Courier New" w:eastAsia="宋体" w:hAnsi="Courier New" w:cs="Courier New"/>
+          <w:color w:val="000000"/>
+          <w:kern w:val="0"/>
+          <w:sz w:val="20"/>
+        </w:rPr>
+        <w:t xml:space="preserve"> </w:t>
+      </w:r>
+      <w:r>
+        <w:rPr>
+          <w:rFonts w:ascii="Courier New" w:eastAsia="宋体" w:hAnsi="Courier New" w:cs="Courier New"/>
+          <w:b/>
+          <w:bCs/>
+          <w:color w:val="000080"/>
+          <w:kern w:val="0"/>
+          <w:sz w:val="20"/>
+        </w:rPr>
+        <w:t>(</w:t>
+      </w:r>
+      <w:r>
+        <w:rPr>
+          <w:rFonts w:ascii="Courier New" w:eastAsia="宋体" w:hAnsi="Courier New" w:cs="Courier New"/>
+          <w:color w:val="000000"/>
+          <w:kern w:val="0"/>
+          <w:sz w:val="20"/>
+        </w:rPr>
+        <w:t xml:space="preserve">amount </w:t>
+      </w:r>
+      <w:r>
+        <w:rPr>
+          <w:rFonts w:ascii="Courier New" w:eastAsia="宋体" w:hAnsi="Courier New" w:cs="Courier New"/>
+          <w:b/>
+          <w:bCs/>
+          <w:color w:val="000080"/>
+          <w:kern w:val="0"/>
+          <w:sz w:val="20"/>
+        </w:rPr>
+        <w:t>&lt;=</w:t>
+      </w:r>
+      <w:r>
+        <w:rPr>
+          <w:rFonts w:ascii="Courier New" w:eastAsia="宋体" w:hAnsi="Courier New" w:cs="Courier New"/>
+          <w:color w:val="000000"/>
+          <w:kern w:val="0"/>
+          <w:sz w:val="20"/>
+        </w:rPr>
+        <w:t xml:space="preserve"> </w:t>
+      </w:r>
+      <w:r>
+        <w:rPr>
+          <w:rFonts w:ascii="Courier New" w:eastAsia="宋体" w:hAnsi="Courier New" w:cs="Courier New"/>
+          <w:color w:val="FF8000"/>
+          <w:kern w:val="0"/>
+          <w:sz w:val="20"/>
+        </w:rPr>
+        <w:t>10</w:t>
+      </w:r>
+      <w:r>
+        <w:rPr>
+          <w:rFonts w:ascii="Courier New" w:eastAsia="宋体" w:hAnsi="Courier New" w:cs="Courier New"/>
+          <w:b/>
+          <w:bCs/>
+          <w:color w:val="000080"/>
+          <w:kern w:val="0"/>
+          <w:sz w:val="20"/>
+        </w:rPr>
+        <w:t>){</w:t>
+      </w:r>
+    </w:p>
+    <w:p>
+      <w:pPr>
+        <w:widowControl/>
+        <w:shd w:val="clear" w:color="auto" w:fill="FFFFFF"/>
+        <w:ind w:leftChars="200" w:left="420"/>
+        <w:jc w:val="left"/>
+        <w:rPr>
+          <w:rFonts w:ascii="Courier New" w:eastAsia="宋体" w:hAnsi="Courier New" w:cs="Courier New"/>
+          <w:color w:val="000000"/>
+          <w:kern w:val="0"/>
+          <w:sz w:val="20"/>
+        </w:rPr>
+      </w:pPr>
+      <w:r>
+        <w:rPr>
+          <w:rFonts w:ascii="Courier New" w:eastAsia="宋体" w:hAnsi="Courier New" w:cs="Courier New"/>
+          <w:color w:val="000000"/>
+          <w:kern w:val="0"/>
+          <w:sz w:val="20"/>
+        </w:rPr>
+        <w:t xml:space="preserve">                        </w:t>
+      </w:r>
+      <w:proofErr w:type="gramStart"/>
+      <w:r>
+        <w:rPr>
+          <w:rFonts w:ascii="Courier New" w:eastAsia="宋体" w:hAnsi="Courier New" w:cs="Courier New"/>
+          <w:color w:val="000000"/>
+          <w:kern w:val="0"/>
+          <w:sz w:val="20"/>
+        </w:rPr>
+        <w:t>result</w:t>
+      </w:r>
+      <w:proofErr w:type="gramEnd"/>
+      <w:r>
+        <w:rPr>
+          <w:rFonts w:ascii="Courier New" w:eastAsia="宋体" w:hAnsi="Courier New" w:cs="Courier New"/>
+          <w:color w:val="000000"/>
+          <w:kern w:val="0"/>
+          <w:sz w:val="20"/>
+        </w:rPr>
+        <w:t xml:space="preserve"> </w:t>
+      </w:r>
+      <w:r>
+        <w:rPr>
+          <w:rFonts w:ascii="Courier New" w:eastAsia="宋体" w:hAnsi="Courier New" w:cs="Courier New"/>
+          <w:b/>
+          <w:bCs/>
+          <w:color w:val="000080"/>
+          <w:kern w:val="0"/>
+          <w:sz w:val="20"/>
+        </w:rPr>
+        <w:t>=</w:t>
+      </w:r>
+      <w:r>
+        <w:rPr>
+          <w:rFonts w:ascii="Courier New" w:eastAsia="宋体" w:hAnsi="Courier New" w:cs="Courier New"/>
+          <w:color w:val="000000"/>
+          <w:kern w:val="0"/>
+          <w:sz w:val="20"/>
+        </w:rPr>
+        <w:t xml:space="preserve"> amount </w:t>
+      </w:r>
+      <w:r>
+        <w:rPr>
+          <w:rFonts w:ascii="Courier New" w:eastAsia="宋体" w:hAnsi="Courier New" w:cs="Courier New"/>
+          <w:b/>
+          <w:bCs/>
+          <w:color w:val="000080"/>
+          <w:kern w:val="0"/>
+          <w:sz w:val="20"/>
+        </w:rPr>
+        <w:t>+</w:t>
+      </w:r>
+      <w:r>
+        <w:rPr>
+          <w:rFonts w:ascii="Courier New" w:eastAsia="宋体" w:hAnsi="Courier New" w:cs="Courier New"/>
+          <w:color w:val="000000"/>
+          <w:kern w:val="0"/>
+          <w:sz w:val="20"/>
+        </w:rPr>
+        <w:t xml:space="preserve"> </w:t>
+      </w:r>
+      <w:r>
+        <w:rPr>
+          <w:rFonts w:ascii="Courier New" w:eastAsia="宋体" w:hAnsi="Courier New" w:cs="Courier New"/>
+          <w:color w:val="FF8000"/>
+          <w:kern w:val="0"/>
+          <w:sz w:val="20"/>
+        </w:rPr>
+        <w:t>2</w:t>
+      </w:r>
+      <w:r>
+        <w:rPr>
+          <w:rFonts w:ascii="Courier New" w:eastAsia="宋体" w:hAnsi="Courier New" w:cs="Courier New"/>
+          <w:b/>
+          <w:bCs/>
+          <w:color w:val="000080"/>
+          <w:kern w:val="0"/>
+          <w:sz w:val="20"/>
+        </w:rPr>
+        <w:t>;</w:t>
+      </w:r>
+    </w:p>
+    <w:p>
+      <w:pPr>
+        <w:widowControl/>
+        <w:shd w:val="clear" w:color="auto" w:fill="FFFFFF"/>
+        <w:ind w:leftChars="200" w:left="420"/>
+        <w:jc w:val="left"/>
+        <w:rPr>
+          <w:rFonts w:ascii="Courier New" w:eastAsia="宋体" w:hAnsi="Courier New" w:cs="Courier New"/>
+          <w:color w:val="000000"/>
+          <w:kern w:val="0"/>
+          <w:sz w:val="20"/>
+        </w:rPr>
+      </w:pPr>
+      <w:r>
+        <w:rPr>
+          <w:rFonts w:ascii="Courier New" w:eastAsia="宋体" w:hAnsi="Courier New" w:cs="Courier New"/>
+          <w:color w:val="000000"/>
+          <w:kern w:val="0"/>
+          <w:sz w:val="20"/>
+        </w:rPr>
+        <w:t xml:space="preserve">                    </w:t>
+      </w:r>
+      <w:proofErr w:type="gramStart"/>
+      <w:r>
+        <w:rPr>
+          <w:rFonts w:ascii="Courier New" w:eastAsia="宋体" w:hAnsi="Courier New" w:cs="Courier New"/>
+          <w:b/>
+          <w:bCs/>
+          <w:color w:val="000080"/>
+          <w:kern w:val="0"/>
+          <w:sz w:val="20"/>
+        </w:rPr>
+        <w:t>}</w:t>
+      </w:r>
+      <w:r>
+        <w:rPr>
+          <w:rFonts w:ascii="Courier New" w:eastAsia="宋体" w:hAnsi="Courier New" w:cs="Courier New"/>
+          <w:b/>
+          <w:bCs/>
+          <w:color w:val="0000FF"/>
+          <w:kern w:val="0"/>
+          <w:sz w:val="20"/>
+        </w:rPr>
+        <w:t>else</w:t>
+      </w:r>
+      <w:proofErr w:type="gramEnd"/>
+      <w:r>
+        <w:rPr>
+          <w:rFonts w:ascii="Courier New" w:eastAsia="宋体" w:hAnsi="Courier New" w:cs="Courier New"/>
+          <w:b/>
+          <w:bCs/>
+          <w:color w:val="000080"/>
+          <w:kern w:val="0"/>
+          <w:sz w:val="20"/>
+        </w:rPr>
+        <w:t>{</w:t>
+      </w:r>
+    </w:p>
+    <w:p>
+      <w:pPr>
+        <w:widowControl/>
+        <w:shd w:val="clear" w:color="auto" w:fill="FFFFFF"/>
+        <w:ind w:leftChars="200" w:left="420"/>
+        <w:jc w:val="left"/>
+        <w:rPr>
+          <w:rFonts w:ascii="Courier New" w:eastAsia="宋体" w:hAnsi="Courier New" w:cs="Courier New"/>
+          <w:color w:val="000000"/>
+          <w:kern w:val="0"/>
+          <w:sz w:val="20"/>
+        </w:rPr>
+      </w:pPr>
+      <w:r>
+        <w:rPr>
+          <w:rFonts w:ascii="Courier New" w:eastAsia="宋体" w:hAnsi="Courier New" w:cs="Courier New"/>
+          <w:color w:val="000000"/>
+          <w:kern w:val="0"/>
+          <w:sz w:val="20"/>
+        </w:rPr>
+        <w:t xml:space="preserve">                        </w:t>
+      </w:r>
+      <w:proofErr w:type="gramStart"/>
+      <w:r>
+        <w:rPr>
+          <w:rFonts w:ascii="Courier New" w:eastAsia="宋体" w:hAnsi="Courier New" w:cs="Courier New"/>
+          <w:color w:val="000000"/>
+          <w:kern w:val="0"/>
+          <w:sz w:val="20"/>
+        </w:rPr>
+        <w:t>result</w:t>
+      </w:r>
+      <w:proofErr w:type="gramEnd"/>
+      <w:r>
+        <w:rPr>
+          <w:rFonts w:ascii="Courier New" w:eastAsia="宋体" w:hAnsi="Courier New" w:cs="Courier New"/>
+          <w:color w:val="000000"/>
+          <w:kern w:val="0"/>
+          <w:sz w:val="20"/>
+        </w:rPr>
+        <w:t xml:space="preserve"> </w:t>
+      </w:r>
+      <w:r>
+        <w:rPr>
+          <w:rFonts w:ascii="Courier New" w:eastAsia="宋体" w:hAnsi="Courier New" w:cs="Courier New"/>
+          <w:b/>
+          <w:bCs/>
+          <w:color w:val="000080"/>
+          <w:kern w:val="0"/>
+          <w:sz w:val="20"/>
+        </w:rPr>
+        <w:t>=</w:t>
+      </w:r>
+      <w:r>
+        <w:rPr>
+          <w:rFonts w:ascii="Courier New" w:eastAsia="宋体" w:hAnsi="Courier New" w:cs="Courier New"/>
+          <w:color w:val="000000"/>
+          <w:kern w:val="0"/>
+          <w:sz w:val="20"/>
+        </w:rPr>
+        <w:t xml:space="preserve"> </w:t>
+      </w:r>
+      <w:r>
+        <w:rPr>
+          <w:rFonts w:ascii="Courier New" w:eastAsia="宋体" w:hAnsi="Courier New" w:cs="Courier New"/>
+          <w:color w:val="FF8000"/>
+          <w:kern w:val="0"/>
+          <w:sz w:val="20"/>
+        </w:rPr>
+        <w:t>12</w:t>
+      </w:r>
+      <w:r>
+        <w:rPr>
+          <w:rFonts w:ascii="Courier New" w:eastAsia="宋体" w:hAnsi="Courier New" w:cs="Courier New"/>
+          <w:b/>
+          <w:bCs/>
+          <w:color w:val="000080"/>
+          <w:kern w:val="0"/>
+          <w:sz w:val="20"/>
+        </w:rPr>
+        <w:t>;</w:t>
+      </w:r>
+    </w:p>
+    <w:p>
+      <w:pPr>
+        <w:widowControl/>
+        <w:shd w:val="clear" w:color="auto" w:fill="FFFFFF"/>
+        <w:ind w:leftChars="200" w:left="420"/>
+        <w:jc w:val="left"/>
+        <w:rPr>
+          <w:rFonts w:ascii="Courier New" w:eastAsia="宋体" w:hAnsi="Courier New" w:cs="Courier New"/>
+          <w:color w:val="000000"/>
+          <w:kern w:val="0"/>
+          <w:sz w:val="20"/>
+        </w:rPr>
+      </w:pPr>
+      <w:r>
+        <w:rPr>
+          <w:rFonts w:ascii="Courier New" w:eastAsia="宋体" w:hAnsi="Courier New" w:cs="Courier New"/>
+          <w:color w:val="000000"/>
+          <w:kern w:val="0"/>
+          <w:sz w:val="20"/>
+        </w:rPr>
+        <w:t xml:space="preserve">                    </w:t>
+      </w:r>
+      <w:r>
+        <w:rPr>
+          <w:rFonts w:ascii="Courier New" w:eastAsia="宋体" w:hAnsi="Courier New" w:cs="Courier New"/>
+          <w:b/>
+          <w:bCs/>
+          <w:color w:val="000080"/>
+          <w:kern w:val="0"/>
+          <w:sz w:val="20"/>
+        </w:rPr>
+        <w:t>}</w:t>
+      </w:r>
+    </w:p>
+    <w:p>
+      <w:pPr>
+        <w:widowControl/>
+        <w:shd w:val="clear" w:color="auto" w:fill="FFFFFF"/>
+        <w:ind w:leftChars="200" w:left="420"/>
+        <w:jc w:val="left"/>
+        <w:rPr>
+          <w:rFonts w:ascii="宋体" w:eastAsia="宋体" w:hAnsi="宋体" w:cs="宋体"/>
+          <w:kern w:val="0"/>
+          <w:sz w:val="24"/>
+          <w:szCs w:val="24"/>
+        </w:rPr>
+      </w:pPr>
+      <w:r>
+        <w:rPr>
+          <w:rFonts w:ascii="Courier New" w:eastAsia="宋体" w:hAnsi="Courier New" w:cs="Courier New"/>
+          <w:color w:val="000000"/>
+          <w:kern w:val="0"/>
+          <w:sz w:val="20"/>
+        </w:rPr>
+        <w:t xml:space="preserve">                </w:t>
+      </w:r>
+      <w:r>
+        <w:rPr>
+          <w:rFonts w:ascii="Courier New" w:eastAsia="宋体" w:hAnsi="Courier New" w:cs="Courier New"/>
+          <w:b/>
+          <w:bCs/>
+          <w:color w:val="000080"/>
+          <w:kern w:val="0"/>
+          <w:sz w:val="20"/>
+        </w:rPr>
+        <w:t>}</w:t>
+      </w:r>
+    </w:p>
+    <w:p>
+      <w:pPr>
+        <w:pStyle w:val="a5"/>
+        <w:snapToGrid w:val="0"/>
+        <w:ind w:left="720" w:firstLineChars="0" w:firstLine="0"/>
+        <w:jc w:val="left"/>
+      </w:pPr>
+      <w:r>
+        <w:rPr>
+          <w:rFonts w:hint="eastAsia"/>
+        </w:rPr>
+        <w:tab/>
+      </w:r>
+      <w:r>
+        <w:rPr>
+          <w:rFonts w:eastAsia="宋体" w:cs="Courier New"/>
+          <w:color w:val="000000"/>
+          <w:kern w:val="0"/>
+          <w:sz w:val="28"/>
+          <w:szCs w:val="28"/>
+        </w:rPr>
+        <w:t>N</w:t>
+      </w:r>
+      <w:r>
+        <w:rPr>
+          <w:rFonts w:eastAsia="宋体" w:cs="Courier New" w:hint="eastAsia"/>
+          <w:color w:val="000000"/>
+          <w:kern w:val="0"/>
+          <w:sz w:val="28"/>
+          <w:szCs w:val="28"/>
+        </w:rPr>
+        <w:t>ew specification is that</w:t>
+      </w:r>
+      <w:r>
+        <w:rPr>
+          <w:rFonts w:eastAsia="宋体" w:cs="Courier New" w:hint="eastAsia"/>
+          <w:color w:val="000000"/>
+          <w:kern w:val="0"/>
+          <w:sz w:val="28"/>
+          <w:szCs w:val="28"/>
+        </w:rPr>
+        <w:t xml:space="preserve">: </w:t>
+      </w:r>
+    </w:p>
+    <w:tbl>
+      <w:tblPr>
+        <w:tblpPr w:leftFromText="180" w:rightFromText="180" w:vertAnchor="text" w:horzAnchor="page" w:tblpX="2611" w:tblpY="88"/>
+        <w:tblW w:w="0" w:type="auto"/>
+        <w:tblCellSpacing w:w="15" w:type="dxa"/>
+        <w:tblBorders>
+          <w:top w:val="outset" w:sz="6" w:space="0" w:color="auto"/>
+          <w:left w:val="outset" w:sz="6" w:space="0" w:color="auto"/>
+          <w:bottom w:val="outset" w:sz="6" w:space="0" w:color="auto"/>
+          <w:right w:val="outset" w:sz="6" w:space="0" w:color="auto"/>
+        </w:tblBorders>
+        <w:tblCellMar>
+          <w:top w:w="15" w:type="dxa"/>
+          <w:left w:w="15" w:type="dxa"/>
+          <w:bottom w:w="15" w:type="dxa"/>
+          <w:right w:w="15" w:type="dxa"/>
+        </w:tblCellMar>
+        <w:tblLook w:val="04A0"/>
+      </w:tblPr>
+      <w:tblGrid>
+        <w:gridCol w:w="1155"/>
+        <w:gridCol w:w="1683"/>
+        <w:gridCol w:w="2956"/>
+        <w:gridCol w:w="2632"/>
+      </w:tblGrid>
+      <w:tr>
+        <w:trPr>
+          <w:tblCellSpacing w:w="15" w:type="dxa"/>
+        </w:trPr>
+        <w:tc>
+          <w:tcPr>
+            <w:tcW w:w="0" w:type="auto"/>
+            <w:tcBorders>
+              <w:top w:val="outset" w:sz="6" w:space="0" w:color="auto"/>
+              <w:left w:val="outset" w:sz="6" w:space="0" w:color="auto"/>
+              <w:bottom w:val="outset" w:sz="6" w:space="0" w:color="auto"/>
+              <w:right w:val="outset" w:sz="6" w:space="0" w:color="auto"/>
+            </w:tcBorders>
+            <w:vAlign w:val="center"/>
+            <w:hideMark/>
+          </w:tcPr>
+          <w:p>
+            <w:pPr>
+              <w:widowControl/>
+              <w:jc w:val="left"/>
+              <w:rPr>
+                <w:rFonts w:ascii="Times New Roman" w:eastAsia="宋体" w:hAnsi="Times New Roman" w:cs="Times New Roman"/>
+                <w:kern w:val="0"/>
+                <w:sz w:val="24"/>
+                <w:szCs w:val="24"/>
+              </w:rPr>
+            </w:pPr>
+            <w:r>
+              <w:rPr>
+                <w:rFonts w:ascii="Times New Roman" w:eastAsia="宋体" w:hAnsi="Times New Roman" w:cs="Times New Roman"/>
+                <w:b/>
+                <w:bCs/>
+                <w:kern w:val="0"/>
+                <w:sz w:val="24"/>
+                <w:szCs w:val="24"/>
+              </w:rPr>
+              <w:t>Range</w:t>
+            </w:r>
+          </w:p>
+        </w:tc>
+        <w:tc>
+          <w:tcPr>
+            <w:tcW w:w="0" w:type="auto"/>
+            <w:tcBorders>
+              <w:top w:val="outset" w:sz="6" w:space="0" w:color="auto"/>
+              <w:left w:val="outset" w:sz="6" w:space="0" w:color="auto"/>
+              <w:bottom w:val="outset" w:sz="6" w:space="0" w:color="auto"/>
+              <w:right w:val="outset" w:sz="6" w:space="0" w:color="auto"/>
+            </w:tcBorders>
+            <w:vAlign w:val="center"/>
+            <w:hideMark/>
+          </w:tcPr>
+          <w:p>
+            <w:pPr>
+              <w:widowControl/>
+              <w:jc w:val="left"/>
+              <w:rPr>
+                <w:rFonts w:ascii="Times New Roman" w:eastAsia="宋体" w:hAnsi="Times New Roman" w:cs="Times New Roman"/>
+                <w:kern w:val="0"/>
+                <w:sz w:val="24"/>
+                <w:szCs w:val="24"/>
+              </w:rPr>
+            </w:pPr>
+            <w:r>
+              <w:rPr>
+                <w:rFonts w:ascii="Times New Roman" w:eastAsia="宋体" w:hAnsi="Times New Roman" w:cs="Times New Roman"/>
+                <w:b/>
+                <w:bCs/>
+                <w:kern w:val="0"/>
+                <w:sz w:val="24"/>
+                <w:szCs w:val="24"/>
+              </w:rPr>
+              <w:t>Current BG reading</w:t>
+            </w:r>
+          </w:p>
+        </w:tc>
+        <w:tc>
+          <w:tcPr>
+            <w:tcW w:w="0" w:type="auto"/>
+            <w:tcBorders>
+              <w:top w:val="outset" w:sz="6" w:space="0" w:color="auto"/>
+              <w:left w:val="outset" w:sz="6" w:space="0" w:color="auto"/>
+              <w:bottom w:val="outset" w:sz="6" w:space="0" w:color="auto"/>
+              <w:right w:val="outset" w:sz="6" w:space="0" w:color="auto"/>
+            </w:tcBorders>
+            <w:vAlign w:val="center"/>
+            <w:hideMark/>
+          </w:tcPr>
+          <w:p>
+            <w:pPr>
+              <w:widowControl/>
+              <w:jc w:val="center"/>
+              <w:rPr>
+                <w:rFonts w:ascii="Times New Roman" w:eastAsia="宋体" w:hAnsi="Times New Roman" w:cs="Times New Roman"/>
+                <w:kern w:val="0"/>
+                <w:sz w:val="24"/>
+                <w:szCs w:val="24"/>
+              </w:rPr>
+            </w:pPr>
+            <w:r>
+              <w:rPr>
+                <w:rFonts w:ascii="Times New Roman" w:eastAsia="宋体" w:hAnsi="Times New Roman" w:cs="Times New Roman"/>
+                <w:b/>
+                <w:bCs/>
+                <w:kern w:val="0"/>
+                <w:sz w:val="24"/>
+                <w:szCs w:val="24"/>
+              </w:rPr>
+              <w:t>&lt; 20</w:t>
+            </w:r>
+          </w:p>
+        </w:tc>
+        <w:tc>
+          <w:tcPr>
+            <w:tcW w:w="0" w:type="auto"/>
+            <w:tcBorders>
+              <w:top w:val="outset" w:sz="6" w:space="0" w:color="auto"/>
+              <w:left w:val="outset" w:sz="6" w:space="0" w:color="auto"/>
+              <w:bottom w:val="outset" w:sz="6" w:space="0" w:color="auto"/>
+              <w:right w:val="outset" w:sz="6" w:space="0" w:color="auto"/>
+            </w:tcBorders>
+            <w:vAlign w:val="center"/>
+            <w:hideMark/>
+          </w:tcPr>
+          <w:p>
+            <w:pPr>
+              <w:widowControl/>
+              <w:jc w:val="center"/>
+              <w:rPr>
+                <w:rFonts w:ascii="Times New Roman" w:eastAsia="宋体" w:hAnsi="Times New Roman" w:cs="Times New Roman"/>
+                <w:kern w:val="0"/>
+                <w:sz w:val="24"/>
+                <w:szCs w:val="24"/>
+              </w:rPr>
+            </w:pPr>
+            <w:r>
+              <w:rPr>
+                <w:rFonts w:ascii="Times New Roman" w:eastAsia="宋体" w:hAnsi="Times New Roman" w:cs="Times New Roman"/>
+                <w:b/>
+                <w:bCs/>
+                <w:kern w:val="0"/>
+                <w:sz w:val="24"/>
+                <w:szCs w:val="24"/>
+              </w:rPr>
+              <w:t>≥ 20</w:t>
+            </w:r>
+          </w:p>
+        </w:tc>
+      </w:tr>
+      <w:tr>
+        <w:trPr>
+          <w:tblCellSpacing w:w="15" w:type="dxa"/>
+        </w:trPr>
+        <w:tc>
+          <w:tcPr>
+            <w:tcW w:w="0" w:type="auto"/>
+            <w:tcBorders>
+              <w:top w:val="outset" w:sz="6" w:space="0" w:color="auto"/>
+              <w:left w:val="outset" w:sz="6" w:space="0" w:color="auto"/>
+              <w:bottom w:val="outset" w:sz="6" w:space="0" w:color="auto"/>
+              <w:right w:val="outset" w:sz="6" w:space="0" w:color="auto"/>
+            </w:tcBorders>
+            <w:vAlign w:val="center"/>
+            <w:hideMark/>
+          </w:tcPr>
+          <w:p>
+            <w:pPr>
+              <w:widowControl/>
+              <w:jc w:val="left"/>
+              <w:rPr>
+                <w:rFonts w:ascii="Times New Roman" w:eastAsia="宋体" w:hAnsi="Times New Roman" w:cs="Times New Roman"/>
+                <w:kern w:val="0"/>
+                <w:sz w:val="24"/>
+                <w:szCs w:val="24"/>
+              </w:rPr>
+            </w:pPr>
+            <w:r>
+              <w:rPr>
+                <w:rFonts w:ascii="Times New Roman" w:eastAsia="宋体" w:hAnsi="Times New Roman" w:cs="Times New Roman"/>
+                <w:kern w:val="0"/>
+                <w:sz w:val="24"/>
+                <w:szCs w:val="24"/>
+              </w:rPr>
+              <w:t>VERY HIGH</w:t>
+            </w:r>
+          </w:p>
+        </w:tc>
+        <w:tc>
+          <w:tcPr>
+            <w:tcW w:w="0" w:type="auto"/>
+            <w:tcBorders>
+              <w:top w:val="outset" w:sz="6" w:space="0" w:color="auto"/>
+              <w:left w:val="outset" w:sz="6" w:space="0" w:color="auto"/>
+              <w:bottom w:val="outset" w:sz="6" w:space="0" w:color="auto"/>
+              <w:right w:val="outset" w:sz="6" w:space="0" w:color="auto"/>
+            </w:tcBorders>
+            <w:vAlign w:val="center"/>
+            <w:hideMark/>
+          </w:tcPr>
+          <w:p>
+            <w:pPr>
+              <w:widowControl/>
+              <w:jc w:val="center"/>
+              <w:rPr>
+                <w:rFonts w:ascii="Times New Roman" w:eastAsia="宋体" w:hAnsi="Times New Roman" w:cs="Times New Roman"/>
+                <w:kern w:val="0"/>
+                <w:sz w:val="24"/>
+                <w:szCs w:val="24"/>
+              </w:rPr>
+            </w:pPr>
+            <w:r>
+              <w:rPr>
+                <w:rFonts w:ascii="Times New Roman" w:eastAsia="宋体" w:hAnsi="Times New Roman" w:cs="Times New Roman"/>
+                <w:kern w:val="0"/>
+                <w:sz w:val="24"/>
+                <w:szCs w:val="24"/>
+              </w:rPr>
+              <w:t>&gt; 160</w:t>
+            </w:r>
+          </w:p>
+        </w:tc>
+        <w:tc>
+          <w:tcPr>
+            <w:tcW w:w="0" w:type="auto"/>
+            <w:tcBorders>
+              <w:top w:val="outset" w:sz="6" w:space="0" w:color="auto"/>
+              <w:left w:val="outset" w:sz="6" w:space="0" w:color="auto"/>
+              <w:bottom w:val="outset" w:sz="6" w:space="0" w:color="auto"/>
+              <w:right w:val="outset" w:sz="6" w:space="0" w:color="auto"/>
+            </w:tcBorders>
+            <w:vAlign w:val="center"/>
+            <w:hideMark/>
+          </w:tcPr>
+          <w:p>
+            <w:pPr>
+              <w:widowControl/>
+              <w:jc w:val="center"/>
+              <w:rPr>
+                <w:rFonts w:ascii="Times New Roman" w:eastAsia="宋体" w:hAnsi="Times New Roman" w:cs="Times New Roman" w:hint="eastAsia"/>
+                <w:kern w:val="0"/>
+                <w:sz w:val="24"/>
+                <w:szCs w:val="24"/>
+              </w:rPr>
+            </w:pPr>
+            <w:r>
+              <w:rPr>
+                <w:rFonts w:ascii="Times New Roman" w:eastAsia="宋体" w:hAnsi="Times New Roman" w:cs="Times New Roman"/>
+                <w:kern w:val="0"/>
+                <w:sz w:val="24"/>
+                <w:szCs w:val="24"/>
+              </w:rPr>
+              <w:t>if amount &lt; 6, increase amount by 4</w:t>
+            </w:r>
+            <w:r>
+              <w:rPr>
+                <w:rFonts w:ascii="Times New Roman" w:eastAsia="宋体" w:hAnsi="Times New Roman" w:cs="Times New Roman"/>
+                <w:kern w:val="0"/>
+                <w:sz w:val="24"/>
+                <w:szCs w:val="24"/>
+              </w:rPr>
+              <w:br/>
+              <w:t>if amount ≥ 6 and &lt; 9, increase amount by 3</w:t>
+            </w:r>
+            <w:r>
+              <w:rPr>
+                <w:rFonts w:ascii="Times New Roman" w:eastAsia="宋体" w:hAnsi="Times New Roman" w:cs="Times New Roman"/>
+                <w:kern w:val="0"/>
+                <w:sz w:val="24"/>
+                <w:szCs w:val="24"/>
+              </w:rPr>
+              <w:br/>
+            </w:r>
+            <w:r>
+              <w:rPr>
+                <w:rFonts w:ascii="Times New Roman" w:eastAsia="宋体" w:hAnsi="Times New Roman" w:cs="Times New Roman" w:hint="eastAsia"/>
+                <w:kern w:val="0"/>
+                <w:sz w:val="24"/>
+                <w:szCs w:val="24"/>
+              </w:rPr>
+              <w:t xml:space="preserve">if amount &lt;= 10 </w:t>
+            </w:r>
+            <w:r>
+              <w:rPr>
+                <w:rFonts w:ascii="Times New Roman" w:eastAsia="宋体" w:hAnsi="Times New Roman" w:cs="Times New Roman"/>
+                <w:kern w:val="0"/>
+                <w:sz w:val="24"/>
+                <w:szCs w:val="24"/>
+              </w:rPr>
+              <w:t>increase amount by 2</w:t>
+            </w:r>
+          </w:p>
+          <w:p>
+            <w:pPr>
+              <w:widowControl/>
+              <w:jc w:val="center"/>
+              <w:rPr>
+                <w:rFonts w:ascii="Times New Roman" w:eastAsia="宋体" w:hAnsi="Times New Roman" w:cs="Times New Roman"/>
+                <w:kern w:val="0"/>
+                <w:sz w:val="24"/>
+                <w:szCs w:val="24"/>
+              </w:rPr>
+            </w:pPr>
+            <w:r>
+              <w:rPr>
+                <w:rFonts w:ascii="Times New Roman" w:eastAsia="宋体" w:hAnsi="Times New Roman" w:cs="Times New Roman" w:hint="eastAsia"/>
+                <w:kern w:val="0"/>
+                <w:sz w:val="24"/>
+                <w:szCs w:val="24"/>
+              </w:rPr>
+              <w:t>else set amount = 12</w:t>
+            </w:r>
+          </w:p>
+        </w:tc>
+        <w:tc>
+          <w:tcPr>
+            <w:tcW w:w="0" w:type="auto"/>
+            <w:tcBorders>
+              <w:top w:val="outset" w:sz="6" w:space="0" w:color="auto"/>
+              <w:left w:val="outset" w:sz="6" w:space="0" w:color="auto"/>
+              <w:bottom w:val="outset" w:sz="6" w:space="0" w:color="auto"/>
+              <w:right w:val="outset" w:sz="6" w:space="0" w:color="auto"/>
+            </w:tcBorders>
+            <w:vAlign w:val="center"/>
+            <w:hideMark/>
+          </w:tcPr>
+          <w:p>
+            <w:pPr>
+              <w:widowControl/>
+              <w:jc w:val="center"/>
+              <w:rPr>
+                <w:rFonts w:ascii="Times New Roman" w:eastAsia="宋体" w:hAnsi="Times New Roman" w:cs="Times New Roman"/>
+                <w:kern w:val="0"/>
+                <w:sz w:val="24"/>
+                <w:szCs w:val="24"/>
+              </w:rPr>
+            </w:pPr>
+            <w:r>
+              <w:rPr>
+                <w:rFonts w:ascii="Times New Roman" w:eastAsia="宋体" w:hAnsi="Times New Roman" w:cs="Times New Roman"/>
+                <w:kern w:val="0"/>
+                <w:sz w:val="24"/>
+                <w:szCs w:val="24"/>
+              </w:rPr>
+              <w:t>if amount ≤ 10, increase amount by 2</w:t>
+            </w:r>
+            <w:r>
+              <w:rPr>
+                <w:rFonts w:ascii="Times New Roman" w:eastAsia="宋体" w:hAnsi="Times New Roman" w:cs="Times New Roman"/>
+                <w:kern w:val="0"/>
+                <w:sz w:val="24"/>
+                <w:szCs w:val="24"/>
+              </w:rPr>
+              <w:br/>
+              <w:t>otherwise increase amount by 1</w:t>
+            </w:r>
+          </w:p>
+        </w:tc>
+      </w:tr>
+    </w:tbl>
+    <w:p>
+      <w:pPr>
+        <w:tabs>
+          <w:tab w:val="left" w:pos="720"/>
+        </w:tabs>
+      </w:pPr>
+      <w:r>
+        <w:rPr>
+          <w:rFonts w:hint="eastAsia"/>
+        </w:rPr>
+        <w:tab/>
+      </w:r>
+      <w:r>
+        <w:rPr>
+          <w:rFonts w:hint="eastAsia"/>
+        </w:rPr>
+        <w:tab/>
+      </w:r>
+    </w:p>
+    <w:p>
+      <w:pPr>
+        <w:tabs>
+          <w:tab w:val="left" w:pos="720"/>
+        </w:tabs>
+      </w:pPr>
+    </w:p>
+    <w:p/>
+    <w:p/>
+    <w:p/>
+    <w:p/>
+    <w:p/>
+    <w:p/>
+    <w:p/>
+    <w:p/>
+    <w:p/>
+    <w:p>
+      <w:pPr>
+        <w:pStyle w:val="a5"/>
+        <w:numPr>
+          <w:ilvl w:val="0"/>
+          <w:numId w:val="12"/>
+        </w:numPr>
+        <w:ind w:firstLineChars="0"/>
+      </w:pPr>
+      <w:r>
+        <w:tab/>
+      </w:r>
+      <w:r>
+        <w:rPr>
+          <w:rFonts w:eastAsia="宋体" w:cs="Courier New"/>
+          <w:color w:val="000000"/>
+          <w:kern w:val="0"/>
+          <w:sz w:val="28"/>
+          <w:szCs w:val="28"/>
+        </w:rPr>
+        <w:t>N</w:t>
+      </w:r>
+      <w:r>
+        <w:rPr>
+          <w:rFonts w:eastAsia="宋体" w:cs="Courier New" w:hint="eastAsia"/>
+          <w:color w:val="000000"/>
+          <w:kern w:val="0"/>
+          <w:sz w:val="28"/>
+          <w:szCs w:val="28"/>
+        </w:rPr>
+        <w:t xml:space="preserve">ext </w:t>
+      </w:r>
+      <w:r>
+        <w:rPr>
+          <w:rFonts w:eastAsia="宋体" w:cs="Courier New"/>
+          <w:color w:val="000000"/>
+          <w:kern w:val="0"/>
+          <w:sz w:val="28"/>
+          <w:szCs w:val="28"/>
+        </w:rPr>
+        <w:t>violation</w:t>
+      </w:r>
+      <w:r>
+        <w:rPr>
+          <w:rFonts w:eastAsia="宋体" w:cs="Courier New" w:hint="eastAsia"/>
+          <w:color w:val="000000"/>
+          <w:kern w:val="0"/>
+          <w:sz w:val="28"/>
+          <w:szCs w:val="28"/>
+        </w:rPr>
+        <w:t xml:space="preserve"> is that</w:t>
+      </w:r>
+      <w:r>
+        <w:rPr>
+          <w:rFonts w:eastAsia="宋体" w:cs="Courier New" w:hint="eastAsia"/>
+          <w:color w:val="000000"/>
+          <w:kern w:val="0"/>
+          <w:sz w:val="28"/>
+          <w:szCs w:val="28"/>
+        </w:rPr>
+        <w:t>:</w:t>
+      </w:r>
+    </w:p>
+    <w:p>
+      <w:pPr>
+        <w:pStyle w:val="a5"/>
+        <w:snapToGrid w:val="0"/>
+        <w:ind w:left="720" w:firstLineChars="0" w:firstLine="0"/>
+        <w:jc w:val="left"/>
+      </w:pPr>
+      <w:r>
+        <w:tab/>
+      </w:r>
+      <w:r>
+        <w:lastRenderedPageBreak/>
+        <w:drawing>
+          <wp:inline distT="0" distB="0" distL="0" distR="0">
+            <wp:extent cx="5210903" cy="2381583"/>
+            <wp:effectExtent l="19050" t="0" r="8797" b="0"/>
+            <wp:docPr id="11" name="图片 9" descr="part2step4_4.PNG"/>
+            <wp:cNvGraphicFramePr>
+              <a:graphicFrameLocks xmlns:a="http://schemas.openxmlformats.org/drawingml/2006/main" noChangeAspect="1"/>
+            </wp:cNvGraphicFramePr>
+            <a:graphic xmlns:a="http://schemas.openxmlformats.org/drawingml/2006/main">
+              <a:graphicData uri="http://schemas.openxmlformats.org/drawingml/2006/picture">
+                <pic:pic xmlns:pic="http://schemas.openxmlformats.org/drawingml/2006/picture">
+                  <pic:nvPicPr>
+                    <pic:cNvPr id="0" name="part2step4_4.PNG"/>
+                    <pic:cNvPicPr/>
+                  </pic:nvPicPr>
+                  <pic:blipFill>
+                    <a:blip r:embed="rId14" cstate="print"/>
+                    <a:stretch>
+                      <a:fillRect/>
+                    </a:stretch>
+                  </pic:blipFill>
+                  <pic:spPr>
+                    <a:xfrm>
+                      <a:off x="0" y="0"/>
+                      <a:ext cx="5210903" cy="2381583"/>
+                    </a:xfrm>
+                    <a:prstGeom prst="rect">
+                      <a:avLst/>
+                    </a:prstGeom>
+                  </pic:spPr>
+                </pic:pic>
+              </a:graphicData>
+            </a:graphic>
+          </wp:inline>
+        </w:drawing>
+      </w:r>
+    </w:p>
+    <w:p/>
+    <w:p>
+      <w:pPr>
+        <w:pStyle w:val="a5"/>
+        <w:snapToGrid w:val="0"/>
+        <w:ind w:left="720" w:firstLineChars="0" w:firstLine="0"/>
+        <w:rPr>
+          <w:rFonts w:eastAsia="宋体" w:cs="Courier New"/>
+          <w:color w:val="000000"/>
+          <w:kern w:val="0"/>
+          <w:sz w:val="28"/>
+          <w:szCs w:val="28"/>
+        </w:rPr>
+      </w:pPr>
+      <w:r>
+        <w:rPr>
+          <w:rFonts w:eastAsia="宋体" w:cs="Courier New"/>
+          <w:color w:val="000000"/>
+          <w:kern w:val="0"/>
+          <w:sz w:val="28"/>
+          <w:szCs w:val="28"/>
+        </w:rPr>
+        <w:t>P</w:t>
+      </w:r>
+      <w:r>
+        <w:rPr>
+          <w:rFonts w:eastAsia="宋体" w:cs="Courier New" w:hint="eastAsia"/>
+          <w:color w:val="000000"/>
+          <w:kern w:val="0"/>
+          <w:sz w:val="28"/>
+          <w:szCs w:val="28"/>
+        </w:rPr>
+        <w:t xml:space="preserve">roperty violated is that the result of </w:t>
+      </w:r>
+      <w:proofErr w:type="gramStart"/>
+      <w:r>
+        <w:rPr>
+          <w:rFonts w:eastAsia="宋体" w:cs="Courier New"/>
+          <w:color w:val="000000"/>
+          <w:kern w:val="0"/>
+          <w:sz w:val="28"/>
+          <w:szCs w:val="28"/>
+        </w:rPr>
+        <w:t>calculate</w:t>
+      </w:r>
+      <w:r>
+        <w:rPr>
+          <w:rFonts w:eastAsia="宋体" w:cs="Courier New" w:hint="eastAsia"/>
+          <w:color w:val="000000"/>
+          <w:kern w:val="0"/>
+          <w:sz w:val="28"/>
+          <w:szCs w:val="28"/>
+        </w:rPr>
+        <w:t>(</w:t>
+      </w:r>
+      <w:proofErr w:type="gramEnd"/>
+      <w:r>
+        <w:rPr>
+          <w:rFonts w:eastAsia="宋体" w:cs="Courier New" w:hint="eastAsia"/>
+          <w:color w:val="000000"/>
+          <w:kern w:val="0"/>
+          <w:sz w:val="28"/>
+          <w:szCs w:val="28"/>
+        </w:rPr>
+        <w:t>) is not between[0, 12]. Violated assertion:</w:t>
+      </w:r>
+    </w:p>
+    <w:p>
+      <w:pPr>
+        <w:shd w:val="clear" w:color="auto" w:fill="FFFFFF"/>
+        <w:ind w:left="1680" w:firstLine="420"/>
+      </w:pPr>
+      <w:proofErr w:type="gramStart"/>
+      <w:r>
+        <w:rPr>
+          <w:rStyle w:val="sc51"/>
+        </w:rPr>
+        <w:t>assert</w:t>
+      </w:r>
+      <w:r>
+        <w:rPr>
+          <w:rStyle w:val="sc101"/>
+        </w:rPr>
+        <w:t>(</w:t>
+      </w:r>
+      <w:proofErr w:type="gramEnd"/>
+      <w:r>
+        <w:rPr>
+          <w:rStyle w:val="sc11"/>
+        </w:rPr>
+        <w:t>result</w:t>
+      </w:r>
+      <w:r>
+        <w:rPr>
+          <w:rStyle w:val="sc0"/>
+        </w:rPr>
+        <w:t xml:space="preserve"> </w:t>
+      </w:r>
+      <w:r>
+        <w:rPr>
+          <w:rStyle w:val="sc101"/>
+        </w:rPr>
+        <w:t>&lt;=</w:t>
+      </w:r>
+      <w:r>
+        <w:rPr>
+          <w:rStyle w:val="sc0"/>
+        </w:rPr>
+        <w:t xml:space="preserve"> </w:t>
+      </w:r>
+      <w:r>
+        <w:rPr>
+          <w:rStyle w:val="sc41"/>
+        </w:rPr>
+        <w:t>12</w:t>
+      </w:r>
+      <w:r>
+        <w:rPr>
+          <w:rStyle w:val="sc0"/>
+        </w:rPr>
+        <w:t xml:space="preserve"> </w:t>
+      </w:r>
+      <w:r>
+        <w:rPr>
+          <w:rStyle w:val="sc101"/>
+        </w:rPr>
+        <w:t>&amp;&amp;</w:t>
+      </w:r>
+      <w:r>
+        <w:rPr>
+          <w:rStyle w:val="sc0"/>
+        </w:rPr>
+        <w:t xml:space="preserve"> </w:t>
+      </w:r>
+      <w:r>
+        <w:rPr>
+          <w:rStyle w:val="sc11"/>
+        </w:rPr>
+        <w:t>result</w:t>
+      </w:r>
+      <w:r>
+        <w:rPr>
+          <w:rStyle w:val="sc0"/>
+        </w:rPr>
+        <w:t xml:space="preserve"> </w:t>
+      </w:r>
+      <w:r>
+        <w:rPr>
+          <w:rStyle w:val="sc101"/>
+        </w:rPr>
+        <w:t>&gt;=</w:t>
+      </w:r>
+      <w:r>
+        <w:rPr>
+          <w:rStyle w:val="sc0"/>
+        </w:rPr>
+        <w:t xml:space="preserve"> </w:t>
+      </w:r>
+      <w:r>
+        <w:rPr>
+          <w:rStyle w:val="sc41"/>
+        </w:rPr>
+        <w:t>0</w:t>
+      </w:r>
+      <w:r>
+        <w:rPr>
+          <w:rStyle w:val="sc101"/>
+        </w:rPr>
+        <w:t>);</w:t>
+      </w:r>
+    </w:p>
+    <w:p>
+      <w:pPr>
+        <w:pStyle w:val="a5"/>
+        <w:snapToGrid w:val="0"/>
+        <w:ind w:left="720" w:firstLineChars="0" w:firstLine="0"/>
+        <w:rPr>
+          <w:rFonts w:eastAsia="宋体" w:cs="Courier New" w:hint="eastAsia"/>
+          <w:color w:val="000000"/>
+          <w:kern w:val="0"/>
+          <w:sz w:val="28"/>
+          <w:szCs w:val="28"/>
+        </w:rPr>
+      </w:pPr>
+      <w:r>
+        <w:rPr>
+          <w:rFonts w:eastAsia="宋体" w:cs="Courier New"/>
+          <w:color w:val="000000"/>
+          <w:kern w:val="0"/>
+          <w:sz w:val="28"/>
+          <w:szCs w:val="28"/>
+        </w:rPr>
+        <w:t>F</w:t>
+      </w:r>
+      <w:r>
+        <w:rPr>
+          <w:rFonts w:eastAsia="宋体" w:cs="Courier New" w:hint="eastAsia"/>
+          <w:color w:val="000000"/>
+          <w:kern w:val="0"/>
+          <w:sz w:val="28"/>
+          <w:szCs w:val="28"/>
+        </w:rPr>
+        <w:t>rom the</w:t>
+      </w:r>
+      <w:r>
+        <w:rPr>
+          <w:rFonts w:eastAsia="宋体" w:cs="Courier New" w:hint="eastAsia"/>
+          <w:color w:val="000000"/>
+          <w:kern w:val="0"/>
+          <w:sz w:val="28"/>
+          <w:szCs w:val="28"/>
+        </w:rPr>
+        <w:t xml:space="preserve"> output, we can have the path </w:t>
+      </w:r>
+      <w:r>
+        <w:rPr>
+          <w:rFonts w:eastAsia="宋体" w:cs="Courier New"/>
+          <w:color w:val="000000"/>
+          <w:kern w:val="0"/>
+          <w:sz w:val="28"/>
+          <w:szCs w:val="28"/>
+        </w:rPr>
+        <w:t>condition</w:t>
+      </w:r>
+      <w:r>
+        <w:rPr>
+          <w:rFonts w:eastAsia="宋体" w:cs="Courier New" w:hint="eastAsia"/>
+          <w:color w:val="000000"/>
+          <w:kern w:val="0"/>
+          <w:sz w:val="28"/>
+          <w:szCs w:val="28"/>
+        </w:rPr>
+        <w:t>:</w:t>
+      </w:r>
+    </w:p>
+    <w:p>
+      <w:pPr>
+        <w:pStyle w:val="a5"/>
+        <w:snapToGrid w:val="0"/>
+        <w:ind w:left="720" w:firstLineChars="0" w:firstLine="0"/>
+        <w:rPr>
+          <w:rFonts w:eastAsia="宋体" w:cs="Courier New" w:hint="eastAsia"/>
+          <w:color w:val="000000"/>
+          <w:kern w:val="0"/>
+          <w:sz w:val="28"/>
+          <w:szCs w:val="28"/>
+        </w:rPr>
+      </w:pPr>
+    </w:p>
+    <w:p>
+      <w:pPr>
+        <w:pStyle w:val="a5"/>
+        <w:snapToGrid w:val="0"/>
+        <w:ind w:left="720" w:firstLineChars="0" w:firstLine="0"/>
+        <w:jc w:val="left"/>
+        <w:rPr>
+          <w:rFonts w:eastAsia="宋体" w:cs="Courier New" w:hint="eastAsia"/>
+          <w:color w:val="000000"/>
+          <w:kern w:val="0"/>
+          <w:sz w:val="28"/>
+          <w:szCs w:val="28"/>
+        </w:rPr>
+      </w:pPr>
+      <w:proofErr w:type="gramStart"/>
+      <w:r>
+        <w:rPr>
+          <w:rFonts w:eastAsia="宋体" w:cs="Courier New" w:hint="eastAsia"/>
+          <w:color w:val="000000"/>
+          <w:kern w:val="0"/>
+          <w:sz w:val="28"/>
+          <w:szCs w:val="28"/>
+        </w:rPr>
+        <w:t>amount</w:t>
+      </w:r>
+      <w:proofErr w:type="gramEnd"/>
+      <w:r>
+        <w:rPr>
+          <w:rFonts w:eastAsia="宋体" w:cs="Courier New" w:hint="eastAsia"/>
+          <w:color w:val="000000"/>
+          <w:kern w:val="0"/>
+          <w:sz w:val="28"/>
+          <w:szCs w:val="28"/>
+        </w:rPr>
+        <w:t xml:space="preserve"> &gt;= 0 &amp;&amp; amount &lt;= 12 &amp;&amp; current &gt;= 50 &amp;&amp; current &lt;= 250 &amp;&amp; previous &gt;= 50 &amp;&amp; previous &lt;= 250 &amp;&amp;current &gt;75 &amp;&amp; current &gt; 89 &amp;&amp; current &gt; 130 &amp;&amp; current &gt; 160 &amp;&amp; (previous - current) </w:t>
+      </w:r>
+      <w:r>
+        <w:rPr>
+          <w:rFonts w:eastAsia="宋体" w:cs="Courier New" w:hint="eastAsia"/>
+          <w:color w:val="000000"/>
+          <w:kern w:val="0"/>
+          <w:sz w:val="28"/>
+          <w:szCs w:val="28"/>
+        </w:rPr>
+        <w:t xml:space="preserve">&gt;= </w:t>
+      </w:r>
+      <w:r>
+        <w:rPr>
+          <w:rFonts w:eastAsia="宋体" w:cs="Courier New" w:hint="eastAsia"/>
+          <w:color w:val="000000"/>
+          <w:kern w:val="0"/>
+          <w:sz w:val="28"/>
+          <w:szCs w:val="28"/>
+        </w:rPr>
+        <w:t xml:space="preserve">20 &amp;&amp; amount &gt; </w:t>
+      </w:r>
+      <w:r>
+        <w:rPr>
+          <w:rFonts w:eastAsia="宋体" w:cs="Courier New" w:hint="eastAsia"/>
+          <w:color w:val="000000"/>
+          <w:kern w:val="0"/>
+          <w:sz w:val="28"/>
+          <w:szCs w:val="28"/>
+        </w:rPr>
+        <w:t>10</w:t>
+      </w:r>
+    </w:p>
+    <w:p>
+      <w:pPr>
+        <w:pStyle w:val="a5"/>
+        <w:snapToGrid w:val="0"/>
+        <w:ind w:left="720" w:firstLineChars="0" w:firstLine="0"/>
+        <w:jc w:val="left"/>
+        <w:rPr>
+          <w:rFonts w:hint="eastAsia"/>
+        </w:rPr>
+      </w:pPr>
+    </w:p>
+    <w:p>
+      <w:pPr>
+        <w:pStyle w:val="a5"/>
+        <w:snapToGrid w:val="0"/>
+        <w:ind w:left="720" w:firstLineChars="0" w:firstLine="0"/>
+        <w:jc w:val="left"/>
+      </w:pPr>
+      <w:r>
+        <w:rPr>
+          <w:rFonts w:eastAsia="宋体" w:cs="Courier New" w:hint="eastAsia"/>
+          <w:color w:val="000000"/>
+          <w:kern w:val="0"/>
+          <w:sz w:val="28"/>
+          <w:szCs w:val="28"/>
+        </w:rPr>
+        <w:t>When the input is amount = 1</w:t>
+      </w:r>
+      <w:r>
+        <w:rPr>
+          <w:rFonts w:eastAsia="宋体" w:cs="Courier New" w:hint="eastAsia"/>
+          <w:color w:val="000000"/>
+          <w:kern w:val="0"/>
+          <w:sz w:val="28"/>
+          <w:szCs w:val="28"/>
+        </w:rPr>
+        <w:t>2</w:t>
+      </w:r>
+      <w:r>
+        <w:rPr>
+          <w:rFonts w:eastAsia="宋体" w:cs="Courier New" w:hint="eastAsia"/>
+          <w:color w:val="000000"/>
+          <w:kern w:val="0"/>
+          <w:sz w:val="28"/>
+          <w:szCs w:val="28"/>
+        </w:rPr>
+        <w:t xml:space="preserve">, current = 161, previous = </w:t>
+      </w:r>
+      <w:r>
+        <w:rPr>
+          <w:rFonts w:eastAsia="宋体" w:cs="Courier New" w:hint="eastAsia"/>
+          <w:color w:val="000000"/>
+          <w:kern w:val="0"/>
+          <w:sz w:val="28"/>
+          <w:szCs w:val="28"/>
+        </w:rPr>
+        <w:t>181</w:t>
+      </w:r>
+      <w:r>
+        <w:rPr>
+          <w:rFonts w:eastAsia="宋体" w:cs="Courier New" w:hint="eastAsia"/>
+          <w:color w:val="000000"/>
+          <w:kern w:val="0"/>
+          <w:sz w:val="28"/>
+          <w:szCs w:val="28"/>
+        </w:rPr>
+        <w:t>, the output is 13 which violates the assertion.</w:t>
+      </w:r>
+    </w:p>
+    <w:p>
+      <w:pPr>
+        <w:pStyle w:val="a5"/>
+        <w:snapToGrid w:val="0"/>
+        <w:ind w:left="720" w:firstLineChars="0" w:firstLine="0"/>
+        <w:jc w:val="left"/>
+        <w:rPr>
+          <w:rFonts w:eastAsia="宋体" w:cs="Courier New" w:hint="eastAsia"/>
+          <w:color w:val="000000"/>
+          <w:kern w:val="0"/>
+          <w:sz w:val="28"/>
+          <w:szCs w:val="28"/>
+        </w:rPr>
+      </w:pPr>
+      <w:r>
+        <w:rPr>
+          <w:rFonts w:eastAsia="宋体" w:cs="Courier New"/>
+          <w:color w:val="000000"/>
+          <w:kern w:val="0"/>
+          <w:sz w:val="28"/>
+          <w:szCs w:val="28"/>
+        </w:rPr>
+        <w:t>S</w:t>
+      </w:r>
+      <w:r>
+        <w:rPr>
+          <w:rFonts w:eastAsia="宋体" w:cs="Courier New" w:hint="eastAsia"/>
+          <w:color w:val="000000"/>
+          <w:kern w:val="0"/>
+          <w:sz w:val="28"/>
+          <w:szCs w:val="28"/>
+        </w:rPr>
+        <w:t>o change code from</w:t>
+      </w:r>
+    </w:p>
+    <w:p>
+      <w:pPr>
+        <w:shd w:val="clear" w:color="auto" w:fill="FFFFFF"/>
+        <w:rPr>
+          <w:rFonts w:ascii="Courier New" w:eastAsia="宋体" w:hAnsi="Courier New" w:cs="Courier New"/>
+          <w:color w:val="000000"/>
+          <w:kern w:val="0"/>
+          <w:sz w:val="20"/>
+        </w:rPr>
+      </w:pPr>
+      <w:r>
+        <w:rPr>
+          <w:rFonts w:hint="eastAsia"/>
+        </w:rPr>
+        <w:tab/>
+      </w:r>
+      <w:r>
+        <w:rPr>
+          <w:rFonts w:hint="eastAsia"/>
+        </w:rPr>
+        <w:tab/>
+      </w:r>
+      <w:r>
+        <w:rPr>
+          <w:rFonts w:hint="eastAsia"/>
+        </w:rPr>
+        <w:tab/>
+      </w:r>
+      <w:proofErr w:type="gramStart"/>
+      <w:r>
+        <w:rPr>
+          <w:rFonts w:ascii="Courier New" w:eastAsia="宋体" w:hAnsi="Courier New" w:cs="Courier New"/>
+          <w:b/>
+          <w:bCs/>
+          <w:color w:val="0000FF"/>
+          <w:kern w:val="0"/>
+          <w:sz w:val="20"/>
+        </w:rPr>
+        <w:t>else</w:t>
+      </w:r>
+      <w:r>
+        <w:rPr>
+          <w:rFonts w:ascii="Courier New" w:eastAsia="宋体" w:hAnsi="Courier New" w:cs="Courier New"/>
+          <w:b/>
+          <w:bCs/>
+          <w:color w:val="000080"/>
+          <w:kern w:val="0"/>
+          <w:sz w:val="20"/>
+        </w:rPr>
+        <w:t>{</w:t>
+      </w:r>
+      <w:proofErr w:type="gramEnd"/>
+    </w:p>
+    <w:p>
+      <w:pPr>
+        <w:widowControl/>
+        <w:shd w:val="clear" w:color="auto" w:fill="FFFFFF"/>
+        <w:jc w:val="left"/>
+        <w:rPr>
+          <w:rFonts w:ascii="Courier New" w:eastAsia="宋体" w:hAnsi="Courier New" w:cs="Courier New"/>
+          <w:color w:val="000000"/>
+          <w:kern w:val="0"/>
+          <w:sz w:val="20"/>
+        </w:rPr>
+      </w:pPr>
+      <w:r>
+        <w:rPr>
+          <w:rFonts w:ascii="Courier New" w:eastAsia="宋体" w:hAnsi="Courier New" w:cs="Courier New"/>
+          <w:color w:val="000000"/>
+          <w:kern w:val="0"/>
+          <w:sz w:val="20"/>
+        </w:rPr>
+        <w:t xml:space="preserve">                </w:t>
+      </w:r>
+      <w:proofErr w:type="gramStart"/>
+      <w:r>
+        <w:rPr>
+          <w:rFonts w:ascii="Courier New" w:eastAsia="宋体" w:hAnsi="Courier New" w:cs="Courier New"/>
+          <w:b/>
+          <w:bCs/>
+          <w:color w:val="0000FF"/>
+          <w:kern w:val="0"/>
+          <w:sz w:val="20"/>
+        </w:rPr>
+        <w:t>if</w:t>
+      </w:r>
+      <w:proofErr w:type="gramEnd"/>
+      <w:r>
+        <w:rPr>
+          <w:rFonts w:ascii="Courier New" w:eastAsia="宋体" w:hAnsi="Courier New" w:cs="Courier New"/>
+          <w:color w:val="000000"/>
+          <w:kern w:val="0"/>
+          <w:sz w:val="20"/>
+        </w:rPr>
+        <w:t xml:space="preserve"> </w:t>
+      </w:r>
+      <w:r>
+        <w:rPr>
+          <w:rFonts w:ascii="Courier New" w:eastAsia="宋体" w:hAnsi="Courier New" w:cs="Courier New"/>
+          <w:b/>
+          <w:bCs/>
+          <w:color w:val="000080"/>
+          <w:kern w:val="0"/>
+          <w:sz w:val="20"/>
+        </w:rPr>
+        <w:t>(</w:t>
+      </w:r>
+      <w:r>
+        <w:rPr>
+          <w:rFonts w:ascii="Courier New" w:eastAsia="宋体" w:hAnsi="Courier New" w:cs="Courier New"/>
+          <w:color w:val="000000"/>
+          <w:kern w:val="0"/>
+          <w:sz w:val="20"/>
+        </w:rPr>
+        <w:t xml:space="preserve">amount </w:t>
+      </w:r>
+      <w:r>
+        <w:rPr>
+          <w:rFonts w:ascii="Courier New" w:eastAsia="宋体" w:hAnsi="Courier New" w:cs="Courier New"/>
+          <w:b/>
+          <w:bCs/>
+          <w:color w:val="000080"/>
+          <w:kern w:val="0"/>
+          <w:sz w:val="20"/>
+        </w:rPr>
+        <w:t>&lt;=</w:t>
+      </w:r>
+      <w:r>
+        <w:rPr>
+          <w:rFonts w:ascii="Courier New" w:eastAsia="宋体" w:hAnsi="Courier New" w:cs="Courier New"/>
+          <w:color w:val="000000"/>
+          <w:kern w:val="0"/>
+          <w:sz w:val="20"/>
+        </w:rPr>
+        <w:t xml:space="preserve"> </w:t>
+      </w:r>
+      <w:r>
+        <w:rPr>
+          <w:rFonts w:ascii="Courier New" w:eastAsia="宋体" w:hAnsi="Courier New" w:cs="Courier New"/>
+          <w:color w:val="FF8000"/>
+          <w:kern w:val="0"/>
+          <w:sz w:val="20"/>
+        </w:rPr>
+        <w:t>10</w:t>
+      </w:r>
+      <w:r>
+        <w:rPr>
+          <w:rFonts w:ascii="Courier New" w:eastAsia="宋体" w:hAnsi="Courier New" w:cs="Courier New"/>
+          <w:b/>
+          <w:bCs/>
+          <w:color w:val="000080"/>
+          <w:kern w:val="0"/>
+          <w:sz w:val="20"/>
+        </w:rPr>
+        <w:t>){</w:t>
+      </w:r>
+    </w:p>
+    <w:p>
+      <w:pPr>
+        <w:widowControl/>
+        <w:shd w:val="clear" w:color="auto" w:fill="FFFFFF"/>
+        <w:jc w:val="left"/>
+        <w:rPr>
+          <w:rFonts w:ascii="Courier New" w:eastAsia="宋体" w:hAnsi="Courier New" w:cs="Courier New"/>
+          <w:color w:val="000000"/>
+          <w:kern w:val="0"/>
+          <w:sz w:val="20"/>
+        </w:rPr>
+      </w:pPr>
+      <w:r>
+        <w:rPr>
+          <w:rFonts w:ascii="Courier New" w:eastAsia="宋体" w:hAnsi="Courier New" w:cs="Courier New"/>
+          <w:color w:val="000000"/>
+          <w:kern w:val="0"/>
+          <w:sz w:val="20"/>
+        </w:rPr>
+        <w:t xml:space="preserve">                    </w:t>
+      </w:r>
+      <w:proofErr w:type="gramStart"/>
+      <w:r>
+        <w:rPr>
+          <w:rFonts w:ascii="Courier New" w:eastAsia="宋体" w:hAnsi="Courier New" w:cs="Courier New"/>
+          <w:color w:val="000000"/>
+          <w:kern w:val="0"/>
+          <w:sz w:val="20"/>
+        </w:rPr>
+        <w:t>result</w:t>
+      </w:r>
+      <w:proofErr w:type="gramEnd"/>
+      <w:r>
+        <w:rPr>
+          <w:rFonts w:ascii="Courier New" w:eastAsia="宋体" w:hAnsi="Courier New" w:cs="Courier New"/>
+          <w:color w:val="000000"/>
+          <w:kern w:val="0"/>
+          <w:sz w:val="20"/>
+        </w:rPr>
+        <w:t xml:space="preserve"> </w:t>
+      </w:r>
+      <w:r>
+        <w:rPr>
+          <w:rFonts w:ascii="Courier New" w:eastAsia="宋体" w:hAnsi="Courier New" w:cs="Courier New"/>
+          <w:b/>
+          <w:bCs/>
+          <w:color w:val="000080"/>
+          <w:kern w:val="0"/>
+          <w:sz w:val="20"/>
+        </w:rPr>
+        <w:t>=</w:t>
+      </w:r>
+      <w:r>
+        <w:rPr>
+          <w:rFonts w:ascii="Courier New" w:eastAsia="宋体" w:hAnsi="Courier New" w:cs="Courier New"/>
+          <w:color w:val="000000"/>
+          <w:kern w:val="0"/>
+          <w:sz w:val="20"/>
+        </w:rPr>
+        <w:t xml:space="preserve"> amount </w:t>
+      </w:r>
+      <w:r>
+        <w:rPr>
+          <w:rFonts w:ascii="Courier New" w:eastAsia="宋体" w:hAnsi="Courier New" w:cs="Courier New"/>
+          <w:b/>
+          <w:bCs/>
+          <w:color w:val="000080"/>
+          <w:kern w:val="0"/>
+          <w:sz w:val="20"/>
+        </w:rPr>
+        <w:t>+</w:t>
+      </w:r>
+      <w:r>
+        <w:rPr>
+          <w:rFonts w:ascii="Courier New" w:eastAsia="宋体" w:hAnsi="Courier New" w:cs="Courier New"/>
+          <w:color w:val="000000"/>
+          <w:kern w:val="0"/>
+          <w:sz w:val="20"/>
+        </w:rPr>
+        <w:t xml:space="preserve"> </w:t>
+      </w:r>
+      <w:r>
+        <w:rPr>
+          <w:rFonts w:ascii="Courier New" w:eastAsia="宋体" w:hAnsi="Courier New" w:cs="Courier New"/>
+          <w:color w:val="FF8000"/>
+          <w:kern w:val="0"/>
+          <w:sz w:val="20"/>
+        </w:rPr>
+        <w:t>2</w:t>
+      </w:r>
+      <w:r>
+        <w:rPr>
+          <w:rFonts w:ascii="Courier New" w:eastAsia="宋体" w:hAnsi="Courier New" w:cs="Courier New"/>
+          <w:b/>
+          <w:bCs/>
+          <w:color w:val="000080"/>
+          <w:kern w:val="0"/>
+          <w:sz w:val="20"/>
+        </w:rPr>
+        <w:t>;</w:t>
+      </w:r>
+    </w:p>
+    <w:p>
+      <w:pPr>
+        <w:widowControl/>
+        <w:shd w:val="clear" w:color="auto" w:fill="FFFFFF"/>
+        <w:jc w:val="left"/>
+        <w:rPr>
+          <w:rFonts w:ascii="Courier New" w:eastAsia="宋体" w:hAnsi="Courier New" w:cs="Courier New"/>
+          <w:color w:val="000000"/>
+          <w:kern w:val="0"/>
+          <w:sz w:val="20"/>
+        </w:rPr>
+      </w:pPr>
+      <w:r>
+        <w:rPr>
+          <w:rFonts w:ascii="Courier New" w:eastAsia="宋体" w:hAnsi="Courier New" w:cs="Courier New"/>
+          <w:color w:val="000000"/>
+          <w:kern w:val="0"/>
+          <w:sz w:val="20"/>
+        </w:rPr>
+        <w:t xml:space="preserve">                </w:t>
+      </w:r>
+      <w:proofErr w:type="gramStart"/>
+      <w:r>
+        <w:rPr>
+          <w:rFonts w:ascii="Courier New" w:eastAsia="宋体" w:hAnsi="Courier New" w:cs="Courier New"/>
+          <w:b/>
+          <w:bCs/>
+          <w:color w:val="000080"/>
+          <w:kern w:val="0"/>
+          <w:sz w:val="20"/>
+        </w:rPr>
+        <w:t>}</w:t>
+      </w:r>
+      <w:r>
+        <w:rPr>
+          <w:rFonts w:ascii="Courier New" w:eastAsia="宋体" w:hAnsi="Courier New" w:cs="Courier New"/>
+          <w:b/>
+          <w:bCs/>
+          <w:color w:val="0000FF"/>
+          <w:kern w:val="0"/>
+          <w:sz w:val="20"/>
+        </w:rPr>
+        <w:t>else</w:t>
+      </w:r>
+      <w:proofErr w:type="gramEnd"/>
+      <w:r>
+        <w:rPr>
+          <w:rFonts w:ascii="Courier New" w:eastAsia="宋体" w:hAnsi="Courier New" w:cs="Courier New"/>
+          <w:b/>
+          <w:bCs/>
+          <w:color w:val="000080"/>
+          <w:kern w:val="0"/>
+          <w:sz w:val="20"/>
+        </w:rPr>
+        <w:t>{</w:t>
+      </w:r>
+    </w:p>
+    <w:p>
+      <w:pPr>
+        <w:widowControl/>
+        <w:shd w:val="clear" w:color="auto" w:fill="FFFFFF"/>
+        <w:jc w:val="left"/>
+        <w:rPr>
+          <w:rFonts w:ascii="Courier New" w:eastAsia="宋体" w:hAnsi="Courier New" w:cs="Courier New"/>
+          <w:color w:val="000000"/>
+          <w:kern w:val="0"/>
+          <w:sz w:val="20"/>
+        </w:rPr>
+      </w:pPr>
+      <w:r>
+        <w:rPr>
+          <w:rFonts w:ascii="Courier New" w:eastAsia="宋体" w:hAnsi="Courier New" w:cs="Courier New"/>
+          <w:color w:val="000000"/>
+          <w:kern w:val="0"/>
+          <w:sz w:val="20"/>
+        </w:rPr>
+        <w:t xml:space="preserve">                    </w:t>
+      </w:r>
+      <w:proofErr w:type="gramStart"/>
+      <w:r>
+        <w:rPr>
+          <w:rFonts w:ascii="Courier New" w:eastAsia="宋体" w:hAnsi="Courier New" w:cs="Courier New"/>
+          <w:color w:val="000000"/>
+          <w:kern w:val="0"/>
+          <w:sz w:val="20"/>
+        </w:rPr>
+        <w:t>result</w:t>
+      </w:r>
+      <w:proofErr w:type="gramEnd"/>
+      <w:r>
+        <w:rPr>
+          <w:rFonts w:ascii="Courier New" w:eastAsia="宋体" w:hAnsi="Courier New" w:cs="Courier New"/>
+          <w:color w:val="000000"/>
+          <w:kern w:val="0"/>
+          <w:sz w:val="20"/>
+        </w:rPr>
+        <w:t xml:space="preserve"> </w:t>
+      </w:r>
+      <w:r>
+        <w:rPr>
+          <w:rFonts w:ascii="Courier New" w:eastAsia="宋体" w:hAnsi="Courier New" w:cs="Courier New"/>
+          <w:b/>
+          <w:bCs/>
+          <w:color w:val="000080"/>
+          <w:kern w:val="0"/>
+          <w:sz w:val="20"/>
+        </w:rPr>
+        <w:t>=</w:t>
+      </w:r>
+      <w:r>
+        <w:rPr>
+          <w:rFonts w:ascii="Courier New" w:eastAsia="宋体" w:hAnsi="Courier New" w:cs="Courier New"/>
+          <w:color w:val="000000"/>
+          <w:kern w:val="0"/>
+          <w:sz w:val="20"/>
+        </w:rPr>
+        <w:t xml:space="preserve"> amount </w:t>
+      </w:r>
+      <w:r>
+        <w:rPr>
+          <w:rFonts w:ascii="Courier New" w:eastAsia="宋体" w:hAnsi="Courier New" w:cs="Courier New"/>
+          <w:b/>
+          <w:bCs/>
+          <w:color w:val="000080"/>
+          <w:kern w:val="0"/>
+          <w:sz w:val="20"/>
+        </w:rPr>
+        <w:t>+</w:t>
+      </w:r>
+      <w:r>
+        <w:rPr>
+          <w:rFonts w:ascii="Courier New" w:eastAsia="宋体" w:hAnsi="Courier New" w:cs="Courier New"/>
+          <w:color w:val="000000"/>
+          <w:kern w:val="0"/>
+          <w:sz w:val="20"/>
+        </w:rPr>
+        <w:t xml:space="preserve"> </w:t>
+      </w:r>
+      <w:r>
+        <w:rPr>
+          <w:rFonts w:ascii="Courier New" w:eastAsia="宋体" w:hAnsi="Courier New" w:cs="Courier New"/>
+          <w:color w:val="FF8000"/>
+          <w:kern w:val="0"/>
+          <w:sz w:val="20"/>
+        </w:rPr>
+        <w:t>1</w:t>
+      </w:r>
+      <w:r>
+        <w:rPr>
+          <w:rFonts w:ascii="Courier New" w:eastAsia="宋体" w:hAnsi="Courier New" w:cs="Courier New"/>
+          <w:b/>
+          <w:bCs/>
+          <w:color w:val="000080"/>
+          <w:kern w:val="0"/>
+          <w:sz w:val="20"/>
+        </w:rPr>
+        <w:t>;</w:t>
+      </w:r>
+    </w:p>
+    <w:p>
+      <w:pPr>
+        <w:widowControl/>
+        <w:shd w:val="clear" w:color="auto" w:fill="FFFFFF"/>
+        <w:jc w:val="left"/>
+        <w:rPr>
+          <w:rFonts w:ascii="Courier New" w:eastAsia="宋体" w:hAnsi="Courier New" w:cs="Courier New"/>
+          <w:color w:val="000000"/>
+          <w:kern w:val="0"/>
+          <w:sz w:val="20"/>
+        </w:rPr>
+      </w:pPr>
+      <w:r>
+        <w:rPr>
+          <w:rFonts w:ascii="Courier New" w:eastAsia="宋体" w:hAnsi="Courier New" w:cs="Courier New"/>
+          <w:color w:val="000000"/>
+          <w:kern w:val="0"/>
+          <w:sz w:val="20"/>
+        </w:rPr>
+        <w:t xml:space="preserve">                </w:t>
+      </w:r>
+      <w:r>
+        <w:rPr>
+          <w:rFonts w:ascii="Courier New" w:eastAsia="宋体" w:hAnsi="Courier New" w:cs="Courier New"/>
+          <w:b/>
+          <w:bCs/>
+          <w:color w:val="000080"/>
+          <w:kern w:val="0"/>
+          <w:sz w:val="20"/>
+        </w:rPr>
+        <w:t>}</w:t>
+      </w:r>
+    </w:p>
+    <w:p>
+      <w:pPr>
+        <w:widowControl/>
+        <w:shd w:val="clear" w:color="auto" w:fill="FFFFFF"/>
+        <w:jc w:val="left"/>
+        <w:rPr>
+          <w:rFonts w:ascii="宋体" w:eastAsia="宋体" w:hAnsi="宋体" w:cs="宋体"/>
+          <w:kern w:val="0"/>
+          <w:sz w:val="24"/>
+          <w:szCs w:val="24"/>
+        </w:rPr>
+      </w:pPr>
+      <w:r>
+        <w:rPr>
+          <w:rFonts w:ascii="Courier New" w:eastAsia="宋体" w:hAnsi="Courier New" w:cs="Courier New"/>
+          <w:color w:val="000000"/>
+          <w:kern w:val="0"/>
+          <w:sz w:val="20"/>
+        </w:rPr>
+        <w:t xml:space="preserve">            </w:t>
+      </w:r>
+      <w:r>
+        <w:rPr>
+          <w:rFonts w:ascii="Courier New" w:eastAsia="宋体" w:hAnsi="Courier New" w:cs="Courier New"/>
+          <w:b/>
+          <w:bCs/>
+          <w:color w:val="000080"/>
+          <w:kern w:val="0"/>
+          <w:sz w:val="20"/>
+        </w:rPr>
+        <w:t>}</w:t>
+      </w:r>
+      <w:r>
+        <w:rPr>
+          <w:rFonts w:ascii="Courier New" w:eastAsia="宋体" w:hAnsi="Courier New" w:cs="Courier New"/>
+          <w:color w:val="000000"/>
+          <w:kern w:val="0"/>
+          <w:sz w:val="20"/>
+        </w:rPr>
+        <w:t xml:space="preserve">   </w:t>
+      </w:r>
+    </w:p>
+    <w:p>
+      <w:pPr>
+        <w:pStyle w:val="a5"/>
+        <w:snapToGrid w:val="0"/>
+        <w:ind w:left="720" w:firstLineChars="50" w:firstLine="140"/>
+        <w:jc w:val="left"/>
+      </w:pPr>
+      <w:r>
+        <w:rPr>
+          <w:rFonts w:eastAsia="宋体" w:cs="Courier New" w:hint="eastAsia"/>
+          <w:color w:val="000000"/>
+          <w:kern w:val="0"/>
+          <w:sz w:val="28"/>
+          <w:szCs w:val="28"/>
+        </w:rPr>
+        <w:t>TO</w:t>
+      </w:r>
+    </w:p>
+    <w:p>
+      <w:pPr>
+        <w:shd w:val="clear" w:color="auto" w:fill="FFFFFF"/>
+        <w:rPr>
+          <w:rFonts w:ascii="Courier New" w:eastAsia="宋体" w:hAnsi="Courier New" w:cs="Courier New"/>
+          <w:color w:val="000000"/>
+          <w:kern w:val="0"/>
+          <w:sz w:val="20"/>
+        </w:rPr>
+      </w:pPr>
+      <w:r>
+        <w:tab/>
+      </w:r>
+      <w:r>
+        <w:rPr>
+          <w:rFonts w:hint="eastAsia"/>
+        </w:rPr>
+        <w:tab/>
+      </w:r>
+      <w:r>
+        <w:rPr>
+          <w:rFonts w:hint="eastAsia"/>
+        </w:rPr>
+        <w:tab/>
+      </w:r>
+      <w:proofErr w:type="gramStart"/>
+      <w:r>
+        <w:rPr>
+          <w:rFonts w:ascii="Courier New" w:eastAsia="宋体" w:hAnsi="Courier New" w:cs="Courier New"/>
+          <w:b/>
+          <w:bCs/>
+          <w:color w:val="0000FF"/>
+          <w:kern w:val="0"/>
+          <w:sz w:val="20"/>
+        </w:rPr>
+        <w:t>else</w:t>
+      </w:r>
+      <w:r>
+        <w:rPr>
+          <w:rFonts w:ascii="Courier New" w:eastAsia="宋体" w:hAnsi="Courier New" w:cs="Courier New"/>
+          <w:b/>
+          <w:bCs/>
+          <w:color w:val="000080"/>
+          <w:kern w:val="0"/>
+          <w:sz w:val="20"/>
+        </w:rPr>
+        <w:t>{</w:t>
+      </w:r>
+      <w:proofErr w:type="gramEnd"/>
+    </w:p>
+    <w:p>
+      <w:pPr>
+        <w:widowControl/>
+        <w:shd w:val="clear" w:color="auto" w:fill="FFFFFF"/>
+        <w:jc w:val="left"/>
+        <w:rPr>
+          <w:rFonts w:ascii="Courier New" w:eastAsia="宋体" w:hAnsi="Courier New" w:cs="Courier New"/>
+          <w:color w:val="000000"/>
+          <w:kern w:val="0"/>
+          <w:sz w:val="20"/>
+        </w:rPr>
+      </w:pPr>
+      <w:r>
+        <w:rPr>
+          <w:rFonts w:ascii="Courier New" w:eastAsia="宋体" w:hAnsi="Courier New" w:cs="Courier New"/>
+          <w:color w:val="000000"/>
+          <w:kern w:val="0"/>
+          <w:sz w:val="20"/>
+        </w:rPr>
+        <w:t xml:space="preserve">                </w:t>
+      </w:r>
+      <w:proofErr w:type="gramStart"/>
+      <w:r>
+        <w:rPr>
+          <w:rFonts w:ascii="Courier New" w:eastAsia="宋体" w:hAnsi="Courier New" w:cs="Courier New"/>
+          <w:b/>
+          <w:bCs/>
+          <w:color w:val="0000FF"/>
+          <w:kern w:val="0"/>
+          <w:sz w:val="20"/>
+        </w:rPr>
+        <w:t>if</w:t>
+      </w:r>
+      <w:proofErr w:type="gramEnd"/>
+      <w:r>
+        <w:rPr>
+          <w:rFonts w:ascii="Courier New" w:eastAsia="宋体" w:hAnsi="Courier New" w:cs="Courier New"/>
+          <w:color w:val="000000"/>
+          <w:kern w:val="0"/>
+          <w:sz w:val="20"/>
+        </w:rPr>
+        <w:t xml:space="preserve"> </w:t>
+      </w:r>
+      <w:r>
+        <w:rPr>
+          <w:rFonts w:ascii="Courier New" w:eastAsia="宋体" w:hAnsi="Courier New" w:cs="Courier New"/>
+          <w:b/>
+          <w:bCs/>
+          <w:color w:val="000080"/>
+          <w:kern w:val="0"/>
+          <w:sz w:val="20"/>
+        </w:rPr>
+        <w:t>(</w:t>
+      </w:r>
+      <w:r>
+        <w:rPr>
+          <w:rFonts w:ascii="Courier New" w:eastAsia="宋体" w:hAnsi="Courier New" w:cs="Courier New"/>
+          <w:color w:val="000000"/>
+          <w:kern w:val="0"/>
+          <w:sz w:val="20"/>
+        </w:rPr>
+        <w:t xml:space="preserve">amount </w:t>
+      </w:r>
+      <w:r>
+        <w:rPr>
+          <w:rFonts w:ascii="Courier New" w:eastAsia="宋体" w:hAnsi="Courier New" w:cs="Courier New"/>
+          <w:b/>
+          <w:bCs/>
+          <w:color w:val="000080"/>
+          <w:kern w:val="0"/>
+          <w:sz w:val="20"/>
+        </w:rPr>
+        <w:t>&lt;=</w:t>
+      </w:r>
+      <w:r>
+        <w:rPr>
+          <w:rFonts w:ascii="Courier New" w:eastAsia="宋体" w:hAnsi="Courier New" w:cs="Courier New"/>
+          <w:color w:val="000000"/>
+          <w:kern w:val="0"/>
+          <w:sz w:val="20"/>
+        </w:rPr>
+        <w:t xml:space="preserve"> </w:t>
+      </w:r>
+      <w:r>
+        <w:rPr>
+          <w:rFonts w:ascii="Courier New" w:eastAsia="宋体" w:hAnsi="Courier New" w:cs="Courier New"/>
+          <w:color w:val="FF8000"/>
+          <w:kern w:val="0"/>
+          <w:sz w:val="20"/>
+        </w:rPr>
+        <w:t>10</w:t>
+      </w:r>
+      <w:r>
+        <w:rPr>
+          <w:rFonts w:ascii="Courier New" w:eastAsia="宋体" w:hAnsi="Courier New" w:cs="Courier New"/>
+          <w:b/>
+          <w:bCs/>
+          <w:color w:val="000080"/>
+          <w:kern w:val="0"/>
+          <w:sz w:val="20"/>
+        </w:rPr>
+        <w:t>){</w:t>
+      </w:r>
+    </w:p>
+    <w:p>
+      <w:pPr>
+        <w:widowControl/>
+        <w:shd w:val="clear" w:color="auto" w:fill="FFFFFF"/>
+        <w:jc w:val="left"/>
+        <w:rPr>
+          <w:rFonts w:ascii="Courier New" w:eastAsia="宋体" w:hAnsi="Courier New" w:cs="Courier New"/>
+          <w:color w:val="000000"/>
+          <w:kern w:val="0"/>
+          <w:sz w:val="20"/>
+        </w:rPr>
+      </w:pPr>
+      <w:r>
+        <w:rPr>
+          <w:rFonts w:ascii="Courier New" w:eastAsia="宋体" w:hAnsi="Courier New" w:cs="Courier New"/>
+          <w:color w:val="000000"/>
+          <w:kern w:val="0"/>
+          <w:sz w:val="20"/>
+        </w:rPr>
+        <w:t xml:space="preserve">                    </w:t>
+      </w:r>
+      <w:proofErr w:type="gramStart"/>
+      <w:r>
+        <w:rPr>
+          <w:rFonts w:ascii="Courier New" w:eastAsia="宋体" w:hAnsi="Courier New" w:cs="Courier New"/>
+          <w:color w:val="000000"/>
+          <w:kern w:val="0"/>
+          <w:sz w:val="20"/>
+        </w:rPr>
+        <w:t>result</w:t>
+      </w:r>
+      <w:proofErr w:type="gramEnd"/>
+      <w:r>
+        <w:rPr>
+          <w:rFonts w:ascii="Courier New" w:eastAsia="宋体" w:hAnsi="Courier New" w:cs="Courier New"/>
+          <w:color w:val="000000"/>
+          <w:kern w:val="0"/>
+          <w:sz w:val="20"/>
+        </w:rPr>
+        <w:t xml:space="preserve"> </w:t>
+      </w:r>
+      <w:r>
+        <w:rPr>
+          <w:rFonts w:ascii="Courier New" w:eastAsia="宋体" w:hAnsi="Courier New" w:cs="Courier New"/>
+          <w:b/>
+          <w:bCs/>
+          <w:color w:val="000080"/>
+          <w:kern w:val="0"/>
+          <w:sz w:val="20"/>
+        </w:rPr>
+        <w:t>=</w:t>
+      </w:r>
+      <w:r>
+        <w:rPr>
+          <w:rFonts w:ascii="Courier New" w:eastAsia="宋体" w:hAnsi="Courier New" w:cs="Courier New"/>
+          <w:color w:val="000000"/>
+          <w:kern w:val="0"/>
+          <w:sz w:val="20"/>
+        </w:rPr>
+        <w:t xml:space="preserve"> amount </w:t>
+      </w:r>
+      <w:r>
+        <w:rPr>
+          <w:rFonts w:ascii="Courier New" w:eastAsia="宋体" w:hAnsi="Courier New" w:cs="Courier New"/>
+          <w:b/>
+          <w:bCs/>
+          <w:color w:val="000080"/>
+          <w:kern w:val="0"/>
+          <w:sz w:val="20"/>
+        </w:rPr>
+        <w:t>+</w:t>
+      </w:r>
+      <w:r>
+        <w:rPr>
+          <w:rFonts w:ascii="Courier New" w:eastAsia="宋体" w:hAnsi="Courier New" w:cs="Courier New"/>
+          <w:color w:val="000000"/>
+          <w:kern w:val="0"/>
+          <w:sz w:val="20"/>
+        </w:rPr>
+        <w:t xml:space="preserve"> </w:t>
+      </w:r>
+      <w:r>
+        <w:rPr>
+          <w:rFonts w:ascii="Courier New" w:eastAsia="宋体" w:hAnsi="Courier New" w:cs="Courier New"/>
+          <w:color w:val="FF8000"/>
+          <w:kern w:val="0"/>
+          <w:sz w:val="20"/>
+        </w:rPr>
+        <w:t>2</w:t>
+      </w:r>
+      <w:r>
+        <w:rPr>
+          <w:rFonts w:ascii="Courier New" w:eastAsia="宋体" w:hAnsi="Courier New" w:cs="Courier New"/>
+          <w:b/>
+          <w:bCs/>
+          <w:color w:val="000080"/>
+          <w:kern w:val="0"/>
+          <w:sz w:val="20"/>
+        </w:rPr>
+        <w:t>;</w:t>
+      </w:r>
+    </w:p>
+    <w:p>
+      <w:pPr>
+        <w:widowControl/>
+        <w:shd w:val="clear" w:color="auto" w:fill="FFFFFF"/>
+        <w:jc w:val="left"/>
+        <w:rPr>
+          <w:rFonts w:ascii="Courier New" w:eastAsia="宋体" w:hAnsi="Courier New" w:cs="Courier New"/>
+          <w:color w:val="000000"/>
+          <w:kern w:val="0"/>
+          <w:sz w:val="20"/>
+        </w:rPr>
+      </w:pPr>
+      <w:r>
+        <w:rPr>
+          <w:rFonts w:ascii="Courier New" w:eastAsia="宋体" w:hAnsi="Courier New" w:cs="Courier New"/>
+          <w:color w:val="000000"/>
+          <w:kern w:val="0"/>
+          <w:sz w:val="20"/>
+        </w:rPr>
+        <w:t xml:space="preserve">                </w:t>
+      </w:r>
+      <w:proofErr w:type="gramStart"/>
+      <w:r>
+        <w:rPr>
+          <w:rFonts w:ascii="Courier New" w:eastAsia="宋体" w:hAnsi="Courier New" w:cs="Courier New"/>
+          <w:b/>
+          <w:bCs/>
+          <w:color w:val="000080"/>
+          <w:kern w:val="0"/>
+          <w:sz w:val="20"/>
+        </w:rPr>
+        <w:t>}</w:t>
+      </w:r>
+      <w:r>
+        <w:rPr>
+          <w:rFonts w:ascii="Courier New" w:eastAsia="宋体" w:hAnsi="Courier New" w:cs="Courier New"/>
+          <w:b/>
+          <w:bCs/>
+          <w:color w:val="0000FF"/>
+          <w:kern w:val="0"/>
+          <w:sz w:val="20"/>
+        </w:rPr>
+        <w:t>else</w:t>
+      </w:r>
+      <w:proofErr w:type="gramEnd"/>
+      <w:r>
+        <w:rPr>
+          <w:rFonts w:ascii="Courier New" w:eastAsia="宋体" w:hAnsi="Courier New" w:cs="Courier New"/>
+          <w:b/>
+          <w:bCs/>
+          <w:color w:val="000080"/>
+          <w:kern w:val="0"/>
+          <w:sz w:val="20"/>
+        </w:rPr>
+        <w:t>{</w:t>
+      </w:r>
+    </w:p>
+    <w:p>
+      <w:pPr>
+        <w:widowControl/>
+        <w:shd w:val="clear" w:color="auto" w:fill="FFFFFF"/>
+        <w:jc w:val="left"/>
+        <w:rPr>
+          <w:rFonts w:ascii="Courier New" w:eastAsia="宋体" w:hAnsi="Courier New" w:cs="Courier New"/>
+          <w:color w:val="000000"/>
+          <w:kern w:val="0"/>
+          <w:sz w:val="20"/>
+        </w:rPr>
+      </w:pPr>
+      <w:r>
+        <w:rPr>
+          <w:rFonts w:ascii="Courier New" w:eastAsia="宋体" w:hAnsi="Courier New" w:cs="Courier New"/>
+          <w:color w:val="000000"/>
+          <w:kern w:val="0"/>
+          <w:sz w:val="20"/>
+        </w:rPr>
+        <w:t xml:space="preserve">                    </w:t>
+      </w:r>
+      <w:proofErr w:type="gramStart"/>
+      <w:r>
+        <w:rPr>
+          <w:rFonts w:ascii="Courier New" w:eastAsia="宋体" w:hAnsi="Courier New" w:cs="Courier New"/>
+          <w:color w:val="000000"/>
+          <w:kern w:val="0"/>
+          <w:sz w:val="20"/>
+        </w:rPr>
+        <w:t>result</w:t>
+      </w:r>
+      <w:proofErr w:type="gramEnd"/>
+      <w:r>
+        <w:rPr>
+          <w:rFonts w:ascii="Courier New" w:eastAsia="宋体" w:hAnsi="Courier New" w:cs="Courier New"/>
+          <w:color w:val="000000"/>
+          <w:kern w:val="0"/>
+          <w:sz w:val="20"/>
+        </w:rPr>
+        <w:t xml:space="preserve"> </w:t>
+      </w:r>
+      <w:r>
+        <w:rPr>
+          <w:rFonts w:ascii="Courier New" w:eastAsia="宋体" w:hAnsi="Courier New" w:cs="Courier New"/>
+          <w:b/>
+          <w:bCs/>
+          <w:color w:val="000080"/>
+          <w:kern w:val="0"/>
+          <w:sz w:val="20"/>
+        </w:rPr>
+        <w:t>=</w:t>
+      </w:r>
+      <w:r>
+        <w:rPr>
+          <w:rFonts w:ascii="Courier New" w:eastAsia="宋体" w:hAnsi="Courier New" w:cs="Courier New"/>
+          <w:color w:val="000000"/>
+          <w:kern w:val="0"/>
+          <w:sz w:val="20"/>
+        </w:rPr>
+        <w:t xml:space="preserve"> </w:t>
+      </w:r>
+      <w:r>
+        <w:rPr>
+          <w:rFonts w:ascii="Courier New" w:eastAsia="宋体" w:hAnsi="Courier New" w:cs="Courier New"/>
+          <w:color w:val="FF8000"/>
+          <w:kern w:val="0"/>
+          <w:sz w:val="20"/>
+        </w:rPr>
+        <w:t>12</w:t>
+      </w:r>
+      <w:r>
+        <w:rPr>
+          <w:rFonts w:ascii="Courier New" w:eastAsia="宋体" w:hAnsi="Courier New" w:cs="Courier New"/>
+          <w:b/>
+          <w:bCs/>
+          <w:color w:val="000080"/>
+          <w:kern w:val="0"/>
+          <w:sz w:val="20"/>
+        </w:rPr>
+        <w:t>;</w:t>
+      </w:r>
+    </w:p>
+    <w:p>
+      <w:pPr>
+        <w:widowControl/>
+        <w:shd w:val="clear" w:color="auto" w:fill="FFFFFF"/>
+        <w:jc w:val="left"/>
+        <w:rPr>
+          <w:rFonts w:ascii="Courier New" w:eastAsia="宋体" w:hAnsi="Courier New" w:cs="Courier New"/>
+          <w:color w:val="000000"/>
+          <w:kern w:val="0"/>
+          <w:sz w:val="20"/>
+        </w:rPr>
+      </w:pPr>
+      <w:r>
+        <w:rPr>
+          <w:rFonts w:ascii="Courier New" w:eastAsia="宋体" w:hAnsi="Courier New" w:cs="Courier New"/>
+          <w:color w:val="000000"/>
+          <w:kern w:val="0"/>
+          <w:sz w:val="20"/>
+        </w:rPr>
+        <w:t xml:space="preserve">                </w:t>
+      </w:r>
+      <w:r>
+        <w:rPr>
+          <w:rFonts w:ascii="Courier New" w:eastAsia="宋体" w:hAnsi="Courier New" w:cs="Courier New"/>
+          <w:b/>
+          <w:bCs/>
+          <w:color w:val="000080"/>
+          <w:kern w:val="0"/>
+          <w:sz w:val="20"/>
+        </w:rPr>
+        <w:t>}</w:t>
+      </w:r>
+    </w:p>
+    <w:p>
+      <w:pPr>
+        <w:widowControl/>
+        <w:shd w:val="clear" w:color="auto" w:fill="FFFFFF"/>
+        <w:jc w:val="left"/>
+        <w:rPr>
+          <w:rFonts w:ascii="宋体" w:eastAsia="宋体" w:hAnsi="宋体" w:cs="宋体"/>
+          <w:kern w:val="0"/>
+          <w:sz w:val="24"/>
+          <w:szCs w:val="24"/>
+        </w:rPr>
+      </w:pPr>
+      <w:r>
+        <w:rPr>
+          <w:rFonts w:ascii="Courier New" w:eastAsia="宋体" w:hAnsi="Courier New" w:cs="Courier New"/>
+          <w:color w:val="000000"/>
+          <w:kern w:val="0"/>
+          <w:sz w:val="20"/>
+        </w:rPr>
+        <w:t xml:space="preserve">            </w:t>
+      </w:r>
+      <w:r>
+        <w:rPr>
+          <w:rFonts w:ascii="Courier New" w:eastAsia="宋体" w:hAnsi="Courier New" w:cs="Courier New"/>
+          <w:b/>
+          <w:bCs/>
+          <w:color w:val="000080"/>
+          <w:kern w:val="0"/>
+          <w:sz w:val="20"/>
+        </w:rPr>
+        <w:t>}</w:t>
+      </w:r>
+      <w:r>
+        <w:rPr>
+          <w:rFonts w:ascii="Courier New" w:eastAsia="宋体" w:hAnsi="Courier New" w:cs="Courier New"/>
+          <w:color w:val="000000"/>
+          <w:kern w:val="0"/>
+          <w:sz w:val="20"/>
+        </w:rPr>
+        <w:t xml:space="preserve">   </w:t>
+      </w:r>
+    </w:p>
+    <w:p>
+      <w:pPr>
+        <w:tabs>
+          <w:tab w:val="left" w:pos="870"/>
+        </w:tabs>
+        <w:rPr>
+          <w:rFonts w:eastAsia="宋体" w:cs="Courier New" w:hint="eastAsia"/>
+          <w:color w:val="000000"/>
+          <w:kern w:val="0"/>
+          <w:sz w:val="28"/>
+          <w:szCs w:val="28"/>
+        </w:rPr>
+      </w:pPr>
+      <w:r>
+        <w:rPr>
+          <w:rFonts w:hint="eastAsia"/>
+        </w:rPr>
+        <w:tab/>
+      </w:r>
+      <w:r>
+        <w:rPr>
+          <w:rFonts w:eastAsia="宋体" w:cs="Courier New"/>
+          <w:color w:val="000000"/>
+          <w:kern w:val="0"/>
+          <w:sz w:val="28"/>
+          <w:szCs w:val="28"/>
+        </w:rPr>
+        <w:t>N</w:t>
+      </w:r>
+      <w:r>
+        <w:rPr>
+          <w:rFonts w:eastAsia="宋体" w:cs="Courier New" w:hint="eastAsia"/>
+          <w:color w:val="000000"/>
+          <w:kern w:val="0"/>
+          <w:sz w:val="28"/>
+          <w:szCs w:val="28"/>
+        </w:rPr>
+        <w:t>ew specification is that</w:t>
+      </w:r>
+      <w:r>
+        <w:rPr>
+          <w:rFonts w:eastAsia="宋体" w:cs="Courier New" w:hint="eastAsia"/>
+          <w:color w:val="000000"/>
+          <w:kern w:val="0"/>
+          <w:sz w:val="28"/>
+          <w:szCs w:val="28"/>
+        </w:rPr>
+        <w:t>:</w:t>
+      </w:r>
+    </w:p>
+    <w:tbl>
+      <w:tblPr>
+        <w:tblpPr w:leftFromText="180" w:rightFromText="180" w:vertAnchor="text" w:horzAnchor="page" w:tblpX="2611" w:tblpY="88"/>
+        <w:tblW w:w="0" w:type="auto"/>
+        <w:tblCellSpacing w:w="15" w:type="dxa"/>
+        <w:tblBorders>
+          <w:top w:val="outset" w:sz="6" w:space="0" w:color="auto"/>
+          <w:left w:val="outset" w:sz="6" w:space="0" w:color="auto"/>
+          <w:bottom w:val="outset" w:sz="6" w:space="0" w:color="auto"/>
+          <w:right w:val="outset" w:sz="6" w:space="0" w:color="auto"/>
+        </w:tblBorders>
+        <w:tblCellMar>
+          <w:top w:w="15" w:type="dxa"/>
+          <w:left w:w="15" w:type="dxa"/>
+          <w:bottom w:w="15" w:type="dxa"/>
+          <w:right w:w="15" w:type="dxa"/>
+        </w:tblCellMar>
+        <w:tblLook w:val="04A0"/>
+      </w:tblPr>
+      <w:tblGrid>
+        <w:gridCol w:w="1155"/>
+        <w:gridCol w:w="1683"/>
+        <w:gridCol w:w="2956"/>
+        <w:gridCol w:w="2632"/>
+      </w:tblGrid>
+      <w:tr>
+        <w:trPr>
+          <w:tblCellSpacing w:w="15" w:type="dxa"/>
+        </w:trPr>
+        <w:tc>
+          <w:tcPr>
+            <w:tcW w:w="0" w:type="auto"/>
+            <w:tcBorders>
+              <w:top w:val="outset" w:sz="6" w:space="0" w:color="auto"/>
+              <w:left w:val="outset" w:sz="6" w:space="0" w:color="auto"/>
+              <w:bottom w:val="outset" w:sz="6" w:space="0" w:color="auto"/>
+              <w:right w:val="outset" w:sz="6" w:space="0" w:color="auto"/>
+            </w:tcBorders>
+            <w:vAlign w:val="center"/>
+            <w:hideMark/>
+          </w:tcPr>
+          <w:p>
+            <w:pPr>
+              <w:widowControl/>
+              <w:jc w:val="left"/>
+              <w:rPr>
+                <w:rFonts w:ascii="Times New Roman" w:eastAsia="宋体" w:hAnsi="Times New Roman" w:cs="Times New Roman"/>
+                <w:kern w:val="0"/>
+                <w:sz w:val="24"/>
+                <w:szCs w:val="24"/>
+              </w:rPr>
+            </w:pPr>
+            <w:r>
+              <w:rPr>
+                <w:rFonts w:ascii="Times New Roman" w:eastAsia="宋体" w:hAnsi="Times New Roman" w:cs="Times New Roman"/>
+                <w:b/>
+                <w:bCs/>
+                <w:kern w:val="0"/>
+                <w:sz w:val="24"/>
+                <w:szCs w:val="24"/>
+              </w:rPr>
+              <w:lastRenderedPageBreak/>
+              <w:t>Range</w:t>
+            </w:r>
+          </w:p>
+        </w:tc>
+        <w:tc>
+          <w:tcPr>
+            <w:tcW w:w="0" w:type="auto"/>
+            <w:tcBorders>
+              <w:top w:val="outset" w:sz="6" w:space="0" w:color="auto"/>
+              <w:left w:val="outset" w:sz="6" w:space="0" w:color="auto"/>
+              <w:bottom w:val="outset" w:sz="6" w:space="0" w:color="auto"/>
+              <w:right w:val="outset" w:sz="6" w:space="0" w:color="auto"/>
+            </w:tcBorders>
+            <w:vAlign w:val="center"/>
+            <w:hideMark/>
+          </w:tcPr>
+          <w:p>
+            <w:pPr>
+              <w:widowControl/>
+              <w:jc w:val="left"/>
+              <w:rPr>
+                <w:rFonts w:ascii="Times New Roman" w:eastAsia="宋体" w:hAnsi="Times New Roman" w:cs="Times New Roman"/>
+                <w:kern w:val="0"/>
+                <w:sz w:val="24"/>
+                <w:szCs w:val="24"/>
+              </w:rPr>
+            </w:pPr>
+            <w:r>
+              <w:rPr>
+                <w:rFonts w:ascii="Times New Roman" w:eastAsia="宋体" w:hAnsi="Times New Roman" w:cs="Times New Roman"/>
+                <w:b/>
+                <w:bCs/>
+                <w:kern w:val="0"/>
+                <w:sz w:val="24"/>
+                <w:szCs w:val="24"/>
+              </w:rPr>
+              <w:t>Current BG reading</w:t>
+            </w:r>
+          </w:p>
+        </w:tc>
+        <w:tc>
+          <w:tcPr>
+            <w:tcW w:w="0" w:type="auto"/>
+            <w:tcBorders>
+              <w:top w:val="outset" w:sz="6" w:space="0" w:color="auto"/>
+              <w:left w:val="outset" w:sz="6" w:space="0" w:color="auto"/>
+              <w:bottom w:val="outset" w:sz="6" w:space="0" w:color="auto"/>
+              <w:right w:val="outset" w:sz="6" w:space="0" w:color="auto"/>
+            </w:tcBorders>
+            <w:vAlign w:val="center"/>
+            <w:hideMark/>
+          </w:tcPr>
+          <w:p>
+            <w:pPr>
+              <w:widowControl/>
+              <w:jc w:val="center"/>
+              <w:rPr>
+                <w:rFonts w:ascii="Times New Roman" w:eastAsia="宋体" w:hAnsi="Times New Roman" w:cs="Times New Roman"/>
+                <w:kern w:val="0"/>
+                <w:sz w:val="24"/>
+                <w:szCs w:val="24"/>
+              </w:rPr>
+            </w:pPr>
+            <w:r>
+              <w:rPr>
+                <w:rFonts w:ascii="Times New Roman" w:eastAsia="宋体" w:hAnsi="Times New Roman" w:cs="Times New Roman"/>
+                <w:b/>
+                <w:bCs/>
+                <w:kern w:val="0"/>
+                <w:sz w:val="24"/>
+                <w:szCs w:val="24"/>
+              </w:rPr>
+              <w:t>&lt; 20</w:t>
+            </w:r>
+          </w:p>
+        </w:tc>
+        <w:tc>
+          <w:tcPr>
+            <w:tcW w:w="0" w:type="auto"/>
+            <w:tcBorders>
+              <w:top w:val="outset" w:sz="6" w:space="0" w:color="auto"/>
+              <w:left w:val="outset" w:sz="6" w:space="0" w:color="auto"/>
+              <w:bottom w:val="outset" w:sz="6" w:space="0" w:color="auto"/>
+              <w:right w:val="outset" w:sz="6" w:space="0" w:color="auto"/>
+            </w:tcBorders>
+            <w:vAlign w:val="center"/>
+            <w:hideMark/>
+          </w:tcPr>
+          <w:p>
+            <w:pPr>
+              <w:widowControl/>
+              <w:jc w:val="center"/>
+              <w:rPr>
+                <w:rFonts w:ascii="Times New Roman" w:eastAsia="宋体" w:hAnsi="Times New Roman" w:cs="Times New Roman"/>
+                <w:kern w:val="0"/>
+                <w:sz w:val="24"/>
+                <w:szCs w:val="24"/>
+              </w:rPr>
+            </w:pPr>
+            <w:r>
+              <w:rPr>
+                <w:rFonts w:ascii="Times New Roman" w:eastAsia="宋体" w:hAnsi="Times New Roman" w:cs="Times New Roman"/>
+                <w:b/>
+                <w:bCs/>
+                <w:kern w:val="0"/>
+                <w:sz w:val="24"/>
+                <w:szCs w:val="24"/>
+              </w:rPr>
+              <w:t>≥ 20</w:t>
+            </w:r>
+          </w:p>
+        </w:tc>
+      </w:tr>
+      <w:tr>
+        <w:trPr>
+          <w:tblCellSpacing w:w="15" w:type="dxa"/>
+        </w:trPr>
+        <w:tc>
+          <w:tcPr>
+            <w:tcW w:w="0" w:type="auto"/>
+            <w:tcBorders>
+              <w:top w:val="outset" w:sz="6" w:space="0" w:color="auto"/>
+              <w:left w:val="outset" w:sz="6" w:space="0" w:color="auto"/>
+              <w:bottom w:val="outset" w:sz="6" w:space="0" w:color="auto"/>
+              <w:right w:val="outset" w:sz="6" w:space="0" w:color="auto"/>
+            </w:tcBorders>
+            <w:vAlign w:val="center"/>
+            <w:hideMark/>
+          </w:tcPr>
+          <w:p>
+            <w:pPr>
+              <w:widowControl/>
+              <w:jc w:val="left"/>
+              <w:rPr>
+                <w:rFonts w:ascii="Times New Roman" w:eastAsia="宋体" w:hAnsi="Times New Roman" w:cs="Times New Roman"/>
+                <w:kern w:val="0"/>
+                <w:sz w:val="24"/>
+                <w:szCs w:val="24"/>
+              </w:rPr>
+            </w:pPr>
+            <w:r>
+              <w:rPr>
+                <w:rFonts w:ascii="Times New Roman" w:eastAsia="宋体" w:hAnsi="Times New Roman" w:cs="Times New Roman"/>
+                <w:kern w:val="0"/>
+                <w:sz w:val="24"/>
+                <w:szCs w:val="24"/>
+              </w:rPr>
+              <w:t>VERY HIGH</w:t>
+            </w:r>
+          </w:p>
+        </w:tc>
+        <w:tc>
+          <w:tcPr>
+            <w:tcW w:w="0" w:type="auto"/>
+            <w:tcBorders>
+              <w:top w:val="outset" w:sz="6" w:space="0" w:color="auto"/>
+              <w:left w:val="outset" w:sz="6" w:space="0" w:color="auto"/>
+              <w:bottom w:val="outset" w:sz="6" w:space="0" w:color="auto"/>
+              <w:right w:val="outset" w:sz="6" w:space="0" w:color="auto"/>
+            </w:tcBorders>
+            <w:vAlign w:val="center"/>
+            <w:hideMark/>
+          </w:tcPr>
+          <w:p>
+            <w:pPr>
+              <w:widowControl/>
+              <w:jc w:val="center"/>
+              <w:rPr>
+                <w:rFonts w:ascii="Times New Roman" w:eastAsia="宋体" w:hAnsi="Times New Roman" w:cs="Times New Roman"/>
+                <w:kern w:val="0"/>
+                <w:sz w:val="24"/>
+                <w:szCs w:val="24"/>
+              </w:rPr>
+            </w:pPr>
+            <w:r>
+              <w:rPr>
+                <w:rFonts w:ascii="Times New Roman" w:eastAsia="宋体" w:hAnsi="Times New Roman" w:cs="Times New Roman"/>
+                <w:kern w:val="0"/>
+                <w:sz w:val="24"/>
+                <w:szCs w:val="24"/>
+              </w:rPr>
+              <w:t>&gt; 160</w:t>
+            </w:r>
+          </w:p>
+        </w:tc>
+        <w:tc>
+          <w:tcPr>
+            <w:tcW w:w="0" w:type="auto"/>
+            <w:tcBorders>
+              <w:top w:val="outset" w:sz="6" w:space="0" w:color="auto"/>
+              <w:left w:val="outset" w:sz="6" w:space="0" w:color="auto"/>
+              <w:bottom w:val="outset" w:sz="6" w:space="0" w:color="auto"/>
+              <w:right w:val="outset" w:sz="6" w:space="0" w:color="auto"/>
+            </w:tcBorders>
+            <w:vAlign w:val="center"/>
+            <w:hideMark/>
+          </w:tcPr>
+          <w:p>
+            <w:pPr>
+              <w:widowControl/>
+              <w:jc w:val="center"/>
+              <w:rPr>
+                <w:rFonts w:ascii="Times New Roman" w:eastAsia="宋体" w:hAnsi="Times New Roman" w:cs="Times New Roman" w:hint="eastAsia"/>
+                <w:kern w:val="0"/>
+                <w:sz w:val="24"/>
+                <w:szCs w:val="24"/>
+              </w:rPr>
+            </w:pPr>
+            <w:r>
+              <w:rPr>
+                <w:rFonts w:ascii="Times New Roman" w:eastAsia="宋体" w:hAnsi="Times New Roman" w:cs="Times New Roman"/>
+                <w:kern w:val="0"/>
+                <w:sz w:val="24"/>
+                <w:szCs w:val="24"/>
+              </w:rPr>
+              <w:t>if amount &lt; 6, increase amount by 4</w:t>
+            </w:r>
+            <w:r>
+              <w:rPr>
+                <w:rFonts w:ascii="Times New Roman" w:eastAsia="宋体" w:hAnsi="Times New Roman" w:cs="Times New Roman"/>
+                <w:kern w:val="0"/>
+                <w:sz w:val="24"/>
+                <w:szCs w:val="24"/>
+              </w:rPr>
+              <w:br/>
+              <w:t>if amount ≥ 6 and &lt; 9, increase amount by 3</w:t>
+            </w:r>
+            <w:r>
+              <w:rPr>
+                <w:rFonts w:ascii="Times New Roman" w:eastAsia="宋体" w:hAnsi="Times New Roman" w:cs="Times New Roman"/>
+                <w:kern w:val="0"/>
+                <w:sz w:val="24"/>
+                <w:szCs w:val="24"/>
+              </w:rPr>
+              <w:br/>
+            </w:r>
+            <w:r>
+              <w:rPr>
+                <w:rFonts w:ascii="Times New Roman" w:eastAsia="宋体" w:hAnsi="Times New Roman" w:cs="Times New Roman" w:hint="eastAsia"/>
+                <w:kern w:val="0"/>
+                <w:sz w:val="24"/>
+                <w:szCs w:val="24"/>
+              </w:rPr>
+              <w:t xml:space="preserve">if amount &lt;= 10 </w:t>
+            </w:r>
+            <w:r>
+              <w:rPr>
+                <w:rFonts w:ascii="Times New Roman" w:eastAsia="宋体" w:hAnsi="Times New Roman" w:cs="Times New Roman"/>
+                <w:kern w:val="0"/>
+                <w:sz w:val="24"/>
+                <w:szCs w:val="24"/>
+              </w:rPr>
+              <w:t>increase amount by 2</w:t>
+            </w:r>
+          </w:p>
+          <w:p>
+            <w:pPr>
+              <w:widowControl/>
+              <w:jc w:val="center"/>
+              <w:rPr>
+                <w:rFonts w:ascii="Times New Roman" w:eastAsia="宋体" w:hAnsi="Times New Roman" w:cs="Times New Roman"/>
+                <w:kern w:val="0"/>
+                <w:sz w:val="24"/>
+                <w:szCs w:val="24"/>
+              </w:rPr>
+            </w:pPr>
+            <w:r>
+              <w:rPr>
+                <w:rFonts w:ascii="Times New Roman" w:eastAsia="宋体" w:hAnsi="Times New Roman" w:cs="Times New Roman" w:hint="eastAsia"/>
+                <w:kern w:val="0"/>
+                <w:sz w:val="24"/>
+                <w:szCs w:val="24"/>
+              </w:rPr>
+              <w:t>else set amount = 12</w:t>
+            </w:r>
+          </w:p>
+        </w:tc>
+        <w:tc>
+          <w:tcPr>
+            <w:tcW w:w="0" w:type="auto"/>
+            <w:tcBorders>
+              <w:top w:val="outset" w:sz="6" w:space="0" w:color="auto"/>
+              <w:left w:val="outset" w:sz="6" w:space="0" w:color="auto"/>
+              <w:bottom w:val="outset" w:sz="6" w:space="0" w:color="auto"/>
+              <w:right w:val="outset" w:sz="6" w:space="0" w:color="auto"/>
+            </w:tcBorders>
+            <w:vAlign w:val="center"/>
+            <w:hideMark/>
+          </w:tcPr>
+          <w:p>
+            <w:pPr>
+              <w:widowControl/>
+              <w:jc w:val="center"/>
+              <w:rPr>
+                <w:rFonts w:ascii="Times New Roman" w:eastAsia="宋体" w:hAnsi="Times New Roman" w:cs="Times New Roman"/>
+                <w:kern w:val="0"/>
+                <w:sz w:val="24"/>
+                <w:szCs w:val="24"/>
+              </w:rPr>
+            </w:pPr>
+            <w:r>
+              <w:rPr>
+                <w:rFonts w:ascii="Times New Roman" w:eastAsia="宋体" w:hAnsi="Times New Roman" w:cs="Times New Roman"/>
+                <w:kern w:val="0"/>
+                <w:sz w:val="24"/>
+                <w:szCs w:val="24"/>
+              </w:rPr>
+              <w:t>if amount ≤ 10, increase amount by 2</w:t>
+            </w:r>
+            <w:r>
+              <w:rPr>
+                <w:rFonts w:ascii="Times New Roman" w:eastAsia="宋体" w:hAnsi="Times New Roman" w:cs="Times New Roman"/>
+                <w:kern w:val="0"/>
+                <w:sz w:val="24"/>
+                <w:szCs w:val="24"/>
+              </w:rPr>
+              <w:br/>
+              <w:t xml:space="preserve">otherwise </w:t>
+            </w:r>
+            <w:r>
+              <w:rPr>
+                <w:rFonts w:ascii="Times New Roman" w:eastAsia="宋体" w:hAnsi="Times New Roman" w:cs="Times New Roman" w:hint="eastAsia"/>
+                <w:kern w:val="0"/>
+                <w:sz w:val="24"/>
+                <w:szCs w:val="24"/>
+              </w:rPr>
+              <w:t>set</w:t>
+            </w:r>
+            <w:r>
+              <w:rPr>
+                <w:rFonts w:ascii="Times New Roman" w:eastAsia="宋体" w:hAnsi="Times New Roman" w:cs="Times New Roman"/>
+                <w:kern w:val="0"/>
+                <w:sz w:val="24"/>
+                <w:szCs w:val="24"/>
+              </w:rPr>
+              <w:t xml:space="preserve"> amount </w:t>
+            </w:r>
+            <w:r>
+              <w:rPr>
+                <w:rFonts w:ascii="Times New Roman" w:eastAsia="宋体" w:hAnsi="Times New Roman" w:cs="Times New Roman" w:hint="eastAsia"/>
+                <w:kern w:val="0"/>
+                <w:sz w:val="24"/>
+                <w:szCs w:val="24"/>
+              </w:rPr>
+              <w:t>= 12</w:t>
+            </w:r>
+          </w:p>
+        </w:tc>
+      </w:tr>
+    </w:tbl>
+    <w:p>
+      <w:pPr>
+        <w:tabs>
+          <w:tab w:val="left" w:pos="870"/>
+        </w:tabs>
+      </w:pPr>
+    </w:p>
+    <w:p/>
+    <w:p/>
+    <w:p/>
+    <w:p/>
+    <w:p/>
+    <w:p/>
+    <w:p/>
+    <w:p/>
+    <w:p/>
+    <w:p>
+      <w:pPr>
+        <w:tabs>
+          <w:tab w:val="left" w:pos="870"/>
+        </w:tabs>
+        <w:rPr>
+          <w:rFonts w:eastAsia="宋体" w:cs="Courier New"/>
+          <w:color w:val="000000"/>
+          <w:kern w:val="0"/>
+          <w:sz w:val="28"/>
+          <w:szCs w:val="28"/>
+        </w:rPr>
+      </w:pPr>
+    </w:p>
+    <w:p>
+      <w:pPr>
+        <w:pStyle w:val="a5"/>
+        <w:snapToGrid w:val="0"/>
+        <w:ind w:left="720" w:firstLineChars="0" w:firstLine="0"/>
+        <w:jc w:val="left"/>
+      </w:pPr>
+      <w:r>
+        <w:rPr>
+          <w:rFonts w:eastAsia="宋体" w:cs="Courier New"/>
+          <w:color w:val="000000"/>
+          <w:kern w:val="0"/>
+          <w:sz w:val="28"/>
+          <w:szCs w:val="28"/>
+        </w:rPr>
+        <w:t>A</w:t>
+      </w:r>
+      <w:r>
+        <w:rPr>
+          <w:rFonts w:eastAsia="宋体" w:cs="Courier New" w:hint="eastAsia"/>
+          <w:color w:val="000000"/>
+          <w:kern w:val="0"/>
+          <w:sz w:val="28"/>
+          <w:szCs w:val="28"/>
+        </w:rPr>
+        <w:t>fter above modification</w:t>
+      </w:r>
+      <w:r>
+        <w:rPr>
+          <w:rFonts w:eastAsia="宋体" w:cs="Courier New" w:hint="eastAsia"/>
+          <w:color w:val="000000"/>
+          <w:kern w:val="0"/>
+          <w:sz w:val="28"/>
+          <w:szCs w:val="28"/>
+        </w:rPr>
+        <w:t>s</w:t>
+      </w:r>
+      <w:r>
+        <w:rPr>
+          <w:rFonts w:eastAsia="宋体" w:cs="Courier New" w:hint="eastAsia"/>
+          <w:color w:val="000000"/>
+          <w:kern w:val="0"/>
+          <w:sz w:val="28"/>
+          <w:szCs w:val="28"/>
+        </w:rPr>
+        <w:t xml:space="preserve"> of specification, all violations are </w:t>
+      </w:r>
+      <w:r>
+        <w:rPr>
+          <w:rFonts w:eastAsia="宋体" w:cs="Courier New"/>
+          <w:color w:val="000000"/>
+          <w:kern w:val="0"/>
+          <w:sz w:val="28"/>
+          <w:szCs w:val="28"/>
+        </w:rPr>
+        <w:t>eliminated</w:t>
+      </w:r>
+      <w:r>
+        <w:rPr>
+          <w:rFonts w:eastAsia="宋体" w:cs="Courier New" w:hint="eastAsia"/>
+          <w:color w:val="000000"/>
+          <w:kern w:val="0"/>
+          <w:sz w:val="28"/>
+          <w:szCs w:val="28"/>
+        </w:rPr>
+        <w:t>.</w:t>
+      </w:r>
     </w:p>
     <w:sectPr>
       <w:pgSz w:w="11906" w:h="16838"/>
@@ -20799,6 +27601,97 @@
     </w:lvl>
   </w:abstractNum>
   <w:abstractNum w:abstractNumId="6">
+    <w:nsid w:val="4C0E6F06"/>
+    <w:multiLevelType w:val="hybridMultilevel"/>
+    <w:tmpl w:val="6BF04110"/>
+    <w:lvl w:ilvl="0" w:tplc="8A4C0CEE">
+      <w:start w:val="1"/>
+      <w:numFmt w:val="decimal"/>
+      <w:lvlText w:val="%1."/>
+      <w:lvlJc w:val="left"/>
+      <w:pPr>
+        <w:ind w:left="720" w:hanging="360"/>
+      </w:pPr>
+      <w:rPr>
+        <w:rFonts w:hint="default"/>
+        <w:sz w:val="28"/>
+        <w:szCs w:val="28"/>
+      </w:rPr>
+    </w:lvl>
+    <w:lvl w:ilvl="1" w:tplc="04090019" w:tentative="1">
+      <w:start w:val="1"/>
+      <w:numFmt w:val="lowerLetter"/>
+      <w:lvlText w:val="%2)"/>
+      <w:lvlJc w:val="left"/>
+      <w:pPr>
+        <w:ind w:left="1200" w:hanging="420"/>
+      </w:pPr>
+    </w:lvl>
+    <w:lvl w:ilvl="2" w:tplc="0409001B" w:tentative="1">
+      <w:start w:val="1"/>
+      <w:numFmt w:val="lowerRoman"/>
+      <w:lvlText w:val="%3."/>
+      <w:lvlJc w:val="right"/>
+      <w:pPr>
+        <w:ind w:left="1620" w:hanging="420"/>
+      </w:pPr>
+    </w:lvl>
+    <w:lvl w:ilvl="3" w:tplc="0409000F" w:tentative="1">
+      <w:start w:val="1"/>
+      <w:numFmt w:val="decimal"/>
+      <w:lvlText w:val="%4."/>
+      <w:lvlJc w:val="left"/>
+      <w:pPr>
+        <w:ind w:left="2040" w:hanging="420"/>
+      </w:pPr>
+    </w:lvl>
+    <w:lvl w:ilvl="4" w:tplc="04090019" w:tentative="1">
+      <w:start w:val="1"/>
+      <w:numFmt w:val="lowerLetter"/>
+      <w:lvlText w:val="%5)"/>
+      <w:lvlJc w:val="left"/>
+      <w:pPr>
+        <w:ind w:left="2460" w:hanging="420"/>
+      </w:pPr>
+    </w:lvl>
+    <w:lvl w:ilvl="5" w:tplc="0409001B" w:tentative="1">
+      <w:start w:val="1"/>
+      <w:numFmt w:val="lowerRoman"/>
+      <w:lvlText w:val="%6."/>
+      <w:lvlJc w:val="right"/>
+      <w:pPr>
+        <w:ind w:left="2880" w:hanging="420"/>
+      </w:pPr>
+    </w:lvl>
+    <w:lvl w:ilvl="6" w:tplc="0409000F" w:tentative="1">
+      <w:start w:val="1"/>
+      <w:numFmt w:val="decimal"/>
+      <w:lvlText w:val="%7."/>
+      <w:lvlJc w:val="left"/>
+      <w:pPr>
+        <w:ind w:left="3300" w:hanging="420"/>
+      </w:pPr>
+    </w:lvl>
+    <w:lvl w:ilvl="7" w:tplc="04090019" w:tentative="1">
+      <w:start w:val="1"/>
+      <w:numFmt w:val="lowerLetter"/>
+      <w:lvlText w:val="%8)"/>
+      <w:lvlJc w:val="left"/>
+      <w:pPr>
+        <w:ind w:left="3720" w:hanging="420"/>
+      </w:pPr>
+    </w:lvl>
+    <w:lvl w:ilvl="8" w:tplc="0409001B" w:tentative="1">
+      <w:start w:val="1"/>
+      <w:numFmt w:val="lowerRoman"/>
+      <w:lvlText w:val="%9."/>
+      <w:lvlJc w:val="right"/>
+      <w:pPr>
+        <w:ind w:left="4140" w:hanging="420"/>
+      </w:pPr>
+    </w:lvl>
+  </w:abstractNum>
+  <w:abstractNum w:abstractNumId="7">
     <w:nsid w:val="503F5208"/>
     <w:multiLevelType w:val="hybridMultilevel"/>
     <w:tmpl w:val="19EE4346"/>
@@ -20887,7 +27780,7 @@
       </w:pPr>
     </w:lvl>
   </w:abstractNum>
-  <w:abstractNum w:abstractNumId="7">
+  <w:abstractNum w:abstractNumId="8">
     <w:nsid w:val="5475464F"/>
     <w:multiLevelType w:val="hybridMultilevel"/>
     <w:tmpl w:val="AED800A6"/>
@@ -20976,7 +27869,96 @@
       </w:pPr>
     </w:lvl>
   </w:abstractNum>
-  <w:abstractNum w:abstractNumId="8">
+  <w:abstractNum w:abstractNumId="9">
+    <w:nsid w:val="5CC95C31"/>
+    <w:multiLevelType w:val="hybridMultilevel"/>
+    <w:tmpl w:val="2572F534"/>
+    <w:lvl w:ilvl="0" w:tplc="76A29F2E">
+      <w:start w:val="1"/>
+      <w:numFmt w:val="decimal"/>
+      <w:lvlText w:val="%1."/>
+      <w:lvlJc w:val="left"/>
+      <w:pPr>
+        <w:ind w:left="1140" w:hanging="420"/>
+      </w:pPr>
+      <w:rPr>
+        <w:rFonts w:hint="eastAsia"/>
+      </w:rPr>
+    </w:lvl>
+    <w:lvl w:ilvl="1" w:tplc="04090019" w:tentative="1">
+      <w:start w:val="1"/>
+      <w:numFmt w:val="lowerLetter"/>
+      <w:lvlText w:val="%2)"/>
+      <w:lvlJc w:val="left"/>
+      <w:pPr>
+        <w:ind w:left="1560" w:hanging="420"/>
+      </w:pPr>
+    </w:lvl>
+    <w:lvl w:ilvl="2" w:tplc="0409001B" w:tentative="1">
+      <w:start w:val="1"/>
+      <w:numFmt w:val="lowerRoman"/>
+      <w:lvlText w:val="%3."/>
+      <w:lvlJc w:val="right"/>
+      <w:pPr>
+        <w:ind w:left="1980" w:hanging="420"/>
+      </w:pPr>
+    </w:lvl>
+    <w:lvl w:ilvl="3" w:tplc="0409000F" w:tentative="1">
+      <w:start w:val="1"/>
+      <w:numFmt w:val="decimal"/>
+      <w:lvlText w:val="%4."/>
+      <w:lvlJc w:val="left"/>
+      <w:pPr>
+        <w:ind w:left="2400" w:hanging="420"/>
+      </w:pPr>
+    </w:lvl>
+    <w:lvl w:ilvl="4" w:tplc="04090019" w:tentative="1">
+      <w:start w:val="1"/>
+      <w:numFmt w:val="lowerLetter"/>
+      <w:lvlText w:val="%5)"/>
+      <w:lvlJc w:val="left"/>
+      <w:pPr>
+        <w:ind w:left="2820" w:hanging="420"/>
+      </w:pPr>
+    </w:lvl>
+    <w:lvl w:ilvl="5" w:tplc="0409001B" w:tentative="1">
+      <w:start w:val="1"/>
+      <w:numFmt w:val="lowerRoman"/>
+      <w:lvlText w:val="%6."/>
+      <w:lvlJc w:val="right"/>
+      <w:pPr>
+        <w:ind w:left="3240" w:hanging="420"/>
+      </w:pPr>
+    </w:lvl>
+    <w:lvl w:ilvl="6" w:tplc="0409000F" w:tentative="1">
+      <w:start w:val="1"/>
+      <w:numFmt w:val="decimal"/>
+      <w:lvlText w:val="%7."/>
+      <w:lvlJc w:val="left"/>
+      <w:pPr>
+        <w:ind w:left="3660" w:hanging="420"/>
+      </w:pPr>
+    </w:lvl>
+    <w:lvl w:ilvl="7" w:tplc="04090019" w:tentative="1">
+      <w:start w:val="1"/>
+      <w:numFmt w:val="lowerLetter"/>
+      <w:lvlText w:val="%8)"/>
+      <w:lvlJc w:val="left"/>
+      <w:pPr>
+        <w:ind w:left="4080" w:hanging="420"/>
+      </w:pPr>
+    </w:lvl>
+    <w:lvl w:ilvl="8" w:tplc="0409001B" w:tentative="1">
+      <w:start w:val="1"/>
+      <w:numFmt w:val="lowerRoman"/>
+      <w:lvlText w:val="%9."/>
+      <w:lvlJc w:val="right"/>
+      <w:pPr>
+        <w:ind w:left="4500" w:hanging="420"/>
+      </w:pPr>
+    </w:lvl>
+  </w:abstractNum>
+  <w:abstractNum w:abstractNumId="10">
     <w:nsid w:val="6A3F5263"/>
     <w:multiLevelType w:val="hybridMultilevel"/>
     <w:tmpl w:val="AED800A6"/>
@@ -21065,7 +28047,7 @@
       </w:pPr>
     </w:lvl>
   </w:abstractNum>
-  <w:abstractNum w:abstractNumId="9">
+  <w:abstractNum w:abstractNumId="11">
     <w:nsid w:val="7D090B7C"/>
     <w:multiLevelType w:val="hybridMultilevel"/>
     <w:tmpl w:val="DF52FFF0"/>
@@ -21155,10 +28137,10 @@
     </w:lvl>
   </w:abstractNum>
   <w:num w:numId="1">
-    <w:abstractNumId w:val="6"/>
+    <w:abstractNumId w:val="7"/>
   </w:num>
   <w:num w:numId="2">
-    <w:abstractNumId w:val="9"/>
+    <w:abstractNumId w:val="11"/>
   </w:num>
   <w:num w:numId="3">
     <w:abstractNumId w:val="4"/>
@@ -21167,10 +28149,10 @@
     <w:abstractNumId w:val="5"/>
   </w:num>
   <w:num w:numId="5">
-    <w:abstractNumId w:val="8"/>
+    <w:abstractNumId w:val="10"/>
   </w:num>
   <w:num w:numId="6">
-    <w:abstractNumId w:val="7"/>
+    <w:abstractNumId w:val="8"/>
   </w:num>
   <w:num w:numId="7">
     <w:abstractNumId w:val="3"/>
@@ -21183,6 +28165,12 @@
   </w:num>
   <w:num w:numId="10">
     <w:abstractNumId w:val="2"/>
+  </w:num>
+  <w:num w:numId="11">
+    <w:abstractNumId w:val="9"/>
+  </w:num>
+  <w:num w:numId="12">
+    <w:abstractNumId w:val="6"/>
   </w:num>
 </w:numbering>
 </file>

--- a/hw4/writeup.docx
+++ b/hw4/writeup.docx
@@ -27011,6 +27011,187 @@
         </w:rPr>
         <w:t>.</w:t>
       </w:r>
+    </w:p>
+    <w:p/>
+    <w:p>
+      <w:pPr>
+        <w:pStyle w:val="a5"/>
+        <w:snapToGrid w:val="0"/>
+        <w:ind w:left="720" w:firstLineChars="0" w:firstLine="0"/>
+        <w:jc w:val="left"/>
+      </w:pPr>
+      <w:r>
+        <w:rPr>
+          <w:rFonts w:eastAsia="宋体" w:cs="Courier New" w:hint="eastAsia"/>
+          <w:color w:val="000000"/>
+          <w:kern w:val="0"/>
+          <w:sz w:val="28"/>
+          <w:szCs w:val="28"/>
+        </w:rPr>
+        <w:t>T</w:t>
+      </w:r>
+      <w:r>
+        <w:rPr>
+          <w:rFonts w:eastAsia="宋体" w:cs="Courier New"/>
+          <w:color w:val="000000"/>
+          <w:kern w:val="0"/>
+          <w:sz w:val="28"/>
+          <w:szCs w:val="28"/>
+        </w:rPr>
+        <w:t>he smallest value of the maximum change in BG level that can be guaranteed by this model</w:t>
+      </w:r>
+      <w:r>
+        <w:rPr>
+          <w:rFonts w:eastAsia="宋体" w:cs="Courier New" w:hint="eastAsia"/>
+          <w:color w:val="000000"/>
+          <w:kern w:val="0"/>
+          <w:sz w:val="28"/>
+          <w:szCs w:val="28"/>
+        </w:rPr>
+        <w:t xml:space="preserve"> is 48</w:t>
+      </w:r>
+    </w:p>
+    <w:p>
+      <w:pPr>
+        <w:shd w:val="clear" w:color="auto" w:fill="FFFFFF"/>
+        <w:rPr>
+          <w:rFonts w:ascii="宋体" w:eastAsia="宋体" w:hAnsi="宋体" w:cs="宋体"/>
+          <w:kern w:val="0"/>
+          <w:sz w:val="24"/>
+          <w:szCs w:val="24"/>
+        </w:rPr>
+      </w:pPr>
+      <w:r>
+        <w:tab/>
+      </w:r>
+      <w:r>
+        <w:rPr>
+          <w:rFonts w:hint="eastAsia"/>
+        </w:rPr>
+        <w:tab/>
+      </w:r>
+      <w:r>
+        <w:rPr>
+          <w:rFonts w:hint="eastAsia"/>
+        </w:rPr>
+        <w:tab/>
+      </w:r>
+      <w:r>
+        <w:rPr>
+          <w:rFonts w:ascii="Courier New" w:eastAsia="宋体" w:hAnsi="Courier New" w:cs="Courier New"/>
+          <w:b/>
+          <w:bCs/>
+          <w:color w:val="0000FF"/>
+          <w:kern w:val="0"/>
+          <w:sz w:val="20"/>
+        </w:rPr>
+        <w:t>assert</w:t>
+      </w:r>
+      <w:r>
+        <w:rPr>
+          <w:rFonts w:ascii="Courier New" w:eastAsia="宋体" w:hAnsi="Courier New" w:cs="Courier New"/>
+          <w:color w:val="000000"/>
+          <w:kern w:val="0"/>
+          <w:sz w:val="20"/>
+        </w:rPr>
+        <w:t xml:space="preserve"> current </w:t>
+      </w:r>
+      <w:r>
+        <w:rPr>
+          <w:rFonts w:ascii="Courier New" w:eastAsia="宋体" w:hAnsi="Courier New" w:cs="Courier New"/>
+          <w:b/>
+          <w:bCs/>
+          <w:color w:val="000080"/>
+          <w:kern w:val="0"/>
+          <w:sz w:val="20"/>
+        </w:rPr>
+        <w:t>-</w:t>
+      </w:r>
+      <w:r>
+        <w:rPr>
+          <w:rFonts w:ascii="Courier New" w:eastAsia="宋体" w:hAnsi="Courier New" w:cs="Courier New"/>
+          <w:color w:val="000000"/>
+          <w:kern w:val="0"/>
+          <w:sz w:val="20"/>
+        </w:rPr>
+        <w:t xml:space="preserve"> </w:t>
+      </w:r>
+      <w:proofErr w:type="spellStart"/>
+      <w:r>
+        <w:rPr>
+          <w:rFonts w:ascii="Courier New" w:eastAsia="宋体" w:hAnsi="Courier New" w:cs="Courier New"/>
+          <w:color w:val="000000"/>
+          <w:kern w:val="0"/>
+          <w:sz w:val="20"/>
+        </w:rPr>
+        <w:t>newLevel</w:t>
+      </w:r>
+      <w:proofErr w:type="spellEnd"/>
+      <w:r>
+        <w:rPr>
+          <w:rFonts w:ascii="Courier New" w:eastAsia="宋体" w:hAnsi="Courier New" w:cs="Courier New"/>
+          <w:color w:val="000000"/>
+          <w:kern w:val="0"/>
+          <w:sz w:val="20"/>
+        </w:rPr>
+        <w:t xml:space="preserve"> </w:t>
+      </w:r>
+      <w:r>
+        <w:rPr>
+          <w:rFonts w:ascii="Courier New" w:eastAsia="宋体" w:hAnsi="Courier New" w:cs="Courier New"/>
+          <w:b/>
+          <w:bCs/>
+          <w:color w:val="000080"/>
+          <w:kern w:val="0"/>
+          <w:sz w:val="20"/>
+        </w:rPr>
+        <w:t>&lt;=</w:t>
+      </w:r>
+      <w:r>
+        <w:rPr>
+          <w:rFonts w:ascii="Courier New" w:eastAsia="宋体" w:hAnsi="Courier New" w:cs="Courier New"/>
+          <w:color w:val="000000"/>
+          <w:kern w:val="0"/>
+          <w:sz w:val="20"/>
+        </w:rPr>
+        <w:t xml:space="preserve"> </w:t>
+      </w:r>
+      <w:r>
+        <w:rPr>
+          <w:rFonts w:ascii="Courier New" w:eastAsia="宋体" w:hAnsi="Courier New" w:cs="Courier New"/>
+          <w:color w:val="FF8000"/>
+          <w:kern w:val="0"/>
+          <w:sz w:val="20"/>
+        </w:rPr>
+        <w:t>48</w:t>
+      </w:r>
+      <w:r>
+        <w:rPr>
+          <w:rFonts w:ascii="Courier New" w:eastAsia="宋体" w:hAnsi="Courier New" w:cs="Courier New"/>
+          <w:b/>
+          <w:bCs/>
+          <w:color w:val="000080"/>
+          <w:kern w:val="0"/>
+          <w:sz w:val="20"/>
+        </w:rPr>
+        <w:t>;</w:t>
+      </w:r>
+      <w:r>
+        <w:rPr>
+          <w:rFonts w:ascii="Courier New" w:eastAsia="宋体" w:hAnsi="Courier New" w:cs="Courier New"/>
+          <w:color w:val="000000"/>
+          <w:kern w:val="0"/>
+          <w:sz w:val="20"/>
+        </w:rPr>
+        <w:t xml:space="preserve"> </w:t>
+      </w:r>
+    </w:p>
+    <w:p>
+      <w:pPr>
+        <w:tabs>
+          <w:tab w:val="left" w:pos="675"/>
+        </w:tabs>
+      </w:pPr>
     </w:p>
     <w:sectPr>
       <w:pgSz w:w="11906" w:h="16838"/>

--- a/hw4/writeup.docx
+++ b/hw4/writeup.docx
@@ -1460,12 +1460,8 @@
     <w:p>
       <w:pPr>
         <w:pStyle w:val="a5"/>
-        <w:numPr>
-          <w:ilvl w:val="0"/>
-          <w:numId w:val="2"/>
-        </w:numPr>
         <w:snapToGrid w:val="0"/>
-        <w:ind w:firstLineChars="0"/>
+        <w:ind w:left="720" w:firstLineChars="0" w:firstLine="0"/>
         <w:rPr>
           <w:rFonts w:eastAsia="宋体" w:cs="Courier New"/>
           <w:color w:val="000000"/>
@@ -5677,7 +5673,7 @@
         </w:numPr>
         <w:ind w:firstLineChars="0"/>
         <w:rPr>
-          <w:rFonts w:eastAsia="宋体" w:cs="Courier New" w:hint="eastAsia"/>
+          <w:rFonts w:eastAsia="宋体" w:cs="Courier New"/>
           <w:color w:val="000000"/>
           <w:kern w:val="0"/>
           <w:sz w:val="28"/>
@@ -5704,18 +5700,6 @@
         </w:rPr>
         <w:t>(ignore this one as discussed in piazza)</w:t>
       </w:r>
-    </w:p>
-    <w:p>
-      <w:pPr>
-        <w:snapToGrid w:val="0"/>
-        <w:rPr>
-          <w:rFonts w:eastAsia="宋体" w:cs="Courier New"/>
-          <w:color w:val="000000"/>
-          <w:kern w:val="0"/>
-          <w:sz w:val="28"/>
-          <w:szCs w:val="28"/>
-        </w:rPr>
-      </w:pPr>
     </w:p>
     <w:p>
       <w:pPr>
@@ -5736,6 +5720,7 @@
           <w:sz w:val="27"/>
           <w:szCs w:val="27"/>
         </w:rPr>
+        <w:lastRenderedPageBreak/>
         <w:t>Part 2: Model Checking</w:t>
       </w:r>
     </w:p>
@@ -7650,23 +7635,103 @@
         <w:ind w:leftChars="400" w:left="840" w:firstLine="420"/>
         <w:jc w:val="left"/>
         <w:rPr>
+          <w:rFonts w:ascii="Courier New" w:eastAsia="宋体" w:hAnsi="Courier New" w:cs="Courier New"/>
+          <w:b/>
+          <w:bCs/>
+          <w:color w:val="000080"/>
+          <w:kern w:val="0"/>
+          <w:sz w:val="20"/>
+        </w:rPr>
+      </w:pPr>
+      <w:r>
+        <w:rPr>
+          <w:rFonts w:ascii="Courier New" w:eastAsia="宋体" w:hAnsi="Courier New" w:cs="Courier New" w:hint="eastAsia"/>
+          <w:b/>
+          <w:bCs/>
+          <w:color w:val="000080"/>
+          <w:kern w:val="0"/>
+          <w:sz w:val="20"/>
+        </w:rPr>
+        <w:t>}</w:t>
+      </w:r>
+    </w:p>
+    <w:p>
+      <w:pPr>
+        <w:widowControl/>
+        <w:shd w:val="clear" w:color="auto" w:fill="FFFFFF"/>
+        <w:ind w:leftChars="400" w:left="840" w:firstLine="420"/>
+        <w:jc w:val="left"/>
+        <w:rPr>
+          <w:rFonts w:ascii="Courier New" w:eastAsia="宋体" w:hAnsi="Courier New" w:cs="Courier New"/>
+          <w:b/>
+          <w:bCs/>
+          <w:color w:val="000080"/>
+          <w:kern w:val="0"/>
+          <w:sz w:val="20"/>
+        </w:rPr>
+      </w:pPr>
+    </w:p>
+    <w:p>
+      <w:pPr>
+        <w:widowControl/>
+        <w:shd w:val="clear" w:color="auto" w:fill="FFFFFF"/>
+        <w:ind w:leftChars="400" w:left="840" w:firstLine="420"/>
+        <w:jc w:val="left"/>
+        <w:rPr>
+          <w:rFonts w:ascii="Courier New" w:eastAsia="宋体" w:hAnsi="Courier New" w:cs="Courier New"/>
+          <w:b/>
+          <w:bCs/>
+          <w:color w:val="000080"/>
+          <w:kern w:val="0"/>
+          <w:sz w:val="20"/>
+        </w:rPr>
+      </w:pPr>
+    </w:p>
+    <w:p>
+      <w:pPr>
+        <w:widowControl/>
+        <w:shd w:val="clear" w:color="auto" w:fill="FFFFFF"/>
+        <w:ind w:leftChars="400" w:left="840" w:firstLine="420"/>
+        <w:jc w:val="left"/>
+        <w:rPr>
+          <w:rFonts w:ascii="Courier New" w:eastAsia="宋体" w:hAnsi="Courier New" w:cs="Courier New"/>
+          <w:b/>
+          <w:bCs/>
+          <w:color w:val="000080"/>
+          <w:kern w:val="0"/>
+          <w:sz w:val="20"/>
+        </w:rPr>
+      </w:pPr>
+    </w:p>
+    <w:p>
+      <w:pPr>
+        <w:widowControl/>
+        <w:shd w:val="clear" w:color="auto" w:fill="FFFFFF"/>
+        <w:ind w:leftChars="400" w:left="840" w:firstLine="420"/>
+        <w:jc w:val="left"/>
+        <w:rPr>
+          <w:rFonts w:ascii="Courier New" w:eastAsia="宋体" w:hAnsi="Courier New" w:cs="Courier New"/>
+          <w:b/>
+          <w:bCs/>
+          <w:color w:val="000080"/>
+          <w:kern w:val="0"/>
+          <w:sz w:val="20"/>
+        </w:rPr>
+      </w:pPr>
+    </w:p>
+    <w:p>
+      <w:pPr>
+        <w:widowControl/>
+        <w:shd w:val="clear" w:color="auto" w:fill="FFFFFF"/>
+        <w:ind w:leftChars="400" w:left="840" w:firstLine="420"/>
+        <w:jc w:val="left"/>
+        <w:rPr>
           <w:rFonts w:ascii="宋体" w:eastAsia="宋体" w:hAnsi="宋体" w:cs="宋体"/>
           <w:kern w:val="0"/>
           <w:sz w:val="24"/>
           <w:szCs w:val="24"/>
         </w:rPr>
       </w:pPr>
-      <w:r>
-        <w:rPr>
-          <w:rFonts w:ascii="Courier New" w:eastAsia="宋体" w:hAnsi="Courier New" w:cs="Courier New" w:hint="eastAsia"/>
-          <w:b/>
-          <w:bCs/>
-          <w:color w:val="000080"/>
-          <w:kern w:val="0"/>
-          <w:sz w:val="20"/>
-        </w:rPr>
-        <w:t>}</w:t>
-      </w:r>
     </w:p>
     <w:p>
       <w:pPr>
@@ -7692,6 +7757,7 @@
           <w:sz w:val="28"/>
           <w:szCs w:val="28"/>
         </w:rPr>
+        <w:lastRenderedPageBreak/>
         <w:t>After fixing this bug, next bug appears:</w:t>
       </w:r>
     </w:p>
@@ -7705,7 +7771,6 @@
         <w:rPr>
           <w:noProof/>
         </w:rPr>
-        <w:lastRenderedPageBreak/>
         <w:drawing>
           <wp:inline distT="0" distB="0" distL="0" distR="0">
             <wp:extent cx="4763165" cy="1390844"/>
@@ -10164,6 +10229,7 @@
           <w:sz w:val="20"/>
           <w:szCs w:val="20"/>
         </w:rPr>
+        <w:lastRenderedPageBreak/>
         <w:tab/>
       </w:r>
       <w:r>
@@ -10274,7 +10340,6 @@
           <w:sz w:val="20"/>
           <w:szCs w:val="20"/>
         </w:rPr>
-        <w:lastRenderedPageBreak/>
         <w:tab/>
       </w:r>
       <w:r>
@@ -12744,6 +12809,7 @@
           <w:sz w:val="28"/>
           <w:szCs w:val="28"/>
         </w:rPr>
+        <w:lastRenderedPageBreak/>
         <w:t>The Path condition is that:</w:t>
       </w:r>
     </w:p>
@@ -12823,18 +12889,7 @@
           <w:sz w:val="28"/>
           <w:szCs w:val="28"/>
         </w:rPr>
-        <w:t xml:space="preserve"> = [0 ,4]) &amp;&amp; A[0] &lt; A[1] &amp;&amp; A[0] &lt; A[2] &amp;&amp; A[0] &lt; </w:t>
-      </w:r>
-      <w:r>
-        <w:rPr>
-          <w:rFonts w:eastAsia="宋体" w:cs="Courier New"/>
-          <w:color w:val="000000"/>
-          <w:kern w:val="0"/>
-          <w:sz w:val="28"/>
-          <w:szCs w:val="28"/>
-        </w:rPr>
-        <w:lastRenderedPageBreak/>
-        <w:t>A[3] &amp;&amp; A[0] &lt; A[4] &amp;&amp; A[2] &lt; A[3] &amp;&amp; A[2] &lt; A[4]</w:t>
+        <w:t xml:space="preserve"> = [0 ,4]) &amp;&amp; A[0] &lt; A[1] &amp;&amp; A[0] &lt; A[2] &amp;&amp; A[0] &lt; A[3] &amp;&amp; A[0] &lt; A[4] &amp;&amp; A[2] &lt; A[3] &amp;&amp; A[2] &lt; A[4]</w:t>
       </w:r>
     </w:p>
     <w:p>
@@ -15054,7 +15109,7 @@
       <w:pPr>
         <w:widowControl/>
         <w:shd w:val="clear" w:color="auto" w:fill="FFFFFF"/>
-        <w:ind w:leftChars="200" w:left="420" w:firstLineChars="200" w:firstLine="400"/>
+        <w:ind w:leftChars="400" w:left="840" w:firstLine="420"/>
         <w:jc w:val="left"/>
         <w:rPr>
           <w:rFonts w:ascii="Courier New" w:eastAsia="宋体" w:hAnsi="Courier New" w:cs="Courier New"/>
@@ -15071,6 +15126,1042 @@
           <w:sz w:val="20"/>
         </w:rPr>
         <w:t>// all the indicated return values add up to target value</w:t>
+      </w:r>
+    </w:p>
+    <w:p>
+      <w:pPr>
+        <w:widowControl/>
+        <w:shd w:val="clear" w:color="auto" w:fill="FFFFFF"/>
+        <w:ind w:leftChars="400" w:left="840"/>
+        <w:jc w:val="left"/>
+        <w:rPr>
+          <w:rFonts w:ascii="Courier New" w:eastAsia="宋体" w:hAnsi="Courier New" w:cs="Courier New"/>
+          <w:color w:val="000000"/>
+          <w:kern w:val="0"/>
+          <w:sz w:val="20"/>
+        </w:rPr>
+      </w:pPr>
+      <w:r>
+        <w:rPr>
+          <w:rFonts w:ascii="Courier New" w:eastAsia="宋体" w:hAnsi="Courier New" w:cs="Courier New"/>
+          <w:color w:val="000000"/>
+          <w:kern w:val="0"/>
+          <w:sz w:val="20"/>
+        </w:rPr>
+        <w:t xml:space="preserve">    </w:t>
+      </w:r>
+    </w:p>
+    <w:p>
+      <w:pPr>
+        <w:widowControl/>
+        <w:shd w:val="clear" w:color="auto" w:fill="FFFFFF"/>
+        <w:ind w:leftChars="400" w:left="840"/>
+        <w:jc w:val="left"/>
+        <w:rPr>
+          <w:rFonts w:ascii="Courier New" w:eastAsia="宋体" w:hAnsi="Courier New" w:cs="Courier New"/>
+          <w:color w:val="008000"/>
+          <w:kern w:val="0"/>
+          <w:sz w:val="20"/>
+        </w:rPr>
+      </w:pPr>
+      <w:r>
+        <w:rPr>
+          <w:rFonts w:ascii="Courier New" w:eastAsia="宋体" w:hAnsi="Courier New" w:cs="Courier New"/>
+          <w:color w:val="000000"/>
+          <w:kern w:val="0"/>
+          <w:sz w:val="20"/>
+        </w:rPr>
+        <w:t xml:space="preserve">    </w:t>
+      </w:r>
+      <w:proofErr w:type="gramStart"/>
+      <w:r>
+        <w:rPr>
+          <w:rFonts w:ascii="Courier New" w:eastAsia="宋体" w:hAnsi="Courier New" w:cs="Courier New"/>
+          <w:b/>
+          <w:bCs/>
+          <w:color w:val="0000FF"/>
+          <w:kern w:val="0"/>
+          <w:sz w:val="20"/>
+        </w:rPr>
+        <w:t>if</w:t>
+      </w:r>
+      <w:proofErr w:type="gramEnd"/>
+      <w:r>
+        <w:rPr>
+          <w:rFonts w:ascii="Courier New" w:eastAsia="宋体" w:hAnsi="Courier New" w:cs="Courier New"/>
+          <w:color w:val="000000"/>
+          <w:kern w:val="0"/>
+          <w:sz w:val="20"/>
+        </w:rPr>
+        <w:t xml:space="preserve"> </w:t>
+      </w:r>
+      <w:r>
+        <w:rPr>
+          <w:rFonts w:ascii="Courier New" w:eastAsia="宋体" w:hAnsi="Courier New" w:cs="Courier New"/>
+          <w:b/>
+          <w:bCs/>
+          <w:color w:val="000080"/>
+          <w:kern w:val="0"/>
+          <w:sz w:val="20"/>
+        </w:rPr>
+        <w:t>(</w:t>
+      </w:r>
+      <w:proofErr w:type="spellStart"/>
+      <w:r>
+        <w:rPr>
+          <w:rFonts w:ascii="Courier New" w:eastAsia="宋体" w:hAnsi="Courier New" w:cs="Courier New"/>
+          <w:color w:val="000000"/>
+          <w:kern w:val="0"/>
+          <w:sz w:val="20"/>
+        </w:rPr>
+        <w:t>soln</w:t>
+      </w:r>
+      <w:proofErr w:type="spellEnd"/>
+      <w:r>
+        <w:rPr>
+          <w:rFonts w:ascii="Courier New" w:eastAsia="宋体" w:hAnsi="Courier New" w:cs="Courier New"/>
+          <w:color w:val="000000"/>
+          <w:kern w:val="0"/>
+          <w:sz w:val="20"/>
+        </w:rPr>
+        <w:t xml:space="preserve"> </w:t>
+      </w:r>
+      <w:r>
+        <w:rPr>
+          <w:rFonts w:ascii="Courier New" w:eastAsia="宋体" w:hAnsi="Courier New" w:cs="Courier New"/>
+          <w:b/>
+          <w:bCs/>
+          <w:color w:val="000080"/>
+          <w:kern w:val="0"/>
+          <w:sz w:val="20"/>
+        </w:rPr>
+        <w:t>!=</w:t>
+      </w:r>
+      <w:r>
+        <w:rPr>
+          <w:rFonts w:ascii="Courier New" w:eastAsia="宋体" w:hAnsi="Courier New" w:cs="Courier New"/>
+          <w:color w:val="000000"/>
+          <w:kern w:val="0"/>
+          <w:sz w:val="20"/>
+        </w:rPr>
+        <w:t xml:space="preserve"> </w:t>
+      </w:r>
+      <w:r>
+        <w:rPr>
+          <w:rFonts w:ascii="Courier New" w:eastAsia="宋体" w:hAnsi="Courier New" w:cs="Courier New"/>
+          <w:b/>
+          <w:bCs/>
+          <w:color w:val="0000FF"/>
+          <w:kern w:val="0"/>
+          <w:sz w:val="20"/>
+        </w:rPr>
+        <w:t>null</w:t>
+      </w:r>
+      <w:r>
+        <w:rPr>
+          <w:rFonts w:ascii="Courier New" w:eastAsia="宋体" w:hAnsi="Courier New" w:cs="Courier New"/>
+          <w:b/>
+          <w:bCs/>
+          <w:color w:val="000080"/>
+          <w:kern w:val="0"/>
+          <w:sz w:val="20"/>
+        </w:rPr>
+        <w:t>)</w:t>
+      </w:r>
+      <w:r>
+        <w:rPr>
+          <w:rFonts w:ascii="Courier New" w:eastAsia="宋体" w:hAnsi="Courier New" w:cs="Courier New"/>
+          <w:color w:val="000000"/>
+          <w:kern w:val="0"/>
+          <w:sz w:val="20"/>
+        </w:rPr>
+        <w:t xml:space="preserve"> </w:t>
+      </w:r>
+      <w:r>
+        <w:rPr>
+          <w:rFonts w:ascii="Courier New" w:eastAsia="宋体" w:hAnsi="Courier New" w:cs="Courier New"/>
+          <w:b/>
+          <w:bCs/>
+          <w:color w:val="000080"/>
+          <w:kern w:val="0"/>
+          <w:sz w:val="20"/>
+        </w:rPr>
+        <w:t>{</w:t>
+      </w:r>
+      <w:r>
+        <w:rPr>
+          <w:rFonts w:ascii="Courier New" w:eastAsia="宋体" w:hAnsi="Courier New" w:cs="Courier New"/>
+          <w:color w:val="000000"/>
+          <w:kern w:val="0"/>
+          <w:sz w:val="20"/>
+        </w:rPr>
+        <w:t xml:space="preserve"> </w:t>
+      </w:r>
+      <w:r>
+        <w:rPr>
+          <w:rFonts w:ascii="Courier New" w:eastAsia="宋体" w:hAnsi="Courier New" w:cs="Courier New"/>
+          <w:color w:val="008000"/>
+          <w:kern w:val="0"/>
+          <w:sz w:val="20"/>
+        </w:rPr>
+        <w:t>//ignore null case</w:t>
+      </w:r>
+    </w:p>
+    <w:p>
+      <w:pPr>
+        <w:widowControl/>
+        <w:shd w:val="clear" w:color="auto" w:fill="FFFFFF"/>
+        <w:ind w:leftChars="400" w:left="840"/>
+        <w:jc w:val="left"/>
+        <w:rPr>
+          <w:rFonts w:ascii="Courier New" w:eastAsia="宋体" w:hAnsi="Courier New" w:cs="Courier New"/>
+          <w:color w:val="000000"/>
+          <w:kern w:val="0"/>
+          <w:sz w:val="20"/>
+        </w:rPr>
+      </w:pPr>
+      <w:r>
+        <w:rPr>
+          <w:rFonts w:ascii="Courier New" w:eastAsia="宋体" w:hAnsi="Courier New" w:cs="Courier New"/>
+          <w:color w:val="000000"/>
+          <w:kern w:val="0"/>
+          <w:sz w:val="20"/>
+        </w:rPr>
+        <w:t xml:space="preserve">        </w:t>
+      </w:r>
+      <w:proofErr w:type="spellStart"/>
+      <w:proofErr w:type="gramStart"/>
+      <w:r>
+        <w:rPr>
+          <w:rFonts w:ascii="Courier New" w:eastAsia="宋体" w:hAnsi="Courier New" w:cs="Courier New"/>
+          <w:color w:val="8000FF"/>
+          <w:kern w:val="0"/>
+          <w:sz w:val="20"/>
+        </w:rPr>
+        <w:t>int</w:t>
+      </w:r>
+      <w:proofErr w:type="spellEnd"/>
+      <w:proofErr w:type="gramEnd"/>
+      <w:r>
+        <w:rPr>
+          <w:rFonts w:ascii="Courier New" w:eastAsia="宋体" w:hAnsi="Courier New" w:cs="Courier New"/>
+          <w:color w:val="000000"/>
+          <w:kern w:val="0"/>
+          <w:sz w:val="20"/>
+        </w:rPr>
+        <w:t xml:space="preserve"> </w:t>
+      </w:r>
+      <w:proofErr w:type="spellStart"/>
+      <w:r>
+        <w:rPr>
+          <w:rFonts w:ascii="Courier New" w:eastAsia="宋体" w:hAnsi="Courier New" w:cs="Courier New"/>
+          <w:color w:val="000000"/>
+          <w:kern w:val="0"/>
+          <w:sz w:val="20"/>
+        </w:rPr>
+        <w:t>mSum</w:t>
+      </w:r>
+      <w:proofErr w:type="spellEnd"/>
+      <w:r>
+        <w:rPr>
+          <w:rFonts w:ascii="Courier New" w:eastAsia="宋体" w:hAnsi="Courier New" w:cs="Courier New"/>
+          <w:color w:val="000000"/>
+          <w:kern w:val="0"/>
+          <w:sz w:val="20"/>
+        </w:rPr>
+        <w:t xml:space="preserve"> </w:t>
+      </w:r>
+      <w:r>
+        <w:rPr>
+          <w:rFonts w:ascii="Courier New" w:eastAsia="宋体" w:hAnsi="Courier New" w:cs="Courier New"/>
+          <w:b/>
+          <w:bCs/>
+          <w:color w:val="000080"/>
+          <w:kern w:val="0"/>
+          <w:sz w:val="20"/>
+        </w:rPr>
+        <w:t>=</w:t>
+      </w:r>
+      <w:r>
+        <w:rPr>
+          <w:rFonts w:ascii="Courier New" w:eastAsia="宋体" w:hAnsi="Courier New" w:cs="Courier New"/>
+          <w:color w:val="000000"/>
+          <w:kern w:val="0"/>
+          <w:sz w:val="20"/>
+        </w:rPr>
+        <w:t xml:space="preserve"> </w:t>
+      </w:r>
+      <w:r>
+        <w:rPr>
+          <w:rFonts w:ascii="Courier New" w:eastAsia="宋体" w:hAnsi="Courier New" w:cs="Courier New"/>
+          <w:color w:val="FF8000"/>
+          <w:kern w:val="0"/>
+          <w:sz w:val="20"/>
+        </w:rPr>
+        <w:t>0</w:t>
+      </w:r>
+      <w:r>
+        <w:rPr>
+          <w:rFonts w:ascii="Courier New" w:eastAsia="宋体" w:hAnsi="Courier New" w:cs="Courier New"/>
+          <w:b/>
+          <w:bCs/>
+          <w:color w:val="000080"/>
+          <w:kern w:val="0"/>
+          <w:sz w:val="20"/>
+        </w:rPr>
+        <w:t>;</w:t>
+      </w:r>
+    </w:p>
+    <w:p>
+      <w:pPr>
+        <w:widowControl/>
+        <w:shd w:val="clear" w:color="auto" w:fill="FFFFFF"/>
+        <w:ind w:leftChars="400" w:left="840"/>
+        <w:jc w:val="left"/>
+        <w:rPr>
+          <w:rFonts w:ascii="Courier New" w:eastAsia="宋体" w:hAnsi="Courier New" w:cs="Courier New"/>
+          <w:color w:val="000000"/>
+          <w:kern w:val="0"/>
+          <w:sz w:val="20"/>
+        </w:rPr>
+      </w:pPr>
+      <w:r>
+        <w:rPr>
+          <w:rFonts w:ascii="Courier New" w:eastAsia="宋体" w:hAnsi="Courier New" w:cs="Courier New"/>
+          <w:color w:val="000000"/>
+          <w:kern w:val="0"/>
+          <w:sz w:val="20"/>
+        </w:rPr>
+        <w:t xml:space="preserve">        </w:t>
+      </w:r>
+      <w:proofErr w:type="gramStart"/>
+      <w:r>
+        <w:rPr>
+          <w:rFonts w:ascii="Courier New" w:eastAsia="宋体" w:hAnsi="Courier New" w:cs="Courier New"/>
+          <w:b/>
+          <w:bCs/>
+          <w:color w:val="0000FF"/>
+          <w:kern w:val="0"/>
+          <w:sz w:val="20"/>
+        </w:rPr>
+        <w:t>for</w:t>
+      </w:r>
+      <w:proofErr w:type="gramEnd"/>
+      <w:r>
+        <w:rPr>
+          <w:rFonts w:ascii="Courier New" w:eastAsia="宋体" w:hAnsi="Courier New" w:cs="Courier New"/>
+          <w:color w:val="000000"/>
+          <w:kern w:val="0"/>
+          <w:sz w:val="20"/>
+        </w:rPr>
+        <w:t xml:space="preserve"> </w:t>
+      </w:r>
+      <w:r>
+        <w:rPr>
+          <w:rFonts w:ascii="Courier New" w:eastAsia="宋体" w:hAnsi="Courier New" w:cs="Courier New"/>
+          <w:b/>
+          <w:bCs/>
+          <w:color w:val="000080"/>
+          <w:kern w:val="0"/>
+          <w:sz w:val="20"/>
+        </w:rPr>
+        <w:t>(</w:t>
+      </w:r>
+      <w:proofErr w:type="spellStart"/>
+      <w:r>
+        <w:rPr>
+          <w:rFonts w:ascii="Courier New" w:eastAsia="宋体" w:hAnsi="Courier New" w:cs="Courier New"/>
+          <w:color w:val="8000FF"/>
+          <w:kern w:val="0"/>
+          <w:sz w:val="20"/>
+        </w:rPr>
+        <w:t>int</w:t>
+      </w:r>
+      <w:proofErr w:type="spellEnd"/>
+      <w:r>
+        <w:rPr>
+          <w:rFonts w:ascii="Courier New" w:eastAsia="宋体" w:hAnsi="Courier New" w:cs="Courier New"/>
+          <w:color w:val="000000"/>
+          <w:kern w:val="0"/>
+          <w:sz w:val="20"/>
+        </w:rPr>
+        <w:t xml:space="preserve"> </w:t>
+      </w:r>
+      <w:proofErr w:type="spellStart"/>
+      <w:r>
+        <w:rPr>
+          <w:rFonts w:ascii="Courier New" w:eastAsia="宋体" w:hAnsi="Courier New" w:cs="Courier New"/>
+          <w:color w:val="000000"/>
+          <w:kern w:val="0"/>
+          <w:sz w:val="20"/>
+        </w:rPr>
+        <w:t>i</w:t>
+      </w:r>
+      <w:proofErr w:type="spellEnd"/>
+      <w:r>
+        <w:rPr>
+          <w:rFonts w:ascii="Courier New" w:eastAsia="宋体" w:hAnsi="Courier New" w:cs="Courier New"/>
+          <w:color w:val="000000"/>
+          <w:kern w:val="0"/>
+          <w:sz w:val="20"/>
+        </w:rPr>
+        <w:t xml:space="preserve"> </w:t>
+      </w:r>
+      <w:r>
+        <w:rPr>
+          <w:rFonts w:ascii="Courier New" w:eastAsia="宋体" w:hAnsi="Courier New" w:cs="Courier New"/>
+          <w:b/>
+          <w:bCs/>
+          <w:color w:val="000080"/>
+          <w:kern w:val="0"/>
+          <w:sz w:val="20"/>
+        </w:rPr>
+        <w:t>=</w:t>
+      </w:r>
+      <w:r>
+        <w:rPr>
+          <w:rFonts w:ascii="Courier New" w:eastAsia="宋体" w:hAnsi="Courier New" w:cs="Courier New"/>
+          <w:color w:val="000000"/>
+          <w:kern w:val="0"/>
+          <w:sz w:val="20"/>
+        </w:rPr>
+        <w:t xml:space="preserve"> </w:t>
+      </w:r>
+      <w:r>
+        <w:rPr>
+          <w:rFonts w:ascii="Courier New" w:eastAsia="宋体" w:hAnsi="Courier New" w:cs="Courier New"/>
+          <w:color w:val="FF8000"/>
+          <w:kern w:val="0"/>
+          <w:sz w:val="20"/>
+        </w:rPr>
+        <w:t>0</w:t>
+      </w:r>
+      <w:r>
+        <w:rPr>
+          <w:rFonts w:ascii="Courier New" w:eastAsia="宋体" w:hAnsi="Courier New" w:cs="Courier New"/>
+          <w:b/>
+          <w:bCs/>
+          <w:color w:val="000080"/>
+          <w:kern w:val="0"/>
+          <w:sz w:val="20"/>
+        </w:rPr>
+        <w:t>;</w:t>
+      </w:r>
+      <w:r>
+        <w:rPr>
+          <w:rFonts w:ascii="Courier New" w:eastAsia="宋体" w:hAnsi="Courier New" w:cs="Courier New"/>
+          <w:color w:val="000000"/>
+          <w:kern w:val="0"/>
+          <w:sz w:val="20"/>
+        </w:rPr>
+        <w:t xml:space="preserve"> </w:t>
+      </w:r>
+      <w:proofErr w:type="spellStart"/>
+      <w:r>
+        <w:rPr>
+          <w:rFonts w:ascii="Courier New" w:eastAsia="宋体" w:hAnsi="Courier New" w:cs="Courier New"/>
+          <w:color w:val="000000"/>
+          <w:kern w:val="0"/>
+          <w:sz w:val="20"/>
+        </w:rPr>
+        <w:t>i</w:t>
+      </w:r>
+      <w:proofErr w:type="spellEnd"/>
+      <w:r>
+        <w:rPr>
+          <w:rFonts w:ascii="Courier New" w:eastAsia="宋体" w:hAnsi="Courier New" w:cs="Courier New"/>
+          <w:color w:val="000000"/>
+          <w:kern w:val="0"/>
+          <w:sz w:val="20"/>
+        </w:rPr>
+        <w:t xml:space="preserve"> </w:t>
+      </w:r>
+      <w:r>
+        <w:rPr>
+          <w:rFonts w:ascii="Courier New" w:eastAsia="宋体" w:hAnsi="Courier New" w:cs="Courier New"/>
+          <w:b/>
+          <w:bCs/>
+          <w:color w:val="000080"/>
+          <w:kern w:val="0"/>
+          <w:sz w:val="20"/>
+        </w:rPr>
+        <w:t>&lt;</w:t>
+      </w:r>
+      <w:r>
+        <w:rPr>
+          <w:rFonts w:ascii="Courier New" w:eastAsia="宋体" w:hAnsi="Courier New" w:cs="Courier New"/>
+          <w:color w:val="000000"/>
+          <w:kern w:val="0"/>
+          <w:sz w:val="20"/>
+        </w:rPr>
+        <w:t xml:space="preserve"> </w:t>
+      </w:r>
+      <w:proofErr w:type="spellStart"/>
+      <w:r>
+        <w:rPr>
+          <w:rFonts w:ascii="Courier New" w:eastAsia="宋体" w:hAnsi="Courier New" w:cs="Courier New"/>
+          <w:color w:val="000000"/>
+          <w:kern w:val="0"/>
+          <w:sz w:val="20"/>
+        </w:rPr>
+        <w:t>A</w:t>
+      </w:r>
+      <w:r>
+        <w:rPr>
+          <w:rFonts w:ascii="Courier New" w:eastAsia="宋体" w:hAnsi="Courier New" w:cs="Courier New"/>
+          <w:b/>
+          <w:bCs/>
+          <w:color w:val="000080"/>
+          <w:kern w:val="0"/>
+          <w:sz w:val="20"/>
+        </w:rPr>
+        <w:t>.</w:t>
+      </w:r>
+      <w:r>
+        <w:rPr>
+          <w:rFonts w:ascii="Courier New" w:eastAsia="宋体" w:hAnsi="Courier New" w:cs="Courier New"/>
+          <w:color w:val="000000"/>
+          <w:kern w:val="0"/>
+          <w:sz w:val="20"/>
+        </w:rPr>
+        <w:t>length</w:t>
+      </w:r>
+      <w:proofErr w:type="spellEnd"/>
+      <w:r>
+        <w:rPr>
+          <w:rFonts w:ascii="Courier New" w:eastAsia="宋体" w:hAnsi="Courier New" w:cs="Courier New"/>
+          <w:b/>
+          <w:bCs/>
+          <w:color w:val="000080"/>
+          <w:kern w:val="0"/>
+          <w:sz w:val="20"/>
+        </w:rPr>
+        <w:t>;</w:t>
+      </w:r>
+      <w:r>
+        <w:rPr>
+          <w:rFonts w:ascii="Courier New" w:eastAsia="宋体" w:hAnsi="Courier New" w:cs="Courier New"/>
+          <w:color w:val="000000"/>
+          <w:kern w:val="0"/>
+          <w:sz w:val="20"/>
+        </w:rPr>
+        <w:t xml:space="preserve"> </w:t>
+      </w:r>
+      <w:proofErr w:type="spellStart"/>
+      <w:r>
+        <w:rPr>
+          <w:rFonts w:ascii="Courier New" w:eastAsia="宋体" w:hAnsi="Courier New" w:cs="Courier New"/>
+          <w:color w:val="000000"/>
+          <w:kern w:val="0"/>
+          <w:sz w:val="20"/>
+        </w:rPr>
+        <w:t>i</w:t>
+      </w:r>
+      <w:proofErr w:type="spellEnd"/>
+      <w:r>
+        <w:rPr>
+          <w:rFonts w:ascii="Courier New" w:eastAsia="宋体" w:hAnsi="Courier New" w:cs="Courier New"/>
+          <w:b/>
+          <w:bCs/>
+          <w:color w:val="000080"/>
+          <w:kern w:val="0"/>
+          <w:sz w:val="20"/>
+        </w:rPr>
+        <w:t>++){</w:t>
+      </w:r>
+    </w:p>
+    <w:p>
+      <w:pPr>
+        <w:widowControl/>
+        <w:shd w:val="clear" w:color="auto" w:fill="FFFFFF"/>
+        <w:ind w:leftChars="400" w:left="840"/>
+        <w:jc w:val="left"/>
+        <w:rPr>
+          <w:rFonts w:ascii="Courier New" w:eastAsia="宋体" w:hAnsi="Courier New" w:cs="Courier New"/>
+          <w:color w:val="000000"/>
+          <w:kern w:val="0"/>
+          <w:sz w:val="20"/>
+        </w:rPr>
+      </w:pPr>
+      <w:r>
+        <w:rPr>
+          <w:rFonts w:ascii="Courier New" w:eastAsia="宋体" w:hAnsi="Courier New" w:cs="Courier New"/>
+          <w:color w:val="000000"/>
+          <w:kern w:val="0"/>
+          <w:sz w:val="20"/>
+        </w:rPr>
+        <w:t xml:space="preserve">            </w:t>
+      </w:r>
+      <w:proofErr w:type="gramStart"/>
+      <w:r>
+        <w:rPr>
+          <w:rFonts w:ascii="Courier New" w:eastAsia="宋体" w:hAnsi="Courier New" w:cs="Courier New"/>
+          <w:b/>
+          <w:bCs/>
+          <w:color w:val="0000FF"/>
+          <w:kern w:val="0"/>
+          <w:sz w:val="20"/>
+        </w:rPr>
+        <w:t>if</w:t>
+      </w:r>
+      <w:proofErr w:type="gramEnd"/>
+      <w:r>
+        <w:rPr>
+          <w:rFonts w:ascii="Courier New" w:eastAsia="宋体" w:hAnsi="Courier New" w:cs="Courier New"/>
+          <w:color w:val="000000"/>
+          <w:kern w:val="0"/>
+          <w:sz w:val="20"/>
+        </w:rPr>
+        <w:t xml:space="preserve"> </w:t>
+      </w:r>
+      <w:r>
+        <w:rPr>
+          <w:rFonts w:ascii="Courier New" w:eastAsia="宋体" w:hAnsi="Courier New" w:cs="Courier New"/>
+          <w:b/>
+          <w:bCs/>
+          <w:color w:val="000080"/>
+          <w:kern w:val="0"/>
+          <w:sz w:val="20"/>
+        </w:rPr>
+        <w:t>(</w:t>
+      </w:r>
+      <w:proofErr w:type="spellStart"/>
+      <w:r>
+        <w:rPr>
+          <w:rFonts w:ascii="Courier New" w:eastAsia="宋体" w:hAnsi="Courier New" w:cs="Courier New"/>
+          <w:color w:val="000000"/>
+          <w:kern w:val="0"/>
+          <w:sz w:val="20"/>
+        </w:rPr>
+        <w:t>soln</w:t>
+      </w:r>
+      <w:proofErr w:type="spellEnd"/>
+      <w:r>
+        <w:rPr>
+          <w:rFonts w:ascii="Courier New" w:eastAsia="宋体" w:hAnsi="Courier New" w:cs="Courier New"/>
+          <w:b/>
+          <w:bCs/>
+          <w:color w:val="000080"/>
+          <w:kern w:val="0"/>
+          <w:sz w:val="20"/>
+        </w:rPr>
+        <w:t>[</w:t>
+      </w:r>
+      <w:proofErr w:type="spellStart"/>
+      <w:r>
+        <w:rPr>
+          <w:rFonts w:ascii="Courier New" w:eastAsia="宋体" w:hAnsi="Courier New" w:cs="Courier New"/>
+          <w:color w:val="000000"/>
+          <w:kern w:val="0"/>
+          <w:sz w:val="20"/>
+        </w:rPr>
+        <w:t>i</w:t>
+      </w:r>
+      <w:proofErr w:type="spellEnd"/>
+      <w:r>
+        <w:rPr>
+          <w:rFonts w:ascii="Courier New" w:eastAsia="宋体" w:hAnsi="Courier New" w:cs="Courier New"/>
+          <w:b/>
+          <w:bCs/>
+          <w:color w:val="000080"/>
+          <w:kern w:val="0"/>
+          <w:sz w:val="20"/>
+        </w:rPr>
+        <w:t>]){</w:t>
+      </w:r>
+    </w:p>
+    <w:p>
+      <w:pPr>
+        <w:widowControl/>
+        <w:shd w:val="clear" w:color="auto" w:fill="FFFFFF"/>
+        <w:ind w:leftChars="400" w:left="840"/>
+        <w:jc w:val="left"/>
+        <w:rPr>
+          <w:rFonts w:ascii="Courier New" w:eastAsia="宋体" w:hAnsi="Courier New" w:cs="Courier New"/>
+          <w:color w:val="000000"/>
+          <w:kern w:val="0"/>
+          <w:sz w:val="20"/>
+        </w:rPr>
+      </w:pPr>
+      <w:r>
+        <w:rPr>
+          <w:rFonts w:ascii="Courier New" w:eastAsia="宋体" w:hAnsi="Courier New" w:cs="Courier New"/>
+          <w:color w:val="000000"/>
+          <w:kern w:val="0"/>
+          <w:sz w:val="20"/>
+        </w:rPr>
+        <w:t xml:space="preserve">                    </w:t>
+      </w:r>
+      <w:proofErr w:type="spellStart"/>
+      <w:proofErr w:type="gramStart"/>
+      <w:r>
+        <w:rPr>
+          <w:rFonts w:ascii="Courier New" w:eastAsia="宋体" w:hAnsi="Courier New" w:cs="Courier New"/>
+          <w:color w:val="000000"/>
+          <w:kern w:val="0"/>
+          <w:sz w:val="20"/>
+        </w:rPr>
+        <w:t>mSum</w:t>
+      </w:r>
+      <w:proofErr w:type="spellEnd"/>
+      <w:proofErr w:type="gramEnd"/>
+      <w:r>
+        <w:rPr>
+          <w:rFonts w:ascii="Courier New" w:eastAsia="宋体" w:hAnsi="Courier New" w:cs="Courier New"/>
+          <w:color w:val="000000"/>
+          <w:kern w:val="0"/>
+          <w:sz w:val="20"/>
+        </w:rPr>
+        <w:t xml:space="preserve"> </w:t>
+      </w:r>
+      <w:r>
+        <w:rPr>
+          <w:rFonts w:ascii="Courier New" w:eastAsia="宋体" w:hAnsi="Courier New" w:cs="Courier New"/>
+          <w:b/>
+          <w:bCs/>
+          <w:color w:val="000080"/>
+          <w:kern w:val="0"/>
+          <w:sz w:val="20"/>
+        </w:rPr>
+        <w:t>+=</w:t>
+      </w:r>
+      <w:r>
+        <w:rPr>
+          <w:rFonts w:ascii="Courier New" w:eastAsia="宋体" w:hAnsi="Courier New" w:cs="Courier New"/>
+          <w:color w:val="000000"/>
+          <w:kern w:val="0"/>
+          <w:sz w:val="20"/>
+        </w:rPr>
+        <w:t xml:space="preserve"> A</w:t>
+      </w:r>
+      <w:r>
+        <w:rPr>
+          <w:rFonts w:ascii="Courier New" w:eastAsia="宋体" w:hAnsi="Courier New" w:cs="Courier New"/>
+          <w:b/>
+          <w:bCs/>
+          <w:color w:val="000080"/>
+          <w:kern w:val="0"/>
+          <w:sz w:val="20"/>
+        </w:rPr>
+        <w:t>[</w:t>
+      </w:r>
+      <w:proofErr w:type="spellStart"/>
+      <w:r>
+        <w:rPr>
+          <w:rFonts w:ascii="Courier New" w:eastAsia="宋体" w:hAnsi="Courier New" w:cs="Courier New"/>
+          <w:color w:val="000000"/>
+          <w:kern w:val="0"/>
+          <w:sz w:val="20"/>
+        </w:rPr>
+        <w:t>i</w:t>
+      </w:r>
+      <w:proofErr w:type="spellEnd"/>
+      <w:r>
+        <w:rPr>
+          <w:rFonts w:ascii="Courier New" w:eastAsia="宋体" w:hAnsi="Courier New" w:cs="Courier New"/>
+          <w:b/>
+          <w:bCs/>
+          <w:color w:val="000080"/>
+          <w:kern w:val="0"/>
+          <w:sz w:val="20"/>
+        </w:rPr>
+        <w:t>];</w:t>
+      </w:r>
+    </w:p>
+    <w:p>
+      <w:pPr>
+        <w:widowControl/>
+        <w:shd w:val="clear" w:color="auto" w:fill="FFFFFF"/>
+        <w:ind w:leftChars="400" w:left="840"/>
+        <w:jc w:val="left"/>
+        <w:rPr>
+          <w:rFonts w:ascii="Courier New" w:eastAsia="宋体" w:hAnsi="Courier New" w:cs="Courier New"/>
+          <w:color w:val="000000"/>
+          <w:kern w:val="0"/>
+          <w:sz w:val="20"/>
+        </w:rPr>
+      </w:pPr>
+      <w:r>
+        <w:rPr>
+          <w:rFonts w:ascii="Courier New" w:eastAsia="宋体" w:hAnsi="Courier New" w:cs="Courier New"/>
+          <w:color w:val="000000"/>
+          <w:kern w:val="0"/>
+          <w:sz w:val="20"/>
+        </w:rPr>
+        <w:t xml:space="preserve">            </w:t>
+      </w:r>
+      <w:r>
+        <w:rPr>
+          <w:rFonts w:ascii="Courier New" w:eastAsia="宋体" w:hAnsi="Courier New" w:cs="Courier New"/>
+          <w:b/>
+          <w:bCs/>
+          <w:color w:val="000080"/>
+          <w:kern w:val="0"/>
+          <w:sz w:val="20"/>
+        </w:rPr>
+        <w:t>}</w:t>
+      </w:r>
+    </w:p>
+    <w:p>
+      <w:pPr>
+        <w:widowControl/>
+        <w:shd w:val="clear" w:color="auto" w:fill="FFFFFF"/>
+        <w:ind w:leftChars="400" w:left="840"/>
+        <w:jc w:val="left"/>
+        <w:rPr>
+          <w:rFonts w:ascii="Courier New" w:eastAsia="宋体" w:hAnsi="Courier New" w:cs="Courier New"/>
+          <w:color w:val="000000"/>
+          <w:kern w:val="0"/>
+          <w:sz w:val="20"/>
+        </w:rPr>
+      </w:pPr>
+      <w:r>
+        <w:rPr>
+          <w:rFonts w:ascii="Courier New" w:eastAsia="宋体" w:hAnsi="Courier New" w:cs="Courier New"/>
+          <w:color w:val="000000"/>
+          <w:kern w:val="0"/>
+          <w:sz w:val="20"/>
+        </w:rPr>
+        <w:t xml:space="preserve">        </w:t>
+      </w:r>
+      <w:r>
+        <w:rPr>
+          <w:rFonts w:ascii="Courier New" w:eastAsia="宋体" w:hAnsi="Courier New" w:cs="Courier New"/>
+          <w:b/>
+          <w:bCs/>
+          <w:color w:val="000080"/>
+          <w:kern w:val="0"/>
+          <w:sz w:val="20"/>
+        </w:rPr>
+        <w:t>}</w:t>
+      </w:r>
+    </w:p>
+    <w:p>
+      <w:pPr>
+        <w:widowControl/>
+        <w:shd w:val="clear" w:color="auto" w:fill="FFFFFF"/>
+        <w:ind w:leftChars="400" w:left="840"/>
+        <w:jc w:val="left"/>
+        <w:rPr>
+          <w:rFonts w:ascii="Courier New" w:eastAsia="宋体" w:hAnsi="Courier New" w:cs="Courier New"/>
+          <w:color w:val="000000"/>
+          <w:kern w:val="0"/>
+          <w:sz w:val="20"/>
+        </w:rPr>
+      </w:pPr>
+      <w:r>
+        <w:rPr>
+          <w:rFonts w:ascii="Courier New" w:eastAsia="宋体" w:hAnsi="Courier New" w:cs="Courier New"/>
+          <w:color w:val="000000"/>
+          <w:kern w:val="0"/>
+          <w:sz w:val="20"/>
+        </w:rPr>
+        <w:t xml:space="preserve">        </w:t>
+      </w:r>
+      <w:proofErr w:type="gramStart"/>
+      <w:r>
+        <w:rPr>
+          <w:rFonts w:ascii="Courier New" w:eastAsia="宋体" w:hAnsi="Courier New" w:cs="Courier New"/>
+          <w:b/>
+          <w:bCs/>
+          <w:color w:val="0000FF"/>
+          <w:kern w:val="0"/>
+          <w:sz w:val="20"/>
+        </w:rPr>
+        <w:t>assert</w:t>
+      </w:r>
+      <w:r>
+        <w:rPr>
+          <w:rFonts w:ascii="Courier New" w:eastAsia="宋体" w:hAnsi="Courier New" w:cs="Courier New"/>
+          <w:b/>
+          <w:bCs/>
+          <w:color w:val="000080"/>
+          <w:kern w:val="0"/>
+          <w:sz w:val="20"/>
+        </w:rPr>
+        <w:t>(</w:t>
+      </w:r>
+      <w:proofErr w:type="spellStart"/>
+      <w:proofErr w:type="gramEnd"/>
+      <w:r>
+        <w:rPr>
+          <w:rFonts w:ascii="Courier New" w:eastAsia="宋体" w:hAnsi="Courier New" w:cs="Courier New"/>
+          <w:color w:val="000000"/>
+          <w:kern w:val="0"/>
+          <w:sz w:val="20"/>
+        </w:rPr>
+        <w:t>mSum</w:t>
+      </w:r>
+      <w:proofErr w:type="spellEnd"/>
+      <w:r>
+        <w:rPr>
+          <w:rFonts w:ascii="Courier New" w:eastAsia="宋体" w:hAnsi="Courier New" w:cs="Courier New"/>
+          <w:color w:val="000000"/>
+          <w:kern w:val="0"/>
+          <w:sz w:val="20"/>
+        </w:rPr>
+        <w:t xml:space="preserve"> </w:t>
+      </w:r>
+      <w:r>
+        <w:rPr>
+          <w:rFonts w:ascii="Courier New" w:eastAsia="宋体" w:hAnsi="Courier New" w:cs="Courier New"/>
+          <w:b/>
+          <w:bCs/>
+          <w:color w:val="000080"/>
+          <w:kern w:val="0"/>
+          <w:sz w:val="20"/>
+        </w:rPr>
+        <w:t>==</w:t>
+      </w:r>
+      <w:r>
+        <w:rPr>
+          <w:rFonts w:ascii="Courier New" w:eastAsia="宋体" w:hAnsi="Courier New" w:cs="Courier New"/>
+          <w:color w:val="000000"/>
+          <w:kern w:val="0"/>
+          <w:sz w:val="20"/>
+        </w:rPr>
+        <w:t xml:space="preserve"> target</w:t>
+      </w:r>
+      <w:r>
+        <w:rPr>
+          <w:rFonts w:ascii="Courier New" w:eastAsia="宋体" w:hAnsi="Courier New" w:cs="Courier New"/>
+          <w:b/>
+          <w:bCs/>
+          <w:color w:val="000080"/>
+          <w:kern w:val="0"/>
+          <w:sz w:val="20"/>
+        </w:rPr>
+        <w:t>);</w:t>
+      </w:r>
+      <w:r>
+        <w:rPr>
+          <w:rFonts w:ascii="Courier New" w:eastAsia="宋体" w:hAnsi="Courier New" w:cs="Courier New"/>
+          <w:color w:val="000000"/>
+          <w:kern w:val="0"/>
+          <w:sz w:val="20"/>
+        </w:rPr>
+        <w:t xml:space="preserve"> </w:t>
+      </w:r>
+    </w:p>
+    <w:p>
+      <w:pPr>
+        <w:widowControl/>
+        <w:shd w:val="clear" w:color="auto" w:fill="FFFFFF"/>
+        <w:ind w:leftChars="400" w:left="840"/>
+        <w:jc w:val="left"/>
+        <w:rPr>
+          <w:rFonts w:ascii="Courier New" w:eastAsia="宋体" w:hAnsi="Courier New" w:cs="Courier New"/>
+          <w:color w:val="000000"/>
+          <w:kern w:val="0"/>
+          <w:sz w:val="20"/>
+        </w:rPr>
+      </w:pPr>
+      <w:r>
+        <w:rPr>
+          <w:rFonts w:ascii="Courier New" w:eastAsia="宋体" w:hAnsi="Courier New" w:cs="Courier New"/>
+          <w:color w:val="000000"/>
+          <w:kern w:val="0"/>
+          <w:sz w:val="20"/>
+        </w:rPr>
+        <w:t xml:space="preserve">    </w:t>
+      </w:r>
+      <w:r>
+        <w:rPr>
+          <w:rFonts w:ascii="Courier New" w:eastAsia="宋体" w:hAnsi="Courier New" w:cs="Courier New"/>
+          <w:b/>
+          <w:bCs/>
+          <w:color w:val="000080"/>
+          <w:kern w:val="0"/>
+          <w:sz w:val="20"/>
+        </w:rPr>
+        <w:t>}</w:t>
+      </w:r>
+    </w:p>
+    <w:p>
+      <w:pPr>
+        <w:widowControl/>
+        <w:shd w:val="clear" w:color="auto" w:fill="FFFFFF"/>
+        <w:ind w:leftChars="400" w:left="840"/>
+        <w:jc w:val="left"/>
+        <w:rPr>
+          <w:rFonts w:ascii="宋体" w:eastAsia="宋体" w:hAnsi="宋体" w:cs="宋体"/>
+          <w:kern w:val="0"/>
+          <w:sz w:val="24"/>
+          <w:szCs w:val="24"/>
+        </w:rPr>
+      </w:pPr>
+      <w:r>
+        <w:rPr>
+          <w:rFonts w:ascii="Courier New" w:eastAsia="宋体" w:hAnsi="Courier New" w:cs="Courier New"/>
+          <w:color w:val="000000"/>
+          <w:kern w:val="0"/>
+          <w:sz w:val="20"/>
+        </w:rPr>
+        <w:t xml:space="preserve">    </w:t>
+      </w:r>
+      <w:proofErr w:type="gramStart"/>
+      <w:r>
+        <w:rPr>
+          <w:rFonts w:ascii="Courier New" w:eastAsia="宋体" w:hAnsi="Courier New" w:cs="Courier New"/>
+          <w:b/>
+          <w:bCs/>
+          <w:color w:val="0000FF"/>
+          <w:kern w:val="0"/>
+          <w:sz w:val="20"/>
+        </w:rPr>
+        <w:t>return</w:t>
+      </w:r>
+      <w:proofErr w:type="gramEnd"/>
+      <w:r>
+        <w:rPr>
+          <w:rFonts w:ascii="Courier New" w:eastAsia="宋体" w:hAnsi="Courier New" w:cs="Courier New"/>
+          <w:color w:val="000000"/>
+          <w:kern w:val="0"/>
+          <w:sz w:val="20"/>
+        </w:rPr>
+        <w:t xml:space="preserve"> </w:t>
+      </w:r>
+      <w:proofErr w:type="spellStart"/>
+      <w:r>
+        <w:rPr>
+          <w:rFonts w:ascii="Courier New" w:eastAsia="宋体" w:hAnsi="Courier New" w:cs="Courier New"/>
+          <w:color w:val="000000"/>
+          <w:kern w:val="0"/>
+          <w:sz w:val="20"/>
+        </w:rPr>
+        <w:t>soln</w:t>
+      </w:r>
+      <w:proofErr w:type="spellEnd"/>
+      <w:r>
+        <w:rPr>
+          <w:rFonts w:ascii="Courier New" w:eastAsia="宋体" w:hAnsi="Courier New" w:cs="Courier New"/>
+          <w:b/>
+          <w:bCs/>
+          <w:color w:val="000080"/>
+          <w:kern w:val="0"/>
+          <w:sz w:val="20"/>
+        </w:rPr>
+        <w:t>;</w:t>
+      </w:r>
+    </w:p>
+    <w:p>
+      <w:pPr>
+        <w:shd w:val="clear" w:color="auto" w:fill="FFFFFF"/>
+        <w:rPr>
+          <w:rFonts w:ascii="宋体" w:eastAsia="宋体" w:hAnsi="宋体" w:cs="宋体"/>
+          <w:kern w:val="0"/>
+          <w:sz w:val="24"/>
+          <w:szCs w:val="24"/>
+        </w:rPr>
+      </w:pPr>
+      <w:r>
+        <w:rPr>
+          <w:rFonts w:ascii="Courier New" w:eastAsia="宋体" w:hAnsi="Courier New" w:cs="Courier New"/>
+          <w:color w:val="000000"/>
+          <w:kern w:val="0"/>
+          <w:sz w:val="20"/>
+        </w:rPr>
+        <w:t xml:space="preserve">   </w:t>
       </w:r>
     </w:p>
     <w:p>
@@ -15080,1488 +16171,6 @@
         <w:ind w:leftChars="200" w:left="420"/>
         <w:jc w:val="left"/>
         <w:rPr>
-          <w:rFonts w:ascii="Courier New" w:eastAsia="宋体" w:hAnsi="Courier New" w:cs="Courier New"/>
-          <w:color w:val="000000"/>
-          <w:kern w:val="0"/>
-          <w:sz w:val="20"/>
-        </w:rPr>
-      </w:pPr>
-      <w:r>
-        <w:rPr>
-          <w:rFonts w:ascii="Courier New" w:eastAsia="宋体" w:hAnsi="Courier New" w:cs="Courier New"/>
-          <w:color w:val="000000"/>
-          <w:kern w:val="0"/>
-          <w:sz w:val="20"/>
-        </w:rPr>
-        <w:t xml:space="preserve">    </w:t>
-      </w:r>
-      <w:proofErr w:type="spellStart"/>
-      <w:proofErr w:type="gramStart"/>
-      <w:r>
-        <w:rPr>
-          <w:rFonts w:ascii="Courier New" w:eastAsia="宋体" w:hAnsi="Courier New" w:cs="Courier New"/>
-          <w:color w:val="8000FF"/>
-          <w:kern w:val="0"/>
-          <w:sz w:val="20"/>
-        </w:rPr>
-        <w:t>int</w:t>
-      </w:r>
-      <w:proofErr w:type="spellEnd"/>
-      <w:proofErr w:type="gramEnd"/>
-      <w:r>
-        <w:rPr>
-          <w:rFonts w:ascii="Courier New" w:eastAsia="宋体" w:hAnsi="Courier New" w:cs="Courier New"/>
-          <w:color w:val="000000"/>
-          <w:kern w:val="0"/>
-          <w:sz w:val="20"/>
-        </w:rPr>
-        <w:t xml:space="preserve"> </w:t>
-      </w:r>
-      <w:proofErr w:type="spellStart"/>
-      <w:r>
-        <w:rPr>
-          <w:rFonts w:ascii="Courier New" w:eastAsia="宋体" w:hAnsi="Courier New" w:cs="Courier New"/>
-          <w:color w:val="000000"/>
-          <w:kern w:val="0"/>
-          <w:sz w:val="20"/>
-        </w:rPr>
-        <w:t>mSum</w:t>
-      </w:r>
-      <w:proofErr w:type="spellEnd"/>
-      <w:r>
-        <w:rPr>
-          <w:rFonts w:ascii="Courier New" w:eastAsia="宋体" w:hAnsi="Courier New" w:cs="Courier New"/>
-          <w:color w:val="000000"/>
-          <w:kern w:val="0"/>
-          <w:sz w:val="20"/>
-        </w:rPr>
-        <w:t xml:space="preserve"> </w:t>
-      </w:r>
-      <w:r>
-        <w:rPr>
-          <w:rFonts w:ascii="Courier New" w:eastAsia="宋体" w:hAnsi="Courier New" w:cs="Courier New"/>
-          <w:b/>
-          <w:bCs/>
-          <w:color w:val="000080"/>
-          <w:kern w:val="0"/>
-          <w:sz w:val="20"/>
-        </w:rPr>
-        <w:t>=</w:t>
-      </w:r>
-      <w:r>
-        <w:rPr>
-          <w:rFonts w:ascii="Courier New" w:eastAsia="宋体" w:hAnsi="Courier New" w:cs="Courier New"/>
-          <w:color w:val="000000"/>
-          <w:kern w:val="0"/>
-          <w:sz w:val="20"/>
-        </w:rPr>
-        <w:t xml:space="preserve"> </w:t>
-      </w:r>
-      <w:r>
-        <w:rPr>
-          <w:rFonts w:ascii="Courier New" w:eastAsia="宋体" w:hAnsi="Courier New" w:cs="Courier New"/>
-          <w:color w:val="FF8000"/>
-          <w:kern w:val="0"/>
-          <w:sz w:val="20"/>
-        </w:rPr>
-        <w:t>0</w:t>
-      </w:r>
-      <w:r>
-        <w:rPr>
-          <w:rFonts w:ascii="Courier New" w:eastAsia="宋体" w:hAnsi="Courier New" w:cs="Courier New"/>
-          <w:b/>
-          <w:bCs/>
-          <w:color w:val="000080"/>
-          <w:kern w:val="0"/>
-          <w:sz w:val="20"/>
-        </w:rPr>
-        <w:t>;</w:t>
-      </w:r>
-    </w:p>
-    <w:p>
-      <w:pPr>
-        <w:widowControl/>
-        <w:shd w:val="clear" w:color="auto" w:fill="FFFFFF"/>
-        <w:ind w:leftChars="200" w:left="820" w:hangingChars="200" w:hanging="400"/>
-        <w:jc w:val="left"/>
-        <w:rPr>
-          <w:rFonts w:ascii="Courier New" w:eastAsia="宋体" w:hAnsi="Courier New" w:cs="Courier New"/>
-          <w:color w:val="008000"/>
-          <w:kern w:val="0"/>
-          <w:sz w:val="20"/>
-        </w:rPr>
-      </w:pPr>
-      <w:r>
-        <w:rPr>
-          <w:rFonts w:ascii="Courier New" w:eastAsia="宋体" w:hAnsi="Courier New" w:cs="Courier New"/>
-          <w:color w:val="000000"/>
-          <w:kern w:val="0"/>
-          <w:sz w:val="20"/>
-        </w:rPr>
-        <w:t xml:space="preserve">    </w:t>
-      </w:r>
-      <w:proofErr w:type="spellStart"/>
-      <w:proofErr w:type="gramStart"/>
-      <w:r>
-        <w:rPr>
-          <w:rFonts w:ascii="Courier New" w:eastAsia="宋体" w:hAnsi="Courier New" w:cs="Courier New"/>
-          <w:color w:val="8000FF"/>
-          <w:kern w:val="0"/>
-          <w:sz w:val="20"/>
-        </w:rPr>
-        <w:t>boolean</w:t>
-      </w:r>
-      <w:proofErr w:type="spellEnd"/>
-      <w:proofErr w:type="gramEnd"/>
-      <w:r>
-        <w:rPr>
-          <w:rFonts w:ascii="Courier New" w:eastAsia="宋体" w:hAnsi="Courier New" w:cs="Courier New"/>
-          <w:color w:val="000000"/>
-          <w:kern w:val="0"/>
-          <w:sz w:val="20"/>
-        </w:rPr>
-        <w:t xml:space="preserve"> </w:t>
-      </w:r>
-      <w:proofErr w:type="spellStart"/>
-      <w:r>
-        <w:rPr>
-          <w:rFonts w:ascii="Courier New" w:eastAsia="宋体" w:hAnsi="Courier New" w:cs="Courier New"/>
-          <w:color w:val="000000"/>
-          <w:kern w:val="0"/>
-          <w:sz w:val="20"/>
-        </w:rPr>
-        <w:t>atLeastOne</w:t>
-      </w:r>
-      <w:proofErr w:type="spellEnd"/>
-      <w:r>
-        <w:rPr>
-          <w:rFonts w:ascii="Courier New" w:eastAsia="宋体" w:hAnsi="Courier New" w:cs="Courier New"/>
-          <w:color w:val="000000"/>
-          <w:kern w:val="0"/>
-          <w:sz w:val="20"/>
-        </w:rPr>
-        <w:t xml:space="preserve"> </w:t>
-      </w:r>
-      <w:r>
-        <w:rPr>
-          <w:rFonts w:ascii="Courier New" w:eastAsia="宋体" w:hAnsi="Courier New" w:cs="Courier New"/>
-          <w:b/>
-          <w:bCs/>
-          <w:color w:val="000080"/>
-          <w:kern w:val="0"/>
-          <w:sz w:val="20"/>
-        </w:rPr>
-        <w:t>=</w:t>
-      </w:r>
-      <w:r>
-        <w:rPr>
-          <w:rFonts w:ascii="Courier New" w:eastAsia="宋体" w:hAnsi="Courier New" w:cs="Courier New"/>
-          <w:color w:val="000000"/>
-          <w:kern w:val="0"/>
-          <w:sz w:val="20"/>
-        </w:rPr>
-        <w:t xml:space="preserve"> </w:t>
-      </w:r>
-      <w:r>
-        <w:rPr>
-          <w:rFonts w:ascii="Courier New" w:eastAsia="宋体" w:hAnsi="Courier New" w:cs="Courier New"/>
-          <w:b/>
-          <w:bCs/>
-          <w:color w:val="0000FF"/>
-          <w:kern w:val="0"/>
-          <w:sz w:val="20"/>
-        </w:rPr>
-        <w:t>false</w:t>
-      </w:r>
-      <w:r>
-        <w:rPr>
-          <w:rFonts w:ascii="Courier New" w:eastAsia="宋体" w:hAnsi="Courier New" w:cs="Courier New"/>
-          <w:b/>
-          <w:bCs/>
-          <w:color w:val="000080"/>
-          <w:kern w:val="0"/>
-          <w:sz w:val="20"/>
-        </w:rPr>
-        <w:t>;</w:t>
-      </w:r>
-      <w:r>
-        <w:rPr>
-          <w:rFonts w:ascii="Courier New" w:eastAsia="宋体" w:hAnsi="Courier New" w:cs="Courier New"/>
-          <w:color w:val="000000"/>
-          <w:kern w:val="0"/>
-          <w:sz w:val="20"/>
-        </w:rPr>
-        <w:t xml:space="preserve">     </w:t>
-      </w:r>
-      <w:r>
-        <w:rPr>
-          <w:rFonts w:ascii="Courier New" w:eastAsia="宋体" w:hAnsi="Courier New" w:cs="Courier New"/>
-          <w:color w:val="008000"/>
-          <w:kern w:val="0"/>
-          <w:sz w:val="20"/>
-        </w:rPr>
-        <w:t>//to prevent the case that no value selected and target == 0</w:t>
-      </w:r>
-    </w:p>
-    <w:p>
-      <w:pPr>
-        <w:widowControl/>
-        <w:shd w:val="clear" w:color="auto" w:fill="FFFFFF"/>
-        <w:ind w:leftChars="200" w:left="420" w:firstLine="420"/>
-        <w:jc w:val="left"/>
-        <w:rPr>
-          <w:rFonts w:ascii="Courier New" w:eastAsia="宋体" w:hAnsi="Courier New" w:cs="Courier New"/>
-          <w:b/>
-          <w:bCs/>
-          <w:color w:val="000080"/>
-          <w:kern w:val="0"/>
-          <w:sz w:val="20"/>
-        </w:rPr>
-      </w:pPr>
-      <w:proofErr w:type="gramStart"/>
-      <w:r>
-        <w:rPr>
-          <w:rFonts w:ascii="Courier New" w:eastAsia="宋体" w:hAnsi="Courier New" w:cs="Courier New"/>
-          <w:b/>
-          <w:bCs/>
-          <w:color w:val="0000FF"/>
-          <w:kern w:val="0"/>
-          <w:sz w:val="20"/>
-        </w:rPr>
-        <w:t>for</w:t>
-      </w:r>
-      <w:proofErr w:type="gramEnd"/>
-      <w:r>
-        <w:rPr>
-          <w:rFonts w:ascii="Courier New" w:eastAsia="宋体" w:hAnsi="Courier New" w:cs="Courier New"/>
-          <w:color w:val="000000"/>
-          <w:kern w:val="0"/>
-          <w:sz w:val="20"/>
-        </w:rPr>
-        <w:t xml:space="preserve"> </w:t>
-      </w:r>
-      <w:r>
-        <w:rPr>
-          <w:rFonts w:ascii="Courier New" w:eastAsia="宋体" w:hAnsi="Courier New" w:cs="Courier New"/>
-          <w:b/>
-          <w:bCs/>
-          <w:color w:val="000080"/>
-          <w:kern w:val="0"/>
-          <w:sz w:val="20"/>
-        </w:rPr>
-        <w:t>(</w:t>
-      </w:r>
-      <w:proofErr w:type="spellStart"/>
-      <w:r>
-        <w:rPr>
-          <w:rFonts w:ascii="Courier New" w:eastAsia="宋体" w:hAnsi="Courier New" w:cs="Courier New"/>
-          <w:color w:val="8000FF"/>
-          <w:kern w:val="0"/>
-          <w:sz w:val="20"/>
-        </w:rPr>
-        <w:t>int</w:t>
-      </w:r>
-      <w:proofErr w:type="spellEnd"/>
-      <w:r>
-        <w:rPr>
-          <w:rFonts w:ascii="Courier New" w:eastAsia="宋体" w:hAnsi="Courier New" w:cs="Courier New"/>
-          <w:color w:val="000000"/>
-          <w:kern w:val="0"/>
-          <w:sz w:val="20"/>
-        </w:rPr>
-        <w:t xml:space="preserve"> </w:t>
-      </w:r>
-      <w:proofErr w:type="spellStart"/>
-      <w:r>
-        <w:rPr>
-          <w:rFonts w:ascii="Courier New" w:eastAsia="宋体" w:hAnsi="Courier New" w:cs="Courier New"/>
-          <w:color w:val="000000"/>
-          <w:kern w:val="0"/>
-          <w:sz w:val="20"/>
-        </w:rPr>
-        <w:t>i</w:t>
-      </w:r>
-      <w:proofErr w:type="spellEnd"/>
-      <w:r>
-        <w:rPr>
-          <w:rFonts w:ascii="Courier New" w:eastAsia="宋体" w:hAnsi="Courier New" w:cs="Courier New"/>
-          <w:color w:val="000000"/>
-          <w:kern w:val="0"/>
-          <w:sz w:val="20"/>
-        </w:rPr>
-        <w:t xml:space="preserve"> </w:t>
-      </w:r>
-      <w:r>
-        <w:rPr>
-          <w:rFonts w:ascii="Courier New" w:eastAsia="宋体" w:hAnsi="Courier New" w:cs="Courier New"/>
-          <w:b/>
-          <w:bCs/>
-          <w:color w:val="000080"/>
-          <w:kern w:val="0"/>
-          <w:sz w:val="20"/>
-        </w:rPr>
-        <w:t>=</w:t>
-      </w:r>
-      <w:r>
-        <w:rPr>
-          <w:rFonts w:ascii="Courier New" w:eastAsia="宋体" w:hAnsi="Courier New" w:cs="Courier New"/>
-          <w:color w:val="000000"/>
-          <w:kern w:val="0"/>
-          <w:sz w:val="20"/>
-        </w:rPr>
-        <w:t xml:space="preserve"> </w:t>
-      </w:r>
-      <w:r>
-        <w:rPr>
-          <w:rFonts w:ascii="Courier New" w:eastAsia="宋体" w:hAnsi="Courier New" w:cs="Courier New"/>
-          <w:color w:val="FF8000"/>
-          <w:kern w:val="0"/>
-          <w:sz w:val="20"/>
-        </w:rPr>
-        <w:t>0</w:t>
-      </w:r>
-      <w:r>
-        <w:rPr>
-          <w:rFonts w:ascii="Courier New" w:eastAsia="宋体" w:hAnsi="Courier New" w:cs="Courier New"/>
-          <w:b/>
-          <w:bCs/>
-          <w:color w:val="000080"/>
-          <w:kern w:val="0"/>
-          <w:sz w:val="20"/>
-        </w:rPr>
-        <w:t>;</w:t>
-      </w:r>
-      <w:r>
-        <w:rPr>
-          <w:rFonts w:ascii="Courier New" w:eastAsia="宋体" w:hAnsi="Courier New" w:cs="Courier New"/>
-          <w:color w:val="000000"/>
-          <w:kern w:val="0"/>
-          <w:sz w:val="20"/>
-        </w:rPr>
-        <w:t xml:space="preserve"> </w:t>
-      </w:r>
-      <w:proofErr w:type="spellStart"/>
-      <w:r>
-        <w:rPr>
-          <w:rFonts w:ascii="Courier New" w:eastAsia="宋体" w:hAnsi="Courier New" w:cs="Courier New"/>
-          <w:color w:val="000000"/>
-          <w:kern w:val="0"/>
-          <w:sz w:val="20"/>
-        </w:rPr>
-        <w:t>i</w:t>
-      </w:r>
-      <w:proofErr w:type="spellEnd"/>
-      <w:r>
-        <w:rPr>
-          <w:rFonts w:ascii="Courier New" w:eastAsia="宋体" w:hAnsi="Courier New" w:cs="Courier New"/>
-          <w:color w:val="000000"/>
-          <w:kern w:val="0"/>
-          <w:sz w:val="20"/>
-        </w:rPr>
-        <w:t xml:space="preserve"> </w:t>
-      </w:r>
-      <w:r>
-        <w:rPr>
-          <w:rFonts w:ascii="Courier New" w:eastAsia="宋体" w:hAnsi="Courier New" w:cs="Courier New"/>
-          <w:b/>
-          <w:bCs/>
-          <w:color w:val="000080"/>
-          <w:kern w:val="0"/>
-          <w:sz w:val="20"/>
-        </w:rPr>
-        <w:t>&lt;</w:t>
-      </w:r>
-      <w:r>
-        <w:rPr>
-          <w:rFonts w:ascii="Courier New" w:eastAsia="宋体" w:hAnsi="Courier New" w:cs="Courier New"/>
-          <w:color w:val="000000"/>
-          <w:kern w:val="0"/>
-          <w:sz w:val="20"/>
-        </w:rPr>
-        <w:t xml:space="preserve"> </w:t>
-      </w:r>
-      <w:proofErr w:type="spellStart"/>
-      <w:r>
-        <w:rPr>
-          <w:rFonts w:ascii="Courier New" w:eastAsia="宋体" w:hAnsi="Courier New" w:cs="Courier New"/>
-          <w:color w:val="000000"/>
-          <w:kern w:val="0"/>
-          <w:sz w:val="20"/>
-        </w:rPr>
-        <w:t>A</w:t>
-      </w:r>
-      <w:r>
-        <w:rPr>
-          <w:rFonts w:ascii="Courier New" w:eastAsia="宋体" w:hAnsi="Courier New" w:cs="Courier New"/>
-          <w:b/>
-          <w:bCs/>
-          <w:color w:val="000080"/>
-          <w:kern w:val="0"/>
-          <w:sz w:val="20"/>
-        </w:rPr>
-        <w:t>.</w:t>
-      </w:r>
-      <w:r>
-        <w:rPr>
-          <w:rFonts w:ascii="Courier New" w:eastAsia="宋体" w:hAnsi="Courier New" w:cs="Courier New"/>
-          <w:color w:val="000000"/>
-          <w:kern w:val="0"/>
-          <w:sz w:val="20"/>
-        </w:rPr>
-        <w:t>length</w:t>
-      </w:r>
-      <w:proofErr w:type="spellEnd"/>
-      <w:r>
-        <w:rPr>
-          <w:rFonts w:ascii="Courier New" w:eastAsia="宋体" w:hAnsi="Courier New" w:cs="Courier New"/>
-          <w:b/>
-          <w:bCs/>
-          <w:color w:val="000080"/>
-          <w:kern w:val="0"/>
-          <w:sz w:val="20"/>
-        </w:rPr>
-        <w:t>;</w:t>
-      </w:r>
-      <w:r>
-        <w:rPr>
-          <w:rFonts w:ascii="Courier New" w:eastAsia="宋体" w:hAnsi="Courier New" w:cs="Courier New"/>
-          <w:color w:val="000000"/>
-          <w:kern w:val="0"/>
-          <w:sz w:val="20"/>
-        </w:rPr>
-        <w:t xml:space="preserve"> </w:t>
-      </w:r>
-      <w:proofErr w:type="spellStart"/>
-      <w:r>
-        <w:rPr>
-          <w:rFonts w:ascii="Courier New" w:eastAsia="宋体" w:hAnsi="Courier New" w:cs="Courier New"/>
-          <w:color w:val="000000"/>
-          <w:kern w:val="0"/>
-          <w:sz w:val="20"/>
-        </w:rPr>
-        <w:t>i</w:t>
-      </w:r>
-      <w:proofErr w:type="spellEnd"/>
-      <w:r>
-        <w:rPr>
-          <w:rFonts w:ascii="Courier New" w:eastAsia="宋体" w:hAnsi="Courier New" w:cs="Courier New"/>
-          <w:b/>
-          <w:bCs/>
-          <w:color w:val="000080"/>
-          <w:kern w:val="0"/>
-          <w:sz w:val="20"/>
-        </w:rPr>
-        <w:t>++){</w:t>
-      </w:r>
-      <w:r>
-        <w:rPr>
-          <w:rFonts w:ascii="Courier New" w:eastAsia="宋体" w:hAnsi="Courier New" w:cs="Courier New"/>
-          <w:b/>
-          <w:bCs/>
-          <w:color w:val="000080"/>
-          <w:kern w:val="0"/>
-          <w:sz w:val="20"/>
-        </w:rPr>
-        <w:tab/>
-      </w:r>
-    </w:p>
-    <w:p>
-      <w:pPr>
-        <w:widowControl/>
-        <w:shd w:val="clear" w:color="auto" w:fill="FFFFFF"/>
-        <w:ind w:left="840" w:firstLine="420"/>
-        <w:jc w:val="left"/>
-        <w:rPr>
-          <w:rFonts w:ascii="Courier New" w:eastAsia="宋体" w:hAnsi="Courier New" w:cs="Courier New"/>
-          <w:color w:val="000000"/>
-          <w:kern w:val="0"/>
-          <w:sz w:val="20"/>
-        </w:rPr>
-      </w:pPr>
-      <w:r>
-        <w:rPr>
-          <w:rFonts w:ascii="Courier New" w:eastAsia="宋体" w:hAnsi="Courier New" w:cs="Courier New"/>
-          <w:b/>
-          <w:bCs/>
-          <w:color w:val="0000FF"/>
-          <w:kern w:val="0"/>
-          <w:sz w:val="20"/>
-        </w:rPr>
-        <w:t>if</w:t>
-      </w:r>
-      <w:r>
-        <w:rPr>
-          <w:rFonts w:ascii="Courier New" w:eastAsia="宋体" w:hAnsi="Courier New" w:cs="Courier New"/>
-          <w:color w:val="000000"/>
-          <w:kern w:val="0"/>
-          <w:sz w:val="20"/>
-        </w:rPr>
-        <w:t xml:space="preserve"> </w:t>
-      </w:r>
-      <w:r>
-        <w:rPr>
-          <w:rFonts w:ascii="Courier New" w:eastAsia="宋体" w:hAnsi="Courier New" w:cs="Courier New"/>
-          <w:b/>
-          <w:bCs/>
-          <w:color w:val="000080"/>
-          <w:kern w:val="0"/>
-          <w:sz w:val="20"/>
-        </w:rPr>
-        <w:t>(</w:t>
-      </w:r>
-      <w:proofErr w:type="spellStart"/>
-      <w:r>
-        <w:rPr>
-          <w:rFonts w:ascii="Courier New" w:eastAsia="宋体" w:hAnsi="Courier New" w:cs="Courier New"/>
-          <w:color w:val="000000"/>
-          <w:kern w:val="0"/>
-          <w:sz w:val="20"/>
-        </w:rPr>
-        <w:t>soln</w:t>
-      </w:r>
-      <w:proofErr w:type="spellEnd"/>
-      <w:r>
-        <w:rPr>
-          <w:rFonts w:ascii="Courier New" w:eastAsia="宋体" w:hAnsi="Courier New" w:cs="Courier New"/>
-          <w:color w:val="000000"/>
-          <w:kern w:val="0"/>
-          <w:sz w:val="20"/>
-        </w:rPr>
-        <w:t xml:space="preserve"> </w:t>
-      </w:r>
-      <w:r>
-        <w:rPr>
-          <w:rFonts w:ascii="Courier New" w:eastAsia="宋体" w:hAnsi="Courier New" w:cs="Courier New"/>
-          <w:b/>
-          <w:bCs/>
-          <w:color w:val="000080"/>
-          <w:kern w:val="0"/>
-          <w:sz w:val="20"/>
-        </w:rPr>
-        <w:t>==</w:t>
-      </w:r>
-      <w:r>
-        <w:rPr>
-          <w:rFonts w:ascii="Courier New" w:eastAsia="宋体" w:hAnsi="Courier New" w:cs="Courier New"/>
-          <w:color w:val="000000"/>
-          <w:kern w:val="0"/>
-          <w:sz w:val="20"/>
-        </w:rPr>
-        <w:t xml:space="preserve"> </w:t>
-      </w:r>
-      <w:r>
-        <w:rPr>
-          <w:rFonts w:ascii="Courier New" w:eastAsia="宋体" w:hAnsi="Courier New" w:cs="Courier New"/>
-          <w:b/>
-          <w:bCs/>
-          <w:color w:val="0000FF"/>
-          <w:kern w:val="0"/>
-          <w:sz w:val="20"/>
-        </w:rPr>
-        <w:t>null</w:t>
-      </w:r>
-      <w:r>
-        <w:rPr>
-          <w:rFonts w:ascii="Courier New" w:eastAsia="宋体" w:hAnsi="Courier New" w:cs="Courier New"/>
-          <w:b/>
-          <w:bCs/>
-          <w:color w:val="000080"/>
-          <w:kern w:val="0"/>
-          <w:sz w:val="20"/>
-        </w:rPr>
-        <w:t>)</w:t>
-      </w:r>
-      <w:r>
-        <w:rPr>
-          <w:rFonts w:ascii="Courier New" w:eastAsia="宋体" w:hAnsi="Courier New" w:cs="Courier New"/>
-          <w:color w:val="000000"/>
-          <w:kern w:val="0"/>
-          <w:sz w:val="20"/>
-        </w:rPr>
-        <w:t xml:space="preserve">   </w:t>
-      </w:r>
-      <w:r>
-        <w:rPr>
-          <w:rFonts w:ascii="Courier New" w:eastAsia="宋体" w:hAnsi="Courier New" w:cs="Courier New"/>
-          <w:b/>
-          <w:bCs/>
-          <w:color w:val="0000FF"/>
-          <w:kern w:val="0"/>
-          <w:sz w:val="20"/>
-        </w:rPr>
-        <w:t>break</w:t>
-      </w:r>
-      <w:r>
-        <w:rPr>
-          <w:rFonts w:ascii="Courier New" w:eastAsia="宋体" w:hAnsi="Courier New" w:cs="Courier New"/>
-          <w:b/>
-          <w:bCs/>
-          <w:color w:val="000080"/>
-          <w:kern w:val="0"/>
-          <w:sz w:val="20"/>
-        </w:rPr>
-        <w:t>;</w:t>
-      </w:r>
-    </w:p>
-    <w:p>
-      <w:pPr>
-        <w:widowControl/>
-        <w:shd w:val="clear" w:color="auto" w:fill="FFFFFF"/>
-        <w:ind w:leftChars="200" w:left="420"/>
-        <w:jc w:val="left"/>
-        <w:rPr>
-          <w:rFonts w:ascii="Courier New" w:eastAsia="宋体" w:hAnsi="Courier New" w:cs="Courier New"/>
-          <w:color w:val="000000"/>
-          <w:kern w:val="0"/>
-          <w:sz w:val="20"/>
-        </w:rPr>
-      </w:pPr>
-      <w:r>
-        <w:rPr>
-          <w:rFonts w:ascii="Courier New" w:eastAsia="宋体" w:hAnsi="Courier New" w:cs="Courier New"/>
-          <w:color w:val="000000"/>
-          <w:kern w:val="0"/>
-          <w:sz w:val="20"/>
-        </w:rPr>
-        <w:t xml:space="preserve">        </w:t>
-      </w:r>
-      <w:proofErr w:type="gramStart"/>
-      <w:r>
-        <w:rPr>
-          <w:rFonts w:ascii="Courier New" w:eastAsia="宋体" w:hAnsi="Courier New" w:cs="Courier New"/>
-          <w:b/>
-          <w:bCs/>
-          <w:color w:val="0000FF"/>
-          <w:kern w:val="0"/>
-          <w:sz w:val="20"/>
-        </w:rPr>
-        <w:t>if</w:t>
-      </w:r>
-      <w:proofErr w:type="gramEnd"/>
-      <w:r>
-        <w:rPr>
-          <w:rFonts w:ascii="Courier New" w:eastAsia="宋体" w:hAnsi="Courier New" w:cs="Courier New"/>
-          <w:color w:val="000000"/>
-          <w:kern w:val="0"/>
-          <w:sz w:val="20"/>
-        </w:rPr>
-        <w:t xml:space="preserve"> </w:t>
-      </w:r>
-      <w:r>
-        <w:rPr>
-          <w:rFonts w:ascii="Courier New" w:eastAsia="宋体" w:hAnsi="Courier New" w:cs="Courier New"/>
-          <w:b/>
-          <w:bCs/>
-          <w:color w:val="000080"/>
-          <w:kern w:val="0"/>
-          <w:sz w:val="20"/>
-        </w:rPr>
-        <w:t>(</w:t>
-      </w:r>
-      <w:proofErr w:type="spellStart"/>
-      <w:r>
-        <w:rPr>
-          <w:rFonts w:ascii="Courier New" w:eastAsia="宋体" w:hAnsi="Courier New" w:cs="Courier New"/>
-          <w:color w:val="000000"/>
-          <w:kern w:val="0"/>
-          <w:sz w:val="20"/>
-        </w:rPr>
-        <w:t>soln</w:t>
-      </w:r>
-      <w:proofErr w:type="spellEnd"/>
-      <w:r>
-        <w:rPr>
-          <w:rFonts w:ascii="Courier New" w:eastAsia="宋体" w:hAnsi="Courier New" w:cs="Courier New"/>
-          <w:b/>
-          <w:bCs/>
-          <w:color w:val="000080"/>
-          <w:kern w:val="0"/>
-          <w:sz w:val="20"/>
-        </w:rPr>
-        <w:t>[</w:t>
-      </w:r>
-      <w:proofErr w:type="spellStart"/>
-      <w:r>
-        <w:rPr>
-          <w:rFonts w:ascii="Courier New" w:eastAsia="宋体" w:hAnsi="Courier New" w:cs="Courier New"/>
-          <w:color w:val="000000"/>
-          <w:kern w:val="0"/>
-          <w:sz w:val="20"/>
-        </w:rPr>
-        <w:t>i</w:t>
-      </w:r>
-      <w:proofErr w:type="spellEnd"/>
-      <w:r>
-        <w:rPr>
-          <w:rFonts w:ascii="Courier New" w:eastAsia="宋体" w:hAnsi="Courier New" w:cs="Courier New"/>
-          <w:b/>
-          <w:bCs/>
-          <w:color w:val="000080"/>
-          <w:kern w:val="0"/>
-          <w:sz w:val="20"/>
-        </w:rPr>
-        <w:t>]){</w:t>
-      </w:r>
-    </w:p>
-    <w:p>
-      <w:pPr>
-        <w:widowControl/>
-        <w:shd w:val="clear" w:color="auto" w:fill="FFFFFF"/>
-        <w:ind w:leftChars="200" w:left="420"/>
-        <w:jc w:val="left"/>
-        <w:rPr>
-          <w:rFonts w:ascii="Courier New" w:eastAsia="宋体" w:hAnsi="Courier New" w:cs="Courier New"/>
-          <w:color w:val="008000"/>
-          <w:kern w:val="0"/>
-          <w:sz w:val="20"/>
-        </w:rPr>
-      </w:pPr>
-      <w:r>
-        <w:rPr>
-          <w:rFonts w:ascii="Courier New" w:eastAsia="宋体" w:hAnsi="Courier New" w:cs="Courier New"/>
-          <w:color w:val="000000"/>
-          <w:kern w:val="0"/>
-          <w:sz w:val="20"/>
-        </w:rPr>
-        <w:t xml:space="preserve">            </w:t>
-      </w:r>
-      <w:proofErr w:type="gramStart"/>
-      <w:r>
-        <w:rPr>
-          <w:rFonts w:ascii="Courier New" w:eastAsia="宋体" w:hAnsi="Courier New" w:cs="Courier New"/>
-          <w:b/>
-          <w:bCs/>
-          <w:color w:val="0000FF"/>
-          <w:kern w:val="0"/>
-          <w:sz w:val="20"/>
-        </w:rPr>
-        <w:t>if</w:t>
-      </w:r>
-      <w:proofErr w:type="gramEnd"/>
-      <w:r>
-        <w:rPr>
-          <w:rFonts w:ascii="Courier New" w:eastAsia="宋体" w:hAnsi="Courier New" w:cs="Courier New"/>
-          <w:color w:val="000000"/>
-          <w:kern w:val="0"/>
-          <w:sz w:val="20"/>
-        </w:rPr>
-        <w:t xml:space="preserve"> </w:t>
-      </w:r>
-      <w:r>
-        <w:rPr>
-          <w:rFonts w:ascii="Courier New" w:eastAsia="宋体" w:hAnsi="Courier New" w:cs="Courier New"/>
-          <w:b/>
-          <w:bCs/>
-          <w:color w:val="000080"/>
-          <w:kern w:val="0"/>
-          <w:sz w:val="20"/>
-        </w:rPr>
-        <w:t>(!</w:t>
-      </w:r>
-      <w:proofErr w:type="spellStart"/>
-      <w:r>
-        <w:rPr>
-          <w:rFonts w:ascii="Courier New" w:eastAsia="宋体" w:hAnsi="Courier New" w:cs="Courier New"/>
-          <w:color w:val="000000"/>
-          <w:kern w:val="0"/>
-          <w:sz w:val="20"/>
-        </w:rPr>
-        <w:t>atLeastOne</w:t>
-      </w:r>
-      <w:proofErr w:type="spellEnd"/>
-      <w:r>
-        <w:rPr>
-          <w:rFonts w:ascii="Courier New" w:eastAsia="宋体" w:hAnsi="Courier New" w:cs="Courier New"/>
-          <w:b/>
-          <w:bCs/>
-          <w:color w:val="000080"/>
-          <w:kern w:val="0"/>
-          <w:sz w:val="20"/>
-        </w:rPr>
-        <w:t>){</w:t>
-      </w:r>
-      <w:r>
-        <w:rPr>
-          <w:rFonts w:ascii="Courier New" w:eastAsia="宋体" w:hAnsi="Courier New" w:cs="Courier New"/>
-          <w:color w:val="000000"/>
-          <w:kern w:val="0"/>
-          <w:sz w:val="20"/>
-        </w:rPr>
-        <w:t xml:space="preserve">       </w:t>
-      </w:r>
-      <w:r>
-        <w:rPr>
-          <w:rFonts w:ascii="Courier New" w:eastAsia="宋体" w:hAnsi="Courier New" w:cs="Courier New"/>
-          <w:color w:val="008000"/>
-          <w:kern w:val="0"/>
-          <w:sz w:val="20"/>
-        </w:rPr>
-        <w:t>//first return value</w:t>
-      </w:r>
-    </w:p>
-    <w:p>
-      <w:pPr>
-        <w:widowControl/>
-        <w:shd w:val="clear" w:color="auto" w:fill="FFFFFF"/>
-        <w:ind w:leftChars="200" w:left="420"/>
-        <w:jc w:val="left"/>
-        <w:rPr>
-          <w:rFonts w:ascii="Courier New" w:eastAsia="宋体" w:hAnsi="Courier New" w:cs="Courier New"/>
-          <w:color w:val="000000"/>
-          <w:kern w:val="0"/>
-          <w:sz w:val="20"/>
-        </w:rPr>
-      </w:pPr>
-      <w:r>
-        <w:rPr>
-          <w:rFonts w:ascii="Courier New" w:eastAsia="宋体" w:hAnsi="Courier New" w:cs="Courier New"/>
-          <w:color w:val="000000"/>
-          <w:kern w:val="0"/>
-          <w:sz w:val="20"/>
-        </w:rPr>
-        <w:t xml:space="preserve">                </w:t>
-      </w:r>
-      <w:proofErr w:type="spellStart"/>
-      <w:proofErr w:type="gramStart"/>
-      <w:r>
-        <w:rPr>
-          <w:rFonts w:ascii="Courier New" w:eastAsia="宋体" w:hAnsi="Courier New" w:cs="Courier New"/>
-          <w:color w:val="000000"/>
-          <w:kern w:val="0"/>
-          <w:sz w:val="20"/>
-        </w:rPr>
-        <w:t>mSum</w:t>
-      </w:r>
-      <w:proofErr w:type="spellEnd"/>
-      <w:proofErr w:type="gramEnd"/>
-      <w:r>
-        <w:rPr>
-          <w:rFonts w:ascii="Courier New" w:eastAsia="宋体" w:hAnsi="Courier New" w:cs="Courier New"/>
-          <w:color w:val="000000"/>
-          <w:kern w:val="0"/>
-          <w:sz w:val="20"/>
-        </w:rPr>
-        <w:t xml:space="preserve"> </w:t>
-      </w:r>
-      <w:r>
-        <w:rPr>
-          <w:rFonts w:ascii="Courier New" w:eastAsia="宋体" w:hAnsi="Courier New" w:cs="Courier New"/>
-          <w:b/>
-          <w:bCs/>
-          <w:color w:val="000080"/>
-          <w:kern w:val="0"/>
-          <w:sz w:val="20"/>
-        </w:rPr>
-        <w:t>=</w:t>
-      </w:r>
-      <w:r>
-        <w:rPr>
-          <w:rFonts w:ascii="Courier New" w:eastAsia="宋体" w:hAnsi="Courier New" w:cs="Courier New"/>
-          <w:color w:val="000000"/>
-          <w:kern w:val="0"/>
-          <w:sz w:val="20"/>
-        </w:rPr>
-        <w:t xml:space="preserve"> A</w:t>
-      </w:r>
-      <w:r>
-        <w:rPr>
-          <w:rFonts w:ascii="Courier New" w:eastAsia="宋体" w:hAnsi="Courier New" w:cs="Courier New"/>
-          <w:b/>
-          <w:bCs/>
-          <w:color w:val="000080"/>
-          <w:kern w:val="0"/>
-          <w:sz w:val="20"/>
-        </w:rPr>
-        <w:t>[</w:t>
-      </w:r>
-      <w:proofErr w:type="spellStart"/>
-      <w:r>
-        <w:rPr>
-          <w:rFonts w:ascii="Courier New" w:eastAsia="宋体" w:hAnsi="Courier New" w:cs="Courier New"/>
-          <w:color w:val="000000"/>
-          <w:kern w:val="0"/>
-          <w:sz w:val="20"/>
-        </w:rPr>
-        <w:t>i</w:t>
-      </w:r>
-      <w:proofErr w:type="spellEnd"/>
-      <w:r>
-        <w:rPr>
-          <w:rFonts w:ascii="Courier New" w:eastAsia="宋体" w:hAnsi="Courier New" w:cs="Courier New"/>
-          <w:b/>
-          <w:bCs/>
-          <w:color w:val="000080"/>
-          <w:kern w:val="0"/>
-          <w:sz w:val="20"/>
-        </w:rPr>
-        <w:t>];</w:t>
-      </w:r>
-    </w:p>
-    <w:p>
-      <w:pPr>
-        <w:widowControl/>
-        <w:shd w:val="clear" w:color="auto" w:fill="FFFFFF"/>
-        <w:ind w:leftChars="200" w:left="420"/>
-        <w:jc w:val="left"/>
-        <w:rPr>
-          <w:rFonts w:ascii="Courier New" w:eastAsia="宋体" w:hAnsi="Courier New" w:cs="Courier New"/>
-          <w:color w:val="000000"/>
-          <w:kern w:val="0"/>
-          <w:sz w:val="20"/>
-        </w:rPr>
-      </w:pPr>
-      <w:r>
-        <w:rPr>
-          <w:rFonts w:ascii="Courier New" w:eastAsia="宋体" w:hAnsi="Courier New" w:cs="Courier New"/>
-          <w:color w:val="000000"/>
-          <w:kern w:val="0"/>
-          <w:sz w:val="20"/>
-        </w:rPr>
-        <w:t xml:space="preserve">                </w:t>
-      </w:r>
-      <w:proofErr w:type="spellStart"/>
-      <w:proofErr w:type="gramStart"/>
-      <w:r>
-        <w:rPr>
-          <w:rFonts w:ascii="Courier New" w:eastAsia="宋体" w:hAnsi="Courier New" w:cs="Courier New"/>
-          <w:color w:val="000000"/>
-          <w:kern w:val="0"/>
-          <w:sz w:val="20"/>
-        </w:rPr>
-        <w:t>atLeastOne</w:t>
-      </w:r>
-      <w:proofErr w:type="spellEnd"/>
-      <w:proofErr w:type="gramEnd"/>
-      <w:r>
-        <w:rPr>
-          <w:rFonts w:ascii="Courier New" w:eastAsia="宋体" w:hAnsi="Courier New" w:cs="Courier New"/>
-          <w:color w:val="000000"/>
-          <w:kern w:val="0"/>
-          <w:sz w:val="20"/>
-        </w:rPr>
-        <w:t xml:space="preserve"> </w:t>
-      </w:r>
-      <w:r>
-        <w:rPr>
-          <w:rFonts w:ascii="Courier New" w:eastAsia="宋体" w:hAnsi="Courier New" w:cs="Courier New"/>
-          <w:b/>
-          <w:bCs/>
-          <w:color w:val="000080"/>
-          <w:kern w:val="0"/>
-          <w:sz w:val="20"/>
-        </w:rPr>
-        <w:t>=</w:t>
-      </w:r>
-      <w:r>
-        <w:rPr>
-          <w:rFonts w:ascii="Courier New" w:eastAsia="宋体" w:hAnsi="Courier New" w:cs="Courier New"/>
-          <w:color w:val="000000"/>
-          <w:kern w:val="0"/>
-          <w:sz w:val="20"/>
-        </w:rPr>
-        <w:t xml:space="preserve"> </w:t>
-      </w:r>
-      <w:r>
-        <w:rPr>
-          <w:rFonts w:ascii="Courier New" w:eastAsia="宋体" w:hAnsi="Courier New" w:cs="Courier New"/>
-          <w:b/>
-          <w:bCs/>
-          <w:color w:val="0000FF"/>
-          <w:kern w:val="0"/>
-          <w:sz w:val="20"/>
-        </w:rPr>
-        <w:t>true</w:t>
-      </w:r>
-      <w:r>
-        <w:rPr>
-          <w:rFonts w:ascii="Courier New" w:eastAsia="宋体" w:hAnsi="Courier New" w:cs="Courier New"/>
-          <w:b/>
-          <w:bCs/>
-          <w:color w:val="000080"/>
-          <w:kern w:val="0"/>
-          <w:sz w:val="20"/>
-        </w:rPr>
-        <w:t>;</w:t>
-      </w:r>
-    </w:p>
-    <w:p>
-      <w:pPr>
-        <w:widowControl/>
-        <w:shd w:val="clear" w:color="auto" w:fill="FFFFFF"/>
-        <w:ind w:leftChars="200" w:left="420"/>
-        <w:jc w:val="left"/>
-        <w:rPr>
-          <w:rFonts w:ascii="Courier New" w:eastAsia="宋体" w:hAnsi="Courier New" w:cs="Courier New"/>
-          <w:color w:val="000000"/>
-          <w:kern w:val="0"/>
-          <w:sz w:val="20"/>
-        </w:rPr>
-      </w:pPr>
-      <w:r>
-        <w:rPr>
-          <w:rFonts w:ascii="Courier New" w:eastAsia="宋体" w:hAnsi="Courier New" w:cs="Courier New"/>
-          <w:color w:val="000000"/>
-          <w:kern w:val="0"/>
-          <w:sz w:val="20"/>
-        </w:rPr>
-        <w:t xml:space="preserve">            </w:t>
-      </w:r>
-      <w:proofErr w:type="gramStart"/>
-      <w:r>
-        <w:rPr>
-          <w:rFonts w:ascii="Courier New" w:eastAsia="宋体" w:hAnsi="Courier New" w:cs="Courier New"/>
-          <w:b/>
-          <w:bCs/>
-          <w:color w:val="000080"/>
-          <w:kern w:val="0"/>
-          <w:sz w:val="20"/>
-        </w:rPr>
-        <w:t>}</w:t>
-      </w:r>
-      <w:r>
-        <w:rPr>
-          <w:rFonts w:ascii="Courier New" w:eastAsia="宋体" w:hAnsi="Courier New" w:cs="Courier New"/>
-          <w:b/>
-          <w:bCs/>
-          <w:color w:val="0000FF"/>
-          <w:kern w:val="0"/>
-          <w:sz w:val="20"/>
-        </w:rPr>
-        <w:t>else</w:t>
-      </w:r>
-      <w:proofErr w:type="gramEnd"/>
-      <w:r>
-        <w:rPr>
-          <w:rFonts w:ascii="Courier New" w:eastAsia="宋体" w:hAnsi="Courier New" w:cs="Courier New"/>
-          <w:b/>
-          <w:bCs/>
-          <w:color w:val="000080"/>
-          <w:kern w:val="0"/>
-          <w:sz w:val="20"/>
-        </w:rPr>
-        <w:t>{</w:t>
-      </w:r>
-    </w:p>
-    <w:p>
-      <w:pPr>
-        <w:widowControl/>
-        <w:shd w:val="clear" w:color="auto" w:fill="FFFFFF"/>
-        <w:ind w:leftChars="200" w:left="420"/>
-        <w:jc w:val="left"/>
-        <w:rPr>
-          <w:rFonts w:ascii="Courier New" w:eastAsia="宋体" w:hAnsi="Courier New" w:cs="Courier New"/>
-          <w:color w:val="000000"/>
-          <w:kern w:val="0"/>
-          <w:sz w:val="20"/>
-        </w:rPr>
-      </w:pPr>
-      <w:r>
-        <w:rPr>
-          <w:rFonts w:ascii="Courier New" w:eastAsia="宋体" w:hAnsi="Courier New" w:cs="Courier New"/>
-          <w:color w:val="000000"/>
-          <w:kern w:val="0"/>
-          <w:sz w:val="20"/>
-        </w:rPr>
-        <w:t xml:space="preserve">                </w:t>
-      </w:r>
-      <w:proofErr w:type="spellStart"/>
-      <w:proofErr w:type="gramStart"/>
-      <w:r>
-        <w:rPr>
-          <w:rFonts w:ascii="Courier New" w:eastAsia="宋体" w:hAnsi="Courier New" w:cs="Courier New"/>
-          <w:color w:val="000000"/>
-          <w:kern w:val="0"/>
-          <w:sz w:val="20"/>
-        </w:rPr>
-        <w:t>mSum</w:t>
-      </w:r>
-      <w:proofErr w:type="spellEnd"/>
-      <w:proofErr w:type="gramEnd"/>
-      <w:r>
-        <w:rPr>
-          <w:rFonts w:ascii="Courier New" w:eastAsia="宋体" w:hAnsi="Courier New" w:cs="Courier New"/>
-          <w:color w:val="000000"/>
-          <w:kern w:val="0"/>
-          <w:sz w:val="20"/>
-        </w:rPr>
-        <w:t xml:space="preserve"> </w:t>
-      </w:r>
-      <w:r>
-        <w:rPr>
-          <w:rFonts w:ascii="Courier New" w:eastAsia="宋体" w:hAnsi="Courier New" w:cs="Courier New"/>
-          <w:b/>
-          <w:bCs/>
-          <w:color w:val="000080"/>
-          <w:kern w:val="0"/>
-          <w:sz w:val="20"/>
-        </w:rPr>
-        <w:t>+=</w:t>
-      </w:r>
-      <w:r>
-        <w:rPr>
-          <w:rFonts w:ascii="Courier New" w:eastAsia="宋体" w:hAnsi="Courier New" w:cs="Courier New"/>
-          <w:color w:val="000000"/>
-          <w:kern w:val="0"/>
-          <w:sz w:val="20"/>
-        </w:rPr>
-        <w:t xml:space="preserve"> A</w:t>
-      </w:r>
-      <w:r>
-        <w:rPr>
-          <w:rFonts w:ascii="Courier New" w:eastAsia="宋体" w:hAnsi="Courier New" w:cs="Courier New"/>
-          <w:b/>
-          <w:bCs/>
-          <w:color w:val="000080"/>
-          <w:kern w:val="0"/>
-          <w:sz w:val="20"/>
-        </w:rPr>
-        <w:t>[</w:t>
-      </w:r>
-      <w:proofErr w:type="spellStart"/>
-      <w:r>
-        <w:rPr>
-          <w:rFonts w:ascii="Courier New" w:eastAsia="宋体" w:hAnsi="Courier New" w:cs="Courier New"/>
-          <w:color w:val="000000"/>
-          <w:kern w:val="0"/>
-          <w:sz w:val="20"/>
-        </w:rPr>
-        <w:t>i</w:t>
-      </w:r>
-      <w:proofErr w:type="spellEnd"/>
-      <w:r>
-        <w:rPr>
-          <w:rFonts w:ascii="Courier New" w:eastAsia="宋体" w:hAnsi="Courier New" w:cs="Courier New"/>
-          <w:b/>
-          <w:bCs/>
-          <w:color w:val="000080"/>
-          <w:kern w:val="0"/>
-          <w:sz w:val="20"/>
-        </w:rPr>
-        <w:t>];</w:t>
-      </w:r>
-    </w:p>
-    <w:p>
-      <w:pPr>
-        <w:widowControl/>
-        <w:shd w:val="clear" w:color="auto" w:fill="FFFFFF"/>
-        <w:ind w:leftChars="200" w:left="420"/>
-        <w:jc w:val="left"/>
-        <w:rPr>
-          <w:rFonts w:ascii="Courier New" w:eastAsia="宋体" w:hAnsi="Courier New" w:cs="Courier New"/>
-          <w:color w:val="000000"/>
-          <w:kern w:val="0"/>
-          <w:sz w:val="20"/>
-        </w:rPr>
-      </w:pPr>
-      <w:r>
-        <w:rPr>
-          <w:rFonts w:ascii="Courier New" w:eastAsia="宋体" w:hAnsi="Courier New" w:cs="Courier New"/>
-          <w:color w:val="000000"/>
-          <w:kern w:val="0"/>
-          <w:sz w:val="20"/>
-        </w:rPr>
-        <w:t xml:space="preserve">            </w:t>
-      </w:r>
-      <w:r>
-        <w:rPr>
-          <w:rFonts w:ascii="Courier New" w:eastAsia="宋体" w:hAnsi="Courier New" w:cs="Courier New"/>
-          <w:b/>
-          <w:bCs/>
-          <w:color w:val="000080"/>
-          <w:kern w:val="0"/>
-          <w:sz w:val="20"/>
-        </w:rPr>
-        <w:t>}</w:t>
-      </w:r>
-    </w:p>
-    <w:p>
-      <w:pPr>
-        <w:widowControl/>
-        <w:shd w:val="clear" w:color="auto" w:fill="FFFFFF"/>
-        <w:ind w:leftChars="200" w:left="420"/>
-        <w:jc w:val="left"/>
-        <w:rPr>
-          <w:rFonts w:ascii="Courier New" w:eastAsia="宋体" w:hAnsi="Courier New" w:cs="Courier New"/>
-          <w:color w:val="000000"/>
-          <w:kern w:val="0"/>
-          <w:sz w:val="20"/>
-        </w:rPr>
-      </w:pPr>
-      <w:r>
-        <w:rPr>
-          <w:rFonts w:ascii="Courier New" w:eastAsia="宋体" w:hAnsi="Courier New" w:cs="Courier New"/>
-          <w:color w:val="000000"/>
-          <w:kern w:val="0"/>
-          <w:sz w:val="20"/>
-        </w:rPr>
-        <w:t xml:space="preserve">        </w:t>
-      </w:r>
-      <w:r>
-        <w:rPr>
-          <w:rFonts w:ascii="Courier New" w:eastAsia="宋体" w:hAnsi="Courier New" w:cs="Courier New"/>
-          <w:b/>
-          <w:bCs/>
-          <w:color w:val="000080"/>
-          <w:kern w:val="0"/>
-          <w:sz w:val="20"/>
-        </w:rPr>
-        <w:t>}</w:t>
-      </w:r>
-    </w:p>
-    <w:p>
-      <w:pPr>
-        <w:widowControl/>
-        <w:shd w:val="clear" w:color="auto" w:fill="FFFFFF"/>
-        <w:ind w:leftChars="200" w:left="420"/>
-        <w:jc w:val="left"/>
-        <w:rPr>
-          <w:rFonts w:ascii="Courier New" w:eastAsia="宋体" w:hAnsi="Courier New" w:cs="Courier New"/>
-          <w:color w:val="000000"/>
-          <w:kern w:val="0"/>
-          <w:sz w:val="20"/>
-        </w:rPr>
-      </w:pPr>
-      <w:r>
-        <w:rPr>
-          <w:rFonts w:ascii="Courier New" w:eastAsia="宋体" w:hAnsi="Courier New" w:cs="Courier New"/>
-          <w:color w:val="000000"/>
-          <w:kern w:val="0"/>
-          <w:sz w:val="20"/>
-        </w:rPr>
-        <w:t xml:space="preserve">    </w:t>
-      </w:r>
-      <w:r>
-        <w:rPr>
-          <w:rFonts w:ascii="Courier New" w:eastAsia="宋体" w:hAnsi="Courier New" w:cs="Courier New"/>
-          <w:b/>
-          <w:bCs/>
-          <w:color w:val="000080"/>
-          <w:kern w:val="0"/>
-          <w:sz w:val="20"/>
-        </w:rPr>
-        <w:t>}</w:t>
-      </w:r>
-    </w:p>
-    <w:p>
-      <w:pPr>
-        <w:shd w:val="clear" w:color="auto" w:fill="FFFFFF"/>
-        <w:rPr>
-          <w:rFonts w:ascii="宋体" w:eastAsia="宋体" w:hAnsi="宋体" w:cs="宋体"/>
-          <w:kern w:val="0"/>
-          <w:sz w:val="24"/>
-          <w:szCs w:val="24"/>
-        </w:rPr>
-      </w:pPr>
-      <w:r>
-        <w:rPr>
-          <w:rFonts w:ascii="Courier New" w:eastAsia="宋体" w:hAnsi="Courier New" w:cs="Courier New"/>
-          <w:color w:val="000000"/>
-          <w:kern w:val="0"/>
-          <w:sz w:val="20"/>
-        </w:rPr>
-        <w:t xml:space="preserve">    </w:t>
-      </w:r>
-      <w:r>
-        <w:rPr>
-          <w:rFonts w:ascii="Courier New" w:eastAsia="宋体" w:hAnsi="Courier New" w:cs="Courier New"/>
-          <w:color w:val="000000"/>
-          <w:kern w:val="0"/>
-          <w:sz w:val="20"/>
-        </w:rPr>
-        <w:tab/>
-      </w:r>
-      <w:r>
-        <w:rPr>
-          <w:rFonts w:ascii="Courier New" w:eastAsia="宋体" w:hAnsi="Courier New" w:cs="Courier New"/>
-          <w:color w:val="000000"/>
-          <w:kern w:val="0"/>
-          <w:sz w:val="20"/>
-        </w:rPr>
-        <w:tab/>
-      </w:r>
-      <w:proofErr w:type="gramStart"/>
-      <w:r>
-        <w:rPr>
-          <w:rFonts w:ascii="Courier New" w:eastAsia="宋体" w:hAnsi="Courier New" w:cs="Courier New"/>
-          <w:b/>
-          <w:bCs/>
-          <w:color w:val="0000FF"/>
-          <w:kern w:val="0"/>
-          <w:sz w:val="20"/>
-        </w:rPr>
-        <w:t>assert</w:t>
-      </w:r>
-      <w:r>
-        <w:rPr>
-          <w:rFonts w:ascii="Courier New" w:eastAsia="宋体" w:hAnsi="Courier New" w:cs="Courier New"/>
-          <w:b/>
-          <w:bCs/>
-          <w:color w:val="000080"/>
-          <w:kern w:val="0"/>
-          <w:sz w:val="20"/>
-        </w:rPr>
-        <w:t>(</w:t>
-      </w:r>
-      <w:proofErr w:type="gramEnd"/>
-      <w:r>
-        <w:rPr>
-          <w:rFonts w:ascii="Courier New" w:eastAsia="宋体" w:hAnsi="Courier New" w:cs="Courier New"/>
-          <w:b/>
-          <w:bCs/>
-          <w:color w:val="000080"/>
-          <w:kern w:val="0"/>
-          <w:sz w:val="20"/>
-        </w:rPr>
-        <w:t>!</w:t>
-      </w:r>
-      <w:proofErr w:type="spellStart"/>
-      <w:r>
-        <w:rPr>
-          <w:rFonts w:ascii="Courier New" w:eastAsia="宋体" w:hAnsi="Courier New" w:cs="Courier New"/>
-          <w:color w:val="000000"/>
-          <w:kern w:val="0"/>
-          <w:sz w:val="20"/>
-        </w:rPr>
-        <w:t>atLeastOne</w:t>
-      </w:r>
-      <w:proofErr w:type="spellEnd"/>
-      <w:r>
-        <w:rPr>
-          <w:rFonts w:ascii="Courier New" w:eastAsia="宋体" w:hAnsi="Courier New" w:cs="Courier New"/>
-          <w:color w:val="000000"/>
-          <w:kern w:val="0"/>
-          <w:sz w:val="20"/>
-        </w:rPr>
-        <w:t xml:space="preserve"> </w:t>
-      </w:r>
-      <w:r>
-        <w:rPr>
-          <w:rFonts w:ascii="Courier New" w:eastAsia="宋体" w:hAnsi="Courier New" w:cs="Courier New"/>
-          <w:b/>
-          <w:bCs/>
-          <w:color w:val="000080"/>
-          <w:kern w:val="0"/>
-          <w:sz w:val="20"/>
-        </w:rPr>
-        <w:t>||</w:t>
-      </w:r>
-      <w:r>
-        <w:rPr>
-          <w:rFonts w:ascii="Courier New" w:eastAsia="宋体" w:hAnsi="Courier New" w:cs="Courier New"/>
-          <w:color w:val="000000"/>
-          <w:kern w:val="0"/>
-          <w:sz w:val="20"/>
-        </w:rPr>
-        <w:t xml:space="preserve"> </w:t>
-      </w:r>
-      <w:proofErr w:type="spellStart"/>
-      <w:r>
-        <w:rPr>
-          <w:rFonts w:ascii="Courier New" w:eastAsia="宋体" w:hAnsi="Courier New" w:cs="Courier New"/>
-          <w:color w:val="000000"/>
-          <w:kern w:val="0"/>
-          <w:sz w:val="20"/>
-        </w:rPr>
-        <w:t>atLeastOne</w:t>
-      </w:r>
-      <w:proofErr w:type="spellEnd"/>
-      <w:r>
-        <w:rPr>
-          <w:rFonts w:ascii="Courier New" w:eastAsia="宋体" w:hAnsi="Courier New" w:cs="Courier New"/>
-          <w:color w:val="000000"/>
-          <w:kern w:val="0"/>
-          <w:sz w:val="20"/>
-        </w:rPr>
-        <w:t xml:space="preserve"> </w:t>
-      </w:r>
-      <w:r>
-        <w:rPr>
-          <w:rFonts w:ascii="Courier New" w:eastAsia="宋体" w:hAnsi="Courier New" w:cs="Courier New"/>
-          <w:b/>
-          <w:bCs/>
-          <w:color w:val="000080"/>
-          <w:kern w:val="0"/>
-          <w:sz w:val="20"/>
-        </w:rPr>
-        <w:t>&amp;&amp;</w:t>
-      </w:r>
-      <w:r>
-        <w:rPr>
-          <w:rFonts w:ascii="Courier New" w:eastAsia="宋体" w:hAnsi="Courier New" w:cs="Courier New"/>
-          <w:color w:val="000000"/>
-          <w:kern w:val="0"/>
-          <w:sz w:val="20"/>
-        </w:rPr>
-        <w:t xml:space="preserve"> </w:t>
-      </w:r>
-      <w:proofErr w:type="spellStart"/>
-      <w:r>
-        <w:rPr>
-          <w:rFonts w:ascii="Courier New" w:eastAsia="宋体" w:hAnsi="Courier New" w:cs="Courier New"/>
-          <w:color w:val="000000"/>
-          <w:kern w:val="0"/>
-          <w:sz w:val="20"/>
-        </w:rPr>
-        <w:t>mSum</w:t>
-      </w:r>
-      <w:proofErr w:type="spellEnd"/>
-      <w:r>
-        <w:rPr>
-          <w:rFonts w:ascii="Courier New" w:eastAsia="宋体" w:hAnsi="Courier New" w:cs="Courier New"/>
-          <w:color w:val="000000"/>
-          <w:kern w:val="0"/>
-          <w:sz w:val="20"/>
-        </w:rPr>
-        <w:t xml:space="preserve"> </w:t>
-      </w:r>
-      <w:r>
-        <w:rPr>
-          <w:rFonts w:ascii="Courier New" w:eastAsia="宋体" w:hAnsi="Courier New" w:cs="Courier New"/>
-          <w:b/>
-          <w:bCs/>
-          <w:color w:val="000080"/>
-          <w:kern w:val="0"/>
-          <w:sz w:val="20"/>
-        </w:rPr>
-        <w:t>==</w:t>
-      </w:r>
-      <w:r>
-        <w:rPr>
-          <w:rFonts w:ascii="Courier New" w:eastAsia="宋体" w:hAnsi="Courier New" w:cs="Courier New"/>
-          <w:color w:val="000000"/>
-          <w:kern w:val="0"/>
-          <w:sz w:val="20"/>
-        </w:rPr>
-        <w:t xml:space="preserve"> target</w:t>
-      </w:r>
-      <w:r>
-        <w:rPr>
-          <w:rFonts w:ascii="Courier New" w:eastAsia="宋体" w:hAnsi="Courier New" w:cs="Courier New"/>
-          <w:b/>
-          <w:bCs/>
-          <w:color w:val="000080"/>
-          <w:kern w:val="0"/>
-          <w:sz w:val="20"/>
-        </w:rPr>
-        <w:t>);</w:t>
-      </w:r>
-      <w:r>
-        <w:rPr>
-          <w:rFonts w:ascii="Courier New" w:eastAsia="宋体" w:hAnsi="Courier New" w:cs="Courier New"/>
-          <w:color w:val="000000"/>
-          <w:kern w:val="0"/>
-          <w:sz w:val="20"/>
-        </w:rPr>
-        <w:t xml:space="preserve">    </w:t>
-      </w:r>
-    </w:p>
-    <w:p>
-      <w:pPr>
-        <w:widowControl/>
-        <w:shd w:val="clear" w:color="auto" w:fill="FFFFFF"/>
-        <w:ind w:leftChars="200" w:left="420"/>
-        <w:jc w:val="left"/>
-        <w:rPr>
           <w:rFonts w:ascii="宋体" w:eastAsia="宋体" w:hAnsi="宋体" w:cs="宋体"/>
           <w:kern w:val="0"/>
           <w:sz w:val="24"/>
@@ -16581,6 +16190,30 @@
         <w:tabs>
           <w:tab w:val="left" w:pos="690"/>
         </w:tabs>
+      </w:pPr>
+      <w:r>
+        <w:tab/>
+      </w:r>
+    </w:p>
+    <w:p>
+      <w:pPr>
+        <w:tabs>
+          <w:tab w:val="left" w:pos="690"/>
+        </w:tabs>
+      </w:pPr>
+    </w:p>
+    <w:p>
+      <w:pPr>
+        <w:tabs>
+          <w:tab w:val="left" w:pos="690"/>
+        </w:tabs>
+      </w:pPr>
+    </w:p>
+    <w:p>
+      <w:pPr>
+        <w:tabs>
+          <w:tab w:val="left" w:pos="690"/>
+        </w:tabs>
         <w:rPr>
           <w:rFonts w:eastAsia="宋体" w:cs="Courier New"/>
           <w:color w:val="000000"/>
@@ -16590,7 +16223,9 @@
         </w:rPr>
       </w:pPr>
       <w:r>
-        <w:lastRenderedPageBreak/>
+        <w:rPr>
+          <w:rFonts w:hint="eastAsia"/>
+        </w:rPr>
         <w:tab/>
       </w:r>
       <w:r>
@@ -18013,7 +17648,7 @@
         <w:snapToGrid w:val="0"/>
         <w:ind w:left="720" w:firstLineChars="0" w:firstLine="0"/>
         <w:rPr>
-          <w:rFonts w:eastAsia="宋体" w:cs="Courier New" w:hint="eastAsia"/>
+          <w:rFonts w:eastAsia="宋体" w:cs="Courier New"/>
           <w:color w:val="000000"/>
           <w:kern w:val="0"/>
           <w:sz w:val="28"/>
@@ -18087,7 +17722,7 @@
         <w:snapToGrid w:val="0"/>
         <w:ind w:left="720" w:firstLineChars="0" w:firstLine="0"/>
         <w:rPr>
-          <w:rFonts w:eastAsia="宋体" w:cs="Courier New" w:hint="eastAsia"/>
+          <w:rFonts w:eastAsia="宋体" w:cs="Courier New"/>
           <w:color w:val="000000"/>
           <w:kern w:val="0"/>
           <w:sz w:val="28"/>
@@ -18102,7 +17737,7 @@
         <w:ind w:left="720" w:firstLineChars="0" w:firstLine="0"/>
         <w:jc w:val="left"/>
         <w:rPr>
-          <w:rFonts w:eastAsia="宋体" w:cs="Courier New" w:hint="eastAsia"/>
+          <w:rFonts w:eastAsia="宋体" w:cs="Courier New"/>
           <w:color w:val="000000"/>
           <w:kern w:val="0"/>
           <w:sz w:val="28"/>
@@ -18139,7 +17774,7 @@
         <w:ind w:left="720" w:firstLineChars="0" w:firstLine="0"/>
         <w:jc w:val="left"/>
         <w:rPr>
-          <w:rFonts w:eastAsia="宋体" w:cs="Courier New" w:hint="eastAsia"/>
+          <w:rFonts w:eastAsia="宋体" w:cs="Courier New"/>
           <w:color w:val="000000"/>
           <w:kern w:val="0"/>
           <w:sz w:val="28"/>
@@ -20151,7 +19786,7 @@
         </w:numPr>
         <w:ind w:firstLineChars="0"/>
         <w:rPr>
-          <w:rFonts w:eastAsia="宋体" w:cs="Courier New" w:hint="eastAsia"/>
+          <w:rFonts w:eastAsia="宋体" w:cs="Courier New"/>
           <w:color w:val="000000"/>
           <w:kern w:val="0"/>
           <w:sz w:val="28"/>
@@ -20218,6 +19853,9 @@
         <w:jc w:val="left"/>
       </w:pPr>
       <w:r>
+        <w:rPr>
+          <w:noProof/>
+        </w:rPr>
         <w:drawing>
           <wp:inline distT="0" distB="0" distL="0" distR="0">
             <wp:extent cx="5210903" cy="2257740"/>
@@ -20432,7 +20070,7 @@
         <w:snapToGrid w:val="0"/>
         <w:ind w:left="720" w:firstLineChars="0" w:firstLine="0"/>
         <w:rPr>
-          <w:rFonts w:eastAsia="宋体" w:cs="Courier New" w:hint="eastAsia"/>
+          <w:rFonts w:eastAsia="宋体" w:cs="Courier New"/>
           <w:color w:val="000000"/>
           <w:kern w:val="0"/>
           <w:sz w:val="28"/>
@@ -20496,7 +20134,7 @@
         <w:snapToGrid w:val="0"/>
         <w:ind w:left="720" w:firstLineChars="0" w:firstLine="0"/>
         <w:rPr>
-          <w:rFonts w:eastAsia="宋体" w:cs="Courier New" w:hint="eastAsia"/>
+          <w:rFonts w:eastAsia="宋体" w:cs="Courier New"/>
           <w:color w:val="000000"/>
           <w:kern w:val="0"/>
           <w:sz w:val="28"/>
@@ -20511,7 +20149,7 @@
         <w:ind w:left="720" w:firstLineChars="0" w:firstLine="0"/>
         <w:jc w:val="left"/>
         <w:rPr>
-          <w:rFonts w:eastAsia="宋体" w:cs="Courier New" w:hint="eastAsia"/>
+          <w:rFonts w:eastAsia="宋体" w:cs="Courier New"/>
           <w:color w:val="000000"/>
           <w:kern w:val="0"/>
           <w:sz w:val="28"/>
@@ -20630,9 +20268,6 @@
         <w:snapToGrid w:val="0"/>
         <w:ind w:left="720" w:firstLineChars="0" w:firstLine="0"/>
         <w:jc w:val="left"/>
-        <w:rPr>
-          <w:rFonts w:hint="eastAsia"/>
-        </w:rPr>
       </w:pPr>
       <w:r>
         <w:rPr>
@@ -22071,9 +21706,6 @@
           <w:numId w:val="12"/>
         </w:numPr>
         <w:ind w:firstLineChars="0"/>
-        <w:rPr>
-          <w:rFonts w:hint="eastAsia"/>
-        </w:rPr>
       </w:pPr>
       <w:r>
         <w:rPr>
@@ -22134,6 +21766,9 @@
         <w:jc w:val="left"/>
       </w:pPr>
       <w:r>
+        <w:rPr>
+          <w:noProof/>
+        </w:rPr>
         <w:drawing>
           <wp:inline distT="0" distB="0" distL="0" distR="0">
             <wp:extent cx="4648849" cy="2524478"/>
@@ -22348,7 +21983,7 @@
         <w:snapToGrid w:val="0"/>
         <w:ind w:left="720" w:firstLineChars="0" w:firstLine="0"/>
         <w:rPr>
-          <w:rFonts w:eastAsia="宋体" w:cs="Courier New" w:hint="eastAsia"/>
+          <w:rFonts w:eastAsia="宋体" w:cs="Courier New"/>
           <w:color w:val="000000"/>
           <w:kern w:val="0"/>
           <w:sz w:val="28"/>
@@ -22412,7 +22047,7 @@
         <w:snapToGrid w:val="0"/>
         <w:ind w:left="720" w:firstLineChars="0" w:firstLine="0"/>
         <w:rPr>
-          <w:rFonts w:eastAsia="宋体" w:cs="Courier New" w:hint="eastAsia"/>
+          <w:rFonts w:eastAsia="宋体" w:cs="Courier New"/>
           <w:color w:val="000000"/>
           <w:kern w:val="0"/>
           <w:sz w:val="28"/>
@@ -22427,7 +22062,7 @@
         <w:ind w:left="720" w:firstLineChars="0" w:firstLine="0"/>
         <w:jc w:val="left"/>
         <w:rPr>
-          <w:rFonts w:eastAsia="宋体" w:cs="Courier New" w:hint="eastAsia"/>
+          <w:rFonts w:eastAsia="宋体" w:cs="Courier New"/>
           <w:color w:val="000000"/>
           <w:kern w:val="0"/>
           <w:sz w:val="28"/>
@@ -22473,9 +22108,6 @@
         <w:snapToGrid w:val="0"/>
         <w:ind w:left="720" w:firstLineChars="0" w:firstLine="0"/>
         <w:jc w:val="left"/>
-        <w:rPr>
-          <w:rFonts w:hint="eastAsia"/>
-        </w:rPr>
       </w:pPr>
     </w:p>
     <w:p>
@@ -22516,7 +22148,7 @@
         <w:ind w:left="720" w:firstLineChars="0" w:firstLine="0"/>
         <w:jc w:val="left"/>
         <w:rPr>
-          <w:rFonts w:eastAsia="宋体" w:cs="Courier New" w:hint="eastAsia"/>
+          <w:rFonts w:eastAsia="宋体" w:cs="Courier New"/>
           <w:color w:val="000000"/>
           <w:kern w:val="0"/>
           <w:sz w:val="28"/>
@@ -22551,7 +22183,7 @@
         <w:ind w:left="720" w:firstLineChars="0" w:firstLine="0"/>
         <w:jc w:val="left"/>
         <w:rPr>
-          <w:rFonts w:eastAsia="宋体" w:cs="Courier New" w:hint="eastAsia"/>
+          <w:rFonts w:eastAsia="宋体" w:cs="Courier New"/>
           <w:color w:val="000000"/>
           <w:kern w:val="0"/>
           <w:sz w:val="28"/>
@@ -23352,7 +22984,7 @@
         <w:ind w:left="720" w:firstLineChars="0" w:firstLine="0"/>
         <w:jc w:val="left"/>
         <w:rPr>
-          <w:rFonts w:eastAsia="宋体" w:cs="Courier New" w:hint="eastAsia"/>
+          <w:rFonts w:eastAsia="宋体" w:cs="Courier New"/>
           <w:color w:val="000000"/>
           <w:kern w:val="0"/>
           <w:sz w:val="28"/>
@@ -23396,9 +23028,6 @@
         <w:snapToGrid w:val="0"/>
         <w:ind w:left="720" w:firstLineChars="0" w:firstLine="0"/>
         <w:jc w:val="left"/>
-        <w:rPr>
-          <w:rFonts w:hint="eastAsia"/>
-        </w:rPr>
       </w:pPr>
       <w:r>
         <w:rPr>
@@ -24783,7 +24412,7 @@
               <w:widowControl/>
               <w:jc w:val="center"/>
               <w:rPr>
-                <w:rFonts w:ascii="Times New Roman" w:eastAsia="宋体" w:hAnsi="Times New Roman" w:cs="Times New Roman" w:hint="eastAsia"/>
+                <w:rFonts w:ascii="Times New Roman" w:eastAsia="宋体" w:hAnsi="Times New Roman" w:cs="Times New Roman"/>
                 <w:kern w:val="0"/>
                 <w:sz w:val="24"/>
                 <w:szCs w:val="24"/>
@@ -25013,6 +24642,9 @@
         <w:tab/>
       </w:r>
       <w:r>
+        <w:rPr>
+          <w:noProof/>
+        </w:rPr>
         <w:lastRenderedPageBreak/>
         <w:drawing>
           <wp:inline distT="0" distB="0" distL="0" distR="0">
@@ -25228,7 +24860,7 @@
         <w:snapToGrid w:val="0"/>
         <w:ind w:left="720" w:firstLineChars="0" w:firstLine="0"/>
         <w:rPr>
-          <w:rFonts w:eastAsia="宋体" w:cs="Courier New" w:hint="eastAsia"/>
+          <w:rFonts w:eastAsia="宋体" w:cs="Courier New"/>
           <w:color w:val="000000"/>
           <w:kern w:val="0"/>
           <w:sz w:val="28"/>
@@ -25292,7 +24924,7 @@
         <w:snapToGrid w:val="0"/>
         <w:ind w:left="720" w:firstLineChars="0" w:firstLine="0"/>
         <w:rPr>
-          <w:rFonts w:eastAsia="宋体" w:cs="Courier New" w:hint="eastAsia"/>
+          <w:rFonts w:eastAsia="宋体" w:cs="Courier New"/>
           <w:color w:val="000000"/>
           <w:kern w:val="0"/>
           <w:sz w:val="28"/>
@@ -25307,7 +24939,7 @@
         <w:ind w:left="720" w:firstLineChars="0" w:firstLine="0"/>
         <w:jc w:val="left"/>
         <w:rPr>
-          <w:rFonts w:eastAsia="宋体" w:cs="Courier New" w:hint="eastAsia"/>
+          <w:rFonts w:eastAsia="宋体" w:cs="Courier New"/>
           <w:color w:val="000000"/>
           <w:kern w:val="0"/>
           <w:sz w:val="28"/>
@@ -25373,9 +25005,6 @@
         <w:snapToGrid w:val="0"/>
         <w:ind w:left="720" w:firstLineChars="0" w:firstLine="0"/>
         <w:jc w:val="left"/>
-        <w:rPr>
-          <w:rFonts w:hint="eastAsia"/>
-        </w:rPr>
       </w:pPr>
     </w:p>
     <w:p>
@@ -25443,7 +25072,7 @@
         <w:ind w:left="720" w:firstLineChars="0" w:firstLine="0"/>
         <w:jc w:val="left"/>
         <w:rPr>
-          <w:rFonts w:eastAsia="宋体" w:cs="Courier New" w:hint="eastAsia"/>
+          <w:rFonts w:eastAsia="宋体" w:cs="Courier New"/>
           <w:color w:val="000000"/>
           <w:kern w:val="0"/>
           <w:sz w:val="28"/>
@@ -26458,7 +26087,7 @@
           <w:tab w:val="left" w:pos="870"/>
         </w:tabs>
         <w:rPr>
-          <w:rFonts w:eastAsia="宋体" w:cs="Courier New" w:hint="eastAsia"/>
+          <w:rFonts w:eastAsia="宋体" w:cs="Courier New"/>
           <w:color w:val="000000"/>
           <w:kern w:val="0"/>
           <w:sz w:val="28"/>
@@ -26766,7 +26395,7 @@
               <w:widowControl/>
               <w:jc w:val="center"/>
               <w:rPr>
-                <w:rFonts w:ascii="Times New Roman" w:eastAsia="宋体" w:hAnsi="Times New Roman" w:cs="Times New Roman" w:hint="eastAsia"/>
+                <w:rFonts w:ascii="Times New Roman" w:eastAsia="宋体" w:hAnsi="Times New Roman" w:cs="Times New Roman"/>
                 <w:kern w:val="0"/>
                 <w:sz w:val="24"/>
                 <w:szCs w:val="24"/>
